--- a/SzakdogaIras/KeveSzakdoga.docx
+++ b/SzakdogaIras/KeveSzakdoga.docx
@@ -171,7 +171,7 @@
           <w:noProof/>
         </w:rPr>
         <w:pict w14:anchorId="6FA596ED">
-          <v:rect id="Szabadkéz 1" o:spid="_x0000_s1027" style="position:absolute;left:0;text-align:left;margin-left:524.55pt;margin-top:-46.85pt;width:23.2pt;height:115.95pt;z-index:251659264;visibility:visible;mso-wrap-style:square;mso-wrap-distance-left:9pt;mso-wrap-distance-top:0;mso-wrap-distance-right:9pt;mso-wrap-distance-bottom:0;mso-position-horizontal:absolute;mso-position-horizontal-relative:text;mso-position-vertical:absolute;mso-position-vertical-relative:text" filled="f" strokeweight=".5mm">
+          <v:rect id="_x0000_s1027" style="position:absolute;left:0;text-align:left;margin-left:524.55pt;margin-top:-46.85pt;width:23.2pt;height:115.95pt;z-index:251659264;visibility:visible;mso-wrap-style:square;mso-wrap-distance-left:9pt;mso-wrap-distance-top:0;mso-wrap-distance-right:9pt;mso-wrap-distance-bottom:0;mso-position-horizontal:absolute;mso-position-horizontal-relative:text;mso-position-vertical:absolute;mso-position-vertical-relative:text" filled="f" strokeweight=".5mm">
             <v:stroke endcap="round"/>
             <v:path shadowok="f" o:extrusionok="f" fillok="f" insetpenok="f"/>
             <o:lock v:ext="edit" rotation="t" aspectratio="t" verticies="t" text="t" shapetype="t"/>
@@ -221,15 +221,7 @@
         <w:ind w:left="714" w:hanging="357"/>
       </w:pPr>
       <w:r>
-        <w:t>Függelék(</w:t>
-      </w:r>
-      <w:proofErr w:type="spellStart"/>
-      <w:r>
-        <w:t>ek</w:t>
-      </w:r>
-      <w:proofErr w:type="spellEnd"/>
-      <w:r>
-        <w:t>)</w:t>
+        <w:t>Függelék(ek)</w:t>
       </w:r>
     </w:p>
     <w:p>
@@ -313,15 +305,7 @@
         <w:pStyle w:val="tmutat"/>
       </w:pPr>
       <w:r>
-        <w:t xml:space="preserve">Az irodalomjegyzék szövegközi hivatkozása történhet a Harvard-rendszerben (a szerző és az évszám megadásával) vagy </w:t>
-      </w:r>
-      <w:proofErr w:type="spellStart"/>
-      <w:r>
-        <w:t>sorszámozva</w:t>
-      </w:r>
-      <w:proofErr w:type="spellEnd"/>
-      <w:r>
-        <w:t>. A teljes lista névsor szerinti sorrendben a szöveg végén szerepeljen (sorszámozott irodalmi hivatkozások esetén hivatkozási sorrendben). A szakirodalmi források címeit azonban mindig az eredeti nyelven kell megadni, esetleg zárójelben a fordítással. A listában szereplő valamennyi publikációra hivatkozni kell a szövegben. Minden publikáció a szerzők után a következő adatok szerepelnek: folyóirat cikkeknél a pontos cím, a folyóirat címe, évfolyam, szám, oldalszám tól-ig. A folyóirat címeket csak akkor rövidítsük, ha azok nagyon közismertek vagy nagyon hosszúak. Internet hivatkozások megadásakor fontos, hogy az elérési út előtt megadjuk az oldal tulajdonosát és tartalmát (mivel a link egy idő után akár elérhetetlenné is válhat), valamint az elérés időpontját.</w:t>
+        <w:t>Az irodalomjegyzék szövegközi hivatkozása történhet a Harvard-rendszerben (a szerző és az évszám megadásával) vagy sorszámozva. A teljes lista névsor szerinti sorrendben a szöveg végén szerepeljen (sorszámozott irodalmi hivatkozások esetén hivatkozási sorrendben). A szakirodalmi források címeit azonban mindig az eredeti nyelven kell megadni, esetleg zárójelben a fordítással. A listában szereplő valamennyi publikációra hivatkozni kell a szövegben. Minden publikáció a szerzők után a következő adatok szerepelnek: folyóirat cikkeknél a pontos cím, a folyóirat címe, évfolyam, szám, oldalszám tól-ig. A folyóirat címeket csak akkor rövidítsük, ha azok nagyon közismertek vagy nagyon hosszúak. Internet hivatkozások megadásakor fontos, hogy az elérési út előtt megadjuk az oldal tulajdonosát és tartalmát (mivel a link egy idő után akár elérhetetlenné is válhat), valamint az elérés időpontját.</w:t>
       </w:r>
     </w:p>
     <w:p>
@@ -927,6 +911,12 @@
             <w:noProof/>
             <w:webHidden/>
           </w:rPr>
+        </w:r>
+        <w:r>
+          <w:rPr>
+            <w:noProof/>
+            <w:webHidden/>
+          </w:rPr>
           <w:fldChar w:fldCharType="separate"/>
         </w:r>
         <w:r>
@@ -1503,29 +1493,13 @@
         <w:pStyle w:val="Nyilatkozatszveg"/>
       </w:pPr>
       <w:r>
-        <w:t>Hozzájárulok, hogy a jelen munkám alapadatait (szerző(k), cím, angol és magyar nyelvű tartalmi kivonat, készítés éve, konzulens(</w:t>
-      </w:r>
-      <w:proofErr w:type="spellStart"/>
-      <w:r>
-        <w:t>ek</w:t>
-      </w:r>
-      <w:proofErr w:type="spellEnd"/>
-      <w:r>
-        <w:t xml:space="preserve">) neve) a BME VIK nyilvánosan hozzáférhető elektronikus formában, a munka teljes szövegét pedig az egyetem belső hálózatán keresztül (vagy </w:t>
+        <w:t xml:space="preserve">Hozzájárulok, hogy a jelen munkám alapadatait (szerző(k), cím, angol és magyar nyelvű tartalmi kivonat, készítés éve, konzulens(ek) neve) a BME VIK nyilvánosan hozzáférhető elektronikus formában, a munka teljes szövegét pedig az egyetem belső hálózatán keresztül (vagy </w:t>
       </w:r>
       <w:r>
         <w:t>hitelesített</w:t>
       </w:r>
       <w:r>
-        <w:t xml:space="preserve"> felhasználók számára) </w:t>
-      </w:r>
-      <w:proofErr w:type="spellStart"/>
-      <w:r>
-        <w:t>közzétegye</w:t>
-      </w:r>
-      <w:proofErr w:type="spellEnd"/>
-      <w:r>
-        <w:t>. Kijelentem, hogy a benyújtott munka és annak elektronikus verziója megegyezik.</w:t>
+        <w:t xml:space="preserve"> felhasználók számára) közzétegye. Kijelentem, hogy a benyújtott munka és annak elektronikus verziója megegyezik.</w:t>
       </w:r>
       <w:r>
         <w:t xml:space="preserve"> Dékáni engedéllyel titkosított diplomatervek esetén a dolgozat szövege csak 3 év </w:t>
@@ -1557,7 +1531,7 @@
         <w:rPr>
           <w:noProof/>
         </w:rPr>
-        <w:t>2023. 11. 16.</w:t>
+        <w:t>2023. 11. 20.</w:t>
       </w:r>
       <w:r>
         <w:fldChar w:fldCharType="end"/>
@@ -1646,18 +1620,79 @@
         <w:t>.</w:t>
       </w:r>
     </w:p>
+    <w:p/>
+    <w:p>
+      <w:r>
+        <w:t>A diplomatervem témája egy olyan alkalmazás tervezése és megvalósítása, amely a pénzügyi tervezés és költségkezelés egyszerűsítését célozza meg. A kiinduló pontom a</w:t>
+      </w:r>
+      <w:r>
+        <w:t xml:space="preserve">z volt, hogy </w:t>
+      </w:r>
+      <w:r>
+        <w:t>nem találtam számomra megfelelő alkalmazást a pénzügyeim vezetésére, márpedig ez egy igen fontos része egy felelős ember életének. Eről részletesen a motivációm cím alatt írok.</w:t>
+      </w:r>
+    </w:p>
+    <w:p>
+      <w:r>
+        <w:t xml:space="preserve">A probléma felismerése alapján elhatároztam, hogy egy olyan alkalmazást tervezek és valósítok meg, amely segít a felhasználóknak a pénzügyi tervezésben, és </w:t>
+      </w:r>
+      <w:r>
+        <w:t>mindezt egy nagyon felhasználóbarát módon</w:t>
+      </w:r>
+      <w:r>
+        <w:t xml:space="preserve"> Az alkalmazás neve BuXa, és a Flutter keretrendszer segítségével íródott, lehetővé téve az elérhetőségét mind weben, mind Android platformon. Az alkalmazás funkciói között szerepel a bevételek és kiadások nyomon követése, különféle zsebek létrehozása a</w:t>
+      </w:r>
+      <w:r>
+        <w:t xml:space="preserve"> kényelmes és átlátható rendszerezéshez</w:t>
+      </w:r>
+      <w:r>
+        <w:t xml:space="preserve">, valamint a tartozások kezelése, beleértve a </w:t>
+      </w:r>
+      <w:r>
+        <w:t>felvezetett emberek</w:t>
+      </w:r>
+      <w:r>
+        <w:t xml:space="preserve"> közötti </w:t>
+      </w:r>
+      <w:r>
+        <w:t>tartozások optimális megadási módjának kiszámítását</w:t>
+      </w:r>
+      <w:r>
+        <w:t>.</w:t>
+      </w:r>
+      <w:r>
+        <w:t xml:space="preserve"> Ezeken kívül különböző lekérdezések végrehajtását lehet elvégezni az alkalmazással.</w:t>
+      </w:r>
+    </w:p>
+    <w:p>
+      <w:r>
+        <w:t xml:space="preserve">A diplomatervem struktúrájában részletesen ismertetem a feladat kiindulópontját, a probléma és kihívások részletes meghatározását. Ezután bemutatom az alkalmazás tervezési és fejlesztési folyamatát, számos kisebb célt kitűzve a feladat részletes feldolgozásához. A dokumentáció során kitérek az alkalmazás </w:t>
+      </w:r>
+      <w:r>
+        <w:t>…</w:t>
+      </w:r>
+    </w:p>
+    <w:p>
+      <w:r>
+        <w:t xml:space="preserve">Az </w:t>
+      </w:r>
+      <w:r>
+        <w:t>…</w:t>
+      </w:r>
+      <w:r>
+        <w:t xml:space="preserve"> felvázolom a dolgozat struktúráját, elindulva a problémafelismeréstől és az ismerkedési folyamattól, átvezetve a tervezés és fejlesztés részletein, majd elérve az alkalmazás tesztelésének módszerét és az olvasó számára kínált lehetőséget az alkalmazás kipróbálására. Ezen keresztül a diplomaterv a pénzügyi tervezés és alkalmazásfejlesztés területén szerzett tudásom kiterjedt bemutatását tűzi ki célul.</w:t>
+      </w:r>
+    </w:p>
     <w:p>
       <w:pPr>
         <w:pStyle w:val="Fejezetcimszmozsnlkl"/>
       </w:pPr>
       <w:bookmarkStart w:id="1" w:name="_Toc59896131"/>
-      <w:proofErr w:type="spellStart"/>
       <w:r>
         <w:lastRenderedPageBreak/>
         <w:t>Abstract</w:t>
       </w:r>
       <w:bookmarkEnd w:id="1"/>
-      <w:proofErr w:type="spellEnd"/>
     </w:p>
     <w:p>
       <w:r>
@@ -1722,15 +1757,7 @@
         <w:t>Normál</w:t>
       </w:r>
       <w:r>
-        <w:t xml:space="preserve"> (angol Word esetén </w:t>
-      </w:r>
-      <w:proofErr w:type="spellStart"/>
-      <w:r>
-        <w:t>Normal</w:t>
-      </w:r>
-      <w:proofErr w:type="spellEnd"/>
-      <w:r>
-        <w:t>) stílust.</w:t>
+        <w:t xml:space="preserve"> (angol Word esetén Normal) stílust.</w:t>
       </w:r>
     </w:p>
     <w:p>
@@ -1745,70 +1772,28 @@
     </w:p>
     <w:p>
       <w:r>
-        <w:t xml:space="preserve">Ezen elképzelésemet az motiválta, hogy nem találtam olyan alkalmazást, amely teljes mértékben </w:t>
-      </w:r>
-      <w:proofErr w:type="spellStart"/>
-      <w:r>
-        <w:t>testreszabható</w:t>
-      </w:r>
-      <w:proofErr w:type="spellEnd"/>
-      <w:r>
-        <w:t xml:space="preserve"> lenne számomra. Más alkalmazásokban hiányzott a zsebek létrehozásának lehetősége, vagy túl sok olyan felesleges funkció volt, amelyeket nem lehetett kikapcsolni, ami zavaróvá tette a használatukat. Az igényem az volt, hogy egy olyan alkalmazást hozzak létre, amely kizárólag az enyém, minden gomb és funkció pontosan ott, ahol szükséges, és segít a pénzügyi helyzetem átlátásában és kezelésében.</w:t>
+        <w:t>Ezen elképzelésemet az motiválta, hogy nem találtam olyan alkalmazást, amely teljes mértékben testreszabható lenne számomra. Más alkalmazásokban hiányzott a zsebek létrehozásának lehetősége, vagy túl sok olyan felesleges funkció volt, amelyeket nem lehetett kikapcsolni, ami zavaróvá tette a használatukat. Az igényem az volt, hogy egy olyan alkalmazást hozzak létre, amely kizárólag az enyém, minden gomb és funkció pontosan ott, ahol szükséges, és segít a pénzügyi helyzetem átlátásában és kezelésében.</w:t>
       </w:r>
     </w:p>
     <w:p>
       <w:r>
         <w:t xml:space="preserve">Az egyszerűség elve vezetett, és úgy éreztem, hogy ez egy olyan egyszerű probléma, amit senki sem oldott meg kielégítően. Amikor az egyetem lehetőséget biztosított egy önálló laboratórium tárgy keretében saját projekt </w:t>
       </w:r>
-      <w:proofErr w:type="spellStart"/>
       <w:r>
         <w:t>végigvitelében</w:t>
       </w:r>
-      <w:proofErr w:type="spellEnd"/>
-      <w:r>
-        <w:t xml:space="preserve">, azonnal felhasználtam az alkalmat. Elsőként Android platformon, </w:t>
-      </w:r>
-      <w:proofErr w:type="spellStart"/>
-      <w:r>
-        <w:t>Kotlin</w:t>
-      </w:r>
-      <w:proofErr w:type="spellEnd"/>
-      <w:r>
-        <w:t xml:space="preserve"> programozási nyelven </w:t>
+      <w:r>
+        <w:t xml:space="preserve">, azonnal felhasználtam az alkalmat. Elsőként Android platformon, Kotlin programozási nyelven </w:t>
       </w:r>
       <w:r>
         <w:lastRenderedPageBreak/>
-        <w:t xml:space="preserve">megalkottam az alkalmazást, majd a szakdolgozatom témájává választottam, átírva azt </w:t>
-      </w:r>
-      <w:proofErr w:type="spellStart"/>
-      <w:r>
-        <w:t>Flutter</w:t>
-      </w:r>
-      <w:proofErr w:type="spellEnd"/>
-      <w:r>
-        <w:t xml:space="preserve"> keretrendszerre, hogy mind weben, mind mobil eszközökön futtatható legyen.</w:t>
+        <w:t>megalkottam az alkalmazást, majd a szakdolgozatom témájává választottam, átírva azt Flutter keretrendszerre, hogy mind weben, mind mobil eszközökön futtatható legyen.</w:t>
       </w:r>
       <w:r>
         <w:t xml:space="preserve"> </w:t>
       </w:r>
       <w:r>
-        <w:t xml:space="preserve">Miután egy félig működő alkalmazással rendelkeztem, az alkotói folyamat számomra nem csak kötelesség, hanem szenvedély lett. Motivációm egyre csak nőtt, és az alkalmazás különböző hasznos funkcióinak tervezése vált az egyik legkedvesebb </w:t>
-      </w:r>
-      <w:proofErr w:type="spellStart"/>
-      <w:r>
-        <w:t>hobbiommá</w:t>
-      </w:r>
-      <w:proofErr w:type="spellEnd"/>
-      <w:r>
-        <w:t xml:space="preserve">. Különösen érdekelt a felhasználói felület (UI) tervezése, és elköteleztem magam abban, hogy az alkalmazás rendelkezzen egy ergonomikus és könnyen kezelhető felülettel. A felhasználói élmény tervezése és az ergonómiai szempontok kutatása olyan területté vált, ahol nem csupán technikai, de művészi kreativitásomat is kifejleszthettem, hogy az alkalmazás ne csak hatékony legyen, hanem </w:t>
-      </w:r>
-      <w:proofErr w:type="spellStart"/>
-      <w:r>
-        <w:t>esztétikailag</w:t>
-      </w:r>
-      <w:proofErr w:type="spellEnd"/>
-      <w:r>
-        <w:t xml:space="preserve"> is kielégítő a felhasználók számára.</w:t>
+        <w:t>Miután egy félig működő alkalmazással rendelkeztem, az alkotói folyamat számomra nem csak kötelesség, hanem szenvedély lett. Motivációm egyre csak nőtt, és az alkalmazás különböző hasznos funkcióinak tervezése vált az egyik legkedvesebb hobbiommá. Különösen érdekelt a felhasználói felület (UI) tervezése, és elköteleztem magam abban, hogy az alkalmazás rendelkezzen egy ergonomikus és könnyen kezelhető felülettel. A felhasználói élmény tervezése és az ergonómiai szempontok kutatása olyan területté vált, ahol nem csupán technikai, de művészi kreativitásomat is kifejleszthettem, hogy az alkalmazás ne csak hatékony legyen, hanem esztétikailag is kielégítő a felhasználók számára.</w:t>
       </w:r>
       <w:r>
         <w:t xml:space="preserve"> Habár az esztétika nem állt elől a prioritás listán a fejlesztés során, így azon van még mit javítani.</w:t>
@@ -1836,70 +1821,14 @@
           <w:noProof/>
         </w:rPr>
         <w:lastRenderedPageBreak/>
-        <mc:AlternateContent>
-          <mc:Choice Requires="wpi">
-            <w:drawing>
-              <wp:anchor distT="0" distB="0" distL="114300" distR="114300" simplePos="0" relativeHeight="251658240" behindDoc="0" locked="0" layoutInCell="1" allowOverlap="1" wp14:anchorId="06333D92" wp14:editId="55131753">
-                <wp:simplePos x="0" y="0"/>
-                <wp:positionH relativeFrom="column">
-                  <wp:posOffset>7207445</wp:posOffset>
-                </wp:positionH>
-                <wp:positionV relativeFrom="paragraph">
-                  <wp:posOffset>-946270</wp:posOffset>
-                </wp:positionV>
-                <wp:extent cx="249840" cy="1430640"/>
-                <wp:effectExtent l="95250" t="76200" r="55245" b="93980"/>
-                <wp:wrapNone/>
-                <wp:docPr id="1433440828" name="Szabadkéz 1"/>
-                <wp:cNvGraphicFramePr>
-                  <a:graphicFrameLocks xmlns:a="http://schemas.openxmlformats.org/drawingml/2006/main"/>
-                </wp:cNvGraphicFramePr>
-                <a:graphic xmlns:a="http://schemas.openxmlformats.org/drawingml/2006/main">
-                  <a:graphicData uri="http://schemas.microsoft.com/office/word/2010/wordprocessingInk">
-                    <w14:contentPart bwMode="auto" r:id="rId10">
-                      <w14:nvContentPartPr>
-                        <w14:cNvContentPartPr>
-                          <a14:cpLocks xmlns:a14="http://schemas.microsoft.com/office/drawing/2010/main" noRot="1"/>
-                        </w14:cNvContentPartPr>
-                      </w14:nvContentPartPr>
-                      <w14:xfrm>
-                        <a:off x="0" y="0"/>
-                        <a:ext cx="249840" cy="1430640"/>
-                      </w14:xfrm>
-                    </w14:contentPart>
-                  </a:graphicData>
-                </a:graphic>
-              </wp:anchor>
-            </w:drawing>
-          </mc:Choice>
-          <mc:Fallback>
-            <w:pict>
-              <v:shapetype w14:anchorId="3F4D5DF0" id="_x0000_t75" coordsize="21600,21600" o:spt="75" o:preferrelative="t" path="m@4@5l@4@11@9@11@9@5xe" filled="f" stroked="f">
-                <v:stroke joinstyle="miter"/>
-                <v:formulas>
-                  <v:f eqn="if lineDrawn pixelLineWidth 0"/>
-                  <v:f eqn="sum @0 1 0"/>
-                  <v:f eqn="sum 0 0 @1"/>
-                  <v:f eqn="prod @2 1 2"/>
-                  <v:f eqn="prod @3 21600 pixelWidth"/>
-                  <v:f eqn="prod @3 21600 pixelHeight"/>
-                  <v:f eqn="sum @0 0 1"/>
-                  <v:f eqn="prod @6 1 2"/>
-                  <v:f eqn="prod @7 21600 pixelWidth"/>
-                  <v:f eqn="sum @8 21600 0"/>
-                  <v:f eqn="prod @7 21600 pixelHeight"/>
-                  <v:f eqn="sum @10 21600 0"/>
-                </v:formulas>
-                <v:path o:extrusionok="f" gradientshapeok="t" o:connecttype="rect"/>
-                <o:lock v:ext="edit" aspectratio="t"/>
-              </v:shapetype>
-              <v:shape id="Szabadkéz 1" o:spid="_x0000_s1026" type="#_x0000_t75" style="position:absolute;margin-left:562.55pt;margin-top:-79.45pt;width:29.55pt;height:122.6pt;z-index:251658240;visibility:visible;mso-wrap-style:square;mso-wrap-distance-left:9pt;mso-wrap-distance-top:0;mso-wrap-distance-right:9pt;mso-wrap-distance-bottom:0;mso-position-horizontal:absolute;mso-position-horizontal-relative:text;mso-position-vertical:absolute;mso-position-vertical-relative:text" o:gfxdata="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">
-                <v:imagedata r:id="rId11" o:title=""/>
-                <o:lock v:ext="edit" rotation="t" aspectratio="f"/>
-              </v:shape>
-            </w:pict>
-          </mc:Fallback>
-        </mc:AlternateContent>
+        <w:pict w14:anchorId="70660F02">
+          <v:rect id="Szabadkéz 1" o:spid="_x0000_s1029" style="position:absolute;left:0;text-align:left;margin-left:562.55pt;margin-top:-79.45pt;width:29.55pt;height:122.6pt;z-index:251658240;visibility:visible;mso-wrap-style:square;mso-wrap-distance-left:9pt;mso-wrap-distance-top:0;mso-wrap-distance-right:9pt;mso-wrap-distance-bottom:0;mso-position-horizontal:absolute;mso-position-horizontal-relative:text;mso-position-vertical:absolute;mso-position-vertical-relative:text" coordsize="694,3975" filled="f" strokeweight="3.5mm">
+            <v:stroke endcap="round"/>
+            <v:path shadowok="f" o:extrusionok="f" fillok="f" insetpenok="f"/>
+            <o:lock v:ext="edit" rotation="t" text="t"/>
+            <o:ink i="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" annotation="t"/>
+          </v:rect>
+        </w:pict>
       </w:r>
       <w:r>
         <w:t>Felhasznált technológiák</w:t>
@@ -1914,162 +1843,38 @@
       <w:pPr>
         <w:pStyle w:val="Cmsor2"/>
       </w:pPr>
-      <w:proofErr w:type="spellStart"/>
-      <w:r>
-        <w:t>Firebase</w:t>
-      </w:r>
-      <w:proofErr w:type="spellEnd"/>
+      <w:r>
+        <w:t>Firebase Authentication</w:t>
+      </w:r>
+    </w:p>
+    <w:p>
+      <w:r>
+        <w:t>A legtöbb alkalmazásnak szüksége van a felhasználó személyazonosságának igazolására és az azonosításra. Ez biztosítja az alkalmazás számára a felhasználó adatainak biztonságos tárolását, és lehetővé teszi, hogy a személyre szabott élményt konzisztensen kínálja a felhasználó összes eszközén. A Firebase Authentication lehetőséget biztosít az alkalmazásra való regisztrációra, regisztrációt követő e-mailes megerősítésre, bejelentkezésre, kijelentkezésre, valamint e-mail és jelszó módosításra. A regisztráció és a későbbi bejelentkezés során többféle azonosítási módszer áll rendelkezésre, például e-mail, telefon, Google vagy Facebook alapú azonosítás.</w:t>
+      </w:r>
+      <w:r>
+        <w:t xml:space="preserve"> Én az alkalmazásomhoz az e-mai címes és jelszavas bejelentkezést választottam. Ennek oka, hogy </w:t>
+      </w:r>
+      <w:r>
+        <w:t>szükségem volt az alkalmazásban egy egyedi azonosítóra, ami ebben az esetben a bejelentkezett felhasználó e-mail címe.</w:t>
+      </w:r>
+    </w:p>
+    <w:p>
+      <w:pPr>
+        <w:pStyle w:val="Cmsor2"/>
+      </w:pPr>
+      <w:r>
+        <w:t>Firebase Firestore Database</w:t>
+      </w:r>
+    </w:p>
+    <w:p>
+      <w:r>
+        <w:t>A Cloud Firestore egy rendkívül alkalmazkodó, könnyen skálázható adatbázis, amelyet a Firebase és a Google Cloud mobil-, web- és szerverfejlesztések során alkalmaznak. Felhőalapú és valós idejű működés jellemzi, azaz adatait szinkronban tartja az adatbázis használói között valós idejű figyelőkön keresztül. Emellett offline támogatást is nyújt, lehetővé téve érzékeny alkalmazások létrehozását, amelyek zökkenőmentesen működnek a hálózati késleltetéstől vagy az internetkapcsolat hiányától függetlenül. Ezen tulajdonságoknak köszönhetően a Cloud Firestore ideális választás az olyan projektek számára, amelyek rugalmasságot, megbízhatóságot és valós idejű adatkezelést igényelnek.</w:t>
+      </w:r>
       <w:r>
         <w:t xml:space="preserve"> </w:t>
       </w:r>
-      <w:proofErr w:type="spellStart"/>
-      <w:r>
-        <w:t>Authentication</w:t>
-      </w:r>
-      <w:proofErr w:type="spellEnd"/>
-    </w:p>
-    <w:p>
-      <w:r>
-        <w:t xml:space="preserve">A legtöbb alkalmazásnak szüksége van a felhasználó személyazonosságának igazolására és az azonosításra. Ez biztosítja az alkalmazás számára a felhasználó adatainak biztonságos tárolását, és lehetővé teszi, hogy a személyre szabott élményt konzisztensen kínálja a felhasználó összes eszközén. A </w:t>
-      </w:r>
-      <w:proofErr w:type="spellStart"/>
-      <w:r>
-        <w:t>Firebase</w:t>
-      </w:r>
-      <w:proofErr w:type="spellEnd"/>
-      <w:r>
-        <w:t xml:space="preserve"> </w:t>
-      </w:r>
-      <w:proofErr w:type="spellStart"/>
-      <w:r>
-        <w:t>Authentication</w:t>
-      </w:r>
-      <w:proofErr w:type="spellEnd"/>
-      <w:r>
-        <w:t xml:space="preserve"> lehetőséget biztosít az alkalmazásra való regisztrációra, regisztrációt követő e-mailes megerősítésre, bejelentkezésre, kijelentkezésre, valamint e-mail és jelszó módosításra. A regisztráció és a későbbi bejelentkezés során többféle azonosítási módszer áll rendelkezésre, például e-mail, telefon, Google vagy Facebook alapú azonosítás.</w:t>
-      </w:r>
-      <w:r>
-        <w:t xml:space="preserve"> Én az alkalmazásomhoz az e-mai címes és jelszavas bejelentkezést választottam. Ennek oka, hogy </w:t>
-      </w:r>
-      <w:r>
-        <w:t>szükségem volt az alkalmazásban egy egyedi azonosítóra, ami ebben az esetben a bejelentkezett felhasználó e-mail címe.</w:t>
-      </w:r>
-    </w:p>
-    <w:p>
-      <w:pPr>
-        <w:pStyle w:val="Cmsor2"/>
-      </w:pPr>
-      <w:proofErr w:type="spellStart"/>
-      <w:r>
-        <w:t>Firebase</w:t>
-      </w:r>
-      <w:proofErr w:type="spellEnd"/>
-      <w:r>
-        <w:t xml:space="preserve"> </w:t>
-      </w:r>
-      <w:proofErr w:type="spellStart"/>
-      <w:r>
-        <w:t>Firestore</w:t>
-      </w:r>
-      <w:proofErr w:type="spellEnd"/>
-      <w:r>
-        <w:t xml:space="preserve"> </w:t>
-      </w:r>
-      <w:proofErr w:type="spellStart"/>
-      <w:r>
-        <w:t>Database</w:t>
-      </w:r>
-      <w:proofErr w:type="spellEnd"/>
-    </w:p>
-    <w:p>
-      <w:r>
-        <w:t xml:space="preserve">A </w:t>
-      </w:r>
-      <w:proofErr w:type="spellStart"/>
-      <w:r>
-        <w:t>Cloud</w:t>
-      </w:r>
-      <w:proofErr w:type="spellEnd"/>
-      <w:r>
-        <w:t xml:space="preserve"> </w:t>
-      </w:r>
-      <w:proofErr w:type="spellStart"/>
-      <w:r>
-        <w:t>Firestore</w:t>
-      </w:r>
-      <w:proofErr w:type="spellEnd"/>
-      <w:r>
-        <w:t xml:space="preserve"> egy rendkívül alkalmazkodó, könnyen skálázható adatbázis, amelyet a </w:t>
-      </w:r>
-      <w:proofErr w:type="spellStart"/>
-      <w:r>
-        <w:t>Firebase</w:t>
-      </w:r>
-      <w:proofErr w:type="spellEnd"/>
-      <w:r>
-        <w:t xml:space="preserve"> és a Google </w:t>
-      </w:r>
-      <w:proofErr w:type="spellStart"/>
-      <w:r>
-        <w:t>Cloud</w:t>
-      </w:r>
-      <w:proofErr w:type="spellEnd"/>
-      <w:r>
-        <w:t xml:space="preserve"> mobil-, web- és szerverfejlesztések során alkalmaznak. Felhőalapú és valós idejű működés jellemzi, azaz adatait szinkronban tartja az adatbázis használói között valós idejű figyelőkön keresztül. Emellett offline támogatást is nyújt, lehetővé téve érzékeny alkalmazások létrehozását, amelyek zökkenőmentesen működnek a hálózati késleltetéstől vagy az internetkapcsolat hiányától függetlenül. Ezen tulajdonságoknak köszönhetően a </w:t>
-      </w:r>
-      <w:proofErr w:type="spellStart"/>
-      <w:r>
-        <w:t>Cloud</w:t>
-      </w:r>
-      <w:proofErr w:type="spellEnd"/>
-      <w:r>
-        <w:t xml:space="preserve"> </w:t>
-      </w:r>
-      <w:proofErr w:type="spellStart"/>
-      <w:r>
-        <w:t>Firestore</w:t>
-      </w:r>
-      <w:proofErr w:type="spellEnd"/>
-      <w:r>
-        <w:t xml:space="preserve"> ideális választás az olyan projektek számára, amelyek rugalmasságot, megbízhatóságot és valós idejű adatkezelést igényelnek.</w:t>
-      </w:r>
-      <w:r>
-        <w:t xml:space="preserve"> </w:t>
-      </w:r>
-      <w:r>
-        <w:t xml:space="preserve">A </w:t>
-      </w:r>
-      <w:proofErr w:type="spellStart"/>
-      <w:r>
-        <w:t>Cloud</w:t>
-      </w:r>
-      <w:proofErr w:type="spellEnd"/>
-      <w:r>
-        <w:t xml:space="preserve"> </w:t>
-      </w:r>
-      <w:proofErr w:type="spellStart"/>
-      <w:r>
-        <w:t>Firestore</w:t>
-      </w:r>
-      <w:proofErr w:type="spellEnd"/>
-      <w:r>
-        <w:t xml:space="preserve"> </w:t>
-      </w:r>
-      <w:proofErr w:type="spellStart"/>
-      <w:r>
-        <w:t>NoSQL</w:t>
-      </w:r>
-      <w:proofErr w:type="spellEnd"/>
-      <w:r>
-        <w:t xml:space="preserve"> adatbázis, ami rugalmas dokumentumorientált modellt alkalmaz, nem relációs adatstruktúrával. A </w:t>
-      </w:r>
-      <w:proofErr w:type="spellStart"/>
-      <w:r>
-        <w:t>NoSQL</w:t>
-      </w:r>
-      <w:proofErr w:type="spellEnd"/>
-      <w:r>
-        <w:t xml:space="preserve"> adatbázisok előnye, hogy alkalmazkodóképesebbek és könnyebben skálázhatók változó adatstruktúrákhoz és nagyobb adatmennyiségekhez. Ez a rugalmasság lehetővé teszi a </w:t>
+      <w:r>
+        <w:t xml:space="preserve">A Cloud Firestore NoSQL adatbázis, ami rugalmas dokumentumorientált modellt alkalmaz, nem relációs adatstruktúrával. A NoSQL adatbázisok előnye, hogy alkalmazkodóképesebbek és könnyebben skálázhatók változó adatstruktúrákhoz és nagyobb adatmennyiségekhez. Ez a rugalmasság lehetővé teszi a </w:t>
       </w:r>
       <w:r>
         <w:lastRenderedPageBreak/>
@@ -2080,143 +1885,22 @@
       <w:pPr>
         <w:pStyle w:val="Cmsor2"/>
       </w:pPr>
-      <w:proofErr w:type="spellStart"/>
       <w:r>
         <w:t>SQLite</w:t>
       </w:r>
-      <w:proofErr w:type="spellEnd"/>
-    </w:p>
-    <w:p>
-      <w:r>
-        <w:t xml:space="preserve">A </w:t>
-      </w:r>
-      <w:proofErr w:type="spellStart"/>
-      <w:r>
-        <w:t>Flutter</w:t>
-      </w:r>
-      <w:proofErr w:type="spellEnd"/>
-      <w:r>
-        <w:t xml:space="preserve"> </w:t>
-      </w:r>
-      <w:proofErr w:type="spellStart"/>
-      <w:r>
-        <w:t>SQLite</w:t>
-      </w:r>
-      <w:proofErr w:type="spellEnd"/>
-      <w:r>
-        <w:t xml:space="preserve"> egy hatékony és könnyen használható adatbáziskezelő megoldás, amelyet a </w:t>
-      </w:r>
-      <w:proofErr w:type="spellStart"/>
-      <w:r>
-        <w:t>Flutter</w:t>
-      </w:r>
-      <w:proofErr w:type="spellEnd"/>
-      <w:r>
-        <w:t xml:space="preserve"> keretrendszerrel való mobilalkalmazás-fejlesztés során alkalmaznak. A </w:t>
-      </w:r>
-      <w:proofErr w:type="spellStart"/>
-      <w:r>
-        <w:t>SQLite</w:t>
-      </w:r>
-      <w:proofErr w:type="spellEnd"/>
-      <w:r>
-        <w:t xml:space="preserve"> adatbázis motorra épül, amely egy könnyű, beépített relációs adatbázis, így a </w:t>
-      </w:r>
-      <w:proofErr w:type="spellStart"/>
-      <w:r>
-        <w:t>Flutter</w:t>
-      </w:r>
-      <w:proofErr w:type="spellEnd"/>
-      <w:r>
-        <w:t xml:space="preserve"> fejlesztőknek lehetőségük van egyszerűen és hatékonyan tárolni, lekérdezni és frissíteni az adatokat az alkalmazásukban.</w:t>
-      </w:r>
-      <w:r>
-        <w:t xml:space="preserve"> </w:t>
-      </w:r>
-      <w:r>
-        <w:t xml:space="preserve">A </w:t>
-      </w:r>
-      <w:proofErr w:type="spellStart"/>
-      <w:r>
-        <w:t>Flutter</w:t>
-      </w:r>
-      <w:proofErr w:type="spellEnd"/>
-      <w:r>
-        <w:t xml:space="preserve"> </w:t>
-      </w:r>
-      <w:proofErr w:type="spellStart"/>
-      <w:r>
-        <w:t>SQLite</w:t>
-      </w:r>
-      <w:proofErr w:type="spellEnd"/>
-      <w:r>
-        <w:t xml:space="preserve"> technológia előnyei közé tartozik a platformfüggetlenség, mivel a </w:t>
-      </w:r>
-      <w:proofErr w:type="spellStart"/>
-      <w:r>
-        <w:t>Flutter</w:t>
-      </w:r>
-      <w:proofErr w:type="spellEnd"/>
-      <w:r>
-        <w:t xml:space="preserve"> maga is egy </w:t>
-      </w:r>
-      <w:proofErr w:type="spellStart"/>
-      <w:r>
-        <w:t>cross</w:t>
-      </w:r>
-      <w:proofErr w:type="spellEnd"/>
-      <w:r>
-        <w:t xml:space="preserve">-platform keretrendszer, így az alkalmazások egyszerre futtathatók iOS-en és Androidon. </w:t>
-      </w:r>
-      <w:r>
-        <w:t xml:space="preserve">(weben sajnos nem működik) </w:t>
-      </w:r>
-      <w:r>
-        <w:t>A</w:t>
+    </w:p>
+    <w:p>
+      <w:r>
+        <w:t>A Flutter SQLite egy hatékony és könnyen használható adatbáziskezelő megoldás, amelyet a Flutter keretrendszerrel való mobilalkalmazás-fejlesztés során alkalmaznak. A SQLite adatbázis motorra épül, amely egy könnyű, beépített relációs adatbázis, így a Flutter fejlesztőknek lehetőségük van egyszerűen és hatékonyan tárolni, lekérdezni és frissíteni az adatokat az alkalmazásukban. A Flutter SQLite technológia előnyei közé tartozik a platformfüggetlenség, mivel a Flutter maga is egy cross-platform keretrendszer, így az alkalmazások egyszerre futtathatók iOS-en és Androidon. (weben sajnos nem működik) A</w:t>
       </w:r>
       <w:r>
         <w:t>z</w:t>
       </w:r>
       <w:r>
-        <w:t xml:space="preserve"> </w:t>
-      </w:r>
-      <w:proofErr w:type="spellStart"/>
-      <w:r>
-        <w:t>SQLite</w:t>
-      </w:r>
-      <w:proofErr w:type="spellEnd"/>
-      <w:r>
-        <w:t xml:space="preserve"> használata lehetővé teszi az adatok helyi tárolását, ami különösen előnyös offline működés vagy adatok gyors elérésének szükségessége esetén.</w:t>
-      </w:r>
-      <w:r>
-        <w:t xml:space="preserve"> </w:t>
-      </w:r>
-      <w:r>
-        <w:t xml:space="preserve">Az én alkalmazásom esetében a </w:t>
-      </w:r>
-      <w:proofErr w:type="spellStart"/>
-      <w:r>
-        <w:t>Flutter</w:t>
-      </w:r>
-      <w:proofErr w:type="spellEnd"/>
-      <w:r>
-        <w:t xml:space="preserve"> </w:t>
-      </w:r>
-      <w:proofErr w:type="spellStart"/>
-      <w:r>
-        <w:t>SQLite</w:t>
-      </w:r>
-      <w:proofErr w:type="spellEnd"/>
-      <w:r>
-        <w:t xml:space="preserve"> technológiát kizárólag a mobil Android platformon alkalmazom annak érdekében, hogy az alkalmazás offline módban is hatékonyan </w:t>
-      </w:r>
-      <w:proofErr w:type="spellStart"/>
-      <w:r>
-        <w:t>működjön</w:t>
-      </w:r>
-      <w:proofErr w:type="spellEnd"/>
-      <w:r>
-        <w:t>. Ennek előnyei közé tartoz</w:t>
+        <w:t xml:space="preserve"> SQLite használata lehetővé teszi az adatok helyi tárolását, ami különösen előnyös offline működés vagy adatok gyors elérésének szükségessége esetén. </w:t>
+      </w:r>
+      <w:r>
+        <w:t>Az én alkalmazásom esetében a Flutter SQLite technológiát kizárólag a mobil Android platformon alkalmazom annak érdekében, hogy az alkalmazás offline módban is hatékonyan működjön. Ennek előnyei közé tartoz</w:t>
       </w:r>
       <w:r>
         <w:t>nak</w:t>
@@ -2239,59 +1923,41 @@
     </w:p>
     <w:p>
       <w:r>
-        <w:t>Ebben a szakaszban bemutatom az alkalmazás fejlődésének lépéseit az ötleteléstől kezdve egészen az implementációig. Részletezem az eredeti terveimet, amelyeket a szakdolgozatom témájában megvalósítani kívántam, és beszámolok azokról a tervekről, amelyek végül nem kerültek megvalósításra. Emellett részletesen kifejtem, hogy milyen alkalmazásokból merítettem inspirációt, és ezek milyen módon befolyásolták a projektet.</w:t>
+        <w:t>Ebben a szakaszban bemutatom az alkalmazás fejlődésének lépéseit az ötleteléstől kezdve egészen az implementációig. Részletezem az eredeti terveimet, amelyeket a szakdolgozatom témájában megvalósítani kívántam, és beszámolok azokról a tervekről, amelyek végül nem kerültek megvalósításra. Emellett részletesen kifejtem, hogy milyen alkalmazásokból merítettem inspirációt, és ezek milyen módon befolyásolták a projektet. Továbbá, részletesen elemzem az alkalmazás architektúráját, kihangsúlyozva azokat a tervezési döntéseket, amelyek a projekt alapját képezik. Ennek során érintem a különböző komponensek közötti kapcsolatokat és az alkalmazás belső struktúráját, hogy átfogó képet adjak az alkalmazás fejlesztési folyamatáról és szervezeti felépítéséről.</w:t>
+      </w:r>
+    </w:p>
+    <w:p>
+      <w:pPr>
+        <w:pStyle w:val="Cmsor2"/>
+      </w:pPr>
+      <w:r>
+        <w:t>Ötlet</w:t>
+      </w:r>
+    </w:p>
+    <w:p>
+      <w:r>
+        <w:t>Mindig is lenyűgözött az olyan játékok világa, mint a Clash of Clans, ahol saját virtuális birodalmat építhetsz, gyűjthetsz erőforrásokat és fejleszthetsz. A játékban egyetlen gombnyomással gyűjtheted össze a pénzt</w:t>
+      </w:r>
+      <w:r>
+        <w:t xml:space="preserve"> (aranyat és elixírt)</w:t>
+      </w:r>
+      <w:r>
+        <w:t>, és aztán saját belátásod szerint fejlesztheted a városodat. Ez a játék nemcsak szórakoztató, hanem tanulságos is volt számomra, hiszen megtanított arra, hogyan kezeljem okosan és tudatosan az erőforrásaimat, különös tekintettel a pénzügyi és energ</w:t>
+      </w:r>
+      <w:r>
+        <w:t>iai erőforrásokra</w:t>
+      </w:r>
+      <w:r>
+        <w:t>.</w:t>
       </w:r>
       <w:r>
         <w:t xml:space="preserve"> </w:t>
       </w:r>
       <w:r>
-        <w:t>Továbbá, részletesen elemzem az alkalmazás architektúráját, kihangsúlyozva azokat a tervezési döntéseket, amelyek a projekt alapját képezik. Ennek során érintem a különböző komponensek közötti kapcsolatokat és az alkalmazás belső struktúráját, hogy átfogó képet adjak az alkalmazás fejlesztési folyamatáról és szervezeti felépítéséről.</w:t>
-      </w:r>
-    </w:p>
-    <w:p>
-      <w:pPr>
-        <w:pStyle w:val="Cmsor2"/>
-      </w:pPr>
-      <w:r>
-        <w:t>Ötlet</w:t>
-      </w:r>
-    </w:p>
-    <w:p>
-      <w:r>
-        <w:t xml:space="preserve">Mindig is lenyűgözött az olyan játékok világa, mint a </w:t>
-      </w:r>
-      <w:proofErr w:type="spellStart"/>
-      <w:r>
-        <w:t>Clash</w:t>
-      </w:r>
-      <w:proofErr w:type="spellEnd"/>
-      <w:r>
-        <w:t xml:space="preserve"> of </w:t>
-      </w:r>
-      <w:proofErr w:type="spellStart"/>
-      <w:r>
-        <w:t>Clans</w:t>
-      </w:r>
-      <w:proofErr w:type="spellEnd"/>
-      <w:r>
-        <w:t xml:space="preserve">, ahol saját virtuális birodalmat építhetsz, gyűjthetsz erőforrásokat és fejleszthetsz. A játékban egyetlen gombnyomással </w:t>
-      </w:r>
-      <w:proofErr w:type="spellStart"/>
-      <w:r>
-        <w:t>gyűjtheted</w:t>
-      </w:r>
-      <w:proofErr w:type="spellEnd"/>
-      <w:r>
-        <w:t xml:space="preserve"> össze a pénzt</w:t>
-      </w:r>
-      <w:r>
-        <w:t xml:space="preserve"> (aranyat és elixírt)</w:t>
-      </w:r>
-      <w:r>
-        <w:t>, és aztán saját belátásod szerint fejlesztheted a városodat. Ez a játék nemcsak szórakoztató, hanem tanulságos is volt számomra, hiszen megtanított arra, hogyan kezeljem okosan és tudatosan az erőforrásaimat, különös tekintettel a pénzügyi és energ</w:t>
-      </w:r>
-      <w:r>
-        <w:t>iai erőforrásokra</w:t>
+        <w:t>Azonban a valóságban ez a fajta élvezet sajnos hiányzik, hiszen a valóságban tényleges erőfeszítésre van szükség ahhoz, hogy változás következzen be az életünkben. Nem lehet csupán játékbeli karakterekre bízni azokat a feladatokat, amelyek valódi energiát és elkötelezettséget igényel</w:t>
+      </w:r>
+      <w:r>
+        <w:t>nek</w:t>
       </w:r>
       <w:r>
         <w:t>.</w:t>
@@ -2300,62 +1966,13 @@
         <w:t xml:space="preserve"> </w:t>
       </w:r>
       <w:r>
-        <w:t xml:space="preserve">Azonban a valóságban ez a fajta élvezet sajnos hiányzik, hiszen a valóságban tényleges erőfeszítésre van szükség ahhoz, hogy változás következzen be az életünkben. Nem lehet csupán </w:t>
-      </w:r>
-      <w:proofErr w:type="spellStart"/>
-      <w:r>
-        <w:t>játékbeli</w:t>
-      </w:r>
-      <w:proofErr w:type="spellEnd"/>
-      <w:r>
-        <w:t xml:space="preserve"> karakterekre bízni azokat a feladatokat, amelyek valódi energiát és elkötelezettséget igényel</w:t>
-      </w:r>
-      <w:r>
-        <w:t>nek</w:t>
-      </w:r>
-      <w:r>
-        <w:t>.</w:t>
-      </w:r>
-      <w:r>
-        <w:t xml:space="preserve"> </w:t>
-      </w:r>
-      <w:r>
-        <w:t xml:space="preserve">A virtuális tapasztalataim inspiráltak arra, hogy gondolatban eljátsszam, milyen lenne egy olyan alkalmazás, ami a valóságból merítve lehetőséget adna pénzügyeim okos és átlátható kezelésére. Az ötlet azonban csak akkor kezdett valósággá válni, amikor az egyetemen az </w:t>
-      </w:r>
-      <w:proofErr w:type="spellStart"/>
-      <w:r>
-        <w:t>önnálló</w:t>
-      </w:r>
-      <w:proofErr w:type="spellEnd"/>
-      <w:r>
-        <w:t xml:space="preserve"> labor keretében lehetőségem adódott a saját projekt </w:t>
-      </w:r>
-      <w:r>
-        <w:t xml:space="preserve">tervezésére és </w:t>
-      </w:r>
-      <w:proofErr w:type="spellStart"/>
-      <w:r>
-        <w:t>végigvitelére</w:t>
-      </w:r>
-      <w:proofErr w:type="spellEnd"/>
-      <w:r>
-        <w:t xml:space="preserve">. Az alkalmazás tervezésekor még csak Android platformra koncentráltam, de a fejlesztés során felismertem, hogy fontos lenne, ha az alkalmazás minden platformon működne. Így elindultam a </w:t>
-      </w:r>
-      <w:proofErr w:type="spellStart"/>
-      <w:r>
-        <w:t>cross</w:t>
-      </w:r>
-      <w:proofErr w:type="spellEnd"/>
-      <w:r>
-        <w:t xml:space="preserve">-platform keretrendszerek kutatása felé, és a szakdolgozatom témáját egy </w:t>
-      </w:r>
-      <w:proofErr w:type="spellStart"/>
-      <w:r>
-        <w:t>cross</w:t>
-      </w:r>
-      <w:proofErr w:type="spellEnd"/>
-      <w:r>
-        <w:t>-platform alkalmazás kifejlesztésére és optimalizálására tereltem át.</w:t>
+        <w:t xml:space="preserve">A virtuális tapasztalataim inspiráltak arra, hogy gondolatban eljátsszam, milyen lenne egy olyan alkalmazás, ami a valóságból merítve lehetőséget adna pénzügyeim okos és átlátható kezelésére. Az ötlet azonban csak akkor kezdett valósággá válni, amikor az egyetemen az önnálló labor keretében lehetőségem adódott a saját projekt </w:t>
+      </w:r>
+      <w:r>
+        <w:t>tervezésére és végigvitelére</w:t>
+      </w:r>
+      <w:r>
+        <w:t>. Az alkalmazás tervezésekor még csak Android platformra koncentráltam, de a fejlesztés során felismertem, hogy fontos lenne, ha az alkalmazás minden platformon működne. Így elindultam a cross-platform keretrendszerek kutatása felé, és a szakdolgozatom témáját egy cross-platform alkalmazás kifejlesztésére és optimalizálására tereltem át.</w:t>
       </w:r>
     </w:p>
     <w:p>
@@ -2369,31 +1986,7 @@
     </w:p>
     <w:p>
       <w:r>
-        <w:t xml:space="preserve">Miután elkezdtem </w:t>
-      </w:r>
-      <w:r>
-        <w:t>fizetést kapni 14 éves koromban</w:t>
-      </w:r>
-      <w:r>
-        <w:t>, azon gondolkoztam, hogyan vezethetném nyomon a pénzügyeimet. Elsőként láttam, aki még tollal és papírral rögzítette a kiadásait és bevételeit</w:t>
-      </w:r>
-      <w:r>
-        <w:t xml:space="preserve"> és ő volt az első, aki felhívta figyelmemet ennek a fontosságára</w:t>
-      </w:r>
-      <w:r>
-        <w:t>. Az első kísérleteim során Excel táblázatban próbáltam rendszerezni a pénzügyeimet, azonban az első táblám eltűnt, amikor összetörtem a telefonomat.</w:t>
-      </w:r>
-      <w:r>
-        <w:t xml:space="preserve"> (mivel csak lokálisan tároltam a készüléken. </w:t>
-      </w:r>
-      <w:r>
-        <w:t>Később felismertem, hogy más megközelítésre van szükség, és áttértem egy Google Drive táblázatra. Itt függvények segítségével próbáltam egyszerűsíteni a költségvetés vezetését. Ez azért bizonyult jobb megoldásnak, mert ha esetleg megsérült volna a készülékem, a táblázat megmaradt volna a Google Drive felhőszolgáltatásban. Később programozni is megtanultam, és terveim közé tartozott egy olyan program írása, amely képes kiértékelni ezt a táblázatot és lekérdezéseket készíteni belőle.</w:t>
-      </w:r>
-      <w:r>
-        <w:t xml:space="preserve"> </w:t>
-      </w:r>
-      <w:r>
-        <w:t>Ezután kínálkozott a lehetőség, hogy egy teljes alkalmazást fejlesszek ki, amelyben nemcsak vezetni lehet a pénzügyeket, de felhő alapú tárolással is rendelkezik, így az adatok mindig elérhetők és lekérdezhetők.</w:t>
+        <w:t>Miután elkezdtem fizetést kapni 14 éves koromban, azon gondolkoztam, hogyan vezethetném nyomon a pénzügyeimet. Elsőként láttam, aki még tollal és papírral rögzítette a kiadásait és bevételeit és ő volt az első, aki felhívta figyelmemet ennek a fontosságára. Az első kísérleteim során Excel táblázatban próbáltam rendszerezni a pénzügyeimet, azonban az első táblám eltűnt, amikor összetörtem a telefonomat. (mivel csak lokálisan tároltam a készüléken. Később felismertem, hogy más megközelítésre van szükség, és áttértem egy Google Drive táblázatra. Itt függvények segítségével próbáltam egyszerűsíteni a költségvetés vezetését. Ez azért bizonyult jobb megoldásnak, mert ha esetleg megsérült volna a készülékem, a táblázat megmaradt volna a Google Drive felhőszolgáltatásban. Később programozni is megtanultam, és terveim közé tartozott egy olyan program írása, amely képes kiértékelni ezt a táblázatot és lekérdezéseket készíteni belőle. Ezután kínálkozott a lehetőség, hogy egy teljes alkalmazást fejlesszek ki, amelyben nemcsak vezetni lehet a pénzügyeket, de felhő alapú tárolással is rendelkezik, így az adatok mindig elérhetők és lekérdezhetők.</w:t>
       </w:r>
     </w:p>
     <w:p>
@@ -2406,138 +1999,26 @@
     </w:p>
     <w:p>
       <w:r>
-        <w:t>Az alkalmazás tervezése során kiemelten fontosnak tartottam néhány alapvető funkciónak a megvalósítását. Ezek közé tartozott az egyedi zsebek létrehozása, amelyekben könnyedén nyomon követhető a pénzügyek alakulása, és amelyekből egyszerűen lehet költeni. Emellett kulcsfontosságú</w:t>
-      </w:r>
-      <w:r>
-        <w:t xml:space="preserve"> volt</w:t>
-      </w:r>
-      <w:r>
-        <w:t xml:space="preserve"> számomra a lekérdezések lehetősége, amelyek segítségével a felhasználó bármely kiválasztott időintervallumban lekérdezheti az összes kiadást és bevételt. Ezáltal lehetőség nyíl</w:t>
-      </w:r>
-      <w:r>
-        <w:t>ik</w:t>
-      </w:r>
-      <w:r>
-        <w:t xml:space="preserve"> kulcsszavak vagy a tranzakciókhoz tartozó megjegyzések alapján könnyen keresni</w:t>
-      </w:r>
-      <w:r>
-        <w:t xml:space="preserve"> és adott esetben módosítani. </w:t>
-      </w:r>
-    </w:p>
-    <w:p>
-      <w:r>
-        <w:t>Az alkalmazás tervezésekor mindenképpen szükségesnek éreztem, hogy ne csak lokálisan tárolja az adatbázist, hanem kihasználja valamilyen felhőszolgáltatás előnyeit. Így a felhasználók számára lehetővé vál</w:t>
-      </w:r>
-      <w:r>
-        <w:t>jon</w:t>
-      </w:r>
-      <w:r>
-        <w:t xml:space="preserve"> az adatok fel- és letöltése, amely további kényelmet biztosít.</w:t>
-      </w:r>
-    </w:p>
-    <w:p>
-      <w:r>
-        <w:t xml:space="preserve">Továbbá, kiemelt figyelmet </w:t>
-      </w:r>
-      <w:proofErr w:type="spellStart"/>
-      <w:r>
-        <w:t>trveztem</w:t>
-      </w:r>
-      <w:proofErr w:type="spellEnd"/>
-      <w:r>
-        <w:t xml:space="preserve"> </w:t>
-      </w:r>
-      <w:r>
-        <w:t>fordít</w:t>
-      </w:r>
-      <w:r>
-        <w:t>ani</w:t>
-      </w:r>
-      <w:r>
-        <w:t xml:space="preserve"> a tartozások egyszerű és okos szétosztásának lehetőségére. Amennyiben </w:t>
-      </w:r>
-      <w:r>
-        <w:t>valamilyen eseményen, programon</w:t>
-      </w:r>
-      <w:r>
-        <w:t xml:space="preserve"> sok tartozást </w:t>
-      </w:r>
-      <w:r>
-        <w:t xml:space="preserve">kell </w:t>
-      </w:r>
-      <w:r>
-        <w:t>kezel</w:t>
-      </w:r>
-      <w:r>
-        <w:t>ni</w:t>
-      </w:r>
-      <w:r>
-        <w:t>, az alkalmazás segítségével egyetlen gombnyomással könnyedén kiszámolható</w:t>
-      </w:r>
-      <w:r>
-        <w:t xml:space="preserve"> legyen</w:t>
-      </w:r>
-      <w:r>
-        <w:t xml:space="preserve">, hogy </w:t>
-      </w:r>
-      <w:r>
-        <w:t>az egyes személyek</w:t>
-      </w:r>
-      <w:r>
-        <w:t xml:space="preserve"> mennyit </w:t>
-      </w:r>
-      <w:r>
-        <w:t>tartoznak</w:t>
-      </w:r>
-      <w:r>
-        <w:t xml:space="preserve">, és ki és mennyit </w:t>
+        <w:t xml:space="preserve">Az alkalmazás tervezése során kiemelten fontosnak tartottam néhány alapvető funkciónak a megvalósítását. Ezek közé tartozott az egyedi zsebek létrehozása, amelyekben könnyedén nyomon követhető a pénzügyek alakulása, és amelyekből egyszerűen lehet költeni. Emellett kulcsfontosságú volt számomra a lekérdezések lehetősége, amelyek segítségével a felhasználó bármely kiválasztott időintervallumban lekérdezheti az összes kiadást és bevételt. Ezáltal lehetőség nyílik kulcsszavak vagy a tranzakciókhoz tartozó megjegyzések alapján könnyen keresni és adott esetben módosítani. </w:t>
+      </w:r>
+    </w:p>
+    <w:p>
+      <w:r>
+        <w:t>Az alkalmazás tervezésekor mindenképpen szükségesnek éreztem, hogy ne csak lokálisan tárolja az adatbázist, hanem kihasználja valamilyen felhőszolgáltatás előnyeit. Így a felhasználók számára lehetővé váljon az adatok fel- és letöltése, amely további kényelmet biztosít.</w:t>
+      </w:r>
+    </w:p>
+    <w:p>
+      <w:r>
+        <w:t xml:space="preserve">Továbbá, kiemelt figyelmet trveztem fordítani a tartozások egyszerű és okos szétosztásának lehetőségére. Amennyiben valamilyen eseményen, programon sok tartozást kell kezelni, az alkalmazás segítségével egyetlen gombnyomással könnyedén kiszámolható legyen, hogy az egyes személyek mennyit tartoznak, és ki és mennyit </w:t>
       </w:r>
       <w:r>
         <w:lastRenderedPageBreak/>
-        <w:t>fizessen</w:t>
-      </w:r>
-      <w:r>
-        <w:t xml:space="preserve">, hogy mindenki megadja és megkapja a neki járó pénzt, mindezt </w:t>
-      </w:r>
-      <w:proofErr w:type="gramStart"/>
-      <w:r>
-        <w:t>úgy</w:t>
-      </w:r>
-      <w:proofErr w:type="gramEnd"/>
-      <w:r>
-        <w:t xml:space="preserve"> hogy a lehető legkevesebb tranzakció menjen végbe</w:t>
-      </w:r>
-      <w:r>
-        <w:t>. Ezáltal a pénzmozgás minimálisra csökkenthető, és a folyamat hatékonyabbá tehető.</w:t>
-      </w:r>
-    </w:p>
-    <w:p>
-      <w:r>
-        <w:t>Végezetül,</w:t>
-      </w:r>
-      <w:r>
-        <w:t xml:space="preserve"> ami számomra az egyik legfontosabb,</w:t>
-      </w:r>
-      <w:r>
-        <w:t xml:space="preserve"> az alkalmazás felhasználói élménye érdekében nagy hangsúlyt </w:t>
-      </w:r>
-      <w:r>
-        <w:t>szerettem volna fektetni</w:t>
-      </w:r>
-      <w:r>
-        <w:t xml:space="preserve"> egy </w:t>
-      </w:r>
-      <w:r>
-        <w:t xml:space="preserve">egyedi, </w:t>
-      </w:r>
-      <w:r>
-        <w:t xml:space="preserve">egyszerű, esztétikus és letisztult </w:t>
-      </w:r>
-      <w:r>
-        <w:t xml:space="preserve">UI </w:t>
-      </w:r>
-      <w:r>
-        <w:t>felület kialakítására. Azt vallom, hogy a felhasználóknak az alkalmazás használata során kellemes és zökkenőmentes élményt kell nyújtania, és ennek érdekében igyekeztem az intuitív tervezési elveket követni.</w:t>
+        <w:t>fizessen, hogy mindenki megadja és megkapja a neki járó pénzt, mindezt úgy hogy a lehető legkevesebb tranzakció menjen végbe. Ezáltal a pénzmozgás minimálisra csökkenthető, és a folyamat hatékonyabbá tehető.</w:t>
+      </w:r>
+    </w:p>
+    <w:p>
+      <w:r>
+        <w:t>Végezetül, ami számomra az egyik legfontosabb, az alkalmazás felhasználói élménye érdekében nagy hangsúlyt szerettem volna fektetni egy egyedi, egyszerű, esztétikus és letisztult UI felület kialakítására. Azt vallom, hogy a felhasználóknak az alkalmazás használata során kellemes és zökkenőmentes élményt kell nyújtania, és ennek érdekében igyekeztem az intuitív tervezési elveket követni.</w:t>
       </w:r>
     </w:p>
     <w:p>
@@ -2561,39 +2042,15 @@
         <w:t>Az alkalmazásom fejlesztésénél az MVVM</w:t>
       </w:r>
       <w:r>
-        <w:t xml:space="preserve"> és a </w:t>
-      </w:r>
-      <w:proofErr w:type="spellStart"/>
-      <w:r>
-        <w:t>Repository</w:t>
-      </w:r>
-      <w:proofErr w:type="spellEnd"/>
-      <w:r>
-        <w:t xml:space="preserve"> mintát/</w:t>
-      </w:r>
-      <w:proofErr w:type="spellStart"/>
-      <w:r>
-        <w:t>architectúrát</w:t>
-      </w:r>
-      <w:proofErr w:type="spellEnd"/>
-      <w:r>
-        <w:t xml:space="preserve"> követtem.</w:t>
-      </w:r>
-    </w:p>
-    <w:p>
-      <w:r>
-        <w:t xml:space="preserve">Az </w:t>
-      </w:r>
-      <w:r>
-        <w:t>MVVM (</w:t>
-      </w:r>
-      <w:proofErr w:type="spellStart"/>
-      <w:r>
-        <w:t>Model-View-ViewModel</w:t>
-      </w:r>
-      <w:proofErr w:type="spellEnd"/>
-      <w:r>
-        <w:t>) architektúra főbb céljai:</w:t>
+        <w:t xml:space="preserve"> és a Repository</w:t>
+      </w:r>
+      <w:r>
+        <w:t xml:space="preserve"> mintát/architectúrát követtem.</w:t>
+      </w:r>
+    </w:p>
+    <w:p>
+      <w:r>
+        <w:t>Az MVVM (Model-View-ViewModel) architektúra főbb céljai:</w:t>
       </w:r>
     </w:p>
     <w:p>
@@ -2646,34 +2103,16 @@
           <w:numId w:val="40"/>
         </w:numPr>
       </w:pPr>
-      <w:proofErr w:type="spellStart"/>
-      <w:r>
-        <w:t>Újrafelhasználhatóság</w:t>
-      </w:r>
-      <w:proofErr w:type="spellEnd"/>
-      <w:r>
-        <w:t xml:space="preserve">: Lehetővé teszi az osztályok és komponensek könnyű </w:t>
-      </w:r>
-      <w:proofErr w:type="spellStart"/>
-      <w:r>
-        <w:t>újrafelhasználását</w:t>
-      </w:r>
-      <w:proofErr w:type="spellEnd"/>
-      <w:r>
-        <w:t>.</w:t>
+      <w:r>
+        <w:t>Újrafelhasználhatóság: Lehetővé teszi az osztályok és komponensek könnyű újrafelhasználását.</w:t>
       </w:r>
     </w:p>
     <w:p>
       <w:pPr>
         <w:ind w:firstLine="0"/>
       </w:pPr>
-      <w:proofErr w:type="spellStart"/>
-      <w:r>
-        <w:t>Repository</w:t>
-      </w:r>
-      <w:proofErr w:type="spellEnd"/>
-      <w:r>
-        <w:t xml:space="preserve"> architektúra főbb céljai:</w:t>
+      <w:r>
+        <w:t>Repository architektúra főbb céljai:</w:t>
       </w:r>
     </w:p>
     <w:p>
@@ -2697,23 +2136,7 @@
         </w:numPr>
       </w:pPr>
       <w:r>
-        <w:t xml:space="preserve">Könnyű </w:t>
-      </w:r>
-      <w:proofErr w:type="spellStart"/>
-      <w:r>
-        <w:t>cserélhetőség</w:t>
-      </w:r>
-      <w:proofErr w:type="spellEnd"/>
-      <w:r>
-        <w:t xml:space="preserve">: Lehetővé teszi az adatforrások könnyű </w:t>
-      </w:r>
-      <w:proofErr w:type="spellStart"/>
-      <w:r>
-        <w:t>cserélhetőségét</w:t>
-      </w:r>
-      <w:proofErr w:type="spellEnd"/>
-      <w:r>
-        <w:t xml:space="preserve"> anélkül, hogy az alkalmazás logikáját érintené.</w:t>
+        <w:t>Könnyű cserélhetőség: Lehetővé teszi az adatforrások könnyű cserélhetőségét anélkül, hogy az alkalmazás logikáját érintené.</w:t>
       </w:r>
     </w:p>
     <w:p>
@@ -2758,7 +2181,7 @@
                     </pic:cNvPicPr>
                   </pic:nvPicPr>
                   <pic:blipFill>
-                    <a:blip r:embed="rId12">
+                    <a:blip r:embed="rId10">
                       <a:extLst>
                         <a:ext uri="{28A0092B-C50C-407E-A947-70E740481C1C}">
                           <a14:useLocalDpi xmlns:a14="http://schemas.microsoft.com/office/drawing/2010/main" val="0"/>
@@ -2806,21 +2229,8 @@
         <w:t xml:space="preserve">. ábra </w:t>
       </w:r>
       <w:r>
-        <w:t xml:space="preserve">MVVM, </w:t>
-      </w:r>
-      <w:proofErr w:type="spellStart"/>
-      <w:r>
-        <w:t>Repository</w:t>
-      </w:r>
-      <w:proofErr w:type="spellEnd"/>
-      <w:r>
-        <w:t xml:space="preserve"> </w:t>
-      </w:r>
-      <w:proofErr w:type="spellStart"/>
-      <w:r>
-        <w:t>Architecktúra</w:t>
-      </w:r>
-      <w:proofErr w:type="spellEnd"/>
+        <w:t>MVVM, Repository Architecktúra</w:t>
+      </w:r>
     </w:p>
     <w:p>
       <w:pPr>
@@ -2830,42 +2240,17 @@
           <w:bCs/>
         </w:rPr>
       </w:pPr>
-      <w:proofErr w:type="spellStart"/>
       <w:r>
         <w:rPr>
           <w:b/>
           <w:bCs/>
         </w:rPr>
-        <w:t>View</w:t>
-      </w:r>
-      <w:proofErr w:type="spellEnd"/>
-      <w:r>
-        <w:rPr>
-          <w:b/>
-          <w:bCs/>
-        </w:rPr>
-        <w:t>:</w:t>
-      </w:r>
-    </w:p>
-    <w:p>
-      <w:r>
-        <w:t xml:space="preserve">A </w:t>
-      </w:r>
-      <w:proofErr w:type="spellStart"/>
-      <w:r>
-        <w:t>View</w:t>
-      </w:r>
-      <w:proofErr w:type="spellEnd"/>
-      <w:r>
-        <w:t xml:space="preserve"> a felhasználói felület megjelenítéséért felel, és fogadja a felhasználói interakciókat. Üzleti logikát nem tartalmaz, csupán a felhasználói felületet reprezentálja és kommunikál a </w:t>
-      </w:r>
-      <w:proofErr w:type="spellStart"/>
-      <w:r>
-        <w:t>ViewModel</w:t>
-      </w:r>
-      <w:proofErr w:type="spellEnd"/>
-      <w:r>
-        <w:t xml:space="preserve"> réteggel.</w:t>
+        <w:t>View:</w:t>
+      </w:r>
+    </w:p>
+    <w:p>
+      <w:r>
+        <w:t>A View a felhasználói felület megjelenítéséért felel, és fogadja a felhasználói interakciókat. Üzleti logikát nem tartalmaz, csupán a felhasználói felületet reprezentálja és kommunikál a ViewModel réteggel.</w:t>
       </w:r>
     </w:p>
     <w:p>
@@ -2876,90 +2261,17 @@
           <w:bCs/>
         </w:rPr>
       </w:pPr>
-      <w:proofErr w:type="spellStart"/>
       <w:r>
         <w:rPr>
           <w:b/>
           <w:bCs/>
         </w:rPr>
-        <w:t>ViewModel</w:t>
-      </w:r>
-      <w:proofErr w:type="spellEnd"/>
-      <w:r>
-        <w:rPr>
-          <w:b/>
-          <w:bCs/>
-        </w:rPr>
-        <w:t>:</w:t>
-      </w:r>
-    </w:p>
-    <w:p>
-      <w:r>
-        <w:t xml:space="preserve">A </w:t>
-      </w:r>
-      <w:proofErr w:type="spellStart"/>
-      <w:r>
-        <w:t>ViewModel</w:t>
-      </w:r>
-      <w:proofErr w:type="spellEnd"/>
-      <w:r>
-        <w:t xml:space="preserve"> az üzleti logikát közvetíti a </w:t>
-      </w:r>
-      <w:proofErr w:type="spellStart"/>
-      <w:r>
-        <w:t>View</w:t>
-      </w:r>
-      <w:proofErr w:type="spellEnd"/>
-      <w:r>
-        <w:t xml:space="preserve"> és a </w:t>
-      </w:r>
-      <w:proofErr w:type="spellStart"/>
-      <w:r>
-        <w:t>Model</w:t>
-      </w:r>
-      <w:proofErr w:type="spellEnd"/>
-      <w:r>
-        <w:t xml:space="preserve"> rétegek között. </w:t>
-      </w:r>
-      <w:proofErr w:type="spellStart"/>
-      <w:r>
-        <w:t>Transformálja</w:t>
-      </w:r>
-      <w:proofErr w:type="spellEnd"/>
-      <w:r>
-        <w:t xml:space="preserve"> az adatokat, amelyeket a </w:t>
-      </w:r>
-      <w:proofErr w:type="spellStart"/>
-      <w:r>
-        <w:t>View</w:t>
-      </w:r>
-      <w:proofErr w:type="spellEnd"/>
-      <w:r>
-        <w:t xml:space="preserve"> kéri vagy amelyeket a </w:t>
-      </w:r>
-      <w:proofErr w:type="spellStart"/>
-      <w:r>
-        <w:t>Model</w:t>
-      </w:r>
-      <w:proofErr w:type="spellEnd"/>
-      <w:r>
-        <w:t xml:space="preserve"> réteg szolgáltat. Kapcsolódik a </w:t>
-      </w:r>
-      <w:proofErr w:type="spellStart"/>
-      <w:r>
-        <w:t>View</w:t>
-      </w:r>
-      <w:proofErr w:type="spellEnd"/>
-      <w:r>
-        <w:t xml:space="preserve">-hoz és a </w:t>
-      </w:r>
-      <w:proofErr w:type="spellStart"/>
-      <w:r>
-        <w:t>Modelhez</w:t>
-      </w:r>
-      <w:proofErr w:type="spellEnd"/>
-      <w:r>
-        <w:t xml:space="preserve"> is.</w:t>
+        <w:t>ViewModel:</w:t>
+      </w:r>
+    </w:p>
+    <w:p>
+      <w:r>
+        <w:t>A ViewModel az üzleti logikát közvetíti a View és a Model rétegek között. Transformálja az adatokat, amelyeket a View kéri vagy amelyeket a Model réteg szolgáltat. Kapcsolódik a View-hoz és a Modelhez is.</w:t>
       </w:r>
     </w:p>
     <w:p>
@@ -2970,57 +2282,23 @@
           <w:bCs/>
         </w:rPr>
       </w:pPr>
-      <w:proofErr w:type="spellStart"/>
       <w:r>
         <w:rPr>
           <w:b/>
           <w:bCs/>
         </w:rPr>
-        <w:t>Model</w:t>
-      </w:r>
-      <w:proofErr w:type="spellEnd"/>
-      <w:r>
-        <w:rPr>
-          <w:b/>
-          <w:bCs/>
-        </w:rPr>
-        <w:t>:</w:t>
-      </w:r>
-    </w:p>
-    <w:p>
-      <w:r>
-        <w:t xml:space="preserve">A </w:t>
-      </w:r>
-      <w:proofErr w:type="spellStart"/>
-      <w:r>
-        <w:t>Model</w:t>
-      </w:r>
-      <w:proofErr w:type="spellEnd"/>
-      <w:r>
-        <w:t xml:space="preserve"> réteg az alkalmazás üzleti logikájáért felel, beleértve az adatmanipulációkat és adatkezelést. Kommunikál a </w:t>
-      </w:r>
-      <w:proofErr w:type="spellStart"/>
-      <w:r>
-        <w:t>ViewModel</w:t>
-      </w:r>
-      <w:proofErr w:type="spellEnd"/>
-      <w:r>
-        <w:t xml:space="preserve"> réteggel, és tartalmazza a </w:t>
-      </w:r>
-      <w:proofErr w:type="spellStart"/>
-      <w:r>
-        <w:t>Repository</w:t>
-      </w:r>
-      <w:proofErr w:type="spellEnd"/>
-      <w:r>
-        <w:t xml:space="preserve"> réteget, amely az adatelérés absztrakcióját biztosítja.</w:t>
+        <w:t>Model:</w:t>
+      </w:r>
+    </w:p>
+    <w:p>
+      <w:r>
+        <w:t>A Model réteg az alkalmazás üzleti logikájáért felel, beleértve az adatmanipulációkat és adatkezelést. Kommunikál a ViewModel réteggel, és tartalmazza a Repository réteget, amely az adatelérés absztrakcióját biztosítja.</w:t>
       </w:r>
     </w:p>
     <w:p>
       <w:pPr>
         <w:ind w:firstLine="0"/>
       </w:pPr>
-      <w:proofErr w:type="spellStart"/>
       <w:r>
         <w:rPr>
           <w:b/>
@@ -3028,7 +2306,6 @@
         </w:rPr>
         <w:t>Repository</w:t>
       </w:r>
-      <w:proofErr w:type="spellEnd"/>
       <w:r>
         <w:t>:</w:t>
       </w:r>
@@ -3036,47 +2313,7 @@
     <w:p>
       <w:r>
         <w:lastRenderedPageBreak/>
-        <w:t xml:space="preserve">A </w:t>
-      </w:r>
-      <w:proofErr w:type="spellStart"/>
-      <w:r>
-        <w:t>Repository</w:t>
-      </w:r>
-      <w:proofErr w:type="spellEnd"/>
-      <w:r>
-        <w:t xml:space="preserve"> réteg az adatelérés absztrakcióját jelenti, elválasztva az alkalmazás üzleti logikáját az adatelérési részletektől. Kommunikál a lokális (</w:t>
-      </w:r>
-      <w:proofErr w:type="spellStart"/>
-      <w:r>
-        <w:t>SQLite</w:t>
-      </w:r>
-      <w:proofErr w:type="spellEnd"/>
-      <w:r>
-        <w:t>) és távoli (</w:t>
-      </w:r>
-      <w:proofErr w:type="spellStart"/>
-      <w:r>
-        <w:t>Firebase</w:t>
-      </w:r>
-      <w:proofErr w:type="spellEnd"/>
-      <w:r>
-        <w:t xml:space="preserve"> </w:t>
-      </w:r>
-      <w:proofErr w:type="spellStart"/>
-      <w:r>
-        <w:t>Database</w:t>
-      </w:r>
-      <w:proofErr w:type="spellEnd"/>
-      <w:r>
-        <w:t xml:space="preserve">) adatforrásokkal, és biztosítja az adatokat a </w:t>
-      </w:r>
-      <w:proofErr w:type="spellStart"/>
-      <w:r>
-        <w:t>ViewModel</w:t>
-      </w:r>
-      <w:proofErr w:type="spellEnd"/>
-      <w:r>
-        <w:t xml:space="preserve"> számára.</w:t>
+        <w:t>A Repository réteg az adatelérés absztrakcióját jelenti, elválasztva az alkalmazás üzleti logikáját az adatelérési részletektől. Kommunikál a lokális (SQLite) és távoli (Firebase Database) adatforrásokkal, és biztosítja az adatokat a ViewModel számára.</w:t>
       </w:r>
     </w:p>
     <w:p>
@@ -3092,68 +2329,12 @@
           <w:b/>
           <w:bCs/>
         </w:rPr>
-        <w:t xml:space="preserve">Local Data </w:t>
-      </w:r>
-      <w:proofErr w:type="spellStart"/>
-      <w:r>
-        <w:rPr>
-          <w:b/>
-          <w:bCs/>
-        </w:rPr>
-        <w:t>Source</w:t>
-      </w:r>
-      <w:proofErr w:type="spellEnd"/>
-      <w:r>
-        <w:rPr>
-          <w:b/>
-          <w:bCs/>
-        </w:rPr>
-        <w:t xml:space="preserve"> (</w:t>
-      </w:r>
-      <w:proofErr w:type="spellStart"/>
-      <w:r>
-        <w:rPr>
-          <w:b/>
-          <w:bCs/>
-        </w:rPr>
-        <w:t>SQLite</w:t>
-      </w:r>
-      <w:proofErr w:type="spellEnd"/>
-      <w:r>
-        <w:rPr>
-          <w:b/>
-          <w:bCs/>
-        </w:rPr>
-        <w:t>):</w:t>
-      </w:r>
-    </w:p>
-    <w:p>
-      <w:r>
-        <w:t>A Lokális Adatforrás (</w:t>
-      </w:r>
-      <w:proofErr w:type="spellStart"/>
-      <w:r>
-        <w:t>SQLite</w:t>
-      </w:r>
-      <w:proofErr w:type="spellEnd"/>
-      <w:r>
-        <w:t xml:space="preserve">) a </w:t>
-      </w:r>
-      <w:proofErr w:type="spellStart"/>
-      <w:r>
-        <w:t>Repository</w:t>
-      </w:r>
-      <w:proofErr w:type="spellEnd"/>
-      <w:r>
-        <w:t xml:space="preserve"> réteggel kommunikál, felelős a lokális adatok tárolásáért és lekérdezéséért, például egy </w:t>
-      </w:r>
-      <w:proofErr w:type="spellStart"/>
-      <w:r>
-        <w:t>SQLite</w:t>
-      </w:r>
-      <w:proofErr w:type="spellEnd"/>
-      <w:r>
-        <w:t xml:space="preserve"> adatbázis használatával.</w:t>
+        <w:t>Local Data Source (SQLite):</w:t>
+      </w:r>
+    </w:p>
+    <w:p>
+      <w:r>
+        <w:t>A Lokális Adatforrás (SQLite) a Repository réteggel kommunikál, felelős a lokális adatok tárolásáért és lekérdezéséért, például egy SQLite adatbázis használatával.</w:t>
       </w:r>
     </w:p>
     <w:p>
@@ -3164,123 +2345,137 @@
           <w:bCs/>
         </w:rPr>
       </w:pPr>
-      <w:proofErr w:type="spellStart"/>
       <w:r>
         <w:rPr>
           <w:b/>
           <w:bCs/>
         </w:rPr>
-        <w:t>Remote</w:t>
-      </w:r>
-      <w:proofErr w:type="spellEnd"/>
-      <w:r>
-        <w:rPr>
-          <w:b/>
-          <w:bCs/>
-        </w:rPr>
-        <w:t xml:space="preserve"> Data </w:t>
-      </w:r>
-      <w:proofErr w:type="spellStart"/>
-      <w:r>
-        <w:rPr>
-          <w:b/>
-          <w:bCs/>
-        </w:rPr>
-        <w:t>Source</w:t>
-      </w:r>
-      <w:proofErr w:type="spellEnd"/>
-      <w:r>
-        <w:rPr>
-          <w:b/>
-          <w:bCs/>
-        </w:rPr>
-        <w:t xml:space="preserve"> (</w:t>
-      </w:r>
-      <w:proofErr w:type="spellStart"/>
-      <w:r>
-        <w:rPr>
-          <w:b/>
-          <w:bCs/>
-        </w:rPr>
-        <w:t>Firebase</w:t>
-      </w:r>
-      <w:proofErr w:type="spellEnd"/>
-      <w:r>
-        <w:rPr>
-          <w:b/>
-          <w:bCs/>
-        </w:rPr>
+        <w:t>Remote Data Source (Firebase Database):</w:t>
+      </w:r>
+    </w:p>
+    <w:p>
+      <w:r>
+        <w:t xml:space="preserve">A Távoli Adatforrás (Firebase Database) a Repository réteggel kommunikál, és felelős a távoli adatok lekérdezéséért és frissítéséért, </w:t>
+      </w:r>
+      <w:r>
+        <w:t>jelen esetben egy</w:t>
+      </w:r>
+      <w:r>
+        <w:t xml:space="preserve"> Firebase adatbázis használatával.</w:t>
+      </w:r>
+    </w:p>
+    <w:p>
+      <w:pPr>
+        <w:pStyle w:val="Cmsor2"/>
+      </w:pPr>
+      <w:r>
+        <w:t>Mit lehet még fejleszteni</w:t>
+      </w:r>
+    </w:p>
+    <w:p>
+      <w:r>
+        <w:t>Az alkalmazás jelenlegi funkcionalitását tovább fejlesztve számos újítás</w:t>
+      </w:r>
+      <w:r>
+        <w:t>on gondolkodtam és terveztem.</w:t>
+      </w:r>
+      <w:r>
+        <w:t xml:space="preserve"> Először is, a felhasználói felületet lehetne újragondolni, hogy még vonzóbb és felhasználóbarátabb legyen. Különböző releváns ábrák és </w:t>
+      </w:r>
+      <w:r>
+        <w:t xml:space="preserve">egy passzoló szín és annak különböző árnyalatainak </w:t>
+      </w:r>
+      <w:r>
+        <w:t>használatával lehetne feldobni a UI-t, ezáltal növelve annak vizuális vonzerejét és használhatóságát.</w:t>
+      </w:r>
+    </w:p>
+    <w:p>
+      <w:r>
+        <w:t>Az alkalmazás funkcionalitásának további javítás</w:t>
+      </w:r>
+      <w:r>
+        <w:t>a</w:t>
+      </w:r>
+      <w:r>
         <w:t xml:space="preserve"> </w:t>
       </w:r>
-      <w:proofErr w:type="spellStart"/>
-      <w:r>
-        <w:rPr>
-          <w:b/>
-          <w:bCs/>
-        </w:rPr>
-        <w:t>Database</w:t>
-      </w:r>
-      <w:proofErr w:type="spellEnd"/>
-      <w:r>
-        <w:rPr>
-          <w:b/>
-          <w:bCs/>
-        </w:rPr>
-        <w:t>):</w:t>
-      </w:r>
-    </w:p>
-    <w:p>
-      <w:r>
-        <w:t>A Távoli Adatforrás (</w:t>
-      </w:r>
-      <w:proofErr w:type="spellStart"/>
-      <w:r>
-        <w:t>Firebase</w:t>
-      </w:r>
-      <w:proofErr w:type="spellEnd"/>
-      <w:r>
-        <w:t xml:space="preserve"> </w:t>
-      </w:r>
-      <w:proofErr w:type="spellStart"/>
-      <w:r>
-        <w:t>Database</w:t>
-      </w:r>
-      <w:proofErr w:type="spellEnd"/>
-      <w:r>
-        <w:t xml:space="preserve">) a </w:t>
-      </w:r>
-      <w:proofErr w:type="spellStart"/>
-      <w:r>
-        <w:t>Repository</w:t>
-      </w:r>
-      <w:proofErr w:type="spellEnd"/>
-      <w:r>
-        <w:t xml:space="preserve"> réteggel kommunikál, és felelős a távoli adatok lekérdezéséért és frissítéséért, </w:t>
-      </w:r>
-      <w:r>
-        <w:t>jelen esetben egy</w:t>
-      </w:r>
-      <w:r>
-        <w:t xml:space="preserve"> </w:t>
-      </w:r>
-      <w:proofErr w:type="spellStart"/>
-      <w:r>
-        <w:t>Firebase</w:t>
-      </w:r>
-      <w:proofErr w:type="spellEnd"/>
-      <w:r>
-        <w:t xml:space="preserve"> adatbázis használatával.</w:t>
-      </w:r>
-    </w:p>
-    <w:p>
-      <w:pPr>
-        <w:pStyle w:val="Cmsor2"/>
-      </w:pPr>
-      <w:r>
-        <w:t>Mit lehet még fejleszteni</w:t>
-      </w:r>
-    </w:p>
-    <w:p/>
+      <w:r>
+        <w:t>érdekében</w:t>
+      </w:r>
+      <w:r>
+        <w:t xml:space="preserve"> a zsebek (zseb ikonok) mozgathatóságának bevezetését, így a felhasználók testre szabhatnák a zsebek sorrendjét az egyéni preferenciáik szerint, ezáltal növelve az alkalmazás kényelmét.</w:t>
+      </w:r>
+    </w:p>
+    <w:p>
+      <w:r>
+        <w:t>Az automatikus bejelentkezés funkció implementálásával a bejelentkezett felhasználó adatait meg lehetne jegyezni, így elkerülhető lenne a folyamatos újra bejelentkezés szükségessége.</w:t>
+      </w:r>
+      <w:r>
+        <w:t xml:space="preserve"> Akár a biometrikus azonosítást is hozzá lehetne adni.</w:t>
+      </w:r>
+    </w:p>
+    <w:p>
+      <w:r>
+        <w:t>Az alkalmazás személyiségét és azonosíthatóságát emelhetnénk egyedi logóval, mely a felhasználók számára könnyen felismerhető lenne</w:t>
+      </w:r>
+      <w:r>
+        <w:t xml:space="preserve"> és a BuXa alkalmazás védjegyévé válhatna.</w:t>
+      </w:r>
+    </w:p>
+    <w:p>
+      <w:r>
+        <w:t>Ezen kívül</w:t>
+      </w:r>
+      <w:r>
+        <w:t xml:space="preserve"> az "elfelejtettem a jelszót" funkció </w:t>
+      </w:r>
+      <w:r>
+        <w:t>implementálása is hasznos lehet</w:t>
+      </w:r>
+      <w:r>
+        <w:t>, ami segítené a felhasználóknak visszaállítani jelszavukat, ha szükséges.</w:t>
+      </w:r>
+    </w:p>
+    <w:p>
+      <w:r>
+        <w:t xml:space="preserve">Az adatok kezelhetőségének növelése érdekében lehetőség lenne támogatni a Revolut alkalmazásból letölthető tranzakciók importálását az alkalmazásba. Ezzel a </w:t>
+      </w:r>
+      <w:r>
+        <w:lastRenderedPageBreak/>
+        <w:t xml:space="preserve">felhasználók könnyen áttekinthetnék és kezelhetnék </w:t>
+      </w:r>
+      <w:r>
+        <w:t xml:space="preserve">Revolutos </w:t>
+      </w:r>
+      <w:r>
+        <w:t>pénzügyeiket az alkalmazásunkon belül</w:t>
+      </w:r>
+      <w:r>
+        <w:t xml:space="preserve"> is.</w:t>
+      </w:r>
+    </w:p>
+    <w:p>
+      <w:r>
+        <w:t>Az adatbiztonság és felhasználói kontroll növelése érdekében be</w:t>
+      </w:r>
+      <w:r>
+        <w:t xml:space="preserve"> lehetne vezetni</w:t>
+      </w:r>
+      <w:r>
+        <w:t xml:space="preserve"> egy olyan funkciót, amely lehetővé teszi az alkalmazás teljes adatbázisának lementését egy txt fájlba, így a felhasználók saját adataik felett teljes ellenőrzést gyakorolhatnának</w:t>
+      </w:r>
+      <w:r>
+        <w:t xml:space="preserve"> és imortálhatnák más alkalmazásokba, esetleg olyanokba is, amit maguk írnak, direkt erre a célra, hogy kiértékelhessék a költéseiket, bevételeiket. tartozásaikat.</w:t>
+      </w:r>
+    </w:p>
+    <w:p>
+      <w:r>
+        <w:t>Végül, az alkalmazás terjeszkedésének érdekében érdemes lenne az iOS platformra is adaptálni, hogy az iPhone felhasználók is élvezhessék az alkalmazás előnyeit, ezáltal növelve a felhasználói bázist</w:t>
+      </w:r>
+      <w:r>
+        <w:t>.</w:t>
+      </w:r>
+    </w:p>
     <w:p/>
     <w:p/>
     <w:p>
@@ -3450,15 +2645,7 @@
         <w:t>Képaláírás</w:t>
       </w:r>
       <w:r>
-        <w:t xml:space="preserve"> (</w:t>
-      </w:r>
-      <w:proofErr w:type="spellStart"/>
-      <w:r>
-        <w:t>Caption</w:t>
-      </w:r>
-      <w:proofErr w:type="spellEnd"/>
-      <w:r>
-        <w:t>) stílusú lesz.</w:t>
+        <w:t xml:space="preserve"> (Caption) stílusú lesz.</w:t>
       </w:r>
     </w:p>
     <w:p>
@@ -3488,7 +2675,7 @@
                     </pic:cNvPicPr>
                   </pic:nvPicPr>
                   <pic:blipFill>
-                    <a:blip r:embed="rId13">
+                    <a:blip r:embed="rId11">
                       <a:extLst>
                         <a:ext uri="{28A0092B-C50C-407E-A947-70E740481C1C}">
                           <a14:useLocalDpi xmlns:a14="http://schemas.microsoft.com/office/drawing/2010/main" val="0"/>
@@ -3577,32 +2764,17 @@
       <w:pPr>
         <w:pStyle w:val="Kd"/>
       </w:pPr>
-      <w:proofErr w:type="spellStart"/>
-      <w:r>
-        <w:t>using</w:t>
-      </w:r>
-      <w:proofErr w:type="spellEnd"/>
-      <w:r>
-        <w:t xml:space="preserve"> System;</w:t>
+      <w:r>
+        <w:t>using System;</w:t>
       </w:r>
     </w:p>
     <w:p>
       <w:pPr>
         <w:pStyle w:val="Kd"/>
       </w:pPr>
-      <w:proofErr w:type="spellStart"/>
-      <w:r>
-        <w:t>namespace</w:t>
-      </w:r>
-      <w:proofErr w:type="spellEnd"/>
-      <w:r>
-        <w:t xml:space="preserve"> </w:t>
-      </w:r>
-      <w:proofErr w:type="spellStart"/>
-      <w:r>
-        <w:t>MyApp</w:t>
-      </w:r>
-      <w:proofErr w:type="spellEnd"/>
+      <w:r>
+        <w:t>namespace MyApp</w:t>
+      </w:r>
     </w:p>
     <w:p>
       <w:pPr>
@@ -3618,14 +2790,7 @@
       </w:pPr>
       <w:r>
         <w:tab/>
-      </w:r>
-      <w:proofErr w:type="spellStart"/>
-      <w:r>
-        <w:t>class</w:t>
-      </w:r>
-      <w:proofErr w:type="spellEnd"/>
-      <w:r>
-        <w:t xml:space="preserve"> Program</w:t>
+        <w:t>class Program</w:t>
       </w:r>
     </w:p>
     <w:p>
@@ -3647,42 +2812,8 @@
       <w:r>
         <w:tab/>
       </w:r>
-      <w:proofErr w:type="spellStart"/>
-      <w:r>
-        <w:t>static</w:t>
-      </w:r>
-      <w:proofErr w:type="spellEnd"/>
-      <w:r>
-        <w:t xml:space="preserve"> </w:t>
-      </w:r>
-      <w:proofErr w:type="spellStart"/>
-      <w:r>
-        <w:t>void</w:t>
-      </w:r>
-      <w:proofErr w:type="spellEnd"/>
-      <w:r>
-        <w:t xml:space="preserve"> </w:t>
-      </w:r>
-      <w:proofErr w:type="gramStart"/>
-      <w:r>
-        <w:t xml:space="preserve">Main( </w:t>
-      </w:r>
-      <w:proofErr w:type="spellStart"/>
-      <w:r>
-        <w:t>string</w:t>
-      </w:r>
-      <w:proofErr w:type="spellEnd"/>
-      <w:proofErr w:type="gramEnd"/>
-      <w:r>
-        <w:t xml:space="preserve">[] </w:t>
-      </w:r>
-      <w:proofErr w:type="spellStart"/>
-      <w:r>
-        <w:t>args</w:t>
-      </w:r>
-      <w:proofErr w:type="spellEnd"/>
-      <w:r>
-        <w:t xml:space="preserve"> )</w:t>
+      <w:r>
+        <w:t>static void Main( string[] args )</w:t>
       </w:r>
     </w:p>
     <w:p>
@@ -3709,19 +2840,7 @@
       </w:r>
       <w:r>
         <w:tab/>
-      </w:r>
-      <w:proofErr w:type="spellStart"/>
-      <w:r>
-        <w:t>Console.WriteLine</w:t>
-      </w:r>
-      <w:proofErr w:type="spellEnd"/>
-      <w:proofErr w:type="gramStart"/>
-      <w:r>
-        <w:t>( "</w:t>
-      </w:r>
-      <w:proofErr w:type="gramEnd"/>
-      <w:r>
-        <w:t>Szia Világ!" );</w:t>
+        <w:t>Console.WriteLine( "Szia Világ!" );</w:t>
       </w:r>
     </w:p>
     <w:p>
@@ -3815,23 +2934,7 @@
         <w:t>Kereszthivatkozás beszúrása</w:t>
       </w:r>
       <w:r>
-        <w:t xml:space="preserve"> (</w:t>
-      </w:r>
-      <w:proofErr w:type="spellStart"/>
-      <w:r>
-        <w:t>Insert</w:t>
-      </w:r>
-      <w:proofErr w:type="spellEnd"/>
-      <w:r>
-        <w:t xml:space="preserve"> </w:t>
-      </w:r>
-      <w:proofErr w:type="spellStart"/>
-      <w:r>
-        <w:t>cross-reference</w:t>
-      </w:r>
-      <w:proofErr w:type="spellEnd"/>
-      <w:r>
-        <w:t xml:space="preserve">) funkcióval helyezzük el (példa egy így beszúrt hivatkozásra: </w:t>
+        <w:t xml:space="preserve"> (Insert cross-reference) funkcióval helyezzük el (példa egy így beszúrt hivatkozásra: </w:t>
       </w:r>
       <w:r>
         <w:fldChar w:fldCharType="begin"/>
@@ -3884,15 +2987,7 @@
         <w:t>Kereszthivatkozások frissítése:</w:t>
       </w:r>
       <w:r>
-        <w:t xml:space="preserve"> miután kijelöltük a teljes szöveget (</w:t>
-      </w:r>
-      <w:proofErr w:type="spellStart"/>
-      <w:r>
-        <w:t>Ctrl+A</w:t>
-      </w:r>
-      <w:proofErr w:type="spellEnd"/>
-      <w:r>
-        <w:t>), nyomjuk meg az F9 billentyűt, és a Word frissíti az összes kereszthivatkozást. Ilyenkor ellenőrizzük, hogy nem jelent-e meg valahol a "Hiba! A könyvjelző nem létezik." szöveg.</w:t>
+        <w:t xml:space="preserve"> miután kijelöltük a teljes szöveget (Ctrl+A), nyomjuk meg az F9 billentyűt, és a Word frissíti az összes kereszthivatkozást. Ilyenkor ellenőrizzük, hogy nem jelent-e meg valahol a "Hiba! A könyvjelző nem létezik." szöveg.</w:t>
       </w:r>
     </w:p>
     <w:p>
@@ -3909,15 +3004,7 @@
         <w:t>Dokumentum tulajdonságok megadása:</w:t>
       </w:r>
       <w:r>
-        <w:t xml:space="preserve"> a dokumentumhoz tartozó </w:t>
-      </w:r>
-      <w:proofErr w:type="spellStart"/>
-      <w:r>
-        <w:t>meta</w:t>
-      </w:r>
-      <w:proofErr w:type="spellEnd"/>
-      <w:r>
-        <w:t xml:space="preserve"> adatok kitöltése (szerző, cím, kulcsszavak stb.). Erre való a Dokumentum tulajdonságai panel, mely a Fájl / Információ / Tulajdonságok / Dokumentumpanel megjelenítése úton érhető el.</w:t>
+        <w:t xml:space="preserve"> a dokumentumhoz tartozó meta adatok kitöltése (szerző, cím, kulcsszavak stb.). Erre való a Dokumentum tulajdonságai panel, mely a Fájl / Információ / Tulajdonságok / Dokumentumpanel megjelenítése úton érhető el.</w:t>
       </w:r>
     </w:p>
     <w:p>
@@ -3934,15 +3021,7 @@
         <w:t>Kinézet ellenőrzése PDF-ben:</w:t>
       </w:r>
       <w:r>
-        <w:t xml:space="preserve"> a legjobb teszt a végén, ha PDF-</w:t>
-      </w:r>
-      <w:proofErr w:type="spellStart"/>
-      <w:r>
-        <w:t>et</w:t>
-      </w:r>
-      <w:proofErr w:type="spellEnd"/>
-      <w:r>
-        <w:t xml:space="preserve"> készítünk a dokumentumból, és azt leellenőrizzük. </w:t>
+        <w:t xml:space="preserve"> a legjobb teszt a végén, ha PDF-et készítünk a dokumentumból, és azt leellenőrizzük. </w:t>
       </w:r>
     </w:p>
     <w:p/>
@@ -4016,7 +3095,7 @@
       <w:r>
         <w:t xml:space="preserve"> </w:t>
       </w:r>
-      <w:hyperlink r:id="rId14" w:history="1">
+      <w:hyperlink r:id="rId12" w:history="1">
         <w:r>
           <w:rPr>
             <w:rStyle w:val="Hiperhivatkozs"/>
@@ -4067,61 +3146,61 @@
       <w:r>
         <w:t xml:space="preserve">, </w:t>
       </w:r>
+      <w:hyperlink r:id="rId13" w:history="1">
+        <w:r>
+          <w:rPr>
+            <w:rStyle w:val="Hiperhivatkozs"/>
+          </w:rPr>
+          <w:t>http://en.wikipedia.org/wiki/Evaluation_strategy</w:t>
+        </w:r>
+      </w:hyperlink>
+      <w:r>
+        <w:t xml:space="preserve"> </w:t>
+      </w:r>
+      <w:r>
+        <w:t>(revision 18:11, 31 July 2012)</w:t>
+      </w:r>
+    </w:p>
+    <w:p>
+      <w:pPr>
+        <w:pStyle w:val="Irodalomjegyzksor"/>
+      </w:pPr>
+      <w:r>
+        <w:t xml:space="preserve">Firebase Authentication </w:t>
+      </w:r>
+      <w:hyperlink r:id="rId14" w:history="1">
+        <w:r>
+          <w:rPr>
+            <w:rStyle w:val="Hiperhivatkozs"/>
+          </w:rPr>
+          <w:t>https://firebase.google.com/docs/auth</w:t>
+        </w:r>
+      </w:hyperlink>
+    </w:p>
+    <w:p>
+      <w:pPr>
+        <w:pStyle w:val="Irodalomjegyzksor"/>
+      </w:pPr>
+      <w:r>
+        <w:t xml:space="preserve">Firebase Firestore Database </w:t>
+      </w:r>
       <w:hyperlink r:id="rId15" w:history="1">
         <w:r>
           <w:rPr>
             <w:rStyle w:val="Hiperhivatkozs"/>
           </w:rPr>
-          <w:t>http://en.wikipedia.org/wiki/Evaluation_strategy</w:t>
+          <w:t>https://firebase.google.com/docs/firestore</w:t>
         </w:r>
       </w:hyperlink>
-      <w:r>
-        <w:t xml:space="preserve"> </w:t>
-      </w:r>
-      <w:r>
-        <w:t>(revision 18:11, 31 July 2012)</w:t>
-      </w:r>
     </w:p>
     <w:p>
       <w:pPr>
         <w:pStyle w:val="Irodalomjegyzksor"/>
       </w:pPr>
       <w:r>
-        <w:t xml:space="preserve">Firebase Authentication </w:t>
+        <w:t xml:space="preserve">Flutter SQLite </w:t>
       </w:r>
       <w:hyperlink r:id="rId16" w:history="1">
-        <w:r>
-          <w:rPr>
-            <w:rStyle w:val="Hiperhivatkozs"/>
-          </w:rPr>
-          <w:t>https://firebase.google.com/docs/auth</w:t>
-        </w:r>
-      </w:hyperlink>
-    </w:p>
-    <w:p>
-      <w:pPr>
-        <w:pStyle w:val="Irodalomjegyzksor"/>
-      </w:pPr>
-      <w:r>
-        <w:t xml:space="preserve">Firebase Firestore Database </w:t>
-      </w:r>
-      <w:hyperlink r:id="rId17" w:history="1">
-        <w:r>
-          <w:rPr>
-            <w:rStyle w:val="Hiperhivatkozs"/>
-          </w:rPr>
-          <w:t>https://firebase.google.com/docs/firestore</w:t>
-        </w:r>
-      </w:hyperlink>
-    </w:p>
-    <w:p>
-      <w:pPr>
-        <w:pStyle w:val="Irodalomjegyzksor"/>
-      </w:pPr>
-      <w:r>
-        <w:t xml:space="preserve">Flutter SQLite </w:t>
-      </w:r>
-      <w:hyperlink r:id="rId18" w:history="1">
         <w:r>
           <w:rPr>
             <w:rStyle w:val="Hiperhivatkozs"/>
@@ -4149,8 +3228,8 @@
     <w:p/>
     <w:p/>
     <w:sectPr>
-      <w:headerReference w:type="even" r:id="rId19"/>
-      <w:footerReference w:type="default" r:id="rId20"/>
+      <w:headerReference w:type="even" r:id="rId17"/>
+      <w:footerReference w:type="default" r:id="rId18"/>
       <w:type w:val="continuous"/>
       <w:pgSz w:w="11907" w:h="16840" w:code="9"/>
       <w:pgMar w:top="1418" w:right="1418" w:bottom="1418" w:left="1418" w:header="709" w:footer="709" w:gutter="567"/>
@@ -7498,33 +6577,6 @@
     </w:rPr>
   </w:style>
 </w:styles>
-</file>
-
-<file path=word/ink/ink1.xml><?xml version="1.0" encoding="utf-8"?>
-<inkml:ink xmlns:inkml="http://www.w3.org/2003/InkML">
-  <inkml:definitions>
-    <inkml:context xml:id="ctx0">
-      <inkml:inkSource xml:id="inkSrc0">
-        <inkml:traceFormat>
-          <inkml:channel name="X" type="integer" min="-2.14748E9" max="2.14748E9" units="cm"/>
-          <inkml:channel name="Y" type="integer" min="-2.14748E9" max="2.14748E9" units="cm"/>
-          <inkml:channel name="F" type="integer" max="32767" units="dev"/>
-        </inkml:traceFormat>
-        <inkml:channelProperties>
-          <inkml:channelProperty channel="X" name="resolution" value="1000" units="1/cm"/>
-          <inkml:channelProperty channel="Y" name="resolution" value="1000" units="1/cm"/>
-          <inkml:channelProperty channel="F" name="resolution" value="0" units="1/dev"/>
-        </inkml:channelProperties>
-      </inkml:inkSource>
-      <inkml:timestamp xml:id="ts0" timeString="2023-11-15T10:57:04.574"/>
-    </inkml:context>
-    <inkml:brush xml:id="br0">
-      <inkml:brushProperty name="width" value="0.35" units="cm"/>
-      <inkml:brushProperty name="height" value="0.35" units="cm"/>
-    </inkml:brush>
-  </inkml:definitions>
-  <inkml:trace contextRef="#ctx0" brushRef="#br0">48 3939 8708,'-1'2'216,"0"0"1,0 1-1,0-1 1,0 0-1,0 0 0,-1 0 1,1 0-1,-1 0 0,1 0 1,-1-1-1,0 1 1,0 0-1,0-1 0,0 1 1,0-1-1,0 0 0,0 0 1,-3 2-1,0-34-168,-5-237-113,13-1 0,68-490 0,12 52-676,-14 83 682,-46 480 50,7 2 0,63-180 0,31-4 26,1 0-4,-123 321-17,0-2-16,0 0 0,1 1 0,0-1 1,0 1-1,7-11 0,-10 17 14,1 0 1,-1 0-1,1 0 0,-1 0 1,0 0-1,1 0 0,-1 0 1,0 0-1,1-1 0,-1 1 1,0 0-1,1 1 0,-1-1 1,1 0-1,-1 0 0,0 0 1,1 0-1,-1 0 0,0 0 1,1 0-1,-1 0 0,0 1 1,1-1-1,-1 0 0,0 0 1,0 0-1,1 1 0,-1-1 1,0 0-1,1 0 0,-1 1 1,0-1-1,0 0 0,0 1 1,1-1-1,-1 0 0,0 1 1,0-1-1,0 0 0,0 1 1,0-1-1,0 0 0,0 1 1,0-1-1,0 1 0,0-1 1,10 23-249,-10-21 203,25 88-5471</inkml:trace>
-</inkml:ink>
 </file>
 
 <file path=word/theme/theme1.xml><?xml version="1.0" encoding="utf-8"?>

--- a/SzakdogaIras/KeveSzakdoga.docx
+++ b/SzakdogaIras/KeveSzakdoga.docx
@@ -221,7 +221,15 @@
         <w:ind w:left="714" w:hanging="357"/>
       </w:pPr>
       <w:r>
-        <w:t>Függelék(ek)</w:t>
+        <w:t>Függelék(</w:t>
+      </w:r>
+      <w:proofErr w:type="spellStart"/>
+      <w:r>
+        <w:t>ek</w:t>
+      </w:r>
+      <w:proofErr w:type="spellEnd"/>
+      <w:r>
+        <w:t>)</w:t>
       </w:r>
     </w:p>
     <w:p>
@@ -305,7 +313,15 @@
         <w:pStyle w:val="tmutat"/>
       </w:pPr>
       <w:r>
-        <w:t>Az irodalomjegyzék szövegközi hivatkozása történhet a Harvard-rendszerben (a szerző és az évszám megadásával) vagy sorszámozva. A teljes lista névsor szerinti sorrendben a szöveg végén szerepeljen (sorszámozott irodalmi hivatkozások esetén hivatkozási sorrendben). A szakirodalmi források címeit azonban mindig az eredeti nyelven kell megadni, esetleg zárójelben a fordítással. A listában szereplő valamennyi publikációra hivatkozni kell a szövegben. Minden publikáció a szerzők után a következő adatok szerepelnek: folyóirat cikkeknél a pontos cím, a folyóirat címe, évfolyam, szám, oldalszám tól-ig. A folyóirat címeket csak akkor rövidítsük, ha azok nagyon közismertek vagy nagyon hosszúak. Internet hivatkozások megadásakor fontos, hogy az elérési út előtt megadjuk az oldal tulajdonosát és tartalmát (mivel a link egy idő után akár elérhetetlenné is válhat), valamint az elérés időpontját.</w:t>
+        <w:t xml:space="preserve">Az irodalomjegyzék szövegközi hivatkozása történhet a Harvard-rendszerben (a szerző és az évszám megadásával) vagy </w:t>
+      </w:r>
+      <w:proofErr w:type="spellStart"/>
+      <w:r>
+        <w:t>sorszámozva</w:t>
+      </w:r>
+      <w:proofErr w:type="spellEnd"/>
+      <w:r>
+        <w:t>. A teljes lista névsor szerinti sorrendben a szöveg végén szerepeljen (sorszámozott irodalmi hivatkozások esetén hivatkozási sorrendben). A szakirodalmi források címeit azonban mindig az eredeti nyelven kell megadni, esetleg zárójelben a fordítással. A listában szereplő valamennyi publikációra hivatkozni kell a szövegben. Minden publikáció a szerzők után a következő adatok szerepelnek: folyóirat cikkeknél a pontos cím, a folyóirat címe, évfolyam, szám, oldalszám tól-ig. A folyóirat címeket csak akkor rövidítsük, ha azok nagyon közismertek vagy nagyon hosszúak. Internet hivatkozások megadásakor fontos, hogy az elérési út előtt megadjuk az oldal tulajdonosát és tartalmát (mivel a link egy idő után akár elérhetetlenné is válhat), valamint az elérés időpontját.</w:t>
       </w:r>
     </w:p>
     <w:p>
@@ -1493,13 +1509,29 @@
         <w:pStyle w:val="Nyilatkozatszveg"/>
       </w:pPr>
       <w:r>
-        <w:t xml:space="preserve">Hozzájárulok, hogy a jelen munkám alapadatait (szerző(k), cím, angol és magyar nyelvű tartalmi kivonat, készítés éve, konzulens(ek) neve) a BME VIK nyilvánosan hozzáférhető elektronikus formában, a munka teljes szövegét pedig az egyetem belső hálózatán keresztül (vagy </w:t>
+        <w:t>Hozzájárulok, hogy a jelen munkám alapadatait (szerző(k), cím, angol és magyar nyelvű tartalmi kivonat, készítés éve, konzulens(</w:t>
+      </w:r>
+      <w:proofErr w:type="spellStart"/>
+      <w:r>
+        <w:t>ek</w:t>
+      </w:r>
+      <w:proofErr w:type="spellEnd"/>
+      <w:r>
+        <w:t xml:space="preserve">) neve) a BME VIK nyilvánosan hozzáférhető elektronikus formában, a munka teljes szövegét pedig az egyetem belső hálózatán keresztül (vagy </w:t>
       </w:r>
       <w:r>
         <w:t>hitelesített</w:t>
       </w:r>
       <w:r>
-        <w:t xml:space="preserve"> felhasználók számára) közzétegye. Kijelentem, hogy a benyújtott munka és annak elektronikus verziója megegyezik.</w:t>
+        <w:t xml:space="preserve"> felhasználók számára) </w:t>
+      </w:r>
+      <w:proofErr w:type="spellStart"/>
+      <w:r>
+        <w:t>közzétegye</w:t>
+      </w:r>
+      <w:proofErr w:type="spellEnd"/>
+      <w:r>
+        <w:t>. Kijelentem, hogy a benyújtott munka és annak elektronikus verziója megegyezik.</w:t>
       </w:r>
       <w:r>
         <w:t xml:space="preserve"> Dékáni engedéllyel titkosított diplomatervek esetén a dolgozat szövege csak 3 év </w:t>
@@ -1531,7 +1563,7 @@
         <w:rPr>
           <w:noProof/>
         </w:rPr>
-        <w:t>2023. 11. 20.</w:t>
+        <w:t>2023. 11. 27.</w:t>
       </w:r>
       <w:r>
         <w:fldChar w:fldCharType="end"/>
@@ -1623,13 +1655,18 @@
     <w:p/>
     <w:p>
       <w:r>
-        <w:t>A diplomatervem témája egy olyan alkalmazás tervezése és megvalósítása, amely a pénzügyi tervezés és költségkezelés egyszerűsítését célozza meg. A kiinduló pontom a</w:t>
-      </w:r>
-      <w:r>
-        <w:t xml:space="preserve">z volt, hogy </w:t>
-      </w:r>
-      <w:r>
-        <w:t>nem találtam számomra megfelelő alkalmazást a pénzügyeim vezetésére, márpedig ez egy igen fontos része egy felelős ember életének. Eről részletesen a motivációm cím alatt írok.</w:t>
+        <w:t xml:space="preserve">A diplomatervem témája egy olyan alkalmazás tervezése és megvalósítása, amely a pénzügyi tervezés és költségkezelés egyszerűsítését célozza meg. A kiinduló pontom az volt, hogy </w:t>
+      </w:r>
+      <w:r>
+        <w:t xml:space="preserve">nem találtam számomra megfelelő alkalmazást a pénzügyeim vezetésére, márpedig ez egy igen fontos része egy felelős ember életének. </w:t>
+      </w:r>
+      <w:proofErr w:type="spellStart"/>
+      <w:r>
+        <w:t>Eről</w:t>
+      </w:r>
+      <w:proofErr w:type="spellEnd"/>
+      <w:r>
+        <w:t xml:space="preserve"> részletesen a motivációm cím alatt írok.</w:t>
       </w:r>
     </w:p>
     <w:p>
@@ -1640,7 +1677,23 @@
         <w:t>mindezt egy nagyon felhasználóbarát módon</w:t>
       </w:r>
       <w:r>
-        <w:t xml:space="preserve"> Az alkalmazás neve BuXa, és a Flutter keretrendszer segítségével íródott, lehetővé téve az elérhetőségét mind weben, mind Android platformon. Az alkalmazás funkciói között szerepel a bevételek és kiadások nyomon követése, különféle zsebek létrehozása a</w:t>
+        <w:t xml:space="preserve"> Az alkalmazás neve </w:t>
+      </w:r>
+      <w:proofErr w:type="spellStart"/>
+      <w:r>
+        <w:t>BuXa</w:t>
+      </w:r>
+      <w:proofErr w:type="spellEnd"/>
+      <w:r>
+        <w:t xml:space="preserve">, és a </w:t>
+      </w:r>
+      <w:proofErr w:type="spellStart"/>
+      <w:r>
+        <w:t>Flutter</w:t>
+      </w:r>
+      <w:proofErr w:type="spellEnd"/>
+      <w:r>
+        <w:t xml:space="preserve"> keretrendszer segítségével íródott, lehetővé téve az elérhetőségét mind weben, mind Android platformon. Az alkalmazás funkciói között szerepel a bevételek és kiadások nyomon követése, különféle zsebek létrehozása a</w:t>
       </w:r>
       <w:r>
         <w:t xml:space="preserve"> kényelmes és átlátható rendszerezéshez</w:t>
@@ -1674,13 +1727,7 @@
     </w:p>
     <w:p>
       <w:r>
-        <w:t xml:space="preserve">Az </w:t>
-      </w:r>
-      <w:r>
-        <w:t>…</w:t>
-      </w:r>
-      <w:r>
-        <w:t xml:space="preserve"> felvázolom a dolgozat struktúráját, elindulva a problémafelismeréstől és az ismerkedési folyamattól, átvezetve a tervezés és fejlesztés részletein, majd elérve az alkalmazás tesztelésének módszerét és az olvasó számára kínált lehetőséget az alkalmazás kipróbálására. Ezen keresztül a diplomaterv a pénzügyi tervezés és alkalmazásfejlesztés területén szerzett tudásom kiterjedt bemutatását tűzi ki célul.</w:t>
+        <w:t>Az … felvázolom a dolgozat struktúráját, elindulva a problémafelismeréstől és az ismerkedési folyamattól, átvezetve a tervezés és fejlesztés részletein, majd elérve az alkalmazás tesztelésének módszerét és az olvasó számára kínált lehetőséget az alkalmazás kipróbálására. Ezen keresztül a diplomaterv a pénzügyi tervezés és alkalmazásfejlesztés területén szerzett tudásom kiterjedt bemutatását tűzi ki célul.</w:t>
       </w:r>
     </w:p>
     <w:p>
@@ -1688,11 +1735,13 @@
         <w:pStyle w:val="Fejezetcimszmozsnlkl"/>
       </w:pPr>
       <w:bookmarkStart w:id="1" w:name="_Toc59896131"/>
+      <w:proofErr w:type="spellStart"/>
       <w:r>
         <w:lastRenderedPageBreak/>
         <w:t>Abstract</w:t>
       </w:r>
       <w:bookmarkEnd w:id="1"/>
+      <w:proofErr w:type="spellEnd"/>
     </w:p>
     <w:p>
       <w:r>
@@ -1757,7 +1806,15 @@
         <w:t>Normál</w:t>
       </w:r>
       <w:r>
-        <w:t xml:space="preserve"> (angol Word esetén Normal) stílust.</w:t>
+        <w:t xml:space="preserve"> (angol Word esetén </w:t>
+      </w:r>
+      <w:proofErr w:type="spellStart"/>
+      <w:r>
+        <w:t>Normal</w:t>
+      </w:r>
+      <w:proofErr w:type="spellEnd"/>
+      <w:r>
+        <w:t>) stílust.</w:t>
       </w:r>
     </w:p>
     <w:p>
@@ -1772,28 +1829,70 @@
     </w:p>
     <w:p>
       <w:r>
-        <w:t>Ezen elképzelésemet az motiválta, hogy nem találtam olyan alkalmazást, amely teljes mértékben testreszabható lenne számomra. Más alkalmazásokban hiányzott a zsebek létrehozásának lehetősége, vagy túl sok olyan felesleges funkció volt, amelyeket nem lehetett kikapcsolni, ami zavaróvá tette a használatukat. Az igényem az volt, hogy egy olyan alkalmazást hozzak létre, amely kizárólag az enyém, minden gomb és funkció pontosan ott, ahol szükséges, és segít a pénzügyi helyzetem átlátásában és kezelésében.</w:t>
+        <w:t xml:space="preserve">Ezen elképzelésemet az motiválta, hogy nem találtam olyan alkalmazást, amely teljes mértékben </w:t>
+      </w:r>
+      <w:proofErr w:type="spellStart"/>
+      <w:r>
+        <w:t>testreszabható</w:t>
+      </w:r>
+      <w:proofErr w:type="spellEnd"/>
+      <w:r>
+        <w:t xml:space="preserve"> lenne számomra. Más alkalmazásokban hiányzott a zsebek létrehozásának lehetősége, vagy túl sok olyan felesleges funkció volt, amelyeket nem lehetett kikapcsolni, ami zavaróvá tette a használatukat. Az igényem az volt, hogy egy olyan alkalmazást hozzak létre, amely kizárólag az enyém, minden gomb és funkció pontosan ott, ahol szükséges, és segít a pénzügyi helyzetem átlátásában és kezelésében.</w:t>
       </w:r>
     </w:p>
     <w:p>
       <w:r>
         <w:t xml:space="preserve">Az egyszerűség elve vezetett, és úgy éreztem, hogy ez egy olyan egyszerű probléma, amit senki sem oldott meg kielégítően. Amikor az egyetem lehetőséget biztosított egy önálló laboratórium tárgy keretében saját projekt </w:t>
       </w:r>
+      <w:proofErr w:type="spellStart"/>
       <w:r>
         <w:t>végigvitelében</w:t>
       </w:r>
-      <w:r>
-        <w:t xml:space="preserve">, azonnal felhasználtam az alkalmat. Elsőként Android platformon, Kotlin programozási nyelven </w:t>
+      <w:proofErr w:type="spellEnd"/>
+      <w:r>
+        <w:t xml:space="preserve">, azonnal felhasználtam az alkalmat. Elsőként Android platformon, </w:t>
+      </w:r>
+      <w:proofErr w:type="spellStart"/>
+      <w:r>
+        <w:t>Kotlin</w:t>
+      </w:r>
+      <w:proofErr w:type="spellEnd"/>
+      <w:r>
+        <w:t xml:space="preserve"> programozási nyelven </w:t>
       </w:r>
       <w:r>
         <w:lastRenderedPageBreak/>
-        <w:t>megalkottam az alkalmazást, majd a szakdolgozatom témájává választottam, átírva azt Flutter keretrendszerre, hogy mind weben, mind mobil eszközökön futtatható legyen.</w:t>
+        <w:t xml:space="preserve">megalkottam az alkalmazást, majd a szakdolgozatom témájává választottam, átírva azt </w:t>
+      </w:r>
+      <w:proofErr w:type="spellStart"/>
+      <w:r>
+        <w:t>Flutter</w:t>
+      </w:r>
+      <w:proofErr w:type="spellEnd"/>
+      <w:r>
+        <w:t xml:space="preserve"> keretrendszerre, hogy mind weben, mind mobil eszközökön futtatható legyen.</w:t>
       </w:r>
       <w:r>
         <w:t xml:space="preserve"> </w:t>
       </w:r>
       <w:r>
-        <w:t>Miután egy félig működő alkalmazással rendelkeztem, az alkotói folyamat számomra nem csak kötelesség, hanem szenvedély lett. Motivációm egyre csak nőtt, és az alkalmazás különböző hasznos funkcióinak tervezése vált az egyik legkedvesebb hobbiommá. Különösen érdekelt a felhasználói felület (UI) tervezése, és elköteleztem magam abban, hogy az alkalmazás rendelkezzen egy ergonomikus és könnyen kezelhető felülettel. A felhasználói élmény tervezése és az ergonómiai szempontok kutatása olyan területté vált, ahol nem csupán technikai, de művészi kreativitásomat is kifejleszthettem, hogy az alkalmazás ne csak hatékony legyen, hanem esztétikailag is kielégítő a felhasználók számára.</w:t>
+        <w:t xml:space="preserve">Miután egy félig működő alkalmazással rendelkeztem, az alkotói folyamat számomra nem csak kötelesség, hanem szenvedély lett. Motivációm egyre csak nőtt, és az alkalmazás különböző hasznos funkcióinak tervezése vált az egyik legkedvesebb </w:t>
+      </w:r>
+      <w:proofErr w:type="spellStart"/>
+      <w:r>
+        <w:t>hobbiommá</w:t>
+      </w:r>
+      <w:proofErr w:type="spellEnd"/>
+      <w:r>
+        <w:t xml:space="preserve">. Különösen érdekelt a felhasználói felület (UI) tervezése, és elköteleztem magam abban, hogy az alkalmazás rendelkezzen egy ergonomikus és könnyen kezelhető felülettel. A felhasználói élmény tervezése és az ergonómiai szempontok kutatása olyan területté vált, ahol nem csupán technikai, de művészi kreativitásomat is kifejleszthettem, hogy az alkalmazás ne csak hatékony legyen, hanem </w:t>
+      </w:r>
+      <w:proofErr w:type="spellStart"/>
+      <w:r>
+        <w:t>esztétikailag</w:t>
+      </w:r>
+      <w:proofErr w:type="spellEnd"/>
+      <w:r>
+        <w:t xml:space="preserve"> is kielégítő a felhasználók számára.</w:t>
       </w:r>
       <w:r>
         <w:t xml:space="preserve"> Habár az esztétika nem állt elől a prioritás listán a fejlesztés során, így azon van még mit javítani.</w:t>
@@ -1822,10 +1921,10 @@
         </w:rPr>
         <w:lastRenderedPageBreak/>
         <w:pict w14:anchorId="70660F02">
-          <v:rect id="Szabadkéz 1" o:spid="_x0000_s1029" style="position:absolute;left:0;text-align:left;margin-left:562.55pt;margin-top:-79.45pt;width:29.55pt;height:122.6pt;z-index:251658240;visibility:visible;mso-wrap-style:square;mso-wrap-distance-left:9pt;mso-wrap-distance-top:0;mso-wrap-distance-right:9pt;mso-wrap-distance-bottom:0;mso-position-horizontal:absolute;mso-position-horizontal-relative:text;mso-position-vertical:absolute;mso-position-vertical-relative:text" coordsize="694,3975" filled="f" strokeweight="3.5mm">
+          <v:rect id="Szabadkéz 1" o:spid="_x0000_s1029" style="position:absolute;left:0;text-align:left;margin-left:562.55pt;margin-top:-79.45pt;width:29.55pt;height:122.6pt;z-index:251658240;visibility:visible;mso-wrap-style:square;mso-wrap-distance-left:9pt;mso-wrap-distance-top:0;mso-wrap-distance-right:9pt;mso-wrap-distance-bottom:0;mso-position-horizontal:absolute;mso-position-horizontal-relative:text;mso-position-vertical:absolute;mso-position-vertical-relative:text" filled="f" strokeweight="3.5mm">
             <v:stroke endcap="round"/>
             <v:path shadowok="f" o:extrusionok="f" fillok="f" insetpenok="f"/>
-            <o:lock v:ext="edit" rotation="t" text="t"/>
+            <o:lock v:ext="edit" rotation="t" aspectratio="t" verticies="t" text="t" shapetype="t"/>
             <o:ink i="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" annotation="t"/>
           </v:rect>
         </w:pict>
@@ -1843,13 +1942,39 @@
       <w:pPr>
         <w:pStyle w:val="Cmsor2"/>
       </w:pPr>
-      <w:r>
-        <w:t>Firebase Authentication</w:t>
-      </w:r>
-    </w:p>
-    <w:p>
-      <w:r>
-        <w:t>A legtöbb alkalmazásnak szüksége van a felhasználó személyazonosságának igazolására és az azonosításra. Ez biztosítja az alkalmazás számára a felhasználó adatainak biztonságos tárolását, és lehetővé teszi, hogy a személyre szabott élményt konzisztensen kínálja a felhasználó összes eszközén. A Firebase Authentication lehetőséget biztosít az alkalmazásra való regisztrációra, regisztrációt követő e-mailes megerősítésre, bejelentkezésre, kijelentkezésre, valamint e-mail és jelszó módosításra. A regisztráció és a későbbi bejelentkezés során többféle azonosítási módszer áll rendelkezésre, például e-mail, telefon, Google vagy Facebook alapú azonosítás.</w:t>
+      <w:proofErr w:type="spellStart"/>
+      <w:r>
+        <w:t>Firebase</w:t>
+      </w:r>
+      <w:proofErr w:type="spellEnd"/>
+      <w:r>
+        <w:t xml:space="preserve"> </w:t>
+      </w:r>
+      <w:proofErr w:type="spellStart"/>
+      <w:r>
+        <w:t>Authentication</w:t>
+      </w:r>
+      <w:proofErr w:type="spellEnd"/>
+    </w:p>
+    <w:p>
+      <w:r>
+        <w:t xml:space="preserve">A legtöbb alkalmazásnak szüksége van a felhasználó személyazonosságának igazolására és az azonosításra. Ez biztosítja az alkalmazás számára a felhasználó adatainak biztonságos tárolását, és lehetővé teszi, hogy a személyre szabott élményt konzisztensen kínálja a felhasználó összes eszközén. A </w:t>
+      </w:r>
+      <w:proofErr w:type="spellStart"/>
+      <w:r>
+        <w:t>Firebase</w:t>
+      </w:r>
+      <w:proofErr w:type="spellEnd"/>
+      <w:r>
+        <w:t xml:space="preserve"> </w:t>
+      </w:r>
+      <w:proofErr w:type="spellStart"/>
+      <w:r>
+        <w:t>Authentication</w:t>
+      </w:r>
+      <w:proofErr w:type="spellEnd"/>
+      <w:r>
+        <w:t xml:space="preserve"> lehetőséget biztosít az alkalmazásra való regisztrációra, regisztrációt követő e-mailes megerősítésre, bejelentkezésre, kijelentkezésre, valamint e-mail és jelszó módosításra. A regisztráció és a későbbi bejelentkezés során többféle azonosítási módszer áll rendelkezésre, például e-mail, telefon, Google vagy Facebook alapú azonosítás.</w:t>
       </w:r>
       <w:r>
         <w:t xml:space="preserve"> Én az alkalmazásomhoz az e-mai címes és jelszavas bejelentkezést választottam. Ennek oka, hogy </w:t>
@@ -1862,19 +1987,117 @@
       <w:pPr>
         <w:pStyle w:val="Cmsor2"/>
       </w:pPr>
-      <w:r>
-        <w:t>Firebase Firestore Database</w:t>
-      </w:r>
-    </w:p>
-    <w:p>
-      <w:r>
-        <w:t>A Cloud Firestore egy rendkívül alkalmazkodó, könnyen skálázható adatbázis, amelyet a Firebase és a Google Cloud mobil-, web- és szerverfejlesztések során alkalmaznak. Felhőalapú és valós idejű működés jellemzi, azaz adatait szinkronban tartja az adatbázis használói között valós idejű figyelőkön keresztül. Emellett offline támogatást is nyújt, lehetővé téve érzékeny alkalmazások létrehozását, amelyek zökkenőmentesen működnek a hálózati késleltetéstől vagy az internetkapcsolat hiányától függetlenül. Ezen tulajdonságoknak köszönhetően a Cloud Firestore ideális választás az olyan projektek számára, amelyek rugalmasságot, megbízhatóságot és valós idejű adatkezelést igényelnek.</w:t>
-      </w:r>
+      <w:proofErr w:type="spellStart"/>
+      <w:r>
+        <w:t>Firebase</w:t>
+      </w:r>
+      <w:proofErr w:type="spellEnd"/>
       <w:r>
         <w:t xml:space="preserve"> </w:t>
       </w:r>
-      <w:r>
-        <w:t xml:space="preserve">A Cloud Firestore NoSQL adatbázis, ami rugalmas dokumentumorientált modellt alkalmaz, nem relációs adatstruktúrával. A NoSQL adatbázisok előnye, hogy alkalmazkodóképesebbek és könnyebben skálázhatók változó adatstruktúrákhoz és nagyobb adatmennyiségekhez. Ez a rugalmasság lehetővé teszi a </w:t>
+      <w:proofErr w:type="spellStart"/>
+      <w:r>
+        <w:t>Firestore</w:t>
+      </w:r>
+      <w:proofErr w:type="spellEnd"/>
+      <w:r>
+        <w:t xml:space="preserve"> </w:t>
+      </w:r>
+      <w:proofErr w:type="spellStart"/>
+      <w:r>
+        <w:t>Database</w:t>
+      </w:r>
+      <w:proofErr w:type="spellEnd"/>
+    </w:p>
+    <w:p>
+      <w:r>
+        <w:t xml:space="preserve">A </w:t>
+      </w:r>
+      <w:proofErr w:type="spellStart"/>
+      <w:r>
+        <w:t>Cloud</w:t>
+      </w:r>
+      <w:proofErr w:type="spellEnd"/>
+      <w:r>
+        <w:t xml:space="preserve"> </w:t>
+      </w:r>
+      <w:proofErr w:type="spellStart"/>
+      <w:r>
+        <w:t>Firestore</w:t>
+      </w:r>
+      <w:proofErr w:type="spellEnd"/>
+      <w:r>
+        <w:t xml:space="preserve"> egy rendkívül alkalmazkodó, könnyen skálázható adatbázis, amelyet a </w:t>
+      </w:r>
+      <w:proofErr w:type="spellStart"/>
+      <w:r>
+        <w:t>Firebase</w:t>
+      </w:r>
+      <w:proofErr w:type="spellEnd"/>
+      <w:r>
+        <w:t xml:space="preserve"> és a Google </w:t>
+      </w:r>
+      <w:proofErr w:type="spellStart"/>
+      <w:r>
+        <w:t>Cloud</w:t>
+      </w:r>
+      <w:proofErr w:type="spellEnd"/>
+      <w:r>
+        <w:t xml:space="preserve"> mobil-, web- és szerverfejlesztések során alkalmaznak. Felhőalapú és valós idejű működés jellemzi, azaz adatait szinkronban tartja az adatbázis használói között valós idejű figyelőkön keresztül. Emellett offline támogatást is nyújt, lehetővé téve érzékeny alkalmazások létrehozását, amelyek zökkenőmentesen működnek a hálózati késleltetéstől vagy az internetkapcsolat hiányától függetlenül. Ezen tulajdonságoknak köszönhetően a </w:t>
+      </w:r>
+      <w:proofErr w:type="spellStart"/>
+      <w:r>
+        <w:t>Cloud</w:t>
+      </w:r>
+      <w:proofErr w:type="spellEnd"/>
+      <w:r>
+        <w:t xml:space="preserve"> </w:t>
+      </w:r>
+      <w:proofErr w:type="spellStart"/>
+      <w:r>
+        <w:t>Firestore</w:t>
+      </w:r>
+      <w:proofErr w:type="spellEnd"/>
+      <w:r>
+        <w:t xml:space="preserve"> ideális választás az olyan projektek számára, amelyek rugalmasságot, megbízhatóságot és valós idejű adatkezelést igényelnek.</w:t>
+      </w:r>
+      <w:r>
+        <w:t xml:space="preserve"> </w:t>
+      </w:r>
+      <w:r>
+        <w:t xml:space="preserve">A </w:t>
+      </w:r>
+      <w:proofErr w:type="spellStart"/>
+      <w:r>
+        <w:t>Cloud</w:t>
+      </w:r>
+      <w:proofErr w:type="spellEnd"/>
+      <w:r>
+        <w:t xml:space="preserve"> </w:t>
+      </w:r>
+      <w:proofErr w:type="spellStart"/>
+      <w:r>
+        <w:t>Firestore</w:t>
+      </w:r>
+      <w:proofErr w:type="spellEnd"/>
+      <w:r>
+        <w:t xml:space="preserve"> </w:t>
+      </w:r>
+      <w:proofErr w:type="spellStart"/>
+      <w:r>
+        <w:t>NoSQL</w:t>
+      </w:r>
+      <w:proofErr w:type="spellEnd"/>
+      <w:r>
+        <w:t xml:space="preserve"> adatbázis, ami rugalmas dokumentumorientált modellt alkalmaz, nem relációs adatstruktúrával. A </w:t>
+      </w:r>
+      <w:proofErr w:type="spellStart"/>
+      <w:r>
+        <w:t>NoSQL</w:t>
+      </w:r>
+      <w:proofErr w:type="spellEnd"/>
+      <w:r>
+        <w:t xml:space="preserve"> adatbázisok előnye, hogy alkalmazkodóképesebbek és könnyebben skálázhatók változó adatstruktúrákhoz és nagyobb adatmennyiségekhez. Ez a rugalmasság lehetővé teszi a </w:t>
       </w:r>
       <w:r>
         <w:lastRenderedPageBreak/>
@@ -1885,22 +2108,128 @@
       <w:pPr>
         <w:pStyle w:val="Cmsor2"/>
       </w:pPr>
+      <w:proofErr w:type="spellStart"/>
       <w:r>
         <w:t>SQLite</w:t>
       </w:r>
-    </w:p>
-    <w:p>
-      <w:r>
-        <w:t>A Flutter SQLite egy hatékony és könnyen használható adatbáziskezelő megoldás, amelyet a Flutter keretrendszerrel való mobilalkalmazás-fejlesztés során alkalmaznak. A SQLite adatbázis motorra épül, amely egy könnyű, beépített relációs adatbázis, így a Flutter fejlesztőknek lehetőségük van egyszerűen és hatékonyan tárolni, lekérdezni és frissíteni az adatokat az alkalmazásukban. A Flutter SQLite technológia előnyei közé tartozik a platformfüggetlenség, mivel a Flutter maga is egy cross-platform keretrendszer, így az alkalmazások egyszerre futtathatók iOS-en és Androidon. (weben sajnos nem működik) A</w:t>
+      <w:proofErr w:type="spellEnd"/>
+    </w:p>
+    <w:p>
+      <w:r>
+        <w:t xml:space="preserve">A </w:t>
+      </w:r>
+      <w:proofErr w:type="spellStart"/>
+      <w:r>
+        <w:t>Flutter</w:t>
+      </w:r>
+      <w:proofErr w:type="spellEnd"/>
+      <w:r>
+        <w:t xml:space="preserve"> </w:t>
+      </w:r>
+      <w:proofErr w:type="spellStart"/>
+      <w:r>
+        <w:t>SQLite</w:t>
+      </w:r>
+      <w:proofErr w:type="spellEnd"/>
+      <w:r>
+        <w:t xml:space="preserve"> egy hatékony és könnyen használható adatbáziskezelő megoldás, amelyet a </w:t>
+      </w:r>
+      <w:proofErr w:type="spellStart"/>
+      <w:r>
+        <w:t>Flutter</w:t>
+      </w:r>
+      <w:proofErr w:type="spellEnd"/>
+      <w:r>
+        <w:t xml:space="preserve"> keretrendszerrel való mobilalkalmazás-fejlesztés során alkalmaznak. A </w:t>
+      </w:r>
+      <w:proofErr w:type="spellStart"/>
+      <w:r>
+        <w:t>SQLite</w:t>
+      </w:r>
+      <w:proofErr w:type="spellEnd"/>
+      <w:r>
+        <w:t xml:space="preserve"> adatbázis motorra épül, amely egy könnyű, beépített relációs adatbázis, így a </w:t>
+      </w:r>
+      <w:proofErr w:type="spellStart"/>
+      <w:r>
+        <w:t>Flutter</w:t>
+      </w:r>
+      <w:proofErr w:type="spellEnd"/>
+      <w:r>
+        <w:t xml:space="preserve"> fejlesztőknek lehetőségük van egyszerűen és hatékonyan tárolni, lekérdezni és frissíteni az adatokat az alkalmazásukban. A </w:t>
+      </w:r>
+      <w:proofErr w:type="spellStart"/>
+      <w:r>
+        <w:t>Flutter</w:t>
+      </w:r>
+      <w:proofErr w:type="spellEnd"/>
+      <w:r>
+        <w:t xml:space="preserve"> </w:t>
+      </w:r>
+      <w:proofErr w:type="spellStart"/>
+      <w:r>
+        <w:t>SQLite</w:t>
+      </w:r>
+      <w:proofErr w:type="spellEnd"/>
+      <w:r>
+        <w:t xml:space="preserve"> technológia előnyei közé tartozik a platformfüggetlenség, mivel a </w:t>
+      </w:r>
+      <w:proofErr w:type="spellStart"/>
+      <w:r>
+        <w:t>Flutter</w:t>
+      </w:r>
+      <w:proofErr w:type="spellEnd"/>
+      <w:r>
+        <w:t xml:space="preserve"> maga is egy </w:t>
+      </w:r>
+      <w:proofErr w:type="spellStart"/>
+      <w:r>
+        <w:t>cross</w:t>
+      </w:r>
+      <w:proofErr w:type="spellEnd"/>
+      <w:r>
+        <w:t>-platform keretrendszer, így az alkalmazások egyszerre futtathatók iOS-en és Androidon. (weben sajnos nem működik) A</w:t>
       </w:r>
       <w:r>
         <w:t>z</w:t>
       </w:r>
       <w:r>
-        <w:t xml:space="preserve"> SQLite használata lehetővé teszi az adatok helyi tárolását, ami különösen előnyös offline működés vagy adatok gyors elérésének szükségessége esetén. </w:t>
-      </w:r>
-      <w:r>
-        <w:t>Az én alkalmazásom esetében a Flutter SQLite technológiát kizárólag a mobil Android platformon alkalmazom annak érdekében, hogy az alkalmazás offline módban is hatékonyan működjön. Ennek előnyei közé tartoz</w:t>
+        <w:t xml:space="preserve"> </w:t>
+      </w:r>
+      <w:proofErr w:type="spellStart"/>
+      <w:r>
+        <w:t>SQLite</w:t>
+      </w:r>
+      <w:proofErr w:type="spellEnd"/>
+      <w:r>
+        <w:t xml:space="preserve"> használata lehetővé teszi az adatok helyi tárolását, ami különösen előnyös offline működés vagy adatok gyors elérésének szükségessége esetén. </w:t>
+      </w:r>
+      <w:r>
+        <w:t xml:space="preserve">Az én alkalmazásom esetében a </w:t>
+      </w:r>
+      <w:proofErr w:type="spellStart"/>
+      <w:r>
+        <w:t>Flutter</w:t>
+      </w:r>
+      <w:proofErr w:type="spellEnd"/>
+      <w:r>
+        <w:t xml:space="preserve"> </w:t>
+      </w:r>
+      <w:proofErr w:type="spellStart"/>
+      <w:r>
+        <w:t>SQLite</w:t>
+      </w:r>
+      <w:proofErr w:type="spellEnd"/>
+      <w:r>
+        <w:t xml:space="preserve"> technológiát kizárólag a mobil Android platformon alkalmazom annak érdekében, hogy az alkalmazás offline módban is hatékonyan </w:t>
+      </w:r>
+      <w:proofErr w:type="spellStart"/>
+      <w:r>
+        <w:t>működjön</w:t>
+      </w:r>
+      <w:proofErr w:type="spellEnd"/>
+      <w:r>
+        <w:t>. Ennek előnyei közé tartoz</w:t>
       </w:r>
       <w:r>
         <w:t>nak</w:t>
@@ -1936,7 +2265,31 @@
     </w:p>
     <w:p>
       <w:r>
-        <w:t>Mindig is lenyűgözött az olyan játékok világa, mint a Clash of Clans, ahol saját virtuális birodalmat építhetsz, gyűjthetsz erőforrásokat és fejleszthetsz. A játékban egyetlen gombnyomással gyűjtheted össze a pénzt</w:t>
+        <w:t xml:space="preserve">Mindig is lenyűgözött az olyan játékok világa, mint a </w:t>
+      </w:r>
+      <w:proofErr w:type="spellStart"/>
+      <w:r>
+        <w:t>Clash</w:t>
+      </w:r>
+      <w:proofErr w:type="spellEnd"/>
+      <w:r>
+        <w:t xml:space="preserve"> of </w:t>
+      </w:r>
+      <w:proofErr w:type="spellStart"/>
+      <w:r>
+        <w:t>Clans</w:t>
+      </w:r>
+      <w:proofErr w:type="spellEnd"/>
+      <w:r>
+        <w:t xml:space="preserve">, ahol saját virtuális birodalmat építhetsz, gyűjthetsz erőforrásokat és fejleszthetsz. A játékban egyetlen gombnyomással </w:t>
+      </w:r>
+      <w:proofErr w:type="spellStart"/>
+      <w:r>
+        <w:t>gyűjtheted</w:t>
+      </w:r>
+      <w:proofErr w:type="spellEnd"/>
+      <w:r>
+        <w:t xml:space="preserve"> össze a pénzt</w:t>
       </w:r>
       <w:r>
         <w:t xml:space="preserve"> (aranyat és elixírt)</w:t>
@@ -1954,7 +2307,15 @@
         <w:t xml:space="preserve"> </w:t>
       </w:r>
       <w:r>
-        <w:t>Azonban a valóságban ez a fajta élvezet sajnos hiányzik, hiszen a valóságban tényleges erőfeszítésre van szükség ahhoz, hogy változás következzen be az életünkben. Nem lehet csupán játékbeli karakterekre bízni azokat a feladatokat, amelyek valódi energiát és elkötelezettséget igényel</w:t>
+        <w:t xml:space="preserve">Azonban a valóságban ez a fajta élvezet sajnos hiányzik, hiszen a valóságban tényleges erőfeszítésre van szükség ahhoz, hogy változás következzen be az életünkben. Nem lehet csupán </w:t>
+      </w:r>
+      <w:proofErr w:type="spellStart"/>
+      <w:r>
+        <w:t>játékbeli</w:t>
+      </w:r>
+      <w:proofErr w:type="spellEnd"/>
+      <w:r>
+        <w:t xml:space="preserve"> karakterekre bízni azokat a feladatokat, amelyek valódi energiát és elkötelezettséget igényel</w:t>
       </w:r>
       <w:r>
         <w:t>nek</w:t>
@@ -1966,13 +2327,42 @@
         <w:t xml:space="preserve"> </w:t>
       </w:r>
       <w:r>
-        <w:t xml:space="preserve">A virtuális tapasztalataim inspiráltak arra, hogy gondolatban eljátsszam, milyen lenne egy olyan alkalmazás, ami a valóságból merítve lehetőséget adna pénzügyeim okos és átlátható kezelésére. Az ötlet azonban csak akkor kezdett valósággá válni, amikor az egyetemen az önnálló labor keretében lehetőségem adódott a saját projekt </w:t>
-      </w:r>
-      <w:r>
-        <w:t>tervezésére és végigvitelére</w:t>
-      </w:r>
-      <w:r>
-        <w:t>. Az alkalmazás tervezésekor még csak Android platformra koncentráltam, de a fejlesztés során felismertem, hogy fontos lenne, ha az alkalmazás minden platformon működne. Így elindultam a cross-platform keretrendszerek kutatása felé, és a szakdolgozatom témáját egy cross-platform alkalmazás kifejlesztésére és optimalizálására tereltem át.</w:t>
+        <w:t xml:space="preserve">A virtuális tapasztalataim inspiráltak arra, hogy gondolatban eljátsszam, milyen lenne egy olyan alkalmazás, ami a valóságból merítve lehetőséget adna pénzügyeim okos és átlátható kezelésére. Az ötlet azonban csak akkor kezdett valósággá válni, amikor az egyetemen az </w:t>
+      </w:r>
+      <w:proofErr w:type="spellStart"/>
+      <w:r>
+        <w:t>önnálló</w:t>
+      </w:r>
+      <w:proofErr w:type="spellEnd"/>
+      <w:r>
+        <w:t xml:space="preserve"> labor keretében lehetőségem adódott a saját projekt </w:t>
+      </w:r>
+      <w:r>
+        <w:t xml:space="preserve">tervezésére és </w:t>
+      </w:r>
+      <w:proofErr w:type="spellStart"/>
+      <w:r>
+        <w:t>végigvitelére</w:t>
+      </w:r>
+      <w:proofErr w:type="spellEnd"/>
+      <w:r>
+        <w:t xml:space="preserve">. Az alkalmazás tervezésekor még csak Android platformra koncentráltam, de a fejlesztés során felismertem, hogy fontos lenne, ha az alkalmazás minden platformon működne. Így elindultam a </w:t>
+      </w:r>
+      <w:proofErr w:type="spellStart"/>
+      <w:r>
+        <w:t>cross</w:t>
+      </w:r>
+      <w:proofErr w:type="spellEnd"/>
+      <w:r>
+        <w:t xml:space="preserve">-platform keretrendszerek kutatása felé, és a szakdolgozatom témáját egy </w:t>
+      </w:r>
+      <w:proofErr w:type="spellStart"/>
+      <w:r>
+        <w:t>cross</w:t>
+      </w:r>
+      <w:proofErr w:type="spellEnd"/>
+      <w:r>
+        <w:t>-platform alkalmazás kifejlesztésére és optimalizálására tereltem át.</w:t>
       </w:r>
     </w:p>
     <w:p>
@@ -2009,11 +2399,27 @@
     </w:p>
     <w:p>
       <w:r>
-        <w:t xml:space="preserve">Továbbá, kiemelt figyelmet trveztem fordítani a tartozások egyszerű és okos szétosztásának lehetőségére. Amennyiben valamilyen eseményen, programon sok tartozást kell kezelni, az alkalmazás segítségével egyetlen gombnyomással könnyedén kiszámolható legyen, hogy az egyes személyek mennyit tartoznak, és ki és mennyit </w:t>
+        <w:t xml:space="preserve">Továbbá, kiemelt figyelmet </w:t>
+      </w:r>
+      <w:proofErr w:type="spellStart"/>
+      <w:r>
+        <w:t>trveztem</w:t>
+      </w:r>
+      <w:proofErr w:type="spellEnd"/>
+      <w:r>
+        <w:t xml:space="preserve"> fordítani a tartozások egyszerű és okos szétosztásának lehetőségére. Amennyiben valamilyen eseményen, programon sok tartozást kell kezelni, az alkalmazás segítségével egyetlen gombnyomással könnyedén kiszámolható legyen, hogy az egyes személyek mennyit tartoznak, és ki és mennyit </w:t>
       </w:r>
       <w:r>
         <w:lastRenderedPageBreak/>
-        <w:t>fizessen, hogy mindenki megadja és megkapja a neki járó pénzt, mindezt úgy hogy a lehető legkevesebb tranzakció menjen végbe. Ezáltal a pénzmozgás minimálisra csökkenthető, és a folyamat hatékonyabbá tehető.</w:t>
+        <w:t xml:space="preserve">fizessen, hogy mindenki megadja és megkapja a neki járó pénzt, mindezt </w:t>
+      </w:r>
+      <w:proofErr w:type="gramStart"/>
+      <w:r>
+        <w:t>úgy</w:t>
+      </w:r>
+      <w:proofErr w:type="gramEnd"/>
+      <w:r>
+        <w:t xml:space="preserve"> hogy a lehető legkevesebb tranzakció menjen végbe. Ezáltal a pénzmozgás minimálisra csökkenthető, és a folyamat hatékonyabbá tehető.</w:t>
       </w:r>
     </w:p>
     <w:p>
@@ -2042,15 +2448,36 @@
         <w:t>Az alkalmazásom fejlesztésénél az MVVM</w:t>
       </w:r>
       <w:r>
-        <w:t xml:space="preserve"> és a Repository</w:t>
-      </w:r>
-      <w:r>
-        <w:t xml:space="preserve"> mintát/architectúrát követtem.</w:t>
-      </w:r>
-    </w:p>
-    <w:p>
-      <w:r>
-        <w:t>Az MVVM (Model-View-ViewModel) architektúra főbb céljai:</w:t>
+        <w:t xml:space="preserve"> és a </w:t>
+      </w:r>
+      <w:proofErr w:type="spellStart"/>
+      <w:r>
+        <w:t>Repository</w:t>
+      </w:r>
+      <w:proofErr w:type="spellEnd"/>
+      <w:r>
+        <w:t xml:space="preserve"> mintát/</w:t>
+      </w:r>
+      <w:proofErr w:type="spellStart"/>
+      <w:r>
+        <w:t>architectúrát</w:t>
+      </w:r>
+      <w:proofErr w:type="spellEnd"/>
+      <w:r>
+        <w:t xml:space="preserve"> követtem.</w:t>
+      </w:r>
+    </w:p>
+    <w:p>
+      <w:r>
+        <w:t>Az MVVM (</w:t>
+      </w:r>
+      <w:proofErr w:type="spellStart"/>
+      <w:r>
+        <w:t>Model-View-ViewModel</w:t>
+      </w:r>
+      <w:proofErr w:type="spellEnd"/>
+      <w:r>
+        <w:t>) architektúra főbb céljai:</w:t>
       </w:r>
     </w:p>
     <w:p>
@@ -2103,16 +2530,34 @@
           <w:numId w:val="40"/>
         </w:numPr>
       </w:pPr>
-      <w:r>
-        <w:t>Újrafelhasználhatóság: Lehetővé teszi az osztályok és komponensek könnyű újrafelhasználását.</w:t>
+      <w:proofErr w:type="spellStart"/>
+      <w:r>
+        <w:t>Újrafelhasználhatóság</w:t>
+      </w:r>
+      <w:proofErr w:type="spellEnd"/>
+      <w:r>
+        <w:t xml:space="preserve">: Lehetővé teszi az osztályok és komponensek könnyű </w:t>
+      </w:r>
+      <w:proofErr w:type="spellStart"/>
+      <w:r>
+        <w:t>újrafelhasználását</w:t>
+      </w:r>
+      <w:proofErr w:type="spellEnd"/>
+      <w:r>
+        <w:t>.</w:t>
       </w:r>
     </w:p>
     <w:p>
       <w:pPr>
         <w:ind w:firstLine="0"/>
       </w:pPr>
-      <w:r>
-        <w:t>Repository architektúra főbb céljai:</w:t>
+      <w:proofErr w:type="spellStart"/>
+      <w:r>
+        <w:t>Repository</w:t>
+      </w:r>
+      <w:proofErr w:type="spellEnd"/>
+      <w:r>
+        <w:t xml:space="preserve"> architektúra főbb céljai:</w:t>
       </w:r>
     </w:p>
     <w:p>
@@ -2136,7 +2581,23 @@
         </w:numPr>
       </w:pPr>
       <w:r>
-        <w:t>Könnyű cserélhetőség: Lehetővé teszi az adatforrások könnyű cserélhetőségét anélkül, hogy az alkalmazás logikáját érintené.</w:t>
+        <w:t xml:space="preserve">Könnyű </w:t>
+      </w:r>
+      <w:proofErr w:type="spellStart"/>
+      <w:r>
+        <w:t>cserélhetőség</w:t>
+      </w:r>
+      <w:proofErr w:type="spellEnd"/>
+      <w:r>
+        <w:t xml:space="preserve">: Lehetővé teszi az adatforrások könnyű </w:t>
+      </w:r>
+      <w:proofErr w:type="spellStart"/>
+      <w:r>
+        <w:t>cserélhetőségét</w:t>
+      </w:r>
+      <w:proofErr w:type="spellEnd"/>
+      <w:r>
+        <w:t xml:space="preserve"> anélkül, hogy az alkalmazás logikáját érintené.</w:t>
       </w:r>
     </w:p>
     <w:p>
@@ -2229,8 +2690,21 @@
         <w:t xml:space="preserve">. ábra </w:t>
       </w:r>
       <w:r>
-        <w:t>MVVM, Repository Architecktúra</w:t>
-      </w:r>
+        <w:t xml:space="preserve">MVVM, </w:t>
+      </w:r>
+      <w:proofErr w:type="spellStart"/>
+      <w:r>
+        <w:t>Repository</w:t>
+      </w:r>
+      <w:proofErr w:type="spellEnd"/>
+      <w:r>
+        <w:t xml:space="preserve"> </w:t>
+      </w:r>
+      <w:proofErr w:type="spellStart"/>
+      <w:r>
+        <w:t>Architecktúra</w:t>
+      </w:r>
+      <w:proofErr w:type="spellEnd"/>
     </w:p>
     <w:p>
       <w:pPr>
@@ -2240,17 +2714,42 @@
           <w:bCs/>
         </w:rPr>
       </w:pPr>
+      <w:proofErr w:type="spellStart"/>
       <w:r>
         <w:rPr>
           <w:b/>
           <w:bCs/>
         </w:rPr>
-        <w:t>View:</w:t>
-      </w:r>
-    </w:p>
-    <w:p>
-      <w:r>
-        <w:t>A View a felhasználói felület megjelenítéséért felel, és fogadja a felhasználói interakciókat. Üzleti logikát nem tartalmaz, csupán a felhasználói felületet reprezentálja és kommunikál a ViewModel réteggel.</w:t>
+        <w:t>View</w:t>
+      </w:r>
+      <w:proofErr w:type="spellEnd"/>
+      <w:r>
+        <w:rPr>
+          <w:b/>
+          <w:bCs/>
+        </w:rPr>
+        <w:t>:</w:t>
+      </w:r>
+    </w:p>
+    <w:p>
+      <w:r>
+        <w:t xml:space="preserve">A </w:t>
+      </w:r>
+      <w:proofErr w:type="spellStart"/>
+      <w:r>
+        <w:t>View</w:t>
+      </w:r>
+      <w:proofErr w:type="spellEnd"/>
+      <w:r>
+        <w:t xml:space="preserve"> a felhasználói felület megjelenítéséért felel, és fogadja a felhasználói interakciókat. Üzleti logikát nem tartalmaz, csupán a felhasználói felületet reprezentálja és kommunikál a </w:t>
+      </w:r>
+      <w:proofErr w:type="spellStart"/>
+      <w:r>
+        <w:t>ViewModel</w:t>
+      </w:r>
+      <w:proofErr w:type="spellEnd"/>
+      <w:r>
+        <w:t xml:space="preserve"> réteggel.</w:t>
       </w:r>
     </w:p>
     <w:p>
@@ -2261,17 +2760,90 @@
           <w:bCs/>
         </w:rPr>
       </w:pPr>
+      <w:proofErr w:type="spellStart"/>
       <w:r>
         <w:rPr>
           <w:b/>
           <w:bCs/>
         </w:rPr>
-        <w:t>ViewModel:</w:t>
-      </w:r>
-    </w:p>
-    <w:p>
-      <w:r>
-        <w:t>A ViewModel az üzleti logikát közvetíti a View és a Model rétegek között. Transformálja az adatokat, amelyeket a View kéri vagy amelyeket a Model réteg szolgáltat. Kapcsolódik a View-hoz és a Modelhez is.</w:t>
+        <w:t>ViewModel</w:t>
+      </w:r>
+      <w:proofErr w:type="spellEnd"/>
+      <w:r>
+        <w:rPr>
+          <w:b/>
+          <w:bCs/>
+        </w:rPr>
+        <w:t>:</w:t>
+      </w:r>
+    </w:p>
+    <w:p>
+      <w:r>
+        <w:t xml:space="preserve">A </w:t>
+      </w:r>
+      <w:proofErr w:type="spellStart"/>
+      <w:r>
+        <w:t>ViewModel</w:t>
+      </w:r>
+      <w:proofErr w:type="spellEnd"/>
+      <w:r>
+        <w:t xml:space="preserve"> az üzleti logikát közvetíti a </w:t>
+      </w:r>
+      <w:proofErr w:type="spellStart"/>
+      <w:r>
+        <w:t>View</w:t>
+      </w:r>
+      <w:proofErr w:type="spellEnd"/>
+      <w:r>
+        <w:t xml:space="preserve"> és a </w:t>
+      </w:r>
+      <w:proofErr w:type="spellStart"/>
+      <w:r>
+        <w:t>Model</w:t>
+      </w:r>
+      <w:proofErr w:type="spellEnd"/>
+      <w:r>
+        <w:t xml:space="preserve"> rétegek között. </w:t>
+      </w:r>
+      <w:proofErr w:type="spellStart"/>
+      <w:r>
+        <w:t>Transformálja</w:t>
+      </w:r>
+      <w:proofErr w:type="spellEnd"/>
+      <w:r>
+        <w:t xml:space="preserve"> az adatokat, amelyeket a </w:t>
+      </w:r>
+      <w:proofErr w:type="spellStart"/>
+      <w:r>
+        <w:t>View</w:t>
+      </w:r>
+      <w:proofErr w:type="spellEnd"/>
+      <w:r>
+        <w:t xml:space="preserve"> kéri vagy amelyeket a </w:t>
+      </w:r>
+      <w:proofErr w:type="spellStart"/>
+      <w:r>
+        <w:t>Model</w:t>
+      </w:r>
+      <w:proofErr w:type="spellEnd"/>
+      <w:r>
+        <w:t xml:space="preserve"> réteg szolgáltat. Kapcsolódik a </w:t>
+      </w:r>
+      <w:proofErr w:type="spellStart"/>
+      <w:r>
+        <w:t>View</w:t>
+      </w:r>
+      <w:proofErr w:type="spellEnd"/>
+      <w:r>
+        <w:t xml:space="preserve">-hoz és a </w:t>
+      </w:r>
+      <w:proofErr w:type="spellStart"/>
+      <w:r>
+        <w:t>Modelhez</w:t>
+      </w:r>
+      <w:proofErr w:type="spellEnd"/>
+      <w:r>
+        <w:t xml:space="preserve"> is.</w:t>
       </w:r>
     </w:p>
     <w:p>
@@ -2282,23 +2854,57 @@
           <w:bCs/>
         </w:rPr>
       </w:pPr>
+      <w:proofErr w:type="spellStart"/>
       <w:r>
         <w:rPr>
           <w:b/>
           <w:bCs/>
         </w:rPr>
-        <w:t>Model:</w:t>
-      </w:r>
-    </w:p>
-    <w:p>
-      <w:r>
-        <w:t>A Model réteg az alkalmazás üzleti logikájáért felel, beleértve az adatmanipulációkat és adatkezelést. Kommunikál a ViewModel réteggel, és tartalmazza a Repository réteget, amely az adatelérés absztrakcióját biztosítja.</w:t>
+        <w:t>Model</w:t>
+      </w:r>
+      <w:proofErr w:type="spellEnd"/>
+      <w:r>
+        <w:rPr>
+          <w:b/>
+          <w:bCs/>
+        </w:rPr>
+        <w:t>:</w:t>
+      </w:r>
+    </w:p>
+    <w:p>
+      <w:r>
+        <w:t xml:space="preserve">A </w:t>
+      </w:r>
+      <w:proofErr w:type="spellStart"/>
+      <w:r>
+        <w:t>Model</w:t>
+      </w:r>
+      <w:proofErr w:type="spellEnd"/>
+      <w:r>
+        <w:t xml:space="preserve"> réteg az alkalmazás üzleti logikájáért felel, beleértve az adatmanipulációkat és adatkezelést. Kommunikál a </w:t>
+      </w:r>
+      <w:proofErr w:type="spellStart"/>
+      <w:r>
+        <w:t>ViewModel</w:t>
+      </w:r>
+      <w:proofErr w:type="spellEnd"/>
+      <w:r>
+        <w:t xml:space="preserve"> réteggel, és tartalmazza a </w:t>
+      </w:r>
+      <w:proofErr w:type="spellStart"/>
+      <w:r>
+        <w:t>Repository</w:t>
+      </w:r>
+      <w:proofErr w:type="spellEnd"/>
+      <w:r>
+        <w:t xml:space="preserve"> réteget, amely az adatelérés absztrakcióját biztosítja.</w:t>
       </w:r>
     </w:p>
     <w:p>
       <w:pPr>
         <w:ind w:firstLine="0"/>
       </w:pPr>
+      <w:proofErr w:type="spellStart"/>
       <w:r>
         <w:rPr>
           <w:b/>
@@ -2306,6 +2912,7 @@
         </w:rPr>
         <w:t>Repository</w:t>
       </w:r>
+      <w:proofErr w:type="spellEnd"/>
       <w:r>
         <w:t>:</w:t>
       </w:r>
@@ -2313,7 +2920,47 @@
     <w:p>
       <w:r>
         <w:lastRenderedPageBreak/>
-        <w:t>A Repository réteg az adatelérés absztrakcióját jelenti, elválasztva az alkalmazás üzleti logikáját az adatelérési részletektől. Kommunikál a lokális (SQLite) és távoli (Firebase Database) adatforrásokkal, és biztosítja az adatokat a ViewModel számára.</w:t>
+        <w:t xml:space="preserve">A </w:t>
+      </w:r>
+      <w:proofErr w:type="spellStart"/>
+      <w:r>
+        <w:t>Repository</w:t>
+      </w:r>
+      <w:proofErr w:type="spellEnd"/>
+      <w:r>
+        <w:t xml:space="preserve"> réteg az adatelérés absztrakcióját jelenti, elválasztva az alkalmazás üzleti logikáját az adatelérési részletektől. Kommunikál a lokális (</w:t>
+      </w:r>
+      <w:proofErr w:type="spellStart"/>
+      <w:r>
+        <w:t>SQLite</w:t>
+      </w:r>
+      <w:proofErr w:type="spellEnd"/>
+      <w:r>
+        <w:t>) és távoli (</w:t>
+      </w:r>
+      <w:proofErr w:type="spellStart"/>
+      <w:r>
+        <w:t>Firebase</w:t>
+      </w:r>
+      <w:proofErr w:type="spellEnd"/>
+      <w:r>
+        <w:t xml:space="preserve"> </w:t>
+      </w:r>
+      <w:proofErr w:type="spellStart"/>
+      <w:r>
+        <w:t>Database</w:t>
+      </w:r>
+      <w:proofErr w:type="spellEnd"/>
+      <w:r>
+        <w:t xml:space="preserve">) adatforrásokkal, és biztosítja az adatokat a </w:t>
+      </w:r>
+      <w:proofErr w:type="spellStart"/>
+      <w:r>
+        <w:t>ViewModel</w:t>
+      </w:r>
+      <w:proofErr w:type="spellEnd"/>
+      <w:r>
+        <w:t xml:space="preserve"> számára.</w:t>
       </w:r>
     </w:p>
     <w:p>
@@ -2329,12 +2976,68 @@
           <w:b/>
           <w:bCs/>
         </w:rPr>
-        <w:t>Local Data Source (SQLite):</w:t>
-      </w:r>
-    </w:p>
-    <w:p>
-      <w:r>
-        <w:t>A Lokális Adatforrás (SQLite) a Repository réteggel kommunikál, felelős a lokális adatok tárolásáért és lekérdezéséért, például egy SQLite adatbázis használatával.</w:t>
+        <w:t xml:space="preserve">Local Data </w:t>
+      </w:r>
+      <w:proofErr w:type="spellStart"/>
+      <w:r>
+        <w:rPr>
+          <w:b/>
+          <w:bCs/>
+        </w:rPr>
+        <w:t>Source</w:t>
+      </w:r>
+      <w:proofErr w:type="spellEnd"/>
+      <w:r>
+        <w:rPr>
+          <w:b/>
+          <w:bCs/>
+        </w:rPr>
+        <w:t xml:space="preserve"> (</w:t>
+      </w:r>
+      <w:proofErr w:type="spellStart"/>
+      <w:r>
+        <w:rPr>
+          <w:b/>
+          <w:bCs/>
+        </w:rPr>
+        <w:t>SQLite</w:t>
+      </w:r>
+      <w:proofErr w:type="spellEnd"/>
+      <w:r>
+        <w:rPr>
+          <w:b/>
+          <w:bCs/>
+        </w:rPr>
+        <w:t>):</w:t>
+      </w:r>
+    </w:p>
+    <w:p>
+      <w:r>
+        <w:t>A Lokális Adatforrás (</w:t>
+      </w:r>
+      <w:proofErr w:type="spellStart"/>
+      <w:r>
+        <w:t>SQLite</w:t>
+      </w:r>
+      <w:proofErr w:type="spellEnd"/>
+      <w:r>
+        <w:t xml:space="preserve">) a </w:t>
+      </w:r>
+      <w:proofErr w:type="spellStart"/>
+      <w:r>
+        <w:t>Repository</w:t>
+      </w:r>
+      <w:proofErr w:type="spellEnd"/>
+      <w:r>
+        <w:t xml:space="preserve"> réteggel kommunikál, felelős a lokális adatok tárolásáért és lekérdezéséért, például egy </w:t>
+      </w:r>
+      <w:proofErr w:type="spellStart"/>
+      <w:r>
+        <w:t>SQLite</w:t>
+      </w:r>
+      <w:proofErr w:type="spellEnd"/>
+      <w:r>
+        <w:t xml:space="preserve"> adatbázis használatával.</w:t>
       </w:r>
     </w:p>
     <w:p>
@@ -2345,23 +3048,112 @@
           <w:bCs/>
         </w:rPr>
       </w:pPr>
+      <w:proofErr w:type="spellStart"/>
       <w:r>
         <w:rPr>
           <w:b/>
           <w:bCs/>
         </w:rPr>
-        <w:t>Remote Data Source (Firebase Database):</w:t>
-      </w:r>
-    </w:p>
-    <w:p>
-      <w:r>
-        <w:t xml:space="preserve">A Távoli Adatforrás (Firebase Database) a Repository réteggel kommunikál, és felelős a távoli adatok lekérdezéséért és frissítéséért, </w:t>
+        <w:t>Remote</w:t>
+      </w:r>
+      <w:proofErr w:type="spellEnd"/>
+      <w:r>
+        <w:rPr>
+          <w:b/>
+          <w:bCs/>
+        </w:rPr>
+        <w:t xml:space="preserve"> Data </w:t>
+      </w:r>
+      <w:proofErr w:type="spellStart"/>
+      <w:r>
+        <w:rPr>
+          <w:b/>
+          <w:bCs/>
+        </w:rPr>
+        <w:t>Source</w:t>
+      </w:r>
+      <w:proofErr w:type="spellEnd"/>
+      <w:r>
+        <w:rPr>
+          <w:b/>
+          <w:bCs/>
+        </w:rPr>
+        <w:t xml:space="preserve"> (</w:t>
+      </w:r>
+      <w:proofErr w:type="spellStart"/>
+      <w:r>
+        <w:rPr>
+          <w:b/>
+          <w:bCs/>
+        </w:rPr>
+        <w:t>Firebase</w:t>
+      </w:r>
+      <w:proofErr w:type="spellEnd"/>
+      <w:r>
+        <w:rPr>
+          <w:b/>
+          <w:bCs/>
+        </w:rPr>
+        <w:t xml:space="preserve"> </w:t>
+      </w:r>
+      <w:proofErr w:type="spellStart"/>
+      <w:r>
+        <w:rPr>
+          <w:b/>
+          <w:bCs/>
+        </w:rPr>
+        <w:t>Database</w:t>
+      </w:r>
+      <w:proofErr w:type="spellEnd"/>
+      <w:r>
+        <w:rPr>
+          <w:b/>
+          <w:bCs/>
+        </w:rPr>
+        <w:t>):</w:t>
+      </w:r>
+    </w:p>
+    <w:p>
+      <w:r>
+        <w:t>A Távoli Adatforrás (</w:t>
+      </w:r>
+      <w:proofErr w:type="spellStart"/>
+      <w:r>
+        <w:t>Firebase</w:t>
+      </w:r>
+      <w:proofErr w:type="spellEnd"/>
+      <w:r>
+        <w:t xml:space="preserve"> </w:t>
+      </w:r>
+      <w:proofErr w:type="spellStart"/>
+      <w:r>
+        <w:t>Database</w:t>
+      </w:r>
+      <w:proofErr w:type="spellEnd"/>
+      <w:r>
+        <w:t xml:space="preserve">) a </w:t>
+      </w:r>
+      <w:proofErr w:type="spellStart"/>
+      <w:r>
+        <w:t>Repository</w:t>
+      </w:r>
+      <w:proofErr w:type="spellEnd"/>
+      <w:r>
+        <w:t xml:space="preserve"> réteggel kommunikál, és felelős a távoli adatok lekérdezéséért és frissítéséért, </w:t>
       </w:r>
       <w:r>
         <w:t>jelen esetben egy</w:t>
       </w:r>
       <w:r>
-        <w:t xml:space="preserve"> Firebase adatbázis használatával.</w:t>
+        <w:t xml:space="preserve"> </w:t>
+      </w:r>
+      <w:proofErr w:type="spellStart"/>
+      <w:r>
+        <w:t>Firebase</w:t>
+      </w:r>
+      <w:proofErr w:type="spellEnd"/>
+      <w:r>
+        <w:t xml:space="preserve"> adatbázis használatával.</w:t>
       </w:r>
     </w:p>
     <w:p>
@@ -2374,19 +3166,31 @@
     </w:p>
     <w:p>
       <w:r>
-        <w:t>Az alkalmazás jelenlegi funkcionalitását tovább fejlesztve számos újítás</w:t>
-      </w:r>
-      <w:r>
-        <w:t>on gondolkodtam és terveztem.</w:t>
-      </w:r>
-      <w:r>
-        <w:t xml:space="preserve"> Először is, a felhasználói felületet lehetne újragondolni, hogy még vonzóbb és felhasználóbarátabb legyen. Különböző releváns ábrák és </w:t>
-      </w:r>
-      <w:r>
-        <w:t xml:space="preserve">egy passzoló szín és annak különböző árnyalatainak </w:t>
-      </w:r>
-      <w:r>
-        <w:t>használatával lehetne feldobni a UI-t, ezáltal növelve annak vizuális vonzerejét és használhatóságát.</w:t>
+        <w:t xml:space="preserve">Az alkalmazás jelenlegi funkcionalitását tovább fejlesztve számos újításon gondolkodtam és terveztem. Először is, a felhasználói felületet lehetne </w:t>
+      </w:r>
+      <w:proofErr w:type="spellStart"/>
+      <w:r>
+        <w:t>újragondolni</w:t>
+      </w:r>
+      <w:proofErr w:type="spellEnd"/>
+      <w:r>
+        <w:t xml:space="preserve">, hogy még vonzóbb és </w:t>
+      </w:r>
+      <w:proofErr w:type="spellStart"/>
+      <w:r>
+        <w:t>felhasználóbarátabb</w:t>
+      </w:r>
+      <w:proofErr w:type="spellEnd"/>
+      <w:r>
+        <w:t xml:space="preserve"> legyen. Különböző releváns ábrák és egy passzoló szín és annak különböző árnyalatainak használatával lehetne feldobni a UI-t, ezáltal növelve annak vizuális </w:t>
+      </w:r>
+      <w:proofErr w:type="spellStart"/>
+      <w:r>
+        <w:t>vonzerejét</w:t>
+      </w:r>
+      <w:proofErr w:type="spellEnd"/>
+      <w:r>
+        <w:t xml:space="preserve"> és használhatóságát.</w:t>
       </w:r>
     </w:p>
     <w:p>
@@ -2411,7 +3215,15 @@
         <w:t>Az automatikus bejelentkezés funkció implementálásával a bejelentkezett felhasználó adatait meg lehetne jegyezni, így elkerülhető lenne a folyamatos újra bejelentkezés szükségessége.</w:t>
       </w:r>
       <w:r>
-        <w:t xml:space="preserve"> Akár a biometrikus azonosítást is hozzá lehetne adni.</w:t>
+        <w:t xml:space="preserve"> Akár a </w:t>
+      </w:r>
+      <w:proofErr w:type="spellStart"/>
+      <w:r>
+        <w:t>biometrikus</w:t>
+      </w:r>
+      <w:proofErr w:type="spellEnd"/>
+      <w:r>
+        <w:t xml:space="preserve"> azonosítást is hozzá lehetne adni.</w:t>
       </w:r>
     </w:p>
     <w:p>
@@ -2419,7 +3231,15 @@
         <w:t>Az alkalmazás személyiségét és azonosíthatóságát emelhetnénk egyedi logóval, mely a felhasználók számára könnyen felismerhető lenne</w:t>
       </w:r>
       <w:r>
-        <w:t xml:space="preserve"> és a BuXa alkalmazás védjegyévé válhatna.</w:t>
+        <w:t xml:space="preserve"> és a </w:t>
+      </w:r>
+      <w:proofErr w:type="spellStart"/>
+      <w:r>
+        <w:t>BuXa</w:t>
+      </w:r>
+      <w:proofErr w:type="spellEnd"/>
+      <w:r>
+        <w:t xml:space="preserve"> alkalmazás védjegyévé válhatna.</w:t>
       </w:r>
     </w:p>
     <w:p>
@@ -2433,19 +3253,40 @@
         <w:t>implementálása is hasznos lehet</w:t>
       </w:r>
       <w:r>
-        <w:t>, ami segítené a felhasználóknak visszaállítani jelszavukat, ha szükséges.</w:t>
-      </w:r>
-    </w:p>
-    <w:p>
-      <w:r>
-        <w:t xml:space="preserve">Az adatok kezelhetőségének növelése érdekében lehetőség lenne támogatni a Revolut alkalmazásból letölthető tranzakciók importálását az alkalmazásba. Ezzel a </w:t>
+        <w:t xml:space="preserve">, ami segítené a felhasználóknak visszaállítani </w:t>
+      </w:r>
+      <w:proofErr w:type="spellStart"/>
+      <w:r>
+        <w:t>jelszavukat</w:t>
+      </w:r>
+      <w:proofErr w:type="spellEnd"/>
+      <w:r>
+        <w:t>, ha szükséges.</w:t>
+      </w:r>
+    </w:p>
+    <w:p>
+      <w:r>
+        <w:t xml:space="preserve">Az adatok kezelhetőségének növelése érdekében lehetőség lenne támogatni a </w:t>
+      </w:r>
+      <w:proofErr w:type="spellStart"/>
+      <w:r>
+        <w:t>Revolut</w:t>
+      </w:r>
+      <w:proofErr w:type="spellEnd"/>
+      <w:r>
+        <w:t xml:space="preserve"> alkalmazásból letölthető tranzakciók importálását az alkalmazásba. Ezzel a </w:t>
       </w:r>
       <w:r>
         <w:lastRenderedPageBreak/>
         <w:t xml:space="preserve">felhasználók könnyen áttekinthetnék és kezelhetnék </w:t>
       </w:r>
-      <w:r>
-        <w:t xml:space="preserve">Revolutos </w:t>
+      <w:proofErr w:type="spellStart"/>
+      <w:r>
+        <w:t>Revolutos</w:t>
+      </w:r>
+      <w:proofErr w:type="spellEnd"/>
+      <w:r>
+        <w:t xml:space="preserve"> </w:t>
       </w:r>
       <w:r>
         <w:t>pénzügyeiket az alkalmazásunkon belül</w:t>
@@ -2462,10 +3303,26 @@
         <w:t xml:space="preserve"> lehetne vezetni</w:t>
       </w:r>
       <w:r>
-        <w:t xml:space="preserve"> egy olyan funkciót, amely lehetővé teszi az alkalmazás teljes adatbázisának lementését egy txt fájlba, így a felhasználók saját adataik felett teljes ellenőrzést gyakorolhatnának</w:t>
-      </w:r>
-      <w:r>
-        <w:t xml:space="preserve"> és imortálhatnák más alkalmazásokba, esetleg olyanokba is, amit maguk írnak, direkt erre a célra, hogy kiértékelhessék a költéseiket, bevételeiket. tartozásaikat.</w:t>
+        <w:t xml:space="preserve"> egy olyan funkciót, amely lehetővé teszi az alkalmazás teljes adatbázisának lementését egy </w:t>
+      </w:r>
+      <w:proofErr w:type="spellStart"/>
+      <w:r>
+        <w:t>txt</w:t>
+      </w:r>
+      <w:proofErr w:type="spellEnd"/>
+      <w:r>
+        <w:t xml:space="preserve"> fájlba, így a felhasználók saját adataik felett teljes ellenőrzést gyakorolhatnának</w:t>
+      </w:r>
+      <w:r>
+        <w:t xml:space="preserve"> és </w:t>
+      </w:r>
+      <w:proofErr w:type="spellStart"/>
+      <w:r>
+        <w:t>imortálhatnák</w:t>
+      </w:r>
+      <w:proofErr w:type="spellEnd"/>
+      <w:r>
+        <w:t xml:space="preserve"> más alkalmazásokba, esetleg olyanokba is, amit maguk írnak, direkt erre a célra, hogy kiértékelhessék a költéseiket, bevételeiket. tartozásaikat.</w:t>
       </w:r>
     </w:p>
     <w:p>
@@ -2503,6 +3360,316 @@
         <w:t>A program architektúrája</w:t>
       </w:r>
     </w:p>
+    <w:p>
+      <w:pPr>
+        <w:pStyle w:val="Cmsor2"/>
+      </w:pPr>
+      <w:r>
+        <w:t>A program használata</w:t>
+      </w:r>
+    </w:p>
+    <w:p>
+      <w:r>
+        <w:t xml:space="preserve">Az alkalmazás általános funkcionalitása kiemelkedő mértékű </w:t>
+      </w:r>
+      <w:proofErr w:type="spellStart"/>
+      <w:r>
+        <w:t>sokoldalúságot</w:t>
+      </w:r>
+      <w:proofErr w:type="spellEnd"/>
+      <w:r>
+        <w:t xml:space="preserve"> kínál, ugyanis mind webes, mind Android operációs rendszeren való használatra optimalizált. Android platformon történő alkalmazásindítás után egy intuitív bejelentkezési felületre érkezünk, ahol a már regisztrált felhasználók egyszerűen adhatják meg az email címüket és </w:t>
+      </w:r>
+      <w:proofErr w:type="spellStart"/>
+      <w:r>
+        <w:t>jelszavukat</w:t>
+      </w:r>
+      <w:proofErr w:type="spellEnd"/>
+      <w:r>
+        <w:t xml:space="preserve"> a rendszerbeli belépéshez. Amennyiben a felhasználónak még nincs regisztrált fiókja, könnyedén navigálhat</w:t>
+      </w:r>
+      <w:r>
+        <w:t xml:space="preserve">, a regisztráció gomb </w:t>
+      </w:r>
+      <w:proofErr w:type="gramStart"/>
+      <w:r>
+        <w:t xml:space="preserve">segítségével </w:t>
+      </w:r>
+      <w:r>
+        <w:t xml:space="preserve"> a</w:t>
+      </w:r>
+      <w:proofErr w:type="gramEnd"/>
+      <w:r>
+        <w:t xml:space="preserve"> regisztrációs oldalra, ahol egyedi email címet és jelszót adhat meg a fiók létrehozásához. Az email cím egyedisége kardinális fontosságú, mivel az adatazonosítási szempontból elengedhetetlen.</w:t>
+      </w:r>
+    </w:p>
+    <w:p/>
+    <w:p>
+      <w:r>
+        <w:t>A regisztrációs folyamat során előforduló esetleges hibákat egy értesítő ablak konglomerátumával szemlélteti a rendszer, mely szükséges visszajelzéseket nyújt a felhasználónak. A sikeres regisztrációt követően ismét a bejelentkezési oldal tárul elénk, ahol a felhasználó az előzőleg megadott adatokkal beléphet saját fiókjába. Az alkalmazás a felhasználó internetkapcsolatát ellenőrzi, majd a sikeres belépést követően a menüoldal megjelenik.</w:t>
+      </w:r>
+    </w:p>
+    <w:p/>
+    <w:p>
+      <w:r>
+        <w:t>Az Android platformon található menüoldal rendkívül áttekinthető és felhasználóbarát, öt különböző gombbal rendelkezik, melyek a lekérdezéseket, tartozásokat, költéseket</w:t>
+      </w:r>
+      <w:r>
+        <w:t>/bevételeket</w:t>
+      </w:r>
+      <w:r>
+        <w:t xml:space="preserve">, a szerverre való adatfeltöltést és a szerverről való adatletöltést szolgálják. A webes platformon történő alkalmazásnyitás </w:t>
+      </w:r>
+      <w:r>
+        <w:t xml:space="preserve">az utóbbi két gomb, tehát a szerverre való feltöltés és szerverről való letöltés gombok nem </w:t>
+      </w:r>
+      <w:r>
+        <w:t xml:space="preserve">jelennek meg, azért, mert a webes felület automatikusan kommunikál a szerverrel, így a </w:t>
+      </w:r>
+      <w:r>
+        <w:lastRenderedPageBreak/>
+        <w:t>lekérdezéseket és adatfeltöltéseket könnyedén kezelhetjük</w:t>
+      </w:r>
+      <w:r>
+        <w:t xml:space="preserve"> és nem kell figyelnünk a szerverrel való szinkronizálásra.</w:t>
+      </w:r>
+    </w:p>
+    <w:p>
+      <w:r>
+        <w:drawing>
+          <wp:inline distT="0" distB="0" distL="0" distR="0" wp14:anchorId="7B40F525" wp14:editId="7C1545E2">
+            <wp:extent cx="3139440" cy="3319965"/>
+            <wp:effectExtent l="0" t="0" r="0" b="0"/>
+            <wp:docPr id="904401520" name="Kép 1" descr="A képen szöveg, képernyőkép, szoftver, Weblap látható&#10;&#10;Automatikusan generált leírás"/>
+            <wp:cNvGraphicFramePr>
+              <a:graphicFrameLocks xmlns:a="http://schemas.openxmlformats.org/drawingml/2006/main" noChangeAspect="1"/>
+            </wp:cNvGraphicFramePr>
+            <a:graphic xmlns:a="http://schemas.openxmlformats.org/drawingml/2006/main">
+              <a:graphicData uri="http://schemas.openxmlformats.org/drawingml/2006/picture">
+                <pic:pic xmlns:pic="http://schemas.openxmlformats.org/drawingml/2006/picture">
+                  <pic:nvPicPr>
+                    <pic:cNvPr id="904401520" name="Kép 1" descr="A képen szöveg, képernyőkép, szoftver, Weblap látható&#10;&#10;Automatikusan generált leírás"/>
+                    <pic:cNvPicPr/>
+                  </pic:nvPicPr>
+                  <pic:blipFill>
+                    <a:blip r:embed="rId11"/>
+                    <a:stretch>
+                      <a:fillRect/>
+                    </a:stretch>
+                  </pic:blipFill>
+                  <pic:spPr>
+                    <a:xfrm>
+                      <a:off x="0" y="0"/>
+                      <a:ext cx="3139440" cy="3319965"/>
+                    </a:xfrm>
+                    <a:prstGeom prst="rect">
+                      <a:avLst/>
+                    </a:prstGeom>
+                  </pic:spPr>
+                </pic:pic>
+              </a:graphicData>
+            </a:graphic>
+          </wp:inline>
+        </w:drawing>
+      </w:r>
+      <w:r>
+        <w:drawing>
+          <wp:inline distT="0" distB="0" distL="0" distR="0" wp14:anchorId="3C4E2A97" wp14:editId="1026F55E">
+            <wp:extent cx="2612390" cy="2756157"/>
+            <wp:effectExtent l="0" t="0" r="0" b="0"/>
+            <wp:docPr id="1253534285" name="Kép 1" descr="A képen szöveg, képernyőkép, szoftver, Operációs rendszer látható&#10;&#10;Automatikusan generált leírás"/>
+            <wp:cNvGraphicFramePr>
+              <a:graphicFrameLocks xmlns:a="http://schemas.openxmlformats.org/drawingml/2006/main" noChangeAspect="1"/>
+            </wp:cNvGraphicFramePr>
+            <a:graphic xmlns:a="http://schemas.openxmlformats.org/drawingml/2006/main">
+              <a:graphicData uri="http://schemas.openxmlformats.org/drawingml/2006/picture">
+                <pic:pic xmlns:pic="http://schemas.openxmlformats.org/drawingml/2006/picture">
+                  <pic:nvPicPr>
+                    <pic:cNvPr id="1253534285" name="Kép 1" descr="A képen szöveg, képernyőkép, szoftver, Operációs rendszer látható&#10;&#10;Automatikusan generált leírás"/>
+                    <pic:cNvPicPr/>
+                  </pic:nvPicPr>
+                  <pic:blipFill>
+                    <a:blip r:embed="rId12"/>
+                    <a:stretch>
+                      <a:fillRect/>
+                    </a:stretch>
+                  </pic:blipFill>
+                  <pic:spPr>
+                    <a:xfrm>
+                      <a:off x="0" y="0"/>
+                      <a:ext cx="2616768" cy="2760775"/>
+                    </a:xfrm>
+                    <a:prstGeom prst="rect">
+                      <a:avLst/>
+                    </a:prstGeom>
+                  </pic:spPr>
+                </pic:pic>
+              </a:graphicData>
+            </a:graphic>
+          </wp:inline>
+        </w:drawing>
+      </w:r>
+    </w:p>
+    <w:p>
+      <w:r>
+        <w:lastRenderedPageBreak/>
+        <w:drawing>
+          <wp:inline distT="0" distB="0" distL="0" distR="0" wp14:anchorId="40978CA3" wp14:editId="3A237D68">
+            <wp:extent cx="3653669" cy="3892550"/>
+            <wp:effectExtent l="0" t="0" r="0" b="0"/>
+            <wp:docPr id="523930586" name="Kép 1" descr="A képen szöveg, képernyőkép, szoftver, Számítógépes ikon látható&#10;&#10;Automatikusan generált leírás"/>
+            <wp:cNvGraphicFramePr>
+              <a:graphicFrameLocks xmlns:a="http://schemas.openxmlformats.org/drawingml/2006/main" noChangeAspect="1"/>
+            </wp:cNvGraphicFramePr>
+            <a:graphic xmlns:a="http://schemas.openxmlformats.org/drawingml/2006/main">
+              <a:graphicData uri="http://schemas.openxmlformats.org/drawingml/2006/picture">
+                <pic:pic xmlns:pic="http://schemas.openxmlformats.org/drawingml/2006/picture">
+                  <pic:nvPicPr>
+                    <pic:cNvPr id="523930586" name="Kép 1" descr="A képen szöveg, képernyőkép, szoftver, Számítógépes ikon látható&#10;&#10;Automatikusan generált leírás"/>
+                    <pic:cNvPicPr/>
+                  </pic:nvPicPr>
+                  <pic:blipFill>
+                    <a:blip r:embed="rId13"/>
+                    <a:stretch>
+                      <a:fillRect/>
+                    </a:stretch>
+                  </pic:blipFill>
+                  <pic:spPr>
+                    <a:xfrm>
+                      <a:off x="0" y="0"/>
+                      <a:ext cx="3657197" cy="3896309"/>
+                    </a:xfrm>
+                    <a:prstGeom prst="rect">
+                      <a:avLst/>
+                    </a:prstGeom>
+                  </pic:spPr>
+                </pic:pic>
+              </a:graphicData>
+            </a:graphic>
+          </wp:inline>
+        </w:drawing>
+      </w:r>
+    </w:p>
+    <w:p>
+      <w:r>
+        <w:t xml:space="preserve">Az alkalmazás tartozások menüpontjára kattintva egy speciális képernyő jelenik meg, ahol a profilunk adatai, beleértve a bejelentkezési email címünket és a </w:t>
+      </w:r>
+      <w:proofErr w:type="spellStart"/>
+      <w:r>
+        <w:t>névünket</w:t>
+      </w:r>
+      <w:proofErr w:type="spellEnd"/>
+      <w:r>
+        <w:t xml:space="preserve">, felül láthatók. Az aktuális tartozásaink egy görgethető ablakban jelennek meg, míg az alsó részen egy Deák </w:t>
+      </w:r>
+      <w:proofErr w:type="spellStart"/>
+      <w:r>
+        <w:t>widget</w:t>
+      </w:r>
+      <w:proofErr w:type="spellEnd"/>
+      <w:r>
+        <w:t xml:space="preserve"> található. Ezen a </w:t>
+      </w:r>
+      <w:proofErr w:type="spellStart"/>
+      <w:r>
+        <w:t>widgeten</w:t>
+      </w:r>
+      <w:proofErr w:type="spellEnd"/>
+      <w:r>
+        <w:t xml:space="preserve"> különböző gombok találhatók.</w:t>
+      </w:r>
+    </w:p>
+    <w:p/>
+    <w:p>
+      <w:r>
+        <w:t xml:space="preserve">Az első gomb a "Vissza" lehetőséget kínálja, amely segít visszatérni a fő menübe. A második "Szétosztás" gomb a meglévő tartozásokat </w:t>
+      </w:r>
+      <w:r>
+        <w:t>úgy osztja el</w:t>
+      </w:r>
+      <w:r>
+        <w:t>, hogy minimális tartozás megadásával minden résztvevő megkapja azt az összeget, amely jár neki. Ezáltal mindenki nullára áll</w:t>
+      </w:r>
+      <w:r>
+        <w:t xml:space="preserve"> majd és csak a saját költéseiért fizetett.</w:t>
+      </w:r>
+    </w:p>
+    <w:p/>
+    <w:p>
+      <w:r>
+        <w:t>A következő gomb a "</w:t>
+      </w:r>
+      <w:r>
+        <w:t>Nevek</w:t>
+      </w:r>
+      <w:r>
+        <w:t xml:space="preserve">" lehetőség, amelyen keresztül új személyeket lehet felvenni a rendszerbe. Ezeket a neveket később könnyedén kiválaszthatjuk, amikor új tartozást hozunk létre. Az utolsó gomb a "Tartozás hozzáadása", amely lehetővé teszi egy új tartozás rögzítését. Itt kiválaszthatjuk a személy nevét, megadhatjuk a tartozás összegét, </w:t>
+      </w:r>
+      <w:r>
+        <w:t>adhatunk</w:t>
+      </w:r>
+      <w:r>
+        <w:t xml:space="preserve"> hozzá egy rövid leírást, majd a "Hozzáadás" gombbal rögzíthetjük az adatokat.</w:t>
+      </w:r>
+    </w:p>
+    <w:p/>
+    <w:p>
+      <w:r>
+        <w:lastRenderedPageBreak/>
+        <w:t>Amennyiben mégis meggondolnánk magunkat, a "Mégsem" gomb segítségével törölhetjük az új tartozást. Az alkalmazás így rendkívül rugalmasan kezeli a tartozásokat, és a kényelmes használat érdekében lehetőséget biztosít a tartozások könnyű kezelésére és nyomon követésére.</w:t>
+      </w:r>
+      <w:r>
+        <w:t xml:space="preserve"> A képernyő közepén megjelent tartozás listaelemeken lévő kuka gomb lenyomásával törölni tudjuk az aktuális listaelemet és az alkalmazás </w:t>
+      </w:r>
+      <w:proofErr w:type="spellStart"/>
+      <w:r>
+        <w:t>autómatikusan</w:t>
+      </w:r>
+      <w:proofErr w:type="spellEnd"/>
+      <w:r>
+        <w:t xml:space="preserve"> frissül és törli az elemet.</w:t>
+      </w:r>
+    </w:p>
+    <w:p>
+      <w:r>
+        <w:drawing>
+          <wp:inline distT="0" distB="0" distL="0" distR="0" wp14:anchorId="2523EF2C" wp14:editId="30A8911D">
+            <wp:extent cx="3380740" cy="3583887"/>
+            <wp:effectExtent l="0" t="0" r="0" b="0"/>
+            <wp:docPr id="1439779914" name="Kép 1" descr="A képen szöveg, képernyőkép, szoftver, Operációs rendszer látható&#10;&#10;Automatikusan generált leírás"/>
+            <wp:cNvGraphicFramePr>
+              <a:graphicFrameLocks xmlns:a="http://schemas.openxmlformats.org/drawingml/2006/main" noChangeAspect="1"/>
+            </wp:cNvGraphicFramePr>
+            <a:graphic xmlns:a="http://schemas.openxmlformats.org/drawingml/2006/main">
+              <a:graphicData uri="http://schemas.openxmlformats.org/drawingml/2006/picture">
+                <pic:pic xmlns:pic="http://schemas.openxmlformats.org/drawingml/2006/picture">
+                  <pic:nvPicPr>
+                    <pic:cNvPr id="1439779914" name="Kép 1" descr="A képen szöveg, képernyőkép, szoftver, Operációs rendszer látható&#10;&#10;Automatikusan generált leírás"/>
+                    <pic:cNvPicPr/>
+                  </pic:nvPicPr>
+                  <pic:blipFill>
+                    <a:blip r:embed="rId14"/>
+                    <a:stretch>
+                      <a:fillRect/>
+                    </a:stretch>
+                  </pic:blipFill>
+                  <pic:spPr>
+                    <a:xfrm>
+                      <a:off x="0" y="0"/>
+                      <a:ext cx="3384954" cy="3588354"/>
+                    </a:xfrm>
+                    <a:prstGeom prst="rect">
+                      <a:avLst/>
+                    </a:prstGeom>
+                  </pic:spPr>
+                </pic:pic>
+              </a:graphicData>
+            </a:graphic>
+          </wp:inline>
+        </w:drawing>
+      </w:r>
+    </w:p>
+    <w:p/>
     <w:p>
       <w:pPr>
         <w:pStyle w:val="Cmsor2"/>
@@ -2645,7 +3812,15 @@
         <w:t>Képaláírás</w:t>
       </w:r>
       <w:r>
-        <w:t xml:space="preserve"> (Caption) stílusú lesz.</w:t>
+        <w:t xml:space="preserve"> (</w:t>
+      </w:r>
+      <w:proofErr w:type="spellStart"/>
+      <w:r>
+        <w:t>Caption</w:t>
+      </w:r>
+      <w:proofErr w:type="spellEnd"/>
+      <w:r>
+        <w:t>) stílusú lesz.</w:t>
       </w:r>
     </w:p>
     <w:p>
@@ -2675,7 +3850,7 @@
                     </pic:cNvPicPr>
                   </pic:nvPicPr>
                   <pic:blipFill>
-                    <a:blip r:embed="rId11">
+                    <a:blip r:embed="rId15">
                       <a:extLst>
                         <a:ext uri="{28A0092B-C50C-407E-A947-70E740481C1C}">
                           <a14:useLocalDpi xmlns:a14="http://schemas.microsoft.com/office/drawing/2010/main" val="0"/>
@@ -2764,17 +3939,32 @@
       <w:pPr>
         <w:pStyle w:val="Kd"/>
       </w:pPr>
-      <w:r>
-        <w:t>using System;</w:t>
+      <w:proofErr w:type="spellStart"/>
+      <w:r>
+        <w:t>using</w:t>
+      </w:r>
+      <w:proofErr w:type="spellEnd"/>
+      <w:r>
+        <w:t xml:space="preserve"> System;</w:t>
       </w:r>
     </w:p>
     <w:p>
       <w:pPr>
         <w:pStyle w:val="Kd"/>
       </w:pPr>
-      <w:r>
-        <w:t>namespace MyApp</w:t>
-      </w:r>
+      <w:proofErr w:type="spellStart"/>
+      <w:r>
+        <w:t>namespace</w:t>
+      </w:r>
+      <w:proofErr w:type="spellEnd"/>
+      <w:r>
+        <w:t xml:space="preserve"> </w:t>
+      </w:r>
+      <w:proofErr w:type="spellStart"/>
+      <w:r>
+        <w:t>MyApp</w:t>
+      </w:r>
+      <w:proofErr w:type="spellEnd"/>
     </w:p>
     <w:p>
       <w:pPr>
@@ -2790,7 +3980,14 @@
       </w:pPr>
       <w:r>
         <w:tab/>
-        <w:t>class Program</w:t>
+      </w:r>
+      <w:proofErr w:type="spellStart"/>
+      <w:r>
+        <w:t>class</w:t>
+      </w:r>
+      <w:proofErr w:type="spellEnd"/>
+      <w:r>
+        <w:t xml:space="preserve"> Program</w:t>
       </w:r>
     </w:p>
     <w:p>
@@ -2812,8 +4009,42 @@
       <w:r>
         <w:tab/>
       </w:r>
-      <w:r>
-        <w:t>static void Main( string[] args )</w:t>
+      <w:proofErr w:type="spellStart"/>
+      <w:r>
+        <w:t>static</w:t>
+      </w:r>
+      <w:proofErr w:type="spellEnd"/>
+      <w:r>
+        <w:t xml:space="preserve"> </w:t>
+      </w:r>
+      <w:proofErr w:type="spellStart"/>
+      <w:r>
+        <w:t>void</w:t>
+      </w:r>
+      <w:proofErr w:type="spellEnd"/>
+      <w:r>
+        <w:t xml:space="preserve"> </w:t>
+      </w:r>
+      <w:proofErr w:type="gramStart"/>
+      <w:r>
+        <w:t xml:space="preserve">Main( </w:t>
+      </w:r>
+      <w:proofErr w:type="spellStart"/>
+      <w:r>
+        <w:t>string</w:t>
+      </w:r>
+      <w:proofErr w:type="spellEnd"/>
+      <w:proofErr w:type="gramEnd"/>
+      <w:r>
+        <w:t xml:space="preserve">[] </w:t>
+      </w:r>
+      <w:proofErr w:type="spellStart"/>
+      <w:r>
+        <w:t>args</w:t>
+      </w:r>
+      <w:proofErr w:type="spellEnd"/>
+      <w:r>
+        <w:t xml:space="preserve"> )</w:t>
       </w:r>
     </w:p>
     <w:p>
@@ -2840,7 +4071,19 @@
       </w:r>
       <w:r>
         <w:tab/>
-        <w:t>Console.WriteLine( "Szia Világ!" );</w:t>
+      </w:r>
+      <w:proofErr w:type="spellStart"/>
+      <w:r>
+        <w:t>Console.WriteLine</w:t>
+      </w:r>
+      <w:proofErr w:type="spellEnd"/>
+      <w:proofErr w:type="gramStart"/>
+      <w:r>
+        <w:t>( "</w:t>
+      </w:r>
+      <w:proofErr w:type="gramEnd"/>
+      <w:r>
+        <w:t>Szia Világ!" );</w:t>
       </w:r>
     </w:p>
     <w:p>
@@ -2934,7 +4177,23 @@
         <w:t>Kereszthivatkozás beszúrása</w:t>
       </w:r>
       <w:r>
-        <w:t xml:space="preserve"> (Insert cross-reference) funkcióval helyezzük el (példa egy így beszúrt hivatkozásra: </w:t>
+        <w:t xml:space="preserve"> (</w:t>
+      </w:r>
+      <w:proofErr w:type="spellStart"/>
+      <w:r>
+        <w:t>Insert</w:t>
+      </w:r>
+      <w:proofErr w:type="spellEnd"/>
+      <w:r>
+        <w:t xml:space="preserve"> </w:t>
+      </w:r>
+      <w:proofErr w:type="spellStart"/>
+      <w:r>
+        <w:t>cross-reference</w:t>
+      </w:r>
+      <w:proofErr w:type="spellEnd"/>
+      <w:r>
+        <w:t xml:space="preserve">) funkcióval helyezzük el (példa egy így beszúrt hivatkozásra: </w:t>
       </w:r>
       <w:r>
         <w:fldChar w:fldCharType="begin"/>
@@ -2987,7 +4246,15 @@
         <w:t>Kereszthivatkozások frissítése:</w:t>
       </w:r>
       <w:r>
-        <w:t xml:space="preserve"> miután kijelöltük a teljes szöveget (Ctrl+A), nyomjuk meg az F9 billentyűt, és a Word frissíti az összes kereszthivatkozást. Ilyenkor ellenőrizzük, hogy nem jelent-e meg valahol a "Hiba! A könyvjelző nem létezik." szöveg.</w:t>
+        <w:t xml:space="preserve"> miután kijelöltük a teljes szöveget (</w:t>
+      </w:r>
+      <w:proofErr w:type="spellStart"/>
+      <w:r>
+        <w:t>Ctrl+A</w:t>
+      </w:r>
+      <w:proofErr w:type="spellEnd"/>
+      <w:r>
+        <w:t>), nyomjuk meg az F9 billentyűt, és a Word frissíti az összes kereszthivatkozást. Ilyenkor ellenőrizzük, hogy nem jelent-e meg valahol a "Hiba! A könyvjelző nem létezik." szöveg.</w:t>
       </w:r>
     </w:p>
     <w:p>
@@ -3004,7 +4271,15 @@
         <w:t>Dokumentum tulajdonságok megadása:</w:t>
       </w:r>
       <w:r>
-        <w:t xml:space="preserve"> a dokumentumhoz tartozó meta adatok kitöltése (szerző, cím, kulcsszavak stb.). Erre való a Dokumentum tulajdonságai panel, mely a Fájl / Információ / Tulajdonságok / Dokumentumpanel megjelenítése úton érhető el.</w:t>
+        <w:t xml:space="preserve"> a dokumentumhoz tartozó </w:t>
+      </w:r>
+      <w:proofErr w:type="spellStart"/>
+      <w:r>
+        <w:t>meta</w:t>
+      </w:r>
+      <w:proofErr w:type="spellEnd"/>
+      <w:r>
+        <w:t xml:space="preserve"> adatok kitöltése (szerző, cím, kulcsszavak stb.). Erre való a Dokumentum tulajdonságai panel, mely a Fájl / Információ / Tulajdonságok / Dokumentumpanel megjelenítése úton érhető el.</w:t>
       </w:r>
     </w:p>
     <w:p>
@@ -3021,7 +4296,15 @@
         <w:t>Kinézet ellenőrzése PDF-ben:</w:t>
       </w:r>
       <w:r>
-        <w:t xml:space="preserve"> a legjobb teszt a végén, ha PDF-et készítünk a dokumentumból, és azt leellenőrizzük. </w:t>
+        <w:t xml:space="preserve"> a legjobb teszt a végén, ha PDF-</w:t>
+      </w:r>
+      <w:proofErr w:type="spellStart"/>
+      <w:r>
+        <w:t>et</w:t>
+      </w:r>
+      <w:proofErr w:type="spellEnd"/>
+      <w:r>
+        <w:t xml:space="preserve"> készítünk a dokumentumból, és azt leellenőrizzük. </w:t>
       </w:r>
     </w:p>
     <w:p/>
@@ -3095,7 +4378,7 @@
       <w:r>
         <w:t xml:space="preserve"> </w:t>
       </w:r>
-      <w:hyperlink r:id="rId12" w:history="1">
+      <w:hyperlink r:id="rId16" w:history="1">
         <w:r>
           <w:rPr>
             <w:rStyle w:val="Hiperhivatkozs"/>
@@ -3146,7 +4429,7 @@
       <w:r>
         <w:t xml:space="preserve">, </w:t>
       </w:r>
-      <w:hyperlink r:id="rId13" w:history="1">
+      <w:hyperlink r:id="rId17" w:history="1">
         <w:r>
           <w:rPr>
             <w:rStyle w:val="Hiperhivatkozs"/>
@@ -3168,7 +4451,7 @@
       <w:r>
         <w:t xml:space="preserve">Firebase Authentication </w:t>
       </w:r>
-      <w:hyperlink r:id="rId14" w:history="1">
+      <w:hyperlink r:id="rId18" w:history="1">
         <w:r>
           <w:rPr>
             <w:rStyle w:val="Hiperhivatkozs"/>
@@ -3184,7 +4467,7 @@
       <w:r>
         <w:t xml:space="preserve">Firebase Firestore Database </w:t>
       </w:r>
-      <w:hyperlink r:id="rId15" w:history="1">
+      <w:hyperlink r:id="rId19" w:history="1">
         <w:r>
           <w:rPr>
             <w:rStyle w:val="Hiperhivatkozs"/>
@@ -3200,7 +4483,7 @@
       <w:r>
         <w:t xml:space="preserve">Flutter SQLite </w:t>
       </w:r>
-      <w:hyperlink r:id="rId16" w:history="1">
+      <w:hyperlink r:id="rId20" w:history="1">
         <w:r>
           <w:rPr>
             <w:rStyle w:val="Hiperhivatkozs"/>
@@ -3228,8 +4511,8 @@
     <w:p/>
     <w:p/>
     <w:sectPr>
-      <w:headerReference w:type="even" r:id="rId17"/>
-      <w:footerReference w:type="default" r:id="rId18"/>
+      <w:headerReference w:type="even" r:id="rId21"/>
+      <w:footerReference w:type="default" r:id="rId22"/>
       <w:type w:val="continuous"/>
       <w:pgSz w:w="11907" w:h="16840" w:code="9"/>
       <w:pgMar w:top="1418" w:right="1418" w:bottom="1418" w:left="1418" w:header="709" w:footer="709" w:gutter="567"/>

--- a/SzakdogaIras/KeveSzakdoga.docx
+++ b/SzakdogaIras/KeveSzakdoga.docx
@@ -1658,15 +1658,13 @@
         <w:t xml:space="preserve">A diplomatervem témája egy olyan alkalmazás tervezése és megvalósítása, amely a pénzügyi tervezés és költségkezelés egyszerűsítését célozza meg. A kiinduló pontom az volt, hogy </w:t>
       </w:r>
       <w:r>
-        <w:t xml:space="preserve">nem találtam számomra megfelelő alkalmazást a pénzügyeim vezetésére, márpedig ez egy igen fontos része egy felelős ember életének. </w:t>
-      </w:r>
-      <w:proofErr w:type="spellStart"/>
-      <w:r>
-        <w:t>Eről</w:t>
-      </w:r>
-      <w:proofErr w:type="spellEnd"/>
-      <w:r>
-        <w:t xml:space="preserve"> részletesen a motivációm cím alatt írok.</w:t>
+        <w:t>nem találtam számomra megfelelő alkalmazást a pénzügyeim vezetésére, márpedig ez egy igen fontos része egy felelős ember életének. E</w:t>
+      </w:r>
+      <w:r>
+        <w:t>r</w:t>
+      </w:r>
+      <w:r>
+        <w:t>ről részletesen a motivációm cím alatt írok.</w:t>
       </w:r>
     </w:p>
     <w:p>
@@ -3669,13 +3667,797 @@
         </w:drawing>
       </w:r>
     </w:p>
+    <w:p>
+      <w:r>
+        <w:t xml:space="preserve">A "Nevek" menüpontra kattintva szintén egy görgethető lista jelenik meg, ahol láthatjuk a személyek listáját. Új személyt egyszerűen felvihetünk a "Új név" gombra kattintva. Ekkor megadhatjuk a személy nevét, email címét és </w:t>
+      </w:r>
+      <w:r>
+        <w:t xml:space="preserve">hogy van-e </w:t>
+      </w:r>
+      <w:proofErr w:type="spellStart"/>
+      <w:r>
+        <w:t>Revolut</w:t>
+      </w:r>
+      <w:proofErr w:type="spellEnd"/>
+      <w:r>
+        <w:t xml:space="preserve"> </w:t>
+      </w:r>
+      <w:r>
+        <w:t xml:space="preserve">bankszámlája, ami azért hasznos, mivel ennek az alkalmazásnak a segítségével díjmentesen és azonnal lehet pénzt küldeni bármilyen másik </w:t>
+      </w:r>
+      <w:proofErr w:type="spellStart"/>
+      <w:r>
+        <w:t>Revolut</w:t>
+      </w:r>
+      <w:proofErr w:type="spellEnd"/>
+      <w:r>
+        <w:t xml:space="preserve"> számlára, ezzel egyszerűvé téve a tartozások megadását</w:t>
+      </w:r>
+      <w:r>
+        <w:t>. A</w:t>
+      </w:r>
+      <w:r>
+        <w:t>z új személy felvitelénél a</w:t>
+      </w:r>
+      <w:r>
+        <w:t xml:space="preserve"> név mező kötelező és egyedinek kell lennie. Az új személyt könnyedén hozzáadhatjuk a listához, majd a kuka gomb segítségével törölhetjük az adott listaelemet.</w:t>
+      </w:r>
+    </w:p>
     <w:p/>
     <w:p>
+      <w:r>
+        <w:t xml:space="preserve">Ha egy új tartozás felvételénél olyan személyt írunk be, aki még nincs a listán, az alkalmazás automatikusan létrehoz egy új személyt ezen a néven. Azonban fontos megjegyezni, hogy ha töröljük egy személyt a "Nevek" menüben, akkor azhoz tartozó </w:t>
+      </w:r>
+      <w:r>
+        <w:lastRenderedPageBreak/>
+        <w:t>tartozások érvénytelenekké válnak, így gondoskodnunk kell arról, hogy az adott személyhez kapcsolódó tartozások rendelkezésre álljanak.</w:t>
+      </w:r>
+    </w:p>
+    <w:p>
+      <w:r>
+        <w:drawing>
+          <wp:inline distT="0" distB="0" distL="0" distR="0" wp14:anchorId="6D6F93FE" wp14:editId="4F153C10">
+            <wp:extent cx="3425190" cy="3636244"/>
+            <wp:effectExtent l="0" t="0" r="0" b="0"/>
+            <wp:docPr id="1563158078" name="Kép 1" descr="A képen szöveg, képernyőkép, szoftver, Számítógépes ikon látható&#10;&#10;Automatikusan generált leírás"/>
+            <wp:cNvGraphicFramePr>
+              <a:graphicFrameLocks xmlns:a="http://schemas.openxmlformats.org/drawingml/2006/main" noChangeAspect="1"/>
+            </wp:cNvGraphicFramePr>
+            <a:graphic xmlns:a="http://schemas.openxmlformats.org/drawingml/2006/main">
+              <a:graphicData uri="http://schemas.openxmlformats.org/drawingml/2006/picture">
+                <pic:pic xmlns:pic="http://schemas.openxmlformats.org/drawingml/2006/picture">
+                  <pic:nvPicPr>
+                    <pic:cNvPr id="1563158078" name="Kép 1" descr="A képen szöveg, képernyőkép, szoftver, Számítógépes ikon látható&#10;&#10;Automatikusan generált leírás"/>
+                    <pic:cNvPicPr/>
+                  </pic:nvPicPr>
+                  <pic:blipFill>
+                    <a:blip r:embed="rId15"/>
+                    <a:stretch>
+                      <a:fillRect/>
+                    </a:stretch>
+                  </pic:blipFill>
+                  <pic:spPr>
+                    <a:xfrm>
+                      <a:off x="0" y="0"/>
+                      <a:ext cx="3428771" cy="3640045"/>
+                    </a:xfrm>
+                    <a:prstGeom prst="rect">
+                      <a:avLst/>
+                    </a:prstGeom>
+                  </pic:spPr>
+                </pic:pic>
+              </a:graphicData>
+            </a:graphic>
+          </wp:inline>
+        </w:drawing>
+      </w:r>
+    </w:p>
+    <w:p>
+      <w:r>
+        <w:t>A "Költések" fül alatt, a menüben a "Költések" gombra kattintva, a Zsebek képernyőn találjuk magunkat. Itt lehetőségünk van új zsebek létrehozására és meglévő zsebek megtekintésére. Két különböző típusú zseb létezik: az egyik pirossal szedett névvel rendelkezik, és ezt a zsebet nem lehet törölni. Ebben a zsebben mindenféle költés és bevétel megjelenik, míg a többi zsebbe csak akkor kerülnek bele a költések és bevétel</w:t>
+      </w:r>
+      <w:r>
+        <w:t>ek</w:t>
+      </w:r>
+      <w:r>
+        <w:t>, ha létrehozás vagy frissítés során megfelelően beállítjuk a kapcsolódó zsebet.</w:t>
+      </w:r>
+    </w:p>
+    <w:p>
+      <w:r>
+        <w:t xml:space="preserve">A pirossal szedett zsebet nem lehet törölni, és ennek érdekében a zseb jobb felső sarkában </w:t>
+      </w:r>
+      <w:r>
+        <w:t>nem</w:t>
+      </w:r>
+      <w:r>
+        <w:t xml:space="preserve"> elérhető a kis "x"</w:t>
+      </w:r>
+      <w:r>
+        <w:t xml:space="preserve"> ikon</w:t>
+      </w:r>
+      <w:r>
+        <w:t>. A többi zseb esetében a</w:t>
+      </w:r>
+      <w:r>
+        <w:t>z</w:t>
+      </w:r>
+      <w:r>
+        <w:t xml:space="preserve"> </w:t>
+      </w:r>
+      <w:r>
+        <w:t xml:space="preserve">„x” ikonra </w:t>
+      </w:r>
+      <w:r>
+        <w:t xml:space="preserve">kattintva megjelenik egy megerősítő képernyő, amely biztosítja, hogy véletlenül </w:t>
+      </w:r>
+      <w:r>
+        <w:t>ne</w:t>
+      </w:r>
+      <w:r>
+        <w:t xml:space="preserve"> törölhessük l</w:t>
+      </w:r>
+      <w:r>
+        <w:t>e</w:t>
+      </w:r>
+      <w:r>
+        <w:t xml:space="preserve"> a zsebet. Ez a felhasználóbarát megközelítés segíti a biztonságos zsebkezelést. A jobb alsó sarokban található kis plusz ikon segítségével könnyedén létrehozhatunk új zsebeket</w:t>
+      </w:r>
+      <w:r>
+        <w:t>,</w:t>
+      </w:r>
+      <w:r>
+        <w:t xml:space="preserve"> csak meg kell adnunk a nevüket, majd rá kell nyomnunk a "Mentés" gombra.</w:t>
+      </w:r>
+    </w:p>
+    <w:p>
+      <w:pPr>
+        <w:ind w:firstLine="0"/>
+      </w:pPr>
+      <w:r>
+        <w:t xml:space="preserve">Az adott zsebre rákattintva megjelennek a benne található költés és </w:t>
+      </w:r>
+      <w:proofErr w:type="spellStart"/>
+      <w:r>
+        <w:t>betvétel</w:t>
+      </w:r>
+      <w:proofErr w:type="spellEnd"/>
+      <w:r>
+        <w:t xml:space="preserve"> listaelemek.</w:t>
+      </w:r>
+    </w:p>
+    <w:p>
+      <w:r>
+        <w:lastRenderedPageBreak/>
+        <w:drawing>
+          <wp:inline distT="0" distB="0" distL="0" distR="0" wp14:anchorId="0307F182" wp14:editId="10A79458">
+            <wp:extent cx="3025140" cy="3214389"/>
+            <wp:effectExtent l="0" t="0" r="0" b="0"/>
+            <wp:docPr id="1892999099" name="Kép 1" descr="A képen szöveg, képernyőkép, szoftver, Számítógépes ikon látható&#10;&#10;Automatikusan generált leírás"/>
+            <wp:cNvGraphicFramePr>
+              <a:graphicFrameLocks xmlns:a="http://schemas.openxmlformats.org/drawingml/2006/main" noChangeAspect="1"/>
+            </wp:cNvGraphicFramePr>
+            <a:graphic xmlns:a="http://schemas.openxmlformats.org/drawingml/2006/main">
+              <a:graphicData uri="http://schemas.openxmlformats.org/drawingml/2006/picture">
+                <pic:pic xmlns:pic="http://schemas.openxmlformats.org/drawingml/2006/picture">
+                  <pic:nvPicPr>
+                    <pic:cNvPr id="1892999099" name="Kép 1" descr="A képen szöveg, képernyőkép, szoftver, Számítógépes ikon látható&#10;&#10;Automatikusan generált leírás"/>
+                    <pic:cNvPicPr/>
+                  </pic:nvPicPr>
+                  <pic:blipFill>
+                    <a:blip r:embed="rId16"/>
+                    <a:stretch>
+                      <a:fillRect/>
+                    </a:stretch>
+                  </pic:blipFill>
+                  <pic:spPr>
+                    <a:xfrm>
+                      <a:off x="0" y="0"/>
+                      <a:ext cx="3028202" cy="3217643"/>
+                    </a:xfrm>
+                    <a:prstGeom prst="rect">
+                      <a:avLst/>
+                    </a:prstGeom>
+                  </pic:spPr>
+                </pic:pic>
+              </a:graphicData>
+            </a:graphic>
+          </wp:inline>
+        </w:drawing>
+      </w:r>
+    </w:p>
+    <w:p>
+      <w:r>
+        <w:t xml:space="preserve">Az alkalmazásban a "Zsebek" menüpont alatt, egy adott zsebre kattintva előtűnik egy új nézet, melyet "Befizetések és kiadások" néven </w:t>
+      </w:r>
+      <w:r>
+        <w:t>található</w:t>
+      </w:r>
+      <w:r>
+        <w:t xml:space="preserve">. Ezen a nézeten egy görgethető elem található, ahol láthatók a különböző bevételi és kiadási tételek. Alatta elhelyezkedik egy </w:t>
+      </w:r>
+      <w:proofErr w:type="spellStart"/>
+      <w:r>
+        <w:t>Desk</w:t>
+      </w:r>
+      <w:proofErr w:type="spellEnd"/>
+      <w:r>
+        <w:t xml:space="preserve"> </w:t>
+      </w:r>
+      <w:proofErr w:type="spellStart"/>
+      <w:r>
+        <w:t>widget</w:t>
+      </w:r>
+      <w:proofErr w:type="spellEnd"/>
+      <w:r>
+        <w:t>, ahol a képernyőre szabott gombok jelennek meg.</w:t>
+      </w:r>
+    </w:p>
+    <w:p>
+      <w:r>
+        <w:t xml:space="preserve">Az első gomb a "Menü", ami visszavezet a fő menübe, a második pedig a "Zsebek" gomb, amely visszavezet a zsebek nézetére. Itt található még egy "Új" gomb is, amely segítségével új listaelemet hozhatunk létre. Ebben a nézetben megadhatjuk a bevétel vagy kiadás címét, </w:t>
+      </w:r>
+      <w:r>
+        <w:t>hozzáfűzhetünk emellett egy</w:t>
+      </w:r>
+      <w:r>
+        <w:t xml:space="preserve"> megjegyzést, és egy kis lenyíló ablakban kiválaszthatjuk, hogy bevétel vagy kiadás, valamint bejelölhetjük, hogy tartozás-e</w:t>
+      </w:r>
+      <w:r>
+        <w:t xml:space="preserve"> az adott tétel.</w:t>
+      </w:r>
+    </w:p>
+    <w:p>
+      <w:r>
+        <w:t xml:space="preserve">A következő lépés a zseb kiválasztása, ahol választhatunk a már létező zsebek közül vagy kézzel beírhatjuk a zseb nevét. Ezt követően meg kell adnunk az összeget, a devizát (euró, font, dollár stb.), és a dátumot, amikor a tranzakció történt. Az intuitív </w:t>
+      </w:r>
+      <w:proofErr w:type="spellStart"/>
+      <w:r>
+        <w:t>date-picker</w:t>
+      </w:r>
+      <w:proofErr w:type="spellEnd"/>
+      <w:r>
+        <w:t xml:space="preserve"> </w:t>
+      </w:r>
+      <w:r>
+        <w:t xml:space="preserve">felület lehetővé teszi a dátum könnyű kiválasztását, és ha nem választjuk ki, automatikusan a jelenlegi dátumra </w:t>
+      </w:r>
+      <w:proofErr w:type="spellStart"/>
+      <w:r>
+        <w:t>állítódik</w:t>
+      </w:r>
+      <w:proofErr w:type="spellEnd"/>
+      <w:r>
+        <w:t xml:space="preserve"> be.</w:t>
+      </w:r>
+    </w:p>
+    <w:p>
+      <w:r>
+        <w:t>Miután minden adatot megadtunk, a "Mentés" gomb lenyomása után az új listaelem megjelenik zölddel, ha bevétel, és pirossal, ha kiadás. A lista elemeken három gomb található: az első segítségével törölhetjük az aktuális elemet, a kis "</w:t>
+      </w:r>
+      <w:r>
+        <w:t>i</w:t>
+      </w:r>
+      <w:r>
+        <w:t>" betűre kattintva pedig részletesebb információkat kaphatunk az adott tranzakcióról.</w:t>
+      </w:r>
+    </w:p>
+    <w:p>
+      <w:r>
+        <w:lastRenderedPageBreak/>
+        <w:drawing>
+          <wp:inline distT="0" distB="0" distL="0" distR="0" wp14:anchorId="725C5BA2" wp14:editId="25EBC57F">
+            <wp:extent cx="3406140" cy="3645259"/>
+            <wp:effectExtent l="0" t="0" r="0" b="0"/>
+            <wp:docPr id="1419117779" name="Kép 1" descr="A képen szöveg, képernyőkép, szoftver, Számítógépes ikon látható&#10;&#10;Automatikusan generált leírás"/>
+            <wp:cNvGraphicFramePr>
+              <a:graphicFrameLocks xmlns:a="http://schemas.openxmlformats.org/drawingml/2006/main" noChangeAspect="1"/>
+            </wp:cNvGraphicFramePr>
+            <a:graphic xmlns:a="http://schemas.openxmlformats.org/drawingml/2006/main">
+              <a:graphicData uri="http://schemas.openxmlformats.org/drawingml/2006/picture">
+                <pic:pic xmlns:pic="http://schemas.openxmlformats.org/drawingml/2006/picture">
+                  <pic:nvPicPr>
+                    <pic:cNvPr id="1419117779" name="Kép 1" descr="A képen szöveg, képernyőkép, szoftver, Számítógépes ikon látható&#10;&#10;Automatikusan generált leírás"/>
+                    <pic:cNvPicPr/>
+                  </pic:nvPicPr>
+                  <pic:blipFill>
+                    <a:blip r:embed="rId17"/>
+                    <a:stretch>
+                      <a:fillRect/>
+                    </a:stretch>
+                  </pic:blipFill>
+                  <pic:spPr>
+                    <a:xfrm>
+                      <a:off x="0" y="0"/>
+                      <a:ext cx="3414151" cy="3653833"/>
+                    </a:xfrm>
+                    <a:prstGeom prst="rect">
+                      <a:avLst/>
+                    </a:prstGeom>
+                  </pic:spPr>
+                </pic:pic>
+              </a:graphicData>
+            </a:graphic>
+          </wp:inline>
+        </w:drawing>
+      </w:r>
+    </w:p>
+    <w:p>
+      <w:r>
+        <w:t>A "Kis i" betűre kattintva előtűnik az adott tranzakció vagy listaelem részletes nézete. Ebben a görgethető nézetben átfogóan megtaláljuk a tranzakció összes tulajdonságát, beleértve azokat, amelyeket megadtunk neki, és azokat, amelyek alapján rendezhető vagy kategorizálható. A részletes nézeten láthatóak a dátum, cím, megjegyzés, típus (amely megmutatja, hogy kiadás vagy bevétel volt), az összeg, a zseb, amiben a tranzakció szerepel, a tartozás információja, és természetesen a deviza is.</w:t>
+      </w:r>
+    </w:p>
+    <w:p>
+      <w:r>
+        <w:t xml:space="preserve">Az alsó </w:t>
+      </w:r>
+      <w:proofErr w:type="spellStart"/>
+      <w:r>
+        <w:t>Desk</w:t>
+      </w:r>
+      <w:proofErr w:type="spellEnd"/>
+      <w:r>
+        <w:t xml:space="preserve"> </w:t>
+      </w:r>
+      <w:proofErr w:type="spellStart"/>
+      <w:r>
+        <w:t>widget</w:t>
+      </w:r>
+      <w:proofErr w:type="spellEnd"/>
+      <w:r>
+        <w:t>-en két személyre szabott gomb található. Az egyik a "Vissza" gomb, amely lehetővé teszi az egyszerű visszatérést az előző nézethez, míg a másik a "Szerkesztés" gomb, amely segítségével bármilyen változtatást elvégezhetünk az adott listaelemen vagy tranzakción. Ezen gombra kattintva módosíthatjuk a tranzakció adatait, frissíthetjük a megjegyzéseket, vagy akár a típusát is megváltoztathatjuk. Ez az intuitív szerkesztési lehetőség fokozza a felhasználói kényelmet és rugalmasságot a pénzügyek kezelésében.</w:t>
+      </w:r>
+    </w:p>
+    <w:p>
+      <w:r>
+        <w:lastRenderedPageBreak/>
+        <w:drawing>
+          <wp:inline distT="0" distB="0" distL="0" distR="0" wp14:anchorId="7496CB0D" wp14:editId="49A792CD">
+            <wp:extent cx="3197896" cy="3393440"/>
+            <wp:effectExtent l="0" t="0" r="0" b="0"/>
+            <wp:docPr id="835094504" name="Kép 1" descr="A képen szöveg, képernyőkép, szoftver, Operációs rendszer látható&#10;&#10;Automatikusan generált leírás"/>
+            <wp:cNvGraphicFramePr>
+              <a:graphicFrameLocks xmlns:a="http://schemas.openxmlformats.org/drawingml/2006/main" noChangeAspect="1"/>
+            </wp:cNvGraphicFramePr>
+            <a:graphic xmlns:a="http://schemas.openxmlformats.org/drawingml/2006/main">
+              <a:graphicData uri="http://schemas.openxmlformats.org/drawingml/2006/picture">
+                <pic:pic xmlns:pic="http://schemas.openxmlformats.org/drawingml/2006/picture">
+                  <pic:nvPicPr>
+                    <pic:cNvPr id="835094504" name="Kép 1" descr="A képen szöveg, képernyőkép, szoftver, Operációs rendszer látható&#10;&#10;Automatikusan generált leírás"/>
+                    <pic:cNvPicPr/>
+                  </pic:nvPicPr>
+                  <pic:blipFill>
+                    <a:blip r:embed="rId18"/>
+                    <a:stretch>
+                      <a:fillRect/>
+                    </a:stretch>
+                  </pic:blipFill>
+                  <pic:spPr>
+                    <a:xfrm>
+                      <a:off x="0" y="0"/>
+                      <a:ext cx="3201963" cy="3397756"/>
+                    </a:xfrm>
+                    <a:prstGeom prst="rect">
+                      <a:avLst/>
+                    </a:prstGeom>
+                  </pic:spPr>
+                </pic:pic>
+              </a:graphicData>
+            </a:graphic>
+          </wp:inline>
+        </w:drawing>
+      </w:r>
+    </w:p>
+    <w:p>
+      <w:r>
+        <w:t>A részletes nézetben, a "Szerkesztés" gombra kattintva lehetőség nyílik az adott listaelem szerkesztésére. Ezen a felületen valamennyi tulajdonságát módosíthatjuk, majd a "Hozzáadás" gomb segítségével frissíthetjük az adott tranzakciót vagy listaelemet. Ezáltal könnyedén és rugalmasan kezelhetjük és aktualizálhatjuk a pénzügyi tranzakciók adatait a saját igényeink szerint.</w:t>
+      </w:r>
+    </w:p>
+    <w:p>
+      <w:r>
+        <w:drawing>
+          <wp:inline distT="0" distB="0" distL="0" distR="0" wp14:anchorId="5CBE59E1" wp14:editId="6774DED0">
+            <wp:extent cx="3323590" cy="3525257"/>
+            <wp:effectExtent l="0" t="0" r="0" b="0"/>
+            <wp:docPr id="907676027" name="Kép 1" descr="A képen szöveg, képernyőkép, szoftver, szám látható&#10;&#10;Automatikusan generált leírás"/>
+            <wp:cNvGraphicFramePr>
+              <a:graphicFrameLocks xmlns:a="http://schemas.openxmlformats.org/drawingml/2006/main" noChangeAspect="1"/>
+            </wp:cNvGraphicFramePr>
+            <a:graphic xmlns:a="http://schemas.openxmlformats.org/drawingml/2006/main">
+              <a:graphicData uri="http://schemas.openxmlformats.org/drawingml/2006/picture">
+                <pic:pic xmlns:pic="http://schemas.openxmlformats.org/drawingml/2006/picture">
+                  <pic:nvPicPr>
+                    <pic:cNvPr id="907676027" name="Kép 1" descr="A képen szöveg, képernyőkép, szoftver, szám látható&#10;&#10;Automatikusan generált leírás"/>
+                    <pic:cNvPicPr/>
+                  </pic:nvPicPr>
+                  <pic:blipFill>
+                    <a:blip r:embed="rId19"/>
+                    <a:stretch>
+                      <a:fillRect/>
+                    </a:stretch>
+                  </pic:blipFill>
+                  <pic:spPr>
+                    <a:xfrm>
+                      <a:off x="0" y="0"/>
+                      <a:ext cx="3326646" cy="3528498"/>
+                    </a:xfrm>
+                    <a:prstGeom prst="rect">
+                      <a:avLst/>
+                    </a:prstGeom>
+                  </pic:spPr>
+                </pic:pic>
+              </a:graphicData>
+            </a:graphic>
+          </wp:inline>
+        </w:drawing>
+      </w:r>
+    </w:p>
+    <w:p>
+      <w:r>
+        <w:lastRenderedPageBreak/>
+        <w:t xml:space="preserve">A menüben található "Lekérdezések" gombra kattintva elénk tárul a lekérdezések oldal, ahol számos lehetőség áll rendelkezésre a bevételek és kiadások szűrésére. Először is </w:t>
+      </w:r>
+      <w:proofErr w:type="spellStart"/>
+      <w:r>
+        <w:t>date</w:t>
+      </w:r>
+      <w:proofErr w:type="spellEnd"/>
+      <w:r>
+        <w:t>-</w:t>
+      </w:r>
+      <w:proofErr w:type="spellStart"/>
+      <w:r>
+        <w:t>picker</w:t>
+      </w:r>
+      <w:proofErr w:type="spellEnd"/>
+      <w:r>
+        <w:t>-ek</w:t>
+      </w:r>
+      <w:r>
+        <w:t xml:space="preserve"> segítségével kiválaszthatjuk a szűrés kezdő és végső dátumát, így csak az ezek közötti tranzakciók jelennek meg a szűrt nézetben. Emellett lehetőségünk van beállítani egy minimum és maximum összeget is, és a szűrt nézet csak ezek közötti összegű tranzakciókat fogja megjeleníteni. Ha mindkét helyre ugyanazt az összeget adjuk meg, akkor kizárólag az adott összegű tranzakciókat fogja kiszűrni a program.</w:t>
+      </w:r>
+    </w:p>
+    <w:p>
+      <w:r>
+        <w:t>A további lehetőségek között szerepel a cím</w:t>
+      </w:r>
+      <w:r>
+        <w:t xml:space="preserve"> alapján</w:t>
+      </w:r>
+      <w:r>
+        <w:t xml:space="preserve"> keresés </w:t>
+      </w:r>
+      <w:proofErr w:type="spellStart"/>
+      <w:r>
+        <w:t>textbox</w:t>
+      </w:r>
+      <w:proofErr w:type="spellEnd"/>
+      <w:r>
+        <w:t xml:space="preserve">, ahol egy szó beírásával kiszűrhetjük azokat a tranzakciókat, amelyeknek a címében szerepel a megadott szó. Ugyanezen módon a megjegyzések </w:t>
+      </w:r>
+      <w:proofErr w:type="spellStart"/>
+      <w:r>
+        <w:t>textbox</w:t>
+      </w:r>
+      <w:proofErr w:type="spellEnd"/>
+      <w:r>
+        <w:t xml:space="preserve"> is lehetőséget nyújt arra, hogy a szóra szűrve megjelenjenek azok a tranzakciók, amelyeknek a megjegyzése tartalmazza azt a szót. Emellett ki tudjuk választani a zsebet, amelyben szeretnénk a tranzakciókat szűrni, és végső soron eldönthetjük, hogy kiadásra vagy bevételre szűrünk.</w:t>
+      </w:r>
+    </w:p>
+    <w:p>
+      <w:r>
+        <w:t>A "Tovább" gombra kattintva megjelenik a szűrt nézet, ahol minden olyan elem látható, amely megfelelt az előző oldalon beállított feltételeknek. Itt is lehetőség van a menügomb segítségével visszatérni a főmenübe, biztosítva ezzel a felhasználó számára a navigáció egyszerűségét.</w:t>
+      </w:r>
+    </w:p>
+    <w:p>
+      <w:r>
+        <w:drawing>
+          <wp:inline distT="0" distB="0" distL="0" distR="0" wp14:anchorId="4DE4F7DF" wp14:editId="0860D949">
+            <wp:extent cx="3298190" cy="3480475"/>
+            <wp:effectExtent l="0" t="0" r="0" b="0"/>
+            <wp:docPr id="1642613847" name="Kép 1" descr="A képen szöveg, képernyőkép, szoftver, Operációs rendszer látható&#10;&#10;Automatikusan generált leírás"/>
+            <wp:cNvGraphicFramePr>
+              <a:graphicFrameLocks xmlns:a="http://schemas.openxmlformats.org/drawingml/2006/main" noChangeAspect="1"/>
+            </wp:cNvGraphicFramePr>
+            <a:graphic xmlns:a="http://schemas.openxmlformats.org/drawingml/2006/main">
+              <a:graphicData uri="http://schemas.openxmlformats.org/drawingml/2006/picture">
+                <pic:pic xmlns:pic="http://schemas.openxmlformats.org/drawingml/2006/picture">
+                  <pic:nvPicPr>
+                    <pic:cNvPr id="1642613847" name="Kép 1" descr="A képen szöveg, képernyőkép, szoftver, Operációs rendszer látható&#10;&#10;Automatikusan generált leírás"/>
+                    <pic:cNvPicPr/>
+                  </pic:nvPicPr>
+                  <pic:blipFill>
+                    <a:blip r:embed="rId20"/>
+                    <a:stretch>
+                      <a:fillRect/>
+                    </a:stretch>
+                  </pic:blipFill>
+                  <pic:spPr>
+                    <a:xfrm>
+                      <a:off x="0" y="0"/>
+                      <a:ext cx="3309019" cy="3491902"/>
+                    </a:xfrm>
+                    <a:prstGeom prst="rect">
+                      <a:avLst/>
+                    </a:prstGeom>
+                  </pic:spPr>
+                </pic:pic>
+              </a:graphicData>
+            </a:graphic>
+          </wp:inline>
+        </w:drawing>
+      </w:r>
+    </w:p>
+    <w:p>
       <w:pPr>
         <w:pStyle w:val="Cmsor2"/>
       </w:pPr>
       <w:r>
+        <w:lastRenderedPageBreak/>
         <w:t>Logikai felépítés</w:t>
+      </w:r>
+    </w:p>
+    <w:p>
+      <w:r>
+        <w:t>Ebben a szakaszban a tervezési döntéseket és az alkalmazás logikai felépítését fogom elemzeni. Részletesen kifejtem, hogy miért döntöttem az adott logikai struktúra, osztálystruktúra, objektumorientált megközelítés és szétválasztások mellett, és miként szolgálják ezek a döntések az alkalmazás hatékony működését.</w:t>
+      </w:r>
+    </w:p>
+    <w:p>
+      <w:r>
+        <w:t>Mappa struktúra, logika</w:t>
+      </w:r>
+    </w:p>
+    <w:p>
+      <w:r>
+        <w:t>Az osztályaimat különböző könyvtárakban rendszereztem</w:t>
+      </w:r>
+      <w:r>
+        <w:t xml:space="preserve"> el</w:t>
+      </w:r>
+      <w:r>
+        <w:t>, melyek a "</w:t>
+      </w:r>
+      <w:proofErr w:type="spellStart"/>
+      <w:r>
+        <w:t>lib</w:t>
+      </w:r>
+      <w:proofErr w:type="spellEnd"/>
+      <w:r>
+        <w:t>" mappában találhatók. A "</w:t>
+      </w:r>
+      <w:proofErr w:type="spellStart"/>
+      <w:r>
+        <w:t>data_model</w:t>
+      </w:r>
+      <w:proofErr w:type="spellEnd"/>
+      <w:r>
+        <w:t>" mappában elhelyeztem az adatmodelljeimet, mint például a "</w:t>
+      </w:r>
+      <w:proofErr w:type="spellStart"/>
+      <w:r>
+        <w:t>pocket_data_model</w:t>
+      </w:r>
+      <w:proofErr w:type="spellEnd"/>
+      <w:r>
+        <w:t>", "</w:t>
+      </w:r>
+      <w:proofErr w:type="spellStart"/>
+      <w:r>
+        <w:t>person_data_model</w:t>
+      </w:r>
+      <w:proofErr w:type="spellEnd"/>
+      <w:r>
+        <w:t>", "</w:t>
+      </w:r>
+      <w:proofErr w:type="spellStart"/>
+      <w:r>
+        <w:t>payment_data_model</w:t>
+      </w:r>
+      <w:proofErr w:type="spellEnd"/>
+      <w:r>
+        <w:t>", "</w:t>
+      </w:r>
+      <w:proofErr w:type="spellStart"/>
+      <w:r>
+        <w:t>debt_data_model</w:t>
+      </w:r>
+      <w:proofErr w:type="spellEnd"/>
+      <w:r>
+        <w:t>" és a "</w:t>
+      </w:r>
+      <w:proofErr w:type="spellStart"/>
+      <w:r>
+        <w:t>custom_button_data_model</w:t>
+      </w:r>
+      <w:proofErr w:type="spellEnd"/>
+      <w:r>
+        <w:t>". Az utóbbi esetében azért alkalmaztam ezt az osztályt, hogy elkerüljem a felesleges kódismétlést. Ebben az osztályban definiálom a gombok tulajdonságait, mint például a szín, ikon, cím és a paraméterként kapott funkció. Ennek segítségével minden olyan gomb, ami ebből az osztályból származik, rendkívül hasonló lesz, tiszteletben tartva az objektumorientált elveket, minimalizálva a kódismétlést és egyszerűsítve a fejlesztő munkáját. Ezek a gombok a "</w:t>
+      </w:r>
+      <w:proofErr w:type="spellStart"/>
+      <w:r>
+        <w:t>desk</w:t>
+      </w:r>
+      <w:proofErr w:type="spellEnd"/>
+      <w:r>
+        <w:t xml:space="preserve">" </w:t>
+      </w:r>
+      <w:proofErr w:type="spellStart"/>
+      <w:r>
+        <w:t>widgeteken</w:t>
+      </w:r>
+      <w:proofErr w:type="spellEnd"/>
+      <w:r>
+        <w:t xml:space="preserve"> helyezkednek el az alkalmazásban. Az adott modellek</w:t>
+      </w:r>
+      <w:r>
+        <w:t xml:space="preserve"> (beleértve a többit is)</w:t>
+      </w:r>
+      <w:r>
+        <w:t xml:space="preserve"> az adattípusokat reprezentálják, melyeket később a kódban egyszerűen fel lehet használni.</w:t>
+      </w:r>
+    </w:p>
+    <w:p/>
+    <w:p>
+      <w:r>
+        <w:t>A "</w:t>
+      </w:r>
+      <w:proofErr w:type="spellStart"/>
+      <w:r>
+        <w:t>database</w:t>
+      </w:r>
+      <w:proofErr w:type="spellEnd"/>
+      <w:r>
+        <w:t>" mappában találhatók a "</w:t>
+      </w:r>
+      <w:proofErr w:type="spellStart"/>
+      <w:r>
+        <w:t>repository</w:t>
+      </w:r>
+      <w:proofErr w:type="spellEnd"/>
+      <w:r>
+        <w:t xml:space="preserve">" osztályok, melyek felelősek a lokális adatbázisba történő írás és olvasás menedzseléséért. Négy táblát kezelnek: tartozások, </w:t>
+      </w:r>
+      <w:r>
+        <w:t>[</w:t>
+      </w:r>
+      <w:r>
+        <w:t>költségek</w:t>
+      </w:r>
+      <w:r>
+        <w:t xml:space="preserve"> és </w:t>
+      </w:r>
+      <w:r>
+        <w:t>bevétele</w:t>
+      </w:r>
+      <w:r>
+        <w:t>k</w:t>
+      </w:r>
+      <w:r>
+        <w:t>]</w:t>
+      </w:r>
+      <w:r>
+        <w:t>, személyek és zsebek. Minden tartozáshoz két személy tartozik, és ezeket az adatmodelljeimben külső kulcsokkal reprezentálom, amelyek azoknak a személyeknek az azonosítójára mutatnak, akikhez az adott tartozás kapcsolódik. Hasonlóan, bevételek és kiadások esetén is van egy zsebazonosító, amely egy külső kulcs, és az adott tranzakcióhoz tartozó zseb kulcsára mutat.</w:t>
+      </w:r>
+    </w:p>
+    <w:p>
+      <w:proofErr w:type="gramStart"/>
+      <w:r>
+        <w:t>]A</w:t>
+      </w:r>
+      <w:proofErr w:type="gramEnd"/>
+      <w:r>
+        <w:t xml:space="preserve"> "</w:t>
+      </w:r>
+      <w:proofErr w:type="spellStart"/>
+      <w:r>
+        <w:t>model</w:t>
+      </w:r>
+      <w:proofErr w:type="spellEnd"/>
+      <w:r>
+        <w:t>" könyvtárban a különböző nézetekhez tartozó modellosztályok találhatók, melyek az MVVM (</w:t>
+      </w:r>
+      <w:proofErr w:type="spellStart"/>
+      <w:r>
+        <w:t>Model-View-ViewModel</w:t>
+      </w:r>
+      <w:proofErr w:type="spellEnd"/>
+      <w:r>
+        <w:t>) architektúrával összhangban vannak kialakítva. Ezekben az osztályokban találhatók a logikák, egy példa erre a "</w:t>
+      </w:r>
+      <w:proofErr w:type="spellStart"/>
+      <w:r>
+        <w:t>debt_details_model</w:t>
+      </w:r>
+      <w:proofErr w:type="spellEnd"/>
+      <w:r>
+        <w:t>" osztályban található "</w:t>
+      </w:r>
+      <w:proofErr w:type="spellStart"/>
+      <w:r>
+        <w:t>calculateDebts</w:t>
+      </w:r>
+      <w:proofErr w:type="spellEnd"/>
+      <w:r>
+        <w:t>" függvény.</w:t>
+      </w:r>
+    </w:p>
+    <w:p/>
+    <w:p>
+      <w:r>
+        <w:lastRenderedPageBreak/>
+        <w:t>Ez a függvény optimalizált tartozásokat számol ki, azaz arra törekszik, hogy a lehető legkevesebb tartozásadás mellett minden érintett személy nullára jöjjön ki. A folyamat a következő lépésekből áll: először a "</w:t>
+      </w:r>
+      <w:proofErr w:type="spellStart"/>
+      <w:r>
+        <w:t>load</w:t>
+      </w:r>
+      <w:r>
+        <w:t>F</w:t>
+      </w:r>
+      <w:r>
+        <w:t>rom</w:t>
+      </w:r>
+      <w:r>
+        <w:t>D</w:t>
+      </w:r>
+      <w:r>
+        <w:t>atabase</w:t>
+      </w:r>
+      <w:proofErr w:type="spellEnd"/>
+      <w:r>
+        <w:t>" függvény összegyűjti az összes tartozást egy listába. Ezt követően egy ciklus kiveszi az összes nevet a tartozásokból, majd egy külön listába rendeli ezeket a neveket. Ez a lista egy map, tehát kulcs-érték párokat tartalmaz, ahol a kulcs a név</w:t>
+      </w:r>
+      <w:r>
+        <w:t xml:space="preserve"> (egy </w:t>
+      </w:r>
+      <w:proofErr w:type="spellStart"/>
+      <w:r>
+        <w:t>String</w:t>
+      </w:r>
+      <w:proofErr w:type="spellEnd"/>
+      <w:r>
+        <w:t>)</w:t>
+      </w:r>
+      <w:r>
+        <w:t>, az érték pedig egy int típusú szám, ami azt mutatja, hogy az adott személy mennyivel tartozik vagy mennyivel tartoznak neki. A szám pozitív vagy negatív attól függően, hogy az adott személy tartozik vagy neki tartoznak.</w:t>
+      </w:r>
+    </w:p>
+    <w:p>
+      <w:r>
+        <w:t>Amint az algoritmus kigyűjti az összes nevet, hozzárendel egy számot, amelyet a tartozásokból szed ki, ahol szerepel az adott név. Ezután hozzáadja vagy kivonja az adott személy számából.</w:t>
+      </w:r>
+      <w:r>
+        <w:t xml:space="preserve"> (attól függően, hogy melyik szám </w:t>
+      </w:r>
+      <w:proofErr w:type="spellStart"/>
+      <w:r>
+        <w:t>abszlutértéke</w:t>
+      </w:r>
+      <w:proofErr w:type="spellEnd"/>
+      <w:r>
+        <w:t xml:space="preserve"> a nagyobb)</w:t>
+      </w:r>
+      <w:r>
+        <w:t xml:space="preserve"> A folyamat során a legnagyobb és a legkisebb számot kiválasztja, majd ezeket összegzi vagy kivonja egymásból attól függően, hogy melyik</w:t>
+      </w:r>
+      <w:r>
+        <w:t xml:space="preserve"> </w:t>
+      </w:r>
+      <w:proofErr w:type="spellStart"/>
+      <w:r>
+        <w:t>abszlutértéke</w:t>
+      </w:r>
+      <w:proofErr w:type="spellEnd"/>
+      <w:r>
+        <w:t xml:space="preserve"> a nagyobb. Ezzel az egyik személy száma nullává válik, és a kivonás egy tartozásadást reprezentál. Ezzel párhuzamosan létrejön egy új tartozás, ami már az optimalizált tartozások egyike. Ezt a műveletet véges sokszor megismételve (egy </w:t>
+      </w:r>
+      <w:proofErr w:type="spellStart"/>
+      <w:r>
+        <w:t>while</w:t>
+      </w:r>
+      <w:proofErr w:type="spellEnd"/>
+      <w:r>
+        <w:t xml:space="preserve"> ciklussal) létrejön az optimalizált tartozások listája.</w:t>
       </w:r>
     </w:p>
     <w:p>
@@ -3850,7 +4632,7 @@
                     </pic:cNvPicPr>
                   </pic:nvPicPr>
                   <pic:blipFill>
-                    <a:blip r:embed="rId15">
+                    <a:blip r:embed="rId21">
                       <a:extLst>
                         <a:ext uri="{28A0092B-C50C-407E-A947-70E740481C1C}">
                           <a14:useLocalDpi xmlns:a14="http://schemas.microsoft.com/office/drawing/2010/main" val="0"/>
@@ -4378,7 +5160,7 @@
       <w:r>
         <w:t xml:space="preserve"> </w:t>
       </w:r>
-      <w:hyperlink r:id="rId16" w:history="1">
+      <w:hyperlink r:id="rId22" w:history="1">
         <w:r>
           <w:rPr>
             <w:rStyle w:val="Hiperhivatkozs"/>
@@ -4429,7 +5211,7 @@
       <w:r>
         <w:t xml:space="preserve">, </w:t>
       </w:r>
-      <w:hyperlink r:id="rId17" w:history="1">
+      <w:hyperlink r:id="rId23" w:history="1">
         <w:r>
           <w:rPr>
             <w:rStyle w:val="Hiperhivatkozs"/>
@@ -4451,7 +5233,7 @@
       <w:r>
         <w:t xml:space="preserve">Firebase Authentication </w:t>
       </w:r>
-      <w:hyperlink r:id="rId18" w:history="1">
+      <w:hyperlink r:id="rId24" w:history="1">
         <w:r>
           <w:rPr>
             <w:rStyle w:val="Hiperhivatkozs"/>
@@ -4467,7 +5249,7 @@
       <w:r>
         <w:t xml:space="preserve">Firebase Firestore Database </w:t>
       </w:r>
-      <w:hyperlink r:id="rId19" w:history="1">
+      <w:hyperlink r:id="rId25" w:history="1">
         <w:r>
           <w:rPr>
             <w:rStyle w:val="Hiperhivatkozs"/>
@@ -4483,7 +5265,7 @@
       <w:r>
         <w:t xml:space="preserve">Flutter SQLite </w:t>
       </w:r>
-      <w:hyperlink r:id="rId20" w:history="1">
+      <w:hyperlink r:id="rId26" w:history="1">
         <w:r>
           <w:rPr>
             <w:rStyle w:val="Hiperhivatkozs"/>
@@ -4511,8 +5293,8 @@
     <w:p/>
     <w:p/>
     <w:sectPr>
-      <w:headerReference w:type="even" r:id="rId21"/>
-      <w:footerReference w:type="default" r:id="rId22"/>
+      <w:headerReference w:type="even" r:id="rId27"/>
+      <w:footerReference w:type="default" r:id="rId28"/>
       <w:type w:val="continuous"/>
       <w:pgSz w:w="11907" w:h="16840" w:code="9"/>
       <w:pgMar w:top="1418" w:right="1418" w:bottom="1418" w:left="1418" w:header="709" w:footer="709" w:gutter="567"/>

--- a/SzakdogaIras/KeveSzakdoga.docx
+++ b/SzakdogaIras/KeveSzakdoga.docx
@@ -2241,6 +2241,14 @@
     </w:p>
     <w:p>
       <w:pPr>
+        <w:pStyle w:val="Cmsor2"/>
+      </w:pPr>
+      <w:r>
+        <w:t>GitHub</w:t>
+      </w:r>
+    </w:p>
+    <w:p>
+      <w:pPr>
         <w:pStyle w:val="Cmsor1"/>
       </w:pPr>
       <w:r>
@@ -2382,6 +2390,97 @@
         <w:pStyle w:val="Cmsor2"/>
       </w:pPr>
       <w:r>
+        <w:lastRenderedPageBreak/>
+        <w:t>Feladat specifikációja</w:t>
+      </w:r>
+    </w:p>
+    <w:p>
+      <w:pPr>
+        <w:pStyle w:val="Cmsor3"/>
+      </w:pPr>
+      <w:proofErr w:type="spellStart"/>
+      <w:r>
+        <w:t>Use</w:t>
+      </w:r>
+      <w:proofErr w:type="spellEnd"/>
+      <w:r>
+        <w:t xml:space="preserve"> </w:t>
+      </w:r>
+      <w:proofErr w:type="spellStart"/>
+      <w:r>
+        <w:t>C</w:t>
+      </w:r>
+      <w:r>
+        <w:t>ase</w:t>
+      </w:r>
+      <w:proofErr w:type="spellEnd"/>
+      <w:r>
+        <w:t xml:space="preserve"> diagram</w:t>
+      </w:r>
+    </w:p>
+    <w:p>
+      <w:pPr>
+        <w:ind w:firstLine="0"/>
+      </w:pPr>
+      <w:r>
+        <w:rPr>
+          <w:noProof/>
+        </w:rPr>
+        <w:drawing>
+          <wp:inline distT="0" distB="0" distL="0" distR="0" wp14:anchorId="2955A2EB" wp14:editId="44C4732E">
+            <wp:extent cx="5400040" cy="4840605"/>
+            <wp:effectExtent l="0" t="0" r="0" b="0"/>
+            <wp:docPr id="180968733" name="Kép 1" descr="A képen szöveg, diagram, sor, Párhuzamos látható&#10;&#10;Automatikusan generált leírás"/>
+            <wp:cNvGraphicFramePr>
+              <a:graphicFrameLocks xmlns:a="http://schemas.openxmlformats.org/drawingml/2006/main" noChangeAspect="1"/>
+            </wp:cNvGraphicFramePr>
+            <a:graphic xmlns:a="http://schemas.openxmlformats.org/drawingml/2006/main">
+              <a:graphicData uri="http://schemas.openxmlformats.org/drawingml/2006/picture">
+                <pic:pic xmlns:pic="http://schemas.openxmlformats.org/drawingml/2006/picture">
+                  <pic:nvPicPr>
+                    <pic:cNvPr id="180968733" name="Kép 1" descr="A képen szöveg, diagram, sor, Párhuzamos látható&#10;&#10;Automatikusan generált leírás"/>
+                    <pic:cNvPicPr>
+                      <a:picLocks noChangeAspect="1" noChangeArrowheads="1"/>
+                    </pic:cNvPicPr>
+                  </pic:nvPicPr>
+                  <pic:blipFill>
+                    <a:blip r:embed="rId10">
+                      <a:extLst>
+                        <a:ext uri="{28A0092B-C50C-407E-A947-70E740481C1C}">
+                          <a14:useLocalDpi xmlns:a14="http://schemas.microsoft.com/office/drawing/2010/main" val="0"/>
+                        </a:ext>
+                      </a:extLst>
+                    </a:blip>
+                    <a:srcRect/>
+                    <a:stretch>
+                      <a:fillRect/>
+                    </a:stretch>
+                  </pic:blipFill>
+                  <pic:spPr bwMode="auto">
+                    <a:xfrm>
+                      <a:off x="0" y="0"/>
+                      <a:ext cx="5400040" cy="4840605"/>
+                    </a:xfrm>
+                    <a:prstGeom prst="rect">
+                      <a:avLst/>
+                    </a:prstGeom>
+                    <a:noFill/>
+                    <a:ln>
+                      <a:noFill/>
+                    </a:ln>
+                  </pic:spPr>
+                </pic:pic>
+              </a:graphicData>
+            </a:graphic>
+          </wp:inline>
+        </w:drawing>
+      </w:r>
+    </w:p>
+    <w:p>
+      <w:pPr>
+        <w:pStyle w:val="Cmsor2"/>
+      </w:pPr>
+      <w:r>
         <w:t>Legfontosabb funkciók</w:t>
       </w:r>
     </w:p>
@@ -2392,6 +2491,7 @@
     </w:p>
     <w:p>
       <w:r>
+        <w:lastRenderedPageBreak/>
         <w:t>Az alkalmazás tervezésekor mindenképpen szükségesnek éreztem, hogy ne csak lokálisan tárolja az adatbázist, hanem kihasználja valamilyen felhőszolgáltatás előnyeit. Így a felhasználók számára lehetővé váljon az adatok fel- és letöltése, amely további kényelmet biztosít.</w:t>
       </w:r>
     </w:p>
@@ -2405,11 +2505,7 @@
       </w:r>
       <w:proofErr w:type="spellEnd"/>
       <w:r>
-        <w:t xml:space="preserve"> fordítani a tartozások egyszerű és okos szétosztásának lehetőségére. Amennyiben valamilyen eseményen, programon sok tartozást kell kezelni, az alkalmazás segítségével egyetlen gombnyomással könnyedén kiszámolható legyen, hogy az egyes személyek mennyit tartoznak, és ki és mennyit </w:t>
-      </w:r>
-      <w:r>
-        <w:lastRenderedPageBreak/>
-        <w:t xml:space="preserve">fizessen, hogy mindenki megadja és megkapja a neki járó pénzt, mindezt </w:t>
+        <w:t xml:space="preserve"> fordítani a tartozások egyszerű és okos szétosztásának lehetőségére. Amennyiben valamilyen eseményen, programon sok tartozást kell kezelni, az alkalmazás segítségével egyetlen gombnyomással könnyedén kiszámolható legyen, hogy az egyes személyek mennyit tartoznak, és ki és mennyit fizessen, hogy mindenki megadja és megkapja a neki járó pénzt, mindezt </w:t>
       </w:r>
       <w:proofErr w:type="gramStart"/>
       <w:r>
@@ -2430,15 +2526,7 @@
         <w:pStyle w:val="Cmsor2"/>
       </w:pPr>
       <w:r>
-        <w:t>A projekt megvalósításának folyamata</w:t>
-      </w:r>
-    </w:p>
-    <w:p>
-      <w:pPr>
-        <w:pStyle w:val="Cmsor2"/>
-      </w:pPr>
-      <w:r>
-        <w:t>Architektúra</w:t>
+        <w:t>A program architektúrája</w:t>
       </w:r>
     </w:p>
     <w:p>
@@ -2579,6 +2667,7 @@
         </w:numPr>
       </w:pPr>
       <w:r>
+        <w:lastRenderedPageBreak/>
         <w:t xml:space="preserve">Könnyű </w:t>
       </w:r>
       <w:proofErr w:type="spellStart"/>
@@ -2621,7 +2710,6 @@
         <w:rPr>
           <w:noProof/>
         </w:rPr>
-        <w:lastRenderedPageBreak/>
         <w:drawing>
           <wp:inline distT="0" distB="0" distL="0" distR="0" wp14:anchorId="443773CE" wp14:editId="094683B0">
             <wp:extent cx="4331072" cy="4150995"/>
@@ -2640,7 +2728,7 @@
                     </pic:cNvPicPr>
                   </pic:nvPicPr>
                   <pic:blipFill>
-                    <a:blip r:embed="rId10">
+                    <a:blip r:embed="rId11">
                       <a:extLst>
                         <a:ext uri="{28A0092B-C50C-407E-A947-70E740481C1C}">
                           <a14:useLocalDpi xmlns:a14="http://schemas.microsoft.com/office/drawing/2010/main" val="0"/>
@@ -2871,6 +2959,7 @@
     </w:p>
     <w:p>
       <w:r>
+        <w:lastRenderedPageBreak/>
         <w:t xml:space="preserve">A </w:t>
       </w:r>
       <w:proofErr w:type="spellStart"/>
@@ -2917,7 +3006,6 @@
     </w:p>
     <w:p>
       <w:r>
-        <w:lastRenderedPageBreak/>
         <w:t xml:space="preserve">A </w:t>
       </w:r>
       <w:proofErr w:type="spellStart"/>
@@ -3242,6 +3330,7 @@
     </w:p>
     <w:p>
       <w:r>
+        <w:lastRenderedPageBreak/>
         <w:t>Ezen kívül</w:t>
       </w:r>
       <w:r>
@@ -3272,11 +3361,7 @@
       </w:r>
       <w:proofErr w:type="spellEnd"/>
       <w:r>
-        <w:t xml:space="preserve"> alkalmazásból letölthető tranzakciók importálását az alkalmazásba. Ezzel a </w:t>
-      </w:r>
-      <w:r>
-        <w:lastRenderedPageBreak/>
-        <w:t xml:space="preserve">felhasználók könnyen áttekinthetnék és kezelhetnék </w:t>
+        <w:t xml:space="preserve"> alkalmazásból letölthető tranzakciók importálását az alkalmazásba. Ezzel a felhasználók könnyen áttekinthetnék és kezelhetnék </w:t>
       </w:r>
       <w:proofErr w:type="spellStart"/>
       <w:r>
@@ -3347,15 +3432,236 @@
         <w:pStyle w:val="Cmsor2"/>
       </w:pPr>
       <w:r>
-        <w:t>A program specifikációja</w:t>
-      </w:r>
-    </w:p>
+        <w:t>A program logikai felépítése</w:t>
+      </w:r>
+    </w:p>
+    <w:p>
+      <w:r>
+        <w:t>Ebben a szakaszban a tervezési döntéseket és az alkalmazás logikai felépítését fogom elemzeni. Részletesen kifejtem, hogy miért döntöttem az adott logikai struktúra, osztálystruktúra, objektumorientált megközelítés és szétválasztások mellett, és miként szolgálják ezek a döntések az alkalmazás hatékony működését.</w:t>
+      </w:r>
+    </w:p>
+    <w:p>
+      <w:r>
+        <w:t>Mappa struktúra, logika</w:t>
+      </w:r>
+    </w:p>
+    <w:p>
+      <w:r>
+        <w:t>Az osztályaimat különböző könyvtárakban rendszereztem el, melyek a "</w:t>
+      </w:r>
+      <w:proofErr w:type="spellStart"/>
+      <w:r>
+        <w:t>lib</w:t>
+      </w:r>
+      <w:proofErr w:type="spellEnd"/>
+      <w:r>
+        <w:t>" mappában találhatók. A "</w:t>
+      </w:r>
+      <w:proofErr w:type="spellStart"/>
+      <w:r>
+        <w:t>data_model</w:t>
+      </w:r>
+      <w:proofErr w:type="spellEnd"/>
+      <w:r>
+        <w:t>" mappában elhelyeztem az adatmodelljeimet, mint például a "</w:t>
+      </w:r>
+      <w:proofErr w:type="spellStart"/>
+      <w:r>
+        <w:t>pocket_data_model</w:t>
+      </w:r>
+      <w:proofErr w:type="spellEnd"/>
+      <w:r>
+        <w:t>", "</w:t>
+      </w:r>
+      <w:proofErr w:type="spellStart"/>
+      <w:r>
+        <w:t>person_data_model</w:t>
+      </w:r>
+      <w:proofErr w:type="spellEnd"/>
+      <w:r>
+        <w:t>", "</w:t>
+      </w:r>
+      <w:proofErr w:type="spellStart"/>
+      <w:r>
+        <w:t>payment_data_model</w:t>
+      </w:r>
+      <w:proofErr w:type="spellEnd"/>
+      <w:r>
+        <w:t>", "</w:t>
+      </w:r>
+      <w:proofErr w:type="spellStart"/>
+      <w:r>
+        <w:t>debt_data_model</w:t>
+      </w:r>
+      <w:proofErr w:type="spellEnd"/>
+      <w:r>
+        <w:t>" és a "</w:t>
+      </w:r>
+      <w:proofErr w:type="spellStart"/>
+      <w:r>
+        <w:t>custom_button_data_model</w:t>
+      </w:r>
+      <w:proofErr w:type="spellEnd"/>
+      <w:r>
+        <w:t>". Az utóbbi esetében azért alkalmaztam ezt az osztályt, hogy elkerüljem a felesleges kódismétlést. Ebben az osztályban definiálom a gombok tulajdonságait, mint például a szín, ikon, cím és a paraméterként kapott funkció. Ennek segítségével minden olyan gomb, ami ebből az osztályból származik, rendkívül hasonló lesz, tiszteletben tartva az objektumorientált elveket, minimalizálva a kódismétlést és egyszerűsítve a fejlesztő munkáját. Ezek a gombok a "</w:t>
+      </w:r>
+      <w:proofErr w:type="spellStart"/>
+      <w:r>
+        <w:t>desk</w:t>
+      </w:r>
+      <w:proofErr w:type="spellEnd"/>
+      <w:r>
+        <w:t xml:space="preserve">" </w:t>
+      </w:r>
+      <w:proofErr w:type="spellStart"/>
+      <w:r>
+        <w:t>widgeteken</w:t>
+      </w:r>
+      <w:proofErr w:type="spellEnd"/>
+      <w:r>
+        <w:t xml:space="preserve"> helyezkednek el az alkalmazásban. Az adott modellek (beleértve a többit is) az adattípusokat reprezentálják, melyeket később a kódban egyszerűen fel lehet használni.</w:t>
+      </w:r>
+    </w:p>
+    <w:p/>
+    <w:p>
+      <w:r>
+        <w:t>A "</w:t>
+      </w:r>
+      <w:proofErr w:type="spellStart"/>
+      <w:r>
+        <w:t>database</w:t>
+      </w:r>
+      <w:proofErr w:type="spellEnd"/>
+      <w:r>
+        <w:t>" mappában találhatók a "</w:t>
+      </w:r>
+      <w:proofErr w:type="spellStart"/>
+      <w:r>
+        <w:t>repository</w:t>
+      </w:r>
+      <w:proofErr w:type="spellEnd"/>
+      <w:r>
+        <w:t>" osztályok, melyek felelősek a lokális adatbázisba történő írás és olvasás menedzseléséért. Négy táblát kezelnek: tartozások, [költségek és bevételek</w:t>
+      </w:r>
+      <w:r>
+        <w:t>]</w:t>
+      </w:r>
+      <w:r>
+        <w:t>, személyek és zsebek. Minden tartozáshoz két személy tartozik, és ezeket az adatmodelljeimben külső kulcsokkal reprezentálom, amelyek azoknak a személyeknek az azonosítójára mutatnak, akikhez az adott tartozás kapcsolódik. Hasonlóan, bevételek és kiadások esetén is van egy zsebazonosító, amely egy külső kulcs, és az adott tranzakcióhoz tartozó zseb kulcsára mutat.</w:t>
+      </w:r>
+    </w:p>
+    <w:p>
+      <w:proofErr w:type="gramStart"/>
+      <w:r>
+        <w:t>]A</w:t>
+      </w:r>
+      <w:proofErr w:type="gramEnd"/>
+      <w:r>
+        <w:t xml:space="preserve"> "</w:t>
+      </w:r>
+      <w:proofErr w:type="spellStart"/>
+      <w:r>
+        <w:t>model</w:t>
+      </w:r>
+      <w:proofErr w:type="spellEnd"/>
+      <w:r>
+        <w:t>" könyvtárban a különböző nézetekhez tartozó modellosztályok találhatók, melyek az MVVM (</w:t>
+      </w:r>
+      <w:proofErr w:type="spellStart"/>
+      <w:r>
+        <w:t>Model-View-ViewModel</w:t>
+      </w:r>
+      <w:proofErr w:type="spellEnd"/>
+      <w:r>
+        <w:t xml:space="preserve">) architektúrával összhangban </w:t>
+      </w:r>
+      <w:r>
+        <w:lastRenderedPageBreak/>
+        <w:t>vannak kialakítva. Ezekben az osztályokban találhatók a logikák, egy példa erre a "</w:t>
+      </w:r>
+      <w:proofErr w:type="spellStart"/>
+      <w:r>
+        <w:t>debt_details_model</w:t>
+      </w:r>
+      <w:proofErr w:type="spellEnd"/>
+      <w:r>
+        <w:t>" osztályban található "</w:t>
+      </w:r>
+      <w:proofErr w:type="spellStart"/>
+      <w:r>
+        <w:t>calculateDebts</w:t>
+      </w:r>
+      <w:proofErr w:type="spellEnd"/>
+      <w:r>
+        <w:t>" függvény.</w:t>
+      </w:r>
+    </w:p>
+    <w:p/>
+    <w:p>
+      <w:r>
+        <w:t>Ez a függvény optimalizált tartozásokat számol ki, azaz arra törekszik, hogy a lehető legkevesebb tartozásadás mellett minden érintett személy nullára jöjjön ki. A folyamat a következő lépésekből áll: először a "</w:t>
+      </w:r>
+      <w:proofErr w:type="spellStart"/>
+      <w:r>
+        <w:t>loadFromDatabase</w:t>
+      </w:r>
+      <w:proofErr w:type="spellEnd"/>
+      <w:r>
+        <w:t xml:space="preserve">" függvény összegyűjti az összes tartozást egy listába. Ezt követően egy ciklus kiveszi az összes nevet a tartozásokból, majd egy külön listába rendeli ezeket a neveket. Ez a lista egy map, tehát kulcs-érték párokat tartalmaz, ahol a kulcs a név (egy </w:t>
+      </w:r>
+      <w:proofErr w:type="spellStart"/>
+      <w:r>
+        <w:t>String</w:t>
+      </w:r>
+      <w:proofErr w:type="spellEnd"/>
+      <w:r>
+        <w:t>), az érték pedig egy int típusú szám, ami azt mutatja, hogy az adott személy mennyivel tartozik vagy mennyivel tartoznak neki. A szám pozitív vagy negatív attól függően, hogy az adott személy tartozik vagy neki tartoznak.</w:t>
+      </w:r>
+    </w:p>
+    <w:p>
+      <w:r>
+        <w:t xml:space="preserve">Amint az algoritmus kigyűjti az összes nevet, hozzárendel egy számot, amelyet a tartozásokból szed ki, ahol szerepel az adott név. Ezután hozzáadja vagy kivonja az adott személy számából. (attól függően, hogy melyik szám </w:t>
+      </w:r>
+      <w:proofErr w:type="spellStart"/>
+      <w:r>
+        <w:t>abszlutértéke</w:t>
+      </w:r>
+      <w:proofErr w:type="spellEnd"/>
+      <w:r>
+        <w:t xml:space="preserve"> a nagyobb) A folyamat során a legnagyobb és a legkisebb számot kiválasztja, majd ezeket összegzi vagy kivonja egymásból attól függően, hogy melyik </w:t>
+      </w:r>
+      <w:proofErr w:type="spellStart"/>
+      <w:r>
+        <w:t>abszlutértéke</w:t>
+      </w:r>
+      <w:proofErr w:type="spellEnd"/>
+      <w:r>
+        <w:t xml:space="preserve"> a nagyobb. Ezzel az egyik személy száma nullává válik, és a kivonás egy tartozásadást reprezentál. Ezzel párhuzamosan létrejön egy új tartozás, ami már az optimalizált tartozások egyike. Ezt a műveletet véges sokszor megismételve (egy </w:t>
+      </w:r>
+      <w:proofErr w:type="spellStart"/>
+      <w:r>
+        <w:t>while</w:t>
+      </w:r>
+      <w:proofErr w:type="spellEnd"/>
+      <w:r>
+        <w:t xml:space="preserve"> ciklussal) létrejön az optimalizált tartozások listája.</w:t>
+      </w:r>
+    </w:p>
+    <w:p/>
     <w:p>
       <w:pPr>
         <w:pStyle w:val="Cmsor2"/>
       </w:pPr>
       <w:r>
-        <w:t>A program architektúrája</w:t>
+        <w:t>A projekt megvalósításának folyamata</w:t>
+      </w:r>
+    </w:p>
+    <w:p>
+      <w:pPr>
+        <w:pStyle w:val="Cmsor3"/>
+      </w:pPr>
+      <w:r>
+        <w:t>verziókezelés</w:t>
       </w:r>
     </w:p>
     <w:p>
@@ -3363,6 +3669,15 @@
         <w:pStyle w:val="Cmsor2"/>
       </w:pPr>
       <w:r>
+        <w:t>A program tesztelése</w:t>
+      </w:r>
+    </w:p>
+    <w:p/>
+    <w:p>
+      <w:pPr>
+        <w:pStyle w:val="Cmsor2"/>
+      </w:pPr>
+      <w:r>
         <w:t>A program használata</w:t>
       </w:r>
     </w:p>
@@ -3376,7 +3691,11 @@
       </w:r>
       <w:proofErr w:type="spellEnd"/>
       <w:r>
-        <w:t xml:space="preserve"> kínál, ugyanis mind webes, mind Android operációs rendszeren való használatra optimalizált. Android platformon történő alkalmazásindítás után egy intuitív bejelentkezési felületre érkezünk, ahol a már regisztrált felhasználók egyszerűen adhatják meg az email címüket és </w:t>
+        <w:t xml:space="preserve"> kínál, ugyanis mind webes, mind Android operációs rendszeren való használatra </w:t>
+      </w:r>
+      <w:r>
+        <w:lastRenderedPageBreak/>
+        <w:t xml:space="preserve">optimalizált. Android platformon történő alkalmazásindítás után egy intuitív bejelentkezési felületre érkezünk, ahol a már regisztrált felhasználók egyszerűen adhatják meg az email címüket és </w:t>
       </w:r>
       <w:proofErr w:type="spellStart"/>
       <w:r>
@@ -3401,13 +3720,11 @@
         <w:t xml:space="preserve"> regisztrációs oldalra, ahol egyedi email címet és jelszót adhat meg a fiók létrehozásához. Az email cím egyedisége kardinális fontosságú, mivel az adatazonosítási szempontból elengedhetetlen.</w:t>
       </w:r>
     </w:p>
-    <w:p/>
     <w:p>
       <w:r>
         <w:t>A regisztrációs folyamat során előforduló esetleges hibákat egy értesítő ablak konglomerátumával szemlélteti a rendszer, mely szükséges visszajelzéseket nyújt a felhasználónak. A sikeres regisztrációt követően ismét a bejelentkezési oldal tárul elénk, ahol a felhasználó az előzőleg megadott adatokkal beléphet saját fiókjába. Az alkalmazás a felhasználó internetkapcsolatát ellenőrzi, majd a sikeres belépést követően a menüoldal megjelenik.</w:t>
       </w:r>
     </w:p>
-    <w:p/>
     <w:p>
       <w:r>
         <w:t>Az Android platformon található menüoldal rendkívül áttekinthető és felhasználóbarát, öt különböző gombbal rendelkezik, melyek a lekérdezéseket, tartozásokat, költéseket</w:t>
@@ -3422,18 +3739,15 @@
         <w:t xml:space="preserve">az utóbbi két gomb, tehát a szerverre való feltöltés és szerverről való letöltés gombok nem </w:t>
       </w:r>
       <w:r>
-        <w:t xml:space="preserve">jelennek meg, azért, mert a webes felület automatikusan kommunikál a szerverrel, így a </w:t>
-      </w:r>
+        <w:t>jelennek meg, azért, mert a webes felület automatikusan kommunikál a szerverrel, így a lekérdezéseket és adatfeltöltéseket könnyedén kezelhetjük</w:t>
+      </w:r>
+      <w:r>
+        <w:t xml:space="preserve"> és nem kell figyelnünk a szerverrel való szinkronizálásra.</w:t>
+      </w:r>
+    </w:p>
+    <w:p>
       <w:r>
         <w:lastRenderedPageBreak/>
-        <w:t>lekérdezéseket és adatfeltöltéseket könnyedén kezelhetjük</w:t>
-      </w:r>
-      <w:r>
-        <w:t xml:space="preserve"> és nem kell figyelnünk a szerverrel való szinkronizálásra.</w:t>
-      </w:r>
-    </w:p>
-    <w:p>
-      <w:r>
         <w:drawing>
           <wp:inline distT="0" distB="0" distL="0" distR="0" wp14:anchorId="7B40F525" wp14:editId="7C1545E2">
             <wp:extent cx="3139440" cy="3319965"/>
@@ -3450,7 +3764,7 @@
                     <pic:cNvPicPr/>
                   </pic:nvPicPr>
                   <pic:blipFill>
-                    <a:blip r:embed="rId11"/>
+                    <a:blip r:embed="rId12"/>
                     <a:stretch>
                       <a:fillRect/>
                     </a:stretch>
@@ -3487,7 +3801,7 @@
                     <pic:cNvPicPr/>
                   </pic:nvPicPr>
                   <pic:blipFill>
-                    <a:blip r:embed="rId12"/>
+                    <a:blip r:embed="rId13"/>
                     <a:stretch>
                       <a:fillRect/>
                     </a:stretch>
@@ -3527,7 +3841,7 @@
                     <pic:cNvPicPr/>
                   </pic:nvPicPr>
                   <pic:blipFill>
-                    <a:blip r:embed="rId13"/>
+                    <a:blip r:embed="rId14"/>
                     <a:stretch>
                       <a:fillRect/>
                     </a:stretch>
@@ -3646,7 +3960,7 @@
                     <pic:cNvPicPr/>
                   </pic:nvPicPr>
                   <pic:blipFill>
-                    <a:blip r:embed="rId14"/>
+                    <a:blip r:embed="rId15"/>
                     <a:stretch>
                       <a:fillRect/>
                     </a:stretch>
@@ -3731,7 +4045,7 @@
                     <pic:cNvPicPr/>
                   </pic:nvPicPr>
                   <pic:blipFill>
-                    <a:blip r:embed="rId15"/>
+                    <a:blip r:embed="rId16"/>
                     <a:stretch>
                       <a:fillRect/>
                     </a:stretch>
@@ -3845,7 +4159,7 @@
                     <pic:cNvPicPr/>
                   </pic:nvPicPr>
                   <pic:blipFill>
-                    <a:blip r:embed="rId16"/>
+                    <a:blip r:embed="rId17"/>
                     <a:stretch>
                       <a:fillRect/>
                     </a:stretch>
@@ -3961,7 +4275,7 @@
                     <pic:cNvPicPr/>
                   </pic:nvPicPr>
                   <pic:blipFill>
-                    <a:blip r:embed="rId17"/>
+                    <a:blip r:embed="rId18"/>
                     <a:stretch>
                       <a:fillRect/>
                     </a:stretch>
@@ -4027,7 +4341,7 @@
                     <pic:cNvPicPr/>
                   </pic:nvPicPr>
                   <pic:blipFill>
-                    <a:blip r:embed="rId18"/>
+                    <a:blip r:embed="rId19"/>
                     <a:stretch>
                       <a:fillRect/>
                     </a:stretch>
@@ -4071,7 +4385,7 @@
                     <pic:cNvPicPr/>
                   </pic:nvPicPr>
                   <pic:blipFill>
-                    <a:blip r:embed="rId19"/>
+                    <a:blip r:embed="rId20"/>
                     <a:stretch>
                       <a:fillRect/>
                     </a:stretch>
@@ -4167,7 +4481,7 @@
                     <pic:cNvPicPr/>
                   </pic:nvPicPr>
                   <pic:blipFill>
-                    <a:blip r:embed="rId20"/>
+                    <a:blip r:embed="rId21"/>
                     <a:stretch>
                       <a:fillRect/>
                     </a:stretch>
@@ -4188,287 +4502,6 @@
         </w:drawing>
       </w:r>
     </w:p>
-    <w:p>
-      <w:pPr>
-        <w:pStyle w:val="Cmsor2"/>
-      </w:pPr>
-      <w:r>
-        <w:lastRenderedPageBreak/>
-        <w:t>Logikai felépítés</w:t>
-      </w:r>
-    </w:p>
-    <w:p>
-      <w:r>
-        <w:t>Ebben a szakaszban a tervezési döntéseket és az alkalmazás logikai felépítését fogom elemzeni. Részletesen kifejtem, hogy miért döntöttem az adott logikai struktúra, osztálystruktúra, objektumorientált megközelítés és szétválasztások mellett, és miként szolgálják ezek a döntések az alkalmazás hatékony működését.</w:t>
-      </w:r>
-    </w:p>
-    <w:p>
-      <w:r>
-        <w:t>Mappa struktúra, logika</w:t>
-      </w:r>
-    </w:p>
-    <w:p>
-      <w:r>
-        <w:t>Az osztályaimat különböző könyvtárakban rendszereztem</w:t>
-      </w:r>
-      <w:r>
-        <w:t xml:space="preserve"> el</w:t>
-      </w:r>
-      <w:r>
-        <w:t>, melyek a "</w:t>
-      </w:r>
-      <w:proofErr w:type="spellStart"/>
-      <w:r>
-        <w:t>lib</w:t>
-      </w:r>
-      <w:proofErr w:type="spellEnd"/>
-      <w:r>
-        <w:t>" mappában találhatók. A "</w:t>
-      </w:r>
-      <w:proofErr w:type="spellStart"/>
-      <w:r>
-        <w:t>data_model</w:t>
-      </w:r>
-      <w:proofErr w:type="spellEnd"/>
-      <w:r>
-        <w:t>" mappában elhelyeztem az adatmodelljeimet, mint például a "</w:t>
-      </w:r>
-      <w:proofErr w:type="spellStart"/>
-      <w:r>
-        <w:t>pocket_data_model</w:t>
-      </w:r>
-      <w:proofErr w:type="spellEnd"/>
-      <w:r>
-        <w:t>", "</w:t>
-      </w:r>
-      <w:proofErr w:type="spellStart"/>
-      <w:r>
-        <w:t>person_data_model</w:t>
-      </w:r>
-      <w:proofErr w:type="spellEnd"/>
-      <w:r>
-        <w:t>", "</w:t>
-      </w:r>
-      <w:proofErr w:type="spellStart"/>
-      <w:r>
-        <w:t>payment_data_model</w:t>
-      </w:r>
-      <w:proofErr w:type="spellEnd"/>
-      <w:r>
-        <w:t>", "</w:t>
-      </w:r>
-      <w:proofErr w:type="spellStart"/>
-      <w:r>
-        <w:t>debt_data_model</w:t>
-      </w:r>
-      <w:proofErr w:type="spellEnd"/>
-      <w:r>
-        <w:t>" és a "</w:t>
-      </w:r>
-      <w:proofErr w:type="spellStart"/>
-      <w:r>
-        <w:t>custom_button_data_model</w:t>
-      </w:r>
-      <w:proofErr w:type="spellEnd"/>
-      <w:r>
-        <w:t>". Az utóbbi esetében azért alkalmaztam ezt az osztályt, hogy elkerüljem a felesleges kódismétlést. Ebben az osztályban definiálom a gombok tulajdonságait, mint például a szín, ikon, cím és a paraméterként kapott funkció. Ennek segítségével minden olyan gomb, ami ebből az osztályból származik, rendkívül hasonló lesz, tiszteletben tartva az objektumorientált elveket, minimalizálva a kódismétlést és egyszerűsítve a fejlesztő munkáját. Ezek a gombok a "</w:t>
-      </w:r>
-      <w:proofErr w:type="spellStart"/>
-      <w:r>
-        <w:t>desk</w:t>
-      </w:r>
-      <w:proofErr w:type="spellEnd"/>
-      <w:r>
-        <w:t xml:space="preserve">" </w:t>
-      </w:r>
-      <w:proofErr w:type="spellStart"/>
-      <w:r>
-        <w:t>widgeteken</w:t>
-      </w:r>
-      <w:proofErr w:type="spellEnd"/>
-      <w:r>
-        <w:t xml:space="preserve"> helyezkednek el az alkalmazásban. Az adott modellek</w:t>
-      </w:r>
-      <w:r>
-        <w:t xml:space="preserve"> (beleértve a többit is)</w:t>
-      </w:r>
-      <w:r>
-        <w:t xml:space="preserve"> az adattípusokat reprezentálják, melyeket később a kódban egyszerűen fel lehet használni.</w:t>
-      </w:r>
-    </w:p>
-    <w:p/>
-    <w:p>
-      <w:r>
-        <w:t>A "</w:t>
-      </w:r>
-      <w:proofErr w:type="spellStart"/>
-      <w:r>
-        <w:t>database</w:t>
-      </w:r>
-      <w:proofErr w:type="spellEnd"/>
-      <w:r>
-        <w:t>" mappában találhatók a "</w:t>
-      </w:r>
-      <w:proofErr w:type="spellStart"/>
-      <w:r>
-        <w:t>repository</w:t>
-      </w:r>
-      <w:proofErr w:type="spellEnd"/>
-      <w:r>
-        <w:t xml:space="preserve">" osztályok, melyek felelősek a lokális adatbázisba történő írás és olvasás menedzseléséért. Négy táblát kezelnek: tartozások, </w:t>
-      </w:r>
-      <w:r>
-        <w:t>[</w:t>
-      </w:r>
-      <w:r>
-        <w:t>költségek</w:t>
-      </w:r>
-      <w:r>
-        <w:t xml:space="preserve"> és </w:t>
-      </w:r>
-      <w:r>
-        <w:t>bevétele</w:t>
-      </w:r>
-      <w:r>
-        <w:t>k</w:t>
-      </w:r>
-      <w:r>
-        <w:t>]</w:t>
-      </w:r>
-      <w:r>
-        <w:t>, személyek és zsebek. Minden tartozáshoz két személy tartozik, és ezeket az adatmodelljeimben külső kulcsokkal reprezentálom, amelyek azoknak a személyeknek az azonosítójára mutatnak, akikhez az adott tartozás kapcsolódik. Hasonlóan, bevételek és kiadások esetén is van egy zsebazonosító, amely egy külső kulcs, és az adott tranzakcióhoz tartozó zseb kulcsára mutat.</w:t>
-      </w:r>
-    </w:p>
-    <w:p>
-      <w:proofErr w:type="gramStart"/>
-      <w:r>
-        <w:t>]A</w:t>
-      </w:r>
-      <w:proofErr w:type="gramEnd"/>
-      <w:r>
-        <w:t xml:space="preserve"> "</w:t>
-      </w:r>
-      <w:proofErr w:type="spellStart"/>
-      <w:r>
-        <w:t>model</w:t>
-      </w:r>
-      <w:proofErr w:type="spellEnd"/>
-      <w:r>
-        <w:t>" könyvtárban a különböző nézetekhez tartozó modellosztályok találhatók, melyek az MVVM (</w:t>
-      </w:r>
-      <w:proofErr w:type="spellStart"/>
-      <w:r>
-        <w:t>Model-View-ViewModel</w:t>
-      </w:r>
-      <w:proofErr w:type="spellEnd"/>
-      <w:r>
-        <w:t>) architektúrával összhangban vannak kialakítva. Ezekben az osztályokban találhatók a logikák, egy példa erre a "</w:t>
-      </w:r>
-      <w:proofErr w:type="spellStart"/>
-      <w:r>
-        <w:t>debt_details_model</w:t>
-      </w:r>
-      <w:proofErr w:type="spellEnd"/>
-      <w:r>
-        <w:t>" osztályban található "</w:t>
-      </w:r>
-      <w:proofErr w:type="spellStart"/>
-      <w:r>
-        <w:t>calculateDebts</w:t>
-      </w:r>
-      <w:proofErr w:type="spellEnd"/>
-      <w:r>
-        <w:t>" függvény.</w:t>
-      </w:r>
-    </w:p>
-    <w:p/>
-    <w:p>
-      <w:r>
-        <w:lastRenderedPageBreak/>
-        <w:t>Ez a függvény optimalizált tartozásokat számol ki, azaz arra törekszik, hogy a lehető legkevesebb tartozásadás mellett minden érintett személy nullára jöjjön ki. A folyamat a következő lépésekből áll: először a "</w:t>
-      </w:r>
-      <w:proofErr w:type="spellStart"/>
-      <w:r>
-        <w:t>load</w:t>
-      </w:r>
-      <w:r>
-        <w:t>F</w:t>
-      </w:r>
-      <w:r>
-        <w:t>rom</w:t>
-      </w:r>
-      <w:r>
-        <w:t>D</w:t>
-      </w:r>
-      <w:r>
-        <w:t>atabase</w:t>
-      </w:r>
-      <w:proofErr w:type="spellEnd"/>
-      <w:r>
-        <w:t>" függvény összegyűjti az összes tartozást egy listába. Ezt követően egy ciklus kiveszi az összes nevet a tartozásokból, majd egy külön listába rendeli ezeket a neveket. Ez a lista egy map, tehát kulcs-érték párokat tartalmaz, ahol a kulcs a név</w:t>
-      </w:r>
-      <w:r>
-        <w:t xml:space="preserve"> (egy </w:t>
-      </w:r>
-      <w:proofErr w:type="spellStart"/>
-      <w:r>
-        <w:t>String</w:t>
-      </w:r>
-      <w:proofErr w:type="spellEnd"/>
-      <w:r>
-        <w:t>)</w:t>
-      </w:r>
-      <w:r>
-        <w:t>, az érték pedig egy int típusú szám, ami azt mutatja, hogy az adott személy mennyivel tartozik vagy mennyivel tartoznak neki. A szám pozitív vagy negatív attól függően, hogy az adott személy tartozik vagy neki tartoznak.</w:t>
-      </w:r>
-    </w:p>
-    <w:p>
-      <w:r>
-        <w:t>Amint az algoritmus kigyűjti az összes nevet, hozzárendel egy számot, amelyet a tartozásokból szed ki, ahol szerepel az adott név. Ezután hozzáadja vagy kivonja az adott személy számából.</w:t>
-      </w:r>
-      <w:r>
-        <w:t xml:space="preserve"> (attól függően, hogy melyik szám </w:t>
-      </w:r>
-      <w:proofErr w:type="spellStart"/>
-      <w:r>
-        <w:t>abszlutértéke</w:t>
-      </w:r>
-      <w:proofErr w:type="spellEnd"/>
-      <w:r>
-        <w:t xml:space="preserve"> a nagyobb)</w:t>
-      </w:r>
-      <w:r>
-        <w:t xml:space="preserve"> A folyamat során a legnagyobb és a legkisebb számot kiválasztja, majd ezeket összegzi vagy kivonja egymásból attól függően, hogy melyik</w:t>
-      </w:r>
-      <w:r>
-        <w:t xml:space="preserve"> </w:t>
-      </w:r>
-      <w:proofErr w:type="spellStart"/>
-      <w:r>
-        <w:t>abszlutértéke</w:t>
-      </w:r>
-      <w:proofErr w:type="spellEnd"/>
-      <w:r>
-        <w:t xml:space="preserve"> a nagyobb. Ezzel az egyik személy száma nullává válik, és a kivonás egy tartozásadást reprezentál. Ezzel párhuzamosan létrejön egy új tartozás, ami már az optimalizált tartozások egyike. Ezt a műveletet véges sokszor megismételve (egy </w:t>
-      </w:r>
-      <w:proofErr w:type="spellStart"/>
-      <w:r>
-        <w:t>while</w:t>
-      </w:r>
-      <w:proofErr w:type="spellEnd"/>
-      <w:r>
-        <w:t xml:space="preserve"> ciklussal) létrejön az optimalizált tartozások listája.</w:t>
-      </w:r>
-    </w:p>
-    <w:p>
-      <w:pPr>
-        <w:pStyle w:val="Cmsor2"/>
-      </w:pPr>
-      <w:r>
-        <w:t>A program működése</w:t>
-      </w:r>
-    </w:p>
-    <w:p/>
     <w:p>
       <w:pPr>
         <w:pStyle w:val="Cmsor1"/>
@@ -4632,7 +4665,7 @@
                     </pic:cNvPicPr>
                   </pic:nvPicPr>
                   <pic:blipFill>
-                    <a:blip r:embed="rId21">
+                    <a:blip r:embed="rId22">
                       <a:extLst>
                         <a:ext uri="{28A0092B-C50C-407E-A947-70E740481C1C}">
                           <a14:useLocalDpi xmlns:a14="http://schemas.microsoft.com/office/drawing/2010/main" val="0"/>
@@ -5160,7 +5193,7 @@
       <w:r>
         <w:t xml:space="preserve"> </w:t>
       </w:r>
-      <w:hyperlink r:id="rId22" w:history="1">
+      <w:hyperlink r:id="rId23" w:history="1">
         <w:r>
           <w:rPr>
             <w:rStyle w:val="Hiperhivatkozs"/>
@@ -5211,7 +5244,7 @@
       <w:r>
         <w:t xml:space="preserve">, </w:t>
       </w:r>
-      <w:hyperlink r:id="rId23" w:history="1">
+      <w:hyperlink r:id="rId24" w:history="1">
         <w:r>
           <w:rPr>
             <w:rStyle w:val="Hiperhivatkozs"/>
@@ -5233,7 +5266,7 @@
       <w:r>
         <w:t xml:space="preserve">Firebase Authentication </w:t>
       </w:r>
-      <w:hyperlink r:id="rId24" w:history="1">
+      <w:hyperlink r:id="rId25" w:history="1">
         <w:r>
           <w:rPr>
             <w:rStyle w:val="Hiperhivatkozs"/>
@@ -5249,7 +5282,7 @@
       <w:r>
         <w:t xml:space="preserve">Firebase Firestore Database </w:t>
       </w:r>
-      <w:hyperlink r:id="rId25" w:history="1">
+      <w:hyperlink r:id="rId26" w:history="1">
         <w:r>
           <w:rPr>
             <w:rStyle w:val="Hiperhivatkozs"/>
@@ -5265,7 +5298,7 @@
       <w:r>
         <w:t xml:space="preserve">Flutter SQLite </w:t>
       </w:r>
-      <w:hyperlink r:id="rId26" w:history="1">
+      <w:hyperlink r:id="rId27" w:history="1">
         <w:r>
           <w:rPr>
             <w:rStyle w:val="Hiperhivatkozs"/>
@@ -5293,8 +5326,8 @@
     <w:p/>
     <w:p/>
     <w:sectPr>
-      <w:headerReference w:type="even" r:id="rId27"/>
-      <w:footerReference w:type="default" r:id="rId28"/>
+      <w:headerReference w:type="even" r:id="rId28"/>
+      <w:footerReference w:type="default" r:id="rId29"/>
       <w:type w:val="continuous"/>
       <w:pgSz w:w="11907" w:h="16840" w:code="9"/>
       <w:pgMar w:top="1418" w:right="1418" w:bottom="1418" w:left="1418" w:header="709" w:footer="709" w:gutter="567"/>
@@ -7301,6 +7334,21 @@
   </w:num>
   <w:num w:numId="40" w16cid:durableId="1042439151">
     <w:abstractNumId w:val="13"/>
+  </w:num>
+  <w:num w:numId="41" w16cid:durableId="1915814331">
+    <w:abstractNumId w:val="21"/>
+  </w:num>
+  <w:num w:numId="42" w16cid:durableId="988823332">
+    <w:abstractNumId w:val="21"/>
+  </w:num>
+  <w:num w:numId="43" w16cid:durableId="1275752216">
+    <w:abstractNumId w:val="21"/>
+  </w:num>
+  <w:num w:numId="44" w16cid:durableId="1851262547">
+    <w:abstractNumId w:val="21"/>
+  </w:num>
+  <w:num w:numId="45" w16cid:durableId="606430439">
+    <w:abstractNumId w:val="21"/>
   </w:num>
   <w:numIdMacAtCleanup w:val="12"/>
 </w:numbering>
@@ -7645,6 +7693,7 @@
     <w:name w:val="heading 2"/>
     <w:basedOn w:val="Norml"/>
     <w:next w:val="Norml"/>
+    <w:link w:val="Cmsor2Char"/>
     <w:autoRedefine/>
     <w:qFormat/>
     <w:pPr>
@@ -8641,6 +8690,21 @@
       <w:shd w:val="clear" w:color="auto" w:fill="E1DFDD"/>
     </w:rPr>
   </w:style>
+  <w:style w:type="character" w:customStyle="1" w:styleId="Cmsor2Char">
+    <w:name w:val="Címsor 2 Char"/>
+    <w:basedOn w:val="Bekezdsalapbettpusa"/>
+    <w:link w:val="Cmsor2"/>
+    <w:rsid w:val="00FF3AC8"/>
+    <w:rPr>
+      <w:rFonts w:cs="Arial"/>
+      <w:b/>
+      <w:bCs/>
+      <w:iCs/>
+      <w:sz w:val="32"/>
+      <w:szCs w:val="28"/>
+      <w:lang w:eastAsia="en-US"/>
+    </w:rPr>
+  </w:style>
 </w:styles>
 </file>
 

--- a/SzakdogaIras/KeveSzakdoga.docx
+++ b/SzakdogaIras/KeveSzakdoga.docx
@@ -2249,6 +2249,27 @@
     </w:p>
     <w:p>
       <w:pPr>
+        <w:pStyle w:val="Cmsor2"/>
+      </w:pPr>
+      <w:r>
+        <w:t xml:space="preserve">Visual </w:t>
+      </w:r>
+      <w:proofErr w:type="spellStart"/>
+      <w:r>
+        <w:t>Studio</w:t>
+      </w:r>
+      <w:proofErr w:type="spellEnd"/>
+      <w:r>
+        <w:t xml:space="preserve"> </w:t>
+      </w:r>
+      <w:proofErr w:type="spellStart"/>
+      <w:r>
+        <w:t>Code</w:t>
+      </w:r>
+      <w:proofErr w:type="spellEnd"/>
+    </w:p>
+    <w:p>
+      <w:pPr>
         <w:pStyle w:val="Cmsor1"/>
       </w:pPr>
       <w:r>
@@ -2390,10 +2411,48 @@
         <w:pStyle w:val="Cmsor2"/>
       </w:pPr>
       <w:r>
+        <w:t>Feladat specifikációja</w:t>
+      </w:r>
+    </w:p>
+    <w:p>
+      <w:pPr>
+        <w:pStyle w:val="Cmsor3"/>
+      </w:pPr>
+      <w:r>
+        <w:t>Legfontosabb funkciók</w:t>
+      </w:r>
+    </w:p>
+    <w:p>
+      <w:r>
+        <w:t xml:space="preserve">Az alkalmazás tervezése során kiemelten fontosnak tartottam néhány alapvető funkciónak a megvalósítását. Ezek közé tartozott az egyedi zsebek létrehozása, amelyekben könnyedén nyomon követhető a pénzügyek alakulása, és amelyekből egyszerűen lehet költeni. Emellett kulcsfontosságú volt számomra a lekérdezések lehetősége, amelyek segítségével a felhasználó bármely kiválasztott időintervallumban lekérdezheti az összes kiadást és bevételt. Ezáltal lehetőség nyílik kulcsszavak vagy a tranzakciókhoz tartozó megjegyzések alapján könnyen keresni és adott esetben módosítani. </w:t>
+      </w:r>
+    </w:p>
+    <w:p>
+      <w:r>
+        <w:t>Az alkalmazás tervezésekor mindenképpen szükségesnek éreztem, hogy ne csak lokálisan tárolja az adatbázist, hanem kihasználja valamilyen felhőszolgáltatás előnyeit. Így a felhasználók számára lehetővé váljon az adatok fel- és letöltése, amely további kényelmet biztosít.</w:t>
+      </w:r>
+    </w:p>
+    <w:p>
+      <w:r>
+        <w:t>Továbbá, kiemelt figyelmet t</w:t>
+      </w:r>
+      <w:r>
+        <w:t>e</w:t>
+      </w:r>
+      <w:r>
+        <w:t xml:space="preserve">rveztem fordítani a tartozások egyszerű és okos szétosztásának lehetőségére. Amennyiben valamilyen eseményen, programon sok </w:t>
+      </w:r>
+      <w:r>
         <w:lastRenderedPageBreak/>
-        <w:t>Feladat specifikációja</w:t>
-      </w:r>
-    </w:p>
+        <w:t>tartozást kell kezelni, az alkalmazás segítségével egyetlen gombnyomással könnyedén kiszámolható legyen, hogy az egyes személyek mennyit tartoznak, és ki és mennyit fizessen, hogy mindenki megadja és megkapja a neki járó pénzt, mindezt úgy hogy a lehető legkevesebb tranzakció menjen végbe. Ezáltal a pénzmozgás minimálisra csökkenthető, és a folyamat hatékonyabbá tehető.</w:t>
+      </w:r>
+    </w:p>
+    <w:p>
+      <w:r>
+        <w:t>Végezetül, ami számomra az egyik legfontosabb, az alkalmazás felhasználói élménye érdekében nagy hangsúlyt szerettem volna fektetni egy egyedi, egyszerű, esztétikus és letisztult UI felület kialakítására. Azt vallom, hogy a felhasználóknak az alkalmazás használata során kellemes és zökkenőmentes élményt kell nyújtania, és ennek érdekében igyekeztem az intuitív tervezési elveket követni.</w:t>
+      </w:r>
+    </w:p>
+    <w:p/>
     <w:p>
       <w:pPr>
         <w:pStyle w:val="Cmsor3"/>
@@ -2478,54 +2537,413 @@
     </w:p>
     <w:p>
       <w:pPr>
+        <w:ind w:firstLine="0"/>
+      </w:pPr>
+      <w:r>
+        <w:lastRenderedPageBreak/>
+        <w:t>A felhasználói szcenáriókat és funkcionalitásokat bemutató</w:t>
+      </w:r>
+      <w:r>
+        <w:t xml:space="preserve"> fentebb látható</w:t>
+      </w:r>
+      <w:r>
+        <w:t xml:space="preserve"> us</w:t>
+      </w:r>
+      <w:proofErr w:type="spellStart"/>
+      <w:r>
+        <w:t>e</w:t>
+      </w:r>
+      <w:proofErr w:type="spellEnd"/>
+      <w:r>
+        <w:t xml:space="preserve"> </w:t>
+      </w:r>
+      <w:proofErr w:type="spellStart"/>
+      <w:r>
+        <w:t>case</w:t>
+      </w:r>
+      <w:proofErr w:type="spellEnd"/>
+      <w:r>
+        <w:t xml:space="preserve"> diagram </w:t>
+      </w:r>
+      <w:r>
+        <w:t xml:space="preserve">alapján a következő </w:t>
+      </w:r>
+      <w:proofErr w:type="spellStart"/>
+      <w:r>
+        <w:t>use</w:t>
+      </w:r>
+      <w:proofErr w:type="spellEnd"/>
+      <w:r>
+        <w:t xml:space="preserve"> </w:t>
+      </w:r>
+      <w:proofErr w:type="spellStart"/>
+      <w:r>
+        <w:t>case</w:t>
+      </w:r>
+      <w:proofErr w:type="spellEnd"/>
+      <w:r>
+        <w:t>-ket,</w:t>
+      </w:r>
+      <w:r>
+        <w:t xml:space="preserve"> főbb funkciók</w:t>
+      </w:r>
+      <w:r>
+        <w:t>at definiálja az alkalmazás</w:t>
+      </w:r>
+      <w:r>
+        <w:t>:</w:t>
+      </w:r>
+    </w:p>
+    <w:p>
+      <w:pPr>
+        <w:pStyle w:val="Listaszerbekezds"/>
+        <w:numPr>
+          <w:ilvl w:val="0"/>
+          <w:numId w:val="48"/>
+        </w:numPr>
+        <w:rPr>
+          <w:b/>
+          <w:bCs/>
+        </w:rPr>
+      </w:pPr>
+      <w:r>
+        <w:rPr>
+          <w:b/>
+          <w:bCs/>
+        </w:rPr>
+        <w:t>Felhasználókezelés:</w:t>
+      </w:r>
+    </w:p>
+    <w:p>
+      <w:pPr>
+        <w:pStyle w:val="Listaszerbekezds"/>
+        <w:numPr>
+          <w:ilvl w:val="1"/>
+          <w:numId w:val="48"/>
+        </w:numPr>
+      </w:pPr>
+      <w:r>
+        <w:t>A felhasználó képes új fiók létrehozására.</w:t>
+      </w:r>
+    </w:p>
+    <w:p>
+      <w:pPr>
+        <w:pStyle w:val="Listaszerbekezds"/>
+        <w:numPr>
+          <w:ilvl w:val="1"/>
+          <w:numId w:val="48"/>
+        </w:numPr>
+      </w:pPr>
+      <w:r>
+        <w:t xml:space="preserve">Bejelentkezés a </w:t>
+      </w:r>
+      <w:proofErr w:type="spellStart"/>
+      <w:r>
+        <w:t>Firebase</w:t>
+      </w:r>
+      <w:proofErr w:type="spellEnd"/>
+      <w:r>
+        <w:t xml:space="preserve"> szerverre meglévő felhasználóval.</w:t>
+      </w:r>
+    </w:p>
+    <w:p>
+      <w:pPr>
+        <w:pStyle w:val="Listaszerbekezds"/>
+        <w:numPr>
+          <w:ilvl w:val="0"/>
+          <w:numId w:val="48"/>
+        </w:numPr>
+        <w:rPr>
+          <w:b/>
+          <w:bCs/>
+        </w:rPr>
+      </w:pPr>
+      <w:r>
+        <w:rPr>
+          <w:b/>
+          <w:bCs/>
+        </w:rPr>
+        <w:t>Listaelemek</w:t>
+      </w:r>
+      <w:r>
+        <w:rPr>
+          <w:b/>
+          <w:bCs/>
+        </w:rPr>
+        <w:t xml:space="preserve"> kezelése:</w:t>
+      </w:r>
+    </w:p>
+    <w:p>
+      <w:pPr>
+        <w:pStyle w:val="Listaszerbekezds"/>
+        <w:numPr>
+          <w:ilvl w:val="1"/>
+          <w:numId w:val="48"/>
+        </w:numPr>
+      </w:pPr>
+      <w:r>
+        <w:t>Létrehozhat tartozás elemet, ami egyúttal új személyt is létrehoz.</w:t>
+      </w:r>
+    </w:p>
+    <w:p>
+      <w:pPr>
+        <w:pStyle w:val="Listaszerbekezds"/>
+        <w:numPr>
+          <w:ilvl w:val="1"/>
+          <w:numId w:val="48"/>
+        </w:numPr>
+      </w:pPr>
+      <w:r>
+        <w:t>Külön is létrehozhat személyeket.</w:t>
+      </w:r>
+    </w:p>
+    <w:p>
+      <w:pPr>
+        <w:pStyle w:val="Listaszerbekezds"/>
+        <w:numPr>
+          <w:ilvl w:val="1"/>
+          <w:numId w:val="48"/>
+        </w:numPr>
+      </w:pPr>
+      <w:r>
+        <w:t>Létrehozhat tranzakciókat, beleértve bevételeket és kiadásokat.</w:t>
+      </w:r>
+    </w:p>
+    <w:p>
+      <w:pPr>
+        <w:pStyle w:val="Listaszerbekezds"/>
+        <w:numPr>
+          <w:ilvl w:val="1"/>
+          <w:numId w:val="48"/>
+        </w:numPr>
+      </w:pPr>
+      <w:r>
+        <w:t>Létrehozhat zsebeket, amikben a bevételek és kiadások szerepelhetnek.</w:t>
+      </w:r>
+    </w:p>
+    <w:p>
+      <w:pPr>
+        <w:pStyle w:val="Listaszerbekezds"/>
+        <w:numPr>
+          <w:ilvl w:val="1"/>
+          <w:numId w:val="48"/>
+        </w:numPr>
+      </w:pPr>
+      <w:r>
+        <w:t>Módosíthatja a listaelemeket, ideértve a személyeket, tartozásokat és tranzakciókat.</w:t>
+      </w:r>
+      <w:r>
+        <w:t xml:space="preserve"> Ezeket törölheti</w:t>
+      </w:r>
+      <w:r>
+        <w:t xml:space="preserve"> és</w:t>
+      </w:r>
+      <w:r>
+        <w:t xml:space="preserve"> frissítheti</w:t>
+      </w:r>
+      <w:r>
+        <w:t xml:space="preserve"> a felhasználó</w:t>
+      </w:r>
+    </w:p>
+    <w:p>
+      <w:pPr>
+        <w:pStyle w:val="Listaszerbekezds"/>
+        <w:numPr>
+          <w:ilvl w:val="0"/>
+          <w:numId w:val="48"/>
+        </w:numPr>
+        <w:rPr>
+          <w:b/>
+          <w:bCs/>
+        </w:rPr>
+      </w:pPr>
+      <w:r>
+        <w:rPr>
+          <w:b/>
+          <w:bCs/>
+        </w:rPr>
+        <w:t>Tartozás</w:t>
+      </w:r>
+      <w:r>
+        <w:rPr>
+          <w:b/>
+          <w:bCs/>
+        </w:rPr>
+        <w:t xml:space="preserve"> számítások és kalkulációk:</w:t>
+      </w:r>
+    </w:p>
+    <w:p>
+      <w:pPr>
+        <w:pStyle w:val="Listaszerbekezds"/>
+        <w:numPr>
+          <w:ilvl w:val="1"/>
+          <w:numId w:val="48"/>
+        </w:numPr>
+      </w:pPr>
+      <w:r>
+        <w:t>Kalkulálhatja az optimális tartozás megadás módját.</w:t>
+      </w:r>
+    </w:p>
+    <w:p>
+      <w:pPr>
+        <w:pStyle w:val="Listaszerbekezds"/>
+        <w:numPr>
+          <w:ilvl w:val="0"/>
+          <w:numId w:val="48"/>
+        </w:numPr>
+        <w:rPr>
+          <w:b/>
+          <w:bCs/>
+        </w:rPr>
+      </w:pPr>
+      <w:proofErr w:type="spellStart"/>
+      <w:r>
+        <w:rPr>
+          <w:b/>
+          <w:bCs/>
+        </w:rPr>
+        <w:t>Adatlekérdezések</w:t>
+      </w:r>
+      <w:proofErr w:type="spellEnd"/>
+      <w:r>
+        <w:rPr>
+          <w:b/>
+          <w:bCs/>
+        </w:rPr>
+        <w:t xml:space="preserve"> és szűrés:</w:t>
+      </w:r>
+    </w:p>
+    <w:p>
+      <w:pPr>
+        <w:pStyle w:val="Listaszerbekezds"/>
+        <w:numPr>
+          <w:ilvl w:val="1"/>
+          <w:numId w:val="48"/>
+        </w:numPr>
+      </w:pPr>
+      <w:r>
+        <w:t>Lekérdezheti a tranzakciókat a megadott időszakra.</w:t>
+      </w:r>
+    </w:p>
+    <w:p>
+      <w:pPr>
+        <w:pStyle w:val="Listaszerbekezds"/>
+        <w:numPr>
+          <w:ilvl w:val="1"/>
+          <w:numId w:val="48"/>
+        </w:numPr>
+      </w:pPr>
+      <w:r>
+        <w:t>Szűrheti a tranzakciókat két dátum között.</w:t>
+      </w:r>
+    </w:p>
+    <w:p>
+      <w:pPr>
+        <w:pStyle w:val="Listaszerbekezds"/>
+        <w:numPr>
+          <w:ilvl w:val="1"/>
+          <w:numId w:val="48"/>
+        </w:numPr>
+      </w:pPr>
+      <w:r>
+        <w:t>Szűrhet cím alapján.</w:t>
+      </w:r>
+    </w:p>
+    <w:p>
+      <w:pPr>
+        <w:pStyle w:val="Listaszerbekezds"/>
+        <w:numPr>
+          <w:ilvl w:val="1"/>
+          <w:numId w:val="48"/>
+        </w:numPr>
+      </w:pPr>
+      <w:r>
+        <w:t>Szűrhet zseb alapján.</w:t>
+      </w:r>
+    </w:p>
+    <w:p>
+      <w:pPr>
+        <w:pStyle w:val="Listaszerbekezds"/>
+        <w:numPr>
+          <w:ilvl w:val="1"/>
+          <w:numId w:val="48"/>
+        </w:numPr>
+      </w:pPr>
+      <w:r>
+        <w:t>Ár alapján is szűrheti a tranzakciókat.</w:t>
+      </w:r>
+    </w:p>
+    <w:p>
+      <w:pPr>
+        <w:pStyle w:val="Listaszerbekezds"/>
+        <w:numPr>
+          <w:ilvl w:val="1"/>
+          <w:numId w:val="48"/>
+        </w:numPr>
+      </w:pPr>
+      <w:r>
+        <w:t>Megjegyzések alapján történő szűrés.</w:t>
+      </w:r>
+    </w:p>
+    <w:p>
+      <w:pPr>
+        <w:pStyle w:val="Listaszerbekezds"/>
+        <w:numPr>
+          <w:ilvl w:val="0"/>
+          <w:numId w:val="48"/>
+        </w:numPr>
+        <w:rPr>
+          <w:b/>
+          <w:bCs/>
+        </w:rPr>
+      </w:pPr>
+      <w:r>
+        <w:rPr>
+          <w:b/>
+          <w:bCs/>
+        </w:rPr>
+        <w:t>Szinkronizáció és adatátvitel:</w:t>
+      </w:r>
+    </w:p>
+    <w:p>
+      <w:pPr>
+        <w:pStyle w:val="Listaszerbekezds"/>
+        <w:numPr>
+          <w:ilvl w:val="1"/>
+          <w:numId w:val="48"/>
+        </w:numPr>
+      </w:pPr>
+      <w:r>
+        <w:t>Android platformon lehetőség van adatok feltöltésére és lekérdezésére a lokális és a szerver oldali tárhely között.</w:t>
+      </w:r>
+    </w:p>
+    <w:p>
+      <w:pPr>
+        <w:pStyle w:val="Listaszerbekezds"/>
+        <w:numPr>
+          <w:ilvl w:val="1"/>
+          <w:numId w:val="48"/>
+        </w:numPr>
+      </w:pPr>
+      <w:r>
+        <w:t>Weben a</w:t>
+      </w:r>
+      <w:r>
+        <w:t xml:space="preserve">z adatok </w:t>
+      </w:r>
+      <w:r>
+        <w:t xml:space="preserve">automatikusan </w:t>
+      </w:r>
+      <w:r>
+        <w:t>szinkronizálódnak a lokális és szerver oldali tárhelyek között.</w:t>
+      </w:r>
+    </w:p>
+    <w:p>
+      <w:pPr>
         <w:pStyle w:val="Cmsor2"/>
       </w:pPr>
       <w:r>
-        <w:t>Legfontosabb funkciók</w:t>
-      </w:r>
-    </w:p>
-    <w:p>
-      <w:r>
-        <w:t xml:space="preserve">Az alkalmazás tervezése során kiemelten fontosnak tartottam néhány alapvető funkciónak a megvalósítását. Ezek közé tartozott az egyedi zsebek létrehozása, amelyekben könnyedén nyomon követhető a pénzügyek alakulása, és amelyekből egyszerűen lehet költeni. Emellett kulcsfontosságú volt számomra a lekérdezések lehetősége, amelyek segítségével a felhasználó bármely kiválasztott időintervallumban lekérdezheti az összes kiadást és bevételt. Ezáltal lehetőség nyílik kulcsszavak vagy a tranzakciókhoz tartozó megjegyzések alapján könnyen keresni és adott esetben módosítani. </w:t>
-      </w:r>
-    </w:p>
-    <w:p>
-      <w:r>
         <w:lastRenderedPageBreak/>
-        <w:t>Az alkalmazás tervezésekor mindenképpen szükségesnek éreztem, hogy ne csak lokálisan tárolja az adatbázist, hanem kihasználja valamilyen felhőszolgáltatás előnyeit. Így a felhasználók számára lehetővé váljon az adatok fel- és letöltése, amely további kényelmet biztosít.</w:t>
-      </w:r>
-    </w:p>
-    <w:p>
-      <w:r>
-        <w:t xml:space="preserve">Továbbá, kiemelt figyelmet </w:t>
-      </w:r>
-      <w:proofErr w:type="spellStart"/>
-      <w:r>
-        <w:t>trveztem</w:t>
-      </w:r>
-      <w:proofErr w:type="spellEnd"/>
-      <w:r>
-        <w:t xml:space="preserve"> fordítani a tartozások egyszerű és okos szétosztásának lehetőségére. Amennyiben valamilyen eseményen, programon sok tartozást kell kezelni, az alkalmazás segítségével egyetlen gombnyomással könnyedén kiszámolható legyen, hogy az egyes személyek mennyit tartoznak, és ki és mennyit fizessen, hogy mindenki megadja és megkapja a neki járó pénzt, mindezt </w:t>
-      </w:r>
-      <w:proofErr w:type="gramStart"/>
-      <w:r>
-        <w:t>úgy</w:t>
-      </w:r>
-      <w:proofErr w:type="gramEnd"/>
-      <w:r>
-        <w:t xml:space="preserve"> hogy a lehető legkevesebb tranzakció menjen végbe. Ezáltal a pénzmozgás minimálisra csökkenthető, és a folyamat hatékonyabbá tehető.</w:t>
-      </w:r>
-    </w:p>
-    <w:p>
-      <w:r>
-        <w:t>Végezetül, ami számomra az egyik legfontosabb, az alkalmazás felhasználói élménye érdekében nagy hangsúlyt szerettem volna fektetni egy egyedi, egyszerű, esztétikus és letisztult UI felület kialakítására. Azt vallom, hogy a felhasználóknak az alkalmazás használata során kellemes és zökkenőmentes élményt kell nyújtania, és ennek érdekében igyekeztem az intuitív tervezési elveket követni.</w:t>
-      </w:r>
-    </w:p>
-    <w:p>
-      <w:pPr>
-        <w:pStyle w:val="Cmsor2"/>
-      </w:pPr>
-      <w:r>
         <w:t>A program architektúrája</w:t>
       </w:r>
     </w:p>
@@ -2667,7 +3085,6 @@
         </w:numPr>
       </w:pPr>
       <w:r>
-        <w:lastRenderedPageBreak/>
         <w:t xml:space="preserve">Könnyű </w:t>
       </w:r>
       <w:proofErr w:type="spellStart"/>
@@ -2710,6 +3127,7 @@
         <w:rPr>
           <w:noProof/>
         </w:rPr>
+        <w:lastRenderedPageBreak/>
         <w:drawing>
           <wp:inline distT="0" distB="0" distL="0" distR="0" wp14:anchorId="443773CE" wp14:editId="094683B0">
             <wp:extent cx="4331072" cy="4150995"/>
@@ -2762,6 +3180,28 @@
     </w:p>
     <w:p>
       <w:pPr>
+        <w:pStyle w:val="Listaszerbekezds"/>
+        <w:keepNext/>
+        <w:ind w:left="1440" w:firstLine="0"/>
+        <w:jc w:val="center"/>
+      </w:pPr>
+      <w:proofErr w:type="spellStart"/>
+      <w:r>
+        <w:t>forras</w:t>
+      </w:r>
+      <w:proofErr w:type="spellEnd"/>
+      <w:r>
+        <w:t>:</w:t>
+      </w:r>
+      <w:r>
+        <w:br/>
+      </w:r>
+      <w:r>
+        <w:t>https://www.google.com/search?sca_esv=587017952&amp;sxsrf=AM9HkKl2-4fwjKcNvqPpK6tWGWzbpygixg:1701452922090&amp;q=mvvm+repository&amp;tbm=isch&amp;source=lnms&amp;sa=X&amp;sqi=2&amp;ved=2ahUKEwiSvZeI5u6CAxWy2QIHHXRlBCQQ0pQJegQICxAB&amp;biw=1536&amp;bih=707&amp;dpr=1.25#imgrc=rmBesAdArRZbhM</w:t>
+      </w:r>
+    </w:p>
+    <w:p>
+      <w:pPr>
         <w:pStyle w:val="Kpalrs"/>
       </w:pPr>
       <w:fldSimple w:instr=" SEQ ábra \* ARABIC ">
@@ -2946,6 +3386,7 @@
           <w:b/>
           <w:bCs/>
         </w:rPr>
+        <w:lastRenderedPageBreak/>
         <w:t>Model</w:t>
       </w:r>
       <w:proofErr w:type="spellEnd"/>
@@ -2959,7 +3400,6 @@
     </w:p>
     <w:p>
       <w:r>
-        <w:lastRenderedPageBreak/>
         <w:t xml:space="preserve">A </w:t>
       </w:r>
       <w:proofErr w:type="spellStart"/>
@@ -3551,13 +3991,8 @@
       </w:r>
     </w:p>
     <w:p>
-      <w:proofErr w:type="gramStart"/>
-      <w:r>
-        <w:t>]A</w:t>
-      </w:r>
-      <w:proofErr w:type="gramEnd"/>
-      <w:r>
-        <w:t xml:space="preserve"> "</w:t>
+      <w:r>
+        <w:t>]A "</w:t>
       </w:r>
       <w:proofErr w:type="spellStart"/>
       <w:r>
@@ -3647,6 +4082,73 @@
         <w:t xml:space="preserve"> ciklussal) létrejön az optimalizált tartozások listája.</w:t>
       </w:r>
     </w:p>
+    <w:p>
+      <w:pPr>
+        <w:pStyle w:val="Cmsor3"/>
+      </w:pPr>
+      <w:r>
+        <w:lastRenderedPageBreak/>
+        <w:t>Adatbáziskezelés</w:t>
+      </w:r>
+    </w:p>
+    <w:p>
+      <w:pPr>
+        <w:ind w:firstLine="0"/>
+      </w:pPr>
+      <w:r>
+        <w:rPr>
+          <w:noProof/>
+        </w:rPr>
+        <w:drawing>
+          <wp:inline distT="0" distB="0" distL="0" distR="0" wp14:anchorId="6635D02C" wp14:editId="6EA13D8B">
+            <wp:extent cx="5400040" cy="2706370"/>
+            <wp:effectExtent l="0" t="0" r="0" b="0"/>
+            <wp:docPr id="451670243" name="Kép 2" descr="A képen szöveg, szám, képernyőkép, tervezés látható&#10;&#10;Automatikusan generált leírás"/>
+            <wp:cNvGraphicFramePr>
+              <a:graphicFrameLocks xmlns:a="http://schemas.openxmlformats.org/drawingml/2006/main" noChangeAspect="1"/>
+            </wp:cNvGraphicFramePr>
+            <a:graphic xmlns:a="http://schemas.openxmlformats.org/drawingml/2006/main">
+              <a:graphicData uri="http://schemas.openxmlformats.org/drawingml/2006/picture">
+                <pic:pic xmlns:pic="http://schemas.openxmlformats.org/drawingml/2006/picture">
+                  <pic:nvPicPr>
+                    <pic:cNvPr id="451670243" name="Kép 2" descr="A képen szöveg, szám, képernyőkép, tervezés látható&#10;&#10;Automatikusan generált leírás"/>
+                    <pic:cNvPicPr>
+                      <a:picLocks noChangeAspect="1" noChangeArrowheads="1"/>
+                    </pic:cNvPicPr>
+                  </pic:nvPicPr>
+                  <pic:blipFill>
+                    <a:blip r:embed="rId12">
+                      <a:extLst>
+                        <a:ext uri="{28A0092B-C50C-407E-A947-70E740481C1C}">
+                          <a14:useLocalDpi xmlns:a14="http://schemas.microsoft.com/office/drawing/2010/main" val="0"/>
+                        </a:ext>
+                      </a:extLst>
+                    </a:blip>
+                    <a:srcRect/>
+                    <a:stretch>
+                      <a:fillRect/>
+                    </a:stretch>
+                  </pic:blipFill>
+                  <pic:spPr bwMode="auto">
+                    <a:xfrm>
+                      <a:off x="0" y="0"/>
+                      <a:ext cx="5400040" cy="2706370"/>
+                    </a:xfrm>
+                    <a:prstGeom prst="rect">
+                      <a:avLst/>
+                    </a:prstGeom>
+                    <a:noFill/>
+                    <a:ln>
+                      <a:noFill/>
+                    </a:ln>
+                  </pic:spPr>
+                </pic:pic>
+              </a:graphicData>
+            </a:graphic>
+          </wp:inline>
+        </w:drawing>
+      </w:r>
+    </w:p>
     <w:p/>
     <w:p>
       <w:pPr>
@@ -3691,38 +4193,30 @@
       </w:r>
       <w:proofErr w:type="spellEnd"/>
       <w:r>
-        <w:t xml:space="preserve"> kínál, ugyanis mind webes, mind Android operációs rendszeren való használatra </w:t>
+        <w:t xml:space="preserve"> kínál, ugyanis mind webes, mind Android operációs rendszeren való használatra optimalizált. Android platformon történő alkalmazásindítás után egy intuitív bejelentkezési felületre érkezünk, ahol a már regisztrált felhasználók egyszerűen adhatják meg az email címüket és </w:t>
+      </w:r>
+      <w:proofErr w:type="spellStart"/>
+      <w:r>
+        <w:t>jelszavukat</w:t>
+      </w:r>
+      <w:proofErr w:type="spellEnd"/>
+      <w:r>
+        <w:t xml:space="preserve"> a rendszerbeli belépéshez. Amennyiben a felhasználónak még nincs regisztrált fiókja, könnyedén navigálhat</w:t>
+      </w:r>
+      <w:r>
+        <w:t xml:space="preserve">, a regisztráció gomb segítségével </w:t>
+      </w:r>
+      <w:r>
+        <w:t xml:space="preserve"> a regisztrációs oldalra, ahol egyedi email címet és jelszót adhat meg a fiók létrehozásához. Az email cím egyedisége kardinális fontosságú, mivel az adatazonosítási szempontból elengedhetetlen.</w:t>
+      </w:r>
+    </w:p>
+    <w:p>
+      <w:r>
+        <w:t xml:space="preserve">A regisztrációs folyamat során előforduló esetleges hibákat egy értesítő ablak konglomerátumával szemlélteti a rendszer, mely szükséges visszajelzéseket nyújt a </w:t>
       </w:r>
       <w:r>
         <w:lastRenderedPageBreak/>
-        <w:t xml:space="preserve">optimalizált. Android platformon történő alkalmazásindítás után egy intuitív bejelentkezési felületre érkezünk, ahol a már regisztrált felhasználók egyszerűen adhatják meg az email címüket és </w:t>
-      </w:r>
-      <w:proofErr w:type="spellStart"/>
-      <w:r>
-        <w:t>jelszavukat</w:t>
-      </w:r>
-      <w:proofErr w:type="spellEnd"/>
-      <w:r>
-        <w:t xml:space="preserve"> a rendszerbeli belépéshez. Amennyiben a felhasználónak még nincs regisztrált fiókja, könnyedén navigálhat</w:t>
-      </w:r>
-      <w:r>
-        <w:t xml:space="preserve">, a regisztráció gomb </w:t>
-      </w:r>
-      <w:proofErr w:type="gramStart"/>
-      <w:r>
-        <w:t xml:space="preserve">segítségével </w:t>
-      </w:r>
-      <w:r>
-        <w:t xml:space="preserve"> a</w:t>
-      </w:r>
-      <w:proofErr w:type="gramEnd"/>
-      <w:r>
-        <w:t xml:space="preserve"> regisztrációs oldalra, ahol egyedi email címet és jelszót adhat meg a fiók létrehozásához. Az email cím egyedisége kardinális fontosságú, mivel az adatazonosítási szempontból elengedhetetlen.</w:t>
-      </w:r>
-    </w:p>
-    <w:p>
-      <w:r>
-        <w:t>A regisztrációs folyamat során előforduló esetleges hibákat egy értesítő ablak konglomerátumával szemlélteti a rendszer, mely szükséges visszajelzéseket nyújt a felhasználónak. A sikeres regisztrációt követően ismét a bejelentkezési oldal tárul elénk, ahol a felhasználó az előzőleg megadott adatokkal beléphet saját fiókjába. Az alkalmazás a felhasználó internetkapcsolatát ellenőrzi, majd a sikeres belépést követően a menüoldal megjelenik.</w:t>
+        <w:t>felhasználónak. A sikeres regisztrációt követően ismét a bejelentkezési oldal tárul elénk, ahol a felhasználó az előzőleg megadott adatokkal beléphet saját fiókjába. Az alkalmazás a felhasználó internetkapcsolatát ellenőrzi, majd a sikeres belépést követően a menüoldal megjelenik.</w:t>
       </w:r>
     </w:p>
     <w:p>
@@ -3764,7 +4258,7 @@
                     <pic:cNvPicPr/>
                   </pic:nvPicPr>
                   <pic:blipFill>
-                    <a:blip r:embed="rId12"/>
+                    <a:blip r:embed="rId13"/>
                     <a:stretch>
                       <a:fillRect/>
                     </a:stretch>
@@ -3801,7 +4295,7 @@
                     <pic:cNvPicPr/>
                   </pic:nvPicPr>
                   <pic:blipFill>
-                    <a:blip r:embed="rId13"/>
+                    <a:blip r:embed="rId14"/>
                     <a:stretch>
                       <a:fillRect/>
                     </a:stretch>
@@ -3841,7 +4335,7 @@
                     <pic:cNvPicPr/>
                   </pic:nvPicPr>
                   <pic:blipFill>
-                    <a:blip r:embed="rId14"/>
+                    <a:blip r:embed="rId15"/>
                     <a:stretch>
                       <a:fillRect/>
                     </a:stretch>
@@ -3960,7 +4454,7 @@
                     <pic:cNvPicPr/>
                   </pic:nvPicPr>
                   <pic:blipFill>
-                    <a:blip r:embed="rId15"/>
+                    <a:blip r:embed="rId16"/>
                     <a:stretch>
                       <a:fillRect/>
                     </a:stretch>
@@ -4045,7 +4539,7 @@
                     <pic:cNvPicPr/>
                   </pic:nvPicPr>
                   <pic:blipFill>
-                    <a:blip r:embed="rId16"/>
+                    <a:blip r:embed="rId17"/>
                     <a:stretch>
                       <a:fillRect/>
                     </a:stretch>
@@ -4159,7 +4653,7 @@
                     <pic:cNvPicPr/>
                   </pic:nvPicPr>
                   <pic:blipFill>
-                    <a:blip r:embed="rId17"/>
+                    <a:blip r:embed="rId18"/>
                     <a:stretch>
                       <a:fillRect/>
                     </a:stretch>
@@ -4275,7 +4769,7 @@
                     <pic:cNvPicPr/>
                   </pic:nvPicPr>
                   <pic:blipFill>
-                    <a:blip r:embed="rId18"/>
+                    <a:blip r:embed="rId19"/>
                     <a:stretch>
                       <a:fillRect/>
                     </a:stretch>
@@ -4341,7 +4835,7 @@
                     <pic:cNvPicPr/>
                   </pic:nvPicPr>
                   <pic:blipFill>
-                    <a:blip r:embed="rId19"/>
+                    <a:blip r:embed="rId20"/>
                     <a:stretch>
                       <a:fillRect/>
                     </a:stretch>
@@ -4385,7 +4879,7 @@
                     <pic:cNvPicPr/>
                   </pic:nvPicPr>
                   <pic:blipFill>
-                    <a:blip r:embed="rId20"/>
+                    <a:blip r:embed="rId21"/>
                     <a:stretch>
                       <a:fillRect/>
                     </a:stretch>
@@ -4481,7 +4975,7 @@
                     <pic:cNvPicPr/>
                   </pic:nvPicPr>
                   <pic:blipFill>
-                    <a:blip r:embed="rId21"/>
+                    <a:blip r:embed="rId22"/>
                     <a:stretch>
                       <a:fillRect/>
                     </a:stretch>
@@ -4525,15 +5019,6 @@
       </w:pPr>
       <w:r>
         <w:t>Továbbfejlesztési lehetőségek</w:t>
-      </w:r>
-    </w:p>
-    <w:p>
-      <w:pPr>
-        <w:pStyle w:val="Cmsor1"/>
-      </w:pPr>
-      <w:r>
-        <w:lastRenderedPageBreak/>
-        <w:t>Összegzés</w:t>
       </w:r>
     </w:p>
     <w:p>
@@ -4665,7 +5150,7 @@
                     </pic:cNvPicPr>
                   </pic:nvPicPr>
                   <pic:blipFill>
-                    <a:blip r:embed="rId22">
+                    <a:blip r:embed="rId23">
                       <a:extLst>
                         <a:ext uri="{28A0092B-C50C-407E-A947-70E740481C1C}">
                           <a14:useLocalDpi xmlns:a14="http://schemas.microsoft.com/office/drawing/2010/main" val="0"/>
@@ -4838,18 +5323,13 @@
       </w:r>
       <w:proofErr w:type="spellEnd"/>
       <w:r>
-        <w:t xml:space="preserve"> </w:t>
-      </w:r>
-      <w:proofErr w:type="gramStart"/>
-      <w:r>
-        <w:t xml:space="preserve">Main( </w:t>
+        <w:t xml:space="preserve"> Main( </w:t>
       </w:r>
       <w:proofErr w:type="spellStart"/>
       <w:r>
         <w:t>string</w:t>
       </w:r>
       <w:proofErr w:type="spellEnd"/>
-      <w:proofErr w:type="gramEnd"/>
       <w:r>
         <w:t xml:space="preserve">[] </w:t>
       </w:r>
@@ -4892,13 +5372,8 @@
         <w:t>Console.WriteLine</w:t>
       </w:r>
       <w:proofErr w:type="spellEnd"/>
-      <w:proofErr w:type="gramStart"/>
-      <w:r>
-        <w:t>( "</w:t>
-      </w:r>
-      <w:proofErr w:type="gramEnd"/>
-      <w:r>
-        <w:t>Szia Világ!" );</w:t>
+      <w:r>
+        <w:t>( "Szia Világ!" );</w:t>
       </w:r>
     </w:p>
     <w:p>
@@ -5193,7 +5668,7 @@
       <w:r>
         <w:t xml:space="preserve"> </w:t>
       </w:r>
-      <w:hyperlink r:id="rId23" w:history="1">
+      <w:hyperlink r:id="rId24" w:history="1">
         <w:r>
           <w:rPr>
             <w:rStyle w:val="Hiperhivatkozs"/>
@@ -5244,7 +5719,7 @@
       <w:r>
         <w:t xml:space="preserve">, </w:t>
       </w:r>
-      <w:hyperlink r:id="rId24" w:history="1">
+      <w:hyperlink r:id="rId25" w:history="1">
         <w:r>
           <w:rPr>
             <w:rStyle w:val="Hiperhivatkozs"/>
@@ -5266,7 +5741,7 @@
       <w:r>
         <w:t xml:space="preserve">Firebase Authentication </w:t>
       </w:r>
-      <w:hyperlink r:id="rId25" w:history="1">
+      <w:hyperlink r:id="rId26" w:history="1">
         <w:r>
           <w:rPr>
             <w:rStyle w:val="Hiperhivatkozs"/>
@@ -5282,7 +5757,7 @@
       <w:r>
         <w:t xml:space="preserve">Firebase Firestore Database </w:t>
       </w:r>
-      <w:hyperlink r:id="rId26" w:history="1">
+      <w:hyperlink r:id="rId27" w:history="1">
         <w:r>
           <w:rPr>
             <w:rStyle w:val="Hiperhivatkozs"/>
@@ -5298,7 +5773,7 @@
       <w:r>
         <w:t xml:space="preserve">Flutter SQLite </w:t>
       </w:r>
-      <w:hyperlink r:id="rId27" w:history="1">
+      <w:hyperlink r:id="rId28" w:history="1">
         <w:r>
           <w:rPr>
             <w:rStyle w:val="Hiperhivatkozs"/>
@@ -5326,8 +5801,8 @@
     <w:p/>
     <w:p/>
     <w:sectPr>
-      <w:headerReference w:type="even" r:id="rId28"/>
-      <w:footerReference w:type="default" r:id="rId29"/>
+      <w:headerReference w:type="even" r:id="rId29"/>
+      <w:footerReference w:type="default" r:id="rId30"/>
       <w:type w:val="continuous"/>
       <w:pgSz w:w="11907" w:h="16840" w:code="9"/>
       <w:pgMar w:top="1418" w:right="1418" w:bottom="1418" w:left="1418" w:header="709" w:footer="709" w:gutter="567"/>
@@ -7209,6 +7684,119 @@
           <w:tab w:val="num" w:pos="6120"/>
         </w:tabs>
         <w:ind w:left="6120" w:hanging="360"/>
+      </w:pPr>
+      <w:rPr>
+        <w:rFonts w:ascii="Wingdings" w:hAnsi="Wingdings" w:hint="default"/>
+      </w:rPr>
+    </w:lvl>
+  </w:abstractNum>
+  <w:abstractNum w:abstractNumId="23" w15:restartNumberingAfterBreak="0">
+    <w:nsid w:val="7ECA555E"/>
+    <w:multiLevelType w:val="hybridMultilevel"/>
+    <w:tmpl w:val="746EFE50"/>
+    <w:lvl w:ilvl="0" w:tplc="040E0001">
+      <w:start w:val="1"/>
+      <w:numFmt w:val="bullet"/>
+      <w:lvlText w:val=""/>
+      <w:lvlJc w:val="left"/>
+      <w:pPr>
+        <w:ind w:left="720" w:hanging="360"/>
+      </w:pPr>
+      <w:rPr>
+        <w:rFonts w:ascii="Symbol" w:hAnsi="Symbol" w:hint="default"/>
+      </w:rPr>
+    </w:lvl>
+    <w:lvl w:ilvl="1" w:tplc="040E0003">
+      <w:start w:val="1"/>
+      <w:numFmt w:val="bullet"/>
+      <w:lvlText w:val="o"/>
+      <w:lvlJc w:val="left"/>
+      <w:pPr>
+        <w:ind w:left="1440" w:hanging="360"/>
+      </w:pPr>
+      <w:rPr>
+        <w:rFonts w:ascii="Courier New" w:hAnsi="Courier New" w:cs="Courier New" w:hint="default"/>
+      </w:rPr>
+    </w:lvl>
+    <w:lvl w:ilvl="2" w:tplc="040E0005">
+      <w:start w:val="1"/>
+      <w:numFmt w:val="bullet"/>
+      <w:lvlText w:val=""/>
+      <w:lvlJc w:val="left"/>
+      <w:pPr>
+        <w:ind w:left="2160" w:hanging="360"/>
+      </w:pPr>
+      <w:rPr>
+        <w:rFonts w:ascii="Wingdings" w:hAnsi="Wingdings" w:hint="default"/>
+      </w:rPr>
+    </w:lvl>
+    <w:lvl w:ilvl="3" w:tplc="040E0001" w:tentative="1">
+      <w:start w:val="1"/>
+      <w:numFmt w:val="bullet"/>
+      <w:lvlText w:val=""/>
+      <w:lvlJc w:val="left"/>
+      <w:pPr>
+        <w:ind w:left="2880" w:hanging="360"/>
+      </w:pPr>
+      <w:rPr>
+        <w:rFonts w:ascii="Symbol" w:hAnsi="Symbol" w:hint="default"/>
+      </w:rPr>
+    </w:lvl>
+    <w:lvl w:ilvl="4" w:tplc="040E0003" w:tentative="1">
+      <w:start w:val="1"/>
+      <w:numFmt w:val="bullet"/>
+      <w:lvlText w:val="o"/>
+      <w:lvlJc w:val="left"/>
+      <w:pPr>
+        <w:ind w:left="3600" w:hanging="360"/>
+      </w:pPr>
+      <w:rPr>
+        <w:rFonts w:ascii="Courier New" w:hAnsi="Courier New" w:cs="Courier New" w:hint="default"/>
+      </w:rPr>
+    </w:lvl>
+    <w:lvl w:ilvl="5" w:tplc="040E0005" w:tentative="1">
+      <w:start w:val="1"/>
+      <w:numFmt w:val="bullet"/>
+      <w:lvlText w:val=""/>
+      <w:lvlJc w:val="left"/>
+      <w:pPr>
+        <w:ind w:left="4320" w:hanging="360"/>
+      </w:pPr>
+      <w:rPr>
+        <w:rFonts w:ascii="Wingdings" w:hAnsi="Wingdings" w:hint="default"/>
+      </w:rPr>
+    </w:lvl>
+    <w:lvl w:ilvl="6" w:tplc="040E0001" w:tentative="1">
+      <w:start w:val="1"/>
+      <w:numFmt w:val="bullet"/>
+      <w:lvlText w:val=""/>
+      <w:lvlJc w:val="left"/>
+      <w:pPr>
+        <w:ind w:left="5040" w:hanging="360"/>
+      </w:pPr>
+      <w:rPr>
+        <w:rFonts w:ascii="Symbol" w:hAnsi="Symbol" w:hint="default"/>
+      </w:rPr>
+    </w:lvl>
+    <w:lvl w:ilvl="7" w:tplc="040E0003" w:tentative="1">
+      <w:start w:val="1"/>
+      <w:numFmt w:val="bullet"/>
+      <w:lvlText w:val="o"/>
+      <w:lvlJc w:val="left"/>
+      <w:pPr>
+        <w:ind w:left="5760" w:hanging="360"/>
+      </w:pPr>
+      <w:rPr>
+        <w:rFonts w:ascii="Courier New" w:hAnsi="Courier New" w:cs="Courier New" w:hint="default"/>
+      </w:rPr>
+    </w:lvl>
+    <w:lvl w:ilvl="8" w:tplc="040E0005" w:tentative="1">
+      <w:start w:val="1"/>
+      <w:numFmt w:val="bullet"/>
+      <w:lvlText w:val=""/>
+      <w:lvlJc w:val="left"/>
+      <w:pPr>
+        <w:ind w:left="6480" w:hanging="360"/>
       </w:pPr>
       <w:rPr>
         <w:rFonts w:ascii="Wingdings" w:hAnsi="Wingdings" w:hint="default"/>
@@ -7349,6 +7937,15 @@
   </w:num>
   <w:num w:numId="45" w16cid:durableId="606430439">
     <w:abstractNumId w:val="21"/>
+  </w:num>
+  <w:num w:numId="46" w16cid:durableId="958268793">
+    <w:abstractNumId w:val="21"/>
+  </w:num>
+  <w:num w:numId="47" w16cid:durableId="2043356396">
+    <w:abstractNumId w:val="21"/>
+  </w:num>
+  <w:num w:numId="48" w16cid:durableId="84114920">
+    <w:abstractNumId w:val="23"/>
   </w:num>
   <w:numIdMacAtCleanup w:val="12"/>
 </w:numbering>

--- a/SzakdogaIras/KeveSzakdoga.docx
+++ b/SzakdogaIras/KeveSzakdoga.docx
@@ -1874,15 +1874,13 @@
         <w:t xml:space="preserve"> </w:t>
       </w:r>
       <w:r>
-        <w:t xml:space="preserve">Miután egy félig működő alkalmazással rendelkeztem, az alkotói folyamat számomra nem csak kötelesség, hanem szenvedély lett. Motivációm egyre csak nőtt, és az alkalmazás különböző hasznos funkcióinak tervezése vált az egyik legkedvesebb </w:t>
-      </w:r>
-      <w:proofErr w:type="spellStart"/>
-      <w:r>
-        <w:t>hobbiommá</w:t>
-      </w:r>
-      <w:proofErr w:type="spellEnd"/>
-      <w:r>
-        <w:t xml:space="preserve">. Különösen érdekelt a felhasználói felület (UI) tervezése, és elköteleztem magam abban, hogy az alkalmazás rendelkezzen egy ergonomikus és könnyen kezelhető felülettel. A felhasználói élmény tervezése és az ergonómiai szempontok kutatása olyan területté vált, ahol nem csupán technikai, de művészi kreativitásomat is kifejleszthettem, hogy az alkalmazás ne csak hatékony legyen, hanem </w:t>
+        <w:t>Miután egy félig működő alkalmazással rendelkeztem, az alkotói folyamat számomra nem csak kötelesség, hanem szenvedély lett. Motivációm egyre csak nőtt, és az alkalmazás különböző hasznos funkcióinak tervezése vált az egyik legkedvesebb hobbimmá.</w:t>
+      </w:r>
+      <w:r>
+        <w:t xml:space="preserve"> (Sajnos ezek nagy részét nem tudtam megvalósítani)</w:t>
+      </w:r>
+      <w:r>
+        <w:t xml:space="preserve"> Különösen érdekelt a felhasználói felület (UI) tervezése, és elköteleztem magam abban, hogy az alkalmazás rendelkezzen egy ergonomikus és könnyen kezelhető felülettel. A felhasználói élmény tervezése és az ergonómiai szempontok kutatása olyan területté vált, ahol nem csupán technikai, de művészi kreativitásomat is kifejleszthettem, hogy az alkalmazás ne csak hatékony legyen, hanem </w:t>
       </w:r>
       <w:proofErr w:type="spellStart"/>
       <w:r>
@@ -2248,10 +2246,65 @@
       </w:r>
     </w:p>
     <w:p>
+      <w:r>
+        <w:t xml:space="preserve">A GitHub egy </w:t>
+      </w:r>
+      <w:proofErr w:type="spellStart"/>
+      <w:r>
+        <w:t>kollaboratív</w:t>
+      </w:r>
+      <w:proofErr w:type="spellEnd"/>
+      <w:r>
+        <w:t xml:space="preserve"> fejlesztési platform, melyet a fejlesztők világszerte használnak projektjeik verziókezelésére és együttműködésük elősegítésére az egyik legnépszerűbb eszköz a programozók körében</w:t>
+      </w:r>
+      <w:r>
+        <w:t xml:space="preserve">. </w:t>
+      </w:r>
+      <w:r>
+        <w:t xml:space="preserve">A GitHub egy webes platform és </w:t>
+      </w:r>
+      <w:proofErr w:type="spellStart"/>
+      <w:r>
+        <w:t>hosting</w:t>
+      </w:r>
+      <w:proofErr w:type="spellEnd"/>
+      <w:r>
+        <w:t xml:space="preserve"> szolgáltatás, amely lehetővé teszi a fejlesztők számára, hogy kövessék és közösen dolgozzanak együtt projektjeiken. Az alapvető funkciók közé tartozik a verziókezelés, a problémamegoldás, az ágazatkezelés és a kódkiemelés.</w:t>
+      </w:r>
+      <w:r>
+        <w:t xml:space="preserve"> Ezekből én a verziókezelést és az ágazatkezelést használtam a dolgozatom írásához.</w:t>
+      </w:r>
+      <w:r>
+        <w:t xml:space="preserve"> </w:t>
+      </w:r>
+      <w:r>
+        <w:t>A verziókezelés révén könnyen visszavonhatók a módosítások, és minden fejlesztő tudja, mi az aktuális verzió.</w:t>
+      </w:r>
+      <w:r>
+        <w:t xml:space="preserve"> (amennyiben többen dolgoznak egy projekten)</w:t>
+      </w:r>
+      <w:r>
+        <w:t xml:space="preserve"> Az ágazatkezelés segítségével párhuzamosan is dolgozhatnak különböző funkciókon, mielőtt azokat a fő kódbázisba </w:t>
+      </w:r>
+      <w:r>
+        <w:t xml:space="preserve">„main” ágra </w:t>
+      </w:r>
+      <w:r>
+        <w:t>integrálnák.</w:t>
+      </w:r>
+      <w:r>
+        <w:t xml:space="preserve"> </w:t>
+      </w:r>
+      <w:r>
+        <w:t>A GitHub egyúttal szolgálhat személyes portfólióként is. A fejlesztők bemutathatják kódjaikat, projektmunkáikat és az általuk elért eredményeket, ami segíthet az álláskeresésben vagy új üzleti lehetőségek teremtésében.</w:t>
+      </w:r>
+    </w:p>
+    <w:p>
       <w:pPr>
         <w:pStyle w:val="Cmsor2"/>
       </w:pPr>
       <w:r>
+        <w:lastRenderedPageBreak/>
         <w:t xml:space="preserve">Visual </w:t>
       </w:r>
       <w:proofErr w:type="spellStart"/>
@@ -2267,6 +2320,366 @@
         <w:t>Code</w:t>
       </w:r>
       <w:proofErr w:type="spellEnd"/>
+    </w:p>
+    <w:p>
+      <w:r>
+        <w:t xml:space="preserve">A Visual </w:t>
+      </w:r>
+      <w:proofErr w:type="spellStart"/>
+      <w:r>
+        <w:t>Studio</w:t>
+      </w:r>
+      <w:proofErr w:type="spellEnd"/>
+      <w:r>
+        <w:t xml:space="preserve"> </w:t>
+      </w:r>
+      <w:proofErr w:type="spellStart"/>
+      <w:r>
+        <w:t>Code</w:t>
+      </w:r>
+      <w:proofErr w:type="spellEnd"/>
+      <w:r>
+        <w:t xml:space="preserve"> (</w:t>
+      </w:r>
+      <w:proofErr w:type="spellStart"/>
+      <w:r>
+        <w:t>VSCode</w:t>
+      </w:r>
+      <w:proofErr w:type="spellEnd"/>
+      <w:r>
+        <w:t xml:space="preserve">) a modern, könnyűsúlyú, és kiterjedt szövegszerkesztő és fejlesztőkörnyezet, amely széles körben elterjedt a fejlesztők között, </w:t>
+      </w:r>
+      <w:r>
+        <w:t>nem kivétel innen</w:t>
+      </w:r>
+      <w:r>
+        <w:t xml:space="preserve"> a </w:t>
+      </w:r>
+      <w:proofErr w:type="spellStart"/>
+      <w:r>
+        <w:t>Flutter</w:t>
+      </w:r>
+      <w:proofErr w:type="spellEnd"/>
+      <w:r>
+        <w:t xml:space="preserve"> alkalmazások készítő</w:t>
+      </w:r>
+      <w:r>
+        <w:t>i</w:t>
+      </w:r>
+      <w:r>
+        <w:t xml:space="preserve">. A </w:t>
+      </w:r>
+      <w:proofErr w:type="spellStart"/>
+      <w:r>
+        <w:t>VSCode</w:t>
+      </w:r>
+      <w:proofErr w:type="spellEnd"/>
+      <w:r>
+        <w:t xml:space="preserve"> rendelkezik olyan kiegészítőkkel, amelyek lehetővé teszik a hatékony </w:t>
+      </w:r>
+      <w:proofErr w:type="spellStart"/>
+      <w:r>
+        <w:t>Flutter</w:t>
+      </w:r>
+      <w:proofErr w:type="spellEnd"/>
+      <w:r>
+        <w:t xml:space="preserve"> fejlesztést. A </w:t>
+      </w:r>
+      <w:proofErr w:type="spellStart"/>
+      <w:r>
+        <w:t>Flutter</w:t>
+      </w:r>
+      <w:proofErr w:type="spellEnd"/>
+      <w:r>
+        <w:t xml:space="preserve"> és Dart kiterjesztések széles skáláját kínálja, amelyek segítik a fejlesztőket a kódírásban, hibakeresésben és az alkalmazások gyors és hatékony építésében.</w:t>
+      </w:r>
+      <w:r>
+        <w:t xml:space="preserve"> </w:t>
+      </w:r>
+      <w:r>
+        <w:t xml:space="preserve">A </w:t>
+      </w:r>
+      <w:proofErr w:type="spellStart"/>
+      <w:r>
+        <w:t>VSCode</w:t>
+      </w:r>
+      <w:proofErr w:type="spellEnd"/>
+      <w:r>
+        <w:t xml:space="preserve"> beépített </w:t>
+      </w:r>
+      <w:proofErr w:type="spellStart"/>
+      <w:r>
+        <w:t>Git</w:t>
+      </w:r>
+      <w:proofErr w:type="spellEnd"/>
+      <w:r>
+        <w:t xml:space="preserve"> integrációval rendelkezik, ami lehetővé teszi a projekt verziókezelését és együttműködését a </w:t>
+      </w:r>
+      <w:proofErr w:type="spellStart"/>
+      <w:r>
+        <w:t>Git</w:t>
+      </w:r>
+      <w:proofErr w:type="spellEnd"/>
+      <w:r>
+        <w:t xml:space="preserve"> segítségével. A verziókezelési funkciók segítik a változtatások nyomon követését, visszavonását, és könnyű együttműködést biztosítanak</w:t>
+      </w:r>
+      <w:r>
+        <w:t>.</w:t>
+      </w:r>
+      <w:r>
+        <w:t xml:space="preserve"> </w:t>
+      </w:r>
+      <w:r>
+        <w:t xml:space="preserve">A </w:t>
+      </w:r>
+      <w:proofErr w:type="spellStart"/>
+      <w:r>
+        <w:t>VSCode</w:t>
+      </w:r>
+      <w:proofErr w:type="spellEnd"/>
+      <w:r>
+        <w:t xml:space="preserve"> kiváló kódkiemelési funkciókkal rendelkezik, amelyek segítik a fejlesztőket a kód áttekinthetőségében és a könnyű olvashatóságban. Az intelligens kódkiegészítés gyorsabbá teszi a kódírást, és segít elkerülni a tipográfiai hibákat.</w:t>
+      </w:r>
+      <w:r>
+        <w:t xml:space="preserve"> Ezenkívül</w:t>
+      </w:r>
+      <w:r>
+        <w:t xml:space="preserve"> támogatja a gyors és hatékony hibakeresést. A beépített hibakereső és a tesztelési eszközök segítenek az alkalmazások hibamentes fejlesztésében.</w:t>
+      </w:r>
+      <w:r>
+        <w:t xml:space="preserve"> </w:t>
+      </w:r>
+      <w:r>
+        <w:t>Az integrált terminál lehetővé teszi a parancssoros műveletek elvégzését közvetlenül a fejlesztőkörnyezeten belül. Ez elősegíti az alkalmazások futtatását és tesztelését egyetlen ablakban.</w:t>
+      </w:r>
+    </w:p>
+    <w:p>
+      <w:pPr>
+        <w:pStyle w:val="Cmsor2"/>
+      </w:pPr>
+      <w:proofErr w:type="spellStart"/>
+      <w:r>
+        <w:t>Flutter</w:t>
+      </w:r>
+      <w:proofErr w:type="spellEnd"/>
+    </w:p>
+    <w:p>
+      <w:r>
+        <w:t xml:space="preserve">A </w:t>
+      </w:r>
+      <w:proofErr w:type="spellStart"/>
+      <w:r>
+        <w:t>Flutter</w:t>
+      </w:r>
+      <w:proofErr w:type="spellEnd"/>
+      <w:r>
+        <w:t xml:space="preserve"> egy nyílt forráskódú mobilalkalmazás-fejlesztő keretrendszer, melyet a Google készített, és kifejezetten a gyors és hatékony </w:t>
+      </w:r>
+      <w:proofErr w:type="spellStart"/>
+      <w:r>
+        <w:t>cros</w:t>
+      </w:r>
+      <w:r>
+        <w:t>platform</w:t>
+      </w:r>
+      <w:proofErr w:type="spellEnd"/>
+      <w:r>
+        <w:t>-</w:t>
+      </w:r>
+      <w:r>
+        <w:t>ú mobilalkalmazások létrehozására szolgál. A fejlesztői közösségben széles körű népszerűségnek örvend, és a rendszer fontos jellegzetességei miatt számos előnnyel jár a programozók számára.</w:t>
+      </w:r>
+    </w:p>
+    <w:p>
+      <w:r>
+        <w:t xml:space="preserve">A </w:t>
+      </w:r>
+      <w:proofErr w:type="spellStart"/>
+      <w:r>
+        <w:t>Flutterben</w:t>
+      </w:r>
+      <w:proofErr w:type="spellEnd"/>
+      <w:r>
+        <w:t xml:space="preserve"> az alkalmazásokat </w:t>
+      </w:r>
+      <w:proofErr w:type="spellStart"/>
+      <w:r>
+        <w:t>widgetek</w:t>
+      </w:r>
+      <w:proofErr w:type="spellEnd"/>
+      <w:r>
+        <w:t xml:space="preserve"> segítségével építjük fel, amelyek önálló, kis részegységek és az UI-elemek képviselői. A </w:t>
+      </w:r>
+      <w:proofErr w:type="spellStart"/>
+      <w:r>
+        <w:t>widgetek</w:t>
+      </w:r>
+      <w:proofErr w:type="spellEnd"/>
+      <w:r>
+        <w:t xml:space="preserve"> moduláris alkotók, amelyeket könnyedén kombinálhatunk és </w:t>
+      </w:r>
+      <w:proofErr w:type="spellStart"/>
+      <w:r>
+        <w:t>testreszabhatunk</w:t>
+      </w:r>
+      <w:proofErr w:type="spellEnd"/>
+      <w:r>
+        <w:t xml:space="preserve"> az alkalmazás egyedi igényei szerint.</w:t>
+      </w:r>
+    </w:p>
+    <w:p>
+      <w:r>
+        <w:t xml:space="preserve">Ezenkívül a </w:t>
+      </w:r>
+      <w:proofErr w:type="spellStart"/>
+      <w:r>
+        <w:t>Flutter</w:t>
+      </w:r>
+      <w:proofErr w:type="spellEnd"/>
+      <w:r>
+        <w:t xml:space="preserve"> lehetővé teszi a </w:t>
+      </w:r>
+      <w:proofErr w:type="spellStart"/>
+      <w:r>
+        <w:t>cros</w:t>
+      </w:r>
+      <w:r>
+        <w:t>platform</w:t>
+      </w:r>
+      <w:proofErr w:type="spellEnd"/>
+      <w:r>
+        <w:t>-</w:t>
+      </w:r>
+      <w:r>
+        <w:t xml:space="preserve">ú fejlesztést, így a fejlesztők egyszerre hozhatnak létre és futtathatnak Androidra és </w:t>
+      </w:r>
+      <w:r>
+        <w:t>Web</w:t>
+      </w:r>
+      <w:r>
+        <w:t xml:space="preserve">-re optimalizált alkalmazásokat. </w:t>
+      </w:r>
+      <w:r>
+        <w:t xml:space="preserve">(ezen kívül IOS-re is) </w:t>
+      </w:r>
+      <w:r>
+        <w:t>Ez jelentős időmegtakarítást és erőforrások hatékonyabb felhasználását eredményezi.</w:t>
+      </w:r>
+      <w:r>
+        <w:t xml:space="preserve"> </w:t>
+      </w:r>
+      <w:r>
+        <w:t xml:space="preserve">Az élő változtatások lehetőségét kínáló "Hot </w:t>
+      </w:r>
+      <w:proofErr w:type="spellStart"/>
+      <w:r>
+        <w:t>Reload</w:t>
+      </w:r>
+      <w:proofErr w:type="spellEnd"/>
+      <w:r>
+        <w:t xml:space="preserve">" funkció egyedi fejlesztői élményt nyújt, lehetővé téve az azonnali visszajelzést és a gyors iterációt a kód fejlesztése során. A </w:t>
+      </w:r>
+      <w:proofErr w:type="spellStart"/>
+      <w:r>
+        <w:t>Flutter</w:t>
+      </w:r>
+      <w:proofErr w:type="spellEnd"/>
+      <w:r>
+        <w:t xml:space="preserve"> segítségével könnyedén </w:t>
+      </w:r>
+      <w:r>
+        <w:lastRenderedPageBreak/>
+        <w:t xml:space="preserve">kialakíthatók gyönyörű és </w:t>
+      </w:r>
+      <w:proofErr w:type="spellStart"/>
+      <w:r>
+        <w:t>testreszabható</w:t>
+      </w:r>
+      <w:proofErr w:type="spellEnd"/>
+      <w:r>
+        <w:t xml:space="preserve"> felületek, a fejlesztők pedig könnyen integrálhatnak platformspecifikus kódot az alkalmazásokba</w:t>
+      </w:r>
+      <w:r>
+        <w:t xml:space="preserve">. </w:t>
+      </w:r>
+      <w:r>
+        <w:t>A keretrendszer további előnyeit az optimál</w:t>
+      </w:r>
+      <w:r>
+        <w:t>is</w:t>
+      </w:r>
+      <w:r>
+        <w:t xml:space="preserve"> teljesítmény, a kiterjedt fejlesztői közösség és a platformfüggetlenség teszi teljessé. A </w:t>
+      </w:r>
+      <w:proofErr w:type="spellStart"/>
+      <w:r>
+        <w:t>Flutter</w:t>
+      </w:r>
+      <w:proofErr w:type="spellEnd"/>
+      <w:r>
+        <w:t xml:space="preserve"> segítségével modern, hatékony és </w:t>
+      </w:r>
+      <w:proofErr w:type="spellStart"/>
+      <w:r>
+        <w:t>cros</w:t>
+      </w:r>
+      <w:r>
+        <w:t>tplatform</w:t>
+      </w:r>
+      <w:proofErr w:type="spellEnd"/>
+      <w:r>
+        <w:t>-</w:t>
+      </w:r>
+      <w:r>
+        <w:t>ú alkalmazásokat készíthetünk, miközben élvezhetjük a fejlesztés során nyújtott széleskörű támogatást és kényelmes eszközöket.</w:t>
+      </w:r>
+    </w:p>
+    <w:p>
+      <w:pPr>
+        <w:pStyle w:val="Cmsor2"/>
+      </w:pPr>
+      <w:r>
+        <w:t xml:space="preserve">Android </w:t>
+      </w:r>
+      <w:proofErr w:type="spellStart"/>
+      <w:r>
+        <w:t>Studio</w:t>
+      </w:r>
+      <w:proofErr w:type="spellEnd"/>
+      <w:r>
+        <w:t xml:space="preserve"> emulátor</w:t>
+      </w:r>
+    </w:p>
+    <w:p>
+      <w:r>
+        <w:t xml:space="preserve">Az Android </w:t>
+      </w:r>
+      <w:proofErr w:type="spellStart"/>
+      <w:r>
+        <w:t>Studio</w:t>
+      </w:r>
+      <w:proofErr w:type="spellEnd"/>
+      <w:r>
+        <w:t xml:space="preserve"> Emulátor az Android alkalmazásfejlesztés kiemelkedő eszköze, amely lehetővé teszi a fejlesztők számára, hogy könnyedén teszteljék és finomítsák alkalmazásaikat a különböző Android eszközökön és verziókon anélkül, hogy fizikai eszközre lenne szükségük. Az emulátor számos előnnyel jár, amelyek kiemelik azt a fejlesztők számára.</w:t>
+      </w:r>
+    </w:p>
+    <w:p>
+      <w:r>
+        <w:t xml:space="preserve">Az Android </w:t>
+      </w:r>
+      <w:proofErr w:type="spellStart"/>
+      <w:r>
+        <w:t>Studio</w:t>
+      </w:r>
+      <w:proofErr w:type="spellEnd"/>
+      <w:r>
+        <w:t xml:space="preserve"> Emulátor lehetővé teszi a különböző Android verziók, képernyőméretek és felbontások szimulálását. Ez nagyban hozzájárul a fejlesztői folyamat hatékonyságához, mivel az alkalmazások különböző környezetekben történő próbálgatása lehetővé teszi a széles körű kompatibilitás biztosítását.</w:t>
+      </w:r>
+    </w:p>
+    <w:p>
+      <w:r>
+        <w:t>A fejlett kezelési funkciók, mint például a forgatás, a képernyőfelbontás változtatása és az érzékelőszimuláció, lehetővé teszik a fejlesztők számára, hogy valós körülmények között teszteljék az alkalmazások viselkedését anélkül, hogy fizikai eszközt kellene használniuk. Ez a rugalmasság fontos szerepet játszik az alkalmazások optimalizálásában és a felhasználói élmény finomhangolásában.</w:t>
+      </w:r>
     </w:p>
     <w:p>
       <w:pPr>
@@ -2444,7 +2857,15 @@
       </w:r>
       <w:r>
         <w:lastRenderedPageBreak/>
-        <w:t>tartozást kell kezelni, az alkalmazás segítségével egyetlen gombnyomással könnyedén kiszámolható legyen, hogy az egyes személyek mennyit tartoznak, és ki és mennyit fizessen, hogy mindenki megadja és megkapja a neki járó pénzt, mindezt úgy hogy a lehető legkevesebb tranzakció menjen végbe. Ezáltal a pénzmozgás minimálisra csökkenthető, és a folyamat hatékonyabbá tehető.</w:t>
+        <w:t xml:space="preserve">tartozást kell kezelni, az alkalmazás segítségével egyetlen gombnyomással könnyedén kiszámolható legyen, hogy az egyes személyek mennyit tartoznak, és ki és mennyit fizessen, hogy mindenki megadja és megkapja a neki járó pénzt, mindezt </w:t>
+      </w:r>
+      <w:proofErr w:type="gramStart"/>
+      <w:r>
+        <w:t>úgy</w:t>
+      </w:r>
+      <w:proofErr w:type="gramEnd"/>
+      <w:r>
+        <w:t xml:space="preserve"> hogy a lehető legkevesebb tranzakció menjen végbe. Ezáltal a pénzmozgás minimálisra csökkenthető, és a folyamat hatékonyabbá tehető.</w:t>
       </w:r>
     </w:p>
     <w:p>
@@ -3992,7 +4413,7 @@
     </w:p>
     <w:p>
       <w:r>
-        <w:t>]A "</w:t>
+        <w:t>A "</w:t>
       </w:r>
       <w:proofErr w:type="spellStart"/>
       <w:r>
@@ -4149,8 +4570,789 @@
         </w:drawing>
       </w:r>
     </w:p>
+    <w:p>
+      <w:r>
+        <w:t xml:space="preserve">A fenti diagramon szemléltetem az alkalmazásom adatbázis tábláit, melyeket a következőképpen fogok elemezni. Elsőként megfigyelhető a "személyek" tábla, amely tartalmaz egy ID-t, ami az elsődleges kulcs, továbbá a személy nevét, e-mail címét, jelszavát, profilképét, valamint egy változót, amely jelzi, hogy a személynek van-e </w:t>
+      </w:r>
+      <w:proofErr w:type="spellStart"/>
+      <w:r>
+        <w:t>Revolut</w:t>
+      </w:r>
+      <w:proofErr w:type="spellEnd"/>
+      <w:r>
+        <w:t xml:space="preserve"> fiókja. Fontos megjegyezni, hogy az alkalmazásban csak a név kötelező megadása, míg a többi mező teljesen tetszőlegesen kitölthető.</w:t>
+      </w:r>
+    </w:p>
+    <w:p>
+      <w:r>
+        <w:t>Emellett, a "tartozások" táblában szintén található egy ID, ami az elsődleges kulcs, egy tartozó ID</w:t>
+      </w:r>
+      <w:r>
+        <w:t xml:space="preserve"> (</w:t>
+      </w:r>
+      <w:proofErr w:type="spellStart"/>
+      <w:r>
+        <w:t>deptorPersonId</w:t>
+      </w:r>
+      <w:proofErr w:type="spellEnd"/>
+      <w:r>
+        <w:t>)</w:t>
+      </w:r>
+      <w:r>
+        <w:t xml:space="preserve">, amely azonosítja azt a személyt, akinek már létező </w:t>
+      </w:r>
+      <w:r>
+        <w:t>és akire</w:t>
+      </w:r>
+      <w:r>
+        <w:t xml:space="preserve"> a tartozás vonatkozik. Ez egy idegen kulcs, kapcsolódva a "személyek" tábla ID-</w:t>
+      </w:r>
+      <w:proofErr w:type="spellStart"/>
+      <w:r>
+        <w:t>jéhez</w:t>
+      </w:r>
+      <w:proofErr w:type="spellEnd"/>
+      <w:r>
+        <w:t>. Ezenkívül van egy másik ID</w:t>
+      </w:r>
+      <w:r>
+        <w:t xml:space="preserve"> (</w:t>
+      </w:r>
+      <w:proofErr w:type="spellStart"/>
+      <w:r>
+        <w:t>personToId</w:t>
+      </w:r>
+      <w:proofErr w:type="spellEnd"/>
+      <w:r>
+        <w:t>)</w:t>
+      </w:r>
+      <w:r>
+        <w:t xml:space="preserve">, ami szintén egy külső kulcs, és ez az a személy, akinek tartoznak. Ez is egy olyan mező, amely egy már létező személy </w:t>
+      </w:r>
+      <w:r>
+        <w:t>ID-jét</w:t>
+      </w:r>
+      <w:r>
+        <w:t xml:space="preserve"> tartalmazza. A táblában található egy összeg mező</w:t>
+      </w:r>
+      <w:r>
+        <w:t>, ami a tartozás összegéről ad információt</w:t>
+      </w:r>
+      <w:r>
+        <w:t>, egy "kifizetve" mező, ami azt jelzi, hogy a tartozás kifizetésre került-e, és egy leírás mező, ahol rövid leírást lehet adni a tartozásról.</w:t>
+      </w:r>
+    </w:p>
+    <w:p>
+      <w:r>
+        <w:t xml:space="preserve">A diagramon </w:t>
+      </w:r>
+      <w:r>
+        <w:t xml:space="preserve">még </w:t>
+      </w:r>
+      <w:r>
+        <w:t xml:space="preserve">további két fontos tábla látható, nevezetesen a "zsebek" és "fizetések" táblák. A "zsebek" táblában </w:t>
+      </w:r>
+      <w:r>
+        <w:t xml:space="preserve">található egy </w:t>
+      </w:r>
+      <w:r>
+        <w:t>egyedi azonosító</w:t>
+      </w:r>
+      <w:r>
+        <w:t xml:space="preserve"> </w:t>
+      </w:r>
+      <w:r>
+        <w:t xml:space="preserve">és </w:t>
+      </w:r>
+      <w:r>
+        <w:t xml:space="preserve">egy </w:t>
+      </w:r>
+      <w:r>
+        <w:t>kötelező</w:t>
+      </w:r>
+      <w:r>
+        <w:t>en kitöltendő név mező</w:t>
+      </w:r>
+      <w:r>
+        <w:t xml:space="preserve">, ami a zseb nevét jelöli. Ezenkívül található egy speciális változó, </w:t>
+      </w:r>
+      <w:r>
+        <w:t>amely,</w:t>
+      </w:r>
+      <w:r>
+        <w:t xml:space="preserve"> </w:t>
+      </w:r>
+      <w:r>
+        <w:t>ha</w:t>
+      </w:r>
+      <w:r>
+        <w:t xml:space="preserve"> igaz, </w:t>
+      </w:r>
+      <w:r>
+        <w:t>akkor</w:t>
+      </w:r>
+      <w:r>
+        <w:t xml:space="preserve"> az összes tranzakciót (bevételt vagy kiadást) </w:t>
+      </w:r>
+      <w:r>
+        <w:t>tartalmazza és mutatja majd</w:t>
+      </w:r>
+      <w:r>
+        <w:t xml:space="preserve">, ellenkező esetben csak az adott zsebhez tartozó tranzakciók kerülnek </w:t>
+      </w:r>
+      <w:r>
+        <w:t>bele</w:t>
+      </w:r>
+      <w:r>
+        <w:t>.</w:t>
+      </w:r>
+    </w:p>
+    <w:p>
+      <w:r>
+        <w:lastRenderedPageBreak/>
+        <w:t xml:space="preserve">A "fizetések" táblában </w:t>
+      </w:r>
+      <w:r>
+        <w:t>a mezők</w:t>
+      </w:r>
+      <w:r>
+        <w:t xml:space="preserve"> az ID, dátum, cím, megjegyzés, típus (bevétel vagy kiadás), tartozás állapot, zsebhez tartozó ID, összeg és valuta.</w:t>
+      </w:r>
+    </w:p>
+    <w:p>
+      <w:r>
+        <w:t>A "zsebek" és "fizetések" táblák közötti kapcsolatot a "zseb ID" kulcs teremti meg, mely a "fizetések" táblában egy külső kulcsként szerepel. Ez a kulcs segít az azonos zsebbe tartozó tranzakciók azonosításában</w:t>
+      </w:r>
+      <w:r>
+        <w:t>.</w:t>
+      </w:r>
+    </w:p>
     <w:p/>
     <w:p>
+      <w:r>
+        <w:t>HIVATKOZAAS</w:t>
+      </w:r>
+    </w:p>
+    <w:p>
+      <w:r>
+        <w:t xml:space="preserve">A </w:t>
+      </w:r>
+      <w:proofErr w:type="spellStart"/>
+      <w:r>
+        <w:t>Firebase</w:t>
+      </w:r>
+      <w:proofErr w:type="spellEnd"/>
+      <w:r>
+        <w:t xml:space="preserve"> </w:t>
+      </w:r>
+      <w:proofErr w:type="spellStart"/>
+      <w:r>
+        <w:t>Cloud</w:t>
+      </w:r>
+      <w:proofErr w:type="spellEnd"/>
+      <w:r>
+        <w:t xml:space="preserve"> </w:t>
+      </w:r>
+      <w:proofErr w:type="spellStart"/>
+      <w:r>
+        <w:t>Firestore</w:t>
+      </w:r>
+      <w:proofErr w:type="spellEnd"/>
+      <w:r>
+        <w:t xml:space="preserve"> és a hagyományos relációs adatbázisok közötti kulcskülönbségek kiemelkedő fontosságúak</w:t>
+      </w:r>
+      <w:r>
+        <w:t xml:space="preserve"> és ezekre nekem is figyelnem kellett, amikor a </w:t>
+      </w:r>
+      <w:proofErr w:type="spellStart"/>
+      <w:r>
+        <w:t>Firebase</w:t>
+      </w:r>
+      <w:proofErr w:type="spellEnd"/>
+      <w:r>
+        <w:t xml:space="preserve"> szerver </w:t>
+      </w:r>
+      <w:proofErr w:type="spellStart"/>
+      <w:r>
+        <w:t>database</w:t>
+      </w:r>
+      <w:proofErr w:type="spellEnd"/>
+      <w:r>
+        <w:t xml:space="preserve"> szolgáltatásait használtam.</w:t>
+      </w:r>
+    </w:p>
+    <w:p>
+      <w:pPr>
+        <w:pStyle w:val="Kd"/>
+      </w:pPr>
+      <w:r>
+        <w:t>List&lt;</w:t>
+      </w:r>
+      <w:proofErr w:type="spellStart"/>
+      <w:r>
+        <w:t>PersonDataModel</w:t>
+      </w:r>
+      <w:proofErr w:type="spellEnd"/>
+      <w:r>
+        <w:t xml:space="preserve">&gt; </w:t>
+      </w:r>
+      <w:proofErr w:type="spellStart"/>
+      <w:r>
+        <w:t>peopleList</w:t>
+      </w:r>
+      <w:proofErr w:type="spellEnd"/>
+      <w:r>
+        <w:t xml:space="preserve"> = [];</w:t>
+      </w:r>
+    </w:p>
+    <w:p>
+      <w:pPr>
+        <w:pStyle w:val="Kd"/>
+      </w:pPr>
+      <w:proofErr w:type="spellStart"/>
+      <w:r>
+        <w:t>final</w:t>
+      </w:r>
+      <w:proofErr w:type="spellEnd"/>
+      <w:r>
+        <w:t xml:space="preserve"> </w:t>
+      </w:r>
+      <w:proofErr w:type="spellStart"/>
+      <w:r>
+        <w:t>peopleQuerySnapshot</w:t>
+      </w:r>
+      <w:proofErr w:type="spellEnd"/>
+      <w:r>
+        <w:t xml:space="preserve"> = </w:t>
+      </w:r>
+      <w:proofErr w:type="spellStart"/>
+      <w:r>
+        <w:t>await</w:t>
+      </w:r>
+      <w:proofErr w:type="spellEnd"/>
+      <w:r>
+        <w:t xml:space="preserve"> </w:t>
+      </w:r>
+      <w:proofErr w:type="spellStart"/>
+      <w:proofErr w:type="gramStart"/>
+      <w:r>
+        <w:t>peopleCollectionRef.get</w:t>
+      </w:r>
+      <w:proofErr w:type="spellEnd"/>
+      <w:r>
+        <w:t>(</w:t>
+      </w:r>
+      <w:proofErr w:type="gramEnd"/>
+      <w:r>
+        <w:t>);</w:t>
+      </w:r>
+    </w:p>
+    <w:p>
+      <w:pPr>
+        <w:pStyle w:val="Kd"/>
+      </w:pPr>
+      <w:r>
+        <w:t xml:space="preserve">          </w:t>
+      </w:r>
+      <w:proofErr w:type="spellStart"/>
+      <w:r>
+        <w:t>if</w:t>
+      </w:r>
+      <w:proofErr w:type="spellEnd"/>
+      <w:r>
+        <w:t xml:space="preserve"> (</w:t>
+      </w:r>
+      <w:proofErr w:type="spellStart"/>
+      <w:proofErr w:type="gramStart"/>
+      <w:r>
+        <w:t>peopleQuerySnapshot.docs.isNotEmpty</w:t>
+      </w:r>
+      <w:proofErr w:type="spellEnd"/>
+      <w:proofErr w:type="gramEnd"/>
+      <w:r>
+        <w:t>) {</w:t>
+      </w:r>
+    </w:p>
+    <w:p>
+      <w:pPr>
+        <w:pStyle w:val="Kd"/>
+      </w:pPr>
+      <w:r>
+        <w:t xml:space="preserve">            </w:t>
+      </w:r>
+      <w:proofErr w:type="spellStart"/>
+      <w:r>
+        <w:t>peopleList</w:t>
+      </w:r>
+      <w:proofErr w:type="spellEnd"/>
+      <w:r>
+        <w:t xml:space="preserve"> = </w:t>
+      </w:r>
+      <w:proofErr w:type="spellStart"/>
+      <w:r>
+        <w:t>await</w:t>
+      </w:r>
+      <w:proofErr w:type="spellEnd"/>
+      <w:r>
+        <w:t xml:space="preserve"> </w:t>
+      </w:r>
+      <w:proofErr w:type="spellStart"/>
+      <w:r>
+        <w:t>Future.wait</w:t>
+      </w:r>
+      <w:proofErr w:type="spellEnd"/>
+      <w:r>
+        <w:t>(</w:t>
+      </w:r>
+      <w:proofErr w:type="spellStart"/>
+      <w:proofErr w:type="gramStart"/>
+      <w:r>
+        <w:t>peopleQuerySnapshot.docs.map</w:t>
+      </w:r>
+      <w:proofErr w:type="spellEnd"/>
+      <w:r>
+        <w:t>(</w:t>
+      </w:r>
+      <w:proofErr w:type="gramEnd"/>
+    </w:p>
+    <w:p>
+      <w:pPr>
+        <w:pStyle w:val="Kd"/>
+      </w:pPr>
+      <w:r>
+        <w:t xml:space="preserve">              (</w:t>
+      </w:r>
+      <w:proofErr w:type="spellStart"/>
+      <w:r>
+        <w:t>doc</w:t>
+      </w:r>
+      <w:proofErr w:type="spellEnd"/>
+      <w:r>
+        <w:t xml:space="preserve">) </w:t>
+      </w:r>
+      <w:proofErr w:type="spellStart"/>
+      <w:r>
+        <w:t>async</w:t>
+      </w:r>
+      <w:proofErr w:type="spellEnd"/>
+      <w:r>
+        <w:t xml:space="preserve"> =&gt; </w:t>
+      </w:r>
+      <w:proofErr w:type="spellStart"/>
+      <w:r>
+        <w:t>PersonDataModel.fromMap</w:t>
+      </w:r>
+      <w:proofErr w:type="spellEnd"/>
+      <w:r>
+        <w:t>(</w:t>
+      </w:r>
+      <w:proofErr w:type="spellStart"/>
+      <w:r>
+        <w:t>doc.</w:t>
+      </w:r>
+      <w:proofErr w:type="gramStart"/>
+      <w:r>
+        <w:t>data</w:t>
+      </w:r>
+      <w:proofErr w:type="spellEnd"/>
+      <w:r>
+        <w:t>(</w:t>
+      </w:r>
+      <w:proofErr w:type="gramEnd"/>
+      <w:r>
+        <w:t>)),</w:t>
+      </w:r>
+    </w:p>
+    <w:p>
+      <w:pPr>
+        <w:pStyle w:val="Kd"/>
+      </w:pPr>
+      <w:r>
+        <w:t xml:space="preserve">            ));</w:t>
+      </w:r>
+    </w:p>
+    <w:p>
+      <w:pPr>
+        <w:pStyle w:val="Kd"/>
+      </w:pPr>
+      <w:r>
+        <w:t xml:space="preserve">            </w:t>
+      </w:r>
+      <w:proofErr w:type="spellStart"/>
+      <w:r>
+        <w:t>return</w:t>
+      </w:r>
+      <w:proofErr w:type="spellEnd"/>
+      <w:r>
+        <w:t xml:space="preserve"> </w:t>
+      </w:r>
+      <w:proofErr w:type="spellStart"/>
+      <w:r>
+        <w:t>peopleList</w:t>
+      </w:r>
+      <w:proofErr w:type="spellEnd"/>
+      <w:r>
+        <w:t>;</w:t>
+      </w:r>
+    </w:p>
+    <w:p>
+      <w:r>
+        <w:t xml:space="preserve">Ez a kód </w:t>
+      </w:r>
+      <w:r>
+        <w:t xml:space="preserve">a </w:t>
+      </w:r>
+      <w:proofErr w:type="spellStart"/>
+      <w:r>
+        <w:t>person_repository-ból</w:t>
+      </w:r>
+      <w:proofErr w:type="spellEnd"/>
+      <w:r>
+        <w:t xml:space="preserve"> van, ami egy példa arra, hogy hogyan figyelek a </w:t>
+      </w:r>
+      <w:proofErr w:type="spellStart"/>
+      <w:r>
+        <w:t>NoSQL</w:t>
+      </w:r>
+      <w:proofErr w:type="spellEnd"/>
+      <w:r>
+        <w:t xml:space="preserve"> adatbázisból a lokális relációs adatbázis által ismert adatmodellekre való áttérésre. (jelen esetben egy személy, tehát egy </w:t>
+      </w:r>
+      <w:proofErr w:type="spellStart"/>
+      <w:r>
+        <w:t>PersonDataModel</w:t>
+      </w:r>
+      <w:proofErr w:type="spellEnd"/>
+      <w:r>
+        <w:t>-t használok)</w:t>
+      </w:r>
+    </w:p>
+    <w:p>
+      <w:r>
+        <w:t>A</w:t>
+      </w:r>
+      <w:r>
+        <w:t xml:space="preserve"> </w:t>
+      </w:r>
+      <w:r>
+        <w:t xml:space="preserve">kód a </w:t>
+      </w:r>
+      <w:proofErr w:type="spellStart"/>
+      <w:r>
+        <w:t>Firestore</w:t>
+      </w:r>
+      <w:proofErr w:type="spellEnd"/>
+      <w:r>
+        <w:t xml:space="preserve"> adatbázisból lekér egy gyűjtemény</w:t>
+      </w:r>
+      <w:r>
+        <w:t>t</w:t>
+      </w:r>
+      <w:r>
+        <w:t>, amely a "</w:t>
+      </w:r>
+      <w:proofErr w:type="spellStart"/>
+      <w:r>
+        <w:t>people</w:t>
+      </w:r>
+      <w:proofErr w:type="spellEnd"/>
+      <w:r>
+        <w:t xml:space="preserve">" nevet viseli. </w:t>
+      </w:r>
+      <w:r>
+        <w:t>(a</w:t>
+      </w:r>
+      <w:r>
+        <w:t xml:space="preserve"> kódban először egy üres lista, a </w:t>
+      </w:r>
+      <w:proofErr w:type="spellStart"/>
+      <w:r>
+        <w:t>peopleList</w:t>
+      </w:r>
+      <w:proofErr w:type="spellEnd"/>
+      <w:r>
+        <w:t xml:space="preserve"> </w:t>
+      </w:r>
+      <w:proofErr w:type="spellStart"/>
+      <w:r>
+        <w:t>inicializálódik</w:t>
+      </w:r>
+      <w:proofErr w:type="spellEnd"/>
+      <w:r>
+        <w:t>, amibe a személyek kerülnek)</w:t>
+      </w:r>
+      <w:r>
+        <w:t xml:space="preserve"> Ezután aszinkron módon megtörténik a </w:t>
+      </w:r>
+      <w:proofErr w:type="spellStart"/>
+      <w:r>
+        <w:t>Firestore-ból</w:t>
+      </w:r>
+      <w:proofErr w:type="spellEnd"/>
+      <w:r>
+        <w:t xml:space="preserve"> a "</w:t>
+      </w:r>
+      <w:proofErr w:type="spellStart"/>
+      <w:r>
+        <w:t>people</w:t>
+      </w:r>
+      <w:proofErr w:type="spellEnd"/>
+      <w:r>
+        <w:t xml:space="preserve">" gyűjtemény lekérése a </w:t>
+      </w:r>
+      <w:proofErr w:type="spellStart"/>
+      <w:r>
+        <w:t>peopleCollectionRef</w:t>
+      </w:r>
+      <w:proofErr w:type="spellEnd"/>
+      <w:r>
+        <w:t xml:space="preserve"> referencia segítségével.</w:t>
+      </w:r>
+    </w:p>
+    <w:p>
+      <w:r>
+        <w:t>A</w:t>
+      </w:r>
+      <w:r>
+        <w:t xml:space="preserve">z összes dokumentumot lekérdezi és átalakítja azokat </w:t>
+      </w:r>
+      <w:proofErr w:type="spellStart"/>
+      <w:r>
+        <w:t>PersonDataModel</w:t>
+      </w:r>
+      <w:proofErr w:type="spellEnd"/>
+      <w:r>
+        <w:t xml:space="preserve"> objektumokká a </w:t>
+      </w:r>
+      <w:proofErr w:type="spellStart"/>
+      <w:r>
+        <w:rPr>
+          <w:b/>
+          <w:bCs/>
+        </w:rPr>
+        <w:t>PersonDataModel.fromMap</w:t>
+      </w:r>
+      <w:proofErr w:type="spellEnd"/>
+      <w:r>
+        <w:t xml:space="preserve"> metódus segítségével. Ezek az objektumok a </w:t>
+      </w:r>
+      <w:proofErr w:type="spellStart"/>
+      <w:r>
+        <w:t>peopleList</w:t>
+      </w:r>
+      <w:proofErr w:type="spellEnd"/>
+      <w:r>
+        <w:t xml:space="preserve"> listába kerülnek</w:t>
+      </w:r>
+      <w:r>
+        <w:t>.</w:t>
+      </w:r>
+    </w:p>
+    <w:p>
+      <w:r>
+        <w:t xml:space="preserve">A </w:t>
+      </w:r>
+      <w:proofErr w:type="spellStart"/>
+      <w:r>
+        <w:t>Firestore</w:t>
+      </w:r>
+      <w:proofErr w:type="spellEnd"/>
+      <w:r>
+        <w:t xml:space="preserve"> </w:t>
+      </w:r>
+      <w:proofErr w:type="spellStart"/>
+      <w:r>
+        <w:t>NoSQL</w:t>
+      </w:r>
+      <w:proofErr w:type="spellEnd"/>
+      <w:r>
+        <w:t xml:space="preserve"> adatmodellje rugalmasságot biztosít, dokumentumokba </w:t>
+      </w:r>
+      <w:proofErr w:type="spellStart"/>
+      <w:r>
+        <w:t>szervezv</w:t>
+      </w:r>
+      <w:r>
+        <w:t>i</w:t>
+      </w:r>
+      <w:proofErr w:type="spellEnd"/>
+      <w:r>
+        <w:t xml:space="preserve"> az adatokat, és JSON-struktúrát alkalmaz. Ezzel szemben a relációs adatbázisok táblákat használnak előre definiált sémákkal és szorosan szabályozott relációs kapcsolatokkal.</w:t>
+      </w:r>
+    </w:p>
+    <w:p>
+      <w:r>
+        <w:t xml:space="preserve">A konzisztencia terén a </w:t>
+      </w:r>
+      <w:proofErr w:type="spellStart"/>
+      <w:r>
+        <w:t>Firestore</w:t>
+      </w:r>
+      <w:proofErr w:type="spellEnd"/>
+      <w:r>
+        <w:t xml:space="preserve"> inkább a gyenge konzisztenciára összpontosít, míg a relációs adatbázisok erős tranzakciókat és ACID tulajdonságokat kínálnak.</w:t>
+      </w:r>
+    </w:p>
+    <w:p>
+      <w:r>
+        <w:lastRenderedPageBreak/>
+        <w:t xml:space="preserve">A </w:t>
+      </w:r>
+      <w:proofErr w:type="spellStart"/>
+      <w:r>
+        <w:t>Firestore</w:t>
+      </w:r>
+      <w:proofErr w:type="spellEnd"/>
+      <w:r>
+        <w:t xml:space="preserve"> könnyen skálázható és gyors, kiválóan alkalmas modern alkalmazásokhoz, miközben a relációs adatbázisok komplexebb skálázhatóságot és hosszabb beállítási időt igényelnek.</w:t>
+      </w:r>
+    </w:p>
+    <w:p>
+      <w:pPr>
+        <w:ind w:firstLine="0"/>
+      </w:pPr>
+      <w:r>
+        <w:drawing>
+          <wp:inline distT="0" distB="0" distL="0" distR="0" wp14:anchorId="62E068B3" wp14:editId="01B1E7CB">
+            <wp:extent cx="5400040" cy="2595880"/>
+            <wp:effectExtent l="0" t="0" r="0" b="0"/>
+            <wp:docPr id="1583270124" name="Kép 1" descr="A képen szöveg, képernyőkép, szoftver, Multimédiás szoftver látható&#10;&#10;Automatikusan generált leírás"/>
+            <wp:cNvGraphicFramePr>
+              <a:graphicFrameLocks xmlns:a="http://schemas.openxmlformats.org/drawingml/2006/main" noChangeAspect="1"/>
+            </wp:cNvGraphicFramePr>
+            <a:graphic xmlns:a="http://schemas.openxmlformats.org/drawingml/2006/main">
+              <a:graphicData uri="http://schemas.openxmlformats.org/drawingml/2006/picture">
+                <pic:pic xmlns:pic="http://schemas.openxmlformats.org/drawingml/2006/picture">
+                  <pic:nvPicPr>
+                    <pic:cNvPr id="1583270124" name="Kép 1" descr="A képen szöveg, képernyőkép, szoftver, Multimédiás szoftver látható&#10;&#10;Automatikusan generált leírás"/>
+                    <pic:cNvPicPr/>
+                  </pic:nvPicPr>
+                  <pic:blipFill>
+                    <a:blip r:embed="rId13"/>
+                    <a:stretch>
+                      <a:fillRect/>
+                    </a:stretch>
+                  </pic:blipFill>
+                  <pic:spPr>
+                    <a:xfrm>
+                      <a:off x="0" y="0"/>
+                      <a:ext cx="5400040" cy="2595880"/>
+                    </a:xfrm>
+                    <a:prstGeom prst="rect">
+                      <a:avLst/>
+                    </a:prstGeom>
+                  </pic:spPr>
+                </pic:pic>
+              </a:graphicData>
+            </a:graphic>
+          </wp:inline>
+        </w:drawing>
+      </w:r>
+    </w:p>
+    <w:p>
+      <w:pPr>
+        <w:ind w:firstLine="0"/>
+      </w:pPr>
+      <w:r>
+        <w:drawing>
+          <wp:inline distT="0" distB="0" distL="0" distR="0" wp14:anchorId="1CB68820" wp14:editId="16E9C166">
+            <wp:extent cx="5400040" cy="2858135"/>
+            <wp:effectExtent l="0" t="0" r="0" b="0"/>
+            <wp:docPr id="2050270623" name="Kép 1" descr="A képen szöveg, képernyőkép, szoftver, Multimédiás szoftver látható&#10;&#10;Automatikusan generált leírás"/>
+            <wp:cNvGraphicFramePr>
+              <a:graphicFrameLocks xmlns:a="http://schemas.openxmlformats.org/drawingml/2006/main" noChangeAspect="1"/>
+            </wp:cNvGraphicFramePr>
+            <a:graphic xmlns:a="http://schemas.openxmlformats.org/drawingml/2006/main">
+              <a:graphicData uri="http://schemas.openxmlformats.org/drawingml/2006/picture">
+                <pic:pic xmlns:pic="http://schemas.openxmlformats.org/drawingml/2006/picture">
+                  <pic:nvPicPr>
+                    <pic:cNvPr id="2050270623" name="Kép 1" descr="A képen szöveg, képernyőkép, szoftver, Multimédiás szoftver látható&#10;&#10;Automatikusan generált leírás"/>
+                    <pic:cNvPicPr/>
+                  </pic:nvPicPr>
+                  <pic:blipFill>
+                    <a:blip r:embed="rId14"/>
+                    <a:stretch>
+                      <a:fillRect/>
+                    </a:stretch>
+                  </pic:blipFill>
+                  <pic:spPr>
+                    <a:xfrm>
+                      <a:off x="0" y="0"/>
+                      <a:ext cx="5400040" cy="2858135"/>
+                    </a:xfrm>
+                    <a:prstGeom prst="rect">
+                      <a:avLst/>
+                    </a:prstGeom>
+                  </pic:spPr>
+                </pic:pic>
+              </a:graphicData>
+            </a:graphic>
+          </wp:inline>
+        </w:drawing>
+      </w:r>
+    </w:p>
+    <w:p>
+      <w:pPr>
+        <w:ind w:firstLine="0"/>
+      </w:pPr>
+      <w:r>
+        <w:t xml:space="preserve">A </w:t>
+      </w:r>
+      <w:proofErr w:type="spellStart"/>
+      <w:r>
+        <w:t>Firestore</w:t>
+      </w:r>
+      <w:proofErr w:type="spellEnd"/>
+      <w:r>
+        <w:t xml:space="preserve"> adatbázisom</w:t>
+      </w:r>
+      <w:r>
+        <w:t xml:space="preserve"> struktúrájában a felhasználók e-mail címei alapján elnevezett kollekciók találhatók a hierarchia legfelső szintjén. Az</w:t>
+      </w:r>
+      <w:r>
+        <w:t xml:space="preserve"> alkalmazásban </w:t>
+      </w:r>
+      <w:r>
+        <w:t>egyedi e-mail címek használatát követeltem meg a regisztráció során, így ezek a felhasználók kollekcióinak nevei lettek</w:t>
+      </w:r>
+      <w:r>
+        <w:t>, amelyek segítik, hogy mindig az aktuális bejelentkezett felhasználó csak a saját kollekcióját tudja elérni</w:t>
+      </w:r>
+      <w:r>
+        <w:t>.</w:t>
+      </w:r>
+      <w:r>
+        <w:t xml:space="preserve"> (a kódban csak arra kell figyelni, hogy a felhasználó be legyen jelentkezve mielőtt a </w:t>
+      </w:r>
+      <w:proofErr w:type="spellStart"/>
+      <w:r>
+        <w:t>Firestore</w:t>
+      </w:r>
+      <w:proofErr w:type="spellEnd"/>
+      <w:r>
+        <w:t>-t használná és hogy csak a bejelentkezett e-mail című kollekció nyíljon meg)</w:t>
+      </w:r>
+      <w:r>
+        <w:t xml:space="preserve"> Minden ilyen kollekcióban megtalálható egy "</w:t>
+      </w:r>
+      <w:proofErr w:type="spellStart"/>
+      <w:r>
+        <w:t>userData</w:t>
+      </w:r>
+      <w:proofErr w:type="spellEnd"/>
+      <w:r>
+        <w:t xml:space="preserve">" nevű dokumentum, amely tartalmaz további kollekciókat: </w:t>
+      </w:r>
+      <w:r>
+        <w:lastRenderedPageBreak/>
+        <w:t>"fizetések", "tartozások", "emberek" és "zsebek" néven. Ezekben a kollekciókban különböző dokumentumok találhatók, amelyek már konkrét listaelemeket tartalmaznak.</w:t>
+      </w:r>
+      <w:r>
+        <w:t xml:space="preserve"> (Ez látható a második képen)</w:t>
+      </w:r>
+    </w:p>
+    <w:p/>
+    <w:p>
       <w:pPr>
         <w:pStyle w:val="Cmsor2"/>
       </w:pPr>
@@ -4159,14 +5361,312 @@
       </w:r>
     </w:p>
     <w:p>
+      <w:r>
+        <w:t>Miután már</w:t>
+      </w:r>
+      <w:r>
+        <w:t xml:space="preserve"> önálló laboratórium tárgy keretein belül</w:t>
+      </w:r>
+      <w:r>
+        <w:t xml:space="preserve"> elkezdtem a projektet </w:t>
+      </w:r>
+      <w:proofErr w:type="spellStart"/>
+      <w:r>
+        <w:t>Kotlin</w:t>
+      </w:r>
+      <w:proofErr w:type="spellEnd"/>
+      <w:r>
+        <w:t xml:space="preserve"> nyelven natív Android alkalmazásként megvalósítani, rálátást nyertem</w:t>
+      </w:r>
+      <w:r>
+        <w:t>, hogy hogyan is akarom az alkalmazást megvalósítani</w:t>
+      </w:r>
+      <w:r>
+        <w:t xml:space="preserve">. A szakdolgozatom során megismerkedtem a </w:t>
+      </w:r>
+      <w:proofErr w:type="spellStart"/>
+      <w:r>
+        <w:t>Flutterrel</w:t>
+      </w:r>
+      <w:proofErr w:type="spellEnd"/>
+      <w:r>
+        <w:t xml:space="preserve"> és a Dart-</w:t>
+      </w:r>
+      <w:proofErr w:type="spellStart"/>
+      <w:r>
+        <w:t>tal</w:t>
+      </w:r>
+      <w:proofErr w:type="spellEnd"/>
+      <w:r>
+        <w:t>, készítettem egy rövid próbaprojektet, ahol a felületek és elemek működését teszteltem. Kipróbáltam az objektumorientált programozást</w:t>
+      </w:r>
+      <w:r>
+        <w:t xml:space="preserve"> ebben a keretrendszerben</w:t>
+      </w:r>
+      <w:r>
+        <w:t xml:space="preserve">, és megértettem, hogyan működik a </w:t>
+      </w:r>
+      <w:proofErr w:type="spellStart"/>
+      <w:r>
+        <w:t>widget</w:t>
+      </w:r>
+      <w:proofErr w:type="spellEnd"/>
+      <w:r>
+        <w:t xml:space="preserve"> fa.</w:t>
+      </w:r>
+    </w:p>
+    <w:p>
+      <w:r>
+        <w:t xml:space="preserve">Ezután </w:t>
+      </w:r>
+      <w:r>
+        <w:t xml:space="preserve">az éles projektben </w:t>
+      </w:r>
+      <w:r>
+        <w:t xml:space="preserve">elkészítettem a belépő felületet, ahol bejelentkezhet vagy regisztrálhat a felhasználó. Ezen rész viszonylag könnyen ment, az első nagyobb kihívás akkor jött, amikor </w:t>
+      </w:r>
+      <w:proofErr w:type="spellStart"/>
+      <w:r>
+        <w:t>Firebase</w:t>
+      </w:r>
+      <w:proofErr w:type="spellEnd"/>
+      <w:r>
+        <w:t>-re próbáltam regisztrálni a projektet. Hiába néztem utána több forrásban</w:t>
+      </w:r>
+      <w:r>
+        <w:t xml:space="preserve">, </w:t>
+      </w:r>
+      <w:proofErr w:type="spellStart"/>
+      <w:r>
+        <w:t>Y</w:t>
+      </w:r>
+      <w:r>
+        <w:t>outube</w:t>
+      </w:r>
+      <w:proofErr w:type="spellEnd"/>
+      <w:r>
+        <w:t xml:space="preserve"> videókban, internetes cikkekben és </w:t>
+      </w:r>
+      <w:proofErr w:type="spellStart"/>
+      <w:r>
+        <w:t>Firebase</w:t>
+      </w:r>
+      <w:proofErr w:type="spellEnd"/>
+      <w:r>
+        <w:t xml:space="preserve"> leírásokban</w:t>
+      </w:r>
+      <w:r>
+        <w:t>,</w:t>
+      </w:r>
+      <w:r>
+        <w:t xml:space="preserve"> hogy hogyan kell és érdemes használni ezt a szerver szolgáltatást,</w:t>
+      </w:r>
+      <w:r>
+        <w:t xml:space="preserve"> hibákkal találkoztam, amiket nehezen sikerült megoldanom.</w:t>
+      </w:r>
+    </w:p>
+    <w:p>
+      <w:r>
+        <w:t xml:space="preserve">A </w:t>
+      </w:r>
+      <w:proofErr w:type="spellStart"/>
+      <w:r>
+        <w:t>Firebase</w:t>
+      </w:r>
+      <w:proofErr w:type="spellEnd"/>
+      <w:r>
+        <w:t xml:space="preserve"> regisztráció problémáját nehezen sikerült áthidalnom, de ezt követően</w:t>
+      </w:r>
+      <w:r>
+        <w:t xml:space="preserve"> újra jól haladtam, abban a tempóban, amiben terveztem. E</w:t>
+      </w:r>
+      <w:r>
+        <w:t xml:space="preserve">lkezdtem kialakítani az alkalmazásomat az MVVM architektúra alapján. Rendeztem az osztályhierarchiát, a mappastruktúrát, és a kódomat is. Eleinte sok modult kellett importálnom a </w:t>
+      </w:r>
+      <w:proofErr w:type="spellStart"/>
+      <w:proofErr w:type="gramStart"/>
+      <w:r>
+        <w:t>pubspec.yaml</w:t>
+      </w:r>
+      <w:proofErr w:type="spellEnd"/>
+      <w:proofErr w:type="gramEnd"/>
+      <w:r>
+        <w:t xml:space="preserve"> fájlba, és ezek szinkronizálása nehézkes volt, hasonlóan a </w:t>
+      </w:r>
+      <w:proofErr w:type="spellStart"/>
+      <w:r>
+        <w:t>Firebase-hez</w:t>
+      </w:r>
+      <w:proofErr w:type="spellEnd"/>
+      <w:r>
+        <w:t>, de a kód írás és a felületek kialakítása gyorsan ment.</w:t>
+      </w:r>
+    </w:p>
+    <w:p>
+      <w:r>
+        <w:t>A projekt kezdeti szakaszában lokális adatbázisban tároltam az adatokat, és az Android operációs rendszeren emulátoron teszteltem</w:t>
+      </w:r>
+      <w:r>
+        <w:t>, a webes részével nem is foglalkoztam</w:t>
+      </w:r>
+      <w:r>
+        <w:t xml:space="preserve">. A következő nehézség akkor jött, amikor </w:t>
+      </w:r>
+      <w:r>
+        <w:t xml:space="preserve">kialakítani és </w:t>
+      </w:r>
+      <w:r>
+        <w:t xml:space="preserve">optimalizálni szerettem volna a webes felületet, és itt tapasztaltam problémákat a </w:t>
+      </w:r>
+      <w:proofErr w:type="spellStart"/>
+      <w:r>
+        <w:t>Firebase</w:t>
+      </w:r>
+      <w:proofErr w:type="spellEnd"/>
+      <w:r>
+        <w:t xml:space="preserve"> konzolos felületén. Ebben a szakaszban </w:t>
+      </w:r>
+      <w:r>
+        <w:t xml:space="preserve">újra </w:t>
+      </w:r>
+      <w:r>
+        <w:t xml:space="preserve">lassan haladtam, és a </w:t>
+      </w:r>
+      <w:proofErr w:type="spellStart"/>
+      <w:r>
+        <w:t>Firebase</w:t>
+      </w:r>
+      <w:proofErr w:type="spellEnd"/>
+      <w:r>
+        <w:t xml:space="preserve"> új projektjének generálásával, valamint az alkalmazás újbóli regisztrációjával sikerült megoldanom a felmerült problémákat.</w:t>
+      </w:r>
+    </w:p>
+    <w:p>
       <w:pPr>
         <w:pStyle w:val="Cmsor3"/>
       </w:pPr>
       <w:r>
+        <w:lastRenderedPageBreak/>
         <w:t>verziókezelés</w:t>
       </w:r>
     </w:p>
     <w:p>
+      <w:r>
+        <w:t xml:space="preserve">A projekt verziókezeléséhez és szinkronizálásához a GitHub kód megosztó felületét alkalmaztam. Gyakran </w:t>
+      </w:r>
+      <w:proofErr w:type="spellStart"/>
+      <w:r>
+        <w:t>commit-oltam</w:t>
+      </w:r>
+      <w:proofErr w:type="spellEnd"/>
+      <w:r>
+        <w:t xml:space="preserve"> és </w:t>
+      </w:r>
+      <w:proofErr w:type="spellStart"/>
+      <w:r>
+        <w:t>push-oltam</w:t>
+      </w:r>
+      <w:proofErr w:type="spellEnd"/>
+      <w:r>
+        <w:t xml:space="preserve"> külön </w:t>
+      </w:r>
+      <w:proofErr w:type="spellStart"/>
+      <w:r>
+        <w:t>branch-eken</w:t>
+      </w:r>
+      <w:proofErr w:type="spellEnd"/>
+      <w:r>
+        <w:t xml:space="preserve"> az egyes részeket és modulokat. Ezeket időnként, általában két-három hetente </w:t>
+      </w:r>
+      <w:proofErr w:type="spellStart"/>
+      <w:r>
+        <w:t>merge-eltem</w:t>
+      </w:r>
+      <w:proofErr w:type="spellEnd"/>
+      <w:r>
+        <w:t xml:space="preserve"> a main </w:t>
+      </w:r>
+      <w:proofErr w:type="spellStart"/>
+      <w:r>
+        <w:t>branch</w:t>
+      </w:r>
+      <w:proofErr w:type="spellEnd"/>
+      <w:r>
+        <w:t xml:space="preserve">-re, így könnyedén visszanézhettem korábbi kódokat, amikor valamit úgy változtattam meg, hogy az már nem működött, ugyanakkor tudtam, hogy korábban </w:t>
+      </w:r>
+      <w:r>
+        <w:t>viszont működött</w:t>
+      </w:r>
+      <w:r>
+        <w:t>.</w:t>
+      </w:r>
+    </w:p>
+    <w:p>
+      <w:r>
+        <w:t xml:space="preserve">A GitHub szinkronizációjához a GitHub </w:t>
+      </w:r>
+      <w:proofErr w:type="spellStart"/>
+      <w:r>
+        <w:t>Desktop</w:t>
+      </w:r>
+      <w:proofErr w:type="spellEnd"/>
+      <w:r>
+        <w:t xml:space="preserve"> alkalmazást választottam, ahol egyszerűen kezelhettem a kód</w:t>
+      </w:r>
+      <w:r>
+        <w:t>om</w:t>
+      </w:r>
+      <w:r>
+        <w:t xml:space="preserve"> és</w:t>
+      </w:r>
+      <w:r>
+        <w:t xml:space="preserve"> még a </w:t>
+      </w:r>
+      <w:r>
+        <w:t>szakdolgozatom</w:t>
+      </w:r>
+      <w:r>
+        <w:t xml:space="preserve"> Microsoft Word-ben lévő irományom</w:t>
+      </w:r>
+      <w:r>
+        <w:t xml:space="preserve"> szinkronizálását</w:t>
+      </w:r>
+      <w:r>
+        <w:t xml:space="preserve"> is</w:t>
+      </w:r>
+      <w:r>
+        <w:t>. Az alkalmazás írásának kezdeti szakaszaiban gyakran kellett módosítani az adatbázis sém</w:t>
+      </w:r>
+      <w:r>
+        <w:t>át</w:t>
+      </w:r>
+      <w:r>
+        <w:t xml:space="preserve">, ekkor a migráció kihívásával szembesültem. Ezt mindig megoldottam a teljes alkalmazás törlésével és </w:t>
+      </w:r>
+      <w:proofErr w:type="spellStart"/>
+      <w:r>
+        <w:t>újratelepítésével</w:t>
+      </w:r>
+      <w:proofErr w:type="spellEnd"/>
+      <w:r>
+        <w:t xml:space="preserve">, de ennek hátránya volt, hogy az előzőleg bevitt </w:t>
+      </w:r>
+      <w:proofErr w:type="spellStart"/>
+      <w:r>
+        <w:t>tesztadatokat</w:t>
+      </w:r>
+      <w:proofErr w:type="spellEnd"/>
+      <w:r>
+        <w:t xml:space="preserve"> újra </w:t>
+      </w:r>
+      <w:r>
+        <w:t>létre kellett hozni</w:t>
+      </w:r>
+      <w:r>
+        <w:t>.</w:t>
+      </w:r>
+    </w:p>
+    <w:p>
       <w:pPr>
         <w:pStyle w:val="Cmsor2"/>
       </w:pPr>
@@ -4174,12 +5674,96 @@
         <w:t>A program tesztelése</w:t>
       </w:r>
     </w:p>
-    <w:p/>
+    <w:p>
+      <w:r>
+        <w:t xml:space="preserve">Az alkalmazást az Android </w:t>
+      </w:r>
+      <w:proofErr w:type="spellStart"/>
+      <w:r>
+        <w:t>Studio</w:t>
+      </w:r>
+      <w:proofErr w:type="spellEnd"/>
+      <w:r>
+        <w:t xml:space="preserve"> Emulátor segítségével teszteltem, amelyen egy Google Pixel 5-ös eszközt emuláltam, mely Android 11.0 operációs rendszert futtat. A webes részét az alkalmazásnak a Visual </w:t>
+      </w:r>
+      <w:proofErr w:type="spellStart"/>
+      <w:r>
+        <w:t>Studio</w:t>
+      </w:r>
+      <w:proofErr w:type="spellEnd"/>
+      <w:r>
+        <w:t xml:space="preserve"> </w:t>
+      </w:r>
+      <w:proofErr w:type="spellStart"/>
+      <w:r>
+        <w:t>Code</w:t>
+      </w:r>
+      <w:proofErr w:type="spellEnd"/>
+      <w:r>
+        <w:t xml:space="preserve"> beépített webszerverén </w:t>
+      </w:r>
+      <w:proofErr w:type="spellStart"/>
+      <w:r>
+        <w:t>localhost-on</w:t>
+      </w:r>
+      <w:proofErr w:type="spellEnd"/>
+      <w:r>
+        <w:t xml:space="preserve"> teszteltem. Emellett saját fizikai telefonomon, egy </w:t>
+      </w:r>
+      <w:proofErr w:type="gramStart"/>
+      <w:r>
+        <w:t>Xiaomi Mi</w:t>
+      </w:r>
+      <w:proofErr w:type="gramEnd"/>
+      <w:r>
+        <w:t xml:space="preserve"> 9 SE-n is kipróbáltam az alkalmazást, ahol már az Android 12.5.1 verzió fut.</w:t>
+      </w:r>
+    </w:p>
+    <w:p>
+      <w:r>
+        <w:drawing>
+          <wp:inline distT="0" distB="0" distL="0" distR="0" wp14:anchorId="17A39DD2" wp14:editId="11944507">
+            <wp:extent cx="2954020" cy="3053117"/>
+            <wp:effectExtent l="0" t="0" r="0" b="0"/>
+            <wp:docPr id="1003963991" name="Kép 1" descr="A képen szöveg, képernyőkép, szoftver, Számítógépes ikon látható&#10;&#10;Automatikusan generált leírás"/>
+            <wp:cNvGraphicFramePr>
+              <a:graphicFrameLocks xmlns:a="http://schemas.openxmlformats.org/drawingml/2006/main" noChangeAspect="1"/>
+            </wp:cNvGraphicFramePr>
+            <a:graphic xmlns:a="http://schemas.openxmlformats.org/drawingml/2006/main">
+              <a:graphicData uri="http://schemas.openxmlformats.org/drawingml/2006/picture">
+                <pic:pic xmlns:pic="http://schemas.openxmlformats.org/drawingml/2006/picture">
+                  <pic:nvPicPr>
+                    <pic:cNvPr id="1003963991" name="Kép 1" descr="A képen szöveg, képernyőkép, szoftver, Számítógépes ikon látható&#10;&#10;Automatikusan generált leírás"/>
+                    <pic:cNvPicPr/>
+                  </pic:nvPicPr>
+                  <pic:blipFill>
+                    <a:blip r:embed="rId15"/>
+                    <a:stretch>
+                      <a:fillRect/>
+                    </a:stretch>
+                  </pic:blipFill>
+                  <pic:spPr>
+                    <a:xfrm>
+                      <a:off x="0" y="0"/>
+                      <a:ext cx="2956032" cy="3055196"/>
+                    </a:xfrm>
+                    <a:prstGeom prst="rect">
+                      <a:avLst/>
+                    </a:prstGeom>
+                  </pic:spPr>
+                </pic:pic>
+              </a:graphicData>
+            </a:graphic>
+          </wp:inline>
+        </w:drawing>
+      </w:r>
+    </w:p>
     <w:p>
       <w:pPr>
         <w:pStyle w:val="Cmsor2"/>
       </w:pPr>
       <w:r>
+        <w:lastRenderedPageBreak/>
         <w:t>A program használata</w:t>
       </w:r>
     </w:p>
@@ -4204,19 +5788,23 @@
         <w:t xml:space="preserve"> a rendszerbeli belépéshez. Amennyiben a felhasználónak még nincs regisztrált fiókja, könnyedén navigálhat</w:t>
       </w:r>
       <w:r>
-        <w:t xml:space="preserve">, a regisztráció gomb segítségével </w:t>
-      </w:r>
-      <w:r>
-        <w:t xml:space="preserve"> a regisztrációs oldalra, ahol egyedi email címet és jelszót adhat meg a fiók létrehozásához. Az email cím egyedisége kardinális fontosságú, mivel az adatazonosítási szempontból elengedhetetlen.</w:t>
-      </w:r>
-    </w:p>
-    <w:p>
-      <w:r>
-        <w:t xml:space="preserve">A regisztrációs folyamat során előforduló esetleges hibákat egy értesítő ablak konglomerátumával szemlélteti a rendszer, mely szükséges visszajelzéseket nyújt a </w:t>
-      </w:r>
-      <w:r>
-        <w:lastRenderedPageBreak/>
-        <w:t>felhasználónak. A sikeres regisztrációt követően ismét a bejelentkezési oldal tárul elénk, ahol a felhasználó az előzőleg megadott adatokkal beléphet saját fiókjába. Az alkalmazás a felhasználó internetkapcsolatát ellenőrzi, majd a sikeres belépést követően a menüoldal megjelenik.</w:t>
+        <w:t xml:space="preserve">, a regisztráció gomb </w:t>
+      </w:r>
+      <w:proofErr w:type="gramStart"/>
+      <w:r>
+        <w:t xml:space="preserve">segítségével </w:t>
+      </w:r>
+      <w:r>
+        <w:t xml:space="preserve"> a</w:t>
+      </w:r>
+      <w:proofErr w:type="gramEnd"/>
+      <w:r>
+        <w:t xml:space="preserve"> regisztrációs oldalra, ahol egyedi email címet és jelszót adhat meg a fiók létrehozásához. Az email cím egyedisége kardinális fontosságú, mivel az adatazonosítási szempontból elengedhetetlen.</w:t>
+      </w:r>
+    </w:p>
+    <w:p>
+      <w:r>
+        <w:t>A regisztrációs folyamat során előforduló esetleges hibákat egy értesítő ablak konglomerátumával szemlélteti a rendszer, mely szükséges visszajelzéseket nyújt a felhasználónak. A sikeres regisztrációt követően ismét a bejelentkezési oldal tárul elénk, ahol a felhasználó az előzőleg megadott adatokkal beléphet saját fiókjába. Az alkalmazás a felhasználó internetkapcsolatát ellenőrzi, majd a sikeres belépést követően a menüoldal megjelenik.</w:t>
       </w:r>
     </w:p>
     <w:p>
@@ -4258,7 +5846,7 @@
                     <pic:cNvPicPr/>
                   </pic:nvPicPr>
                   <pic:blipFill>
-                    <a:blip r:embed="rId13"/>
+                    <a:blip r:embed="rId16"/>
                     <a:stretch>
                       <a:fillRect/>
                     </a:stretch>
@@ -4295,7 +5883,7 @@
                     <pic:cNvPicPr/>
                   </pic:nvPicPr>
                   <pic:blipFill>
-                    <a:blip r:embed="rId14"/>
+                    <a:blip r:embed="rId17"/>
                     <a:stretch>
                       <a:fillRect/>
                     </a:stretch>
@@ -4335,7 +5923,7 @@
                     <pic:cNvPicPr/>
                   </pic:nvPicPr>
                   <pic:blipFill>
-                    <a:blip r:embed="rId15"/>
+                    <a:blip r:embed="rId18"/>
                     <a:stretch>
                       <a:fillRect/>
                     </a:stretch>
@@ -4385,7 +5973,6 @@
         <w:t xml:space="preserve"> különböző gombok találhatók.</w:t>
       </w:r>
     </w:p>
-    <w:p/>
     <w:p>
       <w:r>
         <w:t xml:space="preserve">Az első gomb a "Vissza" lehetőséget kínálja, amely segít visszatérni a fő menübe. A második "Szétosztás" gomb a meglévő tartozásokat </w:t>
@@ -4400,7 +5987,6 @@
         <w:t xml:space="preserve"> majd és csak a saját költéseiért fizetett.</w:t>
       </w:r>
     </w:p>
-    <w:p/>
     <w:p>
       <w:r>
         <w:t>A következő gomb a "</w:t>
@@ -4415,14 +6001,19 @@
         <w:t>adhatunk</w:t>
       </w:r>
       <w:r>
-        <w:t xml:space="preserve"> hozzá egy rövid leírást, majd a "Hozzáadás" gombbal rögzíthetjük az adatokat.</w:t>
-      </w:r>
-    </w:p>
-    <w:p/>
-    <w:p>
+        <w:t xml:space="preserve"> hozzá egy rövid leírást, majd a "Hozzáadás" gombbal rögzíthetjük az adatokat</w:t>
+      </w:r>
+      <w:r>
+        <w:t>.</w:t>
+      </w:r>
+    </w:p>
+    <w:p>
+      <w:r>
+        <w:t xml:space="preserve">Amennyiben mégis meggondolnánk magunkat, a "Mégsem" gomb segítségével törölhetjük az új tartozást. Az alkalmazás így rendkívül rugalmasan kezeli a tartozásokat, és a kényelmes használat érdekében lehetőséget biztosít a tartozások </w:t>
+      </w:r>
       <w:r>
         <w:lastRenderedPageBreak/>
-        <w:t>Amennyiben mégis meggondolnánk magunkat, a "Mégsem" gomb segítségével törölhetjük az új tartozást. Az alkalmazás így rendkívül rugalmasan kezeli a tartozásokat, és a kényelmes használat érdekében lehetőséget biztosít a tartozások könnyű kezelésére és nyomon követésére.</w:t>
+        <w:t>könnyű kezelésére és nyomon követésére.</w:t>
       </w:r>
       <w:r>
         <w:t xml:space="preserve"> A képernyő közepén megjelent tartozás listaelemeken lévő kuka gomb lenyomásával törölni tudjuk az aktuális listaelemet és az alkalmazás </w:t>
@@ -4454,7 +6045,7 @@
                     <pic:cNvPicPr/>
                   </pic:nvPicPr>
                   <pic:blipFill>
-                    <a:blip r:embed="rId16"/>
+                    <a:blip r:embed="rId19"/>
                     <a:stretch>
                       <a:fillRect/>
                     </a:stretch>
@@ -4511,18 +6102,17 @@
         <w:t xml:space="preserve"> név mező kötelező és egyedinek kell lennie. Az új személyt könnyedén hozzáadhatjuk a listához, majd a kuka gomb segítségével törölhetjük az adott listaelemet.</w:t>
       </w:r>
     </w:p>
-    <w:p/>
-    <w:p>
-      <w:r>
-        <w:t xml:space="preserve">Ha egy új tartozás felvételénél olyan személyt írunk be, aki még nincs a listán, az alkalmazás automatikusan létrehoz egy új személyt ezen a néven. Azonban fontos megjegyezni, hogy ha töröljük egy személyt a "Nevek" menüben, akkor azhoz tartozó </w:t>
-      </w:r>
+    <w:p>
+      <w:r>
+        <w:t>Ha egy új tartozás felvételénél olyan személyt írunk be, aki még nincs a listán, az alkalmazás automatikusan létrehoz egy új személyt ezen a néven. Azonban fontos megjegyezni, hogy ha töröljük egy személyt a "Nevek" menüben, akkor azhoz tartozó tartozások érvénytelenekké válnak, így gondoskodnunk kell arról, hogy az adott személyhez kapcsolódó tartozások rendelkezésre álljanak.</w:t>
+      </w:r>
+    </w:p>
+    <w:p>
+      <w:pPr>
+        <w:pStyle w:val="Kd"/>
+      </w:pPr>
       <w:r>
         <w:lastRenderedPageBreak/>
-        <w:t>tartozások érvénytelenekké válnak, így gondoskodnunk kell arról, hogy az adott személyhez kapcsolódó tartozások rendelkezésre álljanak.</w:t>
-      </w:r>
-    </w:p>
-    <w:p>
-      <w:r>
         <w:drawing>
           <wp:inline distT="0" distB="0" distL="0" distR="0" wp14:anchorId="6D6F93FE" wp14:editId="4F153C10">
             <wp:extent cx="3425190" cy="3636244"/>
@@ -4539,7 +6129,7 @@
                     <pic:cNvPicPr/>
                   </pic:nvPicPr>
                   <pic:blipFill>
-                    <a:blip r:embed="rId17"/>
+                    <a:blip r:embed="rId20"/>
                     <a:stretch>
                       <a:fillRect/>
                     </a:stretch>
@@ -4653,7 +6243,7 @@
                     <pic:cNvPicPr/>
                   </pic:nvPicPr>
                   <pic:blipFill>
-                    <a:blip r:embed="rId18"/>
+                    <a:blip r:embed="rId21"/>
                     <a:stretch>
                       <a:fillRect/>
                     </a:stretch>
@@ -4769,7 +6359,7 @@
                     <pic:cNvPicPr/>
                   </pic:nvPicPr>
                   <pic:blipFill>
-                    <a:blip r:embed="rId19"/>
+                    <a:blip r:embed="rId22"/>
                     <a:stretch>
                       <a:fillRect/>
                     </a:stretch>
@@ -4835,7 +6425,7 @@
                     <pic:cNvPicPr/>
                   </pic:nvPicPr>
                   <pic:blipFill>
-                    <a:blip r:embed="rId20"/>
+                    <a:blip r:embed="rId23"/>
                     <a:stretch>
                       <a:fillRect/>
                     </a:stretch>
@@ -4879,7 +6469,7 @@
                     <pic:cNvPicPr/>
                   </pic:nvPicPr>
                   <pic:blipFill>
-                    <a:blip r:embed="rId21"/>
+                    <a:blip r:embed="rId24"/>
                     <a:stretch>
                       <a:fillRect/>
                     </a:stretch>
@@ -4975,7 +6565,7 @@
                     <pic:cNvPicPr/>
                   </pic:nvPicPr>
                   <pic:blipFill>
-                    <a:blip r:embed="rId22"/>
+                    <a:blip r:embed="rId25"/>
                     <a:stretch>
                       <a:fillRect/>
                     </a:stretch>
@@ -5150,7 +6740,7 @@
                     </pic:cNvPicPr>
                   </pic:nvPicPr>
                   <pic:blipFill>
-                    <a:blip r:embed="rId23">
+                    <a:blip r:embed="rId26">
                       <a:extLst>
                         <a:ext uri="{28A0092B-C50C-407E-A947-70E740481C1C}">
                           <a14:useLocalDpi xmlns:a14="http://schemas.microsoft.com/office/drawing/2010/main" val="0"/>
@@ -5323,13 +6913,18 @@
       </w:r>
       <w:proofErr w:type="spellEnd"/>
       <w:r>
-        <w:t xml:space="preserve"> Main( </w:t>
+        <w:t xml:space="preserve"> </w:t>
+      </w:r>
+      <w:proofErr w:type="gramStart"/>
+      <w:r>
+        <w:t xml:space="preserve">Main( </w:t>
       </w:r>
       <w:proofErr w:type="spellStart"/>
       <w:r>
         <w:t>string</w:t>
       </w:r>
       <w:proofErr w:type="spellEnd"/>
+      <w:proofErr w:type="gramEnd"/>
       <w:r>
         <w:t xml:space="preserve">[] </w:t>
       </w:r>
@@ -5372,8 +6967,13 @@
         <w:t>Console.WriteLine</w:t>
       </w:r>
       <w:proofErr w:type="spellEnd"/>
-      <w:r>
-        <w:t>( "Szia Világ!" );</w:t>
+      <w:proofErr w:type="gramStart"/>
+      <w:r>
+        <w:t>( "</w:t>
+      </w:r>
+      <w:proofErr w:type="gramEnd"/>
+      <w:r>
+        <w:t>Szia Világ!" );</w:t>
       </w:r>
     </w:p>
     <w:p>
@@ -5668,7 +7268,7 @@
       <w:r>
         <w:t xml:space="preserve"> </w:t>
       </w:r>
-      <w:hyperlink r:id="rId24" w:history="1">
+      <w:hyperlink r:id="rId27" w:history="1">
         <w:r>
           <w:rPr>
             <w:rStyle w:val="Hiperhivatkozs"/>
@@ -5719,7 +7319,7 @@
       <w:r>
         <w:t xml:space="preserve">, </w:t>
       </w:r>
-      <w:hyperlink r:id="rId25" w:history="1">
+      <w:hyperlink r:id="rId28" w:history="1">
         <w:r>
           <w:rPr>
             <w:rStyle w:val="Hiperhivatkozs"/>
@@ -5741,7 +7341,7 @@
       <w:r>
         <w:t xml:space="preserve">Firebase Authentication </w:t>
       </w:r>
-      <w:hyperlink r:id="rId26" w:history="1">
+      <w:hyperlink r:id="rId29" w:history="1">
         <w:r>
           <w:rPr>
             <w:rStyle w:val="Hiperhivatkozs"/>
@@ -5757,7 +7357,7 @@
       <w:r>
         <w:t xml:space="preserve">Firebase Firestore Database </w:t>
       </w:r>
-      <w:hyperlink r:id="rId27" w:history="1">
+      <w:hyperlink r:id="rId30" w:history="1">
         <w:r>
           <w:rPr>
             <w:rStyle w:val="Hiperhivatkozs"/>
@@ -5773,7 +7373,7 @@
       <w:r>
         <w:t xml:space="preserve">Flutter SQLite </w:t>
       </w:r>
-      <w:hyperlink r:id="rId28" w:history="1">
+      <w:hyperlink r:id="rId31" w:history="1">
         <w:r>
           <w:rPr>
             <w:rStyle w:val="Hiperhivatkozs"/>
@@ -5801,8 +7401,8 @@
     <w:p/>
     <w:p/>
     <w:sectPr>
-      <w:headerReference w:type="even" r:id="rId29"/>
-      <w:footerReference w:type="default" r:id="rId30"/>
+      <w:headerReference w:type="even" r:id="rId32"/>
+      <w:footerReference w:type="default" r:id="rId33"/>
       <w:type w:val="continuous"/>
       <w:pgSz w:w="11907" w:h="16840" w:code="9"/>
       <w:pgMar w:top="1418" w:right="1418" w:bottom="1418" w:left="1418" w:header="709" w:footer="709" w:gutter="567"/>
@@ -6373,6 +7973,119 @@
     </w:lvl>
   </w:abstractNum>
   <w:abstractNum w:abstractNumId="13" w15:restartNumberingAfterBreak="0">
+    <w:nsid w:val="249D4B2A"/>
+    <w:multiLevelType w:val="hybridMultilevel"/>
+    <w:tmpl w:val="C05AE560"/>
+    <w:lvl w:ilvl="0" w:tplc="040E0003">
+      <w:start w:val="1"/>
+      <w:numFmt w:val="bullet"/>
+      <w:lvlText w:val="o"/>
+      <w:lvlJc w:val="left"/>
+      <w:pPr>
+        <w:ind w:left="720" w:hanging="360"/>
+      </w:pPr>
+      <w:rPr>
+        <w:rFonts w:ascii="Courier New" w:hAnsi="Courier New" w:cs="Courier New" w:hint="default"/>
+      </w:rPr>
+    </w:lvl>
+    <w:lvl w:ilvl="1" w:tplc="040E0003" w:tentative="1">
+      <w:start w:val="1"/>
+      <w:numFmt w:val="bullet"/>
+      <w:lvlText w:val="o"/>
+      <w:lvlJc w:val="left"/>
+      <w:pPr>
+        <w:ind w:left="1440" w:hanging="360"/>
+      </w:pPr>
+      <w:rPr>
+        <w:rFonts w:ascii="Courier New" w:hAnsi="Courier New" w:cs="Courier New" w:hint="default"/>
+      </w:rPr>
+    </w:lvl>
+    <w:lvl w:ilvl="2" w:tplc="040E0005" w:tentative="1">
+      <w:start w:val="1"/>
+      <w:numFmt w:val="bullet"/>
+      <w:lvlText w:val=""/>
+      <w:lvlJc w:val="left"/>
+      <w:pPr>
+        <w:ind w:left="2160" w:hanging="360"/>
+      </w:pPr>
+      <w:rPr>
+        <w:rFonts w:ascii="Wingdings" w:hAnsi="Wingdings" w:hint="default"/>
+      </w:rPr>
+    </w:lvl>
+    <w:lvl w:ilvl="3" w:tplc="040E0001" w:tentative="1">
+      <w:start w:val="1"/>
+      <w:numFmt w:val="bullet"/>
+      <w:lvlText w:val=""/>
+      <w:lvlJc w:val="left"/>
+      <w:pPr>
+        <w:ind w:left="2880" w:hanging="360"/>
+      </w:pPr>
+      <w:rPr>
+        <w:rFonts w:ascii="Symbol" w:hAnsi="Symbol" w:hint="default"/>
+      </w:rPr>
+    </w:lvl>
+    <w:lvl w:ilvl="4" w:tplc="040E0003" w:tentative="1">
+      <w:start w:val="1"/>
+      <w:numFmt w:val="bullet"/>
+      <w:lvlText w:val="o"/>
+      <w:lvlJc w:val="left"/>
+      <w:pPr>
+        <w:ind w:left="3600" w:hanging="360"/>
+      </w:pPr>
+      <w:rPr>
+        <w:rFonts w:ascii="Courier New" w:hAnsi="Courier New" w:cs="Courier New" w:hint="default"/>
+      </w:rPr>
+    </w:lvl>
+    <w:lvl w:ilvl="5" w:tplc="040E0005" w:tentative="1">
+      <w:start w:val="1"/>
+      <w:numFmt w:val="bullet"/>
+      <w:lvlText w:val=""/>
+      <w:lvlJc w:val="left"/>
+      <w:pPr>
+        <w:ind w:left="4320" w:hanging="360"/>
+      </w:pPr>
+      <w:rPr>
+        <w:rFonts w:ascii="Wingdings" w:hAnsi="Wingdings" w:hint="default"/>
+      </w:rPr>
+    </w:lvl>
+    <w:lvl w:ilvl="6" w:tplc="040E0001" w:tentative="1">
+      <w:start w:val="1"/>
+      <w:numFmt w:val="bullet"/>
+      <w:lvlText w:val=""/>
+      <w:lvlJc w:val="left"/>
+      <w:pPr>
+        <w:ind w:left="5040" w:hanging="360"/>
+      </w:pPr>
+      <w:rPr>
+        <w:rFonts w:ascii="Symbol" w:hAnsi="Symbol" w:hint="default"/>
+      </w:rPr>
+    </w:lvl>
+    <w:lvl w:ilvl="7" w:tplc="040E0003" w:tentative="1">
+      <w:start w:val="1"/>
+      <w:numFmt w:val="bullet"/>
+      <w:lvlText w:val="o"/>
+      <w:lvlJc w:val="left"/>
+      <w:pPr>
+        <w:ind w:left="5760" w:hanging="360"/>
+      </w:pPr>
+      <w:rPr>
+        <w:rFonts w:ascii="Courier New" w:hAnsi="Courier New" w:cs="Courier New" w:hint="default"/>
+      </w:rPr>
+    </w:lvl>
+    <w:lvl w:ilvl="8" w:tplc="040E0005" w:tentative="1">
+      <w:start w:val="1"/>
+      <w:numFmt w:val="bullet"/>
+      <w:lvlText w:val=""/>
+      <w:lvlJc w:val="left"/>
+      <w:pPr>
+        <w:ind w:left="6480" w:hanging="360"/>
+      </w:pPr>
+      <w:rPr>
+        <w:rFonts w:ascii="Wingdings" w:hAnsi="Wingdings" w:hint="default"/>
+      </w:rPr>
+    </w:lvl>
+  </w:abstractNum>
+  <w:abstractNum w:abstractNumId="14" w15:restartNumberingAfterBreak="0">
     <w:nsid w:val="28632002"/>
     <w:multiLevelType w:val="hybridMultilevel"/>
     <w:tmpl w:val="7E9473F4"/>
@@ -6485,7 +8198,7 @@
       </w:rPr>
     </w:lvl>
   </w:abstractNum>
-  <w:abstractNum w:abstractNumId="14" w15:restartNumberingAfterBreak="0">
+  <w:abstractNum w:abstractNumId="15" w15:restartNumberingAfterBreak="0">
     <w:nsid w:val="3353475A"/>
     <w:multiLevelType w:val="multilevel"/>
     <w:tmpl w:val="418E4214"/>
@@ -6572,7 +8285,7 @@
       </w:pPr>
     </w:lvl>
   </w:abstractNum>
-  <w:abstractNum w:abstractNumId="15" w15:restartNumberingAfterBreak="0">
+  <w:abstractNum w:abstractNumId="16" w15:restartNumberingAfterBreak="0">
     <w:nsid w:val="36AB7E05"/>
     <w:multiLevelType w:val="multilevel"/>
     <w:tmpl w:val="FFB42E42"/>
@@ -6689,7 +8402,7 @@
       </w:pPr>
     </w:lvl>
   </w:abstractNum>
-  <w:abstractNum w:abstractNumId="16" w15:restartNumberingAfterBreak="0">
+  <w:abstractNum w:abstractNumId="17" w15:restartNumberingAfterBreak="0">
     <w:nsid w:val="36B04F5A"/>
     <w:multiLevelType w:val="multilevel"/>
     <w:tmpl w:val="907A15EC"/>
@@ -6831,7 +8544,7 @@
       </w:rPr>
     </w:lvl>
   </w:abstractNum>
-  <w:abstractNum w:abstractNumId="17" w15:restartNumberingAfterBreak="0">
+  <w:abstractNum w:abstractNumId="18" w15:restartNumberingAfterBreak="0">
     <w:nsid w:val="3A162A58"/>
     <w:multiLevelType w:val="multilevel"/>
     <w:tmpl w:val="907A15EC"/>
@@ -6975,7 +8688,7 @@
       </w:rPr>
     </w:lvl>
   </w:abstractNum>
-  <w:abstractNum w:abstractNumId="18" w15:restartNumberingAfterBreak="0">
+  <w:abstractNum w:abstractNumId="19" w15:restartNumberingAfterBreak="0">
     <w:nsid w:val="43AD1628"/>
     <w:multiLevelType w:val="multilevel"/>
     <w:tmpl w:val="907A15EC"/>
@@ -7119,7 +8832,7 @@
       </w:rPr>
     </w:lvl>
   </w:abstractNum>
-  <w:abstractNum w:abstractNumId="19" w15:restartNumberingAfterBreak="0">
+  <w:abstractNum w:abstractNumId="20" w15:restartNumberingAfterBreak="0">
     <w:nsid w:val="53535320"/>
     <w:multiLevelType w:val="multilevel"/>
     <w:tmpl w:val="907A15EC"/>
@@ -7263,7 +8976,7 @@
       </w:rPr>
     </w:lvl>
   </w:abstractNum>
-  <w:abstractNum w:abstractNumId="20" w15:restartNumberingAfterBreak="0">
+  <w:abstractNum w:abstractNumId="21" w15:restartNumberingAfterBreak="0">
     <w:nsid w:val="6AFC1994"/>
     <w:multiLevelType w:val="multilevel"/>
     <w:tmpl w:val="907A15EC"/>
@@ -7406,7 +9119,7 @@
       </w:rPr>
     </w:lvl>
   </w:abstractNum>
-  <w:abstractNum w:abstractNumId="21" w15:restartNumberingAfterBreak="0">
+  <w:abstractNum w:abstractNumId="22" w15:restartNumberingAfterBreak="0">
     <w:nsid w:val="799C3B84"/>
     <w:multiLevelType w:val="multilevel"/>
     <w:tmpl w:val="C3565810"/>
@@ -7547,7 +9260,7 @@
       </w:rPr>
     </w:lvl>
   </w:abstractNum>
-  <w:abstractNum w:abstractNumId="22" w15:restartNumberingAfterBreak="0">
+  <w:abstractNum w:abstractNumId="23" w15:restartNumberingAfterBreak="0">
     <w:nsid w:val="7CE6451A"/>
     <w:multiLevelType w:val="multilevel"/>
     <w:tmpl w:val="907A15EC"/>
@@ -7690,7 +9403,7 @@
       </w:rPr>
     </w:lvl>
   </w:abstractNum>
-  <w:abstractNum w:abstractNumId="23" w15:restartNumberingAfterBreak="0">
+  <w:abstractNum w:abstractNumId="24" w15:restartNumberingAfterBreak="0">
     <w:nsid w:val="7ECA555E"/>
     <w:multiLevelType w:val="hybridMultilevel"/>
     <w:tmpl w:val="746EFE50"/>
@@ -7807,37 +9520,37 @@
     <w:abstractNumId w:val="10"/>
   </w:num>
   <w:num w:numId="2" w16cid:durableId="639193496">
-    <w:abstractNumId w:val="21"/>
+    <w:abstractNumId w:val="22"/>
   </w:num>
   <w:num w:numId="3" w16cid:durableId="292831424">
     <w:abstractNumId w:val="12"/>
   </w:num>
   <w:num w:numId="4" w16cid:durableId="1120415975">
-    <w:abstractNumId w:val="17"/>
+    <w:abstractNumId w:val="18"/>
   </w:num>
   <w:num w:numId="5" w16cid:durableId="425006183">
-    <w:abstractNumId w:val="18"/>
+    <w:abstractNumId w:val="19"/>
   </w:num>
   <w:num w:numId="6" w16cid:durableId="815731568">
-    <w:abstractNumId w:val="19"/>
+    <w:abstractNumId w:val="20"/>
   </w:num>
   <w:num w:numId="7" w16cid:durableId="260073182">
-    <w:abstractNumId w:val="14"/>
+    <w:abstractNumId w:val="15"/>
   </w:num>
   <w:num w:numId="8" w16cid:durableId="569005266">
     <w:abstractNumId w:val="11"/>
   </w:num>
   <w:num w:numId="9" w16cid:durableId="850291468">
-    <w:abstractNumId w:val="15"/>
+    <w:abstractNumId w:val="16"/>
   </w:num>
   <w:num w:numId="10" w16cid:durableId="1147356580">
-    <w:abstractNumId w:val="22"/>
+    <w:abstractNumId w:val="23"/>
   </w:num>
   <w:num w:numId="11" w16cid:durableId="369695963">
-    <w:abstractNumId w:val="16"/>
+    <w:abstractNumId w:val="17"/>
   </w:num>
   <w:num w:numId="12" w16cid:durableId="1388800312">
-    <w:abstractNumId w:val="20"/>
+    <w:abstractNumId w:val="21"/>
   </w:num>
   <w:num w:numId="13" w16cid:durableId="1580017585">
     <w:abstractNumId w:val="9"/>
@@ -7870,82 +9583,91 @@
     <w:abstractNumId w:val="0"/>
   </w:num>
   <w:num w:numId="23" w16cid:durableId="1139804795">
-    <w:abstractNumId w:val="21"/>
+    <w:abstractNumId w:val="22"/>
   </w:num>
   <w:num w:numId="24" w16cid:durableId="137461473">
-    <w:abstractNumId w:val="21"/>
+    <w:abstractNumId w:val="22"/>
   </w:num>
   <w:num w:numId="25" w16cid:durableId="2081520508">
-    <w:abstractNumId w:val="21"/>
+    <w:abstractNumId w:val="22"/>
   </w:num>
   <w:num w:numId="26" w16cid:durableId="1183277522">
-    <w:abstractNumId w:val="21"/>
+    <w:abstractNumId w:val="22"/>
   </w:num>
   <w:num w:numId="27" w16cid:durableId="1127892219">
-    <w:abstractNumId w:val="21"/>
+    <w:abstractNumId w:val="22"/>
   </w:num>
   <w:num w:numId="28" w16cid:durableId="194778677">
-    <w:abstractNumId w:val="21"/>
+    <w:abstractNumId w:val="22"/>
   </w:num>
   <w:num w:numId="29" w16cid:durableId="1943490677">
-    <w:abstractNumId w:val="21"/>
+    <w:abstractNumId w:val="22"/>
   </w:num>
   <w:num w:numId="30" w16cid:durableId="24136068">
-    <w:abstractNumId w:val="21"/>
+    <w:abstractNumId w:val="22"/>
   </w:num>
   <w:num w:numId="31" w16cid:durableId="472842382">
-    <w:abstractNumId w:val="21"/>
+    <w:abstractNumId w:val="22"/>
   </w:num>
   <w:num w:numId="32" w16cid:durableId="2105028284">
-    <w:abstractNumId w:val="21"/>
+    <w:abstractNumId w:val="22"/>
   </w:num>
   <w:num w:numId="33" w16cid:durableId="1451976216">
-    <w:abstractNumId w:val="21"/>
+    <w:abstractNumId w:val="22"/>
   </w:num>
   <w:num w:numId="34" w16cid:durableId="760755061">
-    <w:abstractNumId w:val="21"/>
+    <w:abstractNumId w:val="22"/>
   </w:num>
   <w:num w:numId="35" w16cid:durableId="192960765">
-    <w:abstractNumId w:val="21"/>
+    <w:abstractNumId w:val="22"/>
   </w:num>
   <w:num w:numId="36" w16cid:durableId="1160540694">
-    <w:abstractNumId w:val="21"/>
+    <w:abstractNumId w:val="22"/>
   </w:num>
   <w:num w:numId="37" w16cid:durableId="1046762729">
-    <w:abstractNumId w:val="21"/>
+    <w:abstractNumId w:val="22"/>
   </w:num>
   <w:num w:numId="38" w16cid:durableId="617374024">
-    <w:abstractNumId w:val="21"/>
+    <w:abstractNumId w:val="22"/>
   </w:num>
   <w:num w:numId="39" w16cid:durableId="642854290">
-    <w:abstractNumId w:val="21"/>
+    <w:abstractNumId w:val="22"/>
   </w:num>
   <w:num w:numId="40" w16cid:durableId="1042439151">
+    <w:abstractNumId w:val="14"/>
+  </w:num>
+  <w:num w:numId="41" w16cid:durableId="1915814331">
+    <w:abstractNumId w:val="22"/>
+  </w:num>
+  <w:num w:numId="42" w16cid:durableId="988823332">
+    <w:abstractNumId w:val="22"/>
+  </w:num>
+  <w:num w:numId="43" w16cid:durableId="1275752216">
+    <w:abstractNumId w:val="22"/>
+  </w:num>
+  <w:num w:numId="44" w16cid:durableId="1851262547">
+    <w:abstractNumId w:val="22"/>
+  </w:num>
+  <w:num w:numId="45" w16cid:durableId="606430439">
+    <w:abstractNumId w:val="22"/>
+  </w:num>
+  <w:num w:numId="46" w16cid:durableId="958268793">
+    <w:abstractNumId w:val="22"/>
+  </w:num>
+  <w:num w:numId="47" w16cid:durableId="2043356396">
+    <w:abstractNumId w:val="22"/>
+  </w:num>
+  <w:num w:numId="48" w16cid:durableId="84114920">
+    <w:abstractNumId w:val="24"/>
+  </w:num>
+  <w:num w:numId="49" w16cid:durableId="1859350255">
     <w:abstractNumId w:val="13"/>
   </w:num>
-  <w:num w:numId="41" w16cid:durableId="1915814331">
-    <w:abstractNumId w:val="21"/>
+  <w:num w:numId="50" w16cid:durableId="1859078217">
+    <w:abstractNumId w:val="22"/>
   </w:num>
-  <w:num w:numId="42" w16cid:durableId="988823332">
-    <w:abstractNumId w:val="21"/>
-  </w:num>
-  <w:num w:numId="43" w16cid:durableId="1275752216">
-    <w:abstractNumId w:val="21"/>
-  </w:num>
-  <w:num w:numId="44" w16cid:durableId="1851262547">
-    <w:abstractNumId w:val="21"/>
-  </w:num>
-  <w:num w:numId="45" w16cid:durableId="606430439">
-    <w:abstractNumId w:val="21"/>
-  </w:num>
-  <w:num w:numId="46" w16cid:durableId="958268793">
-    <w:abstractNumId w:val="21"/>
-  </w:num>
-  <w:num w:numId="47" w16cid:durableId="2043356396">
-    <w:abstractNumId w:val="21"/>
-  </w:num>
-  <w:num w:numId="48" w16cid:durableId="84114920">
-    <w:abstractNumId w:val="23"/>
+  <w:num w:numId="51" w16cid:durableId="904294846">
+    <w:abstractNumId w:val="22"/>
   </w:num>
   <w:numIdMacAtCleanup w:val="12"/>
 </w:numbering>

--- a/SzakdogaIras/KeveSzakdoga.docx
+++ b/SzakdogaIras/KeveSzakdoga.docx
@@ -1563,7 +1563,7 @@
         <w:rPr>
           <w:noProof/>
         </w:rPr>
-        <w:t>2023. 11. 27.</w:t>
+        <w:t>2023. 12. 04.</w:t>
       </w:r>
       <w:r>
         <w:fldChar w:fldCharType="end"/>
@@ -2255,13 +2255,7 @@
       </w:r>
       <w:proofErr w:type="spellEnd"/>
       <w:r>
-        <w:t xml:space="preserve"> fejlesztési platform, melyet a fejlesztők világszerte használnak projektjeik verziókezelésére és együttműködésük elősegítésére az egyik legnépszerűbb eszköz a programozók körében</w:t>
-      </w:r>
-      <w:r>
-        <w:t xml:space="preserve">. </w:t>
-      </w:r>
-      <w:r>
-        <w:t xml:space="preserve">A GitHub egy webes platform és </w:t>
+        <w:t xml:space="preserve"> fejlesztési platform, melyet a fejlesztők világszerte használnak projektjeik verziókezelésére és együttműködésük elősegítésére az egyik legnépszerűbb eszköz a programozók körében. A GitHub egy webes platform és </w:t>
       </w:r>
       <w:proofErr w:type="spellStart"/>
       <w:r>
@@ -2269,10 +2263,7 @@
       </w:r>
       <w:proofErr w:type="spellEnd"/>
       <w:r>
-        <w:t xml:space="preserve"> szolgáltatás, amely lehetővé teszi a fejlesztők számára, hogy kövessék és közösen dolgozzanak együtt projektjeiken. Az alapvető funkciók közé tartozik a verziókezelés, a problémamegoldás, az ágazatkezelés és a kódkiemelés.</w:t>
-      </w:r>
-      <w:r>
-        <w:t xml:space="preserve"> Ezekből én a verziókezelést és az ágazatkezelést használtam a dolgozatom írásához.</w:t>
+        <w:t xml:space="preserve"> szolgáltatás, amely lehetővé teszi a fejlesztők számára, hogy kövessék és közösen dolgozzanak együtt projektjeiken. Az alapvető funkciók közé tartozik a verziókezelés, a problémamegoldás, az ágazatkezelés és a kódkiemelés. Ezekből én a verziókezelést és az ágazatkezelést használtam a dolgozatom írásához.</w:t>
       </w:r>
       <w:r>
         <w:t xml:space="preserve"> </w:t>
@@ -2347,13 +2338,7 @@
       </w:r>
       <w:proofErr w:type="spellEnd"/>
       <w:r>
-        <w:t xml:space="preserve">) a modern, könnyűsúlyú, és kiterjedt szövegszerkesztő és fejlesztőkörnyezet, amely széles körben elterjedt a fejlesztők között, </w:t>
-      </w:r>
-      <w:r>
-        <w:t>nem kivétel innen</w:t>
-      </w:r>
-      <w:r>
-        <w:t xml:space="preserve"> a </w:t>
+        <w:t xml:space="preserve">) a modern, könnyűsúlyú, és kiterjedt szövegszerkesztő és fejlesztőkörnyezet, amely széles körben elterjedt a fejlesztők között, nem kivétel innen a </w:t>
       </w:r>
       <w:proofErr w:type="spellStart"/>
       <w:r>
@@ -2361,13 +2346,7 @@
       </w:r>
       <w:proofErr w:type="spellEnd"/>
       <w:r>
-        <w:t xml:space="preserve"> alkalmazások készítő</w:t>
-      </w:r>
-      <w:r>
-        <w:t>i</w:t>
-      </w:r>
-      <w:r>
-        <w:t xml:space="preserve">. A </w:t>
+        <w:t xml:space="preserve"> alkalmazások készítői. A </w:t>
       </w:r>
       <w:proofErr w:type="spellStart"/>
       <w:r>
@@ -2421,10 +2400,7 @@
       </w:r>
       <w:proofErr w:type="spellEnd"/>
       <w:r>
-        <w:t xml:space="preserve"> segítségével. A verziókezelési funkciók segítik a változtatások nyomon követését, visszavonását, és könnyű együttműködést biztosítanak</w:t>
-      </w:r>
-      <w:r>
-        <w:t>.</w:t>
+        <w:t xml:space="preserve"> segítségével. A verziókezelési funkciók segítik a változtatások nyomon követését, visszavonását, és könnyű együttműködést biztosítanak.</w:t>
       </w:r>
       <w:r>
         <w:t xml:space="preserve"> </w:t>
@@ -2477,17 +2453,11 @@
       </w:r>
       <w:proofErr w:type="spellStart"/>
       <w:r>
-        <w:t>cros</w:t>
-      </w:r>
-      <w:r>
-        <w:t>platform</w:t>
-      </w:r>
-      <w:proofErr w:type="spellEnd"/>
-      <w:r>
-        <w:t>-</w:t>
-      </w:r>
-      <w:r>
-        <w:t>ú mobilalkalmazások létrehozására szolgál. A fejlesztői közösségben széles körű népszerűségnek örvend, és a rendszer fontos jellegzetességei miatt számos előnnyel jár a programozók számára.</w:t>
+        <w:t>crosplatform</w:t>
+      </w:r>
+      <w:proofErr w:type="spellEnd"/>
+      <w:r>
+        <w:t>-ú mobilalkalmazások létrehozására szolgál. A fejlesztői közösségben széles körű népszerűségnek örvend, és a rendszer fontos jellegzetességei miatt számos előnnyel jár a programozók számára.</w:t>
       </w:r>
     </w:p>
     <w:p>
@@ -2541,35 +2511,11 @@
       </w:r>
       <w:proofErr w:type="spellStart"/>
       <w:r>
-        <w:t>cros</w:t>
-      </w:r>
-      <w:r>
-        <w:t>platform</w:t>
-      </w:r>
-      <w:proofErr w:type="spellEnd"/>
-      <w:r>
-        <w:t>-</w:t>
-      </w:r>
-      <w:r>
-        <w:t xml:space="preserve">ú fejlesztést, így a fejlesztők egyszerre hozhatnak létre és futtathatnak Androidra és </w:t>
-      </w:r>
-      <w:r>
-        <w:t>Web</w:t>
-      </w:r>
-      <w:r>
-        <w:t xml:space="preserve">-re optimalizált alkalmazásokat. </w:t>
-      </w:r>
-      <w:r>
-        <w:t xml:space="preserve">(ezen kívül IOS-re is) </w:t>
-      </w:r>
-      <w:r>
-        <w:t>Ez jelentős időmegtakarítást és erőforrások hatékonyabb felhasználását eredményezi.</w:t>
-      </w:r>
-      <w:r>
-        <w:t xml:space="preserve"> </w:t>
-      </w:r>
-      <w:r>
-        <w:t xml:space="preserve">Az élő változtatások lehetőségét kínáló "Hot </w:t>
+        <w:t>crosplatform</w:t>
+      </w:r>
+      <w:proofErr w:type="spellEnd"/>
+      <w:r>
+        <w:t xml:space="preserve">-ú fejlesztést, így a fejlesztők egyszerre hozhatnak létre és futtathatnak Androidra és Web-re optimalizált alkalmazásokat. (ezen kívül IOS-re is) Ez jelentős időmegtakarítást és erőforrások hatékonyabb felhasználását eredményezi. Az élő változtatások lehetőségét kínáló "Hot </w:t>
       </w:r>
       <w:proofErr w:type="spellStart"/>
       <w:r>
@@ -2597,19 +2543,7 @@
       </w:r>
       <w:proofErr w:type="spellEnd"/>
       <w:r>
-        <w:t xml:space="preserve"> felületek, a fejlesztők pedig könnyen integrálhatnak platformspecifikus kódot az alkalmazásokba</w:t>
-      </w:r>
-      <w:r>
-        <w:t xml:space="preserve">. </w:t>
-      </w:r>
-      <w:r>
-        <w:t>A keretrendszer további előnyeit az optimál</w:t>
-      </w:r>
-      <w:r>
-        <w:t>is</w:t>
-      </w:r>
-      <w:r>
-        <w:t xml:space="preserve"> teljesítmény, a kiterjedt fejlesztői közösség és a platformfüggetlenség teszi teljessé. A </w:t>
+        <w:t xml:space="preserve"> felületek, a fejlesztők pedig könnyen integrálhatnak platformspecifikus kódot az alkalmazásokba. A keretrendszer további előnyeit az optimális teljesítmény, a kiterjedt fejlesztői közösség és a platformfüggetlenség teszi teljessé. A </w:t>
       </w:r>
       <w:proofErr w:type="spellStart"/>
       <w:r>
@@ -2621,17 +2555,11 @@
       </w:r>
       <w:proofErr w:type="spellStart"/>
       <w:r>
-        <w:t>cros</w:t>
-      </w:r>
-      <w:r>
-        <w:t>tplatform</w:t>
-      </w:r>
-      <w:proofErr w:type="spellEnd"/>
-      <w:r>
-        <w:t>-</w:t>
-      </w:r>
-      <w:r>
-        <w:t>ú alkalmazásokat készíthetünk, miközben élvezhetjük a fejlesztés során nyújtott széleskörű támogatást és kényelmes eszközöket.</w:t>
+        <w:t>crostplatform</w:t>
+      </w:r>
+      <w:proofErr w:type="spellEnd"/>
+      <w:r>
+        <w:t>-ú alkalmazásokat készíthetünk, miközben élvezhetjük a fejlesztés során nyújtott széleskörű támogatást és kényelmes eszközöket.</w:t>
       </w:r>
     </w:p>
     <w:p>
@@ -2847,13 +2775,7 @@
     </w:p>
     <w:p>
       <w:r>
-        <w:t>Továbbá, kiemelt figyelmet t</w:t>
-      </w:r>
-      <w:r>
-        <w:t>e</w:t>
-      </w:r>
-      <w:r>
-        <w:t xml:space="preserve">rveztem fordítani a tartozások egyszerű és okos szétosztásának lehetőségére. Amennyiben valamilyen eseményen, programon sok </w:t>
+        <w:t xml:space="preserve">Továbbá, kiemelt figyelmet terveztem fordítani a tartozások egyszerű és okos szétosztásának lehetőségére. Amennyiben valamilyen eseményen, programon sok </w:t>
       </w:r>
       <w:r>
         <w:lastRenderedPageBreak/>
@@ -2962,17 +2884,11 @@
       </w:pPr>
       <w:r>
         <w:lastRenderedPageBreak/>
-        <w:t>A felhasználói szcenáriókat és funkcionalitásokat bemutató</w:t>
-      </w:r>
-      <w:r>
-        <w:t xml:space="preserve"> fentebb látható</w:t>
-      </w:r>
-      <w:r>
-        <w:t xml:space="preserve"> us</w:t>
-      </w:r>
-      <w:proofErr w:type="spellStart"/>
-      <w:r>
-        <w:t>e</w:t>
+        <w:t xml:space="preserve">A felhasználói szcenáriókat és funkcionalitásokat bemutató fentebb látható </w:t>
+      </w:r>
+      <w:proofErr w:type="spellStart"/>
+      <w:r>
+        <w:t>use</w:t>
       </w:r>
       <w:proofErr w:type="spellEnd"/>
       <w:r>
@@ -2984,10 +2900,7 @@
       </w:r>
       <w:proofErr w:type="spellEnd"/>
       <w:r>
-        <w:t xml:space="preserve"> diagram </w:t>
-      </w:r>
-      <w:r>
-        <w:t xml:space="preserve">alapján a következő </w:t>
+        <w:t xml:space="preserve"> diagram alapján a következő </w:t>
       </w:r>
       <w:proofErr w:type="spellStart"/>
       <w:r>
@@ -3003,16 +2916,7 @@
       </w:r>
       <w:proofErr w:type="spellEnd"/>
       <w:r>
-        <w:t>-ket,</w:t>
-      </w:r>
-      <w:r>
-        <w:t xml:space="preserve"> főbb funkciók</w:t>
-      </w:r>
-      <w:r>
-        <w:t>at definiálja az alkalmazás</w:t>
-      </w:r>
-      <w:r>
-        <w:t>:</w:t>
+        <w:t>-ket, főbb funkciókat definiálja az alkalmazás:</w:t>
       </w:r>
     </w:p>
     <w:p>
@@ -4476,7 +4380,27 @@
     </w:p>
     <w:p>
       <w:r>
-        <w:t xml:space="preserve">Amint az algoritmus kigyűjti az összes nevet, hozzárendel egy számot, amelyet a tartozásokból szed ki, ahol szerepel az adott név. Ezután hozzáadja vagy kivonja az adott személy számából. (attól függően, hogy melyik szám </w:t>
+        <w:t>Amint az algoritmus kigyűjti az összes nevet</w:t>
+      </w:r>
+      <w:r>
+        <w:t xml:space="preserve"> (kulcsoknak),</w:t>
+      </w:r>
+      <w:r>
+        <w:t xml:space="preserve"> hozzárendel egy számot, amelyet a tartozásokból szed ki, ahol szerepel az adott név. Ezután hozzáadja vagy kivonja az adott személy számából. (attól függően, hogy melyik szám </w:t>
+      </w:r>
+      <w:proofErr w:type="spellStart"/>
+      <w:r>
+        <w:t>abszl</w:t>
+      </w:r>
+      <w:r>
+        <w:t>u</w:t>
+      </w:r>
+      <w:r>
+        <w:t>tértéke</w:t>
+      </w:r>
+      <w:proofErr w:type="spellEnd"/>
+      <w:r>
+        <w:t xml:space="preserve"> a nagyobb) A folyamat során a legnagyobb és a legkisebb számot kiválasztja, majd ezeket összegzi vagy kivonja egymásból attól függően, hogy melyik </w:t>
       </w:r>
       <w:proofErr w:type="spellStart"/>
       <w:r>
@@ -4484,14 +4408,6 @@
       </w:r>
       <w:proofErr w:type="spellEnd"/>
       <w:r>
-        <w:t xml:space="preserve"> a nagyobb) A folyamat során a legnagyobb és a legkisebb számot kiválasztja, majd ezeket összegzi vagy kivonja egymásból attól függően, hogy melyik </w:t>
-      </w:r>
-      <w:proofErr w:type="spellStart"/>
-      <w:r>
-        <w:t>abszlutértéke</w:t>
-      </w:r>
-      <w:proofErr w:type="spellEnd"/>
-      <w:r>
         <w:t xml:space="preserve"> a nagyobb. Ezzel az egyik személy száma nullává válik, és a kivonás egy tartozásadást reprezentál. Ezzel párhuzamosan létrejön egy új tartozás, ami már az optimalizált tartozások egyike. Ezt a műveletet véges sokszor megismételve (egy </w:t>
       </w:r>
       <w:proofErr w:type="spellStart"/>
@@ -4504,11 +4420,477 @@
       </w:r>
     </w:p>
     <w:p>
+      <w:r>
+        <w:t xml:space="preserve">Ez a kódrészlet a </w:t>
+      </w:r>
+      <w:proofErr w:type="spellStart"/>
+      <w:r>
+        <w:t>debt_details_</w:t>
+      </w:r>
+      <w:proofErr w:type="gramStart"/>
+      <w:r>
+        <w:t>model.dart</w:t>
+      </w:r>
+      <w:proofErr w:type="spellEnd"/>
+      <w:proofErr w:type="gramEnd"/>
+      <w:r>
+        <w:t xml:space="preserve"> fájlban található, a </w:t>
+      </w:r>
+      <w:proofErr w:type="spellStart"/>
+      <w:r>
+        <w:t>calculateDebts</w:t>
+      </w:r>
+      <w:proofErr w:type="spellEnd"/>
+      <w:r>
+        <w:t xml:space="preserve"> függvényben. A kód kigyűjti az összes nevet a tartozások listaelemekből és beleteszi a </w:t>
+      </w:r>
+      <w:proofErr w:type="spellStart"/>
+      <w:r>
+        <w:t>debtsMap-ba</w:t>
+      </w:r>
+      <w:proofErr w:type="spellEnd"/>
+      <w:r>
+        <w:t xml:space="preserve"> ügyelve arra, hogy minden név, ami legalább egyszer szerepelt a tartozások között, az pontosan egyszer szerepeljen a </w:t>
+      </w:r>
+      <w:proofErr w:type="spellStart"/>
+      <w:r>
+        <w:t>debtsMap</w:t>
+      </w:r>
+      <w:proofErr w:type="spellEnd"/>
+      <w:r>
+        <w:t>-ban.</w:t>
+      </w:r>
+    </w:p>
+    <w:p>
+      <w:r>
+        <w:t xml:space="preserve">A kód második része arra szolgál, hogy frissítse a </w:t>
+      </w:r>
+      <w:proofErr w:type="spellStart"/>
+      <w:r>
+        <w:t>deptsMap</w:t>
+      </w:r>
+      <w:proofErr w:type="spellEnd"/>
+      <w:r>
+        <w:t>-</w:t>
+      </w:r>
+      <w:r>
+        <w:t>ben a személyekhez tartozó számokat</w:t>
+      </w:r>
+      <w:r>
+        <w:t xml:space="preserve">. Amennyiben az adott név mellett már szerepel egy összeg a </w:t>
+      </w:r>
+      <w:r>
+        <w:t>map-ban</w:t>
+      </w:r>
+      <w:r>
+        <w:t xml:space="preserve">, a kód hozzáadja ehhez az összeghez a tartozás listában lévő összeget, </w:t>
+      </w:r>
+      <w:r>
+        <w:t xml:space="preserve">(amennyiben még nem szerepel, akkor ezt az összeget egyenlővé teszi a személyhez tartozó számmal) </w:t>
+      </w:r>
+      <w:r>
+        <w:t>feltéve, hogy a személy az, aki tartozik. Ha a személy az, akinek tartoznak, akkor kivonja a név melletti számból a tartozás listában található összeget.</w:t>
+      </w:r>
+    </w:p>
+    <w:p/>
+    <w:p>
+      <w:r>
+        <w:lastRenderedPageBreak/>
+        <w:t>Ez a megközelítés biztosítja, hogy minden név mellett egy szám lesz, amely az adott személy aktuális pénzügyi helyzetét mutatja. Ha a szám negatív, az azt jelenti, hogy a személynek még tartozik</w:t>
+      </w:r>
+      <w:r>
+        <w:t xml:space="preserve"> valaki</w:t>
+      </w:r>
+      <w:r>
+        <w:t xml:space="preserve"> pénz</w:t>
+      </w:r>
+      <w:r>
+        <w:t>zel (az ő zsebéből hiányzik pénz)</w:t>
+      </w:r>
+      <w:r>
+        <w:t>, míg a pozitív érték azt mutatja, hogy több pénz van a zsebében, mint amennyi</w:t>
+      </w:r>
+      <w:r>
+        <w:t>nek kéne lennie, tehát ő tartozik másnak vagy másoknak pénzzel és nála most több van, méghozzá annyival, amennyi a map-ban a neve mellett álló szám</w:t>
+      </w:r>
+      <w:r>
+        <w:t>.</w:t>
+      </w:r>
+    </w:p>
+    <w:p>
+      <w:pPr>
+        <w:ind w:firstLine="0"/>
+      </w:pPr>
+      <w:r>
+        <w:rPr>
+          <w:noProof/>
+        </w:rPr>
+        <w:drawing>
+          <wp:inline distT="0" distB="0" distL="0" distR="0" wp14:anchorId="2A310AB5" wp14:editId="581798BA">
+            <wp:extent cx="5400040" cy="3743960"/>
+            <wp:effectExtent l="0" t="0" r="0" b="0"/>
+            <wp:docPr id="1223996072" name="Kép 1" descr="A képen szöveg, képernyőkép, szoftver, Betűtípus látható&#10;&#10;Automatikusan generált leírás"/>
+            <wp:cNvGraphicFramePr>
+              <a:graphicFrameLocks xmlns:a="http://schemas.openxmlformats.org/drawingml/2006/main" noChangeAspect="1"/>
+            </wp:cNvGraphicFramePr>
+            <a:graphic xmlns:a="http://schemas.openxmlformats.org/drawingml/2006/main">
+              <a:graphicData uri="http://schemas.openxmlformats.org/drawingml/2006/picture">
+                <pic:pic xmlns:pic="http://schemas.openxmlformats.org/drawingml/2006/picture">
+                  <pic:nvPicPr>
+                    <pic:cNvPr id="1223996072" name="Kép 1" descr="A képen szöveg, képernyőkép, szoftver, Betűtípus látható&#10;&#10;Automatikusan generált leírás"/>
+                    <pic:cNvPicPr/>
+                  </pic:nvPicPr>
+                  <pic:blipFill>
+                    <a:blip r:embed="rId12"/>
+                    <a:stretch>
+                      <a:fillRect/>
+                    </a:stretch>
+                  </pic:blipFill>
+                  <pic:spPr>
+                    <a:xfrm>
+                      <a:off x="0" y="0"/>
+                      <a:ext cx="5400040" cy="3743960"/>
+                    </a:xfrm>
+                    <a:prstGeom prst="rect">
+                      <a:avLst/>
+                    </a:prstGeom>
+                  </pic:spPr>
+                </pic:pic>
+              </a:graphicData>
+            </a:graphic>
+          </wp:inline>
+        </w:drawing>
+      </w:r>
+    </w:p>
+    <w:p>
+      <w:r>
+        <w:t xml:space="preserve">Ezen kódrészlet először inicializál két nevet: az egyik a személyé, akinek a legnagyobb a tartozása, a másik pedig azé, akihez a legtöbb pénzzel tartoznak. Emellett három további változó </w:t>
+      </w:r>
+      <w:proofErr w:type="spellStart"/>
+      <w:r>
+        <w:t>inicializálódik</w:t>
+      </w:r>
+      <w:proofErr w:type="spellEnd"/>
+      <w:r>
+        <w:t>: az egyik az összeg, ami a legnagyobb tartozáshoz kapcsolódik, a másik pedig az, akihez a legtöbb pénzzel tartoznak, annak a személynek a hitel összege.</w:t>
+      </w:r>
+    </w:p>
+    <w:p>
+      <w:r>
+        <w:t xml:space="preserve">Ezután egy lista </w:t>
+      </w:r>
+      <w:proofErr w:type="spellStart"/>
+      <w:r>
+        <w:t>inicializálódik</w:t>
+      </w:r>
+      <w:proofErr w:type="spellEnd"/>
+      <w:r>
+        <w:t>, amely az eredményeket, azaz az optimalizált tartozásokat fogja tartalmazni. A következő lépés egy kereső algoritmus, amely megtalálja a legnagyobb és legkisebb tartozást, valamint ezekhez tartozó neveket, vagyis az inicializált változókat feltölti.</w:t>
+      </w:r>
+    </w:p>
+    <w:p>
+      <w:pPr>
+        <w:ind w:firstLine="0"/>
+      </w:pPr>
+    </w:p>
+    <w:p>
+      <w:pPr>
+        <w:ind w:firstLine="0"/>
+      </w:pPr>
+      <w:r>
+        <w:rPr>
+          <w:noProof/>
+        </w:rPr>
+        <w:lastRenderedPageBreak/>
+        <w:drawing>
+          <wp:inline distT="0" distB="0" distL="0" distR="0" wp14:anchorId="44EEEDF7" wp14:editId="38A9FC41">
+            <wp:extent cx="3892550" cy="3373543"/>
+            <wp:effectExtent l="0" t="0" r="0" b="0"/>
+            <wp:docPr id="2130132510" name="Kép 1" descr="A képen szöveg, képernyőkép, Betűtípus, szoftver látható&#10;&#10;Automatikusan generált leírás"/>
+            <wp:cNvGraphicFramePr>
+              <a:graphicFrameLocks xmlns:a="http://schemas.openxmlformats.org/drawingml/2006/main" noChangeAspect="1"/>
+            </wp:cNvGraphicFramePr>
+            <a:graphic xmlns:a="http://schemas.openxmlformats.org/drawingml/2006/main">
+              <a:graphicData uri="http://schemas.openxmlformats.org/drawingml/2006/picture">
+                <pic:pic xmlns:pic="http://schemas.openxmlformats.org/drawingml/2006/picture">
+                  <pic:nvPicPr>
+                    <pic:cNvPr id="2130132510" name="Kép 1" descr="A képen szöveg, képernyőkép, Betűtípus, szoftver látható&#10;&#10;Automatikusan generált leírás"/>
+                    <pic:cNvPicPr/>
+                  </pic:nvPicPr>
+                  <pic:blipFill>
+                    <a:blip r:embed="rId13"/>
+                    <a:stretch>
+                      <a:fillRect/>
+                    </a:stretch>
+                  </pic:blipFill>
+                  <pic:spPr>
+                    <a:xfrm>
+                      <a:off x="0" y="0"/>
+                      <a:ext cx="3898073" cy="3378329"/>
+                    </a:xfrm>
+                    <a:prstGeom prst="rect">
+                      <a:avLst/>
+                    </a:prstGeom>
+                  </pic:spPr>
+                </pic:pic>
+              </a:graphicData>
+            </a:graphic>
+          </wp:inline>
+        </w:drawing>
+      </w:r>
+    </w:p>
+    <w:p>
+      <w:pPr>
+        <w:ind w:firstLine="0"/>
+      </w:pPr>
+      <w:r>
+        <w:t xml:space="preserve">A következő két kódrészlet bemutatja az algoritmus esszenciáját egy </w:t>
+      </w:r>
+      <w:proofErr w:type="spellStart"/>
+      <w:r>
+        <w:t>while</w:t>
+      </w:r>
+      <w:proofErr w:type="spellEnd"/>
+      <w:r>
+        <w:t xml:space="preserve"> ciklusban. Ez a ciklus addig fut, amíg a </w:t>
+      </w:r>
+      <w:proofErr w:type="spellStart"/>
+      <w:r>
+        <w:t>debtsMap</w:t>
+      </w:r>
+      <w:proofErr w:type="spellEnd"/>
+      <w:r>
+        <w:t xml:space="preserve"> nevekhez tartozó </w:t>
+      </w:r>
+      <w:r>
+        <w:t>szám értékek</w:t>
+      </w:r>
+      <w:r>
+        <w:t xml:space="preserve"> mindegyike nem lesz nulla. </w:t>
+      </w:r>
+      <w:r>
+        <w:t>Ennek</w:t>
+      </w:r>
+      <w:r>
+        <w:t xml:space="preserve"> eléréséhez a fentebb említett kódrészletet végrehajtja, inicializálja és feltölti a változókat a megfelelő értékekkel. Majd a legnagyobb tartozáshoz rendeli a személyt, akinek a legnagyobb összeggel tartoznak, </w:t>
+      </w:r>
+      <w:r>
+        <w:t xml:space="preserve">(Tehát a legnagyobb számhoz, ami pozitív, rendeli a legkisebb számot, ami nyilván negatív) </w:t>
+      </w:r>
+      <w:r>
+        <w:t xml:space="preserve">és ezeket a párokat </w:t>
+      </w:r>
+      <w:r>
+        <w:t>összerendeli</w:t>
+      </w:r>
+      <w:r>
+        <w:t>.</w:t>
+      </w:r>
+    </w:p>
+    <w:p>
+      <w:pPr>
+        <w:ind w:firstLine="0"/>
+      </w:pPr>
+      <w:r>
+        <w:t xml:space="preserve">Ebben a ciklusban, ha a legnagyobb tartozó személy száma nagyobb, mint </w:t>
+      </w:r>
+      <w:r>
+        <w:t>annak a személynek a számának az abszolútértéke</w:t>
+      </w:r>
+      <w:r>
+        <w:t>, akihez a legtöbb pénzzel tartoznak, akkor a legnagyobb tartozásból kivonják ezt az abszolút értéket</w:t>
+      </w:r>
+      <w:r>
+        <w:t xml:space="preserve"> (vagy más szóval a nagyobb számhoz hozzáadjuk magát a negatív értéket)</w:t>
+      </w:r>
+      <w:r>
+        <w:t xml:space="preserve">. Ezt követően a személy, aki a legtöbb pénzzel tartozik, visszafizetett egy tartozást egy másik személynek. Ez a folyamat egy új tartozással kerül reprezentálásra, amit a </w:t>
+      </w:r>
+      <w:proofErr w:type="spellStart"/>
+      <w:r>
+        <w:t>resultDebts</w:t>
+      </w:r>
+      <w:proofErr w:type="spellEnd"/>
+      <w:r>
+        <w:t xml:space="preserve"> listába helyezünk el.</w:t>
+      </w:r>
+      <w:r>
+        <w:t xml:space="preserve"> Ilyenkor még a kódban annak a személynek számát nullára állítjuk, akinek tartoznak, mert neki már megadták a tartozást.</w:t>
+      </w:r>
+    </w:p>
+    <w:p>
+      <w:pPr>
+        <w:ind w:firstLine="0"/>
+      </w:pPr>
+      <w:r>
+        <w:t xml:space="preserve">Amennyiben a negatív szám abszolút értéke nagyobb, akkor ehhez a negatív számhoz adjuk hozzá a legnagyobb pozitív számot, amely szintén egy tartozást reprezentál. Ebben az esetben is létrejön egy új </w:t>
+      </w:r>
+      <w:proofErr w:type="spellStart"/>
+      <w:r>
+        <w:t>debtDataModel</w:t>
+      </w:r>
+      <w:proofErr w:type="spellEnd"/>
+      <w:r>
+        <w:t xml:space="preserve">, amit a </w:t>
+      </w:r>
+      <w:proofErr w:type="spellStart"/>
+      <w:r>
+        <w:t>resultDebts</w:t>
+      </w:r>
+      <w:proofErr w:type="spellEnd"/>
+      <w:r>
+        <w:t xml:space="preserve"> listába helyezünk.</w:t>
+      </w:r>
+    </w:p>
+    <w:p>
+      <w:pPr>
+        <w:ind w:firstLine="0"/>
+      </w:pPr>
+    </w:p>
+    <w:p>
+      <w:pPr>
+        <w:ind w:firstLine="0"/>
+      </w:pPr>
+      <w:r>
+        <w:t xml:space="preserve">Minden ilyen ciklus végén </w:t>
+      </w:r>
+      <w:r>
+        <w:t>legalább egy</w:t>
+      </w:r>
+      <w:r>
+        <w:t xml:space="preserve"> személy száma a </w:t>
+      </w:r>
+      <w:r>
+        <w:t>map-ban</w:t>
+      </w:r>
+      <w:r>
+        <w:t xml:space="preserve"> nullára lesz</w:t>
+      </w:r>
+      <w:r>
+        <w:t xml:space="preserve"> </w:t>
+      </w:r>
+      <w:r>
+        <w:t>állítva. Ezt véges sokszor elvégezve minden személy esetén</w:t>
+      </w:r>
+      <w:r>
+        <w:t xml:space="preserve"> megtörténik</w:t>
+      </w:r>
+      <w:r>
+        <w:t>,</w:t>
+      </w:r>
+      <w:r>
+        <w:t xml:space="preserve"> tehát</w:t>
+      </w:r>
+      <w:r>
+        <w:t xml:space="preserve"> a ciklus blokkból kilépünk, az eredménylista feltöltődik a megfelelő tartozásokkal, és a függvény ezt adja vissza, amit lehet kiírni a képernyőre.</w:t>
+      </w:r>
+    </w:p>
+    <w:p>
+      <w:pPr>
+        <w:ind w:firstLine="0"/>
+      </w:pPr>
+      <w:r>
+        <w:rPr>
+          <w:noProof/>
+        </w:rPr>
+        <w:drawing>
+          <wp:inline distT="0" distB="0" distL="0" distR="0" wp14:anchorId="1FA9E4C2" wp14:editId="487A5680">
+            <wp:extent cx="5400040" cy="4101465"/>
+            <wp:effectExtent l="0" t="0" r="0" b="0"/>
+            <wp:docPr id="1742288564" name="Kép 1" descr="A képen szöveg, képernyőkép, szoftver, Operációs rendszer látható&#10;&#10;Automatikusan generált leírás"/>
+            <wp:cNvGraphicFramePr>
+              <a:graphicFrameLocks xmlns:a="http://schemas.openxmlformats.org/drawingml/2006/main" noChangeAspect="1"/>
+            </wp:cNvGraphicFramePr>
+            <a:graphic xmlns:a="http://schemas.openxmlformats.org/drawingml/2006/main">
+              <a:graphicData uri="http://schemas.openxmlformats.org/drawingml/2006/picture">
+                <pic:pic xmlns:pic="http://schemas.openxmlformats.org/drawingml/2006/picture">
+                  <pic:nvPicPr>
+                    <pic:cNvPr id="1742288564" name="Kép 1" descr="A képen szöveg, képernyőkép, szoftver, Operációs rendszer látható&#10;&#10;Automatikusan generált leírás"/>
+                    <pic:cNvPicPr/>
+                  </pic:nvPicPr>
+                  <pic:blipFill>
+                    <a:blip r:embed="rId14"/>
+                    <a:stretch>
+                      <a:fillRect/>
+                    </a:stretch>
+                  </pic:blipFill>
+                  <pic:spPr>
+                    <a:xfrm>
+                      <a:off x="0" y="0"/>
+                      <a:ext cx="5400040" cy="4101465"/>
+                    </a:xfrm>
+                    <a:prstGeom prst="rect">
+                      <a:avLst/>
+                    </a:prstGeom>
+                  </pic:spPr>
+                </pic:pic>
+              </a:graphicData>
+            </a:graphic>
+          </wp:inline>
+        </w:drawing>
+      </w:r>
+    </w:p>
+    <w:p>
+      <w:pPr>
+        <w:ind w:firstLine="0"/>
+      </w:pPr>
+      <w:r>
+        <w:rPr>
+          <w:noProof/>
+        </w:rPr>
+        <w:lastRenderedPageBreak/>
+        <w:drawing>
+          <wp:inline distT="0" distB="0" distL="0" distR="0" wp14:anchorId="3B8AD8B6" wp14:editId="34224F2F">
+            <wp:extent cx="5400040" cy="3703955"/>
+            <wp:effectExtent l="0" t="0" r="0" b="0"/>
+            <wp:docPr id="592678520" name="Kép 1" descr="A képen szöveg, képernyőkép, Betűtípus, szoftver látható&#10;&#10;Automatikusan generált leírás"/>
+            <wp:cNvGraphicFramePr>
+              <a:graphicFrameLocks xmlns:a="http://schemas.openxmlformats.org/drawingml/2006/main" noChangeAspect="1"/>
+            </wp:cNvGraphicFramePr>
+            <a:graphic xmlns:a="http://schemas.openxmlformats.org/drawingml/2006/main">
+              <a:graphicData uri="http://schemas.openxmlformats.org/drawingml/2006/picture">
+                <pic:pic xmlns:pic="http://schemas.openxmlformats.org/drawingml/2006/picture">
+                  <pic:nvPicPr>
+                    <pic:cNvPr id="592678520" name="Kép 1" descr="A képen szöveg, képernyőkép, Betűtípus, szoftver látható&#10;&#10;Automatikusan generált leírás"/>
+                    <pic:cNvPicPr/>
+                  </pic:nvPicPr>
+                  <pic:blipFill>
+                    <a:blip r:embed="rId15"/>
+                    <a:stretch>
+                      <a:fillRect/>
+                    </a:stretch>
+                  </pic:blipFill>
+                  <pic:spPr>
+                    <a:xfrm>
+                      <a:off x="0" y="0"/>
+                      <a:ext cx="5400040" cy="3703955"/>
+                    </a:xfrm>
+                    <a:prstGeom prst="rect">
+                      <a:avLst/>
+                    </a:prstGeom>
+                  </pic:spPr>
+                </pic:pic>
+              </a:graphicData>
+            </a:graphic>
+          </wp:inline>
+        </w:drawing>
+      </w:r>
+    </w:p>
+    <w:p>
+      <w:pPr>
+        <w:ind w:firstLine="0"/>
+      </w:pPr>
+    </w:p>
+    <w:p>
+      <w:pPr>
+        <w:ind w:firstLine="0"/>
+      </w:pPr>
+    </w:p>
+    <w:p>
       <w:pPr>
         <w:pStyle w:val="Cmsor3"/>
       </w:pPr>
       <w:r>
-        <w:lastRenderedPageBreak/>
         <w:t>Adatbáziskezelés</w:t>
       </w:r>
     </w:p>
@@ -4538,7 +4920,7 @@
                     </pic:cNvPicPr>
                   </pic:nvPicPr>
                   <pic:blipFill>
-                    <a:blip r:embed="rId12">
+                    <a:blip r:embed="rId16">
                       <a:extLst>
                         <a:ext uri="{28A0092B-C50C-407E-A947-70E740481C1C}">
                           <a14:useLocalDpi xmlns:a14="http://schemas.microsoft.com/office/drawing/2010/main" val="0"/>
@@ -4576,6 +4958,7 @@
       </w:r>
       <w:proofErr w:type="spellStart"/>
       <w:r>
+        <w:lastRenderedPageBreak/>
         <w:t>Revolut</w:t>
       </w:r>
       <w:proofErr w:type="spellEnd"/>
@@ -4585,161 +4968,402 @@
     </w:p>
     <w:p>
       <w:r>
-        <w:t>Emellett, a "tartozások" táblában szintén található egy ID, ami az elsődleges kulcs, egy tartozó ID</w:t>
-      </w:r>
+        <w:t>Emellett, a "tartozások" táblában szintén található egy ID, ami az elsődleges kulcs, egy tartozó ID (</w:t>
+      </w:r>
+      <w:proofErr w:type="spellStart"/>
+      <w:r>
+        <w:t>deptorPersonId</w:t>
+      </w:r>
+      <w:proofErr w:type="spellEnd"/>
+      <w:r>
+        <w:t>), amely azonosítja azt a személyt, akinek már létező és akire a tartozás vonatkozik. Ez egy idegen kulcs, kapcsolódva a "személyek" tábla ID-</w:t>
+      </w:r>
+      <w:proofErr w:type="spellStart"/>
+      <w:r>
+        <w:t>jéhez</w:t>
+      </w:r>
+      <w:proofErr w:type="spellEnd"/>
+      <w:r>
+        <w:t>. Ezenkívül van egy másik ID (</w:t>
+      </w:r>
+      <w:proofErr w:type="spellStart"/>
+      <w:r>
+        <w:t>personToId</w:t>
+      </w:r>
+      <w:proofErr w:type="spellEnd"/>
+      <w:r>
+        <w:t>), ami szintén egy külső kulcs, és ez az a személy, akinek tartoznak. Ez is egy olyan mező, amely egy már létező személy ID-jét tartalmazza. A táblában található egy összeg mező</w:t>
+      </w:r>
+      <w:r>
+        <w:t>, ami a tartozás összegéről ad információt</w:t>
+      </w:r>
+      <w:r>
+        <w:t>, egy "kifizetve" mező, ami azt jelzi, hogy a tartozás kifizetésre került-e, és egy leírás mező, ahol rövid leírást lehet adni a tartozásról.</w:t>
+      </w:r>
+    </w:p>
+    <w:p>
+      <w:r>
+        <w:t xml:space="preserve">A diagramon még további két fontos tábla látható, nevezetesen a "zsebek" és "fizetések" táblák. A "zsebek" táblában található egy egyedi azonosító és egy kötelezően kitöltendő név mező, ami a zseb nevét jelöli. Ezenkívül található egy speciális változó, </w:t>
+      </w:r>
+      <w:r>
+        <w:t>amely,</w:t>
+      </w:r>
+      <w:r>
+        <w:t xml:space="preserve"> ha igaz, akkor az összes tranzakciót (bevételt vagy kiadást) tartalmazza és mutatja majd, ellenkező esetben csak az adott zsebhez tartozó tranzakciók kerülnek bele.</w:t>
+      </w:r>
+    </w:p>
+    <w:p>
+      <w:r>
+        <w:t xml:space="preserve">A "fizetések" táblában </w:t>
+      </w:r>
+      <w:r>
+        <w:t>a mezők</w:t>
+      </w:r>
+      <w:r>
+        <w:t xml:space="preserve"> az ID, dátum, cím, megjegyzés, típus (bevétel vagy kiadás), tartozás állapot, zsebhez tartozó ID, összeg és valuta.</w:t>
+      </w:r>
+    </w:p>
+    <w:p>
+      <w:r>
+        <w:t>A "zsebek" és "fizetések" táblák közötti kapcsolatot a "zseb ID" kulcs teremti meg, mely a "fizetések" táblában egy külső kulcsként szerepel. Ez a kulcs segít az azonos zsebbe tartozó tranzakciók azonosításában</w:t>
+      </w:r>
+      <w:r>
+        <w:t>.</w:t>
+      </w:r>
+    </w:p>
+    <w:p/>
+    <w:p>
+      <w:r>
+        <w:t>HIVATKOZAAS</w:t>
+      </w:r>
+    </w:p>
+    <w:p>
+      <w:r>
+        <w:t xml:space="preserve">A </w:t>
+      </w:r>
+      <w:proofErr w:type="spellStart"/>
+      <w:r>
+        <w:t>Firebase</w:t>
+      </w:r>
+      <w:proofErr w:type="spellEnd"/>
+      <w:r>
+        <w:t xml:space="preserve"> </w:t>
+      </w:r>
+      <w:proofErr w:type="spellStart"/>
+      <w:r>
+        <w:t>Cloud</w:t>
+      </w:r>
+      <w:proofErr w:type="spellEnd"/>
+      <w:r>
+        <w:t xml:space="preserve"> </w:t>
+      </w:r>
+      <w:proofErr w:type="spellStart"/>
+      <w:r>
+        <w:t>Firestore</w:t>
+      </w:r>
+      <w:proofErr w:type="spellEnd"/>
+      <w:r>
+        <w:t xml:space="preserve"> és a hagyományos relációs adatbázisok közötti kulcskülönbségek kiemelkedő fontosságúak és ezekre nekem is figyelnem kellett, amikor a </w:t>
+      </w:r>
+      <w:proofErr w:type="spellStart"/>
+      <w:r>
+        <w:t>Firebase</w:t>
+      </w:r>
+      <w:proofErr w:type="spellEnd"/>
+      <w:r>
+        <w:t xml:space="preserve"> szerver </w:t>
+      </w:r>
+      <w:proofErr w:type="spellStart"/>
+      <w:r>
+        <w:t>database</w:t>
+      </w:r>
+      <w:proofErr w:type="spellEnd"/>
+      <w:r>
+        <w:t xml:space="preserve"> szolgáltatásait használtam.</w:t>
+      </w:r>
+    </w:p>
+    <w:p>
+      <w:pPr>
+        <w:pStyle w:val="Kd"/>
+      </w:pPr>
+      <w:r>
+        <w:t>List&lt;</w:t>
+      </w:r>
+      <w:proofErr w:type="spellStart"/>
+      <w:r>
+        <w:t>PersonDataModel</w:t>
+      </w:r>
+      <w:proofErr w:type="spellEnd"/>
+      <w:r>
+        <w:t xml:space="preserve">&gt; </w:t>
+      </w:r>
+      <w:proofErr w:type="spellStart"/>
+      <w:r>
+        <w:t>peopleList</w:t>
+      </w:r>
+      <w:proofErr w:type="spellEnd"/>
+      <w:r>
+        <w:t xml:space="preserve"> = [];</w:t>
+      </w:r>
+    </w:p>
+    <w:p>
+      <w:pPr>
+        <w:pStyle w:val="Kd"/>
+      </w:pPr>
+      <w:proofErr w:type="spellStart"/>
+      <w:r>
+        <w:t>final</w:t>
+      </w:r>
+      <w:proofErr w:type="spellEnd"/>
+      <w:r>
+        <w:t xml:space="preserve"> </w:t>
+      </w:r>
+      <w:proofErr w:type="spellStart"/>
+      <w:r>
+        <w:t>peopleQuerySnapshot</w:t>
+      </w:r>
+      <w:proofErr w:type="spellEnd"/>
+      <w:r>
+        <w:t xml:space="preserve"> = </w:t>
+      </w:r>
+      <w:proofErr w:type="spellStart"/>
+      <w:r>
+        <w:t>await</w:t>
+      </w:r>
+      <w:proofErr w:type="spellEnd"/>
+      <w:r>
+        <w:t xml:space="preserve"> </w:t>
+      </w:r>
+      <w:proofErr w:type="spellStart"/>
+      <w:proofErr w:type="gramStart"/>
+      <w:r>
+        <w:t>peopleCollectionRef.get</w:t>
+      </w:r>
+      <w:proofErr w:type="spellEnd"/>
+      <w:r>
+        <w:t>(</w:t>
+      </w:r>
+      <w:proofErr w:type="gramEnd"/>
+      <w:r>
+        <w:t>);</w:t>
+      </w:r>
+    </w:p>
+    <w:p>
+      <w:pPr>
+        <w:pStyle w:val="Kd"/>
+      </w:pPr>
+      <w:r>
+        <w:t xml:space="preserve">          </w:t>
+      </w:r>
+      <w:proofErr w:type="spellStart"/>
+      <w:r>
+        <w:t>if</w:t>
+      </w:r>
+      <w:proofErr w:type="spellEnd"/>
       <w:r>
         <w:t xml:space="preserve"> (</w:t>
       </w:r>
       <w:proofErr w:type="spellStart"/>
-      <w:r>
-        <w:t>deptorPersonId</w:t>
-      </w:r>
-      <w:proofErr w:type="spellEnd"/>
-      <w:r>
-        <w:t>)</w:t>
-      </w:r>
-      <w:r>
-        <w:t xml:space="preserve">, amely azonosítja azt a személyt, akinek már létező </w:t>
-      </w:r>
-      <w:r>
-        <w:t>és akire</w:t>
-      </w:r>
-      <w:r>
-        <w:t xml:space="preserve"> a tartozás vonatkozik. Ez egy idegen kulcs, kapcsolódva a "személyek" tábla ID-</w:t>
-      </w:r>
-      <w:proofErr w:type="spellStart"/>
-      <w:r>
-        <w:t>jéhez</w:t>
-      </w:r>
-      <w:proofErr w:type="spellEnd"/>
-      <w:r>
-        <w:t>. Ezenkívül van egy másik ID</w:t>
-      </w:r>
-      <w:r>
-        <w:t xml:space="preserve"> (</w:t>
-      </w:r>
-      <w:proofErr w:type="spellStart"/>
-      <w:r>
-        <w:t>personToId</w:t>
-      </w:r>
-      <w:proofErr w:type="spellEnd"/>
-      <w:r>
-        <w:t>)</w:t>
-      </w:r>
-      <w:r>
-        <w:t xml:space="preserve">, ami szintén egy külső kulcs, és ez az a személy, akinek tartoznak. Ez is egy olyan mező, amely egy már létező személy </w:t>
-      </w:r>
-      <w:r>
-        <w:t>ID-jét</w:t>
-      </w:r>
-      <w:r>
-        <w:t xml:space="preserve"> tartalmazza. A táblában található egy összeg mező</w:t>
-      </w:r>
-      <w:r>
-        <w:t>, ami a tartozás összegéről ad információt</w:t>
-      </w:r>
-      <w:r>
-        <w:t>, egy "kifizetve" mező, ami azt jelzi, hogy a tartozás kifizetésre került-e, és egy leírás mező, ahol rövid leírást lehet adni a tartozásról.</w:t>
-      </w:r>
-    </w:p>
-    <w:p>
-      <w:r>
-        <w:t xml:space="preserve">A diagramon </w:t>
-      </w:r>
-      <w:r>
-        <w:t xml:space="preserve">még </w:t>
-      </w:r>
-      <w:r>
-        <w:t xml:space="preserve">további két fontos tábla látható, nevezetesen a "zsebek" és "fizetések" táblák. A "zsebek" táblában </w:t>
-      </w:r>
-      <w:r>
-        <w:t xml:space="preserve">található egy </w:t>
-      </w:r>
-      <w:r>
-        <w:t>egyedi azonosító</w:t>
-      </w:r>
+      <w:proofErr w:type="gramStart"/>
+      <w:r>
+        <w:t>peopleQuerySnapshot.docs.isNotEmpty</w:t>
+      </w:r>
+      <w:proofErr w:type="spellEnd"/>
+      <w:proofErr w:type="gramEnd"/>
+      <w:r>
+        <w:t>) {</w:t>
+      </w:r>
+    </w:p>
+    <w:p>
+      <w:pPr>
+        <w:pStyle w:val="Kd"/>
+      </w:pPr>
+      <w:r>
+        <w:t xml:space="preserve">            </w:t>
+      </w:r>
+      <w:proofErr w:type="spellStart"/>
+      <w:r>
+        <w:t>peopleList</w:t>
+      </w:r>
+      <w:proofErr w:type="spellEnd"/>
+      <w:r>
+        <w:t xml:space="preserve"> = </w:t>
+      </w:r>
+      <w:proofErr w:type="spellStart"/>
+      <w:r>
+        <w:t>await</w:t>
+      </w:r>
+      <w:proofErr w:type="spellEnd"/>
       <w:r>
         <w:t xml:space="preserve"> </w:t>
       </w:r>
-      <w:r>
-        <w:t xml:space="preserve">és </w:t>
-      </w:r>
-      <w:r>
-        <w:t xml:space="preserve">egy </w:t>
-      </w:r>
-      <w:r>
-        <w:t>kötelező</w:t>
-      </w:r>
-      <w:r>
-        <w:t>en kitöltendő név mező</w:t>
-      </w:r>
-      <w:r>
-        <w:t xml:space="preserve">, ami a zseb nevét jelöli. Ezenkívül található egy speciális változó, </w:t>
-      </w:r>
-      <w:r>
-        <w:t>amely,</w:t>
-      </w:r>
+      <w:proofErr w:type="spellStart"/>
+      <w:r>
+        <w:t>Future.wait</w:t>
+      </w:r>
+      <w:proofErr w:type="spellEnd"/>
+      <w:r>
+        <w:t>(</w:t>
+      </w:r>
+      <w:proofErr w:type="spellStart"/>
+      <w:proofErr w:type="gramStart"/>
+      <w:r>
+        <w:t>peopleQuerySnapshot.docs.map</w:t>
+      </w:r>
+      <w:proofErr w:type="spellEnd"/>
+      <w:r>
+        <w:t>(</w:t>
+      </w:r>
+      <w:proofErr w:type="gramEnd"/>
+    </w:p>
+    <w:p>
+      <w:pPr>
+        <w:pStyle w:val="Kd"/>
+      </w:pPr>
+      <w:r>
+        <w:t xml:space="preserve">              (</w:t>
+      </w:r>
+      <w:proofErr w:type="spellStart"/>
+      <w:r>
+        <w:t>doc</w:t>
+      </w:r>
+      <w:proofErr w:type="spellEnd"/>
+      <w:r>
+        <w:t xml:space="preserve">) </w:t>
+      </w:r>
+      <w:proofErr w:type="spellStart"/>
+      <w:r>
+        <w:t>async</w:t>
+      </w:r>
+      <w:proofErr w:type="spellEnd"/>
+      <w:r>
+        <w:t xml:space="preserve"> =&gt; </w:t>
+      </w:r>
+      <w:proofErr w:type="spellStart"/>
+      <w:r>
+        <w:t>PersonDataModel.fromMap</w:t>
+      </w:r>
+      <w:proofErr w:type="spellEnd"/>
+      <w:r>
+        <w:t>(</w:t>
+      </w:r>
+      <w:proofErr w:type="spellStart"/>
+      <w:r>
+        <w:t>doc.</w:t>
+      </w:r>
+      <w:proofErr w:type="gramStart"/>
+      <w:r>
+        <w:t>data</w:t>
+      </w:r>
+      <w:proofErr w:type="spellEnd"/>
+      <w:r>
+        <w:t>(</w:t>
+      </w:r>
+      <w:proofErr w:type="gramEnd"/>
+      <w:r>
+        <w:t>)),</w:t>
+      </w:r>
+    </w:p>
+    <w:p>
+      <w:pPr>
+        <w:pStyle w:val="Kd"/>
+      </w:pPr>
+      <w:r>
+        <w:t xml:space="preserve">            ));</w:t>
+      </w:r>
+    </w:p>
+    <w:p>
+      <w:pPr>
+        <w:pStyle w:val="Kd"/>
+      </w:pPr>
+      <w:r>
+        <w:t xml:space="preserve">            </w:t>
+      </w:r>
+      <w:proofErr w:type="spellStart"/>
+      <w:r>
+        <w:t>return</w:t>
+      </w:r>
+      <w:proofErr w:type="spellEnd"/>
       <w:r>
         <w:t xml:space="preserve"> </w:t>
       </w:r>
-      <w:r>
-        <w:t>ha</w:t>
-      </w:r>
-      <w:r>
-        <w:t xml:space="preserve"> igaz, </w:t>
-      </w:r>
-      <w:r>
-        <w:t>akkor</w:t>
-      </w:r>
-      <w:r>
-        <w:t xml:space="preserve"> az összes tranzakciót (bevételt vagy kiadást) </w:t>
-      </w:r>
-      <w:r>
-        <w:t>tartalmazza és mutatja majd</w:t>
-      </w:r>
-      <w:r>
-        <w:t xml:space="preserve">, ellenkező esetben csak az adott zsebhez tartozó tranzakciók kerülnek </w:t>
-      </w:r>
-      <w:r>
-        <w:t>bele</w:t>
-      </w:r>
-      <w:r>
-        <w:t>.</w:t>
+      <w:proofErr w:type="spellStart"/>
+      <w:r>
+        <w:t>peopleList</w:t>
+      </w:r>
+      <w:proofErr w:type="spellEnd"/>
+      <w:r>
+        <w:t>;</w:t>
       </w:r>
     </w:p>
     <w:p>
       <w:r>
         <w:lastRenderedPageBreak/>
-        <w:t xml:space="preserve">A "fizetések" táblában </w:t>
-      </w:r>
-      <w:r>
-        <w:t>a mezők</w:t>
-      </w:r>
-      <w:r>
-        <w:t xml:space="preserve"> az ID, dátum, cím, megjegyzés, típus (bevétel vagy kiadás), tartozás állapot, zsebhez tartozó ID, összeg és valuta.</w:t>
-      </w:r>
-    </w:p>
-    <w:p>
-      <w:r>
-        <w:t>A "zsebek" és "fizetések" táblák közötti kapcsolatot a "zseb ID" kulcs teremti meg, mely a "fizetések" táblában egy külső kulcsként szerepel. Ez a kulcs segít az azonos zsebbe tartozó tranzakciók azonosításában</w:t>
-      </w:r>
-      <w:r>
-        <w:t>.</w:t>
-      </w:r>
-    </w:p>
-    <w:p/>
-    <w:p>
-      <w:r>
-        <w:t>HIVATKOZAAS</w:t>
+        <w:t xml:space="preserve">Ez a kód a </w:t>
+      </w:r>
+      <w:proofErr w:type="spellStart"/>
+      <w:r>
+        <w:t>person_repository-ból</w:t>
+      </w:r>
+      <w:proofErr w:type="spellEnd"/>
+      <w:r>
+        <w:t xml:space="preserve"> van, ami egy példa arra, hogy hogyan figyelek a </w:t>
+      </w:r>
+      <w:proofErr w:type="spellStart"/>
+      <w:r>
+        <w:t>NoSQL</w:t>
+      </w:r>
+      <w:proofErr w:type="spellEnd"/>
+      <w:r>
+        <w:t xml:space="preserve"> adatbázisból a lokális relációs adatbázis által ismert adatmodellekre való áttérésre. (jelen esetben egy személy, tehát egy </w:t>
+      </w:r>
+      <w:proofErr w:type="spellStart"/>
+      <w:r>
+        <w:t>PersonDataModel</w:t>
+      </w:r>
+      <w:proofErr w:type="spellEnd"/>
+      <w:r>
+        <w:t>-t használok)</w:t>
       </w:r>
     </w:p>
     <w:p>
       <w:r>
         <w:t xml:space="preserve">A </w:t>
       </w:r>
-      <w:proofErr w:type="spellStart"/>
-      <w:r>
-        <w:t>Firebase</w:t>
+      <w:r>
+        <w:t xml:space="preserve">kód a </w:t>
+      </w:r>
+      <w:proofErr w:type="spellStart"/>
+      <w:r>
+        <w:t>Firestore</w:t>
+      </w:r>
+      <w:proofErr w:type="spellEnd"/>
+      <w:r>
+        <w:t xml:space="preserve"> adatbázisból lekér egy gyűjtemény</w:t>
+      </w:r>
+      <w:r>
+        <w:t>t</w:t>
+      </w:r>
+      <w:r>
+        <w:t>, amely a "</w:t>
+      </w:r>
+      <w:proofErr w:type="spellStart"/>
+      <w:r>
+        <w:t>people</w:t>
+      </w:r>
+      <w:proofErr w:type="spellEnd"/>
+      <w:r>
+        <w:t xml:space="preserve">" nevet viseli. </w:t>
+      </w:r>
+      <w:r>
+        <w:t>(a</w:t>
+      </w:r>
+      <w:r>
+        <w:t xml:space="preserve"> kódban először egy üres lista, a </w:t>
+      </w:r>
+      <w:proofErr w:type="spellStart"/>
+      <w:r>
+        <w:t>peopleList</w:t>
       </w:r>
       <w:proofErr w:type="spellEnd"/>
       <w:r>
@@ -4747,309 +5371,22 @@
       </w:r>
       <w:proofErr w:type="spellStart"/>
       <w:r>
-        <w:t>Cloud</w:t>
-      </w:r>
-      <w:proofErr w:type="spellEnd"/>
-      <w:r>
-        <w:t xml:space="preserve"> </w:t>
-      </w:r>
-      <w:proofErr w:type="spellStart"/>
-      <w:r>
-        <w:t>Firestore</w:t>
-      </w:r>
-      <w:proofErr w:type="spellEnd"/>
-      <w:r>
-        <w:t xml:space="preserve"> és a hagyományos relációs adatbázisok közötti kulcskülönbségek kiemelkedő fontosságúak</w:t>
-      </w:r>
-      <w:r>
-        <w:t xml:space="preserve"> és ezekre nekem is figyelnem kellett, amikor a </w:t>
-      </w:r>
-      <w:proofErr w:type="spellStart"/>
-      <w:r>
-        <w:t>Firebase</w:t>
-      </w:r>
-      <w:proofErr w:type="spellEnd"/>
-      <w:r>
-        <w:t xml:space="preserve"> szerver </w:t>
-      </w:r>
-      <w:proofErr w:type="spellStart"/>
-      <w:r>
-        <w:t>database</w:t>
-      </w:r>
-      <w:proofErr w:type="spellEnd"/>
-      <w:r>
-        <w:t xml:space="preserve"> szolgáltatásait használtam.</w:t>
-      </w:r>
-    </w:p>
-    <w:p>
-      <w:pPr>
-        <w:pStyle w:val="Kd"/>
-      </w:pPr>
-      <w:r>
-        <w:t>List&lt;</w:t>
-      </w:r>
-      <w:proofErr w:type="spellStart"/>
-      <w:r>
-        <w:t>PersonDataModel</w:t>
-      </w:r>
-      <w:proofErr w:type="spellEnd"/>
-      <w:r>
-        <w:t xml:space="preserve">&gt; </w:t>
-      </w:r>
-      <w:proofErr w:type="spellStart"/>
-      <w:r>
-        <w:t>peopleList</w:t>
-      </w:r>
-      <w:proofErr w:type="spellEnd"/>
-      <w:r>
-        <w:t xml:space="preserve"> = [];</w:t>
-      </w:r>
-    </w:p>
-    <w:p>
-      <w:pPr>
-        <w:pStyle w:val="Kd"/>
-      </w:pPr>
-      <w:proofErr w:type="spellStart"/>
-      <w:r>
-        <w:t>final</w:t>
-      </w:r>
-      <w:proofErr w:type="spellEnd"/>
-      <w:r>
-        <w:t xml:space="preserve"> </w:t>
-      </w:r>
-      <w:proofErr w:type="spellStart"/>
-      <w:r>
-        <w:t>peopleQuerySnapshot</w:t>
-      </w:r>
-      <w:proofErr w:type="spellEnd"/>
-      <w:r>
-        <w:t xml:space="preserve"> = </w:t>
-      </w:r>
-      <w:proofErr w:type="spellStart"/>
-      <w:r>
-        <w:t>await</w:t>
-      </w:r>
-      <w:proofErr w:type="spellEnd"/>
-      <w:r>
-        <w:t xml:space="preserve"> </w:t>
-      </w:r>
-      <w:proofErr w:type="spellStart"/>
-      <w:proofErr w:type="gramStart"/>
-      <w:r>
-        <w:t>peopleCollectionRef.get</w:t>
-      </w:r>
-      <w:proofErr w:type="spellEnd"/>
-      <w:r>
-        <w:t>(</w:t>
-      </w:r>
-      <w:proofErr w:type="gramEnd"/>
-      <w:r>
-        <w:t>);</w:t>
-      </w:r>
-    </w:p>
-    <w:p>
-      <w:pPr>
-        <w:pStyle w:val="Kd"/>
-      </w:pPr>
-      <w:r>
-        <w:t xml:space="preserve">          </w:t>
-      </w:r>
-      <w:proofErr w:type="spellStart"/>
-      <w:r>
-        <w:t>if</w:t>
-      </w:r>
-      <w:proofErr w:type="spellEnd"/>
-      <w:r>
-        <w:t xml:space="preserve"> (</w:t>
-      </w:r>
-      <w:proofErr w:type="spellStart"/>
-      <w:proofErr w:type="gramStart"/>
-      <w:r>
-        <w:t>peopleQuerySnapshot.docs.isNotEmpty</w:t>
-      </w:r>
-      <w:proofErr w:type="spellEnd"/>
-      <w:proofErr w:type="gramEnd"/>
-      <w:r>
-        <w:t>) {</w:t>
-      </w:r>
-    </w:p>
-    <w:p>
-      <w:pPr>
-        <w:pStyle w:val="Kd"/>
-      </w:pPr>
-      <w:r>
-        <w:t xml:space="preserve">            </w:t>
-      </w:r>
-      <w:proofErr w:type="spellStart"/>
-      <w:r>
-        <w:t>peopleList</w:t>
-      </w:r>
-      <w:proofErr w:type="spellEnd"/>
-      <w:r>
-        <w:t xml:space="preserve"> = </w:t>
-      </w:r>
-      <w:proofErr w:type="spellStart"/>
-      <w:r>
-        <w:t>await</w:t>
-      </w:r>
-      <w:proofErr w:type="spellEnd"/>
-      <w:r>
-        <w:t xml:space="preserve"> </w:t>
-      </w:r>
-      <w:proofErr w:type="spellStart"/>
-      <w:r>
-        <w:t>Future.wait</w:t>
-      </w:r>
-      <w:proofErr w:type="spellEnd"/>
-      <w:r>
-        <w:t>(</w:t>
-      </w:r>
-      <w:proofErr w:type="spellStart"/>
-      <w:proofErr w:type="gramStart"/>
-      <w:r>
-        <w:t>peopleQuerySnapshot.docs.map</w:t>
-      </w:r>
-      <w:proofErr w:type="spellEnd"/>
-      <w:r>
-        <w:t>(</w:t>
-      </w:r>
-      <w:proofErr w:type="gramEnd"/>
-    </w:p>
-    <w:p>
-      <w:pPr>
-        <w:pStyle w:val="Kd"/>
-      </w:pPr>
-      <w:r>
-        <w:t xml:space="preserve">              (</w:t>
-      </w:r>
-      <w:proofErr w:type="spellStart"/>
-      <w:r>
-        <w:t>doc</w:t>
-      </w:r>
-      <w:proofErr w:type="spellEnd"/>
-      <w:r>
-        <w:t xml:space="preserve">) </w:t>
-      </w:r>
-      <w:proofErr w:type="spellStart"/>
-      <w:r>
-        <w:t>async</w:t>
-      </w:r>
-      <w:proofErr w:type="spellEnd"/>
-      <w:r>
-        <w:t xml:space="preserve"> =&gt; </w:t>
-      </w:r>
-      <w:proofErr w:type="spellStart"/>
-      <w:r>
-        <w:t>PersonDataModel.fromMap</w:t>
-      </w:r>
-      <w:proofErr w:type="spellEnd"/>
-      <w:r>
-        <w:t>(</w:t>
-      </w:r>
-      <w:proofErr w:type="spellStart"/>
-      <w:r>
-        <w:t>doc.</w:t>
-      </w:r>
-      <w:proofErr w:type="gramStart"/>
-      <w:r>
-        <w:t>data</w:t>
-      </w:r>
-      <w:proofErr w:type="spellEnd"/>
-      <w:r>
-        <w:t>(</w:t>
-      </w:r>
-      <w:proofErr w:type="gramEnd"/>
-      <w:r>
-        <w:t>)),</w:t>
-      </w:r>
-    </w:p>
-    <w:p>
-      <w:pPr>
-        <w:pStyle w:val="Kd"/>
-      </w:pPr>
-      <w:r>
-        <w:t xml:space="preserve">            ));</w:t>
-      </w:r>
-    </w:p>
-    <w:p>
-      <w:pPr>
-        <w:pStyle w:val="Kd"/>
-      </w:pPr>
-      <w:r>
-        <w:t xml:space="preserve">            </w:t>
-      </w:r>
-      <w:proofErr w:type="spellStart"/>
-      <w:r>
-        <w:t>return</w:t>
-      </w:r>
-      <w:proofErr w:type="spellEnd"/>
-      <w:r>
-        <w:t xml:space="preserve"> </w:t>
-      </w:r>
-      <w:proofErr w:type="spellStart"/>
-      <w:r>
-        <w:t>peopleList</w:t>
-      </w:r>
-      <w:proofErr w:type="spellEnd"/>
-      <w:r>
-        <w:t>;</w:t>
-      </w:r>
-    </w:p>
-    <w:p>
-      <w:r>
-        <w:t xml:space="preserve">Ez a kód </w:t>
-      </w:r>
-      <w:r>
-        <w:t xml:space="preserve">a </w:t>
-      </w:r>
-      <w:proofErr w:type="spellStart"/>
-      <w:r>
-        <w:t>person_repository-ból</w:t>
-      </w:r>
-      <w:proofErr w:type="spellEnd"/>
-      <w:r>
-        <w:t xml:space="preserve"> van, ami egy példa arra, hogy hogyan figyelek a </w:t>
-      </w:r>
-      <w:proofErr w:type="spellStart"/>
-      <w:r>
-        <w:t>NoSQL</w:t>
-      </w:r>
-      <w:proofErr w:type="spellEnd"/>
-      <w:r>
-        <w:t xml:space="preserve"> adatbázisból a lokális relációs adatbázis által ismert adatmodellekre való áttérésre. (jelen esetben egy személy, tehát egy </w:t>
-      </w:r>
-      <w:proofErr w:type="spellStart"/>
-      <w:r>
-        <w:t>PersonDataModel</w:t>
-      </w:r>
-      <w:proofErr w:type="spellEnd"/>
-      <w:r>
-        <w:t>-t használok)</w:t>
-      </w:r>
-    </w:p>
-    <w:p>
-      <w:r>
-        <w:t>A</w:t>
-      </w:r>
-      <w:r>
-        <w:t xml:space="preserve"> </w:t>
-      </w:r>
-      <w:r>
-        <w:t xml:space="preserve">kód a </w:t>
-      </w:r>
-      <w:proofErr w:type="spellStart"/>
-      <w:r>
-        <w:t>Firestore</w:t>
-      </w:r>
-      <w:proofErr w:type="spellEnd"/>
-      <w:r>
-        <w:t xml:space="preserve"> adatbázisból lekér egy gyűjtemény</w:t>
-      </w:r>
-      <w:r>
-        <w:t>t</w:t>
-      </w:r>
-      <w:r>
-        <w:t>, amely a "</w:t>
+        <w:t>inicializálódik</w:t>
+      </w:r>
+      <w:proofErr w:type="spellEnd"/>
+      <w:r>
+        <w:t>, amibe a személyek kerülnek)</w:t>
+      </w:r>
+      <w:r>
+        <w:t xml:space="preserve"> Ezután aszinkron módon megtörténik a </w:t>
+      </w:r>
+      <w:proofErr w:type="spellStart"/>
+      <w:r>
+        <w:t>Firestore-ból</w:t>
+      </w:r>
+      <w:proofErr w:type="spellEnd"/>
+      <w:r>
+        <w:t xml:space="preserve"> a "</w:t>
       </w:r>
       <w:proofErr w:type="spellStart"/>
       <w:r>
@@ -5057,47 +5394,6 @@
       </w:r>
       <w:proofErr w:type="spellEnd"/>
       <w:r>
-        <w:t xml:space="preserve">" nevet viseli. </w:t>
-      </w:r>
-      <w:r>
-        <w:t>(a</w:t>
-      </w:r>
-      <w:r>
-        <w:t xml:space="preserve"> kódban először egy üres lista, a </w:t>
-      </w:r>
-      <w:proofErr w:type="spellStart"/>
-      <w:r>
-        <w:t>peopleList</w:t>
-      </w:r>
-      <w:proofErr w:type="spellEnd"/>
-      <w:r>
-        <w:t xml:space="preserve"> </w:t>
-      </w:r>
-      <w:proofErr w:type="spellStart"/>
-      <w:r>
-        <w:t>inicializálódik</w:t>
-      </w:r>
-      <w:proofErr w:type="spellEnd"/>
-      <w:r>
-        <w:t>, amibe a személyek kerülnek)</w:t>
-      </w:r>
-      <w:r>
-        <w:t xml:space="preserve"> Ezután aszinkron módon megtörténik a </w:t>
-      </w:r>
-      <w:proofErr w:type="spellStart"/>
-      <w:r>
-        <w:t>Firestore-ból</w:t>
-      </w:r>
-      <w:proofErr w:type="spellEnd"/>
-      <w:r>
-        <w:t xml:space="preserve"> a "</w:t>
-      </w:r>
-      <w:proofErr w:type="spellStart"/>
-      <w:r>
-        <w:t>people</w:t>
-      </w:r>
-      <w:proofErr w:type="spellEnd"/>
-      <w:r>
         <w:t xml:space="preserve">" gyűjtemény lekérése a </w:t>
       </w:r>
       <w:proofErr w:type="spellStart"/>
@@ -5111,10 +5407,7 @@
     </w:p>
     <w:p>
       <w:r>
-        <w:t>A</w:t>
-      </w:r>
-      <w:r>
-        <w:t xml:space="preserve">z összes dokumentumot lekérdezi és átalakítja azokat </w:t>
+        <w:t xml:space="preserve">Az összes dokumentumot lekérdezi és átalakítja azokat </w:t>
       </w:r>
       <w:proofErr w:type="spellStart"/>
       <w:r>
@@ -5142,10 +5435,7 @@
       </w:r>
       <w:proofErr w:type="spellEnd"/>
       <w:r>
-        <w:t xml:space="preserve"> listába kerülnek</w:t>
-      </w:r>
-      <w:r>
-        <w:t>.</w:t>
+        <w:t xml:space="preserve"> listába kerülnek.</w:t>
       </w:r>
     </w:p>
     <w:p>
@@ -5195,7 +5485,6 @@
     </w:p>
     <w:p>
       <w:r>
-        <w:lastRenderedPageBreak/>
         <w:t xml:space="preserve">A </w:t>
       </w:r>
       <w:proofErr w:type="spellStart"/>
@@ -5212,6 +5501,9 @@
         <w:ind w:firstLine="0"/>
       </w:pPr>
       <w:r>
+        <w:rPr>
+          <w:noProof/>
+        </w:rPr>
         <w:drawing>
           <wp:inline distT="0" distB="0" distL="0" distR="0" wp14:anchorId="62E068B3" wp14:editId="01B1E7CB">
             <wp:extent cx="5400040" cy="2595880"/>
@@ -5228,7 +5520,7 @@
                     <pic:cNvPicPr/>
                   </pic:nvPicPr>
                   <pic:blipFill>
-                    <a:blip r:embed="rId13"/>
+                    <a:blip r:embed="rId17"/>
                     <a:stretch>
                       <a:fillRect/>
                     </a:stretch>
@@ -5254,6 +5546,10 @@
         <w:ind w:firstLine="0"/>
       </w:pPr>
       <w:r>
+        <w:rPr>
+          <w:noProof/>
+        </w:rPr>
+        <w:lastRenderedPageBreak/>
         <w:drawing>
           <wp:inline distT="0" distB="0" distL="0" distR="0" wp14:anchorId="1CB68820" wp14:editId="16E9C166">
             <wp:extent cx="5400040" cy="2858135"/>
@@ -5270,7 +5566,7 @@
                     <pic:cNvPicPr/>
                   </pic:nvPicPr>
                   <pic:blipFill>
-                    <a:blip r:embed="rId14"/>
+                    <a:blip r:embed="rId18"/>
                     <a:stretch>
                       <a:fillRect/>
                     </a:stretch>
@@ -5341,386 +5637,329 @@
       </w:r>
       <w:proofErr w:type="spellEnd"/>
       <w:r>
-        <w:t xml:space="preserve">" nevű dokumentum, amely tartalmaz további kollekciókat: </w:t>
+        <w:t>" nevű dokumentum, amely tartalmaz további kollekciókat: "fizetések", "tartozások", "emberek" és "zsebek" néven. Ezekben a kollekciókban különböző dokumentumok találhatók, amelyek már konkrét listaelemeket tartalmaznak.</w:t>
+      </w:r>
+      <w:r>
+        <w:t xml:space="preserve"> (Ez látható a második képen)</w:t>
+      </w:r>
+    </w:p>
+    <w:p/>
+    <w:p>
+      <w:pPr>
+        <w:pStyle w:val="Cmsor2"/>
+      </w:pPr>
+      <w:r>
+        <w:t>A projekt megvalósításának folyamata</w:t>
+      </w:r>
+    </w:p>
+    <w:p>
+      <w:r>
+        <w:t xml:space="preserve">Miután már önálló laboratórium tárgy keretein belül elkezdtem a projektet </w:t>
+      </w:r>
+      <w:proofErr w:type="spellStart"/>
+      <w:r>
+        <w:t>Kotlin</w:t>
+      </w:r>
+      <w:proofErr w:type="spellEnd"/>
+      <w:r>
+        <w:t xml:space="preserve"> nyelven natív Android alkalmazásként megvalósítani, rálátást nyertem, hogy hogyan is akarom az alkalmazást megvalósítani. A szakdolgozatom során megismerkedtem a </w:t>
+      </w:r>
+      <w:proofErr w:type="spellStart"/>
+      <w:r>
+        <w:t>Flutterrel</w:t>
+      </w:r>
+      <w:proofErr w:type="spellEnd"/>
+      <w:r>
+        <w:t xml:space="preserve"> és a Dart-</w:t>
+      </w:r>
+      <w:proofErr w:type="spellStart"/>
+      <w:r>
+        <w:t>tal</w:t>
+      </w:r>
+      <w:proofErr w:type="spellEnd"/>
+      <w:r>
+        <w:t xml:space="preserve">, készítettem egy rövid próbaprojektet, ahol a felületek és elemek működését teszteltem. Kipróbáltam az objektumorientált programozást ebben a keretrendszerben, és megértettem, hogyan működik a </w:t>
+      </w:r>
+      <w:proofErr w:type="spellStart"/>
+      <w:r>
+        <w:t>widget</w:t>
+      </w:r>
+      <w:proofErr w:type="spellEnd"/>
+      <w:r>
+        <w:t xml:space="preserve"> fa.</w:t>
+      </w:r>
+    </w:p>
+    <w:p>
+      <w:r>
+        <w:t xml:space="preserve">Ezután </w:t>
+      </w:r>
+      <w:r>
+        <w:t xml:space="preserve">az éles projektben </w:t>
+      </w:r>
+      <w:r>
+        <w:t xml:space="preserve">elkészítettem a belépő felületet, ahol bejelentkezhet vagy regisztrálhat a felhasználó. Ezen rész viszonylag könnyen ment, az első nagyobb </w:t>
       </w:r>
       <w:r>
         <w:lastRenderedPageBreak/>
-        <w:t>"fizetések", "tartozások", "emberek" és "zsebek" néven. Ezekben a kollekciókban különböző dokumentumok találhatók, amelyek már konkrét listaelemeket tartalmaznak.</w:t>
-      </w:r>
-      <w:r>
-        <w:t xml:space="preserve"> (Ez látható a második képen)</w:t>
-      </w:r>
-    </w:p>
-    <w:p/>
+        <w:t xml:space="preserve">kihívás akkor jött, amikor </w:t>
+      </w:r>
+      <w:proofErr w:type="spellStart"/>
+      <w:r>
+        <w:t>Firebase</w:t>
+      </w:r>
+      <w:proofErr w:type="spellEnd"/>
+      <w:r>
+        <w:t>-re próbáltam regisztrálni a projektet. Hiába néztem utána több forrásban</w:t>
+      </w:r>
+      <w:r>
+        <w:t xml:space="preserve">, </w:t>
+      </w:r>
+      <w:proofErr w:type="spellStart"/>
+      <w:r>
+        <w:t>Y</w:t>
+      </w:r>
+      <w:r>
+        <w:t>outube</w:t>
+      </w:r>
+      <w:proofErr w:type="spellEnd"/>
+      <w:r>
+        <w:t xml:space="preserve"> videókban, internetes cikkekben és </w:t>
+      </w:r>
+      <w:proofErr w:type="spellStart"/>
+      <w:r>
+        <w:t>Firebase</w:t>
+      </w:r>
+      <w:proofErr w:type="spellEnd"/>
+      <w:r>
+        <w:t xml:space="preserve"> leírásokban</w:t>
+      </w:r>
+      <w:r>
+        <w:t>,</w:t>
+      </w:r>
+      <w:r>
+        <w:t xml:space="preserve"> hogy hogyan kell és érdemes használni ezt a szerver szolgáltatást,</w:t>
+      </w:r>
+      <w:r>
+        <w:t xml:space="preserve"> hibákkal találkoztam, amiket nehezen sikerült megoldanom.</w:t>
+      </w:r>
+    </w:p>
+    <w:p>
+      <w:r>
+        <w:t xml:space="preserve">A </w:t>
+      </w:r>
+      <w:proofErr w:type="spellStart"/>
+      <w:r>
+        <w:t>Firebase</w:t>
+      </w:r>
+      <w:proofErr w:type="spellEnd"/>
+      <w:r>
+        <w:t xml:space="preserve"> regisztráció problémáját nehezen sikerült áthidalnom, de ezt követően</w:t>
+      </w:r>
+      <w:r>
+        <w:t xml:space="preserve"> újra jól haladtam, abban a tempóban, amiben terveztem. E</w:t>
+      </w:r>
+      <w:r>
+        <w:t xml:space="preserve">lkezdtem kialakítani az alkalmazásomat az MVVM architektúra alapján. Rendeztem az osztályhierarchiát, a mappastruktúrát, és a kódomat is. Eleinte sok modult kellett importálnom a </w:t>
+      </w:r>
+      <w:proofErr w:type="spellStart"/>
+      <w:proofErr w:type="gramStart"/>
+      <w:r>
+        <w:t>pubspec.yaml</w:t>
+      </w:r>
+      <w:proofErr w:type="spellEnd"/>
+      <w:proofErr w:type="gramEnd"/>
+      <w:r>
+        <w:t xml:space="preserve"> fájlba, és ezek szinkronizálása nehézkes volt, hasonlóan a </w:t>
+      </w:r>
+      <w:proofErr w:type="spellStart"/>
+      <w:r>
+        <w:t>Firebase-hez</w:t>
+      </w:r>
+      <w:proofErr w:type="spellEnd"/>
+      <w:r>
+        <w:t>, de a kód írás és a felületek kialakítása gyorsan ment.</w:t>
+      </w:r>
+    </w:p>
+    <w:p>
+      <w:r>
+        <w:t>A projekt kezdeti szakaszában lokális adatbázisban tároltam az adatokat, és az Android operációs rendszeren emulátoron teszteltem</w:t>
+      </w:r>
+      <w:r>
+        <w:t>, a webes részével nem is foglalkoztam</w:t>
+      </w:r>
+      <w:r>
+        <w:t xml:space="preserve">. A következő nehézség akkor jött, amikor </w:t>
+      </w:r>
+      <w:r>
+        <w:t xml:space="preserve">kialakítani és </w:t>
+      </w:r>
+      <w:r>
+        <w:t xml:space="preserve">optimalizálni szerettem volna a webes felületet, és itt tapasztaltam problémákat a </w:t>
+      </w:r>
+      <w:proofErr w:type="spellStart"/>
+      <w:r>
+        <w:t>Firebase</w:t>
+      </w:r>
+      <w:proofErr w:type="spellEnd"/>
+      <w:r>
+        <w:t xml:space="preserve"> konzolos felületén. Ebben a szakaszban </w:t>
+      </w:r>
+      <w:r>
+        <w:t xml:space="preserve">újra </w:t>
+      </w:r>
+      <w:r>
+        <w:t xml:space="preserve">lassan haladtam, és a </w:t>
+      </w:r>
+      <w:proofErr w:type="spellStart"/>
+      <w:r>
+        <w:t>Firebase</w:t>
+      </w:r>
+      <w:proofErr w:type="spellEnd"/>
+      <w:r>
+        <w:t xml:space="preserve"> új projektjének generálásával, valamint az alkalmazás újbóli regisztrációjával sikerült megoldanom a felmerült problémákat.</w:t>
+      </w:r>
+    </w:p>
+    <w:p>
+      <w:pPr>
+        <w:pStyle w:val="Cmsor3"/>
+      </w:pPr>
+      <w:r>
+        <w:t>verziókezelés</w:t>
+      </w:r>
+    </w:p>
+    <w:p>
+      <w:r>
+        <w:t xml:space="preserve">A projekt verziókezeléséhez és szinkronizálásához a GitHub kód megosztó felületét alkalmaztam. Gyakran </w:t>
+      </w:r>
+      <w:proofErr w:type="spellStart"/>
+      <w:r>
+        <w:t>commit-oltam</w:t>
+      </w:r>
+      <w:proofErr w:type="spellEnd"/>
+      <w:r>
+        <w:t xml:space="preserve"> és </w:t>
+      </w:r>
+      <w:proofErr w:type="spellStart"/>
+      <w:r>
+        <w:t>push-oltam</w:t>
+      </w:r>
+      <w:proofErr w:type="spellEnd"/>
+      <w:r>
+        <w:t xml:space="preserve"> külön </w:t>
+      </w:r>
+      <w:proofErr w:type="spellStart"/>
+      <w:r>
+        <w:t>branch-eken</w:t>
+      </w:r>
+      <w:proofErr w:type="spellEnd"/>
+      <w:r>
+        <w:t xml:space="preserve"> az egyes részeket és modulokat. Ezeket időnként, általában két-három hetente </w:t>
+      </w:r>
+      <w:proofErr w:type="spellStart"/>
+      <w:r>
+        <w:t>merge-eltem</w:t>
+      </w:r>
+      <w:proofErr w:type="spellEnd"/>
+      <w:r>
+        <w:t xml:space="preserve"> a main </w:t>
+      </w:r>
+      <w:proofErr w:type="spellStart"/>
+      <w:r>
+        <w:t>branch</w:t>
+      </w:r>
+      <w:proofErr w:type="spellEnd"/>
+      <w:r>
+        <w:t>-re, így könnyedén visszanézhettem korábbi kódokat, amikor valamit úgy változtattam meg, hogy az már nem működött, ugyanakkor tudtam, hogy korábban viszont működött.</w:t>
+      </w:r>
+    </w:p>
+    <w:p>
+      <w:r>
+        <w:t xml:space="preserve">A GitHub szinkronizációjához a GitHub </w:t>
+      </w:r>
+      <w:proofErr w:type="spellStart"/>
+      <w:r>
+        <w:t>Desktop</w:t>
+      </w:r>
+      <w:proofErr w:type="spellEnd"/>
+      <w:r>
+        <w:t xml:space="preserve"> alkalmazást választottam, ahol egyszerűen kezelhettem a kódom és még a szakdolgozatom Microsoft Word-ben lévő irományom szinkronizálását is. Az alkalmazás írásának kezdeti szakaszaiban gyakran kellett módosítani az adatbázis sémát, ekkor a migráció kihívásával szembesültem. Ezt mindig megoldottam a teljes alkalmazás törlésével és </w:t>
+      </w:r>
+      <w:proofErr w:type="spellStart"/>
+      <w:r>
+        <w:t>újratelepítésével</w:t>
+      </w:r>
+      <w:proofErr w:type="spellEnd"/>
+      <w:r>
+        <w:t xml:space="preserve">, de ennek hátránya volt, hogy az előzőleg bevitt </w:t>
+      </w:r>
+      <w:proofErr w:type="spellStart"/>
+      <w:r>
+        <w:t>tesztadatokat</w:t>
+      </w:r>
+      <w:proofErr w:type="spellEnd"/>
+      <w:r>
+        <w:t xml:space="preserve"> újra létre kellett hozni.</w:t>
+      </w:r>
+    </w:p>
     <w:p>
       <w:pPr>
         <w:pStyle w:val="Cmsor2"/>
       </w:pPr>
       <w:r>
-        <w:t>A projekt megvalósításának folyamata</w:t>
-      </w:r>
-    </w:p>
-    <w:p>
-      <w:r>
-        <w:t>Miután már</w:t>
-      </w:r>
-      <w:r>
-        <w:t xml:space="preserve"> önálló laboratórium tárgy keretein belül</w:t>
-      </w:r>
-      <w:r>
-        <w:t xml:space="preserve"> elkezdtem a projektet </w:t>
-      </w:r>
-      <w:proofErr w:type="spellStart"/>
-      <w:r>
-        <w:t>Kotlin</w:t>
-      </w:r>
-      <w:proofErr w:type="spellEnd"/>
-      <w:r>
-        <w:t xml:space="preserve"> nyelven natív Android alkalmazásként megvalósítani, rálátást nyertem</w:t>
-      </w:r>
-      <w:r>
-        <w:t>, hogy hogyan is akarom az alkalmazást megvalósítani</w:t>
-      </w:r>
-      <w:r>
-        <w:t xml:space="preserve">. A szakdolgozatom során megismerkedtem a </w:t>
-      </w:r>
-      <w:proofErr w:type="spellStart"/>
-      <w:r>
-        <w:t>Flutterrel</w:t>
-      </w:r>
-      <w:proofErr w:type="spellEnd"/>
-      <w:r>
-        <w:t xml:space="preserve"> és a Dart-</w:t>
-      </w:r>
-      <w:proofErr w:type="spellStart"/>
-      <w:r>
-        <w:t>tal</w:t>
-      </w:r>
-      <w:proofErr w:type="spellEnd"/>
-      <w:r>
-        <w:t>, készítettem egy rövid próbaprojektet, ahol a felületek és elemek működését teszteltem. Kipróbáltam az objektumorientált programozást</w:t>
-      </w:r>
-      <w:r>
-        <w:t xml:space="preserve"> ebben a keretrendszerben</w:t>
-      </w:r>
-      <w:r>
-        <w:t xml:space="preserve">, és megértettem, hogyan működik a </w:t>
-      </w:r>
-      <w:proofErr w:type="spellStart"/>
-      <w:r>
-        <w:t>widget</w:t>
-      </w:r>
-      <w:proofErr w:type="spellEnd"/>
-      <w:r>
-        <w:t xml:space="preserve"> fa.</w:t>
-      </w:r>
-    </w:p>
-    <w:p>
-      <w:r>
-        <w:t xml:space="preserve">Ezután </w:t>
-      </w:r>
-      <w:r>
-        <w:t xml:space="preserve">az éles projektben </w:t>
-      </w:r>
-      <w:r>
-        <w:t xml:space="preserve">elkészítettem a belépő felületet, ahol bejelentkezhet vagy regisztrálhat a felhasználó. Ezen rész viszonylag könnyen ment, az első nagyobb kihívás akkor jött, amikor </w:t>
-      </w:r>
-      <w:proofErr w:type="spellStart"/>
-      <w:r>
-        <w:t>Firebase</w:t>
-      </w:r>
-      <w:proofErr w:type="spellEnd"/>
-      <w:r>
-        <w:t>-re próbáltam regisztrálni a projektet. Hiába néztem utána több forrásban</w:t>
-      </w:r>
-      <w:r>
-        <w:t xml:space="preserve">, </w:t>
-      </w:r>
-      <w:proofErr w:type="spellStart"/>
-      <w:r>
-        <w:t>Y</w:t>
-      </w:r>
-      <w:r>
-        <w:t>outube</w:t>
-      </w:r>
-      <w:proofErr w:type="spellEnd"/>
-      <w:r>
-        <w:t xml:space="preserve"> videókban, internetes cikkekben és </w:t>
-      </w:r>
-      <w:proofErr w:type="spellStart"/>
-      <w:r>
-        <w:t>Firebase</w:t>
-      </w:r>
-      <w:proofErr w:type="spellEnd"/>
-      <w:r>
-        <w:t xml:space="preserve"> leírásokban</w:t>
-      </w:r>
-      <w:r>
-        <w:t>,</w:t>
-      </w:r>
-      <w:r>
-        <w:t xml:space="preserve"> hogy hogyan kell és érdemes használni ezt a szerver szolgáltatást,</w:t>
-      </w:r>
-      <w:r>
-        <w:t xml:space="preserve"> hibákkal találkoztam, amiket nehezen sikerült megoldanom.</w:t>
-      </w:r>
-    </w:p>
-    <w:p>
-      <w:r>
-        <w:t xml:space="preserve">A </w:t>
-      </w:r>
-      <w:proofErr w:type="spellStart"/>
-      <w:r>
-        <w:t>Firebase</w:t>
-      </w:r>
-      <w:proofErr w:type="spellEnd"/>
-      <w:r>
-        <w:t xml:space="preserve"> regisztráció problémáját nehezen sikerült áthidalnom, de ezt követően</w:t>
-      </w:r>
-      <w:r>
-        <w:t xml:space="preserve"> újra jól haladtam, abban a tempóban, amiben terveztem. E</w:t>
-      </w:r>
-      <w:r>
-        <w:t xml:space="preserve">lkezdtem kialakítani az alkalmazásomat az MVVM architektúra alapján. Rendeztem az osztályhierarchiát, a mappastruktúrát, és a kódomat is. Eleinte sok modult kellett importálnom a </w:t>
-      </w:r>
-      <w:proofErr w:type="spellStart"/>
+        <w:lastRenderedPageBreak/>
+        <w:t>A program tesztelése</w:t>
+      </w:r>
+    </w:p>
+    <w:p>
+      <w:r>
+        <w:t xml:space="preserve">Az alkalmazást az Android </w:t>
+      </w:r>
+      <w:proofErr w:type="spellStart"/>
+      <w:r>
+        <w:t>Studio</w:t>
+      </w:r>
+      <w:proofErr w:type="spellEnd"/>
+      <w:r>
+        <w:t xml:space="preserve"> Emulátor segítségével teszteltem, amelyen egy Google Pixel 5-ös eszközt emuláltam, mely Android 11.0 operációs rendszert futtat. A webes részét az alkalmazásnak a Visual </w:t>
+      </w:r>
+      <w:proofErr w:type="spellStart"/>
+      <w:r>
+        <w:t>Studio</w:t>
+      </w:r>
+      <w:proofErr w:type="spellEnd"/>
+      <w:r>
+        <w:t xml:space="preserve"> </w:t>
+      </w:r>
+      <w:proofErr w:type="spellStart"/>
+      <w:r>
+        <w:t>Code</w:t>
+      </w:r>
+      <w:proofErr w:type="spellEnd"/>
+      <w:r>
+        <w:t xml:space="preserve"> beépített webszerverén </w:t>
+      </w:r>
+      <w:proofErr w:type="spellStart"/>
+      <w:r>
+        <w:t>localhost-on</w:t>
+      </w:r>
+      <w:proofErr w:type="spellEnd"/>
+      <w:r>
+        <w:t xml:space="preserve"> teszteltem. Emellett saját fizikai telefonomon, egy </w:t>
+      </w:r>
       <w:proofErr w:type="gramStart"/>
       <w:r>
-        <w:t>pubspec.yaml</w:t>
-      </w:r>
-      <w:proofErr w:type="spellEnd"/>
+        <w:t>Xiaomi Mi</w:t>
+      </w:r>
       <w:proofErr w:type="gramEnd"/>
       <w:r>
-        <w:t xml:space="preserve"> fájlba, és ezek szinkronizálása nehézkes volt, hasonlóan a </w:t>
-      </w:r>
-      <w:proofErr w:type="spellStart"/>
-      <w:r>
-        <w:t>Firebase-hez</w:t>
-      </w:r>
-      <w:proofErr w:type="spellEnd"/>
-      <w:r>
-        <w:t>, de a kód írás és a felületek kialakítása gyorsan ment.</w:t>
-      </w:r>
-    </w:p>
-    <w:p>
-      <w:r>
-        <w:t>A projekt kezdeti szakaszában lokális adatbázisban tároltam az adatokat, és az Android operációs rendszeren emulátoron teszteltem</w:t>
-      </w:r>
-      <w:r>
-        <w:t>, a webes részével nem is foglalkoztam</w:t>
-      </w:r>
-      <w:r>
-        <w:t xml:space="preserve">. A következő nehézség akkor jött, amikor </w:t>
-      </w:r>
-      <w:r>
-        <w:t xml:space="preserve">kialakítani és </w:t>
-      </w:r>
-      <w:r>
-        <w:t xml:space="preserve">optimalizálni szerettem volna a webes felületet, és itt tapasztaltam problémákat a </w:t>
-      </w:r>
-      <w:proofErr w:type="spellStart"/>
-      <w:r>
-        <w:t>Firebase</w:t>
-      </w:r>
-      <w:proofErr w:type="spellEnd"/>
-      <w:r>
-        <w:t xml:space="preserve"> konzolos felületén. Ebben a szakaszban </w:t>
-      </w:r>
-      <w:r>
-        <w:t xml:space="preserve">újra </w:t>
-      </w:r>
-      <w:r>
-        <w:t xml:space="preserve">lassan haladtam, és a </w:t>
-      </w:r>
-      <w:proofErr w:type="spellStart"/>
-      <w:r>
-        <w:t>Firebase</w:t>
-      </w:r>
-      <w:proofErr w:type="spellEnd"/>
-      <w:r>
-        <w:t xml:space="preserve"> új projektjének generálásával, valamint az alkalmazás újbóli regisztrációjával sikerült megoldanom a felmerült problémákat.</w:t>
-      </w:r>
-    </w:p>
-    <w:p>
-      <w:pPr>
-        <w:pStyle w:val="Cmsor3"/>
-      </w:pPr>
-      <w:r>
-        <w:lastRenderedPageBreak/>
-        <w:t>verziókezelés</w:t>
-      </w:r>
-    </w:p>
-    <w:p>
-      <w:r>
-        <w:t xml:space="preserve">A projekt verziókezeléséhez és szinkronizálásához a GitHub kód megosztó felületét alkalmaztam. Gyakran </w:t>
-      </w:r>
-      <w:proofErr w:type="spellStart"/>
-      <w:r>
-        <w:t>commit-oltam</w:t>
-      </w:r>
-      <w:proofErr w:type="spellEnd"/>
-      <w:r>
-        <w:t xml:space="preserve"> és </w:t>
-      </w:r>
-      <w:proofErr w:type="spellStart"/>
-      <w:r>
-        <w:t>push-oltam</w:t>
-      </w:r>
-      <w:proofErr w:type="spellEnd"/>
-      <w:r>
-        <w:t xml:space="preserve"> külön </w:t>
-      </w:r>
-      <w:proofErr w:type="spellStart"/>
-      <w:r>
-        <w:t>branch-eken</w:t>
-      </w:r>
-      <w:proofErr w:type="spellEnd"/>
-      <w:r>
-        <w:t xml:space="preserve"> az egyes részeket és modulokat. Ezeket időnként, általában két-három hetente </w:t>
-      </w:r>
-      <w:proofErr w:type="spellStart"/>
-      <w:r>
-        <w:t>merge-eltem</w:t>
-      </w:r>
-      <w:proofErr w:type="spellEnd"/>
-      <w:r>
-        <w:t xml:space="preserve"> a main </w:t>
-      </w:r>
-      <w:proofErr w:type="spellStart"/>
-      <w:r>
-        <w:t>branch</w:t>
-      </w:r>
-      <w:proofErr w:type="spellEnd"/>
-      <w:r>
-        <w:t xml:space="preserve">-re, így könnyedén visszanézhettem korábbi kódokat, amikor valamit úgy változtattam meg, hogy az már nem működött, ugyanakkor tudtam, hogy korábban </w:t>
-      </w:r>
-      <w:r>
-        <w:t>viszont működött</w:t>
-      </w:r>
-      <w:r>
-        <w:t>.</w:t>
-      </w:r>
-    </w:p>
-    <w:p>
-      <w:r>
-        <w:t xml:space="preserve">A GitHub szinkronizációjához a GitHub </w:t>
-      </w:r>
-      <w:proofErr w:type="spellStart"/>
-      <w:r>
-        <w:t>Desktop</w:t>
-      </w:r>
-      <w:proofErr w:type="spellEnd"/>
-      <w:r>
-        <w:t xml:space="preserve"> alkalmazást választottam, ahol egyszerűen kezelhettem a kód</w:t>
-      </w:r>
-      <w:r>
-        <w:t>om</w:t>
-      </w:r>
-      <w:r>
-        <w:t xml:space="preserve"> és</w:t>
-      </w:r>
-      <w:r>
-        <w:t xml:space="preserve"> még a </w:t>
-      </w:r>
-      <w:r>
-        <w:t>szakdolgozatom</w:t>
-      </w:r>
-      <w:r>
-        <w:t xml:space="preserve"> Microsoft Word-ben lévő irományom</w:t>
-      </w:r>
-      <w:r>
-        <w:t xml:space="preserve"> szinkronizálását</w:t>
-      </w:r>
-      <w:r>
-        <w:t xml:space="preserve"> is</w:t>
-      </w:r>
-      <w:r>
-        <w:t>. Az alkalmazás írásának kezdeti szakaszaiban gyakran kellett módosítani az adatbázis sém</w:t>
-      </w:r>
-      <w:r>
-        <w:t>át</w:t>
-      </w:r>
-      <w:r>
-        <w:t xml:space="preserve">, ekkor a migráció kihívásával szembesültem. Ezt mindig megoldottam a teljes alkalmazás törlésével és </w:t>
-      </w:r>
-      <w:proofErr w:type="spellStart"/>
-      <w:r>
-        <w:t>újratelepítésével</w:t>
-      </w:r>
-      <w:proofErr w:type="spellEnd"/>
-      <w:r>
-        <w:t xml:space="preserve">, de ennek hátránya volt, hogy az előzőleg bevitt </w:t>
-      </w:r>
-      <w:proofErr w:type="spellStart"/>
-      <w:r>
-        <w:t>tesztadatokat</w:t>
-      </w:r>
-      <w:proofErr w:type="spellEnd"/>
-      <w:r>
-        <w:t xml:space="preserve"> újra </w:t>
-      </w:r>
-      <w:r>
-        <w:t>létre kellett hozni</w:t>
-      </w:r>
-      <w:r>
-        <w:t>.</w:t>
-      </w:r>
-    </w:p>
-    <w:p>
-      <w:pPr>
-        <w:pStyle w:val="Cmsor2"/>
-      </w:pPr>
-      <w:r>
-        <w:t>A program tesztelése</w:t>
-      </w:r>
-    </w:p>
-    <w:p>
-      <w:r>
-        <w:t xml:space="preserve">Az alkalmazást az Android </w:t>
-      </w:r>
-      <w:proofErr w:type="spellStart"/>
-      <w:r>
-        <w:t>Studio</w:t>
-      </w:r>
-      <w:proofErr w:type="spellEnd"/>
-      <w:r>
-        <w:t xml:space="preserve"> Emulátor segítségével teszteltem, amelyen egy Google Pixel 5-ös eszközt emuláltam, mely Android 11.0 operációs rendszert futtat. A webes részét az alkalmazásnak a Visual </w:t>
-      </w:r>
-      <w:proofErr w:type="spellStart"/>
-      <w:r>
-        <w:t>Studio</w:t>
-      </w:r>
-      <w:proofErr w:type="spellEnd"/>
-      <w:r>
-        <w:t xml:space="preserve"> </w:t>
-      </w:r>
-      <w:proofErr w:type="spellStart"/>
-      <w:r>
-        <w:t>Code</w:t>
-      </w:r>
-      <w:proofErr w:type="spellEnd"/>
-      <w:r>
-        <w:t xml:space="preserve"> beépített webszerverén </w:t>
-      </w:r>
-      <w:proofErr w:type="spellStart"/>
-      <w:r>
-        <w:t>localhost-on</w:t>
-      </w:r>
-      <w:proofErr w:type="spellEnd"/>
-      <w:r>
-        <w:t xml:space="preserve"> teszteltem. Emellett saját fizikai telefonomon, egy </w:t>
-      </w:r>
-      <w:proofErr w:type="gramStart"/>
-      <w:r>
-        <w:t>Xiaomi Mi</w:t>
-      </w:r>
-      <w:proofErr w:type="gramEnd"/>
-      <w:r>
         <w:t xml:space="preserve"> 9 SE-n is kipróbáltam az alkalmazást, ahol már az Android 12.5.1 verzió fut.</w:t>
       </w:r>
     </w:p>
     <w:p>
       <w:r>
+        <w:rPr>
+          <w:noProof/>
+        </w:rPr>
         <w:drawing>
           <wp:inline distT="0" distB="0" distL="0" distR="0" wp14:anchorId="17A39DD2" wp14:editId="11944507">
             <wp:extent cx="2954020" cy="3053117"/>
@@ -5737,7 +5976,7 @@
                     <pic:cNvPicPr/>
                   </pic:nvPicPr>
                   <pic:blipFill>
-                    <a:blip r:embed="rId15"/>
+                    <a:blip r:embed="rId19"/>
                     <a:stretch>
                       <a:fillRect/>
                     </a:stretch>
@@ -5763,73 +6002,57 @@
         <w:pStyle w:val="Cmsor2"/>
       </w:pPr>
       <w:r>
+        <w:t>A program használata</w:t>
+      </w:r>
+    </w:p>
+    <w:p>
+      <w:r>
+        <w:t xml:space="preserve">Az alkalmazás általános funkcionalitása kiemelkedő mértékű </w:t>
+      </w:r>
+      <w:proofErr w:type="spellStart"/>
+      <w:r>
+        <w:t>sokoldalúságot</w:t>
+      </w:r>
+      <w:proofErr w:type="spellEnd"/>
+      <w:r>
+        <w:t xml:space="preserve"> kínál, ugyanis mind webes, mind Android operációs rendszeren való használatra optimalizált. Android platformon történő alkalmazásindítás után egy intuitív bejelentkezési felületre érkezünk, ahol a már regisztrált felhasználók egyszerűen adhatják meg az email címüket és </w:t>
+      </w:r>
+      <w:proofErr w:type="spellStart"/>
+      <w:r>
+        <w:t>jelszavukat</w:t>
+      </w:r>
+      <w:proofErr w:type="spellEnd"/>
+      <w:r>
+        <w:t xml:space="preserve"> a rendszerbeli belépéshez. Amennyiben a felhasználónak még nincs regisztrált fiókja, könnyedén navigálhat, a regisztráció gomb </w:t>
+      </w:r>
+      <w:proofErr w:type="gramStart"/>
+      <w:r>
+        <w:t>segítségével  a</w:t>
+      </w:r>
+      <w:proofErr w:type="gramEnd"/>
+      <w:r>
+        <w:t xml:space="preserve"> regisztrációs oldalra, ahol egyedi email címet és jelszót adhat meg a fiók létrehozásához. Az email cím egyedisége kardinális fontosságú, mivel az adatazonosítási szempontból elengedhetetlen.</w:t>
+      </w:r>
+    </w:p>
+    <w:p>
+      <w:r>
+        <w:t xml:space="preserve">A regisztrációs folyamat során előforduló esetleges hibákat egy értesítő ablak konglomerátumával szemlélteti a rendszer, mely szükséges visszajelzéseket nyújt a felhasználónak. A sikeres regisztrációt követően ismét a bejelentkezési oldal tárul elénk, ahol a felhasználó az előzőleg megadott adatokkal beléphet saját fiókjába. Az </w:t>
+      </w:r>
+      <w:r>
         <w:lastRenderedPageBreak/>
-        <w:t>A program használata</w:t>
-      </w:r>
-    </w:p>
-    <w:p>
-      <w:r>
-        <w:t xml:space="preserve">Az alkalmazás általános funkcionalitása kiemelkedő mértékű </w:t>
-      </w:r>
-      <w:proofErr w:type="spellStart"/>
-      <w:r>
-        <w:t>sokoldalúságot</w:t>
-      </w:r>
-      <w:proofErr w:type="spellEnd"/>
-      <w:r>
-        <w:t xml:space="preserve"> kínál, ugyanis mind webes, mind Android operációs rendszeren való használatra optimalizált. Android platformon történő alkalmazásindítás után egy intuitív bejelentkezési felületre érkezünk, ahol a már regisztrált felhasználók egyszerűen adhatják meg az email címüket és </w:t>
-      </w:r>
-      <w:proofErr w:type="spellStart"/>
-      <w:r>
-        <w:t>jelszavukat</w:t>
-      </w:r>
-      <w:proofErr w:type="spellEnd"/>
-      <w:r>
-        <w:t xml:space="preserve"> a rendszerbeli belépéshez. Amennyiben a felhasználónak még nincs regisztrált fiókja, könnyedén navigálhat</w:t>
-      </w:r>
-      <w:r>
-        <w:t xml:space="preserve">, a regisztráció gomb </w:t>
-      </w:r>
-      <w:proofErr w:type="gramStart"/>
-      <w:r>
-        <w:t xml:space="preserve">segítségével </w:t>
-      </w:r>
-      <w:r>
-        <w:t xml:space="preserve"> a</w:t>
-      </w:r>
-      <w:proofErr w:type="gramEnd"/>
-      <w:r>
-        <w:t xml:space="preserve"> regisztrációs oldalra, ahol egyedi email címet és jelszót adhat meg a fiók létrehozásához. Az email cím egyedisége kardinális fontosságú, mivel az adatazonosítási szempontból elengedhetetlen.</w:t>
-      </w:r>
-    </w:p>
-    <w:p>
-      <w:r>
-        <w:t>A regisztrációs folyamat során előforduló esetleges hibákat egy értesítő ablak konglomerátumával szemlélteti a rendszer, mely szükséges visszajelzéseket nyújt a felhasználónak. A sikeres regisztrációt követően ismét a bejelentkezési oldal tárul elénk, ahol a felhasználó az előzőleg megadott adatokkal beléphet saját fiókjába. Az alkalmazás a felhasználó internetkapcsolatát ellenőrzi, majd a sikeres belépést követően a menüoldal megjelenik.</w:t>
-      </w:r>
-    </w:p>
-    <w:p>
-      <w:r>
-        <w:t>Az Android platformon található menüoldal rendkívül áttekinthető és felhasználóbarát, öt különböző gombbal rendelkezik, melyek a lekérdezéseket, tartozásokat, költéseket</w:t>
-      </w:r>
-      <w:r>
-        <w:t>/bevételeket</w:t>
-      </w:r>
-      <w:r>
-        <w:t xml:space="preserve">, a szerverre való adatfeltöltést és a szerverről való adatletöltést szolgálják. A webes platformon történő alkalmazásnyitás </w:t>
-      </w:r>
-      <w:r>
-        <w:t xml:space="preserve">az utóbbi két gomb, tehát a szerverre való feltöltés és szerverről való letöltés gombok nem </w:t>
-      </w:r>
-      <w:r>
-        <w:t>jelennek meg, azért, mert a webes felület automatikusan kommunikál a szerverrel, így a lekérdezéseket és adatfeltöltéseket könnyedén kezelhetjük</w:t>
-      </w:r>
-      <w:r>
-        <w:t xml:space="preserve"> és nem kell figyelnünk a szerverrel való szinkronizálásra.</w:t>
-      </w:r>
-    </w:p>
-    <w:p>
-      <w:r>
-        <w:lastRenderedPageBreak/>
+        <w:t>alkalmazás a felhasználó internetkapcsolatát ellenőrzi, majd a sikeres belépést követően a menüoldal megjelenik.</w:t>
+      </w:r>
+    </w:p>
+    <w:p>
+      <w:r>
+        <w:t>Az Android platformon található menüoldal rendkívül áttekinthető és felhasználóbarát, öt különböző gombbal rendelkezik, melyek a lekérdezéseket, tartozásokat, költéseket/bevételeket, a szerverre való adatfeltöltést és a szerverről való adatletöltést szolgálják. A webes platformon történő alkalmazásnyitás az utóbbi két gomb, tehát a szerverre való feltöltés és szerverről való letöltés gombok nem jelennek meg, azért, mert a webes felület automatikusan kommunikál a szerverrel, így a lekérdezéseket és adatfeltöltéseket könnyedén kezelhetjük és nem kell figyelnünk a szerverrel való szinkronizálásra.</w:t>
+      </w:r>
+    </w:p>
+    <w:p>
+      <w:r>
+        <w:rPr>
+          <w:noProof/>
+        </w:rPr>
         <w:drawing>
           <wp:inline distT="0" distB="0" distL="0" distR="0" wp14:anchorId="7B40F525" wp14:editId="7C1545E2">
             <wp:extent cx="3139440" cy="3319965"/>
@@ -5846,7 +6069,7 @@
                     <pic:cNvPicPr/>
                   </pic:nvPicPr>
                   <pic:blipFill>
-                    <a:blip r:embed="rId16"/>
+                    <a:blip r:embed="rId20"/>
                     <a:stretch>
                       <a:fillRect/>
                     </a:stretch>
@@ -5867,6 +6090,9 @@
         </w:drawing>
       </w:r>
       <w:r>
+        <w:rPr>
+          <w:noProof/>
+        </w:rPr>
         <w:drawing>
           <wp:inline distT="0" distB="0" distL="0" distR="0" wp14:anchorId="3C4E2A97" wp14:editId="1026F55E">
             <wp:extent cx="2612390" cy="2756157"/>
@@ -5883,7 +6109,7 @@
                     <pic:cNvPicPr/>
                   </pic:nvPicPr>
                   <pic:blipFill>
-                    <a:blip r:embed="rId17"/>
+                    <a:blip r:embed="rId21"/>
                     <a:stretch>
                       <a:fillRect/>
                     </a:stretch>
@@ -5906,6 +6132,9 @@
     </w:p>
     <w:p>
       <w:r>
+        <w:rPr>
+          <w:noProof/>
+        </w:rPr>
         <w:lastRenderedPageBreak/>
         <w:drawing>
           <wp:inline distT="0" distB="0" distL="0" distR="0" wp14:anchorId="40978CA3" wp14:editId="3A237D68">
@@ -5923,7 +6152,7 @@
                     <pic:cNvPicPr/>
                   </pic:nvPicPr>
                   <pic:blipFill>
-                    <a:blip r:embed="rId18"/>
+                    <a:blip r:embed="rId22"/>
                     <a:stretch>
                       <a:fillRect/>
                     </a:stretch>
@@ -5975,13 +6204,7 @@
     </w:p>
     <w:p>
       <w:r>
-        <w:t xml:space="preserve">Az első gomb a "Vissza" lehetőséget kínálja, amely segít visszatérni a fő menübe. A második "Szétosztás" gomb a meglévő tartozásokat </w:t>
-      </w:r>
-      <w:r>
-        <w:t>úgy osztja el</w:t>
-      </w:r>
-      <w:r>
-        <w:t>, hogy minimális tartozás megadásával minden résztvevő megkapja azt az összeget, amely jár neki. Ezáltal mindenki nullára áll</w:t>
+        <w:t>Az első gomb a "Vissza" lehetőséget kínálja, amely segít visszatérni a fő menübe. A második "Szétosztás" gomb a meglévő tartozásokat úgy osztja el, hogy minimális tartozás megadásával minden résztvevő megkapja azt az összeget, amely jár neki. Ezáltal mindenki nullára áll</w:t>
       </w:r>
       <w:r>
         <w:t xml:space="preserve"> majd és csak a saját költéseiért fizetett.</w:t>
@@ -6029,6 +6252,9 @@
     </w:p>
     <w:p>
       <w:r>
+        <w:rPr>
+          <w:noProof/>
+        </w:rPr>
         <w:drawing>
           <wp:inline distT="0" distB="0" distL="0" distR="0" wp14:anchorId="2523EF2C" wp14:editId="30A8911D">
             <wp:extent cx="3380740" cy="3583887"/>
@@ -6045,7 +6271,7 @@
                     <pic:cNvPicPr/>
                   </pic:nvPicPr>
                   <pic:blipFill>
-                    <a:blip r:embed="rId19"/>
+                    <a:blip r:embed="rId23"/>
                     <a:stretch>
                       <a:fillRect/>
                     </a:stretch>
@@ -6068,10 +6294,7 @@
     </w:p>
     <w:p>
       <w:r>
-        <w:t xml:space="preserve">A "Nevek" menüpontra kattintva szintén egy görgethető lista jelenik meg, ahol láthatjuk a személyek listáját. Új személyt egyszerűen felvihetünk a "Új név" gombra kattintva. Ekkor megadhatjuk a személy nevét, email címét és </w:t>
-      </w:r>
-      <w:r>
-        <w:t xml:space="preserve">hogy van-e </w:t>
+        <w:t xml:space="preserve">A "Nevek" menüpontra kattintva szintén egy görgethető lista jelenik meg, ahol láthatjuk a személyek listáját. Új személyt egyszerűen felvihetünk a "Új név" gombra kattintva. Ekkor megadhatjuk a személy nevét, email címét és hogy van-e </w:t>
       </w:r>
       <w:proofErr w:type="spellStart"/>
       <w:r>
@@ -6079,10 +6302,7 @@
       </w:r>
       <w:proofErr w:type="spellEnd"/>
       <w:r>
-        <w:t xml:space="preserve"> </w:t>
-      </w:r>
-      <w:r>
-        <w:t xml:space="preserve">bankszámlája, ami azért hasznos, mivel ennek az alkalmazásnak a segítségével díjmentesen és azonnal lehet pénzt küldeni bármilyen másik </w:t>
+        <w:t xml:space="preserve"> bankszámlája, ami azért hasznos, mivel ennek az alkalmazásnak a segítségével díjmentesen és azonnal lehet pénzt küldeni bármilyen másik </w:t>
       </w:r>
       <w:proofErr w:type="spellStart"/>
       <w:r>
@@ -6090,16 +6310,7 @@
       </w:r>
       <w:proofErr w:type="spellEnd"/>
       <w:r>
-        <w:t xml:space="preserve"> számlára, ezzel egyszerűvé téve a tartozások megadását</w:t>
-      </w:r>
-      <w:r>
-        <w:t>. A</w:t>
-      </w:r>
-      <w:r>
-        <w:t>z új személy felvitelénél a</w:t>
-      </w:r>
-      <w:r>
-        <w:t xml:space="preserve"> név mező kötelező és egyedinek kell lennie. Az új személyt könnyedén hozzáadhatjuk a listához, majd a kuka gomb segítségével törölhetjük az adott listaelemet.</w:t>
+        <w:t xml:space="preserve"> számlára, ezzel egyszerűvé téve a tartozások megadását. Az új személy felvitelénél a név mező kötelező és egyedinek kell lennie. Az új személyt könnyedén hozzáadhatjuk a listához, majd a kuka gomb segítségével törölhetjük az adott listaelemet.</w:t>
       </w:r>
     </w:p>
     <w:p>
@@ -6112,6 +6323,9 @@
         <w:pStyle w:val="Kd"/>
       </w:pPr>
       <w:r>
+        <w:rPr>
+          <w:noProof/>
+        </w:rPr>
         <w:lastRenderedPageBreak/>
         <w:drawing>
           <wp:inline distT="0" distB="0" distL="0" distR="0" wp14:anchorId="6D6F93FE" wp14:editId="4F153C10">
@@ -6129,7 +6343,7 @@
                     <pic:cNvPicPr/>
                   </pic:nvPicPr>
                   <pic:blipFill>
-                    <a:blip r:embed="rId20"/>
+                    <a:blip r:embed="rId24"/>
                     <a:stretch>
                       <a:fillRect/>
                     </a:stretch>
@@ -6152,60 +6366,12 @@
     </w:p>
     <w:p>
       <w:r>
-        <w:t>A "Költések" fül alatt, a menüben a "Költések" gombra kattintva, a Zsebek képernyőn találjuk magunkat. Itt lehetőségünk van új zsebek létrehozására és meglévő zsebek megtekintésére. Két különböző típusú zseb létezik: az egyik pirossal szedett névvel rendelkezik, és ezt a zsebet nem lehet törölni. Ebben a zsebben mindenféle költés és bevétel megjelenik, míg a többi zsebbe csak akkor kerülnek bele a költések és bevétel</w:t>
-      </w:r>
-      <w:r>
-        <w:t>ek</w:t>
-      </w:r>
-      <w:r>
-        <w:t>, ha létrehozás vagy frissítés során megfelelően beállítjuk a kapcsolódó zsebet.</w:t>
-      </w:r>
-    </w:p>
-    <w:p>
-      <w:r>
-        <w:t xml:space="preserve">A pirossal szedett zsebet nem lehet törölni, és ennek érdekében a zseb jobb felső sarkában </w:t>
-      </w:r>
-      <w:r>
-        <w:t>nem</w:t>
-      </w:r>
-      <w:r>
-        <w:t xml:space="preserve"> elérhető a kis "x"</w:t>
-      </w:r>
-      <w:r>
-        <w:t xml:space="preserve"> ikon</w:t>
-      </w:r>
-      <w:r>
-        <w:t>. A többi zseb esetében a</w:t>
-      </w:r>
-      <w:r>
-        <w:t>z</w:t>
-      </w:r>
-      <w:r>
-        <w:t xml:space="preserve"> </w:t>
-      </w:r>
-      <w:r>
-        <w:t xml:space="preserve">„x” ikonra </w:t>
-      </w:r>
-      <w:r>
-        <w:t xml:space="preserve">kattintva megjelenik egy megerősítő képernyő, amely biztosítja, hogy véletlenül </w:t>
-      </w:r>
-      <w:r>
-        <w:t>ne</w:t>
-      </w:r>
-      <w:r>
-        <w:t xml:space="preserve"> törölhessük l</w:t>
-      </w:r>
-      <w:r>
-        <w:t>e</w:t>
-      </w:r>
-      <w:r>
-        <w:t xml:space="preserve"> a zsebet. Ez a felhasználóbarát megközelítés segíti a biztonságos zsebkezelést. A jobb alsó sarokban található kis plusz ikon segítségével könnyedén létrehozhatunk új zsebeket</w:t>
-      </w:r>
-      <w:r>
-        <w:t>,</w:t>
-      </w:r>
-      <w:r>
-        <w:t xml:space="preserve"> csak meg kell adnunk a nevüket, majd rá kell nyomnunk a "Mentés" gombra.</w:t>
+        <w:t>A "Költések" fül alatt, a menüben a "Költések" gombra kattintva, a Zsebek képernyőn találjuk magunkat. Itt lehetőségünk van új zsebek létrehozására és meglévő zsebek megtekintésére. Két különböző típusú zseb létezik: az egyik pirossal szedett névvel rendelkezik, és ezt a zsebet nem lehet törölni. Ebben a zsebben mindenféle költés és bevétel megjelenik, míg a többi zsebbe csak akkor kerülnek bele a költések és bevételek, ha létrehozás vagy frissítés során megfelelően beállítjuk a kapcsolódó zsebet.</w:t>
+      </w:r>
+    </w:p>
+    <w:p>
+      <w:r>
+        <w:t>A pirossal szedett zsebet nem lehet törölni, és ennek érdekében a zseb jobb felső sarkában nem elérhető a kis "x" ikon. A többi zseb esetében az „x” ikonra kattintva megjelenik egy megerősítő képernyő, amely biztosítja, hogy véletlenül ne törölhessük le a zsebet. Ez a felhasználóbarát megközelítés segíti a biztonságos zsebkezelést. A jobb alsó sarokban található kis plusz ikon segítségével könnyedén létrehozhatunk új zsebeket, csak meg kell adnunk a nevüket, majd rá kell nyomnunk a "Mentés" gombra.</w:t>
       </w:r>
     </w:p>
     <w:p>
@@ -6226,6 +6392,9 @@
     </w:p>
     <w:p>
       <w:r>
+        <w:rPr>
+          <w:noProof/>
+        </w:rPr>
         <w:lastRenderedPageBreak/>
         <w:drawing>
           <wp:inline distT="0" distB="0" distL="0" distR="0" wp14:anchorId="0307F182" wp14:editId="10A79458">
@@ -6243,7 +6412,7 @@
                     <pic:cNvPicPr/>
                   </pic:nvPicPr>
                   <pic:blipFill>
-                    <a:blip r:embed="rId21"/>
+                    <a:blip r:embed="rId25"/>
                     <a:stretch>
                       <a:fillRect/>
                     </a:stretch>
@@ -6266,13 +6435,7 @@
     </w:p>
     <w:p>
       <w:r>
-        <w:t xml:space="preserve">Az alkalmazásban a "Zsebek" menüpont alatt, egy adott zsebre kattintva előtűnik egy új nézet, melyet "Befizetések és kiadások" néven </w:t>
-      </w:r>
-      <w:r>
-        <w:t>található</w:t>
-      </w:r>
-      <w:r>
-        <w:t xml:space="preserve">. Ezen a nézeten egy görgethető elem található, ahol láthatók a különböző bevételi és kiadási tételek. Alatta elhelyezkedik egy </w:t>
+        <w:t xml:space="preserve">Az alkalmazásban a "Zsebek" menüpont alatt, egy adott zsebre kattintva előtűnik egy új nézet, melyet "Befizetések és kiadások" néven található. Ezen a nézeten egy görgethető elem található, ahol láthatók a különböző bevételi és kiadási tételek. Alatta elhelyezkedik egy </w:t>
       </w:r>
       <w:proofErr w:type="spellStart"/>
       <w:r>
@@ -6293,16 +6456,7 @@
     </w:p>
     <w:p>
       <w:r>
-        <w:t xml:space="preserve">Az első gomb a "Menü", ami visszavezet a fő menübe, a második pedig a "Zsebek" gomb, amely visszavezet a zsebek nézetére. Itt található még egy "Új" gomb is, amely segítségével új listaelemet hozhatunk létre. Ebben a nézetben megadhatjuk a bevétel vagy kiadás címét, </w:t>
-      </w:r>
-      <w:r>
-        <w:t>hozzáfűzhetünk emellett egy</w:t>
-      </w:r>
-      <w:r>
-        <w:t xml:space="preserve"> megjegyzést, és egy kis lenyíló ablakban kiválaszthatjuk, hogy bevétel vagy kiadás, valamint bejelölhetjük, hogy tartozás-e</w:t>
-      </w:r>
-      <w:r>
-        <w:t xml:space="preserve"> az adott tétel.</w:t>
+        <w:t>Az első gomb a "Menü", ami visszavezet a fő menübe, a második pedig a "Zsebek" gomb, amely visszavezet a zsebek nézetére. Itt található még egy "Új" gomb is, amely segítségével új listaelemet hozhatunk létre. Ebben a nézetben megadhatjuk a bevétel vagy kiadás címét, hozzáfűzhetünk emellett egy megjegyzést, és egy kis lenyíló ablakban kiválaszthatjuk, hogy bevétel vagy kiadás, valamint bejelölhetjük, hogy tartozás-e az adott tétel.</w:t>
       </w:r>
     </w:p>
     <w:p>
@@ -6315,10 +6469,7 @@
       </w:r>
       <w:proofErr w:type="spellEnd"/>
       <w:r>
-        <w:t xml:space="preserve"> </w:t>
-      </w:r>
-      <w:r>
-        <w:t xml:space="preserve">felület lehetővé teszi a dátum könnyű kiválasztását, és ha nem választjuk ki, automatikusan a jelenlegi dátumra </w:t>
+        <w:t xml:space="preserve"> felület lehetővé teszi a dátum könnyű kiválasztását, és ha nem választjuk ki, automatikusan a jelenlegi dátumra </w:t>
       </w:r>
       <w:proofErr w:type="spellStart"/>
       <w:r>
@@ -6331,17 +6482,14 @@
     </w:p>
     <w:p>
       <w:r>
-        <w:t>Miután minden adatot megadtunk, a "Mentés" gomb lenyomása után az új listaelem megjelenik zölddel, ha bevétel, és pirossal, ha kiadás. A lista elemeken három gomb található: az első segítségével törölhetjük az aktuális elemet, a kis "</w:t>
-      </w:r>
-      <w:r>
-        <w:t>i</w:t>
-      </w:r>
-      <w:r>
-        <w:t>" betűre kattintva pedig részletesebb információkat kaphatunk az adott tranzakcióról.</w:t>
-      </w:r>
-    </w:p>
-    <w:p>
-      <w:r>
+        <w:t>Miután minden adatot megadtunk, a "Mentés" gomb lenyomása után az új listaelem megjelenik zölddel, ha bevétel, és pirossal, ha kiadás. A lista elemeken három gomb található: az első segítségével törölhetjük az aktuális elemet, a kis "i" betűre kattintva pedig részletesebb információkat kaphatunk az adott tranzakcióról.</w:t>
+      </w:r>
+    </w:p>
+    <w:p>
+      <w:r>
+        <w:rPr>
+          <w:noProof/>
+        </w:rPr>
         <w:lastRenderedPageBreak/>
         <w:drawing>
           <wp:inline distT="0" distB="0" distL="0" distR="0" wp14:anchorId="725C5BA2" wp14:editId="25EBC57F">
@@ -6359,7 +6507,7 @@
                     <pic:cNvPicPr/>
                   </pic:nvPicPr>
                   <pic:blipFill>
-                    <a:blip r:embed="rId22"/>
+                    <a:blip r:embed="rId26"/>
                     <a:stretch>
                       <a:fillRect/>
                     </a:stretch>
@@ -6408,6 +6556,9 @@
     </w:p>
     <w:p>
       <w:r>
+        <w:rPr>
+          <w:noProof/>
+        </w:rPr>
         <w:lastRenderedPageBreak/>
         <w:drawing>
           <wp:inline distT="0" distB="0" distL="0" distR="0" wp14:anchorId="7496CB0D" wp14:editId="49A792CD">
@@ -6425,7 +6576,7 @@
                     <pic:cNvPicPr/>
                   </pic:nvPicPr>
                   <pic:blipFill>
-                    <a:blip r:embed="rId23"/>
+                    <a:blip r:embed="rId27"/>
                     <a:stretch>
                       <a:fillRect/>
                     </a:stretch>
@@ -6453,6 +6604,9 @@
     </w:p>
     <w:p>
       <w:r>
+        <w:rPr>
+          <w:noProof/>
+        </w:rPr>
         <w:drawing>
           <wp:inline distT="0" distB="0" distL="0" distR="0" wp14:anchorId="5CBE59E1" wp14:editId="6774DED0">
             <wp:extent cx="3323590" cy="3525257"/>
@@ -6469,7 +6623,7 @@
                     <pic:cNvPicPr/>
                   </pic:nvPicPr>
                   <pic:blipFill>
-                    <a:blip r:embed="rId24"/>
+                    <a:blip r:embed="rId28"/>
                     <a:stretch>
                       <a:fillRect/>
                     </a:stretch>
@@ -6549,6 +6703,9 @@
     </w:p>
     <w:p>
       <w:r>
+        <w:rPr>
+          <w:noProof/>
+        </w:rPr>
         <w:drawing>
           <wp:inline distT="0" distB="0" distL="0" distR="0" wp14:anchorId="4DE4F7DF" wp14:editId="0860D949">
             <wp:extent cx="3298190" cy="3480475"/>
@@ -6565,7 +6722,7 @@
                     <pic:cNvPicPr/>
                   </pic:nvPicPr>
                   <pic:blipFill>
-                    <a:blip r:embed="rId25"/>
+                    <a:blip r:embed="rId29"/>
                     <a:stretch>
                       <a:fillRect/>
                     </a:stretch>
@@ -6618,6 +6775,42 @@
       <w:r>
         <w:lastRenderedPageBreak/>
         <w:t>Köszönetnyilvánítás</w:t>
+      </w:r>
+    </w:p>
+    <w:p>
+      <w:r>
+        <w:t>Elsődlegesen szeretném kifejezni köszönetemet Somogyi Norbert Zsolt konzulensem felé, aki rengeteg segítséget nyújtott a dolgozat elkészítése során. Külön köszönet jár neki, hogy felkarolta a választott témát, és nagyban hozzájárult a sikeres munkához. Az elmúlt hónapok alatt számos értékes tapasztalatot szereztem, amelyek nélkülözhetetlenek voltak a fejlődésemhez.</w:t>
+      </w:r>
+    </w:p>
+    <w:p>
+      <w:r>
+        <w:t>Köszönettel tartozom családomnak is, akik rendkívüli támogatást nyújtottak számomra, különösen a munka kezdeti és befejező szakaszaiban.</w:t>
+      </w:r>
+    </w:p>
+    <w:p>
+      <w:r>
+        <w:t xml:space="preserve">Szeretném külön kiemelni </w:t>
+      </w:r>
+      <w:proofErr w:type="spellStart"/>
+      <w:r>
+        <w:t>Sitkéry</w:t>
+      </w:r>
+      <w:proofErr w:type="spellEnd"/>
+      <w:r>
+        <w:t xml:space="preserve"> Iván nevét, aki az utolsó pillanatban az év elején az én nevemben visszalépett a </w:t>
+      </w:r>
+      <w:proofErr w:type="spellStart"/>
+      <w:r>
+        <w:t>Kotlin</w:t>
+      </w:r>
+      <w:proofErr w:type="spellEnd"/>
+      <w:r>
+        <w:t xml:space="preserve"> alapú szoftverfejlesztés témától, mivel nem volt már hely és tudta, hogy nekem viszont nagyon kedves ez a téma.</w:t>
+      </w:r>
+    </w:p>
+    <w:p>
+      <w:r>
+        <w:t>Mindezekért hálás vagyok, és mély tisztelettel adózom mindazoknak, akik részt vettek a személyes és szakmai fejlődésemben.</w:t>
       </w:r>
     </w:p>
     <w:p>
@@ -6740,7 +6933,7 @@
                     </pic:cNvPicPr>
                   </pic:nvPicPr>
                   <pic:blipFill>
-                    <a:blip r:embed="rId26">
+                    <a:blip r:embed="rId30">
                       <a:extLst>
                         <a:ext uri="{28A0092B-C50C-407E-A947-70E740481C1C}">
                           <a14:useLocalDpi xmlns:a14="http://schemas.microsoft.com/office/drawing/2010/main" val="0"/>
@@ -7210,138 +7403,18 @@
       <w:bookmarkEnd w:id="14"/>
     </w:p>
     <w:p>
+      <w:r>
+        <w:t>Az hivatkozások mind 2023 decemberéből vannak.</w:t>
+      </w:r>
+    </w:p>
+    <w:p>
       <w:pPr>
         <w:pStyle w:val="Irodalomjegyzksor"/>
       </w:pPr>
-      <w:bookmarkStart w:id="15" w:name="_Ref332797594"/>
-      <w:r>
-        <w:t>Levendovszky, J., Jereb, L.,</w:t>
-      </w:r>
-      <w:r>
-        <w:t xml:space="preserve"> Elek, Zs., Vesztergombi, Gy.: </w:t>
-      </w:r>
-      <w:r>
-        <w:rPr>
-          <w:rStyle w:val="Irodalomjegyzkforrs"/>
-        </w:rPr>
-        <w:t>Adaptive statistical algorithms in network reliability analysis</w:t>
-      </w:r>
-      <w:r>
-        <w:t xml:space="preserve">, </w:t>
-      </w:r>
-      <w:r>
-        <w:t>Performance Evaluation - Elsevier</w:t>
-      </w:r>
-      <w:r>
-        <w:t>, Vol. 48, 2002, pp. 225-236</w:t>
-      </w:r>
-      <w:bookmarkEnd w:id="15"/>
-    </w:p>
-    <w:p>
-      <w:pPr>
-        <w:pStyle w:val="Irodalomjegyzksor"/>
-      </w:pPr>
-      <w:r>
-        <w:t>National Istrume</w:t>
-      </w:r>
-      <w:r>
-        <w:t>nts:</w:t>
-      </w:r>
-      <w:r>
-        <w:t xml:space="preserve"> </w:t>
-      </w:r>
-      <w:r>
-        <w:rPr>
-          <w:rStyle w:val="Irodalomjegyzkforrs"/>
-        </w:rPr>
-        <w:t>LabVIEW grafik</w:t>
-      </w:r>
-      <w:r>
-        <w:rPr>
-          <w:rStyle w:val="Irodalomjegyzkforrs"/>
-        </w:rPr>
-        <w:t>us fejlesztői környezet leírása</w:t>
-      </w:r>
-      <w:r>
-        <w:t>,</w:t>
-      </w:r>
-      <w:r>
-        <w:t xml:space="preserve"> </w:t>
-      </w:r>
-      <w:hyperlink r:id="rId27" w:history="1">
-        <w:r>
-          <w:rPr>
-            <w:rStyle w:val="Hiperhivatkozs"/>
-          </w:rPr>
-          <w:t>http://www.ni.com/</w:t>
-        </w:r>
-      </w:hyperlink>
-      <w:r>
-        <w:t xml:space="preserve"> </w:t>
-      </w:r>
-      <w:r>
-        <w:t>(</w:t>
-      </w:r>
-      <w:r>
-        <w:t>2010. nov.)</w:t>
-      </w:r>
-    </w:p>
-    <w:p>
-      <w:pPr>
-        <w:pStyle w:val="Irodalomjegyzksor"/>
-      </w:pPr>
-      <w:r>
-        <w:t xml:space="preserve">Fowler, M.: </w:t>
-      </w:r>
-      <w:r>
-        <w:rPr>
-          <w:rStyle w:val="Irodalomjegyzkforrs"/>
-        </w:rPr>
-        <w:t>UML Distilled</w:t>
-      </w:r>
-      <w:r>
-        <w:t>, 3rd edition, ISBN 0-321-19368-7, Addison-Wesley, 2004</w:t>
-      </w:r>
-    </w:p>
-    <w:p>
-      <w:pPr>
-        <w:pStyle w:val="Irodalomjegyzksor"/>
-      </w:pPr>
-      <w:r>
-        <w:t xml:space="preserve">Wikipedia: </w:t>
-      </w:r>
-      <w:r>
-        <w:rPr>
-          <w:rStyle w:val="Irodalomjegyzkforrs"/>
-        </w:rPr>
-        <w:t>Evaluation strategy</w:t>
-      </w:r>
-      <w:r>
-        <w:t xml:space="preserve">, </w:t>
-      </w:r>
-      <w:hyperlink r:id="rId28" w:history="1">
-        <w:r>
-          <w:rPr>
-            <w:rStyle w:val="Hiperhivatkozs"/>
-          </w:rPr>
-          <w:t>http://en.wikipedia.org/wiki/Evaluation_strategy</w:t>
-        </w:r>
-      </w:hyperlink>
-      <w:r>
-        <w:t xml:space="preserve"> </w:t>
-      </w:r>
-      <w:r>
-        <w:t>(revision 18:11, 31 July 2012)</w:t>
-      </w:r>
-    </w:p>
-    <w:p>
-      <w:pPr>
-        <w:pStyle w:val="Irodalomjegyzksor"/>
-      </w:pPr>
       <w:r>
         <w:t xml:space="preserve">Firebase Authentication </w:t>
       </w:r>
-      <w:hyperlink r:id="rId29" w:history="1">
+      <w:hyperlink r:id="rId31" w:history="1">
         <w:r>
           <w:rPr>
             <w:rStyle w:val="Hiperhivatkozs"/>
@@ -7357,7 +7430,7 @@
       <w:r>
         <w:t xml:space="preserve">Firebase Firestore Database </w:t>
       </w:r>
-      <w:hyperlink r:id="rId30" w:history="1">
+      <w:hyperlink r:id="rId32" w:history="1">
         <w:r>
           <w:rPr>
             <w:rStyle w:val="Hiperhivatkozs"/>
@@ -7369,11 +7442,16 @@
     <w:p>
       <w:pPr>
         <w:pStyle w:val="Irodalomjegyzksor"/>
+        <w:rPr>
+          <w:rStyle w:val="Hiperhivatkozs"/>
+          <w:color w:val="auto"/>
+          <w:u w:val="none"/>
+        </w:rPr>
       </w:pPr>
       <w:r>
         <w:t xml:space="preserve">Flutter SQLite </w:t>
       </w:r>
-      <w:hyperlink r:id="rId31" w:history="1">
+      <w:hyperlink r:id="rId33" w:history="1">
         <w:r>
           <w:rPr>
             <w:rStyle w:val="Hiperhivatkozs"/>
@@ -7386,23 +7464,151 @@
       <w:pPr>
         <w:pStyle w:val="Irodalomjegyzksor"/>
       </w:pPr>
+      <w:r>
+        <w:t>Firestore NoSQL</w:t>
+      </w:r>
+      <w:r>
+        <w:t xml:space="preserve"> </w:t>
+      </w:r>
+      <w:r>
+        <w:rPr>
+          <w:rStyle w:val="Hiperhivatkozs"/>
+        </w:rPr>
+        <w:t>https://youtu.be/v_hR4K4auoQ?si=DxwGKohOsnFBwBsL</w:t>
+      </w:r>
+    </w:p>
+    <w:p>
+      <w:pPr>
+        <w:pStyle w:val="Irodalomjegyzksor"/>
+        <w:rPr>
+          <w:rStyle w:val="Hiperhivatkozs"/>
+          <w:color w:val="auto"/>
+          <w:u w:val="none"/>
+        </w:rPr>
+      </w:pPr>
+      <w:r>
+        <w:t xml:space="preserve">MVVM Repository architektúra </w:t>
+      </w:r>
+      <w:hyperlink r:id="rId34" w:anchor="imgrc=rmBesAdArRZbhM" w:history="1">
+        <w:r>
+          <w:rPr>
+            <w:rStyle w:val="Hiperhivatkozs"/>
+          </w:rPr>
+          <w:t>https://www.google.com/search?sca_esv=587017952&amp;sxsrf=AM9HkKl2-4fwjKcNvqPpK6tWGWzbpygixg:1701452922090&amp;q=mvvm+repository&amp;tbm=isch&amp;source=lnms&amp;sa=X&amp;sqi=2&amp;ved=2ahUKEwiSvZeI5u6CAxWy2QIHHXRlBCQQ0pQJegQICxAB&amp;biw=1536&amp;bih=707&amp;dpr=1.25#imgrc=rmBesAdArRZbhM</w:t>
+        </w:r>
+      </w:hyperlink>
+    </w:p>
+    <w:p>
+      <w:pPr>
+        <w:pStyle w:val="Irodalomjegyzksor"/>
+        <w:rPr>
+          <w:rStyle w:val="Hiperhivatkozs"/>
+          <w:color w:val="auto"/>
+          <w:u w:val="none"/>
+        </w:rPr>
+      </w:pPr>
+      <w:r>
+        <w:t xml:space="preserve">GitHub </w:t>
+      </w:r>
+      <w:hyperlink r:id="rId35" w:history="1">
+        <w:r>
+          <w:rPr>
+            <w:rStyle w:val="Hiperhivatkozs"/>
+          </w:rPr>
+          <w:t>https://kinsta.com/knowledgebase/what-is-github/</w:t>
+        </w:r>
+      </w:hyperlink>
+    </w:p>
+    <w:p>
+      <w:pPr>
+        <w:pStyle w:val="Irodalomjegyzksor"/>
+        <w:rPr>
+          <w:rStyle w:val="Hiperhivatkozs"/>
+          <w:color w:val="auto"/>
+          <w:u w:val="none"/>
+        </w:rPr>
+      </w:pPr>
+      <w:r>
+        <w:t xml:space="preserve">Flutter </w:t>
+      </w:r>
+      <w:hyperlink r:id="rId36" w:history="1">
+        <w:r>
+          <w:rPr>
+            <w:rStyle w:val="Hiperhivatkozs"/>
+          </w:rPr>
+          <w:t>https://docs.flutter.dev/get-started/editor</w:t>
+        </w:r>
+      </w:hyperlink>
+    </w:p>
+    <w:p>
+      <w:pPr>
+        <w:pStyle w:val="Irodalomjegyzksor"/>
+        <w:rPr>
+          <w:rStyle w:val="Hiperhivatkozs"/>
+          <w:color w:val="auto"/>
+          <w:u w:val="none"/>
+        </w:rPr>
+      </w:pPr>
+      <w:r>
+        <w:t>Visual Studio Code</w:t>
+      </w:r>
+      <w:r>
+        <w:rPr>
+          <w:rStyle w:val="Hiperhivatkozs"/>
+        </w:rPr>
+        <w:t xml:space="preserve"> </w:t>
+      </w:r>
+      <w:hyperlink r:id="rId37" w:history="1">
+        <w:r>
+          <w:rPr>
+            <w:rStyle w:val="Hiperhivatkozs"/>
+          </w:rPr>
+          <w:t>https://docs.flutter.dev/tools/vs-code?gclid=CjwKCAiApaarBhB7EiwAYiMwqgafYL7obBKo8GDa-94skv1Uc7PphJNgjs1lI_4dyRFNX6JLJmFpEBoCNaAQAvD_BwE&amp;gclsrc=aw.ds</w:t>
+        </w:r>
+      </w:hyperlink>
+    </w:p>
+    <w:p>
+      <w:pPr>
+        <w:pStyle w:val="Irodalomjegyzksor"/>
+        <w:rPr>
+          <w:rStyle w:val="Hiperhivatkozs"/>
+          <w:color w:val="auto"/>
+          <w:u w:val="none"/>
+        </w:rPr>
+      </w:pPr>
+      <w:r>
+        <w:t xml:space="preserve">Android Studio Emulator </w:t>
+      </w:r>
+      <w:hyperlink r:id="rId38" w:history="1">
+        <w:r>
+          <w:rPr>
+            <w:rStyle w:val="Hiperhivatkozs"/>
+          </w:rPr>
+          <w:t>https://developer.android.com/studio/run/emulator</w:t>
+        </w:r>
+      </w:hyperlink>
+    </w:p>
+    <w:p>
+      <w:pPr>
+        <w:pStyle w:val="Irodalomjegyzksor"/>
+      </w:pPr>
     </w:p>
     <w:p>
       <w:pPr>
         <w:pStyle w:val="Fejezetcimszmozsnlkl"/>
       </w:pPr>
-      <w:bookmarkStart w:id="16" w:name="_Toc59896140"/>
+      <w:bookmarkStart w:id="15" w:name="_Toc59896140"/>
       <w:r>
         <w:lastRenderedPageBreak/>
         <w:t>Függelék</w:t>
       </w:r>
-      <w:bookmarkEnd w:id="16"/>
+      <w:bookmarkEnd w:id="15"/>
     </w:p>
     <w:p/>
     <w:p/>
     <w:sectPr>
-      <w:headerReference w:type="even" r:id="rId32"/>
-      <w:footerReference w:type="default" r:id="rId33"/>
+      <w:headerReference w:type="even" r:id="rId39"/>
+      <w:footerReference w:type="default" r:id="rId40"/>
       <w:type w:val="continuous"/>
       <w:pgSz w:w="11907" w:h="16840" w:code="9"/>
       <w:pgMar w:top="1418" w:right="1418" w:bottom="1418" w:left="1418" w:header="709" w:footer="709" w:gutter="567"/>
@@ -9972,7 +10178,7 @@
   <w:style w:type="paragraph" w:default="1" w:styleId="Norml">
     <w:name w:val="Normal"/>
     <w:qFormat/>
-    <w:rsid w:val="009A32B9"/>
+    <w:rsid w:val="00062DD2"/>
     <w:pPr>
       <w:spacing w:after="120" w:line="360" w:lineRule="auto"/>
       <w:ind w:firstLine="720"/>

--- a/SzakdogaIras/KeveSzakdoga.docx
+++ b/SzakdogaIras/KeveSzakdoga.docx
@@ -221,15 +221,7 @@
         <w:ind w:left="714" w:hanging="357"/>
       </w:pPr>
       <w:r>
-        <w:t>Függelék(</w:t>
-      </w:r>
-      <w:proofErr w:type="spellStart"/>
-      <w:r>
-        <w:t>ek</w:t>
-      </w:r>
-      <w:proofErr w:type="spellEnd"/>
-      <w:r>
-        <w:t>)</w:t>
+        <w:t>Függelék(ek)</w:t>
       </w:r>
     </w:p>
     <w:p>
@@ -313,15 +305,7 @@
         <w:pStyle w:val="tmutat"/>
       </w:pPr>
       <w:r>
-        <w:t xml:space="preserve">Az irodalomjegyzék szövegközi hivatkozása történhet a Harvard-rendszerben (a szerző és az évszám megadásával) vagy </w:t>
-      </w:r>
-      <w:proofErr w:type="spellStart"/>
-      <w:r>
-        <w:t>sorszámozva</w:t>
-      </w:r>
-      <w:proofErr w:type="spellEnd"/>
-      <w:r>
-        <w:t>. A teljes lista névsor szerinti sorrendben a szöveg végén szerepeljen (sorszámozott irodalmi hivatkozások esetén hivatkozási sorrendben). A szakirodalmi források címeit azonban mindig az eredeti nyelven kell megadni, esetleg zárójelben a fordítással. A listában szereplő valamennyi publikációra hivatkozni kell a szövegben. Minden publikáció a szerzők után a következő adatok szerepelnek: folyóirat cikkeknél a pontos cím, a folyóirat címe, évfolyam, szám, oldalszám tól-ig. A folyóirat címeket csak akkor rövidítsük, ha azok nagyon közismertek vagy nagyon hosszúak. Internet hivatkozások megadásakor fontos, hogy az elérési út előtt megadjuk az oldal tulajdonosát és tartalmát (mivel a link egy idő után akár elérhetetlenné is válhat), valamint az elérés időpontját.</w:t>
+        <w:t>Az irodalomjegyzék szövegközi hivatkozása történhet a Harvard-rendszerben (a szerző és az évszám megadásával) vagy sorszámozva. A teljes lista névsor szerinti sorrendben a szöveg végén szerepeljen (sorszámozott irodalmi hivatkozások esetén hivatkozási sorrendben). A szakirodalmi források címeit azonban mindig az eredeti nyelven kell megadni, esetleg zárójelben a fordítással. A listában szereplő valamennyi publikációra hivatkozni kell a szövegben. Minden publikáció a szerzők után a következő adatok szerepelnek: folyóirat cikkeknél a pontos cím, a folyóirat címe, évfolyam, szám, oldalszám tól-ig. A folyóirat címeket csak akkor rövidítsük, ha azok nagyon közismertek vagy nagyon hosszúak. Internet hivatkozások megadásakor fontos, hogy az elérési út előtt megadjuk az oldal tulajdonosát és tartalmát (mivel a link egy idő után akár elérhetetlenné is válhat), valamint az elérés időpontját.</w:t>
       </w:r>
     </w:p>
     <w:p>
@@ -1509,29 +1493,13 @@
         <w:pStyle w:val="Nyilatkozatszveg"/>
       </w:pPr>
       <w:r>
-        <w:t>Hozzájárulok, hogy a jelen munkám alapadatait (szerző(k), cím, angol és magyar nyelvű tartalmi kivonat, készítés éve, konzulens(</w:t>
-      </w:r>
-      <w:proofErr w:type="spellStart"/>
-      <w:r>
-        <w:t>ek</w:t>
-      </w:r>
-      <w:proofErr w:type="spellEnd"/>
-      <w:r>
-        <w:t xml:space="preserve">) neve) a BME VIK nyilvánosan hozzáférhető elektronikus formában, a munka teljes szövegét pedig az egyetem belső hálózatán keresztül (vagy </w:t>
+        <w:t xml:space="preserve">Hozzájárulok, hogy a jelen munkám alapadatait (szerző(k), cím, angol és magyar nyelvű tartalmi kivonat, készítés éve, konzulens(ek) neve) a BME VIK nyilvánosan hozzáférhető elektronikus formában, a munka teljes szövegét pedig az egyetem belső hálózatán keresztül (vagy </w:t>
       </w:r>
       <w:r>
         <w:t>hitelesített</w:t>
       </w:r>
       <w:r>
-        <w:t xml:space="preserve"> felhasználók számára) </w:t>
-      </w:r>
-      <w:proofErr w:type="spellStart"/>
-      <w:r>
-        <w:t>közzétegye</w:t>
-      </w:r>
-      <w:proofErr w:type="spellEnd"/>
-      <w:r>
-        <w:t>. Kijelentem, hogy a benyújtott munka és annak elektronikus verziója megegyezik.</w:t>
+        <w:t xml:space="preserve"> felhasználók számára) közzétegye. Kijelentem, hogy a benyújtott munka és annak elektronikus verziója megegyezik.</w:t>
       </w:r>
       <w:r>
         <w:t xml:space="preserve"> Dékáni engedéllyel titkosított diplomatervek esetén a dolgozat szövege csak 3 év </w:t>
@@ -1563,7 +1531,7 @@
         <w:rPr>
           <w:noProof/>
         </w:rPr>
-        <w:t>2023. 12. 04.</w:t>
+        <w:t>2023. 12. 06.</w:t>
       </w:r>
       <w:r>
         <w:fldChar w:fldCharType="end"/>
@@ -1625,107 +1593,73 @@
     </w:p>
     <w:p>
       <w:r>
-        <w:t>Ide jön a</w:t>
-      </w:r>
-      <w:r>
-        <w:t xml:space="preserve"> ½-</w:t>
-      </w:r>
-      <w:r>
-        <w:t>1 oldalas magyar nyelvű összefoglaló</w:t>
-      </w:r>
-      <w:r>
-        <w:t>, melynek szövege a</w:t>
-      </w:r>
-      <w:r>
-        <w:t xml:space="preserve"> Diplomaterv</w:t>
-      </w:r>
-      <w:r>
-        <w:t xml:space="preserve"> Portálra külön i</w:t>
-      </w:r>
-      <w:r>
-        <w:t>s</w:t>
-      </w:r>
-      <w:r>
-        <w:t xml:space="preserve"> feltöltésre kerül</w:t>
+        <w:t xml:space="preserve">A diplomatervem témája egy olyan alkalmazás tervezése és megvalósítása, amely a pénzügyi tervezés és költségkezelés egyszerűsítését célozza meg. A kiinduló pontom az volt, hogy </w:t>
+      </w:r>
+      <w:r>
+        <w:t>nem találtam számomra megfelelő alkalmazást a pénzügyeim vezetésére, márpedig ez egy igen fontos része egy felelős ember életének. E</w:t>
+      </w:r>
+      <w:r>
+        <w:t>r</w:t>
+      </w:r>
+      <w:r>
+        <w:t>ről részletesen a motivációm cím alatt írok.</w:t>
+      </w:r>
+    </w:p>
+    <w:p>
+      <w:r>
+        <w:t xml:space="preserve">A probléma felismerése alapján elhatároztam, hogy egy olyan alkalmazást tervezek és valósítok meg, amely segít a felhasználóknak a pénzügyi tervezésben, és </w:t>
+      </w:r>
+      <w:r>
+        <w:t>mindezt egy nagyon felhasználóbarát módon</w:t>
+      </w:r>
+      <w:r>
+        <w:t xml:space="preserve"> Az alkalmazás neve BuXa, és a Flutter keretrendszer segítségével íródott, lehetővé téve az elérhetőségét mind weben, mind Android platformon. Az alkalmazás funkciói között szerepel a bevételek és kiadások nyomon követése, különféle zsebek létrehozása a</w:t>
+      </w:r>
+      <w:r>
+        <w:t xml:space="preserve"> kényelmes és átlátható rendszerezéshez</w:t>
+      </w:r>
+      <w:r>
+        <w:t xml:space="preserve">, valamint a tartozások kezelése, beleértve a </w:t>
+      </w:r>
+      <w:r>
+        <w:t>felvezetett emberek</w:t>
+      </w:r>
+      <w:r>
+        <w:t xml:space="preserve"> közötti </w:t>
+      </w:r>
+      <w:r>
+        <w:t>tartozások optimális megadási módjának kiszámítását</w:t>
       </w:r>
       <w:r>
         <w:t>.</w:t>
       </w:r>
-    </w:p>
-    <w:p/>
-    <w:p>
-      <w:r>
-        <w:t xml:space="preserve">A diplomatervem témája egy olyan alkalmazás tervezése és megvalósítása, amely a pénzügyi tervezés és költségkezelés egyszerűsítését célozza meg. A kiinduló pontom az volt, hogy </w:t>
-      </w:r>
-      <w:r>
-        <w:t>nem találtam számomra megfelelő alkalmazást a pénzügyeim vezetésére, márpedig ez egy igen fontos része egy felelős ember életének. E</w:t>
-      </w:r>
-      <w:r>
-        <w:t>r</w:t>
-      </w:r>
-      <w:r>
-        <w:t>ről részletesen a motivációm cím alatt írok.</w:t>
-      </w:r>
-    </w:p>
-    <w:p>
-      <w:r>
-        <w:t xml:space="preserve">A probléma felismerése alapján elhatároztam, hogy egy olyan alkalmazást tervezek és valósítok meg, amely segít a felhasználóknak a pénzügyi tervezésben, és </w:t>
-      </w:r>
-      <w:r>
-        <w:t>mindezt egy nagyon felhasználóbarát módon</w:t>
-      </w:r>
-      <w:r>
-        <w:t xml:space="preserve"> Az alkalmazás neve </w:t>
-      </w:r>
-      <w:proofErr w:type="spellStart"/>
-      <w:r>
-        <w:t>BuXa</w:t>
-      </w:r>
-      <w:proofErr w:type="spellEnd"/>
-      <w:r>
-        <w:t xml:space="preserve">, és a </w:t>
-      </w:r>
-      <w:proofErr w:type="spellStart"/>
-      <w:r>
-        <w:t>Flutter</w:t>
-      </w:r>
-      <w:proofErr w:type="spellEnd"/>
-      <w:r>
-        <w:t xml:space="preserve"> keretrendszer segítségével íródott, lehetővé téve az elérhetőségét mind weben, mind Android platformon. Az alkalmazás funkciói között szerepel a bevételek és kiadások nyomon követése, különféle zsebek létrehozása a</w:t>
-      </w:r>
-      <w:r>
-        <w:t xml:space="preserve"> kényelmes és átlátható rendszerezéshez</w:t>
-      </w:r>
-      <w:r>
-        <w:t xml:space="preserve">, valamint a tartozások kezelése, beleértve a </w:t>
-      </w:r>
-      <w:r>
-        <w:t>felvezetett emberek</w:t>
-      </w:r>
-      <w:r>
-        <w:t xml:space="preserve"> közötti </w:t>
-      </w:r>
-      <w:r>
-        <w:t>tartozások optimális megadási módjának kiszámítását</w:t>
+      <w:r>
+        <w:t xml:space="preserve"> Ezeken kívül különböző lekérdezések végrehajtását lehet elvégezni az alkalmazással.</w:t>
+      </w:r>
+    </w:p>
+    <w:p>
+      <w:r>
+        <w:t xml:space="preserve">A diplomatervem struktúrájában részletesen ismertetem a feladat kiindulópontját, a probléma és kihívások részletes meghatározását. Ezután bemutatom az alkalmazás tervezési és fejlesztési folyamatát, számos kisebb célt kitűzve a feladat részletes feldolgozásához. A dokumentáció során kitérek az alkalmazás </w:t>
+      </w:r>
+      <w:r>
+        <w:t>tesztelésére is</w:t>
+      </w:r>
+    </w:p>
+    <w:p>
+      <w:r>
+        <w:t>A</w:t>
+      </w:r>
+      <w:r>
+        <w:t xml:space="preserve"> szakdolgozatomban </w:t>
+      </w:r>
+      <w:r>
+        <w:t xml:space="preserve">felvázolom a dolgozat struktúráját, elindulva a problémafelismeréstől és az ismerkedési folyamattól, átvezetve a tervezés és fejlesztés részletein, majd elérve az alkalmazás tesztelésének módszerét </w:t>
       </w:r>
       <w:r>
         <w:t>.</w:t>
       </w:r>
       <w:r>
-        <w:t xml:space="preserve"> Ezeken kívül különböző lekérdezések végrehajtását lehet elvégezni az alkalmazással.</w:t>
-      </w:r>
-    </w:p>
-    <w:p>
-      <w:r>
-        <w:t xml:space="preserve">A diplomatervem struktúrájában részletesen ismertetem a feladat kiindulópontját, a probléma és kihívások részletes meghatározását. Ezután bemutatom az alkalmazás tervezési és fejlesztési folyamatát, számos kisebb célt kitűzve a feladat részletes feldolgozásához. A dokumentáció során kitérek az alkalmazás </w:t>
-      </w:r>
-      <w:r>
-        <w:t>…</w:t>
-      </w:r>
-    </w:p>
-    <w:p>
-      <w:r>
-        <w:t>Az … felvázolom a dolgozat struktúráját, elindulva a problémafelismeréstől és az ismerkedési folyamattól, átvezetve a tervezés és fejlesztés részletein, majd elérve az alkalmazás tesztelésének módszerét és az olvasó számára kínált lehetőséget az alkalmazás kipróbálására. Ezen keresztül a diplomaterv a pénzügyi tervezés és alkalmazásfejlesztés területén szerzett tudásom kiterjedt bemutatását tűzi ki célul.</w:t>
+        <w:t xml:space="preserve"> Ezen keresztül a diplomaterv a pénzügyi tervezés és alkalmazásfejlesztés területén szerzett tudásom kiterjedt bemutatását tűzi ki célul.</w:t>
       </w:r>
     </w:p>
     <w:p>
@@ -1733,38 +1667,30 @@
         <w:pStyle w:val="Fejezetcimszmozsnlkl"/>
       </w:pPr>
       <w:bookmarkStart w:id="1" w:name="_Toc59896131"/>
-      <w:proofErr w:type="spellStart"/>
       <w:r>
         <w:lastRenderedPageBreak/>
         <w:t>Abstract</w:t>
       </w:r>
       <w:bookmarkEnd w:id="1"/>
-      <w:proofErr w:type="spellEnd"/>
-    </w:p>
-    <w:p>
-      <w:r>
-        <w:t>Ide jön a</w:t>
-      </w:r>
-      <w:r>
-        <w:t xml:space="preserve"> ½-</w:t>
-      </w:r>
-      <w:r>
-        <w:t>1 oldalas a</w:t>
-      </w:r>
-      <w:r>
-        <w:t>ngol nyelvű összefoglaló</w:t>
-      </w:r>
-      <w:r>
-        <w:t>, amelynek szövege a</w:t>
-      </w:r>
-      <w:r>
-        <w:t xml:space="preserve"> Diplomaterv</w:t>
-      </w:r>
-      <w:r>
-        <w:t xml:space="preserve"> Portálra külön is feltöltésre kerül</w:t>
-      </w:r>
-      <w:r>
-        <w:t>.</w:t>
+    </w:p>
+    <w:p>
+      <w:r>
+        <w:t>The topic of my thesis is the design and implementation of an application aimed at simplifying financial planning and expense management. My starting point was the lack of a suitable application for managing my finances, which is an important aspect of a responsible individual's life. I elaborate on this in detail under the title of my motivation.</w:t>
+      </w:r>
+    </w:p>
+    <w:p>
+      <w:r>
+        <w:t>Based on the recognition of the problem, I decided to design and implement an application that helps users with financial planning in a very user-friendly manner. The application is named BuXa and is written using the Flutter framework, allowing its accessibility both on the web and on the Android platform. The features of the application include tracking income and expenses, creating various pockets for convenient and transparent organization, and managing debts, including calculating the optimal method of entering debts between introduced individuals. In addition, various queries can be executed with the application.</w:t>
+      </w:r>
+    </w:p>
+    <w:p>
+      <w:r>
+        <w:t>In the structure of my thesis, I detail the starting point of the task, define the problem and challenges. Then, I present the design and development process of the application, setting numerous smaller goals for the detailed processing of the task. During the documentation, I also focus on testing the application.</w:t>
+      </w:r>
+    </w:p>
+    <w:p>
+      <w:r>
+        <w:t>In my thesis, I outline the structure of the thesis, starting from problem recognition and the process of getting acquainted, moving through the details of design and development, and reaching the method of testing the application. Through this, the thesis aims to extensively present my knowledge in the field of financial planning and application development.</w:t>
       </w:r>
     </w:p>
     <w:p>
@@ -1781,11 +1707,6 @@
       <w:bookmarkEnd w:id="3"/>
     </w:p>
     <w:p>
-      <w:r>
-        <w:t>A következő fejezet pár példán keresztül bemutatja a diplomatervekben és szakdolgozatokban szokásosan előkerülő formázások megvalósítását.</w:t>
-      </w:r>
-    </w:p>
-    <w:p>
       <w:pPr>
         <w:pStyle w:val="Cmsor2"/>
       </w:pPr>
@@ -1795,28 +1716,6 @@
     </w:p>
     <w:p>
       <w:r>
-        <w:t xml:space="preserve">A dokumentum folyószövegéhez használjuk a </w:t>
-      </w:r>
-      <w:r>
-        <w:rPr>
-          <w:rStyle w:val="Kiemels2"/>
-        </w:rPr>
-        <w:t>Normál</w:t>
-      </w:r>
-      <w:r>
-        <w:t xml:space="preserve"> (angol Word esetén </w:t>
-      </w:r>
-      <w:proofErr w:type="spellStart"/>
-      <w:r>
-        <w:t>Normal</w:t>
-      </w:r>
-      <w:proofErr w:type="spellEnd"/>
-      <w:r>
-        <w:t>) stílust.</w:t>
-      </w:r>
-    </w:p>
-    <w:p>
-      <w:r>
         <w:t>Az én motivációm ezen alkalmazás létrehozásához a pénzügyeim tudatos kezelése iránti elkötelezettségemre vezethető vissza. Az anyagi felelősségvállalás iránti érdeklődésem már fiatal koromban, 8. osztályos, 14 éves koromban kezdődött, amikor megkaptam az első fizetésemet. Ezt az érdeklődést a nagypapámtól örököltem, aki szintén gondosan vezette pénzügyeit. Az első kísérleteim egy egyszerű Excel táblázatban történtek, ahol azonban sajnos elveszett az adataim egy telefonhiba miatt.</w:t>
       </w:r>
     </w:p>
@@ -1827,68 +1726,34 @@
     </w:p>
     <w:p>
       <w:r>
-        <w:t xml:space="preserve">Ezen elképzelésemet az motiválta, hogy nem találtam olyan alkalmazást, amely teljes mértékben </w:t>
-      </w:r>
-      <w:proofErr w:type="spellStart"/>
-      <w:r>
-        <w:t>testreszabható</w:t>
-      </w:r>
-      <w:proofErr w:type="spellEnd"/>
-      <w:r>
-        <w:t xml:space="preserve"> lenne számomra. Más alkalmazásokban hiányzott a zsebek létrehozásának lehetősége, vagy túl sok olyan felesleges funkció volt, amelyeket nem lehetett kikapcsolni, ami zavaróvá tette a használatukat. Az igényem az volt, hogy egy olyan alkalmazást hozzak létre, amely kizárólag az enyém, minden gomb és funkció pontosan ott, ahol szükséges, és segít a pénzügyi helyzetem átlátásában és kezelésében.</w:t>
+        <w:t>Ezen elképzelésemet az motiválta, hogy nem találtam olyan alkalmazást, amely teljes mértékben testreszabható lenne számomra. Más alkalmazásokban hiányzott a zsebek létrehozásának lehetősége, vagy túl sok olyan felesleges funkció volt, amelyeket nem lehetett kikapcsolni, ami zavaróvá tette a használatukat. Az igényem az volt, hogy egy olyan alkalmazást hozzak létre, amely kizárólag az enyém, minden gomb és funkció pontosan ott, ahol szükséges, és segít a pénzügyi helyzetem átlátásában és kezelésében.</w:t>
       </w:r>
     </w:p>
     <w:p>
       <w:r>
         <w:t xml:space="preserve">Az egyszerűség elve vezetett, és úgy éreztem, hogy ez egy olyan egyszerű probléma, amit senki sem oldott meg kielégítően. Amikor az egyetem lehetőséget biztosított egy önálló laboratórium tárgy keretében saját projekt </w:t>
       </w:r>
-      <w:proofErr w:type="spellStart"/>
       <w:r>
         <w:t>végigvitelében</w:t>
       </w:r>
-      <w:proofErr w:type="spellEnd"/>
-      <w:r>
-        <w:t xml:space="preserve">, azonnal felhasználtam az alkalmat. Elsőként Android platformon, </w:t>
-      </w:r>
-      <w:proofErr w:type="spellStart"/>
-      <w:r>
-        <w:t>Kotlin</w:t>
-      </w:r>
-      <w:proofErr w:type="spellEnd"/>
-      <w:r>
-        <w:t xml:space="preserve"> programozási nyelven </w:t>
+      <w:r>
+        <w:t>, azonnal felhasználtam az alkalmat. Elsőként Android platformon, Kotlin programozási nyelven megalkottam az alkalmazást, majd a szakdolgozatom témájává választottam, átírva azt Flutter keretrendszerre, hogy mind weben, mind mobil eszközökön futtatható legyen.</w:t>
+      </w:r>
+      <w:r>
+        <w:t xml:space="preserve"> </w:t>
+      </w:r>
+      <w:r>
+        <w:t xml:space="preserve">Miután egy félig működő alkalmazással rendelkeztem, az alkotói folyamat számomra nem csak kötelesség, hanem szenvedély lett. Motivációm egyre csak nőtt, és az alkalmazás különböző hasznos funkcióinak tervezése vált az egyik legkedvesebb </w:t>
       </w:r>
       <w:r>
         <w:lastRenderedPageBreak/>
-        <w:t xml:space="preserve">megalkottam az alkalmazást, majd a szakdolgozatom témájává választottam, átírva azt </w:t>
-      </w:r>
-      <w:proofErr w:type="spellStart"/>
-      <w:r>
-        <w:t>Flutter</w:t>
-      </w:r>
-      <w:proofErr w:type="spellEnd"/>
-      <w:r>
-        <w:t xml:space="preserve"> keretrendszerre, hogy mind weben, mind mobil eszközökön futtatható legyen.</w:t>
-      </w:r>
-      <w:r>
-        <w:t xml:space="preserve"> </w:t>
-      </w:r>
-      <w:r>
-        <w:t>Miután egy félig működő alkalmazással rendelkeztem, az alkotói folyamat számomra nem csak kötelesség, hanem szenvedély lett. Motivációm egyre csak nőtt, és az alkalmazás különböző hasznos funkcióinak tervezése vált az egyik legkedvesebb hobbimmá.</w:t>
+        <w:t>hobbimmá.</w:t>
       </w:r>
       <w:r>
         <w:t xml:space="preserve"> (Sajnos ezek nagy részét nem tudtam megvalósítani)</w:t>
       </w:r>
       <w:r>
-        <w:t xml:space="preserve"> Különösen érdekelt a felhasználói felület (UI) tervezése, és elköteleztem magam abban, hogy az alkalmazás rendelkezzen egy ergonomikus és könnyen kezelhető felülettel. A felhasználói élmény tervezése és az ergonómiai szempontok kutatása olyan területté vált, ahol nem csupán technikai, de művészi kreativitásomat is kifejleszthettem, hogy az alkalmazás ne csak hatékony legyen, hanem </w:t>
-      </w:r>
-      <w:proofErr w:type="spellStart"/>
-      <w:r>
-        <w:t>esztétikailag</w:t>
-      </w:r>
-      <w:proofErr w:type="spellEnd"/>
-      <w:r>
-        <w:t xml:space="preserve"> is kielégítő a felhasználók számára.</w:t>
+        <w:t xml:space="preserve"> Különösen érdekelt a felhasználói felület (UI) tervezése, és elköteleztem magam abban, hogy az alkalmazás rendelkezzen egy ergonomikus és könnyen kezelhető felülettel. A felhasználói élmény tervezése és az ergonómiai szempontok kutatása olyan területté vált, ahol nem csupán technikai, de művészi kreativitásomat is kifejleszthettem, hogy az alkalmazás ne csak hatékony legyen, hanem esztétikailag is kielégítő a felhasználók számára.</w:t>
       </w:r>
       <w:r>
         <w:t xml:space="preserve"> Habár az esztétika nem állt elől a prioritás listán a fejlesztés során, így azon van még mit javítani.</w:t>
@@ -1902,11 +1767,7 @@
         <w:t>A dolgozat felépítése</w:t>
       </w:r>
     </w:p>
-    <w:p>
-      <w:pPr>
-        <w:ind w:left="2880"/>
-      </w:pPr>
-    </w:p>
+    <w:p/>
     <w:p>
       <w:pPr>
         <w:pStyle w:val="Cmsor1"/>
@@ -1938,162 +1799,38 @@
       <w:pPr>
         <w:pStyle w:val="Cmsor2"/>
       </w:pPr>
-      <w:proofErr w:type="spellStart"/>
-      <w:r>
-        <w:t>Firebase</w:t>
-      </w:r>
-      <w:proofErr w:type="spellEnd"/>
+      <w:r>
+        <w:t>Firebase Authentication</w:t>
+      </w:r>
+    </w:p>
+    <w:p>
+      <w:r>
+        <w:t>A legtöbb alkalmazásnak szüksége van a felhasználó személyazonosságának igazolására és az azonosításra. Ez biztosítja az alkalmazás számára a felhasználó adatainak biztonságos tárolását, és lehetővé teszi, hogy a személyre szabott élményt konzisztensen kínálja a felhasználó összes eszközén. A Firebase Authentication lehetőséget biztosít az alkalmazásra való regisztrációra, regisztrációt követő e-mailes megerősítésre, bejelentkezésre, kijelentkezésre, valamint e-mail és jelszó módosításra. A regisztráció és a későbbi bejelentkezés során többféle azonosítási módszer áll rendelkezésre, például e-mail, telefon, Google vagy Facebook alapú azonosítás.</w:t>
+      </w:r>
+      <w:r>
+        <w:t xml:space="preserve"> Én az alkalmazásomhoz az e-mai címes és jelszavas bejelentkezést választottam. Ennek oka, hogy </w:t>
+      </w:r>
+      <w:r>
+        <w:t>szükségem volt az alkalmazásban egy egyedi azonosítóra, ami ebben az esetben a bejelentkezett felhasználó e-mail címe.</w:t>
+      </w:r>
+    </w:p>
+    <w:p>
+      <w:pPr>
+        <w:pStyle w:val="Cmsor2"/>
+      </w:pPr>
+      <w:r>
+        <w:t>Firebase Firestore Database</w:t>
+      </w:r>
+    </w:p>
+    <w:p>
+      <w:r>
+        <w:t>A Cloud Firestore egy rendkívül alkalmazkodó, könnyen skálázható adatbázis, amelyet a Firebase és a Google Cloud mobil-, web- és szerverfejlesztések során alkalmaznak. Felhőalapú és valós idejű működés jellemzi, azaz adatait szinkronban tartja az adatbázis használói között valós idejű figyelőkön keresztül. Emellett offline támogatást is nyújt, lehetővé téve érzékeny alkalmazások létrehozását, amelyek zökkenőmentesen működnek a hálózati késleltetéstől vagy az internetkapcsolat hiányától függetlenül. Ezen tulajdonságoknak köszönhetően a Cloud Firestore ideális választás az olyan projektek számára, amelyek rugalmasságot, megbízhatóságot és valós idejű adatkezelést igényelnek.</w:t>
+      </w:r>
       <w:r>
         <w:t xml:space="preserve"> </w:t>
       </w:r>
-      <w:proofErr w:type="spellStart"/>
-      <w:r>
-        <w:t>Authentication</w:t>
-      </w:r>
-      <w:proofErr w:type="spellEnd"/>
-    </w:p>
-    <w:p>
-      <w:r>
-        <w:t xml:space="preserve">A legtöbb alkalmazásnak szüksége van a felhasználó személyazonosságának igazolására és az azonosításra. Ez biztosítja az alkalmazás számára a felhasználó adatainak biztonságos tárolását, és lehetővé teszi, hogy a személyre szabott élményt konzisztensen kínálja a felhasználó összes eszközén. A </w:t>
-      </w:r>
-      <w:proofErr w:type="spellStart"/>
-      <w:r>
-        <w:t>Firebase</w:t>
-      </w:r>
-      <w:proofErr w:type="spellEnd"/>
-      <w:r>
-        <w:t xml:space="preserve"> </w:t>
-      </w:r>
-      <w:proofErr w:type="spellStart"/>
-      <w:r>
-        <w:t>Authentication</w:t>
-      </w:r>
-      <w:proofErr w:type="spellEnd"/>
-      <w:r>
-        <w:t xml:space="preserve"> lehetőséget biztosít az alkalmazásra való regisztrációra, regisztrációt követő e-mailes megerősítésre, bejelentkezésre, kijelentkezésre, valamint e-mail és jelszó módosításra. A regisztráció és a későbbi bejelentkezés során többféle azonosítási módszer áll rendelkezésre, például e-mail, telefon, Google vagy Facebook alapú azonosítás.</w:t>
-      </w:r>
-      <w:r>
-        <w:t xml:space="preserve"> Én az alkalmazásomhoz az e-mai címes és jelszavas bejelentkezést választottam. Ennek oka, hogy </w:t>
-      </w:r>
-      <w:r>
-        <w:t>szükségem volt az alkalmazásban egy egyedi azonosítóra, ami ebben az esetben a bejelentkezett felhasználó e-mail címe.</w:t>
-      </w:r>
-    </w:p>
-    <w:p>
-      <w:pPr>
-        <w:pStyle w:val="Cmsor2"/>
-      </w:pPr>
-      <w:proofErr w:type="spellStart"/>
-      <w:r>
-        <w:t>Firebase</w:t>
-      </w:r>
-      <w:proofErr w:type="spellEnd"/>
-      <w:r>
-        <w:t xml:space="preserve"> </w:t>
-      </w:r>
-      <w:proofErr w:type="spellStart"/>
-      <w:r>
-        <w:t>Firestore</w:t>
-      </w:r>
-      <w:proofErr w:type="spellEnd"/>
-      <w:r>
-        <w:t xml:space="preserve"> </w:t>
-      </w:r>
-      <w:proofErr w:type="spellStart"/>
-      <w:r>
-        <w:t>Database</w:t>
-      </w:r>
-      <w:proofErr w:type="spellEnd"/>
-    </w:p>
-    <w:p>
-      <w:r>
-        <w:t xml:space="preserve">A </w:t>
-      </w:r>
-      <w:proofErr w:type="spellStart"/>
-      <w:r>
-        <w:t>Cloud</w:t>
-      </w:r>
-      <w:proofErr w:type="spellEnd"/>
-      <w:r>
-        <w:t xml:space="preserve"> </w:t>
-      </w:r>
-      <w:proofErr w:type="spellStart"/>
-      <w:r>
-        <w:t>Firestore</w:t>
-      </w:r>
-      <w:proofErr w:type="spellEnd"/>
-      <w:r>
-        <w:t xml:space="preserve"> egy rendkívül alkalmazkodó, könnyen skálázható adatbázis, amelyet a </w:t>
-      </w:r>
-      <w:proofErr w:type="spellStart"/>
-      <w:r>
-        <w:t>Firebase</w:t>
-      </w:r>
-      <w:proofErr w:type="spellEnd"/>
-      <w:r>
-        <w:t xml:space="preserve"> és a Google </w:t>
-      </w:r>
-      <w:proofErr w:type="spellStart"/>
-      <w:r>
-        <w:t>Cloud</w:t>
-      </w:r>
-      <w:proofErr w:type="spellEnd"/>
-      <w:r>
-        <w:t xml:space="preserve"> mobil-, web- és szerverfejlesztések során alkalmaznak. Felhőalapú és valós idejű működés jellemzi, azaz adatait szinkronban tartja az adatbázis használói között valós idejű figyelőkön keresztül. Emellett offline támogatást is nyújt, lehetővé téve érzékeny alkalmazások létrehozását, amelyek zökkenőmentesen működnek a hálózati késleltetéstől vagy az internetkapcsolat hiányától függetlenül. Ezen tulajdonságoknak köszönhetően a </w:t>
-      </w:r>
-      <w:proofErr w:type="spellStart"/>
-      <w:r>
-        <w:t>Cloud</w:t>
-      </w:r>
-      <w:proofErr w:type="spellEnd"/>
-      <w:r>
-        <w:t xml:space="preserve"> </w:t>
-      </w:r>
-      <w:proofErr w:type="spellStart"/>
-      <w:r>
-        <w:t>Firestore</w:t>
-      </w:r>
-      <w:proofErr w:type="spellEnd"/>
-      <w:r>
-        <w:t xml:space="preserve"> ideális választás az olyan projektek számára, amelyek rugalmasságot, megbízhatóságot és valós idejű adatkezelést igényelnek.</w:t>
-      </w:r>
-      <w:r>
-        <w:t xml:space="preserve"> </w:t>
-      </w:r>
-      <w:r>
-        <w:t xml:space="preserve">A </w:t>
-      </w:r>
-      <w:proofErr w:type="spellStart"/>
-      <w:r>
-        <w:t>Cloud</w:t>
-      </w:r>
-      <w:proofErr w:type="spellEnd"/>
-      <w:r>
-        <w:t xml:space="preserve"> </w:t>
-      </w:r>
-      <w:proofErr w:type="spellStart"/>
-      <w:r>
-        <w:t>Firestore</w:t>
-      </w:r>
-      <w:proofErr w:type="spellEnd"/>
-      <w:r>
-        <w:t xml:space="preserve"> </w:t>
-      </w:r>
-      <w:proofErr w:type="spellStart"/>
-      <w:r>
-        <w:t>NoSQL</w:t>
-      </w:r>
-      <w:proofErr w:type="spellEnd"/>
-      <w:r>
-        <w:t xml:space="preserve"> adatbázis, ami rugalmas dokumentumorientált modellt alkalmaz, nem relációs adatstruktúrával. A </w:t>
-      </w:r>
-      <w:proofErr w:type="spellStart"/>
-      <w:r>
-        <w:t>NoSQL</w:t>
-      </w:r>
-      <w:proofErr w:type="spellEnd"/>
-      <w:r>
-        <w:t xml:space="preserve"> adatbázisok előnye, hogy alkalmazkodóképesebbek és könnyebben skálázhatók változó adatstruktúrákhoz és nagyobb adatmennyiségekhez. Ez a rugalmasság lehetővé teszi a </w:t>
+      <w:r>
+        <w:t xml:space="preserve">A Cloud Firestore NoSQL adatbázis, ami rugalmas dokumentumorientált modellt alkalmaz, nem relációs adatstruktúrával. A NoSQL adatbázisok előnye, hogy alkalmazkodóképesebbek és könnyebben skálázhatók változó adatstruktúrákhoz és nagyobb adatmennyiségekhez. Ez a rugalmasság lehetővé teszi a </w:t>
       </w:r>
       <w:r>
         <w:lastRenderedPageBreak/>
@@ -2104,137 +1841,133 @@
       <w:pPr>
         <w:pStyle w:val="Cmsor2"/>
       </w:pPr>
-      <w:proofErr w:type="spellStart"/>
       <w:r>
         <w:t>SQLite</w:t>
       </w:r>
-      <w:proofErr w:type="spellEnd"/>
-    </w:p>
-    <w:p>
-      <w:r>
-        <w:t xml:space="preserve">A </w:t>
-      </w:r>
-      <w:proofErr w:type="spellStart"/>
+    </w:p>
+    <w:p>
+      <w:r>
+        <w:t>A Flutter SQLite egy hatékony és könnyen használható adatbáziskezelő megoldás, amelyet a Flutter keretrendszerrel való mobilalkalmazás-fejlesztés során alkalmaznak. A SQLite adatbázis motorra épül, amely egy könnyű, beépített relációs adatbázis, így a Flutter fejlesztőknek lehetőségük van egyszerűen és hatékonyan tárolni, lekérdezni és frissíteni az adatokat az alkalmazásukban. A Flutter SQLite technológia előnyei közé tartozik a platformfüggetlenség, mivel a Flutter maga is egy cross-platform keretrendszer, így az alkalmazások egyszerre futtathatók iOS-en és Androidon. (weben sajnos nem működik) A</w:t>
+      </w:r>
+      <w:r>
+        <w:t>z</w:t>
+      </w:r>
+      <w:r>
+        <w:t xml:space="preserve"> SQLite használata lehetővé teszi az adatok helyi tárolását, ami különösen előnyös offline működés vagy adatok gyors elérésének szükségessége esetén. </w:t>
+      </w:r>
+      <w:r>
+        <w:t>Az én alkalmazásom esetében a Flutter SQLite technológiát kizárólag a mobil Android platformon alkalmazom annak érdekében, hogy az alkalmazás offline módban is hatékonyan működjön. Ennek előnyei közé tartoz</w:t>
+      </w:r>
+      <w:r>
+        <w:t>nak</w:t>
+      </w:r>
+      <w:r>
+        <w:t xml:space="preserve"> a következők:</w:t>
+      </w:r>
+      <w:r>
+        <w:t xml:space="preserve"> gyors adatelérés, egyszerű implementáció, offline funkcionalitás.</w:t>
+      </w:r>
+    </w:p>
+    <w:p>
+      <w:pPr>
+        <w:pStyle w:val="Cmsor2"/>
+      </w:pPr>
+      <w:r>
+        <w:t>GitHub</w:t>
+      </w:r>
+    </w:p>
+    <w:p>
+      <w:r>
+        <w:t>A GitHub egy kollaboratív fejlesztési platform, melyet a fejlesztők világszerte használnak projektjeik verziókezelésére és együttműködésük elősegítésére az egyik legnépszerűbb eszköz a programozók körében. A GitHub egy webes platform és hosting szolgáltatás, amely lehetővé teszi a fejlesztők számára, hogy kövessék és közösen dolgozzanak együtt projektjeiken. Az alapvető funkciók közé tartozik a verziókezelés, a problémamegoldás, az ágazatkezelés és a kódkiemelés. Ezekből én a verziókezelést és az ágazatkezelést használtam a dolgozatom írásához.</w:t>
+      </w:r>
+      <w:r>
+        <w:t xml:space="preserve"> </w:t>
+      </w:r>
+      <w:r>
+        <w:t>A verziókezelés révén könnyen visszavonhatók a módosítások, és minden fejlesztő tudja, mi az aktuális verzió.</w:t>
+      </w:r>
+      <w:r>
+        <w:t xml:space="preserve"> (amennyiben többen dolgoznak egy projekten)</w:t>
+      </w:r>
+      <w:r>
+        <w:t xml:space="preserve"> Az ágazatkezelés segítségével párhuzamosan is dolgozhatnak különböző funkciókon, mielőtt azokat a fő kódbázisba </w:t>
+      </w:r>
+      <w:r>
+        <w:t xml:space="preserve">„main” ágra </w:t>
+      </w:r>
+      <w:r>
+        <w:t>integrálnák.</w:t>
+      </w:r>
+      <w:r>
+        <w:t xml:space="preserve"> </w:t>
+      </w:r>
+      <w:r>
+        <w:t>A GitHub egyúttal szolgálhat személyes portfólióként is. A fejlesztők bemutathatják kódjaikat, projektmunkáikat és az általuk elért eredményeket, ami segíthet az álláskeresésben vagy új üzleti lehetőségek teremtésében.</w:t>
+      </w:r>
+    </w:p>
+    <w:p>
+      <w:pPr>
+        <w:pStyle w:val="Cmsor2"/>
+      </w:pPr>
+      <w:r>
+        <w:lastRenderedPageBreak/>
+        <w:t>Visual Studio Code</w:t>
+      </w:r>
+    </w:p>
+    <w:p>
+      <w:r>
+        <w:t>A Visual Studio Code (VSCode) a modern, könnyűsúlyú, és kiterjedt szövegszerkesztő és fejlesztőkörnyezet, amely széles körben elterjedt a fejlesztők között, nem kivétel innen a Flutter alkalmazások készítői. A VSCode rendelkezik olyan kiegészítőkkel, amelyek lehetővé teszik a hatékony Flutter fejlesztést. A Flutter és Dart kiterjesztések széles skáláját kínálja, amelyek segítik a fejlesztőket a kódírásban, hibakeresésben és az alkalmazások gyors és hatékony építésében.</w:t>
+      </w:r>
+      <w:r>
+        <w:t xml:space="preserve"> </w:t>
+      </w:r>
+      <w:r>
+        <w:t>A VSCode beépített Git integrációval rendelkezik, ami lehetővé teszi a projekt verziókezelését és együttműködését a Git segítségével. A verziókezelési funkciók segítik a változtatások nyomon követését, visszavonását, és könnyű együttműködést biztosítanak.</w:t>
+      </w:r>
+      <w:r>
+        <w:t xml:space="preserve"> </w:t>
+      </w:r>
+      <w:r>
+        <w:t>A VSCode kiváló kódkiemelési funkciókkal rendelkezik, amelyek segítik a fejlesztőket a kód áttekinthetőségében és a könnyű olvashatóságban. Az intelligens kódkiegészítés gyorsabbá teszi a kódírást, és segít elkerülni a tipográfiai hibákat.</w:t>
+      </w:r>
+      <w:r>
+        <w:t xml:space="preserve"> Ezenkívül</w:t>
+      </w:r>
+      <w:r>
+        <w:t xml:space="preserve"> támogatja a gyors és hatékony hibakeresést. A beépített hibakereső és a tesztelési eszközök segítenek az alkalmazások hibamentes fejlesztésében.</w:t>
+      </w:r>
+      <w:r>
+        <w:t xml:space="preserve"> </w:t>
+      </w:r>
+      <w:r>
+        <w:t>Az integrált terminál lehetővé teszi a parancssoros műveletek elvégzését közvetlenül a fejlesztőkörnyezeten belül. Ez elősegíti az alkalmazások futtatását és tesztelését egyetlen ablakban.</w:t>
+      </w:r>
+    </w:p>
+    <w:p>
+      <w:pPr>
+        <w:pStyle w:val="Cmsor2"/>
+      </w:pPr>
       <w:r>
         <w:t>Flutter</w:t>
       </w:r>
-      <w:proofErr w:type="spellEnd"/>
-      <w:r>
-        <w:t xml:space="preserve"> </w:t>
-      </w:r>
-      <w:proofErr w:type="spellStart"/>
-      <w:r>
-        <w:t>SQLite</w:t>
-      </w:r>
-      <w:proofErr w:type="spellEnd"/>
-      <w:r>
-        <w:t xml:space="preserve"> egy hatékony és könnyen használható adatbáziskezelő megoldás, amelyet a </w:t>
-      </w:r>
-      <w:proofErr w:type="spellStart"/>
-      <w:r>
-        <w:t>Flutter</w:t>
-      </w:r>
-      <w:proofErr w:type="spellEnd"/>
-      <w:r>
-        <w:t xml:space="preserve"> keretrendszerrel való mobilalkalmazás-fejlesztés során alkalmaznak. A </w:t>
-      </w:r>
-      <w:proofErr w:type="spellStart"/>
-      <w:r>
-        <w:t>SQLite</w:t>
-      </w:r>
-      <w:proofErr w:type="spellEnd"/>
-      <w:r>
-        <w:t xml:space="preserve"> adatbázis motorra épül, amely egy könnyű, beépített relációs adatbázis, így a </w:t>
-      </w:r>
-      <w:proofErr w:type="spellStart"/>
-      <w:r>
-        <w:t>Flutter</w:t>
-      </w:r>
-      <w:proofErr w:type="spellEnd"/>
-      <w:r>
-        <w:t xml:space="preserve"> fejlesztőknek lehetőségük van egyszerűen és hatékonyan tárolni, lekérdezni és frissíteni az adatokat az alkalmazásukban. A </w:t>
-      </w:r>
-      <w:proofErr w:type="spellStart"/>
-      <w:r>
-        <w:t>Flutter</w:t>
-      </w:r>
-      <w:proofErr w:type="spellEnd"/>
-      <w:r>
-        <w:t xml:space="preserve"> </w:t>
-      </w:r>
-      <w:proofErr w:type="spellStart"/>
-      <w:r>
-        <w:t>SQLite</w:t>
-      </w:r>
-      <w:proofErr w:type="spellEnd"/>
-      <w:r>
-        <w:t xml:space="preserve"> technológia előnyei közé tartozik a platformfüggetlenség, mivel a </w:t>
-      </w:r>
-      <w:proofErr w:type="spellStart"/>
-      <w:r>
-        <w:t>Flutter</w:t>
-      </w:r>
-      <w:proofErr w:type="spellEnd"/>
-      <w:r>
-        <w:t xml:space="preserve"> maga is egy </w:t>
-      </w:r>
-      <w:proofErr w:type="spellStart"/>
-      <w:r>
-        <w:t>cross</w:t>
-      </w:r>
-      <w:proofErr w:type="spellEnd"/>
-      <w:r>
-        <w:t>-platform keretrendszer, így az alkalmazások egyszerre futtathatók iOS-en és Androidon. (weben sajnos nem működik) A</w:t>
-      </w:r>
-      <w:r>
-        <w:t>z</w:t>
-      </w:r>
-      <w:r>
-        <w:t xml:space="preserve"> </w:t>
-      </w:r>
-      <w:proofErr w:type="spellStart"/>
-      <w:r>
-        <w:t>SQLite</w:t>
-      </w:r>
-      <w:proofErr w:type="spellEnd"/>
-      <w:r>
-        <w:t xml:space="preserve"> használata lehetővé teszi az adatok helyi tárolását, ami különösen előnyös offline működés vagy adatok gyors elérésének szükségessége esetén. </w:t>
-      </w:r>
-      <w:r>
-        <w:t xml:space="preserve">Az én alkalmazásom esetében a </w:t>
-      </w:r>
-      <w:proofErr w:type="spellStart"/>
-      <w:r>
-        <w:t>Flutter</w:t>
-      </w:r>
-      <w:proofErr w:type="spellEnd"/>
-      <w:r>
-        <w:t xml:space="preserve"> </w:t>
-      </w:r>
-      <w:proofErr w:type="spellStart"/>
-      <w:r>
-        <w:t>SQLite</w:t>
-      </w:r>
-      <w:proofErr w:type="spellEnd"/>
-      <w:r>
-        <w:t xml:space="preserve"> technológiát kizárólag a mobil Android platformon alkalmazom annak érdekében, hogy az alkalmazás offline módban is hatékonyan </w:t>
-      </w:r>
-      <w:proofErr w:type="spellStart"/>
-      <w:r>
-        <w:t>működjön</w:t>
-      </w:r>
-      <w:proofErr w:type="spellEnd"/>
-      <w:r>
-        <w:t>. Ennek előnyei közé tartoz</w:t>
-      </w:r>
-      <w:r>
-        <w:t>nak</w:t>
-      </w:r>
-      <w:r>
-        <w:t xml:space="preserve"> a következők:</w:t>
-      </w:r>
-      <w:r>
-        <w:t xml:space="preserve"> gyors adatelérés, egyszerű implementáció, offline funkcionalitás.</w:t>
+    </w:p>
+    <w:p>
+      <w:r>
+        <w:t>A Flutter egy nyílt forráskódú mobilalkalmazás-fejlesztő keretrendszer, melyet a Google készített, és kifejezetten a gyors és hatékony crosplatform-ú mobilalkalmazások létrehozására szolgál. A fejlesztői közösségben széles körű népszerűségnek örvend, és a rendszer fontos jellegzetességei miatt számos előnnyel jár a programozók számára.</w:t>
+      </w:r>
+    </w:p>
+    <w:p>
+      <w:r>
+        <w:t>A Flutterben az alkalmazásokat widgetek segítségével építjük fel, amelyek önálló, kis részegységek és az UI-elemek képviselői. A widgetek moduláris alkotók, amelyeket könnyedén kombinálhatunk és testreszabhatunk az alkalmazás egyedi igényei szerint.</w:t>
+      </w:r>
+    </w:p>
+    <w:p>
+      <w:r>
+        <w:t xml:space="preserve">Ezenkívül a Flutter lehetővé teszi a crosplatform-ú fejlesztést, így a fejlesztők egyszerre hozhatnak létre és futtathatnak Androidra és Web-re optimalizált alkalmazásokat. (ezen kívül IOS-re is) Ez jelentős időmegtakarítást és erőforrások hatékonyabb felhasználását eredményezi. Az élő változtatások lehetőségét kínáló "Hot Reload" funkció egyedi fejlesztői élményt nyújt, lehetővé téve az azonnali visszajelzést és a gyors iterációt a kód fejlesztése során. A Flutter segítségével könnyedén </w:t>
+      </w:r>
+      <w:r>
+        <w:lastRenderedPageBreak/>
+        <w:t>kialakíthatók gyönyörű és testreszabható felületek, a fejlesztők pedig könnyen integrálhatnak platformspecifikus kódot az alkalmazásokba. A keretrendszer további előnyeit az optimális teljesítmény, a kiterjedt fejlesztői közösség és a platformfüggetlenség teszi teljessé. A Flutter segítségével modern, hatékony és crostplatform-ú alkalmazásokat készíthetünk, miközben élvezhetjük a fejlesztés során nyújtott széleskörű támogatást és kényelmes eszközöket.</w:t>
       </w:r>
     </w:p>
     <w:p>
@@ -2242,366 +1975,17 @@
         <w:pStyle w:val="Cmsor2"/>
       </w:pPr>
       <w:r>
-        <w:t>GitHub</w:t>
-      </w:r>
-    </w:p>
-    <w:p>
-      <w:r>
-        <w:t xml:space="preserve">A GitHub egy </w:t>
-      </w:r>
-      <w:proofErr w:type="spellStart"/>
-      <w:r>
-        <w:t>kollaboratív</w:t>
-      </w:r>
-      <w:proofErr w:type="spellEnd"/>
-      <w:r>
-        <w:t xml:space="preserve"> fejlesztési platform, melyet a fejlesztők világszerte használnak projektjeik verziókezelésére és együttműködésük elősegítésére az egyik legnépszerűbb eszköz a programozók körében. A GitHub egy webes platform és </w:t>
-      </w:r>
-      <w:proofErr w:type="spellStart"/>
-      <w:r>
-        <w:t>hosting</w:t>
-      </w:r>
-      <w:proofErr w:type="spellEnd"/>
-      <w:r>
-        <w:t xml:space="preserve"> szolgáltatás, amely lehetővé teszi a fejlesztők számára, hogy kövessék és közösen dolgozzanak együtt projektjeiken. Az alapvető funkciók közé tartozik a verziókezelés, a problémamegoldás, az ágazatkezelés és a kódkiemelés. Ezekből én a verziókezelést és az ágazatkezelést használtam a dolgozatom írásához.</w:t>
-      </w:r>
-      <w:r>
-        <w:t xml:space="preserve"> </w:t>
-      </w:r>
-      <w:r>
-        <w:t>A verziókezelés révén könnyen visszavonhatók a módosítások, és minden fejlesztő tudja, mi az aktuális verzió.</w:t>
-      </w:r>
-      <w:r>
-        <w:t xml:space="preserve"> (amennyiben többen dolgoznak egy projekten)</w:t>
-      </w:r>
-      <w:r>
-        <w:t xml:space="preserve"> Az ágazatkezelés segítségével párhuzamosan is dolgozhatnak különböző funkciókon, mielőtt azokat a fő kódbázisba </w:t>
-      </w:r>
-      <w:r>
-        <w:t xml:space="preserve">„main” ágra </w:t>
-      </w:r>
-      <w:r>
-        <w:t>integrálnák.</w:t>
-      </w:r>
-      <w:r>
-        <w:t xml:space="preserve"> </w:t>
-      </w:r>
-      <w:r>
-        <w:t>A GitHub egyúttal szolgálhat személyes portfólióként is. A fejlesztők bemutathatják kódjaikat, projektmunkáikat és az általuk elért eredményeket, ami segíthet az álláskeresésben vagy új üzleti lehetőségek teremtésében.</w:t>
-      </w:r>
-    </w:p>
-    <w:p>
-      <w:pPr>
-        <w:pStyle w:val="Cmsor2"/>
-      </w:pPr>
-      <w:r>
-        <w:lastRenderedPageBreak/>
-        <w:t xml:space="preserve">Visual </w:t>
-      </w:r>
-      <w:proofErr w:type="spellStart"/>
-      <w:r>
-        <w:t>Studio</w:t>
-      </w:r>
-      <w:proofErr w:type="spellEnd"/>
-      <w:r>
-        <w:t xml:space="preserve"> </w:t>
-      </w:r>
-      <w:proofErr w:type="spellStart"/>
-      <w:r>
-        <w:t>Code</w:t>
-      </w:r>
-      <w:proofErr w:type="spellEnd"/>
-    </w:p>
-    <w:p>
-      <w:r>
-        <w:t xml:space="preserve">A Visual </w:t>
-      </w:r>
-      <w:proofErr w:type="spellStart"/>
-      <w:r>
-        <w:t>Studio</w:t>
-      </w:r>
-      <w:proofErr w:type="spellEnd"/>
-      <w:r>
-        <w:t xml:space="preserve"> </w:t>
-      </w:r>
-      <w:proofErr w:type="spellStart"/>
-      <w:r>
-        <w:t>Code</w:t>
-      </w:r>
-      <w:proofErr w:type="spellEnd"/>
-      <w:r>
-        <w:t xml:space="preserve"> (</w:t>
-      </w:r>
-      <w:proofErr w:type="spellStart"/>
-      <w:r>
-        <w:t>VSCode</w:t>
-      </w:r>
-      <w:proofErr w:type="spellEnd"/>
-      <w:r>
-        <w:t xml:space="preserve">) a modern, könnyűsúlyú, és kiterjedt szövegszerkesztő és fejlesztőkörnyezet, amely széles körben elterjedt a fejlesztők között, nem kivétel innen a </w:t>
-      </w:r>
-      <w:proofErr w:type="spellStart"/>
-      <w:r>
-        <w:t>Flutter</w:t>
-      </w:r>
-      <w:proofErr w:type="spellEnd"/>
-      <w:r>
-        <w:t xml:space="preserve"> alkalmazások készítői. A </w:t>
-      </w:r>
-      <w:proofErr w:type="spellStart"/>
-      <w:r>
-        <w:t>VSCode</w:t>
-      </w:r>
-      <w:proofErr w:type="spellEnd"/>
-      <w:r>
-        <w:t xml:space="preserve"> rendelkezik olyan kiegészítőkkel, amelyek lehetővé teszik a hatékony </w:t>
-      </w:r>
-      <w:proofErr w:type="spellStart"/>
-      <w:r>
-        <w:t>Flutter</w:t>
-      </w:r>
-      <w:proofErr w:type="spellEnd"/>
-      <w:r>
-        <w:t xml:space="preserve"> fejlesztést. A </w:t>
-      </w:r>
-      <w:proofErr w:type="spellStart"/>
-      <w:r>
-        <w:t>Flutter</w:t>
-      </w:r>
-      <w:proofErr w:type="spellEnd"/>
-      <w:r>
-        <w:t xml:space="preserve"> és Dart kiterjesztések széles skáláját kínálja, amelyek segítik a fejlesztőket a kódírásban, hibakeresésben és az alkalmazások gyors és hatékony építésében.</w:t>
-      </w:r>
-      <w:r>
-        <w:t xml:space="preserve"> </w:t>
-      </w:r>
-      <w:r>
-        <w:t xml:space="preserve">A </w:t>
-      </w:r>
-      <w:proofErr w:type="spellStart"/>
-      <w:r>
-        <w:t>VSCode</w:t>
-      </w:r>
-      <w:proofErr w:type="spellEnd"/>
-      <w:r>
-        <w:t xml:space="preserve"> beépített </w:t>
-      </w:r>
-      <w:proofErr w:type="spellStart"/>
-      <w:r>
-        <w:t>Git</w:t>
-      </w:r>
-      <w:proofErr w:type="spellEnd"/>
-      <w:r>
-        <w:t xml:space="preserve"> integrációval rendelkezik, ami lehetővé teszi a projekt verziókezelését és együttműködését a </w:t>
-      </w:r>
-      <w:proofErr w:type="spellStart"/>
-      <w:r>
-        <w:t>Git</w:t>
-      </w:r>
-      <w:proofErr w:type="spellEnd"/>
-      <w:r>
-        <w:t xml:space="preserve"> segítségével. A verziókezelési funkciók segítik a változtatások nyomon követését, visszavonását, és könnyű együttműködést biztosítanak.</w:t>
-      </w:r>
-      <w:r>
-        <w:t xml:space="preserve"> </w:t>
-      </w:r>
-      <w:r>
-        <w:t xml:space="preserve">A </w:t>
-      </w:r>
-      <w:proofErr w:type="spellStart"/>
-      <w:r>
-        <w:t>VSCode</w:t>
-      </w:r>
-      <w:proofErr w:type="spellEnd"/>
-      <w:r>
-        <w:t xml:space="preserve"> kiváló kódkiemelési funkciókkal rendelkezik, amelyek segítik a fejlesztőket a kód áttekinthetőségében és a könnyű olvashatóságban. Az intelligens kódkiegészítés gyorsabbá teszi a kódírást, és segít elkerülni a tipográfiai hibákat.</w:t>
-      </w:r>
-      <w:r>
-        <w:t xml:space="preserve"> Ezenkívül</w:t>
-      </w:r>
-      <w:r>
-        <w:t xml:space="preserve"> támogatja a gyors és hatékony hibakeresést. A beépített hibakereső és a tesztelési eszközök segítenek az alkalmazások hibamentes fejlesztésében.</w:t>
-      </w:r>
-      <w:r>
-        <w:t xml:space="preserve"> </w:t>
-      </w:r>
-      <w:r>
-        <w:t>Az integrált terminál lehetővé teszi a parancssoros műveletek elvégzését közvetlenül a fejlesztőkörnyezeten belül. Ez elősegíti az alkalmazások futtatását és tesztelését egyetlen ablakban.</w:t>
-      </w:r>
-    </w:p>
-    <w:p>
-      <w:pPr>
-        <w:pStyle w:val="Cmsor2"/>
-      </w:pPr>
-      <w:proofErr w:type="spellStart"/>
-      <w:r>
-        <w:t>Flutter</w:t>
-      </w:r>
-      <w:proofErr w:type="spellEnd"/>
-    </w:p>
-    <w:p>
-      <w:r>
-        <w:t xml:space="preserve">A </w:t>
-      </w:r>
-      <w:proofErr w:type="spellStart"/>
-      <w:r>
-        <w:t>Flutter</w:t>
-      </w:r>
-      <w:proofErr w:type="spellEnd"/>
-      <w:r>
-        <w:t xml:space="preserve"> egy nyílt forráskódú mobilalkalmazás-fejlesztő keretrendszer, melyet a Google készített, és kifejezetten a gyors és hatékony </w:t>
-      </w:r>
-      <w:proofErr w:type="spellStart"/>
-      <w:r>
-        <w:t>crosplatform</w:t>
-      </w:r>
-      <w:proofErr w:type="spellEnd"/>
-      <w:r>
-        <w:t>-ú mobilalkalmazások létrehozására szolgál. A fejlesztői közösségben széles körű népszerűségnek örvend, és a rendszer fontos jellegzetességei miatt számos előnnyel jár a programozók számára.</w:t>
-      </w:r>
-    </w:p>
-    <w:p>
-      <w:r>
-        <w:t xml:space="preserve">A </w:t>
-      </w:r>
-      <w:proofErr w:type="spellStart"/>
-      <w:r>
-        <w:t>Flutterben</w:t>
-      </w:r>
-      <w:proofErr w:type="spellEnd"/>
-      <w:r>
-        <w:t xml:space="preserve"> az alkalmazásokat </w:t>
-      </w:r>
-      <w:proofErr w:type="spellStart"/>
-      <w:r>
-        <w:t>widgetek</w:t>
-      </w:r>
-      <w:proofErr w:type="spellEnd"/>
-      <w:r>
-        <w:t xml:space="preserve"> segítségével építjük fel, amelyek önálló, kis részegységek és az UI-elemek képviselői. A </w:t>
-      </w:r>
-      <w:proofErr w:type="spellStart"/>
-      <w:r>
-        <w:t>widgetek</w:t>
-      </w:r>
-      <w:proofErr w:type="spellEnd"/>
-      <w:r>
-        <w:t xml:space="preserve"> moduláris alkotók, amelyeket könnyedén kombinálhatunk és </w:t>
-      </w:r>
-      <w:proofErr w:type="spellStart"/>
-      <w:r>
-        <w:t>testreszabhatunk</w:t>
-      </w:r>
-      <w:proofErr w:type="spellEnd"/>
-      <w:r>
-        <w:t xml:space="preserve"> az alkalmazás egyedi igényei szerint.</w:t>
-      </w:r>
-    </w:p>
-    <w:p>
-      <w:r>
-        <w:t xml:space="preserve">Ezenkívül a </w:t>
-      </w:r>
-      <w:proofErr w:type="spellStart"/>
-      <w:r>
-        <w:t>Flutter</w:t>
-      </w:r>
-      <w:proofErr w:type="spellEnd"/>
-      <w:r>
-        <w:t xml:space="preserve"> lehetővé teszi a </w:t>
-      </w:r>
-      <w:proofErr w:type="spellStart"/>
-      <w:r>
-        <w:t>crosplatform</w:t>
-      </w:r>
-      <w:proofErr w:type="spellEnd"/>
-      <w:r>
-        <w:t xml:space="preserve">-ú fejlesztést, így a fejlesztők egyszerre hozhatnak létre és futtathatnak Androidra és Web-re optimalizált alkalmazásokat. (ezen kívül IOS-re is) Ez jelentős időmegtakarítást és erőforrások hatékonyabb felhasználását eredményezi. Az élő változtatások lehetőségét kínáló "Hot </w:t>
-      </w:r>
-      <w:proofErr w:type="spellStart"/>
-      <w:r>
-        <w:t>Reload</w:t>
-      </w:r>
-      <w:proofErr w:type="spellEnd"/>
-      <w:r>
-        <w:t xml:space="preserve">" funkció egyedi fejlesztői élményt nyújt, lehetővé téve az azonnali visszajelzést és a gyors iterációt a kód fejlesztése során. A </w:t>
-      </w:r>
-      <w:proofErr w:type="spellStart"/>
-      <w:r>
-        <w:t>Flutter</w:t>
-      </w:r>
-      <w:proofErr w:type="spellEnd"/>
-      <w:r>
-        <w:t xml:space="preserve"> segítségével könnyedén </w:t>
-      </w:r>
-      <w:r>
-        <w:lastRenderedPageBreak/>
-        <w:t xml:space="preserve">kialakíthatók gyönyörű és </w:t>
-      </w:r>
-      <w:proofErr w:type="spellStart"/>
-      <w:r>
-        <w:t>testreszabható</w:t>
-      </w:r>
-      <w:proofErr w:type="spellEnd"/>
-      <w:r>
-        <w:t xml:space="preserve"> felületek, a fejlesztők pedig könnyen integrálhatnak platformspecifikus kódot az alkalmazásokba. A keretrendszer további előnyeit az optimális teljesítmény, a kiterjedt fejlesztői közösség és a platformfüggetlenség teszi teljessé. A </w:t>
-      </w:r>
-      <w:proofErr w:type="spellStart"/>
-      <w:r>
-        <w:t>Flutter</w:t>
-      </w:r>
-      <w:proofErr w:type="spellEnd"/>
-      <w:r>
-        <w:t xml:space="preserve"> segítségével modern, hatékony és </w:t>
-      </w:r>
-      <w:proofErr w:type="spellStart"/>
-      <w:r>
-        <w:t>crostplatform</w:t>
-      </w:r>
-      <w:proofErr w:type="spellEnd"/>
-      <w:r>
-        <w:t>-ú alkalmazásokat készíthetünk, miközben élvezhetjük a fejlesztés során nyújtott széleskörű támogatást és kényelmes eszközöket.</w:t>
-      </w:r>
-    </w:p>
-    <w:p>
-      <w:pPr>
-        <w:pStyle w:val="Cmsor2"/>
-      </w:pPr>
-      <w:r>
-        <w:t xml:space="preserve">Android </w:t>
-      </w:r>
-      <w:proofErr w:type="spellStart"/>
-      <w:r>
-        <w:t>Studio</w:t>
-      </w:r>
-      <w:proofErr w:type="spellEnd"/>
-      <w:r>
-        <w:t xml:space="preserve"> emulátor</w:t>
-      </w:r>
-    </w:p>
-    <w:p>
-      <w:r>
-        <w:t xml:space="preserve">Az Android </w:t>
-      </w:r>
-      <w:proofErr w:type="spellStart"/>
-      <w:r>
-        <w:t>Studio</w:t>
-      </w:r>
-      <w:proofErr w:type="spellEnd"/>
-      <w:r>
-        <w:t xml:space="preserve"> Emulátor az Android alkalmazásfejlesztés kiemelkedő eszköze, amely lehetővé teszi a fejlesztők számára, hogy könnyedén teszteljék és finomítsák alkalmazásaikat a különböző Android eszközökön és verziókon anélkül, hogy fizikai eszközre lenne szükségük. Az emulátor számos előnnyel jár, amelyek kiemelik azt a fejlesztők számára.</w:t>
-      </w:r>
-    </w:p>
-    <w:p>
-      <w:r>
-        <w:t xml:space="preserve">Az Android </w:t>
-      </w:r>
-      <w:proofErr w:type="spellStart"/>
-      <w:r>
-        <w:t>Studio</w:t>
-      </w:r>
-      <w:proofErr w:type="spellEnd"/>
-      <w:r>
-        <w:t xml:space="preserve"> Emulátor lehetővé teszi a különböző Android verziók, képernyőméretek és felbontások szimulálását. Ez nagyban hozzájárul a fejlesztői folyamat hatékonyságához, mivel az alkalmazások különböző környezetekben történő próbálgatása lehetővé teszi a széles körű kompatibilitás biztosítását.</w:t>
+        <w:t>Android Studio emulátor</w:t>
+      </w:r>
+    </w:p>
+    <w:p>
+      <w:r>
+        <w:t>Az Android Studio Emulátor az Android alkalmazásfejlesztés kiemelkedő eszköze, amely lehetővé teszi a fejlesztők számára, hogy könnyedén teszteljék és finomítsák alkalmazásaikat a különböző Android eszközökön és verziókon anélkül, hogy fizikai eszközre lenne szükségük. Az emulátor számos előnnyel jár, amelyek kiemelik azt a fejlesztők számára.</w:t>
+      </w:r>
+    </w:p>
+    <w:p>
+      <w:r>
+        <w:t>Az Android Studio Emulátor lehetővé teszi a különböző Android verziók, képernyőméretek és felbontások szimulálását. Ez nagyban hozzájárul a fejlesztői folyamat hatékonyságához, mivel az alkalmazások különböző környezetekben történő próbálgatása lehetővé teszi a széles körű kompatibilitás biztosítását.</w:t>
       </w:r>
     </w:p>
     <w:p>
@@ -2633,31 +2017,7 @@
     </w:p>
     <w:p>
       <w:r>
-        <w:t xml:space="preserve">Mindig is lenyűgözött az olyan játékok világa, mint a </w:t>
-      </w:r>
-      <w:proofErr w:type="spellStart"/>
-      <w:r>
-        <w:t>Clash</w:t>
-      </w:r>
-      <w:proofErr w:type="spellEnd"/>
-      <w:r>
-        <w:t xml:space="preserve"> of </w:t>
-      </w:r>
-      <w:proofErr w:type="spellStart"/>
-      <w:r>
-        <w:t>Clans</w:t>
-      </w:r>
-      <w:proofErr w:type="spellEnd"/>
-      <w:r>
-        <w:t xml:space="preserve">, ahol saját virtuális birodalmat építhetsz, gyűjthetsz erőforrásokat és fejleszthetsz. A játékban egyetlen gombnyomással </w:t>
-      </w:r>
-      <w:proofErr w:type="spellStart"/>
-      <w:r>
-        <w:t>gyűjtheted</w:t>
-      </w:r>
-      <w:proofErr w:type="spellEnd"/>
-      <w:r>
-        <w:t xml:space="preserve"> össze a pénzt</w:t>
+        <w:t>Mindig is lenyűgözött az olyan játékok világa, mint a Clash of Clans, ahol saját virtuális birodalmat építhetsz, gyűjthetsz erőforrásokat és fejleszthetsz. A játékban egyetlen gombnyomással gyűjtheted össze a pénzt</w:t>
       </w:r>
       <w:r>
         <w:t xml:space="preserve"> (aranyat és elixírt)</w:t>
@@ -2675,15 +2035,7 @@
         <w:t xml:space="preserve"> </w:t>
       </w:r>
       <w:r>
-        <w:t xml:space="preserve">Azonban a valóságban ez a fajta élvezet sajnos hiányzik, hiszen a valóságban tényleges erőfeszítésre van szükség ahhoz, hogy változás következzen be az életünkben. Nem lehet csupán </w:t>
-      </w:r>
-      <w:proofErr w:type="spellStart"/>
-      <w:r>
-        <w:t>játékbeli</w:t>
-      </w:r>
-      <w:proofErr w:type="spellEnd"/>
-      <w:r>
-        <w:t xml:space="preserve"> karakterekre bízni azokat a feladatokat, amelyek valódi energiát és elkötelezettséget igényel</w:t>
+        <w:t>Azonban a valóságban ez a fajta élvezet sajnos hiányzik, hiszen a valóságban tényleges erőfeszítésre van szükség ahhoz, hogy változás következzen be az életünkben. Nem lehet csupán játékbeli karakterekre bízni azokat a feladatokat, amelyek valódi energiát és elkötelezettséget igényel</w:t>
       </w:r>
       <w:r>
         <w:t>nek</w:t>
@@ -2695,42 +2047,13 @@
         <w:t xml:space="preserve"> </w:t>
       </w:r>
       <w:r>
-        <w:t xml:space="preserve">A virtuális tapasztalataim inspiráltak arra, hogy gondolatban eljátsszam, milyen lenne egy olyan alkalmazás, ami a valóságból merítve lehetőséget adna pénzügyeim okos és átlátható kezelésére. Az ötlet azonban csak akkor kezdett valósággá válni, amikor az egyetemen az </w:t>
-      </w:r>
-      <w:proofErr w:type="spellStart"/>
-      <w:r>
-        <w:t>önnálló</w:t>
-      </w:r>
-      <w:proofErr w:type="spellEnd"/>
-      <w:r>
-        <w:t xml:space="preserve"> labor keretében lehetőségem adódott a saját projekt </w:t>
-      </w:r>
-      <w:r>
-        <w:t xml:space="preserve">tervezésére és </w:t>
-      </w:r>
-      <w:proofErr w:type="spellStart"/>
-      <w:r>
-        <w:t>végigvitelére</w:t>
-      </w:r>
-      <w:proofErr w:type="spellEnd"/>
-      <w:r>
-        <w:t xml:space="preserve">. Az alkalmazás tervezésekor még csak Android platformra koncentráltam, de a fejlesztés során felismertem, hogy fontos lenne, ha az alkalmazás minden platformon működne. Így elindultam a </w:t>
-      </w:r>
-      <w:proofErr w:type="spellStart"/>
-      <w:r>
-        <w:t>cross</w:t>
-      </w:r>
-      <w:proofErr w:type="spellEnd"/>
-      <w:r>
-        <w:t xml:space="preserve">-platform keretrendszerek kutatása felé, és a szakdolgozatom témáját egy </w:t>
-      </w:r>
-      <w:proofErr w:type="spellStart"/>
-      <w:r>
-        <w:t>cross</w:t>
-      </w:r>
-      <w:proofErr w:type="spellEnd"/>
-      <w:r>
-        <w:t>-platform alkalmazás kifejlesztésére és optimalizálására tereltem át.</w:t>
+        <w:t xml:space="preserve">A virtuális tapasztalataim inspiráltak arra, hogy gondolatban eljátsszam, milyen lenne egy olyan alkalmazás, ami a valóságból merítve lehetőséget adna pénzügyeim okos és átlátható kezelésére. Az ötlet azonban csak akkor kezdett valósággá válni, amikor az egyetemen az önnálló labor keretében lehetőségem adódott a saját projekt </w:t>
+      </w:r>
+      <w:r>
+        <w:t>tervezésére és végigvitelére</w:t>
+      </w:r>
+      <w:r>
+        <w:t>. Az alkalmazás tervezésekor még csak Android platformra koncentráltam, de a fejlesztés során felismertem, hogy fontos lenne, ha az alkalmazás minden platformon működne. Így elindultam a cross-platform keretrendszerek kutatása felé, és a szakdolgozatom témáját egy cross-platform alkalmazás kifejlesztésére és optimalizálására tereltem át.</w:t>
       </w:r>
     </w:p>
     <w:p>
@@ -2779,15 +2102,7 @@
       </w:r>
       <w:r>
         <w:lastRenderedPageBreak/>
-        <w:t xml:space="preserve">tartozást kell kezelni, az alkalmazás segítségével egyetlen gombnyomással könnyedén kiszámolható legyen, hogy az egyes személyek mennyit tartoznak, és ki és mennyit fizessen, hogy mindenki megadja és megkapja a neki járó pénzt, mindezt </w:t>
-      </w:r>
-      <w:proofErr w:type="gramStart"/>
-      <w:r>
-        <w:t>úgy</w:t>
-      </w:r>
-      <w:proofErr w:type="gramEnd"/>
-      <w:r>
-        <w:t xml:space="preserve"> hogy a lehető legkevesebb tranzakció menjen végbe. Ezáltal a pénzmozgás minimálisra csökkenthető, és a folyamat hatékonyabbá tehető.</w:t>
+        <w:t>tartozást kell kezelni, az alkalmazás segítségével egyetlen gombnyomással könnyedén kiszámolható legyen, hogy az egyes személyek mennyit tartoznak, és ki és mennyit fizessen, hogy mindenki megadja és megkapja a neki járó pénzt, mindezt úgy hogy a lehető legkevesebb tranzakció menjen végbe. Ezáltal a pénzmozgás minimálisra csökkenthető, és a folyamat hatékonyabbá tehető.</w:t>
       </w:r>
     </w:p>
     <w:p>
@@ -2800,24 +2115,14 @@
       <w:pPr>
         <w:pStyle w:val="Cmsor3"/>
       </w:pPr>
-      <w:proofErr w:type="spellStart"/>
       <w:r>
         <w:t>Use</w:t>
       </w:r>
-      <w:proofErr w:type="spellEnd"/>
-      <w:r>
-        <w:t xml:space="preserve"> </w:t>
-      </w:r>
-      <w:proofErr w:type="spellStart"/>
-      <w:r>
-        <w:t>C</w:t>
-      </w:r>
-      <w:r>
-        <w:t>ase</w:t>
-      </w:r>
-      <w:proofErr w:type="spellEnd"/>
-      <w:r>
-        <w:t xml:space="preserve"> diagram</w:t>
+      <w:r>
+        <w:t xml:space="preserve"> C</w:t>
+      </w:r>
+      <w:r>
+        <w:t>ase diagram</w:t>
       </w:r>
     </w:p>
     <w:p>
@@ -2884,39 +2189,7 @@
       </w:pPr>
       <w:r>
         <w:lastRenderedPageBreak/>
-        <w:t xml:space="preserve">A felhasználói szcenáriókat és funkcionalitásokat bemutató fentebb látható </w:t>
-      </w:r>
-      <w:proofErr w:type="spellStart"/>
-      <w:r>
-        <w:t>use</w:t>
-      </w:r>
-      <w:proofErr w:type="spellEnd"/>
-      <w:r>
-        <w:t xml:space="preserve"> </w:t>
-      </w:r>
-      <w:proofErr w:type="spellStart"/>
-      <w:r>
-        <w:t>case</w:t>
-      </w:r>
-      <w:proofErr w:type="spellEnd"/>
-      <w:r>
-        <w:t xml:space="preserve"> diagram alapján a következő </w:t>
-      </w:r>
-      <w:proofErr w:type="spellStart"/>
-      <w:r>
-        <w:t>use</w:t>
-      </w:r>
-      <w:proofErr w:type="spellEnd"/>
-      <w:r>
-        <w:t xml:space="preserve"> </w:t>
-      </w:r>
-      <w:proofErr w:type="spellStart"/>
-      <w:r>
-        <w:t>case</w:t>
-      </w:r>
-      <w:proofErr w:type="spellEnd"/>
-      <w:r>
-        <w:t>-ket, főbb funkciókat definiálja az alkalmazás:</w:t>
+        <w:t>A felhasználói szcenáriókat és funkcionalitásokat bemutató fentebb látható use case diagram alapján a következő use case-ket, főbb funkciókat definiálja az alkalmazás:</w:t>
       </w:r>
     </w:p>
     <w:p>
@@ -2960,15 +2233,7 @@
         </w:numPr>
       </w:pPr>
       <w:r>
-        <w:t xml:space="preserve">Bejelentkezés a </w:t>
-      </w:r>
-      <w:proofErr w:type="spellStart"/>
-      <w:r>
-        <w:t>Firebase</w:t>
-      </w:r>
-      <w:proofErr w:type="spellEnd"/>
-      <w:r>
-        <w:t xml:space="preserve"> szerverre meglévő felhasználóval.</w:t>
+        <w:t>Bejelentkezés a Firebase szerverre meglévő felhasználóval.</w:t>
       </w:r>
     </w:p>
     <w:p>
@@ -3121,21 +2386,12 @@
           <w:bCs/>
         </w:rPr>
       </w:pPr>
-      <w:proofErr w:type="spellStart"/>
       <w:r>
         <w:rPr>
           <w:b/>
           <w:bCs/>
         </w:rPr>
-        <w:t>Adatlekérdezések</w:t>
-      </w:r>
-      <w:proofErr w:type="spellEnd"/>
-      <w:r>
-        <w:rPr>
-          <w:b/>
-          <w:bCs/>
-        </w:rPr>
-        <w:t xml:space="preserve"> és szűrés:</w:t>
+        <w:t>Adatlekérdezések és szűrés:</w:t>
       </w:r>
     </w:p>
     <w:p>
@@ -3277,36 +2533,15 @@
         <w:t>Az alkalmazásom fejlesztésénél az MVVM</w:t>
       </w:r>
       <w:r>
-        <w:t xml:space="preserve"> és a </w:t>
-      </w:r>
-      <w:proofErr w:type="spellStart"/>
-      <w:r>
-        <w:t>Repository</w:t>
-      </w:r>
-      <w:proofErr w:type="spellEnd"/>
-      <w:r>
-        <w:t xml:space="preserve"> mintát/</w:t>
-      </w:r>
-      <w:proofErr w:type="spellStart"/>
-      <w:r>
-        <w:t>architectúrát</w:t>
-      </w:r>
-      <w:proofErr w:type="spellEnd"/>
-      <w:r>
-        <w:t xml:space="preserve"> követtem.</w:t>
-      </w:r>
-    </w:p>
-    <w:p>
-      <w:r>
-        <w:t>Az MVVM (</w:t>
-      </w:r>
-      <w:proofErr w:type="spellStart"/>
-      <w:r>
-        <w:t>Model-View-ViewModel</w:t>
-      </w:r>
-      <w:proofErr w:type="spellEnd"/>
-      <w:r>
-        <w:t>) architektúra főbb céljai:</w:t>
+        <w:t xml:space="preserve"> és a Repository</w:t>
+      </w:r>
+      <w:r>
+        <w:t xml:space="preserve"> mintát/architectúrát követtem.</w:t>
+      </w:r>
+    </w:p>
+    <w:p>
+      <w:r>
+        <w:t>Az MVVM (Model-View-ViewModel) architektúra főbb céljai:</w:t>
       </w:r>
     </w:p>
     <w:p>
@@ -3359,34 +2594,16 @@
           <w:numId w:val="40"/>
         </w:numPr>
       </w:pPr>
-      <w:proofErr w:type="spellStart"/>
-      <w:r>
-        <w:t>Újrafelhasználhatóság</w:t>
-      </w:r>
-      <w:proofErr w:type="spellEnd"/>
-      <w:r>
-        <w:t xml:space="preserve">: Lehetővé teszi az osztályok és komponensek könnyű </w:t>
-      </w:r>
-      <w:proofErr w:type="spellStart"/>
-      <w:r>
-        <w:t>újrafelhasználását</w:t>
-      </w:r>
-      <w:proofErr w:type="spellEnd"/>
-      <w:r>
-        <w:t>.</w:t>
+      <w:r>
+        <w:t>Újrafelhasználhatóság: Lehetővé teszi az osztályok és komponensek könnyű újrafelhasználását.</w:t>
       </w:r>
     </w:p>
     <w:p>
       <w:pPr>
         <w:ind w:firstLine="0"/>
       </w:pPr>
-      <w:proofErr w:type="spellStart"/>
-      <w:r>
-        <w:t>Repository</w:t>
-      </w:r>
-      <w:proofErr w:type="spellEnd"/>
-      <w:r>
-        <w:t xml:space="preserve"> architektúra főbb céljai:</w:t>
+      <w:r>
+        <w:t>Repository architektúra főbb céljai:</w:t>
       </w:r>
     </w:p>
     <w:p>
@@ -3410,23 +2627,7 @@
         </w:numPr>
       </w:pPr>
       <w:r>
-        <w:t xml:space="preserve">Könnyű </w:t>
-      </w:r>
-      <w:proofErr w:type="spellStart"/>
-      <w:r>
-        <w:t>cserélhetőség</w:t>
-      </w:r>
-      <w:proofErr w:type="spellEnd"/>
-      <w:r>
-        <w:t xml:space="preserve">: Lehetővé teszi az adatforrások könnyű </w:t>
-      </w:r>
-      <w:proofErr w:type="spellStart"/>
-      <w:r>
-        <w:t>cserélhetőségét</w:t>
-      </w:r>
-      <w:proofErr w:type="spellEnd"/>
-      <w:r>
-        <w:t xml:space="preserve"> anélkül, hogy az alkalmazás logikáját érintené.</w:t>
+        <w:t>Könnyű cserélhetőség: Lehetővé teszi az adatforrások könnyű cserélhetőségét anélkül, hogy az alkalmazás logikáját érintené.</w:t>
       </w:r>
     </w:p>
     <w:p>
@@ -3505,28 +2706,6 @@
     </w:p>
     <w:p>
       <w:pPr>
-        <w:pStyle w:val="Listaszerbekezds"/>
-        <w:keepNext/>
-        <w:ind w:left="1440" w:firstLine="0"/>
-        <w:jc w:val="center"/>
-      </w:pPr>
-      <w:proofErr w:type="spellStart"/>
-      <w:r>
-        <w:t>forras</w:t>
-      </w:r>
-      <w:proofErr w:type="spellEnd"/>
-      <w:r>
-        <w:t>:</w:t>
-      </w:r>
-      <w:r>
-        <w:br/>
-      </w:r>
-      <w:r>
-        <w:t>https://www.google.com/search?sca_esv=587017952&amp;sxsrf=AM9HkKl2-4fwjKcNvqPpK6tWGWzbpygixg:1701452922090&amp;q=mvvm+repository&amp;tbm=isch&amp;source=lnms&amp;sa=X&amp;sqi=2&amp;ved=2ahUKEwiSvZeI5u6CAxWy2QIHHXRlBCQQ0pQJegQICxAB&amp;biw=1536&amp;bih=707&amp;dpr=1.25#imgrc=rmBesAdArRZbhM</w:t>
-      </w:r>
-    </w:p>
-    <w:p>
-      <w:pPr>
         <w:pStyle w:val="Kpalrs"/>
       </w:pPr>
       <w:fldSimple w:instr=" SEQ ábra \* ARABIC ">
@@ -3541,21 +2720,8 @@
         <w:t xml:space="preserve">. ábra </w:t>
       </w:r>
       <w:r>
-        <w:t xml:space="preserve">MVVM, </w:t>
-      </w:r>
-      <w:proofErr w:type="spellStart"/>
-      <w:r>
-        <w:t>Repository</w:t>
-      </w:r>
-      <w:proofErr w:type="spellEnd"/>
-      <w:r>
-        <w:t xml:space="preserve"> </w:t>
-      </w:r>
-      <w:proofErr w:type="spellStart"/>
-      <w:r>
-        <w:t>Architecktúra</w:t>
-      </w:r>
-      <w:proofErr w:type="spellEnd"/>
+        <w:t>MVVM, Repository Architecktúra</w:t>
+      </w:r>
     </w:p>
     <w:p>
       <w:pPr>
@@ -3565,42 +2731,17 @@
           <w:bCs/>
         </w:rPr>
       </w:pPr>
-      <w:proofErr w:type="spellStart"/>
       <w:r>
         <w:rPr>
           <w:b/>
           <w:bCs/>
         </w:rPr>
-        <w:t>View</w:t>
-      </w:r>
-      <w:proofErr w:type="spellEnd"/>
-      <w:r>
-        <w:rPr>
-          <w:b/>
-          <w:bCs/>
-        </w:rPr>
-        <w:t>:</w:t>
-      </w:r>
-    </w:p>
-    <w:p>
-      <w:r>
-        <w:t xml:space="preserve">A </w:t>
-      </w:r>
-      <w:proofErr w:type="spellStart"/>
-      <w:r>
-        <w:t>View</w:t>
-      </w:r>
-      <w:proofErr w:type="spellEnd"/>
-      <w:r>
-        <w:t xml:space="preserve"> a felhasználói felület megjelenítéséért felel, és fogadja a felhasználói interakciókat. Üzleti logikát nem tartalmaz, csupán a felhasználói felületet reprezentálja és kommunikál a </w:t>
-      </w:r>
-      <w:proofErr w:type="spellStart"/>
-      <w:r>
-        <w:t>ViewModel</w:t>
-      </w:r>
-      <w:proofErr w:type="spellEnd"/>
-      <w:r>
-        <w:t xml:space="preserve"> réteggel.</w:t>
+        <w:t>View:</w:t>
+      </w:r>
+    </w:p>
+    <w:p>
+      <w:r>
+        <w:t>A View a felhasználói felület megjelenítéséért felel, és fogadja a felhasználói interakciókat. Üzleti logikát nem tartalmaz, csupán a felhasználói felületet reprezentálja és kommunikál a ViewModel réteggel.</w:t>
       </w:r>
     </w:p>
     <w:p>
@@ -3611,90 +2752,17 @@
           <w:bCs/>
         </w:rPr>
       </w:pPr>
-      <w:proofErr w:type="spellStart"/>
       <w:r>
         <w:rPr>
           <w:b/>
           <w:bCs/>
         </w:rPr>
-        <w:t>ViewModel</w:t>
-      </w:r>
-      <w:proofErr w:type="spellEnd"/>
-      <w:r>
-        <w:rPr>
-          <w:b/>
-          <w:bCs/>
-        </w:rPr>
-        <w:t>:</w:t>
-      </w:r>
-    </w:p>
-    <w:p>
-      <w:r>
-        <w:t xml:space="preserve">A </w:t>
-      </w:r>
-      <w:proofErr w:type="spellStart"/>
-      <w:r>
-        <w:t>ViewModel</w:t>
-      </w:r>
-      <w:proofErr w:type="spellEnd"/>
-      <w:r>
-        <w:t xml:space="preserve"> az üzleti logikát közvetíti a </w:t>
-      </w:r>
-      <w:proofErr w:type="spellStart"/>
-      <w:r>
-        <w:t>View</w:t>
-      </w:r>
-      <w:proofErr w:type="spellEnd"/>
-      <w:r>
-        <w:t xml:space="preserve"> és a </w:t>
-      </w:r>
-      <w:proofErr w:type="spellStart"/>
-      <w:r>
-        <w:t>Model</w:t>
-      </w:r>
-      <w:proofErr w:type="spellEnd"/>
-      <w:r>
-        <w:t xml:space="preserve"> rétegek között. </w:t>
-      </w:r>
-      <w:proofErr w:type="spellStart"/>
-      <w:r>
-        <w:t>Transformálja</w:t>
-      </w:r>
-      <w:proofErr w:type="spellEnd"/>
-      <w:r>
-        <w:t xml:space="preserve"> az adatokat, amelyeket a </w:t>
-      </w:r>
-      <w:proofErr w:type="spellStart"/>
-      <w:r>
-        <w:t>View</w:t>
-      </w:r>
-      <w:proofErr w:type="spellEnd"/>
-      <w:r>
-        <w:t xml:space="preserve"> kéri vagy amelyeket a </w:t>
-      </w:r>
-      <w:proofErr w:type="spellStart"/>
-      <w:r>
-        <w:t>Model</w:t>
-      </w:r>
-      <w:proofErr w:type="spellEnd"/>
-      <w:r>
-        <w:t xml:space="preserve"> réteg szolgáltat. Kapcsolódik a </w:t>
-      </w:r>
-      <w:proofErr w:type="spellStart"/>
-      <w:r>
-        <w:t>View</w:t>
-      </w:r>
-      <w:proofErr w:type="spellEnd"/>
-      <w:r>
-        <w:t xml:space="preserve">-hoz és a </w:t>
-      </w:r>
-      <w:proofErr w:type="spellStart"/>
-      <w:r>
-        <w:t>Modelhez</w:t>
-      </w:r>
-      <w:proofErr w:type="spellEnd"/>
-      <w:r>
-        <w:t xml:space="preserve"> is.</w:t>
+        <w:t>ViewModel:</w:t>
+      </w:r>
+    </w:p>
+    <w:p>
+      <w:r>
+        <w:t>A ViewModel az üzleti logikát közvetíti a View és a Model rétegek között. Transformálja az adatokat, amelyeket a View kéri vagy amelyeket a Model réteg szolgáltat. Kapcsolódik a View-hoz és a Modelhez is.</w:t>
       </w:r>
     </w:p>
     <w:p>
@@ -3705,58 +2773,23 @@
           <w:bCs/>
         </w:rPr>
       </w:pPr>
-      <w:proofErr w:type="spellStart"/>
       <w:r>
         <w:rPr>
           <w:b/>
           <w:bCs/>
         </w:rPr>
-        <w:lastRenderedPageBreak/>
-        <w:t>Model</w:t>
-      </w:r>
-      <w:proofErr w:type="spellEnd"/>
-      <w:r>
-        <w:rPr>
-          <w:b/>
-          <w:bCs/>
-        </w:rPr>
-        <w:t>:</w:t>
-      </w:r>
-    </w:p>
-    <w:p>
-      <w:r>
-        <w:t xml:space="preserve">A </w:t>
-      </w:r>
-      <w:proofErr w:type="spellStart"/>
-      <w:r>
-        <w:t>Model</w:t>
-      </w:r>
-      <w:proofErr w:type="spellEnd"/>
-      <w:r>
-        <w:t xml:space="preserve"> réteg az alkalmazás üzleti logikájáért felel, beleértve az adatmanipulációkat és adatkezelést. Kommunikál a </w:t>
-      </w:r>
-      <w:proofErr w:type="spellStart"/>
-      <w:r>
-        <w:t>ViewModel</w:t>
-      </w:r>
-      <w:proofErr w:type="spellEnd"/>
-      <w:r>
-        <w:t xml:space="preserve"> réteggel, és tartalmazza a </w:t>
-      </w:r>
-      <w:proofErr w:type="spellStart"/>
-      <w:r>
-        <w:t>Repository</w:t>
-      </w:r>
-      <w:proofErr w:type="spellEnd"/>
-      <w:r>
-        <w:t xml:space="preserve"> réteget, amely az adatelérés absztrakcióját biztosítja.</w:t>
+        <w:t>Model:</w:t>
+      </w:r>
+    </w:p>
+    <w:p>
+      <w:r>
+        <w:t>A Model réteg az alkalmazás üzleti logikájáért felel, beleértve az adatmanipulációkat és adatkezelést. Kommunikál a ViewModel réteggel, és tartalmazza a Repository réteget, amely az adatelérés absztrakcióját biztosítja.</w:t>
       </w:r>
     </w:p>
     <w:p>
       <w:pPr>
         <w:ind w:firstLine="0"/>
       </w:pPr>
-      <w:proofErr w:type="spellStart"/>
       <w:r>
         <w:rPr>
           <w:b/>
@@ -3764,54 +2797,14 @@
         </w:rPr>
         <w:t>Repository</w:t>
       </w:r>
-      <w:proofErr w:type="spellEnd"/>
       <w:r>
         <w:t>:</w:t>
       </w:r>
     </w:p>
     <w:p>
       <w:r>
-        <w:t xml:space="preserve">A </w:t>
-      </w:r>
-      <w:proofErr w:type="spellStart"/>
-      <w:r>
-        <w:t>Repository</w:t>
-      </w:r>
-      <w:proofErr w:type="spellEnd"/>
-      <w:r>
-        <w:t xml:space="preserve"> réteg az adatelérés absztrakcióját jelenti, elválasztva az alkalmazás üzleti logikáját az adatelérési részletektől. Kommunikál a lokális (</w:t>
-      </w:r>
-      <w:proofErr w:type="spellStart"/>
-      <w:r>
-        <w:t>SQLite</w:t>
-      </w:r>
-      <w:proofErr w:type="spellEnd"/>
-      <w:r>
-        <w:t>) és távoli (</w:t>
-      </w:r>
-      <w:proofErr w:type="spellStart"/>
-      <w:r>
-        <w:t>Firebase</w:t>
-      </w:r>
-      <w:proofErr w:type="spellEnd"/>
-      <w:r>
-        <w:t xml:space="preserve"> </w:t>
-      </w:r>
-      <w:proofErr w:type="spellStart"/>
-      <w:r>
-        <w:t>Database</w:t>
-      </w:r>
-      <w:proofErr w:type="spellEnd"/>
-      <w:r>
-        <w:t xml:space="preserve">) adatforrásokkal, és biztosítja az adatokat a </w:t>
-      </w:r>
-      <w:proofErr w:type="spellStart"/>
-      <w:r>
-        <w:t>ViewModel</w:t>
-      </w:r>
-      <w:proofErr w:type="spellEnd"/>
-      <w:r>
-        <w:t xml:space="preserve"> számára.</w:t>
+        <w:lastRenderedPageBreak/>
+        <w:t>A Repository réteg az adatelérés absztrakcióját jelenti, elválasztva az alkalmazás üzleti logikáját az adatelérési részletektől. Kommunikál a lokális (SQLite) és távoli (Firebase Database) adatforrásokkal, és biztosítja az adatokat a ViewModel számára.</w:t>
       </w:r>
     </w:p>
     <w:p>
@@ -3827,68 +2820,12 @@
           <w:b/>
           <w:bCs/>
         </w:rPr>
-        <w:t xml:space="preserve">Local Data </w:t>
-      </w:r>
-      <w:proofErr w:type="spellStart"/>
-      <w:r>
-        <w:rPr>
-          <w:b/>
-          <w:bCs/>
-        </w:rPr>
-        <w:t>Source</w:t>
-      </w:r>
-      <w:proofErr w:type="spellEnd"/>
-      <w:r>
-        <w:rPr>
-          <w:b/>
-          <w:bCs/>
-        </w:rPr>
-        <w:t xml:space="preserve"> (</w:t>
-      </w:r>
-      <w:proofErr w:type="spellStart"/>
-      <w:r>
-        <w:rPr>
-          <w:b/>
-          <w:bCs/>
-        </w:rPr>
-        <w:t>SQLite</w:t>
-      </w:r>
-      <w:proofErr w:type="spellEnd"/>
-      <w:r>
-        <w:rPr>
-          <w:b/>
-          <w:bCs/>
-        </w:rPr>
-        <w:t>):</w:t>
-      </w:r>
-    </w:p>
-    <w:p>
-      <w:r>
-        <w:t>A Lokális Adatforrás (</w:t>
-      </w:r>
-      <w:proofErr w:type="spellStart"/>
-      <w:r>
-        <w:t>SQLite</w:t>
-      </w:r>
-      <w:proofErr w:type="spellEnd"/>
-      <w:r>
-        <w:t xml:space="preserve">) a </w:t>
-      </w:r>
-      <w:proofErr w:type="spellStart"/>
-      <w:r>
-        <w:t>Repository</w:t>
-      </w:r>
-      <w:proofErr w:type="spellEnd"/>
-      <w:r>
-        <w:t xml:space="preserve"> réteggel kommunikál, felelős a lokális adatok tárolásáért és lekérdezéséért, például egy </w:t>
-      </w:r>
-      <w:proofErr w:type="spellStart"/>
-      <w:r>
-        <w:t>SQLite</w:t>
-      </w:r>
-      <w:proofErr w:type="spellEnd"/>
-      <w:r>
-        <w:t xml:space="preserve"> adatbázis használatával.</w:t>
+        <w:t>Local Data Source (SQLite):</w:t>
+      </w:r>
+    </w:p>
+    <w:p>
+      <w:r>
+        <w:t>A Lokális Adatforrás (SQLite) a Repository réteggel kommunikál, felelős a lokális adatok tárolásáért és lekérdezéséért, például egy SQLite adatbázis használatával.</w:t>
       </w:r>
     </w:p>
     <w:p>
@@ -3899,161 +2836,48 @@
           <w:bCs/>
         </w:rPr>
       </w:pPr>
-      <w:proofErr w:type="spellStart"/>
       <w:r>
         <w:rPr>
           <w:b/>
           <w:bCs/>
         </w:rPr>
-        <w:t>Remote</w:t>
-      </w:r>
-      <w:proofErr w:type="spellEnd"/>
-      <w:r>
-        <w:rPr>
-          <w:b/>
-          <w:bCs/>
-        </w:rPr>
-        <w:t xml:space="preserve"> Data </w:t>
-      </w:r>
-      <w:proofErr w:type="spellStart"/>
-      <w:r>
-        <w:rPr>
-          <w:b/>
-          <w:bCs/>
-        </w:rPr>
-        <w:t>Source</w:t>
-      </w:r>
-      <w:proofErr w:type="spellEnd"/>
-      <w:r>
-        <w:rPr>
-          <w:b/>
-          <w:bCs/>
-        </w:rPr>
-        <w:t xml:space="preserve"> (</w:t>
-      </w:r>
-      <w:proofErr w:type="spellStart"/>
-      <w:r>
-        <w:rPr>
-          <w:b/>
-          <w:bCs/>
-        </w:rPr>
-        <w:t>Firebase</w:t>
-      </w:r>
-      <w:proofErr w:type="spellEnd"/>
-      <w:r>
-        <w:rPr>
-          <w:b/>
-          <w:bCs/>
-        </w:rPr>
+        <w:t>Remote Data Source (Firebase Database):</w:t>
+      </w:r>
+    </w:p>
+    <w:p>
+      <w:r>
+        <w:t xml:space="preserve">A Távoli Adatforrás (Firebase Database) a Repository réteggel kommunikál, és felelős a távoli adatok lekérdezéséért és frissítéséért, </w:t>
+      </w:r>
+      <w:r>
+        <w:t>jelen esetben egy</w:t>
+      </w:r>
+      <w:r>
+        <w:t xml:space="preserve"> Firebase adatbázis használatával.</w:t>
+      </w:r>
+    </w:p>
+    <w:p>
+      <w:pPr>
+        <w:pStyle w:val="Cmsor2"/>
+      </w:pPr>
+      <w:r>
+        <w:t>Mit lehet még fejleszteni</w:t>
+      </w:r>
+    </w:p>
+    <w:p>
+      <w:r>
+        <w:t>Az alkalmazás jelenlegi funkcionalitását tovább fejlesztve számos újításon gondolkodtam és terveztem. Először is, a felhasználói felületet lehetne újragondolni, hogy még vonzóbb és felhasználóbarátabb legyen. Különböző releváns ábrák és egy passzoló szín és annak különböző árnyalatainak használatával lehetne feldobni a UI-t, ezáltal növelve annak vizuális vonzerejét és használhatóságát.</w:t>
+      </w:r>
+    </w:p>
+    <w:p>
+      <w:r>
+        <w:t>Az alkalmazás funkcionalitásának további javítás</w:t>
+      </w:r>
+      <w:r>
+        <w:t>a</w:t>
+      </w:r>
+      <w:r>
         <w:t xml:space="preserve"> </w:t>
       </w:r>
-      <w:proofErr w:type="spellStart"/>
-      <w:r>
-        <w:rPr>
-          <w:b/>
-          <w:bCs/>
-        </w:rPr>
-        <w:t>Database</w:t>
-      </w:r>
-      <w:proofErr w:type="spellEnd"/>
-      <w:r>
-        <w:rPr>
-          <w:b/>
-          <w:bCs/>
-        </w:rPr>
-        <w:t>):</w:t>
-      </w:r>
-    </w:p>
-    <w:p>
-      <w:r>
-        <w:t>A Távoli Adatforrás (</w:t>
-      </w:r>
-      <w:proofErr w:type="spellStart"/>
-      <w:r>
-        <w:t>Firebase</w:t>
-      </w:r>
-      <w:proofErr w:type="spellEnd"/>
-      <w:r>
-        <w:t xml:space="preserve"> </w:t>
-      </w:r>
-      <w:proofErr w:type="spellStart"/>
-      <w:r>
-        <w:t>Database</w:t>
-      </w:r>
-      <w:proofErr w:type="spellEnd"/>
-      <w:r>
-        <w:t xml:space="preserve">) a </w:t>
-      </w:r>
-      <w:proofErr w:type="spellStart"/>
-      <w:r>
-        <w:t>Repository</w:t>
-      </w:r>
-      <w:proofErr w:type="spellEnd"/>
-      <w:r>
-        <w:t xml:space="preserve"> réteggel kommunikál, és felelős a távoli adatok lekérdezéséért és frissítéséért, </w:t>
-      </w:r>
-      <w:r>
-        <w:t>jelen esetben egy</w:t>
-      </w:r>
-      <w:r>
-        <w:t xml:space="preserve"> </w:t>
-      </w:r>
-      <w:proofErr w:type="spellStart"/>
-      <w:r>
-        <w:t>Firebase</w:t>
-      </w:r>
-      <w:proofErr w:type="spellEnd"/>
-      <w:r>
-        <w:t xml:space="preserve"> adatbázis használatával.</w:t>
-      </w:r>
-    </w:p>
-    <w:p>
-      <w:pPr>
-        <w:pStyle w:val="Cmsor2"/>
-      </w:pPr>
-      <w:r>
-        <w:t>Mit lehet még fejleszteni</w:t>
-      </w:r>
-    </w:p>
-    <w:p>
-      <w:r>
-        <w:t xml:space="preserve">Az alkalmazás jelenlegi funkcionalitását tovább fejlesztve számos újításon gondolkodtam és terveztem. Először is, a felhasználói felületet lehetne </w:t>
-      </w:r>
-      <w:proofErr w:type="spellStart"/>
-      <w:r>
-        <w:t>újragondolni</w:t>
-      </w:r>
-      <w:proofErr w:type="spellEnd"/>
-      <w:r>
-        <w:t xml:space="preserve">, hogy még vonzóbb és </w:t>
-      </w:r>
-      <w:proofErr w:type="spellStart"/>
-      <w:r>
-        <w:t>felhasználóbarátabb</w:t>
-      </w:r>
-      <w:proofErr w:type="spellEnd"/>
-      <w:r>
-        <w:t xml:space="preserve"> legyen. Különböző releváns ábrák és egy passzoló szín és annak különböző árnyalatainak használatával lehetne feldobni a UI-t, ezáltal növelve annak vizuális </w:t>
-      </w:r>
-      <w:proofErr w:type="spellStart"/>
-      <w:r>
-        <w:t>vonzerejét</w:t>
-      </w:r>
-      <w:proofErr w:type="spellEnd"/>
-      <w:r>
-        <w:t xml:space="preserve"> és használhatóságát.</w:t>
-      </w:r>
-    </w:p>
-    <w:p>
-      <w:r>
-        <w:t>Az alkalmazás funkcionalitásának további javítás</w:t>
-      </w:r>
-      <w:r>
-        <w:t>a</w:t>
-      </w:r>
-      <w:r>
-        <w:t xml:space="preserve"> </w:t>
-      </w:r>
       <w:r>
         <w:t>érdekében</w:t>
       </w:r>
@@ -4066,15 +2890,7 @@
         <w:t>Az automatikus bejelentkezés funkció implementálásával a bejelentkezett felhasználó adatait meg lehetne jegyezni, így elkerülhető lenne a folyamatos újra bejelentkezés szükségessége.</w:t>
       </w:r>
       <w:r>
-        <w:t xml:space="preserve"> Akár a </w:t>
-      </w:r>
-      <w:proofErr w:type="spellStart"/>
-      <w:r>
-        <w:t>biometrikus</w:t>
-      </w:r>
-      <w:proofErr w:type="spellEnd"/>
-      <w:r>
-        <w:t xml:space="preserve"> azonosítást is hozzá lehetne adni.</w:t>
+        <w:t xml:space="preserve"> Akár a biometrikus azonosítást is hozzá lehetne adni.</w:t>
       </w:r>
     </w:p>
     <w:p>
@@ -4082,59 +2898,33 @@
         <w:t>Az alkalmazás személyiségét és azonosíthatóságát emelhetnénk egyedi logóval, mely a felhasználók számára könnyen felismerhető lenne</w:t>
       </w:r>
       <w:r>
-        <w:t xml:space="preserve"> és a </w:t>
-      </w:r>
-      <w:proofErr w:type="spellStart"/>
-      <w:r>
-        <w:t>BuXa</w:t>
-      </w:r>
-      <w:proofErr w:type="spellEnd"/>
-      <w:r>
-        <w:t xml:space="preserve"> alkalmazás védjegyévé válhatna.</w:t>
-      </w:r>
-    </w:p>
-    <w:p>
+        <w:t xml:space="preserve"> és a BuXa alkalmazás védjegyévé válhatna.</w:t>
+      </w:r>
+    </w:p>
+    <w:p>
+      <w:r>
+        <w:t>Ezen kívül</w:t>
+      </w:r>
+      <w:r>
+        <w:t xml:space="preserve"> az "elfelejtettem a jelszót" funkció </w:t>
+      </w:r>
+      <w:r>
+        <w:t>implementálása is hasznos lehet</w:t>
+      </w:r>
+      <w:r>
+        <w:t>, ami segítené a felhasználóknak visszaállítani jelszavukat, ha szükséges.</w:t>
+      </w:r>
+    </w:p>
+    <w:p>
+      <w:r>
+        <w:t xml:space="preserve">Az adatok kezelhetőségének növelése érdekében lehetőség lenne támogatni a Revolut alkalmazásból letölthető tranzakciók importálását az alkalmazásba. Ezzel a </w:t>
+      </w:r>
       <w:r>
         <w:lastRenderedPageBreak/>
-        <w:t>Ezen kívül</w:t>
-      </w:r>
-      <w:r>
-        <w:t xml:space="preserve"> az "elfelejtettem a jelszót" funkció </w:t>
-      </w:r>
-      <w:r>
-        <w:t>implementálása is hasznos lehet</w:t>
-      </w:r>
-      <w:r>
-        <w:t xml:space="preserve">, ami segítené a felhasználóknak visszaállítani </w:t>
-      </w:r>
-      <w:proofErr w:type="spellStart"/>
-      <w:r>
-        <w:t>jelszavukat</w:t>
-      </w:r>
-      <w:proofErr w:type="spellEnd"/>
-      <w:r>
-        <w:t>, ha szükséges.</w:t>
-      </w:r>
-    </w:p>
-    <w:p>
-      <w:r>
-        <w:t xml:space="preserve">Az adatok kezelhetőségének növelése érdekében lehetőség lenne támogatni a </w:t>
-      </w:r>
-      <w:proofErr w:type="spellStart"/>
-      <w:r>
-        <w:t>Revolut</w:t>
-      </w:r>
-      <w:proofErr w:type="spellEnd"/>
-      <w:r>
-        <w:t xml:space="preserve"> alkalmazásból letölthető tranzakciók importálását az alkalmazásba. Ezzel a felhasználók könnyen áttekinthetnék és kezelhetnék </w:t>
-      </w:r>
-      <w:proofErr w:type="spellStart"/>
-      <w:r>
-        <w:t>Revolutos</w:t>
-      </w:r>
-      <w:proofErr w:type="spellEnd"/>
-      <w:r>
-        <w:t xml:space="preserve"> </w:t>
+        <w:t xml:space="preserve">felhasználók könnyen áttekinthetnék és kezelhetnék </w:t>
+      </w:r>
+      <w:r>
+        <w:t xml:space="preserve">Revolutos </w:t>
       </w:r>
       <w:r>
         <w:t>pénzügyeiket az alkalmazásunkon belül</w:t>
@@ -4151,26 +2941,10 @@
         <w:t xml:space="preserve"> lehetne vezetni</w:t>
       </w:r>
       <w:r>
-        <w:t xml:space="preserve"> egy olyan funkciót, amely lehetővé teszi az alkalmazás teljes adatbázisának lementését egy </w:t>
-      </w:r>
-      <w:proofErr w:type="spellStart"/>
-      <w:r>
-        <w:t>txt</w:t>
-      </w:r>
-      <w:proofErr w:type="spellEnd"/>
-      <w:r>
-        <w:t xml:space="preserve"> fájlba, így a felhasználók saját adataik felett teljes ellenőrzést gyakorolhatnának</w:t>
-      </w:r>
-      <w:r>
-        <w:t xml:space="preserve"> és </w:t>
-      </w:r>
-      <w:proofErr w:type="spellStart"/>
-      <w:r>
-        <w:t>imortálhatnák</w:t>
-      </w:r>
-      <w:proofErr w:type="spellEnd"/>
-      <w:r>
-        <w:t xml:space="preserve"> más alkalmazásokba, esetleg olyanokba is, amit maguk írnak, direkt erre a célra, hogy kiértékelhessék a költéseiket, bevételeiket. tartozásaikat.</w:t>
+        <w:t xml:space="preserve"> egy olyan funkciót, amely lehetővé teszi az alkalmazás teljes adatbázisának lementését egy txt fájlba, így a felhasználók saját adataik felett teljes ellenőrzést gyakorolhatnának</w:t>
+      </w:r>
+      <w:r>
+        <w:t xml:space="preserve"> és imortálhatnák más alkalmazásokba, esetleg olyanokba is, amit maguk írnak, direkt erre a célra, hogy kiértékelhessék a költéseiket, bevételeiket. tartozásaikat.</w:t>
       </w:r>
     </w:p>
     <w:p>
@@ -4212,101 +2986,13 @@
     </w:p>
     <w:p>
       <w:r>
-        <w:t>Az osztályaimat különböző könyvtárakban rendszereztem el, melyek a "</w:t>
-      </w:r>
-      <w:proofErr w:type="spellStart"/>
-      <w:r>
-        <w:t>lib</w:t>
-      </w:r>
-      <w:proofErr w:type="spellEnd"/>
-      <w:r>
-        <w:t>" mappában találhatók. A "</w:t>
-      </w:r>
-      <w:proofErr w:type="spellStart"/>
-      <w:r>
-        <w:t>data_model</w:t>
-      </w:r>
-      <w:proofErr w:type="spellEnd"/>
-      <w:r>
-        <w:t>" mappában elhelyeztem az adatmodelljeimet, mint például a "</w:t>
-      </w:r>
-      <w:proofErr w:type="spellStart"/>
-      <w:r>
-        <w:t>pocket_data_model</w:t>
-      </w:r>
-      <w:proofErr w:type="spellEnd"/>
-      <w:r>
-        <w:t>", "</w:t>
-      </w:r>
-      <w:proofErr w:type="spellStart"/>
-      <w:r>
-        <w:t>person_data_model</w:t>
-      </w:r>
-      <w:proofErr w:type="spellEnd"/>
-      <w:r>
-        <w:t>", "</w:t>
-      </w:r>
-      <w:proofErr w:type="spellStart"/>
-      <w:r>
-        <w:t>payment_data_model</w:t>
-      </w:r>
-      <w:proofErr w:type="spellEnd"/>
-      <w:r>
-        <w:t>", "</w:t>
-      </w:r>
-      <w:proofErr w:type="spellStart"/>
-      <w:r>
-        <w:t>debt_data_model</w:t>
-      </w:r>
-      <w:proofErr w:type="spellEnd"/>
-      <w:r>
-        <w:t>" és a "</w:t>
-      </w:r>
-      <w:proofErr w:type="spellStart"/>
-      <w:r>
-        <w:t>custom_button_data_model</w:t>
-      </w:r>
-      <w:proofErr w:type="spellEnd"/>
-      <w:r>
-        <w:t>". Az utóbbi esetében azért alkalmaztam ezt az osztályt, hogy elkerüljem a felesleges kódismétlést. Ebben az osztályban definiálom a gombok tulajdonságait, mint például a szín, ikon, cím és a paraméterként kapott funkció. Ennek segítségével minden olyan gomb, ami ebből az osztályból származik, rendkívül hasonló lesz, tiszteletben tartva az objektumorientált elveket, minimalizálva a kódismétlést és egyszerűsítve a fejlesztő munkáját. Ezek a gombok a "</w:t>
-      </w:r>
-      <w:proofErr w:type="spellStart"/>
-      <w:r>
-        <w:t>desk</w:t>
-      </w:r>
-      <w:proofErr w:type="spellEnd"/>
-      <w:r>
-        <w:t xml:space="preserve">" </w:t>
-      </w:r>
-      <w:proofErr w:type="spellStart"/>
-      <w:r>
-        <w:t>widgeteken</w:t>
-      </w:r>
-      <w:proofErr w:type="spellEnd"/>
-      <w:r>
-        <w:t xml:space="preserve"> helyezkednek el az alkalmazásban. Az adott modellek (beleértve a többit is) az adattípusokat reprezentálják, melyeket később a kódban egyszerűen fel lehet használni.</w:t>
+        <w:t>Az osztályaimat különböző könyvtárakban rendszereztem el, melyek a "lib" mappában találhatók. A "data_model" mappában elhelyeztem az adatmodelljeimet, mint például a "pocket_data_model", "person_data_model", "payment_data_model", "debt_data_model" és a "custom_button_data_model". Az utóbbi esetében azért alkalmaztam ezt az osztályt, hogy elkerüljem a felesleges kódismétlést. Ebben az osztályban definiálom a gombok tulajdonságait, mint például a szín, ikon, cím és a paraméterként kapott funkció. Ennek segítségével minden olyan gomb, ami ebből az osztályból származik, rendkívül hasonló lesz, tiszteletben tartva az objektumorientált elveket, minimalizálva a kódismétlést és egyszerűsítve a fejlesztő munkáját. Ezek a gombok a "desk" widgeteken helyezkednek el az alkalmazásban. Az adott modellek (beleértve a többit is) az adattípusokat reprezentálják, melyeket később a kódban egyszerűen fel lehet használni.</w:t>
       </w:r>
     </w:p>
     <w:p/>
     <w:p>
       <w:r>
-        <w:t>A "</w:t>
-      </w:r>
-      <w:proofErr w:type="spellStart"/>
-      <w:r>
-        <w:t>database</w:t>
-      </w:r>
-      <w:proofErr w:type="spellEnd"/>
-      <w:r>
-        <w:t>" mappában találhatók a "</w:t>
-      </w:r>
-      <w:proofErr w:type="spellStart"/>
-      <w:r>
-        <w:t>repository</w:t>
-      </w:r>
-      <w:proofErr w:type="spellEnd"/>
-      <w:r>
-        <w:t>" osztályok, melyek felelősek a lokális adatbázisba történő írás és olvasás menedzseléséért. Négy táblát kezelnek: tartozások, [költségek és bevételek</w:t>
+        <w:t>A "database" mappában találhatók a "repository" osztályok, melyek felelősek a lokális adatbázisba történő írás és olvasás menedzseléséért. Négy táblát kezelnek: tartozások, [költségek és bevételek</w:t>
       </w:r>
       <w:r>
         <w:t>]</w:t>
@@ -4317,204 +3003,50 @@
     </w:p>
     <w:p>
       <w:r>
-        <w:t>A "</w:t>
-      </w:r>
-      <w:proofErr w:type="spellStart"/>
-      <w:r>
-        <w:t>model</w:t>
-      </w:r>
-      <w:proofErr w:type="spellEnd"/>
-      <w:r>
-        <w:t>" könyvtárban a különböző nézetekhez tartozó modellosztályok találhatók, melyek az MVVM (</w:t>
-      </w:r>
-      <w:proofErr w:type="spellStart"/>
-      <w:r>
-        <w:t>Model-View-ViewModel</w:t>
-      </w:r>
-      <w:proofErr w:type="spellEnd"/>
-      <w:r>
-        <w:t xml:space="preserve">) architektúrával összhangban </w:t>
+        <w:t xml:space="preserve">A "model" könyvtárban a különböző nézetekhez tartozó modellosztályok találhatók, melyek az MVVM (Model-View-ViewModel) architektúrával összhangban </w:t>
       </w:r>
       <w:r>
         <w:lastRenderedPageBreak/>
-        <w:t>vannak kialakítva. Ezekben az osztályokban találhatók a logikák, egy példa erre a "</w:t>
-      </w:r>
-      <w:proofErr w:type="spellStart"/>
-      <w:r>
-        <w:t>debt_details_model</w:t>
-      </w:r>
-      <w:proofErr w:type="spellEnd"/>
-      <w:r>
-        <w:t>" osztályban található "</w:t>
-      </w:r>
-      <w:proofErr w:type="spellStart"/>
-      <w:r>
-        <w:t>calculateDebts</w:t>
-      </w:r>
-      <w:proofErr w:type="spellEnd"/>
-      <w:r>
-        <w:t>" függvény.</w:t>
+        <w:t>vannak kialakítva. Ezekben az osztályokban találhatók a logikák, egy példa erre a "debt_details_model" osztályban található "calculateDebts" függvény.</w:t>
+      </w:r>
+    </w:p>
+    <w:p>
+      <w:r>
+        <w:t>Ez a függvény optimalizált tartozásokat számol ki, azaz arra törekszik, hogy a lehető legkevesebb tartozásadás mellett minden érintett személy nullára jöjjön ki. A folyamat a következő lépésekből áll: először a "loadFromDatabase" függvény összegyűjti az összes tartozást egy listába. Ezt követően egy ciklus kiveszi az összes nevet a tartozásokból, majd egy külön listába rendeli ezeket a neveket. Ez a lista egy map, tehát kulcs-érték párokat tartalmaz, ahol a kulcs a név (egy String), az érték pedig egy int típusú szám, ami azt mutatja, hogy az adott személy mennyivel tartozik vagy mennyivel tartoznak neki. A szám pozitív vagy negatív attól függően, hogy az adott személy tartozik vagy neki tartoznak.</w:t>
+      </w:r>
+    </w:p>
+    <w:p>
+      <w:r>
+        <w:t>Amint az algoritmus kigyűjti az összes nevet</w:t>
+      </w:r>
+      <w:r>
+        <w:t xml:space="preserve"> (kulcsoknak),</w:t>
+      </w:r>
+      <w:r>
+        <w:t xml:space="preserve"> hozzárendel egy számot, amelyet a tartozásokból szed ki, ahol szerepel az adott név. Ezután hozzáadja vagy kivonja az adott személy számából. (attól függően, hogy melyik szám abszl</w:t>
+      </w:r>
+      <w:r>
+        <w:t>u</w:t>
+      </w:r>
+      <w:r>
+        <w:t>tértéke a nagyobb) A folyamat során a legnagyobb és a legkisebb számot kiválasztja, majd ezeket összegzi vagy kivonja egymásból attól függően, hogy melyik abszlutértéke a nagyobb. Ezzel az egyik személy száma nullává válik, és a kivonás egy tartozásadást reprezentál. Ezzel párhuzamosan létrejön egy új tartozás, ami már az optimalizált tartozások egyike. Ezt a műveletet véges sokszor megismételve (egy while ciklussal) létrejön az optimalizált tartozások listája.</w:t>
+      </w:r>
+    </w:p>
+    <w:p>
+      <w:r>
+        <w:t>Ez a kódrészlet a debt_details_model.dart fájlban található, a calculateDebts függvényben. A kód kigyűjti az összes nevet a tartozások listaelemekből és beleteszi a debtsMap-ba ügyelve arra, hogy minden név, ami legalább egyszer szerepelt a tartozások között, az pontosan egyszer szerepeljen a debtsMap-ban.</w:t>
+      </w:r>
+    </w:p>
+    <w:p>
+      <w:r>
+        <w:t>A kód második része arra szolgál, hogy frissítse a deptsMap-ben a személyekhez tartozó számokat. Amennyiben az adott név mellett már szerepel egy összeg a map-ban, a kód hozzáadja ehhez az összeghez a tartozás listában lévő összeget, (amennyiben még nem szerepel, akkor ezt az összeget egyenlővé teszi a személyhez tartozó számmal) feltéve, hogy a személy az, aki tartozik. Ha a személy az, akinek tartoznak, akkor kivonja a név melletti számból a tartozás listában található összeget.</w:t>
       </w:r>
     </w:p>
     <w:p/>
     <w:p>
       <w:r>
-        <w:t>Ez a függvény optimalizált tartozásokat számol ki, azaz arra törekszik, hogy a lehető legkevesebb tartozásadás mellett minden érintett személy nullára jöjjön ki. A folyamat a következő lépésekből áll: először a "</w:t>
-      </w:r>
-      <w:proofErr w:type="spellStart"/>
-      <w:r>
-        <w:t>loadFromDatabase</w:t>
-      </w:r>
-      <w:proofErr w:type="spellEnd"/>
-      <w:r>
-        <w:t xml:space="preserve">" függvény összegyűjti az összes tartozást egy listába. Ezt követően egy ciklus kiveszi az összes nevet a tartozásokból, majd egy külön listába rendeli ezeket a neveket. Ez a lista egy map, tehát kulcs-érték párokat tartalmaz, ahol a kulcs a név (egy </w:t>
-      </w:r>
-      <w:proofErr w:type="spellStart"/>
-      <w:r>
-        <w:t>String</w:t>
-      </w:r>
-      <w:proofErr w:type="spellEnd"/>
-      <w:r>
-        <w:t>), az érték pedig egy int típusú szám, ami azt mutatja, hogy az adott személy mennyivel tartozik vagy mennyivel tartoznak neki. A szám pozitív vagy negatív attól függően, hogy az adott személy tartozik vagy neki tartoznak.</w:t>
-      </w:r>
-    </w:p>
-    <w:p>
-      <w:r>
-        <w:t>Amint az algoritmus kigyűjti az összes nevet</w:t>
-      </w:r>
-      <w:r>
-        <w:t xml:space="preserve"> (kulcsoknak),</w:t>
-      </w:r>
-      <w:r>
-        <w:t xml:space="preserve"> hozzárendel egy számot, amelyet a tartozásokból szed ki, ahol szerepel az adott név. Ezután hozzáadja vagy kivonja az adott személy számából. (attól függően, hogy melyik szám </w:t>
-      </w:r>
-      <w:proofErr w:type="spellStart"/>
-      <w:r>
-        <w:t>abszl</w:t>
-      </w:r>
-      <w:r>
-        <w:t>u</w:t>
-      </w:r>
-      <w:r>
-        <w:t>tértéke</w:t>
-      </w:r>
-      <w:proofErr w:type="spellEnd"/>
-      <w:r>
-        <w:t xml:space="preserve"> a nagyobb) A folyamat során a legnagyobb és a legkisebb számot kiválasztja, majd ezeket összegzi vagy kivonja egymásból attól függően, hogy melyik </w:t>
-      </w:r>
-      <w:proofErr w:type="spellStart"/>
-      <w:r>
-        <w:t>abszlutértéke</w:t>
-      </w:r>
-      <w:proofErr w:type="spellEnd"/>
-      <w:r>
-        <w:t xml:space="preserve"> a nagyobb. Ezzel az egyik személy száma nullává válik, és a kivonás egy tartozásadást reprezentál. Ezzel párhuzamosan létrejön egy új tartozás, ami már az optimalizált tartozások egyike. Ezt a műveletet véges sokszor megismételve (egy </w:t>
-      </w:r>
-      <w:proofErr w:type="spellStart"/>
-      <w:r>
-        <w:t>while</w:t>
-      </w:r>
-      <w:proofErr w:type="spellEnd"/>
-      <w:r>
-        <w:t xml:space="preserve"> ciklussal) létrejön az optimalizált tartozások listája.</w:t>
-      </w:r>
-    </w:p>
-    <w:p>
-      <w:r>
-        <w:t xml:space="preserve">Ez a kódrészlet a </w:t>
-      </w:r>
-      <w:proofErr w:type="spellStart"/>
-      <w:r>
-        <w:t>debt_details_</w:t>
-      </w:r>
-      <w:proofErr w:type="gramStart"/>
-      <w:r>
-        <w:t>model.dart</w:t>
-      </w:r>
-      <w:proofErr w:type="spellEnd"/>
-      <w:proofErr w:type="gramEnd"/>
-      <w:r>
-        <w:t xml:space="preserve"> fájlban található, a </w:t>
-      </w:r>
-      <w:proofErr w:type="spellStart"/>
-      <w:r>
-        <w:t>calculateDebts</w:t>
-      </w:r>
-      <w:proofErr w:type="spellEnd"/>
-      <w:r>
-        <w:t xml:space="preserve"> függvényben. A kód kigyűjti az összes nevet a tartozások listaelemekből és beleteszi a </w:t>
-      </w:r>
-      <w:proofErr w:type="spellStart"/>
-      <w:r>
-        <w:t>debtsMap-ba</w:t>
-      </w:r>
-      <w:proofErr w:type="spellEnd"/>
-      <w:r>
-        <w:t xml:space="preserve"> ügyelve arra, hogy minden név, ami legalább egyszer szerepelt a tartozások között, az pontosan egyszer szerepeljen a </w:t>
-      </w:r>
-      <w:proofErr w:type="spellStart"/>
-      <w:r>
-        <w:t>debtsMap</w:t>
-      </w:r>
-      <w:proofErr w:type="spellEnd"/>
-      <w:r>
-        <w:t>-ban.</w:t>
-      </w:r>
-    </w:p>
-    <w:p>
-      <w:r>
-        <w:t xml:space="preserve">A kód második része arra szolgál, hogy frissítse a </w:t>
-      </w:r>
-      <w:proofErr w:type="spellStart"/>
-      <w:r>
-        <w:t>deptsMap</w:t>
-      </w:r>
-      <w:proofErr w:type="spellEnd"/>
-      <w:r>
-        <w:t>-</w:t>
-      </w:r>
-      <w:r>
-        <w:t>ben a személyekhez tartozó számokat</w:t>
-      </w:r>
-      <w:r>
-        <w:t xml:space="preserve">. Amennyiben az adott név mellett már szerepel egy összeg a </w:t>
-      </w:r>
-      <w:r>
-        <w:t>map-ban</w:t>
-      </w:r>
-      <w:r>
-        <w:t xml:space="preserve">, a kód hozzáadja ehhez az összeghez a tartozás listában lévő összeget, </w:t>
-      </w:r>
-      <w:r>
-        <w:t xml:space="preserve">(amennyiben még nem szerepel, akkor ezt az összeget egyenlővé teszi a személyhez tartozó számmal) </w:t>
-      </w:r>
-      <w:r>
-        <w:t>feltéve, hogy a személy az, aki tartozik. Ha a személy az, akinek tartoznak, akkor kivonja a név melletti számból a tartozás listában található összeget.</w:t>
-      </w:r>
-    </w:p>
-    <w:p/>
-    <w:p>
-      <w:r>
         <w:lastRenderedPageBreak/>
-        <w:t>Ez a megközelítés biztosítja, hogy minden név mellett egy szám lesz, amely az adott személy aktuális pénzügyi helyzetét mutatja. Ha a szám negatív, az azt jelenti, hogy a személynek még tartozik</w:t>
-      </w:r>
-      <w:r>
-        <w:t xml:space="preserve"> valaki</w:t>
-      </w:r>
-      <w:r>
-        <w:t xml:space="preserve"> pénz</w:t>
-      </w:r>
-      <w:r>
-        <w:t>zel (az ő zsebéből hiányzik pénz)</w:t>
-      </w:r>
-      <w:r>
-        <w:t>, míg a pozitív érték azt mutatja, hogy több pénz van a zsebében, mint amennyi</w:t>
-      </w:r>
-      <w:r>
-        <w:t>nek kéne lennie, tehát ő tartozik másnak vagy másoknak pénzzel és nála most több van, méghozzá annyival, amennyi a map-ban a neve mellett álló szám</w:t>
-      </w:r>
-      <w:r>
-        <w:t>.</w:t>
+        <w:t>Ez a megközelítés biztosítja, hogy minden név mellett egy szám lesz, amely az adott személy aktuális pénzügyi helyzetét mutatja. Ha a szám negatív, az azt jelenti, hogy a személynek még tartozik valaki pénzzel (az ő zsebéből hiányzik pénz), míg a pozitív érték azt mutatja, hogy több pénz van a zsebében, mint amennyinek kéne lennie, tehát ő tartozik másnak vagy másoknak pénzzel és nála most több van, méghozzá annyival, amennyi a map-ban a neve mellett álló szám.</w:t>
       </w:r>
     </w:p>
     <w:p>
@@ -4564,28 +3096,12 @@
     </w:p>
     <w:p>
       <w:r>
-        <w:t xml:space="preserve">Ezen kódrészlet először inicializál két nevet: az egyik a személyé, akinek a legnagyobb a tartozása, a másik pedig azé, akihez a legtöbb pénzzel tartoznak. Emellett három további változó </w:t>
-      </w:r>
-      <w:proofErr w:type="spellStart"/>
-      <w:r>
-        <w:t>inicializálódik</w:t>
-      </w:r>
-      <w:proofErr w:type="spellEnd"/>
-      <w:r>
-        <w:t>: az egyik az összeg, ami a legnagyobb tartozáshoz kapcsolódik, a másik pedig az, akihez a legtöbb pénzzel tartoznak, annak a személynek a hitel összege.</w:t>
-      </w:r>
-    </w:p>
-    <w:p>
-      <w:r>
-        <w:t xml:space="preserve">Ezután egy lista </w:t>
-      </w:r>
-      <w:proofErr w:type="spellStart"/>
-      <w:r>
-        <w:t>inicializálódik</w:t>
-      </w:r>
-      <w:proofErr w:type="spellEnd"/>
-      <w:r>
-        <w:t>, amely az eredményeket, azaz az optimalizált tartozásokat fogja tartalmazni. A következő lépés egy kereső algoritmus, amely megtalálja a legnagyobb és legkisebb tartozást, valamint ezekhez tartozó neveket, vagyis az inicializált változókat feltölti.</w:t>
+        <w:t>Ezen kódrészlet először inicializál két nevet: az egyik a személyé, akinek a legnagyobb a tartozása, a másik pedig azé, akihez a legtöbb pénzzel tartoznak. Emellett három további változó inicializálódik: az egyik az összeg, ami a legnagyobb tartozáshoz kapcsolódik, a másik pedig az, akihez a legtöbb pénzzel tartoznak, annak a személynek a hitel összege.</w:t>
+      </w:r>
+    </w:p>
+    <w:p>
+      <w:r>
+        <w:t>Ezután egy lista inicializálódik, amely az eredményeket, azaz az optimalizált tartozásokat fogja tartalmazni. A következő lépés egy kereső algoritmus, amely megtalálja a legnagyobb és legkisebb tartozást, valamint ezekhez tartozó neveket, vagyis az inicializált változókat feltölti.</w:t>
       </w:r>
     </w:p>
     <w:p>
@@ -4644,47 +3160,7 @@
         <w:ind w:firstLine="0"/>
       </w:pPr>
       <w:r>
-        <w:t xml:space="preserve">A következő két kódrészlet bemutatja az algoritmus esszenciáját egy </w:t>
-      </w:r>
-      <w:proofErr w:type="spellStart"/>
-      <w:r>
-        <w:t>while</w:t>
-      </w:r>
-      <w:proofErr w:type="spellEnd"/>
-      <w:r>
-        <w:t xml:space="preserve"> ciklusban. Ez a ciklus addig fut, amíg a </w:t>
-      </w:r>
-      <w:proofErr w:type="spellStart"/>
-      <w:r>
-        <w:t>debtsMap</w:t>
-      </w:r>
-      <w:proofErr w:type="spellEnd"/>
-      <w:r>
-        <w:t xml:space="preserve"> nevekhez tartozó </w:t>
-      </w:r>
-      <w:r>
-        <w:t>szám értékek</w:t>
-      </w:r>
-      <w:r>
-        <w:t xml:space="preserve"> mindegyike nem lesz nulla. </w:t>
-      </w:r>
-      <w:r>
-        <w:t>Ennek</w:t>
-      </w:r>
-      <w:r>
-        <w:t xml:space="preserve"> eléréséhez a fentebb említett kódrészletet végrehajtja, inicializálja és feltölti a változókat a megfelelő értékekkel. Majd a legnagyobb tartozáshoz rendeli a személyt, akinek a legnagyobb összeggel tartoznak, </w:t>
-      </w:r>
-      <w:r>
-        <w:t xml:space="preserve">(Tehát a legnagyobb számhoz, ami pozitív, rendeli a legkisebb számot, ami nyilván negatív) </w:t>
-      </w:r>
-      <w:r>
-        <w:t xml:space="preserve">és ezeket a párokat </w:t>
-      </w:r>
-      <w:r>
-        <w:t>összerendeli</w:t>
-      </w:r>
-      <w:r>
-        <w:t>.</w:t>
+        <w:t>A következő két kódrészlet bemutatja az algoritmus esszenciáját egy while ciklusban. Ez a ciklus addig fut, amíg a debtsMap nevekhez tartozó szám értékek mindegyike nem lesz nulla. Ennek eléréséhez a fentebb említett kódrészletet végrehajtja, inicializálja és feltölti a változókat a megfelelő értékekkel. Majd a legnagyobb tartozáshoz rendeli a személyt, akinek a legnagyobb összeggel tartoznak, (Tehát a legnagyobb számhoz, ami pozitív, rendeli a legkisebb számot, ami nyilván negatív) és ezeket a párokat összerendeli.</w:t>
       </w:r>
     </w:p>
     <w:p>
@@ -4692,30 +3168,7 @@
         <w:ind w:firstLine="0"/>
       </w:pPr>
       <w:r>
-        <w:t xml:space="preserve">Ebben a ciklusban, ha a legnagyobb tartozó személy száma nagyobb, mint </w:t>
-      </w:r>
-      <w:r>
-        <w:t>annak a személynek a számának az abszolútértéke</w:t>
-      </w:r>
-      <w:r>
-        <w:t>, akihez a legtöbb pénzzel tartoznak, akkor a legnagyobb tartozásból kivonják ezt az abszolút értéket</w:t>
-      </w:r>
-      <w:r>
-        <w:t xml:space="preserve"> (vagy más szóval a nagyobb számhoz hozzáadjuk magát a negatív értéket)</w:t>
-      </w:r>
-      <w:r>
-        <w:t xml:space="preserve">. Ezt követően a személy, aki a legtöbb pénzzel tartozik, visszafizetett egy tartozást egy másik személynek. Ez a folyamat egy új tartozással kerül reprezentálásra, amit a </w:t>
-      </w:r>
-      <w:proofErr w:type="spellStart"/>
-      <w:r>
-        <w:t>resultDebts</w:t>
-      </w:r>
-      <w:proofErr w:type="spellEnd"/>
-      <w:r>
-        <w:t xml:space="preserve"> listába helyezünk el.</w:t>
-      </w:r>
-      <w:r>
-        <w:t xml:space="preserve"> Ilyenkor még a kódban annak a személynek számát nullára állítjuk, akinek tartoznak, mert neki már megadták a tartozást.</w:t>
+        <w:t>Ebben a ciklusban, ha a legnagyobb tartozó személy száma nagyobb, mint annak a személynek a számának az abszolútértéke, akihez a legtöbb pénzzel tartoznak, akkor a legnagyobb tartozásból kivonják ezt az abszolút értéket (vagy más szóval a nagyobb számhoz hozzáadjuk magát a negatív értéket). Ezt követően a személy, aki a legtöbb pénzzel tartozik, visszafizetett egy tartozást egy másik személynek. Ez a folyamat egy új tartozással kerül reprezentálásra, amit a resultDebts listába helyezünk el. Ilyenkor még a kódban annak a személynek számát nullára állítjuk, akinek tartoznak, mert neki már megadták a tartozást.</w:t>
       </w:r>
     </w:p>
     <w:p>
@@ -4723,23 +3176,7 @@
         <w:ind w:firstLine="0"/>
       </w:pPr>
       <w:r>
-        <w:t xml:space="preserve">Amennyiben a negatív szám abszolút értéke nagyobb, akkor ehhez a negatív számhoz adjuk hozzá a legnagyobb pozitív számot, amely szintén egy tartozást reprezentál. Ebben az esetben is létrejön egy új </w:t>
-      </w:r>
-      <w:proofErr w:type="spellStart"/>
-      <w:r>
-        <w:t>debtDataModel</w:t>
-      </w:r>
-      <w:proofErr w:type="spellEnd"/>
-      <w:r>
-        <w:t xml:space="preserve">, amit a </w:t>
-      </w:r>
-      <w:proofErr w:type="spellStart"/>
-      <w:r>
-        <w:t>resultDebts</w:t>
-      </w:r>
-      <w:proofErr w:type="spellEnd"/>
-      <w:r>
-        <w:t xml:space="preserve"> listába helyezünk.</w:t>
+        <w:t>Amennyiben a negatív szám abszolút értéke nagyobb, akkor ehhez a negatív számhoz adjuk hozzá a legnagyobb pozitív számot, amely szintén egy tartozást reprezentál. Ebben az esetben is létrejön egy új debtDataModel, amit a resultDebts listába helyezünk.</w:t>
       </w:r>
     </w:p>
     <w:p>
@@ -4752,19 +3189,7 @@
         <w:ind w:firstLine="0"/>
       </w:pPr>
       <w:r>
-        <w:t xml:space="preserve">Minden ilyen ciklus végén </w:t>
-      </w:r>
-      <w:r>
-        <w:t>legalább egy</w:t>
-      </w:r>
-      <w:r>
-        <w:t xml:space="preserve"> személy száma a </w:t>
-      </w:r>
-      <w:r>
-        <w:t>map-ban</w:t>
-      </w:r>
-      <w:r>
-        <w:t xml:space="preserve"> nullára lesz</w:t>
+        <w:t>Minden ilyen ciklus végén legalább egy személy száma a map-ban nullára lesz</w:t>
       </w:r>
       <w:r>
         <w:t xml:space="preserve"> </w:t>
@@ -4956,43 +3381,14 @@
       <w:r>
         <w:t xml:space="preserve">A fenti diagramon szemléltetem az alkalmazásom adatbázis tábláit, melyeket a következőképpen fogok elemezni. Elsőként megfigyelhető a "személyek" tábla, amely tartalmaz egy ID-t, ami az elsődleges kulcs, továbbá a személy nevét, e-mail címét, jelszavát, profilképét, valamint egy változót, amely jelzi, hogy a személynek van-e </w:t>
       </w:r>
-      <w:proofErr w:type="spellStart"/>
       <w:r>
         <w:lastRenderedPageBreak/>
-        <w:t>Revolut</w:t>
-      </w:r>
-      <w:proofErr w:type="spellEnd"/>
-      <w:r>
-        <w:t xml:space="preserve"> fiókja. Fontos megjegyezni, hogy az alkalmazásban csak a név kötelező megadása, míg a többi mező teljesen tetszőlegesen kitölthető.</w:t>
-      </w:r>
-    </w:p>
-    <w:p>
-      <w:r>
-        <w:t>Emellett, a "tartozások" táblában szintén található egy ID, ami az elsődleges kulcs, egy tartozó ID (</w:t>
-      </w:r>
-      <w:proofErr w:type="spellStart"/>
-      <w:r>
-        <w:t>deptorPersonId</w:t>
-      </w:r>
-      <w:proofErr w:type="spellEnd"/>
-      <w:r>
-        <w:t>), amely azonosítja azt a személyt, akinek már létező és akire a tartozás vonatkozik. Ez egy idegen kulcs, kapcsolódva a "személyek" tábla ID-</w:t>
-      </w:r>
-      <w:proofErr w:type="spellStart"/>
-      <w:r>
-        <w:t>jéhez</w:t>
-      </w:r>
-      <w:proofErr w:type="spellEnd"/>
-      <w:r>
-        <w:t>. Ezenkívül van egy másik ID (</w:t>
-      </w:r>
-      <w:proofErr w:type="spellStart"/>
-      <w:r>
-        <w:t>personToId</w:t>
-      </w:r>
-      <w:proofErr w:type="spellEnd"/>
-      <w:r>
-        <w:t>), ami szintén egy külső kulcs, és ez az a személy, akinek tartoznak. Ez is egy olyan mező, amely egy már létező személy ID-jét tartalmazza. A táblában található egy összeg mező</w:t>
+        <w:t>Revolut fiókja. Fontos megjegyezni, hogy az alkalmazásban csak a név kötelező megadása, míg a többi mező teljesen tetszőlegesen kitölthető.</w:t>
+      </w:r>
+    </w:p>
+    <w:p>
+      <w:r>
+        <w:t>Emellett, a "tartozások" táblában szintén található egy ID, ami az elsődleges kulcs, egy tartozó ID (deptorPersonId), amely azonosítja azt a személyt, akinek már létező és akire a tartozás vonatkozik. Ez egy idegen kulcs, kapcsolódva a "személyek" tábla ID-jéhez. Ezenkívül van egy másik ID (personToId), ami szintén egy külső kulcs, és ez az a személy, akinek tartoznak. Ez is egy olyan mező, amely egy már létező személy ID-jét tartalmazza. A táblában található egy összeg mező</w:t>
       </w:r>
       <w:r>
         <w:t>, ami a tartozás összegéről ad információt</w:t>
@@ -5039,385 +3435,104 @@
     </w:p>
     <w:p>
       <w:r>
+        <w:t>A Firebase Cloud Firestore és a hagyományos relációs adatbázisok közötti kulcskülönbségek kiemelkedő fontosságúak és ezekre nekem is figyelnem kellett, amikor a Firebase szerver database szolgáltatásait használtam.</w:t>
+      </w:r>
+    </w:p>
+    <w:p>
+      <w:pPr>
+        <w:pStyle w:val="Kd"/>
+      </w:pPr>
+      <w:r>
+        <w:t>List&lt;PersonDataModel&gt; peopleList = [];</w:t>
+      </w:r>
+    </w:p>
+    <w:p>
+      <w:pPr>
+        <w:pStyle w:val="Kd"/>
+      </w:pPr>
+      <w:r>
+        <w:t>final peopleQuerySnapshot = await peopleCollectionRef.get();</w:t>
+      </w:r>
+    </w:p>
+    <w:p>
+      <w:pPr>
+        <w:pStyle w:val="Kd"/>
+      </w:pPr>
+      <w:r>
+        <w:t xml:space="preserve">          if (peopleQuerySnapshot.docs.isNotEmpty) {</w:t>
+      </w:r>
+    </w:p>
+    <w:p>
+      <w:pPr>
+        <w:pStyle w:val="Kd"/>
+      </w:pPr>
+      <w:r>
+        <w:t xml:space="preserve">            peopleList = await Future.wait(peopleQuerySnapshot.docs.map(</w:t>
+      </w:r>
+    </w:p>
+    <w:p>
+      <w:pPr>
+        <w:pStyle w:val="Kd"/>
+      </w:pPr>
+      <w:r>
+        <w:t xml:space="preserve">              (doc) async =&gt; PersonDataModel.fromMap(doc.data()),</w:t>
+      </w:r>
+    </w:p>
+    <w:p>
+      <w:pPr>
+        <w:pStyle w:val="Kd"/>
+      </w:pPr>
+      <w:r>
+        <w:t xml:space="preserve">            ));</w:t>
+      </w:r>
+    </w:p>
+    <w:p>
+      <w:pPr>
+        <w:pStyle w:val="Kd"/>
+      </w:pPr>
+      <w:r>
+        <w:t xml:space="preserve">            return peopleList;</w:t>
+      </w:r>
+    </w:p>
+    <w:p>
+      <w:r>
+        <w:lastRenderedPageBreak/>
+        <w:t>Ez a kód a person_repository-ból van, ami egy példa arra, hogy hogyan figyelek a NoSQL adatbázisból a lokális relációs adatbázis által ismert adatmodellekre való áttérésre. (jelen esetben egy személy, tehát egy PersonDataModel-t használok)</w:t>
+      </w:r>
+    </w:p>
+    <w:p>
+      <w:r>
         <w:t xml:space="preserve">A </w:t>
       </w:r>
-      <w:proofErr w:type="spellStart"/>
-      <w:r>
-        <w:t>Firebase</w:t>
-      </w:r>
-      <w:proofErr w:type="spellEnd"/>
-      <w:r>
-        <w:t xml:space="preserve"> </w:t>
-      </w:r>
-      <w:proofErr w:type="spellStart"/>
-      <w:r>
-        <w:t>Cloud</w:t>
-      </w:r>
-      <w:proofErr w:type="spellEnd"/>
-      <w:r>
-        <w:t xml:space="preserve"> </w:t>
-      </w:r>
-      <w:proofErr w:type="spellStart"/>
-      <w:r>
-        <w:t>Firestore</w:t>
-      </w:r>
-      <w:proofErr w:type="spellEnd"/>
-      <w:r>
-        <w:t xml:space="preserve"> és a hagyományos relációs adatbázisok közötti kulcskülönbségek kiemelkedő fontosságúak és ezekre nekem is figyelnem kellett, amikor a </w:t>
-      </w:r>
-      <w:proofErr w:type="spellStart"/>
-      <w:r>
-        <w:t>Firebase</w:t>
-      </w:r>
-      <w:proofErr w:type="spellEnd"/>
-      <w:r>
-        <w:t xml:space="preserve"> szerver </w:t>
-      </w:r>
-      <w:proofErr w:type="spellStart"/>
-      <w:r>
-        <w:t>database</w:t>
-      </w:r>
-      <w:proofErr w:type="spellEnd"/>
-      <w:r>
-        <w:t xml:space="preserve"> szolgáltatásait használtam.</w:t>
-      </w:r>
-    </w:p>
-    <w:p>
-      <w:pPr>
-        <w:pStyle w:val="Kd"/>
-      </w:pPr>
-      <w:r>
-        <w:t>List&lt;</w:t>
-      </w:r>
-      <w:proofErr w:type="spellStart"/>
-      <w:r>
-        <w:t>PersonDataModel</w:t>
-      </w:r>
-      <w:proofErr w:type="spellEnd"/>
-      <w:r>
-        <w:t xml:space="preserve">&gt; </w:t>
-      </w:r>
-      <w:proofErr w:type="spellStart"/>
-      <w:r>
-        <w:t>peopleList</w:t>
-      </w:r>
-      <w:proofErr w:type="spellEnd"/>
-      <w:r>
-        <w:t xml:space="preserve"> = [];</w:t>
-      </w:r>
-    </w:p>
-    <w:p>
-      <w:pPr>
-        <w:pStyle w:val="Kd"/>
-      </w:pPr>
-      <w:proofErr w:type="spellStart"/>
-      <w:r>
-        <w:t>final</w:t>
-      </w:r>
-      <w:proofErr w:type="spellEnd"/>
-      <w:r>
-        <w:t xml:space="preserve"> </w:t>
-      </w:r>
-      <w:proofErr w:type="spellStart"/>
-      <w:r>
-        <w:t>peopleQuerySnapshot</w:t>
-      </w:r>
-      <w:proofErr w:type="spellEnd"/>
-      <w:r>
-        <w:t xml:space="preserve"> = </w:t>
-      </w:r>
-      <w:proofErr w:type="spellStart"/>
-      <w:r>
-        <w:t>await</w:t>
-      </w:r>
-      <w:proofErr w:type="spellEnd"/>
-      <w:r>
-        <w:t xml:space="preserve"> </w:t>
-      </w:r>
-      <w:proofErr w:type="spellStart"/>
-      <w:proofErr w:type="gramStart"/>
-      <w:r>
-        <w:t>peopleCollectionRef.get</w:t>
-      </w:r>
-      <w:proofErr w:type="spellEnd"/>
-      <w:r>
-        <w:t>(</w:t>
-      </w:r>
-      <w:proofErr w:type="gramEnd"/>
-      <w:r>
-        <w:t>);</w:t>
-      </w:r>
-    </w:p>
-    <w:p>
-      <w:pPr>
-        <w:pStyle w:val="Kd"/>
-      </w:pPr>
-      <w:r>
-        <w:t xml:space="preserve">          </w:t>
-      </w:r>
-      <w:proofErr w:type="spellStart"/>
-      <w:r>
-        <w:t>if</w:t>
-      </w:r>
-      <w:proofErr w:type="spellEnd"/>
-      <w:r>
-        <w:t xml:space="preserve"> (</w:t>
-      </w:r>
-      <w:proofErr w:type="spellStart"/>
-      <w:proofErr w:type="gramStart"/>
-      <w:r>
-        <w:t>peopleQuerySnapshot.docs.isNotEmpty</w:t>
-      </w:r>
-      <w:proofErr w:type="spellEnd"/>
-      <w:proofErr w:type="gramEnd"/>
-      <w:r>
-        <w:t>) {</w:t>
-      </w:r>
-    </w:p>
-    <w:p>
-      <w:pPr>
-        <w:pStyle w:val="Kd"/>
-      </w:pPr>
-      <w:r>
-        <w:t xml:space="preserve">            </w:t>
-      </w:r>
-      <w:proofErr w:type="spellStart"/>
-      <w:r>
-        <w:t>peopleList</w:t>
-      </w:r>
-      <w:proofErr w:type="spellEnd"/>
-      <w:r>
-        <w:t xml:space="preserve"> = </w:t>
-      </w:r>
-      <w:proofErr w:type="spellStart"/>
-      <w:r>
-        <w:t>await</w:t>
-      </w:r>
-      <w:proofErr w:type="spellEnd"/>
-      <w:r>
-        <w:t xml:space="preserve"> </w:t>
-      </w:r>
-      <w:proofErr w:type="spellStart"/>
-      <w:r>
-        <w:t>Future.wait</w:t>
-      </w:r>
-      <w:proofErr w:type="spellEnd"/>
-      <w:r>
-        <w:t>(</w:t>
-      </w:r>
-      <w:proofErr w:type="spellStart"/>
-      <w:proofErr w:type="gramStart"/>
-      <w:r>
-        <w:t>peopleQuerySnapshot.docs.map</w:t>
-      </w:r>
-      <w:proofErr w:type="spellEnd"/>
-      <w:r>
-        <w:t>(</w:t>
-      </w:r>
-      <w:proofErr w:type="gramEnd"/>
-    </w:p>
-    <w:p>
-      <w:pPr>
-        <w:pStyle w:val="Kd"/>
-      </w:pPr>
-      <w:r>
-        <w:t xml:space="preserve">              (</w:t>
-      </w:r>
-      <w:proofErr w:type="spellStart"/>
-      <w:r>
-        <w:t>doc</w:t>
-      </w:r>
-      <w:proofErr w:type="spellEnd"/>
-      <w:r>
-        <w:t xml:space="preserve">) </w:t>
-      </w:r>
-      <w:proofErr w:type="spellStart"/>
-      <w:r>
-        <w:t>async</w:t>
-      </w:r>
-      <w:proofErr w:type="spellEnd"/>
-      <w:r>
-        <w:t xml:space="preserve"> =&gt; </w:t>
-      </w:r>
-      <w:proofErr w:type="spellStart"/>
-      <w:r>
-        <w:t>PersonDataModel.fromMap</w:t>
-      </w:r>
-      <w:proofErr w:type="spellEnd"/>
-      <w:r>
-        <w:t>(</w:t>
-      </w:r>
-      <w:proofErr w:type="spellStart"/>
-      <w:r>
-        <w:t>doc.</w:t>
-      </w:r>
-      <w:proofErr w:type="gramStart"/>
-      <w:r>
-        <w:t>data</w:t>
-      </w:r>
-      <w:proofErr w:type="spellEnd"/>
-      <w:r>
-        <w:t>(</w:t>
-      </w:r>
-      <w:proofErr w:type="gramEnd"/>
-      <w:r>
-        <w:t>)),</w:t>
-      </w:r>
-    </w:p>
-    <w:p>
-      <w:pPr>
-        <w:pStyle w:val="Kd"/>
-      </w:pPr>
-      <w:r>
-        <w:t xml:space="preserve">            ));</w:t>
-      </w:r>
-    </w:p>
-    <w:p>
-      <w:pPr>
-        <w:pStyle w:val="Kd"/>
-      </w:pPr>
-      <w:r>
-        <w:t xml:space="preserve">            </w:t>
-      </w:r>
-      <w:proofErr w:type="spellStart"/>
-      <w:r>
-        <w:t>return</w:t>
-      </w:r>
-      <w:proofErr w:type="spellEnd"/>
-      <w:r>
-        <w:t xml:space="preserve"> </w:t>
-      </w:r>
-      <w:proofErr w:type="spellStart"/>
-      <w:r>
-        <w:t>peopleList</w:t>
-      </w:r>
-      <w:proofErr w:type="spellEnd"/>
-      <w:r>
-        <w:t>;</w:t>
-      </w:r>
-    </w:p>
-    <w:p>
-      <w:r>
-        <w:lastRenderedPageBreak/>
-        <w:t xml:space="preserve">Ez a kód a </w:t>
-      </w:r>
-      <w:proofErr w:type="spellStart"/>
-      <w:r>
-        <w:t>person_repository-ból</w:t>
-      </w:r>
-      <w:proofErr w:type="spellEnd"/>
-      <w:r>
-        <w:t xml:space="preserve"> van, ami egy példa arra, hogy hogyan figyelek a </w:t>
-      </w:r>
-      <w:proofErr w:type="spellStart"/>
-      <w:r>
-        <w:t>NoSQL</w:t>
-      </w:r>
-      <w:proofErr w:type="spellEnd"/>
-      <w:r>
-        <w:t xml:space="preserve"> adatbázisból a lokális relációs adatbázis által ismert adatmodellekre való áttérésre. (jelen esetben egy személy, tehát egy </w:t>
-      </w:r>
-      <w:proofErr w:type="spellStart"/>
-      <w:r>
-        <w:t>PersonDataModel</w:t>
-      </w:r>
-      <w:proofErr w:type="spellEnd"/>
-      <w:r>
-        <w:t>-t használok)</w:t>
-      </w:r>
-    </w:p>
-    <w:p>
-      <w:r>
-        <w:t xml:space="preserve">A </w:t>
-      </w:r>
       <w:r>
         <w:t xml:space="preserve">kód a </w:t>
       </w:r>
-      <w:proofErr w:type="spellStart"/>
-      <w:r>
-        <w:t>Firestore</w:t>
-      </w:r>
-      <w:proofErr w:type="spellEnd"/>
-      <w:r>
-        <w:t xml:space="preserve"> adatbázisból lekér egy gyűjtemény</w:t>
+      <w:r>
+        <w:t>Firestore adatbázisból lekér egy gyűjtemény</w:t>
       </w:r>
       <w:r>
         <w:t>t</w:t>
       </w:r>
       <w:r>
-        <w:t>, amely a "</w:t>
-      </w:r>
-      <w:proofErr w:type="spellStart"/>
-      <w:r>
-        <w:t>people</w:t>
-      </w:r>
-      <w:proofErr w:type="spellEnd"/>
-      <w:r>
-        <w:t xml:space="preserve">" nevet viseli. </w:t>
+        <w:t xml:space="preserve">, amely a "people" nevet viseli. </w:t>
       </w:r>
       <w:r>
         <w:t>(a</w:t>
       </w:r>
       <w:r>
-        <w:t xml:space="preserve"> kódban először egy üres lista, a </w:t>
-      </w:r>
-      <w:proofErr w:type="spellStart"/>
-      <w:r>
-        <w:t>peopleList</w:t>
-      </w:r>
-      <w:proofErr w:type="spellEnd"/>
-      <w:r>
-        <w:t xml:space="preserve"> </w:t>
-      </w:r>
-      <w:proofErr w:type="spellStart"/>
-      <w:r>
-        <w:t>inicializálódik</w:t>
-      </w:r>
-      <w:proofErr w:type="spellEnd"/>
+        <w:t xml:space="preserve"> kódban először egy üres lista, a peopleList inicializálódik</w:t>
+      </w:r>
       <w:r>
         <w:t>, amibe a személyek kerülnek)</w:t>
       </w:r>
       <w:r>
-        <w:t xml:space="preserve"> Ezután aszinkron módon megtörténik a </w:t>
-      </w:r>
-      <w:proofErr w:type="spellStart"/>
-      <w:r>
-        <w:t>Firestore-ból</w:t>
-      </w:r>
-      <w:proofErr w:type="spellEnd"/>
-      <w:r>
-        <w:t xml:space="preserve"> a "</w:t>
-      </w:r>
-      <w:proofErr w:type="spellStart"/>
-      <w:r>
-        <w:t>people</w:t>
-      </w:r>
-      <w:proofErr w:type="spellEnd"/>
-      <w:r>
-        <w:t xml:space="preserve">" gyűjtemény lekérése a </w:t>
-      </w:r>
-      <w:proofErr w:type="spellStart"/>
-      <w:r>
-        <w:t>peopleCollectionRef</w:t>
-      </w:r>
-      <w:proofErr w:type="spellEnd"/>
-      <w:r>
-        <w:t xml:space="preserve"> referencia segítségével.</w:t>
-      </w:r>
-    </w:p>
-    <w:p>
-      <w:r>
-        <w:t xml:space="preserve">Az összes dokumentumot lekérdezi és átalakítja azokat </w:t>
-      </w:r>
-      <w:proofErr w:type="spellStart"/>
-      <w:r>
-        <w:t>PersonDataModel</w:t>
-      </w:r>
-      <w:proofErr w:type="spellEnd"/>
-      <w:r>
-        <w:t xml:space="preserve"> objektumokká a </w:t>
-      </w:r>
-      <w:proofErr w:type="spellStart"/>
+        <w:t xml:space="preserve"> Ezután aszinkron módon megtörténik a Firestore-ból a "people" gyűjtemény lekérése a peopleCollectionRef referencia segítségével.</w:t>
+      </w:r>
+    </w:p>
+    <w:p>
+      <w:r>
+        <w:t xml:space="preserve">Az összes dokumentumot lekérdezi és átalakítja azokat PersonDataModel objektumokká a </w:t>
+      </w:r>
       <w:r>
         <w:rPr>
           <w:b/>
@@ -5425,75 +3540,29 @@
         </w:rPr>
         <w:t>PersonDataModel.fromMap</w:t>
       </w:r>
-      <w:proofErr w:type="spellEnd"/>
-      <w:r>
-        <w:t xml:space="preserve"> metódus segítségével. Ezek az objektumok a </w:t>
-      </w:r>
-      <w:proofErr w:type="spellStart"/>
-      <w:r>
-        <w:t>peopleList</w:t>
-      </w:r>
-      <w:proofErr w:type="spellEnd"/>
-      <w:r>
-        <w:t xml:space="preserve"> listába kerülnek.</w:t>
-      </w:r>
-    </w:p>
-    <w:p>
-      <w:r>
-        <w:t xml:space="preserve">A </w:t>
-      </w:r>
-      <w:proofErr w:type="spellStart"/>
-      <w:r>
-        <w:t>Firestore</w:t>
-      </w:r>
-      <w:proofErr w:type="spellEnd"/>
-      <w:r>
-        <w:t xml:space="preserve"> </w:t>
-      </w:r>
-      <w:proofErr w:type="spellStart"/>
-      <w:r>
-        <w:t>NoSQL</w:t>
-      </w:r>
-      <w:proofErr w:type="spellEnd"/>
-      <w:r>
-        <w:t xml:space="preserve"> adatmodellje rugalmasságot biztosít, dokumentumokba </w:t>
-      </w:r>
-      <w:proofErr w:type="spellStart"/>
-      <w:r>
-        <w:t>szervezv</w:t>
+      <w:r>
+        <w:t xml:space="preserve"> metódus segítségével. Ezek az objektumok a peopleList listába kerülnek.</w:t>
+      </w:r>
+    </w:p>
+    <w:p>
+      <w:r>
+        <w:t>A Firestore NoSQL adatmodellje rugalmasságot biztosít, dokumentumokba szervezv</w:t>
       </w:r>
       <w:r>
         <w:t>i</w:t>
       </w:r>
-      <w:proofErr w:type="spellEnd"/>
       <w:r>
         <w:t xml:space="preserve"> az adatokat, és JSON-struktúrát alkalmaz. Ezzel szemben a relációs adatbázisok táblákat használnak előre definiált sémákkal és szorosan szabályozott relációs kapcsolatokkal.</w:t>
       </w:r>
     </w:p>
     <w:p>
       <w:r>
-        <w:t xml:space="preserve">A konzisztencia terén a </w:t>
-      </w:r>
-      <w:proofErr w:type="spellStart"/>
-      <w:r>
-        <w:t>Firestore</w:t>
-      </w:r>
-      <w:proofErr w:type="spellEnd"/>
-      <w:r>
-        <w:t xml:space="preserve"> inkább a gyenge konzisztenciára összpontosít, míg a relációs adatbázisok erős tranzakciókat és ACID tulajdonságokat kínálnak.</w:t>
-      </w:r>
-    </w:p>
-    <w:p>
-      <w:r>
-        <w:t xml:space="preserve">A </w:t>
-      </w:r>
-      <w:proofErr w:type="spellStart"/>
-      <w:r>
-        <w:t>Firestore</w:t>
-      </w:r>
-      <w:proofErr w:type="spellEnd"/>
-      <w:r>
-        <w:t xml:space="preserve"> könnyen skálázható és gyors, kiválóan alkalmas modern alkalmazásokhoz, miközben a relációs adatbázisok komplexebb skálázhatóságot és hosszabb beállítási időt igényelnek.</w:t>
+        <w:t>A konzisztencia terén a Firestore inkább a gyenge konzisztenciára összpontosít, míg a relációs adatbázisok erős tranzakciókat és ACID tulajdonságokat kínálnak.</w:t>
+      </w:r>
+    </w:p>
+    <w:p>
+      <w:r>
+        <w:t>A Firestore könnyen skálázható és gyors, kiválóan alkalmas modern alkalmazásokhoz, miközben a relációs adatbázisok komplexebb skálázhatóságot és hosszabb beállítási időt igényelnek.</w:t>
       </w:r>
     </w:p>
     <w:p>
@@ -5592,13 +3661,8 @@
         <w:ind w:firstLine="0"/>
       </w:pPr>
       <w:r>
-        <w:t xml:space="preserve">A </w:t>
-      </w:r>
-      <w:proofErr w:type="spellStart"/>
-      <w:r>
-        <w:t>Firestore</w:t>
-      </w:r>
-      <w:proofErr w:type="spellEnd"/>
+        <w:t>A Firestore</w:t>
+      </w:r>
       <w:r>
         <w:t xml:space="preserve"> adatbázisom</w:t>
       </w:r>
@@ -5618,32 +3682,15 @@
         <w:t>.</w:t>
       </w:r>
       <w:r>
-        <w:t xml:space="preserve"> (a kódban csak arra kell figyelni, hogy a felhasználó be legyen jelentkezve mielőtt a </w:t>
-      </w:r>
-      <w:proofErr w:type="spellStart"/>
-      <w:r>
-        <w:t>Firestore</w:t>
-      </w:r>
-      <w:proofErr w:type="spellEnd"/>
-      <w:r>
-        <w:t>-t használná és hogy csak a bejelentkezett e-mail című kollekció nyíljon meg)</w:t>
-      </w:r>
-      <w:r>
-        <w:t xml:space="preserve"> Minden ilyen kollekcióban megtalálható egy "</w:t>
-      </w:r>
-      <w:proofErr w:type="spellStart"/>
-      <w:r>
-        <w:t>userData</w:t>
-      </w:r>
-      <w:proofErr w:type="spellEnd"/>
-      <w:r>
-        <w:t>" nevű dokumentum, amely tartalmaz további kollekciókat: "fizetések", "tartozások", "emberek" és "zsebek" néven. Ezekben a kollekciókban különböző dokumentumok találhatók, amelyek már konkrét listaelemeket tartalmaznak.</w:t>
+        <w:t xml:space="preserve"> (a kódban csak arra kell figyelni, hogy a felhasználó be legyen jelentkezve mielőtt a Firestore-t használná és hogy csak a bejelentkezett e-mail című kollekció nyíljon meg)</w:t>
+      </w:r>
+      <w:r>
+        <w:t xml:space="preserve"> Minden ilyen kollekcióban megtalálható egy "userData" nevű dokumentum, amely tartalmaz további kollekciókat: "fizetések", "tartozások", "emberek" és "zsebek" néven. Ezekben a kollekciókban különböző dokumentumok találhatók, amelyek már konkrét listaelemeket tartalmaznak.</w:t>
       </w:r>
       <w:r>
         <w:t xml:space="preserve"> (Ez látható a második képen)</w:t>
       </w:r>
     </w:p>
-    <w:p/>
     <w:p>
       <w:pPr>
         <w:pStyle w:val="Cmsor2"/>
@@ -5654,39 +3701,7 @@
     </w:p>
     <w:p>
       <w:r>
-        <w:t xml:space="preserve">Miután már önálló laboratórium tárgy keretein belül elkezdtem a projektet </w:t>
-      </w:r>
-      <w:proofErr w:type="spellStart"/>
-      <w:r>
-        <w:t>Kotlin</w:t>
-      </w:r>
-      <w:proofErr w:type="spellEnd"/>
-      <w:r>
-        <w:t xml:space="preserve"> nyelven natív Android alkalmazásként megvalósítani, rálátást nyertem, hogy hogyan is akarom az alkalmazást megvalósítani. A szakdolgozatom során megismerkedtem a </w:t>
-      </w:r>
-      <w:proofErr w:type="spellStart"/>
-      <w:r>
-        <w:t>Flutterrel</w:t>
-      </w:r>
-      <w:proofErr w:type="spellEnd"/>
-      <w:r>
-        <w:t xml:space="preserve"> és a Dart-</w:t>
-      </w:r>
-      <w:proofErr w:type="spellStart"/>
-      <w:r>
-        <w:t>tal</w:t>
-      </w:r>
-      <w:proofErr w:type="spellEnd"/>
-      <w:r>
-        <w:t xml:space="preserve">, készítettem egy rövid próbaprojektet, ahol a felületek és elemek működését teszteltem. Kipróbáltam az objektumorientált programozást ebben a keretrendszerben, és megértettem, hogyan működik a </w:t>
-      </w:r>
-      <w:proofErr w:type="spellStart"/>
-      <w:r>
-        <w:t>widget</w:t>
-      </w:r>
-      <w:proofErr w:type="spellEnd"/>
-      <w:r>
-        <w:t xml:space="preserve"> fa.</w:t>
+        <w:t>Miután már önálló laboratórium tárgy keretein belül elkezdtem a projektet Kotlin nyelven natív Android alkalmazásként megvalósítani, rálátást nyertem, hogy hogyan is akarom az alkalmazást megvalósítani. A szakdolgozatom során megismerkedtem a Flutterrel és a Dart-tal, készítettem egy rövid próbaprojektet, ahol a felületek és elemek működését teszteltem. Kipróbáltam az objektumorientált programozást ebben a keretrendszerben, és megértettem, hogyan működik a widget fa.</w:t>
       </w:r>
     </w:p>
     <w:p>
@@ -5697,41 +3712,20 @@
         <w:t xml:space="preserve">az éles projektben </w:t>
       </w:r>
       <w:r>
-        <w:t xml:space="preserve">elkészítettem a belépő felületet, ahol bejelentkezhet vagy regisztrálhat a felhasználó. Ezen rész viszonylag könnyen ment, az első nagyobb </w:t>
+        <w:t xml:space="preserve">elkészítettem a belépő felületet, ahol bejelentkezhet vagy regisztrálhat a felhasználó. Ezen rész viszonylag könnyen ment, az első nagyobb kihívás akkor jött, amikor Firebase-re próbáltam regisztrálni a projektet. Hiába néztem </w:t>
       </w:r>
       <w:r>
         <w:lastRenderedPageBreak/>
-        <w:t xml:space="preserve">kihívás akkor jött, amikor </w:t>
-      </w:r>
-      <w:proofErr w:type="spellStart"/>
-      <w:r>
-        <w:t>Firebase</w:t>
-      </w:r>
-      <w:proofErr w:type="spellEnd"/>
-      <w:r>
-        <w:t>-re próbáltam regisztrálni a projektet. Hiába néztem utána több forrásban</w:t>
+        <w:t>utána több forrásban</w:t>
       </w:r>
       <w:r>
         <w:t xml:space="preserve">, </w:t>
       </w:r>
-      <w:proofErr w:type="spellStart"/>
       <w:r>
         <w:t>Y</w:t>
       </w:r>
       <w:r>
-        <w:t>outube</w:t>
-      </w:r>
-      <w:proofErr w:type="spellEnd"/>
-      <w:r>
-        <w:t xml:space="preserve"> videókban, internetes cikkekben és </w:t>
-      </w:r>
-      <w:proofErr w:type="spellStart"/>
-      <w:r>
-        <w:t>Firebase</w:t>
-      </w:r>
-      <w:proofErr w:type="spellEnd"/>
-      <w:r>
-        <w:t xml:space="preserve"> leírásokban</w:t>
+        <w:t>outube videókban, internetes cikkekben és Firebase leírásokban</w:t>
       </w:r>
       <w:r>
         <w:t>,</w:t>
@@ -5745,37 +3739,14 @@
     </w:p>
     <w:p>
       <w:r>
-        <w:t xml:space="preserve">A </w:t>
-      </w:r>
-      <w:proofErr w:type="spellStart"/>
-      <w:r>
-        <w:t>Firebase</w:t>
-      </w:r>
-      <w:proofErr w:type="spellEnd"/>
-      <w:r>
-        <w:t xml:space="preserve"> regisztráció problémáját nehezen sikerült áthidalnom, de ezt követően</w:t>
+        <w:t>A Firebase regisztráció problémáját nehezen sikerült áthidalnom, de ezt követően</w:t>
       </w:r>
       <w:r>
         <w:t xml:space="preserve"> újra jól haladtam, abban a tempóban, amiben terveztem. E</w:t>
       </w:r>
       <w:r>
-        <w:t xml:space="preserve">lkezdtem kialakítani az alkalmazásomat az MVVM architektúra alapján. Rendeztem az osztályhierarchiát, a mappastruktúrát, és a kódomat is. Eleinte sok modult kellett importálnom a </w:t>
-      </w:r>
-      <w:proofErr w:type="spellStart"/>
-      <w:proofErr w:type="gramStart"/>
-      <w:r>
-        <w:t>pubspec.yaml</w:t>
-      </w:r>
-      <w:proofErr w:type="spellEnd"/>
-      <w:proofErr w:type="gramEnd"/>
-      <w:r>
-        <w:t xml:space="preserve"> fájlba, és ezek szinkronizálása nehézkes volt, hasonlóan a </w:t>
-      </w:r>
-      <w:proofErr w:type="spellStart"/>
-      <w:r>
-        <w:t>Firebase-hez</w:t>
-      </w:r>
-      <w:proofErr w:type="spellEnd"/>
+        <w:t>lkezdtem kialakítani az alkalmazásomat az MVVM architektúra alapján. Rendeztem az osztályhierarchiát, a mappastruktúrát, és a kódomat is. Eleinte sok modult kellett importálnom a pubspec.yaml fájlba, és ezek szinkronizálása nehézkes volt, hasonlóan a Firebase-hez</w:t>
+      </w:r>
       <w:r>
         <w:t>, de a kód írás és a felületek kialakítása gyorsan ment.</w:t>
       </w:r>
@@ -5794,29 +3765,13 @@
         <w:t xml:space="preserve">kialakítani és </w:t>
       </w:r>
       <w:r>
-        <w:t xml:space="preserve">optimalizálni szerettem volna a webes felületet, és itt tapasztaltam problémákat a </w:t>
-      </w:r>
-      <w:proofErr w:type="spellStart"/>
-      <w:r>
-        <w:t>Firebase</w:t>
-      </w:r>
-      <w:proofErr w:type="spellEnd"/>
-      <w:r>
-        <w:t xml:space="preserve"> konzolos felületén. Ebben a szakaszban </w:t>
+        <w:t xml:space="preserve">optimalizálni szerettem volna a webes felületet, és itt tapasztaltam problémákat a Firebase konzolos felületén. Ebben a szakaszban </w:t>
       </w:r>
       <w:r>
         <w:t xml:space="preserve">újra </w:t>
       </w:r>
       <w:r>
-        <w:t xml:space="preserve">lassan haladtam, és a </w:t>
-      </w:r>
-      <w:proofErr w:type="spellStart"/>
-      <w:r>
-        <w:t>Firebase</w:t>
-      </w:r>
-      <w:proofErr w:type="spellEnd"/>
-      <w:r>
-        <w:t xml:space="preserve"> új projektjének generálásával, valamint az alkalmazás újbóli regisztrációjával sikerült megoldanom a felmerült problémákat.</w:t>
+        <w:t>lassan haladtam, és a Firebase új projektjének generálásával, valamint az alkalmazás újbóli regisztrációjával sikerült megoldanom a felmerült problémákat.</w:t>
       </w:r>
     </w:p>
     <w:p>
@@ -5829,76 +3784,12 @@
     </w:p>
     <w:p>
       <w:r>
-        <w:t xml:space="preserve">A projekt verziókezeléséhez és szinkronizálásához a GitHub kód megosztó felületét alkalmaztam. Gyakran </w:t>
-      </w:r>
-      <w:proofErr w:type="spellStart"/>
-      <w:r>
-        <w:t>commit-oltam</w:t>
-      </w:r>
-      <w:proofErr w:type="spellEnd"/>
-      <w:r>
-        <w:t xml:space="preserve"> és </w:t>
-      </w:r>
-      <w:proofErr w:type="spellStart"/>
-      <w:r>
-        <w:t>push-oltam</w:t>
-      </w:r>
-      <w:proofErr w:type="spellEnd"/>
-      <w:r>
-        <w:t xml:space="preserve"> külön </w:t>
-      </w:r>
-      <w:proofErr w:type="spellStart"/>
-      <w:r>
-        <w:t>branch-eken</w:t>
-      </w:r>
-      <w:proofErr w:type="spellEnd"/>
-      <w:r>
-        <w:t xml:space="preserve"> az egyes részeket és modulokat. Ezeket időnként, általában két-három hetente </w:t>
-      </w:r>
-      <w:proofErr w:type="spellStart"/>
-      <w:r>
-        <w:t>merge-eltem</w:t>
-      </w:r>
-      <w:proofErr w:type="spellEnd"/>
-      <w:r>
-        <w:t xml:space="preserve"> a main </w:t>
-      </w:r>
-      <w:proofErr w:type="spellStart"/>
-      <w:r>
-        <w:t>branch</w:t>
-      </w:r>
-      <w:proofErr w:type="spellEnd"/>
-      <w:r>
-        <w:t>-re, így könnyedén visszanézhettem korábbi kódokat, amikor valamit úgy változtattam meg, hogy az már nem működött, ugyanakkor tudtam, hogy korábban viszont működött.</w:t>
-      </w:r>
-    </w:p>
-    <w:p>
-      <w:r>
-        <w:t xml:space="preserve">A GitHub szinkronizációjához a GitHub </w:t>
-      </w:r>
-      <w:proofErr w:type="spellStart"/>
-      <w:r>
-        <w:t>Desktop</w:t>
-      </w:r>
-      <w:proofErr w:type="spellEnd"/>
-      <w:r>
-        <w:t xml:space="preserve"> alkalmazást választottam, ahol egyszerűen kezelhettem a kódom és még a szakdolgozatom Microsoft Word-ben lévő irományom szinkronizálását is. Az alkalmazás írásának kezdeti szakaszaiban gyakran kellett módosítani az adatbázis sémát, ekkor a migráció kihívásával szembesültem. Ezt mindig megoldottam a teljes alkalmazás törlésével és </w:t>
-      </w:r>
-      <w:proofErr w:type="spellStart"/>
-      <w:r>
-        <w:t>újratelepítésével</w:t>
-      </w:r>
-      <w:proofErr w:type="spellEnd"/>
-      <w:r>
-        <w:t xml:space="preserve">, de ennek hátránya volt, hogy az előzőleg bevitt </w:t>
-      </w:r>
-      <w:proofErr w:type="spellStart"/>
-      <w:r>
-        <w:t>tesztadatokat</w:t>
-      </w:r>
-      <w:proofErr w:type="spellEnd"/>
-      <w:r>
-        <w:t xml:space="preserve"> újra létre kellett hozni.</w:t>
+        <w:t>A projekt verziókezeléséhez és szinkronizálásához a GitHub kód megosztó felületét alkalmaztam. Gyakran commit-oltam és push-oltam külön branch-eken az egyes részeket és modulokat. Ezeket időnként, általában két-három hetente merge-eltem a main branch-re, így könnyedén visszanézhettem korábbi kódokat, amikor valamit úgy változtattam meg, hogy az már nem működött, ugyanakkor tudtam, hogy korábban viszont működött.</w:t>
+      </w:r>
+    </w:p>
+    <w:p>
+      <w:r>
+        <w:t>A GitHub szinkronizációjához a GitHub Desktop alkalmazást választottam, ahol egyszerűen kezelhettem a kódom és még a szakdolgozatom Microsoft Word-ben lévő irományom szinkronizálását is. Az alkalmazás írásának kezdeti szakaszaiban gyakran kellett módosítani az adatbázis sémát, ekkor a migráció kihívásával szembesültem. Ezt mindig megoldottam a teljes alkalmazás törlésével és újratelepítésével, de ennek hátránya volt, hogy az előzőleg bevitt tesztadatokat újra létre kellett hozni.</w:t>
       </w:r>
     </w:p>
     <w:p>
@@ -5912,47 +3803,7 @@
     </w:p>
     <w:p>
       <w:r>
-        <w:t xml:space="preserve">Az alkalmazást az Android </w:t>
-      </w:r>
-      <w:proofErr w:type="spellStart"/>
-      <w:r>
-        <w:t>Studio</w:t>
-      </w:r>
-      <w:proofErr w:type="spellEnd"/>
-      <w:r>
-        <w:t xml:space="preserve"> Emulátor segítségével teszteltem, amelyen egy Google Pixel 5-ös eszközt emuláltam, mely Android 11.0 operációs rendszert futtat. A webes részét az alkalmazásnak a Visual </w:t>
-      </w:r>
-      <w:proofErr w:type="spellStart"/>
-      <w:r>
-        <w:t>Studio</w:t>
-      </w:r>
-      <w:proofErr w:type="spellEnd"/>
-      <w:r>
-        <w:t xml:space="preserve"> </w:t>
-      </w:r>
-      <w:proofErr w:type="spellStart"/>
-      <w:r>
-        <w:t>Code</w:t>
-      </w:r>
-      <w:proofErr w:type="spellEnd"/>
-      <w:r>
-        <w:t xml:space="preserve"> beépített webszerverén </w:t>
-      </w:r>
-      <w:proofErr w:type="spellStart"/>
-      <w:r>
-        <w:t>localhost-on</w:t>
-      </w:r>
-      <w:proofErr w:type="spellEnd"/>
-      <w:r>
-        <w:t xml:space="preserve"> teszteltem. Emellett saját fizikai telefonomon, egy </w:t>
-      </w:r>
-      <w:proofErr w:type="gramStart"/>
-      <w:r>
-        <w:t>Xiaomi Mi</w:t>
-      </w:r>
-      <w:proofErr w:type="gramEnd"/>
-      <w:r>
-        <w:t xml:space="preserve"> 9 SE-n is kipróbáltam az alkalmazást, ahol már az Android 12.5.1 verzió fut.</w:t>
+        <w:t>Az alkalmazást az Android Studio Emulátor segítségével teszteltem, amelyen egy Google Pixel 5-ös eszközt emuláltam, mely Android 11.0 operációs rendszert futtat. A webes részét az alkalmazásnak a Visual Studio Code beépített webszerverén localhost-on teszteltem. Emellett saját fizikai telefonomon, egy Xiaomi Mi 9 SE-n is kipróbáltam az alkalmazást, ahol már az Android 12.5.1 verzió fut.</w:t>
       </w:r>
     </w:p>
     <w:p>
@@ -5999,6 +3850,329 @@
     </w:p>
     <w:p>
       <w:pPr>
+        <w:pStyle w:val="Cmsor3"/>
+      </w:pPr>
+      <w:r>
+        <w:t>Manuális tesztelés</w:t>
+      </w:r>
+    </w:p>
+    <w:p>
+      <w:pPr>
+        <w:ind w:firstLine="0"/>
+      </w:pPr>
+      <w:r>
+        <w:t xml:space="preserve">A programot manuálisan teszteltem, amelynek minden lépése megtalálható a </w:t>
+      </w:r>
+      <w:r>
+        <w:t>\buxa\test</w:t>
+      </w:r>
+      <w:r>
+        <w:t xml:space="preserve"> mappában. Ezekből a tesztekből bemutatok egyet:</w:t>
+      </w:r>
+    </w:p>
+    <w:p>
+      <w:pPr>
+        <w:ind w:firstLine="0"/>
+      </w:pPr>
+      <w:r>
+        <w:t>Itt leírom a manuális tesztelés fontosságát és a teszteket, hogy miket fogok tesztelni az alkalmazásban.</w:t>
+      </w:r>
+    </w:p>
+    <w:p>
+      <w:pPr>
+        <w:ind w:firstLine="0"/>
+      </w:pPr>
+      <w:r>
+        <w:lastRenderedPageBreak/>
+        <w:drawing>
+          <wp:inline distT="0" distB="0" distL="0" distR="0" wp14:anchorId="252A4A7F" wp14:editId="22F77D5D">
+            <wp:extent cx="5400040" cy="3739515"/>
+            <wp:effectExtent l="0" t="0" r="0" b="0"/>
+            <wp:docPr id="1110795429" name="Kép 1" descr="A képen szöveg, képernyőkép, Betűtípus, dokumentum látható&#10;&#10;Automatikusan generált leírás"/>
+            <wp:cNvGraphicFramePr>
+              <a:graphicFrameLocks xmlns:a="http://schemas.openxmlformats.org/drawingml/2006/main" noChangeAspect="1"/>
+            </wp:cNvGraphicFramePr>
+            <a:graphic xmlns:a="http://schemas.openxmlformats.org/drawingml/2006/main">
+              <a:graphicData uri="http://schemas.openxmlformats.org/drawingml/2006/picture">
+                <pic:pic xmlns:pic="http://schemas.openxmlformats.org/drawingml/2006/picture">
+                  <pic:nvPicPr>
+                    <pic:cNvPr id="1110795429" name="Kép 1" descr="A képen szöveg, képernyőkép, Betűtípus, dokumentum látható&#10;&#10;Automatikusan generált leírás"/>
+                    <pic:cNvPicPr/>
+                  </pic:nvPicPr>
+                  <pic:blipFill>
+                    <a:blip r:embed="rId20"/>
+                    <a:stretch>
+                      <a:fillRect/>
+                    </a:stretch>
+                  </pic:blipFill>
+                  <pic:spPr>
+                    <a:xfrm>
+                      <a:off x="0" y="0"/>
+                      <a:ext cx="5400040" cy="3739515"/>
+                    </a:xfrm>
+                    <a:prstGeom prst="rect">
+                      <a:avLst/>
+                    </a:prstGeom>
+                  </pic:spPr>
+                </pic:pic>
+              </a:graphicData>
+            </a:graphic>
+          </wp:inline>
+        </w:drawing>
+      </w:r>
+      <w:r>
+        <w:t xml:space="preserve"> </w:t>
+      </w:r>
+    </w:p>
+    <w:p>
+      <w:pPr>
+        <w:ind w:firstLine="0"/>
+      </w:pPr>
+      <w:r>
+        <w:t xml:space="preserve">Itt látható, hogy milyen pontokból épül fel egy teszt. Van egy leírás, ahol leírom, hogy mit fogok tesztelni és milyen lépéseket fogok tenni, valamint pár elvárást is megfogalmazok. Aztán </w:t>
+      </w:r>
+      <w:r>
+        <w:t>”</w:t>
+      </w:r>
+      <w:r>
+        <w:t>Lépések” cím alatt megfogalmazom röviden pontokba szedve az összes lépést, amit a teszt során elvégzek.</w:t>
+      </w:r>
+    </w:p>
+    <w:p>
+      <w:pPr>
+        <w:ind w:firstLine="0"/>
+      </w:pPr>
+      <w:r>
+        <w:drawing>
+          <wp:inline distT="0" distB="0" distL="0" distR="0" wp14:anchorId="4E0CA769" wp14:editId="1777774C">
+            <wp:extent cx="4765040" cy="3686406"/>
+            <wp:effectExtent l="0" t="0" r="0" b="0"/>
+            <wp:docPr id="557839204" name="Kép 1" descr="A képen szöveg, képernyőkép, Betűtípus, dokumentum látható&#10;&#10;Automatikusan generált leírás"/>
+            <wp:cNvGraphicFramePr>
+              <a:graphicFrameLocks xmlns:a="http://schemas.openxmlformats.org/drawingml/2006/main" noChangeAspect="1"/>
+            </wp:cNvGraphicFramePr>
+            <a:graphic xmlns:a="http://schemas.openxmlformats.org/drawingml/2006/main">
+              <a:graphicData uri="http://schemas.openxmlformats.org/drawingml/2006/picture">
+                <pic:pic xmlns:pic="http://schemas.openxmlformats.org/drawingml/2006/picture">
+                  <pic:nvPicPr>
+                    <pic:cNvPr id="557839204" name="Kép 1" descr="A képen szöveg, képernyőkép, Betűtípus, dokumentum látható&#10;&#10;Automatikusan generált leírás"/>
+                    <pic:cNvPicPr/>
+                  </pic:nvPicPr>
+                  <pic:blipFill>
+                    <a:blip r:embed="rId21"/>
+                    <a:stretch>
+                      <a:fillRect/>
+                    </a:stretch>
+                  </pic:blipFill>
+                  <pic:spPr>
+                    <a:xfrm>
+                      <a:off x="0" y="0"/>
+                      <a:ext cx="4773398" cy="3692872"/>
+                    </a:xfrm>
+                    <a:prstGeom prst="rect">
+                      <a:avLst/>
+                    </a:prstGeom>
+                  </pic:spPr>
+                </pic:pic>
+              </a:graphicData>
+            </a:graphic>
+          </wp:inline>
+        </w:drawing>
+      </w:r>
+    </w:p>
+    <w:p>
+      <w:pPr>
+        <w:ind w:firstLine="0"/>
+      </w:pPr>
+      <w:r>
+        <w:lastRenderedPageBreak/>
+        <w:t xml:space="preserve">Ezek után következik egy </w:t>
+      </w:r>
+      <w:r>
+        <w:t>”</w:t>
+      </w:r>
+      <w:r>
+        <w:t>Elvárt eredmények” pont, ahol összehasonlítom az elvárt eredményeket a valós eredményekkel többnyire képek formájában.</w:t>
+      </w:r>
+    </w:p>
+    <w:p>
+      <w:pPr>
+        <w:ind w:firstLine="0"/>
+      </w:pPr>
+      <w:r>
+        <w:drawing>
+          <wp:inline distT="0" distB="0" distL="0" distR="0" wp14:anchorId="141647F7" wp14:editId="2E015A66">
+            <wp:extent cx="5400040" cy="6160135"/>
+            <wp:effectExtent l="0" t="0" r="0" b="0"/>
+            <wp:docPr id="1434443031" name="Kép 1" descr="A képen szöveg, képernyőkép, szoftver, Weblap látható&#10;&#10;Automatikusan generált leírás"/>
+            <wp:cNvGraphicFramePr>
+              <a:graphicFrameLocks xmlns:a="http://schemas.openxmlformats.org/drawingml/2006/main" noChangeAspect="1"/>
+            </wp:cNvGraphicFramePr>
+            <a:graphic xmlns:a="http://schemas.openxmlformats.org/drawingml/2006/main">
+              <a:graphicData uri="http://schemas.openxmlformats.org/drawingml/2006/picture">
+                <pic:pic xmlns:pic="http://schemas.openxmlformats.org/drawingml/2006/picture">
+                  <pic:nvPicPr>
+                    <pic:cNvPr id="1434443031" name="Kép 1" descr="A képen szöveg, képernyőkép, szoftver, Weblap látható&#10;&#10;Automatikusan generált leírás"/>
+                    <pic:cNvPicPr/>
+                  </pic:nvPicPr>
+                  <pic:blipFill>
+                    <a:blip r:embed="rId22"/>
+                    <a:stretch>
+                      <a:fillRect/>
+                    </a:stretch>
+                  </pic:blipFill>
+                  <pic:spPr>
+                    <a:xfrm>
+                      <a:off x="0" y="0"/>
+                      <a:ext cx="5400040" cy="6160135"/>
+                    </a:xfrm>
+                    <a:prstGeom prst="rect">
+                      <a:avLst/>
+                    </a:prstGeom>
+                  </pic:spPr>
+                </pic:pic>
+              </a:graphicData>
+            </a:graphic>
+          </wp:inline>
+        </w:drawing>
+      </w:r>
+    </w:p>
+    <w:p>
+      <w:pPr>
+        <w:ind w:firstLine="0"/>
+      </w:pPr>
+      <w:r>
+        <w:t xml:space="preserve">Mivel a tesztelést </w:t>
+      </w:r>
+      <w:r>
+        <w:t>androidos operációsrendszeren, telefonon és weben is elvégzem ezért a képek lehetnek a webes alkalmazásból, de a telefonos felületről is. Az alább látható képen a telefonos felület egyik teszteredménye látható.</w:t>
+      </w:r>
+    </w:p>
+    <w:p>
+      <w:pPr>
+        <w:ind w:firstLine="0"/>
+      </w:pPr>
+    </w:p>
+    <w:p>
+      <w:pPr>
+        <w:ind w:firstLine="0"/>
+      </w:pPr>
+      <w:r>
+        <w:lastRenderedPageBreak/>
+        <w:drawing>
+          <wp:inline distT="0" distB="0" distL="0" distR="0" wp14:anchorId="0BF598FF" wp14:editId="3C644E9E">
+            <wp:extent cx="5400040" cy="5394325"/>
+            <wp:effectExtent l="0" t="0" r="0" b="0"/>
+            <wp:docPr id="1838809886" name="Kép 1" descr="A képen szöveg, képernyőkép, szoftver, Számítógépes ikon látható&#10;&#10;Automatikusan generált leírás"/>
+            <wp:cNvGraphicFramePr>
+              <a:graphicFrameLocks xmlns:a="http://schemas.openxmlformats.org/drawingml/2006/main" noChangeAspect="1"/>
+            </wp:cNvGraphicFramePr>
+            <a:graphic xmlns:a="http://schemas.openxmlformats.org/drawingml/2006/main">
+              <a:graphicData uri="http://schemas.openxmlformats.org/drawingml/2006/picture">
+                <pic:pic xmlns:pic="http://schemas.openxmlformats.org/drawingml/2006/picture">
+                  <pic:nvPicPr>
+                    <pic:cNvPr id="1838809886" name="Kép 1" descr="A képen szöveg, képernyőkép, szoftver, Számítógépes ikon látható&#10;&#10;Automatikusan generált leírás"/>
+                    <pic:cNvPicPr/>
+                  </pic:nvPicPr>
+                  <pic:blipFill>
+                    <a:blip r:embed="rId23"/>
+                    <a:stretch>
+                      <a:fillRect/>
+                    </a:stretch>
+                  </pic:blipFill>
+                  <pic:spPr>
+                    <a:xfrm>
+                      <a:off x="0" y="0"/>
+                      <a:ext cx="5400040" cy="5394325"/>
+                    </a:xfrm>
+                    <a:prstGeom prst="rect">
+                      <a:avLst/>
+                    </a:prstGeom>
+                  </pic:spPr>
+                </pic:pic>
+              </a:graphicData>
+            </a:graphic>
+          </wp:inline>
+        </w:drawing>
+      </w:r>
+    </w:p>
+    <w:p>
+      <w:pPr>
+        <w:ind w:firstLine="0"/>
+      </w:pPr>
+      <w:r>
+        <w:t xml:space="preserve">Az utolsó két pont minden teszt esetében a </w:t>
+      </w:r>
+      <w:r>
+        <w:t>”</w:t>
+      </w:r>
+      <w:r>
+        <w:t xml:space="preserve">Siker/Hiba” és a </w:t>
+      </w:r>
+      <w:r>
+        <w:t>”</w:t>
+      </w:r>
+      <w:r>
+        <w:t xml:space="preserve"> </w:t>
+      </w:r>
+      <w:r>
+        <w:t>Megjegyzések</w:t>
+      </w:r>
+      <w:r>
+        <w:t>”</w:t>
+      </w:r>
+      <w:r>
+        <w:t xml:space="preserve"> pont. Az előbbinél leírom az eredményekből elkönyvelt sikereket és az esetleges hibákat is pontokba szedve.</w:t>
+      </w:r>
+      <w:r>
+        <w:t xml:space="preserve"> A megjegyzéseknél meg ha van valami fontos, amit hozzá kéne fűzni az adott teszthez azt leírom.</w:t>
+      </w:r>
+    </w:p>
+    <w:p>
+      <w:pPr>
+        <w:ind w:firstLine="0"/>
+      </w:pPr>
+      <w:r>
+        <w:lastRenderedPageBreak/>
+        <w:drawing>
+          <wp:inline distT="0" distB="0" distL="0" distR="0" wp14:anchorId="523DA7D7" wp14:editId="7BD9DD7A">
+            <wp:extent cx="5400040" cy="2494915"/>
+            <wp:effectExtent l="0" t="0" r="0" b="0"/>
+            <wp:docPr id="483123070" name="Kép 1" descr="A képen szöveg, képernyőkép, Betűtípus, algebra látható&#10;&#10;Automatikusan generált leírás"/>
+            <wp:cNvGraphicFramePr>
+              <a:graphicFrameLocks xmlns:a="http://schemas.openxmlformats.org/drawingml/2006/main" noChangeAspect="1"/>
+            </wp:cNvGraphicFramePr>
+            <a:graphic xmlns:a="http://schemas.openxmlformats.org/drawingml/2006/main">
+              <a:graphicData uri="http://schemas.openxmlformats.org/drawingml/2006/picture">
+                <pic:pic xmlns:pic="http://schemas.openxmlformats.org/drawingml/2006/picture">
+                  <pic:nvPicPr>
+                    <pic:cNvPr id="483123070" name="Kép 1" descr="A képen szöveg, képernyőkép, Betűtípus, algebra látható&#10;&#10;Automatikusan generált leírás"/>
+                    <pic:cNvPicPr/>
+                  </pic:nvPicPr>
+                  <pic:blipFill>
+                    <a:blip r:embed="rId24"/>
+                    <a:stretch>
+                      <a:fillRect/>
+                    </a:stretch>
+                  </pic:blipFill>
+                  <pic:spPr>
+                    <a:xfrm>
+                      <a:off x="0" y="0"/>
+                      <a:ext cx="5400040" cy="2494915"/>
+                    </a:xfrm>
+                    <a:prstGeom prst="rect">
+                      <a:avLst/>
+                    </a:prstGeom>
+                  </pic:spPr>
+                </pic:pic>
+              </a:graphicData>
+            </a:graphic>
+          </wp:inline>
+        </w:drawing>
+      </w:r>
+    </w:p>
+    <w:p>
+      <w:pPr>
         <w:pStyle w:val="Cmsor2"/>
       </w:pPr>
       <w:r>
@@ -6007,45 +4181,21 @@
     </w:p>
     <w:p>
       <w:r>
-        <w:t xml:space="preserve">Az alkalmazás általános funkcionalitása kiemelkedő mértékű </w:t>
-      </w:r>
-      <w:proofErr w:type="spellStart"/>
-      <w:r>
-        <w:t>sokoldalúságot</w:t>
-      </w:r>
-      <w:proofErr w:type="spellEnd"/>
-      <w:r>
-        <w:t xml:space="preserve"> kínál, ugyanis mind webes, mind Android operációs rendszeren való használatra optimalizált. Android platformon történő alkalmazásindítás után egy intuitív bejelentkezési felületre érkezünk, ahol a már regisztrált felhasználók egyszerűen adhatják meg az email címüket és </w:t>
-      </w:r>
-      <w:proofErr w:type="spellStart"/>
-      <w:r>
-        <w:t>jelszavukat</w:t>
-      </w:r>
-      <w:proofErr w:type="spellEnd"/>
-      <w:r>
-        <w:t xml:space="preserve"> a rendszerbeli belépéshez. Amennyiben a felhasználónak még nincs regisztrált fiókja, könnyedén navigálhat, a regisztráció gomb </w:t>
-      </w:r>
-      <w:proofErr w:type="gramStart"/>
-      <w:r>
-        <w:t>segítségével  a</w:t>
-      </w:r>
-      <w:proofErr w:type="gramEnd"/>
-      <w:r>
-        <w:t xml:space="preserve"> regisztrációs oldalra, ahol egyedi email címet és jelszót adhat meg a fiók létrehozásához. Az email cím egyedisége kardinális fontosságú, mivel az adatazonosítási szempontból elengedhetetlen.</w:t>
-      </w:r>
-    </w:p>
-    <w:p>
-      <w:r>
-        <w:t xml:space="preserve">A regisztrációs folyamat során előforduló esetleges hibákat egy értesítő ablak konglomerátumával szemlélteti a rendszer, mely szükséges visszajelzéseket nyújt a felhasználónak. A sikeres regisztrációt követően ismét a bejelentkezési oldal tárul elénk, ahol a felhasználó az előzőleg megadott adatokkal beléphet saját fiókjába. Az </w:t>
+        <w:t>Az alkalmazás általános funkcionalitása kiemelkedő mértékű sokoldalúságot kínál, ugyanis mind webes, mind Android operációs rendszeren való használatra optimalizált. Android platformon történő alkalmazásindítás után egy intuitív bejelentkezési felületre érkezünk, ahol a már regisztrált felhasználók egyszerűen adhatják meg az email címüket és jelszavukat a rendszerbeli belépéshez. Amennyiben a felhasználónak még nincs regisztrált fiókja, könnyedén navigálhat, a regisztráció gomb segítségével a regisztrációs oldalra, ahol egyedi email címet és jelszót adhat meg a fiók létrehozásához. Az email cím egyedisége kardinális fontosságú, mivel az adatazonosítási szempontból elengedhetetlen.</w:t>
+      </w:r>
+    </w:p>
+    <w:p>
+      <w:r>
+        <w:t>A regisztrációs folyamat során előforduló esetleges hibákat egy értesítő ablak konglomerátumával szemlélteti a rendszer, mely szükséges visszajelzéseket nyújt a felhasználónak. A sikeres regisztrációt követően ismét a bejelentkezési oldal tárul elénk, ahol a felhasználó az előzőleg megadott adatokkal beléphet saját fiókjába. Az alkalmazás a felhasználó internetkapcsolatát ellenőrzi, majd a sikeres belépést követően a menüoldal megjelenik.</w:t>
+      </w:r>
+    </w:p>
+    <w:p>
+      <w:r>
+        <w:t xml:space="preserve">Az Android platformon található menüoldal rendkívül áttekinthető és felhasználóbarát, öt különböző gombbal rendelkezik, melyek a lekérdezéseket, tartozásokat, költéseket/bevételeket, a szerverre való adatfeltöltést és a szerverről való adatletöltést szolgálják. A webes platformon történő alkalmazásnyitás az utóbbi két gomb, tehát a szerverre való feltöltés és szerverről való letöltés gombok nem jelennek meg, azért, mert a webes felület automatikusan kommunikál a szerverrel, így a </w:t>
       </w:r>
       <w:r>
         <w:lastRenderedPageBreak/>
-        <w:t>alkalmazás a felhasználó internetkapcsolatát ellenőrzi, majd a sikeres belépést követően a menüoldal megjelenik.</w:t>
-      </w:r>
-    </w:p>
-    <w:p>
-      <w:r>
-        <w:t>Az Android platformon található menüoldal rendkívül áttekinthető és felhasználóbarát, öt különböző gombbal rendelkezik, melyek a lekérdezéseket, tartozásokat, költéseket/bevételeket, a szerverre való adatfeltöltést és a szerverről való adatletöltést szolgálják. A webes platformon történő alkalmazásnyitás az utóbbi két gomb, tehát a szerverre való feltöltés és szerverről való letöltés gombok nem jelennek meg, azért, mert a webes felület automatikusan kommunikál a szerverrel, így a lekérdezéseket és adatfeltöltéseket könnyedén kezelhetjük és nem kell figyelnünk a szerverrel való szinkronizálásra.</w:t>
+        <w:t>lekérdezéseket és adatfeltöltéseket könnyedén kezelhetjük és nem kell figyelnünk a szerverrel való szinkronizálásra.</w:t>
       </w:r>
     </w:p>
     <w:p>
@@ -6069,7 +4219,7 @@
                     <pic:cNvPicPr/>
                   </pic:nvPicPr>
                   <pic:blipFill>
-                    <a:blip r:embed="rId20"/>
+                    <a:blip r:embed="rId25"/>
                     <a:stretch>
                       <a:fillRect/>
                     </a:stretch>
@@ -6109,7 +4259,7 @@
                     <pic:cNvPicPr/>
                   </pic:nvPicPr>
                   <pic:blipFill>
-                    <a:blip r:embed="rId21"/>
+                    <a:blip r:embed="rId26"/>
                     <a:stretch>
                       <a:fillRect/>
                     </a:stretch>
@@ -6152,7 +4302,7 @@
                     <pic:cNvPicPr/>
                   </pic:nvPicPr>
                   <pic:blipFill>
-                    <a:blip r:embed="rId22"/>
+                    <a:blip r:embed="rId27"/>
                     <a:stretch>
                       <a:fillRect/>
                     </a:stretch>
@@ -6175,31 +4325,7 @@
     </w:p>
     <w:p>
       <w:r>
-        <w:t xml:space="preserve">Az alkalmazás tartozások menüpontjára kattintva egy speciális képernyő jelenik meg, ahol a profilunk adatai, beleértve a bejelentkezési email címünket és a </w:t>
-      </w:r>
-      <w:proofErr w:type="spellStart"/>
-      <w:r>
-        <w:t>névünket</w:t>
-      </w:r>
-      <w:proofErr w:type="spellEnd"/>
-      <w:r>
-        <w:t xml:space="preserve">, felül láthatók. Az aktuális tartozásaink egy görgethető ablakban jelennek meg, míg az alsó részen egy Deák </w:t>
-      </w:r>
-      <w:proofErr w:type="spellStart"/>
-      <w:r>
-        <w:t>widget</w:t>
-      </w:r>
-      <w:proofErr w:type="spellEnd"/>
-      <w:r>
-        <w:t xml:space="preserve"> található. Ezen a </w:t>
-      </w:r>
-      <w:proofErr w:type="spellStart"/>
-      <w:r>
-        <w:t>widgeten</w:t>
-      </w:r>
-      <w:proofErr w:type="spellEnd"/>
-      <w:r>
-        <w:t xml:space="preserve"> különböző gombok találhatók.</w:t>
+        <w:t>Az alkalmazás tartozások menüpontjára kattintva egy speciális képernyő jelenik meg, ahol a profilunk adatai, beleértve a bejelentkezési email címünket és a névünket, felül láthatók. Az aktuális tartozásaink egy görgethető ablakban jelennek meg, míg az alsó részen egy Deák widget található. Ezen a widgeten különböző gombok találhatók.</w:t>
       </w:r>
     </w:p>
     <w:p>
@@ -6239,15 +4365,7 @@
         <w:t>könnyű kezelésére és nyomon követésére.</w:t>
       </w:r>
       <w:r>
-        <w:t xml:space="preserve"> A képernyő közepén megjelent tartozás listaelemeken lévő kuka gomb lenyomásával törölni tudjuk az aktuális listaelemet és az alkalmazás </w:t>
-      </w:r>
-      <w:proofErr w:type="spellStart"/>
-      <w:r>
-        <w:t>autómatikusan</w:t>
-      </w:r>
-      <w:proofErr w:type="spellEnd"/>
-      <w:r>
-        <w:t xml:space="preserve"> frissül és törli az elemet.</w:t>
+        <w:t xml:space="preserve"> A képernyő közepén megjelent tartozás listaelemeken lévő kuka gomb lenyomásával törölni tudjuk az aktuális listaelemet és az alkalmazás autómatikusan frissül és törli az elemet.</w:t>
       </w:r>
     </w:p>
     <w:p>
@@ -6271,7 +4389,7 @@
                     <pic:cNvPicPr/>
                   </pic:nvPicPr>
                   <pic:blipFill>
-                    <a:blip r:embed="rId23"/>
+                    <a:blip r:embed="rId28"/>
                     <a:stretch>
                       <a:fillRect/>
                     </a:stretch>
@@ -6294,23 +4412,7 @@
     </w:p>
     <w:p>
       <w:r>
-        <w:t xml:space="preserve">A "Nevek" menüpontra kattintva szintén egy görgethető lista jelenik meg, ahol láthatjuk a személyek listáját. Új személyt egyszerűen felvihetünk a "Új név" gombra kattintva. Ekkor megadhatjuk a személy nevét, email címét és hogy van-e </w:t>
-      </w:r>
-      <w:proofErr w:type="spellStart"/>
-      <w:r>
-        <w:t>Revolut</w:t>
-      </w:r>
-      <w:proofErr w:type="spellEnd"/>
-      <w:r>
-        <w:t xml:space="preserve"> bankszámlája, ami azért hasznos, mivel ennek az alkalmazásnak a segítségével díjmentesen és azonnal lehet pénzt küldeni bármilyen másik </w:t>
-      </w:r>
-      <w:proofErr w:type="spellStart"/>
-      <w:r>
-        <w:t>Revolut</w:t>
-      </w:r>
-      <w:proofErr w:type="spellEnd"/>
-      <w:r>
-        <w:t xml:space="preserve"> számlára, ezzel egyszerűvé téve a tartozások megadását. Az új személy felvitelénél a név mező kötelező és egyedinek kell lennie. Az új személyt könnyedén hozzáadhatjuk a listához, majd a kuka gomb segítségével törölhetjük az adott listaelemet.</w:t>
+        <w:t>A "Nevek" menüpontra kattintva szintén egy görgethető lista jelenik meg, ahol láthatjuk a személyek listáját. Új személyt egyszerűen felvihetünk a "Új név" gombra kattintva. Ekkor megadhatjuk a személy nevét, email címét és hogy van-e Revolut bankszámlája, ami azért hasznos, mivel ennek az alkalmazásnak a segítségével díjmentesen és azonnal lehet pénzt küldeni bármilyen másik Revolut számlára, ezzel egyszerűvé téve a tartozások megadását. Az új személy felvitelénél a név mező kötelező és egyedinek kell lennie. Az új személyt könnyedén hozzáadhatjuk a listához, majd a kuka gomb segítségével törölhetjük az adott listaelemet.</w:t>
       </w:r>
     </w:p>
     <w:p>
@@ -6343,7 +4445,7 @@
                     <pic:cNvPicPr/>
                   </pic:nvPicPr>
                   <pic:blipFill>
-                    <a:blip r:embed="rId24"/>
+                    <a:blip r:embed="rId29"/>
                     <a:stretch>
                       <a:fillRect/>
                     </a:stretch>
@@ -6379,15 +4481,7 @@
         <w:ind w:firstLine="0"/>
       </w:pPr>
       <w:r>
-        <w:t xml:space="preserve">Az adott zsebre rákattintva megjelennek a benne található költés és </w:t>
-      </w:r>
-      <w:proofErr w:type="spellStart"/>
-      <w:r>
-        <w:t>betvétel</w:t>
-      </w:r>
-      <w:proofErr w:type="spellEnd"/>
-      <w:r>
-        <w:t xml:space="preserve"> listaelemek.</w:t>
+        <w:t>Az adott zsebre rákattintva megjelennek a benne található költés és betvétel listaelemek.</w:t>
       </w:r>
     </w:p>
     <w:p>
@@ -6412,7 +4506,7 @@
                     <pic:cNvPicPr/>
                   </pic:nvPicPr>
                   <pic:blipFill>
-                    <a:blip r:embed="rId25"/>
+                    <a:blip r:embed="rId30"/>
                     <a:stretch>
                       <a:fillRect/>
                     </a:stretch>
@@ -6435,23 +4529,7 @@
     </w:p>
     <w:p>
       <w:r>
-        <w:t xml:space="preserve">Az alkalmazásban a "Zsebek" menüpont alatt, egy adott zsebre kattintva előtűnik egy új nézet, melyet "Befizetések és kiadások" néven található. Ezen a nézeten egy görgethető elem található, ahol láthatók a különböző bevételi és kiadási tételek. Alatta elhelyezkedik egy </w:t>
-      </w:r>
-      <w:proofErr w:type="spellStart"/>
-      <w:r>
-        <w:t>Desk</w:t>
-      </w:r>
-      <w:proofErr w:type="spellEnd"/>
-      <w:r>
-        <w:t xml:space="preserve"> </w:t>
-      </w:r>
-      <w:proofErr w:type="spellStart"/>
-      <w:r>
-        <w:t>widget</w:t>
-      </w:r>
-      <w:proofErr w:type="spellEnd"/>
-      <w:r>
-        <w:t>, ahol a képernyőre szabott gombok jelennek meg.</w:t>
+        <w:t>Az alkalmazásban a "Zsebek" menüpont alatt, egy adott zsebre kattintva előtűnik egy új nézet, melyet "Befizetések és kiadások" néven található. Ezen a nézeten egy görgethető elem található, ahol láthatók a különböző bevételi és kiadási tételek. Alatta elhelyezkedik egy Desk widget, ahol a képernyőre szabott gombok jelennek meg.</w:t>
       </w:r>
     </w:p>
     <w:p>
@@ -6461,23 +4539,7 @@
     </w:p>
     <w:p>
       <w:r>
-        <w:t xml:space="preserve">A következő lépés a zseb kiválasztása, ahol választhatunk a már létező zsebek közül vagy kézzel beírhatjuk a zseb nevét. Ezt követően meg kell adnunk az összeget, a devizát (euró, font, dollár stb.), és a dátumot, amikor a tranzakció történt. Az intuitív </w:t>
-      </w:r>
-      <w:proofErr w:type="spellStart"/>
-      <w:r>
-        <w:t>date-picker</w:t>
-      </w:r>
-      <w:proofErr w:type="spellEnd"/>
-      <w:r>
-        <w:t xml:space="preserve"> felület lehetővé teszi a dátum könnyű kiválasztását, és ha nem választjuk ki, automatikusan a jelenlegi dátumra </w:t>
-      </w:r>
-      <w:proofErr w:type="spellStart"/>
-      <w:r>
-        <w:t>állítódik</w:t>
-      </w:r>
-      <w:proofErr w:type="spellEnd"/>
-      <w:r>
-        <w:t xml:space="preserve"> be.</w:t>
+        <w:t>A következő lépés a zseb kiválasztása, ahol választhatunk a már létező zsebek közül vagy kézzel beírhatjuk a zseb nevét. Ezt követően meg kell adnunk az összeget, a devizát (euró, font, dollár stb.), és a dátumot, amikor a tranzakció történt. Az intuitív date-picker felület lehetővé teszi a dátum könnyű kiválasztását, és ha nem választjuk ki, automatikusan a jelenlegi dátumra állítódik be.</w:t>
       </w:r>
     </w:p>
     <w:p>
@@ -6507,7 +4569,7 @@
                     <pic:cNvPicPr/>
                   </pic:nvPicPr>
                   <pic:blipFill>
-                    <a:blip r:embed="rId26"/>
+                    <a:blip r:embed="rId31"/>
                     <a:stretch>
                       <a:fillRect/>
                     </a:stretch>
@@ -6535,23 +4597,7 @@
     </w:p>
     <w:p>
       <w:r>
-        <w:t xml:space="preserve">Az alsó </w:t>
-      </w:r>
-      <w:proofErr w:type="spellStart"/>
-      <w:r>
-        <w:t>Desk</w:t>
-      </w:r>
-      <w:proofErr w:type="spellEnd"/>
-      <w:r>
-        <w:t xml:space="preserve"> </w:t>
-      </w:r>
-      <w:proofErr w:type="spellStart"/>
-      <w:r>
-        <w:t>widget</w:t>
-      </w:r>
-      <w:proofErr w:type="spellEnd"/>
-      <w:r>
-        <w:t>-en két személyre szabott gomb található. Az egyik a "Vissza" gomb, amely lehetővé teszi az egyszerű visszatérést az előző nézethez, míg a másik a "Szerkesztés" gomb, amely segítségével bármilyen változtatást elvégezhetünk az adott listaelemen vagy tranzakción. Ezen gombra kattintva módosíthatjuk a tranzakció adatait, frissíthetjük a megjegyzéseket, vagy akár a típusát is megváltoztathatjuk. Ez az intuitív szerkesztési lehetőség fokozza a felhasználói kényelmet és rugalmasságot a pénzügyek kezelésében.</w:t>
+        <w:t>Az alsó Desk widget-en két személyre szabott gomb található. Az egyik a "Vissza" gomb, amely lehetővé teszi az egyszerű visszatérést az előző nézethez, míg a másik a "Szerkesztés" gomb, amely segítségével bármilyen változtatást elvégezhetünk az adott listaelemen vagy tranzakción. Ezen gombra kattintva módosíthatjuk a tranzakció adatait, frissíthetjük a megjegyzéseket, vagy akár a típusát is megváltoztathatjuk. Ez az intuitív szerkesztési lehetőség fokozza a felhasználói kényelmet és rugalmasságot a pénzügyek kezelésében.</w:t>
       </w:r>
     </w:p>
     <w:p>
@@ -6576,7 +4622,7 @@
                     <pic:cNvPicPr/>
                   </pic:nvPicPr>
                   <pic:blipFill>
-                    <a:blip r:embed="rId27"/>
+                    <a:blip r:embed="rId32"/>
                     <a:stretch>
                       <a:fillRect/>
                     </a:stretch>
@@ -6623,7 +4669,7 @@
                     <pic:cNvPicPr/>
                   </pic:nvPicPr>
                   <pic:blipFill>
-                    <a:blip r:embed="rId28"/>
+                    <a:blip r:embed="rId33"/>
                     <a:stretch>
                       <a:fillRect/>
                     </a:stretch>
@@ -6647,21 +4693,8 @@
     <w:p>
       <w:r>
         <w:lastRenderedPageBreak/>
-        <w:t xml:space="preserve">A menüben található "Lekérdezések" gombra kattintva elénk tárul a lekérdezések oldal, ahol számos lehetőség áll rendelkezésre a bevételek és kiadások szűrésére. Először is </w:t>
-      </w:r>
-      <w:proofErr w:type="spellStart"/>
-      <w:r>
-        <w:t>date</w:t>
-      </w:r>
-      <w:proofErr w:type="spellEnd"/>
-      <w:r>
-        <w:t>-</w:t>
-      </w:r>
-      <w:proofErr w:type="spellStart"/>
-      <w:r>
-        <w:t>picker</w:t>
-      </w:r>
-      <w:proofErr w:type="spellEnd"/>
+        <w:t>A menüben található "Lekérdezések" gombra kattintva elénk tárul a lekérdezések oldal, ahol számos lehetőség áll rendelkezésre a bevételek és kiadások szűrésére. Először is date-picker</w:t>
+      </w:r>
       <w:r>
         <w:t>-ek</w:t>
       </w:r>
@@ -6677,23 +4710,7 @@
         <w:t xml:space="preserve"> alapján</w:t>
       </w:r>
       <w:r>
-        <w:t xml:space="preserve"> keresés </w:t>
-      </w:r>
-      <w:proofErr w:type="spellStart"/>
-      <w:r>
-        <w:t>textbox</w:t>
-      </w:r>
-      <w:proofErr w:type="spellEnd"/>
-      <w:r>
-        <w:t xml:space="preserve">, ahol egy szó beírásával kiszűrhetjük azokat a tranzakciókat, amelyeknek a címében szerepel a megadott szó. Ugyanezen módon a megjegyzések </w:t>
-      </w:r>
-      <w:proofErr w:type="spellStart"/>
-      <w:r>
-        <w:t>textbox</w:t>
-      </w:r>
-      <w:proofErr w:type="spellEnd"/>
-      <w:r>
-        <w:t xml:space="preserve"> is lehetőséget nyújt arra, hogy a szóra szűrve megjelenjenek azok a tranzakciók, amelyeknek a megjegyzése tartalmazza azt a szót. Emellett ki tudjuk választani a zsebet, amelyben szeretnénk a tranzakciókat szűrni, és végső soron eldönthetjük, hogy kiadásra vagy bevételre szűrünk.</w:t>
+        <w:t xml:space="preserve"> keresés textbox, ahol egy szó beírásával kiszűrhetjük azokat a tranzakciókat, amelyeknek a címében szerepel a megadott szó. Ugyanezen módon a megjegyzések textbox is lehetőséget nyújt arra, hogy a szóra szűrve megjelenjenek azok a tranzakciók, amelyeknek a megjegyzése tartalmazza azt a szót. Emellett ki tudjuk választani a zsebet, amelyben szeretnénk a tranzakciókat szűrni, és végső soron eldönthetjük, hogy kiadásra vagy bevételre szűrünk.</w:t>
       </w:r>
     </w:p>
     <w:p>
@@ -6722,7 +4739,7 @@
                     <pic:cNvPicPr/>
                   </pic:nvPicPr>
                   <pic:blipFill>
-                    <a:blip r:embed="rId29"/>
+                    <a:blip r:embed="rId34"/>
                     <a:stretch>
                       <a:fillRect/>
                     </a:stretch>
@@ -6789,23 +4806,7 @@
     </w:p>
     <w:p>
       <w:r>
-        <w:t xml:space="preserve">Szeretném külön kiemelni </w:t>
-      </w:r>
-      <w:proofErr w:type="spellStart"/>
-      <w:r>
-        <w:t>Sitkéry</w:t>
-      </w:r>
-      <w:proofErr w:type="spellEnd"/>
-      <w:r>
-        <w:t xml:space="preserve"> Iván nevét, aki az utolsó pillanatban az év elején az én nevemben visszalépett a </w:t>
-      </w:r>
-      <w:proofErr w:type="spellStart"/>
-      <w:r>
-        <w:t>Kotlin</w:t>
-      </w:r>
-      <w:proofErr w:type="spellEnd"/>
-      <w:r>
-        <w:t xml:space="preserve"> alapú szoftverfejlesztés témától, mivel nem volt már hely és tudta, hogy nekem viszont nagyon kedves ez a téma.</w:t>
+        <w:t>Szeretném külön kiemelni Sitkéry Iván nevét, aki az utolsó pillanatban az év elején az én nevemben visszalépett a Kotlin alapú szoftverfejlesztés témától, mivel nem volt már hely és tudta, hogy nekem viszont nagyon kedves ez a téma.</w:t>
       </w:r>
     </w:p>
     <w:p>
@@ -6895,15 +4896,7 @@
         <w:t>Képaláírás</w:t>
       </w:r>
       <w:r>
-        <w:t xml:space="preserve"> (</w:t>
-      </w:r>
-      <w:proofErr w:type="spellStart"/>
-      <w:r>
-        <w:t>Caption</w:t>
-      </w:r>
-      <w:proofErr w:type="spellEnd"/>
-      <w:r>
-        <w:t>) stílusú lesz.</w:t>
+        <w:t xml:space="preserve"> (Caption) stílusú lesz.</w:t>
       </w:r>
     </w:p>
     <w:p>
@@ -6933,7 +4926,7 @@
                     </pic:cNvPicPr>
                   </pic:nvPicPr>
                   <pic:blipFill>
-                    <a:blip r:embed="rId30">
+                    <a:blip r:embed="rId35">
                       <a:extLst>
                         <a:ext uri="{28A0092B-C50C-407E-A947-70E740481C1C}">
                           <a14:useLocalDpi xmlns:a14="http://schemas.microsoft.com/office/drawing/2010/main" val="0"/>
@@ -7022,32 +5015,17 @@
       <w:pPr>
         <w:pStyle w:val="Kd"/>
       </w:pPr>
-      <w:proofErr w:type="spellStart"/>
-      <w:r>
-        <w:t>using</w:t>
-      </w:r>
-      <w:proofErr w:type="spellEnd"/>
-      <w:r>
-        <w:t xml:space="preserve"> System;</w:t>
+      <w:r>
+        <w:t>using System;</w:t>
       </w:r>
     </w:p>
     <w:p>
       <w:pPr>
         <w:pStyle w:val="Kd"/>
       </w:pPr>
-      <w:proofErr w:type="spellStart"/>
-      <w:r>
-        <w:t>namespace</w:t>
-      </w:r>
-      <w:proofErr w:type="spellEnd"/>
-      <w:r>
-        <w:t xml:space="preserve"> </w:t>
-      </w:r>
-      <w:proofErr w:type="spellStart"/>
-      <w:r>
-        <w:t>MyApp</w:t>
-      </w:r>
-      <w:proofErr w:type="spellEnd"/>
+      <w:r>
+        <w:t>namespace MyApp</w:t>
+      </w:r>
     </w:p>
     <w:p>
       <w:pPr>
@@ -7063,14 +5041,7 @@
       </w:pPr>
       <w:r>
         <w:tab/>
-      </w:r>
-      <w:proofErr w:type="spellStart"/>
-      <w:r>
-        <w:t>class</w:t>
-      </w:r>
-      <w:proofErr w:type="spellEnd"/>
-      <w:r>
-        <w:t xml:space="preserve"> Program</w:t>
+        <w:t>class Program</w:t>
       </w:r>
     </w:p>
     <w:p>
@@ -7092,42 +5063,8 @@
       <w:r>
         <w:tab/>
       </w:r>
-      <w:proofErr w:type="spellStart"/>
-      <w:r>
-        <w:t>static</w:t>
-      </w:r>
-      <w:proofErr w:type="spellEnd"/>
-      <w:r>
-        <w:t xml:space="preserve"> </w:t>
-      </w:r>
-      <w:proofErr w:type="spellStart"/>
-      <w:r>
-        <w:t>void</w:t>
-      </w:r>
-      <w:proofErr w:type="spellEnd"/>
-      <w:r>
-        <w:t xml:space="preserve"> </w:t>
-      </w:r>
-      <w:proofErr w:type="gramStart"/>
-      <w:r>
-        <w:t xml:space="preserve">Main( </w:t>
-      </w:r>
-      <w:proofErr w:type="spellStart"/>
-      <w:r>
-        <w:t>string</w:t>
-      </w:r>
-      <w:proofErr w:type="spellEnd"/>
-      <w:proofErr w:type="gramEnd"/>
-      <w:r>
-        <w:t xml:space="preserve">[] </w:t>
-      </w:r>
-      <w:proofErr w:type="spellStart"/>
-      <w:r>
-        <w:t>args</w:t>
-      </w:r>
-      <w:proofErr w:type="spellEnd"/>
-      <w:r>
-        <w:t xml:space="preserve"> )</w:t>
+      <w:r>
+        <w:t>static void Main( string[] args )</w:t>
       </w:r>
     </w:p>
     <w:p>
@@ -7154,19 +5091,7 @@
       </w:r>
       <w:r>
         <w:tab/>
-      </w:r>
-      <w:proofErr w:type="spellStart"/>
-      <w:r>
-        <w:t>Console.WriteLine</w:t>
-      </w:r>
-      <w:proofErr w:type="spellEnd"/>
-      <w:proofErr w:type="gramStart"/>
-      <w:r>
-        <w:t>( "</w:t>
-      </w:r>
-      <w:proofErr w:type="gramEnd"/>
-      <w:r>
-        <w:t>Szia Világ!" );</w:t>
+        <w:t>Console.WriteLine( "Szia Világ!" );</w:t>
       </w:r>
     </w:p>
     <w:p>
@@ -7260,23 +5185,7 @@
         <w:t>Kereszthivatkozás beszúrása</w:t>
       </w:r>
       <w:r>
-        <w:t xml:space="preserve"> (</w:t>
-      </w:r>
-      <w:proofErr w:type="spellStart"/>
-      <w:r>
-        <w:t>Insert</w:t>
-      </w:r>
-      <w:proofErr w:type="spellEnd"/>
-      <w:r>
-        <w:t xml:space="preserve"> </w:t>
-      </w:r>
-      <w:proofErr w:type="spellStart"/>
-      <w:r>
-        <w:t>cross-reference</w:t>
-      </w:r>
-      <w:proofErr w:type="spellEnd"/>
-      <w:r>
-        <w:t xml:space="preserve">) funkcióval helyezzük el (példa egy így beszúrt hivatkozásra: </w:t>
+        <w:t xml:space="preserve"> (Insert cross-reference) funkcióval helyezzük el (példa egy így beszúrt hivatkozásra: </w:t>
       </w:r>
       <w:r>
         <w:fldChar w:fldCharType="begin"/>
@@ -7329,15 +5238,7 @@
         <w:t>Kereszthivatkozások frissítése:</w:t>
       </w:r>
       <w:r>
-        <w:t xml:space="preserve"> miután kijelöltük a teljes szöveget (</w:t>
-      </w:r>
-      <w:proofErr w:type="spellStart"/>
-      <w:r>
-        <w:t>Ctrl+A</w:t>
-      </w:r>
-      <w:proofErr w:type="spellEnd"/>
-      <w:r>
-        <w:t>), nyomjuk meg az F9 billentyűt, és a Word frissíti az összes kereszthivatkozást. Ilyenkor ellenőrizzük, hogy nem jelent-e meg valahol a "Hiba! A könyvjelző nem létezik." szöveg.</w:t>
+        <w:t xml:space="preserve"> miután kijelöltük a teljes szöveget (Ctrl+A), nyomjuk meg az F9 billentyűt, és a Word frissíti az összes kereszthivatkozást. Ilyenkor ellenőrizzük, hogy nem jelent-e meg valahol a "Hiba! A könyvjelző nem létezik." szöveg.</w:t>
       </w:r>
     </w:p>
     <w:p>
@@ -7354,15 +5255,7 @@
         <w:t>Dokumentum tulajdonságok megadása:</w:t>
       </w:r>
       <w:r>
-        <w:t xml:space="preserve"> a dokumentumhoz tartozó </w:t>
-      </w:r>
-      <w:proofErr w:type="spellStart"/>
-      <w:r>
-        <w:t>meta</w:t>
-      </w:r>
-      <w:proofErr w:type="spellEnd"/>
-      <w:r>
-        <w:t xml:space="preserve"> adatok kitöltése (szerző, cím, kulcsszavak stb.). Erre való a Dokumentum tulajdonságai panel, mely a Fájl / Információ / Tulajdonságok / Dokumentumpanel megjelenítése úton érhető el.</w:t>
+        <w:t xml:space="preserve"> a dokumentumhoz tartozó meta adatok kitöltése (szerző, cím, kulcsszavak stb.). Erre való a Dokumentum tulajdonságai panel, mely a Fájl / Információ / Tulajdonságok / Dokumentumpanel megjelenítése úton érhető el.</w:t>
       </w:r>
     </w:p>
     <w:p>
@@ -7379,15 +5272,7 @@
         <w:t>Kinézet ellenőrzése PDF-ben:</w:t>
       </w:r>
       <w:r>
-        <w:t xml:space="preserve"> a legjobb teszt a végén, ha PDF-</w:t>
-      </w:r>
-      <w:proofErr w:type="spellStart"/>
-      <w:r>
-        <w:t>et</w:t>
-      </w:r>
-      <w:proofErr w:type="spellEnd"/>
-      <w:r>
-        <w:t xml:space="preserve"> készítünk a dokumentumból, és azt leellenőrizzük. </w:t>
+        <w:t xml:space="preserve"> a legjobb teszt a végén, ha PDF-et készítünk a dokumentumból, és azt leellenőrizzük. </w:t>
       </w:r>
     </w:p>
     <w:p/>
@@ -7414,7 +5299,7 @@
       <w:r>
         <w:t xml:space="preserve">Firebase Authentication </w:t>
       </w:r>
-      <w:hyperlink r:id="rId31" w:history="1">
+      <w:hyperlink r:id="rId36" w:history="1">
         <w:r>
           <w:rPr>
             <w:rStyle w:val="Hiperhivatkozs"/>
@@ -7430,7 +5315,7 @@
       <w:r>
         <w:t xml:space="preserve">Firebase Firestore Database </w:t>
       </w:r>
-      <w:hyperlink r:id="rId32" w:history="1">
+      <w:hyperlink r:id="rId37" w:history="1">
         <w:r>
           <w:rPr>
             <w:rStyle w:val="Hiperhivatkozs"/>
@@ -7451,7 +5336,7 @@
       <w:r>
         <w:t xml:space="preserve">Flutter SQLite </w:t>
       </w:r>
-      <w:hyperlink r:id="rId33" w:history="1">
+      <w:hyperlink r:id="rId38" w:history="1">
         <w:r>
           <w:rPr>
             <w:rStyle w:val="Hiperhivatkozs"/>
@@ -7489,7 +5374,7 @@
       <w:r>
         <w:t xml:space="preserve">MVVM Repository architektúra </w:t>
       </w:r>
-      <w:hyperlink r:id="rId34" w:anchor="imgrc=rmBesAdArRZbhM" w:history="1">
+      <w:hyperlink r:id="rId39" w:anchor="imgrc=rmBesAdArRZbhM" w:history="1">
         <w:r>
           <w:rPr>
             <w:rStyle w:val="Hiperhivatkozs"/>
@@ -7510,7 +5395,7 @@
       <w:r>
         <w:t xml:space="preserve">GitHub </w:t>
       </w:r>
-      <w:hyperlink r:id="rId35" w:history="1">
+      <w:hyperlink r:id="rId40" w:history="1">
         <w:r>
           <w:rPr>
             <w:rStyle w:val="Hiperhivatkozs"/>
@@ -7531,7 +5416,7 @@
       <w:r>
         <w:t xml:space="preserve">Flutter </w:t>
       </w:r>
-      <w:hyperlink r:id="rId36" w:history="1">
+      <w:hyperlink r:id="rId41" w:history="1">
         <w:r>
           <w:rPr>
             <w:rStyle w:val="Hiperhivatkozs"/>
@@ -7558,7 +5443,7 @@
         </w:rPr>
         <w:t xml:space="preserve"> </w:t>
       </w:r>
-      <w:hyperlink r:id="rId37" w:history="1">
+      <w:hyperlink r:id="rId42" w:history="1">
         <w:r>
           <w:rPr>
             <w:rStyle w:val="Hiperhivatkozs"/>
@@ -7579,7 +5464,7 @@
       <w:r>
         <w:t xml:space="preserve">Android Studio Emulator </w:t>
       </w:r>
-      <w:hyperlink r:id="rId38" w:history="1">
+      <w:hyperlink r:id="rId43" w:history="1">
         <w:r>
           <w:rPr>
             <w:rStyle w:val="Hiperhivatkozs"/>
@@ -7607,8 +5492,8 @@
     <w:p/>
     <w:p/>
     <w:sectPr>
-      <w:headerReference w:type="even" r:id="rId39"/>
-      <w:footerReference w:type="default" r:id="rId40"/>
+      <w:headerReference w:type="even" r:id="rId44"/>
+      <w:footerReference w:type="default" r:id="rId45"/>
       <w:type w:val="continuous"/>
       <w:pgSz w:w="11907" w:h="16840" w:code="9"/>
       <w:pgMar w:top="1418" w:right="1418" w:bottom="1418" w:left="1418" w:header="709" w:footer="709" w:gutter="567"/>
@@ -9873,6 +7758,9 @@
     <w:abstractNumId w:val="22"/>
   </w:num>
   <w:num w:numId="51" w16cid:durableId="904294846">
+    <w:abstractNumId w:val="22"/>
+  </w:num>
+  <w:num w:numId="52" w16cid:durableId="1847480842">
     <w:abstractNumId w:val="22"/>
   </w:num>
   <w:numIdMacAtCleanup w:val="12"/>

--- a/SzakdogaIras/KeveSzakdoga.docx
+++ b/SzakdogaIras/KeveSzakdoga.docx
@@ -4,454 +4,18 @@
   <w:body>
     <w:p>
       <w:pPr>
-        <w:pStyle w:val="tmutatcm"/>
-      </w:pPr>
-      <w:r>
-        <w:t>Általános információk</w:t>
-      </w:r>
-    </w:p>
-    <w:p>
-      <w:pPr>
-        <w:pStyle w:val="tmutat"/>
-      </w:pPr>
-      <w:r>
-        <w:t>A</w:t>
-      </w:r>
-      <w:r>
-        <w:t xml:space="preserve"> diplomaterv szerkezete</w:t>
-      </w:r>
-      <w:r>
-        <w:t>:</w:t>
-      </w:r>
-    </w:p>
-    <w:p>
-      <w:pPr>
-        <w:pStyle w:val="tmutat"/>
-        <w:numPr>
-          <w:ilvl w:val="0"/>
-          <w:numId w:val="8"/>
-        </w:numPr>
-        <w:ind w:left="714" w:hanging="357"/>
-        <w:contextualSpacing/>
-      </w:pPr>
-      <w:r>
-        <w:t>Diplomaterv feladatkiírás</w:t>
-      </w:r>
-    </w:p>
-    <w:p>
-      <w:pPr>
-        <w:pStyle w:val="tmutat"/>
-        <w:numPr>
-          <w:ilvl w:val="0"/>
-          <w:numId w:val="8"/>
-        </w:numPr>
-        <w:ind w:left="714" w:hanging="357"/>
-        <w:contextualSpacing/>
-      </w:pPr>
-      <w:r>
-        <w:t>Címoldal</w:t>
-      </w:r>
-    </w:p>
-    <w:p>
-      <w:pPr>
-        <w:pStyle w:val="tmutat"/>
-        <w:numPr>
-          <w:ilvl w:val="0"/>
-          <w:numId w:val="8"/>
-        </w:numPr>
-        <w:ind w:left="714" w:hanging="357"/>
-        <w:contextualSpacing/>
-      </w:pPr>
-      <w:r>
-        <w:t>Tartalomjegyzék</w:t>
-      </w:r>
-    </w:p>
-    <w:p>
-      <w:pPr>
-        <w:pStyle w:val="tmutat"/>
-        <w:numPr>
-          <w:ilvl w:val="0"/>
-          <w:numId w:val="8"/>
-        </w:numPr>
-        <w:ind w:left="714" w:hanging="357"/>
-        <w:contextualSpacing/>
-      </w:pPr>
-      <w:r>
-        <w:t>A diplomatervező nyilatkozata az önálló munkáról</w:t>
-      </w:r>
-      <w:r>
-        <w:t xml:space="preserve"> és az elektronikus adatok kezeléséről</w:t>
-      </w:r>
-    </w:p>
-    <w:p>
-      <w:pPr>
-        <w:pStyle w:val="tmutat"/>
-        <w:numPr>
-          <w:ilvl w:val="0"/>
-          <w:numId w:val="8"/>
-        </w:numPr>
-        <w:ind w:left="714" w:hanging="357"/>
-        <w:contextualSpacing/>
-      </w:pPr>
-      <w:r>
-        <w:t>T</w:t>
-      </w:r>
-      <w:r>
-        <w:t>artalmi összefoglaló magyarul és angolul</w:t>
-      </w:r>
-    </w:p>
-    <w:p>
-      <w:pPr>
-        <w:pStyle w:val="tmutat"/>
-        <w:numPr>
-          <w:ilvl w:val="0"/>
-          <w:numId w:val="8"/>
-        </w:numPr>
-        <w:ind w:left="714" w:hanging="357"/>
-        <w:contextualSpacing/>
-      </w:pPr>
-      <w:r>
-        <w:t>Bevezetés: a feladat értelmezése, a tervezés célja, a feladat indokoltsága, a diplomaterv felépítésének rövid összefoglalása</w:t>
-      </w:r>
-    </w:p>
-    <w:p>
-      <w:pPr>
-        <w:pStyle w:val="tmutat"/>
-        <w:numPr>
-          <w:ilvl w:val="0"/>
-          <w:numId w:val="8"/>
-        </w:numPr>
-        <w:ind w:left="714" w:hanging="357"/>
-        <w:contextualSpacing/>
-      </w:pPr>
-      <w:r>
-        <w:t>A feladatkiírás pontosítása és részletes elemzése</w:t>
-      </w:r>
-    </w:p>
-    <w:p>
-      <w:pPr>
-        <w:pStyle w:val="tmutat"/>
-        <w:numPr>
-          <w:ilvl w:val="0"/>
-          <w:numId w:val="8"/>
-        </w:numPr>
-        <w:ind w:left="714" w:hanging="357"/>
-        <w:contextualSpacing/>
-      </w:pPr>
-      <w:r>
-        <w:t>Előzmények (irodalomkutatás, hasonló alkotások), az ezekből levonható következtetések</w:t>
-      </w:r>
-    </w:p>
-    <w:p>
-      <w:pPr>
-        <w:pStyle w:val="tmutat"/>
-        <w:numPr>
-          <w:ilvl w:val="0"/>
-          <w:numId w:val="8"/>
-        </w:numPr>
-        <w:ind w:left="714" w:hanging="357"/>
-        <w:contextualSpacing/>
-      </w:pPr>
-      <w:r>
-        <w:t>A tervezés részletes leírása, a döntési lehetőségek értékelése és a választott megoldások indoklása</w:t>
-      </w:r>
-    </w:p>
-    <w:p>
-      <w:pPr>
-        <w:pStyle w:val="tmutat"/>
-        <w:numPr>
-          <w:ilvl w:val="0"/>
-          <w:numId w:val="8"/>
-        </w:numPr>
-        <w:ind w:left="714" w:hanging="357"/>
-        <w:contextualSpacing/>
-      </w:pPr>
-      <w:r>
-        <w:rPr>
-          <w:noProof/>
-        </w:rPr>
-        <w:pict w14:anchorId="6FA596ED">
-          <v:rect id="_x0000_s1027" style="position:absolute;left:0;text-align:left;margin-left:524.55pt;margin-top:-46.85pt;width:23.2pt;height:115.95pt;z-index:251659264;visibility:visible;mso-wrap-style:square;mso-wrap-distance-left:9pt;mso-wrap-distance-top:0;mso-wrap-distance-right:9pt;mso-wrap-distance-bottom:0;mso-position-horizontal:absolute;mso-position-horizontal-relative:text;mso-position-vertical:absolute;mso-position-vertical-relative:text" filled="f" strokeweight=".5mm">
-            <v:stroke endcap="round"/>
-            <v:path shadowok="f" o:extrusionok="f" fillok="f" insetpenok="f"/>
-            <o:lock v:ext="edit" rotation="t" aspectratio="t" verticies="t" text="t" shapetype="t"/>
-            <o:ink i="AJkBHQNKgAMBEFjPVIrml8VPjwb4utLhmyIDBkgQRTJGMgUDOAtkGSMyCoHH//8PgMf//w8zCoHH&#10;//8PgMf//w84CQD+/wMAAAAAAApODocgECnkJkkjjEUkm9tD4HCH8G/3g3ziMfyPA9q6J0DnCCca&#10;Txu3AWCH8MkXgz96GnihegWgDhKeDV5a+APBzXk8CgARIPDIepHYEtoB&#10;" annotation="t"/>
-          </v:rect>
-        </w:pict>
-      </w:r>
-      <w:r>
-        <w:t>A megtervezett műszaki alkotás értékelése, kritikai elemzése, továbbfejlesztési lehetőségek</w:t>
-      </w:r>
-    </w:p>
-    <w:p>
-      <w:pPr>
-        <w:pStyle w:val="tmutat"/>
-        <w:numPr>
-          <w:ilvl w:val="0"/>
-          <w:numId w:val="8"/>
-        </w:numPr>
-        <w:ind w:left="714" w:hanging="357"/>
-        <w:contextualSpacing/>
-      </w:pPr>
-      <w:r>
-        <w:t>Esetleges köszönetnyilvánítások</w:t>
-      </w:r>
-    </w:p>
-    <w:p>
-      <w:pPr>
-        <w:pStyle w:val="tmutat"/>
-        <w:numPr>
-          <w:ilvl w:val="0"/>
-          <w:numId w:val="8"/>
-        </w:numPr>
-        <w:ind w:left="714" w:hanging="357"/>
-        <w:contextualSpacing/>
-      </w:pPr>
-      <w:r>
-        <w:t>Részletesés pontos irodalomjegyzék</w:t>
-      </w:r>
-    </w:p>
-    <w:p>
-      <w:pPr>
-        <w:pStyle w:val="tmutat"/>
-        <w:numPr>
-          <w:ilvl w:val="0"/>
-          <w:numId w:val="8"/>
-        </w:numPr>
-        <w:ind w:left="714" w:hanging="357"/>
-      </w:pPr>
-      <w:r>
-        <w:t>Függelék(ek)</w:t>
-      </w:r>
-    </w:p>
-    <w:p>
-      <w:pPr>
-        <w:pStyle w:val="tmutat"/>
-      </w:pPr>
-      <w:r>
-        <w:t xml:space="preserve">Felhasználható a </w:t>
-      </w:r>
-      <w:r>
-        <w:t>következő oldaltól kezdődő</w:t>
-      </w:r>
-      <w:r>
-        <w:t xml:space="preserve"> </w:t>
-      </w:r>
-      <w:r>
-        <w:rPr>
-          <w:rStyle w:val="tmutatkiemels"/>
-        </w:rPr>
-        <w:t>Diplomaterv sablon</w:t>
-      </w:r>
-      <w:r>
-        <w:t xml:space="preserve"> dokumentum tartalma. Ügyeljen a </w:t>
-      </w:r>
-      <w:r>
-        <w:t xml:space="preserve">tanszék, a hallgató, a </w:t>
-      </w:r>
-      <w:r>
-        <w:t>konzulens nevét és a beadás évét jelölő szövegdobozokra, mert azokra külön ki kell adni a frissítést.</w:t>
-      </w:r>
-      <w:r>
-        <w:t xml:space="preserve"> A mezők tartalma a sablonban a dokumentum adatlapja alapján automatikusan kerül kitöltésre</w:t>
-      </w:r>
-      <w:r>
-        <w:t xml:space="preserve"> (Fájl/Információ/Tulajdonságok/Speciális tulajdonságok)</w:t>
-      </w:r>
-      <w:r>
-        <w:t>.</w:t>
-      </w:r>
-    </w:p>
-    <w:p>
-      <w:pPr>
-        <w:pStyle w:val="tmutat"/>
-      </w:pPr>
-      <w:r>
-        <w:t>A diplomaterv szabványos méretű A4-es lapokra kerüljön. Az oldalak tükörmargóval készüljenek (mindenhol 2.5cm, baloldalon 1cm-es kötéssel). Az alapértelmezett betűkészlet a 12 pontos Times New Roman, másfeles sorközzel.</w:t>
-      </w:r>
-    </w:p>
-    <w:p>
-      <w:pPr>
-        <w:pStyle w:val="tmutat"/>
-      </w:pPr>
-      <w:r>
-        <w:t>Minden oldalon - az első négy szerkezeti elem kivételével - szerepelnie kell az oldalszámnak.</w:t>
-      </w:r>
-    </w:p>
-    <w:p>
-      <w:pPr>
-        <w:pStyle w:val="tmutat"/>
-      </w:pPr>
-      <w:r>
-        <w:t>A fejezeteket decimális beosztással kell ellátni. Az ábrákat a megfelelő helyre be kell illeszteni, fejezetenként decimális számmal és kifejező címmel kell ellátni. A fejezeteket decimális aláosztással számozzuk, maximálisan 3 aláosztás mélységben (pl. 2.3.4.1.). Az ábrákat, táblázatokat és képleteket célszerű fejezetenként külön számozni (pl. 2.4. ábra, 4.2 táblázat vagy képletnél (3.2)). A fejezetcímeket igazítsuk balra, a normál szövegnél viszont használjunk sorkiegyenlítést. Az ábrákat, táblázatokat és a hozzájuk tartozó címet igazítsuk középre. A cím a jelölt rész alatt helyezkedjen el.</w:t>
-      </w:r>
-    </w:p>
-    <w:p>
-      <w:pPr>
-        <w:pStyle w:val="tmutat"/>
-      </w:pPr>
-      <w:r>
-        <w:t>A képeket lehetőleg rajzoló programmal készítsék el</w:t>
-      </w:r>
-      <w:r>
-        <w:t>, az egyenleteket egyenlet-szerkesztő segítségével írják le</w:t>
-      </w:r>
-      <w:r>
-        <w:t>.</w:t>
-      </w:r>
-    </w:p>
-    <w:p>
-      <w:pPr>
-        <w:pStyle w:val="tmutat"/>
-      </w:pPr>
-      <w:r>
-        <w:t>Az irodalomjegyzék szövegközi hivatkozása történhet a Harvard-rendszerben (a szerző és az évszám megadásával) vagy sorszámozva. A teljes lista névsor szerinti sorrendben a szöveg végén szerepeljen (sorszámozott irodalmi hivatkozások esetén hivatkozási sorrendben). A szakirodalmi források címeit azonban mindig az eredeti nyelven kell megadni, esetleg zárójelben a fordítással. A listában szereplő valamennyi publikációra hivatkozni kell a szövegben. Minden publikáció a szerzők után a következő adatok szerepelnek: folyóirat cikkeknél a pontos cím, a folyóirat címe, évfolyam, szám, oldalszám tól-ig. A folyóirat címeket csak akkor rövidítsük, ha azok nagyon közismertek vagy nagyon hosszúak. Internet hivatkozások megadásakor fontos, hogy az elérési út előtt megadjuk az oldal tulajdonosát és tartalmát (mivel a link egy idő után akár elérhetetlenné is válhat), valamint az elérés időpontját.</w:t>
-      </w:r>
-    </w:p>
-    <w:p>
-      <w:pPr>
-        <w:pStyle w:val="tmutat"/>
-        <w:rPr>
-          <w:rStyle w:val="tmutatfontos"/>
-        </w:rPr>
-      </w:pPr>
-      <w:r>
-        <w:rPr>
-          <w:rStyle w:val="tmutatfontos"/>
-        </w:rPr>
-        <w:t>Fontos:</w:t>
-      </w:r>
-    </w:p>
-    <w:p>
-      <w:pPr>
-        <w:pStyle w:val="tmutat"/>
-        <w:numPr>
-          <w:ilvl w:val="0"/>
-          <w:numId w:val="10"/>
-        </w:numPr>
-      </w:pPr>
-      <w:r>
-        <w:t xml:space="preserve">a szakdolgozat készítő/diplomatervező nyilatkozata (a </w:t>
-      </w:r>
-      <w:r>
-        <w:t>jelen sablonban</w:t>
-      </w:r>
-      <w:r>
-        <w:t xml:space="preserve"> szereplő szövegtartalommal) </w:t>
-      </w:r>
-      <w:r>
-        <w:t xml:space="preserve">kötelező </w:t>
-      </w:r>
-      <w:r>
-        <w:t>előírás</w:t>
-      </w:r>
-      <w:r>
-        <w:t xml:space="preserve"> Karunkon</w:t>
-      </w:r>
-      <w:r>
-        <w:t>,</w:t>
-      </w:r>
-      <w:r>
-        <w:t xml:space="preserve"> ennek hiányában a </w:t>
-      </w:r>
-      <w:r>
-        <w:t>szakdolgozat/</w:t>
-      </w:r>
-      <w:r>
-        <w:t xml:space="preserve">diplomaterv </w:t>
-      </w:r>
-      <w:r>
-        <w:t>nem bírálható és nem védhető</w:t>
-      </w:r>
-      <w:r>
-        <w:t>!</w:t>
-      </w:r>
-    </w:p>
-    <w:p>
-      <w:pPr>
-        <w:pStyle w:val="tmutat"/>
-        <w:numPr>
-          <w:ilvl w:val="0"/>
-          <w:numId w:val="12"/>
-        </w:numPr>
-      </w:pPr>
-      <w:r>
-        <w:t>mind a dolgozat, mind a melléklet</w:t>
-      </w:r>
-      <w:r>
-        <w:t xml:space="preserve"> maximálisan 15 MB méretű lehet</w:t>
-      </w:r>
-      <w:r>
-        <w:t>!</w:t>
-      </w:r>
-    </w:p>
-    <w:p>
-      <w:pPr>
-        <w:pStyle w:val="tmutat"/>
-      </w:pPr>
-      <w:r>
-        <w:t xml:space="preserve">Jó munkát, sikeres szakdolgozat készítést ill. </w:t>
-      </w:r>
-      <w:r>
-        <w:t>diplomatervezést</w:t>
-      </w:r>
-      <w:r>
-        <w:t xml:space="preserve"> kívánunk!</w:t>
-      </w:r>
-    </w:p>
-    <w:p>
-      <w:pPr>
-        <w:pStyle w:val="Nyilatkozatcm"/>
-      </w:pPr>
-      <w:r>
-        <w:lastRenderedPageBreak/>
-        <w:t>FELADATKIÍRÁS</w:t>
-      </w:r>
-    </w:p>
-    <w:p>
-      <w:r>
-        <w:t xml:space="preserve">A feladatkiírást a </w:t>
-      </w:r>
-      <w:r>
-        <w:rPr>
-          <w:rStyle w:val="Kiemels2"/>
-        </w:rPr>
-        <w:t>tanszék saját előírása szerint</w:t>
-      </w:r>
-      <w:r>
-        <w:t xml:space="preserve"> vagy </w:t>
-      </w:r>
-      <w:r>
-        <w:t xml:space="preserve">a </w:t>
-      </w:r>
-      <w:r>
-        <w:t>tanszéki adminisztrációban lehet átvenni, és a tanszéki pecséttel ellátott, a tanszékvezető által aláírt lapot kell belefűzni a leadott munkába, vagy a tanszékvezető által elektronikusan jóváhagyott feladatkiírás</w:t>
-      </w:r>
-      <w:r>
-        <w:t xml:space="preserve">t kell a Diplomaterv Portálról </w:t>
-      </w:r>
-      <w:r>
-        <w:t>letölteni és a leadott munkába belefűzni (ezen oldal HELYETT, ez az oldal csak útmutatás). Az elektronikusan feltöltött dolgozatban már nem kell megismételni a feladatkiírást.</w:t>
-      </w:r>
-    </w:p>
-    <w:p>
-      <w:pPr>
         <w:pStyle w:val="Cmlaplog"/>
       </w:pPr>
-      <w:r>
-        <w:br w:type="page"/>
-      </w:r>
       <w:r>
         <w:rPr>
           <w:noProof/>
           <w:lang w:eastAsia="hu-HU"/>
         </w:rPr>
-        <w:lastRenderedPageBreak/>
         <w:drawing>
-          <wp:inline distT="0" distB="0" distL="0" distR="0" wp14:anchorId="5D62D356" wp14:editId="5A742426">
+          <wp:inline distT="0" distB="0" distL="0" distR="0" wp14:anchorId="41486AB0" wp14:editId="1231B6D6">
             <wp:extent cx="1933575" cy="542925"/>
             <wp:effectExtent l="0" t="0" r="0" b="0"/>
-            <wp:docPr id="1" name="Kép 1"/>
+            <wp:docPr id="1" name="Kép 1" descr="A képen Betűtípus, fekete-fehér látható&#10;&#10;Automatikusan generált leírás"/>
             <wp:cNvGraphicFramePr>
               <a:graphicFrameLocks xmlns:a="http://schemas.openxmlformats.org/drawingml/2006/main" noChangeAspect="1"/>
             </wp:cNvGraphicFramePr>
@@ -459,7 +23,7 @@
               <a:graphicData uri="http://schemas.openxmlformats.org/drawingml/2006/picture">
                 <pic:pic xmlns:pic="http://schemas.openxmlformats.org/drawingml/2006/picture">
                   <pic:nvPicPr>
-                    <pic:cNvPr id="0" name="Picture 1"/>
+                    <pic:cNvPr id="1" name="Kép 1" descr="A képen Betűtípus, fekete-fehér látható&#10;&#10;Automatikusan generált leírás"/>
                     <pic:cNvPicPr>
                       <a:picLocks noChangeAspect="1" noChangeArrowheads="1"/>
                     </pic:cNvPicPr>
@@ -517,11 +81,9 @@
       <w:pPr>
         <w:pStyle w:val="Cmlapkarstanszk"/>
       </w:pPr>
-      <w:fldSimple w:instr=" DOCPROPERTY  Company  \* MERGEFORMAT ">
-        <w:r>
-          <w:t>XXX Tanszék</w:t>
-        </w:r>
-      </w:fldSimple>
+      <w:r>
+        <w:t>Automatizálási és Alkalmazott Informatikai Tanszék</w:t>
+      </w:r>
     </w:p>
     <w:p/>
     <w:p/>
@@ -529,7 +91,6 @@
     <w:p/>
     <w:p/>
     <w:p/>
-    <w:p/>
     <w:p>
       <w:pPr>
         <w:pStyle w:val="Cmlapszerz"/>
@@ -544,34 +105,35 @@
       <w:pPr>
         <w:pStyle w:val="Cm"/>
       </w:pPr>
-      <w:fldSimple w:instr=" TITLE  \* MERGEFORMAT ">
-        <w:r>
-          <w:t>Elektronikus terelők</w:t>
-        </w:r>
-      </w:fldSimple>
+      <w:r>
+        <w:t xml:space="preserve">Kiadásokat kezelő alkalmazás fejlesztése Flutter </w:t>
+      </w:r>
+    </w:p>
+    <w:p>
+      <w:pPr>
+        <w:pStyle w:val="Cm"/>
+      </w:pPr>
+      <w:r>
+        <w:t>keretrendszerrel</w:t>
+      </w:r>
     </w:p>
     <w:p>
       <w:pPr>
         <w:pStyle w:val="Alcm"/>
       </w:pPr>
-      <w:fldSimple w:instr=" SUBJECT  \* MERGEFORMAT ">
-        <w:r>
-          <w:t>Kisfeszültségű folyamatirányítók</w:t>
-        </w:r>
-      </w:fldSimple>
     </w:p>
     <w:p>
       <w:pPr>
         <w:pStyle w:val="Alcm"/>
       </w:pPr>
       <w:r>
-        <w:pict w14:anchorId="6D1A68DB">
+        <w:pict w14:anchorId="304BF542">
           <v:shapetype id="_x0000_t202" coordsize="21600,21600" o:spt="202" path="m,l,21600r21600,l21600,xe">
             <v:stroke joinstyle="miter"/>
             <v:path gradientshapeok="t" o:connecttype="rect"/>
           </v:shapetype>
-          <v:shape id="Text Box 7" o:spid="_x0000_s1026" type="#_x0000_t202" style="position:absolute;left:0;text-align:left;margin-left:204.95pt;margin-top:28.55pt;width:226.75pt;height:81pt;z-index:251657728;visibility:visible;mso-wrap-style:square;mso-width-percent:0;mso-height-percent:0;mso-wrap-distance-left:9pt;mso-wrap-distance-top:0;mso-wrap-distance-right:9pt;mso-wrap-distance-bottom:0;mso-position-horizontal:absolute;mso-position-horizontal-relative:page;mso-position-vertical:absolute;mso-position-vertical-relative:text;mso-width-percent:0;mso-height-percent:0;mso-width-relative:page;mso-height-relative:page;v-text-anchor:top" o:gfxdata="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" stroked="f">
-            <v:textbox>
+          <v:shape id="Text Box 7" o:spid="_x0000_s1031" type="#_x0000_t202" style="position:absolute;left:0;text-align:left;margin-left:172.55pt;margin-top:27.9pt;width:257.95pt;height:81pt;z-index:251660288;visibility:visible;mso-height-percent:0;mso-wrap-distance-left:9pt;mso-wrap-distance-top:0;mso-wrap-distance-right:9pt;mso-wrap-distance-bottom:0;mso-position-horizontal-relative:page;mso-position-vertical-relative:text;mso-height-percent:0;mso-width-relative:page;mso-height-relative:page;v-text-anchor:top" o:gfxdata="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" stroked="f">
+            <v:textbox style="mso-next-textbox:#Text Box 7">
               <w:txbxContent>
                 <w:p>
                   <w:pPr>
@@ -592,13 +154,21 @@
                 </w:p>
                 <w:p>
                   <w:pPr>
-                    <w:pStyle w:val="Cmlapszerz"/>
+                    <w:spacing w:after="0"/>
+                    <w:ind w:firstLine="0"/>
+                    <w:jc w:val="center"/>
+                    <w:rPr>
+                      <w:noProof/>
+                      <w:sz w:val="40"/>
+                    </w:rPr>
                   </w:pPr>
-                  <w:fldSimple w:instr=" DOCPROPERTY &quot;Manager&quot;  \* MERGEFORMAT ">
-                    <w:r>
-                      <w:t>Dr. Érték Elek</w:t>
-                    </w:r>
-                  </w:fldSimple>
+                  <w:r>
+                    <w:rPr>
+                      <w:noProof/>
+                      <w:sz w:val="40"/>
+                    </w:rPr>
+                    <w:t>Somogyi Norbert Zsolt</w:t>
+                  </w:r>
                 </w:p>
                 <w:p>
                   <w:pPr>
@@ -643,6 +213,25 @@
         <w:lastRenderedPageBreak/>
         <w:t>Tartalomjegyzék</w:t>
       </w:r>
+      <w:r>
+        <w:rPr>
+          <w:bCs w:val="0"/>
+          <w:sz w:val="24"/>
+          <w:szCs w:val="24"/>
+        </w:rPr>
+        <w:fldChar w:fldCharType="begin"/>
+      </w:r>
+      <w:r>
+        <w:instrText xml:space="preserve"> TOC \o "1-3" \h \z \u </w:instrText>
+      </w:r>
+      <w:r>
+        <w:rPr>
+          <w:bCs w:val="0"/>
+          <w:sz w:val="24"/>
+          <w:szCs w:val="24"/>
+        </w:rPr>
+        <w:fldChar w:fldCharType="separate"/>
+      </w:r>
     </w:p>
     <w:p>
       <w:pPr>
@@ -656,16 +245,7 @@
           <w:lang w:eastAsia="hu-HU"/>
         </w:rPr>
       </w:pPr>
-      <w:r>
-        <w:fldChar w:fldCharType="begin"/>
-      </w:r>
-      <w:r>
-        <w:instrText xml:space="preserve"> TOC \o "1-3" \h \z \u </w:instrText>
-      </w:r>
-      <w:r>
-        <w:fldChar w:fldCharType="separate"/>
-      </w:r>
-      <w:hyperlink w:anchor="_Toc59896130" w:history="1">
+      <w:hyperlink r:id="rId9" w:anchor="_Toc59896130" w:history="1">
         <w:r>
           <w:rPr>
             <w:rStyle w:val="Hiperhivatkozs"/>
@@ -675,6 +255,7 @@
         </w:r>
         <w:r>
           <w:rPr>
+            <w:rStyle w:val="Hiperhivatkozs"/>
             <w:noProof/>
             <w:webHidden/>
           </w:rPr>
@@ -682,6 +263,7 @@
         </w:r>
         <w:r>
           <w:rPr>
+            <w:rStyle w:val="Hiperhivatkozs"/>
             <w:noProof/>
             <w:webHidden/>
           </w:rPr>
@@ -689,6 +271,7 @@
         </w:r>
         <w:r>
           <w:rPr>
+            <w:rStyle w:val="Hiperhivatkozs"/>
             <w:noProof/>
             <w:webHidden/>
           </w:rPr>
@@ -696,12 +279,14 @@
         </w:r>
         <w:r>
           <w:rPr>
+            <w:rStyle w:val="Hiperhivatkozs"/>
             <w:noProof/>
             <w:webHidden/>
           </w:rPr>
         </w:r>
         <w:r>
           <w:rPr>
+            <w:rStyle w:val="Hiperhivatkozs"/>
             <w:noProof/>
             <w:webHidden/>
           </w:rPr>
@@ -709,13 +294,15 @@
         </w:r>
         <w:r>
           <w:rPr>
+            <w:rStyle w:val="Hiperhivatkozs"/>
             <w:noProof/>
             <w:webHidden/>
           </w:rPr>
-          <w:t>6</w:t>
+          <w:t>7</w:t>
         </w:r>
         <w:r>
           <w:rPr>
+            <w:rStyle w:val="Hiperhivatkozs"/>
             <w:noProof/>
             <w:webHidden/>
           </w:rPr>
@@ -727,15 +314,12 @@
       <w:pPr>
         <w:pStyle w:val="TJ1"/>
         <w:rPr>
-          <w:rFonts w:asciiTheme="minorHAnsi" w:eastAsiaTheme="minorEastAsia" w:hAnsiTheme="minorHAnsi" w:cstheme="minorBidi"/>
-          <w:b w:val="0"/>
           <w:noProof/>
-          <w:sz w:val="22"/>
-          <w:szCs w:val="22"/>
-          <w:lang w:eastAsia="hu-HU"/>
-        </w:rPr>
-      </w:pPr>
-      <w:hyperlink w:anchor="_Toc59896131" w:history="1">
+          <w:color w:val="0000FF"/>
+          <w:u w:val="single"/>
+        </w:rPr>
+      </w:pPr>
+      <w:hyperlink r:id="rId10" w:anchor="_Toc59896131" w:history="1">
         <w:r>
           <w:rPr>
             <w:rStyle w:val="Hiperhivatkozs"/>
@@ -745,6 +329,7 @@
         </w:r>
         <w:r>
           <w:rPr>
+            <w:rStyle w:val="Hiperhivatkozs"/>
             <w:noProof/>
             <w:webHidden/>
           </w:rPr>
@@ -752,6 +337,7 @@
         </w:r>
         <w:r>
           <w:rPr>
+            <w:rStyle w:val="Hiperhivatkozs"/>
             <w:noProof/>
             <w:webHidden/>
           </w:rPr>
@@ -759,6 +345,7 @@
         </w:r>
         <w:r>
           <w:rPr>
+            <w:rStyle w:val="Hiperhivatkozs"/>
             <w:noProof/>
             <w:webHidden/>
           </w:rPr>
@@ -766,12 +353,14 @@
         </w:r>
         <w:r>
           <w:rPr>
+            <w:rStyle w:val="Hiperhivatkozs"/>
             <w:noProof/>
             <w:webHidden/>
           </w:rPr>
         </w:r>
         <w:r>
           <w:rPr>
+            <w:rStyle w:val="Hiperhivatkozs"/>
             <w:noProof/>
             <w:webHidden/>
           </w:rPr>
@@ -779,76 +368,7 @@
         </w:r>
         <w:r>
           <w:rPr>
-            <w:noProof/>
-            <w:webHidden/>
-          </w:rPr>
-          <w:t>7</w:t>
-        </w:r>
-        <w:r>
-          <w:rPr>
-            <w:noProof/>
-            <w:webHidden/>
-          </w:rPr>
-          <w:fldChar w:fldCharType="end"/>
-        </w:r>
-      </w:hyperlink>
-    </w:p>
-    <w:p>
-      <w:pPr>
-        <w:pStyle w:val="TJ1"/>
-        <w:rPr>
-          <w:rFonts w:asciiTheme="minorHAnsi" w:eastAsiaTheme="minorEastAsia" w:hAnsiTheme="minorHAnsi" w:cstheme="minorBidi"/>
-          <w:b w:val="0"/>
-          <w:noProof/>
-          <w:sz w:val="22"/>
-          <w:szCs w:val="22"/>
-          <w:lang w:eastAsia="hu-HU"/>
-        </w:rPr>
-      </w:pPr>
-      <w:hyperlink w:anchor="_Toc59896132" w:history="1">
-        <w:r>
-          <w:rPr>
             <w:rStyle w:val="Hiperhivatkozs"/>
-            <w:noProof/>
-          </w:rPr>
-          <w:t>1 Bevezetés</w:t>
-        </w:r>
-        <w:r>
-          <w:rPr>
-            <w:noProof/>
-            <w:webHidden/>
-          </w:rPr>
-          <w:tab/>
-        </w:r>
-        <w:r>
-          <w:rPr>
-            <w:noProof/>
-            <w:webHidden/>
-          </w:rPr>
-          <w:fldChar w:fldCharType="begin"/>
-        </w:r>
-        <w:r>
-          <w:rPr>
-            <w:noProof/>
-            <w:webHidden/>
-          </w:rPr>
-          <w:instrText xml:space="preserve"> PAGEREF _Toc59896132 \h </w:instrText>
-        </w:r>
-        <w:r>
-          <w:rPr>
-            <w:noProof/>
-            <w:webHidden/>
-          </w:rPr>
-        </w:r>
-        <w:r>
-          <w:rPr>
-            <w:noProof/>
-            <w:webHidden/>
-          </w:rPr>
-          <w:fldChar w:fldCharType="separate"/>
-        </w:r>
-        <w:r>
-          <w:rPr>
             <w:noProof/>
             <w:webHidden/>
           </w:rPr>
@@ -856,6 +376,7 @@
         </w:r>
         <w:r>
           <w:rPr>
+            <w:rStyle w:val="Hiperhivatkozs"/>
             <w:noProof/>
             <w:webHidden/>
           </w:rPr>
@@ -865,712 +386,1084 @@
     </w:p>
     <w:p>
       <w:pPr>
-        <w:pStyle w:val="TJ2"/>
-        <w:tabs>
-          <w:tab w:val="right" w:leader="dot" w:pos="8494"/>
-        </w:tabs>
-        <w:rPr>
-          <w:rFonts w:asciiTheme="minorHAnsi" w:eastAsiaTheme="minorEastAsia" w:hAnsiTheme="minorHAnsi" w:cstheme="minorBidi"/>
+        <w:pStyle w:val="TJ1"/>
+        <w:rPr>
+          <w:rStyle w:val="Hiperhivatkozs"/>
           <w:noProof/>
-          <w:sz w:val="22"/>
-          <w:szCs w:val="22"/>
-          <w:lang w:eastAsia="hu-HU"/>
-        </w:rPr>
-      </w:pPr>
-      <w:hyperlink w:anchor="_Toc59896133" w:history="1">
-        <w:r>
-          <w:rPr>
-            <w:rStyle w:val="Hiperhivatkozs"/>
-            <w:noProof/>
-          </w:rPr>
-          <w:t>1.1 Formázási tudnivalók</w:t>
-        </w:r>
-        <w:r>
-          <w:rPr>
-            <w:noProof/>
-            <w:webHidden/>
-          </w:rPr>
-          <w:tab/>
-        </w:r>
-        <w:r>
-          <w:rPr>
-            <w:noProof/>
-            <w:webHidden/>
-          </w:rPr>
-          <w:fldChar w:fldCharType="begin"/>
-        </w:r>
-        <w:r>
-          <w:rPr>
-            <w:noProof/>
-            <w:webHidden/>
-          </w:rPr>
-          <w:instrText xml:space="preserve"> PAGEREF _Toc59896133 \h </w:instrText>
-        </w:r>
-        <w:r>
-          <w:rPr>
-            <w:noProof/>
-            <w:webHidden/>
-          </w:rPr>
-        </w:r>
-        <w:r>
-          <w:rPr>
-            <w:noProof/>
-            <w:webHidden/>
-          </w:rPr>
-          <w:fldChar w:fldCharType="separate"/>
-        </w:r>
-        <w:r>
-          <w:rPr>
-            <w:b/>
-            <w:bCs/>
-            <w:noProof/>
-            <w:webHidden/>
-          </w:rPr>
-          <w:t>Hiba! A könyvjelző nem létezik.</w:t>
-        </w:r>
-        <w:r>
-          <w:rPr>
-            <w:noProof/>
-            <w:webHidden/>
-          </w:rPr>
-          <w:fldChar w:fldCharType="end"/>
-        </w:r>
-      </w:hyperlink>
-    </w:p>
-    <w:p>
-      <w:pPr>
-        <w:pStyle w:val="TJ3"/>
-        <w:tabs>
-          <w:tab w:val="right" w:leader="dot" w:pos="8494"/>
-        </w:tabs>
-        <w:rPr>
-          <w:rFonts w:asciiTheme="minorHAnsi" w:eastAsiaTheme="minorEastAsia" w:hAnsiTheme="minorHAnsi" w:cstheme="minorBidi"/>
+          <w:color w:val="000000" w:themeColor="text1"/>
+          <w:u w:val="none"/>
+        </w:rPr>
+      </w:pPr>
+      <w:r>
+        <w:rPr>
+          <w:b w:val="0"/>
+          <w:bCs/>
+        </w:rPr>
+        <w:fldChar w:fldCharType="end"/>
+      </w:r>
+      <w:r>
+        <w:t xml:space="preserve"> </w:t>
+      </w:r>
+      <w:r>
+        <w:rPr>
+          <w:rStyle w:val="Hiperhivatkozs"/>
           <w:noProof/>
-          <w:sz w:val="22"/>
-          <w:szCs w:val="22"/>
-          <w:lang w:eastAsia="hu-HU"/>
-        </w:rPr>
-      </w:pPr>
-      <w:hyperlink w:anchor="_Toc59896134" w:history="1">
-        <w:r>
-          <w:rPr>
-            <w:rStyle w:val="Hiperhivatkozs"/>
-            <w:noProof/>
-          </w:rPr>
-          <w:t>1.1.1 Címsorok</w:t>
-        </w:r>
-        <w:r>
-          <w:rPr>
-            <w:noProof/>
-            <w:webHidden/>
-          </w:rPr>
-          <w:tab/>
-        </w:r>
-        <w:r>
-          <w:rPr>
-            <w:noProof/>
-            <w:webHidden/>
-          </w:rPr>
-          <w:fldChar w:fldCharType="begin"/>
-        </w:r>
-        <w:r>
-          <w:rPr>
-            <w:noProof/>
-            <w:webHidden/>
-          </w:rPr>
-          <w:instrText xml:space="preserve"> PAGEREF _Toc59896134 \h </w:instrText>
-        </w:r>
-        <w:r>
-          <w:rPr>
-            <w:noProof/>
-            <w:webHidden/>
-          </w:rPr>
-        </w:r>
-        <w:r>
-          <w:rPr>
-            <w:noProof/>
-            <w:webHidden/>
-          </w:rPr>
-          <w:fldChar w:fldCharType="separate"/>
-        </w:r>
-        <w:r>
-          <w:rPr>
-            <w:noProof/>
-            <w:webHidden/>
-          </w:rPr>
-          <w:t>21</w:t>
-        </w:r>
-        <w:r>
-          <w:rPr>
-            <w:noProof/>
-            <w:webHidden/>
-          </w:rPr>
-          <w:fldChar w:fldCharType="end"/>
-        </w:r>
-      </w:hyperlink>
-    </w:p>
-    <w:p>
-      <w:pPr>
-        <w:pStyle w:val="TJ3"/>
-        <w:tabs>
-          <w:tab w:val="right" w:leader="dot" w:pos="8494"/>
-        </w:tabs>
-        <w:rPr>
-          <w:rFonts w:asciiTheme="minorHAnsi" w:eastAsiaTheme="minorEastAsia" w:hAnsiTheme="minorHAnsi" w:cstheme="minorBidi"/>
+          <w:color w:val="000000" w:themeColor="text1"/>
+          <w:u w:val="none"/>
+        </w:rPr>
+        <w:t>1 Bevezetés</w:t>
+      </w:r>
+      <w:r>
+        <w:rPr>
+          <w:rStyle w:val="Hiperhivatkozs"/>
           <w:noProof/>
-          <w:sz w:val="22"/>
-          <w:szCs w:val="22"/>
-          <w:lang w:eastAsia="hu-HU"/>
-        </w:rPr>
-      </w:pPr>
-      <w:hyperlink w:anchor="_Toc59896135" w:history="1">
-        <w:r>
-          <w:rPr>
-            <w:rStyle w:val="Hiperhivatkozs"/>
-            <w:noProof/>
-          </w:rPr>
-          <w:t>1.1.2 Képek</w:t>
-        </w:r>
-        <w:r>
-          <w:rPr>
-            <w:noProof/>
-            <w:webHidden/>
-          </w:rPr>
-          <w:tab/>
-        </w:r>
-        <w:r>
-          <w:rPr>
-            <w:noProof/>
-            <w:webHidden/>
-          </w:rPr>
-          <w:fldChar w:fldCharType="begin"/>
-        </w:r>
-        <w:r>
-          <w:rPr>
-            <w:noProof/>
-            <w:webHidden/>
-          </w:rPr>
-          <w:instrText xml:space="preserve"> PAGEREF _Toc59896135 \h </w:instrText>
-        </w:r>
-        <w:r>
-          <w:rPr>
-            <w:noProof/>
-            <w:webHidden/>
-          </w:rPr>
-        </w:r>
-        <w:r>
-          <w:rPr>
-            <w:noProof/>
-            <w:webHidden/>
-          </w:rPr>
-          <w:fldChar w:fldCharType="separate"/>
-        </w:r>
-        <w:r>
-          <w:rPr>
-            <w:noProof/>
-            <w:webHidden/>
-          </w:rPr>
-          <w:t>21</w:t>
-        </w:r>
-        <w:r>
-          <w:rPr>
-            <w:noProof/>
-            <w:webHidden/>
-          </w:rPr>
-          <w:fldChar w:fldCharType="end"/>
-        </w:r>
-      </w:hyperlink>
-    </w:p>
-    <w:p>
-      <w:pPr>
-        <w:pStyle w:val="TJ3"/>
-        <w:tabs>
-          <w:tab w:val="right" w:leader="dot" w:pos="8494"/>
-        </w:tabs>
-        <w:rPr>
-          <w:rFonts w:asciiTheme="minorHAnsi" w:eastAsiaTheme="minorEastAsia" w:hAnsiTheme="minorHAnsi" w:cstheme="minorBidi"/>
+          <w:color w:val="000000" w:themeColor="text1"/>
+          <w:u w:val="none"/>
+        </w:rPr>
+        <w:tab/>
+      </w:r>
+    </w:p>
+    <w:p>
+      <w:pPr>
+        <w:pStyle w:val="TJ1"/>
+        <w:ind w:firstLine="567"/>
+        <w:rPr>
+          <w:rStyle w:val="Hiperhivatkozs"/>
           <w:noProof/>
-          <w:sz w:val="22"/>
-          <w:szCs w:val="22"/>
-          <w:lang w:eastAsia="hu-HU"/>
-        </w:rPr>
-      </w:pPr>
-      <w:hyperlink w:anchor="_Toc59896136" w:history="1">
-        <w:r>
-          <w:rPr>
-            <w:rStyle w:val="Hiperhivatkozs"/>
-            <w:noProof/>
-          </w:rPr>
-          <w:t>1.1.3 Kódrészletek</w:t>
-        </w:r>
-        <w:r>
-          <w:rPr>
-            <w:noProof/>
-            <w:webHidden/>
-          </w:rPr>
-          <w:tab/>
-        </w:r>
-        <w:r>
-          <w:rPr>
-            <w:noProof/>
-            <w:webHidden/>
-          </w:rPr>
-          <w:fldChar w:fldCharType="begin"/>
-        </w:r>
-        <w:r>
-          <w:rPr>
-            <w:noProof/>
-            <w:webHidden/>
-          </w:rPr>
-          <w:instrText xml:space="preserve"> PAGEREF _Toc59896136 \h </w:instrText>
-        </w:r>
-        <w:r>
-          <w:rPr>
-            <w:noProof/>
-            <w:webHidden/>
-          </w:rPr>
-        </w:r>
-        <w:r>
-          <w:rPr>
-            <w:noProof/>
-            <w:webHidden/>
-          </w:rPr>
-          <w:fldChar w:fldCharType="separate"/>
-        </w:r>
-        <w:r>
-          <w:rPr>
-            <w:noProof/>
-            <w:webHidden/>
-          </w:rPr>
-          <w:t>21</w:t>
-        </w:r>
-        <w:r>
-          <w:rPr>
-            <w:noProof/>
-            <w:webHidden/>
-          </w:rPr>
-          <w:fldChar w:fldCharType="end"/>
-        </w:r>
-      </w:hyperlink>
-    </w:p>
-    <w:p>
-      <w:pPr>
-        <w:pStyle w:val="TJ3"/>
-        <w:tabs>
-          <w:tab w:val="right" w:leader="dot" w:pos="8494"/>
-        </w:tabs>
-        <w:rPr>
-          <w:rFonts w:asciiTheme="minorHAnsi" w:eastAsiaTheme="minorEastAsia" w:hAnsiTheme="minorHAnsi" w:cstheme="minorBidi"/>
+          <w:color w:val="000000" w:themeColor="text1"/>
+          <w:u w:val="none"/>
+        </w:rPr>
+      </w:pPr>
+      <w:r>
+        <w:rPr>
+          <w:rStyle w:val="Hiperhivatkozs"/>
           <w:noProof/>
-          <w:sz w:val="22"/>
-          <w:szCs w:val="22"/>
-          <w:lang w:eastAsia="hu-HU"/>
-        </w:rPr>
-      </w:pPr>
-      <w:hyperlink w:anchor="_Toc59896137" w:history="1">
-        <w:r>
-          <w:rPr>
-            <w:rStyle w:val="Hiperhivatkozs"/>
-            <w:noProof/>
-          </w:rPr>
-          <w:t>1.1.4 Irodalomjegyzék</w:t>
-        </w:r>
-        <w:r>
-          <w:rPr>
-            <w:noProof/>
-            <w:webHidden/>
-          </w:rPr>
-          <w:tab/>
-        </w:r>
-        <w:r>
-          <w:rPr>
-            <w:noProof/>
-            <w:webHidden/>
-          </w:rPr>
-          <w:fldChar w:fldCharType="begin"/>
-        </w:r>
-        <w:r>
-          <w:rPr>
-            <w:noProof/>
-            <w:webHidden/>
-          </w:rPr>
-          <w:instrText xml:space="preserve"> PAGEREF _Toc59896137 \h </w:instrText>
-        </w:r>
-        <w:r>
-          <w:rPr>
-            <w:noProof/>
-            <w:webHidden/>
-          </w:rPr>
-        </w:r>
-        <w:r>
-          <w:rPr>
-            <w:noProof/>
-            <w:webHidden/>
-          </w:rPr>
-          <w:fldChar w:fldCharType="separate"/>
-        </w:r>
-        <w:r>
-          <w:rPr>
-            <w:noProof/>
-            <w:webHidden/>
-          </w:rPr>
-          <w:t>21</w:t>
-        </w:r>
-        <w:r>
-          <w:rPr>
-            <w:noProof/>
-            <w:webHidden/>
-          </w:rPr>
-          <w:fldChar w:fldCharType="end"/>
-        </w:r>
-      </w:hyperlink>
+          <w:color w:val="000000" w:themeColor="text1"/>
+          <w:u w:val="none"/>
+        </w:rPr>
+        <w:t>1.1 Motiváció</w:t>
+      </w:r>
+      <w:r>
+        <w:rPr>
+          <w:rStyle w:val="Hiperhivatkozs"/>
+          <w:noProof/>
+          <w:color w:val="000000" w:themeColor="text1"/>
+          <w:u w:val="none"/>
+        </w:rPr>
+        <w:tab/>
+      </w:r>
     </w:p>
     <w:p>
       <w:pPr>
         <w:pStyle w:val="TJ1"/>
-        <w:rPr>
-          <w:rFonts w:asciiTheme="minorHAnsi" w:eastAsiaTheme="minorEastAsia" w:hAnsiTheme="minorHAnsi" w:cstheme="minorBidi"/>
-          <w:b w:val="0"/>
+        <w:ind w:firstLine="567"/>
+        <w:rPr>
+          <w:rStyle w:val="Hiperhivatkozs"/>
           <w:noProof/>
-          <w:sz w:val="22"/>
-          <w:szCs w:val="22"/>
-          <w:lang w:eastAsia="hu-HU"/>
-        </w:rPr>
-      </w:pPr>
-      <w:hyperlink w:anchor="_Toc59896138" w:history="1">
-        <w:r>
-          <w:rPr>
-            <w:rStyle w:val="Hiperhivatkozs"/>
-            <w:noProof/>
-          </w:rPr>
-          <w:t>2 Utolsó simítások</w:t>
-        </w:r>
-        <w:r>
-          <w:rPr>
-            <w:noProof/>
-            <w:webHidden/>
-          </w:rPr>
-          <w:tab/>
-        </w:r>
-        <w:r>
-          <w:rPr>
-            <w:noProof/>
-            <w:webHidden/>
-          </w:rPr>
-          <w:fldChar w:fldCharType="begin"/>
-        </w:r>
-        <w:r>
-          <w:rPr>
-            <w:noProof/>
-            <w:webHidden/>
-          </w:rPr>
-          <w:instrText xml:space="preserve"> PAGEREF _Toc59896138 \h </w:instrText>
-        </w:r>
-        <w:r>
-          <w:rPr>
-            <w:noProof/>
-            <w:webHidden/>
-          </w:rPr>
-        </w:r>
-        <w:r>
-          <w:rPr>
-            <w:noProof/>
-            <w:webHidden/>
-          </w:rPr>
-          <w:fldChar w:fldCharType="separate"/>
-        </w:r>
-        <w:r>
-          <w:rPr>
-            <w:noProof/>
-            <w:webHidden/>
-          </w:rPr>
-          <w:t>22</w:t>
-        </w:r>
-        <w:r>
-          <w:rPr>
-            <w:noProof/>
-            <w:webHidden/>
-          </w:rPr>
-          <w:fldChar w:fldCharType="end"/>
-        </w:r>
-      </w:hyperlink>
+          <w:color w:val="000000" w:themeColor="text1"/>
+          <w:u w:val="none"/>
+        </w:rPr>
+      </w:pPr>
+      <w:r>
+        <w:rPr>
+          <w:rStyle w:val="Hiperhivatkozs"/>
+          <w:noProof/>
+          <w:color w:val="000000" w:themeColor="text1"/>
+          <w:u w:val="none"/>
+        </w:rPr>
+        <w:t>1.2 A dolgozat felépítése</w:t>
+      </w:r>
+      <w:r>
+        <w:rPr>
+          <w:rStyle w:val="Hiperhivatkozs"/>
+          <w:noProof/>
+          <w:color w:val="000000" w:themeColor="text1"/>
+          <w:u w:val="none"/>
+        </w:rPr>
+        <w:tab/>
+      </w:r>
     </w:p>
     <w:p>
       <w:pPr>
         <w:pStyle w:val="TJ1"/>
         <w:rPr>
-          <w:rFonts w:asciiTheme="minorHAnsi" w:eastAsiaTheme="minorEastAsia" w:hAnsiTheme="minorHAnsi" w:cstheme="minorBidi"/>
-          <w:b w:val="0"/>
+          <w:rStyle w:val="Hiperhivatkozs"/>
           <w:noProof/>
-          <w:sz w:val="22"/>
-          <w:szCs w:val="22"/>
-          <w:lang w:eastAsia="hu-HU"/>
-        </w:rPr>
-      </w:pPr>
-      <w:hyperlink w:anchor="_Toc59896139" w:history="1">
-        <w:r>
-          <w:rPr>
-            <w:rStyle w:val="Hiperhivatkozs"/>
-            <w:noProof/>
-          </w:rPr>
-          <w:t>Irodalomjegyzék</w:t>
-        </w:r>
-        <w:r>
-          <w:rPr>
-            <w:noProof/>
-            <w:webHidden/>
-          </w:rPr>
-          <w:tab/>
-        </w:r>
-        <w:r>
-          <w:rPr>
-            <w:noProof/>
-            <w:webHidden/>
-          </w:rPr>
-          <w:fldChar w:fldCharType="begin"/>
-        </w:r>
-        <w:r>
-          <w:rPr>
-            <w:noProof/>
-            <w:webHidden/>
-          </w:rPr>
-          <w:instrText xml:space="preserve"> PAGEREF _Toc59896139 \h </w:instrText>
-        </w:r>
-        <w:r>
-          <w:rPr>
-            <w:noProof/>
-            <w:webHidden/>
-          </w:rPr>
-        </w:r>
-        <w:r>
-          <w:rPr>
-            <w:noProof/>
-            <w:webHidden/>
-          </w:rPr>
-          <w:fldChar w:fldCharType="separate"/>
-        </w:r>
-        <w:r>
-          <w:rPr>
-            <w:noProof/>
-            <w:webHidden/>
-          </w:rPr>
-          <w:t>23</w:t>
-        </w:r>
-        <w:r>
-          <w:rPr>
-            <w:noProof/>
-            <w:webHidden/>
-          </w:rPr>
-          <w:fldChar w:fldCharType="end"/>
-        </w:r>
-      </w:hyperlink>
+          <w:color w:val="000000" w:themeColor="text1"/>
+          <w:u w:val="none"/>
+        </w:rPr>
+      </w:pPr>
+      <w:r>
+        <w:rPr>
+          <w:rStyle w:val="Hiperhivatkozs"/>
+          <w:noProof/>
+          <w:color w:val="000000" w:themeColor="text1"/>
+          <w:u w:val="none"/>
+        </w:rPr>
+        <w:t>2 Felhasznált technológiák</w:t>
+      </w:r>
+      <w:r>
+        <w:rPr>
+          <w:rStyle w:val="Hiperhivatkozs"/>
+          <w:noProof/>
+          <w:color w:val="000000" w:themeColor="text1"/>
+          <w:u w:val="none"/>
+        </w:rPr>
+        <w:tab/>
+      </w:r>
     </w:p>
     <w:p>
       <w:pPr>
         <w:pStyle w:val="TJ1"/>
-        <w:rPr>
-          <w:rFonts w:asciiTheme="minorHAnsi" w:eastAsiaTheme="minorEastAsia" w:hAnsiTheme="minorHAnsi" w:cstheme="minorBidi"/>
-          <w:b w:val="0"/>
+        <w:ind w:firstLine="567"/>
+        <w:rPr>
+          <w:rStyle w:val="Hiperhivatkozs"/>
           <w:noProof/>
-          <w:sz w:val="22"/>
-          <w:szCs w:val="22"/>
-          <w:lang w:eastAsia="hu-HU"/>
-        </w:rPr>
-      </w:pPr>
-      <w:hyperlink w:anchor="_Toc59896140" w:history="1">
-        <w:r>
-          <w:rPr>
-            <w:rStyle w:val="Hiperhivatkozs"/>
-            <w:noProof/>
-          </w:rPr>
-          <w:t>Függelék</w:t>
-        </w:r>
-        <w:r>
-          <w:rPr>
-            <w:noProof/>
-            <w:webHidden/>
-          </w:rPr>
-          <w:tab/>
-        </w:r>
-        <w:r>
-          <w:rPr>
-            <w:noProof/>
-            <w:webHidden/>
-          </w:rPr>
-          <w:fldChar w:fldCharType="begin"/>
-        </w:r>
-        <w:r>
-          <w:rPr>
-            <w:noProof/>
-            <w:webHidden/>
-          </w:rPr>
-          <w:instrText xml:space="preserve"> PAGEREF _Toc59896140 \h </w:instrText>
-        </w:r>
-        <w:r>
-          <w:rPr>
-            <w:noProof/>
-            <w:webHidden/>
-          </w:rPr>
-        </w:r>
-        <w:r>
-          <w:rPr>
-            <w:noProof/>
-            <w:webHidden/>
-          </w:rPr>
-          <w:fldChar w:fldCharType="separate"/>
-        </w:r>
-        <w:r>
-          <w:rPr>
-            <w:noProof/>
-            <w:webHidden/>
-          </w:rPr>
-          <w:t>24</w:t>
-        </w:r>
-        <w:r>
-          <w:rPr>
-            <w:noProof/>
-            <w:webHidden/>
-          </w:rPr>
-          <w:fldChar w:fldCharType="end"/>
-        </w:r>
-      </w:hyperlink>
-    </w:p>
-    <w:p>
+          <w:color w:val="000000" w:themeColor="text1"/>
+          <w:u w:val="none"/>
+        </w:rPr>
+      </w:pPr>
+      <w:r>
+        <w:rPr>
+          <w:rStyle w:val="Hiperhivatkozs"/>
+          <w:noProof/>
+          <w:color w:val="000000" w:themeColor="text1"/>
+          <w:u w:val="none"/>
+        </w:rPr>
+        <w:t>2.1 Firebase Authentication</w:t>
+      </w:r>
+      <w:r>
+        <w:rPr>
+          <w:rStyle w:val="Hiperhivatkozs"/>
+          <w:noProof/>
+          <w:color w:val="000000" w:themeColor="text1"/>
+          <w:u w:val="none"/>
+        </w:rPr>
+        <w:tab/>
+      </w:r>
+    </w:p>
+    <w:p>
+      <w:pPr>
+        <w:pStyle w:val="TJ1"/>
+        <w:ind w:firstLine="567"/>
+        <w:rPr>
+          <w:rStyle w:val="Hiperhivatkozs"/>
+          <w:noProof/>
+          <w:color w:val="000000" w:themeColor="text1"/>
+          <w:u w:val="none"/>
+        </w:rPr>
+      </w:pPr>
+      <w:r>
+        <w:rPr>
+          <w:rStyle w:val="Hiperhivatkozs"/>
+          <w:noProof/>
+          <w:color w:val="000000" w:themeColor="text1"/>
+          <w:u w:val="none"/>
+        </w:rPr>
+        <w:t>2.2 Firebase Firestore Database</w:t>
+      </w:r>
+      <w:r>
+        <w:rPr>
+          <w:rStyle w:val="Hiperhivatkozs"/>
+          <w:noProof/>
+          <w:color w:val="000000" w:themeColor="text1"/>
+          <w:u w:val="none"/>
+        </w:rPr>
+        <w:tab/>
+      </w:r>
+    </w:p>
+    <w:p>
+      <w:pPr>
+        <w:pStyle w:val="TJ1"/>
+        <w:ind w:firstLine="567"/>
+        <w:rPr>
+          <w:rStyle w:val="Hiperhivatkozs"/>
+          <w:noProof/>
+          <w:color w:val="000000" w:themeColor="text1"/>
+          <w:u w:val="none"/>
+        </w:rPr>
+      </w:pPr>
+      <w:r>
+        <w:rPr>
+          <w:rStyle w:val="Hiperhivatkozs"/>
+          <w:noProof/>
+          <w:color w:val="000000" w:themeColor="text1"/>
+          <w:u w:val="none"/>
+        </w:rPr>
+        <w:t>2.3 SQLite</w:t>
+      </w:r>
+      <w:r>
+        <w:rPr>
+          <w:rStyle w:val="Hiperhivatkozs"/>
+          <w:noProof/>
+          <w:color w:val="000000" w:themeColor="text1"/>
+          <w:u w:val="none"/>
+        </w:rPr>
+        <w:tab/>
+      </w:r>
+    </w:p>
+    <w:p>
+      <w:pPr>
+        <w:pStyle w:val="TJ1"/>
+        <w:ind w:firstLine="567"/>
+        <w:rPr>
+          <w:rStyle w:val="Hiperhivatkozs"/>
+          <w:noProof/>
+          <w:color w:val="000000" w:themeColor="text1"/>
+          <w:u w:val="none"/>
+        </w:rPr>
+      </w:pPr>
+      <w:r>
+        <w:rPr>
+          <w:rStyle w:val="Hiperhivatkozs"/>
+          <w:noProof/>
+          <w:color w:val="000000" w:themeColor="text1"/>
+          <w:u w:val="none"/>
+        </w:rPr>
+        <w:t>2.4 GitHub</w:t>
+      </w:r>
+      <w:r>
+        <w:rPr>
+          <w:rStyle w:val="Hiperhivatkozs"/>
+          <w:noProof/>
+          <w:color w:val="000000" w:themeColor="text1"/>
+          <w:u w:val="none"/>
+        </w:rPr>
+        <w:tab/>
+      </w:r>
+    </w:p>
+    <w:p>
+      <w:pPr>
+        <w:pStyle w:val="TJ1"/>
+        <w:ind w:firstLine="567"/>
+        <w:rPr>
+          <w:rStyle w:val="Hiperhivatkozs"/>
+          <w:noProof/>
+          <w:color w:val="000000" w:themeColor="text1"/>
+          <w:u w:val="none"/>
+        </w:rPr>
+      </w:pPr>
+      <w:r>
+        <w:rPr>
+          <w:rStyle w:val="Hiperhivatkozs"/>
+          <w:noProof/>
+          <w:color w:val="000000" w:themeColor="text1"/>
+          <w:u w:val="none"/>
+        </w:rPr>
+        <w:t>2.5 Visual Studio Code</w:t>
+      </w:r>
+      <w:r>
+        <w:rPr>
+          <w:rStyle w:val="Hiperhivatkozs"/>
+          <w:noProof/>
+          <w:color w:val="000000" w:themeColor="text1"/>
+          <w:u w:val="none"/>
+        </w:rPr>
+        <w:tab/>
+      </w:r>
+    </w:p>
+    <w:p>
+      <w:pPr>
+        <w:pStyle w:val="TJ1"/>
+        <w:ind w:firstLine="567"/>
+        <w:rPr>
+          <w:rStyle w:val="Hiperhivatkozs"/>
+          <w:noProof/>
+          <w:color w:val="000000" w:themeColor="text1"/>
+          <w:u w:val="none"/>
+        </w:rPr>
+      </w:pPr>
+      <w:r>
+        <w:rPr>
+          <w:rStyle w:val="Hiperhivatkozs"/>
+          <w:noProof/>
+          <w:color w:val="000000" w:themeColor="text1"/>
+          <w:u w:val="none"/>
+        </w:rPr>
+        <w:t>2.6 Flutter</w:t>
+      </w:r>
+      <w:r>
+        <w:rPr>
+          <w:rStyle w:val="Hiperhivatkozs"/>
+          <w:noProof/>
+          <w:color w:val="000000" w:themeColor="text1"/>
+          <w:u w:val="none"/>
+        </w:rPr>
+        <w:tab/>
+      </w:r>
+    </w:p>
+    <w:p>
+      <w:pPr>
+        <w:pStyle w:val="TJ1"/>
+        <w:ind w:firstLine="567"/>
+        <w:rPr>
+          <w:rStyle w:val="Hiperhivatkozs"/>
+          <w:noProof/>
+          <w:color w:val="000000" w:themeColor="text1"/>
+          <w:u w:val="none"/>
+        </w:rPr>
+      </w:pPr>
+      <w:r>
+        <w:rPr>
+          <w:rStyle w:val="Hiperhivatkozs"/>
+          <w:noProof/>
+          <w:color w:val="000000" w:themeColor="text1"/>
+          <w:u w:val="none"/>
+        </w:rPr>
+        <w:t>2.7 Android Studio emulátor</w:t>
+      </w:r>
+      <w:r>
+        <w:rPr>
+          <w:rStyle w:val="Hiperhivatkozs"/>
+          <w:noProof/>
+          <w:color w:val="000000" w:themeColor="text1"/>
+          <w:u w:val="none"/>
+        </w:rPr>
+        <w:tab/>
+      </w:r>
+    </w:p>
+    <w:p>
+      <w:pPr>
+        <w:pStyle w:val="TJ1"/>
+        <w:rPr>
+          <w:rStyle w:val="Hiperhivatkozs"/>
+          <w:noProof/>
+          <w:color w:val="000000" w:themeColor="text1"/>
+          <w:u w:val="none"/>
+        </w:rPr>
+      </w:pPr>
+      <w:r>
+        <w:rPr>
+          <w:rStyle w:val="Hiperhivatkozs"/>
+          <w:noProof/>
+          <w:color w:val="000000" w:themeColor="text1"/>
+          <w:u w:val="none"/>
+        </w:rPr>
+        <w:t>3 Tervezés</w:t>
+      </w:r>
+      <w:r>
+        <w:rPr>
+          <w:rStyle w:val="Hiperhivatkozs"/>
+          <w:noProof/>
+          <w:color w:val="000000" w:themeColor="text1"/>
+          <w:u w:val="none"/>
+        </w:rPr>
+        <w:tab/>
+      </w:r>
+    </w:p>
+    <w:p>
+      <w:pPr>
+        <w:pStyle w:val="TJ1"/>
+        <w:ind w:firstLine="567"/>
+        <w:rPr>
+          <w:rStyle w:val="Hiperhivatkozs"/>
+          <w:noProof/>
+          <w:color w:val="000000" w:themeColor="text1"/>
+          <w:u w:val="none"/>
+        </w:rPr>
+      </w:pPr>
+      <w:r>
+        <w:rPr>
+          <w:rStyle w:val="Hiperhivatkozs"/>
+          <w:noProof/>
+          <w:color w:val="000000" w:themeColor="text1"/>
+          <w:u w:val="none"/>
+        </w:rPr>
+        <w:t>3.1 Ötlet</w:t>
+      </w:r>
+      <w:r>
+        <w:rPr>
+          <w:rStyle w:val="Hiperhivatkozs"/>
+          <w:noProof/>
+          <w:color w:val="000000" w:themeColor="text1"/>
+          <w:u w:val="none"/>
+        </w:rPr>
+        <w:tab/>
+      </w:r>
+    </w:p>
+    <w:p>
+      <w:pPr>
+        <w:pStyle w:val="TJ1"/>
+        <w:ind w:firstLine="567"/>
+        <w:rPr>
+          <w:rStyle w:val="Hiperhivatkozs"/>
+          <w:noProof/>
+          <w:color w:val="000000" w:themeColor="text1"/>
+          <w:u w:val="none"/>
+        </w:rPr>
+      </w:pPr>
+      <w:r>
+        <w:rPr>
+          <w:rStyle w:val="Hiperhivatkozs"/>
+          <w:noProof/>
+          <w:color w:val="000000" w:themeColor="text1"/>
+          <w:u w:val="none"/>
+        </w:rPr>
+        <w:t>3.2 Előzmény</w:t>
+      </w:r>
+      <w:r>
+        <w:rPr>
+          <w:rStyle w:val="Hiperhivatkozs"/>
+          <w:noProof/>
+          <w:color w:val="000000" w:themeColor="text1"/>
+          <w:u w:val="none"/>
+        </w:rPr>
+        <w:tab/>
+      </w:r>
+    </w:p>
+    <w:p>
+      <w:pPr>
+        <w:pStyle w:val="TJ1"/>
+        <w:ind w:firstLine="567"/>
+        <w:rPr>
+          <w:rStyle w:val="Hiperhivatkozs"/>
+          <w:noProof/>
+          <w:color w:val="000000" w:themeColor="text1"/>
+          <w:u w:val="none"/>
+        </w:rPr>
+      </w:pPr>
+      <w:r>
+        <w:rPr>
+          <w:rStyle w:val="Hiperhivatkozs"/>
+          <w:noProof/>
+          <w:color w:val="000000" w:themeColor="text1"/>
+          <w:u w:val="none"/>
+        </w:rPr>
+        <w:t>3.3 Feladat specifikációja</w:t>
+      </w:r>
+      <w:r>
+        <w:rPr>
+          <w:rStyle w:val="Hiperhivatkozs"/>
+          <w:noProof/>
+          <w:color w:val="000000" w:themeColor="text1"/>
+          <w:u w:val="none"/>
+        </w:rPr>
+        <w:tab/>
+      </w:r>
+    </w:p>
+    <w:p>
+      <w:pPr>
+        <w:pStyle w:val="TJ1"/>
+        <w:ind w:firstLine="1134"/>
+        <w:rPr>
+          <w:rStyle w:val="Hiperhivatkozs"/>
+          <w:noProof/>
+          <w:color w:val="000000" w:themeColor="text1"/>
+          <w:u w:val="none"/>
+        </w:rPr>
+      </w:pPr>
+      <w:r>
+        <w:rPr>
+          <w:rStyle w:val="Hiperhivatkozs"/>
+          <w:noProof/>
+          <w:color w:val="000000" w:themeColor="text1"/>
+          <w:u w:val="none"/>
+        </w:rPr>
+        <w:t>3.3.1 Legfontosabb funkciók</w:t>
+      </w:r>
+      <w:r>
+        <w:rPr>
+          <w:rStyle w:val="Hiperhivatkozs"/>
+          <w:noProof/>
+          <w:color w:val="000000" w:themeColor="text1"/>
+          <w:u w:val="none"/>
+        </w:rPr>
+        <w:tab/>
+      </w:r>
+    </w:p>
+    <w:p>
+      <w:pPr>
+        <w:pStyle w:val="TJ1"/>
+        <w:ind w:firstLine="1134"/>
+        <w:rPr>
+          <w:rStyle w:val="Hiperhivatkozs"/>
+          <w:noProof/>
+          <w:color w:val="000000" w:themeColor="text1"/>
+          <w:u w:val="none"/>
+        </w:rPr>
+      </w:pPr>
+      <w:r>
+        <w:rPr>
+          <w:rStyle w:val="Hiperhivatkozs"/>
+          <w:noProof/>
+          <w:color w:val="000000" w:themeColor="text1"/>
+          <w:u w:val="none"/>
+        </w:rPr>
+        <w:t>3.3.2 Use Case diagram</w:t>
+      </w:r>
+      <w:r>
+        <w:rPr>
+          <w:rStyle w:val="Hiperhivatkozs"/>
+          <w:noProof/>
+          <w:color w:val="000000" w:themeColor="text1"/>
+          <w:u w:val="none"/>
+        </w:rPr>
+        <w:tab/>
+      </w:r>
+    </w:p>
+    <w:p>
+      <w:pPr>
+        <w:pStyle w:val="TJ1"/>
+        <w:ind w:firstLine="567"/>
+        <w:rPr>
+          <w:rStyle w:val="Hiperhivatkozs"/>
+          <w:noProof/>
+          <w:color w:val="000000" w:themeColor="text1"/>
+          <w:u w:val="none"/>
+        </w:rPr>
+      </w:pPr>
+      <w:r>
+        <w:rPr>
+          <w:rStyle w:val="Hiperhivatkozs"/>
+          <w:noProof/>
+          <w:color w:val="000000" w:themeColor="text1"/>
+          <w:u w:val="none"/>
+        </w:rPr>
+        <w:t>3.4 A program architektúrája</w:t>
+      </w:r>
+      <w:r>
+        <w:rPr>
+          <w:rStyle w:val="Hiperhivatkozs"/>
+          <w:noProof/>
+          <w:color w:val="000000" w:themeColor="text1"/>
+          <w:u w:val="none"/>
+        </w:rPr>
+        <w:tab/>
+      </w:r>
+    </w:p>
+    <w:p>
+      <w:pPr>
+        <w:pStyle w:val="TJ1"/>
+        <w:ind w:firstLine="567"/>
+        <w:rPr>
+          <w:rStyle w:val="Hiperhivatkozs"/>
+          <w:noProof/>
+          <w:color w:val="000000" w:themeColor="text1"/>
+          <w:u w:val="none"/>
+        </w:rPr>
+      </w:pPr>
+      <w:r>
+        <w:rPr>
+          <w:rStyle w:val="Hiperhivatkozs"/>
+          <w:noProof/>
+          <w:color w:val="000000" w:themeColor="text1"/>
+          <w:u w:val="none"/>
+        </w:rPr>
+        <w:t>3.5 Mit lehet még fejleszteni</w:t>
+      </w:r>
+      <w:r>
+        <w:rPr>
+          <w:rStyle w:val="Hiperhivatkozs"/>
+          <w:noProof/>
+          <w:color w:val="000000" w:themeColor="text1"/>
+          <w:u w:val="none"/>
+        </w:rPr>
+        <w:tab/>
+      </w:r>
+    </w:p>
+    <w:p>
+      <w:pPr>
+        <w:pStyle w:val="TJ1"/>
+        <w:rPr>
+          <w:rStyle w:val="Hiperhivatkozs"/>
+          <w:noProof/>
+          <w:color w:val="000000" w:themeColor="text1"/>
+          <w:u w:val="none"/>
+        </w:rPr>
+      </w:pPr>
+      <w:r>
+        <w:rPr>
+          <w:rStyle w:val="Hiperhivatkozs"/>
+          <w:noProof/>
+          <w:color w:val="000000" w:themeColor="text1"/>
+          <w:u w:val="none"/>
+        </w:rPr>
+        <w:t>4 A feladat megoldása</w:t>
+      </w:r>
+      <w:r>
+        <w:rPr>
+          <w:rStyle w:val="Hiperhivatkozs"/>
+          <w:noProof/>
+          <w:color w:val="000000" w:themeColor="text1"/>
+          <w:u w:val="none"/>
+        </w:rPr>
+        <w:tab/>
+      </w:r>
+    </w:p>
+    <w:p>
+      <w:pPr>
+        <w:pStyle w:val="TJ1"/>
+        <w:ind w:firstLine="567"/>
+        <w:rPr>
+          <w:rStyle w:val="Hiperhivatkozs"/>
+          <w:noProof/>
+          <w:color w:val="000000" w:themeColor="text1"/>
+          <w:u w:val="none"/>
+        </w:rPr>
+      </w:pPr>
+      <w:r>
+        <w:rPr>
+          <w:rStyle w:val="Hiperhivatkozs"/>
+          <w:noProof/>
+          <w:color w:val="000000" w:themeColor="text1"/>
+          <w:u w:val="none"/>
+        </w:rPr>
+        <w:t>4.1 A program logikai felépítése</w:t>
+      </w:r>
+      <w:r>
+        <w:rPr>
+          <w:rStyle w:val="Hiperhivatkozs"/>
+          <w:noProof/>
+          <w:color w:val="000000" w:themeColor="text1"/>
+          <w:u w:val="none"/>
+        </w:rPr>
+        <w:tab/>
+      </w:r>
+    </w:p>
+    <w:p>
+      <w:pPr>
+        <w:pStyle w:val="TJ1"/>
+        <w:ind w:firstLine="1134"/>
+        <w:rPr>
+          <w:rStyle w:val="Hiperhivatkozs"/>
+          <w:noProof/>
+          <w:color w:val="000000" w:themeColor="text1"/>
+          <w:u w:val="none"/>
+        </w:rPr>
+      </w:pPr>
+      <w:r>
+        <w:rPr>
+          <w:rStyle w:val="Hiperhivatkozs"/>
+          <w:noProof/>
+          <w:color w:val="000000" w:themeColor="text1"/>
+          <w:u w:val="none"/>
+        </w:rPr>
+        <w:t>4.1.1 Adatbáziskezelés</w:t>
+      </w:r>
+      <w:r>
+        <w:rPr>
+          <w:rStyle w:val="Hiperhivatkozs"/>
+          <w:noProof/>
+          <w:color w:val="000000" w:themeColor="text1"/>
+          <w:u w:val="none"/>
+        </w:rPr>
+        <w:tab/>
+      </w:r>
+    </w:p>
+    <w:p>
+      <w:pPr>
+        <w:pStyle w:val="TJ1"/>
+        <w:ind w:firstLine="567"/>
+        <w:rPr>
+          <w:rStyle w:val="Hiperhivatkozs"/>
+          <w:noProof/>
+          <w:color w:val="000000" w:themeColor="text1"/>
+          <w:u w:val="none"/>
+        </w:rPr>
+      </w:pPr>
+      <w:r>
+        <w:rPr>
+          <w:rStyle w:val="Hiperhivatkozs"/>
+          <w:noProof/>
+          <w:color w:val="000000" w:themeColor="text1"/>
+          <w:u w:val="none"/>
+        </w:rPr>
+        <w:t>4.2 A projekt megvalósításának folyamata</w:t>
+      </w:r>
+      <w:r>
+        <w:rPr>
+          <w:rStyle w:val="Hiperhivatkozs"/>
+          <w:noProof/>
+          <w:color w:val="000000" w:themeColor="text1"/>
+          <w:u w:val="none"/>
+        </w:rPr>
+        <w:tab/>
+      </w:r>
+    </w:p>
+    <w:p>
+      <w:pPr>
+        <w:pStyle w:val="TJ1"/>
+        <w:ind w:firstLine="1134"/>
+        <w:rPr>
+          <w:rStyle w:val="Hiperhivatkozs"/>
+          <w:noProof/>
+          <w:color w:val="000000" w:themeColor="text1"/>
+          <w:u w:val="none"/>
+        </w:rPr>
+      </w:pPr>
+      <w:r>
+        <w:rPr>
+          <w:rStyle w:val="Hiperhivatkozs"/>
+          <w:noProof/>
+          <w:color w:val="000000" w:themeColor="text1"/>
+          <w:u w:val="none"/>
+        </w:rPr>
+        <w:t>4.2.1 verziókezelés</w:t>
+      </w:r>
+      <w:r>
+        <w:rPr>
+          <w:rStyle w:val="Hiperhivatkozs"/>
+          <w:noProof/>
+          <w:color w:val="000000" w:themeColor="text1"/>
+          <w:u w:val="none"/>
+        </w:rPr>
+        <w:tab/>
+      </w:r>
+    </w:p>
+    <w:p>
+      <w:pPr>
+        <w:pStyle w:val="TJ1"/>
+        <w:ind w:firstLine="567"/>
+        <w:rPr>
+          <w:rStyle w:val="Hiperhivatkozs"/>
+          <w:noProof/>
+          <w:color w:val="000000" w:themeColor="text1"/>
+          <w:u w:val="none"/>
+        </w:rPr>
+      </w:pPr>
+      <w:r>
+        <w:rPr>
+          <w:rStyle w:val="Hiperhivatkozs"/>
+          <w:noProof/>
+          <w:color w:val="000000" w:themeColor="text1"/>
+          <w:u w:val="none"/>
+        </w:rPr>
+        <w:t>4.3 A program tesztelése</w:t>
+      </w:r>
+      <w:r>
+        <w:rPr>
+          <w:rStyle w:val="Hiperhivatkozs"/>
+          <w:noProof/>
+          <w:color w:val="000000" w:themeColor="text1"/>
+          <w:u w:val="none"/>
+        </w:rPr>
+        <w:tab/>
+      </w:r>
+    </w:p>
+    <w:p>
+      <w:pPr>
+        <w:pStyle w:val="TJ1"/>
+        <w:ind w:firstLine="1134"/>
+        <w:rPr>
+          <w:rStyle w:val="Hiperhivatkozs"/>
+          <w:noProof/>
+          <w:color w:val="000000" w:themeColor="text1"/>
+          <w:u w:val="none"/>
+        </w:rPr>
+      </w:pPr>
+      <w:r>
+        <w:rPr>
+          <w:rStyle w:val="Hiperhivatkozs"/>
+          <w:noProof/>
+          <w:color w:val="000000" w:themeColor="text1"/>
+          <w:u w:val="none"/>
+        </w:rPr>
+        <w:t>4.3.1 Manuális tesztelés</w:t>
+      </w:r>
+      <w:r>
+        <w:rPr>
+          <w:rStyle w:val="Hiperhivatkozs"/>
+          <w:noProof/>
+          <w:color w:val="000000" w:themeColor="text1"/>
+          <w:u w:val="none"/>
+        </w:rPr>
+        <w:tab/>
+      </w:r>
+    </w:p>
+    <w:p>
+      <w:pPr>
+        <w:pStyle w:val="TJ1"/>
+        <w:ind w:firstLine="567"/>
+        <w:rPr>
+          <w:rStyle w:val="Hiperhivatkozs"/>
+          <w:noProof/>
+          <w:color w:val="000000" w:themeColor="text1"/>
+          <w:u w:val="none"/>
+        </w:rPr>
+      </w:pPr>
+      <w:r>
+        <w:rPr>
+          <w:rStyle w:val="Hiperhivatkozs"/>
+          <w:noProof/>
+          <w:color w:val="000000" w:themeColor="text1"/>
+          <w:u w:val="none"/>
+        </w:rPr>
+        <w:t>4.4 A program használata</w:t>
+      </w:r>
+      <w:r>
+        <w:rPr>
+          <w:rStyle w:val="Hiperhivatkozs"/>
+          <w:noProof/>
+          <w:color w:val="000000" w:themeColor="text1"/>
+          <w:u w:val="none"/>
+        </w:rPr>
+        <w:tab/>
+      </w:r>
+    </w:p>
+    <w:p>
+      <w:pPr>
+        <w:pStyle w:val="TJ1"/>
+        <w:rPr>
+          <w:rStyle w:val="Hiperhivatkozs"/>
+          <w:noProof/>
+          <w:color w:val="000000" w:themeColor="text1"/>
+          <w:u w:val="none"/>
+        </w:rPr>
+      </w:pPr>
+      <w:r>
+        <w:rPr>
+          <w:rStyle w:val="Hiperhivatkozs"/>
+          <w:noProof/>
+          <w:color w:val="000000" w:themeColor="text1"/>
+          <w:u w:val="none"/>
+        </w:rPr>
+        <w:t>5 Végeredmény</w:t>
+      </w:r>
+      <w:r>
+        <w:rPr>
+          <w:rStyle w:val="Hiperhivatkozs"/>
+          <w:noProof/>
+          <w:color w:val="000000" w:themeColor="text1"/>
+          <w:u w:val="none"/>
+        </w:rPr>
+        <w:tab/>
+      </w:r>
+    </w:p>
+    <w:p>
+      <w:pPr>
+        <w:pStyle w:val="TJ1"/>
+        <w:ind w:firstLine="567"/>
+        <w:rPr>
+          <w:rStyle w:val="Hiperhivatkozs"/>
+          <w:noProof/>
+          <w:color w:val="000000" w:themeColor="text1"/>
+          <w:u w:val="none"/>
+        </w:rPr>
+      </w:pPr>
+      <w:r>
+        <w:rPr>
+          <w:rStyle w:val="Hiperhivatkozs"/>
+          <w:noProof/>
+          <w:color w:val="000000" w:themeColor="text1"/>
+          <w:u w:val="none"/>
+        </w:rPr>
+        <w:t>5.1 Értékelés</w:t>
+      </w:r>
+      <w:r>
+        <w:rPr>
+          <w:rStyle w:val="Hiperhivatkozs"/>
+          <w:noProof/>
+          <w:color w:val="000000" w:themeColor="text1"/>
+          <w:u w:val="none"/>
+        </w:rPr>
+        <w:tab/>
+      </w:r>
+    </w:p>
+    <w:p>
+      <w:pPr>
+        <w:pStyle w:val="TJ1"/>
+        <w:rPr>
+          <w:rStyle w:val="Hiperhivatkozs"/>
+          <w:noProof/>
+          <w:color w:val="000000" w:themeColor="text1"/>
+          <w:u w:val="none"/>
+        </w:rPr>
+      </w:pPr>
+      <w:r>
+        <w:rPr>
+          <w:rStyle w:val="Hiperhivatkozs"/>
+          <w:noProof/>
+          <w:color w:val="000000" w:themeColor="text1"/>
+          <w:u w:val="none"/>
+        </w:rPr>
+        <w:lastRenderedPageBreak/>
+        <w:t>6 Köszönetnyilvánítás</w:t>
+      </w:r>
+      <w:r>
+        <w:rPr>
+          <w:rStyle w:val="Hiperhivatkozs"/>
+          <w:noProof/>
+          <w:color w:val="000000" w:themeColor="text1"/>
+          <w:u w:val="none"/>
+        </w:rPr>
+        <w:tab/>
+      </w:r>
+    </w:p>
+    <w:p>
+      <w:pPr>
+        <w:pStyle w:val="TJ1"/>
+        <w:rPr>
+          <w:rStyle w:val="Hiperhivatkozs"/>
+          <w:noProof/>
+          <w:color w:val="000000" w:themeColor="text1"/>
+          <w:u w:val="none"/>
+        </w:rPr>
+      </w:pPr>
+      <w:r>
+        <w:rPr>
+          <w:rStyle w:val="Hiperhivatkozs"/>
+          <w:noProof/>
+          <w:color w:val="000000" w:themeColor="text1"/>
+          <w:u w:val="none"/>
+        </w:rPr>
+        <w:t>7 Irodalomjegyzék</w:t>
+      </w:r>
+      <w:r>
+        <w:rPr>
+          <w:rStyle w:val="Hiperhivatkozs"/>
+          <w:noProof/>
+          <w:color w:val="000000" w:themeColor="text1"/>
+          <w:u w:val="none"/>
+        </w:rPr>
+        <w:tab/>
+      </w:r>
+    </w:p>
+    <w:p>
+      <w:pPr>
+        <w:pStyle w:val="Cmlaplog"/>
+      </w:pPr>
+      <w:r>
+        <w:br w:type="page"/>
+      </w:r>
+    </w:p>
+    <w:p>
+      <w:pPr>
+        <w:pStyle w:val="Nyilatkozatcm"/>
+      </w:pPr>
+      <w:r>
+        <w:lastRenderedPageBreak/>
+        <w:t>Hallgatói nyilatkozat</w:t>
+      </w:r>
+    </w:p>
+    <w:p>
+      <w:pPr>
+        <w:pStyle w:val="Nyilatkozatszveg"/>
+      </w:pPr>
+      <w:r>
+        <w:t xml:space="preserve">Alulírott </w:t>
+      </w:r>
       <w:r>
         <w:rPr>
           <w:b/>
           <w:bCs/>
         </w:rPr>
+        <w:t>Balla Péter Keve</w:t>
+      </w:r>
+      <w:r>
+        <w:t xml:space="preserve">, szigorló hallgató kijelentem, hogy ezt a </w:t>
+      </w:r>
+      <w:r>
+        <w:t xml:space="preserve">szakdolgozatot </w:t>
+      </w:r>
+      <w:r>
+        <w:t>meg nem engedett segítség nélkül, saját magam készítettem, csak a megadott forrásokat (szakirodalom, eszközök stb.) használtam fel. Minden olyan részt, melyet szó szerint, vagy azonos értelemben</w:t>
+      </w:r>
+      <w:r>
+        <w:t>,</w:t>
+      </w:r>
+      <w:r>
+        <w:t xml:space="preserve"> de átfogalmazva más forrásból átvettem, egyértelműen, a forrás megadásával megjelöltem.</w:t>
+      </w:r>
+    </w:p>
+    <w:p>
+      <w:pPr>
+        <w:pStyle w:val="Nyilatkozatszveg"/>
+      </w:pPr>
+      <w:r>
+        <w:t>Hozzájárulok, hogy a jelen munkám alapadatait (szerző(k), cím, angol és magyar nyelvű tartalmi kivonat, készítés éve, konzulens(</w:t>
+      </w:r>
+      <w:proofErr w:type="spellStart"/>
+      <w:r>
+        <w:t>ek</w:t>
+      </w:r>
+      <w:proofErr w:type="spellEnd"/>
+      <w:r>
+        <w:t xml:space="preserve">) neve) a BME VIK nyilvánosan hozzáférhető elektronikus formában, a munka teljes szövegét pedig az egyetem belső hálózatán keresztül (vagy </w:t>
+      </w:r>
+      <w:r>
+        <w:t>hitelesített</w:t>
+      </w:r>
+      <w:r>
+        <w:t xml:space="preserve"> felhasználók számára) </w:t>
+      </w:r>
+      <w:proofErr w:type="spellStart"/>
+      <w:r>
+        <w:t>közzétegye</w:t>
+      </w:r>
+      <w:proofErr w:type="spellEnd"/>
+      <w:r>
+        <w:t>. Kijelentem, hogy a benyújtott munka és annak elektronikus verziója megegyezik.</w:t>
+      </w:r>
+      <w:r>
+        <w:t xml:space="preserve"> Dékáni engedéllyel titkosított diplomatervek esetén a dolgozat szövege csak 3 év </w:t>
+      </w:r>
+      <w:r>
+        <w:t>eltelte után</w:t>
+      </w:r>
+      <w:r>
+        <w:t xml:space="preserve"> válik hozzáférhetővé.</w:t>
+      </w:r>
+    </w:p>
+    <w:p>
+      <w:pPr>
+        <w:pStyle w:val="Nyilatkozatkeltezs"/>
+      </w:pPr>
+      <w:r>
+        <w:t xml:space="preserve">Kelt: Budapest, </w:t>
+      </w:r>
+      <w:r>
+        <w:fldChar w:fldCharType="begin"/>
+      </w:r>
+      <w:r>
+        <w:instrText xml:space="preserve"> DATE \@ "yyyy. MM. dd." \* MERGEFORMAT </w:instrText>
+      </w:r>
+      <w:r>
+        <w:fldChar w:fldCharType="separate"/>
+      </w:r>
+      <w:r>
+        <w:rPr>
+          <w:noProof/>
+        </w:rPr>
+        <w:t>2023. 12. 06.</w:t>
+      </w:r>
+      <w:r>
         <w:fldChar w:fldCharType="end"/>
       </w:r>
     </w:p>
     <w:p>
       <w:pPr>
-        <w:pStyle w:val="Kpalrs"/>
-      </w:pPr>
-    </w:p>
-    <w:p>
-      <w:pPr>
-        <w:pStyle w:val="Nyilatkozatcm"/>
-      </w:pPr>
-      <w:r>
-        <w:lastRenderedPageBreak/>
-        <w:t>Hallgatói nyilatkozat</w:t>
+        <w:pStyle w:val="Nyilatkozatalrs"/>
+      </w:pPr>
+      <w:r>
+        <w:tab/>
+      </w:r>
+      <w:r>
+        <w:t>...</w:t>
+      </w:r>
+      <w:r>
+        <w:t>…………………………………………….</w:t>
+      </w:r>
+    </w:p>
+    <w:p>
+      <w:pPr>
+        <w:pStyle w:val="Nyilatkozatalrs"/>
+      </w:pPr>
+      <w:r>
+        <w:tab/>
+      </w:r>
+      <w:r>
+        <w:t>Balla Pétr Keve</w:t>
       </w:r>
     </w:p>
     <w:p>
       <w:pPr>
         <w:pStyle w:val="Nyilatkozatszveg"/>
       </w:pPr>
-      <w:r>
-        <w:t xml:space="preserve">Alulírott </w:t>
-      </w:r>
-      <w:r>
-        <w:rPr>
-          <w:b/>
-          <w:bCs/>
-        </w:rPr>
-        <w:t>Balla Péter Keve</w:t>
-      </w:r>
-      <w:r>
-        <w:t xml:space="preserve">, szigorló hallgató kijelentem, hogy ezt a </w:t>
-      </w:r>
-      <w:r>
-        <w:t xml:space="preserve">szakdolgozatot </w:t>
-      </w:r>
-      <w:r>
-        <w:t>meg nem engedett segítség nélkül, saját magam készítettem, csak a megadott forrásokat (szakirodalom, eszközök stb.) használtam fel. Minden olyan részt, melyet szó szerint, vagy azonos értelemben</w:t>
-      </w:r>
-      <w:r>
-        <w:t>,</w:t>
-      </w:r>
-      <w:r>
-        <w:t xml:space="preserve"> de átfogalmazva más forrásból átvettem, egyértelműen, a forrás megadásával megjelöltem.</w:t>
-      </w:r>
-    </w:p>
-    <w:p>
-      <w:pPr>
-        <w:pStyle w:val="Nyilatkozatszveg"/>
-      </w:pPr>
-      <w:r>
-        <w:t xml:space="preserve">Hozzájárulok, hogy a jelen munkám alapadatait (szerző(k), cím, angol és magyar nyelvű tartalmi kivonat, készítés éve, konzulens(ek) neve) a BME VIK nyilvánosan hozzáférhető elektronikus formában, a munka teljes szövegét pedig az egyetem belső hálózatán keresztül (vagy </w:t>
-      </w:r>
-      <w:r>
-        <w:t>hitelesített</w:t>
-      </w:r>
-      <w:r>
-        <w:t xml:space="preserve"> felhasználók számára) közzétegye. Kijelentem, hogy a benyújtott munka és annak elektronikus verziója megegyezik.</w:t>
-      </w:r>
-      <w:r>
-        <w:t xml:space="preserve"> Dékáni engedéllyel titkosított diplomatervek esetén a dolgozat szövege csak 3 év </w:t>
-      </w:r>
-      <w:r>
-        <w:t>eltelte után</w:t>
-      </w:r>
-      <w:r>
-        <w:t xml:space="preserve"> válik hozzáférhetővé.</w:t>
-      </w:r>
-    </w:p>
-    <w:p>
-      <w:pPr>
-        <w:pStyle w:val="Nyilatkozatkeltezs"/>
-      </w:pPr>
-      <w:r>
-        <w:t xml:space="preserve">Kelt: Budapest, </w:t>
-      </w:r>
-      <w:r>
-        <w:fldChar w:fldCharType="begin"/>
-      </w:r>
-      <w:r>
-        <w:instrText xml:space="preserve"> DATE \@ "yyyy. MM. dd." \* MERGEFORMAT </w:instrText>
-      </w:r>
-      <w:r>
-        <w:fldChar w:fldCharType="separate"/>
-      </w:r>
-      <w:r>
-        <w:rPr>
-          <w:noProof/>
-        </w:rPr>
-        <w:t>2023. 12. 06.</w:t>
-      </w:r>
-      <w:r>
-        <w:fldChar w:fldCharType="end"/>
-      </w:r>
-    </w:p>
-    <w:p>
-      <w:pPr>
-        <w:pStyle w:val="Nyilatkozatalrs"/>
-      </w:pPr>
-      <w:r>
-        <w:tab/>
-      </w:r>
-      <w:r>
-        <w:t>...</w:t>
-      </w:r>
-      <w:r>
-        <w:t>…………………………………………….</w:t>
-      </w:r>
-    </w:p>
-    <w:p>
-      <w:pPr>
-        <w:pStyle w:val="Nyilatkozatalrs"/>
-      </w:pPr>
-      <w:r>
-        <w:tab/>
-      </w:r>
-      <w:r>
-        <w:t>Balla Pétr Keve</w:t>
-      </w:r>
-    </w:p>
-    <w:p>
-      <w:pPr>
-        <w:pStyle w:val="Nyilatkozatszveg"/>
-      </w:pPr>
     </w:p>
     <w:p>
       <w:pPr>
         <w:sectPr>
-          <w:footerReference w:type="default" r:id="rId9"/>
+          <w:footerReference w:type="default" r:id="rId11"/>
           <w:type w:val="continuous"/>
           <w:pgSz w:w="11907" w:h="16840" w:code="9"/>
           <w:pgMar w:top="1418" w:right="1418" w:bottom="1418" w:left="1418" w:header="708" w:footer="708" w:gutter="567"/>
@@ -1593,7 +1486,13 @@
     </w:p>
     <w:p>
       <w:r>
-        <w:t xml:space="preserve">A diplomatervem témája egy olyan alkalmazás tervezése és megvalósítása, amely a pénzügyi tervezés és költségkezelés egyszerűsítését célozza meg. A kiinduló pontom az volt, hogy </w:t>
+        <w:t xml:space="preserve">A </w:t>
+      </w:r>
+      <w:r>
+        <w:t>szakdolgozatom</w:t>
+      </w:r>
+      <w:r>
+        <w:t xml:space="preserve"> témája egy olyan alkalmazás tervezése és megvalósítása, amely a pénzügyi tervezés és költségkezelés egyszerűsítését célozza meg. A kiinduló pontom az volt, hogy </w:t>
       </w:r>
       <w:r>
         <w:t>nem találtam számomra megfelelő alkalmazást a pénzügyeim vezetésére, márpedig ez egy igen fontos része egy felelős ember életének. E</w:t>
@@ -1613,7 +1512,23 @@
         <w:t>mindezt egy nagyon felhasználóbarát módon</w:t>
       </w:r>
       <w:r>
-        <w:t xml:space="preserve"> Az alkalmazás neve BuXa, és a Flutter keretrendszer segítségével íródott, lehetővé téve az elérhetőségét mind weben, mind Android platformon. Az alkalmazás funkciói között szerepel a bevételek és kiadások nyomon követése, különféle zsebek létrehozása a</w:t>
+        <w:t xml:space="preserve"> Az alkalmazás neve </w:t>
+      </w:r>
+      <w:proofErr w:type="spellStart"/>
+      <w:r>
+        <w:t>BuXa</w:t>
+      </w:r>
+      <w:proofErr w:type="spellEnd"/>
+      <w:r>
+        <w:t xml:space="preserve">, és a </w:t>
+      </w:r>
+      <w:proofErr w:type="spellStart"/>
+      <w:r>
+        <w:t>Flutter</w:t>
+      </w:r>
+      <w:proofErr w:type="spellEnd"/>
+      <w:r>
+        <w:t xml:space="preserve"> keretrendszer segítségével íródott, lehetővé téve az elérhetőségét mind weben, mind Android platformon. Az alkalmazás funkciói között szerepel a bevételek és kiadások nyomon követése, különféle zsebek létrehozása a</w:t>
       </w:r>
       <w:r>
         <w:t xml:space="preserve"> kényelmes és átlátható rendszerezéshez</w:t>
@@ -1639,7 +1554,13 @@
     </w:p>
     <w:p>
       <w:r>
-        <w:t xml:space="preserve">A diplomatervem struktúrájában részletesen ismertetem a feladat kiindulópontját, a probléma és kihívások részletes meghatározását. Ezután bemutatom az alkalmazás tervezési és fejlesztési folyamatát, számos kisebb célt kitűzve a feladat részletes feldolgozásához. A dokumentáció során kitérek az alkalmazás </w:t>
+        <w:t xml:space="preserve">A </w:t>
+      </w:r>
+      <w:r>
+        <w:t>szakdolgozatom</w:t>
+      </w:r>
+      <w:r>
+        <w:t xml:space="preserve"> struktúrájában részletesen ismertetem a feladat kiindulópontját, a probléma és kihívások részletes meghatározását. Ezután bemutatom az alkalmazás tervezési és fejlesztési folyamatát, számos kisebb célt kitűzve a feladat részletes feldolgozásához. A dokumentáció során kitérek az alkalmazás </w:t>
       </w:r>
       <w:r>
         <w:t>tesztelésére is</w:t>
@@ -1653,13 +1574,22 @@
         <w:t xml:space="preserve"> szakdolgozatomban </w:t>
       </w:r>
       <w:r>
-        <w:t xml:space="preserve">felvázolom a dolgozat struktúráját, elindulva a problémafelismeréstől és az ismerkedési folyamattól, átvezetve a tervezés és fejlesztés részletein, majd elérve az alkalmazás tesztelésének módszerét </w:t>
+        <w:t>felvázolom a dolgozat struktúráját, elindulva a problémafelismeréstől és az ismerkedési folyamattól, átvezetve a tervezés és fejlesztés részletein, majd elérve az alkalmazás tesztelésének módszerét</w:t>
       </w:r>
       <w:r>
         <w:t>.</w:t>
       </w:r>
       <w:r>
-        <w:t xml:space="preserve"> Ezen keresztül a diplomaterv a pénzügyi tervezés és alkalmazásfejlesztés területén szerzett tudásom kiterjedt bemutatását tűzi ki célul.</w:t>
+        <w:t xml:space="preserve"> Ezen keresztül a </w:t>
+      </w:r>
+      <w:r>
+        <w:t>szakdolgozat</w:t>
+      </w:r>
+      <w:r>
+        <w:t>om</w:t>
+      </w:r>
+      <w:r>
+        <w:t xml:space="preserve"> a pénzügyi tervezés és alkalmazásfejlesztés területén szerzett tudásom kiterjedt bemutatását tűzi ki célul.</w:t>
       </w:r>
     </w:p>
     <w:p>
@@ -1667,30 +1597,1477 @@
         <w:pStyle w:val="Fejezetcimszmozsnlkl"/>
       </w:pPr>
       <w:bookmarkStart w:id="1" w:name="_Toc59896131"/>
+      <w:proofErr w:type="spellStart"/>
       <w:r>
         <w:lastRenderedPageBreak/>
         <w:t>Abstract</w:t>
       </w:r>
       <w:bookmarkEnd w:id="1"/>
-    </w:p>
-    <w:p>
-      <w:r>
-        <w:t>The topic of my thesis is the design and implementation of an application aimed at simplifying financial planning and expense management. My starting point was the lack of a suitable application for managing my finances, which is an important aspect of a responsible individual's life. I elaborate on this in detail under the title of my motivation.</w:t>
-      </w:r>
-    </w:p>
-    <w:p>
-      <w:r>
-        <w:t>Based on the recognition of the problem, I decided to design and implement an application that helps users with financial planning in a very user-friendly manner. The application is named BuXa and is written using the Flutter framework, allowing its accessibility both on the web and on the Android platform. The features of the application include tracking income and expenses, creating various pockets for convenient and transparent organization, and managing debts, including calculating the optimal method of entering debts between introduced individuals. In addition, various queries can be executed with the application.</w:t>
-      </w:r>
-    </w:p>
-    <w:p>
-      <w:r>
-        <w:t>In the structure of my thesis, I detail the starting point of the task, define the problem and challenges. Then, I present the design and development process of the application, setting numerous smaller goals for the detailed processing of the task. During the documentation, I also focus on testing the application.</w:t>
-      </w:r>
-    </w:p>
-    <w:p>
-      <w:r>
-        <w:t>In my thesis, I outline the structure of the thesis, starting from problem recognition and the process of getting acquainted, moving through the details of design and development, and reaching the method of testing the application. Through this, the thesis aims to extensively present my knowledge in the field of financial planning and application development.</w:t>
+      <w:proofErr w:type="spellEnd"/>
+    </w:p>
+    <w:p>
+      <w:r>
+        <w:t xml:space="preserve">The </w:t>
+      </w:r>
+      <w:proofErr w:type="spellStart"/>
+      <w:r>
+        <w:t>topic</w:t>
+      </w:r>
+      <w:proofErr w:type="spellEnd"/>
+      <w:r>
+        <w:t xml:space="preserve"> of </w:t>
+      </w:r>
+      <w:proofErr w:type="spellStart"/>
+      <w:r>
+        <w:t>my</w:t>
+      </w:r>
+      <w:proofErr w:type="spellEnd"/>
+      <w:r>
+        <w:t xml:space="preserve"> </w:t>
+      </w:r>
+      <w:proofErr w:type="spellStart"/>
+      <w:r>
+        <w:t>thesis</w:t>
+      </w:r>
+      <w:proofErr w:type="spellEnd"/>
+      <w:r>
+        <w:t xml:space="preserve"> is </w:t>
+      </w:r>
+      <w:proofErr w:type="spellStart"/>
+      <w:r>
+        <w:t>the</w:t>
+      </w:r>
+      <w:proofErr w:type="spellEnd"/>
+      <w:r>
+        <w:t xml:space="preserve"> design and </w:t>
+      </w:r>
+      <w:proofErr w:type="spellStart"/>
+      <w:r>
+        <w:t>implementation</w:t>
+      </w:r>
+      <w:proofErr w:type="spellEnd"/>
+      <w:r>
+        <w:t xml:space="preserve"> of an </w:t>
+      </w:r>
+      <w:proofErr w:type="spellStart"/>
+      <w:r>
+        <w:t>application</w:t>
+      </w:r>
+      <w:proofErr w:type="spellEnd"/>
+      <w:r>
+        <w:t xml:space="preserve"> </w:t>
+      </w:r>
+      <w:proofErr w:type="spellStart"/>
+      <w:r>
+        <w:t>aimed</w:t>
+      </w:r>
+      <w:proofErr w:type="spellEnd"/>
+      <w:r>
+        <w:t xml:space="preserve"> </w:t>
+      </w:r>
+      <w:proofErr w:type="spellStart"/>
+      <w:r>
+        <w:t>at</w:t>
+      </w:r>
+      <w:proofErr w:type="spellEnd"/>
+      <w:r>
+        <w:t xml:space="preserve"> </w:t>
+      </w:r>
+      <w:proofErr w:type="spellStart"/>
+      <w:r>
+        <w:t>simplifying</w:t>
+      </w:r>
+      <w:proofErr w:type="spellEnd"/>
+      <w:r>
+        <w:t xml:space="preserve"> </w:t>
+      </w:r>
+      <w:proofErr w:type="spellStart"/>
+      <w:r>
+        <w:t>financial</w:t>
+      </w:r>
+      <w:proofErr w:type="spellEnd"/>
+      <w:r>
+        <w:t xml:space="preserve"> </w:t>
+      </w:r>
+      <w:proofErr w:type="spellStart"/>
+      <w:r>
+        <w:t>planning</w:t>
+      </w:r>
+      <w:proofErr w:type="spellEnd"/>
+      <w:r>
+        <w:t xml:space="preserve"> and </w:t>
+      </w:r>
+      <w:proofErr w:type="spellStart"/>
+      <w:r>
+        <w:t>expense</w:t>
+      </w:r>
+      <w:proofErr w:type="spellEnd"/>
+      <w:r>
+        <w:t xml:space="preserve"> management. </w:t>
+      </w:r>
+      <w:proofErr w:type="spellStart"/>
+      <w:r>
+        <w:t>My</w:t>
+      </w:r>
+      <w:proofErr w:type="spellEnd"/>
+      <w:r>
+        <w:t xml:space="preserve"> starting </w:t>
+      </w:r>
+      <w:proofErr w:type="spellStart"/>
+      <w:r>
+        <w:t>point</w:t>
+      </w:r>
+      <w:proofErr w:type="spellEnd"/>
+      <w:r>
+        <w:t xml:space="preserve"> </w:t>
+      </w:r>
+      <w:proofErr w:type="spellStart"/>
+      <w:r>
+        <w:t>was</w:t>
+      </w:r>
+      <w:proofErr w:type="spellEnd"/>
+      <w:r>
+        <w:t xml:space="preserve"> </w:t>
+      </w:r>
+      <w:proofErr w:type="spellStart"/>
+      <w:r>
+        <w:t>the</w:t>
+      </w:r>
+      <w:proofErr w:type="spellEnd"/>
+      <w:r>
+        <w:t xml:space="preserve"> </w:t>
+      </w:r>
+      <w:proofErr w:type="spellStart"/>
+      <w:r>
+        <w:t>lack</w:t>
+      </w:r>
+      <w:proofErr w:type="spellEnd"/>
+      <w:r>
+        <w:t xml:space="preserve"> of a </w:t>
+      </w:r>
+      <w:proofErr w:type="spellStart"/>
+      <w:r>
+        <w:t>suitable</w:t>
+      </w:r>
+      <w:proofErr w:type="spellEnd"/>
+      <w:r>
+        <w:t xml:space="preserve"> </w:t>
+      </w:r>
+      <w:proofErr w:type="spellStart"/>
+      <w:r>
+        <w:t>application</w:t>
+      </w:r>
+      <w:proofErr w:type="spellEnd"/>
+      <w:r>
+        <w:t xml:space="preserve"> </w:t>
+      </w:r>
+      <w:proofErr w:type="spellStart"/>
+      <w:r>
+        <w:t>for</w:t>
+      </w:r>
+      <w:proofErr w:type="spellEnd"/>
+      <w:r>
+        <w:t xml:space="preserve"> </w:t>
+      </w:r>
+      <w:proofErr w:type="spellStart"/>
+      <w:r>
+        <w:t>managing</w:t>
+      </w:r>
+      <w:proofErr w:type="spellEnd"/>
+      <w:r>
+        <w:t xml:space="preserve"> </w:t>
+      </w:r>
+      <w:proofErr w:type="spellStart"/>
+      <w:r>
+        <w:t>my</w:t>
+      </w:r>
+      <w:proofErr w:type="spellEnd"/>
+      <w:r>
+        <w:t xml:space="preserve"> </w:t>
+      </w:r>
+      <w:proofErr w:type="spellStart"/>
+      <w:r>
+        <w:t>finances</w:t>
+      </w:r>
+      <w:proofErr w:type="spellEnd"/>
+      <w:r>
+        <w:t xml:space="preserve">, </w:t>
+      </w:r>
+      <w:proofErr w:type="spellStart"/>
+      <w:r>
+        <w:t>which</w:t>
+      </w:r>
+      <w:proofErr w:type="spellEnd"/>
+      <w:r>
+        <w:t xml:space="preserve"> is an </w:t>
+      </w:r>
+      <w:proofErr w:type="spellStart"/>
+      <w:r>
+        <w:t>important</w:t>
+      </w:r>
+      <w:proofErr w:type="spellEnd"/>
+      <w:r>
+        <w:t xml:space="preserve"> </w:t>
+      </w:r>
+      <w:proofErr w:type="spellStart"/>
+      <w:r>
+        <w:t>aspect</w:t>
+      </w:r>
+      <w:proofErr w:type="spellEnd"/>
+      <w:r>
+        <w:t xml:space="preserve"> of a </w:t>
+      </w:r>
+      <w:proofErr w:type="spellStart"/>
+      <w:r>
+        <w:t>responsible</w:t>
+      </w:r>
+      <w:proofErr w:type="spellEnd"/>
+      <w:r>
+        <w:t xml:space="preserve"> </w:t>
+      </w:r>
+      <w:proofErr w:type="spellStart"/>
+      <w:r>
+        <w:t>individual's</w:t>
+      </w:r>
+      <w:proofErr w:type="spellEnd"/>
+      <w:r>
+        <w:t xml:space="preserve"> life. I </w:t>
+      </w:r>
+      <w:proofErr w:type="spellStart"/>
+      <w:r>
+        <w:t>elaborate</w:t>
+      </w:r>
+      <w:proofErr w:type="spellEnd"/>
+      <w:r>
+        <w:t xml:space="preserve"> </w:t>
+      </w:r>
+      <w:proofErr w:type="spellStart"/>
+      <w:r>
+        <w:t>on</w:t>
+      </w:r>
+      <w:proofErr w:type="spellEnd"/>
+      <w:r>
+        <w:t xml:space="preserve"> </w:t>
+      </w:r>
+      <w:proofErr w:type="spellStart"/>
+      <w:r>
+        <w:t>this</w:t>
+      </w:r>
+      <w:proofErr w:type="spellEnd"/>
+      <w:r>
+        <w:t xml:space="preserve"> in </w:t>
+      </w:r>
+      <w:proofErr w:type="spellStart"/>
+      <w:r>
+        <w:t>detail</w:t>
+      </w:r>
+      <w:proofErr w:type="spellEnd"/>
+      <w:r>
+        <w:t xml:space="preserve"> </w:t>
+      </w:r>
+      <w:proofErr w:type="spellStart"/>
+      <w:r>
+        <w:t>under</w:t>
+      </w:r>
+      <w:proofErr w:type="spellEnd"/>
+      <w:r>
+        <w:t xml:space="preserve"> </w:t>
+      </w:r>
+      <w:proofErr w:type="spellStart"/>
+      <w:r>
+        <w:t>the</w:t>
+      </w:r>
+      <w:proofErr w:type="spellEnd"/>
+      <w:r>
+        <w:t xml:space="preserve"> </w:t>
+      </w:r>
+      <w:proofErr w:type="spellStart"/>
+      <w:r>
+        <w:t>title</w:t>
+      </w:r>
+      <w:proofErr w:type="spellEnd"/>
+      <w:r>
+        <w:t xml:space="preserve"> of </w:t>
+      </w:r>
+      <w:proofErr w:type="spellStart"/>
+      <w:r>
+        <w:t>my</w:t>
+      </w:r>
+      <w:proofErr w:type="spellEnd"/>
+      <w:r>
+        <w:t xml:space="preserve"> </w:t>
+      </w:r>
+      <w:proofErr w:type="spellStart"/>
+      <w:r>
+        <w:t>motivation</w:t>
+      </w:r>
+      <w:proofErr w:type="spellEnd"/>
+      <w:r>
+        <w:t>.</w:t>
+      </w:r>
+    </w:p>
+    <w:p>
+      <w:proofErr w:type="spellStart"/>
+      <w:r>
+        <w:t>Based</w:t>
+      </w:r>
+      <w:proofErr w:type="spellEnd"/>
+      <w:r>
+        <w:t xml:space="preserve"> </w:t>
+      </w:r>
+      <w:proofErr w:type="spellStart"/>
+      <w:r>
+        <w:t>on</w:t>
+      </w:r>
+      <w:proofErr w:type="spellEnd"/>
+      <w:r>
+        <w:t xml:space="preserve"> </w:t>
+      </w:r>
+      <w:proofErr w:type="spellStart"/>
+      <w:r>
+        <w:t>the</w:t>
+      </w:r>
+      <w:proofErr w:type="spellEnd"/>
+      <w:r>
+        <w:t xml:space="preserve"> </w:t>
+      </w:r>
+      <w:proofErr w:type="spellStart"/>
+      <w:r>
+        <w:t>recognition</w:t>
+      </w:r>
+      <w:proofErr w:type="spellEnd"/>
+      <w:r>
+        <w:t xml:space="preserve"> of </w:t>
+      </w:r>
+      <w:proofErr w:type="spellStart"/>
+      <w:r>
+        <w:t>the</w:t>
+      </w:r>
+      <w:proofErr w:type="spellEnd"/>
+      <w:r>
+        <w:t xml:space="preserve"> </w:t>
+      </w:r>
+      <w:proofErr w:type="spellStart"/>
+      <w:r>
+        <w:t>problem</w:t>
+      </w:r>
+      <w:proofErr w:type="spellEnd"/>
+      <w:r>
+        <w:t xml:space="preserve">, I </w:t>
+      </w:r>
+      <w:proofErr w:type="spellStart"/>
+      <w:r>
+        <w:t>decided</w:t>
+      </w:r>
+      <w:proofErr w:type="spellEnd"/>
+      <w:r>
+        <w:t xml:space="preserve"> </w:t>
+      </w:r>
+      <w:proofErr w:type="spellStart"/>
+      <w:r>
+        <w:t>to</w:t>
+      </w:r>
+      <w:proofErr w:type="spellEnd"/>
+      <w:r>
+        <w:t xml:space="preserve"> design and </w:t>
+      </w:r>
+      <w:proofErr w:type="spellStart"/>
+      <w:r>
+        <w:t>implement</w:t>
+      </w:r>
+      <w:proofErr w:type="spellEnd"/>
+      <w:r>
+        <w:t xml:space="preserve"> an </w:t>
+      </w:r>
+      <w:proofErr w:type="spellStart"/>
+      <w:r>
+        <w:t>application</w:t>
+      </w:r>
+      <w:proofErr w:type="spellEnd"/>
+      <w:r>
+        <w:t xml:space="preserve"> </w:t>
+      </w:r>
+      <w:proofErr w:type="spellStart"/>
+      <w:r>
+        <w:t>that</w:t>
+      </w:r>
+      <w:proofErr w:type="spellEnd"/>
+      <w:r>
+        <w:t xml:space="preserve"> </w:t>
+      </w:r>
+      <w:proofErr w:type="spellStart"/>
+      <w:r>
+        <w:t>helps</w:t>
+      </w:r>
+      <w:proofErr w:type="spellEnd"/>
+      <w:r>
+        <w:t xml:space="preserve"> </w:t>
+      </w:r>
+      <w:proofErr w:type="spellStart"/>
+      <w:r>
+        <w:t>users</w:t>
+      </w:r>
+      <w:proofErr w:type="spellEnd"/>
+      <w:r>
+        <w:t xml:space="preserve"> </w:t>
+      </w:r>
+      <w:proofErr w:type="spellStart"/>
+      <w:r>
+        <w:t>with</w:t>
+      </w:r>
+      <w:proofErr w:type="spellEnd"/>
+      <w:r>
+        <w:t xml:space="preserve"> </w:t>
+      </w:r>
+      <w:proofErr w:type="spellStart"/>
+      <w:r>
+        <w:t>financial</w:t>
+      </w:r>
+      <w:proofErr w:type="spellEnd"/>
+      <w:r>
+        <w:t xml:space="preserve"> </w:t>
+      </w:r>
+      <w:proofErr w:type="spellStart"/>
+      <w:r>
+        <w:t>planning</w:t>
+      </w:r>
+      <w:proofErr w:type="spellEnd"/>
+      <w:r>
+        <w:t xml:space="preserve"> in a </w:t>
+      </w:r>
+      <w:proofErr w:type="spellStart"/>
+      <w:r>
+        <w:t>very</w:t>
+      </w:r>
+      <w:proofErr w:type="spellEnd"/>
+      <w:r>
+        <w:t xml:space="preserve"> </w:t>
+      </w:r>
+      <w:proofErr w:type="spellStart"/>
+      <w:r>
+        <w:t>user-friendly</w:t>
+      </w:r>
+      <w:proofErr w:type="spellEnd"/>
+      <w:r>
+        <w:t xml:space="preserve"> </w:t>
+      </w:r>
+      <w:proofErr w:type="spellStart"/>
+      <w:r>
+        <w:t>manner</w:t>
+      </w:r>
+      <w:proofErr w:type="spellEnd"/>
+      <w:r>
+        <w:t xml:space="preserve">. The </w:t>
+      </w:r>
+      <w:proofErr w:type="spellStart"/>
+      <w:r>
+        <w:t>application</w:t>
+      </w:r>
+      <w:proofErr w:type="spellEnd"/>
+      <w:r>
+        <w:t xml:space="preserve"> is </w:t>
+      </w:r>
+      <w:proofErr w:type="spellStart"/>
+      <w:r>
+        <w:t>named</w:t>
+      </w:r>
+      <w:proofErr w:type="spellEnd"/>
+      <w:r>
+        <w:t xml:space="preserve"> </w:t>
+      </w:r>
+      <w:proofErr w:type="spellStart"/>
+      <w:r>
+        <w:t>BuXa</w:t>
+      </w:r>
+      <w:proofErr w:type="spellEnd"/>
+      <w:r>
+        <w:t xml:space="preserve"> and is </w:t>
+      </w:r>
+      <w:proofErr w:type="spellStart"/>
+      <w:r>
+        <w:t>written</w:t>
+      </w:r>
+      <w:proofErr w:type="spellEnd"/>
+      <w:r>
+        <w:t xml:space="preserve"> </w:t>
+      </w:r>
+      <w:proofErr w:type="spellStart"/>
+      <w:r>
+        <w:t>using</w:t>
+      </w:r>
+      <w:proofErr w:type="spellEnd"/>
+      <w:r>
+        <w:t xml:space="preserve"> </w:t>
+      </w:r>
+      <w:proofErr w:type="spellStart"/>
+      <w:r>
+        <w:t>the</w:t>
+      </w:r>
+      <w:proofErr w:type="spellEnd"/>
+      <w:r>
+        <w:t xml:space="preserve"> </w:t>
+      </w:r>
+      <w:proofErr w:type="spellStart"/>
+      <w:r>
+        <w:t>Flutter</w:t>
+      </w:r>
+      <w:proofErr w:type="spellEnd"/>
+      <w:r>
+        <w:t xml:space="preserve"> </w:t>
+      </w:r>
+      <w:proofErr w:type="spellStart"/>
+      <w:r>
+        <w:t>framework</w:t>
+      </w:r>
+      <w:proofErr w:type="spellEnd"/>
+      <w:r>
+        <w:t xml:space="preserve">, </w:t>
+      </w:r>
+      <w:proofErr w:type="spellStart"/>
+      <w:r>
+        <w:t>allowing</w:t>
+      </w:r>
+      <w:proofErr w:type="spellEnd"/>
+      <w:r>
+        <w:t xml:space="preserve"> </w:t>
+      </w:r>
+      <w:proofErr w:type="spellStart"/>
+      <w:r>
+        <w:t>its</w:t>
+      </w:r>
+      <w:proofErr w:type="spellEnd"/>
+      <w:r>
+        <w:t xml:space="preserve"> </w:t>
+      </w:r>
+      <w:proofErr w:type="spellStart"/>
+      <w:r>
+        <w:t>accessibility</w:t>
+      </w:r>
+      <w:proofErr w:type="spellEnd"/>
+      <w:r>
+        <w:t xml:space="preserve"> </w:t>
+      </w:r>
+      <w:proofErr w:type="spellStart"/>
+      <w:r>
+        <w:t>both</w:t>
+      </w:r>
+      <w:proofErr w:type="spellEnd"/>
+      <w:r>
+        <w:t xml:space="preserve"> </w:t>
+      </w:r>
+      <w:proofErr w:type="spellStart"/>
+      <w:r>
+        <w:t>on</w:t>
+      </w:r>
+      <w:proofErr w:type="spellEnd"/>
+      <w:r>
+        <w:t xml:space="preserve"> </w:t>
+      </w:r>
+      <w:proofErr w:type="spellStart"/>
+      <w:r>
+        <w:t>the</w:t>
+      </w:r>
+      <w:proofErr w:type="spellEnd"/>
+      <w:r>
+        <w:t xml:space="preserve"> web and </w:t>
+      </w:r>
+      <w:proofErr w:type="spellStart"/>
+      <w:r>
+        <w:t>on</w:t>
+      </w:r>
+      <w:proofErr w:type="spellEnd"/>
+      <w:r>
+        <w:t xml:space="preserve"> </w:t>
+      </w:r>
+      <w:proofErr w:type="spellStart"/>
+      <w:r>
+        <w:t>the</w:t>
+      </w:r>
+      <w:proofErr w:type="spellEnd"/>
+      <w:r>
+        <w:t xml:space="preserve"> Android platform. The </w:t>
+      </w:r>
+      <w:proofErr w:type="spellStart"/>
+      <w:r>
+        <w:t>features</w:t>
+      </w:r>
+      <w:proofErr w:type="spellEnd"/>
+      <w:r>
+        <w:t xml:space="preserve"> of </w:t>
+      </w:r>
+      <w:proofErr w:type="spellStart"/>
+      <w:r>
+        <w:t>the</w:t>
+      </w:r>
+      <w:proofErr w:type="spellEnd"/>
+      <w:r>
+        <w:t xml:space="preserve"> </w:t>
+      </w:r>
+      <w:proofErr w:type="spellStart"/>
+      <w:r>
+        <w:t>application</w:t>
+      </w:r>
+      <w:proofErr w:type="spellEnd"/>
+      <w:r>
+        <w:t xml:space="preserve"> </w:t>
+      </w:r>
+      <w:proofErr w:type="spellStart"/>
+      <w:r>
+        <w:t>include</w:t>
+      </w:r>
+      <w:proofErr w:type="spellEnd"/>
+      <w:r>
+        <w:t xml:space="preserve"> </w:t>
+      </w:r>
+      <w:proofErr w:type="spellStart"/>
+      <w:r>
+        <w:t>tracking</w:t>
+      </w:r>
+      <w:proofErr w:type="spellEnd"/>
+      <w:r>
+        <w:t xml:space="preserve"> </w:t>
+      </w:r>
+      <w:proofErr w:type="spellStart"/>
+      <w:r>
+        <w:t>income</w:t>
+      </w:r>
+      <w:proofErr w:type="spellEnd"/>
+      <w:r>
+        <w:t xml:space="preserve"> and </w:t>
+      </w:r>
+      <w:proofErr w:type="spellStart"/>
+      <w:r>
+        <w:t>expenses</w:t>
+      </w:r>
+      <w:proofErr w:type="spellEnd"/>
+      <w:r>
+        <w:t xml:space="preserve">, </w:t>
+      </w:r>
+      <w:proofErr w:type="spellStart"/>
+      <w:r>
+        <w:t>creating</w:t>
+      </w:r>
+      <w:proofErr w:type="spellEnd"/>
+      <w:r>
+        <w:t xml:space="preserve"> </w:t>
+      </w:r>
+      <w:proofErr w:type="spellStart"/>
+      <w:r>
+        <w:t>various</w:t>
+      </w:r>
+      <w:proofErr w:type="spellEnd"/>
+      <w:r>
+        <w:t xml:space="preserve"> </w:t>
+      </w:r>
+      <w:proofErr w:type="spellStart"/>
+      <w:r>
+        <w:t>pockets</w:t>
+      </w:r>
+      <w:proofErr w:type="spellEnd"/>
+      <w:r>
+        <w:t xml:space="preserve"> </w:t>
+      </w:r>
+      <w:proofErr w:type="spellStart"/>
+      <w:r>
+        <w:t>for</w:t>
+      </w:r>
+      <w:proofErr w:type="spellEnd"/>
+      <w:r>
+        <w:t xml:space="preserve"> </w:t>
+      </w:r>
+      <w:proofErr w:type="spellStart"/>
+      <w:r>
+        <w:t>convenient</w:t>
+      </w:r>
+      <w:proofErr w:type="spellEnd"/>
+      <w:r>
+        <w:t xml:space="preserve"> and </w:t>
+      </w:r>
+      <w:proofErr w:type="spellStart"/>
+      <w:r>
+        <w:t>transparent</w:t>
+      </w:r>
+      <w:proofErr w:type="spellEnd"/>
+      <w:r>
+        <w:t xml:space="preserve"> </w:t>
+      </w:r>
+      <w:proofErr w:type="spellStart"/>
+      <w:r>
+        <w:t>organization</w:t>
+      </w:r>
+      <w:proofErr w:type="spellEnd"/>
+      <w:r>
+        <w:t xml:space="preserve">, and </w:t>
+      </w:r>
+      <w:proofErr w:type="spellStart"/>
+      <w:r>
+        <w:t>managing</w:t>
+      </w:r>
+      <w:proofErr w:type="spellEnd"/>
+      <w:r>
+        <w:t xml:space="preserve"> </w:t>
+      </w:r>
+      <w:proofErr w:type="spellStart"/>
+      <w:r>
+        <w:t>debts</w:t>
+      </w:r>
+      <w:proofErr w:type="spellEnd"/>
+      <w:r>
+        <w:t xml:space="preserve">, </w:t>
+      </w:r>
+      <w:proofErr w:type="spellStart"/>
+      <w:r>
+        <w:t>including</w:t>
+      </w:r>
+      <w:proofErr w:type="spellEnd"/>
+      <w:r>
+        <w:t xml:space="preserve"> </w:t>
+      </w:r>
+      <w:proofErr w:type="spellStart"/>
+      <w:r>
+        <w:t>calculating</w:t>
+      </w:r>
+      <w:proofErr w:type="spellEnd"/>
+      <w:r>
+        <w:t xml:space="preserve"> </w:t>
+      </w:r>
+      <w:proofErr w:type="spellStart"/>
+      <w:r>
+        <w:t>the</w:t>
+      </w:r>
+      <w:proofErr w:type="spellEnd"/>
+      <w:r>
+        <w:t xml:space="preserve"> </w:t>
+      </w:r>
+      <w:proofErr w:type="spellStart"/>
+      <w:r>
+        <w:t>optimal</w:t>
+      </w:r>
+      <w:proofErr w:type="spellEnd"/>
+      <w:r>
+        <w:t xml:space="preserve"> </w:t>
+      </w:r>
+      <w:proofErr w:type="spellStart"/>
+      <w:r>
+        <w:t>method</w:t>
+      </w:r>
+      <w:proofErr w:type="spellEnd"/>
+      <w:r>
+        <w:t xml:space="preserve"> of entering </w:t>
+      </w:r>
+      <w:proofErr w:type="spellStart"/>
+      <w:r>
+        <w:t>debts</w:t>
+      </w:r>
+      <w:proofErr w:type="spellEnd"/>
+      <w:r>
+        <w:t xml:space="preserve"> </w:t>
+      </w:r>
+      <w:proofErr w:type="spellStart"/>
+      <w:r>
+        <w:t>between</w:t>
+      </w:r>
+      <w:proofErr w:type="spellEnd"/>
+      <w:r>
+        <w:t xml:space="preserve"> </w:t>
+      </w:r>
+      <w:proofErr w:type="spellStart"/>
+      <w:r>
+        <w:t>introduced</w:t>
+      </w:r>
+      <w:proofErr w:type="spellEnd"/>
+      <w:r>
+        <w:t xml:space="preserve"> </w:t>
+      </w:r>
+      <w:proofErr w:type="spellStart"/>
+      <w:r>
+        <w:t>individuals</w:t>
+      </w:r>
+      <w:proofErr w:type="spellEnd"/>
+      <w:r>
+        <w:t xml:space="preserve">. In </w:t>
+      </w:r>
+      <w:proofErr w:type="spellStart"/>
+      <w:r>
+        <w:t>addition</w:t>
+      </w:r>
+      <w:proofErr w:type="spellEnd"/>
+      <w:r>
+        <w:t xml:space="preserve">, </w:t>
+      </w:r>
+      <w:proofErr w:type="spellStart"/>
+      <w:r>
+        <w:t>various</w:t>
+      </w:r>
+      <w:proofErr w:type="spellEnd"/>
+      <w:r>
+        <w:t xml:space="preserve"> </w:t>
+      </w:r>
+      <w:proofErr w:type="spellStart"/>
+      <w:r>
+        <w:t>queries</w:t>
+      </w:r>
+      <w:proofErr w:type="spellEnd"/>
+      <w:r>
+        <w:t xml:space="preserve"> </w:t>
+      </w:r>
+      <w:proofErr w:type="spellStart"/>
+      <w:r>
+        <w:t>can</w:t>
+      </w:r>
+      <w:proofErr w:type="spellEnd"/>
+      <w:r>
+        <w:t xml:space="preserve"> be </w:t>
+      </w:r>
+      <w:proofErr w:type="spellStart"/>
+      <w:r>
+        <w:t>executed</w:t>
+      </w:r>
+      <w:proofErr w:type="spellEnd"/>
+      <w:r>
+        <w:t xml:space="preserve"> </w:t>
+      </w:r>
+      <w:proofErr w:type="spellStart"/>
+      <w:r>
+        <w:t>with</w:t>
+      </w:r>
+      <w:proofErr w:type="spellEnd"/>
+      <w:r>
+        <w:t xml:space="preserve"> </w:t>
+      </w:r>
+      <w:proofErr w:type="spellStart"/>
+      <w:r>
+        <w:t>the</w:t>
+      </w:r>
+      <w:proofErr w:type="spellEnd"/>
+      <w:r>
+        <w:t xml:space="preserve"> </w:t>
+      </w:r>
+      <w:proofErr w:type="spellStart"/>
+      <w:r>
+        <w:t>application</w:t>
+      </w:r>
+      <w:proofErr w:type="spellEnd"/>
+      <w:r>
+        <w:t>.</w:t>
+      </w:r>
+    </w:p>
+    <w:p>
+      <w:r>
+        <w:t xml:space="preserve">In </w:t>
+      </w:r>
+      <w:proofErr w:type="spellStart"/>
+      <w:r>
+        <w:t>the</w:t>
+      </w:r>
+      <w:proofErr w:type="spellEnd"/>
+      <w:r>
+        <w:t xml:space="preserve"> </w:t>
+      </w:r>
+      <w:proofErr w:type="spellStart"/>
+      <w:r>
+        <w:t>structure</w:t>
+      </w:r>
+      <w:proofErr w:type="spellEnd"/>
+      <w:r>
+        <w:t xml:space="preserve"> of </w:t>
+      </w:r>
+      <w:proofErr w:type="spellStart"/>
+      <w:r>
+        <w:t>my</w:t>
+      </w:r>
+      <w:proofErr w:type="spellEnd"/>
+      <w:r>
+        <w:t xml:space="preserve"> </w:t>
+      </w:r>
+      <w:proofErr w:type="spellStart"/>
+      <w:r>
+        <w:t>thesis</w:t>
+      </w:r>
+      <w:proofErr w:type="spellEnd"/>
+      <w:r>
+        <w:t xml:space="preserve">, I </w:t>
+      </w:r>
+      <w:proofErr w:type="spellStart"/>
+      <w:r>
+        <w:t>detail</w:t>
+      </w:r>
+      <w:proofErr w:type="spellEnd"/>
+      <w:r>
+        <w:t xml:space="preserve"> </w:t>
+      </w:r>
+      <w:proofErr w:type="spellStart"/>
+      <w:r>
+        <w:t>the</w:t>
+      </w:r>
+      <w:proofErr w:type="spellEnd"/>
+      <w:r>
+        <w:t xml:space="preserve"> starting </w:t>
+      </w:r>
+      <w:proofErr w:type="spellStart"/>
+      <w:r>
+        <w:t>point</w:t>
+      </w:r>
+      <w:proofErr w:type="spellEnd"/>
+      <w:r>
+        <w:t xml:space="preserve"> of </w:t>
+      </w:r>
+      <w:proofErr w:type="spellStart"/>
+      <w:r>
+        <w:t>the</w:t>
+      </w:r>
+      <w:proofErr w:type="spellEnd"/>
+      <w:r>
+        <w:t xml:space="preserve"> </w:t>
+      </w:r>
+      <w:proofErr w:type="spellStart"/>
+      <w:r>
+        <w:t>task</w:t>
+      </w:r>
+      <w:proofErr w:type="spellEnd"/>
+      <w:r>
+        <w:t xml:space="preserve">, </w:t>
+      </w:r>
+      <w:proofErr w:type="spellStart"/>
+      <w:r>
+        <w:t>define</w:t>
+      </w:r>
+      <w:proofErr w:type="spellEnd"/>
+      <w:r>
+        <w:t xml:space="preserve"> </w:t>
+      </w:r>
+      <w:proofErr w:type="spellStart"/>
+      <w:r>
+        <w:t>the</w:t>
+      </w:r>
+      <w:proofErr w:type="spellEnd"/>
+      <w:r>
+        <w:t xml:space="preserve"> </w:t>
+      </w:r>
+      <w:proofErr w:type="spellStart"/>
+      <w:r>
+        <w:t>problem</w:t>
+      </w:r>
+      <w:proofErr w:type="spellEnd"/>
+      <w:r>
+        <w:t xml:space="preserve"> and </w:t>
+      </w:r>
+      <w:proofErr w:type="spellStart"/>
+      <w:r>
+        <w:t>challenges</w:t>
+      </w:r>
+      <w:proofErr w:type="spellEnd"/>
+      <w:r>
+        <w:t xml:space="preserve">. </w:t>
+      </w:r>
+      <w:proofErr w:type="spellStart"/>
+      <w:r>
+        <w:t>Then</w:t>
+      </w:r>
+      <w:proofErr w:type="spellEnd"/>
+      <w:r>
+        <w:t xml:space="preserve">, I </w:t>
+      </w:r>
+      <w:proofErr w:type="spellStart"/>
+      <w:r>
+        <w:t>present</w:t>
+      </w:r>
+      <w:proofErr w:type="spellEnd"/>
+      <w:r>
+        <w:t xml:space="preserve"> </w:t>
+      </w:r>
+      <w:proofErr w:type="spellStart"/>
+      <w:r>
+        <w:t>the</w:t>
+      </w:r>
+      <w:proofErr w:type="spellEnd"/>
+      <w:r>
+        <w:t xml:space="preserve"> design and </w:t>
+      </w:r>
+      <w:proofErr w:type="spellStart"/>
+      <w:r>
+        <w:t>development</w:t>
+      </w:r>
+      <w:proofErr w:type="spellEnd"/>
+      <w:r>
+        <w:t xml:space="preserve"> </w:t>
+      </w:r>
+      <w:proofErr w:type="spellStart"/>
+      <w:r>
+        <w:t>process</w:t>
+      </w:r>
+      <w:proofErr w:type="spellEnd"/>
+      <w:r>
+        <w:t xml:space="preserve"> of </w:t>
+      </w:r>
+      <w:proofErr w:type="spellStart"/>
+      <w:r>
+        <w:t>the</w:t>
+      </w:r>
+      <w:proofErr w:type="spellEnd"/>
+      <w:r>
+        <w:t xml:space="preserve"> </w:t>
+      </w:r>
+      <w:proofErr w:type="spellStart"/>
+      <w:r>
+        <w:t>application</w:t>
+      </w:r>
+      <w:proofErr w:type="spellEnd"/>
+      <w:r>
+        <w:t xml:space="preserve">, </w:t>
+      </w:r>
+      <w:proofErr w:type="spellStart"/>
+      <w:r>
+        <w:t>setting</w:t>
+      </w:r>
+      <w:proofErr w:type="spellEnd"/>
+      <w:r>
+        <w:t xml:space="preserve"> </w:t>
+      </w:r>
+      <w:proofErr w:type="spellStart"/>
+      <w:r>
+        <w:t>numerous</w:t>
+      </w:r>
+      <w:proofErr w:type="spellEnd"/>
+      <w:r>
+        <w:t xml:space="preserve"> </w:t>
+      </w:r>
+      <w:proofErr w:type="spellStart"/>
+      <w:r>
+        <w:t>smaller</w:t>
+      </w:r>
+      <w:proofErr w:type="spellEnd"/>
+      <w:r>
+        <w:t xml:space="preserve"> </w:t>
+      </w:r>
+      <w:proofErr w:type="spellStart"/>
+      <w:r>
+        <w:t>goals</w:t>
+      </w:r>
+      <w:proofErr w:type="spellEnd"/>
+      <w:r>
+        <w:t xml:space="preserve"> </w:t>
+      </w:r>
+      <w:proofErr w:type="spellStart"/>
+      <w:r>
+        <w:t>for</w:t>
+      </w:r>
+      <w:proofErr w:type="spellEnd"/>
+      <w:r>
+        <w:t xml:space="preserve"> </w:t>
+      </w:r>
+      <w:proofErr w:type="spellStart"/>
+      <w:r>
+        <w:t>the</w:t>
+      </w:r>
+      <w:proofErr w:type="spellEnd"/>
+      <w:r>
+        <w:t xml:space="preserve"> </w:t>
+      </w:r>
+      <w:proofErr w:type="spellStart"/>
+      <w:r>
+        <w:t>detailed</w:t>
+      </w:r>
+      <w:proofErr w:type="spellEnd"/>
+      <w:r>
+        <w:t xml:space="preserve"> </w:t>
+      </w:r>
+      <w:proofErr w:type="spellStart"/>
+      <w:r>
+        <w:t>processing</w:t>
+      </w:r>
+      <w:proofErr w:type="spellEnd"/>
+      <w:r>
+        <w:t xml:space="preserve"> of </w:t>
+      </w:r>
+      <w:proofErr w:type="spellStart"/>
+      <w:r>
+        <w:t>the</w:t>
+      </w:r>
+      <w:proofErr w:type="spellEnd"/>
+      <w:r>
+        <w:t xml:space="preserve"> </w:t>
+      </w:r>
+      <w:proofErr w:type="spellStart"/>
+      <w:r>
+        <w:t>task</w:t>
+      </w:r>
+      <w:proofErr w:type="spellEnd"/>
+      <w:r>
+        <w:t xml:space="preserve">. During </w:t>
+      </w:r>
+      <w:proofErr w:type="spellStart"/>
+      <w:r>
+        <w:t>the</w:t>
+      </w:r>
+      <w:proofErr w:type="spellEnd"/>
+      <w:r>
+        <w:t xml:space="preserve"> </w:t>
+      </w:r>
+      <w:proofErr w:type="spellStart"/>
+      <w:r>
+        <w:t>documentation</w:t>
+      </w:r>
+      <w:proofErr w:type="spellEnd"/>
+      <w:r>
+        <w:t xml:space="preserve">, I </w:t>
+      </w:r>
+      <w:proofErr w:type="spellStart"/>
+      <w:r>
+        <w:t>also</w:t>
+      </w:r>
+      <w:proofErr w:type="spellEnd"/>
+      <w:r>
+        <w:t xml:space="preserve"> </w:t>
+      </w:r>
+      <w:proofErr w:type="spellStart"/>
+      <w:r>
+        <w:t>focus</w:t>
+      </w:r>
+      <w:proofErr w:type="spellEnd"/>
+      <w:r>
+        <w:t xml:space="preserve"> </w:t>
+      </w:r>
+      <w:proofErr w:type="spellStart"/>
+      <w:r>
+        <w:t>on</w:t>
+      </w:r>
+      <w:proofErr w:type="spellEnd"/>
+      <w:r>
+        <w:t xml:space="preserve"> testing </w:t>
+      </w:r>
+      <w:proofErr w:type="spellStart"/>
+      <w:r>
+        <w:t>the</w:t>
+      </w:r>
+      <w:proofErr w:type="spellEnd"/>
+      <w:r>
+        <w:t xml:space="preserve"> </w:t>
+      </w:r>
+      <w:proofErr w:type="spellStart"/>
+      <w:r>
+        <w:t>application</w:t>
+      </w:r>
+      <w:proofErr w:type="spellEnd"/>
+      <w:r>
+        <w:t>.</w:t>
+      </w:r>
+    </w:p>
+    <w:p>
+      <w:r>
+        <w:t xml:space="preserve">In </w:t>
+      </w:r>
+      <w:proofErr w:type="spellStart"/>
+      <w:r>
+        <w:t>my</w:t>
+      </w:r>
+      <w:proofErr w:type="spellEnd"/>
+      <w:r>
+        <w:t xml:space="preserve"> </w:t>
+      </w:r>
+      <w:proofErr w:type="spellStart"/>
+      <w:r>
+        <w:t>thesis</w:t>
+      </w:r>
+      <w:proofErr w:type="spellEnd"/>
+      <w:r>
+        <w:t xml:space="preserve">, I outline </w:t>
+      </w:r>
+      <w:proofErr w:type="spellStart"/>
+      <w:r>
+        <w:t>the</w:t>
+      </w:r>
+      <w:proofErr w:type="spellEnd"/>
+      <w:r>
+        <w:t xml:space="preserve"> </w:t>
+      </w:r>
+      <w:proofErr w:type="spellStart"/>
+      <w:r>
+        <w:t>structure</w:t>
+      </w:r>
+      <w:proofErr w:type="spellEnd"/>
+      <w:r>
+        <w:t xml:space="preserve"> of </w:t>
+      </w:r>
+      <w:proofErr w:type="spellStart"/>
+      <w:r>
+        <w:t>the</w:t>
+      </w:r>
+      <w:proofErr w:type="spellEnd"/>
+      <w:r>
+        <w:t xml:space="preserve"> </w:t>
+      </w:r>
+      <w:proofErr w:type="spellStart"/>
+      <w:r>
+        <w:t>thesis</w:t>
+      </w:r>
+      <w:proofErr w:type="spellEnd"/>
+      <w:r>
+        <w:t xml:space="preserve">, starting </w:t>
+      </w:r>
+      <w:proofErr w:type="spellStart"/>
+      <w:r>
+        <w:t>from</w:t>
+      </w:r>
+      <w:proofErr w:type="spellEnd"/>
+      <w:r>
+        <w:t xml:space="preserve"> </w:t>
+      </w:r>
+      <w:proofErr w:type="spellStart"/>
+      <w:r>
+        <w:t>problem</w:t>
+      </w:r>
+      <w:proofErr w:type="spellEnd"/>
+      <w:r>
+        <w:t xml:space="preserve"> </w:t>
+      </w:r>
+      <w:proofErr w:type="spellStart"/>
+      <w:r>
+        <w:t>recognition</w:t>
+      </w:r>
+      <w:proofErr w:type="spellEnd"/>
+      <w:r>
+        <w:t xml:space="preserve"> and </w:t>
+      </w:r>
+      <w:proofErr w:type="spellStart"/>
+      <w:r>
+        <w:t>the</w:t>
+      </w:r>
+      <w:proofErr w:type="spellEnd"/>
+      <w:r>
+        <w:t xml:space="preserve"> </w:t>
+      </w:r>
+      <w:proofErr w:type="spellStart"/>
+      <w:r>
+        <w:t>process</w:t>
+      </w:r>
+      <w:proofErr w:type="spellEnd"/>
+      <w:r>
+        <w:t xml:space="preserve"> of </w:t>
+      </w:r>
+      <w:proofErr w:type="spellStart"/>
+      <w:r>
+        <w:t>getting</w:t>
+      </w:r>
+      <w:proofErr w:type="spellEnd"/>
+      <w:r>
+        <w:t xml:space="preserve"> </w:t>
+      </w:r>
+      <w:proofErr w:type="spellStart"/>
+      <w:r>
+        <w:t>acquainted</w:t>
+      </w:r>
+      <w:proofErr w:type="spellEnd"/>
+      <w:r>
+        <w:t xml:space="preserve">, </w:t>
+      </w:r>
+      <w:proofErr w:type="spellStart"/>
+      <w:r>
+        <w:t>moving</w:t>
+      </w:r>
+      <w:proofErr w:type="spellEnd"/>
+      <w:r>
+        <w:t xml:space="preserve"> </w:t>
+      </w:r>
+      <w:proofErr w:type="spellStart"/>
+      <w:r>
+        <w:t>through</w:t>
+      </w:r>
+      <w:proofErr w:type="spellEnd"/>
+      <w:r>
+        <w:t xml:space="preserve"> </w:t>
+      </w:r>
+      <w:proofErr w:type="spellStart"/>
+      <w:r>
+        <w:t>the</w:t>
+      </w:r>
+      <w:proofErr w:type="spellEnd"/>
+      <w:r>
+        <w:t xml:space="preserve"> </w:t>
+      </w:r>
+      <w:proofErr w:type="spellStart"/>
+      <w:r>
+        <w:t>details</w:t>
+      </w:r>
+      <w:proofErr w:type="spellEnd"/>
+      <w:r>
+        <w:t xml:space="preserve"> of design and </w:t>
+      </w:r>
+      <w:proofErr w:type="spellStart"/>
+      <w:r>
+        <w:t>development</w:t>
+      </w:r>
+      <w:proofErr w:type="spellEnd"/>
+      <w:r>
+        <w:t xml:space="preserve">, and </w:t>
+      </w:r>
+      <w:proofErr w:type="spellStart"/>
+      <w:r>
+        <w:t>reaching</w:t>
+      </w:r>
+      <w:proofErr w:type="spellEnd"/>
+      <w:r>
+        <w:t xml:space="preserve"> </w:t>
+      </w:r>
+      <w:proofErr w:type="spellStart"/>
+      <w:r>
+        <w:t>the</w:t>
+      </w:r>
+      <w:proofErr w:type="spellEnd"/>
+      <w:r>
+        <w:t xml:space="preserve"> </w:t>
+      </w:r>
+      <w:proofErr w:type="spellStart"/>
+      <w:r>
+        <w:t>method</w:t>
+      </w:r>
+      <w:proofErr w:type="spellEnd"/>
+      <w:r>
+        <w:t xml:space="preserve"> of testing </w:t>
+      </w:r>
+      <w:proofErr w:type="spellStart"/>
+      <w:r>
+        <w:t>the</w:t>
+      </w:r>
+      <w:proofErr w:type="spellEnd"/>
+      <w:r>
+        <w:t xml:space="preserve"> </w:t>
+      </w:r>
+      <w:proofErr w:type="spellStart"/>
+      <w:r>
+        <w:t>application</w:t>
+      </w:r>
+      <w:proofErr w:type="spellEnd"/>
+      <w:r>
+        <w:t xml:space="preserve">. </w:t>
+      </w:r>
+      <w:proofErr w:type="spellStart"/>
+      <w:r>
+        <w:t>Through</w:t>
+      </w:r>
+      <w:proofErr w:type="spellEnd"/>
+      <w:r>
+        <w:t xml:space="preserve"> </w:t>
+      </w:r>
+      <w:proofErr w:type="spellStart"/>
+      <w:r>
+        <w:t>this</w:t>
+      </w:r>
+      <w:proofErr w:type="spellEnd"/>
+      <w:r>
+        <w:t xml:space="preserve">, </w:t>
+      </w:r>
+      <w:proofErr w:type="spellStart"/>
+      <w:r>
+        <w:t>the</w:t>
+      </w:r>
+      <w:proofErr w:type="spellEnd"/>
+      <w:r>
+        <w:t xml:space="preserve"> </w:t>
+      </w:r>
+      <w:proofErr w:type="spellStart"/>
+      <w:r>
+        <w:t>thesis</w:t>
+      </w:r>
+      <w:proofErr w:type="spellEnd"/>
+      <w:r>
+        <w:t xml:space="preserve"> </w:t>
+      </w:r>
+      <w:proofErr w:type="spellStart"/>
+      <w:r>
+        <w:t>aims</w:t>
+      </w:r>
+      <w:proofErr w:type="spellEnd"/>
+      <w:r>
+        <w:t xml:space="preserve"> </w:t>
+      </w:r>
+      <w:proofErr w:type="spellStart"/>
+      <w:r>
+        <w:t>to</w:t>
+      </w:r>
+      <w:proofErr w:type="spellEnd"/>
+      <w:r>
+        <w:t xml:space="preserve"> </w:t>
+      </w:r>
+      <w:proofErr w:type="spellStart"/>
+      <w:r>
+        <w:t>extensively</w:t>
+      </w:r>
+      <w:proofErr w:type="spellEnd"/>
+      <w:r>
+        <w:t xml:space="preserve"> </w:t>
+      </w:r>
+      <w:proofErr w:type="spellStart"/>
+      <w:r>
+        <w:t>present</w:t>
+      </w:r>
+      <w:proofErr w:type="spellEnd"/>
+      <w:r>
+        <w:t xml:space="preserve"> </w:t>
+      </w:r>
+      <w:proofErr w:type="spellStart"/>
+      <w:r>
+        <w:t>my</w:t>
+      </w:r>
+      <w:proofErr w:type="spellEnd"/>
+      <w:r>
+        <w:t xml:space="preserve"> </w:t>
+      </w:r>
+      <w:proofErr w:type="spellStart"/>
+      <w:r>
+        <w:t>knowledge</w:t>
+      </w:r>
+      <w:proofErr w:type="spellEnd"/>
+      <w:r>
+        <w:t xml:space="preserve"> in </w:t>
+      </w:r>
+      <w:proofErr w:type="spellStart"/>
+      <w:r>
+        <w:t>the</w:t>
+      </w:r>
+      <w:proofErr w:type="spellEnd"/>
+      <w:r>
+        <w:t xml:space="preserve"> </w:t>
+      </w:r>
+      <w:proofErr w:type="spellStart"/>
+      <w:r>
+        <w:t>field</w:t>
+      </w:r>
+      <w:proofErr w:type="spellEnd"/>
+      <w:r>
+        <w:t xml:space="preserve"> of </w:t>
+      </w:r>
+      <w:proofErr w:type="spellStart"/>
+      <w:r>
+        <w:t>financial</w:t>
+      </w:r>
+      <w:proofErr w:type="spellEnd"/>
+      <w:r>
+        <w:t xml:space="preserve"> </w:t>
+      </w:r>
+      <w:proofErr w:type="spellStart"/>
+      <w:r>
+        <w:t>planning</w:t>
+      </w:r>
+      <w:proofErr w:type="spellEnd"/>
+      <w:r>
+        <w:t xml:space="preserve"> and </w:t>
+      </w:r>
+      <w:proofErr w:type="spellStart"/>
+      <w:r>
+        <w:t>application</w:t>
+      </w:r>
+      <w:proofErr w:type="spellEnd"/>
+      <w:r>
+        <w:t xml:space="preserve"> </w:t>
+      </w:r>
+      <w:proofErr w:type="spellStart"/>
+      <w:r>
+        <w:t>development</w:t>
+      </w:r>
+      <w:proofErr w:type="spellEnd"/>
+      <w:r>
+        <w:t>.</w:t>
       </w:r>
     </w:p>
     <w:p>
@@ -1726,18 +3103,44 @@
     </w:p>
     <w:p>
       <w:r>
-        <w:t>Ezen elképzelésemet az motiválta, hogy nem találtam olyan alkalmazást, amely teljes mértékben testreszabható lenne számomra. Más alkalmazásokban hiányzott a zsebek létrehozásának lehetősége, vagy túl sok olyan felesleges funkció volt, amelyeket nem lehetett kikapcsolni, ami zavaróvá tette a használatukat. Az igényem az volt, hogy egy olyan alkalmazást hozzak létre, amely kizárólag az enyém, minden gomb és funkció pontosan ott, ahol szükséges, és segít a pénzügyi helyzetem átlátásában és kezelésében.</w:t>
+        <w:t xml:space="preserve">Ezen elképzelésemet az motiválta, hogy nem találtam olyan alkalmazást, amely teljes mértékben </w:t>
+      </w:r>
+      <w:proofErr w:type="spellStart"/>
+      <w:r>
+        <w:t>testreszabható</w:t>
+      </w:r>
+      <w:proofErr w:type="spellEnd"/>
+      <w:r>
+        <w:t xml:space="preserve"> lenne számomra. Más alkalmazásokban hiányzott a zsebek létrehozásának lehetősége, vagy túl sok olyan felesleges funkció volt, amelyeket nem lehetett kikapcsolni, ami zavaróvá tette a használatukat. Az igényem az volt, hogy egy olyan alkalmazást hozzak létre, amely kizárólag az enyém, minden gomb és funkció pontosan ott, ahol szükséges, és segít a pénzügyi helyzetem átlátásában és kezelésében.</w:t>
       </w:r>
     </w:p>
     <w:p>
       <w:r>
         <w:t xml:space="preserve">Az egyszerűség elve vezetett, és úgy éreztem, hogy ez egy olyan egyszerű probléma, amit senki sem oldott meg kielégítően. Amikor az egyetem lehetőséget biztosított egy önálló laboratórium tárgy keretében saját projekt </w:t>
       </w:r>
+      <w:proofErr w:type="spellStart"/>
       <w:r>
         <w:t>végigvitelében</w:t>
       </w:r>
-      <w:r>
-        <w:t>, azonnal felhasználtam az alkalmat. Elsőként Android platformon, Kotlin programozási nyelven megalkottam az alkalmazást, majd a szakdolgozatom témájává választottam, átírva azt Flutter keretrendszerre, hogy mind weben, mind mobil eszközökön futtatható legyen.</w:t>
+      <w:proofErr w:type="spellEnd"/>
+      <w:r>
+        <w:t xml:space="preserve">, azonnal felhasználtam az alkalmat. Elsőként Android platformon, </w:t>
+      </w:r>
+      <w:proofErr w:type="spellStart"/>
+      <w:r>
+        <w:t>Kotlin</w:t>
+      </w:r>
+      <w:proofErr w:type="spellEnd"/>
+      <w:r>
+        <w:t xml:space="preserve"> programozási nyelven megalkottam az alkalmazást, majd a szakdolgozatom témájává választottam, átírva azt </w:t>
+      </w:r>
+      <w:proofErr w:type="spellStart"/>
+      <w:r>
+        <w:t>Flutter</w:t>
+      </w:r>
+      <w:proofErr w:type="spellEnd"/>
+      <w:r>
+        <w:t xml:space="preserve"> keretrendszerre, hogy mind weben, mind mobil eszközökön futtatható legyen.</w:t>
       </w:r>
       <w:r>
         <w:t xml:space="preserve"> </w:t>
@@ -1753,7 +3156,15 @@
         <w:t xml:space="preserve"> (Sajnos ezek nagy részét nem tudtam megvalósítani)</w:t>
       </w:r>
       <w:r>
-        <w:t xml:space="preserve"> Különösen érdekelt a felhasználói felület (UI) tervezése, és elköteleztem magam abban, hogy az alkalmazás rendelkezzen egy ergonomikus és könnyen kezelhető felülettel. A felhasználói élmény tervezése és az ergonómiai szempontok kutatása olyan területté vált, ahol nem csupán technikai, de művészi kreativitásomat is kifejleszthettem, hogy az alkalmazás ne csak hatékony legyen, hanem esztétikailag is kielégítő a felhasználók számára.</w:t>
+        <w:t xml:space="preserve"> Különösen érdekelt a felhasználói felület (UI) tervezése, és elköteleztem magam abban, hogy az alkalmazás rendelkezzen egy ergonomikus és könnyen kezelhető felülettel. A felhasználói élmény tervezése és az ergonómiai szempontok kutatása olyan területté vált, ahol nem csupán technikai, de művészi kreativitásomat is kifejleszthettem, hogy az alkalmazás ne csak hatékony legyen, hanem </w:t>
+      </w:r>
+      <w:proofErr w:type="spellStart"/>
+      <w:r>
+        <w:t>esztétikailag</w:t>
+      </w:r>
+      <w:proofErr w:type="spellEnd"/>
+      <w:r>
+        <w:t xml:space="preserve"> is kielégítő a felhasználók számára.</w:t>
       </w:r>
       <w:r>
         <w:t xml:space="preserve"> Habár az esztétika nem állt elől a prioritás listán a fejlesztés során, így azon van még mit javítani.</w:t>
@@ -1799,13 +3210,39 @@
       <w:pPr>
         <w:pStyle w:val="Cmsor2"/>
       </w:pPr>
-      <w:r>
-        <w:t>Firebase Authentication</w:t>
-      </w:r>
-    </w:p>
-    <w:p>
-      <w:r>
-        <w:t>A legtöbb alkalmazásnak szüksége van a felhasználó személyazonosságának igazolására és az azonosításra. Ez biztosítja az alkalmazás számára a felhasználó adatainak biztonságos tárolását, és lehetővé teszi, hogy a személyre szabott élményt konzisztensen kínálja a felhasználó összes eszközén. A Firebase Authentication lehetőséget biztosít az alkalmazásra való regisztrációra, regisztrációt követő e-mailes megerősítésre, bejelentkezésre, kijelentkezésre, valamint e-mail és jelszó módosításra. A regisztráció és a későbbi bejelentkezés során többféle azonosítási módszer áll rendelkezésre, például e-mail, telefon, Google vagy Facebook alapú azonosítás.</w:t>
+      <w:proofErr w:type="spellStart"/>
+      <w:r>
+        <w:t>Firebase</w:t>
+      </w:r>
+      <w:proofErr w:type="spellEnd"/>
+      <w:r>
+        <w:t xml:space="preserve"> </w:t>
+      </w:r>
+      <w:proofErr w:type="spellStart"/>
+      <w:r>
+        <w:t>Authentication</w:t>
+      </w:r>
+      <w:proofErr w:type="spellEnd"/>
+    </w:p>
+    <w:p>
+      <w:r>
+        <w:t xml:space="preserve">A legtöbb alkalmazásnak szüksége van a felhasználó személyazonosságának igazolására és az azonosításra. Ez biztosítja az alkalmazás számára a felhasználó adatainak biztonságos tárolását, és lehetővé teszi, hogy a személyre szabott élményt konzisztensen kínálja a felhasználó összes eszközén. A </w:t>
+      </w:r>
+      <w:proofErr w:type="spellStart"/>
+      <w:r>
+        <w:t>Firebase</w:t>
+      </w:r>
+      <w:proofErr w:type="spellEnd"/>
+      <w:r>
+        <w:t xml:space="preserve"> </w:t>
+      </w:r>
+      <w:proofErr w:type="spellStart"/>
+      <w:r>
+        <w:t>Authentication</w:t>
+      </w:r>
+      <w:proofErr w:type="spellEnd"/>
+      <w:r>
+        <w:t xml:space="preserve"> lehetőséget biztosít az alkalmazásra való regisztrációra, regisztrációt követő e-mailes megerősítésre, bejelentkezésre, kijelentkezésre, valamint e-mail és jelszó módosításra. A regisztráció és a későbbi bejelentkezés során többféle azonosítási módszer áll rendelkezésre, például e-mail, telefon, Google vagy Facebook alapú azonosítás.</w:t>
       </w:r>
       <w:r>
         <w:t xml:space="preserve"> Én az alkalmazásomhoz az e-mai címes és jelszavas bejelentkezést választottam. Ennek oka, hogy </w:t>
@@ -1813,50 +3250,260 @@
       <w:r>
         <w:t>szükségem volt az alkalmazásban egy egyedi azonosítóra, ami ebben az esetben a bejelentkezett felhasználó e-mail címe.</w:t>
       </w:r>
+      <w:r>
+        <w:t xml:space="preserve"> [1]</w:t>
+      </w:r>
     </w:p>
     <w:p>
       <w:pPr>
         <w:pStyle w:val="Cmsor2"/>
       </w:pPr>
-      <w:r>
-        <w:t>Firebase Firestore Database</w:t>
-      </w:r>
-    </w:p>
-    <w:p>
-      <w:r>
-        <w:t>A Cloud Firestore egy rendkívül alkalmazkodó, könnyen skálázható adatbázis, amelyet a Firebase és a Google Cloud mobil-, web- és szerverfejlesztések során alkalmaznak. Felhőalapú és valós idejű működés jellemzi, azaz adatait szinkronban tartja az adatbázis használói között valós idejű figyelőkön keresztül. Emellett offline támogatást is nyújt, lehetővé téve érzékeny alkalmazások létrehozását, amelyek zökkenőmentesen működnek a hálózati késleltetéstől vagy az internetkapcsolat hiányától függetlenül. Ezen tulajdonságoknak köszönhetően a Cloud Firestore ideális választás az olyan projektek számára, amelyek rugalmasságot, megbízhatóságot és valós idejű adatkezelést igényelnek.</w:t>
-      </w:r>
-      <w:r>
-        <w:t xml:space="preserve"> </w:t>
-      </w:r>
-      <w:r>
-        <w:t xml:space="preserve">A Cloud Firestore NoSQL adatbázis, ami rugalmas dokumentumorientált modellt alkalmaz, nem relációs adatstruktúrával. A NoSQL adatbázisok előnye, hogy alkalmazkodóképesebbek és könnyebben skálázhatók változó adatstruktúrákhoz és nagyobb adatmennyiségekhez. Ez a rugalmasság lehetővé teszi a </w:t>
+      <w:proofErr w:type="spellStart"/>
+      <w:r>
+        <w:t>Firebase</w:t>
+      </w:r>
+      <w:proofErr w:type="spellEnd"/>
+      <w:r>
+        <w:t xml:space="preserve"> </w:t>
+      </w:r>
+      <w:proofErr w:type="spellStart"/>
+      <w:r>
+        <w:t>Firestore</w:t>
+      </w:r>
+      <w:proofErr w:type="spellEnd"/>
+      <w:r>
+        <w:t xml:space="preserve"> </w:t>
+      </w:r>
+      <w:proofErr w:type="spellStart"/>
+      <w:r>
+        <w:t>Database</w:t>
+      </w:r>
+      <w:proofErr w:type="spellEnd"/>
+    </w:p>
+    <w:p>
+      <w:r>
+        <w:t xml:space="preserve">A </w:t>
+      </w:r>
+      <w:proofErr w:type="spellStart"/>
+      <w:r>
+        <w:t>Cloud</w:t>
+      </w:r>
+      <w:proofErr w:type="spellEnd"/>
+      <w:r>
+        <w:t xml:space="preserve"> </w:t>
+      </w:r>
+      <w:proofErr w:type="spellStart"/>
+      <w:r>
+        <w:t>Firestore</w:t>
+      </w:r>
+      <w:proofErr w:type="spellEnd"/>
+      <w:r>
+        <w:t xml:space="preserve"> egy rendkívül alkalmazkodó, könnyen skálázható adatbázis, amelyet a </w:t>
+      </w:r>
+      <w:proofErr w:type="spellStart"/>
+      <w:r>
+        <w:t>Firebase</w:t>
+      </w:r>
+      <w:proofErr w:type="spellEnd"/>
+      <w:r>
+        <w:t xml:space="preserve"> és a Google </w:t>
+      </w:r>
+      <w:proofErr w:type="spellStart"/>
+      <w:r>
+        <w:t>Cloud</w:t>
+      </w:r>
+      <w:proofErr w:type="spellEnd"/>
+      <w:r>
+        <w:t xml:space="preserve"> mobil-, web- és szerverfejlesztések során alkalmaznak. Felhőalapú és valós idejű működés jellemzi, azaz adatait szinkronban tartja az adatbázis használói között valós idejű figyelőkön keresztül. Emellett offline támogatást is nyújt, lehetővé téve érzékeny alkalmazások létrehozását, amelyek zökkenőmentesen működnek a hálózati késleltetéstől vagy az internetkapcsolat hiányától függetlenül. Ezen tulajdonságoknak köszönhetően a </w:t>
+      </w:r>
+      <w:proofErr w:type="spellStart"/>
+      <w:r>
+        <w:t>Cloud</w:t>
+      </w:r>
+      <w:proofErr w:type="spellEnd"/>
+      <w:r>
+        <w:t xml:space="preserve"> </w:t>
+      </w:r>
+      <w:proofErr w:type="spellStart"/>
+      <w:r>
+        <w:t>Firestore</w:t>
+      </w:r>
+      <w:proofErr w:type="spellEnd"/>
+      <w:r>
+        <w:t xml:space="preserve"> ideális választás az olyan projektek számára, amelyek rugalmasságot, megbízhatóságot és valós idejű adatkezelést igényelnek.</w:t>
+      </w:r>
+      <w:r>
+        <w:t xml:space="preserve"> </w:t>
+      </w:r>
+      <w:r>
+        <w:t xml:space="preserve">A </w:t>
+      </w:r>
+      <w:proofErr w:type="spellStart"/>
+      <w:r>
+        <w:t>Cloud</w:t>
+      </w:r>
+      <w:proofErr w:type="spellEnd"/>
+      <w:r>
+        <w:t xml:space="preserve"> </w:t>
+      </w:r>
+      <w:proofErr w:type="spellStart"/>
+      <w:r>
+        <w:t>Firestore</w:t>
+      </w:r>
+      <w:proofErr w:type="spellEnd"/>
+      <w:r>
+        <w:t xml:space="preserve"> </w:t>
+      </w:r>
+      <w:proofErr w:type="spellStart"/>
+      <w:r>
+        <w:t>NoSQL</w:t>
+      </w:r>
+      <w:proofErr w:type="spellEnd"/>
+      <w:r>
+        <w:t xml:space="preserve"> adatbázis, ami rugalmas dokumentumorientált modellt alkalmaz, nem relációs adatstruktúrával. A </w:t>
+      </w:r>
+      <w:proofErr w:type="spellStart"/>
+      <w:r>
+        <w:t>NoSQL</w:t>
+      </w:r>
+      <w:proofErr w:type="spellEnd"/>
+      <w:r>
+        <w:t xml:space="preserve"> adatbázisok előnye, hogy alkalmazkodóképesebbek és könnyebben skálázhatók változó adatstruktúrákhoz és nagyobb adatmennyiségekhez. Ez a rugalmasság lehetővé teszi a </w:t>
       </w:r>
       <w:r>
         <w:lastRenderedPageBreak/>
         <w:t>gyorsabb fejlesztést és a hatékonyabb adatkezelést dinamikus vagy változó adatok esetén.</w:t>
       </w:r>
+      <w:r>
+        <w:t xml:space="preserve"> [2]</w:t>
+      </w:r>
     </w:p>
     <w:p>
       <w:pPr>
         <w:pStyle w:val="Cmsor2"/>
       </w:pPr>
+      <w:proofErr w:type="spellStart"/>
       <w:r>
         <w:t>SQLite</w:t>
       </w:r>
-    </w:p>
-    <w:p>
-      <w:r>
-        <w:t>A Flutter SQLite egy hatékony és könnyen használható adatbáziskezelő megoldás, amelyet a Flutter keretrendszerrel való mobilalkalmazás-fejlesztés során alkalmaznak. A SQLite adatbázis motorra épül, amely egy könnyű, beépített relációs adatbázis, így a Flutter fejlesztőknek lehetőségük van egyszerűen és hatékonyan tárolni, lekérdezni és frissíteni az adatokat az alkalmazásukban. A Flutter SQLite technológia előnyei közé tartozik a platformfüggetlenség, mivel a Flutter maga is egy cross-platform keretrendszer, így az alkalmazások egyszerre futtathatók iOS-en és Androidon. (weben sajnos nem működik) A</w:t>
+      <w:proofErr w:type="spellEnd"/>
+    </w:p>
+    <w:p>
+      <w:r>
+        <w:t xml:space="preserve">A </w:t>
+      </w:r>
+      <w:proofErr w:type="spellStart"/>
+      <w:r>
+        <w:t>Flutter</w:t>
+      </w:r>
+      <w:proofErr w:type="spellEnd"/>
+      <w:r>
+        <w:t xml:space="preserve"> </w:t>
+      </w:r>
+      <w:proofErr w:type="spellStart"/>
+      <w:r>
+        <w:t>SQLite</w:t>
+      </w:r>
+      <w:proofErr w:type="spellEnd"/>
+      <w:r>
+        <w:t xml:space="preserve"> egy hatékony és könnyen használható adatbáziskezelő megoldás, amelyet a </w:t>
+      </w:r>
+      <w:proofErr w:type="spellStart"/>
+      <w:r>
+        <w:t>Flutter</w:t>
+      </w:r>
+      <w:proofErr w:type="spellEnd"/>
+      <w:r>
+        <w:t xml:space="preserve"> keretrendszerrel való mobilalkalmazás-fejlesztés során alkalmaznak. A </w:t>
+      </w:r>
+      <w:proofErr w:type="spellStart"/>
+      <w:r>
+        <w:t>SQLite</w:t>
+      </w:r>
+      <w:proofErr w:type="spellEnd"/>
+      <w:r>
+        <w:t xml:space="preserve"> adatbázis motorra épül, amely egy könnyű, beépített relációs adatbázis, így a </w:t>
+      </w:r>
+      <w:proofErr w:type="spellStart"/>
+      <w:r>
+        <w:t>Flutter</w:t>
+      </w:r>
+      <w:proofErr w:type="spellEnd"/>
+      <w:r>
+        <w:t xml:space="preserve"> fejlesztőknek lehetőségük van egyszerűen és hatékonyan tárolni, lekérdezni és frissíteni az adatokat az alkalmazásukban. A </w:t>
+      </w:r>
+      <w:proofErr w:type="spellStart"/>
+      <w:r>
+        <w:t>Flutter</w:t>
+      </w:r>
+      <w:proofErr w:type="spellEnd"/>
+      <w:r>
+        <w:t xml:space="preserve"> </w:t>
+      </w:r>
+      <w:proofErr w:type="spellStart"/>
+      <w:r>
+        <w:t>SQLite</w:t>
+      </w:r>
+      <w:proofErr w:type="spellEnd"/>
+      <w:r>
+        <w:t xml:space="preserve"> technológia előnyei közé tartozik a platformfüggetlenség, mivel a </w:t>
+      </w:r>
+      <w:proofErr w:type="spellStart"/>
+      <w:r>
+        <w:t>Flutter</w:t>
+      </w:r>
+      <w:proofErr w:type="spellEnd"/>
+      <w:r>
+        <w:t xml:space="preserve"> maga is egy </w:t>
+      </w:r>
+      <w:proofErr w:type="spellStart"/>
+      <w:r>
+        <w:t>cross</w:t>
+      </w:r>
+      <w:proofErr w:type="spellEnd"/>
+      <w:r>
+        <w:t>-platform keretrendszer, így az alkalmazások egyszerre futtathatók iOS-en és Androidon. (weben sajnos nem működik) A</w:t>
       </w:r>
       <w:r>
         <w:t>z</w:t>
       </w:r>
       <w:r>
-        <w:t xml:space="preserve"> SQLite használata lehetővé teszi az adatok helyi tárolását, ami különösen előnyös offline működés vagy adatok gyors elérésének szükségessége esetén. </w:t>
-      </w:r>
-      <w:r>
-        <w:t>Az én alkalmazásom esetében a Flutter SQLite technológiát kizárólag a mobil Android platformon alkalmazom annak érdekében, hogy az alkalmazás offline módban is hatékonyan működjön. Ennek előnyei közé tartoz</w:t>
+        <w:t xml:space="preserve"> </w:t>
+      </w:r>
+      <w:proofErr w:type="spellStart"/>
+      <w:r>
+        <w:t>SQLite</w:t>
+      </w:r>
+      <w:proofErr w:type="spellEnd"/>
+      <w:r>
+        <w:t xml:space="preserve"> használata lehetővé teszi az adatok helyi tárolását, ami különösen előnyös offline működés vagy adatok gyors elérésének szükségessége esetén. </w:t>
+      </w:r>
+      <w:r>
+        <w:t xml:space="preserve">Az én alkalmazásom esetében a </w:t>
+      </w:r>
+      <w:proofErr w:type="spellStart"/>
+      <w:r>
+        <w:t>Flutter</w:t>
+      </w:r>
+      <w:proofErr w:type="spellEnd"/>
+      <w:r>
+        <w:t xml:space="preserve"> </w:t>
+      </w:r>
+      <w:proofErr w:type="spellStart"/>
+      <w:r>
+        <w:t>SQLite</w:t>
+      </w:r>
+      <w:proofErr w:type="spellEnd"/>
+      <w:r>
+        <w:t xml:space="preserve"> technológiát kizárólag a mobil Android platformon alkalmazom annak érdekében, hogy az alkalmazás offline módban is hatékonyan </w:t>
+      </w:r>
+      <w:proofErr w:type="spellStart"/>
+      <w:r>
+        <w:t>működjön</w:t>
+      </w:r>
+      <w:proofErr w:type="spellEnd"/>
+      <w:r>
+        <w:t>. Ennek előnyei közé tartoz</w:t>
       </w:r>
       <w:r>
         <w:t>nak</w:t>
@@ -1867,6 +3514,9 @@
       <w:r>
         <w:t xml:space="preserve"> gyors adatelérés, egyszerű implementáció, offline funkcionalitás.</w:t>
       </w:r>
+      <w:r>
+        <w:t xml:space="preserve"> [3]</w:t>
+      </w:r>
     </w:p>
     <w:p>
       <w:pPr>
@@ -1878,7 +3528,23 @@
     </w:p>
     <w:p>
       <w:r>
-        <w:t>A GitHub egy kollaboratív fejlesztési platform, melyet a fejlesztők világszerte használnak projektjeik verziókezelésére és együttműködésük elősegítésére az egyik legnépszerűbb eszköz a programozók körében. A GitHub egy webes platform és hosting szolgáltatás, amely lehetővé teszi a fejlesztők számára, hogy kövessék és közösen dolgozzanak együtt projektjeiken. Az alapvető funkciók közé tartozik a verziókezelés, a problémamegoldás, az ágazatkezelés és a kódkiemelés. Ezekből én a verziókezelést és az ágazatkezelést használtam a dolgozatom írásához.</w:t>
+        <w:t xml:space="preserve">A GitHub egy </w:t>
+      </w:r>
+      <w:proofErr w:type="spellStart"/>
+      <w:r>
+        <w:t>kollaboratív</w:t>
+      </w:r>
+      <w:proofErr w:type="spellEnd"/>
+      <w:r>
+        <w:t xml:space="preserve"> fejlesztési platform, melyet a fejlesztők világszerte használnak projektjeik verziókezelésére és együttműködésük elősegítésére az egyik legnépszerűbb eszköz a programozók körében. A GitHub egy webes platform és </w:t>
+      </w:r>
+      <w:proofErr w:type="spellStart"/>
+      <w:r>
+        <w:t>hosting</w:t>
+      </w:r>
+      <w:proofErr w:type="spellEnd"/>
+      <w:r>
+        <w:t xml:space="preserve"> szolgáltatás, amely lehetővé teszi a fejlesztők számára, hogy kövessék és közösen dolgozzanak együtt projektjeiken. Az alapvető funkciók közé tartozik a verziókezelés, a problémamegoldás, az ágazatkezelés és a kódkiemelés. Ezekből én a verziókezelést és az ágazatkezelést használtam a dolgozatom írásához.</w:t>
       </w:r>
       <w:r>
         <w:t xml:space="preserve"> </w:t>
@@ -1904,6 +3570,9 @@
       <w:r>
         <w:t>A GitHub egyúttal szolgálhat személyes portfólióként is. A fejlesztők bemutathatják kódjaikat, projektmunkáikat és az általuk elért eredményeket, ami segíthet az álláskeresésben vagy új üzleti lehetőségek teremtésében.</w:t>
       </w:r>
+      <w:r>
+        <w:t xml:space="preserve"> [6]</w:t>
+      </w:r>
     </w:p>
     <w:p>
       <w:pPr>
@@ -1911,24 +3580,125 @@
       </w:pPr>
       <w:r>
         <w:lastRenderedPageBreak/>
-        <w:t>Visual Studio Code</w:t>
-      </w:r>
-    </w:p>
-    <w:p>
-      <w:r>
-        <w:t>A Visual Studio Code (VSCode) a modern, könnyűsúlyú, és kiterjedt szövegszerkesztő és fejlesztőkörnyezet, amely széles körben elterjedt a fejlesztők között, nem kivétel innen a Flutter alkalmazások készítői. A VSCode rendelkezik olyan kiegészítőkkel, amelyek lehetővé teszik a hatékony Flutter fejlesztést. A Flutter és Dart kiterjesztések széles skáláját kínálja, amelyek segítik a fejlesztőket a kódírásban, hibakeresésben és az alkalmazások gyors és hatékony építésében.</w:t>
-      </w:r>
-      <w:r>
-        <w:t xml:space="preserve"> </w:t>
-      </w:r>
-      <w:r>
-        <w:t>A VSCode beépített Git integrációval rendelkezik, ami lehetővé teszi a projekt verziókezelését és együttműködését a Git segítségével. A verziókezelési funkciók segítik a változtatások nyomon követését, visszavonását, és könnyű együttműködést biztosítanak.</w:t>
-      </w:r>
-      <w:r>
-        <w:t xml:space="preserve"> </w:t>
-      </w:r>
-      <w:r>
-        <w:t>A VSCode kiváló kódkiemelési funkciókkal rendelkezik, amelyek segítik a fejlesztőket a kód áttekinthetőségében és a könnyű olvashatóságban. Az intelligens kódkiegészítés gyorsabbá teszi a kódírást, és segít elkerülni a tipográfiai hibákat.</w:t>
+        <w:t xml:space="preserve">Visual </w:t>
+      </w:r>
+      <w:proofErr w:type="spellStart"/>
+      <w:r>
+        <w:t>Studio</w:t>
+      </w:r>
+      <w:proofErr w:type="spellEnd"/>
+      <w:r>
+        <w:t xml:space="preserve"> </w:t>
+      </w:r>
+      <w:proofErr w:type="spellStart"/>
+      <w:r>
+        <w:t>Code</w:t>
+      </w:r>
+      <w:proofErr w:type="spellEnd"/>
+    </w:p>
+    <w:p>
+      <w:r>
+        <w:t xml:space="preserve">A Visual </w:t>
+      </w:r>
+      <w:proofErr w:type="spellStart"/>
+      <w:r>
+        <w:t>Studio</w:t>
+      </w:r>
+      <w:proofErr w:type="spellEnd"/>
+      <w:r>
+        <w:t xml:space="preserve"> </w:t>
+      </w:r>
+      <w:proofErr w:type="spellStart"/>
+      <w:r>
+        <w:t>Code</w:t>
+      </w:r>
+      <w:proofErr w:type="spellEnd"/>
+      <w:r>
+        <w:t xml:space="preserve"> (</w:t>
+      </w:r>
+      <w:proofErr w:type="spellStart"/>
+      <w:r>
+        <w:t>VSCode</w:t>
+      </w:r>
+      <w:proofErr w:type="spellEnd"/>
+      <w:r>
+        <w:t xml:space="preserve">) a modern, könnyűsúlyú, és kiterjedt szövegszerkesztő és fejlesztőkörnyezet, amely széles körben elterjedt a fejlesztők között, nem kivétel innen a </w:t>
+      </w:r>
+      <w:proofErr w:type="spellStart"/>
+      <w:r>
+        <w:t>Flutter</w:t>
+      </w:r>
+      <w:proofErr w:type="spellEnd"/>
+      <w:r>
+        <w:t xml:space="preserve"> alkalmazások készítői. A </w:t>
+      </w:r>
+      <w:proofErr w:type="spellStart"/>
+      <w:r>
+        <w:t>VSCode</w:t>
+      </w:r>
+      <w:proofErr w:type="spellEnd"/>
+      <w:r>
+        <w:t xml:space="preserve"> rendelkezik olyan kiegészítőkkel, amelyek lehetővé teszik a hatékony </w:t>
+      </w:r>
+      <w:proofErr w:type="spellStart"/>
+      <w:r>
+        <w:t>Flutter</w:t>
+      </w:r>
+      <w:proofErr w:type="spellEnd"/>
+      <w:r>
+        <w:t xml:space="preserve"> fejlesztést. A </w:t>
+      </w:r>
+      <w:proofErr w:type="spellStart"/>
+      <w:r>
+        <w:t>Flutter</w:t>
+      </w:r>
+      <w:proofErr w:type="spellEnd"/>
+      <w:r>
+        <w:t xml:space="preserve"> és Dart kiterjesztések széles skáláját kínálja, amelyek segítik a fejlesztőket a kódírásban, hibakeresésben és az alkalmazások gyors és hatékony építésében.</w:t>
+      </w:r>
+      <w:r>
+        <w:t xml:space="preserve"> </w:t>
+      </w:r>
+      <w:r>
+        <w:t xml:space="preserve">A </w:t>
+      </w:r>
+      <w:proofErr w:type="spellStart"/>
+      <w:r>
+        <w:t>VSCode</w:t>
+      </w:r>
+      <w:proofErr w:type="spellEnd"/>
+      <w:r>
+        <w:t xml:space="preserve"> beépített </w:t>
+      </w:r>
+      <w:proofErr w:type="spellStart"/>
+      <w:r>
+        <w:t>Git</w:t>
+      </w:r>
+      <w:proofErr w:type="spellEnd"/>
+      <w:r>
+        <w:t xml:space="preserve"> integrációval rendelkezik, ami lehetővé teszi a projekt verziókezelését és együttműködését a </w:t>
+      </w:r>
+      <w:proofErr w:type="spellStart"/>
+      <w:r>
+        <w:t>Git</w:t>
+      </w:r>
+      <w:proofErr w:type="spellEnd"/>
+      <w:r>
+        <w:t xml:space="preserve"> segítségével. A verziókezelési funkciók segítik a változtatások nyomon követését, visszavonását, és könnyű együttműködést biztosítanak.</w:t>
+      </w:r>
+      <w:r>
+        <w:t xml:space="preserve"> </w:t>
+      </w:r>
+      <w:r>
+        <w:t xml:space="preserve">A </w:t>
+      </w:r>
+      <w:proofErr w:type="spellStart"/>
+      <w:r>
+        <w:t>VSCode</w:t>
+      </w:r>
+      <w:proofErr w:type="spellEnd"/>
+      <w:r>
+        <w:t xml:space="preserve"> kiváló kódkiemelési funkciókkal rendelkezik, amelyek segítik a fejlesztőket a kód áttekinthetőségében és a könnyű olvashatóságban. Az intelligens kódkiegészítés gyorsabbá teszi a kódírást, és segít elkerülni a tipográfiai hibákat.</w:t>
       </w:r>
       <w:r>
         <w:t xml:space="preserve"> Ezenkívül</w:t>
@@ -1942,32 +3712,144 @@
       <w:r>
         <w:t>Az integrált terminál lehetővé teszi a parancssoros műveletek elvégzését közvetlenül a fejlesztőkörnyezeten belül. Ez elősegíti az alkalmazások futtatását és tesztelését egyetlen ablakban.</w:t>
       </w:r>
+      <w:r>
+        <w:t xml:space="preserve"> [8]</w:t>
+      </w:r>
     </w:p>
     <w:p>
       <w:pPr>
         <w:pStyle w:val="Cmsor2"/>
       </w:pPr>
+      <w:proofErr w:type="spellStart"/>
       <w:r>
         <w:t>Flutter</w:t>
       </w:r>
-    </w:p>
-    <w:p>
-      <w:r>
-        <w:t>A Flutter egy nyílt forráskódú mobilalkalmazás-fejlesztő keretrendszer, melyet a Google készített, és kifejezetten a gyors és hatékony crosplatform-ú mobilalkalmazások létrehozására szolgál. A fejlesztői közösségben széles körű népszerűségnek örvend, és a rendszer fontos jellegzetességei miatt számos előnnyel jár a programozók számára.</w:t>
-      </w:r>
-    </w:p>
-    <w:p>
-      <w:r>
-        <w:t>A Flutterben az alkalmazásokat widgetek segítségével építjük fel, amelyek önálló, kis részegységek és az UI-elemek képviselői. A widgetek moduláris alkotók, amelyeket könnyedén kombinálhatunk és testreszabhatunk az alkalmazás egyedi igényei szerint.</w:t>
-      </w:r>
-    </w:p>
-    <w:p>
-      <w:r>
-        <w:t xml:space="preserve">Ezenkívül a Flutter lehetővé teszi a crosplatform-ú fejlesztést, így a fejlesztők egyszerre hozhatnak létre és futtathatnak Androidra és Web-re optimalizált alkalmazásokat. (ezen kívül IOS-re is) Ez jelentős időmegtakarítást és erőforrások hatékonyabb felhasználását eredményezi. Az élő változtatások lehetőségét kínáló "Hot Reload" funkció egyedi fejlesztői élményt nyújt, lehetővé téve az azonnali visszajelzést és a gyors iterációt a kód fejlesztése során. A Flutter segítségével könnyedén </w:t>
+      <w:proofErr w:type="spellEnd"/>
+    </w:p>
+    <w:p>
+      <w:r>
+        <w:t xml:space="preserve">A </w:t>
+      </w:r>
+      <w:proofErr w:type="spellStart"/>
+      <w:r>
+        <w:t>Flutter</w:t>
+      </w:r>
+      <w:proofErr w:type="spellEnd"/>
+      <w:r>
+        <w:t xml:space="preserve"> egy nyílt forráskódú mobilalkalmazás-fejlesztő keretrendszer, melyet a Google készített, és kifejezetten a gyors és hatékony </w:t>
+      </w:r>
+      <w:proofErr w:type="spellStart"/>
+      <w:r>
+        <w:t>crosplatform</w:t>
+      </w:r>
+      <w:proofErr w:type="spellEnd"/>
+      <w:r>
+        <w:t>-ú mobilalkalmazások létrehozására szolgál. A fejlesztői közösségben széles körű népszerűségnek örvend, és a rendszer fontos jellegzetességei miatt számos előnnyel jár a programozók számára.</w:t>
+      </w:r>
+    </w:p>
+    <w:p>
+      <w:r>
+        <w:t xml:space="preserve">A </w:t>
+      </w:r>
+      <w:proofErr w:type="spellStart"/>
+      <w:r>
+        <w:t>Flutterben</w:t>
+      </w:r>
+      <w:proofErr w:type="spellEnd"/>
+      <w:r>
+        <w:t xml:space="preserve"> az alkalmazásokat </w:t>
+      </w:r>
+      <w:proofErr w:type="spellStart"/>
+      <w:r>
+        <w:t>widgetek</w:t>
+      </w:r>
+      <w:proofErr w:type="spellEnd"/>
+      <w:r>
+        <w:t xml:space="preserve"> segítségével építjük fel, amelyek önálló, kis részegységek és az UI-elemek képviselői. A </w:t>
+      </w:r>
+      <w:proofErr w:type="spellStart"/>
+      <w:r>
+        <w:t>widgetek</w:t>
+      </w:r>
+      <w:proofErr w:type="spellEnd"/>
+      <w:r>
+        <w:t xml:space="preserve"> moduláris alkotók, amelyeket könnyedén kombinálhatunk és </w:t>
+      </w:r>
+      <w:proofErr w:type="spellStart"/>
+      <w:r>
+        <w:t>testreszabhatunk</w:t>
+      </w:r>
+      <w:proofErr w:type="spellEnd"/>
+      <w:r>
+        <w:t xml:space="preserve"> az alkalmazás egyedi igényei szerint.</w:t>
+      </w:r>
+    </w:p>
+    <w:p>
+      <w:r>
+        <w:t xml:space="preserve">Ezenkívül a </w:t>
+      </w:r>
+      <w:proofErr w:type="spellStart"/>
+      <w:r>
+        <w:t>Flutter</w:t>
+      </w:r>
+      <w:proofErr w:type="spellEnd"/>
+      <w:r>
+        <w:t xml:space="preserve"> lehetővé teszi a </w:t>
+      </w:r>
+      <w:proofErr w:type="spellStart"/>
+      <w:r>
+        <w:t>crosplatform</w:t>
+      </w:r>
+      <w:proofErr w:type="spellEnd"/>
+      <w:r>
+        <w:t xml:space="preserve">-ú fejlesztést, így a fejlesztők egyszerre hozhatnak létre és futtathatnak Androidra és Web-re optimalizált alkalmazásokat. (ezen kívül IOS-re is) Ez jelentős időmegtakarítást és erőforrások hatékonyabb felhasználását eredményezi. Az élő változtatások lehetőségét kínáló "Hot </w:t>
+      </w:r>
+      <w:proofErr w:type="spellStart"/>
+      <w:r>
+        <w:t>Reload</w:t>
+      </w:r>
+      <w:proofErr w:type="spellEnd"/>
+      <w:r>
+        <w:t xml:space="preserve">" funkció egyedi fejlesztői élményt nyújt, lehetővé téve az azonnali visszajelzést és a gyors iterációt a kód fejlesztése során. A </w:t>
+      </w:r>
+      <w:proofErr w:type="spellStart"/>
+      <w:r>
+        <w:t>Flutter</w:t>
+      </w:r>
+      <w:proofErr w:type="spellEnd"/>
+      <w:r>
+        <w:t xml:space="preserve"> segítségével könnyedén </w:t>
       </w:r>
       <w:r>
         <w:lastRenderedPageBreak/>
-        <w:t>kialakíthatók gyönyörű és testreszabható felületek, a fejlesztők pedig könnyen integrálhatnak platformspecifikus kódot az alkalmazásokba. A keretrendszer további előnyeit az optimális teljesítmény, a kiterjedt fejlesztői közösség és a platformfüggetlenség teszi teljessé. A Flutter segítségével modern, hatékony és crostplatform-ú alkalmazásokat készíthetünk, miközben élvezhetjük a fejlesztés során nyújtott széleskörű támogatást és kényelmes eszközöket.</w:t>
+        <w:t xml:space="preserve">kialakíthatók gyönyörű és </w:t>
+      </w:r>
+      <w:proofErr w:type="spellStart"/>
+      <w:r>
+        <w:t>testreszabható</w:t>
+      </w:r>
+      <w:proofErr w:type="spellEnd"/>
+      <w:r>
+        <w:t xml:space="preserve"> felületek, a fejlesztők pedig könnyen integrálhatnak platformspecifikus kódot az alkalmazásokba. A keretrendszer további előnyeit az optimális teljesítmény, a kiterjedt fejlesztői közösség és a platformfüggetlenség teszi teljessé. A </w:t>
+      </w:r>
+      <w:proofErr w:type="spellStart"/>
+      <w:r>
+        <w:t>Flutter</w:t>
+      </w:r>
+      <w:proofErr w:type="spellEnd"/>
+      <w:r>
+        <w:t xml:space="preserve"> segítségével modern, hatékony és </w:t>
+      </w:r>
+      <w:proofErr w:type="spellStart"/>
+      <w:r>
+        <w:t>crostplatform</w:t>
+      </w:r>
+      <w:proofErr w:type="spellEnd"/>
+      <w:r>
+        <w:t>-ú alkalmazásokat készíthetünk, miközben élvezhetjük a fejlesztés során nyújtott széleskörű támogatást és kényelmes eszközöket.</w:t>
+      </w:r>
+      <w:r>
+        <w:t xml:space="preserve"> [7]</w:t>
       </w:r>
     </w:p>
     <w:p>
@@ -1975,22 +3857,49 @@
         <w:pStyle w:val="Cmsor2"/>
       </w:pPr>
       <w:r>
-        <w:t>Android Studio emulátor</w:t>
-      </w:r>
-    </w:p>
-    <w:p>
-      <w:r>
-        <w:t>Az Android Studio Emulátor az Android alkalmazásfejlesztés kiemelkedő eszköze, amely lehetővé teszi a fejlesztők számára, hogy könnyedén teszteljék és finomítsák alkalmazásaikat a különböző Android eszközökön és verziókon anélkül, hogy fizikai eszközre lenne szükségük. Az emulátor számos előnnyel jár, amelyek kiemelik azt a fejlesztők számára.</w:t>
-      </w:r>
-    </w:p>
-    <w:p>
-      <w:r>
-        <w:t>Az Android Studio Emulátor lehetővé teszi a különböző Android verziók, képernyőméretek és felbontások szimulálását. Ez nagyban hozzájárul a fejlesztői folyamat hatékonyságához, mivel az alkalmazások különböző környezetekben történő próbálgatása lehetővé teszi a széles körű kompatibilitás biztosítását.</w:t>
+        <w:t xml:space="preserve">Android </w:t>
+      </w:r>
+      <w:proofErr w:type="spellStart"/>
+      <w:r>
+        <w:t>Studio</w:t>
+      </w:r>
+      <w:proofErr w:type="spellEnd"/>
+      <w:r>
+        <w:t xml:space="preserve"> emulátor</w:t>
+      </w:r>
+    </w:p>
+    <w:p>
+      <w:r>
+        <w:t xml:space="preserve">Az Android </w:t>
+      </w:r>
+      <w:proofErr w:type="spellStart"/>
+      <w:r>
+        <w:t>Studio</w:t>
+      </w:r>
+      <w:proofErr w:type="spellEnd"/>
+      <w:r>
+        <w:t xml:space="preserve"> Emulátor az Android alkalmazásfejlesztés kiemelkedő eszköze, amely lehetővé teszi a fejlesztők számára, hogy könnyedén teszteljék és finomítsák alkalmazásaikat a különböző Android eszközökön és verziókon anélkül, hogy fizikai eszközre lenne szükségük. Az emulátor számos előnnyel jár, amelyek kiemelik azt a fejlesztők számára.</w:t>
+      </w:r>
+    </w:p>
+    <w:p>
+      <w:r>
+        <w:t xml:space="preserve">Az Android </w:t>
+      </w:r>
+      <w:proofErr w:type="spellStart"/>
+      <w:r>
+        <w:t>Studio</w:t>
+      </w:r>
+      <w:proofErr w:type="spellEnd"/>
+      <w:r>
+        <w:t xml:space="preserve"> Emulátor lehetővé teszi a különböző Android verziók, képernyőméretek és felbontások szimulálását. Ez nagyban hozzájárul a fejlesztői folyamat hatékonyságához, mivel az alkalmazások különböző környezetekben történő próbálgatása lehetővé teszi a széles körű kompatibilitás biztosítását.</w:t>
       </w:r>
     </w:p>
     <w:p>
       <w:r>
         <w:t>A fejlett kezelési funkciók, mint például a forgatás, a képernyőfelbontás változtatása és az érzékelőszimuláció, lehetővé teszik a fejlesztők számára, hogy valós körülmények között teszteljék az alkalmazások viselkedését anélkül, hogy fizikai eszközt kellene használniuk. Ez a rugalmasság fontos szerepet játszik az alkalmazások optimalizálásában és a felhasználói élmény finomhangolásában.</w:t>
+      </w:r>
+      <w:r>
+        <w:t xml:space="preserve"> [9]</w:t>
       </w:r>
     </w:p>
     <w:p>
@@ -2017,7 +3926,34 @@
     </w:p>
     <w:p>
       <w:r>
-        <w:t>Mindig is lenyűgözött az olyan játékok világa, mint a Clash of Clans, ahol saját virtuális birodalmat építhetsz, gyűjthetsz erőforrásokat és fejleszthetsz. A játékban egyetlen gombnyomással gyűjtheted össze a pénzt</w:t>
+        <w:t xml:space="preserve">Mindig is lenyűgözött az olyan játékok világa, mint a </w:t>
+      </w:r>
+      <w:proofErr w:type="spellStart"/>
+      <w:r>
+        <w:t>Clash</w:t>
+      </w:r>
+      <w:proofErr w:type="spellEnd"/>
+      <w:r>
+        <w:t xml:space="preserve"> of </w:t>
+      </w:r>
+      <w:proofErr w:type="spellStart"/>
+      <w:r>
+        <w:t>Clans</w:t>
+      </w:r>
+      <w:proofErr w:type="spellEnd"/>
+      <w:r>
+        <w:t xml:space="preserve"> [10]</w:t>
+      </w:r>
+      <w:r>
+        <w:t xml:space="preserve">, ahol saját virtuális birodalmat építhetsz, gyűjthetsz erőforrásokat és fejleszthetsz. A játékban egyetlen gombnyomással </w:t>
+      </w:r>
+      <w:proofErr w:type="spellStart"/>
+      <w:r>
+        <w:t>gyűjtheted</w:t>
+      </w:r>
+      <w:proofErr w:type="spellEnd"/>
+      <w:r>
+        <w:t xml:space="preserve"> össze a pénzt</w:t>
       </w:r>
       <w:r>
         <w:t xml:space="preserve"> (aranyat és elixírt)</w:t>
@@ -2035,7 +3971,15 @@
         <w:t xml:space="preserve"> </w:t>
       </w:r>
       <w:r>
-        <w:t>Azonban a valóságban ez a fajta élvezet sajnos hiányzik, hiszen a valóságban tényleges erőfeszítésre van szükség ahhoz, hogy változás következzen be az életünkben. Nem lehet csupán játékbeli karakterekre bízni azokat a feladatokat, amelyek valódi energiát és elkötelezettséget igényel</w:t>
+        <w:t xml:space="preserve">Azonban a valóságban ez a fajta élvezet sajnos hiányzik, hiszen a valóságban tényleges erőfeszítésre van szükség ahhoz, hogy változás következzen be az életünkben. Nem lehet csupán </w:t>
+      </w:r>
+      <w:proofErr w:type="spellStart"/>
+      <w:r>
+        <w:t>játékbeli</w:t>
+      </w:r>
+      <w:proofErr w:type="spellEnd"/>
+      <w:r>
+        <w:t xml:space="preserve"> karakterekre bízni azokat a feladatokat, amelyek valódi energiát és elkötelezettséget igényel</w:t>
       </w:r>
       <w:r>
         <w:t>nek</w:t>
@@ -2047,13 +3991,42 @@
         <w:t xml:space="preserve"> </w:t>
       </w:r>
       <w:r>
-        <w:t xml:space="preserve">A virtuális tapasztalataim inspiráltak arra, hogy gondolatban eljátsszam, milyen lenne egy olyan alkalmazás, ami a valóságból merítve lehetőséget adna pénzügyeim okos és átlátható kezelésére. Az ötlet azonban csak akkor kezdett valósággá válni, amikor az egyetemen az önnálló labor keretében lehetőségem adódott a saját projekt </w:t>
-      </w:r>
-      <w:r>
-        <w:t>tervezésére és végigvitelére</w:t>
-      </w:r>
-      <w:r>
-        <w:t>. Az alkalmazás tervezésekor még csak Android platformra koncentráltam, de a fejlesztés során felismertem, hogy fontos lenne, ha az alkalmazás minden platformon működne. Így elindultam a cross-platform keretrendszerek kutatása felé, és a szakdolgozatom témáját egy cross-platform alkalmazás kifejlesztésére és optimalizálására tereltem át.</w:t>
+        <w:t xml:space="preserve">A virtuális tapasztalataim inspiráltak arra, hogy gondolatban eljátsszam, milyen lenne egy olyan alkalmazás, ami a valóságból merítve lehetőséget adna pénzügyeim okos és átlátható kezelésére. Az ötlet azonban csak akkor kezdett valósággá válni, amikor az egyetemen az </w:t>
+      </w:r>
+      <w:proofErr w:type="spellStart"/>
+      <w:r>
+        <w:t>önnálló</w:t>
+      </w:r>
+      <w:proofErr w:type="spellEnd"/>
+      <w:r>
+        <w:t xml:space="preserve"> labor keretében lehetőségem adódott a saját projekt </w:t>
+      </w:r>
+      <w:r>
+        <w:t xml:space="preserve">tervezésére és </w:t>
+      </w:r>
+      <w:proofErr w:type="spellStart"/>
+      <w:r>
+        <w:t>végigvitelére</w:t>
+      </w:r>
+      <w:proofErr w:type="spellEnd"/>
+      <w:r>
+        <w:t xml:space="preserve">. Az alkalmazás tervezésekor még csak Android platformra koncentráltam, de a fejlesztés során felismertem, hogy fontos lenne, ha az alkalmazás minden platformon működne. Így elindultam a </w:t>
+      </w:r>
+      <w:proofErr w:type="spellStart"/>
+      <w:r>
+        <w:t>cross</w:t>
+      </w:r>
+      <w:proofErr w:type="spellEnd"/>
+      <w:r>
+        <w:t xml:space="preserve">-platform keretrendszerek kutatása felé, és a szakdolgozatom témáját egy </w:t>
+      </w:r>
+      <w:proofErr w:type="spellStart"/>
+      <w:r>
+        <w:t>cross</w:t>
+      </w:r>
+      <w:proofErr w:type="spellEnd"/>
+      <w:r>
+        <w:t>-platform alkalmazás kifejlesztésére és optimalizálására tereltem át.</w:t>
       </w:r>
     </w:p>
     <w:p>
@@ -2102,7 +4075,15 @@
       </w:r>
       <w:r>
         <w:lastRenderedPageBreak/>
-        <w:t>tartozást kell kezelni, az alkalmazás segítségével egyetlen gombnyomással könnyedén kiszámolható legyen, hogy az egyes személyek mennyit tartoznak, és ki és mennyit fizessen, hogy mindenki megadja és megkapja a neki járó pénzt, mindezt úgy hogy a lehető legkevesebb tranzakció menjen végbe. Ezáltal a pénzmozgás minimálisra csökkenthető, és a folyamat hatékonyabbá tehető.</w:t>
+        <w:t xml:space="preserve">tartozást kell kezelni, az alkalmazás segítségével egyetlen gombnyomással könnyedén kiszámolható legyen, hogy az egyes személyek mennyit tartoznak, és ki és mennyit fizessen, hogy mindenki megadja és megkapja a neki járó pénzt, mindezt </w:t>
+      </w:r>
+      <w:proofErr w:type="gramStart"/>
+      <w:r>
+        <w:t>úgy</w:t>
+      </w:r>
+      <w:proofErr w:type="gramEnd"/>
+      <w:r>
+        <w:t xml:space="preserve"> hogy a lehető legkevesebb tranzakció menjen végbe. Ezáltal a pénzmozgás minimálisra csökkenthető, és a folyamat hatékonyabbá tehető.</w:t>
       </w:r>
     </w:p>
     <w:p>
@@ -2115,18 +4096,29 @@
       <w:pPr>
         <w:pStyle w:val="Cmsor3"/>
       </w:pPr>
+      <w:proofErr w:type="spellStart"/>
       <w:r>
         <w:t>Use</w:t>
       </w:r>
-      <w:r>
-        <w:t xml:space="preserve"> C</w:t>
-      </w:r>
-      <w:r>
-        <w:t>ase diagram</w:t>
-      </w:r>
-    </w:p>
-    <w:p>
-      <w:pPr>
+      <w:proofErr w:type="spellEnd"/>
+      <w:r>
+        <w:t xml:space="preserve"> </w:t>
+      </w:r>
+      <w:proofErr w:type="spellStart"/>
+      <w:r>
+        <w:t>C</w:t>
+      </w:r>
+      <w:r>
+        <w:t>ase</w:t>
+      </w:r>
+      <w:proofErr w:type="spellEnd"/>
+      <w:r>
+        <w:t xml:space="preserve"> diagram</w:t>
+      </w:r>
+    </w:p>
+    <w:p>
+      <w:pPr>
+        <w:keepNext/>
         <w:ind w:firstLine="0"/>
       </w:pPr>
       <w:r>
@@ -2134,10 +4126,10 @@
           <w:noProof/>
         </w:rPr>
         <w:drawing>
-          <wp:inline distT="0" distB="0" distL="0" distR="0" wp14:anchorId="2955A2EB" wp14:editId="44C4732E">
-            <wp:extent cx="5400040" cy="4840605"/>
+          <wp:inline distT="0" distB="0" distL="0" distR="0" wp14:anchorId="5DAC029E" wp14:editId="195CE56D">
+            <wp:extent cx="5400040" cy="4090670"/>
             <wp:effectExtent l="0" t="0" r="0" b="0"/>
-            <wp:docPr id="180968733" name="Kép 1" descr="A képen szöveg, diagram, sor, Párhuzamos látható&#10;&#10;Automatikusan generált leírás"/>
+            <wp:docPr id="1692121173" name="Kép 1" descr="A képen szöveg, diagram, sor, Párhuzamos látható&#10;&#10;Automatikusan generált leírás"/>
             <wp:cNvGraphicFramePr>
               <a:graphicFrameLocks xmlns:a="http://schemas.openxmlformats.org/drawingml/2006/main" noChangeAspect="1"/>
             </wp:cNvGraphicFramePr>
@@ -2145,36 +4137,23 @@
               <a:graphicData uri="http://schemas.openxmlformats.org/drawingml/2006/picture">
                 <pic:pic xmlns:pic="http://schemas.openxmlformats.org/drawingml/2006/picture">
                   <pic:nvPicPr>
-                    <pic:cNvPr id="180968733" name="Kép 1" descr="A képen szöveg, diagram, sor, Párhuzamos látható&#10;&#10;Automatikusan generált leírás"/>
-                    <pic:cNvPicPr>
-                      <a:picLocks noChangeAspect="1" noChangeArrowheads="1"/>
-                    </pic:cNvPicPr>
+                    <pic:cNvPr id="1692121173" name="Kép 1" descr="A képen szöveg, diagram, sor, Párhuzamos látható&#10;&#10;Automatikusan generált leírás"/>
+                    <pic:cNvPicPr/>
                   </pic:nvPicPr>
                   <pic:blipFill>
-                    <a:blip r:embed="rId10">
-                      <a:extLst>
-                        <a:ext uri="{28A0092B-C50C-407E-A947-70E740481C1C}">
-                          <a14:useLocalDpi xmlns:a14="http://schemas.microsoft.com/office/drawing/2010/main" val="0"/>
-                        </a:ext>
-                      </a:extLst>
-                    </a:blip>
-                    <a:srcRect/>
+                    <a:blip r:embed="rId12"/>
                     <a:stretch>
                       <a:fillRect/>
                     </a:stretch>
                   </pic:blipFill>
-                  <pic:spPr bwMode="auto">
+                  <pic:spPr>
                     <a:xfrm>
                       <a:off x="0" y="0"/>
-                      <a:ext cx="5400040" cy="4840605"/>
+                      <a:ext cx="5400040" cy="4090670"/>
                     </a:xfrm>
                     <a:prstGeom prst="rect">
                       <a:avLst/>
                     </a:prstGeom>
-                    <a:noFill/>
-                    <a:ln>
-                      <a:noFill/>
-                    </a:ln>
                   </pic:spPr>
                 </pic:pic>
               </a:graphicData>
@@ -2185,11 +4164,74 @@
     </w:p>
     <w:p>
       <w:pPr>
+        <w:pStyle w:val="Kpalrs"/>
+      </w:pPr>
+      <w:fldSimple w:instr=" SEQ ábra \* ARABIC ">
+        <w:r>
+          <w:rPr>
+            <w:noProof/>
+          </w:rPr>
+          <w:t>1</w:t>
+        </w:r>
+      </w:fldSimple>
+      <w:r>
+        <w:t xml:space="preserve">. ábra </w:t>
+      </w:r>
+      <w:proofErr w:type="spellStart"/>
+      <w:r>
+        <w:t>use</w:t>
+      </w:r>
+      <w:proofErr w:type="spellEnd"/>
+      <w:r>
+        <w:t xml:space="preserve"> </w:t>
+      </w:r>
+      <w:proofErr w:type="spellStart"/>
+      <w:r>
+        <w:t>case</w:t>
+      </w:r>
+      <w:proofErr w:type="spellEnd"/>
+      <w:r>
+        <w:t xml:space="preserve"> diagram</w:t>
+      </w:r>
+    </w:p>
+    <w:p>
+      <w:pPr>
         <w:ind w:firstLine="0"/>
       </w:pPr>
       <w:r>
-        <w:lastRenderedPageBreak/>
-        <w:t>A felhasználói szcenáriókat és funkcionalitásokat bemutató fentebb látható use case diagram alapján a következő use case-ket, főbb funkciókat definiálja az alkalmazás:</w:t>
+        <w:t xml:space="preserve">A felhasználói szcenáriókat és funkcionalitásokat bemutató fentebb látható </w:t>
+      </w:r>
+      <w:proofErr w:type="spellStart"/>
+      <w:r>
+        <w:t>use</w:t>
+      </w:r>
+      <w:proofErr w:type="spellEnd"/>
+      <w:r>
+        <w:t xml:space="preserve"> </w:t>
+      </w:r>
+      <w:proofErr w:type="spellStart"/>
+      <w:r>
+        <w:t>case</w:t>
+      </w:r>
+      <w:proofErr w:type="spellEnd"/>
+      <w:r>
+        <w:t xml:space="preserve"> diagram alapján a következő </w:t>
+      </w:r>
+      <w:proofErr w:type="spellStart"/>
+      <w:r>
+        <w:t>use</w:t>
+      </w:r>
+      <w:proofErr w:type="spellEnd"/>
+      <w:r>
+        <w:t xml:space="preserve"> </w:t>
+      </w:r>
+      <w:proofErr w:type="spellStart"/>
+      <w:r>
+        <w:t>case</w:t>
+      </w:r>
+      <w:proofErr w:type="spellEnd"/>
+      <w:r>
+        <w:t>-ket, főbb funkciókat definiálja az alkalmazás:</w:t>
       </w:r>
     </w:p>
     <w:p>
@@ -2209,6 +4251,7 @@
           <w:b/>
           <w:bCs/>
         </w:rPr>
+        <w:lastRenderedPageBreak/>
         <w:t>Felhasználókezelés:</w:t>
       </w:r>
     </w:p>
@@ -2233,7 +4276,15 @@
         </w:numPr>
       </w:pPr>
       <w:r>
-        <w:t>Bejelentkezés a Firebase szerverre meglévő felhasználóval.</w:t>
+        <w:t xml:space="preserve">Bejelentkezés a </w:t>
+      </w:r>
+      <w:proofErr w:type="spellStart"/>
+      <w:r>
+        <w:t>Firebase</w:t>
+      </w:r>
+      <w:proofErr w:type="spellEnd"/>
+      <w:r>
+        <w:t xml:space="preserve"> szerverre meglévő felhasználóval.</w:t>
       </w:r>
     </w:p>
     <w:p>
@@ -2386,12 +4437,21 @@
           <w:bCs/>
         </w:rPr>
       </w:pPr>
+      <w:proofErr w:type="spellStart"/>
       <w:r>
         <w:rPr>
           <w:b/>
           <w:bCs/>
         </w:rPr>
-        <w:t>Adatlekérdezések és szűrés:</w:t>
+        <w:t>Adatlekérdezések</w:t>
+      </w:r>
+      <w:proofErr w:type="spellEnd"/>
+      <w:r>
+        <w:rPr>
+          <w:b/>
+          <w:bCs/>
+        </w:rPr>
+        <w:t xml:space="preserve"> és szűrés:</w:t>
       </w:r>
     </w:p>
     <w:p>
@@ -2524,24 +4584,45 @@
         <w:pStyle w:val="Cmsor2"/>
       </w:pPr>
       <w:r>
+        <w:t>A program architektúrája</w:t>
+      </w:r>
+    </w:p>
+    <w:p>
+      <w:r>
+        <w:t>Az alkalmazásom fejlesztésénél az MVVM</w:t>
+      </w:r>
+      <w:r>
+        <w:t xml:space="preserve"> és a </w:t>
+      </w:r>
+      <w:proofErr w:type="spellStart"/>
+      <w:r>
+        <w:t>Repository</w:t>
+      </w:r>
+      <w:proofErr w:type="spellEnd"/>
+      <w:r>
+        <w:t xml:space="preserve"> mintát/</w:t>
+      </w:r>
+      <w:proofErr w:type="spellStart"/>
+      <w:r>
+        <w:t>architectúrát</w:t>
+      </w:r>
+      <w:proofErr w:type="spellEnd"/>
+      <w:r>
+        <w:t xml:space="preserve"> követtem.</w:t>
+      </w:r>
+    </w:p>
+    <w:p>
+      <w:r>
         <w:lastRenderedPageBreak/>
-        <w:t>A program architektúrája</w:t>
-      </w:r>
-    </w:p>
-    <w:p>
-      <w:r>
-        <w:t>Az alkalmazásom fejlesztésénél az MVVM</w:t>
-      </w:r>
-      <w:r>
-        <w:t xml:space="preserve"> és a Repository</w:t>
-      </w:r>
-      <w:r>
-        <w:t xml:space="preserve"> mintát/architectúrát követtem.</w:t>
-      </w:r>
-    </w:p>
-    <w:p>
-      <w:r>
-        <w:t>Az MVVM (Model-View-ViewModel) architektúra főbb céljai:</w:t>
+        <w:t>Az MVVM (</w:t>
+      </w:r>
+      <w:proofErr w:type="spellStart"/>
+      <w:r>
+        <w:t>Model-View-ViewModel</w:t>
+      </w:r>
+      <w:proofErr w:type="spellEnd"/>
+      <w:r>
+        <w:t>) architektúra főbb céljai:</w:t>
       </w:r>
     </w:p>
     <w:p>
@@ -2594,16 +4675,34 @@
           <w:numId w:val="40"/>
         </w:numPr>
       </w:pPr>
-      <w:r>
-        <w:t>Újrafelhasználhatóság: Lehetővé teszi az osztályok és komponensek könnyű újrafelhasználását.</w:t>
+      <w:proofErr w:type="spellStart"/>
+      <w:r>
+        <w:t>Újrafelhasználhatóság</w:t>
+      </w:r>
+      <w:proofErr w:type="spellEnd"/>
+      <w:r>
+        <w:t xml:space="preserve">: Lehetővé teszi az osztályok és komponensek könnyű </w:t>
+      </w:r>
+      <w:proofErr w:type="spellStart"/>
+      <w:r>
+        <w:t>újrafelhasználását</w:t>
+      </w:r>
+      <w:proofErr w:type="spellEnd"/>
+      <w:r>
+        <w:t>.</w:t>
       </w:r>
     </w:p>
     <w:p>
       <w:pPr>
         <w:ind w:firstLine="0"/>
       </w:pPr>
-      <w:r>
-        <w:t>Repository architektúra főbb céljai:</w:t>
+      <w:proofErr w:type="spellStart"/>
+      <w:r>
+        <w:t>Repository</w:t>
+      </w:r>
+      <w:proofErr w:type="spellEnd"/>
+      <w:r>
+        <w:t xml:space="preserve"> architektúra főbb céljai:</w:t>
       </w:r>
     </w:p>
     <w:p>
@@ -2627,7 +4726,23 @@
         </w:numPr>
       </w:pPr>
       <w:r>
-        <w:t>Könnyű cserélhetőség: Lehetővé teszi az adatforrások könnyű cserélhetőségét anélkül, hogy az alkalmazás logikáját érintené.</w:t>
+        <w:t xml:space="preserve">Könnyű </w:t>
+      </w:r>
+      <w:proofErr w:type="spellStart"/>
+      <w:r>
+        <w:t>cserélhetőség</w:t>
+      </w:r>
+      <w:proofErr w:type="spellEnd"/>
+      <w:r>
+        <w:t xml:space="preserve">: Lehetővé teszi az adatforrások könnyű </w:t>
+      </w:r>
+      <w:proofErr w:type="spellStart"/>
+      <w:r>
+        <w:t>cserélhetőségét</w:t>
+      </w:r>
+      <w:proofErr w:type="spellEnd"/>
+      <w:r>
+        <w:t xml:space="preserve"> anélkül, hogy az alkalmazás logikáját érintené.</w:t>
       </w:r>
     </w:p>
     <w:p>
@@ -2672,7 +4787,7 @@
                     </pic:cNvPicPr>
                   </pic:nvPicPr>
                   <pic:blipFill>
-                    <a:blip r:embed="rId11">
+                    <a:blip r:embed="rId13">
                       <a:extLst>
                         <a:ext uri="{28A0092B-C50C-407E-A947-70E740481C1C}">
                           <a14:useLocalDpi xmlns:a14="http://schemas.microsoft.com/office/drawing/2010/main" val="0"/>
@@ -2713,15 +4828,28 @@
           <w:rPr>
             <w:noProof/>
           </w:rPr>
-          <w:t>1</w:t>
+          <w:t>2</w:t>
         </w:r>
       </w:fldSimple>
       <w:r>
         <w:t xml:space="preserve">. ábra </w:t>
       </w:r>
       <w:r>
-        <w:t>MVVM, Repository Architecktúra</w:t>
-      </w:r>
+        <w:t xml:space="preserve">MVVM, </w:t>
+      </w:r>
+      <w:proofErr w:type="spellStart"/>
+      <w:r>
+        <w:t>Repository</w:t>
+      </w:r>
+      <w:proofErr w:type="spellEnd"/>
+      <w:r>
+        <w:t xml:space="preserve"> </w:t>
+      </w:r>
+      <w:proofErr w:type="spellStart"/>
+      <w:r>
+        <w:t>Architecktúra</w:t>
+      </w:r>
+      <w:proofErr w:type="spellEnd"/>
     </w:p>
     <w:p>
       <w:pPr>
@@ -2731,128 +4859,446 @@
           <w:bCs/>
         </w:rPr>
       </w:pPr>
+      <w:proofErr w:type="spellStart"/>
       <w:r>
         <w:rPr>
           <w:b/>
           <w:bCs/>
         </w:rPr>
-        <w:t>View:</w:t>
-      </w:r>
-    </w:p>
-    <w:p>
-      <w:r>
-        <w:t>A View a felhasználói felület megjelenítéséért felel, és fogadja a felhasználói interakciókat. Üzleti logikát nem tartalmaz, csupán a felhasználói felületet reprezentálja és kommunikál a ViewModel réteggel.</w:t>
-      </w:r>
-    </w:p>
-    <w:p>
-      <w:pPr>
-        <w:ind w:firstLine="0"/>
+        <w:t>View</w:t>
+      </w:r>
+      <w:proofErr w:type="spellEnd"/>
+      <w:r>
         <w:rPr>
           <w:b/>
           <w:bCs/>
         </w:rPr>
-      </w:pPr>
-      <w:r>
+        <w:t>:</w:t>
+      </w:r>
+    </w:p>
+    <w:p>
+      <w:r>
+        <w:t xml:space="preserve">A </w:t>
+      </w:r>
+      <w:proofErr w:type="spellStart"/>
+      <w:r>
+        <w:t>View</w:t>
+      </w:r>
+      <w:proofErr w:type="spellEnd"/>
+      <w:r>
+        <w:t xml:space="preserve"> a felhasználói felület megjelenítéséért felel, és fogadja a felhasználói interakciókat. Üzleti logikát nem tartalmaz, csupán a felhasználói felületet reprezentálja és kommunikál a </w:t>
+      </w:r>
+      <w:proofErr w:type="spellStart"/>
+      <w:r>
+        <w:t>ViewModel</w:t>
+      </w:r>
+      <w:proofErr w:type="spellEnd"/>
+      <w:r>
+        <w:t xml:space="preserve"> réteggel.</w:t>
+      </w:r>
+    </w:p>
+    <w:p>
+      <w:pPr>
+        <w:ind w:firstLine="0"/>
         <w:rPr>
           <w:b/>
           <w:bCs/>
         </w:rPr>
-        <w:t>ViewModel:</w:t>
-      </w:r>
-    </w:p>
-    <w:p>
-      <w:r>
-        <w:t>A ViewModel az üzleti logikát közvetíti a View és a Model rétegek között. Transformálja az adatokat, amelyeket a View kéri vagy amelyeket a Model réteg szolgáltat. Kapcsolódik a View-hoz és a Modelhez is.</w:t>
-      </w:r>
-    </w:p>
-    <w:p>
-      <w:pPr>
-        <w:ind w:firstLine="0"/>
+      </w:pPr>
+      <w:proofErr w:type="spellStart"/>
+      <w:r>
         <w:rPr>
           <w:b/>
           <w:bCs/>
         </w:rPr>
-      </w:pPr>
+        <w:t>ViewModel</w:t>
+      </w:r>
+      <w:proofErr w:type="spellEnd"/>
       <w:r>
         <w:rPr>
           <w:b/>
           <w:bCs/>
         </w:rPr>
-        <w:t>Model:</w:t>
-      </w:r>
-    </w:p>
-    <w:p>
-      <w:r>
-        <w:t>A Model réteg az alkalmazás üzleti logikájáért felel, beleértve az adatmanipulációkat és adatkezelést. Kommunikál a ViewModel réteggel, és tartalmazza a Repository réteget, amely az adatelérés absztrakcióját biztosítja.</w:t>
+        <w:t>:</w:t>
+      </w:r>
+    </w:p>
+    <w:p>
+      <w:r>
+        <w:t xml:space="preserve">A </w:t>
+      </w:r>
+      <w:proofErr w:type="spellStart"/>
+      <w:r>
+        <w:t>ViewModel</w:t>
+      </w:r>
+      <w:proofErr w:type="spellEnd"/>
+      <w:r>
+        <w:t xml:space="preserve"> az üzleti logikát közvetíti a </w:t>
+      </w:r>
+      <w:proofErr w:type="spellStart"/>
+      <w:r>
+        <w:t>View</w:t>
+      </w:r>
+      <w:proofErr w:type="spellEnd"/>
+      <w:r>
+        <w:t xml:space="preserve"> és a </w:t>
+      </w:r>
+      <w:proofErr w:type="spellStart"/>
+      <w:r>
+        <w:t>Model</w:t>
+      </w:r>
+      <w:proofErr w:type="spellEnd"/>
+      <w:r>
+        <w:t xml:space="preserve"> rétegek között. </w:t>
+      </w:r>
+      <w:proofErr w:type="spellStart"/>
+      <w:r>
+        <w:t>Transformálja</w:t>
+      </w:r>
+      <w:proofErr w:type="spellEnd"/>
+      <w:r>
+        <w:t xml:space="preserve"> az adatokat, amelyeket a </w:t>
+      </w:r>
+      <w:proofErr w:type="spellStart"/>
+      <w:r>
+        <w:t>View</w:t>
+      </w:r>
+      <w:proofErr w:type="spellEnd"/>
+      <w:r>
+        <w:t xml:space="preserve"> kéri vagy amelyeket a </w:t>
+      </w:r>
+      <w:proofErr w:type="spellStart"/>
+      <w:r>
+        <w:t>Model</w:t>
+      </w:r>
+      <w:proofErr w:type="spellEnd"/>
+      <w:r>
+        <w:t xml:space="preserve"> réteg szolgáltat. Kapcsolódik a </w:t>
+      </w:r>
+      <w:proofErr w:type="spellStart"/>
+      <w:r>
+        <w:t>View</w:t>
+      </w:r>
+      <w:proofErr w:type="spellEnd"/>
+      <w:r>
+        <w:t xml:space="preserve">-hoz és a </w:t>
+      </w:r>
+      <w:proofErr w:type="spellStart"/>
+      <w:r>
+        <w:t>Modelhez</w:t>
+      </w:r>
+      <w:proofErr w:type="spellEnd"/>
+      <w:r>
+        <w:t xml:space="preserve"> is.</w:t>
       </w:r>
     </w:p>
     <w:p>
       <w:pPr>
         <w:ind w:firstLine="0"/>
-      </w:pPr>
-      <w:r>
         <w:rPr>
           <w:b/>
           <w:bCs/>
         </w:rPr>
-        <w:t>Repository</w:t>
-      </w:r>
-      <w:r>
-        <w:t>:</w:t>
-      </w:r>
-    </w:p>
-    <w:p>
-      <w:r>
-        <w:lastRenderedPageBreak/>
-        <w:t>A Repository réteg az adatelérés absztrakcióját jelenti, elválasztva az alkalmazás üzleti logikáját az adatelérési részletektől. Kommunikál a lokális (SQLite) és távoli (Firebase Database) adatforrásokkal, és biztosítja az adatokat a ViewModel számára.</w:t>
-      </w:r>
-    </w:p>
-    <w:p>
-      <w:pPr>
-        <w:ind w:firstLine="0"/>
+      </w:pPr>
+      <w:proofErr w:type="spellStart"/>
+      <w:r>
         <w:rPr>
           <w:b/>
           <w:bCs/>
         </w:rPr>
-      </w:pPr>
+        <w:t>Model</w:t>
+      </w:r>
+      <w:proofErr w:type="spellEnd"/>
       <w:r>
         <w:rPr>
           <w:b/>
           <w:bCs/>
         </w:rPr>
-        <w:t>Local Data Source (SQLite):</w:t>
-      </w:r>
-    </w:p>
-    <w:p>
-      <w:r>
-        <w:t>A Lokális Adatforrás (SQLite) a Repository réteggel kommunikál, felelős a lokális adatok tárolásáért és lekérdezéséért, például egy SQLite adatbázis használatával.</w:t>
+        <w:t>:</w:t>
+      </w:r>
+    </w:p>
+    <w:p>
+      <w:r>
+        <w:t xml:space="preserve">A </w:t>
+      </w:r>
+      <w:proofErr w:type="spellStart"/>
+      <w:r>
+        <w:t>Model</w:t>
+      </w:r>
+      <w:proofErr w:type="spellEnd"/>
+      <w:r>
+        <w:t xml:space="preserve"> réteg az alkalmazás üzleti logikájáért felel, beleértve az adatmanipulációkat és adatkezelést. Kommunikál a </w:t>
+      </w:r>
+      <w:proofErr w:type="spellStart"/>
+      <w:r>
+        <w:t>ViewModel</w:t>
+      </w:r>
+      <w:proofErr w:type="spellEnd"/>
+      <w:r>
+        <w:t xml:space="preserve"> réteggel, és tartalmazza a </w:t>
+      </w:r>
+      <w:proofErr w:type="spellStart"/>
+      <w:r>
+        <w:t>Repository</w:t>
+      </w:r>
+      <w:proofErr w:type="spellEnd"/>
+      <w:r>
+        <w:t xml:space="preserve"> réteget, amely az adatelérés absztrakcióját biztosítja.</w:t>
       </w:r>
     </w:p>
     <w:p>
       <w:pPr>
         <w:ind w:firstLine="0"/>
+      </w:pPr>
+      <w:proofErr w:type="spellStart"/>
+      <w:r>
         <w:rPr>
           <w:b/>
           <w:bCs/>
         </w:rPr>
-      </w:pPr>
-      <w:r>
+        <w:t>Repository</w:t>
+      </w:r>
+      <w:proofErr w:type="spellEnd"/>
+      <w:r>
+        <w:t>:</w:t>
+      </w:r>
+    </w:p>
+    <w:p>
+      <w:r>
+        <w:lastRenderedPageBreak/>
+        <w:t xml:space="preserve">A </w:t>
+      </w:r>
+      <w:proofErr w:type="spellStart"/>
+      <w:r>
+        <w:t>Repository</w:t>
+      </w:r>
+      <w:proofErr w:type="spellEnd"/>
+      <w:r>
+        <w:t xml:space="preserve"> réteg az adatelérés absztrakcióját jelenti, elválasztva az alkalmazás üzleti logikáját az adatelérési részletektől. Kommunikál a lokális (</w:t>
+      </w:r>
+      <w:proofErr w:type="spellStart"/>
+      <w:r>
+        <w:t>SQLite</w:t>
+      </w:r>
+      <w:proofErr w:type="spellEnd"/>
+      <w:r>
+        <w:t>) és távoli (</w:t>
+      </w:r>
+      <w:proofErr w:type="spellStart"/>
+      <w:r>
+        <w:t>Firebase</w:t>
+      </w:r>
+      <w:proofErr w:type="spellEnd"/>
+      <w:r>
+        <w:t xml:space="preserve"> </w:t>
+      </w:r>
+      <w:proofErr w:type="spellStart"/>
+      <w:r>
+        <w:t>Database</w:t>
+      </w:r>
+      <w:proofErr w:type="spellEnd"/>
+      <w:r>
+        <w:t xml:space="preserve">) adatforrásokkal, és biztosítja az adatokat a </w:t>
+      </w:r>
+      <w:proofErr w:type="spellStart"/>
+      <w:r>
+        <w:t>ViewModel</w:t>
+      </w:r>
+      <w:proofErr w:type="spellEnd"/>
+      <w:r>
+        <w:t xml:space="preserve"> számára.</w:t>
+      </w:r>
+    </w:p>
+    <w:p>
+      <w:pPr>
+        <w:ind w:firstLine="0"/>
         <w:rPr>
           <w:b/>
           <w:bCs/>
         </w:rPr>
-        <w:t>Remote Data Source (Firebase Database):</w:t>
-      </w:r>
-    </w:p>
-    <w:p>
-      <w:r>
-        <w:t xml:space="preserve">A Távoli Adatforrás (Firebase Database) a Repository réteggel kommunikál, és felelős a távoli adatok lekérdezéséért és frissítéséért, </w:t>
+      </w:pPr>
+      <w:r>
+        <w:rPr>
+          <w:b/>
+          <w:bCs/>
+        </w:rPr>
+        <w:t xml:space="preserve">Local Data </w:t>
+      </w:r>
+      <w:proofErr w:type="spellStart"/>
+      <w:r>
+        <w:rPr>
+          <w:b/>
+          <w:bCs/>
+        </w:rPr>
+        <w:t>Source</w:t>
+      </w:r>
+      <w:proofErr w:type="spellEnd"/>
+      <w:r>
+        <w:rPr>
+          <w:b/>
+          <w:bCs/>
+        </w:rPr>
+        <w:t xml:space="preserve"> (</w:t>
+      </w:r>
+      <w:proofErr w:type="spellStart"/>
+      <w:r>
+        <w:rPr>
+          <w:b/>
+          <w:bCs/>
+        </w:rPr>
+        <w:t>SQLite</w:t>
+      </w:r>
+      <w:proofErr w:type="spellEnd"/>
+      <w:r>
+        <w:rPr>
+          <w:b/>
+          <w:bCs/>
+        </w:rPr>
+        <w:t>):</w:t>
+      </w:r>
+    </w:p>
+    <w:p>
+      <w:r>
+        <w:t>A Lokális Adatforrás (</w:t>
+      </w:r>
+      <w:proofErr w:type="spellStart"/>
+      <w:r>
+        <w:t>SQLite</w:t>
+      </w:r>
+      <w:proofErr w:type="spellEnd"/>
+      <w:r>
+        <w:t xml:space="preserve">) a </w:t>
+      </w:r>
+      <w:proofErr w:type="spellStart"/>
+      <w:r>
+        <w:t>Repository</w:t>
+      </w:r>
+      <w:proofErr w:type="spellEnd"/>
+      <w:r>
+        <w:t xml:space="preserve"> réteggel kommunikál, felelős a lokális adatok tárolásáért és lekérdezéséért, például egy </w:t>
+      </w:r>
+      <w:proofErr w:type="spellStart"/>
+      <w:r>
+        <w:t>SQLite</w:t>
+      </w:r>
+      <w:proofErr w:type="spellEnd"/>
+      <w:r>
+        <w:t xml:space="preserve"> adatbázis használatával.</w:t>
+      </w:r>
+    </w:p>
+    <w:p>
+      <w:pPr>
+        <w:ind w:firstLine="0"/>
+        <w:rPr>
+          <w:b/>
+          <w:bCs/>
+        </w:rPr>
+      </w:pPr>
+      <w:proofErr w:type="spellStart"/>
+      <w:r>
+        <w:rPr>
+          <w:b/>
+          <w:bCs/>
+        </w:rPr>
+        <w:t>Remote</w:t>
+      </w:r>
+      <w:proofErr w:type="spellEnd"/>
+      <w:r>
+        <w:rPr>
+          <w:b/>
+          <w:bCs/>
+        </w:rPr>
+        <w:t xml:space="preserve"> Data </w:t>
+      </w:r>
+      <w:proofErr w:type="spellStart"/>
+      <w:r>
+        <w:rPr>
+          <w:b/>
+          <w:bCs/>
+        </w:rPr>
+        <w:t>Source</w:t>
+      </w:r>
+      <w:proofErr w:type="spellEnd"/>
+      <w:r>
+        <w:rPr>
+          <w:b/>
+          <w:bCs/>
+        </w:rPr>
+        <w:t xml:space="preserve"> (</w:t>
+      </w:r>
+      <w:proofErr w:type="spellStart"/>
+      <w:r>
+        <w:rPr>
+          <w:b/>
+          <w:bCs/>
+        </w:rPr>
+        <w:t>Firebase</w:t>
+      </w:r>
+      <w:proofErr w:type="spellEnd"/>
+      <w:r>
+        <w:rPr>
+          <w:b/>
+          <w:bCs/>
+        </w:rPr>
+        <w:t xml:space="preserve"> </w:t>
+      </w:r>
+      <w:proofErr w:type="spellStart"/>
+      <w:r>
+        <w:rPr>
+          <w:b/>
+          <w:bCs/>
+        </w:rPr>
+        <w:t>Database</w:t>
+      </w:r>
+      <w:proofErr w:type="spellEnd"/>
+      <w:r>
+        <w:rPr>
+          <w:b/>
+          <w:bCs/>
+        </w:rPr>
+        <w:t>):</w:t>
+      </w:r>
+    </w:p>
+    <w:p>
+      <w:r>
+        <w:t>A Távoli Adatforrás (</w:t>
+      </w:r>
+      <w:proofErr w:type="spellStart"/>
+      <w:r>
+        <w:t>Firebase</w:t>
+      </w:r>
+      <w:proofErr w:type="spellEnd"/>
+      <w:r>
+        <w:t xml:space="preserve"> </w:t>
+      </w:r>
+      <w:proofErr w:type="spellStart"/>
+      <w:r>
+        <w:t>Database</w:t>
+      </w:r>
+      <w:proofErr w:type="spellEnd"/>
+      <w:r>
+        <w:t xml:space="preserve">) a </w:t>
+      </w:r>
+      <w:proofErr w:type="spellStart"/>
+      <w:r>
+        <w:t>Repository</w:t>
+      </w:r>
+      <w:proofErr w:type="spellEnd"/>
+      <w:r>
+        <w:t xml:space="preserve"> réteggel kommunikál, és felelős a távoli adatok lekérdezéséért és frissítéséért, </w:t>
       </w:r>
       <w:r>
         <w:t>jelen esetben egy</w:t>
       </w:r>
       <w:r>
-        <w:t xml:space="preserve"> Firebase adatbázis használatával.</w:t>
+        <w:t xml:space="preserve"> </w:t>
+      </w:r>
+      <w:proofErr w:type="spellStart"/>
+      <w:r>
+        <w:t>Firebase</w:t>
+      </w:r>
+      <w:proofErr w:type="spellEnd"/>
+      <w:r>
+        <w:t xml:space="preserve"> adatbázis használatával.</w:t>
       </w:r>
     </w:p>
     <w:p>
@@ -2865,7 +5311,31 @@
     </w:p>
     <w:p>
       <w:r>
-        <w:t>Az alkalmazás jelenlegi funkcionalitását tovább fejlesztve számos újításon gondolkodtam és terveztem. Először is, a felhasználói felületet lehetne újragondolni, hogy még vonzóbb és felhasználóbarátabb legyen. Különböző releváns ábrák és egy passzoló szín és annak különböző árnyalatainak használatával lehetne feldobni a UI-t, ezáltal növelve annak vizuális vonzerejét és használhatóságát.</w:t>
+        <w:t xml:space="preserve">Az alkalmazás jelenlegi funkcionalitását tovább fejlesztve számos újításon gondolkodtam és terveztem. Először is, a felhasználói felületet lehetne </w:t>
+      </w:r>
+      <w:proofErr w:type="spellStart"/>
+      <w:r>
+        <w:t>újragondolni</w:t>
+      </w:r>
+      <w:proofErr w:type="spellEnd"/>
+      <w:r>
+        <w:t xml:space="preserve">, hogy még vonzóbb és </w:t>
+      </w:r>
+      <w:proofErr w:type="spellStart"/>
+      <w:r>
+        <w:t>felhasználóbarátabb</w:t>
+      </w:r>
+      <w:proofErr w:type="spellEnd"/>
+      <w:r>
+        <w:t xml:space="preserve"> legyen. Különböző releváns ábrák és egy passzoló szín és annak különböző árnyalatainak használatával lehetne feldobni a UI-t, ezáltal növelve annak vizuális </w:t>
+      </w:r>
+      <w:proofErr w:type="spellStart"/>
+      <w:r>
+        <w:t>vonzerejét</w:t>
+      </w:r>
+      <w:proofErr w:type="spellEnd"/>
+      <w:r>
+        <w:t xml:space="preserve"> és használhatóságát.</w:t>
       </w:r>
     </w:p>
     <w:p>
@@ -2890,7 +5360,15 @@
         <w:t>Az automatikus bejelentkezés funkció implementálásával a bejelentkezett felhasználó adatait meg lehetne jegyezni, így elkerülhető lenne a folyamatos újra bejelentkezés szükségessége.</w:t>
       </w:r>
       <w:r>
-        <w:t xml:space="preserve"> Akár a biometrikus azonosítást is hozzá lehetne adni.</w:t>
+        <w:t xml:space="preserve"> Akár a </w:t>
+      </w:r>
+      <w:proofErr w:type="spellStart"/>
+      <w:r>
+        <w:t>biometrikus</w:t>
+      </w:r>
+      <w:proofErr w:type="spellEnd"/>
+      <w:r>
+        <w:t xml:space="preserve"> azonosítást is hozzá lehetne adni.</w:t>
       </w:r>
     </w:p>
     <w:p>
@@ -2898,7 +5376,15 @@
         <w:t>Az alkalmazás személyiségét és azonosíthatóságát emelhetnénk egyedi logóval, mely a felhasználók számára könnyen felismerhető lenne</w:t>
       </w:r>
       <w:r>
-        <w:t xml:space="preserve"> és a BuXa alkalmazás védjegyévé válhatna.</w:t>
+        <w:t xml:space="preserve"> és a </w:t>
+      </w:r>
+      <w:proofErr w:type="spellStart"/>
+      <w:r>
+        <w:t>BuXa</w:t>
+      </w:r>
+      <w:proofErr w:type="spellEnd"/>
+      <w:r>
+        <w:t xml:space="preserve"> alkalmazás védjegyévé válhatna.</w:t>
       </w:r>
     </w:p>
     <w:p>
@@ -2912,19 +5398,40 @@
         <w:t>implementálása is hasznos lehet</w:t>
       </w:r>
       <w:r>
-        <w:t>, ami segítené a felhasználóknak visszaállítani jelszavukat, ha szükséges.</w:t>
-      </w:r>
-    </w:p>
-    <w:p>
-      <w:r>
-        <w:t xml:space="preserve">Az adatok kezelhetőségének növelése érdekében lehetőség lenne támogatni a Revolut alkalmazásból letölthető tranzakciók importálását az alkalmazásba. Ezzel a </w:t>
+        <w:t xml:space="preserve">, ami segítené a felhasználóknak visszaállítani </w:t>
+      </w:r>
+      <w:proofErr w:type="spellStart"/>
+      <w:r>
+        <w:t>jelszavukat</w:t>
+      </w:r>
+      <w:proofErr w:type="spellEnd"/>
+      <w:r>
+        <w:t>, ha szükséges.</w:t>
+      </w:r>
+    </w:p>
+    <w:p>
+      <w:r>
+        <w:t xml:space="preserve">Az adatok kezelhetőségének növelése érdekében lehetőség lenne támogatni a </w:t>
+      </w:r>
+      <w:proofErr w:type="spellStart"/>
+      <w:r>
+        <w:t>Revolut</w:t>
+      </w:r>
+      <w:proofErr w:type="spellEnd"/>
+      <w:r>
+        <w:t xml:space="preserve"> alkalmazásból letölthető tranzakciók importálását az alkalmazásba. Ezzel a </w:t>
       </w:r>
       <w:r>
         <w:lastRenderedPageBreak/>
         <w:t xml:space="preserve">felhasználók könnyen áttekinthetnék és kezelhetnék </w:t>
       </w:r>
-      <w:r>
-        <w:t xml:space="preserve">Revolutos </w:t>
+      <w:proofErr w:type="spellStart"/>
+      <w:r>
+        <w:t>Revolutos</w:t>
+      </w:r>
+      <w:proofErr w:type="spellEnd"/>
+      <w:r>
+        <w:t xml:space="preserve"> </w:t>
       </w:r>
       <w:r>
         <w:t>pénzügyeiket az alkalmazásunkon belül</w:t>
@@ -2941,10 +5448,26 @@
         <w:t xml:space="preserve"> lehetne vezetni</w:t>
       </w:r>
       <w:r>
-        <w:t xml:space="preserve"> egy olyan funkciót, amely lehetővé teszi az alkalmazás teljes adatbázisának lementését egy txt fájlba, így a felhasználók saját adataik felett teljes ellenőrzést gyakorolhatnának</w:t>
-      </w:r>
-      <w:r>
-        <w:t xml:space="preserve"> és imortálhatnák más alkalmazásokba, esetleg olyanokba is, amit maguk írnak, direkt erre a célra, hogy kiértékelhessék a költéseiket, bevételeiket. tartozásaikat.</w:t>
+        <w:t xml:space="preserve"> egy olyan funkciót, amely lehetővé teszi az alkalmazás teljes adatbázisának lementését egy </w:t>
+      </w:r>
+      <w:proofErr w:type="spellStart"/>
+      <w:r>
+        <w:t>txt</w:t>
+      </w:r>
+      <w:proofErr w:type="spellEnd"/>
+      <w:r>
+        <w:t xml:space="preserve"> fájlba, így a felhasználók saját adataik felett teljes ellenőrzést gyakorolhatnának</w:t>
+      </w:r>
+      <w:r>
+        <w:t xml:space="preserve"> és </w:t>
+      </w:r>
+      <w:proofErr w:type="spellStart"/>
+      <w:r>
+        <w:t>imortálhatnák</w:t>
+      </w:r>
+      <w:proofErr w:type="spellEnd"/>
+      <w:r>
+        <w:t xml:space="preserve"> más alkalmazásokba, esetleg olyanokba is, amit maguk írnak, direkt erre a célra, hogy kiértékelhessék a költéseiket, bevételeiket. tartozásaikat.</w:t>
       </w:r>
     </w:p>
     <w:p>
@@ -2986,13 +5509,101 @@
     </w:p>
     <w:p>
       <w:r>
-        <w:t>Az osztályaimat különböző könyvtárakban rendszereztem el, melyek a "lib" mappában találhatók. A "data_model" mappában elhelyeztem az adatmodelljeimet, mint például a "pocket_data_model", "person_data_model", "payment_data_model", "debt_data_model" és a "custom_button_data_model". Az utóbbi esetében azért alkalmaztam ezt az osztályt, hogy elkerüljem a felesleges kódismétlést. Ebben az osztályban definiálom a gombok tulajdonságait, mint például a szín, ikon, cím és a paraméterként kapott funkció. Ennek segítségével minden olyan gomb, ami ebből az osztályból származik, rendkívül hasonló lesz, tiszteletben tartva az objektumorientált elveket, minimalizálva a kódismétlést és egyszerűsítve a fejlesztő munkáját. Ezek a gombok a "desk" widgeteken helyezkednek el az alkalmazásban. Az adott modellek (beleértve a többit is) az adattípusokat reprezentálják, melyeket később a kódban egyszerűen fel lehet használni.</w:t>
+        <w:t>Az osztályaimat különböző könyvtárakban rendszereztem el, melyek a "</w:t>
+      </w:r>
+      <w:proofErr w:type="spellStart"/>
+      <w:r>
+        <w:t>lib</w:t>
+      </w:r>
+      <w:proofErr w:type="spellEnd"/>
+      <w:r>
+        <w:t>" mappában találhatók. A "</w:t>
+      </w:r>
+      <w:proofErr w:type="spellStart"/>
+      <w:r>
+        <w:t>data_model</w:t>
+      </w:r>
+      <w:proofErr w:type="spellEnd"/>
+      <w:r>
+        <w:t>" mappában elhelyeztem az adatmodelljeimet, mint például a "</w:t>
+      </w:r>
+      <w:proofErr w:type="spellStart"/>
+      <w:r>
+        <w:t>pocket_data_model</w:t>
+      </w:r>
+      <w:proofErr w:type="spellEnd"/>
+      <w:r>
+        <w:t>", "</w:t>
+      </w:r>
+      <w:proofErr w:type="spellStart"/>
+      <w:r>
+        <w:t>person_data_model</w:t>
+      </w:r>
+      <w:proofErr w:type="spellEnd"/>
+      <w:r>
+        <w:t>", "</w:t>
+      </w:r>
+      <w:proofErr w:type="spellStart"/>
+      <w:r>
+        <w:t>payment_data_model</w:t>
+      </w:r>
+      <w:proofErr w:type="spellEnd"/>
+      <w:r>
+        <w:t>", "</w:t>
+      </w:r>
+      <w:proofErr w:type="spellStart"/>
+      <w:r>
+        <w:t>debt_data_model</w:t>
+      </w:r>
+      <w:proofErr w:type="spellEnd"/>
+      <w:r>
+        <w:t>" és a "</w:t>
+      </w:r>
+      <w:proofErr w:type="spellStart"/>
+      <w:r>
+        <w:t>custom_button_data_model</w:t>
+      </w:r>
+      <w:proofErr w:type="spellEnd"/>
+      <w:r>
+        <w:t>". Az utóbbi esetében azért alkalmaztam ezt az osztályt, hogy elkerüljem a felesleges kódismétlést. Ebben az osztályban definiálom a gombok tulajdonságait, mint például a szín, ikon, cím és a paraméterként kapott funkció. Ennek segítségével minden olyan gomb, ami ebből az osztályból származik, rendkívül hasonló lesz, tiszteletben tartva az objektumorientált elveket, minimalizálva a kódismétlést és egyszerűsítve a fejlesztő munkáját. Ezek a gombok a "</w:t>
+      </w:r>
+      <w:proofErr w:type="spellStart"/>
+      <w:r>
+        <w:t>desk</w:t>
+      </w:r>
+      <w:proofErr w:type="spellEnd"/>
+      <w:r>
+        <w:t xml:space="preserve">" </w:t>
+      </w:r>
+      <w:proofErr w:type="spellStart"/>
+      <w:r>
+        <w:t>widgeteken</w:t>
+      </w:r>
+      <w:proofErr w:type="spellEnd"/>
+      <w:r>
+        <w:t xml:space="preserve"> helyezkednek el az alkalmazásban. Az adott modellek (beleértve a többit is) az adattípusokat reprezentálják, melyeket később a kódban egyszerűen fel lehet használni.</w:t>
       </w:r>
     </w:p>
     <w:p/>
     <w:p>
       <w:r>
-        <w:t>A "database" mappában találhatók a "repository" osztályok, melyek felelősek a lokális adatbázisba történő írás és olvasás menedzseléséért. Négy táblát kezelnek: tartozások, [költségek és bevételek</w:t>
+        <w:t>A "</w:t>
+      </w:r>
+      <w:proofErr w:type="spellStart"/>
+      <w:r>
+        <w:t>database</w:t>
+      </w:r>
+      <w:proofErr w:type="spellEnd"/>
+      <w:r>
+        <w:t>" mappában találhatók a "</w:t>
+      </w:r>
+      <w:proofErr w:type="spellStart"/>
+      <w:r>
+        <w:t>repository</w:t>
+      </w:r>
+      <w:proofErr w:type="spellEnd"/>
+      <w:r>
+        <w:t>" osztályok, melyek felelősek a lokális adatbázisba történő írás és olvasás menedzseléséért. Négy táblát kezelnek: tartozások, [költségek és bevételek</w:t>
       </w:r>
       <w:r>
         <w:t>]</w:t>
@@ -3003,16 +5614,64 @@
     </w:p>
     <w:p>
       <w:r>
-        <w:t xml:space="preserve">A "model" könyvtárban a különböző nézetekhez tartozó modellosztályok találhatók, melyek az MVVM (Model-View-ViewModel) architektúrával összhangban </w:t>
+        <w:t>A "</w:t>
+      </w:r>
+      <w:proofErr w:type="spellStart"/>
+      <w:r>
+        <w:t>model</w:t>
+      </w:r>
+      <w:proofErr w:type="spellEnd"/>
+      <w:r>
+        <w:t>" könyvtárban a különböző nézetekhez tartozó modellosztályok találhatók, melyek az MVVM (</w:t>
+      </w:r>
+      <w:proofErr w:type="spellStart"/>
+      <w:r>
+        <w:t>Model-View-ViewModel</w:t>
+      </w:r>
+      <w:proofErr w:type="spellEnd"/>
+      <w:r>
+        <w:t xml:space="preserve">) architektúrával összhangban </w:t>
       </w:r>
       <w:r>
         <w:lastRenderedPageBreak/>
-        <w:t>vannak kialakítva. Ezekben az osztályokban találhatók a logikák, egy példa erre a "debt_details_model" osztályban található "calculateDebts" függvény.</w:t>
-      </w:r>
-    </w:p>
-    <w:p>
-      <w:r>
-        <w:t>Ez a függvény optimalizált tartozásokat számol ki, azaz arra törekszik, hogy a lehető legkevesebb tartozásadás mellett minden érintett személy nullára jöjjön ki. A folyamat a következő lépésekből áll: először a "loadFromDatabase" függvény összegyűjti az összes tartozást egy listába. Ezt követően egy ciklus kiveszi az összes nevet a tartozásokból, majd egy külön listába rendeli ezeket a neveket. Ez a lista egy map, tehát kulcs-érték párokat tartalmaz, ahol a kulcs a név (egy String), az érték pedig egy int típusú szám, ami azt mutatja, hogy az adott személy mennyivel tartozik vagy mennyivel tartoznak neki. A szám pozitív vagy negatív attól függően, hogy az adott személy tartozik vagy neki tartoznak.</w:t>
+        <w:t>vannak kialakítva. Ezekben az osztályokban találhatók a logikák, egy példa erre a "</w:t>
+      </w:r>
+      <w:proofErr w:type="spellStart"/>
+      <w:r>
+        <w:t>debt_details_model</w:t>
+      </w:r>
+      <w:proofErr w:type="spellEnd"/>
+      <w:r>
+        <w:t>" osztályban található "</w:t>
+      </w:r>
+      <w:proofErr w:type="spellStart"/>
+      <w:r>
+        <w:t>calculateDebts</w:t>
+      </w:r>
+      <w:proofErr w:type="spellEnd"/>
+      <w:r>
+        <w:t>" függvény.</w:t>
+      </w:r>
+    </w:p>
+    <w:p>
+      <w:r>
+        <w:t>Ez a függvény optimalizált tartozásokat számol ki, azaz arra törekszik, hogy a lehető legkevesebb tartozásadás mellett minden érintett személy nullára jöjjön ki. A folyamat a következő lépésekből áll: először a "</w:t>
+      </w:r>
+      <w:proofErr w:type="spellStart"/>
+      <w:r>
+        <w:t>loadFromDatabase</w:t>
+      </w:r>
+      <w:proofErr w:type="spellEnd"/>
+      <w:r>
+        <w:t xml:space="preserve">" függvény összegyűjti az összes tartozást egy listába. Ezt követően egy ciklus kiveszi az összes nevet a tartozásokból, majd egy külön listába rendeli ezeket a neveket. Ez a lista egy map, tehát kulcs-érték párokat tartalmaz, ahol a kulcs a név (egy </w:t>
+      </w:r>
+      <w:proofErr w:type="spellStart"/>
+      <w:r>
+        <w:t>String</w:t>
+      </w:r>
+      <w:proofErr w:type="spellEnd"/>
+      <w:r>
+        <w:t>), az érték pedig egy int típusú szám, ami azt mutatja, hogy az adott személy mennyivel tartozik vagy mennyivel tartoznak neki. A szám pozitív vagy negatív attól függően, hogy az adott személy tartozik vagy neki tartoznak.</w:t>
       </w:r>
     </w:p>
     <w:p>
@@ -3023,23 +5682,92 @@
         <w:t xml:space="preserve"> (kulcsoknak),</w:t>
       </w:r>
       <w:r>
-        <w:t xml:space="preserve"> hozzárendel egy számot, amelyet a tartozásokból szed ki, ahol szerepel az adott név. Ezután hozzáadja vagy kivonja az adott személy számából. (attól függően, hogy melyik szám abszl</w:t>
+        <w:t xml:space="preserve"> hozzárendel egy számot, amelyet a tartozásokból szed ki, ahol szerepel az adott név. Ezután hozzáadja vagy kivonja az adott személy számából. (attól függően, hogy melyik szám </w:t>
+      </w:r>
+      <w:proofErr w:type="spellStart"/>
+      <w:r>
+        <w:t>abszl</w:t>
       </w:r>
       <w:r>
         <w:t>u</w:t>
       </w:r>
       <w:r>
-        <w:t>tértéke a nagyobb) A folyamat során a legnagyobb és a legkisebb számot kiválasztja, majd ezeket összegzi vagy kivonja egymásból attól függően, hogy melyik abszlutértéke a nagyobb. Ezzel az egyik személy száma nullává válik, és a kivonás egy tartozásadást reprezentál. Ezzel párhuzamosan létrejön egy új tartozás, ami már az optimalizált tartozások egyike. Ezt a műveletet véges sokszor megismételve (egy while ciklussal) létrejön az optimalizált tartozások listája.</w:t>
-      </w:r>
-    </w:p>
-    <w:p>
-      <w:r>
-        <w:t>Ez a kódrészlet a debt_details_model.dart fájlban található, a calculateDebts függvényben. A kód kigyűjti az összes nevet a tartozások listaelemekből és beleteszi a debtsMap-ba ügyelve arra, hogy minden név, ami legalább egyszer szerepelt a tartozások között, az pontosan egyszer szerepeljen a debtsMap-ban.</w:t>
-      </w:r>
-    </w:p>
-    <w:p>
-      <w:r>
-        <w:t>A kód második része arra szolgál, hogy frissítse a deptsMap-ben a személyekhez tartozó számokat. Amennyiben az adott név mellett már szerepel egy összeg a map-ban, a kód hozzáadja ehhez az összeghez a tartozás listában lévő összeget, (amennyiben még nem szerepel, akkor ezt az összeget egyenlővé teszi a személyhez tartozó számmal) feltéve, hogy a személy az, aki tartozik. Ha a személy az, akinek tartoznak, akkor kivonja a név melletti számból a tartozás listában található összeget.</w:t>
+        <w:t>tértéke</w:t>
+      </w:r>
+      <w:proofErr w:type="spellEnd"/>
+      <w:r>
+        <w:t xml:space="preserve"> a nagyobb) A folyamat során a legnagyobb és a legkisebb számot kiválasztja, majd ezeket összegzi vagy kivonja egymásból attól függően, hogy melyik </w:t>
+      </w:r>
+      <w:proofErr w:type="spellStart"/>
+      <w:r>
+        <w:t>abszlutértéke</w:t>
+      </w:r>
+      <w:proofErr w:type="spellEnd"/>
+      <w:r>
+        <w:t xml:space="preserve"> a nagyobb. Ezzel az egyik személy száma nullává válik, és a kivonás egy tartozásadást reprezentál. Ezzel párhuzamosan létrejön egy új tartozás, ami már az optimalizált tartozások egyike. Ezt a műveletet véges sokszor megismételve (egy </w:t>
+      </w:r>
+      <w:proofErr w:type="spellStart"/>
+      <w:r>
+        <w:t>while</w:t>
+      </w:r>
+      <w:proofErr w:type="spellEnd"/>
+      <w:r>
+        <w:t xml:space="preserve"> ciklussal) létrejön az optimalizált tartozások listája.</w:t>
+      </w:r>
+    </w:p>
+    <w:p>
+      <w:r>
+        <w:t xml:space="preserve">Ez a kódrészlet a </w:t>
+      </w:r>
+      <w:proofErr w:type="spellStart"/>
+      <w:r>
+        <w:t>debt_details_</w:t>
+      </w:r>
+      <w:proofErr w:type="gramStart"/>
+      <w:r>
+        <w:t>model.dart</w:t>
+      </w:r>
+      <w:proofErr w:type="spellEnd"/>
+      <w:proofErr w:type="gramEnd"/>
+      <w:r>
+        <w:t xml:space="preserve"> fájlban található, a </w:t>
+      </w:r>
+      <w:proofErr w:type="spellStart"/>
+      <w:r>
+        <w:t>calculateDebts</w:t>
+      </w:r>
+      <w:proofErr w:type="spellEnd"/>
+      <w:r>
+        <w:t xml:space="preserve"> függvényben. A kód kigyűjti az összes nevet a tartozások listaelemekből és beleteszi a </w:t>
+      </w:r>
+      <w:proofErr w:type="spellStart"/>
+      <w:r>
+        <w:t>debtsMap-ba</w:t>
+      </w:r>
+      <w:proofErr w:type="spellEnd"/>
+      <w:r>
+        <w:t xml:space="preserve"> ügyelve arra, hogy minden név, ami legalább egyszer szerepelt a tartozások között, az pontosan egyszer szerepeljen a </w:t>
+      </w:r>
+      <w:proofErr w:type="spellStart"/>
+      <w:r>
+        <w:t>debtsMap</w:t>
+      </w:r>
+      <w:proofErr w:type="spellEnd"/>
+      <w:r>
+        <w:t>-ban.</w:t>
+      </w:r>
+    </w:p>
+    <w:p>
+      <w:r>
+        <w:t xml:space="preserve">A kód második része arra szolgál, hogy frissítse a </w:t>
+      </w:r>
+      <w:proofErr w:type="spellStart"/>
+      <w:r>
+        <w:t>deptsMap</w:t>
+      </w:r>
+      <w:proofErr w:type="spellEnd"/>
+      <w:r>
+        <w:t>-ben a személyekhez tartozó számokat. Amennyiben az adott név mellett már szerepel egy összeg a map-ban, a kód hozzáadja ehhez az összeghez a tartozás listában lévő összeget, (amennyiben még nem szerepel, akkor ezt az összeget egyenlővé teszi a személyhez tartozó számmal) feltéve, hogy a személy az, aki tartozik. Ha a személy az, akinek tartoznak, akkor kivonja a név melletti számból a tartozás listában található összeget.</w:t>
       </w:r>
     </w:p>
     <w:p/>
@@ -3073,7 +5801,7 @@
                     <pic:cNvPicPr/>
                   </pic:nvPicPr>
                   <pic:blipFill>
-                    <a:blip r:embed="rId12"/>
+                    <a:blip r:embed="rId14"/>
                     <a:stretch>
                       <a:fillRect/>
                     </a:stretch>
@@ -3096,12 +5824,28 @@
     </w:p>
     <w:p>
       <w:r>
-        <w:t>Ezen kódrészlet először inicializál két nevet: az egyik a személyé, akinek a legnagyobb a tartozása, a másik pedig azé, akihez a legtöbb pénzzel tartoznak. Emellett három további változó inicializálódik: az egyik az összeg, ami a legnagyobb tartozáshoz kapcsolódik, a másik pedig az, akihez a legtöbb pénzzel tartoznak, annak a személynek a hitel összege.</w:t>
-      </w:r>
-    </w:p>
-    <w:p>
-      <w:r>
-        <w:t>Ezután egy lista inicializálódik, amely az eredményeket, azaz az optimalizált tartozásokat fogja tartalmazni. A következő lépés egy kereső algoritmus, amely megtalálja a legnagyobb és legkisebb tartozást, valamint ezekhez tartozó neveket, vagyis az inicializált változókat feltölti.</w:t>
+        <w:t xml:space="preserve">Ezen kódrészlet először inicializál két nevet: az egyik a személyé, akinek a legnagyobb a tartozása, a másik pedig azé, akihez a legtöbb pénzzel tartoznak. Emellett három további változó </w:t>
+      </w:r>
+      <w:proofErr w:type="spellStart"/>
+      <w:r>
+        <w:t>inicializálódik</w:t>
+      </w:r>
+      <w:proofErr w:type="spellEnd"/>
+      <w:r>
+        <w:t>: az egyik az összeg, ami a legnagyobb tartozáshoz kapcsolódik, a másik pedig az, akihez a legtöbb pénzzel tartoznak, annak a személynek a hitel összege.</w:t>
+      </w:r>
+    </w:p>
+    <w:p>
+      <w:r>
+        <w:t xml:space="preserve">Ezután egy lista </w:t>
+      </w:r>
+      <w:proofErr w:type="spellStart"/>
+      <w:r>
+        <w:t>inicializálódik</w:t>
+      </w:r>
+      <w:proofErr w:type="spellEnd"/>
+      <w:r>
+        <w:t>, amely az eredményeket, azaz az optimalizált tartozásokat fogja tartalmazni. A következő lépés egy kereső algoritmus, amely megtalálja a legnagyobb és legkisebb tartozást, valamint ezekhez tartozó neveket, vagyis az inicializált változókat feltölti.</w:t>
       </w:r>
     </w:p>
     <w:p>
@@ -3134,7 +5878,7 @@
                     <pic:cNvPicPr/>
                   </pic:nvPicPr>
                   <pic:blipFill>
-                    <a:blip r:embed="rId13"/>
+                    <a:blip r:embed="rId15"/>
                     <a:stretch>
                       <a:fillRect/>
                     </a:stretch>
@@ -3160,7 +5904,23 @@
         <w:ind w:firstLine="0"/>
       </w:pPr>
       <w:r>
-        <w:t>A következő két kódrészlet bemutatja az algoritmus esszenciáját egy while ciklusban. Ez a ciklus addig fut, amíg a debtsMap nevekhez tartozó szám értékek mindegyike nem lesz nulla. Ennek eléréséhez a fentebb említett kódrészletet végrehajtja, inicializálja és feltölti a változókat a megfelelő értékekkel. Majd a legnagyobb tartozáshoz rendeli a személyt, akinek a legnagyobb összeggel tartoznak, (Tehát a legnagyobb számhoz, ami pozitív, rendeli a legkisebb számot, ami nyilván negatív) és ezeket a párokat összerendeli.</w:t>
+        <w:t xml:space="preserve">A következő két kódrészlet bemutatja az algoritmus esszenciáját egy </w:t>
+      </w:r>
+      <w:proofErr w:type="spellStart"/>
+      <w:r>
+        <w:t>while</w:t>
+      </w:r>
+      <w:proofErr w:type="spellEnd"/>
+      <w:r>
+        <w:t xml:space="preserve"> ciklusban. Ez a ciklus addig fut, amíg a </w:t>
+      </w:r>
+      <w:proofErr w:type="spellStart"/>
+      <w:r>
+        <w:t>debtsMap</w:t>
+      </w:r>
+      <w:proofErr w:type="spellEnd"/>
+      <w:r>
+        <w:t xml:space="preserve"> nevekhez tartozó szám értékek mindegyike nem lesz nulla. Ennek eléréséhez a fentebb említett kódrészletet végrehajtja, inicializálja és feltölti a változókat a megfelelő értékekkel. Majd a legnagyobb tartozáshoz rendeli a személyt, akinek a legnagyobb összeggel tartoznak, (Tehát a legnagyobb számhoz, ami pozitív, rendeli a legkisebb számot, ami nyilván negatív) és ezeket a párokat összerendeli.</w:t>
       </w:r>
     </w:p>
     <w:p>
@@ -3168,7 +5928,15 @@
         <w:ind w:firstLine="0"/>
       </w:pPr>
       <w:r>
-        <w:t>Ebben a ciklusban, ha a legnagyobb tartozó személy száma nagyobb, mint annak a személynek a számának az abszolútértéke, akihez a legtöbb pénzzel tartoznak, akkor a legnagyobb tartozásból kivonják ezt az abszolút értéket (vagy más szóval a nagyobb számhoz hozzáadjuk magát a negatív értéket). Ezt követően a személy, aki a legtöbb pénzzel tartozik, visszafizetett egy tartozást egy másik személynek. Ez a folyamat egy új tartozással kerül reprezentálásra, amit a resultDebts listába helyezünk el. Ilyenkor még a kódban annak a személynek számát nullára állítjuk, akinek tartoznak, mert neki már megadták a tartozást.</w:t>
+        <w:t xml:space="preserve">Ebben a ciklusban, ha a legnagyobb tartozó személy száma nagyobb, mint annak a személynek a számának az abszolútértéke, akihez a legtöbb pénzzel tartoznak, akkor a legnagyobb tartozásból kivonják ezt az abszolút értéket (vagy más szóval a nagyobb számhoz hozzáadjuk magát a negatív értéket). Ezt követően a személy, aki a legtöbb pénzzel tartozik, visszafizetett egy tartozást egy másik személynek. Ez a folyamat egy új tartozással kerül reprezentálásra, amit a </w:t>
+      </w:r>
+      <w:proofErr w:type="spellStart"/>
+      <w:r>
+        <w:t>resultDebts</w:t>
+      </w:r>
+      <w:proofErr w:type="spellEnd"/>
+      <w:r>
+        <w:t xml:space="preserve"> listába helyezünk el. Ilyenkor még a kódban annak a személynek számát nullára állítjuk, akinek tartoznak, mert neki már megadták a tartozást.</w:t>
       </w:r>
     </w:p>
     <w:p>
@@ -3176,7 +5944,23 @@
         <w:ind w:firstLine="0"/>
       </w:pPr>
       <w:r>
-        <w:t>Amennyiben a negatív szám abszolút értéke nagyobb, akkor ehhez a negatív számhoz adjuk hozzá a legnagyobb pozitív számot, amely szintén egy tartozást reprezentál. Ebben az esetben is létrejön egy új debtDataModel, amit a resultDebts listába helyezünk.</w:t>
+        <w:t xml:space="preserve">Amennyiben a negatív szám abszolút értéke nagyobb, akkor ehhez a negatív számhoz adjuk hozzá a legnagyobb pozitív számot, amely szintén egy tartozást reprezentál. Ebben az esetben is létrejön egy új </w:t>
+      </w:r>
+      <w:proofErr w:type="spellStart"/>
+      <w:r>
+        <w:t>debtDataModel</w:t>
+      </w:r>
+      <w:proofErr w:type="spellEnd"/>
+      <w:r>
+        <w:t xml:space="preserve">, amit a </w:t>
+      </w:r>
+      <w:proofErr w:type="spellStart"/>
+      <w:r>
+        <w:t>resultDebts</w:t>
+      </w:r>
+      <w:proofErr w:type="spellEnd"/>
+      <w:r>
+        <w:t xml:space="preserve"> listába helyezünk.</w:t>
       </w:r>
     </w:p>
     <w:p>
@@ -3234,7 +6018,7 @@
                     <pic:cNvPicPr/>
                   </pic:nvPicPr>
                   <pic:blipFill>
-                    <a:blip r:embed="rId14"/>
+                    <a:blip r:embed="rId16"/>
                     <a:stretch>
                       <a:fillRect/>
                     </a:stretch>
@@ -3280,7 +6064,7 @@
                     <pic:cNvPicPr/>
                   </pic:nvPicPr>
                   <pic:blipFill>
-                    <a:blip r:embed="rId15"/>
+                    <a:blip r:embed="rId17"/>
                     <a:stretch>
                       <a:fillRect/>
                     </a:stretch>
@@ -3345,7 +6129,7 @@
                     </pic:cNvPicPr>
                   </pic:nvPicPr>
                   <pic:blipFill>
-                    <a:blip r:embed="rId16">
+                    <a:blip r:embed="rId18">
                       <a:extLst>
                         <a:ext uri="{28A0092B-C50C-407E-A947-70E740481C1C}">
                           <a14:useLocalDpi xmlns:a14="http://schemas.microsoft.com/office/drawing/2010/main" val="0"/>
@@ -3381,14 +6165,43 @@
       <w:r>
         <w:t xml:space="preserve">A fenti diagramon szemléltetem az alkalmazásom adatbázis tábláit, melyeket a következőképpen fogok elemezni. Elsőként megfigyelhető a "személyek" tábla, amely tartalmaz egy ID-t, ami az elsődleges kulcs, továbbá a személy nevét, e-mail címét, jelszavát, profilképét, valamint egy változót, amely jelzi, hogy a személynek van-e </w:t>
       </w:r>
+      <w:proofErr w:type="spellStart"/>
       <w:r>
         <w:lastRenderedPageBreak/>
-        <w:t>Revolut fiókja. Fontos megjegyezni, hogy az alkalmazásban csak a név kötelező megadása, míg a többi mező teljesen tetszőlegesen kitölthető.</w:t>
-      </w:r>
-    </w:p>
-    <w:p>
-      <w:r>
-        <w:t>Emellett, a "tartozások" táblában szintén található egy ID, ami az elsődleges kulcs, egy tartozó ID (deptorPersonId), amely azonosítja azt a személyt, akinek már létező és akire a tartozás vonatkozik. Ez egy idegen kulcs, kapcsolódva a "személyek" tábla ID-jéhez. Ezenkívül van egy másik ID (personToId), ami szintén egy külső kulcs, és ez az a személy, akinek tartoznak. Ez is egy olyan mező, amely egy már létező személy ID-jét tartalmazza. A táblában található egy összeg mező</w:t>
+        <w:t>Revolut</w:t>
+      </w:r>
+      <w:proofErr w:type="spellEnd"/>
+      <w:r>
+        <w:t xml:space="preserve"> fiókja. Fontos megjegyezni, hogy az alkalmazásban csak a név kötelező megadása, míg a többi mező teljesen tetszőlegesen kitölthető.</w:t>
+      </w:r>
+    </w:p>
+    <w:p>
+      <w:r>
+        <w:t>Emellett, a "tartozások" táblában szintén található egy ID, ami az elsődleges kulcs, egy tartozó ID (</w:t>
+      </w:r>
+      <w:proofErr w:type="spellStart"/>
+      <w:r>
+        <w:t>deptorPersonId</w:t>
+      </w:r>
+      <w:proofErr w:type="spellEnd"/>
+      <w:r>
+        <w:t>), amely azonosítja azt a személyt, akinek már létező és akire a tartozás vonatkozik. Ez egy idegen kulcs, kapcsolódva a "személyek" tábla ID-</w:t>
+      </w:r>
+      <w:proofErr w:type="spellStart"/>
+      <w:r>
+        <w:t>jéhez</w:t>
+      </w:r>
+      <w:proofErr w:type="spellEnd"/>
+      <w:r>
+        <w:t>. Ezenkívül van egy másik ID (</w:t>
+      </w:r>
+      <w:proofErr w:type="spellStart"/>
+      <w:r>
+        <w:t>personToId</w:t>
+      </w:r>
+      <w:proofErr w:type="spellEnd"/>
+      <w:r>
+        <w:t>), ami szintén egy külső kulcs, és ez az a személy, akinek tartoznak. Ez is egy olyan mező, amely egy már létező személy ID-jét tartalmazza. A táblában található egy összeg mező</w:t>
       </w:r>
       <w:r>
         <w:t>, ami a tartozás összegéről ad információt</w:t>
@@ -3435,7 +6248,47 @@
     </w:p>
     <w:p>
       <w:r>
-        <w:t>A Firebase Cloud Firestore és a hagyományos relációs adatbázisok közötti kulcskülönbségek kiemelkedő fontosságúak és ezekre nekem is figyelnem kellett, amikor a Firebase szerver database szolgáltatásait használtam.</w:t>
+        <w:t xml:space="preserve">A </w:t>
+      </w:r>
+      <w:proofErr w:type="spellStart"/>
+      <w:r>
+        <w:t>Firebase</w:t>
+      </w:r>
+      <w:proofErr w:type="spellEnd"/>
+      <w:r>
+        <w:t xml:space="preserve"> </w:t>
+      </w:r>
+      <w:proofErr w:type="spellStart"/>
+      <w:r>
+        <w:t>Cloud</w:t>
+      </w:r>
+      <w:proofErr w:type="spellEnd"/>
+      <w:r>
+        <w:t xml:space="preserve"> </w:t>
+      </w:r>
+      <w:proofErr w:type="spellStart"/>
+      <w:r>
+        <w:t>Firestore</w:t>
+      </w:r>
+      <w:proofErr w:type="spellEnd"/>
+      <w:r>
+        <w:t xml:space="preserve"> és a hagyományos relációs adatbázisok közötti kulcskülönbségek kiemelkedő fontosságúak és ezekre nekem is figyelnem kellett, amikor a </w:t>
+      </w:r>
+      <w:proofErr w:type="spellStart"/>
+      <w:r>
+        <w:t>Firebase</w:t>
+      </w:r>
+      <w:proofErr w:type="spellEnd"/>
+      <w:r>
+        <w:t xml:space="preserve"> szerver </w:t>
+      </w:r>
+      <w:proofErr w:type="spellStart"/>
+      <w:r>
+        <w:t>database</w:t>
+      </w:r>
+      <w:proofErr w:type="spellEnd"/>
+      <w:r>
+        <w:t xml:space="preserve"> szolgáltatásait használtam.</w:t>
       </w:r>
     </w:p>
     <w:p>
@@ -3443,15 +6296,65 @@
         <w:pStyle w:val="Kd"/>
       </w:pPr>
       <w:r>
-        <w:t>List&lt;PersonDataModel&gt; peopleList = [];</w:t>
+        <w:t>List&lt;</w:t>
+      </w:r>
+      <w:proofErr w:type="spellStart"/>
+      <w:r>
+        <w:t>PersonDataModel</w:t>
+      </w:r>
+      <w:proofErr w:type="spellEnd"/>
+      <w:r>
+        <w:t xml:space="preserve">&gt; </w:t>
+      </w:r>
+      <w:proofErr w:type="spellStart"/>
+      <w:r>
+        <w:t>peopleList</w:t>
+      </w:r>
+      <w:proofErr w:type="spellEnd"/>
+      <w:r>
+        <w:t xml:space="preserve"> = [];</w:t>
       </w:r>
     </w:p>
     <w:p>
       <w:pPr>
         <w:pStyle w:val="Kd"/>
       </w:pPr>
-      <w:r>
-        <w:t>final peopleQuerySnapshot = await peopleCollectionRef.get();</w:t>
+      <w:proofErr w:type="spellStart"/>
+      <w:r>
+        <w:t>final</w:t>
+      </w:r>
+      <w:proofErr w:type="spellEnd"/>
+      <w:r>
+        <w:t xml:space="preserve"> </w:t>
+      </w:r>
+      <w:proofErr w:type="spellStart"/>
+      <w:r>
+        <w:t>peopleQuerySnapshot</w:t>
+      </w:r>
+      <w:proofErr w:type="spellEnd"/>
+      <w:r>
+        <w:t xml:space="preserve"> = </w:t>
+      </w:r>
+      <w:proofErr w:type="spellStart"/>
+      <w:r>
+        <w:t>await</w:t>
+      </w:r>
+      <w:proofErr w:type="spellEnd"/>
+      <w:r>
+        <w:t xml:space="preserve"> </w:t>
+      </w:r>
+      <w:proofErr w:type="spellStart"/>
+      <w:proofErr w:type="gramStart"/>
+      <w:r>
+        <w:t>peopleCollectionRef.get</w:t>
+      </w:r>
+      <w:proofErr w:type="spellEnd"/>
+      <w:r>
+        <w:t>(</w:t>
+      </w:r>
+      <w:proofErr w:type="gramEnd"/>
+      <w:r>
+        <w:t>);</w:t>
       </w:r>
     </w:p>
     <w:p>
@@ -3459,7 +6362,25 @@
         <w:pStyle w:val="Kd"/>
       </w:pPr>
       <w:r>
-        <w:t xml:space="preserve">          if (peopleQuerySnapshot.docs.isNotEmpty) {</w:t>
+        <w:t xml:space="preserve">          </w:t>
+      </w:r>
+      <w:proofErr w:type="spellStart"/>
+      <w:r>
+        <w:t>if</w:t>
+      </w:r>
+      <w:proofErr w:type="spellEnd"/>
+      <w:r>
+        <w:t xml:space="preserve"> (</w:t>
+      </w:r>
+      <w:proofErr w:type="spellStart"/>
+      <w:proofErr w:type="gramStart"/>
+      <w:r>
+        <w:t>peopleQuerySnapshot.docs.isNotEmpty</w:t>
+      </w:r>
+      <w:proofErr w:type="spellEnd"/>
+      <w:proofErr w:type="gramEnd"/>
+      <w:r>
+        <w:t>) {</w:t>
       </w:r>
     </w:p>
     <w:p>
@@ -3467,15 +6388,81 @@
         <w:pStyle w:val="Kd"/>
       </w:pPr>
       <w:r>
-        <w:t xml:space="preserve">            peopleList = await Future.wait(peopleQuerySnapshot.docs.map(</w:t>
-      </w:r>
+        <w:t xml:space="preserve">            </w:t>
+      </w:r>
+      <w:proofErr w:type="spellStart"/>
+      <w:r>
+        <w:t>peopleList</w:t>
+      </w:r>
+      <w:proofErr w:type="spellEnd"/>
+      <w:r>
+        <w:t xml:space="preserve"> = </w:t>
+      </w:r>
+      <w:proofErr w:type="spellStart"/>
+      <w:r>
+        <w:t>await</w:t>
+      </w:r>
+      <w:proofErr w:type="spellEnd"/>
+      <w:r>
+        <w:t xml:space="preserve"> </w:t>
+      </w:r>
+      <w:proofErr w:type="spellStart"/>
+      <w:r>
+        <w:t>Future.wait</w:t>
+      </w:r>
+      <w:proofErr w:type="spellEnd"/>
+      <w:r>
+        <w:t>(</w:t>
+      </w:r>
+      <w:proofErr w:type="spellStart"/>
+      <w:proofErr w:type="gramStart"/>
+      <w:r>
+        <w:t>peopleQuerySnapshot.docs.map</w:t>
+      </w:r>
+      <w:proofErr w:type="spellEnd"/>
+      <w:r>
+        <w:t>(</w:t>
+      </w:r>
+      <w:proofErr w:type="gramEnd"/>
     </w:p>
     <w:p>
       <w:pPr>
         <w:pStyle w:val="Kd"/>
       </w:pPr>
       <w:r>
-        <w:t xml:space="preserve">              (doc) async =&gt; PersonDataModel.fromMap(doc.data()),</w:t>
+        <w:t xml:space="preserve">              (</w:t>
+      </w:r>
+      <w:proofErr w:type="spellStart"/>
+      <w:r>
+        <w:t>doc</w:t>
+      </w:r>
+      <w:proofErr w:type="spellEnd"/>
+      <w:r>
+        <w:t xml:space="preserve">) async =&gt; </w:t>
+      </w:r>
+      <w:proofErr w:type="spellStart"/>
+      <w:r>
+        <w:t>PersonDataModel.fromMap</w:t>
+      </w:r>
+      <w:proofErr w:type="spellEnd"/>
+      <w:r>
+        <w:t>(</w:t>
+      </w:r>
+      <w:proofErr w:type="spellStart"/>
+      <w:r>
+        <w:t>doc.</w:t>
+      </w:r>
+      <w:proofErr w:type="gramStart"/>
+      <w:r>
+        <w:t>data</w:t>
+      </w:r>
+      <w:proofErr w:type="spellEnd"/>
+      <w:r>
+        <w:t>(</w:t>
+      </w:r>
+      <w:proofErr w:type="gramEnd"/>
+      <w:r>
+        <w:t>)),</w:t>
       </w:r>
     </w:p>
     <w:p>
@@ -3491,13 +6478,53 @@
         <w:pStyle w:val="Kd"/>
       </w:pPr>
       <w:r>
-        <w:t xml:space="preserve">            return peopleList;</w:t>
+        <w:t xml:space="preserve">            </w:t>
+      </w:r>
+      <w:proofErr w:type="spellStart"/>
+      <w:r>
+        <w:t>return</w:t>
+      </w:r>
+      <w:proofErr w:type="spellEnd"/>
+      <w:r>
+        <w:t xml:space="preserve"> </w:t>
+      </w:r>
+      <w:proofErr w:type="spellStart"/>
+      <w:r>
+        <w:t>peopleList</w:t>
+      </w:r>
+      <w:proofErr w:type="spellEnd"/>
+      <w:r>
+        <w:t>;</w:t>
       </w:r>
     </w:p>
     <w:p>
       <w:r>
         <w:lastRenderedPageBreak/>
-        <w:t>Ez a kód a person_repository-ból van, ami egy példa arra, hogy hogyan figyelek a NoSQL adatbázisból a lokális relációs adatbázis által ismert adatmodellekre való áttérésre. (jelen esetben egy személy, tehát egy PersonDataModel-t használok)</w:t>
+        <w:t xml:space="preserve">Ez a kód a </w:t>
+      </w:r>
+      <w:proofErr w:type="spellStart"/>
+      <w:r>
+        <w:t>person_repository-ból</w:t>
+      </w:r>
+      <w:proofErr w:type="spellEnd"/>
+      <w:r>
+        <w:t xml:space="preserve"> van, ami egy példa arra, hogy hogyan figyelek a </w:t>
+      </w:r>
+      <w:proofErr w:type="spellStart"/>
+      <w:r>
+        <w:t>NoSQL</w:t>
+      </w:r>
+      <w:proofErr w:type="spellEnd"/>
+      <w:r>
+        <w:t xml:space="preserve"> adatbázisból a lokális relációs adatbázis által ismert adatmodellekre való áttérésre. (jelen esetben egy személy, tehát egy </w:t>
+      </w:r>
+      <w:proofErr w:type="spellStart"/>
+      <w:r>
+        <w:t>PersonDataModel</w:t>
+      </w:r>
+      <w:proofErr w:type="spellEnd"/>
+      <w:r>
+        <w:t>-t használok)</w:t>
       </w:r>
     </w:p>
     <w:p>
@@ -3507,32 +6534,91 @@
       <w:r>
         <w:t xml:space="preserve">kód a </w:t>
       </w:r>
-      <w:r>
-        <w:t>Firestore adatbázisból lekér egy gyűjtemény</w:t>
+      <w:proofErr w:type="spellStart"/>
+      <w:r>
+        <w:t>Firestore</w:t>
+      </w:r>
+      <w:proofErr w:type="spellEnd"/>
+      <w:r>
+        <w:t xml:space="preserve"> adatbázisból lekér egy gyűjtemény</w:t>
       </w:r>
       <w:r>
         <w:t>t</w:t>
       </w:r>
       <w:r>
-        <w:t xml:space="preserve">, amely a "people" nevet viseli. </w:t>
+        <w:t>, amely a "</w:t>
+      </w:r>
+      <w:proofErr w:type="spellStart"/>
+      <w:r>
+        <w:t>people</w:t>
+      </w:r>
+      <w:proofErr w:type="spellEnd"/>
+      <w:r>
+        <w:t xml:space="preserve">" nevet viseli. </w:t>
       </w:r>
       <w:r>
         <w:t>(a</w:t>
       </w:r>
       <w:r>
-        <w:t xml:space="preserve"> kódban először egy üres lista, a peopleList inicializálódik</w:t>
-      </w:r>
+        <w:t xml:space="preserve"> kódban először egy üres lista, a </w:t>
+      </w:r>
+      <w:proofErr w:type="spellStart"/>
+      <w:r>
+        <w:t>peopleList</w:t>
+      </w:r>
+      <w:proofErr w:type="spellEnd"/>
+      <w:r>
+        <w:t xml:space="preserve"> </w:t>
+      </w:r>
+      <w:proofErr w:type="spellStart"/>
+      <w:r>
+        <w:t>inicializálódik</w:t>
+      </w:r>
+      <w:proofErr w:type="spellEnd"/>
       <w:r>
         <w:t>, amibe a személyek kerülnek)</w:t>
       </w:r>
       <w:r>
-        <w:t xml:space="preserve"> Ezután aszinkron módon megtörténik a Firestore-ból a "people" gyűjtemény lekérése a peopleCollectionRef referencia segítségével.</w:t>
-      </w:r>
-    </w:p>
-    <w:p>
-      <w:r>
-        <w:t xml:space="preserve">Az összes dokumentumot lekérdezi és átalakítja azokat PersonDataModel objektumokká a </w:t>
-      </w:r>
+        <w:t xml:space="preserve"> Ezután aszinkron módon megtörténik a </w:t>
+      </w:r>
+      <w:proofErr w:type="spellStart"/>
+      <w:r>
+        <w:t>Firestore-ból</w:t>
+      </w:r>
+      <w:proofErr w:type="spellEnd"/>
+      <w:r>
+        <w:t xml:space="preserve"> a "</w:t>
+      </w:r>
+      <w:proofErr w:type="spellStart"/>
+      <w:r>
+        <w:t>people</w:t>
+      </w:r>
+      <w:proofErr w:type="spellEnd"/>
+      <w:r>
+        <w:t xml:space="preserve">" gyűjtemény lekérése a </w:t>
+      </w:r>
+      <w:proofErr w:type="spellStart"/>
+      <w:r>
+        <w:t>peopleCollectionRef</w:t>
+      </w:r>
+      <w:proofErr w:type="spellEnd"/>
+      <w:r>
+        <w:t xml:space="preserve"> referencia segítségével.</w:t>
+      </w:r>
+    </w:p>
+    <w:p>
+      <w:r>
+        <w:t xml:space="preserve">Az összes dokumentumot lekérdezi és átalakítja azokat </w:t>
+      </w:r>
+      <w:proofErr w:type="spellStart"/>
+      <w:r>
+        <w:t>PersonDataModel</w:t>
+      </w:r>
+      <w:proofErr w:type="spellEnd"/>
+      <w:r>
+        <w:t xml:space="preserve"> objektumokká a </w:t>
+      </w:r>
+      <w:proofErr w:type="spellStart"/>
       <w:r>
         <w:rPr>
           <w:b/>
@@ -3540,29 +6626,75 @@
         </w:rPr>
         <w:t>PersonDataModel.fromMap</w:t>
       </w:r>
-      <w:r>
-        <w:t xml:space="preserve"> metódus segítségével. Ezek az objektumok a peopleList listába kerülnek.</w:t>
-      </w:r>
-    </w:p>
-    <w:p>
-      <w:r>
-        <w:t>A Firestore NoSQL adatmodellje rugalmasságot biztosít, dokumentumokba szervezv</w:t>
+      <w:proofErr w:type="spellEnd"/>
+      <w:r>
+        <w:t xml:space="preserve"> metódus segítségével. Ezek az objektumok a </w:t>
+      </w:r>
+      <w:proofErr w:type="spellStart"/>
+      <w:r>
+        <w:t>peopleList</w:t>
+      </w:r>
+      <w:proofErr w:type="spellEnd"/>
+      <w:r>
+        <w:t xml:space="preserve"> listába kerülnek.</w:t>
+      </w:r>
+    </w:p>
+    <w:p>
+      <w:r>
+        <w:t xml:space="preserve">A </w:t>
+      </w:r>
+      <w:proofErr w:type="spellStart"/>
+      <w:r>
+        <w:t>Firestore</w:t>
+      </w:r>
+      <w:proofErr w:type="spellEnd"/>
+      <w:r>
+        <w:t xml:space="preserve"> </w:t>
+      </w:r>
+      <w:proofErr w:type="spellStart"/>
+      <w:r>
+        <w:t>NoSQL</w:t>
+      </w:r>
+      <w:proofErr w:type="spellEnd"/>
+      <w:r>
+        <w:t xml:space="preserve"> adatmodellje rugalmasságot biztosít, dokumentumokba </w:t>
+      </w:r>
+      <w:proofErr w:type="spellStart"/>
+      <w:r>
+        <w:t>szervezv</w:t>
       </w:r>
       <w:r>
         <w:t>i</w:t>
       </w:r>
+      <w:proofErr w:type="spellEnd"/>
       <w:r>
         <w:t xml:space="preserve"> az adatokat, és JSON-struktúrát alkalmaz. Ezzel szemben a relációs adatbázisok táblákat használnak előre definiált sémákkal és szorosan szabályozott relációs kapcsolatokkal.</w:t>
       </w:r>
     </w:p>
     <w:p>
       <w:r>
-        <w:t>A konzisztencia terén a Firestore inkább a gyenge konzisztenciára összpontosít, míg a relációs adatbázisok erős tranzakciókat és ACID tulajdonságokat kínálnak.</w:t>
-      </w:r>
-    </w:p>
-    <w:p>
-      <w:r>
-        <w:t>A Firestore könnyen skálázható és gyors, kiválóan alkalmas modern alkalmazásokhoz, miközben a relációs adatbázisok komplexebb skálázhatóságot és hosszabb beállítási időt igényelnek.</w:t>
+        <w:t xml:space="preserve">A konzisztencia terén a </w:t>
+      </w:r>
+      <w:proofErr w:type="spellStart"/>
+      <w:r>
+        <w:t>Firestore</w:t>
+      </w:r>
+      <w:proofErr w:type="spellEnd"/>
+      <w:r>
+        <w:t xml:space="preserve"> inkább a gyenge konzisztenciára összpontosít, míg a relációs adatbázisok erős tranzakciókat és ACID tulajdonságokat kínálnak.</w:t>
+      </w:r>
+    </w:p>
+    <w:p>
+      <w:r>
+        <w:t xml:space="preserve">A </w:t>
+      </w:r>
+      <w:proofErr w:type="spellStart"/>
+      <w:r>
+        <w:t>Firestore</w:t>
+      </w:r>
+      <w:proofErr w:type="spellEnd"/>
+      <w:r>
+        <w:t xml:space="preserve"> könnyen skálázható és gyors, kiválóan alkalmas modern alkalmazásokhoz, miközben a relációs adatbázisok komplexebb skálázhatóságot és hosszabb beállítási időt igényelnek.</w:t>
       </w:r>
     </w:p>
     <w:p>
@@ -3589,7 +6721,7 @@
                     <pic:cNvPicPr/>
                   </pic:nvPicPr>
                   <pic:blipFill>
-                    <a:blip r:embed="rId17"/>
+                    <a:blip r:embed="rId19"/>
                     <a:stretch>
                       <a:fillRect/>
                     </a:stretch>
@@ -3635,7 +6767,7 @@
                     <pic:cNvPicPr/>
                   </pic:nvPicPr>
                   <pic:blipFill>
-                    <a:blip r:embed="rId18"/>
+                    <a:blip r:embed="rId20"/>
                     <a:stretch>
                       <a:fillRect/>
                     </a:stretch>
@@ -3661,8 +6793,13 @@
         <w:ind w:firstLine="0"/>
       </w:pPr>
       <w:r>
-        <w:t>A Firestore</w:t>
-      </w:r>
+        <w:t xml:space="preserve">A </w:t>
+      </w:r>
+      <w:proofErr w:type="spellStart"/>
+      <w:r>
+        <w:t>Firestore</w:t>
+      </w:r>
+      <w:proofErr w:type="spellEnd"/>
       <w:r>
         <w:t xml:space="preserve"> adatbázisom</w:t>
       </w:r>
@@ -3682,10 +6819,26 @@
         <w:t>.</w:t>
       </w:r>
       <w:r>
-        <w:t xml:space="preserve"> (a kódban csak arra kell figyelni, hogy a felhasználó be legyen jelentkezve mielőtt a Firestore-t használná és hogy csak a bejelentkezett e-mail című kollekció nyíljon meg)</w:t>
-      </w:r>
-      <w:r>
-        <w:t xml:space="preserve"> Minden ilyen kollekcióban megtalálható egy "userData" nevű dokumentum, amely tartalmaz további kollekciókat: "fizetések", "tartozások", "emberek" és "zsebek" néven. Ezekben a kollekciókban különböző dokumentumok találhatók, amelyek már konkrét listaelemeket tartalmaznak.</w:t>
+        <w:t xml:space="preserve"> (a kódban csak arra kell figyelni, hogy a felhasználó be legyen jelentkezve mielőtt a </w:t>
+      </w:r>
+      <w:proofErr w:type="spellStart"/>
+      <w:r>
+        <w:t>Firestore</w:t>
+      </w:r>
+      <w:proofErr w:type="spellEnd"/>
+      <w:r>
+        <w:t>-t használná és hogy csak a bejelentkezett e-mail című kollekció nyíljon meg)</w:t>
+      </w:r>
+      <w:r>
+        <w:t xml:space="preserve"> Minden ilyen kollekcióban megtalálható egy "</w:t>
+      </w:r>
+      <w:proofErr w:type="spellStart"/>
+      <w:r>
+        <w:t>userData</w:t>
+      </w:r>
+      <w:proofErr w:type="spellEnd"/>
+      <w:r>
+        <w:t>" nevű dokumentum, amely tartalmaz további kollekciókat: "fizetések", "tartozások", "emberek" és "zsebek" néven. Ezekben a kollekciókban különböző dokumentumok találhatók, amelyek már konkrét listaelemeket tartalmaznak.</w:t>
       </w:r>
       <w:r>
         <w:t xml:space="preserve"> (Ez látható a második képen)</w:t>
@@ -3701,7 +6854,39 @@
     </w:p>
     <w:p>
       <w:r>
-        <w:t>Miután már önálló laboratórium tárgy keretein belül elkezdtem a projektet Kotlin nyelven natív Android alkalmazásként megvalósítani, rálátást nyertem, hogy hogyan is akarom az alkalmazást megvalósítani. A szakdolgozatom során megismerkedtem a Flutterrel és a Dart-tal, készítettem egy rövid próbaprojektet, ahol a felületek és elemek működését teszteltem. Kipróbáltam az objektumorientált programozást ebben a keretrendszerben, és megértettem, hogyan működik a widget fa.</w:t>
+        <w:t xml:space="preserve">Miután már önálló laboratórium tárgy keretein belül elkezdtem a projektet </w:t>
+      </w:r>
+      <w:proofErr w:type="spellStart"/>
+      <w:r>
+        <w:t>Kotlin</w:t>
+      </w:r>
+      <w:proofErr w:type="spellEnd"/>
+      <w:r>
+        <w:t xml:space="preserve"> nyelven natív Android alkalmazásként megvalósítani, rálátást nyertem, hogy hogyan is akarom az alkalmazást megvalósítani. A szakdolgozatom során megismerkedtem a </w:t>
+      </w:r>
+      <w:proofErr w:type="spellStart"/>
+      <w:r>
+        <w:t>Flutterrel</w:t>
+      </w:r>
+      <w:proofErr w:type="spellEnd"/>
+      <w:r>
+        <w:t xml:space="preserve"> és a Dart-</w:t>
+      </w:r>
+      <w:proofErr w:type="spellStart"/>
+      <w:r>
+        <w:t>tal</w:t>
+      </w:r>
+      <w:proofErr w:type="spellEnd"/>
+      <w:r>
+        <w:t xml:space="preserve">, készítettem egy rövid próbaprojektet, ahol a felületek és elemek működését teszteltem. Kipróbáltam az objektumorientált programozást ebben a keretrendszerben, és megértettem, hogyan működik a </w:t>
+      </w:r>
+      <w:proofErr w:type="spellStart"/>
+      <w:r>
+        <w:t>widget</w:t>
+      </w:r>
+      <w:proofErr w:type="spellEnd"/>
+      <w:r>
+        <w:t xml:space="preserve"> fa.</w:t>
       </w:r>
     </w:p>
     <w:p>
@@ -3712,7 +6897,15 @@
         <w:t xml:space="preserve">az éles projektben </w:t>
       </w:r>
       <w:r>
-        <w:t xml:space="preserve">elkészítettem a belépő felületet, ahol bejelentkezhet vagy regisztrálhat a felhasználó. Ezen rész viszonylag könnyen ment, az első nagyobb kihívás akkor jött, amikor Firebase-re próbáltam regisztrálni a projektet. Hiába néztem </w:t>
+        <w:t xml:space="preserve">elkészítettem a belépő felületet, ahol bejelentkezhet vagy regisztrálhat a felhasználó. Ezen rész viszonylag könnyen ment, az első nagyobb kihívás akkor jött, amikor </w:t>
+      </w:r>
+      <w:proofErr w:type="spellStart"/>
+      <w:r>
+        <w:t>Firebase</w:t>
+      </w:r>
+      <w:proofErr w:type="spellEnd"/>
+      <w:r>
+        <w:t xml:space="preserve">-re próbáltam regisztrálni a projektet. Hiába néztem </w:t>
       </w:r>
       <w:r>
         <w:lastRenderedPageBreak/>
@@ -3721,11 +6914,24 @@
       <w:r>
         <w:t xml:space="preserve">, </w:t>
       </w:r>
+      <w:proofErr w:type="spellStart"/>
       <w:r>
         <w:t>Y</w:t>
       </w:r>
       <w:r>
-        <w:t>outube videókban, internetes cikkekben és Firebase leírásokban</w:t>
+        <w:t>outube</w:t>
+      </w:r>
+      <w:proofErr w:type="spellEnd"/>
+      <w:r>
+        <w:t xml:space="preserve"> videókban, internetes cikkekben és </w:t>
+      </w:r>
+      <w:proofErr w:type="spellStart"/>
+      <w:r>
+        <w:t>Firebase</w:t>
+      </w:r>
+      <w:proofErr w:type="spellEnd"/>
+      <w:r>
+        <w:t xml:space="preserve"> leírásokban</w:t>
       </w:r>
       <w:r>
         <w:t>,</w:t>
@@ -3739,14 +6945,37 @@
     </w:p>
     <w:p>
       <w:r>
-        <w:t>A Firebase regisztráció problémáját nehezen sikerült áthidalnom, de ezt követően</w:t>
+        <w:t xml:space="preserve">A </w:t>
+      </w:r>
+      <w:proofErr w:type="spellStart"/>
+      <w:r>
+        <w:t>Firebase</w:t>
+      </w:r>
+      <w:proofErr w:type="spellEnd"/>
+      <w:r>
+        <w:t xml:space="preserve"> regisztráció problémáját nehezen sikerült áthidalnom, de ezt követően</w:t>
       </w:r>
       <w:r>
         <w:t xml:space="preserve"> újra jól haladtam, abban a tempóban, amiben terveztem. E</w:t>
       </w:r>
       <w:r>
-        <w:t>lkezdtem kialakítani az alkalmazásomat az MVVM architektúra alapján. Rendeztem az osztályhierarchiát, a mappastruktúrát, és a kódomat is. Eleinte sok modult kellett importálnom a pubspec.yaml fájlba, és ezek szinkronizálása nehézkes volt, hasonlóan a Firebase-hez</w:t>
-      </w:r>
+        <w:t xml:space="preserve">lkezdtem kialakítani az alkalmazásomat az MVVM architektúra alapján. Rendeztem az osztályhierarchiát, a mappastruktúrát, és a kódomat is. Eleinte sok modult kellett importálnom a </w:t>
+      </w:r>
+      <w:proofErr w:type="spellStart"/>
+      <w:proofErr w:type="gramStart"/>
+      <w:r>
+        <w:t>pubspec.yaml</w:t>
+      </w:r>
+      <w:proofErr w:type="spellEnd"/>
+      <w:proofErr w:type="gramEnd"/>
+      <w:r>
+        <w:t xml:space="preserve"> fájlba, és ezek szinkronizálása nehézkes volt, hasonlóan a </w:t>
+      </w:r>
+      <w:proofErr w:type="spellStart"/>
+      <w:r>
+        <w:t>Firebase-hez</w:t>
+      </w:r>
+      <w:proofErr w:type="spellEnd"/>
       <w:r>
         <w:t>, de a kód írás és a felületek kialakítása gyorsan ment.</w:t>
       </w:r>
@@ -3765,13 +6994,29 @@
         <w:t xml:space="preserve">kialakítani és </w:t>
       </w:r>
       <w:r>
-        <w:t xml:space="preserve">optimalizálni szerettem volna a webes felületet, és itt tapasztaltam problémákat a Firebase konzolos felületén. Ebben a szakaszban </w:t>
+        <w:t xml:space="preserve">optimalizálni szerettem volna a webes felületet, és itt tapasztaltam problémákat a </w:t>
+      </w:r>
+      <w:proofErr w:type="spellStart"/>
+      <w:r>
+        <w:t>Firebase</w:t>
+      </w:r>
+      <w:proofErr w:type="spellEnd"/>
+      <w:r>
+        <w:t xml:space="preserve"> konzolos felületén. Ebben a szakaszban </w:t>
       </w:r>
       <w:r>
         <w:t xml:space="preserve">újra </w:t>
       </w:r>
       <w:r>
-        <w:t>lassan haladtam, és a Firebase új projektjének generálásával, valamint az alkalmazás újbóli regisztrációjával sikerült megoldanom a felmerült problémákat.</w:t>
+        <w:t xml:space="preserve">lassan haladtam, és a </w:t>
+      </w:r>
+      <w:proofErr w:type="spellStart"/>
+      <w:r>
+        <w:t>Firebase</w:t>
+      </w:r>
+      <w:proofErr w:type="spellEnd"/>
+      <w:r>
+        <w:t xml:space="preserve"> új projektjének generálásával, valamint az alkalmazás újbóli regisztrációjával sikerült megoldanom a felmerült problémákat.</w:t>
       </w:r>
     </w:p>
     <w:p>
@@ -3784,12 +7029,76 @@
     </w:p>
     <w:p>
       <w:r>
-        <w:t>A projekt verziókezeléséhez és szinkronizálásához a GitHub kód megosztó felületét alkalmaztam. Gyakran commit-oltam és push-oltam külön branch-eken az egyes részeket és modulokat. Ezeket időnként, általában két-három hetente merge-eltem a main branch-re, így könnyedén visszanézhettem korábbi kódokat, amikor valamit úgy változtattam meg, hogy az már nem működött, ugyanakkor tudtam, hogy korábban viszont működött.</w:t>
-      </w:r>
-    </w:p>
-    <w:p>
-      <w:r>
-        <w:t>A GitHub szinkronizációjához a GitHub Desktop alkalmazást választottam, ahol egyszerűen kezelhettem a kódom és még a szakdolgozatom Microsoft Word-ben lévő irományom szinkronizálását is. Az alkalmazás írásának kezdeti szakaszaiban gyakran kellett módosítani az adatbázis sémát, ekkor a migráció kihívásával szembesültem. Ezt mindig megoldottam a teljes alkalmazás törlésével és újratelepítésével, de ennek hátránya volt, hogy az előzőleg bevitt tesztadatokat újra létre kellett hozni.</w:t>
+        <w:t xml:space="preserve">A projekt verziókezeléséhez és szinkronizálásához a GitHub kód megosztó felületét alkalmaztam. Gyakran </w:t>
+      </w:r>
+      <w:proofErr w:type="spellStart"/>
+      <w:r>
+        <w:t>commit-oltam</w:t>
+      </w:r>
+      <w:proofErr w:type="spellEnd"/>
+      <w:r>
+        <w:t xml:space="preserve"> és </w:t>
+      </w:r>
+      <w:proofErr w:type="spellStart"/>
+      <w:r>
+        <w:t>push-oltam</w:t>
+      </w:r>
+      <w:proofErr w:type="spellEnd"/>
+      <w:r>
+        <w:t xml:space="preserve"> külön </w:t>
+      </w:r>
+      <w:proofErr w:type="spellStart"/>
+      <w:r>
+        <w:t>branch-eken</w:t>
+      </w:r>
+      <w:proofErr w:type="spellEnd"/>
+      <w:r>
+        <w:t xml:space="preserve"> az egyes részeket és modulokat. Ezeket időnként, általában két-három hetente </w:t>
+      </w:r>
+      <w:proofErr w:type="spellStart"/>
+      <w:r>
+        <w:t>merge-eltem</w:t>
+      </w:r>
+      <w:proofErr w:type="spellEnd"/>
+      <w:r>
+        <w:t xml:space="preserve"> a main </w:t>
+      </w:r>
+      <w:proofErr w:type="spellStart"/>
+      <w:r>
+        <w:t>branch</w:t>
+      </w:r>
+      <w:proofErr w:type="spellEnd"/>
+      <w:r>
+        <w:t>-re, így könnyedén visszanézhettem korábbi kódokat, amikor valamit úgy változtattam meg, hogy az már nem működött, ugyanakkor tudtam, hogy korábban viszont működött.</w:t>
+      </w:r>
+    </w:p>
+    <w:p>
+      <w:r>
+        <w:t xml:space="preserve">A GitHub szinkronizációjához a GitHub </w:t>
+      </w:r>
+      <w:proofErr w:type="spellStart"/>
+      <w:r>
+        <w:t>Desktop</w:t>
+      </w:r>
+      <w:proofErr w:type="spellEnd"/>
+      <w:r>
+        <w:t xml:space="preserve"> alkalmazást választottam, ahol egyszerűen kezelhettem a kódom és még a szakdolgozatom Microsoft Word-ben lévő irományom szinkronizálását is. Az alkalmazás írásának kezdeti szakaszaiban gyakran kellett módosítani az adatbázis sémát, ekkor a migráció kihívásával szembesültem. Ezt mindig megoldottam a teljes alkalmazás törlésével és </w:t>
+      </w:r>
+      <w:proofErr w:type="spellStart"/>
+      <w:r>
+        <w:t>újratelepítésével</w:t>
+      </w:r>
+      <w:proofErr w:type="spellEnd"/>
+      <w:r>
+        <w:t xml:space="preserve">, de ennek hátránya volt, hogy az előzőleg bevitt </w:t>
+      </w:r>
+      <w:proofErr w:type="spellStart"/>
+      <w:r>
+        <w:t>tesztadatokat</w:t>
+      </w:r>
+      <w:proofErr w:type="spellEnd"/>
+      <w:r>
+        <w:t xml:space="preserve"> újra létre kellett hozni.</w:t>
       </w:r>
     </w:p>
     <w:p>
@@ -3803,7 +7112,47 @@
     </w:p>
     <w:p>
       <w:r>
-        <w:t>Az alkalmazást az Android Studio Emulátor segítségével teszteltem, amelyen egy Google Pixel 5-ös eszközt emuláltam, mely Android 11.0 operációs rendszert futtat. A webes részét az alkalmazásnak a Visual Studio Code beépített webszerverén localhost-on teszteltem. Emellett saját fizikai telefonomon, egy Xiaomi Mi 9 SE-n is kipróbáltam az alkalmazást, ahol már az Android 12.5.1 verzió fut.</w:t>
+        <w:t xml:space="preserve">Az alkalmazást az Android </w:t>
+      </w:r>
+      <w:proofErr w:type="spellStart"/>
+      <w:r>
+        <w:t>Studio</w:t>
+      </w:r>
+      <w:proofErr w:type="spellEnd"/>
+      <w:r>
+        <w:t xml:space="preserve"> Emulátor segítségével teszteltem, amelyen egy Google Pixel 5-ös eszközt emuláltam, mely Android 11.0 operációs rendszert futtat. A webes részét az alkalmazásnak a Visual </w:t>
+      </w:r>
+      <w:proofErr w:type="spellStart"/>
+      <w:r>
+        <w:t>Studio</w:t>
+      </w:r>
+      <w:proofErr w:type="spellEnd"/>
+      <w:r>
+        <w:t xml:space="preserve"> </w:t>
+      </w:r>
+      <w:proofErr w:type="spellStart"/>
+      <w:r>
+        <w:t>Code</w:t>
+      </w:r>
+      <w:proofErr w:type="spellEnd"/>
+      <w:r>
+        <w:t xml:space="preserve"> beépített webszerverén </w:t>
+      </w:r>
+      <w:proofErr w:type="spellStart"/>
+      <w:r>
+        <w:t>localhost-on</w:t>
+      </w:r>
+      <w:proofErr w:type="spellEnd"/>
+      <w:r>
+        <w:t xml:space="preserve"> teszteltem. Emellett saját fizikai telefonomon, egy </w:t>
+      </w:r>
+      <w:proofErr w:type="gramStart"/>
+      <w:r>
+        <w:t>Xiaomi Mi</w:t>
+      </w:r>
+      <w:proofErr w:type="gramEnd"/>
+      <w:r>
+        <w:t xml:space="preserve"> 9 SE-n is kipróbáltam az alkalmazást, ahol már az Android 12.5.1 verzió fut.</w:t>
       </w:r>
     </w:p>
     <w:p>
@@ -3827,7 +7176,7 @@
                     <pic:cNvPicPr/>
                   </pic:nvPicPr>
                   <pic:blipFill>
-                    <a:blip r:embed="rId19"/>
+                    <a:blip r:embed="rId21"/>
                     <a:stretch>
                       <a:fillRect/>
                     </a:stretch>
@@ -3864,7 +7213,15 @@
         <w:t xml:space="preserve">A programot manuálisan teszteltem, amelynek minden lépése megtalálható a </w:t>
       </w:r>
       <w:r>
-        <w:t>\buxa\test</w:t>
+        <w:t>\</w:t>
+      </w:r>
+      <w:proofErr w:type="spellStart"/>
+      <w:r>
+        <w:t>buxa</w:t>
+      </w:r>
+      <w:proofErr w:type="spellEnd"/>
+      <w:r>
+        <w:t>\test</w:t>
       </w:r>
       <w:r>
         <w:t xml:space="preserve"> mappában. Ezekből a tesztekből bemutatok egyet:</w:t>
@@ -3883,6 +7240,9 @@
         <w:ind w:firstLine="0"/>
       </w:pPr>
       <w:r>
+        <w:rPr>
+          <w:noProof/>
+        </w:rPr>
         <w:lastRenderedPageBreak/>
         <w:drawing>
           <wp:inline distT="0" distB="0" distL="0" distR="0" wp14:anchorId="252A4A7F" wp14:editId="22F77D5D">
@@ -3900,7 +7260,7 @@
                     <pic:cNvPicPr/>
                   </pic:nvPicPr>
                   <pic:blipFill>
-                    <a:blip r:embed="rId20"/>
+                    <a:blip r:embed="rId22"/>
                     <a:stretch>
                       <a:fillRect/>
                     </a:stretch>
@@ -3929,13 +7289,15 @@
         <w:ind w:firstLine="0"/>
       </w:pPr>
       <w:r>
-        <w:t xml:space="preserve">Itt látható, hogy milyen pontokból épül fel egy teszt. Van egy leírás, ahol leírom, hogy mit fogok tesztelni és milyen lépéseket fogok tenni, valamint pár elvárást is megfogalmazok. Aztán </w:t>
-      </w:r>
-      <w:r>
-        <w:t>”</w:t>
-      </w:r>
-      <w:r>
-        <w:t>Lépések” cím alatt megfogalmazom röviden pontokba szedve az összes lépést, amit a teszt során elvégzek.</w:t>
+        <w:t xml:space="preserve">Itt látható, hogy milyen pontokból épül fel egy teszt. Van egy leírás, ahol leírom, hogy mit fogok tesztelni és milyen lépéseket fogok tenni, valamint pár elvárást is megfogalmazok. </w:t>
+      </w:r>
+      <w:proofErr w:type="gramStart"/>
+      <w:r>
+        <w:t>Aztán ”Lépések</w:t>
+      </w:r>
+      <w:proofErr w:type="gramEnd"/>
+      <w:r>
+        <w:t>” cím alatt megfogalmazom röviden pontokba szedve az összes lépést, amit a teszt során elvégzek.</w:t>
       </w:r>
     </w:p>
     <w:p>
@@ -3943,6 +7305,9 @@
         <w:ind w:firstLine="0"/>
       </w:pPr>
       <w:r>
+        <w:rPr>
+          <w:noProof/>
+        </w:rPr>
         <w:drawing>
           <wp:inline distT="0" distB="0" distL="0" distR="0" wp14:anchorId="4E0CA769" wp14:editId="1777774C">
             <wp:extent cx="4765040" cy="3686406"/>
@@ -3959,7 +7324,7 @@
                     <pic:cNvPicPr/>
                   </pic:nvPicPr>
                   <pic:blipFill>
-                    <a:blip r:embed="rId21"/>
+                    <a:blip r:embed="rId23"/>
                     <a:stretch>
                       <a:fillRect/>
                     </a:stretch>
@@ -3986,13 +7351,15 @@
       </w:pPr>
       <w:r>
         <w:lastRenderedPageBreak/>
-        <w:t xml:space="preserve">Ezek után következik egy </w:t>
-      </w:r>
-      <w:r>
-        <w:t>”</w:t>
-      </w:r>
-      <w:r>
-        <w:t>Elvárt eredmények” pont, ahol összehasonlítom az elvárt eredményeket a valós eredményekkel többnyire képek formájában.</w:t>
+        <w:t xml:space="preserve">Ezek után következik </w:t>
+      </w:r>
+      <w:proofErr w:type="gramStart"/>
+      <w:r>
+        <w:t>egy ”Elvárt</w:t>
+      </w:r>
+      <w:proofErr w:type="gramEnd"/>
+      <w:r>
+        <w:t xml:space="preserve"> eredmények” pont, ahol összehasonlítom az elvárt eredményeket a valós eredményekkel többnyire képek formájában.</w:t>
       </w:r>
     </w:p>
     <w:p>
@@ -4000,6 +7367,9 @@
         <w:ind w:firstLine="0"/>
       </w:pPr>
       <w:r>
+        <w:rPr>
+          <w:noProof/>
+        </w:rPr>
         <w:drawing>
           <wp:inline distT="0" distB="0" distL="0" distR="0" wp14:anchorId="141647F7" wp14:editId="2E015A66">
             <wp:extent cx="5400040" cy="6160135"/>
@@ -4016,7 +7386,7 @@
                     <pic:cNvPicPr/>
                   </pic:nvPicPr>
                   <pic:blipFill>
-                    <a:blip r:embed="rId22"/>
+                    <a:blip r:embed="rId24"/>
                     <a:stretch>
                       <a:fillRect/>
                     </a:stretch>
@@ -4044,8 +7414,13 @@
       <w:r>
         <w:t xml:space="preserve">Mivel a tesztelést </w:t>
       </w:r>
-      <w:r>
-        <w:t>androidos operációsrendszeren, telefonon és weben is elvégzem ezért a képek lehetnek a webes alkalmazásból, de a telefonos felületről is. Az alább látható képen a telefonos felület egyik teszteredménye látható.</w:t>
+      <w:proofErr w:type="spellStart"/>
+      <w:r>
+        <w:t>androidos</w:t>
+      </w:r>
+      <w:proofErr w:type="spellEnd"/>
+      <w:r>
+        <w:t xml:space="preserve"> operációsrendszeren, telefonon és weben is elvégzem ezért a képek lehetnek a webes alkalmazásból, de a telefonos felületről is. Az alább látható képen a telefonos felület egyik teszteredménye látható.</w:t>
       </w:r>
     </w:p>
     <w:p>
@@ -4058,6 +7433,9 @@
         <w:ind w:firstLine="0"/>
       </w:pPr>
       <w:r>
+        <w:rPr>
+          <w:noProof/>
+        </w:rPr>
         <w:lastRenderedPageBreak/>
         <w:drawing>
           <wp:inline distT="0" distB="0" distL="0" distR="0" wp14:anchorId="0BF598FF" wp14:editId="3C644E9E">
@@ -4075,7 +7453,7 @@
                     <pic:cNvPicPr/>
                   </pic:nvPicPr>
                   <pic:blipFill>
-                    <a:blip r:embed="rId23"/>
+                    <a:blip r:embed="rId25"/>
                     <a:stretch>
                       <a:fillRect/>
                     </a:stretch>
@@ -4101,28 +7479,21 @@
         <w:ind w:firstLine="0"/>
       </w:pPr>
       <w:r>
-        <w:t xml:space="preserve">Az utolsó két pont minden teszt esetében a </w:t>
-      </w:r>
-      <w:r>
-        <w:t>”</w:t>
-      </w:r>
-      <w:r>
-        <w:t xml:space="preserve">Siker/Hiba” és a </w:t>
-      </w:r>
-      <w:r>
-        <w:t>”</w:t>
-      </w:r>
-      <w:r>
-        <w:t xml:space="preserve"> </w:t>
-      </w:r>
-      <w:r>
-        <w:t>Megjegyzések</w:t>
-      </w:r>
-      <w:r>
-        <w:t>”</w:t>
-      </w:r>
-      <w:r>
-        <w:t xml:space="preserve"> pont. Az előbbinél leírom az eredményekből elkönyvelt sikereket és az esetleges hibákat is pontokba szedve.</w:t>
+        <w:t xml:space="preserve">Az utolsó két pont minden teszt esetében </w:t>
+      </w:r>
+      <w:proofErr w:type="gramStart"/>
+      <w:r>
+        <w:t>a ”Siker</w:t>
+      </w:r>
+      <w:proofErr w:type="gramEnd"/>
+      <w:r>
+        <w:t>/Hiba” és a ”</w:t>
+      </w:r>
+      <w:r>
+        <w:t xml:space="preserve"> </w:t>
+      </w:r>
+      <w:r>
+        <w:t>Megjegyzések” pont. Az előbbinél leírom az eredményekből elkönyvelt sikereket és az esetleges hibákat is pontokba szedve.</w:t>
       </w:r>
       <w:r>
         <w:t xml:space="preserve"> A megjegyzéseknél meg ha van valami fontos, amit hozzá kéne fűzni az adott teszthez azt leírom.</w:t>
@@ -4133,6 +7504,9 @@
         <w:ind w:firstLine="0"/>
       </w:pPr>
       <w:r>
+        <w:rPr>
+          <w:noProof/>
+        </w:rPr>
         <w:lastRenderedPageBreak/>
         <w:drawing>
           <wp:inline distT="0" distB="0" distL="0" distR="0" wp14:anchorId="523DA7D7" wp14:editId="7BD9DD7A">
@@ -4150,7 +7524,7 @@
                     <pic:cNvPicPr/>
                   </pic:nvPicPr>
                   <pic:blipFill>
-                    <a:blip r:embed="rId24"/>
+                    <a:blip r:embed="rId26"/>
                     <a:stretch>
                       <a:fillRect/>
                     </a:stretch>
@@ -4181,7 +7555,23 @@
     </w:p>
     <w:p>
       <w:r>
-        <w:t>Az alkalmazás általános funkcionalitása kiemelkedő mértékű sokoldalúságot kínál, ugyanis mind webes, mind Android operációs rendszeren való használatra optimalizált. Android platformon történő alkalmazásindítás után egy intuitív bejelentkezési felületre érkezünk, ahol a már regisztrált felhasználók egyszerűen adhatják meg az email címüket és jelszavukat a rendszerbeli belépéshez. Amennyiben a felhasználónak még nincs regisztrált fiókja, könnyedén navigálhat, a regisztráció gomb segítségével a regisztrációs oldalra, ahol egyedi email címet és jelszót adhat meg a fiók létrehozásához. Az email cím egyedisége kardinális fontosságú, mivel az adatazonosítási szempontból elengedhetetlen.</w:t>
+        <w:t xml:space="preserve">Az alkalmazás általános funkcionalitása kiemelkedő mértékű </w:t>
+      </w:r>
+      <w:proofErr w:type="spellStart"/>
+      <w:r>
+        <w:t>sokoldalúságot</w:t>
+      </w:r>
+      <w:proofErr w:type="spellEnd"/>
+      <w:r>
+        <w:t xml:space="preserve"> kínál, ugyanis mind webes, mind Android operációs rendszeren való használatra optimalizált. Android platformon történő alkalmazásindítás után egy intuitív bejelentkezési felületre érkezünk, ahol a már regisztrált felhasználók egyszerűen adhatják meg az email címüket és </w:t>
+      </w:r>
+      <w:proofErr w:type="spellStart"/>
+      <w:r>
+        <w:t>jelszavukat</w:t>
+      </w:r>
+      <w:proofErr w:type="spellEnd"/>
+      <w:r>
+        <w:t xml:space="preserve"> a rendszerbeli belépéshez. Amennyiben a felhasználónak még nincs regisztrált fiókja, könnyedén navigálhat, a regisztráció gomb segítségével a regisztrációs oldalra, ahol egyedi email címet és jelszót adhat meg a fiók létrehozásához. Az email cím egyedisége kardinális fontosságú, mivel az adatazonosítási szempontból elengedhetetlen.</w:t>
       </w:r>
     </w:p>
     <w:p>
@@ -4219,7 +7609,7 @@
                     <pic:cNvPicPr/>
                   </pic:nvPicPr>
                   <pic:blipFill>
-                    <a:blip r:embed="rId25"/>
+                    <a:blip r:embed="rId27"/>
                     <a:stretch>
                       <a:fillRect/>
                     </a:stretch>
@@ -4259,7 +7649,7 @@
                     <pic:cNvPicPr/>
                   </pic:nvPicPr>
                   <pic:blipFill>
-                    <a:blip r:embed="rId26"/>
+                    <a:blip r:embed="rId28"/>
                     <a:stretch>
                       <a:fillRect/>
                     </a:stretch>
@@ -4302,7 +7692,7 @@
                     <pic:cNvPicPr/>
                   </pic:nvPicPr>
                   <pic:blipFill>
-                    <a:blip r:embed="rId27"/>
+                    <a:blip r:embed="rId29"/>
                     <a:stretch>
                       <a:fillRect/>
                     </a:stretch>
@@ -4325,7 +7715,31 @@
     </w:p>
     <w:p>
       <w:r>
-        <w:t>Az alkalmazás tartozások menüpontjára kattintva egy speciális képernyő jelenik meg, ahol a profilunk adatai, beleértve a bejelentkezési email címünket és a névünket, felül láthatók. Az aktuális tartozásaink egy görgethető ablakban jelennek meg, míg az alsó részen egy Deák widget található. Ezen a widgeten különböző gombok találhatók.</w:t>
+        <w:t xml:space="preserve">Az alkalmazás tartozások menüpontjára kattintva egy speciális képernyő jelenik meg, ahol a profilunk adatai, beleértve a bejelentkezési email címünket és a </w:t>
+      </w:r>
+      <w:proofErr w:type="spellStart"/>
+      <w:r>
+        <w:t>névünket</w:t>
+      </w:r>
+      <w:proofErr w:type="spellEnd"/>
+      <w:r>
+        <w:t xml:space="preserve">, felül láthatók. Az aktuális tartozásaink egy görgethető ablakban jelennek meg, míg az alsó részen egy Deák </w:t>
+      </w:r>
+      <w:proofErr w:type="spellStart"/>
+      <w:r>
+        <w:t>widget</w:t>
+      </w:r>
+      <w:proofErr w:type="spellEnd"/>
+      <w:r>
+        <w:t xml:space="preserve"> található. Ezen a </w:t>
+      </w:r>
+      <w:proofErr w:type="spellStart"/>
+      <w:r>
+        <w:t>widgeten</w:t>
+      </w:r>
+      <w:proofErr w:type="spellEnd"/>
+      <w:r>
+        <w:t xml:space="preserve"> különböző gombok találhatók.</w:t>
       </w:r>
     </w:p>
     <w:p>
@@ -4365,7 +7779,15 @@
         <w:t>könnyű kezelésére és nyomon követésére.</w:t>
       </w:r>
       <w:r>
-        <w:t xml:space="preserve"> A képernyő közepén megjelent tartozás listaelemeken lévő kuka gomb lenyomásával törölni tudjuk az aktuális listaelemet és az alkalmazás autómatikusan frissül és törli az elemet.</w:t>
+        <w:t xml:space="preserve"> A képernyő közepén megjelent tartozás listaelemeken lévő kuka gomb lenyomásával törölni tudjuk az aktuális listaelemet és az alkalmazás </w:t>
+      </w:r>
+      <w:proofErr w:type="spellStart"/>
+      <w:r>
+        <w:t>autómatikusan</w:t>
+      </w:r>
+      <w:proofErr w:type="spellEnd"/>
+      <w:r>
+        <w:t xml:space="preserve"> frissül és törli az elemet.</w:t>
       </w:r>
     </w:p>
     <w:p>
@@ -4389,7 +7811,7 @@
                     <pic:cNvPicPr/>
                   </pic:nvPicPr>
                   <pic:blipFill>
-                    <a:blip r:embed="rId28"/>
+                    <a:blip r:embed="rId30"/>
                     <a:stretch>
                       <a:fillRect/>
                     </a:stretch>
@@ -4412,7 +7834,23 @@
     </w:p>
     <w:p>
       <w:r>
-        <w:t>A "Nevek" menüpontra kattintva szintén egy görgethető lista jelenik meg, ahol láthatjuk a személyek listáját. Új személyt egyszerűen felvihetünk a "Új név" gombra kattintva. Ekkor megadhatjuk a személy nevét, email címét és hogy van-e Revolut bankszámlája, ami azért hasznos, mivel ennek az alkalmazásnak a segítségével díjmentesen és azonnal lehet pénzt küldeni bármilyen másik Revolut számlára, ezzel egyszerűvé téve a tartozások megadását. Az új személy felvitelénél a név mező kötelező és egyedinek kell lennie. Az új személyt könnyedén hozzáadhatjuk a listához, majd a kuka gomb segítségével törölhetjük az adott listaelemet.</w:t>
+        <w:t xml:space="preserve">A "Nevek" menüpontra kattintva szintén egy görgethető lista jelenik meg, ahol láthatjuk a személyek listáját. Új személyt egyszerűen felvihetünk a "Új név" gombra kattintva. Ekkor megadhatjuk a személy nevét, email címét és hogy van-e </w:t>
+      </w:r>
+      <w:proofErr w:type="spellStart"/>
+      <w:r>
+        <w:t>Revolut</w:t>
+      </w:r>
+      <w:proofErr w:type="spellEnd"/>
+      <w:r>
+        <w:t xml:space="preserve"> bankszámlája, ami azért hasznos, mivel ennek az alkalmazásnak a segítségével díjmentesen és azonnal lehet pénzt küldeni bármilyen másik </w:t>
+      </w:r>
+      <w:proofErr w:type="spellStart"/>
+      <w:r>
+        <w:t>Revolut</w:t>
+      </w:r>
+      <w:proofErr w:type="spellEnd"/>
+      <w:r>
+        <w:t xml:space="preserve"> számlára, ezzel egyszerűvé téve a tartozások megadását. Az új személy felvitelénél a név mező kötelező és egyedinek kell lennie. Az új személyt könnyedén hozzáadhatjuk a listához, majd a kuka gomb segítségével törölhetjük az adott listaelemet.</w:t>
       </w:r>
     </w:p>
     <w:p>
@@ -4445,7 +7883,7 @@
                     <pic:cNvPicPr/>
                   </pic:nvPicPr>
                   <pic:blipFill>
-                    <a:blip r:embed="rId29"/>
+                    <a:blip r:embed="rId31"/>
                     <a:stretch>
                       <a:fillRect/>
                     </a:stretch>
@@ -4481,7 +7919,15 @@
         <w:ind w:firstLine="0"/>
       </w:pPr>
       <w:r>
-        <w:t>Az adott zsebre rákattintva megjelennek a benne található költés és betvétel listaelemek.</w:t>
+        <w:t xml:space="preserve">Az adott zsebre rákattintva megjelennek a benne található költés és </w:t>
+      </w:r>
+      <w:proofErr w:type="spellStart"/>
+      <w:r>
+        <w:t>betvétel</w:t>
+      </w:r>
+      <w:proofErr w:type="spellEnd"/>
+      <w:r>
+        <w:t xml:space="preserve"> listaelemek.</w:t>
       </w:r>
     </w:p>
     <w:p>
@@ -4506,7 +7952,7 @@
                     <pic:cNvPicPr/>
                   </pic:nvPicPr>
                   <pic:blipFill>
-                    <a:blip r:embed="rId30"/>
+                    <a:blip r:embed="rId32"/>
                     <a:stretch>
                       <a:fillRect/>
                     </a:stretch>
@@ -4529,7 +7975,23 @@
     </w:p>
     <w:p>
       <w:r>
-        <w:t>Az alkalmazásban a "Zsebek" menüpont alatt, egy adott zsebre kattintva előtűnik egy új nézet, melyet "Befizetések és kiadások" néven található. Ezen a nézeten egy görgethető elem található, ahol láthatók a különböző bevételi és kiadási tételek. Alatta elhelyezkedik egy Desk widget, ahol a képernyőre szabott gombok jelennek meg.</w:t>
+        <w:t xml:space="preserve">Az alkalmazásban a "Zsebek" menüpont alatt, egy adott zsebre kattintva előtűnik egy új nézet, melyet "Befizetések és kiadások" néven található. Ezen a nézeten egy görgethető elem található, ahol láthatók a különböző bevételi és kiadási tételek. Alatta elhelyezkedik egy </w:t>
+      </w:r>
+      <w:proofErr w:type="spellStart"/>
+      <w:r>
+        <w:t>Desk</w:t>
+      </w:r>
+      <w:proofErr w:type="spellEnd"/>
+      <w:r>
+        <w:t xml:space="preserve"> </w:t>
+      </w:r>
+      <w:proofErr w:type="spellStart"/>
+      <w:r>
+        <w:t>widget</w:t>
+      </w:r>
+      <w:proofErr w:type="spellEnd"/>
+      <w:r>
+        <w:t>, ahol a képernyőre szabott gombok jelennek meg.</w:t>
       </w:r>
     </w:p>
     <w:p>
@@ -4539,7 +8001,23 @@
     </w:p>
     <w:p>
       <w:r>
-        <w:t>A következő lépés a zseb kiválasztása, ahol választhatunk a már létező zsebek közül vagy kézzel beírhatjuk a zseb nevét. Ezt követően meg kell adnunk az összeget, a devizát (euró, font, dollár stb.), és a dátumot, amikor a tranzakció történt. Az intuitív date-picker felület lehetővé teszi a dátum könnyű kiválasztását, és ha nem választjuk ki, automatikusan a jelenlegi dátumra állítódik be.</w:t>
+        <w:t xml:space="preserve">A következő lépés a zseb kiválasztása, ahol választhatunk a már létező zsebek közül vagy kézzel beírhatjuk a zseb nevét. Ezt követően meg kell adnunk az összeget, a devizát (euró, font, dollár stb.), és a dátumot, amikor a tranzakció történt. Az intuitív </w:t>
+      </w:r>
+      <w:proofErr w:type="spellStart"/>
+      <w:r>
+        <w:t>date-picker</w:t>
+      </w:r>
+      <w:proofErr w:type="spellEnd"/>
+      <w:r>
+        <w:t xml:space="preserve"> felület lehetővé teszi a dátum könnyű kiválasztását, és ha nem választjuk ki, automatikusan a jelenlegi dátumra </w:t>
+      </w:r>
+      <w:proofErr w:type="spellStart"/>
+      <w:r>
+        <w:t>állítódik</w:t>
+      </w:r>
+      <w:proofErr w:type="spellEnd"/>
+      <w:r>
+        <w:t xml:space="preserve"> be.</w:t>
       </w:r>
     </w:p>
     <w:p>
@@ -4569,7 +8047,7 @@
                     <pic:cNvPicPr/>
                   </pic:nvPicPr>
                   <pic:blipFill>
-                    <a:blip r:embed="rId31"/>
+                    <a:blip r:embed="rId33"/>
                     <a:stretch>
                       <a:fillRect/>
                     </a:stretch>
@@ -4597,7 +8075,23 @@
     </w:p>
     <w:p>
       <w:r>
-        <w:t>Az alsó Desk widget-en két személyre szabott gomb található. Az egyik a "Vissza" gomb, amely lehetővé teszi az egyszerű visszatérést az előző nézethez, míg a másik a "Szerkesztés" gomb, amely segítségével bármilyen változtatást elvégezhetünk az adott listaelemen vagy tranzakción. Ezen gombra kattintva módosíthatjuk a tranzakció adatait, frissíthetjük a megjegyzéseket, vagy akár a típusát is megváltoztathatjuk. Ez az intuitív szerkesztési lehetőség fokozza a felhasználói kényelmet és rugalmasságot a pénzügyek kezelésében.</w:t>
+        <w:t xml:space="preserve">Az alsó </w:t>
+      </w:r>
+      <w:proofErr w:type="spellStart"/>
+      <w:r>
+        <w:t>Desk</w:t>
+      </w:r>
+      <w:proofErr w:type="spellEnd"/>
+      <w:r>
+        <w:t xml:space="preserve"> </w:t>
+      </w:r>
+      <w:proofErr w:type="spellStart"/>
+      <w:r>
+        <w:t>widget</w:t>
+      </w:r>
+      <w:proofErr w:type="spellEnd"/>
+      <w:r>
+        <w:t>-en két személyre szabott gomb található. Az egyik a "Vissza" gomb, amely lehetővé teszi az egyszerű visszatérést az előző nézethez, míg a másik a "Szerkesztés" gomb, amely segítségével bármilyen változtatást elvégezhetünk az adott listaelemen vagy tranzakción. Ezen gombra kattintva módosíthatjuk a tranzakció adatait, frissíthetjük a megjegyzéseket, vagy akár a típusát is megváltoztathatjuk. Ez az intuitív szerkesztési lehetőség fokozza a felhasználói kényelmet és rugalmasságot a pénzügyek kezelésében.</w:t>
       </w:r>
     </w:p>
     <w:p>
@@ -4622,7 +8116,7 @@
                     <pic:cNvPicPr/>
                   </pic:nvPicPr>
                   <pic:blipFill>
-                    <a:blip r:embed="rId32"/>
+                    <a:blip r:embed="rId34"/>
                     <a:stretch>
                       <a:fillRect/>
                     </a:stretch>
@@ -4669,7 +8163,7 @@
                     <pic:cNvPicPr/>
                   </pic:nvPicPr>
                   <pic:blipFill>
-                    <a:blip r:embed="rId33"/>
+                    <a:blip r:embed="rId35"/>
                     <a:stretch>
                       <a:fillRect/>
                     </a:stretch>
@@ -4693,8 +8187,21 @@
     <w:p>
       <w:r>
         <w:lastRenderedPageBreak/>
-        <w:t>A menüben található "Lekérdezések" gombra kattintva elénk tárul a lekérdezések oldal, ahol számos lehetőség áll rendelkezésre a bevételek és kiadások szűrésére. Először is date-picker</w:t>
-      </w:r>
+        <w:t xml:space="preserve">A menüben található "Lekérdezések" gombra kattintva elénk tárul a lekérdezések oldal, ahol számos lehetőség áll rendelkezésre a bevételek és kiadások szűrésére. Először is </w:t>
+      </w:r>
+      <w:proofErr w:type="spellStart"/>
+      <w:r>
+        <w:t>date</w:t>
+      </w:r>
+      <w:proofErr w:type="spellEnd"/>
+      <w:r>
+        <w:t>-</w:t>
+      </w:r>
+      <w:proofErr w:type="spellStart"/>
+      <w:r>
+        <w:t>picker</w:t>
+      </w:r>
+      <w:proofErr w:type="spellEnd"/>
       <w:r>
         <w:t>-ek</w:t>
       </w:r>
@@ -4710,7 +8217,23 @@
         <w:t xml:space="preserve"> alapján</w:t>
       </w:r>
       <w:r>
-        <w:t xml:space="preserve"> keresés textbox, ahol egy szó beírásával kiszűrhetjük azokat a tranzakciókat, amelyeknek a címében szerepel a megadott szó. Ugyanezen módon a megjegyzések textbox is lehetőséget nyújt arra, hogy a szóra szűrve megjelenjenek azok a tranzakciók, amelyeknek a megjegyzése tartalmazza azt a szót. Emellett ki tudjuk választani a zsebet, amelyben szeretnénk a tranzakciókat szűrni, és végső soron eldönthetjük, hogy kiadásra vagy bevételre szűrünk.</w:t>
+        <w:t xml:space="preserve"> keresés </w:t>
+      </w:r>
+      <w:proofErr w:type="spellStart"/>
+      <w:r>
+        <w:t>textbox</w:t>
+      </w:r>
+      <w:proofErr w:type="spellEnd"/>
+      <w:r>
+        <w:t xml:space="preserve">, ahol egy szó beírásával kiszűrhetjük azokat a tranzakciókat, amelyeknek a címében szerepel a megadott szó. Ugyanezen módon a megjegyzések </w:t>
+      </w:r>
+      <w:proofErr w:type="spellStart"/>
+      <w:r>
+        <w:t>textbox</w:t>
+      </w:r>
+      <w:proofErr w:type="spellEnd"/>
+      <w:r>
+        <w:t xml:space="preserve"> is lehetőséget nyújt arra, hogy a szóra szűrve megjelenjenek azok a tranzakciók, amelyeknek a megjegyzése tartalmazza azt a szót. Emellett ki tudjuk választani a zsebet, amelyben szeretnénk a tranzakciókat szűrni, és végső soron eldönthetjük, hogy kiadásra vagy bevételre szűrünk.</w:t>
       </w:r>
     </w:p>
     <w:p>
@@ -4739,7 +8262,7 @@
                     <pic:cNvPicPr/>
                   </pic:nvPicPr>
                   <pic:blipFill>
-                    <a:blip r:embed="rId34"/>
+                    <a:blip r:embed="rId36"/>
                     <a:stretch>
                       <a:fillRect/>
                     </a:stretch>
@@ -4806,7 +8329,23 @@
     </w:p>
     <w:p>
       <w:r>
-        <w:t>Szeretném külön kiemelni Sitkéry Iván nevét, aki az utolsó pillanatban az év elején az én nevemben visszalépett a Kotlin alapú szoftverfejlesztés témától, mivel nem volt már hely és tudta, hogy nekem viszont nagyon kedves ez a téma.</w:t>
+        <w:t xml:space="preserve">Szeretném külön kiemelni </w:t>
+      </w:r>
+      <w:proofErr w:type="spellStart"/>
+      <w:r>
+        <w:t>Sitkéry</w:t>
+      </w:r>
+      <w:proofErr w:type="spellEnd"/>
+      <w:r>
+        <w:t xml:space="preserve"> Iván nevét, aki az utolsó pillanatban az év elején az én nevemben visszalépett a </w:t>
+      </w:r>
+      <w:proofErr w:type="spellStart"/>
+      <w:r>
+        <w:t>Kotlin</w:t>
+      </w:r>
+      <w:proofErr w:type="spellEnd"/>
+      <w:r>
+        <w:t xml:space="preserve"> alapú szoftverfejlesztés témától, mivel nem volt már hely és tudta, hogy nekem viszont nagyon kedves ez a téma.</w:t>
       </w:r>
     </w:p>
     <w:p>
@@ -4896,7 +8435,15 @@
         <w:t>Képaláírás</w:t>
       </w:r>
       <w:r>
-        <w:t xml:space="preserve"> (Caption) stílusú lesz.</w:t>
+        <w:t xml:space="preserve"> (</w:t>
+      </w:r>
+      <w:proofErr w:type="spellStart"/>
+      <w:r>
+        <w:t>Caption</w:t>
+      </w:r>
+      <w:proofErr w:type="spellEnd"/>
+      <w:r>
+        <w:t>) stílusú lesz.</w:t>
       </w:r>
     </w:p>
     <w:p>
@@ -4926,7 +8473,7 @@
                     </pic:cNvPicPr>
                   </pic:nvPicPr>
                   <pic:blipFill>
-                    <a:blip r:embed="rId35">
+                    <a:blip r:embed="rId37">
                       <a:extLst>
                         <a:ext uri="{28A0092B-C50C-407E-A947-70E740481C1C}">
                           <a14:useLocalDpi xmlns:a14="http://schemas.microsoft.com/office/drawing/2010/main" val="0"/>
@@ -4967,7 +8514,7 @@
           <w:rPr>
             <w:noProof/>
           </w:rPr>
-          <w:t>8</w:t>
+          <w:t>7</w:t>
         </w:r>
       </w:fldSimple>
       <w:r>
@@ -5015,17 +8562,32 @@
       <w:pPr>
         <w:pStyle w:val="Kd"/>
       </w:pPr>
-      <w:r>
-        <w:t>using System;</w:t>
+      <w:proofErr w:type="spellStart"/>
+      <w:r>
+        <w:t>using</w:t>
+      </w:r>
+      <w:proofErr w:type="spellEnd"/>
+      <w:r>
+        <w:t xml:space="preserve"> System;</w:t>
       </w:r>
     </w:p>
     <w:p>
       <w:pPr>
         <w:pStyle w:val="Kd"/>
       </w:pPr>
-      <w:r>
-        <w:t>namespace MyApp</w:t>
-      </w:r>
+      <w:proofErr w:type="spellStart"/>
+      <w:r>
+        <w:t>namespace</w:t>
+      </w:r>
+      <w:proofErr w:type="spellEnd"/>
+      <w:r>
+        <w:t xml:space="preserve"> </w:t>
+      </w:r>
+      <w:proofErr w:type="spellStart"/>
+      <w:r>
+        <w:t>MyApp</w:t>
+      </w:r>
+      <w:proofErr w:type="spellEnd"/>
     </w:p>
     <w:p>
       <w:pPr>
@@ -5041,7 +8603,14 @@
       </w:pPr>
       <w:r>
         <w:tab/>
-        <w:t>class Program</w:t>
+      </w:r>
+      <w:proofErr w:type="spellStart"/>
+      <w:r>
+        <w:t>class</w:t>
+      </w:r>
+      <w:proofErr w:type="spellEnd"/>
+      <w:r>
+        <w:t xml:space="preserve"> Program</w:t>
       </w:r>
     </w:p>
     <w:p>
@@ -5063,8 +8632,42 @@
       <w:r>
         <w:tab/>
       </w:r>
-      <w:r>
-        <w:t>static void Main( string[] args )</w:t>
+      <w:proofErr w:type="spellStart"/>
+      <w:r>
+        <w:t>static</w:t>
+      </w:r>
+      <w:proofErr w:type="spellEnd"/>
+      <w:r>
+        <w:t xml:space="preserve"> </w:t>
+      </w:r>
+      <w:proofErr w:type="spellStart"/>
+      <w:r>
+        <w:t>void</w:t>
+      </w:r>
+      <w:proofErr w:type="spellEnd"/>
+      <w:r>
+        <w:t xml:space="preserve"> </w:t>
+      </w:r>
+      <w:proofErr w:type="gramStart"/>
+      <w:r>
+        <w:t xml:space="preserve">Main( </w:t>
+      </w:r>
+      <w:proofErr w:type="spellStart"/>
+      <w:r>
+        <w:t>string</w:t>
+      </w:r>
+      <w:proofErr w:type="spellEnd"/>
+      <w:proofErr w:type="gramEnd"/>
+      <w:r>
+        <w:t xml:space="preserve">[] </w:t>
+      </w:r>
+      <w:proofErr w:type="spellStart"/>
+      <w:r>
+        <w:t>args</w:t>
+      </w:r>
+      <w:proofErr w:type="spellEnd"/>
+      <w:r>
+        <w:t xml:space="preserve"> )</w:t>
       </w:r>
     </w:p>
     <w:p>
@@ -5091,7 +8694,19 @@
       </w:r>
       <w:r>
         <w:tab/>
-        <w:t>Console.WriteLine( "Szia Világ!" );</w:t>
+      </w:r>
+      <w:proofErr w:type="spellStart"/>
+      <w:r>
+        <w:t>Console.WriteLine</w:t>
+      </w:r>
+      <w:proofErr w:type="spellEnd"/>
+      <w:proofErr w:type="gramStart"/>
+      <w:r>
+        <w:t>( "</w:t>
+      </w:r>
+      <w:proofErr w:type="gramEnd"/>
+      <w:r>
+        <w:t>Szia Világ!" );</w:t>
       </w:r>
     </w:p>
     <w:p>
@@ -5185,7 +8800,23 @@
         <w:t>Kereszthivatkozás beszúrása</w:t>
       </w:r>
       <w:r>
-        <w:t xml:space="preserve"> (Insert cross-reference) funkcióval helyezzük el (példa egy így beszúrt hivatkozásra: </w:t>
+        <w:t xml:space="preserve"> (</w:t>
+      </w:r>
+      <w:proofErr w:type="spellStart"/>
+      <w:r>
+        <w:t>Insert</w:t>
+      </w:r>
+      <w:proofErr w:type="spellEnd"/>
+      <w:r>
+        <w:t xml:space="preserve"> </w:t>
+      </w:r>
+      <w:proofErr w:type="spellStart"/>
+      <w:r>
+        <w:t>cross-reference</w:t>
+      </w:r>
+      <w:proofErr w:type="spellEnd"/>
+      <w:r>
+        <w:t xml:space="preserve">) funkcióval helyezzük el (példa egy így beszúrt hivatkozásra: </w:t>
       </w:r>
       <w:r>
         <w:fldChar w:fldCharType="begin"/>
@@ -5197,7 +8828,19 @@
         <w:fldChar w:fldCharType="separate"/>
       </w:r>
       <w:r>
-        <w:t>[1]</w:t>
+        <w:rPr>
+          <w:b/>
+          <w:bCs/>
+        </w:rPr>
+        <w:t xml:space="preserve">Hiba! A </w:t>
+      </w:r>
+      <w:r>
+        <w:rPr>
+          <w:b/>
+          <w:bCs/>
+        </w:rPr>
+        <w:lastRenderedPageBreak/>
+        <w:t>hivatkozási forrás nem található.</w:t>
       </w:r>
       <w:r>
         <w:fldChar w:fldCharType="end"/>
@@ -5238,7 +8881,15 @@
         <w:t>Kereszthivatkozások frissítése:</w:t>
       </w:r>
       <w:r>
-        <w:t xml:space="preserve"> miután kijelöltük a teljes szöveget (Ctrl+A), nyomjuk meg az F9 billentyűt, és a Word frissíti az összes kereszthivatkozást. Ilyenkor ellenőrizzük, hogy nem jelent-e meg valahol a "Hiba! A könyvjelző nem létezik." szöveg.</w:t>
+        <w:t xml:space="preserve"> miután kijelöltük a teljes szöveget (</w:t>
+      </w:r>
+      <w:proofErr w:type="spellStart"/>
+      <w:r>
+        <w:t>Ctrl+A</w:t>
+      </w:r>
+      <w:proofErr w:type="spellEnd"/>
+      <w:r>
+        <w:t>), nyomjuk meg az F9 billentyűt, és a Word frissíti az összes kereszthivatkozást. Ilyenkor ellenőrizzük, hogy nem jelent-e meg valahol a "Hiba! A könyvjelző nem létezik." szöveg.</w:t>
       </w:r>
     </w:p>
     <w:p>
@@ -5255,7 +8906,15 @@
         <w:t>Dokumentum tulajdonságok megadása:</w:t>
       </w:r>
       <w:r>
-        <w:t xml:space="preserve"> a dokumentumhoz tartozó meta adatok kitöltése (szerző, cím, kulcsszavak stb.). Erre való a Dokumentum tulajdonságai panel, mely a Fájl / Információ / Tulajdonságok / Dokumentumpanel megjelenítése úton érhető el.</w:t>
+        <w:t xml:space="preserve"> a dokumentumhoz tartozó </w:t>
+      </w:r>
+      <w:proofErr w:type="spellStart"/>
+      <w:r>
+        <w:t>meta</w:t>
+      </w:r>
+      <w:proofErr w:type="spellEnd"/>
+      <w:r>
+        <w:t xml:space="preserve"> adatok kitöltése (szerző, cím, kulcsszavak stb.). Erre való a Dokumentum tulajdonságai panel, mely a Fájl / Információ / Tulajdonságok / Dokumentumpanel megjelenítése úton érhető el.</w:t>
       </w:r>
     </w:p>
     <w:p>
@@ -5272,7 +8931,15 @@
         <w:t>Kinézet ellenőrzése PDF-ben:</w:t>
       </w:r>
       <w:r>
-        <w:t xml:space="preserve"> a legjobb teszt a végén, ha PDF-et készítünk a dokumentumból, és azt leellenőrizzük. </w:t>
+        <w:t xml:space="preserve"> a legjobb teszt a végén, ha PDF-</w:t>
+      </w:r>
+      <w:proofErr w:type="spellStart"/>
+      <w:r>
+        <w:t>et</w:t>
+      </w:r>
+      <w:proofErr w:type="spellEnd"/>
+      <w:r>
+        <w:t xml:space="preserve"> készítünk a dokumentumból, és azt leellenőrizzük. </w:t>
       </w:r>
     </w:p>
     <w:p/>
@@ -5299,7 +8966,7 @@
       <w:r>
         <w:t xml:space="preserve">Firebase Authentication </w:t>
       </w:r>
-      <w:hyperlink r:id="rId36" w:history="1">
+      <w:hyperlink r:id="rId38" w:history="1">
         <w:r>
           <w:rPr>
             <w:rStyle w:val="Hiperhivatkozs"/>
@@ -5315,7 +8982,7 @@
       <w:r>
         <w:t xml:space="preserve">Firebase Firestore Database </w:t>
       </w:r>
-      <w:hyperlink r:id="rId37" w:history="1">
+      <w:hyperlink r:id="rId39" w:history="1">
         <w:r>
           <w:rPr>
             <w:rStyle w:val="Hiperhivatkozs"/>
@@ -5336,7 +9003,7 @@
       <w:r>
         <w:t xml:space="preserve">Flutter SQLite </w:t>
       </w:r>
-      <w:hyperlink r:id="rId38" w:history="1">
+      <w:hyperlink r:id="rId40" w:history="1">
         <w:r>
           <w:rPr>
             <w:rStyle w:val="Hiperhivatkozs"/>
@@ -5374,7 +9041,7 @@
       <w:r>
         <w:t xml:space="preserve">MVVM Repository architektúra </w:t>
       </w:r>
-      <w:hyperlink r:id="rId39" w:anchor="imgrc=rmBesAdArRZbhM" w:history="1">
+      <w:hyperlink r:id="rId41" w:anchor="imgrc=rmBesAdArRZbhM" w:history="1">
         <w:r>
           <w:rPr>
             <w:rStyle w:val="Hiperhivatkozs"/>
@@ -5395,7 +9062,7 @@
       <w:r>
         <w:t xml:space="preserve">GitHub </w:t>
       </w:r>
-      <w:hyperlink r:id="rId40" w:history="1">
+      <w:hyperlink r:id="rId42" w:history="1">
         <w:r>
           <w:rPr>
             <w:rStyle w:val="Hiperhivatkozs"/>
@@ -5416,7 +9083,7 @@
       <w:r>
         <w:t xml:space="preserve">Flutter </w:t>
       </w:r>
-      <w:hyperlink r:id="rId41" w:history="1">
+      <w:hyperlink r:id="rId43" w:history="1">
         <w:r>
           <w:rPr>
             <w:rStyle w:val="Hiperhivatkozs"/>
@@ -5443,7 +9110,7 @@
         </w:rPr>
         <w:t xml:space="preserve"> </w:t>
       </w:r>
-      <w:hyperlink r:id="rId42" w:history="1">
+      <w:hyperlink r:id="rId44" w:history="1">
         <w:r>
           <w:rPr>
             <w:rStyle w:val="Hiperhivatkozs"/>
@@ -5464,7 +9131,7 @@
       <w:r>
         <w:t xml:space="preserve">Android Studio Emulator </w:t>
       </w:r>
-      <w:hyperlink r:id="rId43" w:history="1">
+      <w:hyperlink r:id="rId45" w:history="1">
         <w:r>
           <w:rPr>
             <w:rStyle w:val="Hiperhivatkozs"/>
@@ -5492,8 +9159,8 @@
     <w:p/>
     <w:p/>
     <w:sectPr>
-      <w:headerReference w:type="even" r:id="rId44"/>
-      <w:footerReference w:type="default" r:id="rId45"/>
+      <w:headerReference w:type="even" r:id="rId46"/>
+      <w:footerReference w:type="default" r:id="rId47"/>
       <w:type w:val="continuous"/>
       <w:pgSz w:w="11907" w:h="16840" w:code="9"/>
       <w:pgMar w:top="1418" w:right="1418" w:bottom="1418" w:left="1418" w:header="709" w:footer="709" w:gutter="567"/>
@@ -8302,6 +11969,7 @@
     <w:name w:val="Title"/>
     <w:basedOn w:val="Norml"/>
     <w:next w:val="Alcm"/>
+    <w:link w:val="CmChar"/>
     <w:autoRedefine/>
     <w:rsid w:val="00730B3C"/>
     <w:pPr>
@@ -8339,6 +12007,7 @@
   <w:style w:type="paragraph" w:styleId="Alcm">
     <w:name w:val="Subtitle"/>
     <w:basedOn w:val="Norml"/>
+    <w:link w:val="AlcmChar"/>
     <w:autoRedefine/>
     <w:rsid w:val="009C1C93"/>
     <w:pPr>
@@ -8570,7 +12239,7 @@
     <w:next w:val="Norml"/>
     <w:autoRedefine/>
     <w:qFormat/>
-    <w:rsid w:val="007B6F31"/>
+    <w:rsid w:val="002D05D4"/>
     <w:pPr>
       <w:spacing w:before="120" w:after="240"/>
       <w:ind w:firstLine="0"/>
@@ -9118,6 +12787,35 @@
       <w:lang w:eastAsia="en-US"/>
     </w:rPr>
   </w:style>
+  <w:style w:type="character" w:customStyle="1" w:styleId="CmChar">
+    <w:name w:val="Cím Char"/>
+    <w:basedOn w:val="Bekezdsalapbettpusa"/>
+    <w:link w:val="Cm"/>
+    <w:rsid w:val="0077631F"/>
+    <w:rPr>
+      <w:rFonts w:cs="Arial"/>
+      <w:b/>
+      <w:bCs/>
+      <w:caps/>
+      <w:kern w:val="28"/>
+      <w:sz w:val="52"/>
+      <w:szCs w:val="32"/>
+      <w:lang w:eastAsia="en-US"/>
+    </w:rPr>
+  </w:style>
+  <w:style w:type="character" w:customStyle="1" w:styleId="AlcmChar">
+    <w:name w:val="Alcím Char"/>
+    <w:basedOn w:val="Bekezdsalapbettpusa"/>
+    <w:link w:val="Alcm"/>
+    <w:rsid w:val="0077631F"/>
+    <w:rPr>
+      <w:rFonts w:cs="Arial"/>
+      <w:noProof/>
+      <w:sz w:val="32"/>
+      <w:szCs w:val="24"/>
+      <w:lang w:eastAsia="en-US"/>
+    </w:rPr>
+  </w:style>
 </w:styles>
 </file>
 

--- a/SzakdogaIras/KeveSzakdoga.docx
+++ b/SzakdogaIras/KeveSzakdoga.docx
@@ -4075,15 +4075,7 @@
       </w:r>
       <w:r>
         <w:lastRenderedPageBreak/>
-        <w:t xml:space="preserve">tartozást kell kezelni, az alkalmazás segítségével egyetlen gombnyomással könnyedén kiszámolható legyen, hogy az egyes személyek mennyit tartoznak, és ki és mennyit fizessen, hogy mindenki megadja és megkapja a neki járó pénzt, mindezt </w:t>
-      </w:r>
-      <w:proofErr w:type="gramStart"/>
-      <w:r>
-        <w:t>úgy</w:t>
-      </w:r>
-      <w:proofErr w:type="gramEnd"/>
-      <w:r>
-        <w:t xml:space="preserve"> hogy a lehető legkevesebb tranzakció menjen végbe. Ezáltal a pénzmozgás minimálisra csökkenthető, és a folyamat hatékonyabbá tehető.</w:t>
+        <w:t>tartozást kell kezelni, az alkalmazás segítségével egyetlen gombnyomással könnyedén kiszámolható legyen, hogy az egyes személyek mennyit tartoznak, és ki és mennyit fizessen, hogy mindenki megadja és megkapja a neki járó pénzt, mindezt úgy hogy a lehető legkevesebb tranzakció menjen végbe. Ezáltal a pénzmozgás minimálisra csökkenthető, és a folyamat hatékonyabbá tehető.</w:t>
       </w:r>
     </w:p>
     <w:p>
@@ -4608,7 +4600,19 @@
       </w:r>
       <w:proofErr w:type="spellEnd"/>
       <w:r>
-        <w:t xml:space="preserve"> követtem.</w:t>
+        <w:t xml:space="preserve"> </w:t>
+      </w:r>
+      <w:r>
+        <w:t>[</w:t>
+      </w:r>
+      <w:r>
+        <w:t>12</w:t>
+      </w:r>
+      <w:r>
+        <w:t xml:space="preserve">] </w:t>
+      </w:r>
+      <w:r>
+        <w:t>követtem.</w:t>
       </w:r>
     </w:p>
     <w:p>
@@ -4759,10 +4763,7 @@
     </w:p>
     <w:p>
       <w:pPr>
-        <w:pStyle w:val="Listaszerbekezds"/>
         <w:keepNext/>
-        <w:ind w:left="1440" w:firstLine="0"/>
-        <w:jc w:val="center"/>
       </w:pPr>
       <w:r>
         <w:rPr>
@@ -4850,6 +4851,9 @@
         <w:t>Architecktúra</w:t>
       </w:r>
       <w:proofErr w:type="spellEnd"/>
+      <w:r>
+        <w:t xml:space="preserve"> [5]</w:t>
+      </w:r>
     </w:p>
     <w:p>
       <w:pPr>
@@ -5584,7 +5588,6 @@
         <w:t xml:space="preserve"> helyezkednek el az alkalmazásban. Az adott modellek (beleértve a többit is) az adattípusokat reprezentálják, melyeket később a kódban egyszerűen fel lehet használni.</w:t>
       </w:r>
     </w:p>
-    <w:p/>
     <w:p>
       <w:r>
         <w:t>A "</w:t>
@@ -5630,19 +5633,108 @@
       </w:r>
       <w:proofErr w:type="spellEnd"/>
       <w:r>
-        <w:t xml:space="preserve">) architektúrával összhangban </w:t>
-      </w:r>
+        <w:t>)</w:t>
+      </w:r>
+      <w:r>
+        <w:t xml:space="preserve"> [12]</w:t>
+      </w:r>
+      <w:r>
+        <w:t xml:space="preserve"> architektúrával összhangban vannak kialakítva. Ezekben az osztályokban találhatók a logikák, egy példa erre a "</w:t>
+      </w:r>
+      <w:proofErr w:type="spellStart"/>
+      <w:r>
+        <w:t>debt_details_model</w:t>
+      </w:r>
+      <w:proofErr w:type="spellEnd"/>
+      <w:r>
+        <w:t>" osztályban található "</w:t>
+      </w:r>
+      <w:proofErr w:type="spellStart"/>
+      <w:r>
+        <w:t>calculateDebts</w:t>
+      </w:r>
+      <w:proofErr w:type="spellEnd"/>
+      <w:r>
+        <w:t>" függvény.</w:t>
+      </w:r>
+    </w:p>
+    <w:p>
       <w:r>
         <w:lastRenderedPageBreak/>
-        <w:t>vannak kialakítva. Ezekben az osztályokban találhatók a logikák, egy példa erre a "</w:t>
-      </w:r>
-      <w:proofErr w:type="spellStart"/>
-      <w:r>
-        <w:t>debt_details_model</w:t>
-      </w:r>
-      <w:proofErr w:type="spellEnd"/>
-      <w:r>
-        <w:t>" osztályban található "</w:t>
+        <w:t>Ez a függvény optimalizált tartozásokat számol ki, azaz arra törekszik, hogy a lehető legkevesebb tartozásadás mellett minden érintett személy nullára jöjjön ki. A folyamat a következő lépésekből áll: először a "</w:t>
+      </w:r>
+      <w:proofErr w:type="spellStart"/>
+      <w:r>
+        <w:t>loadFromDatabase</w:t>
+      </w:r>
+      <w:proofErr w:type="spellEnd"/>
+      <w:r>
+        <w:t xml:space="preserve">" függvény összegyűjti az összes tartozást egy listába. Ezt követően egy ciklus kiveszi az összes nevet a tartozásokból, majd egy külön listába rendeli ezeket a neveket. Ez a lista egy map, tehát kulcs-érték párokat tartalmaz, ahol a kulcs a név (egy </w:t>
+      </w:r>
+      <w:proofErr w:type="spellStart"/>
+      <w:r>
+        <w:t>String</w:t>
+      </w:r>
+      <w:proofErr w:type="spellEnd"/>
+      <w:r>
+        <w:t>), az érték pedig egy int típusú szám, ami azt mutatja, hogy az adott személy mennyivel tartozik vagy mennyivel tartoznak neki. A szám pozitív vagy negatív attól függően, hogy az adott személy tartozik vagy neki tartoznak.</w:t>
+      </w:r>
+    </w:p>
+    <w:p>
+      <w:r>
+        <w:t>Amint az algoritmus kigyűjti az összes nevet</w:t>
+      </w:r>
+      <w:r>
+        <w:t xml:space="preserve"> (kulcsoknak),</w:t>
+      </w:r>
+      <w:r>
+        <w:t xml:space="preserve"> hozzárendel egy számot, amelyet a tartozásokból szed ki, ahol szerepel az adott név. Ezután hozzáadja vagy kivonja az adott személy számából. (attól függően, hogy melyik szám </w:t>
+      </w:r>
+      <w:proofErr w:type="spellStart"/>
+      <w:r>
+        <w:t>abszl</w:t>
+      </w:r>
+      <w:r>
+        <w:t>u</w:t>
+      </w:r>
+      <w:r>
+        <w:t>tértéke</w:t>
+      </w:r>
+      <w:proofErr w:type="spellEnd"/>
+      <w:r>
+        <w:t xml:space="preserve"> a nagyobb) A folyamat során a legnagyobb és a legkisebb számot kiválasztja, majd ezeket összegzi vagy kivonja egymásból attól függően, hogy melyik </w:t>
+      </w:r>
+      <w:proofErr w:type="spellStart"/>
+      <w:r>
+        <w:t>abszlutértéke</w:t>
+      </w:r>
+      <w:proofErr w:type="spellEnd"/>
+      <w:r>
+        <w:t xml:space="preserve"> a nagyobb. Ezzel az egyik személy száma nullává válik, és a kivonás egy tartozásadást reprezentál. Ezzel párhuzamosan létrejön egy új tartozás, ami már az optimalizált tartozások egyike. Ezt a műveletet véges sokszor megismételve (egy </w:t>
+      </w:r>
+      <w:proofErr w:type="spellStart"/>
+      <w:r>
+        <w:t>while</w:t>
+      </w:r>
+      <w:proofErr w:type="spellEnd"/>
+      <w:r>
+        <w:t xml:space="preserve"> ciklussal) létrejön az optimalizált tartozások listája.</w:t>
+      </w:r>
+    </w:p>
+    <w:p>
+      <w:r>
+        <w:t>A 3. ábrán látható</w:t>
+      </w:r>
+      <w:r>
+        <w:t xml:space="preserve"> kódrészlet a </w:t>
+      </w:r>
+      <w:proofErr w:type="spellStart"/>
+      <w:r>
+        <w:t>debt_details_model.dart</w:t>
+      </w:r>
+      <w:proofErr w:type="spellEnd"/>
+      <w:r>
+        <w:t xml:space="preserve"> fájlban található, a </w:t>
       </w:r>
       <w:proofErr w:type="spellStart"/>
       <w:r>
@@ -5650,95 +5742,13 @@
       </w:r>
       <w:proofErr w:type="spellEnd"/>
       <w:r>
-        <w:t>" függvény.</w:t>
-      </w:r>
-    </w:p>
-    <w:p>
-      <w:r>
-        <w:t>Ez a függvény optimalizált tartozásokat számol ki, azaz arra törekszik, hogy a lehető legkevesebb tartozásadás mellett minden érintett személy nullára jöjjön ki. A folyamat a következő lépésekből áll: először a "</w:t>
-      </w:r>
-      <w:proofErr w:type="spellStart"/>
-      <w:r>
-        <w:t>loadFromDatabase</w:t>
-      </w:r>
-      <w:proofErr w:type="spellEnd"/>
-      <w:r>
-        <w:t xml:space="preserve">" függvény összegyűjti az összes tartozást egy listába. Ezt követően egy ciklus kiveszi az összes nevet a tartozásokból, majd egy külön listába rendeli ezeket a neveket. Ez a lista egy map, tehát kulcs-érték párokat tartalmaz, ahol a kulcs a név (egy </w:t>
-      </w:r>
-      <w:proofErr w:type="spellStart"/>
-      <w:r>
-        <w:t>String</w:t>
-      </w:r>
-      <w:proofErr w:type="spellEnd"/>
-      <w:r>
-        <w:t>), az érték pedig egy int típusú szám, ami azt mutatja, hogy az adott személy mennyivel tartozik vagy mennyivel tartoznak neki. A szám pozitív vagy negatív attól függően, hogy az adott személy tartozik vagy neki tartoznak.</w:t>
-      </w:r>
-    </w:p>
-    <w:p>
-      <w:r>
-        <w:t>Amint az algoritmus kigyűjti az összes nevet</w:t>
-      </w:r>
-      <w:r>
-        <w:t xml:space="preserve"> (kulcsoknak),</w:t>
-      </w:r>
-      <w:r>
-        <w:t xml:space="preserve"> hozzárendel egy számot, amelyet a tartozásokból szed ki, ahol szerepel az adott név. Ezután hozzáadja vagy kivonja az adott személy számából. (attól függően, hogy melyik szám </w:t>
-      </w:r>
-      <w:proofErr w:type="spellStart"/>
-      <w:r>
-        <w:t>abszl</w:t>
-      </w:r>
-      <w:r>
-        <w:t>u</w:t>
-      </w:r>
-      <w:r>
-        <w:t>tértéke</w:t>
-      </w:r>
-      <w:proofErr w:type="spellEnd"/>
-      <w:r>
-        <w:t xml:space="preserve"> a nagyobb) A folyamat során a legnagyobb és a legkisebb számot kiválasztja, majd ezeket összegzi vagy kivonja egymásból attól függően, hogy melyik </w:t>
-      </w:r>
-      <w:proofErr w:type="spellStart"/>
-      <w:r>
-        <w:t>abszlutértéke</w:t>
-      </w:r>
-      <w:proofErr w:type="spellEnd"/>
-      <w:r>
-        <w:t xml:space="preserve"> a nagyobb. Ezzel az egyik személy száma nullává válik, és a kivonás egy tartozásadást reprezentál. Ezzel párhuzamosan létrejön egy új tartozás, ami már az optimalizált tartozások egyike. Ezt a műveletet véges sokszor megismételve (egy </w:t>
-      </w:r>
-      <w:proofErr w:type="spellStart"/>
-      <w:r>
-        <w:t>while</w:t>
-      </w:r>
-      <w:proofErr w:type="spellEnd"/>
-      <w:r>
-        <w:t xml:space="preserve"> ciklussal) létrejön az optimalizált tartozások listája.</w:t>
-      </w:r>
-    </w:p>
-    <w:p>
-      <w:r>
-        <w:t xml:space="preserve">Ez a kódrészlet a </w:t>
-      </w:r>
-      <w:proofErr w:type="spellStart"/>
-      <w:r>
-        <w:t>debt_details_</w:t>
-      </w:r>
-      <w:proofErr w:type="gramStart"/>
-      <w:r>
-        <w:t>model.dart</w:t>
-      </w:r>
-      <w:proofErr w:type="spellEnd"/>
-      <w:proofErr w:type="gramEnd"/>
-      <w:r>
-        <w:t xml:space="preserve"> fájlban található, a </w:t>
-      </w:r>
-      <w:proofErr w:type="spellStart"/>
-      <w:r>
-        <w:t>calculateDebts</w:t>
-      </w:r>
-      <w:proofErr w:type="spellEnd"/>
-      <w:r>
-        <w:t xml:space="preserve"> függvényben. A kód kigyűjti az összes nevet a tartozások listaelemekből és beleteszi a </w:t>
+        <w:t xml:space="preserve"> függvényben</w:t>
+      </w:r>
+      <w:r>
+        <w:t xml:space="preserve"> és annak az elejét mutatja be</w:t>
+      </w:r>
+      <w:r>
+        <w:t xml:space="preserve">. A kód kigyűjti az összes nevet a tartozások listaelemekből és beleteszi a </w:t>
       </w:r>
       <w:proofErr w:type="spellStart"/>
       <w:r>
@@ -5770,26 +5780,26 @@
         <w:t>-ben a személyekhez tartozó számokat. Amennyiben az adott név mellett már szerepel egy összeg a map-ban, a kód hozzáadja ehhez az összeghez a tartozás listában lévő összeget, (amennyiben még nem szerepel, akkor ezt az összeget egyenlővé teszi a személyhez tartozó számmal) feltéve, hogy a személy az, aki tartozik. Ha a személy az, akinek tartoznak, akkor kivonja a név melletti számból a tartozás listában található összeget.</w:t>
       </w:r>
     </w:p>
-    <w:p/>
-    <w:p>
+    <w:p>
+      <w:r>
+        <w:t xml:space="preserve">Ez a megközelítés biztosítja, hogy minden név mellett egy szám lesz, amely az adott személy aktuális pénzügyi helyzetét mutatja. Ha a szám negatív, az azt jelenti, hogy a személynek még tartozik valaki pénzzel (az ő zsebéből hiányzik pénz), míg a pozitív érték azt mutatja, hogy több pénz van a zsebében, mint amennyinek kéne lennie, </w:t>
+      </w:r>
       <w:r>
         <w:lastRenderedPageBreak/>
-        <w:t>Ez a megközelítés biztosítja, hogy minden név mellett egy szám lesz, amely az adott személy aktuális pénzügyi helyzetét mutatja. Ha a szám negatív, az azt jelenti, hogy a személynek még tartozik valaki pénzzel (az ő zsebéből hiányzik pénz), míg a pozitív érték azt mutatja, hogy több pénz van a zsebében, mint amennyinek kéne lennie, tehát ő tartozik másnak vagy másoknak pénzzel és nála most több van, méghozzá annyival, amennyi a map-ban a neve mellett álló szám.</w:t>
-      </w:r>
-    </w:p>
-    <w:p>
-      <w:pPr>
+        <w:t>tehát ő tartozik másnak vagy másoknak pénzzel és nála most több van, méghozzá annyival, amennyi a map-ban a neve mellett álló szám.</w:t>
+      </w:r>
+    </w:p>
+    <w:p>
+      <w:pPr>
+        <w:keepNext/>
         <w:ind w:firstLine="0"/>
       </w:pPr>
       <w:r>
-        <w:rPr>
-          <w:noProof/>
-        </w:rPr>
         <w:drawing>
-          <wp:inline distT="0" distB="0" distL="0" distR="0" wp14:anchorId="2A310AB5" wp14:editId="581798BA">
-            <wp:extent cx="5400040" cy="3743960"/>
+          <wp:inline distT="0" distB="0" distL="0" distR="0" wp14:anchorId="150C49BF" wp14:editId="52519620">
+            <wp:extent cx="5400040" cy="2828290"/>
             <wp:effectExtent l="0" t="0" r="0" b="0"/>
-            <wp:docPr id="1223996072" name="Kép 1" descr="A képen szöveg, képernyőkép, szoftver, Betűtípus látható&#10;&#10;Automatikusan generált leírás"/>
+            <wp:docPr id="906441783" name="Kép 1" descr="A képen szöveg, képernyőkép, Betűtípus látható&#10;&#10;Automatikusan generált leírás"/>
             <wp:cNvGraphicFramePr>
               <a:graphicFrameLocks xmlns:a="http://schemas.openxmlformats.org/drawingml/2006/main" noChangeAspect="1"/>
             </wp:cNvGraphicFramePr>
@@ -5797,7 +5807,7 @@
               <a:graphicData uri="http://schemas.openxmlformats.org/drawingml/2006/picture">
                 <pic:pic xmlns:pic="http://schemas.openxmlformats.org/drawingml/2006/picture">
                   <pic:nvPicPr>
-                    <pic:cNvPr id="1223996072" name="Kép 1" descr="A képen szöveg, képernyőkép, szoftver, Betűtípus látható&#10;&#10;Automatikusan generált leírás"/>
+                    <pic:cNvPr id="906441783" name="Kép 1" descr="A képen szöveg, képernyőkép, Betűtípus látható&#10;&#10;Automatikusan generált leírás"/>
                     <pic:cNvPicPr/>
                   </pic:nvPicPr>
                   <pic:blipFill>
@@ -5809,7 +5819,7 @@
                   <pic:spPr>
                     <a:xfrm>
                       <a:off x="0" y="0"/>
-                      <a:ext cx="5400040" cy="3743960"/>
+                      <a:ext cx="5400040" cy="2828290"/>
                     </a:xfrm>
                     <a:prstGeom prst="rect">
                       <a:avLst/>
@@ -5823,8 +5833,35 @@
       </w:r>
     </w:p>
     <w:p>
-      <w:r>
-        <w:t xml:space="preserve">Ezen kódrészlet először inicializál két nevet: az egyik a személyé, akinek a legnagyobb a tartozása, a másik pedig azé, akihez a legtöbb pénzzel tartoznak. Emellett három további változó </w:t>
+      <w:pPr>
+        <w:pStyle w:val="Kpalrs"/>
+      </w:pPr>
+      <w:fldSimple w:instr=" SEQ ábra \* ARABIC ">
+        <w:r>
+          <w:rPr>
+            <w:noProof/>
+          </w:rPr>
+          <w:t>3</w:t>
+        </w:r>
+      </w:fldSimple>
+      <w:r>
+        <w:t xml:space="preserve">. ábra </w:t>
+      </w:r>
+      <w:proofErr w:type="spellStart"/>
+      <w:r>
+        <w:t>calculateDebts</w:t>
+      </w:r>
+      <w:proofErr w:type="spellEnd"/>
+      <w:r>
+        <w:t xml:space="preserve"> függvény első része</w:t>
+      </w:r>
+    </w:p>
+    <w:p>
+      <w:r>
+        <w:t>A 4. ábrán látható</w:t>
+      </w:r>
+      <w:r>
+        <w:t xml:space="preserve"> kódrészlet először inicializál két nevet: az egyik a személyé, akinek a legnagyobb a tartozása, a másik pedig azé, akihez a legtöbb pénzzel tartoznak. Emellett három további változó </w:t>
       </w:r>
       <w:proofErr w:type="spellStart"/>
       <w:r>
@@ -5855,7 +5892,9 @@
     </w:p>
     <w:p>
       <w:pPr>
+        <w:keepNext/>
         <w:ind w:firstLine="0"/>
+        <w:jc w:val="center"/>
       </w:pPr>
       <w:r>
         <w:rPr>
@@ -5901,10 +5940,46 @@
     </w:p>
     <w:p>
       <w:pPr>
+        <w:pStyle w:val="Kpalrs"/>
+      </w:pPr>
+      <w:fldSimple w:instr=" SEQ ábra \* ARABIC ">
+        <w:r>
+          <w:rPr>
+            <w:noProof/>
+          </w:rPr>
+          <w:t>4</w:t>
+        </w:r>
+      </w:fldSimple>
+      <w:r>
+        <w:t xml:space="preserve">. ábra </w:t>
+      </w:r>
+      <w:proofErr w:type="spellStart"/>
+      <w:r>
+        <w:t>calculateDebts</w:t>
+      </w:r>
+      <w:proofErr w:type="spellEnd"/>
+      <w:r>
+        <w:t xml:space="preserve"> függvény </w:t>
+      </w:r>
+      <w:r>
+        <w:t>második</w:t>
+      </w:r>
+      <w:r>
+        <w:t xml:space="preserve"> része</w:t>
+      </w:r>
+    </w:p>
+    <w:p>
+      <w:pPr>
         <w:ind w:firstLine="0"/>
       </w:pPr>
       <w:r>
-        <w:t xml:space="preserve">A következő két kódrészlet bemutatja az algoritmus esszenciáját egy </w:t>
+        <w:t>A következő két kódrészlet</w:t>
+      </w:r>
+      <w:r>
+        <w:t xml:space="preserve"> (5. ábra és a 6. ábra)</w:t>
+      </w:r>
+      <w:r>
+        <w:t xml:space="preserve"> bemutatja az algoritmus esszenciáját egy </w:t>
       </w:r>
       <w:proofErr w:type="spellStart"/>
       <w:r>
@@ -5944,7 +6019,11 @@
         <w:ind w:firstLine="0"/>
       </w:pPr>
       <w:r>
-        <w:t xml:space="preserve">Amennyiben a negatív szám abszolút értéke nagyobb, akkor ehhez a negatív számhoz adjuk hozzá a legnagyobb pozitív számot, amely szintén egy tartozást reprezentál. Ebben az esetben is létrejön egy új </w:t>
+        <w:t xml:space="preserve">Amennyiben a negatív szám abszolút értéke nagyobb, akkor ehhez a negatív számhoz adjuk hozzá a legnagyobb pozitív számot, amely szintén egy tartozást reprezentál. </w:t>
+      </w:r>
+      <w:r>
+        <w:lastRenderedPageBreak/>
+        <w:t xml:space="preserve">Ebben az esetben is létrejön egy új </w:t>
       </w:r>
       <w:proofErr w:type="spellStart"/>
       <w:r>
@@ -5967,46 +6046,39 @@
       <w:pPr>
         <w:ind w:firstLine="0"/>
       </w:pPr>
-    </w:p>
-    <w:p>
-      <w:pPr>
+      <w:r>
+        <w:t>Minden ilyen ciklus végén legalább egy személy száma a map-ban nullára lesz</w:t>
+      </w:r>
+      <w:r>
+        <w:t xml:space="preserve"> </w:t>
+      </w:r>
+      <w:r>
+        <w:t>állítva. Ezt véges sokszor elvégezve minden személy esetén</w:t>
+      </w:r>
+      <w:r>
+        <w:t xml:space="preserve"> megtörténik</w:t>
+      </w:r>
+      <w:r>
+        <w:t>,</w:t>
+      </w:r>
+      <w:r>
+        <w:t xml:space="preserve"> tehát</w:t>
+      </w:r>
+      <w:r>
+        <w:t xml:space="preserve"> a ciklus blokkból kilépünk, az eredménylista feltöltődik a megfelelő tartozásokkal, és a függvény ezt adja vissza, amit lehet kiírni a képernyőre.</w:t>
+      </w:r>
+    </w:p>
+    <w:p>
+      <w:pPr>
+        <w:keepNext/>
         <w:ind w:firstLine="0"/>
       </w:pPr>
       <w:r>
-        <w:t>Minden ilyen ciklus végén legalább egy személy száma a map-ban nullára lesz</w:t>
-      </w:r>
-      <w:r>
-        <w:t xml:space="preserve"> </w:t>
-      </w:r>
-      <w:r>
-        <w:t>állítva. Ezt véges sokszor elvégezve minden személy esetén</w:t>
-      </w:r>
-      <w:r>
-        <w:t xml:space="preserve"> megtörténik</w:t>
-      </w:r>
-      <w:r>
-        <w:t>,</w:t>
-      </w:r>
-      <w:r>
-        <w:t xml:space="preserve"> tehát</w:t>
-      </w:r>
-      <w:r>
-        <w:t xml:space="preserve"> a ciklus blokkból kilépünk, az eredménylista feltöltődik a megfelelő tartozásokkal, és a függvény ezt adja vissza, amit lehet kiírni a képernyőre.</w:t>
-      </w:r>
-    </w:p>
-    <w:p>
-      <w:pPr>
-        <w:ind w:firstLine="0"/>
-      </w:pPr>
-      <w:r>
-        <w:rPr>
-          <w:noProof/>
-        </w:rPr>
         <w:drawing>
-          <wp:inline distT="0" distB="0" distL="0" distR="0" wp14:anchorId="1FA9E4C2" wp14:editId="487A5680">
-            <wp:extent cx="5400040" cy="4101465"/>
+          <wp:inline distT="0" distB="0" distL="0" distR="0" wp14:anchorId="2AD9E8E3" wp14:editId="1127D43F">
+            <wp:extent cx="5400040" cy="3041650"/>
             <wp:effectExtent l="0" t="0" r="0" b="0"/>
-            <wp:docPr id="1742288564" name="Kép 1" descr="A képen szöveg, képernyőkép, szoftver, Operációs rendszer látható&#10;&#10;Automatikusan generált leírás"/>
+            <wp:docPr id="578123743" name="Kép 1" descr="A képen szöveg, képernyőkép, szoftver látható&#10;&#10;Automatikusan generált leírás"/>
             <wp:cNvGraphicFramePr>
               <a:graphicFrameLocks xmlns:a="http://schemas.openxmlformats.org/drawingml/2006/main" noChangeAspect="1"/>
             </wp:cNvGraphicFramePr>
@@ -6014,7 +6086,7 @@
               <a:graphicData uri="http://schemas.openxmlformats.org/drawingml/2006/picture">
                 <pic:pic xmlns:pic="http://schemas.openxmlformats.org/drawingml/2006/picture">
                   <pic:nvPicPr>
-                    <pic:cNvPr id="1742288564" name="Kép 1" descr="A képen szöveg, képernyőkép, szoftver, Operációs rendszer látható&#10;&#10;Automatikusan generált leírás"/>
+                    <pic:cNvPr id="578123743" name="Kép 1" descr="A képen szöveg, képernyőkép, szoftver látható&#10;&#10;Automatikusan generált leírás"/>
                     <pic:cNvPicPr/>
                   </pic:nvPicPr>
                   <pic:blipFill>
@@ -6026,7 +6098,7 @@
                   <pic:spPr>
                     <a:xfrm>
                       <a:off x="0" y="0"/>
-                      <a:ext cx="5400040" cy="4101465"/>
+                      <a:ext cx="5400040" cy="3041650"/>
                     </a:xfrm>
                     <a:prstGeom prst="rect">
                       <a:avLst/>
@@ -6041,18 +6113,46 @@
     </w:p>
     <w:p>
       <w:pPr>
+        <w:pStyle w:val="Kpalrs"/>
+      </w:pPr>
+      <w:fldSimple w:instr=" SEQ ábra \* ARABIC ">
+        <w:r>
+          <w:rPr>
+            <w:noProof/>
+          </w:rPr>
+          <w:t>5</w:t>
+        </w:r>
+      </w:fldSimple>
+      <w:r>
+        <w:t xml:space="preserve">. ábra </w:t>
+      </w:r>
+      <w:proofErr w:type="spellStart"/>
+      <w:r>
+        <w:t>calculateDebts</w:t>
+      </w:r>
+      <w:proofErr w:type="spellEnd"/>
+      <w:r>
+        <w:t xml:space="preserve"> függvény </w:t>
+      </w:r>
+      <w:r>
+        <w:t>harmadik</w:t>
+      </w:r>
+      <w:r>
+        <w:t xml:space="preserve"> része</w:t>
+      </w:r>
+    </w:p>
+    <w:p>
+      <w:pPr>
+        <w:keepNext/>
         <w:ind w:firstLine="0"/>
       </w:pPr>
       <w:r>
-        <w:rPr>
-          <w:noProof/>
-        </w:rPr>
         <w:lastRenderedPageBreak/>
         <w:drawing>
-          <wp:inline distT="0" distB="0" distL="0" distR="0" wp14:anchorId="3B8AD8B6" wp14:editId="34224F2F">
-            <wp:extent cx="5400040" cy="3703955"/>
+          <wp:inline distT="0" distB="0" distL="0" distR="0" wp14:anchorId="4824B425" wp14:editId="45F12A06">
+            <wp:extent cx="5400040" cy="3775075"/>
             <wp:effectExtent l="0" t="0" r="0" b="0"/>
-            <wp:docPr id="592678520" name="Kép 1" descr="A képen szöveg, képernyőkép, Betűtípus, szoftver látható&#10;&#10;Automatikusan generált leírás"/>
+            <wp:docPr id="305020324" name="Kép 1" descr="A képen szöveg, képernyőkép, szoftver, Betűtípus látható&#10;&#10;Automatikusan generált leírás"/>
             <wp:cNvGraphicFramePr>
               <a:graphicFrameLocks xmlns:a="http://schemas.openxmlformats.org/drawingml/2006/main" noChangeAspect="1"/>
             </wp:cNvGraphicFramePr>
@@ -6060,7 +6160,7 @@
               <a:graphicData uri="http://schemas.openxmlformats.org/drawingml/2006/picture">
                 <pic:pic xmlns:pic="http://schemas.openxmlformats.org/drawingml/2006/picture">
                   <pic:nvPicPr>
-                    <pic:cNvPr id="592678520" name="Kép 1" descr="A képen szöveg, képernyőkép, Betűtípus, szoftver látható&#10;&#10;Automatikusan generált leírás"/>
+                    <pic:cNvPr id="305020324" name="Kép 1" descr="A képen szöveg, képernyőkép, szoftver, Betűtípus látható&#10;&#10;Automatikusan generált leírás"/>
                     <pic:cNvPicPr/>
                   </pic:nvPicPr>
                   <pic:blipFill>
@@ -6072,7 +6172,7 @@
                   <pic:spPr>
                     <a:xfrm>
                       <a:off x="0" y="0"/>
-                      <a:ext cx="5400040" cy="3703955"/>
+                      <a:ext cx="5400040" cy="3775075"/>
                     </a:xfrm>
                     <a:prstGeom prst="rect">
                       <a:avLst/>
@@ -6087,6 +6187,36 @@
     </w:p>
     <w:p>
       <w:pPr>
+        <w:pStyle w:val="Kpalrs"/>
+      </w:pPr>
+      <w:fldSimple w:instr=" SEQ ábra \* ARABIC ">
+        <w:r>
+          <w:rPr>
+            <w:noProof/>
+          </w:rPr>
+          <w:t>6</w:t>
+        </w:r>
+      </w:fldSimple>
+      <w:r>
+        <w:t xml:space="preserve">. ábra </w:t>
+      </w:r>
+      <w:proofErr w:type="spellStart"/>
+      <w:r>
+        <w:t>calculateDebts</w:t>
+      </w:r>
+      <w:proofErr w:type="spellEnd"/>
+      <w:r>
+        <w:t xml:space="preserve"> függvény </w:t>
+      </w:r>
+      <w:r>
+        <w:t>negyedik</w:t>
+      </w:r>
+      <w:r>
+        <w:t xml:space="preserve"> része</w:t>
+      </w:r>
+    </w:p>
+    <w:p>
+      <w:pPr>
         <w:ind w:firstLine="0"/>
       </w:pPr>
     </w:p>
@@ -6105,6 +6235,7 @@
     </w:p>
     <w:p>
       <w:pPr>
+        <w:keepNext/>
         <w:ind w:firstLine="0"/>
       </w:pPr>
       <w:r>
@@ -6162,12 +6293,34 @@
       </w:r>
     </w:p>
     <w:p>
-      <w:r>
-        <w:t xml:space="preserve">A fenti diagramon szemléltetem az alkalmazásom adatbázis tábláit, melyeket a következőképpen fogok elemezni. Elsőként megfigyelhető a "személyek" tábla, amely tartalmaz egy ID-t, ami az elsődleges kulcs, továbbá a személy nevét, e-mail címét, jelszavát, profilképét, valamint egy változót, amely jelzi, hogy a személynek van-e </w:t>
-      </w:r>
-      <w:proofErr w:type="spellStart"/>
+      <w:pPr>
+        <w:pStyle w:val="Kpalrs"/>
+      </w:pPr>
+      <w:fldSimple w:instr=" SEQ ábra \* ARABIC ">
+        <w:r>
+          <w:rPr>
+            <w:noProof/>
+          </w:rPr>
+          <w:t>7</w:t>
+        </w:r>
+      </w:fldSimple>
+      <w:r>
+        <w:t>. ábra relációs adatbázis diagram</w:t>
+      </w:r>
+    </w:p>
+    <w:p>
       <w:r>
         <w:lastRenderedPageBreak/>
+        <w:t xml:space="preserve">A fenti diagramon </w:t>
+      </w:r>
+      <w:r>
+        <w:t xml:space="preserve">(7. ábrán) </w:t>
+      </w:r>
+      <w:r>
+        <w:t xml:space="preserve">szemléltetem az alkalmazásom adatbázis tábláit, melyeket a következőképpen fogok elemezni. Elsőként megfigyelhető a "személyek" tábla, amely tartalmaz egy ID-t, ami az elsődleges kulcs, továbbá a személy nevét, e-mail címét, jelszavát, profilképét, valamint egy változót, amely jelzi, hogy a személynek van-e </w:t>
+      </w:r>
+      <w:proofErr w:type="spellStart"/>
+      <w:r>
         <w:t>Revolut</w:t>
       </w:r>
       <w:proofErr w:type="spellEnd"/>
@@ -6344,17 +6497,77 @@
         <w:t xml:space="preserve"> </w:t>
       </w:r>
       <w:proofErr w:type="spellStart"/>
-      <w:proofErr w:type="gramStart"/>
       <w:r>
         <w:t>peopleCollectionRef.get</w:t>
       </w:r>
       <w:proofErr w:type="spellEnd"/>
       <w:r>
+        <w:t>();</w:t>
+      </w:r>
+    </w:p>
+    <w:p>
+      <w:pPr>
+        <w:pStyle w:val="Kd"/>
+      </w:pPr>
+      <w:r>
+        <w:lastRenderedPageBreak/>
+        <w:t xml:space="preserve">          </w:t>
+      </w:r>
+      <w:proofErr w:type="spellStart"/>
+      <w:r>
+        <w:t>if</w:t>
+      </w:r>
+      <w:proofErr w:type="spellEnd"/>
+      <w:r>
+        <w:t xml:space="preserve"> (</w:t>
+      </w:r>
+      <w:proofErr w:type="spellStart"/>
+      <w:r>
+        <w:t>peopleQuerySnapshot.docs.isNotEmpty</w:t>
+      </w:r>
+      <w:proofErr w:type="spellEnd"/>
+      <w:r>
+        <w:t>) {</w:t>
+      </w:r>
+    </w:p>
+    <w:p>
+      <w:pPr>
+        <w:pStyle w:val="Kd"/>
+      </w:pPr>
+      <w:r>
+        <w:t xml:space="preserve">            </w:t>
+      </w:r>
+      <w:proofErr w:type="spellStart"/>
+      <w:r>
+        <w:t>peopleList</w:t>
+      </w:r>
+      <w:proofErr w:type="spellEnd"/>
+      <w:r>
+        <w:t xml:space="preserve"> = </w:t>
+      </w:r>
+      <w:proofErr w:type="spellStart"/>
+      <w:r>
+        <w:t>await</w:t>
+      </w:r>
+      <w:proofErr w:type="spellEnd"/>
+      <w:r>
+        <w:t xml:space="preserve"> </w:t>
+      </w:r>
+      <w:proofErr w:type="spellStart"/>
+      <w:r>
+        <w:t>Future.wait</w:t>
+      </w:r>
+      <w:proofErr w:type="spellEnd"/>
+      <w:r>
         <w:t>(</w:t>
       </w:r>
-      <w:proofErr w:type="gramEnd"/>
-      <w:r>
-        <w:t>);</w:t>
+      <w:proofErr w:type="spellStart"/>
+      <w:r>
+        <w:t>peopleQuerySnapshot.docs.map</w:t>
+      </w:r>
+      <w:proofErr w:type="spellEnd"/>
+      <w:r>
+        <w:t>(</w:t>
       </w:r>
     </w:p>
     <w:p>
@@ -6362,25 +6575,31 @@
         <w:pStyle w:val="Kd"/>
       </w:pPr>
       <w:r>
-        <w:t xml:space="preserve">          </w:t>
-      </w:r>
-      <w:proofErr w:type="spellStart"/>
-      <w:r>
-        <w:t>if</w:t>
-      </w:r>
-      <w:proofErr w:type="spellEnd"/>
-      <w:r>
-        <w:t xml:space="preserve"> (</w:t>
-      </w:r>
-      <w:proofErr w:type="spellStart"/>
-      <w:proofErr w:type="gramStart"/>
-      <w:r>
-        <w:t>peopleQuerySnapshot.docs.isNotEmpty</w:t>
-      </w:r>
-      <w:proofErr w:type="spellEnd"/>
-      <w:proofErr w:type="gramEnd"/>
-      <w:r>
-        <w:t>) {</w:t>
+        <w:t xml:space="preserve">              (</w:t>
+      </w:r>
+      <w:proofErr w:type="spellStart"/>
+      <w:r>
+        <w:t>doc</w:t>
+      </w:r>
+      <w:proofErr w:type="spellEnd"/>
+      <w:r>
+        <w:t xml:space="preserve">) async =&gt; </w:t>
+      </w:r>
+      <w:proofErr w:type="spellStart"/>
+      <w:r>
+        <w:t>PersonDataModel.fromMap</w:t>
+      </w:r>
+      <w:proofErr w:type="spellEnd"/>
+      <w:r>
+        <w:t>(</w:t>
+      </w:r>
+      <w:proofErr w:type="spellStart"/>
+      <w:r>
+        <w:t>doc.data</w:t>
+      </w:r>
+      <w:proofErr w:type="spellEnd"/>
+      <w:r>
+        <w:t>()),</w:t>
       </w:r>
     </w:p>
     <w:p>
@@ -6388,118 +6607,35 @@
         <w:pStyle w:val="Kd"/>
       </w:pPr>
       <w:r>
+        <w:t xml:space="preserve">            ));</w:t>
+      </w:r>
+    </w:p>
+    <w:p>
+      <w:pPr>
+        <w:pStyle w:val="Kd"/>
+      </w:pPr>
+      <w:r>
         <w:t xml:space="preserve">            </w:t>
       </w:r>
       <w:proofErr w:type="spellStart"/>
       <w:r>
+        <w:t>return</w:t>
+      </w:r>
+      <w:proofErr w:type="spellEnd"/>
+      <w:r>
+        <w:t xml:space="preserve"> </w:t>
+      </w:r>
+      <w:proofErr w:type="spellStart"/>
+      <w:r>
         <w:t>peopleList</w:t>
       </w:r>
       <w:proofErr w:type="spellEnd"/>
       <w:r>
-        <w:t xml:space="preserve"> = </w:t>
-      </w:r>
-      <w:proofErr w:type="spellStart"/>
-      <w:r>
-        <w:t>await</w:t>
-      </w:r>
-      <w:proofErr w:type="spellEnd"/>
-      <w:r>
-        <w:t xml:space="preserve"> </w:t>
-      </w:r>
-      <w:proofErr w:type="spellStart"/>
-      <w:r>
-        <w:t>Future.wait</w:t>
-      </w:r>
-      <w:proofErr w:type="spellEnd"/>
-      <w:r>
-        <w:t>(</w:t>
-      </w:r>
-      <w:proofErr w:type="spellStart"/>
-      <w:proofErr w:type="gramStart"/>
-      <w:r>
-        <w:t>peopleQuerySnapshot.docs.map</w:t>
-      </w:r>
-      <w:proofErr w:type="spellEnd"/>
-      <w:r>
-        <w:t>(</w:t>
-      </w:r>
-      <w:proofErr w:type="gramEnd"/>
-    </w:p>
-    <w:p>
-      <w:pPr>
-        <w:pStyle w:val="Kd"/>
-      </w:pPr>
-      <w:r>
-        <w:t xml:space="preserve">              (</w:t>
-      </w:r>
-      <w:proofErr w:type="spellStart"/>
-      <w:r>
-        <w:t>doc</w:t>
-      </w:r>
-      <w:proofErr w:type="spellEnd"/>
-      <w:r>
-        <w:t xml:space="preserve">) async =&gt; </w:t>
-      </w:r>
-      <w:proofErr w:type="spellStart"/>
-      <w:r>
-        <w:t>PersonDataModel.fromMap</w:t>
-      </w:r>
-      <w:proofErr w:type="spellEnd"/>
-      <w:r>
-        <w:t>(</w:t>
-      </w:r>
-      <w:proofErr w:type="spellStart"/>
-      <w:r>
-        <w:t>doc.</w:t>
-      </w:r>
-      <w:proofErr w:type="gramStart"/>
-      <w:r>
-        <w:t>data</w:t>
-      </w:r>
-      <w:proofErr w:type="spellEnd"/>
-      <w:r>
-        <w:t>(</w:t>
-      </w:r>
-      <w:proofErr w:type="gramEnd"/>
-      <w:r>
-        <w:t>)),</w:t>
-      </w:r>
-    </w:p>
-    <w:p>
-      <w:pPr>
-        <w:pStyle w:val="Kd"/>
-      </w:pPr>
-      <w:r>
-        <w:t xml:space="preserve">            ));</w:t>
-      </w:r>
-    </w:p>
-    <w:p>
-      <w:pPr>
-        <w:pStyle w:val="Kd"/>
-      </w:pPr>
-      <w:r>
-        <w:t xml:space="preserve">            </w:t>
-      </w:r>
-      <w:proofErr w:type="spellStart"/>
-      <w:r>
-        <w:t>return</w:t>
-      </w:r>
-      <w:proofErr w:type="spellEnd"/>
-      <w:r>
-        <w:t xml:space="preserve"> </w:t>
-      </w:r>
-      <w:proofErr w:type="spellStart"/>
-      <w:r>
-        <w:t>peopleList</w:t>
-      </w:r>
-      <w:proofErr w:type="spellEnd"/>
-      <w:r>
         <w:t>;</w:t>
       </w:r>
     </w:p>
     <w:p>
       <w:r>
-        <w:lastRenderedPageBreak/>
         <w:t xml:space="preserve">Ez a kód a </w:t>
       </w:r>
       <w:proofErr w:type="spellStart"/>
@@ -6705,6 +6841,7 @@
         <w:rPr>
           <w:noProof/>
         </w:rPr>
+        <w:lastRenderedPageBreak/>
         <w:drawing>
           <wp:inline distT="0" distB="0" distL="0" distR="0" wp14:anchorId="62E068B3" wp14:editId="01B1E7CB">
             <wp:extent cx="5400040" cy="2595880"/>
@@ -6750,7 +6887,6 @@
         <w:rPr>
           <w:noProof/>
         </w:rPr>
-        <w:lastRenderedPageBreak/>
         <w:drawing>
           <wp:inline distT="0" distB="0" distL="0" distR="0" wp14:anchorId="1CB68820" wp14:editId="16E9C166">
             <wp:extent cx="5400040" cy="2858135"/>
@@ -6849,6 +6985,7 @@
         <w:pStyle w:val="Cmsor2"/>
       </w:pPr>
       <w:r>
+        <w:lastRenderedPageBreak/>
         <w:t>A projekt megvalósításának folyamata</w:t>
       </w:r>
     </w:p>
@@ -6905,171 +7042,169 @@
       </w:r>
       <w:proofErr w:type="spellEnd"/>
       <w:r>
-        <w:t xml:space="preserve">-re próbáltam regisztrálni a projektet. Hiába néztem </w:t>
+        <w:t>-re próbáltam regisztrálni a projektet. Hiába néztem utána több forrásban</w:t>
+      </w:r>
+      <w:r>
+        <w:t xml:space="preserve">, </w:t>
+      </w:r>
+      <w:proofErr w:type="spellStart"/>
+      <w:r>
+        <w:t>Y</w:t>
+      </w:r>
+      <w:r>
+        <w:t>outube</w:t>
+      </w:r>
+      <w:proofErr w:type="spellEnd"/>
+      <w:r>
+        <w:t xml:space="preserve"> videókban, internetes cikkekben és </w:t>
+      </w:r>
+      <w:proofErr w:type="spellStart"/>
+      <w:r>
+        <w:t>Firebase</w:t>
+      </w:r>
+      <w:proofErr w:type="spellEnd"/>
+      <w:r>
+        <w:t xml:space="preserve"> leírásokban</w:t>
+      </w:r>
+      <w:r>
+        <w:t>,</w:t>
+      </w:r>
+      <w:r>
+        <w:t xml:space="preserve"> hogy hogyan kell és érdemes használni ezt a szerver szolgáltatást,</w:t>
+      </w:r>
+      <w:r>
+        <w:t xml:space="preserve"> hibákkal találkoztam, amiket nehezen sikerült megoldanom.</w:t>
+      </w:r>
+    </w:p>
+    <w:p>
+      <w:r>
+        <w:t xml:space="preserve">A </w:t>
+      </w:r>
+      <w:proofErr w:type="spellStart"/>
+      <w:r>
+        <w:t>Firebase</w:t>
+      </w:r>
+      <w:proofErr w:type="spellEnd"/>
+      <w:r>
+        <w:t xml:space="preserve"> regisztráció problémáját nehezen sikerült áthidalnom, de ezt követően</w:t>
+      </w:r>
+      <w:r>
+        <w:t xml:space="preserve"> újra jól haladtam, abban a tempóban, amiben terveztem. E</w:t>
+      </w:r>
+      <w:r>
+        <w:t xml:space="preserve">lkezdtem kialakítani az alkalmazásomat az MVVM architektúra alapján. Rendeztem az osztályhierarchiát, a mappastruktúrát, és a kódomat is. Eleinte sok modult kellett importálnom a </w:t>
+      </w:r>
+      <w:proofErr w:type="spellStart"/>
+      <w:r>
+        <w:t>pubspec.yaml</w:t>
+      </w:r>
+      <w:proofErr w:type="spellEnd"/>
+      <w:r>
+        <w:t xml:space="preserve"> fájlba, és ezek szinkronizálása nehézkes volt, hasonlóan a </w:t>
+      </w:r>
+      <w:proofErr w:type="spellStart"/>
+      <w:r>
+        <w:t>Firebase-hez</w:t>
+      </w:r>
+      <w:proofErr w:type="spellEnd"/>
+      <w:r>
+        <w:t>, de a kód írás és a felületek kialakítása gyorsan ment.</w:t>
+      </w:r>
+    </w:p>
+    <w:p>
+      <w:r>
+        <w:t>A projekt kezdeti szakaszában lokális adatbázisban tároltam az adatokat, és az Android operációs rendszeren emulátoron teszteltem</w:t>
+      </w:r>
+      <w:r>
+        <w:t>, a webes részével nem is foglalkoztam</w:t>
+      </w:r>
+      <w:r>
+        <w:t xml:space="preserve">. A következő nehézség akkor jött, amikor </w:t>
+      </w:r>
+      <w:r>
+        <w:t xml:space="preserve">kialakítani és </w:t>
+      </w:r>
+      <w:r>
+        <w:t xml:space="preserve">optimalizálni szerettem volna a webes felületet, és itt tapasztaltam problémákat a </w:t>
+      </w:r>
+      <w:proofErr w:type="spellStart"/>
+      <w:r>
+        <w:t>Firebase</w:t>
+      </w:r>
+      <w:proofErr w:type="spellEnd"/>
+      <w:r>
+        <w:t xml:space="preserve"> konzolos felületén. Ebben a szakaszban </w:t>
+      </w:r>
+      <w:r>
+        <w:t xml:space="preserve">újra </w:t>
+      </w:r>
+      <w:r>
+        <w:t xml:space="preserve">lassan haladtam, és a </w:t>
+      </w:r>
+      <w:proofErr w:type="spellStart"/>
+      <w:r>
+        <w:t>Firebase</w:t>
+      </w:r>
+      <w:proofErr w:type="spellEnd"/>
+      <w:r>
+        <w:t xml:space="preserve"> új projektjének generálásával, valamint az alkalmazás újbóli regisztrációjával sikerült megoldanom a felmerült problémákat.</w:t>
+      </w:r>
+    </w:p>
+    <w:p>
+      <w:pPr>
+        <w:pStyle w:val="Cmsor3"/>
+      </w:pPr>
+      <w:r>
+        <w:t>verziókezelés</w:t>
+      </w:r>
+    </w:p>
+    <w:p>
+      <w:r>
+        <w:t xml:space="preserve">A projekt verziókezeléséhez és szinkronizálásához a GitHub kód megosztó felületét alkalmaztam. Gyakran </w:t>
+      </w:r>
+      <w:proofErr w:type="spellStart"/>
+      <w:r>
+        <w:t>commit-oltam</w:t>
+      </w:r>
+      <w:proofErr w:type="spellEnd"/>
+      <w:r>
+        <w:t xml:space="preserve"> és </w:t>
+      </w:r>
+      <w:proofErr w:type="spellStart"/>
+      <w:r>
+        <w:t>push-oltam</w:t>
+      </w:r>
+      <w:proofErr w:type="spellEnd"/>
+      <w:r>
+        <w:t xml:space="preserve"> külön </w:t>
+      </w:r>
+      <w:proofErr w:type="spellStart"/>
+      <w:r>
+        <w:t>branch-eken</w:t>
+      </w:r>
+      <w:proofErr w:type="spellEnd"/>
+      <w:r>
+        <w:t xml:space="preserve"> az egyes részeket és modulokat. Ezeket időnként, általában két-három hetente </w:t>
+      </w:r>
+      <w:proofErr w:type="spellStart"/>
+      <w:r>
+        <w:t>merge-eltem</w:t>
+      </w:r>
+      <w:proofErr w:type="spellEnd"/>
+      <w:r>
+        <w:t xml:space="preserve"> a main </w:t>
+      </w:r>
+      <w:proofErr w:type="spellStart"/>
+      <w:r>
+        <w:t>branch</w:t>
+      </w:r>
+      <w:proofErr w:type="spellEnd"/>
+      <w:r>
+        <w:t xml:space="preserve">-re, így könnyedén visszanézhettem korábbi kódokat, amikor valamit úgy </w:t>
       </w:r>
       <w:r>
         <w:lastRenderedPageBreak/>
-        <w:t>utána több forrásban</w:t>
-      </w:r>
-      <w:r>
-        <w:t xml:space="preserve">, </w:t>
-      </w:r>
-      <w:proofErr w:type="spellStart"/>
-      <w:r>
-        <w:t>Y</w:t>
-      </w:r>
-      <w:r>
-        <w:t>outube</w:t>
-      </w:r>
-      <w:proofErr w:type="spellEnd"/>
-      <w:r>
-        <w:t xml:space="preserve"> videókban, internetes cikkekben és </w:t>
-      </w:r>
-      <w:proofErr w:type="spellStart"/>
-      <w:r>
-        <w:t>Firebase</w:t>
-      </w:r>
-      <w:proofErr w:type="spellEnd"/>
-      <w:r>
-        <w:t xml:space="preserve"> leírásokban</w:t>
-      </w:r>
-      <w:r>
-        <w:t>,</w:t>
-      </w:r>
-      <w:r>
-        <w:t xml:space="preserve"> hogy hogyan kell és érdemes használni ezt a szerver szolgáltatást,</w:t>
-      </w:r>
-      <w:r>
-        <w:t xml:space="preserve"> hibákkal találkoztam, amiket nehezen sikerült megoldanom.</w:t>
-      </w:r>
-    </w:p>
-    <w:p>
-      <w:r>
-        <w:t xml:space="preserve">A </w:t>
-      </w:r>
-      <w:proofErr w:type="spellStart"/>
-      <w:r>
-        <w:t>Firebase</w:t>
-      </w:r>
-      <w:proofErr w:type="spellEnd"/>
-      <w:r>
-        <w:t xml:space="preserve"> regisztráció problémáját nehezen sikerült áthidalnom, de ezt követően</w:t>
-      </w:r>
-      <w:r>
-        <w:t xml:space="preserve"> újra jól haladtam, abban a tempóban, amiben terveztem. E</w:t>
-      </w:r>
-      <w:r>
-        <w:t xml:space="preserve">lkezdtem kialakítani az alkalmazásomat az MVVM architektúra alapján. Rendeztem az osztályhierarchiát, a mappastruktúrát, és a kódomat is. Eleinte sok modult kellett importálnom a </w:t>
-      </w:r>
-      <w:proofErr w:type="spellStart"/>
-      <w:proofErr w:type="gramStart"/>
-      <w:r>
-        <w:t>pubspec.yaml</w:t>
-      </w:r>
-      <w:proofErr w:type="spellEnd"/>
-      <w:proofErr w:type="gramEnd"/>
-      <w:r>
-        <w:t xml:space="preserve"> fájlba, és ezek szinkronizálása nehézkes volt, hasonlóan a </w:t>
-      </w:r>
-      <w:proofErr w:type="spellStart"/>
-      <w:r>
-        <w:t>Firebase-hez</w:t>
-      </w:r>
-      <w:proofErr w:type="spellEnd"/>
-      <w:r>
-        <w:t>, de a kód írás és a felületek kialakítása gyorsan ment.</w:t>
-      </w:r>
-    </w:p>
-    <w:p>
-      <w:r>
-        <w:t>A projekt kezdeti szakaszában lokális adatbázisban tároltam az adatokat, és az Android operációs rendszeren emulátoron teszteltem</w:t>
-      </w:r>
-      <w:r>
-        <w:t>, a webes részével nem is foglalkoztam</w:t>
-      </w:r>
-      <w:r>
-        <w:t xml:space="preserve">. A következő nehézség akkor jött, amikor </w:t>
-      </w:r>
-      <w:r>
-        <w:t xml:space="preserve">kialakítani és </w:t>
-      </w:r>
-      <w:r>
-        <w:t xml:space="preserve">optimalizálni szerettem volna a webes felületet, és itt tapasztaltam problémákat a </w:t>
-      </w:r>
-      <w:proofErr w:type="spellStart"/>
-      <w:r>
-        <w:t>Firebase</w:t>
-      </w:r>
-      <w:proofErr w:type="spellEnd"/>
-      <w:r>
-        <w:t xml:space="preserve"> konzolos felületén. Ebben a szakaszban </w:t>
-      </w:r>
-      <w:r>
-        <w:t xml:space="preserve">újra </w:t>
-      </w:r>
-      <w:r>
-        <w:t xml:space="preserve">lassan haladtam, és a </w:t>
-      </w:r>
-      <w:proofErr w:type="spellStart"/>
-      <w:r>
-        <w:t>Firebase</w:t>
-      </w:r>
-      <w:proofErr w:type="spellEnd"/>
-      <w:r>
-        <w:t xml:space="preserve"> új projektjének generálásával, valamint az alkalmazás újbóli regisztrációjával sikerült megoldanom a felmerült problémákat.</w:t>
-      </w:r>
-    </w:p>
-    <w:p>
-      <w:pPr>
-        <w:pStyle w:val="Cmsor3"/>
-      </w:pPr>
-      <w:r>
-        <w:t>verziókezelés</w:t>
-      </w:r>
-    </w:p>
-    <w:p>
-      <w:r>
-        <w:t xml:space="preserve">A projekt verziókezeléséhez és szinkronizálásához a GitHub kód megosztó felületét alkalmaztam. Gyakran </w:t>
-      </w:r>
-      <w:proofErr w:type="spellStart"/>
-      <w:r>
-        <w:t>commit-oltam</w:t>
-      </w:r>
-      <w:proofErr w:type="spellEnd"/>
-      <w:r>
-        <w:t xml:space="preserve"> és </w:t>
-      </w:r>
-      <w:proofErr w:type="spellStart"/>
-      <w:r>
-        <w:t>push-oltam</w:t>
-      </w:r>
-      <w:proofErr w:type="spellEnd"/>
-      <w:r>
-        <w:t xml:space="preserve"> külön </w:t>
-      </w:r>
-      <w:proofErr w:type="spellStart"/>
-      <w:r>
-        <w:t>branch-eken</w:t>
-      </w:r>
-      <w:proofErr w:type="spellEnd"/>
-      <w:r>
-        <w:t xml:space="preserve"> az egyes részeket és modulokat. Ezeket időnként, általában két-három hetente </w:t>
-      </w:r>
-      <w:proofErr w:type="spellStart"/>
-      <w:r>
-        <w:t>merge-eltem</w:t>
-      </w:r>
-      <w:proofErr w:type="spellEnd"/>
-      <w:r>
-        <w:t xml:space="preserve"> a main </w:t>
-      </w:r>
-      <w:proofErr w:type="spellStart"/>
-      <w:r>
-        <w:t>branch</w:t>
-      </w:r>
-      <w:proofErr w:type="spellEnd"/>
-      <w:r>
-        <w:t>-re, így könnyedén visszanézhettem korábbi kódokat, amikor valamit úgy változtattam meg, hogy az már nem működött, ugyanakkor tudtam, hogy korábban viszont működött.</w:t>
+        <w:t>változtattam meg, hogy az már nem működött, ugyanakkor tudtam, hogy korábban viszont működött.</w:t>
       </w:r>
     </w:p>
     <w:p>
@@ -7106,7 +7241,6 @@
         <w:pStyle w:val="Cmsor2"/>
       </w:pPr>
       <w:r>
-        <w:lastRenderedPageBreak/>
         <w:t>A program tesztelése</w:t>
       </w:r>
     </w:p>
@@ -7144,15 +7278,7 @@
       </w:r>
       <w:proofErr w:type="spellEnd"/>
       <w:r>
-        <w:t xml:space="preserve"> teszteltem. Emellett saját fizikai telefonomon, egy </w:t>
-      </w:r>
-      <w:proofErr w:type="gramStart"/>
-      <w:r>
-        <w:t>Xiaomi Mi</w:t>
-      </w:r>
-      <w:proofErr w:type="gramEnd"/>
-      <w:r>
-        <w:t xml:space="preserve"> 9 SE-n is kipróbáltam az alkalmazást, ahol már az Android 12.5.1 verzió fut.</w:t>
+        <w:t xml:space="preserve"> teszteltem. Emellett saját fizikai telefonomon, egy Xiaomi Mi 9 SE-n is kipróbáltam az alkalmazást, ahol már az Android 12.5.1 verzió fut.</w:t>
       </w:r>
     </w:p>
     <w:p>
@@ -7289,15 +7415,7 @@
         <w:ind w:firstLine="0"/>
       </w:pPr>
       <w:r>
-        <w:t xml:space="preserve">Itt látható, hogy milyen pontokból épül fel egy teszt. Van egy leírás, ahol leírom, hogy mit fogok tesztelni és milyen lépéseket fogok tenni, valamint pár elvárást is megfogalmazok. </w:t>
-      </w:r>
-      <w:proofErr w:type="gramStart"/>
-      <w:r>
-        <w:t>Aztán ”Lépések</w:t>
-      </w:r>
-      <w:proofErr w:type="gramEnd"/>
-      <w:r>
-        <w:t>” cím alatt megfogalmazom röviden pontokba szedve az összes lépést, amit a teszt során elvégzek.</w:t>
+        <w:t>Itt látható, hogy milyen pontokból épül fel egy teszt. Van egy leírás, ahol leírom, hogy mit fogok tesztelni és milyen lépéseket fogok tenni, valamint pár elvárást is megfogalmazok. Aztán ”Lépések” cím alatt megfogalmazom röviden pontokba szedve az összes lépést, amit a teszt során elvégzek.</w:t>
       </w:r>
     </w:p>
     <w:p>
@@ -7351,15 +7469,7 @@
       </w:pPr>
       <w:r>
         <w:lastRenderedPageBreak/>
-        <w:t xml:space="preserve">Ezek után következik </w:t>
-      </w:r>
-      <w:proofErr w:type="gramStart"/>
-      <w:r>
-        <w:t>egy ”Elvárt</w:t>
-      </w:r>
-      <w:proofErr w:type="gramEnd"/>
-      <w:r>
-        <w:t xml:space="preserve"> eredmények” pont, ahol összehasonlítom az elvárt eredményeket a valós eredményekkel többnyire képek formájában.</w:t>
+        <w:t>Ezek után következik egy ”Elvárt eredmények” pont, ahol összehasonlítom az elvárt eredményeket a valós eredményekkel többnyire képek formájában.</w:t>
       </w:r>
     </w:p>
     <w:p>
@@ -7479,15 +7589,7 @@
         <w:ind w:firstLine="0"/>
       </w:pPr>
       <w:r>
-        <w:t xml:space="preserve">Az utolsó két pont minden teszt esetében </w:t>
-      </w:r>
-      <w:proofErr w:type="gramStart"/>
-      <w:r>
-        <w:t>a ”Siker</w:t>
-      </w:r>
-      <w:proofErr w:type="gramEnd"/>
-      <w:r>
-        <w:t>/Hiba” és a ”</w:t>
+        <w:t>Az utolsó két pont minden teszt esetében a ”Siker/Hiba” és a ”</w:t>
       </w:r>
       <w:r>
         <w:t xml:space="preserve"> </w:t>
@@ -8646,18 +8748,13 @@
       </w:r>
       <w:proofErr w:type="spellEnd"/>
       <w:r>
-        <w:t xml:space="preserve"> </w:t>
-      </w:r>
-      <w:proofErr w:type="gramStart"/>
-      <w:r>
-        <w:t xml:space="preserve">Main( </w:t>
+        <w:t xml:space="preserve"> Main( </w:t>
       </w:r>
       <w:proofErr w:type="spellStart"/>
       <w:r>
         <w:t>string</w:t>
       </w:r>
       <w:proofErr w:type="spellEnd"/>
-      <w:proofErr w:type="gramEnd"/>
       <w:r>
         <w:t xml:space="preserve">[] </w:t>
       </w:r>
@@ -8700,13 +8797,8 @@
         <w:t>Console.WriteLine</w:t>
       </w:r>
       <w:proofErr w:type="spellEnd"/>
-      <w:proofErr w:type="gramStart"/>
-      <w:r>
-        <w:t>( "</w:t>
-      </w:r>
-      <w:proofErr w:type="gramEnd"/>
-      <w:r>
-        <w:t>Szia Világ!" );</w:t>
+      <w:r>
+        <w:t>( "Szia Világ!" );</w:t>
       </w:r>
     </w:p>
     <w:p>
@@ -9041,7 +9133,10 @@
       <w:r>
         <w:t xml:space="preserve">MVVM Repository architektúra </w:t>
       </w:r>
-      <w:hyperlink r:id="rId41" w:anchor="imgrc=rmBesAdArRZbhM" w:history="1">
+      <w:r>
+        <w:t xml:space="preserve">ábra </w:t>
+      </w:r>
+      <w:hyperlink r:id="rId41" w:history="1">
         <w:r>
           <w:rPr>
             <w:rStyle w:val="Hiperhivatkozs"/>
@@ -9143,7 +9238,66 @@
     <w:p>
       <w:pPr>
         <w:pStyle w:val="Irodalomjegyzksor"/>
-      </w:pPr>
+        <w:rPr>
+          <w:rStyle w:val="Hiperhivatkozs"/>
+          <w:color w:val="auto"/>
+          <w:u w:val="none"/>
+        </w:rPr>
+      </w:pPr>
+      <w:r>
+        <w:rPr>
+          <w:rStyle w:val="Hiperhivatkozs"/>
+          <w:color w:val="auto"/>
+          <w:u w:val="none"/>
+        </w:rPr>
+        <w:t xml:space="preserve">Clash of Clans </w:t>
+      </w:r>
+      <w:r>
+        <w:rPr>
+          <w:rStyle w:val="Hiperhivatkozs"/>
+        </w:rPr>
+        <w:t>https://clashofclans.fandom.com/wiki/Clash_of_Clans_Wiki</w:t>
+      </w:r>
+    </w:p>
+    <w:p>
+      <w:pPr>
+        <w:pStyle w:val="Irodalomjegyzksor"/>
+        <w:rPr>
+          <w:rStyle w:val="Hiperhivatkozs"/>
+          <w:color w:val="auto"/>
+          <w:u w:val="none"/>
+        </w:rPr>
+      </w:pPr>
+      <w:r>
+        <w:rPr>
+          <w:rStyle w:val="Hiperhivatkozs"/>
+          <w:color w:val="auto"/>
+          <w:u w:val="none"/>
+        </w:rPr>
+        <w:t xml:space="preserve">Revolut </w:t>
+      </w:r>
+      <w:hyperlink r:id="rId46" w:history="1">
+        <w:r>
+          <w:rPr>
+            <w:rStyle w:val="Hiperhivatkozs"/>
+          </w:rPr>
+          <w:t>https://en.wikipedia.org/wiki/Revolut</w:t>
+        </w:r>
+      </w:hyperlink>
+    </w:p>
+    <w:p>
+      <w:pPr>
+        <w:pStyle w:val="Irodalomjegyzksor"/>
+      </w:pPr>
+      <w:r>
+        <w:t xml:space="preserve">MVVM Repository architektúra </w:t>
+      </w:r>
+      <w:r>
+        <w:rPr>
+          <w:rStyle w:val="Hiperhivatkozs"/>
+        </w:rPr>
+        <w:t>https://digital-solutions.consulting/uncategorized/repository-in-androids-mvvm-architecture/</w:t>
+      </w:r>
     </w:p>
     <w:p>
       <w:pPr>
@@ -9159,8 +9313,8 @@
     <w:p/>
     <w:p/>
     <w:sectPr>
-      <w:headerReference w:type="even" r:id="rId46"/>
-      <w:footerReference w:type="default" r:id="rId47"/>
+      <w:headerReference w:type="even" r:id="rId47"/>
+      <w:footerReference w:type="default" r:id="rId48"/>
       <w:type w:val="continuous"/>
       <w:pgSz w:w="11907" w:h="16840" w:code="9"/>
       <w:pgMar w:top="1418" w:right="1418" w:bottom="1418" w:left="1418" w:header="709" w:footer="709" w:gutter="567"/>
@@ -12239,7 +12393,7 @@
     <w:next w:val="Norml"/>
     <w:autoRedefine/>
     <w:qFormat/>
-    <w:rsid w:val="002D05D4"/>
+    <w:rsid w:val="00E47550"/>
     <w:pPr>
       <w:spacing w:before="120" w:after="240"/>
       <w:ind w:firstLine="0"/>

--- a/SzakdogaIras/KeveSzakdoga.docx
+++ b/SzakdogaIras/KeveSzakdoga.docx
@@ -4075,7 +4075,15 @@
       </w:r>
       <w:r>
         <w:lastRenderedPageBreak/>
-        <w:t>tartozást kell kezelni, az alkalmazás segítségével egyetlen gombnyomással könnyedén kiszámolható legyen, hogy az egyes személyek mennyit tartoznak, és ki és mennyit fizessen, hogy mindenki megadja és megkapja a neki járó pénzt, mindezt úgy hogy a lehető legkevesebb tranzakció menjen végbe. Ezáltal a pénzmozgás minimálisra csökkenthető, és a folyamat hatékonyabbá tehető.</w:t>
+        <w:t xml:space="preserve">tartozást kell kezelni, az alkalmazás segítségével egyetlen gombnyomással könnyedén kiszámolható legyen, hogy az egyes személyek mennyit tartoznak, és ki és mennyit fizessen, hogy mindenki megadja és megkapja a neki járó pénzt, mindezt </w:t>
+      </w:r>
+      <w:proofErr w:type="gramStart"/>
+      <w:r>
+        <w:t>úgy</w:t>
+      </w:r>
+      <w:proofErr w:type="gramEnd"/>
+      <w:r>
+        <w:t xml:space="preserve"> hogy a lehető legkevesebb tranzakció menjen végbe. Ezáltal a pénzmozgás minimálisra csökkenthető, és a folyamat hatékonyabbá tehető.</w:t>
       </w:r>
     </w:p>
     <w:p>
@@ -5730,9 +5738,14 @@
       </w:r>
       <w:proofErr w:type="spellStart"/>
       <w:r>
-        <w:t>debt_details_model.dart</w:t>
-      </w:r>
-      <w:proofErr w:type="spellEnd"/>
+        <w:t>debt_details_</w:t>
+      </w:r>
+      <w:proofErr w:type="gramStart"/>
+      <w:r>
+        <w:t>model.dart</w:t>
+      </w:r>
+      <w:proofErr w:type="spellEnd"/>
+      <w:proofErr w:type="gramEnd"/>
       <w:r>
         <w:t xml:space="preserve"> fájlban található, a </w:t>
       </w:r>
@@ -6393,12 +6406,6 @@
         <w:t>.</w:t>
       </w:r>
     </w:p>
-    <w:p/>
-    <w:p>
-      <w:r>
-        <w:t>HIVATKOZAAS</w:t>
-      </w:r>
-    </w:p>
     <w:p>
       <w:r>
         <w:t xml:space="preserve">A </w:t>
@@ -6425,6 +6432,20 @@
       </w:r>
       <w:proofErr w:type="spellEnd"/>
       <w:r>
+        <w:t xml:space="preserve"> </w:t>
+      </w:r>
+      <w:proofErr w:type="spellStart"/>
+      <w:r>
+        <w:t>Database</w:t>
+      </w:r>
+      <w:proofErr w:type="spellEnd"/>
+      <w:r>
+        <w:t xml:space="preserve"> </w:t>
+      </w:r>
+      <w:r>
+        <w:t>[2]</w:t>
+      </w:r>
+      <w:r>
         <w:t xml:space="preserve"> és a hagyományos relációs adatbázisok közötti kulcskülönbségek kiemelkedő fontosságúak és ezekre nekem is figyelnem kellett, amikor a </w:t>
       </w:r>
       <w:proofErr w:type="spellStart"/>
@@ -6497,12 +6518,17 @@
         <w:t xml:space="preserve"> </w:t>
       </w:r>
       <w:proofErr w:type="spellStart"/>
+      <w:proofErr w:type="gramStart"/>
       <w:r>
         <w:t>peopleCollectionRef.get</w:t>
       </w:r>
       <w:proofErr w:type="spellEnd"/>
       <w:r>
-        <w:t>();</w:t>
+        <w:t>(</w:t>
+      </w:r>
+      <w:proofErr w:type="gramEnd"/>
+      <w:r>
+        <w:t>);</w:t>
       </w:r>
     </w:p>
     <w:p>
@@ -6510,132 +6536,144 @@
         <w:pStyle w:val="Kd"/>
       </w:pPr>
       <w:r>
+        <w:t xml:space="preserve">          </w:t>
+      </w:r>
+      <w:proofErr w:type="spellStart"/>
+      <w:r>
+        <w:t>if</w:t>
+      </w:r>
+      <w:proofErr w:type="spellEnd"/>
+      <w:r>
+        <w:t xml:space="preserve"> (</w:t>
+      </w:r>
+      <w:proofErr w:type="spellStart"/>
+      <w:proofErr w:type="gramStart"/>
+      <w:r>
+        <w:t>peopleQuerySnapshot.docs.isNotEmpty</w:t>
+      </w:r>
+      <w:proofErr w:type="spellEnd"/>
+      <w:proofErr w:type="gramEnd"/>
+      <w:r>
+        <w:t>) {</w:t>
+      </w:r>
+    </w:p>
+    <w:p>
+      <w:pPr>
+        <w:pStyle w:val="Kd"/>
+      </w:pPr>
+      <w:r>
+        <w:t xml:space="preserve">            </w:t>
+      </w:r>
+      <w:proofErr w:type="spellStart"/>
+      <w:r>
+        <w:t>peopleList</w:t>
+      </w:r>
+      <w:proofErr w:type="spellEnd"/>
+      <w:r>
+        <w:t xml:space="preserve"> = </w:t>
+      </w:r>
+      <w:proofErr w:type="spellStart"/>
+      <w:r>
+        <w:t>await</w:t>
+      </w:r>
+      <w:proofErr w:type="spellEnd"/>
+      <w:r>
+        <w:t xml:space="preserve"> </w:t>
+      </w:r>
+      <w:proofErr w:type="spellStart"/>
+      <w:r>
+        <w:t>Future.wait</w:t>
+      </w:r>
+      <w:proofErr w:type="spellEnd"/>
+      <w:r>
+        <w:t>(</w:t>
+      </w:r>
+      <w:proofErr w:type="spellStart"/>
+      <w:proofErr w:type="gramStart"/>
+      <w:r>
+        <w:t>peopleQuerySnapshot.docs.map</w:t>
+      </w:r>
+      <w:proofErr w:type="spellEnd"/>
+      <w:r>
+        <w:t>(</w:t>
+      </w:r>
+      <w:proofErr w:type="gramEnd"/>
+    </w:p>
+    <w:p>
+      <w:pPr>
+        <w:pStyle w:val="Kd"/>
+      </w:pPr>
+      <w:r>
+        <w:t xml:space="preserve">              (</w:t>
+      </w:r>
+      <w:proofErr w:type="spellStart"/>
+      <w:r>
+        <w:t>doc</w:t>
+      </w:r>
+      <w:proofErr w:type="spellEnd"/>
+      <w:r>
+        <w:t xml:space="preserve">) async =&gt; </w:t>
+      </w:r>
+      <w:proofErr w:type="spellStart"/>
+      <w:r>
+        <w:t>PersonDataModel.fromMap</w:t>
+      </w:r>
+      <w:proofErr w:type="spellEnd"/>
+      <w:r>
+        <w:t>(</w:t>
+      </w:r>
+      <w:proofErr w:type="spellStart"/>
+      <w:r>
+        <w:t>doc.</w:t>
+      </w:r>
+      <w:proofErr w:type="gramStart"/>
+      <w:r>
+        <w:t>data</w:t>
+      </w:r>
+      <w:proofErr w:type="spellEnd"/>
+      <w:r>
+        <w:t>(</w:t>
+      </w:r>
+      <w:proofErr w:type="gramEnd"/>
+      <w:r>
+        <w:t>)),</w:t>
+      </w:r>
+    </w:p>
+    <w:p>
+      <w:pPr>
+        <w:pStyle w:val="Kd"/>
+      </w:pPr>
+      <w:r>
+        <w:t xml:space="preserve">            ));</w:t>
+      </w:r>
+    </w:p>
+    <w:p>
+      <w:pPr>
+        <w:pStyle w:val="Kd"/>
+      </w:pPr>
+      <w:r>
+        <w:t xml:space="preserve">            </w:t>
+      </w:r>
+      <w:proofErr w:type="spellStart"/>
+      <w:r>
+        <w:t>return</w:t>
+      </w:r>
+      <w:proofErr w:type="spellEnd"/>
+      <w:r>
+        <w:t xml:space="preserve"> </w:t>
+      </w:r>
+      <w:proofErr w:type="spellStart"/>
+      <w:r>
+        <w:t>peopleList</w:t>
+      </w:r>
+      <w:proofErr w:type="spellEnd"/>
+      <w:r>
+        <w:t>;</w:t>
+      </w:r>
+    </w:p>
+    <w:p>
+      <w:r>
         <w:lastRenderedPageBreak/>
-        <w:t xml:space="preserve">          </w:t>
-      </w:r>
-      <w:proofErr w:type="spellStart"/>
-      <w:r>
-        <w:t>if</w:t>
-      </w:r>
-      <w:proofErr w:type="spellEnd"/>
-      <w:r>
-        <w:t xml:space="preserve"> (</w:t>
-      </w:r>
-      <w:proofErr w:type="spellStart"/>
-      <w:r>
-        <w:t>peopleQuerySnapshot.docs.isNotEmpty</w:t>
-      </w:r>
-      <w:proofErr w:type="spellEnd"/>
-      <w:r>
-        <w:t>) {</w:t>
-      </w:r>
-    </w:p>
-    <w:p>
-      <w:pPr>
-        <w:pStyle w:val="Kd"/>
-      </w:pPr>
-      <w:r>
-        <w:t xml:space="preserve">            </w:t>
-      </w:r>
-      <w:proofErr w:type="spellStart"/>
-      <w:r>
-        <w:t>peopleList</w:t>
-      </w:r>
-      <w:proofErr w:type="spellEnd"/>
-      <w:r>
-        <w:t xml:space="preserve"> = </w:t>
-      </w:r>
-      <w:proofErr w:type="spellStart"/>
-      <w:r>
-        <w:t>await</w:t>
-      </w:r>
-      <w:proofErr w:type="spellEnd"/>
-      <w:r>
-        <w:t xml:space="preserve"> </w:t>
-      </w:r>
-      <w:proofErr w:type="spellStart"/>
-      <w:r>
-        <w:t>Future.wait</w:t>
-      </w:r>
-      <w:proofErr w:type="spellEnd"/>
-      <w:r>
-        <w:t>(</w:t>
-      </w:r>
-      <w:proofErr w:type="spellStart"/>
-      <w:r>
-        <w:t>peopleQuerySnapshot.docs.map</w:t>
-      </w:r>
-      <w:proofErr w:type="spellEnd"/>
-      <w:r>
-        <w:t>(</w:t>
-      </w:r>
-    </w:p>
-    <w:p>
-      <w:pPr>
-        <w:pStyle w:val="Kd"/>
-      </w:pPr>
-      <w:r>
-        <w:t xml:space="preserve">              (</w:t>
-      </w:r>
-      <w:proofErr w:type="spellStart"/>
-      <w:r>
-        <w:t>doc</w:t>
-      </w:r>
-      <w:proofErr w:type="spellEnd"/>
-      <w:r>
-        <w:t xml:space="preserve">) async =&gt; </w:t>
-      </w:r>
-      <w:proofErr w:type="spellStart"/>
-      <w:r>
-        <w:t>PersonDataModel.fromMap</w:t>
-      </w:r>
-      <w:proofErr w:type="spellEnd"/>
-      <w:r>
-        <w:t>(</w:t>
-      </w:r>
-      <w:proofErr w:type="spellStart"/>
-      <w:r>
-        <w:t>doc.data</w:t>
-      </w:r>
-      <w:proofErr w:type="spellEnd"/>
-      <w:r>
-        <w:t>()),</w:t>
-      </w:r>
-    </w:p>
-    <w:p>
-      <w:pPr>
-        <w:pStyle w:val="Kd"/>
-      </w:pPr>
-      <w:r>
-        <w:t xml:space="preserve">            ));</w:t>
-      </w:r>
-    </w:p>
-    <w:p>
-      <w:pPr>
-        <w:pStyle w:val="Kd"/>
-      </w:pPr>
-      <w:r>
-        <w:t xml:space="preserve">            </w:t>
-      </w:r>
-      <w:proofErr w:type="spellStart"/>
-      <w:r>
-        <w:t>return</w:t>
-      </w:r>
-      <w:proofErr w:type="spellEnd"/>
-      <w:r>
-        <w:t xml:space="preserve"> </w:t>
-      </w:r>
-      <w:proofErr w:type="spellStart"/>
-      <w:r>
-        <w:t>peopleList</w:t>
-      </w:r>
-      <w:proofErr w:type="spellEnd"/>
-      <w:r>
-        <w:t>;</w:t>
-      </w:r>
-    </w:p>
-    <w:p>
-      <w:r>
         <w:t xml:space="preserve">Ez a kód a </w:t>
       </w:r>
       <w:proofErr w:type="spellStart"/>
@@ -6793,6 +6831,9 @@
       </w:r>
       <w:proofErr w:type="spellEnd"/>
       <w:r>
+        <w:t xml:space="preserve"> [4]</w:t>
+      </w:r>
+      <w:r>
         <w:t xml:space="preserve"> adatmodellje rugalmasságot biztosít, dokumentumokba </w:t>
       </w:r>
       <w:proofErr w:type="spellStart"/>
@@ -6817,7 +6858,19 @@
       </w:r>
       <w:proofErr w:type="spellEnd"/>
       <w:r>
-        <w:t xml:space="preserve"> inkább a gyenge konzisztenciára összpontosít, míg a relációs adatbázisok erős tranzakciókat és ACID tulajdonságokat kínálnak.</w:t>
+        <w:t xml:space="preserve"> </w:t>
+      </w:r>
+      <w:r>
+        <w:t xml:space="preserve">[2] </w:t>
+      </w:r>
+      <w:r>
+        <w:t>inkább a gyenge konzisztenciára összpontosít, míg a relációs adatbázisok erős tranzakciókat és ACID</w:t>
+      </w:r>
+      <w:r>
+        <w:t xml:space="preserve"> [13]</w:t>
+      </w:r>
+      <w:r>
+        <w:t xml:space="preserve"> tulajdonságokat kínálnak.</w:t>
       </w:r>
     </w:p>
     <w:p>
@@ -6830,18 +6883,27 @@
       </w:r>
       <w:proofErr w:type="spellEnd"/>
       <w:r>
+        <w:t xml:space="preserve"> [</w:t>
+      </w:r>
+      <w:r>
+        <w:t>2</w:t>
+      </w:r>
+      <w:r>
+        <w:t>]</w:t>
+      </w:r>
+      <w:r>
         <w:t xml:space="preserve"> könnyen skálázható és gyors, kiválóan alkalmas modern alkalmazásokhoz, miközben a relációs adatbázisok komplexebb skálázhatóságot és hosszabb beállítási időt igényelnek.</w:t>
       </w:r>
     </w:p>
     <w:p>
       <w:pPr>
+        <w:keepNext/>
         <w:ind w:firstLine="0"/>
       </w:pPr>
       <w:r>
         <w:rPr>
           <w:noProof/>
         </w:rPr>
-        <w:lastRenderedPageBreak/>
         <w:drawing>
           <wp:inline distT="0" distB="0" distL="0" distR="0" wp14:anchorId="62E068B3" wp14:editId="01B1E7CB">
             <wp:extent cx="5400040" cy="2595880"/>
@@ -6881,12 +6943,38 @@
     </w:p>
     <w:p>
       <w:pPr>
+        <w:pStyle w:val="Kpalrs"/>
+      </w:pPr>
+      <w:fldSimple w:instr=" SEQ ábra \* ARABIC ">
+        <w:r>
+          <w:rPr>
+            <w:noProof/>
+          </w:rPr>
+          <w:t>8</w:t>
+        </w:r>
+      </w:fldSimple>
+      <w:r>
+        <w:t xml:space="preserve">. ábra </w:t>
+      </w:r>
+      <w:proofErr w:type="spellStart"/>
+      <w:r>
+        <w:t>Firestore</w:t>
+      </w:r>
+      <w:proofErr w:type="spellEnd"/>
+      <w:r>
+        <w:t xml:space="preserve"> adatstruktúra első ábra</w:t>
+      </w:r>
+    </w:p>
+    <w:p>
+      <w:pPr>
+        <w:keepNext/>
         <w:ind w:firstLine="0"/>
       </w:pPr>
       <w:r>
         <w:rPr>
           <w:noProof/>
         </w:rPr>
+        <w:lastRenderedPageBreak/>
         <w:drawing>
           <wp:inline distT="0" distB="0" distL="0" distR="0" wp14:anchorId="1CB68820" wp14:editId="16E9C166">
             <wp:extent cx="5400040" cy="2858135"/>
@@ -6926,6 +7014,36 @@
     </w:p>
     <w:p>
       <w:pPr>
+        <w:pStyle w:val="Kpalrs"/>
+      </w:pPr>
+      <w:fldSimple w:instr=" SEQ ábra \* ARABIC ">
+        <w:r>
+          <w:rPr>
+            <w:noProof/>
+          </w:rPr>
+          <w:t>9</w:t>
+        </w:r>
+      </w:fldSimple>
+      <w:r>
+        <w:t xml:space="preserve">. ábra </w:t>
+      </w:r>
+      <w:proofErr w:type="spellStart"/>
+      <w:r>
+        <w:t>Firestore</w:t>
+      </w:r>
+      <w:proofErr w:type="spellEnd"/>
+      <w:r>
+        <w:t xml:space="preserve"> adatstruktúra </w:t>
+      </w:r>
+      <w:r>
+        <w:t>második</w:t>
+      </w:r>
+      <w:r>
+        <w:t xml:space="preserve"> ábra</w:t>
+      </w:r>
+    </w:p>
+    <w:p>
+      <w:pPr>
         <w:ind w:firstLine="0"/>
       </w:pPr>
       <w:r>
@@ -6985,49 +7103,55 @@
         <w:pStyle w:val="Cmsor2"/>
       </w:pPr>
       <w:r>
+        <w:t>A projekt megvalósításának folyamata</w:t>
+      </w:r>
+    </w:p>
+    <w:p>
+      <w:r>
+        <w:t xml:space="preserve">Miután már önálló laboratórium tárgy keretein belül elkezdtem a projektet </w:t>
+      </w:r>
+      <w:proofErr w:type="spellStart"/>
+      <w:r>
+        <w:t>Kotlin</w:t>
+      </w:r>
+      <w:proofErr w:type="spellEnd"/>
+      <w:r>
+        <w:t xml:space="preserve"> nyelven natív Android alkalmazásként megvalósítani, rálátást nyertem, hogy hogyan is akarom az alkalmazást megvalósítani. A szakdolgozatom során megismerkedtem a </w:t>
+      </w:r>
+      <w:proofErr w:type="spellStart"/>
+      <w:r>
+        <w:t>Flutterrel</w:t>
+      </w:r>
+      <w:proofErr w:type="spellEnd"/>
+      <w:r>
+        <w:t xml:space="preserve"> és a Dart-</w:t>
+      </w:r>
+      <w:proofErr w:type="spellStart"/>
+      <w:r>
+        <w:t>tal</w:t>
+      </w:r>
+      <w:proofErr w:type="spellEnd"/>
+      <w:r>
+        <w:t>,</w:t>
+      </w:r>
+      <w:r>
+        <w:t xml:space="preserve"> [14]</w:t>
+      </w:r>
+      <w:r>
+        <w:t xml:space="preserve"> készítettem egy rövid próbaprojektet, ahol a felületek és elemek működését teszteltem. Kipróbáltam az objektumorientált programozást ebben a keretrendszerben, és megértettem, hogyan működik a </w:t>
+      </w:r>
+      <w:proofErr w:type="spellStart"/>
+      <w:r>
+        <w:t>widget</w:t>
+      </w:r>
+      <w:proofErr w:type="spellEnd"/>
+      <w:r>
+        <w:t xml:space="preserve"> fa.</w:t>
+      </w:r>
+    </w:p>
+    <w:p>
+      <w:r>
         <w:lastRenderedPageBreak/>
-        <w:t>A projekt megvalósításának folyamata</w:t>
-      </w:r>
-    </w:p>
-    <w:p>
-      <w:r>
-        <w:t xml:space="preserve">Miután már önálló laboratórium tárgy keretein belül elkezdtem a projektet </w:t>
-      </w:r>
-      <w:proofErr w:type="spellStart"/>
-      <w:r>
-        <w:t>Kotlin</w:t>
-      </w:r>
-      <w:proofErr w:type="spellEnd"/>
-      <w:r>
-        <w:t xml:space="preserve"> nyelven natív Android alkalmazásként megvalósítani, rálátást nyertem, hogy hogyan is akarom az alkalmazást megvalósítani. A szakdolgozatom során megismerkedtem a </w:t>
-      </w:r>
-      <w:proofErr w:type="spellStart"/>
-      <w:r>
-        <w:t>Flutterrel</w:t>
-      </w:r>
-      <w:proofErr w:type="spellEnd"/>
-      <w:r>
-        <w:t xml:space="preserve"> és a Dart-</w:t>
-      </w:r>
-      <w:proofErr w:type="spellStart"/>
-      <w:r>
-        <w:t>tal</w:t>
-      </w:r>
-      <w:proofErr w:type="spellEnd"/>
-      <w:r>
-        <w:t xml:space="preserve">, készítettem egy rövid próbaprojektet, ahol a felületek és elemek működését teszteltem. Kipróbáltam az objektumorientált programozást ebben a keretrendszerben, és megértettem, hogyan működik a </w:t>
-      </w:r>
-      <w:proofErr w:type="spellStart"/>
-      <w:r>
-        <w:t>widget</w:t>
-      </w:r>
-      <w:proofErr w:type="spellEnd"/>
-      <w:r>
-        <w:t xml:space="preserve"> fa.</w:t>
-      </w:r>
-    </w:p>
-    <w:p>
-      <w:r>
         <w:t xml:space="preserve">Ezután </w:t>
       </w:r>
       <w:r>
@@ -7092,13 +7216,21 @@
         <w:t xml:space="preserve"> újra jól haladtam, abban a tempóban, amiben terveztem. E</w:t>
       </w:r>
       <w:r>
-        <w:t xml:space="preserve">lkezdtem kialakítani az alkalmazásomat az MVVM architektúra alapján. Rendeztem az osztályhierarchiát, a mappastruktúrát, és a kódomat is. Eleinte sok modult kellett importálnom a </w:t>
-      </w:r>
-      <w:proofErr w:type="spellStart"/>
+        <w:t>lkezdtem kialakítani az alkalmazásomat az MVVM architektúra alapján</w:t>
+      </w:r>
+      <w:r>
+        <w:t xml:space="preserve"> [12]</w:t>
+      </w:r>
+      <w:r>
+        <w:t xml:space="preserve">. Rendeztem az osztályhierarchiát, a mappastruktúrát, és a kódomat is. Eleinte sok modult kellett importálnom a </w:t>
+      </w:r>
+      <w:proofErr w:type="spellStart"/>
+      <w:proofErr w:type="gramStart"/>
       <w:r>
         <w:t>pubspec.yaml</w:t>
       </w:r>
       <w:proofErr w:type="spellEnd"/>
+      <w:proofErr w:type="gramEnd"/>
       <w:r>
         <w:t xml:space="preserve"> fájlba, és ezek szinkronizálása nehézkes volt, hasonlóan a </w:t>
       </w:r>
@@ -7200,27 +7332,36 @@
       </w:r>
       <w:proofErr w:type="spellEnd"/>
       <w:r>
-        <w:t xml:space="preserve">-re, így könnyedén visszanézhettem korábbi kódokat, amikor valamit úgy </w:t>
-      </w:r>
+        <w:t>-re, így könnyedén visszanézhettem korábbi kódokat, amikor valamit úgy változtattam meg, hogy az már nem működött, ugyanakkor tudtam, hogy korábban viszont működött.</w:t>
+      </w:r>
+    </w:p>
+    <w:p>
+      <w:r>
+        <w:t xml:space="preserve">A GitHub </w:t>
+      </w:r>
+      <w:r>
+        <w:t xml:space="preserve">[6] </w:t>
+      </w:r>
+      <w:r>
+        <w:t xml:space="preserve">szinkronizációjához a GitHub </w:t>
+      </w:r>
+      <w:proofErr w:type="spellStart"/>
+      <w:r>
+        <w:t>Desktop</w:t>
+      </w:r>
+      <w:proofErr w:type="spellEnd"/>
+      <w:r>
+        <w:t xml:space="preserve"> </w:t>
+      </w:r>
+      <w:r>
+        <w:t xml:space="preserve">[15] </w:t>
+      </w:r>
+      <w:r>
+        <w:t xml:space="preserve">alkalmazást választottam, ahol egyszerűen kezelhettem a kódom és még a szakdolgozatom Microsoft Word-ben lévő irományom szinkronizálását is. Az alkalmazás írásának kezdeti szakaszaiban gyakran kellett módosítani az adatbázis sémát, ekkor a migráció kihívásával szembesültem. Ezt mindig megoldottam a teljes alkalmazás törlésével és </w:t>
+      </w:r>
+      <w:proofErr w:type="spellStart"/>
       <w:r>
         <w:lastRenderedPageBreak/>
-        <w:t>változtattam meg, hogy az már nem működött, ugyanakkor tudtam, hogy korábban viszont működött.</w:t>
-      </w:r>
-    </w:p>
-    <w:p>
-      <w:r>
-        <w:t xml:space="preserve">A GitHub szinkronizációjához a GitHub </w:t>
-      </w:r>
-      <w:proofErr w:type="spellStart"/>
-      <w:r>
-        <w:t>Desktop</w:t>
-      </w:r>
-      <w:proofErr w:type="spellEnd"/>
-      <w:r>
-        <w:t xml:space="preserve"> alkalmazást választottam, ahol egyszerűen kezelhettem a kódom és még a szakdolgozatom Microsoft Word-ben lévő irományom szinkronizálását is. Az alkalmazás írásának kezdeti szakaszaiban gyakran kellett módosítani az adatbázis sémát, ekkor a migráció kihívásával szembesültem. Ezt mindig megoldottam a teljes alkalmazás törlésével és </w:t>
-      </w:r>
-      <w:proofErr w:type="spellStart"/>
-      <w:r>
         <w:t>újratelepítésével</w:t>
       </w:r>
       <w:proofErr w:type="spellEnd"/>
@@ -7254,7 +7395,13 @@
       </w:r>
       <w:proofErr w:type="spellEnd"/>
       <w:r>
-        <w:t xml:space="preserve"> Emulátor segítségével teszteltem, amelyen egy Google Pixel 5-ös eszközt emuláltam, mely Android 11.0 operációs rendszert futtat. A webes részét az alkalmazásnak a Visual </w:t>
+        <w:t xml:space="preserve"> Emulátor</w:t>
+      </w:r>
+      <w:r>
+        <w:t xml:space="preserve"> [9]</w:t>
+      </w:r>
+      <w:r>
+        <w:t xml:space="preserve"> segítségével teszteltem, amelyen egy Google Pixel 5-ös eszközt emuláltam, mely Android 11.0 operációs rendszert futtat. A webes részét az alkalmazásnak a Visual </w:t>
       </w:r>
       <w:proofErr w:type="spellStart"/>
       <w:r>
@@ -7270,6 +7417,9 @@
       </w:r>
       <w:proofErr w:type="spellEnd"/>
       <w:r>
+        <w:t xml:space="preserve"> [8]</w:t>
+      </w:r>
+      <w:r>
         <w:t xml:space="preserve"> beépített webszerverén </w:t>
       </w:r>
       <w:proofErr w:type="spellStart"/>
@@ -7278,7 +7428,15 @@
       </w:r>
       <w:proofErr w:type="spellEnd"/>
       <w:r>
-        <w:t xml:space="preserve"> teszteltem. Emellett saját fizikai telefonomon, egy Xiaomi Mi 9 SE-n is kipróbáltam az alkalmazást, ahol már az Android 12.5.1 verzió fut.</w:t>
+        <w:t xml:space="preserve"> teszteltem. Emellett saját fizikai telefonomon, egy </w:t>
+      </w:r>
+      <w:proofErr w:type="gramStart"/>
+      <w:r>
+        <w:t>Xiaomi Mi</w:t>
+      </w:r>
+      <w:proofErr w:type="gramEnd"/>
+      <w:r>
+        <w:t xml:space="preserve"> 9 SE-n is kipróbáltam az alkalmazást, ahol már az Android 12.5.1 verzió fut.</w:t>
       </w:r>
     </w:p>
     <w:p>
@@ -7415,7 +7573,21 @@
         <w:ind w:firstLine="0"/>
       </w:pPr>
       <w:r>
-        <w:t>Itt látható, hogy milyen pontokból épül fel egy teszt. Van egy leírás, ahol leírom, hogy mit fogok tesztelni és milyen lépéseket fogok tenni, valamint pár elvárást is megfogalmazok. Aztán ”Lépések” cím alatt megfogalmazom röviden pontokba szedve az összes lépést, amit a teszt során elvégzek.</w:t>
+        <w:t>Itt látható, hogy milyen pontokból épül fel egy teszt. Van egy leírás, ahol leírom, hogy mit fogok tesztelni és milyen lépéseket fogok tenni, valamint pár elvárást is megfogalmazok. Az</w:t>
+      </w:r>
+      <w:r>
+        <w:t xml:space="preserve"> </w:t>
+      </w:r>
+      <w:proofErr w:type="gramStart"/>
+      <w:r>
+        <w:t xml:space="preserve">után </w:t>
+      </w:r>
+      <w:r>
+        <w:t>”Lépések</w:t>
+      </w:r>
+      <w:proofErr w:type="gramEnd"/>
+      <w:r>
+        <w:t>” cím alatt megfogalmazom röviden pontokba szedve az összes lépést, amit a teszt során elvégzek.</w:t>
       </w:r>
     </w:p>
     <w:p>
@@ -7469,7 +7641,15 @@
       </w:pPr>
       <w:r>
         <w:lastRenderedPageBreak/>
-        <w:t>Ezek után következik egy ”Elvárt eredmények” pont, ahol összehasonlítom az elvárt eredményeket a valós eredményekkel többnyire képek formájában.</w:t>
+        <w:t xml:space="preserve">Ezek után következik </w:t>
+      </w:r>
+      <w:proofErr w:type="gramStart"/>
+      <w:r>
+        <w:t>egy ”Elvárt</w:t>
+      </w:r>
+      <w:proofErr w:type="gramEnd"/>
+      <w:r>
+        <w:t xml:space="preserve"> eredmények” pont, ahol összehasonlítom az elvárt eredményeket a valós eredményekkel többnyire képek formájában.</w:t>
       </w:r>
     </w:p>
     <w:p>
@@ -7589,7 +7769,15 @@
         <w:ind w:firstLine="0"/>
       </w:pPr>
       <w:r>
-        <w:t>Az utolsó két pont minden teszt esetében a ”Siker/Hiba” és a ”</w:t>
+        <w:t xml:space="preserve">Az utolsó két pont minden teszt esetében </w:t>
+      </w:r>
+      <w:proofErr w:type="gramStart"/>
+      <w:r>
+        <w:t>a ”Siker</w:t>
+      </w:r>
+      <w:proofErr w:type="gramEnd"/>
+      <w:r>
+        <w:t>/Hiba” és a ”</w:t>
       </w:r>
       <w:r>
         <w:t xml:space="preserve"> </w:t>
@@ -8748,13 +8936,18 @@
       </w:r>
       <w:proofErr w:type="spellEnd"/>
       <w:r>
-        <w:t xml:space="preserve"> Main( </w:t>
+        <w:t xml:space="preserve"> </w:t>
+      </w:r>
+      <w:proofErr w:type="gramStart"/>
+      <w:r>
+        <w:t xml:space="preserve">Main( </w:t>
       </w:r>
       <w:proofErr w:type="spellStart"/>
       <w:r>
         <w:t>string</w:t>
       </w:r>
       <w:proofErr w:type="spellEnd"/>
+      <w:proofErr w:type="gramEnd"/>
       <w:r>
         <w:t xml:space="preserve">[] </w:t>
       </w:r>
@@ -8797,8 +8990,13 @@
         <w:t>Console.WriteLine</w:t>
       </w:r>
       <w:proofErr w:type="spellEnd"/>
-      <w:r>
-        <w:t>( "Szia Világ!" );</w:t>
+      <w:proofErr w:type="gramStart"/>
+      <w:r>
+        <w:t>( "</w:t>
+      </w:r>
+      <w:proofErr w:type="gramEnd"/>
+      <w:r>
+        <w:t>Szia Világ!" );</w:t>
       </w:r>
     </w:p>
     <w:p>
@@ -9288,15 +9486,78 @@
     <w:p>
       <w:pPr>
         <w:pStyle w:val="Irodalomjegyzksor"/>
+        <w:rPr>
+          <w:rStyle w:val="Hiperhivatkozs"/>
+          <w:color w:val="auto"/>
+          <w:u w:val="none"/>
+        </w:rPr>
       </w:pPr>
       <w:r>
         <w:t xml:space="preserve">MVVM Repository architektúra </w:t>
       </w:r>
-      <w:r>
+      <w:hyperlink r:id="rId47" w:history="1">
+        <w:r>
+          <w:rPr>
+            <w:rStyle w:val="Hiperhivatkozs"/>
+          </w:rPr>
+          <w:t>https://digital-solutions.consulting/uncategorized/repository-in-androids-mvvm-architecture/</w:t>
+        </w:r>
+      </w:hyperlink>
+    </w:p>
+    <w:p>
+      <w:pPr>
+        <w:pStyle w:val="Irodalomjegyzksor"/>
         <w:rPr>
           <w:rStyle w:val="Hiperhivatkozs"/>
-        </w:rPr>
-        <w:t>https://digital-solutions.consulting/uncategorized/repository-in-androids-mvvm-architecture/</w:t>
+          <w:color w:val="auto"/>
+          <w:u w:val="none"/>
+        </w:rPr>
+      </w:pPr>
+      <w:r>
+        <w:t xml:space="preserve">ACID </w:t>
+      </w:r>
+      <w:hyperlink r:id="rId48" w:history="1">
+        <w:r>
+          <w:rPr>
+            <w:rStyle w:val="Hiperhivatkozs"/>
+          </w:rPr>
+          <w:t>https://hu.wikipedia.org/wiki/ACID</w:t>
+        </w:r>
+      </w:hyperlink>
+    </w:p>
+    <w:p>
+      <w:pPr>
+        <w:pStyle w:val="Irodalomjegyzksor"/>
+        <w:rPr>
+          <w:rStyle w:val="Hiperhivatkozs"/>
+          <w:color w:val="auto"/>
+          <w:u w:val="none"/>
+        </w:rPr>
+      </w:pPr>
+      <w:r>
+        <w:t xml:space="preserve">Dart language </w:t>
+      </w:r>
+      <w:hyperlink r:id="rId49" w:history="1">
+        <w:r>
+          <w:rPr>
+            <w:rStyle w:val="Hiperhivatkozs"/>
+          </w:rPr>
+          <w:t>https://dart.dev/</w:t>
+        </w:r>
+      </w:hyperlink>
+    </w:p>
+    <w:p>
+      <w:pPr>
+        <w:pStyle w:val="Irodalomjegyzksor"/>
+      </w:pPr>
+      <w:r>
+        <w:t xml:space="preserve">GitHub Desktop </w:t>
+      </w:r>
+      <w:r>
+        <w:rPr>
+          <w:rStyle w:val="Hiperhivatkozs"/>
+        </w:rPr>
+        <w:t>https://desktop.github.com/</w:t>
       </w:r>
     </w:p>
     <w:p>
@@ -9313,8 +9574,8 @@
     <w:p/>
     <w:p/>
     <w:sectPr>
-      <w:headerReference w:type="even" r:id="rId47"/>
-      <w:footerReference w:type="default" r:id="rId48"/>
+      <w:headerReference w:type="even" r:id="rId50"/>
+      <w:footerReference w:type="default" r:id="rId51"/>
       <w:type w:val="continuous"/>
       <w:pgSz w:w="11907" w:h="16840" w:code="9"/>
       <w:pgMar w:top="1418" w:right="1418" w:bottom="1418" w:left="1418" w:header="709" w:footer="709" w:gutter="567"/>
@@ -12393,7 +12654,7 @@
     <w:next w:val="Norml"/>
     <w:autoRedefine/>
     <w:qFormat/>
-    <w:rsid w:val="00E47550"/>
+    <w:rsid w:val="005119C6"/>
     <w:pPr>
       <w:spacing w:before="120" w:after="240"/>
       <w:ind w:firstLine="0"/>

--- a/SzakdogaIras/KeveSzakdoga.docx
+++ b/SzakdogaIras/KeveSzakdoga.docx
@@ -7521,6 +7521,7 @@
     </w:p>
     <w:p>
       <w:pPr>
+        <w:keepNext/>
         <w:ind w:firstLine="0"/>
       </w:pPr>
       <w:r>
@@ -7564,8 +7565,21 @@
           </wp:inline>
         </w:drawing>
       </w:r>
-      <w:r>
-        <w:t xml:space="preserve"> </w:t>
+    </w:p>
+    <w:p>
+      <w:pPr>
+        <w:pStyle w:val="Kpalrs"/>
+      </w:pPr>
+      <w:fldSimple w:instr=" SEQ ábra \* ARABIC ">
+        <w:r>
+          <w:rPr>
+            <w:noProof/>
+          </w:rPr>
+          <w:t>10</w:t>
+        </w:r>
+      </w:fldSimple>
+      <w:r>
+        <w:t>. ábra példa teszt első ábra</w:t>
       </w:r>
     </w:p>
     <w:p>
@@ -7573,7 +7587,13 @@
         <w:ind w:firstLine="0"/>
       </w:pPr>
       <w:r>
-        <w:t>Itt látható, hogy milyen pontokból épül fel egy teszt. Van egy leírás, ahol leírom, hogy mit fogok tesztelni és milyen lépéseket fogok tenni, valamint pár elvárást is megfogalmazok. Az</w:t>
+        <w:t xml:space="preserve">Itt </w:t>
+      </w:r>
+      <w:r>
+        <w:t xml:space="preserve">(10. ábrán) </w:t>
+      </w:r>
+      <w:r>
+        <w:t>látható, hogy milyen pontokból épül fel egy teszt. Van egy leírás, ahol leírom, hogy mit fogok tesztelni és milyen lépéseket fogok tenni, valamint pár elvárást is megfogalmazok. Az</w:t>
       </w:r>
       <w:r>
         <w:t xml:space="preserve"> </w:t>
@@ -7592,12 +7612,14 @@
     </w:p>
     <w:p>
       <w:pPr>
+        <w:keepNext/>
         <w:ind w:firstLine="0"/>
       </w:pPr>
       <w:r>
         <w:rPr>
           <w:noProof/>
         </w:rPr>
+        <w:lastRenderedPageBreak/>
         <w:drawing>
           <wp:inline distT="0" distB="0" distL="0" distR="0" wp14:anchorId="4E0CA769" wp14:editId="1777774C">
             <wp:extent cx="4765040" cy="3686406"/>
@@ -7637,29 +7659,61 @@
     </w:p>
     <w:p>
       <w:pPr>
+        <w:pStyle w:val="Kpalrs"/>
+      </w:pPr>
+      <w:fldSimple w:instr=" SEQ ábra \* ARABIC ">
+        <w:r>
+          <w:rPr>
+            <w:noProof/>
+          </w:rPr>
+          <w:t>11</w:t>
+        </w:r>
+      </w:fldSimple>
+      <w:r>
+        <w:t xml:space="preserve">. ábra </w:t>
+      </w:r>
+      <w:r>
+        <w:t xml:space="preserve">példa teszt </w:t>
+      </w:r>
+      <w:r>
+        <w:t>második</w:t>
+      </w:r>
+      <w:r>
+        <w:t xml:space="preserve"> ábra</w:t>
+      </w:r>
+    </w:p>
+    <w:p>
+      <w:pPr>
         <w:ind w:firstLine="0"/>
       </w:pPr>
       <w:r>
+        <w:t xml:space="preserve">Ezek után következik </w:t>
+      </w:r>
+      <w:proofErr w:type="gramStart"/>
+      <w:r>
+        <w:t>egy ”Elvárt</w:t>
+      </w:r>
+      <w:proofErr w:type="gramEnd"/>
+      <w:r>
+        <w:t xml:space="preserve"> eredmények” pont, </w:t>
+      </w:r>
+      <w:r>
+        <w:t xml:space="preserve">(12. ábra) </w:t>
+      </w:r>
+      <w:r>
+        <w:t>ahol összehasonlítom az elvárt eredményeket a valós eredményekkel többnyire képek formájában.</w:t>
+      </w:r>
+    </w:p>
+    <w:p>
+      <w:pPr>
+        <w:keepNext/>
+        <w:ind w:firstLine="0"/>
+      </w:pPr>
+      <w:r>
+        <w:rPr>
+          <w:noProof/>
+        </w:rPr>
         <w:lastRenderedPageBreak/>
-        <w:t xml:space="preserve">Ezek után következik </w:t>
-      </w:r>
-      <w:proofErr w:type="gramStart"/>
-      <w:r>
-        <w:t>egy ”Elvárt</w:t>
-      </w:r>
-      <w:proofErr w:type="gramEnd"/>
-      <w:r>
-        <w:t xml:space="preserve"> eredmények” pont, ahol összehasonlítom az elvárt eredményeket a valós eredményekkel többnyire képek formájában.</w:t>
-      </w:r>
-    </w:p>
-    <w:p>
-      <w:pPr>
-        <w:ind w:firstLine="0"/>
-      </w:pPr>
-      <w:r>
-        <w:rPr>
-          <w:noProof/>
-        </w:rPr>
         <w:drawing>
           <wp:inline distT="0" distB="0" distL="0" distR="0" wp14:anchorId="141647F7" wp14:editId="2E015A66">
             <wp:extent cx="5400040" cy="6160135"/>
@@ -7699,6 +7753,31 @@
     </w:p>
     <w:p>
       <w:pPr>
+        <w:pStyle w:val="Kpalrs"/>
+      </w:pPr>
+      <w:fldSimple w:instr=" SEQ ábra \* ARABIC ">
+        <w:r>
+          <w:rPr>
+            <w:noProof/>
+          </w:rPr>
+          <w:t>12</w:t>
+        </w:r>
+      </w:fldSimple>
+      <w:r>
+        <w:t xml:space="preserve">. ábra </w:t>
+      </w:r>
+      <w:r>
+        <w:t xml:space="preserve">példa teszt </w:t>
+      </w:r>
+      <w:r>
+        <w:t>harmadik</w:t>
+      </w:r>
+      <w:r>
+        <w:t xml:space="preserve"> ábra</w:t>
+      </w:r>
+    </w:p>
+    <w:p>
+      <w:pPr>
         <w:ind w:firstLine="0"/>
       </w:pPr>
       <w:r>
@@ -7710,7 +7789,13 @@
       </w:r>
       <w:proofErr w:type="spellEnd"/>
       <w:r>
-        <w:t xml:space="preserve"> operációsrendszeren, telefonon és weben is elvégzem ezért a képek lehetnek a webes alkalmazásból, de a telefonos felületről is. Az alább látható képen a telefonos felület egyik teszteredménye látható.</w:t>
+        <w:t xml:space="preserve"> operációsrendszeren, telefonon és weben is elvégzem ezért a képek lehetnek a webes alkalmazásból, de a telefonos felületről is. Az alább látható képen</w:t>
+      </w:r>
+      <w:r>
+        <w:t xml:space="preserve"> (13. ábra)</w:t>
+      </w:r>
+      <w:r>
+        <w:t xml:space="preserve"> a telefonos felület egyik teszteredménye látható.</w:t>
       </w:r>
     </w:p>
     <w:p>
@@ -7720,6 +7805,7 @@
     </w:p>
     <w:p>
       <w:pPr>
+        <w:keepNext/>
         <w:ind w:firstLine="0"/>
       </w:pPr>
       <w:r>
@@ -7766,10 +7852,32 @@
     </w:p>
     <w:p>
       <w:pPr>
+        <w:pStyle w:val="Kpalrs"/>
+      </w:pPr>
+      <w:fldSimple w:instr=" SEQ ábra \* ARABIC ">
+        <w:r>
+          <w:rPr>
+            <w:noProof/>
+          </w:rPr>
+          <w:t>13</w:t>
+        </w:r>
+      </w:fldSimple>
+      <w:r>
+        <w:t>. ábra</w:t>
+      </w:r>
+    </w:p>
+    <w:p>
+      <w:pPr>
         <w:ind w:firstLine="0"/>
       </w:pPr>
       <w:r>
-        <w:t xml:space="preserve">Az utolsó két pont minden teszt esetében </w:t>
+        <w:t>Az utolsó két pont</w:t>
+      </w:r>
+      <w:r>
+        <w:t xml:space="preserve"> (14. ábra)</w:t>
+      </w:r>
+      <w:r>
+        <w:t xml:space="preserve"> minden teszt esetében </w:t>
       </w:r>
       <w:proofErr w:type="gramStart"/>
       <w:r>
@@ -7791,6 +7899,7 @@
     </w:p>
     <w:p>
       <w:pPr>
+        <w:keepNext/>
         <w:ind w:firstLine="0"/>
       </w:pPr>
       <w:r>
@@ -7837,6 +7946,31 @@
     </w:p>
     <w:p>
       <w:pPr>
+        <w:pStyle w:val="Kpalrs"/>
+      </w:pPr>
+      <w:fldSimple w:instr=" SEQ ábra \* ARABIC ">
+        <w:r>
+          <w:rPr>
+            <w:noProof/>
+          </w:rPr>
+          <w:t>14</w:t>
+        </w:r>
+      </w:fldSimple>
+      <w:r>
+        <w:t xml:space="preserve">. ábra </w:t>
+      </w:r>
+      <w:r>
+        <w:t xml:space="preserve">példa teszt </w:t>
+      </w:r>
+      <w:r>
+        <w:t>utolsó</w:t>
+      </w:r>
+      <w:r>
+        <w:t xml:space="preserve"> ábra</w:t>
+      </w:r>
+    </w:p>
+    <w:p>
+      <w:pPr>
         <w:pStyle w:val="Cmsor2"/>
       </w:pPr>
       <w:r>
@@ -7871,23 +8005,26 @@
     </w:p>
     <w:p>
       <w:r>
-        <w:t xml:space="preserve">Az Android platformon található menüoldal rendkívül áttekinthető és felhasználóbarát, öt különböző gombbal rendelkezik, melyek a lekérdezéseket, tartozásokat, költéseket/bevételeket, a szerverre való adatfeltöltést és a szerverről való adatletöltést szolgálják. A webes platformon történő alkalmazásnyitás az utóbbi két gomb, tehát a szerverre való feltöltés és szerverről való letöltés gombok nem jelennek meg, azért, mert a webes felület automatikusan kommunikál a szerverrel, így a </w:t>
+        <w:t xml:space="preserve">Az Android platformon található menüoldal rendkívül áttekinthető és felhasználóbarát, öt különböző gombbal rendelkezik, melyek a lekérdezéseket, tartozásokat, költéseket/bevételeket, a szerverre való adatfeltöltést és a szerverről való adatletöltést szolgálják. A webes platformon történő alkalmazásnyitás az utóbbi két gomb, tehát a szerverre való feltöltés és szerverről való letöltés gombok nem jelennek </w:t>
       </w:r>
       <w:r>
         <w:lastRenderedPageBreak/>
-        <w:t>lekérdezéseket és adatfeltöltéseket könnyedén kezelhetjük és nem kell figyelnünk a szerverrel való szinkronizálásra.</w:t>
-      </w:r>
-    </w:p>
-    <w:p>
-      <w:r>
-        <w:rPr>
-          <w:noProof/>
-        </w:rPr>
+        <w:t>meg, azért, mert a webes felület automatikusan kommunikál a szerverrel, így a lekérdezéseket és adatfeltöltéseket könnyedén kezelhetjük és nem kell figyelnünk a szerverrel való szinkronizálásra.</w:t>
+      </w:r>
+      <w:r>
+        <w:t xml:space="preserve"> </w:t>
+      </w:r>
+    </w:p>
+    <w:p>
+      <w:pPr>
+        <w:keepNext/>
+      </w:pPr>
+      <w:r>
         <w:drawing>
-          <wp:inline distT="0" distB="0" distL="0" distR="0" wp14:anchorId="7B40F525" wp14:editId="7C1545E2">
-            <wp:extent cx="3139440" cy="3319965"/>
+          <wp:inline distT="0" distB="0" distL="0" distR="0" wp14:anchorId="34B81621" wp14:editId="0C8C4968">
+            <wp:extent cx="4034438" cy="4312920"/>
             <wp:effectExtent l="0" t="0" r="0" b="0"/>
-            <wp:docPr id="904401520" name="Kép 1" descr="A képen szöveg, képernyőkép, szoftver, Weblap látható&#10;&#10;Automatikusan generált leírás"/>
+            <wp:docPr id="142966729" name="Kép 1" descr="A képen szöveg, képernyőkép, szoftver, Weblap látható&#10;&#10;Automatikusan generált leírás"/>
             <wp:cNvGraphicFramePr>
               <a:graphicFrameLocks xmlns:a="http://schemas.openxmlformats.org/drawingml/2006/main" noChangeAspect="1"/>
             </wp:cNvGraphicFramePr>
@@ -7895,7 +8032,7 @@
               <a:graphicData uri="http://schemas.openxmlformats.org/drawingml/2006/picture">
                 <pic:pic xmlns:pic="http://schemas.openxmlformats.org/drawingml/2006/picture">
                   <pic:nvPicPr>
-                    <pic:cNvPr id="904401520" name="Kép 1" descr="A képen szöveg, képernyőkép, szoftver, Weblap látható&#10;&#10;Automatikusan generált leírás"/>
+                    <pic:cNvPr id="142966729" name="Kép 1" descr="A képen szöveg, képernyőkép, szoftver, Weblap látható&#10;&#10;Automatikusan generált leírás"/>
                     <pic:cNvPicPr/>
                   </pic:nvPicPr>
                   <pic:blipFill>
@@ -7907,7 +8044,7 @@
                   <pic:spPr>
                     <a:xfrm>
                       <a:off x="0" y="0"/>
-                      <a:ext cx="3139440" cy="3319965"/>
+                      <a:ext cx="4039188" cy="4317998"/>
                     </a:xfrm>
                     <a:prstGeom prst="rect">
                       <a:avLst/>
@@ -7919,15 +8056,34 @@
           </wp:inline>
         </w:drawing>
       </w:r>
-      <w:r>
-        <w:rPr>
-          <w:noProof/>
-        </w:rPr>
+    </w:p>
+    <w:p>
+      <w:pPr>
+        <w:pStyle w:val="Kpalrs"/>
+      </w:pPr>
+      <w:fldSimple w:instr=" SEQ ábra \* ARABIC ">
+        <w:r>
+          <w:rPr>
+            <w:noProof/>
+          </w:rPr>
+          <w:t>15</w:t>
+        </w:r>
+      </w:fldSimple>
+      <w:r>
+        <w:t>. ábra</w:t>
+      </w:r>
+    </w:p>
+    <w:p>
+      <w:pPr>
+        <w:keepNext/>
+      </w:pPr>
+      <w:r>
+        <w:lastRenderedPageBreak/>
         <w:drawing>
-          <wp:inline distT="0" distB="0" distL="0" distR="0" wp14:anchorId="3C4E2A97" wp14:editId="1026F55E">
-            <wp:extent cx="2612390" cy="2756157"/>
+          <wp:inline distT="0" distB="0" distL="0" distR="0" wp14:anchorId="1EB5732E" wp14:editId="76F5C785">
+            <wp:extent cx="3688006" cy="3939540"/>
             <wp:effectExtent l="0" t="0" r="0" b="0"/>
-            <wp:docPr id="1253534285" name="Kép 1" descr="A képen szöveg, képernyőkép, szoftver, Operációs rendszer látható&#10;&#10;Automatikusan generált leírás"/>
+            <wp:docPr id="19966051" name="Kép 1" descr="A képen szöveg, képernyőkép, szoftver, Operációs rendszer látható&#10;&#10;Automatikusan generált leírás"/>
             <wp:cNvGraphicFramePr>
               <a:graphicFrameLocks xmlns:a="http://schemas.openxmlformats.org/drawingml/2006/main" noChangeAspect="1"/>
             </wp:cNvGraphicFramePr>
@@ -7935,7 +8091,7 @@
               <a:graphicData uri="http://schemas.openxmlformats.org/drawingml/2006/picture">
                 <pic:pic xmlns:pic="http://schemas.openxmlformats.org/drawingml/2006/picture">
                   <pic:nvPicPr>
-                    <pic:cNvPr id="1253534285" name="Kép 1" descr="A képen szöveg, képernyőkép, szoftver, Operációs rendszer látható&#10;&#10;Automatikusan generált leírás"/>
+                    <pic:cNvPr id="19966051" name="Kép 1" descr="A képen szöveg, képernyőkép, szoftver, Operációs rendszer látható&#10;&#10;Automatikusan generált leírás"/>
                     <pic:cNvPicPr/>
                   </pic:nvPicPr>
                   <pic:blipFill>
@@ -7947,7 +8103,7 @@
                   <pic:spPr>
                     <a:xfrm>
                       <a:off x="0" y="0"/>
-                      <a:ext cx="2616768" cy="2760775"/>
+                      <a:ext cx="3698622" cy="3950880"/>
                     </a:xfrm>
                     <a:prstGeom prst="rect">
                       <a:avLst/>
@@ -7961,11 +8117,29 @@
       </w:r>
     </w:p>
     <w:p>
+      <w:pPr>
+        <w:pStyle w:val="Kpalrs"/>
+      </w:pPr>
+      <w:fldSimple w:instr=" SEQ ábra \* ARABIC ">
+        <w:r>
+          <w:rPr>
+            <w:noProof/>
+          </w:rPr>
+          <w:t>16</w:t>
+        </w:r>
+      </w:fldSimple>
+      <w:r>
+        <w:t>. ábra</w:t>
+      </w:r>
+    </w:p>
+    <w:p>
+      <w:pPr>
+        <w:keepNext/>
+      </w:pPr>
       <w:r>
         <w:rPr>
           <w:noProof/>
         </w:rPr>
-        <w:lastRenderedPageBreak/>
         <w:drawing>
           <wp:inline distT="0" distB="0" distL="0" distR="0" wp14:anchorId="40978CA3" wp14:editId="3A237D68">
             <wp:extent cx="3653669" cy="3892550"/>
@@ -8004,7 +8178,24 @@
       </w:r>
     </w:p>
     <w:p>
-      <w:r>
+      <w:pPr>
+        <w:pStyle w:val="Kpalrs"/>
+      </w:pPr>
+      <w:fldSimple w:instr=" SEQ ábra \* ARABIC ">
+        <w:r>
+          <w:rPr>
+            <w:noProof/>
+          </w:rPr>
+          <w:t>17</w:t>
+        </w:r>
+      </w:fldSimple>
+      <w:r>
+        <w:t>. ábra</w:t>
+      </w:r>
+    </w:p>
+    <w:p>
+      <w:r>
+        <w:lastRenderedPageBreak/>
         <w:t xml:space="preserve">Az alkalmazás tartozások menüpontjára kattintva egy speciális képernyő jelenik meg, ahol a profilunk adatai, beleértve a bejelentkezési email címünket és a </w:t>
       </w:r>
       <w:proofErr w:type="spellStart"/>
@@ -8062,29 +8253,29 @@
     </w:p>
     <w:p>
       <w:r>
-        <w:t xml:space="preserve">Amennyiben mégis meggondolnánk magunkat, a "Mégsem" gomb segítségével törölhetjük az új tartozást. Az alkalmazás így rendkívül rugalmasan kezeli a tartozásokat, és a kényelmes használat érdekében lehetőséget biztosít a tartozások </w:t>
-      </w:r>
-      <w:r>
+        <w:t>Amennyiben mégis meggondolnánk magunkat, a "Mégsem" gomb segítségével törölhetjük az új tartozást. Az alkalmazás így rendkívül rugalmasan kezeli a tartozásokat, és a kényelmes használat érdekében lehetőséget biztosít a tartozások könnyű kezelésére és nyomon követésére.</w:t>
+      </w:r>
+      <w:r>
+        <w:t xml:space="preserve"> A képernyő közepén megjelent tartozás listaelemeken lévő kuka gomb lenyomásával törölni tudjuk az aktuális listaelemet és az alkalmazás </w:t>
+      </w:r>
+      <w:proofErr w:type="spellStart"/>
+      <w:r>
+        <w:t>autómatikusan</w:t>
+      </w:r>
+      <w:proofErr w:type="spellEnd"/>
+      <w:r>
+        <w:t xml:space="preserve"> frissül és törli az elemet.</w:t>
+      </w:r>
+    </w:p>
+    <w:p>
+      <w:pPr>
+        <w:keepNext/>
+      </w:pPr>
+      <w:r>
+        <w:rPr>
+          <w:noProof/>
+        </w:rPr>
         <w:lastRenderedPageBreak/>
-        <w:t>könnyű kezelésére és nyomon követésére.</w:t>
-      </w:r>
-      <w:r>
-        <w:t xml:space="preserve"> A képernyő közepén megjelent tartozás listaelemeken lévő kuka gomb lenyomásával törölni tudjuk az aktuális listaelemet és az alkalmazás </w:t>
-      </w:r>
-      <w:proofErr w:type="spellStart"/>
-      <w:r>
-        <w:t>autómatikusan</w:t>
-      </w:r>
-      <w:proofErr w:type="spellEnd"/>
-      <w:r>
-        <w:t xml:space="preserve"> frissül és törli az elemet.</w:t>
-      </w:r>
-    </w:p>
-    <w:p>
-      <w:r>
-        <w:rPr>
-          <w:noProof/>
-        </w:rPr>
         <w:drawing>
           <wp:inline distT="0" distB="0" distL="0" distR="0" wp14:anchorId="2523EF2C" wp14:editId="30A8911D">
             <wp:extent cx="3380740" cy="3583887"/>
@@ -8123,6 +8314,22 @@
       </w:r>
     </w:p>
     <w:p>
+      <w:pPr>
+        <w:pStyle w:val="Kpalrs"/>
+      </w:pPr>
+      <w:fldSimple w:instr=" SEQ ábra \* ARABIC ">
+        <w:r>
+          <w:rPr>
+            <w:noProof/>
+          </w:rPr>
+          <w:t>18</w:t>
+        </w:r>
+      </w:fldSimple>
+      <w:r>
+        <w:t>. ábra</w:t>
+      </w:r>
+    </w:p>
+    <w:p>
       <w:r>
         <w:t xml:space="preserve">A "Nevek" menüpontra kattintva szintén egy görgethető lista jelenik meg, ahol láthatjuk a személyek listáját. Új személyt egyszerűen felvihetünk a "Új név" gombra kattintva. Ekkor megadhatjuk a személy nevét, email címét és hogy van-e </w:t>
       </w:r>
@@ -8151,6 +8358,8 @@
     <w:p>
       <w:pPr>
         <w:pStyle w:val="Kd"/>
+        <w:keepNext/>
+        <w:jc w:val="center"/>
       </w:pPr>
       <w:r>
         <w:rPr>
@@ -8195,6 +8404,22 @@
       </w:r>
     </w:p>
     <w:p>
+      <w:pPr>
+        <w:pStyle w:val="Kpalrs"/>
+      </w:pPr>
+      <w:fldSimple w:instr=" SEQ ábra \* ARABIC ">
+        <w:r>
+          <w:rPr>
+            <w:noProof/>
+          </w:rPr>
+          <w:t>19</w:t>
+        </w:r>
+      </w:fldSimple>
+      <w:r>
+        <w:t>. ábra</w:t>
+      </w:r>
+    </w:p>
+    <w:p>
       <w:r>
         <w:t>A "Költések" fül alatt, a menüben a "Költések" gombra kattintva, a Zsebek képernyőn találjuk magunkat. Itt lehetőségünk van új zsebek létrehozására és meglévő zsebek megtekintésére. Két különböző típusú zseb létezik: az egyik pirossal szedett névvel rendelkezik, és ezt a zsebet nem lehet törölni. Ebben a zsebben mindenféle költés és bevétel megjelenik, míg a többi zsebbe csak akkor kerülnek bele a költések és bevételek, ha létrehozás vagy frissítés során megfelelően beállítjuk a kapcsolódó zsebet.</w:t>
       </w:r>
@@ -8221,16 +8446,16 @@
       </w:r>
     </w:p>
     <w:p>
-      <w:r>
-        <w:rPr>
-          <w:noProof/>
-        </w:rPr>
+      <w:pPr>
+        <w:keepNext/>
+      </w:pPr>
+      <w:r>
         <w:lastRenderedPageBreak/>
         <w:drawing>
-          <wp:inline distT="0" distB="0" distL="0" distR="0" wp14:anchorId="0307F182" wp14:editId="10A79458">
-            <wp:extent cx="3025140" cy="3214389"/>
+          <wp:inline distT="0" distB="0" distL="0" distR="0" wp14:anchorId="3BB3D08C" wp14:editId="1DF7C045">
+            <wp:extent cx="3815080" cy="4010679"/>
             <wp:effectExtent l="0" t="0" r="0" b="0"/>
-            <wp:docPr id="1892999099" name="Kép 1" descr="A képen szöveg, képernyőkép, szoftver, Számítógépes ikon látható&#10;&#10;Automatikusan generált leírás"/>
+            <wp:docPr id="1904183609" name="Kép 1" descr="A képen szöveg, képernyőkép, szoftver, Számítógépes ikon látható&#10;&#10;Automatikusan generált leírás"/>
             <wp:cNvGraphicFramePr>
               <a:graphicFrameLocks xmlns:a="http://schemas.openxmlformats.org/drawingml/2006/main" noChangeAspect="1"/>
             </wp:cNvGraphicFramePr>
@@ -8238,7 +8463,7 @@
               <a:graphicData uri="http://schemas.openxmlformats.org/drawingml/2006/picture">
                 <pic:pic xmlns:pic="http://schemas.openxmlformats.org/drawingml/2006/picture">
                   <pic:nvPicPr>
-                    <pic:cNvPr id="1892999099" name="Kép 1" descr="A képen szöveg, képernyőkép, szoftver, Számítógépes ikon látható&#10;&#10;Automatikusan generált leírás"/>
+                    <pic:cNvPr id="1904183609" name="Kép 1" descr="A képen szöveg, képernyőkép, szoftver, Számítógépes ikon látható&#10;&#10;Automatikusan generált leírás"/>
                     <pic:cNvPicPr/>
                   </pic:nvPicPr>
                   <pic:blipFill>
@@ -8250,7 +8475,7 @@
                   <pic:spPr>
                     <a:xfrm>
                       <a:off x="0" y="0"/>
-                      <a:ext cx="3028202" cy="3217643"/>
+                      <a:ext cx="3818180" cy="4013938"/>
                     </a:xfrm>
                     <a:prstGeom prst="rect">
                       <a:avLst/>
@@ -8264,6 +8489,22 @@
       </w:r>
     </w:p>
     <w:p>
+      <w:pPr>
+        <w:pStyle w:val="Kpalrs"/>
+      </w:pPr>
+      <w:fldSimple w:instr=" SEQ ábra \* ARABIC ">
+        <w:r>
+          <w:rPr>
+            <w:noProof/>
+          </w:rPr>
+          <w:t>20</w:t>
+        </w:r>
+      </w:fldSimple>
+      <w:r>
+        <w:t>. ábra</w:t>
+      </w:r>
+    </w:p>
+    <w:p>
       <w:r>
         <w:t xml:space="preserve">Az alkalmazásban a "Zsebek" menüpont alatt, egy adott zsebre kattintva előtűnik egy új nézet, melyet "Befizetések és kiadások" néven található. Ezen a nézeten egy görgethető elem található, ahol láthatók a különböző bevételi és kiadási tételek. Alatta elhelyezkedik egy </w:t>
       </w:r>
@@ -8312,15 +8553,19 @@
     </w:p>
     <w:p>
       <w:r>
+        <w:lastRenderedPageBreak/>
         <w:t>Miután minden adatot megadtunk, a "Mentés" gomb lenyomása után az új listaelem megjelenik zölddel, ha bevétel, és pirossal, ha kiadás. A lista elemeken három gomb található: az első segítségével törölhetjük az aktuális elemet, a kis "i" betűre kattintva pedig részletesebb információkat kaphatunk az adott tranzakcióról.</w:t>
       </w:r>
     </w:p>
     <w:p>
+      <w:pPr>
+        <w:keepNext/>
+        <w:jc w:val="center"/>
+      </w:pPr>
       <w:r>
         <w:rPr>
           <w:noProof/>
         </w:rPr>
-        <w:lastRenderedPageBreak/>
         <w:drawing>
           <wp:inline distT="0" distB="0" distL="0" distR="0" wp14:anchorId="725C5BA2" wp14:editId="25EBC57F">
             <wp:extent cx="3406140" cy="3645259"/>
@@ -8359,6 +8604,22 @@
       </w:r>
     </w:p>
     <w:p>
+      <w:pPr>
+        <w:pStyle w:val="Kpalrs"/>
+      </w:pPr>
+      <w:fldSimple w:instr=" SEQ ábra \* ARABIC ">
+        <w:r>
+          <w:rPr>
+            <w:noProof/>
+          </w:rPr>
+          <w:t>21</w:t>
+        </w:r>
+      </w:fldSimple>
+      <w:r>
+        <w:t>. ábra</w:t>
+      </w:r>
+    </w:p>
+    <w:p>
       <w:r>
         <w:t>A "Kis i" betűre kattintva előtűnik az adott tranzakció vagy listaelem részletes nézete. Ebben a görgethető nézetben átfogóan megtaláljuk a tranzakció összes tulajdonságát, beleértve azokat, amelyeket megadtunk neki, és azokat, amelyek alapján rendezhető vagy kategorizálható. A részletes nézeten láthatóak a dátum, cím, megjegyzés, típus (amely megmutatja, hogy kiadás vagy bevétel volt), az összeg, a zseb, amiben a tranzakció szerepel, a tartozás információja, és természetesen a deviza is.</w:t>
       </w:r>
@@ -8385,6 +8646,10 @@
       </w:r>
     </w:p>
     <w:p>
+      <w:pPr>
+        <w:keepNext/>
+        <w:jc w:val="center"/>
+      </w:pPr>
       <w:r>
         <w:rPr>
           <w:noProof/>
@@ -8428,20 +8693,38 @@
       </w:r>
     </w:p>
     <w:p>
+      <w:pPr>
+        <w:pStyle w:val="Kpalrs"/>
+      </w:pPr>
+      <w:fldSimple w:instr=" SEQ ábra \* ARABIC ">
+        <w:r>
+          <w:rPr>
+            <w:noProof/>
+          </w:rPr>
+          <w:t>22</w:t>
+        </w:r>
+      </w:fldSimple>
+      <w:r>
+        <w:t>. ábra</w:t>
+      </w:r>
+    </w:p>
+    <w:p>
       <w:r>
         <w:t>A részletes nézetben, a "Szerkesztés" gombra kattintva lehetőség nyílik az adott listaelem szerkesztésére. Ezen a felületen valamennyi tulajdonságát módosíthatjuk, majd a "Hozzáadás" gomb segítségével frissíthetjük az adott tranzakciót vagy listaelemet. Ezáltal könnyedén és rugalmasan kezelhetjük és aktualizálhatjuk a pénzügyi tranzakciók adatait a saját igényeink szerint.</w:t>
       </w:r>
     </w:p>
     <w:p>
-      <w:r>
-        <w:rPr>
-          <w:noProof/>
-        </w:rPr>
+      <w:pPr>
+        <w:keepNext/>
+        <w:jc w:val="center"/>
+      </w:pPr>
+      <w:r>
+        <w:lastRenderedPageBreak/>
         <w:drawing>
-          <wp:inline distT="0" distB="0" distL="0" distR="0" wp14:anchorId="5CBE59E1" wp14:editId="6774DED0">
-            <wp:extent cx="3323590" cy="3525257"/>
+          <wp:inline distT="0" distB="0" distL="0" distR="0" wp14:anchorId="41927EF4" wp14:editId="4A88ED11">
+            <wp:extent cx="3464560" cy="3654817"/>
             <wp:effectExtent l="0" t="0" r="0" b="0"/>
-            <wp:docPr id="907676027" name="Kép 1" descr="A képen szöveg, képernyőkép, szoftver, szám látható&#10;&#10;Automatikusan generált leírás"/>
+            <wp:docPr id="527692224" name="Kép 1" descr="A képen szöveg, képernyőkép, szoftver, Számítógépes ikon látható&#10;&#10;Automatikusan generált leírás"/>
             <wp:cNvGraphicFramePr>
               <a:graphicFrameLocks xmlns:a="http://schemas.openxmlformats.org/drawingml/2006/main" noChangeAspect="1"/>
             </wp:cNvGraphicFramePr>
@@ -8449,7 +8732,7 @@
               <a:graphicData uri="http://schemas.openxmlformats.org/drawingml/2006/picture">
                 <pic:pic xmlns:pic="http://schemas.openxmlformats.org/drawingml/2006/picture">
                   <pic:nvPicPr>
-                    <pic:cNvPr id="907676027" name="Kép 1" descr="A képen szöveg, képernyőkép, szoftver, szám látható&#10;&#10;Automatikusan generált leírás"/>
+                    <pic:cNvPr id="527692224" name="Kép 1" descr="A képen szöveg, képernyőkép, szoftver, Számítógépes ikon látható&#10;&#10;Automatikusan generált leírás"/>
                     <pic:cNvPicPr/>
                   </pic:nvPicPr>
                   <pic:blipFill>
@@ -8461,7 +8744,7 @@
                   <pic:spPr>
                     <a:xfrm>
                       <a:off x="0" y="0"/>
-                      <a:ext cx="3326646" cy="3528498"/>
+                      <a:ext cx="3469208" cy="3659721"/>
                     </a:xfrm>
                     <a:prstGeom prst="rect">
                       <a:avLst/>
@@ -8475,63 +8758,85 @@
       </w:r>
     </w:p>
     <w:p>
+      <w:pPr>
+        <w:pStyle w:val="Kpalrs"/>
+      </w:pPr>
+      <w:fldSimple w:instr=" SEQ ábra \* ARABIC ">
+        <w:r>
+          <w:rPr>
+            <w:noProof/>
+          </w:rPr>
+          <w:t>23</w:t>
+        </w:r>
+      </w:fldSimple>
+      <w:r>
+        <w:t>. ábra</w:t>
+      </w:r>
+    </w:p>
+    <w:p>
+      <w:r>
+        <w:t xml:space="preserve">A menüben található "Lekérdezések" gombra kattintva elénk tárul a lekérdezések oldal, ahol számos lehetőség áll rendelkezésre a bevételek és kiadások szűrésére. Először is </w:t>
+      </w:r>
+      <w:proofErr w:type="spellStart"/>
+      <w:r>
+        <w:t>date</w:t>
+      </w:r>
+      <w:proofErr w:type="spellEnd"/>
+      <w:r>
+        <w:t>-</w:t>
+      </w:r>
+      <w:proofErr w:type="spellStart"/>
+      <w:r>
+        <w:t>picker</w:t>
+      </w:r>
+      <w:proofErr w:type="spellEnd"/>
+      <w:r>
+        <w:t>-ek</w:t>
+      </w:r>
+      <w:r>
+        <w:t xml:space="preserve"> segítségével kiválaszthatjuk a szűrés kezdő és végső dátumát, így csak az ezek közötti tranzakciók jelennek meg a szűrt nézetben. Emellett lehetőségünk van beállítani egy minimum és maximum összeget is, és a szűrt nézet csak ezek közötti összegű tranzakciókat fogja megjeleníteni. Ha mindkét helyre ugyanazt az összeget adjuk meg, akkor kizárólag az adott összegű tranzakciókat fogja kiszűrni a program.</w:t>
+      </w:r>
+    </w:p>
+    <w:p>
+      <w:r>
+        <w:t>A további lehetőségek között szerepel a cím</w:t>
+      </w:r>
+      <w:r>
+        <w:t xml:space="preserve"> alapján</w:t>
+      </w:r>
+      <w:r>
+        <w:t xml:space="preserve"> keresés </w:t>
+      </w:r>
+      <w:proofErr w:type="spellStart"/>
+      <w:r>
+        <w:t>textbox</w:t>
+      </w:r>
+      <w:proofErr w:type="spellEnd"/>
+      <w:r>
+        <w:t xml:space="preserve">, ahol egy szó beírásával kiszűrhetjük azokat a tranzakciókat, amelyeknek a címében szerepel a megadott szó. Ugyanezen módon a megjegyzések </w:t>
+      </w:r>
+      <w:proofErr w:type="spellStart"/>
+      <w:r>
+        <w:t>textbox</w:t>
+      </w:r>
+      <w:proofErr w:type="spellEnd"/>
+      <w:r>
+        <w:t xml:space="preserve"> is lehetőséget nyújt arra, hogy a szóra szűrve megjelenjenek azok a tranzakciók, amelyeknek a megjegyzése tartalmazza azt a szót. Emellett ki tudjuk választani a zsebet, amelyben szeretnénk a tranzakciókat szűrni, és végső soron eldönthetjük, hogy kiadásra vagy bevételre szűrünk.</w:t>
+      </w:r>
+    </w:p>
+    <w:p>
+      <w:r>
+        <w:t xml:space="preserve">A "Tovább" gombra kattintva megjelenik a szűrt nézet, ahol minden olyan elem látható, amely megfelelt az előző oldalon beállított feltételeknek. Itt is lehetőség van a </w:t>
+      </w:r>
       <w:r>
         <w:lastRenderedPageBreak/>
-        <w:t xml:space="preserve">A menüben található "Lekérdezések" gombra kattintva elénk tárul a lekérdezések oldal, ahol számos lehetőség áll rendelkezésre a bevételek és kiadások szűrésére. Először is </w:t>
-      </w:r>
-      <w:proofErr w:type="spellStart"/>
-      <w:r>
-        <w:t>date</w:t>
-      </w:r>
-      <w:proofErr w:type="spellEnd"/>
-      <w:r>
-        <w:t>-</w:t>
-      </w:r>
-      <w:proofErr w:type="spellStart"/>
-      <w:r>
-        <w:t>picker</w:t>
-      </w:r>
-      <w:proofErr w:type="spellEnd"/>
-      <w:r>
-        <w:t>-ek</w:t>
-      </w:r>
-      <w:r>
-        <w:t xml:space="preserve"> segítségével kiválaszthatjuk a szűrés kezdő és végső dátumát, így csak az ezek közötti tranzakciók jelennek meg a szűrt nézetben. Emellett lehetőségünk van beállítani egy minimum és maximum összeget is, és a szűrt nézet csak ezek közötti összegű tranzakciókat fogja megjeleníteni. Ha mindkét helyre ugyanazt az összeget adjuk meg, akkor kizárólag az adott összegű tranzakciókat fogja kiszűrni a program.</w:t>
-      </w:r>
-    </w:p>
-    <w:p>
-      <w:r>
-        <w:t>A további lehetőségek között szerepel a cím</w:t>
-      </w:r>
-      <w:r>
-        <w:t xml:space="preserve"> alapján</w:t>
-      </w:r>
-      <w:r>
-        <w:t xml:space="preserve"> keresés </w:t>
-      </w:r>
-      <w:proofErr w:type="spellStart"/>
-      <w:r>
-        <w:t>textbox</w:t>
-      </w:r>
-      <w:proofErr w:type="spellEnd"/>
-      <w:r>
-        <w:t xml:space="preserve">, ahol egy szó beírásával kiszűrhetjük azokat a tranzakciókat, amelyeknek a címében szerepel a megadott szó. Ugyanezen módon a megjegyzések </w:t>
-      </w:r>
-      <w:proofErr w:type="spellStart"/>
-      <w:r>
-        <w:t>textbox</w:t>
-      </w:r>
-      <w:proofErr w:type="spellEnd"/>
-      <w:r>
-        <w:t xml:space="preserve"> is lehetőséget nyújt arra, hogy a szóra szűrve megjelenjenek azok a tranzakciók, amelyeknek a megjegyzése tartalmazza azt a szót. Emellett ki tudjuk választani a zsebet, amelyben szeretnénk a tranzakciókat szűrni, és végső soron eldönthetjük, hogy kiadásra vagy bevételre szűrünk.</w:t>
-      </w:r>
-    </w:p>
-    <w:p>
-      <w:r>
-        <w:t>A "Tovább" gombra kattintva megjelenik a szűrt nézet, ahol minden olyan elem látható, amely megfelelt az előző oldalon beállított feltételeknek. Itt is lehetőség van a menügomb segítségével visszatérni a főmenübe, biztosítva ezzel a felhasználó számára a navigáció egyszerűségét.</w:t>
-      </w:r>
-    </w:p>
-    <w:p>
+        <w:t>menügomb segítségével visszatérni a főmenübe, biztosítva ezzel a felhasználó számára a navigáció egyszerűségét.</w:t>
+      </w:r>
+    </w:p>
+    <w:p>
+      <w:pPr>
+        <w:keepNext/>
+      </w:pPr>
       <w:r>
         <w:rPr>
           <w:noProof/>
@@ -8575,6 +8880,22 @@
     </w:p>
     <w:p>
       <w:pPr>
+        <w:pStyle w:val="Kpalrs"/>
+      </w:pPr>
+      <w:fldSimple w:instr=" SEQ ábra \* ARABIC ">
+        <w:r>
+          <w:rPr>
+            <w:noProof/>
+          </w:rPr>
+          <w:t>24</w:t>
+        </w:r>
+      </w:fldSimple>
+      <w:r>
+        <w:t>. ábra</w:t>
+      </w:r>
+    </w:p>
+    <w:p>
+      <w:pPr>
         <w:pStyle w:val="Cmsor1"/>
       </w:pPr>
       <w:r>
@@ -8590,14 +8911,7 @@
         <w:t>Értékelés</w:t>
       </w:r>
     </w:p>
-    <w:p>
-      <w:pPr>
-        <w:pStyle w:val="Cmsor2"/>
-      </w:pPr>
-      <w:r>
-        <w:t>Továbbfejlesztési lehetőségek</w:t>
-      </w:r>
-    </w:p>
+    <w:p/>
     <w:p>
       <w:pPr>
         <w:pStyle w:val="Cmsor1"/>
@@ -12654,7 +12968,7 @@
     <w:next w:val="Norml"/>
     <w:autoRedefine/>
     <w:qFormat/>
-    <w:rsid w:val="005119C6"/>
+    <w:rsid w:val="008A12B5"/>
     <w:pPr>
       <w:spacing w:before="120" w:after="240"/>
       <w:ind w:firstLine="0"/>

--- a/SzakdogaIras/KeveSzakdoga.docx
+++ b/SzakdogaIras/KeveSzakdoga.docx
@@ -1553,46 +1553,6 @@
       </w:r>
     </w:p>
     <w:p>
-      <w:r>
-        <w:t xml:space="preserve">A </w:t>
-      </w:r>
-      <w:r>
-        <w:t>szakdolgozatom</w:t>
-      </w:r>
-      <w:r>
-        <w:t xml:space="preserve"> struktúrájában részletesen ismertetem a feladat kiindulópontját, a probléma és kihívások részletes meghatározását. Ezután bemutatom az alkalmazás tervezési és fejlesztési folyamatát, számos kisebb célt kitűzve a feladat részletes feldolgozásához. A dokumentáció során kitérek az alkalmazás </w:t>
-      </w:r>
-      <w:r>
-        <w:t>tesztelésére is</w:t>
-      </w:r>
-    </w:p>
-    <w:p>
-      <w:r>
-        <w:t>A</w:t>
-      </w:r>
-      <w:r>
-        <w:t xml:space="preserve"> szakdolgozatomban </w:t>
-      </w:r>
-      <w:r>
-        <w:t>felvázolom a dolgozat struktúráját, elindulva a problémafelismeréstől és az ismerkedési folyamattól, átvezetve a tervezés és fejlesztés részletein, majd elérve az alkalmazás tesztelésének módszerét</w:t>
-      </w:r>
-      <w:r>
-        <w:t>.</w:t>
-      </w:r>
-      <w:r>
-        <w:t xml:space="preserve"> Ezen keresztül a </w:t>
-      </w:r>
-      <w:r>
-        <w:t>szakdolgozat</w:t>
-      </w:r>
-      <w:r>
-        <w:t>om</w:t>
-      </w:r>
-      <w:r>
-        <w:t xml:space="preserve"> a pénzügyi tervezés és alkalmazásfejlesztés területén szerzett tudásom kiterjedt bemutatását tűzi ki célul.</w:t>
-      </w:r>
-    </w:p>
-    <w:p>
       <w:pPr>
         <w:pStyle w:val="Fejezetcimszmozsnlkl"/>
       </w:pPr>
@@ -2453,624 +2413,6 @@
       </w:r>
     </w:p>
     <w:p>
-      <w:r>
-        <w:t xml:space="preserve">In </w:t>
-      </w:r>
-      <w:proofErr w:type="spellStart"/>
-      <w:r>
-        <w:t>the</w:t>
-      </w:r>
-      <w:proofErr w:type="spellEnd"/>
-      <w:r>
-        <w:t xml:space="preserve"> </w:t>
-      </w:r>
-      <w:proofErr w:type="spellStart"/>
-      <w:r>
-        <w:t>structure</w:t>
-      </w:r>
-      <w:proofErr w:type="spellEnd"/>
-      <w:r>
-        <w:t xml:space="preserve"> of </w:t>
-      </w:r>
-      <w:proofErr w:type="spellStart"/>
-      <w:r>
-        <w:t>my</w:t>
-      </w:r>
-      <w:proofErr w:type="spellEnd"/>
-      <w:r>
-        <w:t xml:space="preserve"> </w:t>
-      </w:r>
-      <w:proofErr w:type="spellStart"/>
-      <w:r>
-        <w:t>thesis</w:t>
-      </w:r>
-      <w:proofErr w:type="spellEnd"/>
-      <w:r>
-        <w:t xml:space="preserve">, I </w:t>
-      </w:r>
-      <w:proofErr w:type="spellStart"/>
-      <w:r>
-        <w:t>detail</w:t>
-      </w:r>
-      <w:proofErr w:type="spellEnd"/>
-      <w:r>
-        <w:t xml:space="preserve"> </w:t>
-      </w:r>
-      <w:proofErr w:type="spellStart"/>
-      <w:r>
-        <w:t>the</w:t>
-      </w:r>
-      <w:proofErr w:type="spellEnd"/>
-      <w:r>
-        <w:t xml:space="preserve"> starting </w:t>
-      </w:r>
-      <w:proofErr w:type="spellStart"/>
-      <w:r>
-        <w:t>point</w:t>
-      </w:r>
-      <w:proofErr w:type="spellEnd"/>
-      <w:r>
-        <w:t xml:space="preserve"> of </w:t>
-      </w:r>
-      <w:proofErr w:type="spellStart"/>
-      <w:r>
-        <w:t>the</w:t>
-      </w:r>
-      <w:proofErr w:type="spellEnd"/>
-      <w:r>
-        <w:t xml:space="preserve"> </w:t>
-      </w:r>
-      <w:proofErr w:type="spellStart"/>
-      <w:r>
-        <w:t>task</w:t>
-      </w:r>
-      <w:proofErr w:type="spellEnd"/>
-      <w:r>
-        <w:t xml:space="preserve">, </w:t>
-      </w:r>
-      <w:proofErr w:type="spellStart"/>
-      <w:r>
-        <w:t>define</w:t>
-      </w:r>
-      <w:proofErr w:type="spellEnd"/>
-      <w:r>
-        <w:t xml:space="preserve"> </w:t>
-      </w:r>
-      <w:proofErr w:type="spellStart"/>
-      <w:r>
-        <w:t>the</w:t>
-      </w:r>
-      <w:proofErr w:type="spellEnd"/>
-      <w:r>
-        <w:t xml:space="preserve"> </w:t>
-      </w:r>
-      <w:proofErr w:type="spellStart"/>
-      <w:r>
-        <w:t>problem</w:t>
-      </w:r>
-      <w:proofErr w:type="spellEnd"/>
-      <w:r>
-        <w:t xml:space="preserve"> and </w:t>
-      </w:r>
-      <w:proofErr w:type="spellStart"/>
-      <w:r>
-        <w:t>challenges</w:t>
-      </w:r>
-      <w:proofErr w:type="spellEnd"/>
-      <w:r>
-        <w:t xml:space="preserve">. </w:t>
-      </w:r>
-      <w:proofErr w:type="spellStart"/>
-      <w:r>
-        <w:t>Then</w:t>
-      </w:r>
-      <w:proofErr w:type="spellEnd"/>
-      <w:r>
-        <w:t xml:space="preserve">, I </w:t>
-      </w:r>
-      <w:proofErr w:type="spellStart"/>
-      <w:r>
-        <w:t>present</w:t>
-      </w:r>
-      <w:proofErr w:type="spellEnd"/>
-      <w:r>
-        <w:t xml:space="preserve"> </w:t>
-      </w:r>
-      <w:proofErr w:type="spellStart"/>
-      <w:r>
-        <w:t>the</w:t>
-      </w:r>
-      <w:proofErr w:type="spellEnd"/>
-      <w:r>
-        <w:t xml:space="preserve"> design and </w:t>
-      </w:r>
-      <w:proofErr w:type="spellStart"/>
-      <w:r>
-        <w:t>development</w:t>
-      </w:r>
-      <w:proofErr w:type="spellEnd"/>
-      <w:r>
-        <w:t xml:space="preserve"> </w:t>
-      </w:r>
-      <w:proofErr w:type="spellStart"/>
-      <w:r>
-        <w:t>process</w:t>
-      </w:r>
-      <w:proofErr w:type="spellEnd"/>
-      <w:r>
-        <w:t xml:space="preserve"> of </w:t>
-      </w:r>
-      <w:proofErr w:type="spellStart"/>
-      <w:r>
-        <w:t>the</w:t>
-      </w:r>
-      <w:proofErr w:type="spellEnd"/>
-      <w:r>
-        <w:t xml:space="preserve"> </w:t>
-      </w:r>
-      <w:proofErr w:type="spellStart"/>
-      <w:r>
-        <w:t>application</w:t>
-      </w:r>
-      <w:proofErr w:type="spellEnd"/>
-      <w:r>
-        <w:t xml:space="preserve">, </w:t>
-      </w:r>
-      <w:proofErr w:type="spellStart"/>
-      <w:r>
-        <w:t>setting</w:t>
-      </w:r>
-      <w:proofErr w:type="spellEnd"/>
-      <w:r>
-        <w:t xml:space="preserve"> </w:t>
-      </w:r>
-      <w:proofErr w:type="spellStart"/>
-      <w:r>
-        <w:t>numerous</w:t>
-      </w:r>
-      <w:proofErr w:type="spellEnd"/>
-      <w:r>
-        <w:t xml:space="preserve"> </w:t>
-      </w:r>
-      <w:proofErr w:type="spellStart"/>
-      <w:r>
-        <w:t>smaller</w:t>
-      </w:r>
-      <w:proofErr w:type="spellEnd"/>
-      <w:r>
-        <w:t xml:space="preserve"> </w:t>
-      </w:r>
-      <w:proofErr w:type="spellStart"/>
-      <w:r>
-        <w:t>goals</w:t>
-      </w:r>
-      <w:proofErr w:type="spellEnd"/>
-      <w:r>
-        <w:t xml:space="preserve"> </w:t>
-      </w:r>
-      <w:proofErr w:type="spellStart"/>
-      <w:r>
-        <w:t>for</w:t>
-      </w:r>
-      <w:proofErr w:type="spellEnd"/>
-      <w:r>
-        <w:t xml:space="preserve"> </w:t>
-      </w:r>
-      <w:proofErr w:type="spellStart"/>
-      <w:r>
-        <w:t>the</w:t>
-      </w:r>
-      <w:proofErr w:type="spellEnd"/>
-      <w:r>
-        <w:t xml:space="preserve"> </w:t>
-      </w:r>
-      <w:proofErr w:type="spellStart"/>
-      <w:r>
-        <w:t>detailed</w:t>
-      </w:r>
-      <w:proofErr w:type="spellEnd"/>
-      <w:r>
-        <w:t xml:space="preserve"> </w:t>
-      </w:r>
-      <w:proofErr w:type="spellStart"/>
-      <w:r>
-        <w:t>processing</w:t>
-      </w:r>
-      <w:proofErr w:type="spellEnd"/>
-      <w:r>
-        <w:t xml:space="preserve"> of </w:t>
-      </w:r>
-      <w:proofErr w:type="spellStart"/>
-      <w:r>
-        <w:t>the</w:t>
-      </w:r>
-      <w:proofErr w:type="spellEnd"/>
-      <w:r>
-        <w:t xml:space="preserve"> </w:t>
-      </w:r>
-      <w:proofErr w:type="spellStart"/>
-      <w:r>
-        <w:t>task</w:t>
-      </w:r>
-      <w:proofErr w:type="spellEnd"/>
-      <w:r>
-        <w:t xml:space="preserve">. During </w:t>
-      </w:r>
-      <w:proofErr w:type="spellStart"/>
-      <w:r>
-        <w:t>the</w:t>
-      </w:r>
-      <w:proofErr w:type="spellEnd"/>
-      <w:r>
-        <w:t xml:space="preserve"> </w:t>
-      </w:r>
-      <w:proofErr w:type="spellStart"/>
-      <w:r>
-        <w:t>documentation</w:t>
-      </w:r>
-      <w:proofErr w:type="spellEnd"/>
-      <w:r>
-        <w:t xml:space="preserve">, I </w:t>
-      </w:r>
-      <w:proofErr w:type="spellStart"/>
-      <w:r>
-        <w:t>also</w:t>
-      </w:r>
-      <w:proofErr w:type="spellEnd"/>
-      <w:r>
-        <w:t xml:space="preserve"> </w:t>
-      </w:r>
-      <w:proofErr w:type="spellStart"/>
-      <w:r>
-        <w:t>focus</w:t>
-      </w:r>
-      <w:proofErr w:type="spellEnd"/>
-      <w:r>
-        <w:t xml:space="preserve"> </w:t>
-      </w:r>
-      <w:proofErr w:type="spellStart"/>
-      <w:r>
-        <w:t>on</w:t>
-      </w:r>
-      <w:proofErr w:type="spellEnd"/>
-      <w:r>
-        <w:t xml:space="preserve"> testing </w:t>
-      </w:r>
-      <w:proofErr w:type="spellStart"/>
-      <w:r>
-        <w:t>the</w:t>
-      </w:r>
-      <w:proofErr w:type="spellEnd"/>
-      <w:r>
-        <w:t xml:space="preserve"> </w:t>
-      </w:r>
-      <w:proofErr w:type="spellStart"/>
-      <w:r>
-        <w:t>application</w:t>
-      </w:r>
-      <w:proofErr w:type="spellEnd"/>
-      <w:r>
-        <w:t>.</w:t>
-      </w:r>
-    </w:p>
-    <w:p>
-      <w:r>
-        <w:t xml:space="preserve">In </w:t>
-      </w:r>
-      <w:proofErr w:type="spellStart"/>
-      <w:r>
-        <w:t>my</w:t>
-      </w:r>
-      <w:proofErr w:type="spellEnd"/>
-      <w:r>
-        <w:t xml:space="preserve"> </w:t>
-      </w:r>
-      <w:proofErr w:type="spellStart"/>
-      <w:r>
-        <w:t>thesis</w:t>
-      </w:r>
-      <w:proofErr w:type="spellEnd"/>
-      <w:r>
-        <w:t xml:space="preserve">, I outline </w:t>
-      </w:r>
-      <w:proofErr w:type="spellStart"/>
-      <w:r>
-        <w:t>the</w:t>
-      </w:r>
-      <w:proofErr w:type="spellEnd"/>
-      <w:r>
-        <w:t xml:space="preserve"> </w:t>
-      </w:r>
-      <w:proofErr w:type="spellStart"/>
-      <w:r>
-        <w:t>structure</w:t>
-      </w:r>
-      <w:proofErr w:type="spellEnd"/>
-      <w:r>
-        <w:t xml:space="preserve"> of </w:t>
-      </w:r>
-      <w:proofErr w:type="spellStart"/>
-      <w:r>
-        <w:t>the</w:t>
-      </w:r>
-      <w:proofErr w:type="spellEnd"/>
-      <w:r>
-        <w:t xml:space="preserve"> </w:t>
-      </w:r>
-      <w:proofErr w:type="spellStart"/>
-      <w:r>
-        <w:t>thesis</w:t>
-      </w:r>
-      <w:proofErr w:type="spellEnd"/>
-      <w:r>
-        <w:t xml:space="preserve">, starting </w:t>
-      </w:r>
-      <w:proofErr w:type="spellStart"/>
-      <w:r>
-        <w:t>from</w:t>
-      </w:r>
-      <w:proofErr w:type="spellEnd"/>
-      <w:r>
-        <w:t xml:space="preserve"> </w:t>
-      </w:r>
-      <w:proofErr w:type="spellStart"/>
-      <w:r>
-        <w:t>problem</w:t>
-      </w:r>
-      <w:proofErr w:type="spellEnd"/>
-      <w:r>
-        <w:t xml:space="preserve"> </w:t>
-      </w:r>
-      <w:proofErr w:type="spellStart"/>
-      <w:r>
-        <w:t>recognition</w:t>
-      </w:r>
-      <w:proofErr w:type="spellEnd"/>
-      <w:r>
-        <w:t xml:space="preserve"> and </w:t>
-      </w:r>
-      <w:proofErr w:type="spellStart"/>
-      <w:r>
-        <w:t>the</w:t>
-      </w:r>
-      <w:proofErr w:type="spellEnd"/>
-      <w:r>
-        <w:t xml:space="preserve"> </w:t>
-      </w:r>
-      <w:proofErr w:type="spellStart"/>
-      <w:r>
-        <w:t>process</w:t>
-      </w:r>
-      <w:proofErr w:type="spellEnd"/>
-      <w:r>
-        <w:t xml:space="preserve"> of </w:t>
-      </w:r>
-      <w:proofErr w:type="spellStart"/>
-      <w:r>
-        <w:t>getting</w:t>
-      </w:r>
-      <w:proofErr w:type="spellEnd"/>
-      <w:r>
-        <w:t xml:space="preserve"> </w:t>
-      </w:r>
-      <w:proofErr w:type="spellStart"/>
-      <w:r>
-        <w:t>acquainted</w:t>
-      </w:r>
-      <w:proofErr w:type="spellEnd"/>
-      <w:r>
-        <w:t xml:space="preserve">, </w:t>
-      </w:r>
-      <w:proofErr w:type="spellStart"/>
-      <w:r>
-        <w:t>moving</w:t>
-      </w:r>
-      <w:proofErr w:type="spellEnd"/>
-      <w:r>
-        <w:t xml:space="preserve"> </w:t>
-      </w:r>
-      <w:proofErr w:type="spellStart"/>
-      <w:r>
-        <w:t>through</w:t>
-      </w:r>
-      <w:proofErr w:type="spellEnd"/>
-      <w:r>
-        <w:t xml:space="preserve"> </w:t>
-      </w:r>
-      <w:proofErr w:type="spellStart"/>
-      <w:r>
-        <w:t>the</w:t>
-      </w:r>
-      <w:proofErr w:type="spellEnd"/>
-      <w:r>
-        <w:t xml:space="preserve"> </w:t>
-      </w:r>
-      <w:proofErr w:type="spellStart"/>
-      <w:r>
-        <w:t>details</w:t>
-      </w:r>
-      <w:proofErr w:type="spellEnd"/>
-      <w:r>
-        <w:t xml:space="preserve"> of design and </w:t>
-      </w:r>
-      <w:proofErr w:type="spellStart"/>
-      <w:r>
-        <w:t>development</w:t>
-      </w:r>
-      <w:proofErr w:type="spellEnd"/>
-      <w:r>
-        <w:t xml:space="preserve">, and </w:t>
-      </w:r>
-      <w:proofErr w:type="spellStart"/>
-      <w:r>
-        <w:t>reaching</w:t>
-      </w:r>
-      <w:proofErr w:type="spellEnd"/>
-      <w:r>
-        <w:t xml:space="preserve"> </w:t>
-      </w:r>
-      <w:proofErr w:type="spellStart"/>
-      <w:r>
-        <w:t>the</w:t>
-      </w:r>
-      <w:proofErr w:type="spellEnd"/>
-      <w:r>
-        <w:t xml:space="preserve"> </w:t>
-      </w:r>
-      <w:proofErr w:type="spellStart"/>
-      <w:r>
-        <w:t>method</w:t>
-      </w:r>
-      <w:proofErr w:type="spellEnd"/>
-      <w:r>
-        <w:t xml:space="preserve"> of testing </w:t>
-      </w:r>
-      <w:proofErr w:type="spellStart"/>
-      <w:r>
-        <w:t>the</w:t>
-      </w:r>
-      <w:proofErr w:type="spellEnd"/>
-      <w:r>
-        <w:t xml:space="preserve"> </w:t>
-      </w:r>
-      <w:proofErr w:type="spellStart"/>
-      <w:r>
-        <w:t>application</w:t>
-      </w:r>
-      <w:proofErr w:type="spellEnd"/>
-      <w:r>
-        <w:t xml:space="preserve">. </w:t>
-      </w:r>
-      <w:proofErr w:type="spellStart"/>
-      <w:r>
-        <w:t>Through</w:t>
-      </w:r>
-      <w:proofErr w:type="spellEnd"/>
-      <w:r>
-        <w:t xml:space="preserve"> </w:t>
-      </w:r>
-      <w:proofErr w:type="spellStart"/>
-      <w:r>
-        <w:t>this</w:t>
-      </w:r>
-      <w:proofErr w:type="spellEnd"/>
-      <w:r>
-        <w:t xml:space="preserve">, </w:t>
-      </w:r>
-      <w:proofErr w:type="spellStart"/>
-      <w:r>
-        <w:t>the</w:t>
-      </w:r>
-      <w:proofErr w:type="spellEnd"/>
-      <w:r>
-        <w:t xml:space="preserve"> </w:t>
-      </w:r>
-      <w:proofErr w:type="spellStart"/>
-      <w:r>
-        <w:t>thesis</w:t>
-      </w:r>
-      <w:proofErr w:type="spellEnd"/>
-      <w:r>
-        <w:t xml:space="preserve"> </w:t>
-      </w:r>
-      <w:proofErr w:type="spellStart"/>
-      <w:r>
-        <w:t>aims</w:t>
-      </w:r>
-      <w:proofErr w:type="spellEnd"/>
-      <w:r>
-        <w:t xml:space="preserve"> </w:t>
-      </w:r>
-      <w:proofErr w:type="spellStart"/>
-      <w:r>
-        <w:t>to</w:t>
-      </w:r>
-      <w:proofErr w:type="spellEnd"/>
-      <w:r>
-        <w:t xml:space="preserve"> </w:t>
-      </w:r>
-      <w:proofErr w:type="spellStart"/>
-      <w:r>
-        <w:t>extensively</w:t>
-      </w:r>
-      <w:proofErr w:type="spellEnd"/>
-      <w:r>
-        <w:t xml:space="preserve"> </w:t>
-      </w:r>
-      <w:proofErr w:type="spellStart"/>
-      <w:r>
-        <w:t>present</w:t>
-      </w:r>
-      <w:proofErr w:type="spellEnd"/>
-      <w:r>
-        <w:t xml:space="preserve"> </w:t>
-      </w:r>
-      <w:proofErr w:type="spellStart"/>
-      <w:r>
-        <w:t>my</w:t>
-      </w:r>
-      <w:proofErr w:type="spellEnd"/>
-      <w:r>
-        <w:t xml:space="preserve"> </w:t>
-      </w:r>
-      <w:proofErr w:type="spellStart"/>
-      <w:r>
-        <w:t>knowledge</w:t>
-      </w:r>
-      <w:proofErr w:type="spellEnd"/>
-      <w:r>
-        <w:t xml:space="preserve"> in </w:t>
-      </w:r>
-      <w:proofErr w:type="spellStart"/>
-      <w:r>
-        <w:t>the</w:t>
-      </w:r>
-      <w:proofErr w:type="spellEnd"/>
-      <w:r>
-        <w:t xml:space="preserve"> </w:t>
-      </w:r>
-      <w:proofErr w:type="spellStart"/>
-      <w:r>
-        <w:t>field</w:t>
-      </w:r>
-      <w:proofErr w:type="spellEnd"/>
-      <w:r>
-        <w:t xml:space="preserve"> of </w:t>
-      </w:r>
-      <w:proofErr w:type="spellStart"/>
-      <w:r>
-        <w:t>financial</w:t>
-      </w:r>
-      <w:proofErr w:type="spellEnd"/>
-      <w:r>
-        <w:t xml:space="preserve"> </w:t>
-      </w:r>
-      <w:proofErr w:type="spellStart"/>
-      <w:r>
-        <w:t>planning</w:t>
-      </w:r>
-      <w:proofErr w:type="spellEnd"/>
-      <w:r>
-        <w:t xml:space="preserve"> and </w:t>
-      </w:r>
-      <w:proofErr w:type="spellStart"/>
-      <w:r>
-        <w:t>application</w:t>
-      </w:r>
-      <w:proofErr w:type="spellEnd"/>
-      <w:r>
-        <w:t xml:space="preserve"> </w:t>
-      </w:r>
-      <w:proofErr w:type="spellStart"/>
-      <w:r>
-        <w:t>development</w:t>
-      </w:r>
-      <w:proofErr w:type="spellEnd"/>
-      <w:r>
-        <w:t>.</w:t>
-      </w:r>
-    </w:p>
-    <w:p>
       <w:pPr>
         <w:pStyle w:val="Cmsor1"/>
       </w:pPr>
@@ -3178,7 +2520,69 @@
         <w:t>A dolgozat felépítése</w:t>
       </w:r>
     </w:p>
-    <w:p/>
+    <w:p>
+      <w:r>
+        <w:t>Szakdolgozatom kezdetén részletesen kifejtem a motivációm hátterét, amely az alkalmazás elkészítésének hajtóerejeként szolgált. Bemutatom, miért esett választásom éppen erre a témára, és milyen problémákat igyekszem megoldani az alkalmazás fejlesztésével.</w:t>
+      </w:r>
+    </w:p>
+    <w:p>
+      <w:r>
+        <w:t>Ezt követően áttekintem a felhasznált technológiákat és azok választásának indokait. Röviden ismertetem, miért esett választásom konkrét eszközökre, és hogyan járultak hozzá a projekt sikeréhez.</w:t>
+      </w:r>
+    </w:p>
+    <w:p>
+      <w:r>
+        <w:t xml:space="preserve">A tervezési fejezet részeként bemutatom az előzményeket és az ötlet kialakulását, majd részletesen specifikálom az alkalmazás főbb funkcióit. </w:t>
+      </w:r>
+      <w:proofErr w:type="gramStart"/>
+      <w:r>
+        <w:t>A</w:t>
+      </w:r>
+      <w:proofErr w:type="gramEnd"/>
+      <w:r>
+        <w:t xml:space="preserve"> </w:t>
+      </w:r>
+      <w:proofErr w:type="spellStart"/>
+      <w:r>
+        <w:t>use</w:t>
+      </w:r>
+      <w:proofErr w:type="spellEnd"/>
+      <w:r>
+        <w:t xml:space="preserve"> </w:t>
+      </w:r>
+      <w:proofErr w:type="spellStart"/>
+      <w:r>
+        <w:t>case</w:t>
+      </w:r>
+      <w:proofErr w:type="spellEnd"/>
+      <w:r>
+        <w:t xml:space="preserve"> diagram segítségével szemléltetem a felhasználók lehetséges interakcióit, továbbá elemzem az alkalmazás architektúráját, kiemelve azokat a területeket, amelyeken további fejlesztési lehetőségek rejlenek.</w:t>
+      </w:r>
+    </w:p>
+    <w:p>
+      <w:r>
+        <w:t>A Feladat Megoldása részben részletesen leírom a program logikai felépítését, az adatbáziskezelést, és bemutatom a tesztelés folyamatát. Mindezen lépéseket vizuális elemekkel is alátámasztom a könnyebb megértés érdekében.</w:t>
+      </w:r>
+    </w:p>
+    <w:p>
+      <w:r>
+        <w:t>A Program Használata fejezetben ismertetem, hogyan lehet hatékonyan használni az elkészült alkalmazást, bemutatva az interfészt és kiemelve az alkalmazás főbb funkcióit.</w:t>
+      </w:r>
+    </w:p>
+    <w:p>
+      <w:r>
+        <w:t xml:space="preserve">Az Értékelés cím alatt személyes értékelést adok saját munkámról. Elemzem, milyen tanulságokat vontam le a projekt során, milyen tapasztalatokat szereztem, és miben fejlődtem. E rész számottevő információkat tartalmaz </w:t>
+      </w:r>
+      <w:r>
+        <w:t>a fejlődésemről.</w:t>
+      </w:r>
+    </w:p>
+    <w:p>
+      <w:r>
+        <w:lastRenderedPageBreak/>
+        <w:t>Végül, a Köszönetnyilvánításban hálás köszönetet fejezek ki mindazoknak, akik segítettek és támogattak a szakdolgozat elkészítésében. Az Irodalomjegyzékben felsorolom a dolgozat elkészítéséhez felhasznált irodalmi és forrásmunkákat.</w:t>
+      </w:r>
+    </w:p>
     <w:p>
       <w:pPr>
         <w:pStyle w:val="Cmsor1"/>
@@ -4118,8 +3522,7 @@
     </w:p>
     <w:p>
       <w:pPr>
-        <w:keepNext/>
-        <w:ind w:firstLine="0"/>
+        <w:pStyle w:val="Kp"/>
       </w:pPr>
       <w:r>
         <w:rPr>
@@ -4771,13 +4174,12 @@
     </w:p>
     <w:p>
       <w:pPr>
-        <w:keepNext/>
+        <w:pStyle w:val="Kp"/>
       </w:pPr>
       <w:r>
         <w:rPr>
           <w:noProof/>
         </w:rPr>
-        <w:lastRenderedPageBreak/>
         <w:drawing>
           <wp:inline distT="0" distB="0" distL="0" distR="0" wp14:anchorId="443773CE" wp14:editId="094683B0">
             <wp:extent cx="4331072" cy="4150995"/>
@@ -4877,6 +4279,7 @@
           <w:b/>
           <w:bCs/>
         </w:rPr>
+        <w:lastRenderedPageBreak/>
         <w:t>View</w:t>
       </w:r>
       <w:proofErr w:type="spellEnd"/>
@@ -5076,7 +4479,6 @@
     </w:p>
     <w:p>
       <w:r>
-        <w:lastRenderedPageBreak/>
         <w:t xml:space="preserve">A </w:t>
       </w:r>
       <w:proofErr w:type="spellStart"/>
@@ -5352,6 +4754,7 @@
     </w:p>
     <w:p>
       <w:r>
+        <w:lastRenderedPageBreak/>
         <w:t>Az alkalmazás funkcionalitásának további javítás</w:t>
       </w:r>
       <w:r>
@@ -5431,11 +4834,7 @@
       </w:r>
       <w:proofErr w:type="spellEnd"/>
       <w:r>
-        <w:t xml:space="preserve"> alkalmazásból letölthető tranzakciók importálását az alkalmazásba. Ezzel a </w:t>
-      </w:r>
-      <w:r>
-        <w:lastRenderedPageBreak/>
-        <w:t xml:space="preserve">felhasználók könnyen áttekinthetnék és kezelhetnék </w:t>
+        <w:t xml:space="preserve"> alkalmazásból letölthető tranzakciók importálását az alkalmazásba. Ezzel a felhasználók könnyen áttekinthetnék és kezelhetnék </w:t>
       </w:r>
       <w:proofErr w:type="spellStart"/>
       <w:r>
@@ -5804,8 +5203,7 @@
     </w:p>
     <w:p>
       <w:pPr>
-        <w:keepNext/>
-        <w:ind w:firstLine="0"/>
+        <w:pStyle w:val="Kp"/>
       </w:pPr>
       <w:r>
         <w:drawing>
@@ -5905,9 +5303,7 @@
     </w:p>
     <w:p>
       <w:pPr>
-        <w:keepNext/>
-        <w:ind w:firstLine="0"/>
-        <w:jc w:val="center"/>
+        <w:pStyle w:val="Kp"/>
       </w:pPr>
       <w:r>
         <w:rPr>
@@ -6032,34 +5428,31 @@
         <w:ind w:firstLine="0"/>
       </w:pPr>
       <w:r>
-        <w:t xml:space="preserve">Amennyiben a negatív szám abszolút értéke nagyobb, akkor ehhez a negatív számhoz adjuk hozzá a legnagyobb pozitív számot, amely szintén egy tartozást reprezentál. </w:t>
-      </w:r>
+        <w:t xml:space="preserve">Amennyiben a negatív szám abszolút értéke nagyobb, akkor ehhez a negatív számhoz adjuk hozzá a legnagyobb pozitív számot, amely szintén egy tartozást reprezentál. Ebben az esetben is létrejön egy új </w:t>
+      </w:r>
+      <w:proofErr w:type="spellStart"/>
+      <w:r>
+        <w:t>debtDataModel</w:t>
+      </w:r>
+      <w:proofErr w:type="spellEnd"/>
+      <w:r>
+        <w:t xml:space="preserve">, amit a </w:t>
+      </w:r>
+      <w:proofErr w:type="spellStart"/>
+      <w:r>
+        <w:t>resultDebts</w:t>
+      </w:r>
+      <w:proofErr w:type="spellEnd"/>
+      <w:r>
+        <w:t xml:space="preserve"> listába helyezünk.</w:t>
+      </w:r>
+    </w:p>
+    <w:p>
+      <w:pPr>
+        <w:ind w:firstLine="0"/>
+      </w:pPr>
       <w:r>
         <w:lastRenderedPageBreak/>
-        <w:t xml:space="preserve">Ebben az esetben is létrejön egy új </w:t>
-      </w:r>
-      <w:proofErr w:type="spellStart"/>
-      <w:r>
-        <w:t>debtDataModel</w:t>
-      </w:r>
-      <w:proofErr w:type="spellEnd"/>
-      <w:r>
-        <w:t xml:space="preserve">, amit a </w:t>
-      </w:r>
-      <w:proofErr w:type="spellStart"/>
-      <w:r>
-        <w:t>resultDebts</w:t>
-      </w:r>
-      <w:proofErr w:type="spellEnd"/>
-      <w:r>
-        <w:t xml:space="preserve"> listába helyezünk.</w:t>
-      </w:r>
-    </w:p>
-    <w:p>
-      <w:pPr>
-        <w:ind w:firstLine="0"/>
-      </w:pPr>
-      <w:r>
         <w:t>Minden ilyen ciklus végén legalább egy személy száma a map-ban nullára lesz</w:t>
       </w:r>
       <w:r>
@@ -6083,8 +5476,7 @@
     </w:p>
     <w:p>
       <w:pPr>
-        <w:keepNext/>
-        <w:ind w:firstLine="0"/>
+        <w:pStyle w:val="Kp"/>
       </w:pPr>
       <w:r>
         <w:drawing>
@@ -6156,11 +5548,9 @@
     </w:p>
     <w:p>
       <w:pPr>
-        <w:keepNext/>
-        <w:ind w:firstLine="0"/>
-      </w:pPr>
-      <w:r>
-        <w:lastRenderedPageBreak/>
+        <w:pStyle w:val="Kp"/>
+      </w:pPr>
+      <w:r>
         <w:drawing>
           <wp:inline distT="0" distB="0" distL="0" distR="0" wp14:anchorId="4824B425" wp14:editId="45F12A06">
             <wp:extent cx="5400040" cy="3775075"/>
@@ -6248,8 +5638,7 @@
     </w:p>
     <w:p>
       <w:pPr>
-        <w:keepNext/>
-        <w:ind w:firstLine="0"/>
+        <w:pStyle w:val="Kp"/>
       </w:pPr>
       <w:r>
         <w:rPr>
@@ -6323,62 +5712,65 @@
     </w:p>
     <w:p>
       <w:r>
+        <w:t xml:space="preserve">A fenti diagramon </w:t>
+      </w:r>
+      <w:r>
+        <w:t xml:space="preserve">(7. ábrán) </w:t>
+      </w:r>
+      <w:r>
+        <w:t xml:space="preserve">szemléltetem az alkalmazásom adatbázis tábláit, melyeket a következőképpen fogok elemezni. Elsőként megfigyelhető a "személyek" tábla, amely tartalmaz egy ID-t, ami az elsődleges kulcs, továbbá a személy nevét, e-mail címét, jelszavát, profilképét, valamint egy változót, amely jelzi, hogy a személynek van-e </w:t>
+      </w:r>
+      <w:proofErr w:type="spellStart"/>
+      <w:r>
+        <w:t>Revolut</w:t>
+      </w:r>
+      <w:proofErr w:type="spellEnd"/>
+      <w:r>
+        <w:t xml:space="preserve"> fiókja. Fontos megjegyezni, hogy az alkalmazásban csak a név kötelező megadása, míg a többi mező teljesen tetszőlegesen kitölthető.</w:t>
+      </w:r>
+    </w:p>
+    <w:p>
+      <w:r>
+        <w:t>Emellett, a "tartozások" táblában szintén található egy ID, ami az elsődleges kulcs, egy tartozó ID (</w:t>
+      </w:r>
+      <w:proofErr w:type="spellStart"/>
+      <w:r>
+        <w:t>deptorPersonId</w:t>
+      </w:r>
+      <w:proofErr w:type="spellEnd"/>
+      <w:r>
+        <w:t>), amely azonosítja azt a személyt, akinek már létező és akire a tartozás vonatkozik. Ez egy idegen kulcs, kapcsolódva a "személyek" tábla ID-</w:t>
+      </w:r>
+      <w:proofErr w:type="spellStart"/>
+      <w:r>
+        <w:t>jéhez</w:t>
+      </w:r>
+      <w:proofErr w:type="spellEnd"/>
+      <w:r>
+        <w:t>. Ezenkívül van egy másik ID (</w:t>
+      </w:r>
+      <w:proofErr w:type="spellStart"/>
+      <w:r>
+        <w:t>personToId</w:t>
+      </w:r>
+      <w:proofErr w:type="spellEnd"/>
+      <w:r>
+        <w:t>), ami szintén egy külső kulcs, és ez az a személy, akinek tartoznak. Ez is egy olyan mező, amely egy már létező személy ID-jét tartalmazza. A táblában található egy összeg mező</w:t>
+      </w:r>
+      <w:r>
+        <w:t>, ami a tartozás összegéről ad információt</w:t>
+      </w:r>
+      <w:r>
+        <w:t>, egy "kifizetve" mező, ami azt jelzi, hogy a tartozás kifizetésre került-e, és egy leírás mező, ahol rövid leírást lehet adni a tartozásról.</w:t>
+      </w:r>
+    </w:p>
+    <w:p>
+      <w:r>
+        <w:t xml:space="preserve">A diagramon még további két fontos tábla látható, nevezetesen a "zsebek" és "fizetések" táblák. A "zsebek" táblában található egy egyedi azonosító és egy </w:t>
+      </w:r>
+      <w:r>
         <w:lastRenderedPageBreak/>
-        <w:t xml:space="preserve">A fenti diagramon </w:t>
-      </w:r>
-      <w:r>
-        <w:t xml:space="preserve">(7. ábrán) </w:t>
-      </w:r>
-      <w:r>
-        <w:t xml:space="preserve">szemléltetem az alkalmazásom adatbázis tábláit, melyeket a következőképpen fogok elemezni. Elsőként megfigyelhető a "személyek" tábla, amely tartalmaz egy ID-t, ami az elsődleges kulcs, továbbá a személy nevét, e-mail címét, jelszavát, profilképét, valamint egy változót, amely jelzi, hogy a személynek van-e </w:t>
-      </w:r>
-      <w:proofErr w:type="spellStart"/>
-      <w:r>
-        <w:t>Revolut</w:t>
-      </w:r>
-      <w:proofErr w:type="spellEnd"/>
-      <w:r>
-        <w:t xml:space="preserve"> fiókja. Fontos megjegyezni, hogy az alkalmazásban csak a név kötelező megadása, míg a többi mező teljesen tetszőlegesen kitölthető.</w:t>
-      </w:r>
-    </w:p>
-    <w:p>
-      <w:r>
-        <w:t>Emellett, a "tartozások" táblában szintén található egy ID, ami az elsődleges kulcs, egy tartozó ID (</w:t>
-      </w:r>
-      <w:proofErr w:type="spellStart"/>
-      <w:r>
-        <w:t>deptorPersonId</w:t>
-      </w:r>
-      <w:proofErr w:type="spellEnd"/>
-      <w:r>
-        <w:t>), amely azonosítja azt a személyt, akinek már létező és akire a tartozás vonatkozik. Ez egy idegen kulcs, kapcsolódva a "személyek" tábla ID-</w:t>
-      </w:r>
-      <w:proofErr w:type="spellStart"/>
-      <w:r>
-        <w:t>jéhez</w:t>
-      </w:r>
-      <w:proofErr w:type="spellEnd"/>
-      <w:r>
-        <w:t>. Ezenkívül van egy másik ID (</w:t>
-      </w:r>
-      <w:proofErr w:type="spellStart"/>
-      <w:r>
-        <w:t>personToId</w:t>
-      </w:r>
-      <w:proofErr w:type="spellEnd"/>
-      <w:r>
-        <w:t>), ami szintén egy külső kulcs, és ez az a személy, akinek tartoznak. Ez is egy olyan mező, amely egy már létező személy ID-jét tartalmazza. A táblában található egy összeg mező</w:t>
-      </w:r>
-      <w:r>
-        <w:t>, ami a tartozás összegéről ad információt</w:t>
-      </w:r>
-      <w:r>
-        <w:t>, egy "kifizetve" mező, ami azt jelzi, hogy a tartozás kifizetésre került-e, és egy leírás mező, ahol rövid leírást lehet adni a tartozásról.</w:t>
-      </w:r>
-    </w:p>
-    <w:p>
-      <w:r>
-        <w:t xml:space="preserve">A diagramon még további két fontos tábla látható, nevezetesen a "zsebek" és "fizetések" táblák. A "zsebek" táblában található egy egyedi azonosító és egy kötelezően kitöltendő név mező, ami a zseb nevét jelöli. Ezenkívül található egy speciális változó, </w:t>
+        <w:t xml:space="preserve">kötelezően kitöltendő név mező, ami a zseb nevét jelöli. Ezenkívül található egy speciális változó, </w:t>
       </w:r>
       <w:r>
         <w:t>amely,</w:t>
@@ -6673,7 +6065,6 @@
     </w:p>
     <w:p>
       <w:r>
-        <w:lastRenderedPageBreak/>
         <w:t xml:space="preserve">Ez a kód a </w:t>
       </w:r>
       <w:proofErr w:type="spellStart"/>
@@ -6850,6 +6241,7 @@
     </w:p>
     <w:p>
       <w:r>
+        <w:lastRenderedPageBreak/>
         <w:t xml:space="preserve">A konzisztencia terén a </w:t>
       </w:r>
       <w:proofErr w:type="spellStart"/>
@@ -6897,8 +6289,7 @@
     </w:p>
     <w:p>
       <w:pPr>
-        <w:keepNext/>
-        <w:ind w:firstLine="0"/>
+        <w:pStyle w:val="Kp"/>
       </w:pPr>
       <w:r>
         <w:rPr>
@@ -6967,14 +6358,12 @@
     </w:p>
     <w:p>
       <w:pPr>
-        <w:keepNext/>
-        <w:ind w:firstLine="0"/>
+        <w:pStyle w:val="Kp"/>
       </w:pPr>
       <w:r>
         <w:rPr>
           <w:noProof/>
         </w:rPr>
-        <w:lastRenderedPageBreak/>
         <w:drawing>
           <wp:inline distT="0" distB="0" distL="0" distR="0" wp14:anchorId="1CB68820" wp14:editId="16E9C166">
             <wp:extent cx="5400040" cy="2858135"/>
@@ -7064,7 +6453,11 @@
         <w:t xml:space="preserve"> alkalmazásban </w:t>
       </w:r>
       <w:r>
-        <w:t>egyedi e-mail címek használatát követeltem meg a regisztráció során, így ezek a felhasználók kollekcióinak nevei lettek</w:t>
+        <w:t xml:space="preserve">egyedi e-mail címek használatát követeltem meg a regisztráció során, így ezek a felhasználók </w:t>
+      </w:r>
+      <w:r>
+        <w:lastRenderedPageBreak/>
+        <w:t>kollekcióinak nevei lettek</w:t>
       </w:r>
       <w:r>
         <w:t>, amelyek segítik, hogy mindig az aktuális bejelentkezett felhasználó csak a saját kollekcióját tudja elérni</w:t>
@@ -7151,299 +6544,305 @@
     </w:p>
     <w:p>
       <w:r>
+        <w:t xml:space="preserve">Ezután </w:t>
+      </w:r>
+      <w:r>
+        <w:t xml:space="preserve">az éles projektben </w:t>
+      </w:r>
+      <w:r>
+        <w:t xml:space="preserve">elkészítettem a belépő felületet, ahol bejelentkezhet vagy regisztrálhat a felhasználó. Ezen rész viszonylag könnyen ment, az első nagyobb kihívás akkor jött, amikor </w:t>
+      </w:r>
+      <w:proofErr w:type="spellStart"/>
+      <w:r>
+        <w:t>Firebase</w:t>
+      </w:r>
+      <w:proofErr w:type="spellEnd"/>
+      <w:r>
+        <w:t>-re próbáltam regisztrálni a projektet. Hiába néztem utána több forrásban</w:t>
+      </w:r>
+      <w:r>
+        <w:t xml:space="preserve">, </w:t>
+      </w:r>
+      <w:proofErr w:type="spellStart"/>
+      <w:r>
+        <w:t>Y</w:t>
+      </w:r>
+      <w:r>
+        <w:t>outube</w:t>
+      </w:r>
+      <w:proofErr w:type="spellEnd"/>
+      <w:r>
+        <w:t xml:space="preserve"> videókban, internetes cikkekben és </w:t>
+      </w:r>
+      <w:proofErr w:type="spellStart"/>
+      <w:r>
+        <w:t>Firebase</w:t>
+      </w:r>
+      <w:proofErr w:type="spellEnd"/>
+      <w:r>
+        <w:t xml:space="preserve"> leírásokban</w:t>
+      </w:r>
+      <w:r>
+        <w:t>,</w:t>
+      </w:r>
+      <w:r>
+        <w:t xml:space="preserve"> hogy hogyan kell és érdemes használni ezt a szerver szolgáltatást,</w:t>
+      </w:r>
+      <w:r>
+        <w:t xml:space="preserve"> hibákkal találkoztam, amiket nehezen sikerült megoldanom.</w:t>
+      </w:r>
+    </w:p>
+    <w:p>
+      <w:r>
+        <w:t xml:space="preserve">A </w:t>
+      </w:r>
+      <w:proofErr w:type="spellStart"/>
+      <w:r>
+        <w:t>Firebase</w:t>
+      </w:r>
+      <w:proofErr w:type="spellEnd"/>
+      <w:r>
+        <w:t xml:space="preserve"> regisztráció problémáját nehezen sikerült áthidalnom, de ezt követően</w:t>
+      </w:r>
+      <w:r>
+        <w:t xml:space="preserve"> újra jól haladtam, abban a tempóban, amiben terveztem. E</w:t>
+      </w:r>
+      <w:r>
+        <w:t>lkezdtem kialakítani az alkalmazásomat az MVVM architektúra alapján</w:t>
+      </w:r>
+      <w:r>
+        <w:t xml:space="preserve"> [12]</w:t>
+      </w:r>
+      <w:r>
+        <w:t xml:space="preserve">. Rendeztem az osztályhierarchiát, a mappastruktúrát, és a kódomat is. Eleinte sok modult kellett importálnom a </w:t>
+      </w:r>
+      <w:proofErr w:type="spellStart"/>
+      <w:proofErr w:type="gramStart"/>
+      <w:r>
+        <w:t>pubspec.yaml</w:t>
+      </w:r>
+      <w:proofErr w:type="spellEnd"/>
+      <w:proofErr w:type="gramEnd"/>
+      <w:r>
+        <w:t xml:space="preserve"> fájlba, és ezek szinkronizálása nehézkes volt, hasonlóan a </w:t>
+      </w:r>
+      <w:proofErr w:type="spellStart"/>
+      <w:r>
+        <w:t>Firebase-hez</w:t>
+      </w:r>
+      <w:proofErr w:type="spellEnd"/>
+      <w:r>
+        <w:t>, de a kód írás és a felületek kialakítása gyorsan ment.</w:t>
+      </w:r>
+    </w:p>
+    <w:p>
+      <w:r>
+        <w:t>A projekt kezdeti szakaszában lokális adatbázisban tároltam az adatokat, és az Android operációs rendszeren emulátoron teszteltem</w:t>
+      </w:r>
+      <w:r>
+        <w:t>, a webes részével nem is foglalkoztam</w:t>
+      </w:r>
+      <w:r>
+        <w:t xml:space="preserve">. A következő nehézség akkor jött, amikor </w:t>
+      </w:r>
+      <w:r>
+        <w:t xml:space="preserve">kialakítani és </w:t>
+      </w:r>
+      <w:r>
+        <w:t xml:space="preserve">optimalizálni szerettem volna a webes felületet, és itt tapasztaltam problémákat a </w:t>
+      </w:r>
+      <w:proofErr w:type="spellStart"/>
+      <w:r>
+        <w:t>Firebase</w:t>
+      </w:r>
+      <w:proofErr w:type="spellEnd"/>
+      <w:r>
+        <w:t xml:space="preserve"> konzolos felületén. Ebben a szakaszban </w:t>
+      </w:r>
+      <w:r>
+        <w:t xml:space="preserve">újra </w:t>
+      </w:r>
+      <w:r>
+        <w:t xml:space="preserve">lassan haladtam, és a </w:t>
+      </w:r>
+      <w:proofErr w:type="spellStart"/>
+      <w:r>
+        <w:t>Firebase</w:t>
+      </w:r>
+      <w:proofErr w:type="spellEnd"/>
+      <w:r>
+        <w:t xml:space="preserve"> új projektjének </w:t>
+      </w:r>
+      <w:r>
         <w:lastRenderedPageBreak/>
-        <w:t xml:space="preserve">Ezután </w:t>
-      </w:r>
-      <w:r>
-        <w:t xml:space="preserve">az éles projektben </w:t>
-      </w:r>
-      <w:r>
-        <w:t xml:space="preserve">elkészítettem a belépő felületet, ahol bejelentkezhet vagy regisztrálhat a felhasználó. Ezen rész viszonylag könnyen ment, az első nagyobb kihívás akkor jött, amikor </w:t>
-      </w:r>
-      <w:proofErr w:type="spellStart"/>
-      <w:r>
-        <w:t>Firebase</w:t>
-      </w:r>
-      <w:proofErr w:type="spellEnd"/>
-      <w:r>
-        <w:t>-re próbáltam regisztrálni a projektet. Hiába néztem utána több forrásban</w:t>
-      </w:r>
-      <w:r>
-        <w:t xml:space="preserve">, </w:t>
-      </w:r>
-      <w:proofErr w:type="spellStart"/>
-      <w:r>
-        <w:t>Y</w:t>
-      </w:r>
-      <w:r>
-        <w:t>outube</w:t>
-      </w:r>
-      <w:proofErr w:type="spellEnd"/>
-      <w:r>
-        <w:t xml:space="preserve"> videókban, internetes cikkekben és </w:t>
-      </w:r>
-      <w:proofErr w:type="spellStart"/>
-      <w:r>
-        <w:t>Firebase</w:t>
-      </w:r>
-      <w:proofErr w:type="spellEnd"/>
-      <w:r>
-        <w:t xml:space="preserve"> leírásokban</w:t>
-      </w:r>
-      <w:r>
-        <w:t>,</w:t>
-      </w:r>
-      <w:r>
-        <w:t xml:space="preserve"> hogy hogyan kell és érdemes használni ezt a szerver szolgáltatást,</w:t>
-      </w:r>
-      <w:r>
-        <w:t xml:space="preserve"> hibákkal találkoztam, amiket nehezen sikerült megoldanom.</w:t>
-      </w:r>
-    </w:p>
-    <w:p>
-      <w:r>
-        <w:t xml:space="preserve">A </w:t>
-      </w:r>
-      <w:proofErr w:type="spellStart"/>
-      <w:r>
-        <w:t>Firebase</w:t>
-      </w:r>
-      <w:proofErr w:type="spellEnd"/>
-      <w:r>
-        <w:t xml:space="preserve"> regisztráció problémáját nehezen sikerült áthidalnom, de ezt követően</w:t>
-      </w:r>
-      <w:r>
-        <w:t xml:space="preserve"> újra jól haladtam, abban a tempóban, amiben terveztem. E</w:t>
-      </w:r>
-      <w:r>
-        <w:t>lkezdtem kialakítani az alkalmazásomat az MVVM architektúra alapján</w:t>
-      </w:r>
-      <w:r>
-        <w:t xml:space="preserve"> [12]</w:t>
-      </w:r>
-      <w:r>
-        <w:t xml:space="preserve">. Rendeztem az osztályhierarchiát, a mappastruktúrát, és a kódomat is. Eleinte sok modult kellett importálnom a </w:t>
-      </w:r>
-      <w:proofErr w:type="spellStart"/>
+        <w:t>generálásával, valamint az alkalmazás újbóli regisztrációjával sikerült megoldanom a felmerült problémákat.</w:t>
+      </w:r>
+    </w:p>
+    <w:p>
+      <w:pPr>
+        <w:pStyle w:val="Cmsor3"/>
+      </w:pPr>
+      <w:r>
+        <w:t>verziókezelés</w:t>
+      </w:r>
+    </w:p>
+    <w:p>
+      <w:r>
+        <w:t xml:space="preserve">A projekt verziókezeléséhez és szinkronizálásához a GitHub kód megosztó felületét alkalmaztam. Gyakran </w:t>
+      </w:r>
+      <w:proofErr w:type="spellStart"/>
+      <w:r>
+        <w:t>commit-oltam</w:t>
+      </w:r>
+      <w:proofErr w:type="spellEnd"/>
+      <w:r>
+        <w:t xml:space="preserve"> és </w:t>
+      </w:r>
+      <w:proofErr w:type="spellStart"/>
+      <w:r>
+        <w:t>push-oltam</w:t>
+      </w:r>
+      <w:proofErr w:type="spellEnd"/>
+      <w:r>
+        <w:t xml:space="preserve"> külön </w:t>
+      </w:r>
+      <w:proofErr w:type="spellStart"/>
+      <w:r>
+        <w:t>branch-eken</w:t>
+      </w:r>
+      <w:proofErr w:type="spellEnd"/>
+      <w:r>
+        <w:t xml:space="preserve"> az egyes részeket és modulokat. Ezeket időnként, általában két-három hetente </w:t>
+      </w:r>
+      <w:proofErr w:type="spellStart"/>
+      <w:r>
+        <w:t>merge-eltem</w:t>
+      </w:r>
+      <w:proofErr w:type="spellEnd"/>
+      <w:r>
+        <w:t xml:space="preserve"> a main </w:t>
+      </w:r>
+      <w:proofErr w:type="spellStart"/>
+      <w:r>
+        <w:t>branch</w:t>
+      </w:r>
+      <w:proofErr w:type="spellEnd"/>
+      <w:r>
+        <w:t>-re, így könnyedén visszanézhettem korábbi kódokat, amikor valamit úgy változtattam meg, hogy az már nem működött, ugyanakkor tudtam, hogy korábban viszont működött.</w:t>
+      </w:r>
+    </w:p>
+    <w:p>
+      <w:r>
+        <w:t xml:space="preserve">A GitHub </w:t>
+      </w:r>
+      <w:r>
+        <w:t xml:space="preserve">[6] </w:t>
+      </w:r>
+      <w:r>
+        <w:t xml:space="preserve">szinkronizációjához a GitHub </w:t>
+      </w:r>
+      <w:proofErr w:type="spellStart"/>
+      <w:r>
+        <w:t>Desktop</w:t>
+      </w:r>
+      <w:proofErr w:type="spellEnd"/>
+      <w:r>
+        <w:t xml:space="preserve"> </w:t>
+      </w:r>
+      <w:r>
+        <w:t xml:space="preserve">[15] </w:t>
+      </w:r>
+      <w:r>
+        <w:t xml:space="preserve">alkalmazást választottam, ahol egyszerűen kezelhettem a kódom és még a szakdolgozatom Microsoft Word-ben lévő irományom szinkronizálását is. Az alkalmazás írásának kezdeti szakaszaiban gyakran kellett módosítani az adatbázis sémát, ekkor a migráció kihívásával szembesültem. Ezt mindig megoldottam a teljes alkalmazás törlésével és </w:t>
+      </w:r>
+      <w:proofErr w:type="spellStart"/>
+      <w:r>
+        <w:t>újratelepítésével</w:t>
+      </w:r>
+      <w:proofErr w:type="spellEnd"/>
+      <w:r>
+        <w:t xml:space="preserve">, de ennek hátránya volt, hogy az előzőleg bevitt </w:t>
+      </w:r>
+      <w:proofErr w:type="spellStart"/>
+      <w:r>
+        <w:t>tesztadatokat</w:t>
+      </w:r>
+      <w:proofErr w:type="spellEnd"/>
+      <w:r>
+        <w:t xml:space="preserve"> újra létre kellett hozni.</w:t>
+      </w:r>
+    </w:p>
+    <w:p>
+      <w:pPr>
+        <w:pStyle w:val="Cmsor2"/>
+      </w:pPr>
+      <w:r>
+        <w:t>A program tesztelése</w:t>
+      </w:r>
+    </w:p>
+    <w:p>
+      <w:r>
+        <w:t xml:space="preserve">Az alkalmazást az Android </w:t>
+      </w:r>
+      <w:proofErr w:type="spellStart"/>
+      <w:r>
+        <w:t>Studio</w:t>
+      </w:r>
+      <w:proofErr w:type="spellEnd"/>
+      <w:r>
+        <w:t xml:space="preserve"> Emulátor</w:t>
+      </w:r>
+      <w:r>
+        <w:t xml:space="preserve"> [9]</w:t>
+      </w:r>
+      <w:r>
+        <w:t xml:space="preserve"> segítségével teszteltem, amelyen egy Google Pixel 5-ös eszközt emuláltam, mely Android 11.0 operációs rendszert futtat. A webes részét az alkalmazásnak a Visual </w:t>
+      </w:r>
+      <w:proofErr w:type="spellStart"/>
+      <w:r>
+        <w:t>Studio</w:t>
+      </w:r>
+      <w:proofErr w:type="spellEnd"/>
+      <w:r>
+        <w:t xml:space="preserve"> </w:t>
+      </w:r>
+      <w:proofErr w:type="spellStart"/>
+      <w:r>
+        <w:t>Code</w:t>
+      </w:r>
+      <w:proofErr w:type="spellEnd"/>
+      <w:r>
+        <w:t xml:space="preserve"> [8]</w:t>
+      </w:r>
+      <w:r>
+        <w:t xml:space="preserve"> beépített webszerverén </w:t>
+      </w:r>
+      <w:proofErr w:type="spellStart"/>
+      <w:r>
+        <w:t>localhost-on</w:t>
+      </w:r>
+      <w:proofErr w:type="spellEnd"/>
+      <w:r>
+        <w:t xml:space="preserve"> teszteltem. Emellett saját fizikai telefonomon, egy </w:t>
+      </w:r>
       <w:proofErr w:type="gramStart"/>
       <w:r>
-        <w:t>pubspec.yaml</w:t>
-      </w:r>
-      <w:proofErr w:type="spellEnd"/>
+        <w:t>Xiaomi Mi</w:t>
+      </w:r>
       <w:proofErr w:type="gramEnd"/>
       <w:r>
-        <w:t xml:space="preserve"> fájlba, és ezek szinkronizálása nehézkes volt, hasonlóan a </w:t>
-      </w:r>
-      <w:proofErr w:type="spellStart"/>
-      <w:r>
-        <w:t>Firebase-hez</w:t>
-      </w:r>
-      <w:proofErr w:type="spellEnd"/>
-      <w:r>
-        <w:t>, de a kód írás és a felületek kialakítása gyorsan ment.</w:t>
-      </w:r>
-    </w:p>
-    <w:p>
-      <w:r>
-        <w:t>A projekt kezdeti szakaszában lokális adatbázisban tároltam az adatokat, és az Android operációs rendszeren emulátoron teszteltem</w:t>
-      </w:r>
-      <w:r>
-        <w:t>, a webes részével nem is foglalkoztam</w:t>
-      </w:r>
-      <w:r>
-        <w:t xml:space="preserve">. A következő nehézség akkor jött, amikor </w:t>
-      </w:r>
-      <w:r>
-        <w:t xml:space="preserve">kialakítani és </w:t>
-      </w:r>
-      <w:r>
-        <w:t xml:space="preserve">optimalizálni szerettem volna a webes felületet, és itt tapasztaltam problémákat a </w:t>
-      </w:r>
-      <w:proofErr w:type="spellStart"/>
-      <w:r>
-        <w:t>Firebase</w:t>
-      </w:r>
-      <w:proofErr w:type="spellEnd"/>
-      <w:r>
-        <w:t xml:space="preserve"> konzolos felületén. Ebben a szakaszban </w:t>
-      </w:r>
-      <w:r>
-        <w:t xml:space="preserve">újra </w:t>
-      </w:r>
-      <w:r>
-        <w:t xml:space="preserve">lassan haladtam, és a </w:t>
-      </w:r>
-      <w:proofErr w:type="spellStart"/>
-      <w:r>
-        <w:t>Firebase</w:t>
-      </w:r>
-      <w:proofErr w:type="spellEnd"/>
-      <w:r>
-        <w:t xml:space="preserve"> új projektjének generálásával, valamint az alkalmazás újbóli regisztrációjával sikerült megoldanom a felmerült problémákat.</w:t>
-      </w:r>
-    </w:p>
-    <w:p>
-      <w:pPr>
-        <w:pStyle w:val="Cmsor3"/>
-      </w:pPr>
-      <w:r>
-        <w:t>verziókezelés</w:t>
-      </w:r>
-    </w:p>
-    <w:p>
-      <w:r>
-        <w:t xml:space="preserve">A projekt verziókezeléséhez és szinkronizálásához a GitHub kód megosztó felületét alkalmaztam. Gyakran </w:t>
-      </w:r>
-      <w:proofErr w:type="spellStart"/>
-      <w:r>
-        <w:t>commit-oltam</w:t>
-      </w:r>
-      <w:proofErr w:type="spellEnd"/>
-      <w:r>
-        <w:t xml:space="preserve"> és </w:t>
-      </w:r>
-      <w:proofErr w:type="spellStart"/>
-      <w:r>
-        <w:t>push-oltam</w:t>
-      </w:r>
-      <w:proofErr w:type="spellEnd"/>
-      <w:r>
-        <w:t xml:space="preserve"> külön </w:t>
-      </w:r>
-      <w:proofErr w:type="spellStart"/>
-      <w:r>
-        <w:t>branch-eken</w:t>
-      </w:r>
-      <w:proofErr w:type="spellEnd"/>
-      <w:r>
-        <w:t xml:space="preserve"> az egyes részeket és modulokat. Ezeket időnként, általában két-három hetente </w:t>
-      </w:r>
-      <w:proofErr w:type="spellStart"/>
-      <w:r>
-        <w:t>merge-eltem</w:t>
-      </w:r>
-      <w:proofErr w:type="spellEnd"/>
-      <w:r>
-        <w:t xml:space="preserve"> a main </w:t>
-      </w:r>
-      <w:proofErr w:type="spellStart"/>
-      <w:r>
-        <w:t>branch</w:t>
-      </w:r>
-      <w:proofErr w:type="spellEnd"/>
-      <w:r>
-        <w:t>-re, így könnyedén visszanézhettem korábbi kódokat, amikor valamit úgy változtattam meg, hogy az már nem működött, ugyanakkor tudtam, hogy korábban viszont működött.</w:t>
-      </w:r>
-    </w:p>
-    <w:p>
-      <w:r>
-        <w:t xml:space="preserve">A GitHub </w:t>
-      </w:r>
-      <w:r>
-        <w:t xml:space="preserve">[6] </w:t>
-      </w:r>
-      <w:r>
-        <w:t xml:space="preserve">szinkronizációjához a GitHub </w:t>
-      </w:r>
-      <w:proofErr w:type="spellStart"/>
-      <w:r>
-        <w:t>Desktop</w:t>
-      </w:r>
-      <w:proofErr w:type="spellEnd"/>
-      <w:r>
-        <w:t xml:space="preserve"> </w:t>
-      </w:r>
-      <w:r>
-        <w:t xml:space="preserve">[15] </w:t>
-      </w:r>
-      <w:r>
-        <w:t xml:space="preserve">alkalmazást választottam, ahol egyszerűen kezelhettem a kódom és még a szakdolgozatom Microsoft Word-ben lévő irományom szinkronizálását is. Az alkalmazás írásának kezdeti szakaszaiban gyakran kellett módosítani az adatbázis sémát, ekkor a migráció kihívásával szembesültem. Ezt mindig megoldottam a teljes alkalmazás törlésével és </w:t>
-      </w:r>
-      <w:proofErr w:type="spellStart"/>
-      <w:r>
+        <w:t xml:space="preserve"> 9 SE-n is kipróbáltam az alkalmazást, ahol már az Android 12.5.1 verzió fut.</w:t>
+      </w:r>
+    </w:p>
+    <w:p>
+      <w:pPr>
+        <w:pStyle w:val="Kp"/>
+      </w:pPr>
+      <w:r>
+        <w:rPr>
+          <w:noProof/>
+        </w:rPr>
         <w:lastRenderedPageBreak/>
-        <w:t>újratelepítésével</w:t>
-      </w:r>
-      <w:proofErr w:type="spellEnd"/>
-      <w:r>
-        <w:t xml:space="preserve">, de ennek hátránya volt, hogy az előzőleg bevitt </w:t>
-      </w:r>
-      <w:proofErr w:type="spellStart"/>
-      <w:r>
-        <w:t>tesztadatokat</w:t>
-      </w:r>
-      <w:proofErr w:type="spellEnd"/>
-      <w:r>
-        <w:t xml:space="preserve"> újra létre kellett hozni.</w:t>
-      </w:r>
-    </w:p>
-    <w:p>
-      <w:pPr>
-        <w:pStyle w:val="Cmsor2"/>
-      </w:pPr>
-      <w:r>
-        <w:t>A program tesztelése</w:t>
-      </w:r>
-    </w:p>
-    <w:p>
-      <w:r>
-        <w:t xml:space="preserve">Az alkalmazást az Android </w:t>
-      </w:r>
-      <w:proofErr w:type="spellStart"/>
-      <w:r>
-        <w:t>Studio</w:t>
-      </w:r>
-      <w:proofErr w:type="spellEnd"/>
-      <w:r>
-        <w:t xml:space="preserve"> Emulátor</w:t>
-      </w:r>
-      <w:r>
-        <w:t xml:space="preserve"> [9]</w:t>
-      </w:r>
-      <w:r>
-        <w:t xml:space="preserve"> segítségével teszteltem, amelyen egy Google Pixel 5-ös eszközt emuláltam, mely Android 11.0 operációs rendszert futtat. A webes részét az alkalmazásnak a Visual </w:t>
-      </w:r>
-      <w:proofErr w:type="spellStart"/>
-      <w:r>
-        <w:t>Studio</w:t>
-      </w:r>
-      <w:proofErr w:type="spellEnd"/>
-      <w:r>
-        <w:t xml:space="preserve"> </w:t>
-      </w:r>
-      <w:proofErr w:type="spellStart"/>
-      <w:r>
-        <w:t>Code</w:t>
-      </w:r>
-      <w:proofErr w:type="spellEnd"/>
-      <w:r>
-        <w:t xml:space="preserve"> [8]</w:t>
-      </w:r>
-      <w:r>
-        <w:t xml:space="preserve"> beépített webszerverén </w:t>
-      </w:r>
-      <w:proofErr w:type="spellStart"/>
-      <w:r>
-        <w:t>localhost-on</w:t>
-      </w:r>
-      <w:proofErr w:type="spellEnd"/>
-      <w:r>
-        <w:t xml:space="preserve"> teszteltem. Emellett saját fizikai telefonomon, egy </w:t>
-      </w:r>
-      <w:proofErr w:type="gramStart"/>
-      <w:r>
-        <w:t>Xiaomi Mi</w:t>
-      </w:r>
-      <w:proofErr w:type="gramEnd"/>
-      <w:r>
-        <w:t xml:space="preserve"> 9 SE-n is kipróbáltam az alkalmazást, ahol már az Android 12.5.1 verzió fut.</w:t>
-      </w:r>
-    </w:p>
-    <w:p>
-      <w:r>
-        <w:rPr>
-          <w:noProof/>
-        </w:rPr>
         <w:drawing>
           <wp:inline distT="0" distB="0" distL="0" distR="0" wp14:anchorId="17A39DD2" wp14:editId="11944507">
             <wp:extent cx="2954020" cy="3053117"/>
@@ -7483,6 +6882,22 @@
     </w:p>
     <w:p>
       <w:pPr>
+        <w:pStyle w:val="Kpalrs"/>
+      </w:pPr>
+      <w:fldSimple w:instr=" SEQ ábra \* ARABIC ">
+        <w:r>
+          <w:rPr>
+            <w:noProof/>
+          </w:rPr>
+          <w:t>10</w:t>
+        </w:r>
+      </w:fldSimple>
+      <w:r>
+        <w:t>. ábra</w:t>
+      </w:r>
+    </w:p>
+    <w:p>
+      <w:pPr>
         <w:pStyle w:val="Cmsor3"/>
       </w:pPr>
       <w:r>
@@ -7521,8 +6936,7 @@
     </w:p>
     <w:p>
       <w:pPr>
-        <w:keepNext/>
-        <w:ind w:firstLine="0"/>
+        <w:pStyle w:val="Kp"/>
       </w:pPr>
       <w:r>
         <w:rPr>
@@ -7575,7 +6989,7 @@
           <w:rPr>
             <w:noProof/>
           </w:rPr>
-          <w:t>10</w:t>
+          <w:t>11</w:t>
         </w:r>
       </w:fldSimple>
       <w:r>
@@ -7612,8 +7026,7 @@
     </w:p>
     <w:p>
       <w:pPr>
-        <w:keepNext/>
-        <w:ind w:firstLine="0"/>
+        <w:pStyle w:val="Kp"/>
       </w:pPr>
       <w:r>
         <w:rPr>
@@ -7666,7 +7079,7 @@
           <w:rPr>
             <w:noProof/>
           </w:rPr>
-          <w:t>11</w:t>
+          <w:t>12</w:t>
         </w:r>
       </w:fldSimple>
       <w:r>
@@ -7706,8 +7119,7 @@
     </w:p>
     <w:p>
       <w:pPr>
-        <w:keepNext/>
-        <w:ind w:firstLine="0"/>
+        <w:pStyle w:val="Kp"/>
       </w:pPr>
       <w:r>
         <w:rPr>
@@ -7760,7 +7172,7 @@
           <w:rPr>
             <w:noProof/>
           </w:rPr>
-          <w:t>12</w:t>
+          <w:t>13</w:t>
         </w:r>
       </w:fldSimple>
       <w:r>
@@ -7805,8 +7217,7 @@
     </w:p>
     <w:p>
       <w:pPr>
-        <w:keepNext/>
-        <w:ind w:firstLine="0"/>
+        <w:pStyle w:val="Kp"/>
       </w:pPr>
       <w:r>
         <w:rPr>
@@ -7859,7 +7270,7 @@
           <w:rPr>
             <w:noProof/>
           </w:rPr>
-          <w:t>13</w:t>
+          <w:t>14</w:t>
         </w:r>
       </w:fldSimple>
       <w:r>
@@ -7899,8 +7310,7 @@
     </w:p>
     <w:p>
       <w:pPr>
-        <w:keepNext/>
-        <w:ind w:firstLine="0"/>
+        <w:pStyle w:val="Kp"/>
       </w:pPr>
       <w:r>
         <w:rPr>
@@ -7953,7 +7363,7 @@
           <w:rPr>
             <w:noProof/>
           </w:rPr>
-          <w:t>14</w:t>
+          <w:t>15</w:t>
         </w:r>
       </w:fldSimple>
       <w:r>
@@ -8017,7 +7427,7 @@
     </w:p>
     <w:p>
       <w:pPr>
-        <w:keepNext/>
+        <w:pStyle w:val="Kp"/>
       </w:pPr>
       <w:r>
         <w:drawing>
@@ -8066,7 +7476,7 @@
           <w:rPr>
             <w:noProof/>
           </w:rPr>
-          <w:t>15</w:t>
+          <w:t>16</w:t>
         </w:r>
       </w:fldSimple>
       <w:r>
@@ -8075,7 +7485,7 @@
     </w:p>
     <w:p>
       <w:pPr>
-        <w:keepNext/>
+        <w:pStyle w:val="Kp"/>
       </w:pPr>
       <w:r>
         <w:lastRenderedPageBreak/>
@@ -8125,7 +7535,7 @@
           <w:rPr>
             <w:noProof/>
           </w:rPr>
-          <w:t>16</w:t>
+          <w:t>17</w:t>
         </w:r>
       </w:fldSimple>
       <w:r>
@@ -8134,7 +7544,7 @@
     </w:p>
     <w:p>
       <w:pPr>
-        <w:keepNext/>
+        <w:pStyle w:val="Kp"/>
       </w:pPr>
       <w:r>
         <w:rPr>
@@ -8186,7 +7596,7 @@
           <w:rPr>
             <w:noProof/>
           </w:rPr>
-          <w:t>17</w:t>
+          <w:t>18</w:t>
         </w:r>
       </w:fldSimple>
       <w:r>
@@ -8269,7 +7679,7 @@
     </w:p>
     <w:p>
       <w:pPr>
-        <w:keepNext/>
+        <w:pStyle w:val="Kp"/>
       </w:pPr>
       <w:r>
         <w:rPr>
@@ -8322,7 +7732,7 @@
           <w:rPr>
             <w:noProof/>
           </w:rPr>
-          <w:t>18</w:t>
+          <w:t>19</w:t>
         </w:r>
       </w:fldSimple>
       <w:r>
@@ -8357,9 +7767,7 @@
     </w:p>
     <w:p>
       <w:pPr>
-        <w:pStyle w:val="Kd"/>
-        <w:keepNext/>
-        <w:jc w:val="center"/>
+        <w:pStyle w:val="Kp"/>
       </w:pPr>
       <w:r>
         <w:rPr>
@@ -8412,7 +7820,7 @@
           <w:rPr>
             <w:noProof/>
           </w:rPr>
-          <w:t>19</w:t>
+          <w:t>20</w:t>
         </w:r>
       </w:fldSimple>
       <w:r>
@@ -8447,7 +7855,7 @@
     </w:p>
     <w:p>
       <w:pPr>
-        <w:keepNext/>
+        <w:pStyle w:val="Kp"/>
       </w:pPr>
       <w:r>
         <w:lastRenderedPageBreak/>
@@ -8497,7 +7905,7 @@
           <w:rPr>
             <w:noProof/>
           </w:rPr>
-          <w:t>20</w:t>
+          <w:t>21</w:t>
         </w:r>
       </w:fldSimple>
       <w:r>
@@ -8559,8 +7967,7 @@
     </w:p>
     <w:p>
       <w:pPr>
-        <w:keepNext/>
-        <w:jc w:val="center"/>
+        <w:pStyle w:val="Kp"/>
       </w:pPr>
       <w:r>
         <w:rPr>
@@ -8612,7 +8019,7 @@
           <w:rPr>
             <w:noProof/>
           </w:rPr>
-          <w:t>21</w:t>
+          <w:t>22</w:t>
         </w:r>
       </w:fldSimple>
       <w:r>
@@ -8647,8 +8054,7 @@
     </w:p>
     <w:p>
       <w:pPr>
-        <w:keepNext/>
-        <w:jc w:val="center"/>
+        <w:pStyle w:val="Kp"/>
       </w:pPr>
       <w:r>
         <w:rPr>
@@ -8701,7 +8107,7 @@
           <w:rPr>
             <w:noProof/>
           </w:rPr>
-          <w:t>22</w:t>
+          <w:t>23</w:t>
         </w:r>
       </w:fldSimple>
       <w:r>
@@ -8715,8 +8121,7 @@
     </w:p>
     <w:p>
       <w:pPr>
-        <w:keepNext/>
-        <w:jc w:val="center"/>
+        <w:pStyle w:val="Kp"/>
       </w:pPr>
       <w:r>
         <w:lastRenderedPageBreak/>
@@ -8766,7 +8171,7 @@
           <w:rPr>
             <w:noProof/>
           </w:rPr>
-          <w:t>23</w:t>
+          <w:t>24</w:t>
         </w:r>
       </w:fldSimple>
       <w:r>
@@ -8835,7 +8240,7 @@
     </w:p>
     <w:p>
       <w:pPr>
-        <w:keepNext/>
+        <w:pStyle w:val="Kp"/>
       </w:pPr>
       <w:r>
         <w:rPr>
@@ -8887,7 +8292,7 @@
           <w:rPr>
             <w:noProof/>
           </w:rPr>
-          <w:t>24</w:t>
+          <w:t>25</w:t>
         </w:r>
       </w:fldSimple>
       <w:r>
@@ -8911,7 +8316,54 @@
         <w:t>Értékelés</w:t>
       </w:r>
     </w:p>
-    <w:p/>
+    <w:p>
+      <w:r>
+        <w:t xml:space="preserve">A szakdolgozat írása során számos értékes tapasztalattal gazdagodtam, különösen a </w:t>
+      </w:r>
+      <w:proofErr w:type="spellStart"/>
+      <w:r>
+        <w:t>Flutter</w:t>
+      </w:r>
+      <w:proofErr w:type="spellEnd"/>
+      <w:r>
+        <w:t xml:space="preserve"> keretrendszer összetett projektfejlesztési folyamatának megismerése révén. A projekt során megtapasztalt nehézségek és kihívások által bepillantást nyertem az alkalmazásfejlesztés komplexitásába. Konzulensem segítségével megismerkedtem a hatékony időgazdálkodás fontosságával, </w:t>
+      </w:r>
+      <w:r>
+        <w:t xml:space="preserve">időbeosztással, </w:t>
+      </w:r>
+      <w:r>
+        <w:t>ugyanakkor felismertem, hogy ezen a területen még további fejlődésre van szükségem. Általában 40% körüli határidőre történő befejezést tudtam elérni, és ezáltal felismertem az időmenedzsment terén rejlő lehetőségeket.</w:t>
+      </w:r>
+    </w:p>
+    <w:p>
+      <w:r>
+        <w:t>Az alkalmazásfejlesztés során számos funkció és finomhangolás megvalósítása lett volna szükséges, amelyekre időhiány miatt nem került sor. A projekt során ráébredtem, hogy a problémamegoldás során sokszor váratlan akadályokba ütközünk, és megtanultam, hogyan lehet hatékonyan és pozitív hozzáállással kezelni ezeket a kihívásokat. A problémák pihentetése és későbbi újbóli megközelítése során többször is tapasztaltam, hogy új nézőpontból közelítve vagy friss elmeállapotban sikerült megtalálni a megoldást. Ezen képességem fejlesztése során számos olyan problémát oldottam meg, amelyek kezdetben lehetetlennek tűntek.</w:t>
+      </w:r>
+    </w:p>
+    <w:p>
+      <w:r>
+        <w:t>Egy</w:t>
+      </w:r>
+      <w:r>
+        <w:t xml:space="preserve"> egyetemi tanárom, </w:t>
+      </w:r>
+      <w:proofErr w:type="spellStart"/>
+      <w:r>
+        <w:t>Dr</w:t>
+      </w:r>
+      <w:proofErr w:type="spellEnd"/>
+      <w:r>
+        <w:t xml:space="preserve"> Gajdos Sándor, inspiráló mondata, miszerint "az a mérnöki, ami működik", gyakran foglalkoztatott a szakdolgozatom írása során. E mondat által tudatosult bennem, hogy az optimalizált működésre kell koncentrálnom, és bár szívesen foglalkoztam volna apró részletekkel, az idő és energia </w:t>
+      </w:r>
+      <w:proofErr w:type="spellStart"/>
+      <w:r>
+        <w:t>korlátai</w:t>
+      </w:r>
+      <w:proofErr w:type="spellEnd"/>
+      <w:r>
+        <w:t xml:space="preserve"> miatt a hangsúlyt a projekt fontosabb aspektusaira kellett helyeznem. Ennek tudatában vagyok, és büszke vagyok arra, hogy sikerült megtalálnom az egyensúlyt a részletgazdagság és a projekt teljes funkcionalitása között.</w:t>
+      </w:r>
+    </w:p>
     <w:p>
       <w:pPr>
         <w:pStyle w:val="Cmsor1"/>
@@ -8959,604 +8411,14 @@
     </w:p>
     <w:p>
       <w:pPr>
-        <w:pStyle w:val="Cmsor1"/>
-      </w:pPr>
+        <w:pStyle w:val="Fejezetcimszmozsnlkl"/>
+      </w:pPr>
+      <w:bookmarkStart w:id="4" w:name="_Toc59896139"/>
       <w:r>
         <w:lastRenderedPageBreak/>
         <w:t>Irodalomjegyzék</w:t>
       </w:r>
-    </w:p>
-    <w:p/>
-    <w:p>
-      <w:pPr>
-        <w:pStyle w:val="Cmsor3"/>
-      </w:pPr>
-      <w:bookmarkStart w:id="4" w:name="_Toc332797399"/>
-      <w:bookmarkStart w:id="5" w:name="_Toc59896134"/>
-      <w:r>
-        <w:t>Címsorok</w:t>
-      </w:r>
       <w:bookmarkEnd w:id="4"/>
-      <w:bookmarkEnd w:id="5"/>
-    </w:p>
-    <w:p>
-      <w:r>
-        <w:t xml:space="preserve">A fejezetcímek esetén a </w:t>
-      </w:r>
-      <w:r>
-        <w:rPr>
-          <w:rStyle w:val="Kiemels2"/>
-        </w:rPr>
-        <w:t>Címsor 1-4</w:t>
-      </w:r>
-      <w:r>
-        <w:t xml:space="preserve"> (Heading 1-4) stílusokat használjuk.</w:t>
-      </w:r>
-    </w:p>
-    <w:p>
-      <w:pPr>
-        <w:pStyle w:val="Cmsor3"/>
-      </w:pPr>
-      <w:bookmarkStart w:id="6" w:name="_Toc332797400"/>
-      <w:bookmarkStart w:id="7" w:name="_Toc59896135"/>
-      <w:r>
-        <w:t>Képek</w:t>
-      </w:r>
-      <w:bookmarkEnd w:id="6"/>
-      <w:bookmarkEnd w:id="7"/>
-    </w:p>
-    <w:p>
-      <w:r>
-        <w:t xml:space="preserve">A képhez használjuk a </w:t>
-      </w:r>
-      <w:r>
-        <w:rPr>
-          <w:rStyle w:val="Kiemels2"/>
-        </w:rPr>
-        <w:t>Kép</w:t>
-      </w:r>
-      <w:r>
-        <w:t xml:space="preserve"> stílust.</w:t>
-      </w:r>
-    </w:p>
-    <w:p>
-      <w:r>
-        <w:t xml:space="preserve">Képaláírást a képen jobb gombbal kattintva a </w:t>
-      </w:r>
-      <w:r>
-        <w:rPr>
-          <w:rStyle w:val="Kiemels"/>
-        </w:rPr>
-        <w:t>Képaláírás beszúrása…</w:t>
-      </w:r>
-      <w:r>
-        <w:t xml:space="preserve"> opcióval adhatunk hozzá, így az automatikusan </w:t>
-      </w:r>
-      <w:r>
-        <w:rPr>
-          <w:rStyle w:val="Kiemels2"/>
-        </w:rPr>
-        <w:t>Képaláírás</w:t>
-      </w:r>
-      <w:r>
-        <w:t xml:space="preserve"> (</w:t>
-      </w:r>
-      <w:proofErr w:type="spellStart"/>
-      <w:r>
-        <w:t>Caption</w:t>
-      </w:r>
-      <w:proofErr w:type="spellEnd"/>
-      <w:r>
-        <w:t>) stílusú lesz.</w:t>
-      </w:r>
-    </w:p>
-    <w:p>
-      <w:pPr>
-        <w:pStyle w:val="Kp"/>
-      </w:pPr>
-      <w:r>
-        <w:rPr>
-          <w:noProof/>
-          <w:lang w:eastAsia="hu-HU"/>
-        </w:rPr>
-        <w:drawing>
-          <wp:inline distT="0" distB="0" distL="0" distR="0" wp14:anchorId="33527B03" wp14:editId="13D87D0B">
-            <wp:extent cx="4781550" cy="466725"/>
-            <wp:effectExtent l="0" t="0" r="0" b="0"/>
-            <wp:docPr id="2" name="Kép 1"/>
-            <wp:cNvGraphicFramePr>
-              <a:graphicFrameLocks xmlns:a="http://schemas.openxmlformats.org/drawingml/2006/main" noChangeAspect="1"/>
-            </wp:cNvGraphicFramePr>
-            <a:graphic xmlns:a="http://schemas.openxmlformats.org/drawingml/2006/main">
-              <a:graphicData uri="http://schemas.openxmlformats.org/drawingml/2006/picture">
-                <pic:pic xmlns:pic="http://schemas.openxmlformats.org/drawingml/2006/picture">
-                  <pic:nvPicPr>
-                    <pic:cNvPr id="0" name="Kép 1"/>
-                    <pic:cNvPicPr>
-                      <a:picLocks noChangeAspect="1" noChangeArrowheads="1"/>
-                    </pic:cNvPicPr>
-                  </pic:nvPicPr>
-                  <pic:blipFill>
-                    <a:blip r:embed="rId37">
-                      <a:extLst>
-                        <a:ext uri="{28A0092B-C50C-407E-A947-70E740481C1C}">
-                          <a14:useLocalDpi xmlns:a14="http://schemas.microsoft.com/office/drawing/2010/main" val="0"/>
-                        </a:ext>
-                      </a:extLst>
-                    </a:blip>
-                    <a:srcRect/>
-                    <a:stretch>
-                      <a:fillRect/>
-                    </a:stretch>
-                  </pic:blipFill>
-                  <pic:spPr bwMode="auto">
-                    <a:xfrm>
-                      <a:off x="0" y="0"/>
-                      <a:ext cx="4781550" cy="466725"/>
-                    </a:xfrm>
-                    <a:prstGeom prst="rect">
-                      <a:avLst/>
-                    </a:prstGeom>
-                    <a:noFill/>
-                    <a:ln>
-                      <a:noFill/>
-                    </a:ln>
-                  </pic:spPr>
-                </pic:pic>
-              </a:graphicData>
-            </a:graphic>
-          </wp:inline>
-        </w:drawing>
-      </w:r>
-    </w:p>
-    <w:p>
-      <w:pPr>
-        <w:pStyle w:val="Kpalrs"/>
-      </w:pPr>
-      <w:fldSimple w:instr=" STYLEREF 1 \s ">
-        <w:r>
-          <w:rPr>
-            <w:noProof/>
-          </w:rPr>
-          <w:t>7</w:t>
-        </w:r>
-      </w:fldSimple>
-      <w:r>
-        <w:t>.</w:t>
-      </w:r>
-      <w:fldSimple w:instr=" SEQ ábra \* ARABIC \s 1 ">
-        <w:r>
-          <w:rPr>
-            <w:noProof/>
-          </w:rPr>
-          <w:t>1</w:t>
-        </w:r>
-      </w:fldSimple>
-      <w:r>
-        <w:t>. ábra: Példa képaláírásra</w:t>
-      </w:r>
-    </w:p>
-    <w:p>
-      <w:pPr>
-        <w:pStyle w:val="Cmsor3"/>
-      </w:pPr>
-      <w:bookmarkStart w:id="8" w:name="_Toc332797401"/>
-      <w:bookmarkStart w:id="9" w:name="_Toc59896136"/>
-      <w:r>
-        <w:t>Kódrészletek</w:t>
-      </w:r>
-      <w:bookmarkEnd w:id="8"/>
-      <w:bookmarkEnd w:id="9"/>
-    </w:p>
-    <w:p>
-      <w:r>
-        <w:t xml:space="preserve">Kódrészletek beillesztése esetén használjuk a </w:t>
-      </w:r>
-      <w:r>
-        <w:rPr>
-          <w:rStyle w:val="Kiemels2"/>
-        </w:rPr>
-        <w:t>Kód</w:t>
-      </w:r>
-      <w:r>
-        <w:t xml:space="preserve"> stílust.</w:t>
-      </w:r>
-    </w:p>
-    <w:p>
-      <w:pPr>
-        <w:pStyle w:val="Kd"/>
-      </w:pPr>
-      <w:proofErr w:type="spellStart"/>
-      <w:r>
-        <w:t>using</w:t>
-      </w:r>
-      <w:proofErr w:type="spellEnd"/>
-      <w:r>
-        <w:t xml:space="preserve"> System;</w:t>
-      </w:r>
-    </w:p>
-    <w:p>
-      <w:pPr>
-        <w:pStyle w:val="Kd"/>
-      </w:pPr>
-      <w:proofErr w:type="spellStart"/>
-      <w:r>
-        <w:t>namespace</w:t>
-      </w:r>
-      <w:proofErr w:type="spellEnd"/>
-      <w:r>
-        <w:t xml:space="preserve"> </w:t>
-      </w:r>
-      <w:proofErr w:type="spellStart"/>
-      <w:r>
-        <w:t>MyApp</w:t>
-      </w:r>
-      <w:proofErr w:type="spellEnd"/>
-    </w:p>
-    <w:p>
-      <w:pPr>
-        <w:pStyle w:val="Kd"/>
-      </w:pPr>
-      <w:r>
-        <w:t>{</w:t>
-      </w:r>
-    </w:p>
-    <w:p>
-      <w:pPr>
-        <w:pStyle w:val="Kd"/>
-      </w:pPr>
-      <w:r>
-        <w:tab/>
-      </w:r>
-      <w:proofErr w:type="spellStart"/>
-      <w:r>
-        <w:t>class</w:t>
-      </w:r>
-      <w:proofErr w:type="spellEnd"/>
-      <w:r>
-        <w:t xml:space="preserve"> Program</w:t>
-      </w:r>
-    </w:p>
-    <w:p>
-      <w:pPr>
-        <w:pStyle w:val="Kd"/>
-      </w:pPr>
-      <w:r>
-        <w:tab/>
-        <w:t>{</w:t>
-      </w:r>
-    </w:p>
-    <w:p>
-      <w:pPr>
-        <w:pStyle w:val="Kd"/>
-      </w:pPr>
-      <w:r>
-        <w:tab/>
-      </w:r>
-      <w:r>
-        <w:tab/>
-      </w:r>
-      <w:proofErr w:type="spellStart"/>
-      <w:r>
-        <w:t>static</w:t>
-      </w:r>
-      <w:proofErr w:type="spellEnd"/>
-      <w:r>
-        <w:t xml:space="preserve"> </w:t>
-      </w:r>
-      <w:proofErr w:type="spellStart"/>
-      <w:r>
-        <w:t>void</w:t>
-      </w:r>
-      <w:proofErr w:type="spellEnd"/>
-      <w:r>
-        <w:t xml:space="preserve"> </w:t>
-      </w:r>
-      <w:proofErr w:type="gramStart"/>
-      <w:r>
-        <w:t xml:space="preserve">Main( </w:t>
-      </w:r>
-      <w:proofErr w:type="spellStart"/>
-      <w:r>
-        <w:t>string</w:t>
-      </w:r>
-      <w:proofErr w:type="spellEnd"/>
-      <w:proofErr w:type="gramEnd"/>
-      <w:r>
-        <w:t xml:space="preserve">[] </w:t>
-      </w:r>
-      <w:proofErr w:type="spellStart"/>
-      <w:r>
-        <w:t>args</w:t>
-      </w:r>
-      <w:proofErr w:type="spellEnd"/>
-      <w:r>
-        <w:t xml:space="preserve"> )</w:t>
-      </w:r>
-    </w:p>
-    <w:p>
-      <w:pPr>
-        <w:pStyle w:val="Kd"/>
-      </w:pPr>
-      <w:r>
-        <w:tab/>
-      </w:r>
-      <w:r>
-        <w:tab/>
-        <w:t>{</w:t>
-      </w:r>
-    </w:p>
-    <w:p>
-      <w:pPr>
-        <w:pStyle w:val="Kd"/>
-      </w:pPr>
-      <w:r>
-        <w:tab/>
-      </w:r>
-      <w:r>
-        <w:tab/>
-      </w:r>
-      <w:r>
-        <w:tab/>
-      </w:r>
-      <w:proofErr w:type="spellStart"/>
-      <w:r>
-        <w:t>Console.WriteLine</w:t>
-      </w:r>
-      <w:proofErr w:type="spellEnd"/>
-      <w:proofErr w:type="gramStart"/>
-      <w:r>
-        <w:t>( "</w:t>
-      </w:r>
-      <w:proofErr w:type="gramEnd"/>
-      <w:r>
-        <w:t>Szia Világ!" );</w:t>
-      </w:r>
-    </w:p>
-    <w:p>
-      <w:pPr>
-        <w:pStyle w:val="Kd"/>
-      </w:pPr>
-      <w:r>
-        <w:tab/>
-      </w:r>
-      <w:r>
-        <w:tab/>
-        <w:t>}</w:t>
-      </w:r>
-    </w:p>
-    <w:p>
-      <w:pPr>
-        <w:pStyle w:val="Kd"/>
-      </w:pPr>
-      <w:r>
-        <w:tab/>
-        <w:t>}</w:t>
-      </w:r>
-    </w:p>
-    <w:p>
-      <w:pPr>
-        <w:pStyle w:val="Kd"/>
-      </w:pPr>
-      <w:r>
-        <w:t>}</w:t>
-      </w:r>
-    </w:p>
-    <w:p>
-      <w:pPr>
-        <w:pStyle w:val="Kd"/>
-      </w:pPr>
-    </w:p>
-    <w:p>
-      <w:pPr>
-        <w:pStyle w:val="Kd"/>
-      </w:pPr>
-    </w:p>
-    <w:p>
-      <w:pPr>
-        <w:pStyle w:val="Cmsor3"/>
-      </w:pPr>
-      <w:bookmarkStart w:id="10" w:name="_Toc332797402"/>
-      <w:bookmarkStart w:id="11" w:name="_Toc59896137"/>
-      <w:r>
-        <w:t>Irodalomjegyzék</w:t>
-      </w:r>
-      <w:bookmarkEnd w:id="10"/>
-      <w:bookmarkEnd w:id="11"/>
-    </w:p>
-    <w:p>
-      <w:r>
-        <w:t xml:space="preserve">Az Irodalomjegyzékben szereplő hivatkozásokat </w:t>
-      </w:r>
-      <w:r>
-        <w:rPr>
-          <w:rStyle w:val="Kiemels2"/>
-        </w:rPr>
-        <w:t xml:space="preserve">Irodalomjegyzék </w:t>
-      </w:r>
-      <w:r>
-        <w:rPr>
-          <w:rStyle w:val="Kiemels2"/>
-        </w:rPr>
-        <w:t>sor</w:t>
-      </w:r>
-      <w:r>
-        <w:t xml:space="preserve"> stílussal formázzuk, a címüket pedig </w:t>
-      </w:r>
-      <w:r>
-        <w:rPr>
-          <w:rStyle w:val="Kiemels2"/>
-        </w:rPr>
-        <w:t xml:space="preserve">Irodalomjegyzék forrás </w:t>
-      </w:r>
-      <w:r>
-        <w:t>stílussal emeljük ki.</w:t>
-      </w:r>
-    </w:p>
-    <w:p>
-      <w:r>
-        <w:t xml:space="preserve">A szövegbe a hivatkozásokat a </w:t>
-      </w:r>
-      <w:r>
-        <w:rPr>
-          <w:rStyle w:val="Kiemels"/>
-        </w:rPr>
-        <w:t>Kereszthivatkozás beszúrása</w:t>
-      </w:r>
-      <w:r>
-        <w:t xml:space="preserve"> (</w:t>
-      </w:r>
-      <w:proofErr w:type="spellStart"/>
-      <w:r>
-        <w:t>Insert</w:t>
-      </w:r>
-      <w:proofErr w:type="spellEnd"/>
-      <w:r>
-        <w:t xml:space="preserve"> </w:t>
-      </w:r>
-      <w:proofErr w:type="spellStart"/>
-      <w:r>
-        <w:t>cross-reference</w:t>
-      </w:r>
-      <w:proofErr w:type="spellEnd"/>
-      <w:r>
-        <w:t xml:space="preserve">) funkcióval helyezzük el (példa egy így beszúrt hivatkozásra: </w:t>
-      </w:r>
-      <w:r>
-        <w:fldChar w:fldCharType="begin"/>
-      </w:r>
-      <w:r>
-        <w:instrText xml:space="preserve"> REF _Ref332797594 \r \h </w:instrText>
-      </w:r>
-      <w:r>
-        <w:fldChar w:fldCharType="separate"/>
-      </w:r>
-      <w:r>
-        <w:rPr>
-          <w:b/>
-          <w:bCs/>
-        </w:rPr>
-        <w:t xml:space="preserve">Hiba! A </w:t>
-      </w:r>
-      <w:r>
-        <w:rPr>
-          <w:b/>
-          <w:bCs/>
-        </w:rPr>
-        <w:lastRenderedPageBreak/>
-        <w:t>hivatkozási forrás nem található.</w:t>
-      </w:r>
-      <w:r>
-        <w:fldChar w:fldCharType="end"/>
-      </w:r>
-      <w:r>
-        <w:t>), így azok automatikusan frissülnek a hivatkozások átrendezésekor.</w:t>
-      </w:r>
-    </w:p>
-    <w:p>
-      <w:pPr>
-        <w:pStyle w:val="Cmsor1"/>
-      </w:pPr>
-      <w:bookmarkStart w:id="12" w:name="_Toc332797403"/>
-      <w:bookmarkStart w:id="13" w:name="_Toc59896138"/>
-      <w:r>
-        <w:lastRenderedPageBreak/>
-        <w:t>Utolsó simítások</w:t>
-      </w:r>
-      <w:bookmarkEnd w:id="12"/>
-      <w:bookmarkEnd w:id="13"/>
-    </w:p>
-    <w:p>
-      <w:r>
-        <w:t>Miután elkészültünk a dokumentációval, ne felejtsük el a következő lépéseket:</w:t>
-      </w:r>
-    </w:p>
-    <w:p>
-      <w:pPr>
-        <w:numPr>
-          <w:ilvl w:val="0"/>
-          <w:numId w:val="12"/>
-        </w:numPr>
-      </w:pPr>
-      <w:r>
-        <w:rPr>
-          <w:rStyle w:val="Kiemels"/>
-        </w:rPr>
-        <w:t>Kereszthivatkozások frissítése:</w:t>
-      </w:r>
-      <w:r>
-        <w:t xml:space="preserve"> miután kijelöltük a teljes szöveget (</w:t>
-      </w:r>
-      <w:proofErr w:type="spellStart"/>
-      <w:r>
-        <w:t>Ctrl+A</w:t>
-      </w:r>
-      <w:proofErr w:type="spellEnd"/>
-      <w:r>
-        <w:t>), nyomjuk meg az F9 billentyűt, és a Word frissíti az összes kereszthivatkozást. Ilyenkor ellenőrizzük, hogy nem jelent-e meg valahol a "Hiba! A könyvjelző nem létezik." szöveg.</w:t>
-      </w:r>
-    </w:p>
-    <w:p>
-      <w:pPr>
-        <w:numPr>
-          <w:ilvl w:val="0"/>
-          <w:numId w:val="12"/>
-        </w:numPr>
-      </w:pPr>
-      <w:r>
-        <w:rPr>
-          <w:rStyle w:val="Kiemels"/>
-        </w:rPr>
-        <w:t>Dokumentum tulajdonságok megadása:</w:t>
-      </w:r>
-      <w:r>
-        <w:t xml:space="preserve"> a dokumentumhoz tartozó </w:t>
-      </w:r>
-      <w:proofErr w:type="spellStart"/>
-      <w:r>
-        <w:t>meta</w:t>
-      </w:r>
-      <w:proofErr w:type="spellEnd"/>
-      <w:r>
-        <w:t xml:space="preserve"> adatok kitöltése (szerző, cím, kulcsszavak stb.). Erre való a Dokumentum tulajdonságai panel, mely a Fájl / Információ / Tulajdonságok / Dokumentumpanel megjelenítése úton érhető el.</w:t>
-      </w:r>
-    </w:p>
-    <w:p>
-      <w:pPr>
-        <w:numPr>
-          <w:ilvl w:val="0"/>
-          <w:numId w:val="12"/>
-        </w:numPr>
-      </w:pPr>
-      <w:r>
-        <w:rPr>
-          <w:rStyle w:val="Kiemels"/>
-        </w:rPr>
-        <w:t>Kinézet ellenőrzése PDF-ben:</w:t>
-      </w:r>
-      <w:r>
-        <w:t xml:space="preserve"> a legjobb teszt a végén, ha PDF-</w:t>
-      </w:r>
-      <w:proofErr w:type="spellStart"/>
-      <w:r>
-        <w:t>et</w:t>
-      </w:r>
-      <w:proofErr w:type="spellEnd"/>
-      <w:r>
-        <w:t xml:space="preserve"> készítünk a dokumentumból, és azt leellenőrizzük. </w:t>
-      </w:r>
-    </w:p>
-    <w:p/>
-    <w:p>
-      <w:pPr>
-        <w:pStyle w:val="Fejezetcimszmozsnlkl"/>
-      </w:pPr>
-      <w:bookmarkStart w:id="14" w:name="_Toc59896139"/>
-      <w:r>
-        <w:lastRenderedPageBreak/>
-        <w:t>Irodalomjegyzék</w:t>
-      </w:r>
-      <w:bookmarkEnd w:id="14"/>
     </w:p>
     <w:p>
       <w:r>
@@ -9570,14 +8432,35 @@
       <w:r>
         <w:t xml:space="preserve">Firebase Authentication </w:t>
       </w:r>
-      <w:hyperlink r:id="rId38" w:history="1">
+      <w:hyperlink r:id="rId37" w:history="1">
         <w:r>
           <w:rPr>
             <w:rStyle w:val="Hiperhivatkozs"/>
           </w:rPr>
           <w:t>https://firebase.google.com/docs/auth</w:t>
         </w:r>
+        <w:r>
+          <w:br/>
+        </w:r>
+        <w:r>
+          <w:t>(20</w:t>
+        </w:r>
+        <w:r>
+          <w:t>23</w:t>
+        </w:r>
       </w:hyperlink>
+      <w:r>
+        <w:t xml:space="preserve"> dec</w:t>
+      </w:r>
+      <w:r>
+        <w:t>.</w:t>
+      </w:r>
+      <w:r>
+        <w:t xml:space="preserve"> 7</w:t>
+      </w:r>
+      <w:r>
+        <w:t>)</w:t>
+      </w:r>
     </w:p>
     <w:p>
       <w:pPr>
@@ -9586,7 +8469,7 @@
       <w:r>
         <w:t xml:space="preserve">Firebase Firestore Database </w:t>
       </w:r>
-      <w:hyperlink r:id="rId39" w:history="1">
+      <w:hyperlink r:id="rId38" w:history="1">
         <w:r>
           <w:rPr>
             <w:rStyle w:val="Hiperhivatkozs"/>
@@ -9594,6 +8477,15 @@
           <w:t>https://firebase.google.com/docs/firestore</w:t>
         </w:r>
       </w:hyperlink>
+      <w:r>
+        <w:rPr>
+          <w:rStyle w:val="Hiperhivatkozs"/>
+        </w:rPr>
+        <w:br/>
+      </w:r>
+      <w:r>
+        <w:t>(2023 dec. 7)</w:t>
+      </w:r>
     </w:p>
     <w:p>
       <w:pPr>
@@ -9607,7 +8499,7 @@
       <w:r>
         <w:t xml:space="preserve">Flutter SQLite </w:t>
       </w:r>
-      <w:hyperlink r:id="rId40" w:history="1">
+      <w:hyperlink r:id="rId39" w:history="1">
         <w:r>
           <w:rPr>
             <w:rStyle w:val="Hiperhivatkozs"/>
@@ -9615,6 +8507,20 @@
           <w:t>https://docs.flutter.dev/</w:t>
         </w:r>
       </w:hyperlink>
+      <w:r>
+        <w:rPr>
+          <w:rStyle w:val="Hiperhivatkozs"/>
+        </w:rPr>
+        <w:br/>
+      </w:r>
+      <w:r>
+        <w:rPr>
+          <w:rStyle w:val="Hiperhivatkozs"/>
+          <w:color w:val="auto"/>
+          <w:u w:val="none"/>
+        </w:rPr>
+        <w:t>(2023 dec. 7)</w:t>
+      </w:r>
     </w:p>
     <w:p>
       <w:pPr>
@@ -9626,11 +8532,22 @@
       <w:r>
         <w:t xml:space="preserve"> </w:t>
       </w:r>
-      <w:r>
-        <w:rPr>
-          <w:rStyle w:val="Hiperhivatkozs"/>
-        </w:rPr>
-        <w:t>https://youtu.be/v_hR4K4auoQ?si=DxwGKohOsnFBwBsL</w:t>
+      <w:hyperlink r:id="rId40" w:history="1">
+        <w:r>
+          <w:rPr>
+            <w:rStyle w:val="Hiperhivatkozs"/>
+          </w:rPr>
+          <w:t>https://youtu.be/v_hR4K4auoQ?si=DxwGKohOsnFBwBsL</w:t>
+        </w:r>
+      </w:hyperlink>
+      <w:r>
+        <w:rPr>
+          <w:rStyle w:val="Hiperhivatkozs"/>
+        </w:rPr>
+        <w:br/>
+      </w:r>
+      <w:r>
+        <w:t>(2023 dec. 7)</w:t>
       </w:r>
     </w:p>
     <w:p>
@@ -9656,6 +8573,17 @@
           <w:t>https://www.google.com/search?sca_esv=587017952&amp;sxsrf=AM9HkKl2-4fwjKcNvqPpK6tWGWzbpygixg:1701452922090&amp;q=mvvm+repository&amp;tbm=isch&amp;source=lnms&amp;sa=X&amp;sqi=2&amp;ved=2ahUKEwiSvZeI5u6CAxWy2QIHHXRlBCQQ0pQJegQICxAB&amp;biw=1536&amp;bih=707&amp;dpr=1.25#imgrc=rmBesAdArRZbhM</w:t>
         </w:r>
       </w:hyperlink>
+      <w:r>
+        <w:br/>
+      </w:r>
+      <w:r>
+        <w:rPr>
+          <w:rStyle w:val="Hiperhivatkozs"/>
+          <w:color w:val="auto"/>
+          <w:u w:val="none"/>
+        </w:rPr>
+        <w:t>(2023 dec. 7)</w:t>
+      </w:r>
     </w:p>
     <w:p>
       <w:pPr>
@@ -9677,6 +8605,20 @@
           <w:t>https://kinsta.com/knowledgebase/what-is-github/</w:t>
         </w:r>
       </w:hyperlink>
+      <w:r>
+        <w:rPr>
+          <w:rStyle w:val="Hiperhivatkozs"/>
+        </w:rPr>
+        <w:br/>
+      </w:r>
+      <w:r>
+        <w:rPr>
+          <w:rStyle w:val="Hiperhivatkozs"/>
+          <w:color w:val="auto"/>
+          <w:u w:val="none"/>
+        </w:rPr>
+        <w:t>(2023 dec. 7)</w:t>
+      </w:r>
     </w:p>
     <w:p>
       <w:pPr>
@@ -9698,6 +8640,20 @@
           <w:t>https://docs.flutter.dev/get-started/editor</w:t>
         </w:r>
       </w:hyperlink>
+      <w:r>
+        <w:rPr>
+          <w:rStyle w:val="Hiperhivatkozs"/>
+        </w:rPr>
+        <w:br/>
+      </w:r>
+      <w:r>
+        <w:rPr>
+          <w:rStyle w:val="Hiperhivatkozs"/>
+          <w:color w:val="auto"/>
+          <w:u w:val="none"/>
+        </w:rPr>
+        <w:t>(2023 dec. 7)</w:t>
+      </w:r>
     </w:p>
     <w:p>
       <w:pPr>
@@ -9722,9 +8678,30 @@
           <w:rPr>
             <w:rStyle w:val="Hiperhivatkozs"/>
           </w:rPr>
-          <w:t>https://docs.flutter.dev/tools/vs-code?gclid=CjwKCAiApaarBhB7EiwAYiMwqgafYL7obBKo8GDa-94skv1Uc7PphJNgjs1lI_4dyRFNX6JLJmFpEBoCNaAQAvD_BwE&amp;gclsrc=aw.ds</w:t>
+          <w:t>https://docs.flutter.dev/tools/vs-code?gclid=CjwKCAiApaarBhB7EiwAYiMwqgafYL7obBKo8GDa-94skv1Uc7PphJNgjs1lI_4dyRFNX6JLJmFpEBoCNaAQAvD_BwE&amp;gclsrc=aw.d</w:t>
+        </w:r>
+        <w:r>
+          <w:rPr>
+            <w:rStyle w:val="Hiperhivatkozs"/>
+          </w:rPr>
+          <w:br/>
+          <w:t>s</w:t>
         </w:r>
       </w:hyperlink>
+      <w:r>
+        <w:rPr>
+          <w:rStyle w:val="Hiperhivatkozs"/>
+        </w:rPr>
+        <w:br/>
+      </w:r>
+      <w:r>
+        <w:rPr>
+          <w:rStyle w:val="Hiperhivatkozs"/>
+          <w:color w:val="auto"/>
+          <w:u w:val="none"/>
+        </w:rPr>
+        <w:t>(2023 dec. 7)</w:t>
+      </w:r>
     </w:p>
     <w:p>
       <w:pPr>
@@ -9746,49 +8723,79 @@
           <w:t>https://developer.android.com/studio/run/emulator</w:t>
         </w:r>
       </w:hyperlink>
-    </w:p>
-    <w:p>
-      <w:pPr>
-        <w:pStyle w:val="Irodalomjegyzksor"/>
+      <w:r>
+        <w:rPr>
+          <w:rStyle w:val="Hiperhivatkozs"/>
+        </w:rPr>
+        <w:br/>
+      </w:r>
+      <w:r>
         <w:rPr>
           <w:rStyle w:val="Hiperhivatkozs"/>
           <w:color w:val="auto"/>
           <w:u w:val="none"/>
         </w:rPr>
-      </w:pPr>
-      <w:r>
+        <w:t>(2023 dec. 7)</w:t>
+      </w:r>
+    </w:p>
+    <w:p>
+      <w:pPr>
+        <w:pStyle w:val="Irodalomjegyzksor"/>
         <w:rPr>
           <w:rStyle w:val="Hiperhivatkozs"/>
           <w:color w:val="auto"/>
           <w:u w:val="none"/>
         </w:rPr>
-        <w:t xml:space="preserve">Clash of Clans </w:t>
-      </w:r>
-      <w:r>
-        <w:rPr>
-          <w:rStyle w:val="Hiperhivatkozs"/>
-        </w:rPr>
-        <w:t>https://clashofclans.fandom.com/wiki/Clash_of_Clans_Wiki</w:t>
-      </w:r>
-    </w:p>
-    <w:p>
-      <w:pPr>
-        <w:pStyle w:val="Irodalomjegyzksor"/>
+      </w:pPr>
+      <w:r>
         <w:rPr>
           <w:rStyle w:val="Hiperhivatkozs"/>
           <w:color w:val="auto"/>
           <w:u w:val="none"/>
         </w:rPr>
-      </w:pPr>
+        <w:t xml:space="preserve">Clash of Clans </w:t>
+      </w:r>
+      <w:hyperlink r:id="rId46" w:history="1">
+        <w:r>
+          <w:rPr>
+            <w:rStyle w:val="Hiperhivatkozs"/>
+          </w:rPr>
+          <w:t>https://clashofclans.fandom.com/wiki/Clash_of_Clans_Wiki</w:t>
+        </w:r>
+      </w:hyperlink>
+      <w:r>
+        <w:rPr>
+          <w:rStyle w:val="Hiperhivatkozs"/>
+        </w:rPr>
+        <w:br/>
+      </w:r>
       <w:r>
         <w:rPr>
           <w:rStyle w:val="Hiperhivatkozs"/>
           <w:color w:val="auto"/>
           <w:u w:val="none"/>
         </w:rPr>
+        <w:t>(2023 dec. 7)</w:t>
+      </w:r>
+    </w:p>
+    <w:p>
+      <w:pPr>
+        <w:pStyle w:val="Irodalomjegyzksor"/>
+        <w:rPr>
+          <w:rStyle w:val="Hiperhivatkozs"/>
+          <w:color w:val="auto"/>
+          <w:u w:val="none"/>
+        </w:rPr>
+      </w:pPr>
+      <w:r>
+        <w:rPr>
+          <w:rStyle w:val="Hiperhivatkozs"/>
+          <w:color w:val="auto"/>
+          <w:u w:val="none"/>
+        </w:rPr>
         <w:t xml:space="preserve">Revolut </w:t>
       </w:r>
-      <w:hyperlink r:id="rId46" w:history="1">
+      <w:hyperlink r:id="rId47" w:history="1">
         <w:r>
           <w:rPr>
             <w:rStyle w:val="Hiperhivatkozs"/>
@@ -9796,20 +8803,34 @@
           <w:t>https://en.wikipedia.org/wiki/Revolut</w:t>
         </w:r>
       </w:hyperlink>
-    </w:p>
-    <w:p>
-      <w:pPr>
-        <w:pStyle w:val="Irodalomjegyzksor"/>
+      <w:r>
+        <w:rPr>
+          <w:rStyle w:val="Hiperhivatkozs"/>
+        </w:rPr>
+        <w:br/>
+      </w:r>
+      <w:r>
         <w:rPr>
           <w:rStyle w:val="Hiperhivatkozs"/>
           <w:color w:val="auto"/>
           <w:u w:val="none"/>
         </w:rPr>
+        <w:t>(2023 dec. 7)</w:t>
+      </w:r>
+    </w:p>
+    <w:p>
+      <w:pPr>
+        <w:pStyle w:val="Irodalomjegyzksor"/>
+        <w:rPr>
+          <w:rStyle w:val="Hiperhivatkozs"/>
+          <w:color w:val="auto"/>
+          <w:u w:val="none"/>
+        </w:rPr>
       </w:pPr>
       <w:r>
         <w:t xml:space="preserve">MVVM Repository architektúra </w:t>
       </w:r>
-      <w:hyperlink r:id="rId47" w:history="1">
+      <w:hyperlink r:id="rId48" w:history="1">
         <w:r>
           <w:rPr>
             <w:rStyle w:val="Hiperhivatkozs"/>
@@ -9817,20 +8838,35 @@
           <w:t>https://digital-solutions.consulting/uncategorized/repository-in-androids-mvvm-architecture/</w:t>
         </w:r>
       </w:hyperlink>
-    </w:p>
-    <w:p>
-      <w:pPr>
-        <w:pStyle w:val="Irodalomjegyzksor"/>
+      <w:r>
+        <w:rPr>
+          <w:rStyle w:val="Hiperhivatkozs"/>
+        </w:rPr>
+        <w:br/>
+      </w:r>
+      <w:r>
         <w:rPr>
           <w:rStyle w:val="Hiperhivatkozs"/>
           <w:color w:val="auto"/>
           <w:u w:val="none"/>
         </w:rPr>
-      </w:pPr>
-      <w:r>
+        <w:t>(2023 dec. 7)</w:t>
+      </w:r>
+    </w:p>
+    <w:p>
+      <w:pPr>
+        <w:pStyle w:val="Irodalomjegyzksor"/>
+        <w:rPr>
+          <w:rStyle w:val="Hiperhivatkozs"/>
+          <w:color w:val="auto"/>
+          <w:u w:val="none"/>
+        </w:rPr>
+      </w:pPr>
+      <w:r>
+        <w:lastRenderedPageBreak/>
         <w:t xml:space="preserve">ACID </w:t>
       </w:r>
-      <w:hyperlink r:id="rId48" w:history="1">
+      <w:hyperlink r:id="rId49" w:history="1">
         <w:r>
           <w:rPr>
             <w:rStyle w:val="Hiperhivatkozs"/>
@@ -9838,20 +8874,34 @@
           <w:t>https://hu.wikipedia.org/wiki/ACID</w:t>
         </w:r>
       </w:hyperlink>
-    </w:p>
-    <w:p>
-      <w:pPr>
-        <w:pStyle w:val="Irodalomjegyzksor"/>
+      <w:r>
+        <w:rPr>
+          <w:rStyle w:val="Hiperhivatkozs"/>
+        </w:rPr>
+        <w:br/>
+      </w:r>
+      <w:r>
         <w:rPr>
           <w:rStyle w:val="Hiperhivatkozs"/>
           <w:color w:val="auto"/>
           <w:u w:val="none"/>
         </w:rPr>
+        <w:t>(2023 dec. 7)</w:t>
+      </w:r>
+    </w:p>
+    <w:p>
+      <w:pPr>
+        <w:pStyle w:val="Irodalomjegyzksor"/>
+        <w:rPr>
+          <w:rStyle w:val="Hiperhivatkozs"/>
+          <w:color w:val="auto"/>
+          <w:u w:val="none"/>
+        </w:rPr>
       </w:pPr>
       <w:r>
         <w:t xml:space="preserve">Dart language </w:t>
       </w:r>
-      <w:hyperlink r:id="rId49" w:history="1">
+      <w:hyperlink r:id="rId50" w:history="1">
         <w:r>
           <w:rPr>
             <w:rStyle w:val="Hiperhivatkozs"/>
@@ -9859,6 +8909,20 @@
           <w:t>https://dart.dev/</w:t>
         </w:r>
       </w:hyperlink>
+      <w:r>
+        <w:rPr>
+          <w:rStyle w:val="Hiperhivatkozs"/>
+        </w:rPr>
+        <w:br/>
+      </w:r>
+      <w:r>
+        <w:rPr>
+          <w:rStyle w:val="Hiperhivatkozs"/>
+          <w:color w:val="auto"/>
+          <w:u w:val="none"/>
+        </w:rPr>
+        <w:t>(2023 dec. 7)</w:t>
+      </w:r>
     </w:p>
     <w:p>
       <w:pPr>
@@ -9873,23 +8937,21 @@
         </w:rPr>
         <w:t>https://desktop.github.com/</w:t>
       </w:r>
-    </w:p>
-    <w:p>
-      <w:pPr>
-        <w:pStyle w:val="Fejezetcimszmozsnlkl"/>
-      </w:pPr>
-      <w:bookmarkStart w:id="15" w:name="_Toc59896140"/>
-      <w:r>
-        <w:lastRenderedPageBreak/>
-        <w:t>Függelék</w:t>
-      </w:r>
-      <w:bookmarkEnd w:id="15"/>
+      <w:r>
+        <w:rPr>
+          <w:rStyle w:val="Hiperhivatkozs"/>
+        </w:rPr>
+        <w:br/>
+      </w:r>
+      <w:r>
+        <w:t>(2023 dec. 7)</w:t>
+      </w:r>
     </w:p>
     <w:p/>
     <w:p/>
     <w:sectPr>
-      <w:headerReference w:type="even" r:id="rId50"/>
-      <w:footerReference w:type="default" r:id="rId51"/>
+      <w:headerReference w:type="even" r:id="rId51"/>
+      <w:footerReference w:type="default" r:id="rId52"/>
       <w:type w:val="continuous"/>
       <w:pgSz w:w="11907" w:h="16840" w:code="9"/>
       <w:pgMar w:top="1418" w:right="1418" w:bottom="1418" w:left="1418" w:header="709" w:footer="709" w:gutter="567"/>

--- a/SzakdogaIras/KeveSzakdoga.docx
+++ b/SzakdogaIras/KeveSzakdoga.docx
@@ -1370,29 +1370,13 @@
         <w:pStyle w:val="Nyilatkozatszveg"/>
       </w:pPr>
       <w:r>
-        <w:t>Hozzájárulok, hogy a jelen munkám alapadatait (szerző(k), cím, angol és magyar nyelvű tartalmi kivonat, készítés éve, konzulens(</w:t>
-      </w:r>
-      <w:proofErr w:type="spellStart"/>
-      <w:r>
-        <w:t>ek</w:t>
-      </w:r>
-      <w:proofErr w:type="spellEnd"/>
-      <w:r>
-        <w:t xml:space="preserve">) neve) a BME VIK nyilvánosan hozzáférhető elektronikus formában, a munka teljes szövegét pedig az egyetem belső hálózatán keresztül (vagy </w:t>
+        <w:t xml:space="preserve">Hozzájárulok, hogy a jelen munkám alapadatait (szerző(k), cím, angol és magyar nyelvű tartalmi kivonat, készítés éve, konzulens(ek) neve) a BME VIK nyilvánosan hozzáférhető elektronikus formában, a munka teljes szövegét pedig az egyetem belső hálózatán keresztül (vagy </w:t>
       </w:r>
       <w:r>
         <w:t>hitelesített</w:t>
       </w:r>
       <w:r>
-        <w:t xml:space="preserve"> felhasználók számára) </w:t>
-      </w:r>
-      <w:proofErr w:type="spellStart"/>
-      <w:r>
-        <w:t>közzétegye</w:t>
-      </w:r>
-      <w:proofErr w:type="spellEnd"/>
-      <w:r>
-        <w:t>. Kijelentem, hogy a benyújtott munka és annak elektronikus verziója megegyezik.</w:t>
+        <w:t xml:space="preserve"> felhasználók számára) közzétegye. Kijelentem, hogy a benyújtott munka és annak elektronikus verziója megegyezik.</w:t>
       </w:r>
       <w:r>
         <w:t xml:space="preserve"> Dékáni engedéllyel titkosított diplomatervek esetén a dolgozat szövege csak 3 év </w:t>
@@ -1512,23 +1496,7 @@
         <w:t>mindezt egy nagyon felhasználóbarát módon</w:t>
       </w:r>
       <w:r>
-        <w:t xml:space="preserve"> Az alkalmazás neve </w:t>
-      </w:r>
-      <w:proofErr w:type="spellStart"/>
-      <w:r>
-        <w:t>BuXa</w:t>
-      </w:r>
-      <w:proofErr w:type="spellEnd"/>
-      <w:r>
-        <w:t xml:space="preserve">, és a </w:t>
-      </w:r>
-      <w:proofErr w:type="spellStart"/>
-      <w:r>
-        <w:t>Flutter</w:t>
-      </w:r>
-      <w:proofErr w:type="spellEnd"/>
-      <w:r>
-        <w:t xml:space="preserve"> keretrendszer segítségével íródott, lehetővé téve az elérhetőségét mind weben, mind Android platformon. Az alkalmazás funkciói között szerepel a bevételek és kiadások nyomon követése, különféle zsebek létrehozása a</w:t>
+        <w:t xml:space="preserve"> Az alkalmazás neve BuXa, és a Flutter keretrendszer segítségével íródott, lehetővé téve az elérhetőségét mind weben, mind Android platformon. Az alkalmazás funkciói között szerepel a bevételek és kiadások nyomon követése, különféle zsebek létrehozása a</w:t>
       </w:r>
       <w:r>
         <w:t xml:space="preserve"> kényelmes és átlátható rendszerezéshez</w:t>
@@ -1557,859 +1525,20 @@
         <w:pStyle w:val="Fejezetcimszmozsnlkl"/>
       </w:pPr>
       <w:bookmarkStart w:id="1" w:name="_Toc59896131"/>
-      <w:proofErr w:type="spellStart"/>
       <w:r>
         <w:lastRenderedPageBreak/>
         <w:t>Abstract</w:t>
       </w:r>
       <w:bookmarkEnd w:id="1"/>
-      <w:proofErr w:type="spellEnd"/>
-    </w:p>
-    <w:p>
-      <w:r>
-        <w:t xml:space="preserve">The </w:t>
-      </w:r>
-      <w:proofErr w:type="spellStart"/>
-      <w:r>
-        <w:t>topic</w:t>
-      </w:r>
-      <w:proofErr w:type="spellEnd"/>
-      <w:r>
-        <w:t xml:space="preserve"> of </w:t>
-      </w:r>
-      <w:proofErr w:type="spellStart"/>
-      <w:r>
-        <w:t>my</w:t>
-      </w:r>
-      <w:proofErr w:type="spellEnd"/>
-      <w:r>
-        <w:t xml:space="preserve"> </w:t>
-      </w:r>
-      <w:proofErr w:type="spellStart"/>
-      <w:r>
-        <w:t>thesis</w:t>
-      </w:r>
-      <w:proofErr w:type="spellEnd"/>
-      <w:r>
-        <w:t xml:space="preserve"> is </w:t>
-      </w:r>
-      <w:proofErr w:type="spellStart"/>
-      <w:r>
-        <w:t>the</w:t>
-      </w:r>
-      <w:proofErr w:type="spellEnd"/>
-      <w:r>
-        <w:t xml:space="preserve"> design and </w:t>
-      </w:r>
-      <w:proofErr w:type="spellStart"/>
-      <w:r>
-        <w:t>implementation</w:t>
-      </w:r>
-      <w:proofErr w:type="spellEnd"/>
-      <w:r>
-        <w:t xml:space="preserve"> of an </w:t>
-      </w:r>
-      <w:proofErr w:type="spellStart"/>
-      <w:r>
-        <w:t>application</w:t>
-      </w:r>
-      <w:proofErr w:type="spellEnd"/>
-      <w:r>
-        <w:t xml:space="preserve"> </w:t>
-      </w:r>
-      <w:proofErr w:type="spellStart"/>
-      <w:r>
-        <w:t>aimed</w:t>
-      </w:r>
-      <w:proofErr w:type="spellEnd"/>
-      <w:r>
-        <w:t xml:space="preserve"> </w:t>
-      </w:r>
-      <w:proofErr w:type="spellStart"/>
-      <w:r>
-        <w:t>at</w:t>
-      </w:r>
-      <w:proofErr w:type="spellEnd"/>
-      <w:r>
-        <w:t xml:space="preserve"> </w:t>
-      </w:r>
-      <w:proofErr w:type="spellStart"/>
-      <w:r>
-        <w:t>simplifying</w:t>
-      </w:r>
-      <w:proofErr w:type="spellEnd"/>
-      <w:r>
-        <w:t xml:space="preserve"> </w:t>
-      </w:r>
-      <w:proofErr w:type="spellStart"/>
-      <w:r>
-        <w:t>financial</w:t>
-      </w:r>
-      <w:proofErr w:type="spellEnd"/>
-      <w:r>
-        <w:t xml:space="preserve"> </w:t>
-      </w:r>
-      <w:proofErr w:type="spellStart"/>
-      <w:r>
-        <w:t>planning</w:t>
-      </w:r>
-      <w:proofErr w:type="spellEnd"/>
-      <w:r>
-        <w:t xml:space="preserve"> and </w:t>
-      </w:r>
-      <w:proofErr w:type="spellStart"/>
-      <w:r>
-        <w:t>expense</w:t>
-      </w:r>
-      <w:proofErr w:type="spellEnd"/>
-      <w:r>
-        <w:t xml:space="preserve"> management. </w:t>
-      </w:r>
-      <w:proofErr w:type="spellStart"/>
-      <w:r>
-        <w:t>My</w:t>
-      </w:r>
-      <w:proofErr w:type="spellEnd"/>
-      <w:r>
-        <w:t xml:space="preserve"> starting </w:t>
-      </w:r>
-      <w:proofErr w:type="spellStart"/>
-      <w:r>
-        <w:t>point</w:t>
-      </w:r>
-      <w:proofErr w:type="spellEnd"/>
-      <w:r>
-        <w:t xml:space="preserve"> </w:t>
-      </w:r>
-      <w:proofErr w:type="spellStart"/>
-      <w:r>
-        <w:t>was</w:t>
-      </w:r>
-      <w:proofErr w:type="spellEnd"/>
-      <w:r>
-        <w:t xml:space="preserve"> </w:t>
-      </w:r>
-      <w:proofErr w:type="spellStart"/>
-      <w:r>
-        <w:t>the</w:t>
-      </w:r>
-      <w:proofErr w:type="spellEnd"/>
-      <w:r>
-        <w:t xml:space="preserve"> </w:t>
-      </w:r>
-      <w:proofErr w:type="spellStart"/>
-      <w:r>
-        <w:t>lack</w:t>
-      </w:r>
-      <w:proofErr w:type="spellEnd"/>
-      <w:r>
-        <w:t xml:space="preserve"> of a </w:t>
-      </w:r>
-      <w:proofErr w:type="spellStart"/>
-      <w:r>
-        <w:t>suitable</w:t>
-      </w:r>
-      <w:proofErr w:type="spellEnd"/>
-      <w:r>
-        <w:t xml:space="preserve"> </w:t>
-      </w:r>
-      <w:proofErr w:type="spellStart"/>
-      <w:r>
-        <w:t>application</w:t>
-      </w:r>
-      <w:proofErr w:type="spellEnd"/>
-      <w:r>
-        <w:t xml:space="preserve"> </w:t>
-      </w:r>
-      <w:proofErr w:type="spellStart"/>
-      <w:r>
-        <w:t>for</w:t>
-      </w:r>
-      <w:proofErr w:type="spellEnd"/>
-      <w:r>
-        <w:t xml:space="preserve"> </w:t>
-      </w:r>
-      <w:proofErr w:type="spellStart"/>
-      <w:r>
-        <w:t>managing</w:t>
-      </w:r>
-      <w:proofErr w:type="spellEnd"/>
-      <w:r>
-        <w:t xml:space="preserve"> </w:t>
-      </w:r>
-      <w:proofErr w:type="spellStart"/>
-      <w:r>
-        <w:t>my</w:t>
-      </w:r>
-      <w:proofErr w:type="spellEnd"/>
-      <w:r>
-        <w:t xml:space="preserve"> </w:t>
-      </w:r>
-      <w:proofErr w:type="spellStart"/>
-      <w:r>
-        <w:t>finances</w:t>
-      </w:r>
-      <w:proofErr w:type="spellEnd"/>
-      <w:r>
-        <w:t xml:space="preserve">, </w:t>
-      </w:r>
-      <w:proofErr w:type="spellStart"/>
-      <w:r>
-        <w:t>which</w:t>
-      </w:r>
-      <w:proofErr w:type="spellEnd"/>
-      <w:r>
-        <w:t xml:space="preserve"> is an </w:t>
-      </w:r>
-      <w:proofErr w:type="spellStart"/>
-      <w:r>
-        <w:t>important</w:t>
-      </w:r>
-      <w:proofErr w:type="spellEnd"/>
-      <w:r>
-        <w:t xml:space="preserve"> </w:t>
-      </w:r>
-      <w:proofErr w:type="spellStart"/>
-      <w:r>
-        <w:t>aspect</w:t>
-      </w:r>
-      <w:proofErr w:type="spellEnd"/>
-      <w:r>
-        <w:t xml:space="preserve"> of a </w:t>
-      </w:r>
-      <w:proofErr w:type="spellStart"/>
-      <w:r>
-        <w:t>responsible</w:t>
-      </w:r>
-      <w:proofErr w:type="spellEnd"/>
-      <w:r>
-        <w:t xml:space="preserve"> </w:t>
-      </w:r>
-      <w:proofErr w:type="spellStart"/>
-      <w:r>
-        <w:t>individual's</w:t>
-      </w:r>
-      <w:proofErr w:type="spellEnd"/>
-      <w:r>
-        <w:t xml:space="preserve"> life. I </w:t>
-      </w:r>
-      <w:proofErr w:type="spellStart"/>
-      <w:r>
-        <w:t>elaborate</w:t>
-      </w:r>
-      <w:proofErr w:type="spellEnd"/>
-      <w:r>
-        <w:t xml:space="preserve"> </w:t>
-      </w:r>
-      <w:proofErr w:type="spellStart"/>
-      <w:r>
-        <w:t>on</w:t>
-      </w:r>
-      <w:proofErr w:type="spellEnd"/>
-      <w:r>
-        <w:t xml:space="preserve"> </w:t>
-      </w:r>
-      <w:proofErr w:type="spellStart"/>
-      <w:r>
-        <w:t>this</w:t>
-      </w:r>
-      <w:proofErr w:type="spellEnd"/>
-      <w:r>
-        <w:t xml:space="preserve"> in </w:t>
-      </w:r>
-      <w:proofErr w:type="spellStart"/>
-      <w:r>
-        <w:t>detail</w:t>
-      </w:r>
-      <w:proofErr w:type="spellEnd"/>
-      <w:r>
-        <w:t xml:space="preserve"> </w:t>
-      </w:r>
-      <w:proofErr w:type="spellStart"/>
-      <w:r>
-        <w:t>under</w:t>
-      </w:r>
-      <w:proofErr w:type="spellEnd"/>
-      <w:r>
-        <w:t xml:space="preserve"> </w:t>
-      </w:r>
-      <w:proofErr w:type="spellStart"/>
-      <w:r>
-        <w:t>the</w:t>
-      </w:r>
-      <w:proofErr w:type="spellEnd"/>
-      <w:r>
-        <w:t xml:space="preserve"> </w:t>
-      </w:r>
-      <w:proofErr w:type="spellStart"/>
-      <w:r>
-        <w:t>title</w:t>
-      </w:r>
-      <w:proofErr w:type="spellEnd"/>
-      <w:r>
-        <w:t xml:space="preserve"> of </w:t>
-      </w:r>
-      <w:proofErr w:type="spellStart"/>
-      <w:r>
-        <w:t>my</w:t>
-      </w:r>
-      <w:proofErr w:type="spellEnd"/>
-      <w:r>
-        <w:t xml:space="preserve"> </w:t>
-      </w:r>
-      <w:proofErr w:type="spellStart"/>
-      <w:r>
-        <w:t>motivation</w:t>
-      </w:r>
-      <w:proofErr w:type="spellEnd"/>
-      <w:r>
-        <w:t>.</w:t>
-      </w:r>
-    </w:p>
-    <w:p>
-      <w:proofErr w:type="spellStart"/>
-      <w:r>
-        <w:t>Based</w:t>
-      </w:r>
-      <w:proofErr w:type="spellEnd"/>
-      <w:r>
-        <w:t xml:space="preserve"> </w:t>
-      </w:r>
-      <w:proofErr w:type="spellStart"/>
-      <w:r>
-        <w:t>on</w:t>
-      </w:r>
-      <w:proofErr w:type="spellEnd"/>
-      <w:r>
-        <w:t xml:space="preserve"> </w:t>
-      </w:r>
-      <w:proofErr w:type="spellStart"/>
-      <w:r>
-        <w:t>the</w:t>
-      </w:r>
-      <w:proofErr w:type="spellEnd"/>
-      <w:r>
-        <w:t xml:space="preserve"> </w:t>
-      </w:r>
-      <w:proofErr w:type="spellStart"/>
-      <w:r>
-        <w:t>recognition</w:t>
-      </w:r>
-      <w:proofErr w:type="spellEnd"/>
-      <w:r>
-        <w:t xml:space="preserve"> of </w:t>
-      </w:r>
-      <w:proofErr w:type="spellStart"/>
-      <w:r>
-        <w:t>the</w:t>
-      </w:r>
-      <w:proofErr w:type="spellEnd"/>
-      <w:r>
-        <w:t xml:space="preserve"> </w:t>
-      </w:r>
-      <w:proofErr w:type="spellStart"/>
-      <w:r>
-        <w:t>problem</w:t>
-      </w:r>
-      <w:proofErr w:type="spellEnd"/>
-      <w:r>
-        <w:t xml:space="preserve">, I </w:t>
-      </w:r>
-      <w:proofErr w:type="spellStart"/>
-      <w:r>
-        <w:t>decided</w:t>
-      </w:r>
-      <w:proofErr w:type="spellEnd"/>
-      <w:r>
-        <w:t xml:space="preserve"> </w:t>
-      </w:r>
-      <w:proofErr w:type="spellStart"/>
-      <w:r>
-        <w:t>to</w:t>
-      </w:r>
-      <w:proofErr w:type="spellEnd"/>
-      <w:r>
-        <w:t xml:space="preserve"> design and </w:t>
-      </w:r>
-      <w:proofErr w:type="spellStart"/>
-      <w:r>
-        <w:t>implement</w:t>
-      </w:r>
-      <w:proofErr w:type="spellEnd"/>
-      <w:r>
-        <w:t xml:space="preserve"> an </w:t>
-      </w:r>
-      <w:proofErr w:type="spellStart"/>
-      <w:r>
-        <w:t>application</w:t>
-      </w:r>
-      <w:proofErr w:type="spellEnd"/>
-      <w:r>
-        <w:t xml:space="preserve"> </w:t>
-      </w:r>
-      <w:proofErr w:type="spellStart"/>
-      <w:r>
-        <w:t>that</w:t>
-      </w:r>
-      <w:proofErr w:type="spellEnd"/>
-      <w:r>
-        <w:t xml:space="preserve"> </w:t>
-      </w:r>
-      <w:proofErr w:type="spellStart"/>
-      <w:r>
-        <w:t>helps</w:t>
-      </w:r>
-      <w:proofErr w:type="spellEnd"/>
-      <w:r>
-        <w:t xml:space="preserve"> </w:t>
-      </w:r>
-      <w:proofErr w:type="spellStart"/>
-      <w:r>
-        <w:t>users</w:t>
-      </w:r>
-      <w:proofErr w:type="spellEnd"/>
-      <w:r>
-        <w:t xml:space="preserve"> </w:t>
-      </w:r>
-      <w:proofErr w:type="spellStart"/>
-      <w:r>
-        <w:t>with</w:t>
-      </w:r>
-      <w:proofErr w:type="spellEnd"/>
-      <w:r>
-        <w:t xml:space="preserve"> </w:t>
-      </w:r>
-      <w:proofErr w:type="spellStart"/>
-      <w:r>
-        <w:t>financial</w:t>
-      </w:r>
-      <w:proofErr w:type="spellEnd"/>
-      <w:r>
-        <w:t xml:space="preserve"> </w:t>
-      </w:r>
-      <w:proofErr w:type="spellStart"/>
-      <w:r>
-        <w:t>planning</w:t>
-      </w:r>
-      <w:proofErr w:type="spellEnd"/>
-      <w:r>
-        <w:t xml:space="preserve"> in a </w:t>
-      </w:r>
-      <w:proofErr w:type="spellStart"/>
-      <w:r>
-        <w:t>very</w:t>
-      </w:r>
-      <w:proofErr w:type="spellEnd"/>
-      <w:r>
-        <w:t xml:space="preserve"> </w:t>
-      </w:r>
-      <w:proofErr w:type="spellStart"/>
-      <w:r>
-        <w:t>user-friendly</w:t>
-      </w:r>
-      <w:proofErr w:type="spellEnd"/>
-      <w:r>
-        <w:t xml:space="preserve"> </w:t>
-      </w:r>
-      <w:proofErr w:type="spellStart"/>
-      <w:r>
-        <w:t>manner</w:t>
-      </w:r>
-      <w:proofErr w:type="spellEnd"/>
-      <w:r>
-        <w:t xml:space="preserve">. The </w:t>
-      </w:r>
-      <w:proofErr w:type="spellStart"/>
-      <w:r>
-        <w:t>application</w:t>
-      </w:r>
-      <w:proofErr w:type="spellEnd"/>
-      <w:r>
-        <w:t xml:space="preserve"> is </w:t>
-      </w:r>
-      <w:proofErr w:type="spellStart"/>
-      <w:r>
-        <w:t>named</w:t>
-      </w:r>
-      <w:proofErr w:type="spellEnd"/>
-      <w:r>
-        <w:t xml:space="preserve"> </w:t>
-      </w:r>
-      <w:proofErr w:type="spellStart"/>
-      <w:r>
-        <w:t>BuXa</w:t>
-      </w:r>
-      <w:proofErr w:type="spellEnd"/>
-      <w:r>
-        <w:t xml:space="preserve"> and is </w:t>
-      </w:r>
-      <w:proofErr w:type="spellStart"/>
-      <w:r>
-        <w:t>written</w:t>
-      </w:r>
-      <w:proofErr w:type="spellEnd"/>
-      <w:r>
-        <w:t xml:space="preserve"> </w:t>
-      </w:r>
-      <w:proofErr w:type="spellStart"/>
-      <w:r>
-        <w:t>using</w:t>
-      </w:r>
-      <w:proofErr w:type="spellEnd"/>
-      <w:r>
-        <w:t xml:space="preserve"> </w:t>
-      </w:r>
-      <w:proofErr w:type="spellStart"/>
-      <w:r>
-        <w:t>the</w:t>
-      </w:r>
-      <w:proofErr w:type="spellEnd"/>
-      <w:r>
-        <w:t xml:space="preserve"> </w:t>
-      </w:r>
-      <w:proofErr w:type="spellStart"/>
-      <w:r>
-        <w:t>Flutter</w:t>
-      </w:r>
-      <w:proofErr w:type="spellEnd"/>
-      <w:r>
-        <w:t xml:space="preserve"> </w:t>
-      </w:r>
-      <w:proofErr w:type="spellStart"/>
-      <w:r>
-        <w:t>framework</w:t>
-      </w:r>
-      <w:proofErr w:type="spellEnd"/>
-      <w:r>
-        <w:t xml:space="preserve">, </w:t>
-      </w:r>
-      <w:proofErr w:type="spellStart"/>
-      <w:r>
-        <w:t>allowing</w:t>
-      </w:r>
-      <w:proofErr w:type="spellEnd"/>
-      <w:r>
-        <w:t xml:space="preserve"> </w:t>
-      </w:r>
-      <w:proofErr w:type="spellStart"/>
-      <w:r>
-        <w:t>its</w:t>
-      </w:r>
-      <w:proofErr w:type="spellEnd"/>
-      <w:r>
-        <w:t xml:space="preserve"> </w:t>
-      </w:r>
-      <w:proofErr w:type="spellStart"/>
-      <w:r>
-        <w:t>accessibility</w:t>
-      </w:r>
-      <w:proofErr w:type="spellEnd"/>
-      <w:r>
-        <w:t xml:space="preserve"> </w:t>
-      </w:r>
-      <w:proofErr w:type="spellStart"/>
-      <w:r>
-        <w:t>both</w:t>
-      </w:r>
-      <w:proofErr w:type="spellEnd"/>
-      <w:r>
-        <w:t xml:space="preserve"> </w:t>
-      </w:r>
-      <w:proofErr w:type="spellStart"/>
-      <w:r>
-        <w:t>on</w:t>
-      </w:r>
-      <w:proofErr w:type="spellEnd"/>
-      <w:r>
-        <w:t xml:space="preserve"> </w:t>
-      </w:r>
-      <w:proofErr w:type="spellStart"/>
-      <w:r>
-        <w:t>the</w:t>
-      </w:r>
-      <w:proofErr w:type="spellEnd"/>
-      <w:r>
-        <w:t xml:space="preserve"> web and </w:t>
-      </w:r>
-      <w:proofErr w:type="spellStart"/>
-      <w:r>
-        <w:t>on</w:t>
-      </w:r>
-      <w:proofErr w:type="spellEnd"/>
-      <w:r>
-        <w:t xml:space="preserve"> </w:t>
-      </w:r>
-      <w:proofErr w:type="spellStart"/>
-      <w:r>
-        <w:t>the</w:t>
-      </w:r>
-      <w:proofErr w:type="spellEnd"/>
-      <w:r>
-        <w:t xml:space="preserve"> Android platform. The </w:t>
-      </w:r>
-      <w:proofErr w:type="spellStart"/>
-      <w:r>
-        <w:t>features</w:t>
-      </w:r>
-      <w:proofErr w:type="spellEnd"/>
-      <w:r>
-        <w:t xml:space="preserve"> of </w:t>
-      </w:r>
-      <w:proofErr w:type="spellStart"/>
-      <w:r>
-        <w:t>the</w:t>
-      </w:r>
-      <w:proofErr w:type="spellEnd"/>
-      <w:r>
-        <w:t xml:space="preserve"> </w:t>
-      </w:r>
-      <w:proofErr w:type="spellStart"/>
-      <w:r>
-        <w:t>application</w:t>
-      </w:r>
-      <w:proofErr w:type="spellEnd"/>
-      <w:r>
-        <w:t xml:space="preserve"> </w:t>
-      </w:r>
-      <w:proofErr w:type="spellStart"/>
-      <w:r>
-        <w:t>include</w:t>
-      </w:r>
-      <w:proofErr w:type="spellEnd"/>
-      <w:r>
-        <w:t xml:space="preserve"> </w:t>
-      </w:r>
-      <w:proofErr w:type="spellStart"/>
-      <w:r>
-        <w:t>tracking</w:t>
-      </w:r>
-      <w:proofErr w:type="spellEnd"/>
-      <w:r>
-        <w:t xml:space="preserve"> </w:t>
-      </w:r>
-      <w:proofErr w:type="spellStart"/>
-      <w:r>
-        <w:t>income</w:t>
-      </w:r>
-      <w:proofErr w:type="spellEnd"/>
-      <w:r>
-        <w:t xml:space="preserve"> and </w:t>
-      </w:r>
-      <w:proofErr w:type="spellStart"/>
-      <w:r>
-        <w:t>expenses</w:t>
-      </w:r>
-      <w:proofErr w:type="spellEnd"/>
-      <w:r>
-        <w:t xml:space="preserve">, </w:t>
-      </w:r>
-      <w:proofErr w:type="spellStart"/>
-      <w:r>
-        <w:t>creating</w:t>
-      </w:r>
-      <w:proofErr w:type="spellEnd"/>
-      <w:r>
-        <w:t xml:space="preserve"> </w:t>
-      </w:r>
-      <w:proofErr w:type="spellStart"/>
-      <w:r>
-        <w:t>various</w:t>
-      </w:r>
-      <w:proofErr w:type="spellEnd"/>
-      <w:r>
-        <w:t xml:space="preserve"> </w:t>
-      </w:r>
-      <w:proofErr w:type="spellStart"/>
-      <w:r>
-        <w:t>pockets</w:t>
-      </w:r>
-      <w:proofErr w:type="spellEnd"/>
-      <w:r>
-        <w:t xml:space="preserve"> </w:t>
-      </w:r>
-      <w:proofErr w:type="spellStart"/>
-      <w:r>
-        <w:t>for</w:t>
-      </w:r>
-      <w:proofErr w:type="spellEnd"/>
-      <w:r>
-        <w:t xml:space="preserve"> </w:t>
-      </w:r>
-      <w:proofErr w:type="spellStart"/>
-      <w:r>
-        <w:t>convenient</w:t>
-      </w:r>
-      <w:proofErr w:type="spellEnd"/>
-      <w:r>
-        <w:t xml:space="preserve"> and </w:t>
-      </w:r>
-      <w:proofErr w:type="spellStart"/>
-      <w:r>
-        <w:t>transparent</w:t>
-      </w:r>
-      <w:proofErr w:type="spellEnd"/>
-      <w:r>
-        <w:t xml:space="preserve"> </w:t>
-      </w:r>
-      <w:proofErr w:type="spellStart"/>
-      <w:r>
-        <w:t>organization</w:t>
-      </w:r>
-      <w:proofErr w:type="spellEnd"/>
-      <w:r>
-        <w:t xml:space="preserve">, and </w:t>
-      </w:r>
-      <w:proofErr w:type="spellStart"/>
-      <w:r>
-        <w:t>managing</w:t>
-      </w:r>
-      <w:proofErr w:type="spellEnd"/>
-      <w:r>
-        <w:t xml:space="preserve"> </w:t>
-      </w:r>
-      <w:proofErr w:type="spellStart"/>
-      <w:r>
-        <w:t>debts</w:t>
-      </w:r>
-      <w:proofErr w:type="spellEnd"/>
-      <w:r>
-        <w:t xml:space="preserve">, </w:t>
-      </w:r>
-      <w:proofErr w:type="spellStart"/>
-      <w:r>
-        <w:t>including</w:t>
-      </w:r>
-      <w:proofErr w:type="spellEnd"/>
-      <w:r>
-        <w:t xml:space="preserve"> </w:t>
-      </w:r>
-      <w:proofErr w:type="spellStart"/>
-      <w:r>
-        <w:t>calculating</w:t>
-      </w:r>
-      <w:proofErr w:type="spellEnd"/>
-      <w:r>
-        <w:t xml:space="preserve"> </w:t>
-      </w:r>
-      <w:proofErr w:type="spellStart"/>
-      <w:r>
-        <w:t>the</w:t>
-      </w:r>
-      <w:proofErr w:type="spellEnd"/>
-      <w:r>
-        <w:t xml:space="preserve"> </w:t>
-      </w:r>
-      <w:proofErr w:type="spellStart"/>
-      <w:r>
-        <w:t>optimal</w:t>
-      </w:r>
-      <w:proofErr w:type="spellEnd"/>
-      <w:r>
-        <w:t xml:space="preserve"> </w:t>
-      </w:r>
-      <w:proofErr w:type="spellStart"/>
-      <w:r>
-        <w:t>method</w:t>
-      </w:r>
-      <w:proofErr w:type="spellEnd"/>
-      <w:r>
-        <w:t xml:space="preserve"> of entering </w:t>
-      </w:r>
-      <w:proofErr w:type="spellStart"/>
-      <w:r>
-        <w:t>debts</w:t>
-      </w:r>
-      <w:proofErr w:type="spellEnd"/>
-      <w:r>
-        <w:t xml:space="preserve"> </w:t>
-      </w:r>
-      <w:proofErr w:type="spellStart"/>
-      <w:r>
-        <w:t>between</w:t>
-      </w:r>
-      <w:proofErr w:type="spellEnd"/>
-      <w:r>
-        <w:t xml:space="preserve"> </w:t>
-      </w:r>
-      <w:proofErr w:type="spellStart"/>
-      <w:r>
-        <w:t>introduced</w:t>
-      </w:r>
-      <w:proofErr w:type="spellEnd"/>
-      <w:r>
-        <w:t xml:space="preserve"> </w:t>
-      </w:r>
-      <w:proofErr w:type="spellStart"/>
-      <w:r>
-        <w:t>individuals</w:t>
-      </w:r>
-      <w:proofErr w:type="spellEnd"/>
-      <w:r>
-        <w:t xml:space="preserve">. In </w:t>
-      </w:r>
-      <w:proofErr w:type="spellStart"/>
-      <w:r>
-        <w:t>addition</w:t>
-      </w:r>
-      <w:proofErr w:type="spellEnd"/>
-      <w:r>
-        <w:t xml:space="preserve">, </w:t>
-      </w:r>
-      <w:proofErr w:type="spellStart"/>
-      <w:r>
-        <w:t>various</w:t>
-      </w:r>
-      <w:proofErr w:type="spellEnd"/>
-      <w:r>
-        <w:t xml:space="preserve"> </w:t>
-      </w:r>
-      <w:proofErr w:type="spellStart"/>
-      <w:r>
-        <w:t>queries</w:t>
-      </w:r>
-      <w:proofErr w:type="spellEnd"/>
-      <w:r>
-        <w:t xml:space="preserve"> </w:t>
-      </w:r>
-      <w:proofErr w:type="spellStart"/>
-      <w:r>
-        <w:t>can</w:t>
-      </w:r>
-      <w:proofErr w:type="spellEnd"/>
-      <w:r>
-        <w:t xml:space="preserve"> be </w:t>
-      </w:r>
-      <w:proofErr w:type="spellStart"/>
-      <w:r>
-        <w:t>executed</w:t>
-      </w:r>
-      <w:proofErr w:type="spellEnd"/>
-      <w:r>
-        <w:t xml:space="preserve"> </w:t>
-      </w:r>
-      <w:proofErr w:type="spellStart"/>
-      <w:r>
-        <w:t>with</w:t>
-      </w:r>
-      <w:proofErr w:type="spellEnd"/>
-      <w:r>
-        <w:t xml:space="preserve"> </w:t>
-      </w:r>
-      <w:proofErr w:type="spellStart"/>
-      <w:r>
-        <w:t>the</w:t>
-      </w:r>
-      <w:proofErr w:type="spellEnd"/>
-      <w:r>
-        <w:t xml:space="preserve"> </w:t>
-      </w:r>
-      <w:proofErr w:type="spellStart"/>
-      <w:r>
-        <w:t>application</w:t>
-      </w:r>
-      <w:proofErr w:type="spellEnd"/>
-      <w:r>
-        <w:t>.</w:t>
+    </w:p>
+    <w:p>
+      <w:r>
+        <w:t>The topic of my thesis is the design and implementation of an application aimed at simplifying financial planning and expense management. My starting point was the lack of a suitable application for managing my finances, which is an important aspect of a responsible individual's life. I elaborate on this in detail under the title of my motivation.</w:t>
+      </w:r>
+    </w:p>
+    <w:p>
+      <w:r>
+        <w:t>Based on the recognition of the problem, I decided to design and implement an application that helps users with financial planning in a very user-friendly manner. The application is named BuXa and is written using the Flutter framework, allowing its accessibility both on the web and on the Android platform. The features of the application include tracking income and expenses, creating various pockets for convenient and transparent organization, and managing debts, including calculating the optimal method of entering debts between introduced individuals. In addition, various queries can be executed with the application.</w:t>
       </w:r>
     </w:p>
     <w:p>
@@ -2445,44 +1574,18 @@
     </w:p>
     <w:p>
       <w:r>
-        <w:t xml:space="preserve">Ezen elképzelésemet az motiválta, hogy nem találtam olyan alkalmazást, amely teljes mértékben </w:t>
-      </w:r>
-      <w:proofErr w:type="spellStart"/>
-      <w:r>
-        <w:t>testreszabható</w:t>
-      </w:r>
-      <w:proofErr w:type="spellEnd"/>
-      <w:r>
-        <w:t xml:space="preserve"> lenne számomra. Más alkalmazásokban hiányzott a zsebek létrehozásának lehetősége, vagy túl sok olyan felesleges funkció volt, amelyeket nem lehetett kikapcsolni, ami zavaróvá tette a használatukat. Az igényem az volt, hogy egy olyan alkalmazást hozzak létre, amely kizárólag az enyém, minden gomb és funkció pontosan ott, ahol szükséges, és segít a pénzügyi helyzetem átlátásában és kezelésében.</w:t>
+        <w:t>Ezen elképzelésemet az motiválta, hogy nem találtam olyan alkalmazást, amely teljes mértékben testreszabható lenne számomra. Más alkalmazásokban hiányzott a zsebek létrehozásának lehetősége, vagy túl sok olyan felesleges funkció volt, amelyeket nem lehetett kikapcsolni, ami zavaróvá tette a használatukat. Az igényem az volt, hogy egy olyan alkalmazást hozzak létre, amely kizárólag az enyém, minden gomb és funkció pontosan ott, ahol szükséges, és segít a pénzügyi helyzetem átlátásában és kezelésében.</w:t>
       </w:r>
     </w:p>
     <w:p>
       <w:r>
         <w:t xml:space="preserve">Az egyszerűség elve vezetett, és úgy éreztem, hogy ez egy olyan egyszerű probléma, amit senki sem oldott meg kielégítően. Amikor az egyetem lehetőséget biztosított egy önálló laboratórium tárgy keretében saját projekt </w:t>
       </w:r>
-      <w:proofErr w:type="spellStart"/>
       <w:r>
         <w:t>végigvitelében</w:t>
       </w:r>
-      <w:proofErr w:type="spellEnd"/>
-      <w:r>
-        <w:t xml:space="preserve">, azonnal felhasználtam az alkalmat. Elsőként Android platformon, </w:t>
-      </w:r>
-      <w:proofErr w:type="spellStart"/>
-      <w:r>
-        <w:t>Kotlin</w:t>
-      </w:r>
-      <w:proofErr w:type="spellEnd"/>
-      <w:r>
-        <w:t xml:space="preserve"> programozási nyelven megalkottam az alkalmazást, majd a szakdolgozatom témájává választottam, átírva azt </w:t>
-      </w:r>
-      <w:proofErr w:type="spellStart"/>
-      <w:r>
-        <w:t>Flutter</w:t>
-      </w:r>
-      <w:proofErr w:type="spellEnd"/>
-      <w:r>
-        <w:t xml:space="preserve"> keretrendszerre, hogy mind weben, mind mobil eszközökön futtatható legyen.</w:t>
+      <w:r>
+        <w:t>, azonnal felhasználtam az alkalmat. Elsőként Android platformon, Kotlin programozási nyelven megalkottam az alkalmazást, majd a szakdolgozatom témájává választottam, átírva azt Flutter keretrendszerre, hogy mind weben, mind mobil eszközökön futtatható legyen.</w:t>
       </w:r>
       <w:r>
         <w:t xml:space="preserve"> </w:t>
@@ -2498,15 +1601,7 @@
         <w:t xml:space="preserve"> (Sajnos ezek nagy részét nem tudtam megvalósítani)</w:t>
       </w:r>
       <w:r>
-        <w:t xml:space="preserve"> Különösen érdekelt a felhasználói felület (UI) tervezése, és elköteleztem magam abban, hogy az alkalmazás rendelkezzen egy ergonomikus és könnyen kezelhető felülettel. A felhasználói élmény tervezése és az ergonómiai szempontok kutatása olyan területté vált, ahol nem csupán technikai, de művészi kreativitásomat is kifejleszthettem, hogy az alkalmazás ne csak hatékony legyen, hanem </w:t>
-      </w:r>
-      <w:proofErr w:type="spellStart"/>
-      <w:r>
-        <w:t>esztétikailag</w:t>
-      </w:r>
-      <w:proofErr w:type="spellEnd"/>
-      <w:r>
-        <w:t xml:space="preserve"> is kielégítő a felhasználók számára.</w:t>
+        <w:t xml:space="preserve"> Különösen érdekelt a felhasználói felület (UI) tervezése, és elköteleztem magam abban, hogy az alkalmazás rendelkezzen egy ergonomikus és könnyen kezelhető felülettel. A felhasználói élmény tervezése és az ergonómiai szempontok kutatása olyan területté vált, ahol nem csupán technikai, de művészi kreativitásomat is kifejleszthettem, hogy az alkalmazás ne csak hatékony legyen, hanem esztétikailag is kielégítő a felhasználók számára.</w:t>
       </w:r>
       <w:r>
         <w:t xml:space="preserve"> Habár az esztétika nem állt elől a prioritás listán a fejlesztés során, így azon van még mit javítani.</w:t>
@@ -2540,23 +1635,7 @@
       </w:r>
       <w:proofErr w:type="gramEnd"/>
       <w:r>
-        <w:t xml:space="preserve"> </w:t>
-      </w:r>
-      <w:proofErr w:type="spellStart"/>
-      <w:r>
-        <w:t>use</w:t>
-      </w:r>
-      <w:proofErr w:type="spellEnd"/>
-      <w:r>
-        <w:t xml:space="preserve"> </w:t>
-      </w:r>
-      <w:proofErr w:type="spellStart"/>
-      <w:r>
-        <w:t>case</w:t>
-      </w:r>
-      <w:proofErr w:type="spellEnd"/>
-      <w:r>
-        <w:t xml:space="preserve"> diagram segítségével szemléltetem a felhasználók lehetséges interakcióit, továbbá elemzem az alkalmazás architektúráját, kiemelve azokat a területeket, amelyeken további fejlesztési lehetőségek rejlenek.</w:t>
+        <w:t xml:space="preserve"> use case diagram segítségével szemléltetem a felhasználók lehetséges interakcióit, továbbá elemzem az alkalmazás architektúráját, kiemelve azokat a területeket, amelyeken további fejlesztési lehetőségek rejlenek.</w:t>
       </w:r>
     </w:p>
     <w:p>
@@ -2614,165 +1693,41 @@
       <w:pPr>
         <w:pStyle w:val="Cmsor2"/>
       </w:pPr>
-      <w:proofErr w:type="spellStart"/>
-      <w:r>
-        <w:t>Firebase</w:t>
-      </w:r>
-      <w:proofErr w:type="spellEnd"/>
+      <w:r>
+        <w:t>Firebase Authentication</w:t>
+      </w:r>
+    </w:p>
+    <w:p>
+      <w:r>
+        <w:t>A legtöbb alkalmazásnak szüksége van a felhasználó személyazonosságának igazolására és az azonosításra. Ez biztosítja az alkalmazás számára a felhasználó adatainak biztonságos tárolását, és lehetővé teszi, hogy a személyre szabott élményt konzisztensen kínálja a felhasználó összes eszközén. A Firebase Authentication lehetőséget biztosít az alkalmazásra való regisztrációra, regisztrációt követő e-mailes megerősítésre, bejelentkezésre, kijelentkezésre, valamint e-mail és jelszó módosításra. A regisztráció és a későbbi bejelentkezés során többféle azonosítási módszer áll rendelkezésre, például e-mail, telefon, Google vagy Facebook alapú azonosítás.</w:t>
+      </w:r>
+      <w:r>
+        <w:t xml:space="preserve"> Én az alkalmazásomhoz az e-mai címes és jelszavas bejelentkezést választottam. Ennek oka, hogy </w:t>
+      </w:r>
+      <w:r>
+        <w:t>szükségem volt az alkalmazásban egy egyedi azonosítóra, ami ebben az esetben a bejelentkezett felhasználó e-mail címe.</w:t>
+      </w:r>
+      <w:r>
+        <w:t xml:space="preserve"> [1]</w:t>
+      </w:r>
+    </w:p>
+    <w:p>
+      <w:pPr>
+        <w:pStyle w:val="Cmsor2"/>
+      </w:pPr>
+      <w:r>
+        <w:t>Firebase Firestore Database</w:t>
+      </w:r>
+    </w:p>
+    <w:p>
+      <w:r>
+        <w:t>A Cloud Firestore egy rendkívül alkalmazkodó, könnyen skálázható adatbázis, amelyet a Firebase és a Google Cloud mobil-, web- és szerverfejlesztések során alkalmaznak. Felhőalapú és valós idejű működés jellemzi, azaz adatait szinkronban tartja az adatbázis használói között valós idejű figyelőkön keresztül. Emellett offline támogatást is nyújt, lehetővé téve érzékeny alkalmazások létrehozását, amelyek zökkenőmentesen működnek a hálózati késleltetéstől vagy az internetkapcsolat hiányától függetlenül. Ezen tulajdonságoknak köszönhetően a Cloud Firestore ideális választás az olyan projektek számára, amelyek rugalmasságot, megbízhatóságot és valós idejű adatkezelést igényelnek.</w:t>
+      </w:r>
       <w:r>
         <w:t xml:space="preserve"> </w:t>
       </w:r>
-      <w:proofErr w:type="spellStart"/>
-      <w:r>
-        <w:t>Authentication</w:t>
-      </w:r>
-      <w:proofErr w:type="spellEnd"/>
-    </w:p>
-    <w:p>
-      <w:r>
-        <w:t xml:space="preserve">A legtöbb alkalmazásnak szüksége van a felhasználó személyazonosságának igazolására és az azonosításra. Ez biztosítja az alkalmazás számára a felhasználó adatainak biztonságos tárolását, és lehetővé teszi, hogy a személyre szabott élményt konzisztensen kínálja a felhasználó összes eszközén. A </w:t>
-      </w:r>
-      <w:proofErr w:type="spellStart"/>
-      <w:r>
-        <w:t>Firebase</w:t>
-      </w:r>
-      <w:proofErr w:type="spellEnd"/>
-      <w:r>
-        <w:t xml:space="preserve"> </w:t>
-      </w:r>
-      <w:proofErr w:type="spellStart"/>
-      <w:r>
-        <w:t>Authentication</w:t>
-      </w:r>
-      <w:proofErr w:type="spellEnd"/>
-      <w:r>
-        <w:t xml:space="preserve"> lehetőséget biztosít az alkalmazásra való regisztrációra, regisztrációt követő e-mailes megerősítésre, bejelentkezésre, kijelentkezésre, valamint e-mail és jelszó módosításra. A regisztráció és a későbbi bejelentkezés során többféle azonosítási módszer áll rendelkezésre, például e-mail, telefon, Google vagy Facebook alapú azonosítás.</w:t>
-      </w:r>
-      <w:r>
-        <w:t xml:space="preserve"> Én az alkalmazásomhoz az e-mai címes és jelszavas bejelentkezést választottam. Ennek oka, hogy </w:t>
-      </w:r>
-      <w:r>
-        <w:t>szükségem volt az alkalmazásban egy egyedi azonosítóra, ami ebben az esetben a bejelentkezett felhasználó e-mail címe.</w:t>
-      </w:r>
-      <w:r>
-        <w:t xml:space="preserve"> [1]</w:t>
-      </w:r>
-    </w:p>
-    <w:p>
-      <w:pPr>
-        <w:pStyle w:val="Cmsor2"/>
-      </w:pPr>
-      <w:proofErr w:type="spellStart"/>
-      <w:r>
-        <w:t>Firebase</w:t>
-      </w:r>
-      <w:proofErr w:type="spellEnd"/>
-      <w:r>
-        <w:t xml:space="preserve"> </w:t>
-      </w:r>
-      <w:proofErr w:type="spellStart"/>
-      <w:r>
-        <w:t>Firestore</w:t>
-      </w:r>
-      <w:proofErr w:type="spellEnd"/>
-      <w:r>
-        <w:t xml:space="preserve"> </w:t>
-      </w:r>
-      <w:proofErr w:type="spellStart"/>
-      <w:r>
-        <w:t>Database</w:t>
-      </w:r>
-      <w:proofErr w:type="spellEnd"/>
-    </w:p>
-    <w:p>
-      <w:r>
-        <w:t xml:space="preserve">A </w:t>
-      </w:r>
-      <w:proofErr w:type="spellStart"/>
-      <w:r>
-        <w:t>Cloud</w:t>
-      </w:r>
-      <w:proofErr w:type="spellEnd"/>
-      <w:r>
-        <w:t xml:space="preserve"> </w:t>
-      </w:r>
-      <w:proofErr w:type="spellStart"/>
-      <w:r>
-        <w:t>Firestore</w:t>
-      </w:r>
-      <w:proofErr w:type="spellEnd"/>
-      <w:r>
-        <w:t xml:space="preserve"> egy rendkívül alkalmazkodó, könnyen skálázható adatbázis, amelyet a </w:t>
-      </w:r>
-      <w:proofErr w:type="spellStart"/>
-      <w:r>
-        <w:t>Firebase</w:t>
-      </w:r>
-      <w:proofErr w:type="spellEnd"/>
-      <w:r>
-        <w:t xml:space="preserve"> és a Google </w:t>
-      </w:r>
-      <w:proofErr w:type="spellStart"/>
-      <w:r>
-        <w:t>Cloud</w:t>
-      </w:r>
-      <w:proofErr w:type="spellEnd"/>
-      <w:r>
-        <w:t xml:space="preserve"> mobil-, web- és szerverfejlesztések során alkalmaznak. Felhőalapú és valós idejű működés jellemzi, azaz adatait szinkronban tartja az adatbázis használói között valós idejű figyelőkön keresztül. Emellett offline támogatást is nyújt, lehetővé téve érzékeny alkalmazások létrehozását, amelyek zökkenőmentesen működnek a hálózati késleltetéstől vagy az internetkapcsolat hiányától függetlenül. Ezen tulajdonságoknak köszönhetően a </w:t>
-      </w:r>
-      <w:proofErr w:type="spellStart"/>
-      <w:r>
-        <w:t>Cloud</w:t>
-      </w:r>
-      <w:proofErr w:type="spellEnd"/>
-      <w:r>
-        <w:t xml:space="preserve"> </w:t>
-      </w:r>
-      <w:proofErr w:type="spellStart"/>
-      <w:r>
-        <w:t>Firestore</w:t>
-      </w:r>
-      <w:proofErr w:type="spellEnd"/>
-      <w:r>
-        <w:t xml:space="preserve"> ideális választás az olyan projektek számára, amelyek rugalmasságot, megbízhatóságot és valós idejű adatkezelést igényelnek.</w:t>
-      </w:r>
-      <w:r>
-        <w:t xml:space="preserve"> </w:t>
-      </w:r>
-      <w:r>
-        <w:t xml:space="preserve">A </w:t>
-      </w:r>
-      <w:proofErr w:type="spellStart"/>
-      <w:r>
-        <w:t>Cloud</w:t>
-      </w:r>
-      <w:proofErr w:type="spellEnd"/>
-      <w:r>
-        <w:t xml:space="preserve"> </w:t>
-      </w:r>
-      <w:proofErr w:type="spellStart"/>
-      <w:r>
-        <w:t>Firestore</w:t>
-      </w:r>
-      <w:proofErr w:type="spellEnd"/>
-      <w:r>
-        <w:t xml:space="preserve"> </w:t>
-      </w:r>
-      <w:proofErr w:type="spellStart"/>
-      <w:r>
-        <w:t>NoSQL</w:t>
-      </w:r>
-      <w:proofErr w:type="spellEnd"/>
-      <w:r>
-        <w:t xml:space="preserve"> adatbázis, ami rugalmas dokumentumorientált modellt alkalmaz, nem relációs adatstruktúrával. A </w:t>
-      </w:r>
-      <w:proofErr w:type="spellStart"/>
-      <w:r>
-        <w:t>NoSQL</w:t>
-      </w:r>
-      <w:proofErr w:type="spellEnd"/>
-      <w:r>
-        <w:t xml:space="preserve"> adatbázisok előnye, hogy alkalmazkodóképesebbek és könnyebben skálázhatók változó adatstruktúrákhoz és nagyobb adatmennyiségekhez. Ez a rugalmasság lehetővé teszi a </w:t>
+      <w:r>
+        <w:t xml:space="preserve">A Cloud Firestore NoSQL adatbázis, ami rugalmas dokumentumorientált modellt alkalmaz, nem relációs adatstruktúrával. A NoSQL adatbázisok előnye, hogy alkalmazkodóképesebbek és könnyebben skálázhatók változó adatstruktúrákhoz és nagyobb adatmennyiségekhez. Ez a rugalmasság lehetővé teszi a </w:t>
       </w:r>
       <w:r>
         <w:lastRenderedPageBreak/>
@@ -2786,140 +1741,145 @@
       <w:pPr>
         <w:pStyle w:val="Cmsor2"/>
       </w:pPr>
-      <w:proofErr w:type="spellStart"/>
       <w:r>
         <w:t>SQLite</w:t>
       </w:r>
-      <w:proofErr w:type="spellEnd"/>
-    </w:p>
-    <w:p>
-      <w:r>
-        <w:t xml:space="preserve">A </w:t>
-      </w:r>
-      <w:proofErr w:type="spellStart"/>
+    </w:p>
+    <w:p>
+      <w:r>
+        <w:t>A Flutter SQLite egy hatékony és könnyen használható adatbáziskezelő megoldás, amelyet a Flutter keretrendszerrel való mobilalkalmazás-fejlesztés során alkalmaznak. A SQLite adatbázis motorra épül, amely egy könnyű, beépített relációs adatbázis, így a Flutter fejlesztőknek lehetőségük van egyszerűen és hatékonyan tárolni, lekérdezni és frissíteni az adatokat az alkalmazásukban. A Flutter SQLite technológia előnyei közé tartozik a platformfüggetlenség, mivel a Flutter maga is egy cross-platform keretrendszer, így az alkalmazások egyszerre futtathatók iOS-en és Androidon. (weben sajnos nem működik) A</w:t>
+      </w:r>
+      <w:r>
+        <w:t>z</w:t>
+      </w:r>
+      <w:r>
+        <w:t xml:space="preserve"> SQLite használata lehetővé teszi az adatok helyi tárolását, ami különösen előnyös offline működés vagy adatok gyors elérésének szükségessége esetén. </w:t>
+      </w:r>
+      <w:r>
+        <w:t>Az én alkalmazásom esetében a Flutter SQLite technológiát kizárólag a mobil Android platformon alkalmazom annak érdekében, hogy az alkalmazás offline módban is hatékonyan működjön. Ennek előnyei közé tartoz</w:t>
+      </w:r>
+      <w:r>
+        <w:t>nak</w:t>
+      </w:r>
+      <w:r>
+        <w:t xml:space="preserve"> a következők:</w:t>
+      </w:r>
+      <w:r>
+        <w:t xml:space="preserve"> gyors adatelérés, egyszerű implementáció, offline funkcionalitás.</w:t>
+      </w:r>
+      <w:r>
+        <w:t xml:space="preserve"> [3]</w:t>
+      </w:r>
+    </w:p>
+    <w:p>
+      <w:pPr>
+        <w:pStyle w:val="Cmsor2"/>
+      </w:pPr>
+      <w:r>
+        <w:t>GitHub</w:t>
+      </w:r>
+    </w:p>
+    <w:p>
+      <w:r>
+        <w:t>A GitHub egy kollaboratív fejlesztési platform, melyet a fejlesztők világszerte használnak projektjeik verziókezelésére és együttműködésük elősegítésére az egyik legnépszerűbb eszköz a programozók körében. A GitHub egy webes platform és hosting szolgáltatás, amely lehetővé teszi a fejlesztők számára, hogy kövessék és közösen dolgozzanak együtt projektjeiken. Az alapvető funkciók közé tartozik a verziókezelés, a problémamegoldás, az ágazatkezelés és a kódkiemelés. Ezekből én a verziókezelést és az ágazatkezelést használtam a dolgozatom írásához.</w:t>
+      </w:r>
+      <w:r>
+        <w:t xml:space="preserve"> </w:t>
+      </w:r>
+      <w:r>
+        <w:t>A verziókezelés révén könnyen visszavonhatók a módosítások, és minden fejlesztő tudja, mi az aktuális verzió.</w:t>
+      </w:r>
+      <w:r>
+        <w:t xml:space="preserve"> (amennyiben többen dolgoznak egy projekten)</w:t>
+      </w:r>
+      <w:r>
+        <w:t xml:space="preserve"> Az ágazatkezelés segítségével párhuzamosan is dolgozhatnak különböző funkciókon, mielőtt azokat a fő kódbázisba </w:t>
+      </w:r>
+      <w:r>
+        <w:t xml:space="preserve">„main” ágra </w:t>
+      </w:r>
+      <w:r>
+        <w:t>integrálnák.</w:t>
+      </w:r>
+      <w:r>
+        <w:t xml:space="preserve"> </w:t>
+      </w:r>
+      <w:r>
+        <w:t>A GitHub egyúttal szolgálhat személyes portfólióként is. A fejlesztők bemutathatják kódjaikat, projektmunkáikat és az általuk elért eredményeket, ami segíthet az álláskeresésben vagy új üzleti lehetőségek teremtésében.</w:t>
+      </w:r>
+      <w:r>
+        <w:t xml:space="preserve"> [6]</w:t>
+      </w:r>
+    </w:p>
+    <w:p>
+      <w:pPr>
+        <w:pStyle w:val="Cmsor2"/>
+      </w:pPr>
+      <w:r>
+        <w:lastRenderedPageBreak/>
+        <w:t>Visual Studio Code</w:t>
+      </w:r>
+    </w:p>
+    <w:p>
+      <w:r>
+        <w:t>A Visual Studio Code (VSCode) a modern, könnyűsúlyú, és kiterjedt szövegszerkesztő és fejlesztőkörnyezet, amely széles körben elterjedt a fejlesztők között, nem kivétel innen a Flutter alkalmazások készítői. A VSCode rendelkezik olyan kiegészítőkkel, amelyek lehetővé teszik a hatékony Flutter fejlesztést. A Flutter és Dart kiterjesztések széles skáláját kínálja, amelyek segítik a fejlesztőket a kódírásban, hibakeresésben és az alkalmazások gyors és hatékony építésében.</w:t>
+      </w:r>
+      <w:r>
+        <w:t xml:space="preserve"> </w:t>
+      </w:r>
+      <w:r>
+        <w:t>A VSCode beépített Git integrációval rendelkezik, ami lehetővé teszi a projekt verziókezelését és együttműködését a Git segítségével. A verziókezelési funkciók segítik a változtatások nyomon követését, visszavonását, és könnyű együttműködést biztosítanak.</w:t>
+      </w:r>
+      <w:r>
+        <w:t xml:space="preserve"> </w:t>
+      </w:r>
+      <w:r>
+        <w:t>A VSCode kiváló kódkiemelési funkciókkal rendelkezik, amelyek segítik a fejlesztőket a kód áttekinthetőségében és a könnyű olvashatóságban. Az intelligens kódkiegészítés gyorsabbá teszi a kódírást, és segít elkerülni a tipográfiai hibákat.</w:t>
+      </w:r>
+      <w:r>
+        <w:t xml:space="preserve"> Ezenkívül</w:t>
+      </w:r>
+      <w:r>
+        <w:t xml:space="preserve"> támogatja a gyors és hatékony hibakeresést. A beépített hibakereső és a tesztelési eszközök segítenek az alkalmazások hibamentes fejlesztésében.</w:t>
+      </w:r>
+      <w:r>
+        <w:t xml:space="preserve"> </w:t>
+      </w:r>
+      <w:r>
+        <w:t>Az integrált terminál lehetővé teszi a parancssoros műveletek elvégzését közvetlenül a fejlesztőkörnyezeten belül. Ez elősegíti az alkalmazások futtatását és tesztelését egyetlen ablakban.</w:t>
+      </w:r>
+      <w:r>
+        <w:t xml:space="preserve"> [8]</w:t>
+      </w:r>
+    </w:p>
+    <w:p>
+      <w:pPr>
+        <w:pStyle w:val="Cmsor2"/>
+      </w:pPr>
       <w:r>
         <w:t>Flutter</w:t>
       </w:r>
-      <w:proofErr w:type="spellEnd"/>
-      <w:r>
-        <w:t xml:space="preserve"> </w:t>
-      </w:r>
-      <w:proofErr w:type="spellStart"/>
-      <w:r>
-        <w:t>SQLite</w:t>
-      </w:r>
-      <w:proofErr w:type="spellEnd"/>
-      <w:r>
-        <w:t xml:space="preserve"> egy hatékony és könnyen használható adatbáziskezelő megoldás, amelyet a </w:t>
-      </w:r>
-      <w:proofErr w:type="spellStart"/>
-      <w:r>
-        <w:t>Flutter</w:t>
-      </w:r>
-      <w:proofErr w:type="spellEnd"/>
-      <w:r>
-        <w:t xml:space="preserve"> keretrendszerrel való mobilalkalmazás-fejlesztés során alkalmaznak. A </w:t>
-      </w:r>
-      <w:proofErr w:type="spellStart"/>
-      <w:r>
-        <w:t>SQLite</w:t>
-      </w:r>
-      <w:proofErr w:type="spellEnd"/>
-      <w:r>
-        <w:t xml:space="preserve"> adatbázis motorra épül, amely egy könnyű, beépített relációs adatbázis, így a </w:t>
-      </w:r>
-      <w:proofErr w:type="spellStart"/>
-      <w:r>
-        <w:t>Flutter</w:t>
-      </w:r>
-      <w:proofErr w:type="spellEnd"/>
-      <w:r>
-        <w:t xml:space="preserve"> fejlesztőknek lehetőségük van egyszerűen és hatékonyan tárolni, lekérdezni és frissíteni az adatokat az alkalmazásukban. A </w:t>
-      </w:r>
-      <w:proofErr w:type="spellStart"/>
-      <w:r>
-        <w:t>Flutter</w:t>
-      </w:r>
-      <w:proofErr w:type="spellEnd"/>
-      <w:r>
-        <w:t xml:space="preserve"> </w:t>
-      </w:r>
-      <w:proofErr w:type="spellStart"/>
-      <w:r>
-        <w:t>SQLite</w:t>
-      </w:r>
-      <w:proofErr w:type="spellEnd"/>
-      <w:r>
-        <w:t xml:space="preserve"> technológia előnyei közé tartozik a platformfüggetlenség, mivel a </w:t>
-      </w:r>
-      <w:proofErr w:type="spellStart"/>
-      <w:r>
-        <w:t>Flutter</w:t>
-      </w:r>
-      <w:proofErr w:type="spellEnd"/>
-      <w:r>
-        <w:t xml:space="preserve"> maga is egy </w:t>
-      </w:r>
-      <w:proofErr w:type="spellStart"/>
-      <w:r>
-        <w:t>cross</w:t>
-      </w:r>
-      <w:proofErr w:type="spellEnd"/>
-      <w:r>
-        <w:t>-platform keretrendszer, így az alkalmazások egyszerre futtathatók iOS-en és Androidon. (weben sajnos nem működik) A</w:t>
-      </w:r>
-      <w:r>
-        <w:t>z</w:t>
-      </w:r>
-      <w:r>
-        <w:t xml:space="preserve"> </w:t>
-      </w:r>
-      <w:proofErr w:type="spellStart"/>
-      <w:r>
-        <w:t>SQLite</w:t>
-      </w:r>
-      <w:proofErr w:type="spellEnd"/>
-      <w:r>
-        <w:t xml:space="preserve"> használata lehetővé teszi az adatok helyi tárolását, ami különösen előnyös offline működés vagy adatok gyors elérésének szükségessége esetén. </w:t>
-      </w:r>
-      <w:r>
-        <w:t xml:space="preserve">Az én alkalmazásom esetében a </w:t>
-      </w:r>
-      <w:proofErr w:type="spellStart"/>
-      <w:r>
-        <w:t>Flutter</w:t>
-      </w:r>
-      <w:proofErr w:type="spellEnd"/>
-      <w:r>
-        <w:t xml:space="preserve"> </w:t>
-      </w:r>
-      <w:proofErr w:type="spellStart"/>
-      <w:r>
-        <w:t>SQLite</w:t>
-      </w:r>
-      <w:proofErr w:type="spellEnd"/>
-      <w:r>
-        <w:t xml:space="preserve"> technológiát kizárólag a mobil Android platformon alkalmazom annak érdekében, hogy az alkalmazás offline módban is hatékonyan </w:t>
-      </w:r>
-      <w:proofErr w:type="spellStart"/>
-      <w:r>
-        <w:t>működjön</w:t>
-      </w:r>
-      <w:proofErr w:type="spellEnd"/>
-      <w:r>
-        <w:t>. Ennek előnyei közé tartoz</w:t>
-      </w:r>
-      <w:r>
-        <w:t>nak</w:t>
-      </w:r>
-      <w:r>
-        <w:t xml:space="preserve"> a következők:</w:t>
-      </w:r>
-      <w:r>
-        <w:t xml:space="preserve"> gyors adatelérés, egyszerű implementáció, offline funkcionalitás.</w:t>
-      </w:r>
-      <w:r>
-        <w:t xml:space="preserve"> [3]</w:t>
+    </w:p>
+    <w:p>
+      <w:r>
+        <w:t>A Flutter egy nyílt forráskódú mobilalkalmazás-fejlesztő keretrendszer, melyet a Google készített, és kifejezetten a gyors és hatékony crosplatform-ú mobilalkalmazások létrehozására szolgál. A fejlesztői közösségben széles körű népszerűségnek örvend, és a rendszer fontos jellegzetességei miatt számos előnnyel jár a programozók számára.</w:t>
+      </w:r>
+    </w:p>
+    <w:p>
+      <w:r>
+        <w:t>A Flutterben az alkalmazásokat widgetek segítségével építjük fel, amelyek önálló, kis részegységek és az UI-elemek képviselői. A widgetek moduláris alkotók, amelyeket könnyedén kombinálhatunk és testreszabhatunk az alkalmazás egyedi igényei szerint.</w:t>
+      </w:r>
+    </w:p>
+    <w:p>
+      <w:r>
+        <w:t xml:space="preserve">Ezenkívül a Flutter lehetővé teszi a crosplatform-ú fejlesztést, így a fejlesztők egyszerre hozhatnak létre és futtathatnak Androidra és Web-re optimalizált alkalmazásokat. (ezen kívül IOS-re is) Ez jelentős időmegtakarítást és erőforrások hatékonyabb felhasználását eredményezi. Az élő változtatások lehetőségét kínáló "Hot Reload" funkció egyedi fejlesztői élményt nyújt, lehetővé téve az azonnali visszajelzést és a gyors iterációt a kód fejlesztése során. A Flutter segítségével könnyedén </w:t>
+      </w:r>
+      <w:r>
+        <w:lastRenderedPageBreak/>
+        <w:t>kialakíthatók gyönyörű és testreszabható felületek, a fejlesztők pedig könnyen integrálhatnak platformspecifikus kódot az alkalmazásokba. A keretrendszer további előnyeit az optimális teljesítmény, a kiterjedt fejlesztői közösség és a platformfüggetlenség teszi teljessé. A Flutter segítségével modern, hatékony és crostplatform-ú alkalmazásokat készíthetünk, miközben élvezhetjük a fejlesztés során nyújtott széleskörű támogatást és kényelmes eszközöket.</w:t>
+      </w:r>
+      <w:r>
+        <w:t xml:space="preserve"> [7]</w:t>
       </w:r>
     </w:p>
     <w:p>
@@ -2927,375 +1887,17 @@
         <w:pStyle w:val="Cmsor2"/>
       </w:pPr>
       <w:r>
-        <w:t>GitHub</w:t>
-      </w:r>
-    </w:p>
-    <w:p>
-      <w:r>
-        <w:t xml:space="preserve">A GitHub egy </w:t>
-      </w:r>
-      <w:proofErr w:type="spellStart"/>
-      <w:r>
-        <w:t>kollaboratív</w:t>
-      </w:r>
-      <w:proofErr w:type="spellEnd"/>
-      <w:r>
-        <w:t xml:space="preserve"> fejlesztési platform, melyet a fejlesztők világszerte használnak projektjeik verziókezelésére és együttműködésük elősegítésére az egyik legnépszerűbb eszköz a programozók körében. A GitHub egy webes platform és </w:t>
-      </w:r>
-      <w:proofErr w:type="spellStart"/>
-      <w:r>
-        <w:t>hosting</w:t>
-      </w:r>
-      <w:proofErr w:type="spellEnd"/>
-      <w:r>
-        <w:t xml:space="preserve"> szolgáltatás, amely lehetővé teszi a fejlesztők számára, hogy kövessék és közösen dolgozzanak együtt projektjeiken. Az alapvető funkciók közé tartozik a verziókezelés, a problémamegoldás, az ágazatkezelés és a kódkiemelés. Ezekből én a verziókezelést és az ágazatkezelést használtam a dolgozatom írásához.</w:t>
-      </w:r>
-      <w:r>
-        <w:t xml:space="preserve"> </w:t>
-      </w:r>
-      <w:r>
-        <w:t>A verziókezelés révén könnyen visszavonhatók a módosítások, és minden fejlesztő tudja, mi az aktuális verzió.</w:t>
-      </w:r>
-      <w:r>
-        <w:t xml:space="preserve"> (amennyiben többen dolgoznak egy projekten)</w:t>
-      </w:r>
-      <w:r>
-        <w:t xml:space="preserve"> Az ágazatkezelés segítségével párhuzamosan is dolgozhatnak különböző funkciókon, mielőtt azokat a fő kódbázisba </w:t>
-      </w:r>
-      <w:r>
-        <w:t xml:space="preserve">„main” ágra </w:t>
-      </w:r>
-      <w:r>
-        <w:t>integrálnák.</w:t>
-      </w:r>
-      <w:r>
-        <w:t xml:space="preserve"> </w:t>
-      </w:r>
-      <w:r>
-        <w:t>A GitHub egyúttal szolgálhat személyes portfólióként is. A fejlesztők bemutathatják kódjaikat, projektmunkáikat és az általuk elért eredményeket, ami segíthet az álláskeresésben vagy új üzleti lehetőségek teremtésében.</w:t>
-      </w:r>
-      <w:r>
-        <w:t xml:space="preserve"> [6]</w:t>
-      </w:r>
-    </w:p>
-    <w:p>
-      <w:pPr>
-        <w:pStyle w:val="Cmsor2"/>
-      </w:pPr>
-      <w:r>
-        <w:lastRenderedPageBreak/>
-        <w:t xml:space="preserve">Visual </w:t>
-      </w:r>
-      <w:proofErr w:type="spellStart"/>
-      <w:r>
-        <w:t>Studio</w:t>
-      </w:r>
-      <w:proofErr w:type="spellEnd"/>
-      <w:r>
-        <w:t xml:space="preserve"> </w:t>
-      </w:r>
-      <w:proofErr w:type="spellStart"/>
-      <w:r>
-        <w:t>Code</w:t>
-      </w:r>
-      <w:proofErr w:type="spellEnd"/>
-    </w:p>
-    <w:p>
-      <w:r>
-        <w:t xml:space="preserve">A Visual </w:t>
-      </w:r>
-      <w:proofErr w:type="spellStart"/>
-      <w:r>
-        <w:t>Studio</w:t>
-      </w:r>
-      <w:proofErr w:type="spellEnd"/>
-      <w:r>
-        <w:t xml:space="preserve"> </w:t>
-      </w:r>
-      <w:proofErr w:type="spellStart"/>
-      <w:r>
-        <w:t>Code</w:t>
-      </w:r>
-      <w:proofErr w:type="spellEnd"/>
-      <w:r>
-        <w:t xml:space="preserve"> (</w:t>
-      </w:r>
-      <w:proofErr w:type="spellStart"/>
-      <w:r>
-        <w:t>VSCode</w:t>
-      </w:r>
-      <w:proofErr w:type="spellEnd"/>
-      <w:r>
-        <w:t xml:space="preserve">) a modern, könnyűsúlyú, és kiterjedt szövegszerkesztő és fejlesztőkörnyezet, amely széles körben elterjedt a fejlesztők között, nem kivétel innen a </w:t>
-      </w:r>
-      <w:proofErr w:type="spellStart"/>
-      <w:r>
-        <w:t>Flutter</w:t>
-      </w:r>
-      <w:proofErr w:type="spellEnd"/>
-      <w:r>
-        <w:t xml:space="preserve"> alkalmazások készítői. A </w:t>
-      </w:r>
-      <w:proofErr w:type="spellStart"/>
-      <w:r>
-        <w:t>VSCode</w:t>
-      </w:r>
-      <w:proofErr w:type="spellEnd"/>
-      <w:r>
-        <w:t xml:space="preserve"> rendelkezik olyan kiegészítőkkel, amelyek lehetővé teszik a hatékony </w:t>
-      </w:r>
-      <w:proofErr w:type="spellStart"/>
-      <w:r>
-        <w:t>Flutter</w:t>
-      </w:r>
-      <w:proofErr w:type="spellEnd"/>
-      <w:r>
-        <w:t xml:space="preserve"> fejlesztést. A </w:t>
-      </w:r>
-      <w:proofErr w:type="spellStart"/>
-      <w:r>
-        <w:t>Flutter</w:t>
-      </w:r>
-      <w:proofErr w:type="spellEnd"/>
-      <w:r>
-        <w:t xml:space="preserve"> és Dart kiterjesztések széles skáláját kínálja, amelyek segítik a fejlesztőket a kódírásban, hibakeresésben és az alkalmazások gyors és hatékony építésében.</w:t>
-      </w:r>
-      <w:r>
-        <w:t xml:space="preserve"> </w:t>
-      </w:r>
-      <w:r>
-        <w:t xml:space="preserve">A </w:t>
-      </w:r>
-      <w:proofErr w:type="spellStart"/>
-      <w:r>
-        <w:t>VSCode</w:t>
-      </w:r>
-      <w:proofErr w:type="spellEnd"/>
-      <w:r>
-        <w:t xml:space="preserve"> beépített </w:t>
-      </w:r>
-      <w:proofErr w:type="spellStart"/>
-      <w:r>
-        <w:t>Git</w:t>
-      </w:r>
-      <w:proofErr w:type="spellEnd"/>
-      <w:r>
-        <w:t xml:space="preserve"> integrációval rendelkezik, ami lehetővé teszi a projekt verziókezelését és együttműködését a </w:t>
-      </w:r>
-      <w:proofErr w:type="spellStart"/>
-      <w:r>
-        <w:t>Git</w:t>
-      </w:r>
-      <w:proofErr w:type="spellEnd"/>
-      <w:r>
-        <w:t xml:space="preserve"> segítségével. A verziókezelési funkciók segítik a változtatások nyomon követését, visszavonását, és könnyű együttműködést biztosítanak.</w:t>
-      </w:r>
-      <w:r>
-        <w:t xml:space="preserve"> </w:t>
-      </w:r>
-      <w:r>
-        <w:t xml:space="preserve">A </w:t>
-      </w:r>
-      <w:proofErr w:type="spellStart"/>
-      <w:r>
-        <w:t>VSCode</w:t>
-      </w:r>
-      <w:proofErr w:type="spellEnd"/>
-      <w:r>
-        <w:t xml:space="preserve"> kiváló kódkiemelési funkciókkal rendelkezik, amelyek segítik a fejlesztőket a kód áttekinthetőségében és a könnyű olvashatóságban. Az intelligens kódkiegészítés gyorsabbá teszi a kódírást, és segít elkerülni a tipográfiai hibákat.</w:t>
-      </w:r>
-      <w:r>
-        <w:t xml:space="preserve"> Ezenkívül</w:t>
-      </w:r>
-      <w:r>
-        <w:t xml:space="preserve"> támogatja a gyors és hatékony hibakeresést. A beépített hibakereső és a tesztelési eszközök segítenek az alkalmazások hibamentes fejlesztésében.</w:t>
-      </w:r>
-      <w:r>
-        <w:t xml:space="preserve"> </w:t>
-      </w:r>
-      <w:r>
-        <w:t>Az integrált terminál lehetővé teszi a parancssoros műveletek elvégzését közvetlenül a fejlesztőkörnyezeten belül. Ez elősegíti az alkalmazások futtatását és tesztelését egyetlen ablakban.</w:t>
-      </w:r>
-      <w:r>
-        <w:t xml:space="preserve"> [8]</w:t>
-      </w:r>
-    </w:p>
-    <w:p>
-      <w:pPr>
-        <w:pStyle w:val="Cmsor2"/>
-      </w:pPr>
-      <w:proofErr w:type="spellStart"/>
-      <w:r>
-        <w:t>Flutter</w:t>
-      </w:r>
-      <w:proofErr w:type="spellEnd"/>
-    </w:p>
-    <w:p>
-      <w:r>
-        <w:t xml:space="preserve">A </w:t>
-      </w:r>
-      <w:proofErr w:type="spellStart"/>
-      <w:r>
-        <w:t>Flutter</w:t>
-      </w:r>
-      <w:proofErr w:type="spellEnd"/>
-      <w:r>
-        <w:t xml:space="preserve"> egy nyílt forráskódú mobilalkalmazás-fejlesztő keretrendszer, melyet a Google készített, és kifejezetten a gyors és hatékony </w:t>
-      </w:r>
-      <w:proofErr w:type="spellStart"/>
-      <w:r>
-        <w:t>crosplatform</w:t>
-      </w:r>
-      <w:proofErr w:type="spellEnd"/>
-      <w:r>
-        <w:t>-ú mobilalkalmazások létrehozására szolgál. A fejlesztői közösségben széles körű népszerűségnek örvend, és a rendszer fontos jellegzetességei miatt számos előnnyel jár a programozók számára.</w:t>
-      </w:r>
-    </w:p>
-    <w:p>
-      <w:r>
-        <w:t xml:space="preserve">A </w:t>
-      </w:r>
-      <w:proofErr w:type="spellStart"/>
-      <w:r>
-        <w:t>Flutterben</w:t>
-      </w:r>
-      <w:proofErr w:type="spellEnd"/>
-      <w:r>
-        <w:t xml:space="preserve"> az alkalmazásokat </w:t>
-      </w:r>
-      <w:proofErr w:type="spellStart"/>
-      <w:r>
-        <w:t>widgetek</w:t>
-      </w:r>
-      <w:proofErr w:type="spellEnd"/>
-      <w:r>
-        <w:t xml:space="preserve"> segítségével építjük fel, amelyek önálló, kis részegységek és az UI-elemek képviselői. A </w:t>
-      </w:r>
-      <w:proofErr w:type="spellStart"/>
-      <w:r>
-        <w:t>widgetek</w:t>
-      </w:r>
-      <w:proofErr w:type="spellEnd"/>
-      <w:r>
-        <w:t xml:space="preserve"> moduláris alkotók, amelyeket könnyedén kombinálhatunk és </w:t>
-      </w:r>
-      <w:proofErr w:type="spellStart"/>
-      <w:r>
-        <w:t>testreszabhatunk</w:t>
-      </w:r>
-      <w:proofErr w:type="spellEnd"/>
-      <w:r>
-        <w:t xml:space="preserve"> az alkalmazás egyedi igényei szerint.</w:t>
-      </w:r>
-    </w:p>
-    <w:p>
-      <w:r>
-        <w:t xml:space="preserve">Ezenkívül a </w:t>
-      </w:r>
-      <w:proofErr w:type="spellStart"/>
-      <w:r>
-        <w:t>Flutter</w:t>
-      </w:r>
-      <w:proofErr w:type="spellEnd"/>
-      <w:r>
-        <w:t xml:space="preserve"> lehetővé teszi a </w:t>
-      </w:r>
-      <w:proofErr w:type="spellStart"/>
-      <w:r>
-        <w:t>crosplatform</w:t>
-      </w:r>
-      <w:proofErr w:type="spellEnd"/>
-      <w:r>
-        <w:t xml:space="preserve">-ú fejlesztést, így a fejlesztők egyszerre hozhatnak létre és futtathatnak Androidra és Web-re optimalizált alkalmazásokat. (ezen kívül IOS-re is) Ez jelentős időmegtakarítást és erőforrások hatékonyabb felhasználását eredményezi. Az élő változtatások lehetőségét kínáló "Hot </w:t>
-      </w:r>
-      <w:proofErr w:type="spellStart"/>
-      <w:r>
-        <w:t>Reload</w:t>
-      </w:r>
-      <w:proofErr w:type="spellEnd"/>
-      <w:r>
-        <w:t xml:space="preserve">" funkció egyedi fejlesztői élményt nyújt, lehetővé téve az azonnali visszajelzést és a gyors iterációt a kód fejlesztése során. A </w:t>
-      </w:r>
-      <w:proofErr w:type="spellStart"/>
-      <w:r>
-        <w:t>Flutter</w:t>
-      </w:r>
-      <w:proofErr w:type="spellEnd"/>
-      <w:r>
-        <w:t xml:space="preserve"> segítségével könnyedén </w:t>
-      </w:r>
-      <w:r>
-        <w:lastRenderedPageBreak/>
-        <w:t xml:space="preserve">kialakíthatók gyönyörű és </w:t>
-      </w:r>
-      <w:proofErr w:type="spellStart"/>
-      <w:r>
-        <w:t>testreszabható</w:t>
-      </w:r>
-      <w:proofErr w:type="spellEnd"/>
-      <w:r>
-        <w:t xml:space="preserve"> felületek, a fejlesztők pedig könnyen integrálhatnak platformspecifikus kódot az alkalmazásokba. A keretrendszer további előnyeit az optimális teljesítmény, a kiterjedt fejlesztői közösség és a platformfüggetlenség teszi teljessé. A </w:t>
-      </w:r>
-      <w:proofErr w:type="spellStart"/>
-      <w:r>
-        <w:t>Flutter</w:t>
-      </w:r>
-      <w:proofErr w:type="spellEnd"/>
-      <w:r>
-        <w:t xml:space="preserve"> segítségével modern, hatékony és </w:t>
-      </w:r>
-      <w:proofErr w:type="spellStart"/>
-      <w:r>
-        <w:t>crostplatform</w:t>
-      </w:r>
-      <w:proofErr w:type="spellEnd"/>
-      <w:r>
-        <w:t>-ú alkalmazásokat készíthetünk, miközben élvezhetjük a fejlesztés során nyújtott széleskörű támogatást és kényelmes eszközöket.</w:t>
-      </w:r>
-      <w:r>
-        <w:t xml:space="preserve"> [7]</w:t>
-      </w:r>
-    </w:p>
-    <w:p>
-      <w:pPr>
-        <w:pStyle w:val="Cmsor2"/>
-      </w:pPr>
-      <w:r>
-        <w:t xml:space="preserve">Android </w:t>
-      </w:r>
-      <w:proofErr w:type="spellStart"/>
-      <w:r>
-        <w:t>Studio</w:t>
-      </w:r>
-      <w:proofErr w:type="spellEnd"/>
-      <w:r>
-        <w:t xml:space="preserve"> emulátor</w:t>
-      </w:r>
-    </w:p>
-    <w:p>
-      <w:r>
-        <w:t xml:space="preserve">Az Android </w:t>
-      </w:r>
-      <w:proofErr w:type="spellStart"/>
-      <w:r>
-        <w:t>Studio</w:t>
-      </w:r>
-      <w:proofErr w:type="spellEnd"/>
-      <w:r>
-        <w:t xml:space="preserve"> Emulátor az Android alkalmazásfejlesztés kiemelkedő eszköze, amely lehetővé teszi a fejlesztők számára, hogy könnyedén teszteljék és finomítsák alkalmazásaikat a különböző Android eszközökön és verziókon anélkül, hogy fizikai eszközre lenne szükségük. Az emulátor számos előnnyel jár, amelyek kiemelik azt a fejlesztők számára.</w:t>
-      </w:r>
-    </w:p>
-    <w:p>
-      <w:r>
-        <w:t xml:space="preserve">Az Android </w:t>
-      </w:r>
-      <w:proofErr w:type="spellStart"/>
-      <w:r>
-        <w:t>Studio</w:t>
-      </w:r>
-      <w:proofErr w:type="spellEnd"/>
-      <w:r>
-        <w:t xml:space="preserve"> Emulátor lehetővé teszi a különböző Android verziók, képernyőméretek és felbontások szimulálását. Ez nagyban hozzájárul a fejlesztői folyamat hatékonyságához, mivel az alkalmazások különböző környezetekben történő próbálgatása lehetővé teszi a széles körű kompatibilitás biztosítását.</w:t>
+        <w:t>Android Studio emulátor</w:t>
+      </w:r>
+    </w:p>
+    <w:p>
+      <w:r>
+        <w:t>Az Android Studio Emulátor az Android alkalmazásfejlesztés kiemelkedő eszköze, amely lehetővé teszi a fejlesztők számára, hogy könnyedén teszteljék és finomítsák alkalmazásaikat a különböző Android eszközökön és verziókon anélkül, hogy fizikai eszközre lenne szükségük. Az emulátor számos előnnyel jár, amelyek kiemelik azt a fejlesztők számára.</w:t>
+      </w:r>
+    </w:p>
+    <w:p>
+      <w:r>
+        <w:t>Az Android Studio Emulátor lehetővé teszi a különböző Android verziók, képernyőméretek és felbontások szimulálását. Ez nagyban hozzájárul a fejlesztői folyamat hatékonyságához, mivel az alkalmazások különböző környezetekben történő próbálgatása lehetővé teszi a széles körű kompatibilitás biztosítását.</w:t>
       </w:r>
     </w:p>
     <w:p>
@@ -3330,34 +1932,13 @@
     </w:p>
     <w:p>
       <w:r>
-        <w:t xml:space="preserve">Mindig is lenyűgözött az olyan játékok világa, mint a </w:t>
-      </w:r>
-      <w:proofErr w:type="spellStart"/>
-      <w:r>
-        <w:t>Clash</w:t>
-      </w:r>
-      <w:proofErr w:type="spellEnd"/>
-      <w:r>
-        <w:t xml:space="preserve"> of </w:t>
-      </w:r>
-      <w:proofErr w:type="spellStart"/>
-      <w:r>
-        <w:t>Clans</w:t>
-      </w:r>
-      <w:proofErr w:type="spellEnd"/>
+        <w:t>Mindig is lenyűgözött az olyan játékok világa, mint a Clash of Clans</w:t>
+      </w:r>
       <w:r>
         <w:t xml:space="preserve"> [10]</w:t>
       </w:r>
       <w:r>
-        <w:t xml:space="preserve">, ahol saját virtuális birodalmat építhetsz, gyűjthetsz erőforrásokat és fejleszthetsz. A játékban egyetlen gombnyomással </w:t>
-      </w:r>
-      <w:proofErr w:type="spellStart"/>
-      <w:r>
-        <w:t>gyűjtheted</w:t>
-      </w:r>
-      <w:proofErr w:type="spellEnd"/>
-      <w:r>
-        <w:t xml:space="preserve"> össze a pénzt</w:t>
+        <w:t>, ahol saját virtuális birodalmat építhetsz, gyűjthetsz erőforrásokat és fejleszthetsz. A játékban egyetlen gombnyomással gyűjtheted össze a pénzt</w:t>
       </w:r>
       <w:r>
         <w:t xml:space="preserve"> (aranyat és elixírt)</w:t>
@@ -3375,15 +1956,7 @@
         <w:t xml:space="preserve"> </w:t>
       </w:r>
       <w:r>
-        <w:t xml:space="preserve">Azonban a valóságban ez a fajta élvezet sajnos hiányzik, hiszen a valóságban tényleges erőfeszítésre van szükség ahhoz, hogy változás következzen be az életünkben. Nem lehet csupán </w:t>
-      </w:r>
-      <w:proofErr w:type="spellStart"/>
-      <w:r>
-        <w:t>játékbeli</w:t>
-      </w:r>
-      <w:proofErr w:type="spellEnd"/>
-      <w:r>
-        <w:t xml:space="preserve"> karakterekre bízni azokat a feladatokat, amelyek valódi energiát és elkötelezettséget igényel</w:t>
+        <w:t>Azonban a valóságban ez a fajta élvezet sajnos hiányzik, hiszen a valóságban tényleges erőfeszítésre van szükség ahhoz, hogy változás következzen be az életünkben. Nem lehet csupán játékbeli karakterekre bízni azokat a feladatokat, amelyek valódi energiát és elkötelezettséget igényel</w:t>
       </w:r>
       <w:r>
         <w:t>nek</w:t>
@@ -3395,42 +1968,13 @@
         <w:t xml:space="preserve"> </w:t>
       </w:r>
       <w:r>
-        <w:t xml:space="preserve">A virtuális tapasztalataim inspiráltak arra, hogy gondolatban eljátsszam, milyen lenne egy olyan alkalmazás, ami a valóságból merítve lehetőséget adna pénzügyeim okos és átlátható kezelésére. Az ötlet azonban csak akkor kezdett valósággá válni, amikor az egyetemen az </w:t>
-      </w:r>
-      <w:proofErr w:type="spellStart"/>
-      <w:r>
-        <w:t>önnálló</w:t>
-      </w:r>
-      <w:proofErr w:type="spellEnd"/>
-      <w:r>
-        <w:t xml:space="preserve"> labor keretében lehetőségem adódott a saját projekt </w:t>
-      </w:r>
-      <w:r>
-        <w:t xml:space="preserve">tervezésére és </w:t>
-      </w:r>
-      <w:proofErr w:type="spellStart"/>
-      <w:r>
-        <w:t>végigvitelére</w:t>
-      </w:r>
-      <w:proofErr w:type="spellEnd"/>
-      <w:r>
-        <w:t xml:space="preserve">. Az alkalmazás tervezésekor még csak Android platformra koncentráltam, de a fejlesztés során felismertem, hogy fontos lenne, ha az alkalmazás minden platformon működne. Így elindultam a </w:t>
-      </w:r>
-      <w:proofErr w:type="spellStart"/>
-      <w:r>
-        <w:t>cross</w:t>
-      </w:r>
-      <w:proofErr w:type="spellEnd"/>
-      <w:r>
-        <w:t xml:space="preserve">-platform keretrendszerek kutatása felé, és a szakdolgozatom témáját egy </w:t>
-      </w:r>
-      <w:proofErr w:type="spellStart"/>
-      <w:r>
-        <w:t>cross</w:t>
-      </w:r>
-      <w:proofErr w:type="spellEnd"/>
-      <w:r>
-        <w:t>-platform alkalmazás kifejlesztésére és optimalizálására tereltem át.</w:t>
+        <w:t xml:space="preserve">A virtuális tapasztalataim inspiráltak arra, hogy gondolatban eljátsszam, milyen lenne egy olyan alkalmazás, ami a valóságból merítve lehetőséget adna pénzügyeim okos és átlátható kezelésére. Az ötlet azonban csak akkor kezdett valósággá válni, amikor az egyetemen az önnálló labor keretében lehetőségem adódott a saját projekt </w:t>
+      </w:r>
+      <w:r>
+        <w:t>tervezésére és végigvitelére</w:t>
+      </w:r>
+      <w:r>
+        <w:t>. Az alkalmazás tervezésekor még csak Android platformra koncentráltam, de a fejlesztés során felismertem, hogy fontos lenne, ha az alkalmazás minden platformon működne. Így elindultam a cross-platform keretrendszerek kutatása felé, és a szakdolgozatom témáját egy cross-platform alkalmazás kifejlesztésére és optimalizálására tereltem át.</w:t>
       </w:r>
     </w:p>
     <w:p>
@@ -3500,24 +2044,14 @@
       <w:pPr>
         <w:pStyle w:val="Cmsor3"/>
       </w:pPr>
-      <w:proofErr w:type="spellStart"/>
       <w:r>
         <w:t>Use</w:t>
       </w:r>
-      <w:proofErr w:type="spellEnd"/>
-      <w:r>
-        <w:t xml:space="preserve"> </w:t>
-      </w:r>
-      <w:proofErr w:type="spellStart"/>
-      <w:r>
-        <w:t>C</w:t>
-      </w:r>
-      <w:r>
-        <w:t>ase</w:t>
-      </w:r>
-      <w:proofErr w:type="spellEnd"/>
-      <w:r>
-        <w:t xml:space="preserve"> diagram</w:t>
+      <w:r>
+        <w:t xml:space="preserve"> C</w:t>
+      </w:r>
+      <w:r>
+        <w:t>ase diagram</w:t>
       </w:r>
     </w:p>
     <w:p>
@@ -3578,23 +2112,7 @@
         </w:r>
       </w:fldSimple>
       <w:r>
-        <w:t xml:space="preserve">. ábra </w:t>
-      </w:r>
-      <w:proofErr w:type="spellStart"/>
-      <w:r>
-        <w:t>use</w:t>
-      </w:r>
-      <w:proofErr w:type="spellEnd"/>
-      <w:r>
-        <w:t xml:space="preserve"> </w:t>
-      </w:r>
-      <w:proofErr w:type="spellStart"/>
-      <w:r>
-        <w:t>case</w:t>
-      </w:r>
-      <w:proofErr w:type="spellEnd"/>
-      <w:r>
-        <w:t xml:space="preserve"> diagram</w:t>
+        <w:t>. ábra use case diagram</w:t>
       </w:r>
     </w:p>
     <w:p>
@@ -3602,39 +2120,7 @@
         <w:ind w:firstLine="0"/>
       </w:pPr>
       <w:r>
-        <w:t xml:space="preserve">A felhasználói szcenáriókat és funkcionalitásokat bemutató fentebb látható </w:t>
-      </w:r>
-      <w:proofErr w:type="spellStart"/>
-      <w:r>
-        <w:t>use</w:t>
-      </w:r>
-      <w:proofErr w:type="spellEnd"/>
-      <w:r>
-        <w:t xml:space="preserve"> </w:t>
-      </w:r>
-      <w:proofErr w:type="spellStart"/>
-      <w:r>
-        <w:t>case</w:t>
-      </w:r>
-      <w:proofErr w:type="spellEnd"/>
-      <w:r>
-        <w:t xml:space="preserve"> diagram alapján a következő </w:t>
-      </w:r>
-      <w:proofErr w:type="spellStart"/>
-      <w:r>
-        <w:t>use</w:t>
-      </w:r>
-      <w:proofErr w:type="spellEnd"/>
-      <w:r>
-        <w:t xml:space="preserve"> </w:t>
-      </w:r>
-      <w:proofErr w:type="spellStart"/>
-      <w:r>
-        <w:t>case</w:t>
-      </w:r>
-      <w:proofErr w:type="spellEnd"/>
-      <w:r>
-        <w:t>-ket, főbb funkciókat definiálja az alkalmazás:</w:t>
+        <w:t>A felhasználói szcenáriókat és funkcionalitásokat bemutató fentebb látható use case diagram alapján a következő use case-ket, főbb funkciókat definiálja az alkalmazás:</w:t>
       </w:r>
     </w:p>
     <w:p>
@@ -3679,15 +2165,7 @@
         </w:numPr>
       </w:pPr>
       <w:r>
-        <w:t xml:space="preserve">Bejelentkezés a </w:t>
-      </w:r>
-      <w:proofErr w:type="spellStart"/>
-      <w:r>
-        <w:t>Firebase</w:t>
-      </w:r>
-      <w:proofErr w:type="spellEnd"/>
-      <w:r>
-        <w:t xml:space="preserve"> szerverre meglévő felhasználóval.</w:t>
+        <w:t>Bejelentkezés a Firebase szerverre meglévő felhasználóval.</w:t>
       </w:r>
     </w:p>
     <w:p>
@@ -3840,21 +2318,12 @@
           <w:bCs/>
         </w:rPr>
       </w:pPr>
-      <w:proofErr w:type="spellStart"/>
       <w:r>
         <w:rPr>
           <w:b/>
           <w:bCs/>
         </w:rPr>
-        <w:t>Adatlekérdezések</w:t>
-      </w:r>
-      <w:proofErr w:type="spellEnd"/>
-      <w:r>
-        <w:rPr>
-          <w:b/>
-          <w:bCs/>
-        </w:rPr>
-        <w:t xml:space="preserve"> és szűrés:</w:t>
+        <w:t>Adatlekérdezések és szűrés:</w:t>
       </w:r>
     </w:p>
     <w:p>
@@ -3995,23 +2464,10 @@
         <w:t>Az alkalmazásom fejlesztésénél az MVVM</w:t>
       </w:r>
       <w:r>
-        <w:t xml:space="preserve"> és a </w:t>
-      </w:r>
-      <w:proofErr w:type="spellStart"/>
-      <w:r>
-        <w:t>Repository</w:t>
-      </w:r>
-      <w:proofErr w:type="spellEnd"/>
-      <w:r>
-        <w:t xml:space="preserve"> mintát/</w:t>
-      </w:r>
-      <w:proofErr w:type="spellStart"/>
-      <w:r>
-        <w:t>architectúrát</w:t>
-      </w:r>
-      <w:proofErr w:type="spellEnd"/>
-      <w:r>
-        <w:t xml:space="preserve"> </w:t>
+        <w:t xml:space="preserve"> és a Repository</w:t>
+      </w:r>
+      <w:r>
+        <w:t xml:space="preserve"> mintát/architectúrát </w:t>
       </w:r>
       <w:r>
         <w:t>[</w:t>
@@ -4029,15 +2485,7 @@
     <w:p>
       <w:r>
         <w:lastRenderedPageBreak/>
-        <w:t>Az MVVM (</w:t>
-      </w:r>
-      <w:proofErr w:type="spellStart"/>
-      <w:r>
-        <w:t>Model-View-ViewModel</w:t>
-      </w:r>
-      <w:proofErr w:type="spellEnd"/>
-      <w:r>
-        <w:t>) architektúra főbb céljai:</w:t>
+        <w:t>Az MVVM (Model-View-ViewModel) architektúra főbb céljai:</w:t>
       </w:r>
     </w:p>
     <w:p>
@@ -4090,34 +2538,16 @@
           <w:numId w:val="40"/>
         </w:numPr>
       </w:pPr>
-      <w:proofErr w:type="spellStart"/>
-      <w:r>
-        <w:t>Újrafelhasználhatóság</w:t>
-      </w:r>
-      <w:proofErr w:type="spellEnd"/>
-      <w:r>
-        <w:t xml:space="preserve">: Lehetővé teszi az osztályok és komponensek könnyű </w:t>
-      </w:r>
-      <w:proofErr w:type="spellStart"/>
-      <w:r>
-        <w:t>újrafelhasználását</w:t>
-      </w:r>
-      <w:proofErr w:type="spellEnd"/>
-      <w:r>
-        <w:t>.</w:t>
+      <w:r>
+        <w:t>Újrafelhasználhatóság: Lehetővé teszi az osztályok és komponensek könnyű újrafelhasználását.</w:t>
       </w:r>
     </w:p>
     <w:p>
       <w:pPr>
         <w:ind w:firstLine="0"/>
       </w:pPr>
-      <w:proofErr w:type="spellStart"/>
-      <w:r>
-        <w:t>Repository</w:t>
-      </w:r>
-      <w:proofErr w:type="spellEnd"/>
-      <w:r>
-        <w:t xml:space="preserve"> architektúra főbb céljai:</w:t>
+      <w:r>
+        <w:t>Repository architektúra főbb céljai:</w:t>
       </w:r>
     </w:p>
     <w:p>
@@ -4141,23 +2571,7 @@
         </w:numPr>
       </w:pPr>
       <w:r>
-        <w:t xml:space="preserve">Könnyű </w:t>
-      </w:r>
-      <w:proofErr w:type="spellStart"/>
-      <w:r>
-        <w:t>cserélhetőség</w:t>
-      </w:r>
-      <w:proofErr w:type="spellEnd"/>
-      <w:r>
-        <w:t xml:space="preserve">: Lehetővé teszi az adatforrások könnyű </w:t>
-      </w:r>
-      <w:proofErr w:type="spellStart"/>
-      <w:r>
-        <w:t>cserélhetőségét</w:t>
-      </w:r>
-      <w:proofErr w:type="spellEnd"/>
-      <w:r>
-        <w:t xml:space="preserve"> anélkül, hogy az alkalmazás logikáját érintené.</w:t>
+        <w:t>Könnyű cserélhetőség: Lehetővé teszi az adatforrások könnyű cserélhetőségét anélkül, hogy az alkalmazás logikáját érintené.</w:t>
       </w:r>
     </w:p>
     <w:p>
@@ -4246,21 +2660,8 @@
         <w:t xml:space="preserve">. ábra </w:t>
       </w:r>
       <w:r>
-        <w:t xml:space="preserve">MVVM, </w:t>
-      </w:r>
-      <w:proofErr w:type="spellStart"/>
-      <w:r>
-        <w:t>Repository</w:t>
-      </w:r>
-      <w:proofErr w:type="spellEnd"/>
-      <w:r>
-        <w:t xml:space="preserve"> </w:t>
-      </w:r>
-      <w:proofErr w:type="spellStart"/>
-      <w:r>
-        <w:t>Architecktúra</w:t>
-      </w:r>
-      <w:proofErr w:type="spellEnd"/>
+        <w:t>MVVM, Repository Architecktúra</w:t>
+      </w:r>
       <w:r>
         <w:t xml:space="preserve"> [5]</w:t>
       </w:r>
@@ -4273,620 +2674,128 @@
           <w:bCs/>
         </w:rPr>
       </w:pPr>
-      <w:proofErr w:type="spellStart"/>
       <w:r>
         <w:rPr>
           <w:b/>
           <w:bCs/>
         </w:rPr>
         <w:lastRenderedPageBreak/>
-        <w:t>View</w:t>
-      </w:r>
-      <w:proofErr w:type="spellEnd"/>
-      <w:r>
+        <w:t>View:</w:t>
+      </w:r>
+    </w:p>
+    <w:p>
+      <w:r>
+        <w:t>A View a felhasználói felület megjelenítéséért felel, és fogadja a felhasználói interakciókat. Üzleti logikát nem tartalmaz, csupán a felhasználói felületet reprezentálja és kommunikál a ViewModel réteggel.</w:t>
+      </w:r>
+    </w:p>
+    <w:p>
+      <w:pPr>
+        <w:ind w:firstLine="0"/>
         <w:rPr>
           <w:b/>
           <w:bCs/>
         </w:rPr>
-        <w:t>:</w:t>
-      </w:r>
-    </w:p>
-    <w:p>
-      <w:r>
-        <w:t xml:space="preserve">A </w:t>
-      </w:r>
-      <w:proofErr w:type="spellStart"/>
-      <w:r>
-        <w:t>View</w:t>
-      </w:r>
-      <w:proofErr w:type="spellEnd"/>
-      <w:r>
-        <w:t xml:space="preserve"> a felhasználói felület megjelenítéséért felel, és fogadja a felhasználói interakciókat. Üzleti logikát nem tartalmaz, csupán a felhasználói felületet reprezentálja és kommunikál a </w:t>
-      </w:r>
-      <w:proofErr w:type="spellStart"/>
-      <w:r>
-        <w:t>ViewModel</w:t>
-      </w:r>
-      <w:proofErr w:type="spellEnd"/>
-      <w:r>
-        <w:t xml:space="preserve"> réteggel.</w:t>
-      </w:r>
-    </w:p>
-    <w:p>
-      <w:pPr>
-        <w:ind w:firstLine="0"/>
+      </w:pPr>
+      <w:r>
         <w:rPr>
           <w:b/>
           <w:bCs/>
         </w:rPr>
-      </w:pPr>
-      <w:proofErr w:type="spellStart"/>
-      <w:r>
+        <w:t>ViewModel:</w:t>
+      </w:r>
+    </w:p>
+    <w:p>
+      <w:r>
+        <w:t>A ViewModel az üzleti logikát közvetíti a View és a Model rétegek között. Transformálja az adatokat, amelyeket a View kéri vagy amelyeket a Model réteg szolgáltat. Kapcsolódik a View-hoz és a Modelhez is.</w:t>
+      </w:r>
+    </w:p>
+    <w:p>
+      <w:pPr>
+        <w:ind w:firstLine="0"/>
         <w:rPr>
           <w:b/>
           <w:bCs/>
         </w:rPr>
-        <w:t>ViewModel</w:t>
-      </w:r>
-      <w:proofErr w:type="spellEnd"/>
+      </w:pPr>
       <w:r>
         <w:rPr>
           <w:b/>
           <w:bCs/>
         </w:rPr>
-        <w:t>:</w:t>
-      </w:r>
-    </w:p>
-    <w:p>
-      <w:r>
-        <w:t xml:space="preserve">A </w:t>
-      </w:r>
-      <w:proofErr w:type="spellStart"/>
-      <w:r>
-        <w:t>ViewModel</w:t>
-      </w:r>
-      <w:proofErr w:type="spellEnd"/>
-      <w:r>
-        <w:t xml:space="preserve"> az üzleti logikát közvetíti a </w:t>
-      </w:r>
-      <w:proofErr w:type="spellStart"/>
-      <w:r>
-        <w:t>View</w:t>
-      </w:r>
-      <w:proofErr w:type="spellEnd"/>
-      <w:r>
-        <w:t xml:space="preserve"> és a </w:t>
-      </w:r>
-      <w:proofErr w:type="spellStart"/>
-      <w:r>
-        <w:t>Model</w:t>
-      </w:r>
-      <w:proofErr w:type="spellEnd"/>
-      <w:r>
-        <w:t xml:space="preserve"> rétegek között. </w:t>
-      </w:r>
-      <w:proofErr w:type="spellStart"/>
-      <w:r>
-        <w:t>Transformálja</w:t>
-      </w:r>
-      <w:proofErr w:type="spellEnd"/>
-      <w:r>
-        <w:t xml:space="preserve"> az adatokat, amelyeket a </w:t>
-      </w:r>
-      <w:proofErr w:type="spellStart"/>
-      <w:r>
-        <w:t>View</w:t>
-      </w:r>
-      <w:proofErr w:type="spellEnd"/>
-      <w:r>
-        <w:t xml:space="preserve"> kéri vagy amelyeket a </w:t>
-      </w:r>
-      <w:proofErr w:type="spellStart"/>
-      <w:r>
-        <w:t>Model</w:t>
-      </w:r>
-      <w:proofErr w:type="spellEnd"/>
-      <w:r>
-        <w:t xml:space="preserve"> réteg szolgáltat. Kapcsolódik a </w:t>
-      </w:r>
-      <w:proofErr w:type="spellStart"/>
-      <w:r>
-        <w:t>View</w:t>
-      </w:r>
-      <w:proofErr w:type="spellEnd"/>
-      <w:r>
-        <w:t xml:space="preserve">-hoz és a </w:t>
-      </w:r>
-      <w:proofErr w:type="spellStart"/>
-      <w:r>
-        <w:t>Modelhez</w:t>
-      </w:r>
-      <w:proofErr w:type="spellEnd"/>
-      <w:r>
-        <w:t xml:space="preserve"> is.</w:t>
+        <w:t>Model:</w:t>
+      </w:r>
+    </w:p>
+    <w:p>
+      <w:r>
+        <w:t>A Model réteg az alkalmazás üzleti logikájáért felel, beleértve az adatmanipulációkat és adatkezelést. Kommunikál a ViewModel réteggel, és tartalmazza a Repository réteget, amely az adatelérés absztrakcióját biztosítja.</w:t>
       </w:r>
     </w:p>
     <w:p>
       <w:pPr>
         <w:ind w:firstLine="0"/>
+      </w:pPr>
+      <w:r>
         <w:rPr>
           <w:b/>
           <w:bCs/>
         </w:rPr>
-      </w:pPr>
-      <w:proofErr w:type="spellStart"/>
-      <w:r>
+        <w:t>Repository</w:t>
+      </w:r>
+      <w:r>
+        <w:t>:</w:t>
+      </w:r>
+    </w:p>
+    <w:p>
+      <w:r>
+        <w:t>A Repository réteg az adatelérés absztrakcióját jelenti, elválasztva az alkalmazás üzleti logikáját az adatelérési részletektől. Kommunikál a lokális (SQLite) és távoli (Firebase Database) adatforrásokkal, és biztosítja az adatokat a ViewModel számára.</w:t>
+      </w:r>
+    </w:p>
+    <w:p>
+      <w:pPr>
+        <w:ind w:firstLine="0"/>
         <w:rPr>
           <w:b/>
           <w:bCs/>
         </w:rPr>
-        <w:t>Model</w:t>
-      </w:r>
-      <w:proofErr w:type="spellEnd"/>
+      </w:pPr>
       <w:r>
         <w:rPr>
           <w:b/>
           <w:bCs/>
         </w:rPr>
-        <w:t>:</w:t>
-      </w:r>
-    </w:p>
-    <w:p>
-      <w:r>
-        <w:t xml:space="preserve">A </w:t>
-      </w:r>
-      <w:proofErr w:type="spellStart"/>
-      <w:r>
-        <w:t>Model</w:t>
-      </w:r>
-      <w:proofErr w:type="spellEnd"/>
-      <w:r>
-        <w:t xml:space="preserve"> réteg az alkalmazás üzleti logikájáért felel, beleértve az adatmanipulációkat és adatkezelést. Kommunikál a </w:t>
-      </w:r>
-      <w:proofErr w:type="spellStart"/>
-      <w:r>
-        <w:t>ViewModel</w:t>
-      </w:r>
-      <w:proofErr w:type="spellEnd"/>
-      <w:r>
-        <w:t xml:space="preserve"> réteggel, és tartalmazza a </w:t>
-      </w:r>
-      <w:proofErr w:type="spellStart"/>
-      <w:r>
-        <w:t>Repository</w:t>
-      </w:r>
-      <w:proofErr w:type="spellEnd"/>
-      <w:r>
-        <w:t xml:space="preserve"> réteget, amely az adatelérés absztrakcióját biztosítja.</w:t>
+        <w:t>Local Data Source (SQLite):</w:t>
+      </w:r>
+    </w:p>
+    <w:p>
+      <w:r>
+        <w:t>A Lokális Adatforrás (SQLite) a Repository réteggel kommunikál, felelős a lokális adatok tárolásáért és lekérdezéséért, például egy SQLite adatbázis használatával.</w:t>
       </w:r>
     </w:p>
     <w:p>
       <w:pPr>
         <w:ind w:firstLine="0"/>
-      </w:pPr>
-      <w:proofErr w:type="spellStart"/>
-      <w:r>
         <w:rPr>
           <w:b/>
           <w:bCs/>
         </w:rPr>
-        <w:t>Repository</w:t>
-      </w:r>
-      <w:proofErr w:type="spellEnd"/>
-      <w:r>
-        <w:t>:</w:t>
-      </w:r>
-    </w:p>
-    <w:p>
-      <w:r>
-        <w:t xml:space="preserve">A </w:t>
-      </w:r>
-      <w:proofErr w:type="spellStart"/>
-      <w:r>
-        <w:t>Repository</w:t>
-      </w:r>
-      <w:proofErr w:type="spellEnd"/>
-      <w:r>
-        <w:t xml:space="preserve"> réteg az adatelérés absztrakcióját jelenti, elválasztva az alkalmazás üzleti logikáját az adatelérési részletektől. Kommunikál a lokális (</w:t>
-      </w:r>
-      <w:proofErr w:type="spellStart"/>
-      <w:r>
-        <w:t>SQLite</w:t>
-      </w:r>
-      <w:proofErr w:type="spellEnd"/>
-      <w:r>
-        <w:t>) és távoli (</w:t>
-      </w:r>
-      <w:proofErr w:type="spellStart"/>
-      <w:r>
-        <w:t>Firebase</w:t>
-      </w:r>
-      <w:proofErr w:type="spellEnd"/>
-      <w:r>
-        <w:t xml:space="preserve"> </w:t>
-      </w:r>
-      <w:proofErr w:type="spellStart"/>
-      <w:r>
-        <w:t>Database</w:t>
-      </w:r>
-      <w:proofErr w:type="spellEnd"/>
-      <w:r>
-        <w:t xml:space="preserve">) adatforrásokkal, és biztosítja az adatokat a </w:t>
-      </w:r>
-      <w:proofErr w:type="spellStart"/>
-      <w:r>
-        <w:t>ViewModel</w:t>
-      </w:r>
-      <w:proofErr w:type="spellEnd"/>
-      <w:r>
-        <w:t xml:space="preserve"> számára.</w:t>
-      </w:r>
-    </w:p>
-    <w:p>
-      <w:pPr>
-        <w:ind w:firstLine="0"/>
+      </w:pPr>
+      <w:r>
         <w:rPr>
           <w:b/>
           <w:bCs/>
         </w:rPr>
-      </w:pPr>
-      <w:r>
-        <w:rPr>
-          <w:b/>
-          <w:bCs/>
-        </w:rPr>
-        <w:t xml:space="preserve">Local Data </w:t>
-      </w:r>
-      <w:proofErr w:type="spellStart"/>
-      <w:r>
-        <w:rPr>
-          <w:b/>
-          <w:bCs/>
-        </w:rPr>
-        <w:t>Source</w:t>
-      </w:r>
-      <w:proofErr w:type="spellEnd"/>
-      <w:r>
-        <w:rPr>
-          <w:b/>
-          <w:bCs/>
-        </w:rPr>
-        <w:t xml:space="preserve"> (</w:t>
-      </w:r>
-      <w:proofErr w:type="spellStart"/>
-      <w:r>
-        <w:rPr>
-          <w:b/>
-          <w:bCs/>
-        </w:rPr>
-        <w:t>SQLite</w:t>
-      </w:r>
-      <w:proofErr w:type="spellEnd"/>
-      <w:r>
-        <w:rPr>
-          <w:b/>
-          <w:bCs/>
-        </w:rPr>
-        <w:t>):</w:t>
-      </w:r>
-    </w:p>
-    <w:p>
-      <w:r>
-        <w:t>A Lokális Adatforrás (</w:t>
-      </w:r>
-      <w:proofErr w:type="spellStart"/>
-      <w:r>
-        <w:t>SQLite</w:t>
-      </w:r>
-      <w:proofErr w:type="spellEnd"/>
-      <w:r>
-        <w:t xml:space="preserve">) a </w:t>
-      </w:r>
-      <w:proofErr w:type="spellStart"/>
-      <w:r>
-        <w:t>Repository</w:t>
-      </w:r>
-      <w:proofErr w:type="spellEnd"/>
-      <w:r>
-        <w:t xml:space="preserve"> réteggel kommunikál, felelős a lokális adatok tárolásáért és lekérdezéséért, például egy </w:t>
-      </w:r>
-      <w:proofErr w:type="spellStart"/>
-      <w:r>
-        <w:t>SQLite</w:t>
-      </w:r>
-      <w:proofErr w:type="spellEnd"/>
-      <w:r>
-        <w:t xml:space="preserve"> adatbázis használatával.</w:t>
-      </w:r>
-    </w:p>
-    <w:p>
-      <w:pPr>
-        <w:ind w:firstLine="0"/>
-        <w:rPr>
-          <w:b/>
-          <w:bCs/>
-        </w:rPr>
-      </w:pPr>
-      <w:proofErr w:type="spellStart"/>
-      <w:r>
-        <w:rPr>
-          <w:b/>
-          <w:bCs/>
-        </w:rPr>
-        <w:t>Remote</w:t>
-      </w:r>
-      <w:proofErr w:type="spellEnd"/>
-      <w:r>
-        <w:rPr>
-          <w:b/>
-          <w:bCs/>
-        </w:rPr>
-        <w:t xml:space="preserve"> Data </w:t>
-      </w:r>
-      <w:proofErr w:type="spellStart"/>
-      <w:r>
-        <w:rPr>
-          <w:b/>
-          <w:bCs/>
-        </w:rPr>
-        <w:t>Source</w:t>
-      </w:r>
-      <w:proofErr w:type="spellEnd"/>
-      <w:r>
-        <w:rPr>
-          <w:b/>
-          <w:bCs/>
-        </w:rPr>
-        <w:t xml:space="preserve"> (</w:t>
-      </w:r>
-      <w:proofErr w:type="spellStart"/>
-      <w:r>
-        <w:rPr>
-          <w:b/>
-          <w:bCs/>
-        </w:rPr>
-        <w:t>Firebase</w:t>
-      </w:r>
-      <w:proofErr w:type="spellEnd"/>
-      <w:r>
-        <w:rPr>
-          <w:b/>
-          <w:bCs/>
-        </w:rPr>
-        <w:t xml:space="preserve"> </w:t>
-      </w:r>
-      <w:proofErr w:type="spellStart"/>
-      <w:r>
-        <w:rPr>
-          <w:b/>
-          <w:bCs/>
-        </w:rPr>
-        <w:t>Database</w:t>
-      </w:r>
-      <w:proofErr w:type="spellEnd"/>
-      <w:r>
-        <w:rPr>
-          <w:b/>
-          <w:bCs/>
-        </w:rPr>
-        <w:t>):</w:t>
-      </w:r>
-    </w:p>
-    <w:p>
-      <w:r>
-        <w:t>A Távoli Adatforrás (</w:t>
-      </w:r>
-      <w:proofErr w:type="spellStart"/>
-      <w:r>
-        <w:t>Firebase</w:t>
-      </w:r>
-      <w:proofErr w:type="spellEnd"/>
-      <w:r>
-        <w:t xml:space="preserve"> </w:t>
-      </w:r>
-      <w:proofErr w:type="spellStart"/>
-      <w:r>
-        <w:t>Database</w:t>
-      </w:r>
-      <w:proofErr w:type="spellEnd"/>
-      <w:r>
-        <w:t xml:space="preserve">) a </w:t>
-      </w:r>
-      <w:proofErr w:type="spellStart"/>
-      <w:r>
-        <w:t>Repository</w:t>
-      </w:r>
-      <w:proofErr w:type="spellEnd"/>
-      <w:r>
-        <w:t xml:space="preserve"> réteggel kommunikál, és felelős a távoli adatok lekérdezéséért és frissítéséért, </w:t>
+        <w:t>Remote Data Source (Firebase Database):</w:t>
+      </w:r>
+    </w:p>
+    <w:p>
+      <w:r>
+        <w:t xml:space="preserve">A Távoli Adatforrás (Firebase Database) a Repository réteggel kommunikál, és felelős a távoli adatok lekérdezéséért és frissítéséért, </w:t>
       </w:r>
       <w:r>
         <w:t>jelen esetben egy</w:t>
       </w:r>
       <w:r>
-        <w:t xml:space="preserve"> </w:t>
-      </w:r>
-      <w:proofErr w:type="spellStart"/>
-      <w:r>
-        <w:t>Firebase</w:t>
-      </w:r>
-      <w:proofErr w:type="spellEnd"/>
-      <w:r>
-        <w:t xml:space="preserve"> adatbázis használatával.</w:t>
-      </w:r>
-    </w:p>
-    <w:p>
-      <w:pPr>
-        <w:pStyle w:val="Cmsor2"/>
-      </w:pPr>
-      <w:r>
-        <w:t>Mit lehet még fejleszteni</w:t>
-      </w:r>
-    </w:p>
-    <w:p>
-      <w:r>
-        <w:t xml:space="preserve">Az alkalmazás jelenlegi funkcionalitását tovább fejlesztve számos újításon gondolkodtam és terveztem. Először is, a felhasználói felületet lehetne </w:t>
-      </w:r>
-      <w:proofErr w:type="spellStart"/>
-      <w:r>
-        <w:t>újragondolni</w:t>
-      </w:r>
-      <w:proofErr w:type="spellEnd"/>
-      <w:r>
-        <w:t xml:space="preserve">, hogy még vonzóbb és </w:t>
-      </w:r>
-      <w:proofErr w:type="spellStart"/>
-      <w:r>
-        <w:t>felhasználóbarátabb</w:t>
-      </w:r>
-      <w:proofErr w:type="spellEnd"/>
-      <w:r>
-        <w:t xml:space="preserve"> legyen. Különböző releváns ábrák és egy passzoló szín és annak különböző árnyalatainak használatával lehetne feldobni a UI-t, ezáltal növelve annak vizuális </w:t>
-      </w:r>
-      <w:proofErr w:type="spellStart"/>
-      <w:r>
-        <w:t>vonzerejét</w:t>
-      </w:r>
-      <w:proofErr w:type="spellEnd"/>
-      <w:r>
-        <w:t xml:space="preserve"> és használhatóságát.</w:t>
-      </w:r>
-    </w:p>
-    <w:p>
-      <w:r>
-        <w:lastRenderedPageBreak/>
-        <w:t>Az alkalmazás funkcionalitásának további javítás</w:t>
-      </w:r>
-      <w:r>
-        <w:t>a</w:t>
-      </w:r>
-      <w:r>
-        <w:t xml:space="preserve"> </w:t>
-      </w:r>
-      <w:r>
-        <w:t>érdekében</w:t>
-      </w:r>
-      <w:r>
-        <w:t xml:space="preserve"> a zsebek (zseb ikonok) mozgathatóságának bevezetését, így a felhasználók testre szabhatnák a zsebek sorrendjét az egyéni preferenciáik szerint, ezáltal növelve az alkalmazás kényelmét.</w:t>
-      </w:r>
-    </w:p>
-    <w:p>
-      <w:r>
-        <w:t>Az automatikus bejelentkezés funkció implementálásával a bejelentkezett felhasználó adatait meg lehetne jegyezni, így elkerülhető lenne a folyamatos újra bejelentkezés szükségessége.</w:t>
-      </w:r>
-      <w:r>
-        <w:t xml:space="preserve"> Akár a </w:t>
-      </w:r>
-      <w:proofErr w:type="spellStart"/>
-      <w:r>
-        <w:t>biometrikus</w:t>
-      </w:r>
-      <w:proofErr w:type="spellEnd"/>
-      <w:r>
-        <w:t xml:space="preserve"> azonosítást is hozzá lehetne adni.</w:t>
-      </w:r>
-    </w:p>
-    <w:p>
-      <w:r>
-        <w:t>Az alkalmazás személyiségét és azonosíthatóságát emelhetnénk egyedi logóval, mely a felhasználók számára könnyen felismerhető lenne</w:t>
-      </w:r>
-      <w:r>
-        <w:t xml:space="preserve"> és a </w:t>
-      </w:r>
-      <w:proofErr w:type="spellStart"/>
-      <w:r>
-        <w:t>BuXa</w:t>
-      </w:r>
-      <w:proofErr w:type="spellEnd"/>
-      <w:r>
-        <w:t xml:space="preserve"> alkalmazás védjegyévé válhatna.</w:t>
-      </w:r>
-    </w:p>
-    <w:p>
-      <w:r>
-        <w:t>Ezen kívül</w:t>
-      </w:r>
-      <w:r>
-        <w:t xml:space="preserve"> az "elfelejtettem a jelszót" funkció </w:t>
-      </w:r>
-      <w:r>
-        <w:t>implementálása is hasznos lehet</w:t>
-      </w:r>
-      <w:r>
-        <w:t xml:space="preserve">, ami segítené a felhasználóknak visszaállítani </w:t>
-      </w:r>
-      <w:proofErr w:type="spellStart"/>
-      <w:r>
-        <w:t>jelszavukat</w:t>
-      </w:r>
-      <w:proofErr w:type="spellEnd"/>
-      <w:r>
-        <w:t>, ha szükséges.</w:t>
-      </w:r>
-    </w:p>
-    <w:p>
-      <w:r>
-        <w:t xml:space="preserve">Az adatok kezelhetőségének növelése érdekében lehetőség lenne támogatni a </w:t>
-      </w:r>
-      <w:proofErr w:type="spellStart"/>
-      <w:r>
-        <w:t>Revolut</w:t>
-      </w:r>
-      <w:proofErr w:type="spellEnd"/>
-      <w:r>
-        <w:t xml:space="preserve"> alkalmazásból letölthető tranzakciók importálását az alkalmazásba. Ezzel a felhasználók könnyen áttekinthetnék és kezelhetnék </w:t>
-      </w:r>
-      <w:proofErr w:type="spellStart"/>
-      <w:r>
-        <w:t>Revolutos</w:t>
-      </w:r>
-      <w:proofErr w:type="spellEnd"/>
-      <w:r>
-        <w:t xml:space="preserve"> </w:t>
-      </w:r>
-      <w:r>
-        <w:t>pénzügyeiket az alkalmazásunkon belül</w:t>
-      </w:r>
-      <w:r>
-        <w:t xml:space="preserve"> is.</w:t>
-      </w:r>
-    </w:p>
-    <w:p>
-      <w:r>
-        <w:t>Az adatbiztonság és felhasználói kontroll növelése érdekében be</w:t>
-      </w:r>
-      <w:r>
-        <w:t xml:space="preserve"> lehetne vezetni</w:t>
-      </w:r>
-      <w:r>
-        <w:t xml:space="preserve"> egy olyan funkciót, amely lehetővé teszi az alkalmazás teljes adatbázisának lementését egy </w:t>
-      </w:r>
-      <w:proofErr w:type="spellStart"/>
-      <w:r>
-        <w:t>txt</w:t>
-      </w:r>
-      <w:proofErr w:type="spellEnd"/>
-      <w:r>
-        <w:t xml:space="preserve"> fájlba, így a felhasználók saját adataik felett teljes ellenőrzést gyakorolhatnának</w:t>
-      </w:r>
-      <w:r>
-        <w:t xml:space="preserve"> és </w:t>
-      </w:r>
-      <w:proofErr w:type="spellStart"/>
-      <w:r>
-        <w:t>imortálhatnák</w:t>
-      </w:r>
-      <w:proofErr w:type="spellEnd"/>
-      <w:r>
-        <w:t xml:space="preserve"> más alkalmazásokba, esetleg olyanokba is, amit maguk írnak, direkt erre a célra, hogy kiértékelhessék a költéseiket, bevételeiket. tartozásaikat.</w:t>
-      </w:r>
-    </w:p>
-    <w:p>
-      <w:r>
-        <w:t>Végül, az alkalmazás terjeszkedésének érdekében érdemes lenne az iOS platformra is adaptálni, hogy az iPhone felhasználók is élvezhessék az alkalmazás előnyeit, ezáltal növelve a felhasználói bázist</w:t>
-      </w:r>
-      <w:r>
-        <w:t>.</w:t>
+        <w:t xml:space="preserve"> Firebase adatbázis használatával.</w:t>
       </w:r>
     </w:p>
     <w:p/>
@@ -4920,100 +2829,12 @@
     </w:p>
     <w:p>
       <w:r>
-        <w:t>Az osztályaimat különböző könyvtárakban rendszereztem el, melyek a "</w:t>
-      </w:r>
-      <w:proofErr w:type="spellStart"/>
-      <w:r>
-        <w:t>lib</w:t>
-      </w:r>
-      <w:proofErr w:type="spellEnd"/>
-      <w:r>
-        <w:t>" mappában találhatók. A "</w:t>
-      </w:r>
-      <w:proofErr w:type="spellStart"/>
-      <w:r>
-        <w:t>data_model</w:t>
-      </w:r>
-      <w:proofErr w:type="spellEnd"/>
-      <w:r>
-        <w:t>" mappában elhelyeztem az adatmodelljeimet, mint például a "</w:t>
-      </w:r>
-      <w:proofErr w:type="spellStart"/>
-      <w:r>
-        <w:t>pocket_data_model</w:t>
-      </w:r>
-      <w:proofErr w:type="spellEnd"/>
-      <w:r>
-        <w:t>", "</w:t>
-      </w:r>
-      <w:proofErr w:type="spellStart"/>
-      <w:r>
-        <w:t>person_data_model</w:t>
-      </w:r>
-      <w:proofErr w:type="spellEnd"/>
-      <w:r>
-        <w:t>", "</w:t>
-      </w:r>
-      <w:proofErr w:type="spellStart"/>
-      <w:r>
-        <w:t>payment_data_model</w:t>
-      </w:r>
-      <w:proofErr w:type="spellEnd"/>
-      <w:r>
-        <w:t>", "</w:t>
-      </w:r>
-      <w:proofErr w:type="spellStart"/>
-      <w:r>
-        <w:t>debt_data_model</w:t>
-      </w:r>
-      <w:proofErr w:type="spellEnd"/>
-      <w:r>
-        <w:t>" és a "</w:t>
-      </w:r>
-      <w:proofErr w:type="spellStart"/>
-      <w:r>
-        <w:t>custom_button_data_model</w:t>
-      </w:r>
-      <w:proofErr w:type="spellEnd"/>
-      <w:r>
-        <w:t>". Az utóbbi esetében azért alkalmaztam ezt az osztályt, hogy elkerüljem a felesleges kódismétlést. Ebben az osztályban definiálom a gombok tulajdonságait, mint például a szín, ikon, cím és a paraméterként kapott funkció. Ennek segítségével minden olyan gomb, ami ebből az osztályból származik, rendkívül hasonló lesz, tiszteletben tartva az objektumorientált elveket, minimalizálva a kódismétlést és egyszerűsítve a fejlesztő munkáját. Ezek a gombok a "</w:t>
-      </w:r>
-      <w:proofErr w:type="spellStart"/>
-      <w:r>
-        <w:t>desk</w:t>
-      </w:r>
-      <w:proofErr w:type="spellEnd"/>
-      <w:r>
-        <w:t xml:space="preserve">" </w:t>
-      </w:r>
-      <w:proofErr w:type="spellStart"/>
-      <w:r>
-        <w:t>widgeteken</w:t>
-      </w:r>
-      <w:proofErr w:type="spellEnd"/>
-      <w:r>
-        <w:t xml:space="preserve"> helyezkednek el az alkalmazásban. Az adott modellek (beleértve a többit is) az adattípusokat reprezentálják, melyeket később a kódban egyszerűen fel lehet használni.</w:t>
-      </w:r>
-    </w:p>
-    <w:p>
-      <w:r>
-        <w:t>A "</w:t>
-      </w:r>
-      <w:proofErr w:type="spellStart"/>
-      <w:r>
-        <w:t>database</w:t>
-      </w:r>
-      <w:proofErr w:type="spellEnd"/>
-      <w:r>
-        <w:t>" mappában találhatók a "</w:t>
-      </w:r>
-      <w:proofErr w:type="spellStart"/>
-      <w:r>
-        <w:t>repository</w:t>
-      </w:r>
-      <w:proofErr w:type="spellEnd"/>
-      <w:r>
-        <w:t>" osztályok, melyek felelősek a lokális adatbázisba történő írás és olvasás menedzseléséért. Négy táblát kezelnek: tartozások, [költségek és bevételek</w:t>
+        <w:t>Az osztályaimat különböző könyvtárakban rendszereztem el, melyek a "lib" mappában találhatók. A "data_model" mappában elhelyeztem az adatmodelljeimet, mint például a "pocket_data_model", "person_data_model", "payment_data_model", "debt_data_model" és a "custom_button_data_model". Az utóbbi esetében azért alkalmaztam ezt az osztályt, hogy elkerüljem a felesleges kódismétlést. Ebben az osztályban definiálom a gombok tulajdonságait, mint például a szín, ikon, cím és a paraméterként kapott funkció. Ennek segítségével minden olyan gomb, ami ebből az osztályból származik, rendkívül hasonló lesz, tiszteletben tartva az objektumorientált elveket, minimalizálva a kódismétlést és egyszerűsítve a fejlesztő munkáját. Ezek a gombok a "desk" widgeteken helyezkednek el az alkalmazásban. Az adott modellek (beleértve a többit is) az adattípusokat reprezentálják, melyeket később a kódban egyszerűen fel lehet használni.</w:t>
+      </w:r>
+    </w:p>
+    <w:p>
+      <w:r>
+        <w:t>A "database" mappában találhatók a "repository" osztályok, melyek felelősek a lokális adatbázisba történő írás és olvasás menedzseléséért. Négy táblát kezelnek: tartozások, [költségek és bevételek</w:t>
       </w:r>
       <w:r>
         <w:t>]</w:t>
@@ -5024,67 +2845,19 @@
     </w:p>
     <w:p>
       <w:r>
-        <w:t>A "</w:t>
-      </w:r>
-      <w:proofErr w:type="spellStart"/>
-      <w:r>
-        <w:t>model</w:t>
-      </w:r>
-      <w:proofErr w:type="spellEnd"/>
-      <w:r>
-        <w:t>" könyvtárban a különböző nézetekhez tartozó modellosztályok találhatók, melyek az MVVM (</w:t>
-      </w:r>
-      <w:proofErr w:type="spellStart"/>
-      <w:r>
-        <w:t>Model-View-ViewModel</w:t>
-      </w:r>
-      <w:proofErr w:type="spellEnd"/>
-      <w:r>
-        <w:t>)</w:t>
+        <w:t>A "model" könyvtárban a különböző nézetekhez tartozó modellosztályok találhatók, melyek az MVVM (Model-View-ViewModel)</w:t>
       </w:r>
       <w:r>
         <w:t xml:space="preserve"> [12]</w:t>
       </w:r>
       <w:r>
-        <w:t xml:space="preserve"> architektúrával összhangban vannak kialakítva. Ezekben az osztályokban találhatók a logikák, egy példa erre a "</w:t>
-      </w:r>
-      <w:proofErr w:type="spellStart"/>
-      <w:r>
-        <w:t>debt_details_model</w:t>
-      </w:r>
-      <w:proofErr w:type="spellEnd"/>
-      <w:r>
-        <w:t>" osztályban található "</w:t>
-      </w:r>
-      <w:proofErr w:type="spellStart"/>
-      <w:r>
-        <w:t>calculateDebts</w:t>
-      </w:r>
-      <w:proofErr w:type="spellEnd"/>
-      <w:r>
-        <w:t>" függvény.</w:t>
+        <w:t xml:space="preserve"> architektúrával összhangban vannak kialakítva. Ezekben az osztályokban találhatók a logikák, egy példa erre a "debt_details_model" osztályban található "calculateDebts" függvény.</w:t>
       </w:r>
     </w:p>
     <w:p>
       <w:r>
         <w:lastRenderedPageBreak/>
-        <w:t>Ez a függvény optimalizált tartozásokat számol ki, azaz arra törekszik, hogy a lehető legkevesebb tartozásadás mellett minden érintett személy nullára jöjjön ki. A folyamat a következő lépésekből áll: először a "</w:t>
-      </w:r>
-      <w:proofErr w:type="spellStart"/>
-      <w:r>
-        <w:t>loadFromDatabase</w:t>
-      </w:r>
-      <w:proofErr w:type="spellEnd"/>
-      <w:r>
-        <w:t xml:space="preserve">" függvény összegyűjti az összes tartozást egy listába. Ezt követően egy ciklus kiveszi az összes nevet a tartozásokból, majd egy külön listába rendeli ezeket a neveket. Ez a lista egy map, tehát kulcs-érték párokat tartalmaz, ahol a kulcs a név (egy </w:t>
-      </w:r>
-      <w:proofErr w:type="spellStart"/>
-      <w:r>
-        <w:t>String</w:t>
-      </w:r>
-      <w:proofErr w:type="spellEnd"/>
-      <w:r>
-        <w:t>), az érték pedig egy int típusú szám, ami azt mutatja, hogy az adott személy mennyivel tartozik vagy mennyivel tartoznak neki. A szám pozitív vagy negatív attól függően, hogy az adott személy tartozik vagy neki tartoznak.</w:t>
+        <w:t>Ez a függvény optimalizált tartozásokat számol ki, azaz arra törekszik, hogy a lehető legkevesebb tartozásadás mellett minden érintett személy nullára jöjjön ki. A folyamat a következő lépésekből áll: először a "loadFromDatabase" függvény összegyűjti az összes tartozást egy listába. Ezt követően egy ciklus kiveszi az összes nevet a tartozásokból, majd egy külön listába rendeli ezeket a neveket. Ez a lista egy map, tehát kulcs-érték párokat tartalmaz, ahol a kulcs a név (egy String), az érték pedig egy int típusú szám, ami azt mutatja, hogy az adott személy mennyivel tartozik vagy mennyivel tartoznak neki. A szám pozitív vagy negatív attól függően, hogy az adott személy tartozik vagy neki tartoznak.</w:t>
       </w:r>
     </w:p>
     <w:p>
@@ -5095,37 +2868,13 @@
         <w:t xml:space="preserve"> (kulcsoknak),</w:t>
       </w:r>
       <w:r>
-        <w:t xml:space="preserve"> hozzárendel egy számot, amelyet a tartozásokból szed ki, ahol szerepel az adott név. Ezután hozzáadja vagy kivonja az adott személy számából. (attól függően, hogy melyik szám </w:t>
-      </w:r>
-      <w:proofErr w:type="spellStart"/>
-      <w:r>
-        <w:t>abszl</w:t>
+        <w:t xml:space="preserve"> hozzárendel egy számot, amelyet a tartozásokból szed ki, ahol szerepel az adott név. Ezután hozzáadja vagy kivonja az adott személy számából. (attól függően, hogy melyik szám abszl</w:t>
       </w:r>
       <w:r>
         <w:t>u</w:t>
       </w:r>
       <w:r>
-        <w:t>tértéke</w:t>
-      </w:r>
-      <w:proofErr w:type="spellEnd"/>
-      <w:r>
-        <w:t xml:space="preserve"> a nagyobb) A folyamat során a legnagyobb és a legkisebb számot kiválasztja, majd ezeket összegzi vagy kivonja egymásból attól függően, hogy melyik </w:t>
-      </w:r>
-      <w:proofErr w:type="spellStart"/>
-      <w:r>
-        <w:t>abszlutértéke</w:t>
-      </w:r>
-      <w:proofErr w:type="spellEnd"/>
-      <w:r>
-        <w:t xml:space="preserve"> a nagyobb. Ezzel az egyik személy száma nullává válik, és a kivonás egy tartozásadást reprezentál. Ezzel párhuzamosan létrejön egy új tartozás, ami már az optimalizált tartozások egyike. Ezt a műveletet véges sokszor megismételve (egy </w:t>
-      </w:r>
-      <w:proofErr w:type="spellStart"/>
-      <w:r>
-        <w:t>while</w:t>
-      </w:r>
-      <w:proofErr w:type="spellEnd"/>
-      <w:r>
-        <w:t xml:space="preserve"> ciklussal) létrejön az optimalizált tartozások listája.</w:t>
+        <w:t>tértéke a nagyobb) A folyamat során a legnagyobb és a legkisebb számot kiválasztja, majd ezeket összegzi vagy kivonja egymásból attól függően, hogy melyik abszlutértéke a nagyobb. Ezzel az egyik személy száma nullává válik, és a kivonás egy tartozásadást reprezentál. Ezzel párhuzamosan létrejön egy új tartozás, ami már az optimalizált tartozások egyike. Ezt a műveletet véges sokszor megismételve (egy while ciklussal) létrejön az optimalizált tartozások listája.</w:t>
       </w:r>
     </w:p>
     <w:p>
@@ -5133,63 +2882,26 @@
         <w:t>A 3. ábrán látható</w:t>
       </w:r>
       <w:r>
-        <w:t xml:space="preserve"> kódrészlet a </w:t>
-      </w:r>
-      <w:proofErr w:type="spellStart"/>
-      <w:r>
-        <w:t>debt_details_</w:t>
+        <w:t xml:space="preserve"> kódrészlet a debt_details_</w:t>
       </w:r>
       <w:proofErr w:type="gramStart"/>
       <w:r>
         <w:t>model.dart</w:t>
       </w:r>
-      <w:proofErr w:type="spellEnd"/>
       <w:proofErr w:type="gramEnd"/>
       <w:r>
-        <w:t xml:space="preserve"> fájlban található, a </w:t>
-      </w:r>
-      <w:proofErr w:type="spellStart"/>
-      <w:r>
-        <w:t>calculateDebts</w:t>
-      </w:r>
-      <w:proofErr w:type="spellEnd"/>
-      <w:r>
-        <w:t xml:space="preserve"> függvényben</w:t>
+        <w:t xml:space="preserve"> fájlban található, a calculateDebts függvényben</w:t>
       </w:r>
       <w:r>
         <w:t xml:space="preserve"> és annak az elejét mutatja be</w:t>
       </w:r>
       <w:r>
-        <w:t xml:space="preserve">. A kód kigyűjti az összes nevet a tartozások listaelemekből és beleteszi a </w:t>
-      </w:r>
-      <w:proofErr w:type="spellStart"/>
-      <w:r>
-        <w:t>debtsMap-ba</w:t>
-      </w:r>
-      <w:proofErr w:type="spellEnd"/>
-      <w:r>
-        <w:t xml:space="preserve"> ügyelve arra, hogy minden név, ami legalább egyszer szerepelt a tartozások között, az pontosan egyszer szerepeljen a </w:t>
-      </w:r>
-      <w:proofErr w:type="spellStart"/>
-      <w:r>
-        <w:t>debtsMap</w:t>
-      </w:r>
-      <w:proofErr w:type="spellEnd"/>
-      <w:r>
-        <w:t>-ban.</w:t>
-      </w:r>
-    </w:p>
-    <w:p>
-      <w:r>
-        <w:t xml:space="preserve">A kód második része arra szolgál, hogy frissítse a </w:t>
-      </w:r>
-      <w:proofErr w:type="spellStart"/>
-      <w:r>
-        <w:t>deptsMap</w:t>
-      </w:r>
-      <w:proofErr w:type="spellEnd"/>
-      <w:r>
-        <w:t>-ben a személyekhez tartozó számokat. Amennyiben az adott név mellett már szerepel egy összeg a map-ban, a kód hozzáadja ehhez az összeghez a tartozás listában lévő összeget, (amennyiben még nem szerepel, akkor ezt az összeget egyenlővé teszi a személyhez tartozó számmal) feltéve, hogy a személy az, aki tartozik. Ha a személy az, akinek tartoznak, akkor kivonja a név melletti számból a tartozás listában található összeget.</w:t>
+        <w:t>. A kód kigyűjti az összes nevet a tartozások listaelemekből és beleteszi a debtsMap-ba ügyelve arra, hogy minden név, ami legalább egyszer szerepelt a tartozások között, az pontosan egyszer szerepeljen a debtsMap-ban.</w:t>
+      </w:r>
+    </w:p>
+    <w:p>
+      <w:r>
+        <w:t>A kód második része arra szolgál, hogy frissítse a deptsMap-ben a személyekhez tartozó számokat. Amennyiben az adott név mellett már szerepel egy összeg a map-ban, a kód hozzáadja ehhez az összeghez a tartozás listában lévő összeget, (amennyiben még nem szerepel, akkor ezt az összeget egyenlővé teszi a személyhez tartozó számmal) feltéve, hogy a személy az, aki tartozik. Ha a személy az, akinek tartoznak, akkor kivonja a név melletti számból a tartozás listában található összeget.</w:t>
       </w:r>
     </w:p>
     <w:p>
@@ -5256,15 +2968,7 @@
         </w:r>
       </w:fldSimple>
       <w:r>
-        <w:t xml:space="preserve">. ábra </w:t>
-      </w:r>
-      <w:proofErr w:type="spellStart"/>
-      <w:r>
-        <w:t>calculateDebts</w:t>
-      </w:r>
-      <w:proofErr w:type="spellEnd"/>
-      <w:r>
-        <w:t xml:space="preserve"> függvény első része</w:t>
+        <w:t>. ábra calculateDebts függvény első része</w:t>
       </w:r>
     </w:p>
     <w:p>
@@ -5272,28 +2976,12 @@
         <w:t>A 4. ábrán látható</w:t>
       </w:r>
       <w:r>
-        <w:t xml:space="preserve"> kódrészlet először inicializál két nevet: az egyik a személyé, akinek a legnagyobb a tartozása, a másik pedig azé, akihez a legtöbb pénzzel tartoznak. Emellett három további változó </w:t>
-      </w:r>
-      <w:proofErr w:type="spellStart"/>
-      <w:r>
-        <w:t>inicializálódik</w:t>
-      </w:r>
-      <w:proofErr w:type="spellEnd"/>
-      <w:r>
-        <w:t>: az egyik az összeg, ami a legnagyobb tartozáshoz kapcsolódik, a másik pedig az, akihez a legtöbb pénzzel tartoznak, annak a személynek a hitel összege.</w:t>
-      </w:r>
-    </w:p>
-    <w:p>
-      <w:r>
-        <w:t xml:space="preserve">Ezután egy lista </w:t>
-      </w:r>
-      <w:proofErr w:type="spellStart"/>
-      <w:r>
-        <w:t>inicializálódik</w:t>
-      </w:r>
-      <w:proofErr w:type="spellEnd"/>
-      <w:r>
-        <w:t>, amely az eredményeket, azaz az optimalizált tartozásokat fogja tartalmazni. A következő lépés egy kereső algoritmus, amely megtalálja a legnagyobb és legkisebb tartozást, valamint ezekhez tartozó neveket, vagyis az inicializált változókat feltölti.</w:t>
+        <w:t xml:space="preserve"> kódrészlet először inicializál két nevet: az egyik a személyé, akinek a legnagyobb a tartozása, a másik pedig azé, akihez a legtöbb pénzzel tartoznak. Emellett három további változó inicializálódik: az egyik az összeg, ami a legnagyobb tartozáshoz kapcsolódik, a másik pedig az, akihez a legtöbb pénzzel tartoznak, annak a személynek a hitel összege.</w:t>
+      </w:r>
+    </w:p>
+    <w:p>
+      <w:r>
+        <w:t>Ezután egy lista inicializálódik, amely az eredményeket, azaz az optimalizált tartozásokat fogja tartalmazni. A következő lépés egy kereső algoritmus, amely megtalálja a legnagyobb és legkisebb tartozást, valamint ezekhez tartozó neveket, vagyis az inicializált változókat feltölti.</w:t>
       </w:r>
     </w:p>
     <w:p>
@@ -5362,13 +3050,8 @@
       <w:r>
         <w:t xml:space="preserve">. ábra </w:t>
       </w:r>
-      <w:proofErr w:type="spellStart"/>
-      <w:r>
-        <w:t>calculateDebts</w:t>
-      </w:r>
-      <w:proofErr w:type="spellEnd"/>
-      <w:r>
-        <w:t xml:space="preserve"> függvény </w:t>
+      <w:r>
+        <w:t xml:space="preserve">calculateDebts függvény </w:t>
       </w:r>
       <w:r>
         <w:t>második</w:t>
@@ -5388,23 +3071,7 @@
         <w:t xml:space="preserve"> (5. ábra és a 6. ábra)</w:t>
       </w:r>
       <w:r>
-        <w:t xml:space="preserve"> bemutatja az algoritmus esszenciáját egy </w:t>
-      </w:r>
-      <w:proofErr w:type="spellStart"/>
-      <w:r>
-        <w:t>while</w:t>
-      </w:r>
-      <w:proofErr w:type="spellEnd"/>
-      <w:r>
-        <w:t xml:space="preserve"> ciklusban. Ez a ciklus addig fut, amíg a </w:t>
-      </w:r>
-      <w:proofErr w:type="spellStart"/>
-      <w:r>
-        <w:t>debtsMap</w:t>
-      </w:r>
-      <w:proofErr w:type="spellEnd"/>
-      <w:r>
-        <w:t xml:space="preserve"> nevekhez tartozó szám értékek mindegyike nem lesz nulla. Ennek eléréséhez a fentebb említett kódrészletet végrehajtja, inicializálja és feltölti a változókat a megfelelő értékekkel. Majd a legnagyobb tartozáshoz rendeli a személyt, akinek a legnagyobb összeggel tartoznak, (Tehát a legnagyobb számhoz, ami pozitív, rendeli a legkisebb számot, ami nyilván negatív) és ezeket a párokat összerendeli.</w:t>
+        <w:t xml:space="preserve"> bemutatja az algoritmus esszenciáját egy while ciklusban. Ez a ciklus addig fut, amíg a debtsMap nevekhez tartozó szám értékek mindegyike nem lesz nulla. Ennek eléréséhez a fentebb említett kódrészletet végrehajtja, inicializálja és feltölti a változókat a megfelelő értékekkel. Majd a legnagyobb tartozáshoz rendeli a személyt, akinek a legnagyobb összeggel tartoznak, (Tehát a legnagyobb számhoz, ami pozitív, rendeli a legkisebb számot, ami nyilván negatív) és ezeket a párokat összerendeli.</w:t>
       </w:r>
     </w:p>
     <w:p>
@@ -5412,15 +3079,7 @@
         <w:ind w:firstLine="0"/>
       </w:pPr>
       <w:r>
-        <w:t xml:space="preserve">Ebben a ciklusban, ha a legnagyobb tartozó személy száma nagyobb, mint annak a személynek a számának az abszolútértéke, akihez a legtöbb pénzzel tartoznak, akkor a legnagyobb tartozásból kivonják ezt az abszolút értéket (vagy más szóval a nagyobb számhoz hozzáadjuk magát a negatív értéket). Ezt követően a személy, aki a legtöbb pénzzel tartozik, visszafizetett egy tartozást egy másik személynek. Ez a folyamat egy új tartozással kerül reprezentálásra, amit a </w:t>
-      </w:r>
-      <w:proofErr w:type="spellStart"/>
-      <w:r>
-        <w:t>resultDebts</w:t>
-      </w:r>
-      <w:proofErr w:type="spellEnd"/>
-      <w:r>
-        <w:t xml:space="preserve"> listába helyezünk el. Ilyenkor még a kódban annak a személynek számát nullára állítjuk, akinek tartoznak, mert neki már megadták a tartozást.</w:t>
+        <w:t>Ebben a ciklusban, ha a legnagyobb tartozó személy száma nagyobb, mint annak a személynek a számának az abszolútértéke, akihez a legtöbb pénzzel tartoznak, akkor a legnagyobb tartozásból kivonják ezt az abszolút értéket (vagy más szóval a nagyobb számhoz hozzáadjuk magát a negatív értéket). Ezt követően a személy, aki a legtöbb pénzzel tartozik, visszafizetett egy tartozást egy másik személynek. Ez a folyamat egy új tartozással kerül reprezentálásra, amit a resultDebts listába helyezünk el. Ilyenkor még a kódban annak a személynek számát nullára állítjuk, akinek tartoznak, mert neki már megadták a tartozást.</w:t>
       </w:r>
     </w:p>
     <w:p>
@@ -5428,23 +3087,7 @@
         <w:ind w:firstLine="0"/>
       </w:pPr>
       <w:r>
-        <w:t xml:space="preserve">Amennyiben a negatív szám abszolút értéke nagyobb, akkor ehhez a negatív számhoz adjuk hozzá a legnagyobb pozitív számot, amely szintén egy tartozást reprezentál. Ebben az esetben is létrejön egy új </w:t>
-      </w:r>
-      <w:proofErr w:type="spellStart"/>
-      <w:r>
-        <w:t>debtDataModel</w:t>
-      </w:r>
-      <w:proofErr w:type="spellEnd"/>
-      <w:r>
-        <w:t xml:space="preserve">, amit a </w:t>
-      </w:r>
-      <w:proofErr w:type="spellStart"/>
-      <w:r>
-        <w:t>resultDebts</w:t>
-      </w:r>
-      <w:proofErr w:type="spellEnd"/>
-      <w:r>
-        <w:t xml:space="preserve"> listába helyezünk.</w:t>
+        <w:t>Amennyiben a negatív szám abszolút értéke nagyobb, akkor ehhez a negatív számhoz adjuk hozzá a legnagyobb pozitív számot, amely szintén egy tartozást reprezentál. Ebben az esetben is létrejön egy új debtDataModel, amit a resultDebts listába helyezünk.</w:t>
       </w:r>
     </w:p>
     <w:p>
@@ -5531,13 +3174,8 @@
       <w:r>
         <w:t xml:space="preserve">. ábra </w:t>
       </w:r>
-      <w:proofErr w:type="spellStart"/>
-      <w:r>
-        <w:t>calculateDebts</w:t>
-      </w:r>
-      <w:proofErr w:type="spellEnd"/>
-      <w:r>
-        <w:t xml:space="preserve"> függvény </w:t>
+      <w:r>
+        <w:t xml:space="preserve">calculateDebts függvény </w:t>
       </w:r>
       <w:r>
         <w:t>harmadik</w:t>
@@ -5603,13 +3241,8 @@
       <w:r>
         <w:t xml:space="preserve">. ábra </w:t>
       </w:r>
-      <w:proofErr w:type="spellStart"/>
-      <w:r>
-        <w:t>calculateDebts</w:t>
-      </w:r>
-      <w:proofErr w:type="spellEnd"/>
-      <w:r>
-        <w:t xml:space="preserve"> függvény </w:t>
+      <w:r>
+        <w:t xml:space="preserve">calculateDebts függvény </w:t>
       </w:r>
       <w:r>
         <w:t>negyedik</w:t>
@@ -5718,44 +3351,12 @@
         <w:t xml:space="preserve">(7. ábrán) </w:t>
       </w:r>
       <w:r>
-        <w:t xml:space="preserve">szemléltetem az alkalmazásom adatbázis tábláit, melyeket a következőképpen fogok elemezni. Elsőként megfigyelhető a "személyek" tábla, amely tartalmaz egy ID-t, ami az elsődleges kulcs, továbbá a személy nevét, e-mail címét, jelszavát, profilképét, valamint egy változót, amely jelzi, hogy a személynek van-e </w:t>
-      </w:r>
-      <w:proofErr w:type="spellStart"/>
-      <w:r>
-        <w:t>Revolut</w:t>
-      </w:r>
-      <w:proofErr w:type="spellEnd"/>
-      <w:r>
-        <w:t xml:space="preserve"> fiókja. Fontos megjegyezni, hogy az alkalmazásban csak a név kötelező megadása, míg a többi mező teljesen tetszőlegesen kitölthető.</w:t>
-      </w:r>
-    </w:p>
-    <w:p>
-      <w:r>
-        <w:t>Emellett, a "tartozások" táblában szintén található egy ID, ami az elsődleges kulcs, egy tartozó ID (</w:t>
-      </w:r>
-      <w:proofErr w:type="spellStart"/>
-      <w:r>
-        <w:t>deptorPersonId</w:t>
-      </w:r>
-      <w:proofErr w:type="spellEnd"/>
-      <w:r>
-        <w:t>), amely azonosítja azt a személyt, akinek már létező és akire a tartozás vonatkozik. Ez egy idegen kulcs, kapcsolódva a "személyek" tábla ID-</w:t>
-      </w:r>
-      <w:proofErr w:type="spellStart"/>
-      <w:r>
-        <w:t>jéhez</w:t>
-      </w:r>
-      <w:proofErr w:type="spellEnd"/>
-      <w:r>
-        <w:t>. Ezenkívül van egy másik ID (</w:t>
-      </w:r>
-      <w:proofErr w:type="spellStart"/>
-      <w:r>
-        <w:t>personToId</w:t>
-      </w:r>
-      <w:proofErr w:type="spellEnd"/>
-      <w:r>
-        <w:t>), ami szintén egy külső kulcs, és ez az a személy, akinek tartoznak. Ez is egy olyan mező, amely egy már létező személy ID-jét tartalmazza. A táblában található egy összeg mező</w:t>
+        <w:t>szemléltetem az alkalmazásom adatbázis tábláit, melyeket a következőképpen fogok elemezni. Elsőként megfigyelhető a "személyek" tábla, amely tartalmaz egy ID-t, ami az elsődleges kulcs, továbbá a személy nevét, e-mail címét, jelszavát, profilképét, valamint egy változót, amely jelzi, hogy a személynek van-e Revolut fiókja. Fontos megjegyezni, hogy az alkalmazásban csak a név kötelező megadása, míg a többi mező teljesen tetszőlegesen kitölthető.</w:t>
+      </w:r>
+    </w:p>
+    <w:p>
+      <w:r>
+        <w:t>Emellett, a "tartozások" táblában szintén található egy ID, ami az elsődleges kulcs, egy tartozó ID (deptorPersonId), amely azonosítja azt a személyt, akinek már létező és akire a tartozás vonatkozik. Ez egy idegen kulcs, kapcsolódva a "személyek" tábla ID-jéhez. Ezenkívül van egy másik ID (personToId), ami szintén egy külső kulcs, és ez az a személy, akinek tartoznak. Ez is egy olyan mező, amely egy már létező személy ID-jét tartalmazza. A táblában található egy összeg mező</w:t>
       </w:r>
       <w:r>
         <w:t>, ami a tartozás összegéről ad információt</w:t>
@@ -5800,390 +3401,144 @@
     </w:p>
     <w:p>
       <w:r>
+        <w:t>A Firebase Cloud Firestore</w:t>
+      </w:r>
+      <w:r>
+        <w:t xml:space="preserve"> </w:t>
+      </w:r>
+      <w:r>
+        <w:t xml:space="preserve">Database </w:t>
+      </w:r>
+      <w:r>
+        <w:t>[2]</w:t>
+      </w:r>
+      <w:r>
+        <w:t xml:space="preserve"> és a hagyományos relációs adatbázisok közötti kulcskülönbségek kiemelkedő fontosságúak és ezekre nekem is figyelnem kellett, amikor a Firebase szerver database szolgáltatásait használtam.</w:t>
+      </w:r>
+    </w:p>
+    <w:p>
+      <w:pPr>
+        <w:pStyle w:val="Kd"/>
+      </w:pPr>
+      <w:r>
+        <w:t>List&lt;PersonDataModel&gt; peopleList = [];</w:t>
+      </w:r>
+    </w:p>
+    <w:p>
+      <w:pPr>
+        <w:pStyle w:val="Kd"/>
+      </w:pPr>
+      <w:r>
+        <w:t xml:space="preserve">final peopleQuerySnapshot = await </w:t>
+      </w:r>
+      <w:proofErr w:type="gramStart"/>
+      <w:r>
+        <w:t>peopleCollectionRef.get(</w:t>
+      </w:r>
+      <w:proofErr w:type="gramEnd"/>
+      <w:r>
+        <w:t>);</w:t>
+      </w:r>
+    </w:p>
+    <w:p>
+      <w:pPr>
+        <w:pStyle w:val="Kd"/>
+      </w:pPr>
+      <w:r>
+        <w:t xml:space="preserve">          if (</w:t>
+      </w:r>
+      <w:proofErr w:type="gramStart"/>
+      <w:r>
+        <w:t>peopleQuerySnapshot.docs.isNotEmpty</w:t>
+      </w:r>
+      <w:proofErr w:type="gramEnd"/>
+      <w:r>
+        <w:t>) {</w:t>
+      </w:r>
+    </w:p>
+    <w:p>
+      <w:pPr>
+        <w:pStyle w:val="Kd"/>
+      </w:pPr>
+      <w:r>
+        <w:t xml:space="preserve">            peopleList = await Future.wait(</w:t>
+      </w:r>
+      <w:proofErr w:type="gramStart"/>
+      <w:r>
+        <w:t>peopleQuerySnapshot.docs.map(</w:t>
+      </w:r>
+      <w:proofErr w:type="gramEnd"/>
+    </w:p>
+    <w:p>
+      <w:pPr>
+        <w:pStyle w:val="Kd"/>
+      </w:pPr>
+      <w:r>
+        <w:t xml:space="preserve">              (doc) async =&gt; PersonDataModel.fromMap(doc.</w:t>
+      </w:r>
+      <w:proofErr w:type="gramStart"/>
+      <w:r>
+        <w:t>data(</w:t>
+      </w:r>
+      <w:proofErr w:type="gramEnd"/>
+      <w:r>
+        <w:t>)),</w:t>
+      </w:r>
+    </w:p>
+    <w:p>
+      <w:pPr>
+        <w:pStyle w:val="Kd"/>
+      </w:pPr>
+      <w:r>
+        <w:t xml:space="preserve">            ));</w:t>
+      </w:r>
+    </w:p>
+    <w:p>
+      <w:pPr>
+        <w:pStyle w:val="Kd"/>
+      </w:pPr>
+      <w:r>
+        <w:t xml:space="preserve">            return peopleList;</w:t>
+      </w:r>
+    </w:p>
+    <w:p>
+      <w:r>
+        <w:t>Ez a kód a person_repository-ból van, ami egy példa arra, hogy hogyan figyelek a NoSQL adatbázisból a lokális relációs adatbázis által ismert adatmodellekre való áttérésre. (jelen esetben egy személy, tehát egy PersonDataModel-t használok)</w:t>
+      </w:r>
+    </w:p>
+    <w:p>
+      <w:r>
         <w:t xml:space="preserve">A </w:t>
       </w:r>
-      <w:proofErr w:type="spellStart"/>
-      <w:r>
-        <w:t>Firebase</w:t>
-      </w:r>
-      <w:proofErr w:type="spellEnd"/>
-      <w:r>
-        <w:t xml:space="preserve"> </w:t>
-      </w:r>
-      <w:proofErr w:type="spellStart"/>
-      <w:r>
-        <w:t>Cloud</w:t>
-      </w:r>
-      <w:proofErr w:type="spellEnd"/>
-      <w:r>
-        <w:t xml:space="preserve"> </w:t>
-      </w:r>
-      <w:proofErr w:type="spellStart"/>
-      <w:r>
-        <w:t>Firestore</w:t>
-      </w:r>
-      <w:proofErr w:type="spellEnd"/>
-      <w:r>
-        <w:t xml:space="preserve"> </w:t>
-      </w:r>
-      <w:proofErr w:type="spellStart"/>
-      <w:r>
-        <w:t>Database</w:t>
-      </w:r>
-      <w:proofErr w:type="spellEnd"/>
-      <w:r>
-        <w:t xml:space="preserve"> </w:t>
-      </w:r>
-      <w:r>
-        <w:t>[2]</w:t>
-      </w:r>
-      <w:r>
-        <w:t xml:space="preserve"> és a hagyományos relációs adatbázisok közötti kulcskülönbségek kiemelkedő fontosságúak és ezekre nekem is figyelnem kellett, amikor a </w:t>
-      </w:r>
-      <w:proofErr w:type="spellStart"/>
-      <w:r>
-        <w:t>Firebase</w:t>
-      </w:r>
-      <w:proofErr w:type="spellEnd"/>
-      <w:r>
-        <w:t xml:space="preserve"> szerver </w:t>
-      </w:r>
-      <w:proofErr w:type="spellStart"/>
-      <w:r>
-        <w:t>database</w:t>
-      </w:r>
-      <w:proofErr w:type="spellEnd"/>
-      <w:r>
-        <w:t xml:space="preserve"> szolgáltatásait használtam.</w:t>
-      </w:r>
-    </w:p>
-    <w:p>
-      <w:pPr>
-        <w:pStyle w:val="Kd"/>
-      </w:pPr>
-      <w:r>
-        <w:t>List&lt;</w:t>
-      </w:r>
-      <w:proofErr w:type="spellStart"/>
-      <w:r>
-        <w:t>PersonDataModel</w:t>
-      </w:r>
-      <w:proofErr w:type="spellEnd"/>
-      <w:r>
-        <w:t xml:space="preserve">&gt; </w:t>
-      </w:r>
-      <w:proofErr w:type="spellStart"/>
-      <w:r>
-        <w:t>peopleList</w:t>
-      </w:r>
-      <w:proofErr w:type="spellEnd"/>
-      <w:r>
-        <w:t xml:space="preserve"> = [];</w:t>
-      </w:r>
-    </w:p>
-    <w:p>
-      <w:pPr>
-        <w:pStyle w:val="Kd"/>
-      </w:pPr>
-      <w:proofErr w:type="spellStart"/>
-      <w:r>
-        <w:t>final</w:t>
-      </w:r>
-      <w:proofErr w:type="spellEnd"/>
-      <w:r>
-        <w:t xml:space="preserve"> </w:t>
-      </w:r>
-      <w:proofErr w:type="spellStart"/>
-      <w:r>
-        <w:t>peopleQuerySnapshot</w:t>
-      </w:r>
-      <w:proofErr w:type="spellEnd"/>
-      <w:r>
-        <w:t xml:space="preserve"> = </w:t>
-      </w:r>
-      <w:proofErr w:type="spellStart"/>
-      <w:r>
-        <w:t>await</w:t>
-      </w:r>
-      <w:proofErr w:type="spellEnd"/>
-      <w:r>
-        <w:t xml:space="preserve"> </w:t>
-      </w:r>
-      <w:proofErr w:type="spellStart"/>
-      <w:proofErr w:type="gramStart"/>
-      <w:r>
-        <w:t>peopleCollectionRef.get</w:t>
-      </w:r>
-      <w:proofErr w:type="spellEnd"/>
-      <w:r>
-        <w:t>(</w:t>
-      </w:r>
-      <w:proofErr w:type="gramEnd"/>
-      <w:r>
-        <w:t>);</w:t>
-      </w:r>
-    </w:p>
-    <w:p>
-      <w:pPr>
-        <w:pStyle w:val="Kd"/>
-      </w:pPr>
-      <w:r>
-        <w:t xml:space="preserve">          </w:t>
-      </w:r>
-      <w:proofErr w:type="spellStart"/>
-      <w:r>
-        <w:t>if</w:t>
-      </w:r>
-      <w:proofErr w:type="spellEnd"/>
-      <w:r>
-        <w:t xml:space="preserve"> (</w:t>
-      </w:r>
-      <w:proofErr w:type="spellStart"/>
-      <w:proofErr w:type="gramStart"/>
-      <w:r>
-        <w:t>peopleQuerySnapshot.docs.isNotEmpty</w:t>
-      </w:r>
-      <w:proofErr w:type="spellEnd"/>
-      <w:proofErr w:type="gramEnd"/>
-      <w:r>
-        <w:t>) {</w:t>
-      </w:r>
-    </w:p>
-    <w:p>
-      <w:pPr>
-        <w:pStyle w:val="Kd"/>
-      </w:pPr>
-      <w:r>
-        <w:t xml:space="preserve">            </w:t>
-      </w:r>
-      <w:proofErr w:type="spellStart"/>
-      <w:r>
-        <w:t>peopleList</w:t>
-      </w:r>
-      <w:proofErr w:type="spellEnd"/>
-      <w:r>
-        <w:t xml:space="preserve"> = </w:t>
-      </w:r>
-      <w:proofErr w:type="spellStart"/>
-      <w:r>
-        <w:t>await</w:t>
-      </w:r>
-      <w:proofErr w:type="spellEnd"/>
-      <w:r>
-        <w:t xml:space="preserve"> </w:t>
-      </w:r>
-      <w:proofErr w:type="spellStart"/>
-      <w:r>
-        <w:t>Future.wait</w:t>
-      </w:r>
-      <w:proofErr w:type="spellEnd"/>
-      <w:r>
-        <w:t>(</w:t>
-      </w:r>
-      <w:proofErr w:type="spellStart"/>
-      <w:proofErr w:type="gramStart"/>
-      <w:r>
-        <w:t>peopleQuerySnapshot.docs.map</w:t>
-      </w:r>
-      <w:proofErr w:type="spellEnd"/>
-      <w:r>
-        <w:t>(</w:t>
-      </w:r>
-      <w:proofErr w:type="gramEnd"/>
-    </w:p>
-    <w:p>
-      <w:pPr>
-        <w:pStyle w:val="Kd"/>
-      </w:pPr>
-      <w:r>
-        <w:t xml:space="preserve">              (</w:t>
-      </w:r>
-      <w:proofErr w:type="spellStart"/>
-      <w:r>
-        <w:t>doc</w:t>
-      </w:r>
-      <w:proofErr w:type="spellEnd"/>
-      <w:r>
-        <w:t xml:space="preserve">) async =&gt; </w:t>
-      </w:r>
-      <w:proofErr w:type="spellStart"/>
-      <w:r>
-        <w:t>PersonDataModel.fromMap</w:t>
-      </w:r>
-      <w:proofErr w:type="spellEnd"/>
-      <w:r>
-        <w:t>(</w:t>
-      </w:r>
-      <w:proofErr w:type="spellStart"/>
-      <w:r>
-        <w:t>doc.</w:t>
-      </w:r>
-      <w:proofErr w:type="gramStart"/>
-      <w:r>
-        <w:t>data</w:t>
-      </w:r>
-      <w:proofErr w:type="spellEnd"/>
-      <w:r>
-        <w:t>(</w:t>
-      </w:r>
-      <w:proofErr w:type="gramEnd"/>
-      <w:r>
-        <w:t>)),</w:t>
-      </w:r>
-    </w:p>
-    <w:p>
-      <w:pPr>
-        <w:pStyle w:val="Kd"/>
-      </w:pPr>
-      <w:r>
-        <w:t xml:space="preserve">            ));</w:t>
-      </w:r>
-    </w:p>
-    <w:p>
-      <w:pPr>
-        <w:pStyle w:val="Kd"/>
-      </w:pPr>
-      <w:r>
-        <w:t xml:space="preserve">            </w:t>
-      </w:r>
-      <w:proofErr w:type="spellStart"/>
-      <w:r>
-        <w:t>return</w:t>
-      </w:r>
-      <w:proofErr w:type="spellEnd"/>
-      <w:r>
-        <w:t xml:space="preserve"> </w:t>
-      </w:r>
-      <w:proofErr w:type="spellStart"/>
-      <w:r>
-        <w:t>peopleList</w:t>
-      </w:r>
-      <w:proofErr w:type="spellEnd"/>
-      <w:r>
-        <w:t>;</w:t>
-      </w:r>
-    </w:p>
-    <w:p>
-      <w:r>
-        <w:t xml:space="preserve">Ez a kód a </w:t>
-      </w:r>
-      <w:proofErr w:type="spellStart"/>
-      <w:r>
-        <w:t>person_repository-ból</w:t>
-      </w:r>
-      <w:proofErr w:type="spellEnd"/>
-      <w:r>
-        <w:t xml:space="preserve"> van, ami egy példa arra, hogy hogyan figyelek a </w:t>
-      </w:r>
-      <w:proofErr w:type="spellStart"/>
-      <w:r>
-        <w:t>NoSQL</w:t>
-      </w:r>
-      <w:proofErr w:type="spellEnd"/>
-      <w:r>
-        <w:t xml:space="preserve"> adatbázisból a lokális relációs adatbázis által ismert adatmodellekre való áttérésre. (jelen esetben egy személy, tehát egy </w:t>
-      </w:r>
-      <w:proofErr w:type="spellStart"/>
-      <w:r>
-        <w:t>PersonDataModel</w:t>
-      </w:r>
-      <w:proofErr w:type="spellEnd"/>
-      <w:r>
-        <w:t>-t használok)</w:t>
-      </w:r>
-    </w:p>
-    <w:p>
-      <w:r>
-        <w:t xml:space="preserve">A </w:t>
-      </w:r>
       <w:r>
         <w:t xml:space="preserve">kód a </w:t>
       </w:r>
-      <w:proofErr w:type="spellStart"/>
-      <w:r>
-        <w:t>Firestore</w:t>
-      </w:r>
-      <w:proofErr w:type="spellEnd"/>
-      <w:r>
-        <w:t xml:space="preserve"> adatbázisból lekér egy gyűjtemény</w:t>
+      <w:r>
+        <w:t>Firestore adatbázisból lekér egy gyűjtemény</w:t>
       </w:r>
       <w:r>
         <w:t>t</w:t>
       </w:r>
       <w:r>
-        <w:t>, amely a "</w:t>
-      </w:r>
-      <w:proofErr w:type="spellStart"/>
-      <w:r>
-        <w:t>people</w:t>
-      </w:r>
-      <w:proofErr w:type="spellEnd"/>
-      <w:r>
-        <w:t xml:space="preserve">" nevet viseli. </w:t>
+        <w:t xml:space="preserve">, amely a "people" nevet viseli. </w:t>
       </w:r>
       <w:r>
         <w:t>(a</w:t>
       </w:r>
       <w:r>
-        <w:t xml:space="preserve"> kódban először egy üres lista, a </w:t>
-      </w:r>
-      <w:proofErr w:type="spellStart"/>
-      <w:r>
-        <w:t>peopleList</w:t>
-      </w:r>
-      <w:proofErr w:type="spellEnd"/>
-      <w:r>
-        <w:t xml:space="preserve"> </w:t>
-      </w:r>
-      <w:proofErr w:type="spellStart"/>
-      <w:r>
-        <w:t>inicializálódik</w:t>
-      </w:r>
-      <w:proofErr w:type="spellEnd"/>
+        <w:t xml:space="preserve"> kódban először egy üres lista, a peopleList inicializálódik</w:t>
+      </w:r>
       <w:r>
         <w:t>, amibe a személyek kerülnek)</w:t>
       </w:r>
       <w:r>
-        <w:t xml:space="preserve"> Ezután aszinkron módon megtörténik a </w:t>
-      </w:r>
-      <w:proofErr w:type="spellStart"/>
-      <w:r>
-        <w:t>Firestore-ból</w:t>
-      </w:r>
-      <w:proofErr w:type="spellEnd"/>
-      <w:r>
-        <w:t xml:space="preserve"> a "</w:t>
-      </w:r>
-      <w:proofErr w:type="spellStart"/>
-      <w:r>
-        <w:t>people</w:t>
-      </w:r>
-      <w:proofErr w:type="spellEnd"/>
-      <w:r>
-        <w:t xml:space="preserve">" gyűjtemény lekérése a </w:t>
-      </w:r>
-      <w:proofErr w:type="spellStart"/>
-      <w:r>
-        <w:t>peopleCollectionRef</w:t>
-      </w:r>
-      <w:proofErr w:type="spellEnd"/>
-      <w:r>
-        <w:t xml:space="preserve"> referencia segítségével.</w:t>
-      </w:r>
-    </w:p>
-    <w:p>
-      <w:r>
-        <w:t xml:space="preserve">Az összes dokumentumot lekérdezi és átalakítja azokat </w:t>
-      </w:r>
-      <w:proofErr w:type="spellStart"/>
-      <w:r>
-        <w:t>PersonDataModel</w:t>
-      </w:r>
-      <w:proofErr w:type="spellEnd"/>
-      <w:r>
-        <w:t xml:space="preserve"> objektumokká a </w:t>
-      </w:r>
-      <w:proofErr w:type="spellStart"/>
+        <w:t xml:space="preserve"> Ezután aszinkron módon megtörténik a Firestore-ból a "people" gyűjtemény lekérése a peopleCollectionRef referencia segítségével.</w:t>
+      </w:r>
+    </w:p>
+    <w:p>
+      <w:r>
+        <w:t xml:space="preserve">Az összes dokumentumot lekérdezi és átalakítja azokat PersonDataModel objektumokká a </w:t>
+      </w:r>
       <w:r>
         <w:rPr>
           <w:b/>
@@ -6191,50 +3546,23 @@
         </w:rPr>
         <w:t>PersonDataModel.fromMap</w:t>
       </w:r>
-      <w:proofErr w:type="spellEnd"/>
-      <w:r>
-        <w:t xml:space="preserve"> metódus segítségével. Ezek az objektumok a </w:t>
-      </w:r>
-      <w:proofErr w:type="spellStart"/>
-      <w:r>
-        <w:t>peopleList</w:t>
-      </w:r>
-      <w:proofErr w:type="spellEnd"/>
-      <w:r>
-        <w:t xml:space="preserve"> listába kerülnek.</w:t>
-      </w:r>
-    </w:p>
-    <w:p>
-      <w:r>
-        <w:t xml:space="preserve">A </w:t>
-      </w:r>
-      <w:proofErr w:type="spellStart"/>
-      <w:r>
-        <w:t>Firestore</w:t>
-      </w:r>
-      <w:proofErr w:type="spellEnd"/>
-      <w:r>
-        <w:t xml:space="preserve"> </w:t>
-      </w:r>
-      <w:proofErr w:type="spellStart"/>
-      <w:r>
-        <w:t>NoSQL</w:t>
-      </w:r>
-      <w:proofErr w:type="spellEnd"/>
+      <w:r>
+        <w:t xml:space="preserve"> metódus segítségével. Ezek az objektumok a peopleList listába kerülnek.</w:t>
+      </w:r>
+    </w:p>
+    <w:p>
+      <w:r>
+        <w:t>A Firestore NoSQL</w:t>
+      </w:r>
       <w:r>
         <w:t xml:space="preserve"> [4]</w:t>
       </w:r>
       <w:r>
-        <w:t xml:space="preserve"> adatmodellje rugalmasságot biztosít, dokumentumokba </w:t>
-      </w:r>
-      <w:proofErr w:type="spellStart"/>
-      <w:r>
-        <w:t>szervezv</w:t>
+        <w:t xml:space="preserve"> adatmodellje rugalmasságot biztosít, dokumentumokba szervezv</w:t>
       </w:r>
       <w:r>
         <w:t>i</w:t>
       </w:r>
-      <w:proofErr w:type="spellEnd"/>
       <w:r>
         <w:t xml:space="preserve"> az adatokat, és JSON-struktúrát alkalmaz. Ezzel szemben a relációs adatbázisok táblákat használnak előre definiált sémákkal és szorosan szabályozott relációs kapcsolatokkal.</w:t>
       </w:r>
@@ -6242,15 +3570,7 @@
     <w:p>
       <w:r>
         <w:lastRenderedPageBreak/>
-        <w:t xml:space="preserve">A konzisztencia terén a </w:t>
-      </w:r>
-      <w:proofErr w:type="spellStart"/>
-      <w:r>
-        <w:t>Firestore</w:t>
-      </w:r>
-      <w:proofErr w:type="spellEnd"/>
-      <w:r>
-        <w:t xml:space="preserve"> </w:t>
+        <w:t xml:space="preserve">A konzisztencia terén a Firestore </w:t>
       </w:r>
       <w:r>
         <w:t xml:space="preserve">[2] </w:t>
@@ -6267,13 +3587,8 @@
     </w:p>
     <w:p>
       <w:r>
-        <w:t xml:space="preserve">A </w:t>
-      </w:r>
-      <w:proofErr w:type="spellStart"/>
-      <w:r>
-        <w:t>Firestore</w:t>
-      </w:r>
-      <w:proofErr w:type="spellEnd"/>
+        <w:t>A Firestore</w:t>
+      </w:r>
       <w:r>
         <w:t xml:space="preserve"> [</w:t>
       </w:r>
@@ -6345,15 +3660,7 @@
         </w:r>
       </w:fldSimple>
       <w:r>
-        <w:t xml:space="preserve">. ábra </w:t>
-      </w:r>
-      <w:proofErr w:type="spellStart"/>
-      <w:r>
-        <w:t>Firestore</w:t>
-      </w:r>
-      <w:proofErr w:type="spellEnd"/>
-      <w:r>
-        <w:t xml:space="preserve"> adatstruktúra első ábra</w:t>
+        <w:t>. ábra Firestore adatstruktúra első ábra</w:t>
       </w:r>
     </w:p>
     <w:p>
@@ -6416,13 +3723,8 @@
       <w:r>
         <w:t xml:space="preserve">. ábra </w:t>
       </w:r>
-      <w:proofErr w:type="spellStart"/>
-      <w:r>
-        <w:t>Firestore</w:t>
-      </w:r>
-      <w:proofErr w:type="spellEnd"/>
-      <w:r>
-        <w:t xml:space="preserve"> adatstruktúra </w:t>
+      <w:r>
+        <w:t xml:space="preserve">Firestore adatstruktúra </w:t>
       </w:r>
       <w:r>
         <w:t>második</w:t>
@@ -6436,13 +3738,8 @@
         <w:ind w:firstLine="0"/>
       </w:pPr>
       <w:r>
-        <w:t xml:space="preserve">A </w:t>
-      </w:r>
-      <w:proofErr w:type="spellStart"/>
-      <w:r>
-        <w:t>Firestore</w:t>
-      </w:r>
-      <w:proofErr w:type="spellEnd"/>
+        <w:t>A Firestore</w:t>
+      </w:r>
       <w:r>
         <w:t xml:space="preserve"> adatbázisom</w:t>
       </w:r>
@@ -6466,26 +3763,10 @@
         <w:t>.</w:t>
       </w:r>
       <w:r>
-        <w:t xml:space="preserve"> (a kódban csak arra kell figyelni, hogy a felhasználó be legyen jelentkezve mielőtt a </w:t>
-      </w:r>
-      <w:proofErr w:type="spellStart"/>
-      <w:r>
-        <w:t>Firestore</w:t>
-      </w:r>
-      <w:proofErr w:type="spellEnd"/>
-      <w:r>
-        <w:t>-t használná és hogy csak a bejelentkezett e-mail című kollekció nyíljon meg)</w:t>
-      </w:r>
-      <w:r>
-        <w:t xml:space="preserve"> Minden ilyen kollekcióban megtalálható egy "</w:t>
-      </w:r>
-      <w:proofErr w:type="spellStart"/>
-      <w:r>
-        <w:t>userData</w:t>
-      </w:r>
-      <w:proofErr w:type="spellEnd"/>
-      <w:r>
-        <w:t>" nevű dokumentum, amely tartalmaz további kollekciókat: "fizetések", "tartozások", "emberek" és "zsebek" néven. Ezekben a kollekciókban különböző dokumentumok találhatók, amelyek már konkrét listaelemeket tartalmaznak.</w:t>
+        <w:t xml:space="preserve"> (a kódban csak arra kell figyelni, hogy a felhasználó be legyen jelentkezve mielőtt a Firestore-t használná és hogy csak a bejelentkezett e-mail című kollekció nyíljon meg)</w:t>
+      </w:r>
+      <w:r>
+        <w:t xml:space="preserve"> Minden ilyen kollekcióban megtalálható egy "userData" nevű dokumentum, amely tartalmaz további kollekciókat: "fizetések", "tartozások", "emberek" és "zsebek" néven. Ezekben a kollekciókban különböző dokumentumok találhatók, amelyek már konkrét listaelemeket tartalmaznak.</w:t>
       </w:r>
       <w:r>
         <w:t xml:space="preserve"> (Ez látható a második képen)</w:t>
@@ -6501,91 +3782,38 @@
     </w:p>
     <w:p>
       <w:r>
-        <w:t xml:space="preserve">Miután már önálló laboratórium tárgy keretein belül elkezdtem a projektet </w:t>
-      </w:r>
-      <w:proofErr w:type="spellStart"/>
-      <w:r>
-        <w:t>Kotlin</w:t>
-      </w:r>
-      <w:proofErr w:type="spellEnd"/>
-      <w:r>
-        <w:t xml:space="preserve"> nyelven natív Android alkalmazásként megvalósítani, rálátást nyertem, hogy hogyan is akarom az alkalmazást megvalósítani. A szakdolgozatom során megismerkedtem a </w:t>
-      </w:r>
-      <w:proofErr w:type="spellStart"/>
-      <w:r>
-        <w:t>Flutterrel</w:t>
-      </w:r>
-      <w:proofErr w:type="spellEnd"/>
-      <w:r>
-        <w:t xml:space="preserve"> és a Dart-</w:t>
-      </w:r>
-      <w:proofErr w:type="spellStart"/>
-      <w:r>
-        <w:t>tal</w:t>
-      </w:r>
-      <w:proofErr w:type="spellEnd"/>
+        <w:t>Miután már önálló laboratórium tárgy keretein belül elkezdtem a projektet Kotlin nyelven natív Android alkalmazásként megvalósítani, rálátást nyertem, hogy hogyan is akarom az alkalmazást megvalósítani. A szakdolgozatom során megismerkedtem a Flutterrel és a Dart-tal,</w:t>
+      </w:r>
+      <w:r>
+        <w:t xml:space="preserve"> [14]</w:t>
+      </w:r>
+      <w:r>
+        <w:t xml:space="preserve"> készítettem egy rövid próbaprojektet, ahol a felületek és elemek működését teszteltem. Kipróbáltam az objektumorientált programozást ebben a keretrendszerben, és megértettem, hogyan működik a widget fa.</w:t>
+      </w:r>
+    </w:p>
+    <w:p>
+      <w:r>
+        <w:t xml:space="preserve">Ezután </w:t>
+      </w:r>
+      <w:r>
+        <w:t xml:space="preserve">az éles projektben </w:t>
+      </w:r>
+      <w:r>
+        <w:t>elkészítettem a belépő felületet, ahol bejelentkezhet vagy regisztrálhat a felhasználó. Ezen rész viszonylag könnyen ment, az első nagyobb kihívás akkor jött, amikor Firebase-re próbáltam regisztrálni a projektet. Hiába néztem utána több forrásban</w:t>
+      </w:r>
+      <w:r>
+        <w:t xml:space="preserve">, </w:t>
+      </w:r>
+      <w:r>
+        <w:t>Y</w:t>
+      </w:r>
+      <w:r>
+        <w:t>outube videókban, internetes cikkekben és Firebase leírásokban</w:t>
+      </w:r>
       <w:r>
         <w:t>,</w:t>
       </w:r>
       <w:r>
-        <w:t xml:space="preserve"> [14]</w:t>
-      </w:r>
-      <w:r>
-        <w:t xml:space="preserve"> készítettem egy rövid próbaprojektet, ahol a felületek és elemek működését teszteltem. Kipróbáltam az objektumorientált programozást ebben a keretrendszerben, és megértettem, hogyan működik a </w:t>
-      </w:r>
-      <w:proofErr w:type="spellStart"/>
-      <w:r>
-        <w:t>widget</w:t>
-      </w:r>
-      <w:proofErr w:type="spellEnd"/>
-      <w:r>
-        <w:t xml:space="preserve"> fa.</w:t>
-      </w:r>
-    </w:p>
-    <w:p>
-      <w:r>
-        <w:t xml:space="preserve">Ezután </w:t>
-      </w:r>
-      <w:r>
-        <w:t xml:space="preserve">az éles projektben </w:t>
-      </w:r>
-      <w:r>
-        <w:t xml:space="preserve">elkészítettem a belépő felületet, ahol bejelentkezhet vagy regisztrálhat a felhasználó. Ezen rész viszonylag könnyen ment, az első nagyobb kihívás akkor jött, amikor </w:t>
-      </w:r>
-      <w:proofErr w:type="spellStart"/>
-      <w:r>
-        <w:t>Firebase</w:t>
-      </w:r>
-      <w:proofErr w:type="spellEnd"/>
-      <w:r>
-        <w:t>-re próbáltam regisztrálni a projektet. Hiába néztem utána több forrásban</w:t>
-      </w:r>
-      <w:r>
-        <w:t xml:space="preserve">, </w:t>
-      </w:r>
-      <w:proofErr w:type="spellStart"/>
-      <w:r>
-        <w:t>Y</w:t>
-      </w:r>
-      <w:r>
-        <w:t>outube</w:t>
-      </w:r>
-      <w:proofErr w:type="spellEnd"/>
-      <w:r>
-        <w:t xml:space="preserve"> videókban, internetes cikkekben és </w:t>
-      </w:r>
-      <w:proofErr w:type="spellStart"/>
-      <w:r>
-        <w:t>Firebase</w:t>
-      </w:r>
-      <w:proofErr w:type="spellEnd"/>
-      <w:r>
-        <w:t xml:space="preserve"> leírásokban</w:t>
-      </w:r>
-      <w:r>
-        <w:t>,</w:t>
-      </w:r>
-      <w:r>
         <w:t xml:space="preserve"> hogy hogyan kell és érdemes használni ezt a szerver szolgáltatást,</w:t>
       </w:r>
       <w:r>
@@ -6594,15 +3822,7 @@
     </w:p>
     <w:p>
       <w:r>
-        <w:t xml:space="preserve">A </w:t>
-      </w:r>
-      <w:proofErr w:type="spellStart"/>
-      <w:r>
-        <w:t>Firebase</w:t>
-      </w:r>
-      <w:proofErr w:type="spellEnd"/>
-      <w:r>
-        <w:t xml:space="preserve"> regisztráció problémáját nehezen sikerült áthidalnom, de ezt követően</w:t>
+        <w:t>A Firebase regisztráció problémáját nehezen sikerült áthidalnom, de ezt követően</w:t>
       </w:r>
       <w:r>
         <w:t xml:space="preserve"> újra jól haladtam, abban a tempóban, amiben terveztem. E</w:t>
@@ -6616,21 +3836,14 @@
       <w:r>
         <w:t xml:space="preserve">. Rendeztem az osztályhierarchiát, a mappastruktúrát, és a kódomat is. Eleinte sok modult kellett importálnom a </w:t>
       </w:r>
-      <w:proofErr w:type="spellStart"/>
       <w:proofErr w:type="gramStart"/>
       <w:r>
         <w:t>pubspec.yaml</w:t>
       </w:r>
-      <w:proofErr w:type="spellEnd"/>
       <w:proofErr w:type="gramEnd"/>
       <w:r>
-        <w:t xml:space="preserve"> fájlba, és ezek szinkronizálása nehézkes volt, hasonlóan a </w:t>
-      </w:r>
-      <w:proofErr w:type="spellStart"/>
-      <w:r>
-        <w:t>Firebase-hez</w:t>
-      </w:r>
-      <w:proofErr w:type="spellEnd"/>
+        <w:t xml:space="preserve"> fájlba, és ezek szinkronizálása nehézkes volt, hasonlóan a Firebase-hez</w:t>
+      </w:r>
       <w:r>
         <w:t>, de a kód írás és a felületek kialakítása gyorsan ment.</w:t>
       </w:r>
@@ -6649,29 +3862,13 @@
         <w:t xml:space="preserve">kialakítani és </w:t>
       </w:r>
       <w:r>
-        <w:t xml:space="preserve">optimalizálni szerettem volna a webes felületet, és itt tapasztaltam problémákat a </w:t>
-      </w:r>
-      <w:proofErr w:type="spellStart"/>
-      <w:r>
-        <w:t>Firebase</w:t>
-      </w:r>
-      <w:proofErr w:type="spellEnd"/>
-      <w:r>
-        <w:t xml:space="preserve"> konzolos felületén. Ebben a szakaszban </w:t>
+        <w:t xml:space="preserve">optimalizálni szerettem volna a webes felületet, és itt tapasztaltam problémákat a Firebase konzolos felületén. Ebben a szakaszban </w:t>
       </w:r>
       <w:r>
         <w:t xml:space="preserve">újra </w:t>
       </w:r>
       <w:r>
-        <w:t xml:space="preserve">lassan haladtam, és a </w:t>
-      </w:r>
-      <w:proofErr w:type="spellStart"/>
-      <w:r>
-        <w:t>Firebase</w:t>
-      </w:r>
-      <w:proofErr w:type="spellEnd"/>
-      <w:r>
-        <w:t xml:space="preserve"> új projektjének </w:t>
+        <w:t xml:space="preserve">lassan haladtam, és a Firebase új projektjének </w:t>
       </w:r>
       <w:r>
         <w:lastRenderedPageBreak/>
@@ -6688,47 +3885,7 @@
     </w:p>
     <w:p>
       <w:r>
-        <w:t xml:space="preserve">A projekt verziókezeléséhez és szinkronizálásához a GitHub kód megosztó felületét alkalmaztam. Gyakran </w:t>
-      </w:r>
-      <w:proofErr w:type="spellStart"/>
-      <w:r>
-        <w:t>commit-oltam</w:t>
-      </w:r>
-      <w:proofErr w:type="spellEnd"/>
-      <w:r>
-        <w:t xml:space="preserve"> és </w:t>
-      </w:r>
-      <w:proofErr w:type="spellStart"/>
-      <w:r>
-        <w:t>push-oltam</w:t>
-      </w:r>
-      <w:proofErr w:type="spellEnd"/>
-      <w:r>
-        <w:t xml:space="preserve"> külön </w:t>
-      </w:r>
-      <w:proofErr w:type="spellStart"/>
-      <w:r>
-        <w:t>branch-eken</w:t>
-      </w:r>
-      <w:proofErr w:type="spellEnd"/>
-      <w:r>
-        <w:t xml:space="preserve"> az egyes részeket és modulokat. Ezeket időnként, általában két-három hetente </w:t>
-      </w:r>
-      <w:proofErr w:type="spellStart"/>
-      <w:r>
-        <w:t>merge-eltem</w:t>
-      </w:r>
-      <w:proofErr w:type="spellEnd"/>
-      <w:r>
-        <w:t xml:space="preserve"> a main </w:t>
-      </w:r>
-      <w:proofErr w:type="spellStart"/>
-      <w:r>
-        <w:t>branch</w:t>
-      </w:r>
-      <w:proofErr w:type="spellEnd"/>
-      <w:r>
-        <w:t>-re, így könnyedén visszanézhettem korábbi kódokat, amikor valamit úgy változtattam meg, hogy az már nem működött, ugyanakkor tudtam, hogy korábban viszont működött.</w:t>
+        <w:t>A projekt verziókezeléséhez és szinkronizálásához a GitHub kód megosztó felületét alkalmaztam. Gyakran commit-oltam és push-oltam külön branch-eken az egyes részeket és modulokat. Ezeket időnként, általában két-három hetente merge-eltem a main branch-re, így könnyedén visszanézhettem korábbi kódokat, amikor valamit úgy változtattam meg, hogy az már nem működött, ugyanakkor tudtam, hogy korábban viszont működött.</w:t>
       </w:r>
     </w:p>
     <w:p>
@@ -6739,37 +3896,13 @@
         <w:t xml:space="preserve">[6] </w:t>
       </w:r>
       <w:r>
-        <w:t xml:space="preserve">szinkronizációjához a GitHub </w:t>
-      </w:r>
-      <w:proofErr w:type="spellStart"/>
-      <w:r>
-        <w:t>Desktop</w:t>
-      </w:r>
-      <w:proofErr w:type="spellEnd"/>
-      <w:r>
-        <w:t xml:space="preserve"> </w:t>
+        <w:t xml:space="preserve">szinkronizációjához a GitHub Desktop </w:t>
       </w:r>
       <w:r>
         <w:t xml:space="preserve">[15] </w:t>
       </w:r>
       <w:r>
-        <w:t xml:space="preserve">alkalmazást választottam, ahol egyszerűen kezelhettem a kódom és még a szakdolgozatom Microsoft Word-ben lévő irományom szinkronizálását is. Az alkalmazás írásának kezdeti szakaszaiban gyakran kellett módosítani az adatbázis sémát, ekkor a migráció kihívásával szembesültem. Ezt mindig megoldottam a teljes alkalmazás törlésével és </w:t>
-      </w:r>
-      <w:proofErr w:type="spellStart"/>
-      <w:r>
-        <w:t>újratelepítésével</w:t>
-      </w:r>
-      <w:proofErr w:type="spellEnd"/>
-      <w:r>
-        <w:t xml:space="preserve">, de ennek hátránya volt, hogy az előzőleg bevitt </w:t>
-      </w:r>
-      <w:proofErr w:type="spellStart"/>
-      <w:r>
-        <w:t>tesztadatokat</w:t>
-      </w:r>
-      <w:proofErr w:type="spellEnd"/>
-      <w:r>
-        <w:t xml:space="preserve"> újra létre kellett hozni.</w:t>
+        <w:t>alkalmazást választottam, ahol egyszerűen kezelhettem a kódom és még a szakdolgozatom Microsoft Word-ben lévő irományom szinkronizálását is. Az alkalmazás írásának kezdeti szakaszaiban gyakran kellett módosítani az adatbázis sémát, ekkor a migráció kihívásával szembesültem. Ezt mindig megoldottam a teljes alkalmazás törlésével és újratelepítésével, de ennek hátránya volt, hogy az előzőleg bevitt tesztadatokat újra létre kellett hozni.</w:t>
       </w:r>
     </w:p>
     <w:p>
@@ -6782,48 +3915,19 @@
     </w:p>
     <w:p>
       <w:r>
-        <w:t xml:space="preserve">Az alkalmazást az Android </w:t>
-      </w:r>
-      <w:proofErr w:type="spellStart"/>
-      <w:r>
-        <w:t>Studio</w:t>
-      </w:r>
-      <w:proofErr w:type="spellEnd"/>
-      <w:r>
-        <w:t xml:space="preserve"> Emulátor</w:t>
+        <w:t>Az alkalmazást az Android Studio Emulátor</w:t>
       </w:r>
       <w:r>
         <w:t xml:space="preserve"> [9]</w:t>
       </w:r>
       <w:r>
-        <w:t xml:space="preserve"> segítségével teszteltem, amelyen egy Google Pixel 5-ös eszközt emuláltam, mely Android 11.0 operációs rendszert futtat. A webes részét az alkalmazásnak a Visual </w:t>
-      </w:r>
-      <w:proofErr w:type="spellStart"/>
-      <w:r>
-        <w:t>Studio</w:t>
-      </w:r>
-      <w:proofErr w:type="spellEnd"/>
-      <w:r>
-        <w:t xml:space="preserve"> </w:t>
-      </w:r>
-      <w:proofErr w:type="spellStart"/>
-      <w:r>
-        <w:t>Code</w:t>
-      </w:r>
-      <w:proofErr w:type="spellEnd"/>
+        <w:t xml:space="preserve"> segítségével teszteltem, amelyen egy Google Pixel 5-ös eszközt emuláltam, mely Android 11.0 operációs rendszert futtat. A webes részét az alkalmazásnak a Visual Studio Code</w:t>
+      </w:r>
       <w:r>
         <w:t xml:space="preserve"> [8]</w:t>
       </w:r>
       <w:r>
-        <w:t xml:space="preserve"> beépített webszerverén </w:t>
-      </w:r>
-      <w:proofErr w:type="spellStart"/>
-      <w:r>
-        <w:t>localhost-on</w:t>
-      </w:r>
-      <w:proofErr w:type="spellEnd"/>
-      <w:r>
-        <w:t xml:space="preserve"> teszteltem. Emellett saját fizikai telefonomon, egy </w:t>
+        <w:t xml:space="preserve"> beépített webszerverén localhost-on teszteltem. Emellett saját fizikai telefonomon, egy </w:t>
       </w:r>
       <w:proofErr w:type="gramStart"/>
       <w:r>
@@ -6912,15 +4016,7 @@
         <w:t xml:space="preserve">A programot manuálisan teszteltem, amelynek minden lépése megtalálható a </w:t>
       </w:r>
       <w:r>
-        <w:t>\</w:t>
-      </w:r>
-      <w:proofErr w:type="spellStart"/>
-      <w:r>
-        <w:t>buxa</w:t>
-      </w:r>
-      <w:proofErr w:type="spellEnd"/>
-      <w:r>
-        <w:t>\test</w:t>
+        <w:t>\buxa\test</w:t>
       </w:r>
       <w:r>
         <w:t xml:space="preserve"> mappában. Ezekből a tesztekből bemutatok egyet:</w:t>
@@ -7195,13 +4291,8 @@
       <w:r>
         <w:t xml:space="preserve">Mivel a tesztelést </w:t>
       </w:r>
-      <w:proofErr w:type="spellStart"/>
-      <w:r>
-        <w:t>androidos</w:t>
-      </w:r>
-      <w:proofErr w:type="spellEnd"/>
-      <w:r>
-        <w:t xml:space="preserve"> operációsrendszeren, telefonon és weben is elvégzem ezért a képek lehetnek a webes alkalmazásból, de a telefonos felületről is. Az alább látható képen</w:t>
+      <w:r>
+        <w:t>androidos operációsrendszeren, telefonon és weben is elvégzem ezért a képek lehetnek a webes alkalmazásból, de a telefonos felületről is. Az alább látható képen</w:t>
       </w:r>
       <w:r>
         <w:t xml:space="preserve"> (13. ábra)</w:t>
@@ -7389,23 +4480,7 @@
     </w:p>
     <w:p>
       <w:r>
-        <w:t xml:space="preserve">Az alkalmazás általános funkcionalitása kiemelkedő mértékű </w:t>
-      </w:r>
-      <w:proofErr w:type="spellStart"/>
-      <w:r>
-        <w:t>sokoldalúságot</w:t>
-      </w:r>
-      <w:proofErr w:type="spellEnd"/>
-      <w:r>
-        <w:t xml:space="preserve"> kínál, ugyanis mind webes, mind Android operációs rendszeren való használatra optimalizált. Android platformon történő alkalmazásindítás után egy intuitív bejelentkezési felületre érkezünk, ahol a már regisztrált felhasználók egyszerűen adhatják meg az email címüket és </w:t>
-      </w:r>
-      <w:proofErr w:type="spellStart"/>
-      <w:r>
-        <w:t>jelszavukat</w:t>
-      </w:r>
-      <w:proofErr w:type="spellEnd"/>
-      <w:r>
-        <w:t xml:space="preserve"> a rendszerbeli belépéshez. Amennyiben a felhasználónak még nincs regisztrált fiókja, könnyedén navigálhat, a regisztráció gomb segítségével a regisztrációs oldalra, ahol egyedi email címet és jelszót adhat meg a fiók létrehozásához. Az email cím egyedisége kardinális fontosságú, mivel az adatazonosítási szempontból elengedhetetlen.</w:t>
+        <w:t>Az alkalmazás általános funkcionalitása kiemelkedő mértékű sokoldalúságot kínál, ugyanis mind webes, mind Android operációs rendszeren való használatra optimalizált. Android platformon történő alkalmazásindítás után egy intuitív bejelentkezési felületre érkezünk, ahol a már regisztrált felhasználók egyszerűen adhatják meg az email címüket és jelszavukat a rendszerbeli belépéshez. Amennyiben a felhasználónak még nincs regisztrált fiókja, könnyedén navigálhat, a regisztráció gomb segítségével a regisztrációs oldalra, ahol egyedi email címet és jelszót adhat meg a fiók létrehozásához. Az email cím egyedisége kardinális fontosságú, mivel az adatazonosítási szempontból elengedhetetlen.</w:t>
       </w:r>
     </w:p>
     <w:p>
@@ -7606,31 +4681,7 @@
     <w:p>
       <w:r>
         <w:lastRenderedPageBreak/>
-        <w:t xml:space="preserve">Az alkalmazás tartozások menüpontjára kattintva egy speciális képernyő jelenik meg, ahol a profilunk adatai, beleértve a bejelentkezési email címünket és a </w:t>
-      </w:r>
-      <w:proofErr w:type="spellStart"/>
-      <w:r>
-        <w:t>névünket</w:t>
-      </w:r>
-      <w:proofErr w:type="spellEnd"/>
-      <w:r>
-        <w:t xml:space="preserve">, felül láthatók. Az aktuális tartozásaink egy görgethető ablakban jelennek meg, míg az alsó részen egy Deák </w:t>
-      </w:r>
-      <w:proofErr w:type="spellStart"/>
-      <w:r>
-        <w:t>widget</w:t>
-      </w:r>
-      <w:proofErr w:type="spellEnd"/>
-      <w:r>
-        <w:t xml:space="preserve"> található. Ezen a </w:t>
-      </w:r>
-      <w:proofErr w:type="spellStart"/>
-      <w:r>
-        <w:t>widgeten</w:t>
-      </w:r>
-      <w:proofErr w:type="spellEnd"/>
-      <w:r>
-        <w:t xml:space="preserve"> különböző gombok találhatók.</w:t>
+        <w:t>Az alkalmazás tartozások menüpontjára kattintva egy speciális képernyő jelenik meg, ahol a profilunk adatai, beleértve a bejelentkezési email címünket és a névünket, felül láthatók. Az aktuális tartozásaink egy görgethető ablakban jelennek meg, míg az alsó részen egy Deák widget található. Ezen a widgeten különböző gombok találhatók.</w:t>
       </w:r>
     </w:p>
     <w:p>
@@ -7666,15 +4717,7 @@
         <w:t>Amennyiben mégis meggondolnánk magunkat, a "Mégsem" gomb segítségével törölhetjük az új tartozást. Az alkalmazás így rendkívül rugalmasan kezeli a tartozásokat, és a kényelmes használat érdekében lehetőséget biztosít a tartozások könnyű kezelésére és nyomon követésére.</w:t>
       </w:r>
       <w:r>
-        <w:t xml:space="preserve"> A képernyő közepén megjelent tartozás listaelemeken lévő kuka gomb lenyomásával törölni tudjuk az aktuális listaelemet és az alkalmazás </w:t>
-      </w:r>
-      <w:proofErr w:type="spellStart"/>
-      <w:r>
-        <w:t>autómatikusan</w:t>
-      </w:r>
-      <w:proofErr w:type="spellEnd"/>
-      <w:r>
-        <w:t xml:space="preserve"> frissül és törli az elemet.</w:t>
+        <w:t xml:space="preserve"> A képernyő közepén megjelent tartozás listaelemeken lévő kuka gomb lenyomásával törölni tudjuk az aktuális listaelemet és az alkalmazás autómatikusan frissül és törli az elemet.</w:t>
       </w:r>
     </w:p>
     <w:p>
@@ -7741,23 +4784,7 @@
     </w:p>
     <w:p>
       <w:r>
-        <w:t xml:space="preserve">A "Nevek" menüpontra kattintva szintén egy görgethető lista jelenik meg, ahol láthatjuk a személyek listáját. Új személyt egyszerűen felvihetünk a "Új név" gombra kattintva. Ekkor megadhatjuk a személy nevét, email címét és hogy van-e </w:t>
-      </w:r>
-      <w:proofErr w:type="spellStart"/>
-      <w:r>
-        <w:t>Revolut</w:t>
-      </w:r>
-      <w:proofErr w:type="spellEnd"/>
-      <w:r>
-        <w:t xml:space="preserve"> bankszámlája, ami azért hasznos, mivel ennek az alkalmazásnak a segítségével díjmentesen és azonnal lehet pénzt küldeni bármilyen másik </w:t>
-      </w:r>
-      <w:proofErr w:type="spellStart"/>
-      <w:r>
-        <w:t>Revolut</w:t>
-      </w:r>
-      <w:proofErr w:type="spellEnd"/>
-      <w:r>
-        <w:t xml:space="preserve"> számlára, ezzel egyszerűvé téve a tartozások megadását. Az új személy felvitelénél a név mező kötelező és egyedinek kell lennie. Az új személyt könnyedén hozzáadhatjuk a listához, majd a kuka gomb segítségével törölhetjük az adott listaelemet.</w:t>
+        <w:t>A "Nevek" menüpontra kattintva szintén egy görgethető lista jelenik meg, ahol láthatjuk a személyek listáját. Új személyt egyszerűen felvihetünk a "Új név" gombra kattintva. Ekkor megadhatjuk a személy nevét, email címét és hogy van-e Revolut bankszámlája, ami azért hasznos, mivel ennek az alkalmazásnak a segítségével díjmentesen és azonnal lehet pénzt küldeni bármilyen másik Revolut számlára, ezzel egyszerűvé téve a tartozások megadását. Az új személy felvitelénél a név mező kötelező és egyedinek kell lennie. Az új személyt könnyedén hozzáadhatjuk a listához, majd a kuka gomb segítségével törölhetjük az adott listaelemet.</w:t>
       </w:r>
     </w:p>
     <w:p>
@@ -7842,15 +4869,7 @@
         <w:ind w:firstLine="0"/>
       </w:pPr>
       <w:r>
-        <w:t xml:space="preserve">Az adott zsebre rákattintva megjelennek a benne található költés és </w:t>
-      </w:r>
-      <w:proofErr w:type="spellStart"/>
-      <w:r>
-        <w:t>betvétel</w:t>
-      </w:r>
-      <w:proofErr w:type="spellEnd"/>
-      <w:r>
-        <w:t xml:space="preserve"> listaelemek.</w:t>
+        <w:t>Az adott zsebre rákattintva megjelennek a benne található költés és betvétel listaelemek.</w:t>
       </w:r>
     </w:p>
     <w:p>
@@ -7914,23 +4933,7 @@
     </w:p>
     <w:p>
       <w:r>
-        <w:t xml:space="preserve">Az alkalmazásban a "Zsebek" menüpont alatt, egy adott zsebre kattintva előtűnik egy új nézet, melyet "Befizetések és kiadások" néven található. Ezen a nézeten egy görgethető elem található, ahol láthatók a különböző bevételi és kiadási tételek. Alatta elhelyezkedik egy </w:t>
-      </w:r>
-      <w:proofErr w:type="spellStart"/>
-      <w:r>
-        <w:t>Desk</w:t>
-      </w:r>
-      <w:proofErr w:type="spellEnd"/>
-      <w:r>
-        <w:t xml:space="preserve"> </w:t>
-      </w:r>
-      <w:proofErr w:type="spellStart"/>
-      <w:r>
-        <w:t>widget</w:t>
-      </w:r>
-      <w:proofErr w:type="spellEnd"/>
-      <w:r>
-        <w:t>, ahol a képernyőre szabott gombok jelennek meg.</w:t>
+        <w:t>Az alkalmazásban a "Zsebek" menüpont alatt, egy adott zsebre kattintva előtűnik egy új nézet, melyet "Befizetések és kiadások" néven található. Ezen a nézeten egy görgethető elem található, ahol láthatók a különböző bevételi és kiadási tételek. Alatta elhelyezkedik egy Desk widget, ahol a képernyőre szabott gombok jelennek meg.</w:t>
       </w:r>
     </w:p>
     <w:p>
@@ -7940,23 +4943,7 @@
     </w:p>
     <w:p>
       <w:r>
-        <w:t xml:space="preserve">A következő lépés a zseb kiválasztása, ahol választhatunk a már létező zsebek közül vagy kézzel beírhatjuk a zseb nevét. Ezt követően meg kell adnunk az összeget, a devizát (euró, font, dollár stb.), és a dátumot, amikor a tranzakció történt. Az intuitív </w:t>
-      </w:r>
-      <w:proofErr w:type="spellStart"/>
-      <w:r>
-        <w:t>date-picker</w:t>
-      </w:r>
-      <w:proofErr w:type="spellEnd"/>
-      <w:r>
-        <w:t xml:space="preserve"> felület lehetővé teszi a dátum könnyű kiválasztását, és ha nem választjuk ki, automatikusan a jelenlegi dátumra </w:t>
-      </w:r>
-      <w:proofErr w:type="spellStart"/>
-      <w:r>
-        <w:t>állítódik</w:t>
-      </w:r>
-      <w:proofErr w:type="spellEnd"/>
-      <w:r>
-        <w:t xml:space="preserve"> be.</w:t>
+        <w:t>A következő lépés a zseb kiválasztása, ahol választhatunk a már létező zsebek közül vagy kézzel beírhatjuk a zseb nevét. Ezt követően meg kell adnunk az összeget, a devizát (euró, font, dollár stb.), és a dátumot, amikor a tranzakció történt. Az intuitív date-picker felület lehetővé teszi a dátum könnyű kiválasztását, és ha nem választjuk ki, automatikusan a jelenlegi dátumra állítódik be.</w:t>
       </w:r>
     </w:p>
     <w:p>
@@ -8033,23 +5020,7 @@
     </w:p>
     <w:p>
       <w:r>
-        <w:t xml:space="preserve">Az alsó </w:t>
-      </w:r>
-      <w:proofErr w:type="spellStart"/>
-      <w:r>
-        <w:t>Desk</w:t>
-      </w:r>
-      <w:proofErr w:type="spellEnd"/>
-      <w:r>
-        <w:t xml:space="preserve"> </w:t>
-      </w:r>
-      <w:proofErr w:type="spellStart"/>
-      <w:r>
-        <w:t>widget</w:t>
-      </w:r>
-      <w:proofErr w:type="spellEnd"/>
-      <w:r>
-        <w:t>-en két személyre szabott gomb található. Az egyik a "Vissza" gomb, amely lehetővé teszi az egyszerű visszatérést az előző nézethez, míg a másik a "Szerkesztés" gomb, amely segítségével bármilyen változtatást elvégezhetünk az adott listaelemen vagy tranzakción. Ezen gombra kattintva módosíthatjuk a tranzakció adatait, frissíthetjük a megjegyzéseket, vagy akár a típusát is megváltoztathatjuk. Ez az intuitív szerkesztési lehetőség fokozza a felhasználói kényelmet és rugalmasságot a pénzügyek kezelésében.</w:t>
+        <w:t>Az alsó Desk widget-en két személyre szabott gomb található. Az egyik a "Vissza" gomb, amely lehetővé teszi az egyszerű visszatérést az előző nézethez, míg a másik a "Szerkesztés" gomb, amely segítségével bármilyen változtatást elvégezhetünk az adott listaelemen vagy tranzakción. Ezen gombra kattintva módosíthatjuk a tranzakció adatait, frissíthetjük a megjegyzéseket, vagy akár a típusát is megváltoztathatjuk. Ez az intuitív szerkesztési lehetőség fokozza a felhasználói kényelmet és rugalmasságot a pénzügyek kezelésében.</w:t>
       </w:r>
     </w:p>
     <w:p>
@@ -8180,21 +5151,8 @@
     </w:p>
     <w:p>
       <w:r>
-        <w:t xml:space="preserve">A menüben található "Lekérdezések" gombra kattintva elénk tárul a lekérdezések oldal, ahol számos lehetőség áll rendelkezésre a bevételek és kiadások szűrésére. Először is </w:t>
-      </w:r>
-      <w:proofErr w:type="spellStart"/>
-      <w:r>
-        <w:t>date</w:t>
-      </w:r>
-      <w:proofErr w:type="spellEnd"/>
-      <w:r>
-        <w:t>-</w:t>
-      </w:r>
-      <w:proofErr w:type="spellStart"/>
-      <w:r>
-        <w:t>picker</w:t>
-      </w:r>
-      <w:proofErr w:type="spellEnd"/>
+        <w:t>A menüben található "Lekérdezések" gombra kattintva elénk tárul a lekérdezések oldal, ahol számos lehetőség áll rendelkezésre a bevételek és kiadások szűrésére. Először is date-picker</w:t>
+      </w:r>
       <w:r>
         <w:t>-ek</w:t>
       </w:r>
@@ -8210,23 +5168,7 @@
         <w:t xml:space="preserve"> alapján</w:t>
       </w:r>
       <w:r>
-        <w:t xml:space="preserve"> keresés </w:t>
-      </w:r>
-      <w:proofErr w:type="spellStart"/>
-      <w:r>
-        <w:t>textbox</w:t>
-      </w:r>
-      <w:proofErr w:type="spellEnd"/>
-      <w:r>
-        <w:t xml:space="preserve">, ahol egy szó beírásával kiszűrhetjük azokat a tranzakciókat, amelyeknek a címében szerepel a megadott szó. Ugyanezen módon a megjegyzések </w:t>
-      </w:r>
-      <w:proofErr w:type="spellStart"/>
-      <w:r>
-        <w:t>textbox</w:t>
-      </w:r>
-      <w:proofErr w:type="spellEnd"/>
-      <w:r>
-        <w:t xml:space="preserve"> is lehetőséget nyújt arra, hogy a szóra szűrve megjelenjenek azok a tranzakciók, amelyeknek a megjegyzése tartalmazza azt a szót. Emellett ki tudjuk választani a zsebet, amelyben szeretnénk a tranzakciókat szűrni, és végső soron eldönthetjük, hogy kiadásra vagy bevételre szűrünk.</w:t>
+        <w:t xml:space="preserve"> keresés textbox, ahol egy szó beírásával kiszűrhetjük azokat a tranzakciókat, amelyeknek a címében szerepel a megadott szó. Ugyanezen módon a megjegyzések textbox is lehetőséget nyújt arra, hogy a szóra szűrve megjelenjenek azok a tranzakciók, amelyeknek a megjegyzése tartalmazza azt a szót. Emellett ki tudjuk választani a zsebet, amelyben szeretnénk a tranzakciókat szűrni, és végső soron eldönthetjük, hogy kiadásra vagy bevételre szűrünk.</w:t>
       </w:r>
     </w:p>
     <w:p>
@@ -8313,20 +5255,40 @@
         <w:pStyle w:val="Cmsor2"/>
       </w:pPr>
       <w:r>
+        <w:t>Mit lehet még fejleszteni</w:t>
+      </w:r>
+    </w:p>
+    <w:p>
+      <w:r>
+        <w:t>Az alkalmazás jelenlegi funkcionalitását tovább fejlesztve számos újításon gondolkodtam és terveztem. Először is, a felhasználói felületet lehetne újragondolni, hogy még vonzóbb és felhasználóbarátabb legyen. Különböző releváns ábrák és egy passzoló szín és annak különböző árnyalatainak használatával lehetne feldobni a UI-t, ezáltal növelve annak vizuális vonzerejét és használhatóságát.</w:t>
+      </w:r>
+    </w:p>
+    <w:p>
+      <w:r>
+        <w:t>Az alkalmazás funkcionalitásának további javítása érdekében a zsebek (zseb ikonok) mozgathatóságának bevezetését, így a felhasználók testre szabhatnák a zsebek sorrendjét az egyéni preferenciáik szerint, ezáltal növelve az alkalmazás kényelmét.</w:t>
+      </w:r>
+    </w:p>
+    <w:p>
+      <w:r>
+        <w:t>Az automatikus bejelentkezés funkció implementálásával a bejelentkezett felhasználó adatait meg lehetne jegyezni, így elkerülhető lenne a folyamatos újra bejelentkezés szükségessége. Akár a biometrikus azonosítást is hozzá lehetne adni.</w:t>
+      </w:r>
+    </w:p>
+    <w:p>
+      <w:r>
+        <w:t>Az alkalmazás személyiségét és azonosíthatóságát emelhetnénk egyedi logóval, mely a felhasználók számára könnyen felismerhető lenne és a BuXa alkalmazás védjegyévé válhatna.</w:t>
+      </w:r>
+    </w:p>
+    <w:p>
+      <w:pPr>
+        <w:pStyle w:val="Cmsor2"/>
+      </w:pPr>
+      <w:r>
         <w:t>Értékelés</w:t>
       </w:r>
     </w:p>
     <w:p>
       <w:r>
-        <w:t xml:space="preserve">A szakdolgozat írása során számos értékes tapasztalattal gazdagodtam, különösen a </w:t>
-      </w:r>
-      <w:proofErr w:type="spellStart"/>
-      <w:r>
-        <w:t>Flutter</w:t>
-      </w:r>
-      <w:proofErr w:type="spellEnd"/>
-      <w:r>
-        <w:t xml:space="preserve"> keretrendszer összetett projektfejlesztési folyamatának megismerése révén. A projekt során megtapasztalt nehézségek és kihívások által bepillantást nyertem az alkalmazásfejlesztés komplexitásába. Konzulensem segítségével megismerkedtem a hatékony időgazdálkodás fontosságával, </w:t>
+        <w:t xml:space="preserve">A szakdolgozat írása során számos értékes tapasztalattal gazdagodtam, különösen a Flutter keretrendszer összetett projektfejlesztési folyamatának megismerése révén. A projekt során megtapasztalt nehézségek és kihívások által bepillantást nyertem az alkalmazásfejlesztés komplexitásába. Konzulensem segítségével megismerkedtem a hatékony időgazdálkodás fontosságával, </w:t>
       </w:r>
       <w:r>
         <w:t xml:space="preserve">időbeosztással, </w:t>
@@ -8337,7 +5299,11 @@
     </w:p>
     <w:p>
       <w:r>
-        <w:t>Az alkalmazásfejlesztés során számos funkció és finomhangolás megvalósítása lett volna szükséges, amelyekre időhiány miatt nem került sor. A projekt során ráébredtem, hogy a problémamegoldás során sokszor váratlan akadályokba ütközünk, és megtanultam, hogyan lehet hatékonyan és pozitív hozzáállással kezelni ezeket a kihívásokat. A problémák pihentetése és későbbi újbóli megközelítése során többször is tapasztaltam, hogy új nézőpontból közelítve vagy friss elmeállapotban sikerült megtalálni a megoldást. Ezen képességem fejlesztése során számos olyan problémát oldottam meg, amelyek kezdetben lehetetlennek tűntek.</w:t>
+        <w:t xml:space="preserve">Az alkalmazásfejlesztés során számos funkció és finomhangolás megvalósítása lett volna szükséges, amelyekre időhiány miatt nem került sor. A projekt során ráébredtem, hogy a problémamegoldás során sokszor váratlan akadályokba ütközünk, és megtanultam, hogyan lehet hatékonyan és pozitív hozzáállással kezelni ezeket a </w:t>
+      </w:r>
+      <w:r>
+        <w:lastRenderedPageBreak/>
+        <w:t>kihívásokat. A problémák pihentetése és későbbi újbóli megközelítése során többször is tapasztaltam, hogy új nézőpontból közelítve vagy friss elmeállapotban sikerült megtalálni a megoldást. Ezen képességem fejlesztése során számos olyan problémát oldottam meg, amelyek kezdetben lehetetlennek tűntek.</w:t>
       </w:r>
     </w:p>
     <w:p>
@@ -8345,23 +5311,7 @@
         <w:t>Egy</w:t>
       </w:r>
       <w:r>
-        <w:t xml:space="preserve"> egyetemi tanárom, </w:t>
-      </w:r>
-      <w:proofErr w:type="spellStart"/>
-      <w:r>
-        <w:t>Dr</w:t>
-      </w:r>
-      <w:proofErr w:type="spellEnd"/>
-      <w:r>
-        <w:t xml:space="preserve"> Gajdos Sándor, inspiráló mondata, miszerint "az a mérnöki, ami működik", gyakran foglalkoztatott a szakdolgozatom írása során. E mondat által tudatosult bennem, hogy az optimalizált működésre kell koncentrálnom, és bár szívesen foglalkoztam volna apró részletekkel, az idő és energia </w:t>
-      </w:r>
-      <w:proofErr w:type="spellStart"/>
-      <w:r>
-        <w:t>korlátai</w:t>
-      </w:r>
-      <w:proofErr w:type="spellEnd"/>
-      <w:r>
-        <w:t xml:space="preserve"> miatt a hangsúlyt a projekt fontosabb aspektusaira kellett helyeznem. Ennek tudatában vagyok, és büszke vagyok arra, hogy sikerült megtalálnom az egyensúlyt a részletgazdagság és a projekt teljes funkcionalitása között.</w:t>
+        <w:t xml:space="preserve"> egyetemi tanárom, Dr Gajdos Sándor, inspiráló mondata, miszerint "az a mérnöki, ami működik", gyakran foglalkoztatott a szakdolgozatom írása során. E mondat által tudatosult bennem, hogy az optimalizált működésre kell koncentrálnom, és bár szívesen foglalkoztam volna apró részletekkel, az idő és energia korlátai miatt a hangsúlyt a projekt fontosabb aspektusaira kellett helyeznem. Ennek tudatában vagyok, és büszke vagyok arra, hogy sikerült megtalálnom az egyensúlyt a részletgazdagság és a projekt teljes funkcionalitása között.</w:t>
       </w:r>
     </w:p>
     <w:p>
@@ -8385,23 +5335,7 @@
     </w:p>
     <w:p>
       <w:r>
-        <w:t xml:space="preserve">Szeretném külön kiemelni </w:t>
-      </w:r>
-      <w:proofErr w:type="spellStart"/>
-      <w:r>
-        <w:t>Sitkéry</w:t>
-      </w:r>
-      <w:proofErr w:type="spellEnd"/>
-      <w:r>
-        <w:t xml:space="preserve"> Iván nevét, aki az utolsó pillanatban az év elején az én nevemben visszalépett a </w:t>
-      </w:r>
-      <w:proofErr w:type="spellStart"/>
-      <w:r>
-        <w:t>Kotlin</w:t>
-      </w:r>
-      <w:proofErr w:type="spellEnd"/>
-      <w:r>
-        <w:t xml:space="preserve"> alapú szoftverfejlesztés témától, mivel nem volt már hely és tudta, hogy nekem viszont nagyon kedves ez a téma.</w:t>
+        <w:t>Szeretném külön kiemelni Sitkéry Iván nevét, aki az utolsó pillanatban az év elején az én nevemben visszalépett a Kotlin alapú szoftverfejlesztés témától, mivel nem volt már hely és tudta, hogy nekem viszont nagyon kedves ez a téma.</w:t>
       </w:r>
     </w:p>
     <w:p>

--- a/SzakdogaIras/KeveSzakdoga.docx
+++ b/SzakdogaIras/KeveSzakdoga.docx
@@ -934,7 +934,6 @@
     <w:p>
       <w:pPr>
         <w:pStyle w:val="TJ1"/>
-        <w:ind w:firstLine="567"/>
         <w:rPr>
           <w:rStyle w:val="Hiperhivatkozs"/>
           <w:noProof/>
@@ -949,7 +948,7 @@
           <w:color w:val="000000" w:themeColor="text1"/>
           <w:u w:val="none"/>
         </w:rPr>
-        <w:t>3.5 Mit lehet még fejleszteni</w:t>
+        <w:t>4 A feladat megoldása</w:t>
       </w:r>
       <w:r>
         <w:rPr>
@@ -964,6 +963,7 @@
     <w:p>
       <w:pPr>
         <w:pStyle w:val="TJ1"/>
+        <w:ind w:firstLine="567"/>
         <w:rPr>
           <w:rStyle w:val="Hiperhivatkozs"/>
           <w:noProof/>
@@ -978,7 +978,7 @@
           <w:color w:val="000000" w:themeColor="text1"/>
           <w:u w:val="none"/>
         </w:rPr>
-        <w:t>4 A feladat megoldása</w:t>
+        <w:t>4.1 A program logikai felépítése</w:t>
       </w:r>
       <w:r>
         <w:rPr>
@@ -993,7 +993,7 @@
     <w:p>
       <w:pPr>
         <w:pStyle w:val="TJ1"/>
-        <w:ind w:firstLine="567"/>
+        <w:ind w:firstLine="1134"/>
         <w:rPr>
           <w:rStyle w:val="Hiperhivatkozs"/>
           <w:noProof/>
@@ -1008,7 +1008,7 @@
           <w:color w:val="000000" w:themeColor="text1"/>
           <w:u w:val="none"/>
         </w:rPr>
-        <w:t>4.1 A program logikai felépítése</w:t>
+        <w:t>4.1.1 Adatbáziskezelés</w:t>
       </w:r>
       <w:r>
         <w:rPr>
@@ -1023,7 +1023,7 @@
     <w:p>
       <w:pPr>
         <w:pStyle w:val="TJ1"/>
-        <w:ind w:firstLine="1134"/>
+        <w:ind w:firstLine="567"/>
         <w:rPr>
           <w:rStyle w:val="Hiperhivatkozs"/>
           <w:noProof/>
@@ -1038,7 +1038,7 @@
           <w:color w:val="000000" w:themeColor="text1"/>
           <w:u w:val="none"/>
         </w:rPr>
-        <w:t>4.1.1 Adatbáziskezelés</w:t>
+        <w:t>4.2 A projekt megvalósításának folyamata</w:t>
       </w:r>
       <w:r>
         <w:rPr>
@@ -1053,7 +1053,7 @@
     <w:p>
       <w:pPr>
         <w:pStyle w:val="TJ1"/>
-        <w:ind w:firstLine="567"/>
+        <w:ind w:firstLine="1134"/>
         <w:rPr>
           <w:rStyle w:val="Hiperhivatkozs"/>
           <w:noProof/>
@@ -1068,7 +1068,7 @@
           <w:color w:val="000000" w:themeColor="text1"/>
           <w:u w:val="none"/>
         </w:rPr>
-        <w:t>4.2 A projekt megvalósításának folyamata</w:t>
+        <w:t>4.2.1 verziókezelés</w:t>
       </w:r>
       <w:r>
         <w:rPr>
@@ -1083,7 +1083,7 @@
     <w:p>
       <w:pPr>
         <w:pStyle w:val="TJ1"/>
-        <w:ind w:firstLine="1134"/>
+        <w:ind w:firstLine="567"/>
         <w:rPr>
           <w:rStyle w:val="Hiperhivatkozs"/>
           <w:noProof/>
@@ -1098,7 +1098,7 @@
           <w:color w:val="000000" w:themeColor="text1"/>
           <w:u w:val="none"/>
         </w:rPr>
-        <w:t>4.2.1 verziókezelés</w:t>
+        <w:t>4.3 A program tesztelése</w:t>
       </w:r>
       <w:r>
         <w:rPr>
@@ -1113,7 +1113,7 @@
     <w:p>
       <w:pPr>
         <w:pStyle w:val="TJ1"/>
-        <w:ind w:firstLine="567"/>
+        <w:ind w:firstLine="1134"/>
         <w:rPr>
           <w:rStyle w:val="Hiperhivatkozs"/>
           <w:noProof/>
@@ -1128,7 +1128,7 @@
           <w:color w:val="000000" w:themeColor="text1"/>
           <w:u w:val="none"/>
         </w:rPr>
-        <w:t>4.3 A program tesztelése</w:t>
+        <w:t>4.3.1 Manuális tesztelés</w:t>
       </w:r>
       <w:r>
         <w:rPr>
@@ -1143,7 +1143,7 @@
     <w:p>
       <w:pPr>
         <w:pStyle w:val="TJ1"/>
-        <w:ind w:firstLine="1134"/>
+        <w:ind w:firstLine="567"/>
         <w:rPr>
           <w:rStyle w:val="Hiperhivatkozs"/>
           <w:noProof/>
@@ -1158,7 +1158,7 @@
           <w:color w:val="000000" w:themeColor="text1"/>
           <w:u w:val="none"/>
         </w:rPr>
-        <w:t>4.3.1 Manuális tesztelés</w:t>
+        <w:t>4.4 A program használata</w:t>
       </w:r>
       <w:r>
         <w:rPr>
@@ -1173,7 +1173,6 @@
     <w:p>
       <w:pPr>
         <w:pStyle w:val="TJ1"/>
-        <w:ind w:firstLine="567"/>
         <w:rPr>
           <w:rStyle w:val="Hiperhivatkozs"/>
           <w:noProof/>
@@ -1188,7 +1187,7 @@
           <w:color w:val="000000" w:themeColor="text1"/>
           <w:u w:val="none"/>
         </w:rPr>
-        <w:t>4.4 A program használata</w:t>
+        <w:t>5 Végeredmény</w:t>
       </w:r>
       <w:r>
         <w:rPr>
@@ -1203,13 +1202,21 @@
     <w:p>
       <w:pPr>
         <w:pStyle w:val="TJ1"/>
+        <w:ind w:firstLine="567"/>
+        <w:rPr>
+          <w:noProof/>
+          <w:color w:val="000000" w:themeColor="text1"/>
+        </w:rPr>
+      </w:pPr>
+      <w:r>
         <w:rPr>
           <w:rStyle w:val="Hiperhivatkozs"/>
           <w:noProof/>
           <w:color w:val="000000" w:themeColor="text1"/>
           <w:u w:val="none"/>
         </w:rPr>
-      </w:pPr>
+        <w:t>5</w:t>
+      </w:r>
       <w:r>
         <w:rPr>
           <w:rStyle w:val="Hiperhivatkozs"/>
@@ -1217,7 +1224,7 @@
           <w:color w:val="000000" w:themeColor="text1"/>
           <w:u w:val="none"/>
         </w:rPr>
-        <w:t>5 Végeredmény</w:t>
+        <w:t>.</w:t>
       </w:r>
       <w:r>
         <w:rPr>
@@ -1226,20 +1233,17 @@
           <w:color w:val="000000" w:themeColor="text1"/>
           <w:u w:val="none"/>
         </w:rPr>
-        <w:tab/>
-      </w:r>
-    </w:p>
-    <w:p>
-      <w:pPr>
-        <w:pStyle w:val="TJ1"/>
-        <w:ind w:firstLine="567"/>
+        <w:t>1</w:t>
+      </w:r>
+      <w:r>
         <w:rPr>
           <w:rStyle w:val="Hiperhivatkozs"/>
           <w:noProof/>
           <w:color w:val="000000" w:themeColor="text1"/>
           <w:u w:val="none"/>
         </w:rPr>
-      </w:pPr>
+        <w:t xml:space="preserve"> Mit lehet még fejleszteni</w:t>
+      </w:r>
       <w:r>
         <w:rPr>
           <w:rStyle w:val="Hiperhivatkozs"/>
@@ -1247,28 +1251,29 @@
           <w:color w:val="000000" w:themeColor="text1"/>
           <w:u w:val="none"/>
         </w:rPr>
-        <w:t>5.1 Értékelés</w:t>
-      </w:r>
-      <w:r>
+        <w:tab/>
+      </w:r>
+    </w:p>
+    <w:p>
+      <w:pPr>
+        <w:pStyle w:val="TJ1"/>
+        <w:ind w:firstLine="567"/>
         <w:rPr>
           <w:rStyle w:val="Hiperhivatkozs"/>
           <w:noProof/>
           <w:color w:val="000000" w:themeColor="text1"/>
           <w:u w:val="none"/>
         </w:rPr>
-        <w:tab/>
-      </w:r>
-    </w:p>
-    <w:p>
-      <w:pPr>
-        <w:pStyle w:val="TJ1"/>
+      </w:pPr>
+      <w:r>
         <w:rPr>
           <w:rStyle w:val="Hiperhivatkozs"/>
           <w:noProof/>
           <w:color w:val="000000" w:themeColor="text1"/>
           <w:u w:val="none"/>
         </w:rPr>
-      </w:pPr>
+        <w:t>5.</w:t>
+      </w:r>
       <w:r>
         <w:rPr>
           <w:rStyle w:val="Hiperhivatkozs"/>
@@ -1276,8 +1281,7 @@
           <w:color w:val="000000" w:themeColor="text1"/>
           <w:u w:val="none"/>
         </w:rPr>
-        <w:lastRenderedPageBreak/>
-        <w:t>6 Köszönetnyilvánítás</w:t>
+        <w:t>2</w:t>
       </w:r>
       <w:r>
         <w:rPr>
@@ -1286,28 +1290,28 @@
           <w:color w:val="000000" w:themeColor="text1"/>
           <w:u w:val="none"/>
         </w:rPr>
-        <w:tab/>
-      </w:r>
-    </w:p>
-    <w:p>
-      <w:pPr>
-        <w:pStyle w:val="TJ1"/>
+        <w:t xml:space="preserve"> Értékelés</w:t>
+      </w:r>
+      <w:r>
         <w:rPr>
           <w:rStyle w:val="Hiperhivatkozs"/>
           <w:noProof/>
           <w:color w:val="000000" w:themeColor="text1"/>
           <w:u w:val="none"/>
         </w:rPr>
-      </w:pPr>
-      <w:r>
+        <w:tab/>
+      </w:r>
+    </w:p>
+    <w:p>
+      <w:pPr>
+        <w:pStyle w:val="TJ1"/>
         <w:rPr>
           <w:rStyle w:val="Hiperhivatkozs"/>
           <w:noProof/>
           <w:color w:val="000000" w:themeColor="text1"/>
           <w:u w:val="none"/>
         </w:rPr>
-        <w:t>7 Irodalomjegyzék</w:t>
-      </w:r>
+      </w:pPr>
       <w:r>
         <w:rPr>
           <w:rStyle w:val="Hiperhivatkozs"/>
@@ -1315,6 +1319,45 @@
           <w:color w:val="000000" w:themeColor="text1"/>
           <w:u w:val="none"/>
         </w:rPr>
+        <w:lastRenderedPageBreak/>
+        <w:t>6 Köszönetnyilvánítás</w:t>
+      </w:r>
+      <w:r>
+        <w:rPr>
+          <w:rStyle w:val="Hiperhivatkozs"/>
+          <w:noProof/>
+          <w:color w:val="000000" w:themeColor="text1"/>
+          <w:u w:val="none"/>
+        </w:rPr>
+        <w:tab/>
+      </w:r>
+    </w:p>
+    <w:p>
+      <w:pPr>
+        <w:pStyle w:val="TJ1"/>
+        <w:rPr>
+          <w:rStyle w:val="Hiperhivatkozs"/>
+          <w:noProof/>
+          <w:color w:val="000000" w:themeColor="text1"/>
+          <w:u w:val="none"/>
+        </w:rPr>
+      </w:pPr>
+      <w:r>
+        <w:rPr>
+          <w:rStyle w:val="Hiperhivatkozs"/>
+          <w:noProof/>
+          <w:color w:val="000000" w:themeColor="text1"/>
+          <w:u w:val="none"/>
+        </w:rPr>
+        <w:t>7 Irodalomjegyzék</w:t>
+      </w:r>
+      <w:r>
+        <w:rPr>
+          <w:rStyle w:val="Hiperhivatkozs"/>
+          <w:noProof/>
+          <w:color w:val="000000" w:themeColor="text1"/>
+          <w:u w:val="none"/>
+        </w:rPr>
         <w:tab/>
       </w:r>
     </w:p>
@@ -1370,13 +1413,29 @@
         <w:pStyle w:val="Nyilatkozatszveg"/>
       </w:pPr>
       <w:r>
-        <w:t xml:space="preserve">Hozzájárulok, hogy a jelen munkám alapadatait (szerző(k), cím, angol és magyar nyelvű tartalmi kivonat, készítés éve, konzulens(ek) neve) a BME VIK nyilvánosan hozzáférhető elektronikus formában, a munka teljes szövegét pedig az egyetem belső hálózatán keresztül (vagy </w:t>
+        <w:t>Hozzájárulok, hogy a jelen munkám alapadatait (szerző(k), cím, angol és magyar nyelvű tartalmi kivonat, készítés éve, konzulens(</w:t>
+      </w:r>
+      <w:proofErr w:type="spellStart"/>
+      <w:r>
+        <w:t>ek</w:t>
+      </w:r>
+      <w:proofErr w:type="spellEnd"/>
+      <w:r>
+        <w:t xml:space="preserve">) neve) a BME VIK nyilvánosan hozzáférhető elektronikus formában, a munka teljes szövegét pedig az egyetem belső hálózatán keresztül (vagy </w:t>
       </w:r>
       <w:r>
         <w:t>hitelesített</w:t>
       </w:r>
       <w:r>
-        <w:t xml:space="preserve"> felhasználók számára) közzétegye. Kijelentem, hogy a benyújtott munka és annak elektronikus verziója megegyezik.</w:t>
+        <w:t xml:space="preserve"> felhasználók számára) </w:t>
+      </w:r>
+      <w:proofErr w:type="spellStart"/>
+      <w:r>
+        <w:t>közzétegye</w:t>
+      </w:r>
+      <w:proofErr w:type="spellEnd"/>
+      <w:r>
+        <w:t>. Kijelentem, hogy a benyújtott munka és annak elektronikus verziója megegyezik.</w:t>
       </w:r>
       <w:r>
         <w:t xml:space="preserve"> Dékáni engedéllyel titkosított diplomatervek esetén a dolgozat szövege csak 3 év </w:t>
@@ -1496,7 +1555,23 @@
         <w:t>mindezt egy nagyon felhasználóbarát módon</w:t>
       </w:r>
       <w:r>
-        <w:t xml:space="preserve"> Az alkalmazás neve BuXa, és a Flutter keretrendszer segítségével íródott, lehetővé téve az elérhetőségét mind weben, mind Android platformon. Az alkalmazás funkciói között szerepel a bevételek és kiadások nyomon követése, különféle zsebek létrehozása a</w:t>
+        <w:t xml:space="preserve"> Az alkalmazás neve </w:t>
+      </w:r>
+      <w:proofErr w:type="spellStart"/>
+      <w:r>
+        <w:t>BuXa</w:t>
+      </w:r>
+      <w:proofErr w:type="spellEnd"/>
+      <w:r>
+        <w:t xml:space="preserve">, és a </w:t>
+      </w:r>
+      <w:proofErr w:type="spellStart"/>
+      <w:r>
+        <w:t>Flutter</w:t>
+      </w:r>
+      <w:proofErr w:type="spellEnd"/>
+      <w:r>
+        <w:t xml:space="preserve"> keretrendszer segítségével íródott, lehetővé téve az elérhetőségét mind weben, mind Android platformon. Az alkalmazás funkciói között szerepel a bevételek és kiadások nyomon követése, különféle zsebek létrehozása a</w:t>
       </w:r>
       <w:r>
         <w:t xml:space="preserve"> kényelmes és átlátható rendszerezéshez</w:t>
@@ -1525,20 +1600,859 @@
         <w:pStyle w:val="Fejezetcimszmozsnlkl"/>
       </w:pPr>
       <w:bookmarkStart w:id="1" w:name="_Toc59896131"/>
+      <w:proofErr w:type="spellStart"/>
       <w:r>
         <w:lastRenderedPageBreak/>
         <w:t>Abstract</w:t>
       </w:r>
       <w:bookmarkEnd w:id="1"/>
-    </w:p>
-    <w:p>
-      <w:r>
-        <w:t>The topic of my thesis is the design and implementation of an application aimed at simplifying financial planning and expense management. My starting point was the lack of a suitable application for managing my finances, which is an important aspect of a responsible individual's life. I elaborate on this in detail under the title of my motivation.</w:t>
-      </w:r>
-    </w:p>
-    <w:p>
-      <w:r>
-        <w:t>Based on the recognition of the problem, I decided to design and implement an application that helps users with financial planning in a very user-friendly manner. The application is named BuXa and is written using the Flutter framework, allowing its accessibility both on the web and on the Android platform. The features of the application include tracking income and expenses, creating various pockets for convenient and transparent organization, and managing debts, including calculating the optimal method of entering debts between introduced individuals. In addition, various queries can be executed with the application.</w:t>
+      <w:proofErr w:type="spellEnd"/>
+    </w:p>
+    <w:p>
+      <w:r>
+        <w:t xml:space="preserve">The </w:t>
+      </w:r>
+      <w:proofErr w:type="spellStart"/>
+      <w:r>
+        <w:t>topic</w:t>
+      </w:r>
+      <w:proofErr w:type="spellEnd"/>
+      <w:r>
+        <w:t xml:space="preserve"> of </w:t>
+      </w:r>
+      <w:proofErr w:type="spellStart"/>
+      <w:r>
+        <w:t>my</w:t>
+      </w:r>
+      <w:proofErr w:type="spellEnd"/>
+      <w:r>
+        <w:t xml:space="preserve"> </w:t>
+      </w:r>
+      <w:proofErr w:type="spellStart"/>
+      <w:r>
+        <w:t>thesis</w:t>
+      </w:r>
+      <w:proofErr w:type="spellEnd"/>
+      <w:r>
+        <w:t xml:space="preserve"> is </w:t>
+      </w:r>
+      <w:proofErr w:type="spellStart"/>
+      <w:r>
+        <w:t>the</w:t>
+      </w:r>
+      <w:proofErr w:type="spellEnd"/>
+      <w:r>
+        <w:t xml:space="preserve"> design and </w:t>
+      </w:r>
+      <w:proofErr w:type="spellStart"/>
+      <w:r>
+        <w:t>implementation</w:t>
+      </w:r>
+      <w:proofErr w:type="spellEnd"/>
+      <w:r>
+        <w:t xml:space="preserve"> of an </w:t>
+      </w:r>
+      <w:proofErr w:type="spellStart"/>
+      <w:r>
+        <w:t>application</w:t>
+      </w:r>
+      <w:proofErr w:type="spellEnd"/>
+      <w:r>
+        <w:t xml:space="preserve"> </w:t>
+      </w:r>
+      <w:proofErr w:type="spellStart"/>
+      <w:r>
+        <w:t>aimed</w:t>
+      </w:r>
+      <w:proofErr w:type="spellEnd"/>
+      <w:r>
+        <w:t xml:space="preserve"> </w:t>
+      </w:r>
+      <w:proofErr w:type="spellStart"/>
+      <w:r>
+        <w:t>at</w:t>
+      </w:r>
+      <w:proofErr w:type="spellEnd"/>
+      <w:r>
+        <w:t xml:space="preserve"> </w:t>
+      </w:r>
+      <w:proofErr w:type="spellStart"/>
+      <w:r>
+        <w:t>simplifying</w:t>
+      </w:r>
+      <w:proofErr w:type="spellEnd"/>
+      <w:r>
+        <w:t xml:space="preserve"> </w:t>
+      </w:r>
+      <w:proofErr w:type="spellStart"/>
+      <w:r>
+        <w:t>financial</w:t>
+      </w:r>
+      <w:proofErr w:type="spellEnd"/>
+      <w:r>
+        <w:t xml:space="preserve"> </w:t>
+      </w:r>
+      <w:proofErr w:type="spellStart"/>
+      <w:r>
+        <w:t>planning</w:t>
+      </w:r>
+      <w:proofErr w:type="spellEnd"/>
+      <w:r>
+        <w:t xml:space="preserve"> and </w:t>
+      </w:r>
+      <w:proofErr w:type="spellStart"/>
+      <w:r>
+        <w:t>expense</w:t>
+      </w:r>
+      <w:proofErr w:type="spellEnd"/>
+      <w:r>
+        <w:t xml:space="preserve"> management. </w:t>
+      </w:r>
+      <w:proofErr w:type="spellStart"/>
+      <w:r>
+        <w:t>My</w:t>
+      </w:r>
+      <w:proofErr w:type="spellEnd"/>
+      <w:r>
+        <w:t xml:space="preserve"> starting </w:t>
+      </w:r>
+      <w:proofErr w:type="spellStart"/>
+      <w:r>
+        <w:t>point</w:t>
+      </w:r>
+      <w:proofErr w:type="spellEnd"/>
+      <w:r>
+        <w:t xml:space="preserve"> </w:t>
+      </w:r>
+      <w:proofErr w:type="spellStart"/>
+      <w:r>
+        <w:t>was</w:t>
+      </w:r>
+      <w:proofErr w:type="spellEnd"/>
+      <w:r>
+        <w:t xml:space="preserve"> </w:t>
+      </w:r>
+      <w:proofErr w:type="spellStart"/>
+      <w:r>
+        <w:t>the</w:t>
+      </w:r>
+      <w:proofErr w:type="spellEnd"/>
+      <w:r>
+        <w:t xml:space="preserve"> </w:t>
+      </w:r>
+      <w:proofErr w:type="spellStart"/>
+      <w:r>
+        <w:t>lack</w:t>
+      </w:r>
+      <w:proofErr w:type="spellEnd"/>
+      <w:r>
+        <w:t xml:space="preserve"> of a </w:t>
+      </w:r>
+      <w:proofErr w:type="spellStart"/>
+      <w:r>
+        <w:t>suitable</w:t>
+      </w:r>
+      <w:proofErr w:type="spellEnd"/>
+      <w:r>
+        <w:t xml:space="preserve"> </w:t>
+      </w:r>
+      <w:proofErr w:type="spellStart"/>
+      <w:r>
+        <w:t>application</w:t>
+      </w:r>
+      <w:proofErr w:type="spellEnd"/>
+      <w:r>
+        <w:t xml:space="preserve"> </w:t>
+      </w:r>
+      <w:proofErr w:type="spellStart"/>
+      <w:r>
+        <w:t>for</w:t>
+      </w:r>
+      <w:proofErr w:type="spellEnd"/>
+      <w:r>
+        <w:t xml:space="preserve"> </w:t>
+      </w:r>
+      <w:proofErr w:type="spellStart"/>
+      <w:r>
+        <w:t>managing</w:t>
+      </w:r>
+      <w:proofErr w:type="spellEnd"/>
+      <w:r>
+        <w:t xml:space="preserve"> </w:t>
+      </w:r>
+      <w:proofErr w:type="spellStart"/>
+      <w:r>
+        <w:t>my</w:t>
+      </w:r>
+      <w:proofErr w:type="spellEnd"/>
+      <w:r>
+        <w:t xml:space="preserve"> </w:t>
+      </w:r>
+      <w:proofErr w:type="spellStart"/>
+      <w:r>
+        <w:t>finances</w:t>
+      </w:r>
+      <w:proofErr w:type="spellEnd"/>
+      <w:r>
+        <w:t xml:space="preserve">, </w:t>
+      </w:r>
+      <w:proofErr w:type="spellStart"/>
+      <w:r>
+        <w:t>which</w:t>
+      </w:r>
+      <w:proofErr w:type="spellEnd"/>
+      <w:r>
+        <w:t xml:space="preserve"> is an </w:t>
+      </w:r>
+      <w:proofErr w:type="spellStart"/>
+      <w:r>
+        <w:t>important</w:t>
+      </w:r>
+      <w:proofErr w:type="spellEnd"/>
+      <w:r>
+        <w:t xml:space="preserve"> </w:t>
+      </w:r>
+      <w:proofErr w:type="spellStart"/>
+      <w:r>
+        <w:t>aspect</w:t>
+      </w:r>
+      <w:proofErr w:type="spellEnd"/>
+      <w:r>
+        <w:t xml:space="preserve"> of a </w:t>
+      </w:r>
+      <w:proofErr w:type="spellStart"/>
+      <w:r>
+        <w:t>responsible</w:t>
+      </w:r>
+      <w:proofErr w:type="spellEnd"/>
+      <w:r>
+        <w:t xml:space="preserve"> </w:t>
+      </w:r>
+      <w:proofErr w:type="spellStart"/>
+      <w:r>
+        <w:t>individual's</w:t>
+      </w:r>
+      <w:proofErr w:type="spellEnd"/>
+      <w:r>
+        <w:t xml:space="preserve"> life. I </w:t>
+      </w:r>
+      <w:proofErr w:type="spellStart"/>
+      <w:r>
+        <w:t>elaborate</w:t>
+      </w:r>
+      <w:proofErr w:type="spellEnd"/>
+      <w:r>
+        <w:t xml:space="preserve"> </w:t>
+      </w:r>
+      <w:proofErr w:type="spellStart"/>
+      <w:r>
+        <w:t>on</w:t>
+      </w:r>
+      <w:proofErr w:type="spellEnd"/>
+      <w:r>
+        <w:t xml:space="preserve"> </w:t>
+      </w:r>
+      <w:proofErr w:type="spellStart"/>
+      <w:r>
+        <w:t>this</w:t>
+      </w:r>
+      <w:proofErr w:type="spellEnd"/>
+      <w:r>
+        <w:t xml:space="preserve"> in </w:t>
+      </w:r>
+      <w:proofErr w:type="spellStart"/>
+      <w:r>
+        <w:t>detail</w:t>
+      </w:r>
+      <w:proofErr w:type="spellEnd"/>
+      <w:r>
+        <w:t xml:space="preserve"> </w:t>
+      </w:r>
+      <w:proofErr w:type="spellStart"/>
+      <w:r>
+        <w:t>under</w:t>
+      </w:r>
+      <w:proofErr w:type="spellEnd"/>
+      <w:r>
+        <w:t xml:space="preserve"> </w:t>
+      </w:r>
+      <w:proofErr w:type="spellStart"/>
+      <w:r>
+        <w:t>the</w:t>
+      </w:r>
+      <w:proofErr w:type="spellEnd"/>
+      <w:r>
+        <w:t xml:space="preserve"> </w:t>
+      </w:r>
+      <w:proofErr w:type="spellStart"/>
+      <w:r>
+        <w:t>title</w:t>
+      </w:r>
+      <w:proofErr w:type="spellEnd"/>
+      <w:r>
+        <w:t xml:space="preserve"> of </w:t>
+      </w:r>
+      <w:proofErr w:type="spellStart"/>
+      <w:r>
+        <w:t>my</w:t>
+      </w:r>
+      <w:proofErr w:type="spellEnd"/>
+      <w:r>
+        <w:t xml:space="preserve"> </w:t>
+      </w:r>
+      <w:proofErr w:type="spellStart"/>
+      <w:r>
+        <w:t>motivation</w:t>
+      </w:r>
+      <w:proofErr w:type="spellEnd"/>
+      <w:r>
+        <w:t>.</w:t>
+      </w:r>
+    </w:p>
+    <w:p>
+      <w:proofErr w:type="spellStart"/>
+      <w:r>
+        <w:t>Based</w:t>
+      </w:r>
+      <w:proofErr w:type="spellEnd"/>
+      <w:r>
+        <w:t xml:space="preserve"> </w:t>
+      </w:r>
+      <w:proofErr w:type="spellStart"/>
+      <w:r>
+        <w:t>on</w:t>
+      </w:r>
+      <w:proofErr w:type="spellEnd"/>
+      <w:r>
+        <w:t xml:space="preserve"> </w:t>
+      </w:r>
+      <w:proofErr w:type="spellStart"/>
+      <w:r>
+        <w:t>the</w:t>
+      </w:r>
+      <w:proofErr w:type="spellEnd"/>
+      <w:r>
+        <w:t xml:space="preserve"> </w:t>
+      </w:r>
+      <w:proofErr w:type="spellStart"/>
+      <w:r>
+        <w:t>recognition</w:t>
+      </w:r>
+      <w:proofErr w:type="spellEnd"/>
+      <w:r>
+        <w:t xml:space="preserve"> of </w:t>
+      </w:r>
+      <w:proofErr w:type="spellStart"/>
+      <w:r>
+        <w:t>the</w:t>
+      </w:r>
+      <w:proofErr w:type="spellEnd"/>
+      <w:r>
+        <w:t xml:space="preserve"> </w:t>
+      </w:r>
+      <w:proofErr w:type="spellStart"/>
+      <w:r>
+        <w:t>problem</w:t>
+      </w:r>
+      <w:proofErr w:type="spellEnd"/>
+      <w:r>
+        <w:t xml:space="preserve">, I </w:t>
+      </w:r>
+      <w:proofErr w:type="spellStart"/>
+      <w:r>
+        <w:t>decided</w:t>
+      </w:r>
+      <w:proofErr w:type="spellEnd"/>
+      <w:r>
+        <w:t xml:space="preserve"> </w:t>
+      </w:r>
+      <w:proofErr w:type="spellStart"/>
+      <w:r>
+        <w:t>to</w:t>
+      </w:r>
+      <w:proofErr w:type="spellEnd"/>
+      <w:r>
+        <w:t xml:space="preserve"> design and </w:t>
+      </w:r>
+      <w:proofErr w:type="spellStart"/>
+      <w:r>
+        <w:t>implement</w:t>
+      </w:r>
+      <w:proofErr w:type="spellEnd"/>
+      <w:r>
+        <w:t xml:space="preserve"> an </w:t>
+      </w:r>
+      <w:proofErr w:type="spellStart"/>
+      <w:r>
+        <w:t>application</w:t>
+      </w:r>
+      <w:proofErr w:type="spellEnd"/>
+      <w:r>
+        <w:t xml:space="preserve"> </w:t>
+      </w:r>
+      <w:proofErr w:type="spellStart"/>
+      <w:r>
+        <w:t>that</w:t>
+      </w:r>
+      <w:proofErr w:type="spellEnd"/>
+      <w:r>
+        <w:t xml:space="preserve"> </w:t>
+      </w:r>
+      <w:proofErr w:type="spellStart"/>
+      <w:r>
+        <w:t>helps</w:t>
+      </w:r>
+      <w:proofErr w:type="spellEnd"/>
+      <w:r>
+        <w:t xml:space="preserve"> </w:t>
+      </w:r>
+      <w:proofErr w:type="spellStart"/>
+      <w:r>
+        <w:t>users</w:t>
+      </w:r>
+      <w:proofErr w:type="spellEnd"/>
+      <w:r>
+        <w:t xml:space="preserve"> </w:t>
+      </w:r>
+      <w:proofErr w:type="spellStart"/>
+      <w:r>
+        <w:t>with</w:t>
+      </w:r>
+      <w:proofErr w:type="spellEnd"/>
+      <w:r>
+        <w:t xml:space="preserve"> </w:t>
+      </w:r>
+      <w:proofErr w:type="spellStart"/>
+      <w:r>
+        <w:t>financial</w:t>
+      </w:r>
+      <w:proofErr w:type="spellEnd"/>
+      <w:r>
+        <w:t xml:space="preserve"> </w:t>
+      </w:r>
+      <w:proofErr w:type="spellStart"/>
+      <w:r>
+        <w:t>planning</w:t>
+      </w:r>
+      <w:proofErr w:type="spellEnd"/>
+      <w:r>
+        <w:t xml:space="preserve"> in a </w:t>
+      </w:r>
+      <w:proofErr w:type="spellStart"/>
+      <w:r>
+        <w:t>very</w:t>
+      </w:r>
+      <w:proofErr w:type="spellEnd"/>
+      <w:r>
+        <w:t xml:space="preserve"> </w:t>
+      </w:r>
+      <w:proofErr w:type="spellStart"/>
+      <w:r>
+        <w:t>user-friendly</w:t>
+      </w:r>
+      <w:proofErr w:type="spellEnd"/>
+      <w:r>
+        <w:t xml:space="preserve"> </w:t>
+      </w:r>
+      <w:proofErr w:type="spellStart"/>
+      <w:r>
+        <w:t>manner</w:t>
+      </w:r>
+      <w:proofErr w:type="spellEnd"/>
+      <w:r>
+        <w:t xml:space="preserve">. The </w:t>
+      </w:r>
+      <w:proofErr w:type="spellStart"/>
+      <w:r>
+        <w:t>application</w:t>
+      </w:r>
+      <w:proofErr w:type="spellEnd"/>
+      <w:r>
+        <w:t xml:space="preserve"> is </w:t>
+      </w:r>
+      <w:proofErr w:type="spellStart"/>
+      <w:r>
+        <w:t>named</w:t>
+      </w:r>
+      <w:proofErr w:type="spellEnd"/>
+      <w:r>
+        <w:t xml:space="preserve"> </w:t>
+      </w:r>
+      <w:proofErr w:type="spellStart"/>
+      <w:r>
+        <w:t>BuXa</w:t>
+      </w:r>
+      <w:proofErr w:type="spellEnd"/>
+      <w:r>
+        <w:t xml:space="preserve"> and is </w:t>
+      </w:r>
+      <w:proofErr w:type="spellStart"/>
+      <w:r>
+        <w:t>written</w:t>
+      </w:r>
+      <w:proofErr w:type="spellEnd"/>
+      <w:r>
+        <w:t xml:space="preserve"> </w:t>
+      </w:r>
+      <w:proofErr w:type="spellStart"/>
+      <w:r>
+        <w:t>using</w:t>
+      </w:r>
+      <w:proofErr w:type="spellEnd"/>
+      <w:r>
+        <w:t xml:space="preserve"> </w:t>
+      </w:r>
+      <w:proofErr w:type="spellStart"/>
+      <w:r>
+        <w:t>the</w:t>
+      </w:r>
+      <w:proofErr w:type="spellEnd"/>
+      <w:r>
+        <w:t xml:space="preserve"> </w:t>
+      </w:r>
+      <w:proofErr w:type="spellStart"/>
+      <w:r>
+        <w:t>Flutter</w:t>
+      </w:r>
+      <w:proofErr w:type="spellEnd"/>
+      <w:r>
+        <w:t xml:space="preserve"> </w:t>
+      </w:r>
+      <w:proofErr w:type="spellStart"/>
+      <w:r>
+        <w:t>framework</w:t>
+      </w:r>
+      <w:proofErr w:type="spellEnd"/>
+      <w:r>
+        <w:t xml:space="preserve">, </w:t>
+      </w:r>
+      <w:proofErr w:type="spellStart"/>
+      <w:r>
+        <w:t>allowing</w:t>
+      </w:r>
+      <w:proofErr w:type="spellEnd"/>
+      <w:r>
+        <w:t xml:space="preserve"> </w:t>
+      </w:r>
+      <w:proofErr w:type="spellStart"/>
+      <w:r>
+        <w:t>its</w:t>
+      </w:r>
+      <w:proofErr w:type="spellEnd"/>
+      <w:r>
+        <w:t xml:space="preserve"> </w:t>
+      </w:r>
+      <w:proofErr w:type="spellStart"/>
+      <w:r>
+        <w:t>accessibility</w:t>
+      </w:r>
+      <w:proofErr w:type="spellEnd"/>
+      <w:r>
+        <w:t xml:space="preserve"> </w:t>
+      </w:r>
+      <w:proofErr w:type="spellStart"/>
+      <w:r>
+        <w:t>both</w:t>
+      </w:r>
+      <w:proofErr w:type="spellEnd"/>
+      <w:r>
+        <w:t xml:space="preserve"> </w:t>
+      </w:r>
+      <w:proofErr w:type="spellStart"/>
+      <w:r>
+        <w:t>on</w:t>
+      </w:r>
+      <w:proofErr w:type="spellEnd"/>
+      <w:r>
+        <w:t xml:space="preserve"> </w:t>
+      </w:r>
+      <w:proofErr w:type="spellStart"/>
+      <w:r>
+        <w:t>the</w:t>
+      </w:r>
+      <w:proofErr w:type="spellEnd"/>
+      <w:r>
+        <w:t xml:space="preserve"> web and </w:t>
+      </w:r>
+      <w:proofErr w:type="spellStart"/>
+      <w:r>
+        <w:t>on</w:t>
+      </w:r>
+      <w:proofErr w:type="spellEnd"/>
+      <w:r>
+        <w:t xml:space="preserve"> </w:t>
+      </w:r>
+      <w:proofErr w:type="spellStart"/>
+      <w:r>
+        <w:t>the</w:t>
+      </w:r>
+      <w:proofErr w:type="spellEnd"/>
+      <w:r>
+        <w:t xml:space="preserve"> Android platform. The </w:t>
+      </w:r>
+      <w:proofErr w:type="spellStart"/>
+      <w:r>
+        <w:t>features</w:t>
+      </w:r>
+      <w:proofErr w:type="spellEnd"/>
+      <w:r>
+        <w:t xml:space="preserve"> of </w:t>
+      </w:r>
+      <w:proofErr w:type="spellStart"/>
+      <w:r>
+        <w:t>the</w:t>
+      </w:r>
+      <w:proofErr w:type="spellEnd"/>
+      <w:r>
+        <w:t xml:space="preserve"> </w:t>
+      </w:r>
+      <w:proofErr w:type="spellStart"/>
+      <w:r>
+        <w:t>application</w:t>
+      </w:r>
+      <w:proofErr w:type="spellEnd"/>
+      <w:r>
+        <w:t xml:space="preserve"> </w:t>
+      </w:r>
+      <w:proofErr w:type="spellStart"/>
+      <w:r>
+        <w:t>include</w:t>
+      </w:r>
+      <w:proofErr w:type="spellEnd"/>
+      <w:r>
+        <w:t xml:space="preserve"> </w:t>
+      </w:r>
+      <w:proofErr w:type="spellStart"/>
+      <w:r>
+        <w:t>tracking</w:t>
+      </w:r>
+      <w:proofErr w:type="spellEnd"/>
+      <w:r>
+        <w:t xml:space="preserve"> </w:t>
+      </w:r>
+      <w:proofErr w:type="spellStart"/>
+      <w:r>
+        <w:t>income</w:t>
+      </w:r>
+      <w:proofErr w:type="spellEnd"/>
+      <w:r>
+        <w:t xml:space="preserve"> and </w:t>
+      </w:r>
+      <w:proofErr w:type="spellStart"/>
+      <w:r>
+        <w:t>expenses</w:t>
+      </w:r>
+      <w:proofErr w:type="spellEnd"/>
+      <w:r>
+        <w:t xml:space="preserve">, </w:t>
+      </w:r>
+      <w:proofErr w:type="spellStart"/>
+      <w:r>
+        <w:t>creating</w:t>
+      </w:r>
+      <w:proofErr w:type="spellEnd"/>
+      <w:r>
+        <w:t xml:space="preserve"> </w:t>
+      </w:r>
+      <w:proofErr w:type="spellStart"/>
+      <w:r>
+        <w:t>various</w:t>
+      </w:r>
+      <w:proofErr w:type="spellEnd"/>
+      <w:r>
+        <w:t xml:space="preserve"> </w:t>
+      </w:r>
+      <w:proofErr w:type="spellStart"/>
+      <w:r>
+        <w:t>pockets</w:t>
+      </w:r>
+      <w:proofErr w:type="spellEnd"/>
+      <w:r>
+        <w:t xml:space="preserve"> </w:t>
+      </w:r>
+      <w:proofErr w:type="spellStart"/>
+      <w:r>
+        <w:t>for</w:t>
+      </w:r>
+      <w:proofErr w:type="spellEnd"/>
+      <w:r>
+        <w:t xml:space="preserve"> </w:t>
+      </w:r>
+      <w:proofErr w:type="spellStart"/>
+      <w:r>
+        <w:t>convenient</w:t>
+      </w:r>
+      <w:proofErr w:type="spellEnd"/>
+      <w:r>
+        <w:t xml:space="preserve"> and </w:t>
+      </w:r>
+      <w:proofErr w:type="spellStart"/>
+      <w:r>
+        <w:t>transparent</w:t>
+      </w:r>
+      <w:proofErr w:type="spellEnd"/>
+      <w:r>
+        <w:t xml:space="preserve"> </w:t>
+      </w:r>
+      <w:proofErr w:type="spellStart"/>
+      <w:r>
+        <w:t>organization</w:t>
+      </w:r>
+      <w:proofErr w:type="spellEnd"/>
+      <w:r>
+        <w:t xml:space="preserve">, and </w:t>
+      </w:r>
+      <w:proofErr w:type="spellStart"/>
+      <w:r>
+        <w:t>managing</w:t>
+      </w:r>
+      <w:proofErr w:type="spellEnd"/>
+      <w:r>
+        <w:t xml:space="preserve"> </w:t>
+      </w:r>
+      <w:proofErr w:type="spellStart"/>
+      <w:r>
+        <w:t>debts</w:t>
+      </w:r>
+      <w:proofErr w:type="spellEnd"/>
+      <w:r>
+        <w:t xml:space="preserve">, </w:t>
+      </w:r>
+      <w:proofErr w:type="spellStart"/>
+      <w:r>
+        <w:t>including</w:t>
+      </w:r>
+      <w:proofErr w:type="spellEnd"/>
+      <w:r>
+        <w:t xml:space="preserve"> </w:t>
+      </w:r>
+      <w:proofErr w:type="spellStart"/>
+      <w:r>
+        <w:t>calculating</w:t>
+      </w:r>
+      <w:proofErr w:type="spellEnd"/>
+      <w:r>
+        <w:t xml:space="preserve"> </w:t>
+      </w:r>
+      <w:proofErr w:type="spellStart"/>
+      <w:r>
+        <w:t>the</w:t>
+      </w:r>
+      <w:proofErr w:type="spellEnd"/>
+      <w:r>
+        <w:t xml:space="preserve"> </w:t>
+      </w:r>
+      <w:proofErr w:type="spellStart"/>
+      <w:r>
+        <w:t>optimal</w:t>
+      </w:r>
+      <w:proofErr w:type="spellEnd"/>
+      <w:r>
+        <w:t xml:space="preserve"> </w:t>
+      </w:r>
+      <w:proofErr w:type="spellStart"/>
+      <w:r>
+        <w:t>method</w:t>
+      </w:r>
+      <w:proofErr w:type="spellEnd"/>
+      <w:r>
+        <w:t xml:space="preserve"> of entering </w:t>
+      </w:r>
+      <w:proofErr w:type="spellStart"/>
+      <w:r>
+        <w:t>debts</w:t>
+      </w:r>
+      <w:proofErr w:type="spellEnd"/>
+      <w:r>
+        <w:t xml:space="preserve"> </w:t>
+      </w:r>
+      <w:proofErr w:type="spellStart"/>
+      <w:r>
+        <w:t>between</w:t>
+      </w:r>
+      <w:proofErr w:type="spellEnd"/>
+      <w:r>
+        <w:t xml:space="preserve"> </w:t>
+      </w:r>
+      <w:proofErr w:type="spellStart"/>
+      <w:r>
+        <w:t>introduced</w:t>
+      </w:r>
+      <w:proofErr w:type="spellEnd"/>
+      <w:r>
+        <w:t xml:space="preserve"> </w:t>
+      </w:r>
+      <w:proofErr w:type="spellStart"/>
+      <w:r>
+        <w:t>individuals</w:t>
+      </w:r>
+      <w:proofErr w:type="spellEnd"/>
+      <w:r>
+        <w:t xml:space="preserve">. In </w:t>
+      </w:r>
+      <w:proofErr w:type="spellStart"/>
+      <w:r>
+        <w:t>addition</w:t>
+      </w:r>
+      <w:proofErr w:type="spellEnd"/>
+      <w:r>
+        <w:t xml:space="preserve">, </w:t>
+      </w:r>
+      <w:proofErr w:type="spellStart"/>
+      <w:r>
+        <w:t>various</w:t>
+      </w:r>
+      <w:proofErr w:type="spellEnd"/>
+      <w:r>
+        <w:t xml:space="preserve"> </w:t>
+      </w:r>
+      <w:proofErr w:type="spellStart"/>
+      <w:r>
+        <w:t>queries</w:t>
+      </w:r>
+      <w:proofErr w:type="spellEnd"/>
+      <w:r>
+        <w:t xml:space="preserve"> </w:t>
+      </w:r>
+      <w:proofErr w:type="spellStart"/>
+      <w:r>
+        <w:t>can</w:t>
+      </w:r>
+      <w:proofErr w:type="spellEnd"/>
+      <w:r>
+        <w:t xml:space="preserve"> be </w:t>
+      </w:r>
+      <w:proofErr w:type="spellStart"/>
+      <w:r>
+        <w:t>executed</w:t>
+      </w:r>
+      <w:proofErr w:type="spellEnd"/>
+      <w:r>
+        <w:t xml:space="preserve"> </w:t>
+      </w:r>
+      <w:proofErr w:type="spellStart"/>
+      <w:r>
+        <w:t>with</w:t>
+      </w:r>
+      <w:proofErr w:type="spellEnd"/>
+      <w:r>
+        <w:t xml:space="preserve"> </w:t>
+      </w:r>
+      <w:proofErr w:type="spellStart"/>
+      <w:r>
+        <w:t>the</w:t>
+      </w:r>
+      <w:proofErr w:type="spellEnd"/>
+      <w:r>
+        <w:t xml:space="preserve"> </w:t>
+      </w:r>
+      <w:proofErr w:type="spellStart"/>
+      <w:r>
+        <w:t>application</w:t>
+      </w:r>
+      <w:proofErr w:type="spellEnd"/>
+      <w:r>
+        <w:t>.</w:t>
       </w:r>
     </w:p>
     <w:p>
@@ -1564,47 +2478,298 @@
     </w:p>
     <w:p>
       <w:r>
-        <w:t>Az én motivációm ezen alkalmazás létrehozásához a pénzügyeim tudatos kezelése iránti elkötelezettségemre vezethető vissza. Az anyagi felelősségvállalás iránti érdeklődésem már fiatal koromban, 8. osztályos, 14 éves koromban kezdődött, amikor megkaptam az első fizetésemet. Ezt az érdeklődést a nagypapámtól örököltem, aki szintén gondosan vezette pénzügyeit. Az első kísérleteim egy egyszerű Excel táblázatban történtek, ahol azonban sajnos elveszett az adataim egy telefonhiba miatt.</w:t>
-      </w:r>
-    </w:p>
-    <w:p>
-      <w:r>
-        <w:t>Az esetből nem okulva, következő telefonomon ismét Excel táblázatban vezettem pénzügyeimet, de sajnos ez is elveszett, amikor a telefon meghibásodott. Ekkor merült fel bennem az ötlet, hogy a Google táblázatot használjam, így adataim szinkronizálva voltak a Google Drive-fal, és így biztonságban maradtak. Már itt elkezdtem használni funkciókat a könnyebb kezelhetőség érdekében, és terveztem, hogy ha megtanulok programozni, létrehozok egy alkalmazást, ami automatikusan beolvassa és értékeli a pénzügyeimet.</w:t>
-      </w:r>
-    </w:p>
-    <w:p>
-      <w:r>
-        <w:t>Ezen elképzelésemet az motiválta, hogy nem találtam olyan alkalmazást, amely teljes mértékben testreszabható lenne számomra. Más alkalmazásokban hiányzott a zsebek létrehozásának lehetősége, vagy túl sok olyan felesleges funkció volt, amelyeket nem lehetett kikapcsolni, ami zavaróvá tette a használatukat. Az igényem az volt, hogy egy olyan alkalmazást hozzak létre, amely kizárólag az enyém, minden gomb és funkció pontosan ott, ahol szükséges, és segít a pénzügyi helyzetem átlátásában és kezelésében.</w:t>
-      </w:r>
-    </w:p>
-    <w:p>
-      <w:r>
-        <w:t xml:space="preserve">Az egyszerűség elve vezetett, és úgy éreztem, hogy ez egy olyan egyszerű probléma, amit senki sem oldott meg kielégítően. Amikor az egyetem lehetőséget biztosított egy önálló laboratórium tárgy keretében saját projekt </w:t>
-      </w:r>
-      <w:r>
-        <w:t>végigvitelében</w:t>
-      </w:r>
-      <w:r>
-        <w:t>, azonnal felhasználtam az alkalmat. Elsőként Android platformon, Kotlin programozási nyelven megalkottam az alkalmazást, majd a szakdolgozatom témájává választottam, átírva azt Flutter keretrendszerre, hogy mind weben, mind mobil eszközökön futtatható legyen.</w:t>
+        <w:t>Motivációm az alkalmazás fejlesztése iránt a pénzügyeim tudatos kezelésére való elkötelezettségemből ered. Az anyagi felelősségvállalás iránti érdeklődésem már fiatalon, 8. osztályos koromban kezdődött. Ez az érdeklődés az én nagypapámtól származik, aki szintén gondosan kezelte pénzügyeit. Az első próbálkozásaimat egy egyszerű Excel táblázatban tettem, de sajnos az adatok egy telefonhiba miatt elvesztek.</w:t>
+      </w:r>
+    </w:p>
+    <w:p/>
+    <w:p>
+      <w:r>
+        <w:t>Az eset tanulságát felismerve,</w:t>
+      </w:r>
+      <w:r>
+        <w:t xml:space="preserve"> Google táblázatokat kezdtem el használni,</w:t>
+      </w:r>
+      <w:r>
+        <w:t xml:space="preserve"> így az adataim szinkronizálva voltak a Google Drive-fal, és biztonságban maradtak. </w:t>
+      </w:r>
+      <w:r>
+        <w:t xml:space="preserve">Ekkor már elterveztem, hogy </w:t>
+      </w:r>
+      <w:r>
+        <w:t>létrehozok egy alkalmazást, amely automatikusan beolvassa és értékeli a pénzügyeimet.</w:t>
+      </w:r>
+    </w:p>
+    <w:p>
+      <w:r>
+        <w:t xml:space="preserve">Ezen elképzelésemet az motiválta, hogy nem találtam olyan alkalmazást, amely teljes mértékben </w:t>
+      </w:r>
+      <w:proofErr w:type="spellStart"/>
+      <w:r>
+        <w:t>testreszabható</w:t>
+      </w:r>
+      <w:proofErr w:type="spellEnd"/>
+      <w:r>
+        <w:t xml:space="preserve"> lenne számomra. Más alkalmazásokban hiányzott a zsebek létrehozásának lehetősége, vagy túl sok olyan felesleges funkció volt, amelyeket nem lehetett kikapcsolni, ami zavaróvá tette a használatukat.</w:t>
       </w:r>
       <w:r>
         <w:t xml:space="preserve"> </w:t>
       </w:r>
       <w:r>
-        <w:t xml:space="preserve">Miután egy félig működő alkalmazással rendelkeztem, az alkotói folyamat számomra nem csak kötelesség, hanem szenvedély lett. Motivációm egyre csak nőtt, és az alkalmazás különböző hasznos funkcióinak tervezése vált az egyik legkedvesebb </w:t>
-      </w:r>
-      <w:r>
+        <w:t>Példaként</w:t>
+      </w:r>
+      <w:r>
+        <w:t xml:space="preserve"> </w:t>
+      </w:r>
+      <w:r>
+        <w:t>megemlíteném</w:t>
+      </w:r>
+      <w:r>
+        <w:t xml:space="preserve"> a </w:t>
+      </w:r>
+      <w:proofErr w:type="spellStart"/>
+      <w:r>
+        <w:t>Wallet</w:t>
+      </w:r>
+      <w:r>
+        <w:t>-et</w:t>
+      </w:r>
+      <w:proofErr w:type="spellEnd"/>
+      <w:r>
+        <w:t xml:space="preserve">, mint </w:t>
+      </w:r>
+      <w:r>
+        <w:t xml:space="preserve">az </w:t>
+      </w:r>
+      <w:r>
+        <w:t>egyike legnépszerűbb "</w:t>
+      </w:r>
+      <w:proofErr w:type="spellStart"/>
+      <w:r>
+        <w:t>payment</w:t>
+      </w:r>
+      <w:proofErr w:type="spellEnd"/>
+      <w:r>
+        <w:t xml:space="preserve"> </w:t>
+      </w:r>
+      <w:proofErr w:type="spellStart"/>
+      <w:r>
+        <w:t>tracker</w:t>
+      </w:r>
+      <w:proofErr w:type="spellEnd"/>
+      <w:r>
+        <w:t>" mobilalkalmazás. Ebben az alkalmazásban, számomra szükségtelennek tűnő, nem kikapcsolható funkciók közé tartoznak például a garanciák nyilvántartása, üzleti pénztárcák kezelése, törzsvásárlói kártyák beállításai és az alkalmazáshirdetések</w:t>
+      </w:r>
+      <w:r>
+        <w:t>, melyek mindig felugranak és elvonják a felhasználó figyelmét.</w:t>
+      </w:r>
+    </w:p>
+    <w:p>
+      <w:r>
+        <w:t>Az alkalmazás fő oldalán található gombok közül igen kevés az, amelyeket gyorsan vagy rendszeresen használnék.</w:t>
+      </w:r>
+      <w:r>
+        <w:t xml:space="preserve"> (1. ábra)</w:t>
+      </w:r>
+      <w:r>
+        <w:t xml:space="preserve"> A lényeges funkciókért mélyebben kell elmerülni az alkalmazás struktúrájában, és azoknak elérése érdekében több lépés szükséges.</w:t>
+      </w:r>
+    </w:p>
+    <w:p>
+      <w:pPr>
+        <w:pStyle w:val="Kp"/>
+      </w:pPr>
+      <w:r>
+        <w:rPr>
+          <w:noProof/>
+        </w:rPr>
         <w:lastRenderedPageBreak/>
-        <w:t>hobbimmá.</w:t>
-      </w:r>
-      <w:r>
-        <w:t xml:space="preserve"> (Sajnos ezek nagy részét nem tudtam megvalósítani)</w:t>
-      </w:r>
-      <w:r>
-        <w:t xml:space="preserve"> Különösen érdekelt a felhasználói felület (UI) tervezése, és elköteleztem magam abban, hogy az alkalmazás rendelkezzen egy ergonomikus és könnyen kezelhető felülettel. A felhasználói élmény tervezése és az ergonómiai szempontok kutatása olyan területté vált, ahol nem csupán technikai, de művészi kreativitásomat is kifejleszthettem, hogy az alkalmazás ne csak hatékony legyen, hanem esztétikailag is kielégítő a felhasználók számára.</w:t>
-      </w:r>
-      <w:r>
-        <w:t xml:space="preserve"> Habár az esztétika nem állt elől a prioritás listán a fejlesztés során, így azon van még mit javítani.</w:t>
+        <w:drawing>
+          <wp:inline distT="0" distB="0" distL="0" distR="0" wp14:anchorId="3F34647F" wp14:editId="393DBCEF">
+            <wp:extent cx="1896523" cy="4109378"/>
+            <wp:effectExtent l="0" t="0" r="0" b="0"/>
+            <wp:docPr id="1035784305" name="Kép 1" descr="A képen szöveg, képernyőkép, szoftver, kör látható&#10;&#10;Automatikusan generált leírás"/>
+            <wp:cNvGraphicFramePr>
+              <a:graphicFrameLocks xmlns:a="http://schemas.openxmlformats.org/drawingml/2006/main" noChangeAspect="1"/>
+            </wp:cNvGraphicFramePr>
+            <a:graphic xmlns:a="http://schemas.openxmlformats.org/drawingml/2006/main">
+              <a:graphicData uri="http://schemas.openxmlformats.org/drawingml/2006/picture">
+                <pic:pic xmlns:pic="http://schemas.openxmlformats.org/drawingml/2006/picture">
+                  <pic:nvPicPr>
+                    <pic:cNvPr id="1035784305" name="Kép 1" descr="A képen szöveg, képernyőkép, szoftver, kör látható&#10;&#10;Automatikusan generált leírás"/>
+                    <pic:cNvPicPr>
+                      <a:picLocks noChangeAspect="1" noChangeArrowheads="1"/>
+                    </pic:cNvPicPr>
+                  </pic:nvPicPr>
+                  <pic:blipFill>
+                    <a:blip r:embed="rId12" cstate="print">
+                      <a:extLst>
+                        <a:ext uri="{28A0092B-C50C-407E-A947-70E740481C1C}">
+                          <a14:useLocalDpi xmlns:a14="http://schemas.microsoft.com/office/drawing/2010/main" val="0"/>
+                        </a:ext>
+                      </a:extLst>
+                    </a:blip>
+                    <a:srcRect/>
+                    <a:stretch>
+                      <a:fillRect/>
+                    </a:stretch>
+                  </pic:blipFill>
+                  <pic:spPr bwMode="auto">
+                    <a:xfrm>
+                      <a:off x="0" y="0"/>
+                      <a:ext cx="1910456" cy="4139568"/>
+                    </a:xfrm>
+                    <a:prstGeom prst="rect">
+                      <a:avLst/>
+                    </a:prstGeom>
+                    <a:noFill/>
+                    <a:ln>
+                      <a:noFill/>
+                    </a:ln>
+                  </pic:spPr>
+                </pic:pic>
+              </a:graphicData>
+            </a:graphic>
+          </wp:inline>
+        </w:drawing>
+      </w:r>
+    </w:p>
+    <w:p>
+      <w:pPr>
+        <w:pStyle w:val="Kpalrs"/>
+      </w:pPr>
+      <w:fldSimple w:instr=" SEQ ábra \* ARABIC ">
+        <w:r>
+          <w:rPr>
+            <w:noProof/>
+          </w:rPr>
+          <w:t>1</w:t>
+        </w:r>
+      </w:fldSimple>
+      <w:r>
+        <w:t>. ábra</w:t>
+      </w:r>
+    </w:p>
+    <w:p>
+      <w:r>
+        <w:t xml:space="preserve">Ez a példa rámutat arra, hogy a funkcionalitás túlzott diverzifikációja vagy az egyszerű elérhetőség hiánya csökkentheti az alkalmazás hatékonyságát és felhasználói élményét. </w:t>
+      </w:r>
+      <w:r>
+        <w:t xml:space="preserve">Azt tapasztaltam, hogy az alkalmazás egyszerűségének hiánya </w:t>
+      </w:r>
+      <w:proofErr w:type="spellStart"/>
+      <w:r>
+        <w:t>fusztrációhoz</w:t>
+      </w:r>
+      <w:proofErr w:type="spellEnd"/>
+      <w:r>
+        <w:t xml:space="preserve"> vezet a felhasználóban, ezáltal kevésbé használja szívesen az alkalmazást, ami odáig is vezethet, hogy abbahagyja használni, vagy másik alkalmazást keres, ami jobban kielégíti az igényeit. Ezért te</w:t>
+      </w:r>
+      <w:r>
+        <w:t xml:space="preserve">rvezésekor </w:t>
+      </w:r>
+      <w:r>
+        <w:t>igyekeztem</w:t>
+      </w:r>
+      <w:r>
+        <w:t xml:space="preserve"> gondoskodni arról, hogy a fő funkcionalitások könnyen elérhetők legyenek, és az alkalmazás használata ne legyen túl bonyolult vagy időigényes a felhasználók számára.</w:t>
+      </w:r>
+    </w:p>
+    <w:p>
+      <w:r>
+        <w:t xml:space="preserve">Az elkészült alkalmazás belépési lehetőséget biztosít egyedi e-mail cím és jelszó használatával. Az alkalmazás tartalmaz egy funkciót, amely lehetővé teszi különböző tartozások felvezetését, melyek személyek között optimalizáltan oszthatók szét. Ezen túlmenően az alkalmazásban részletes információk tárolhatók a személyekről, mint például a saját nevük, e-mail címük, és az esetleges </w:t>
+      </w:r>
+      <w:proofErr w:type="spellStart"/>
+      <w:r>
+        <w:t>Revolut</w:t>
+      </w:r>
+      <w:proofErr w:type="spellEnd"/>
+      <w:r>
+        <w:t>-felhasználói státuszuk.</w:t>
+      </w:r>
+    </w:p>
+    <w:p/>
+    <w:p>
+      <w:r>
+        <w:lastRenderedPageBreak/>
+        <w:t>Az alkalmazás további funkcionalitása magában foglalja a bevételek és kiadások nyomon követését, a zsebekben történő pénzügyi tranzakciók vezetését, valamint lekérdezések végrehajtásá</w:t>
+      </w:r>
+      <w:r>
+        <w:t>nak lehetőségét</w:t>
+      </w:r>
+      <w:r>
+        <w:t>. Ezen lekérdezéseket különböző paraméterekre, például dátumra, összegre, zsebre lehet szűrni, biztosítva ezzel az átlátható és személyre szabott adatmegjelenítést.</w:t>
+      </w:r>
+    </w:p>
+    <w:p>
+      <w:r>
+        <w:t xml:space="preserve">Az alkalmazás fejlesztése során a </w:t>
+      </w:r>
+      <w:proofErr w:type="spellStart"/>
+      <w:r>
+        <w:t>Firebase</w:t>
+      </w:r>
+      <w:proofErr w:type="spellEnd"/>
+      <w:r>
+        <w:t xml:space="preserve"> SDK-t alkalmaztam a felhasználói </w:t>
+      </w:r>
+      <w:proofErr w:type="spellStart"/>
+      <w:r>
+        <w:t>autentikációhoz</w:t>
+      </w:r>
+      <w:proofErr w:type="spellEnd"/>
+      <w:r>
+        <w:t xml:space="preserve"> és a </w:t>
+      </w:r>
+      <w:proofErr w:type="spellStart"/>
+      <w:r>
+        <w:t>Firestore</w:t>
+      </w:r>
+      <w:proofErr w:type="spellEnd"/>
+      <w:r>
+        <w:t xml:space="preserve"> adatbázishoz, amely lehetővé teszi a hatékony és biztonságos adatkezelést. A fejlesztést a </w:t>
+      </w:r>
+      <w:proofErr w:type="spellStart"/>
+      <w:r>
+        <w:t>Flutter</w:t>
+      </w:r>
+      <w:proofErr w:type="spellEnd"/>
+      <w:r>
+        <w:t xml:space="preserve"> nyílt forráskódú UI keretrendszerével hajtottam végre, ahol a programozási nyelv a Dart volt. A kódbázist az MVVM </w:t>
+      </w:r>
+      <w:proofErr w:type="spellStart"/>
+      <w:r>
+        <w:t>Repository</w:t>
+      </w:r>
+      <w:proofErr w:type="spellEnd"/>
+      <w:r>
+        <w:t xml:space="preserve"> </w:t>
+      </w:r>
+      <w:r>
+        <w:t>(</w:t>
+      </w:r>
+      <w:proofErr w:type="spellStart"/>
+      <w:r>
+        <w:t>Model-View-ViewModel</w:t>
+      </w:r>
+      <w:proofErr w:type="spellEnd"/>
+      <w:r>
+        <w:t>) tervezési mintával készítettem el, biztosítva ezzel a kód struktúrájának tisztaságát és könnyű karbantarthatóságát a különböző rétegek szétválasztásával (</w:t>
+      </w:r>
+      <w:proofErr w:type="spellStart"/>
+      <w:r>
+        <w:t>ViewModel</w:t>
+      </w:r>
+      <w:proofErr w:type="spellEnd"/>
+      <w:r>
+        <w:t xml:space="preserve">, </w:t>
+      </w:r>
+      <w:proofErr w:type="spellStart"/>
+      <w:r>
+        <w:t>Repository</w:t>
+      </w:r>
+      <w:proofErr w:type="spellEnd"/>
+      <w:r>
+        <w:t>).</w:t>
       </w:r>
     </w:p>
     <w:p>
@@ -1627,15 +2792,23 @@
     </w:p>
     <w:p>
       <w:r>
-        <w:t xml:space="preserve">A tervezési fejezet részeként bemutatom az előzményeket és az ötlet kialakulását, majd részletesen specifikálom az alkalmazás főbb funkcióit. </w:t>
-      </w:r>
-      <w:proofErr w:type="gramStart"/>
-      <w:r>
-        <w:t>A</w:t>
-      </w:r>
-      <w:proofErr w:type="gramEnd"/>
-      <w:r>
-        <w:t xml:space="preserve"> use case diagram segítségével szemléltetem a felhasználók lehetséges interakcióit, továbbá elemzem az alkalmazás architektúráját, kiemelve azokat a területeket, amelyeken további fejlesztési lehetőségek rejlenek.</w:t>
+        <w:t xml:space="preserve">A tervezési fejezet részeként bemutatom az előzményeket és az ötlet kialakulását, majd részletesen specifikálom az alkalmazás főbb funkcióit. A </w:t>
+      </w:r>
+      <w:proofErr w:type="spellStart"/>
+      <w:r>
+        <w:t>use</w:t>
+      </w:r>
+      <w:proofErr w:type="spellEnd"/>
+      <w:r>
+        <w:t xml:space="preserve"> </w:t>
+      </w:r>
+      <w:proofErr w:type="spellStart"/>
+      <w:r>
+        <w:t>case</w:t>
+      </w:r>
+      <w:proofErr w:type="spellEnd"/>
+      <w:r>
+        <w:t xml:space="preserve"> diagram segítségével szemléltetem a felhasználók lehetséges interakcióit, továbbá elemzem az alkalmazás architektúráját, kiemelve azokat a területeket, amelyeken további fejlesztési lehetőségek rejlenek.</w:t>
       </w:r>
     </w:p>
     <w:p>
@@ -1650,6 +2823,7 @@
     </w:p>
     <w:p>
       <w:r>
+        <w:lastRenderedPageBreak/>
         <w:t xml:space="preserve">Az Értékelés cím alatt személyes értékelést adok saját munkámról. Elemzem, milyen tanulságokat vontam le a projekt során, milyen tapasztalatokat szereztem, és miben fejlődtem. E rész számottevő információkat tartalmaz </w:t>
       </w:r>
       <w:r>
@@ -1658,7 +2832,6 @@
     </w:p>
     <w:p>
       <w:r>
-        <w:lastRenderedPageBreak/>
         <w:t>Végül, a Köszönetnyilvánításban hálás köszönetet fejezek ki mindazoknak, akik segítettek és támogattak a szakdolgozat elkészítésében. Az Irodalomjegyzékben felsorolom a dolgozat elkészítéséhez felhasznált irodalmi és forrásmunkákat.</w:t>
       </w:r>
     </w:p>
@@ -1693,13 +2866,39 @@
       <w:pPr>
         <w:pStyle w:val="Cmsor2"/>
       </w:pPr>
-      <w:r>
-        <w:t>Firebase Authentication</w:t>
-      </w:r>
-    </w:p>
-    <w:p>
-      <w:r>
-        <w:t>A legtöbb alkalmazásnak szüksége van a felhasználó személyazonosságának igazolására és az azonosításra. Ez biztosítja az alkalmazás számára a felhasználó adatainak biztonságos tárolását, és lehetővé teszi, hogy a személyre szabott élményt konzisztensen kínálja a felhasználó összes eszközén. A Firebase Authentication lehetőséget biztosít az alkalmazásra való regisztrációra, regisztrációt követő e-mailes megerősítésre, bejelentkezésre, kijelentkezésre, valamint e-mail és jelszó módosításra. A regisztráció és a későbbi bejelentkezés során többféle azonosítási módszer áll rendelkezésre, például e-mail, telefon, Google vagy Facebook alapú azonosítás.</w:t>
+      <w:proofErr w:type="spellStart"/>
+      <w:r>
+        <w:t>Firebase</w:t>
+      </w:r>
+      <w:proofErr w:type="spellEnd"/>
+      <w:r>
+        <w:t xml:space="preserve"> </w:t>
+      </w:r>
+      <w:proofErr w:type="spellStart"/>
+      <w:r>
+        <w:t>Authentication</w:t>
+      </w:r>
+      <w:proofErr w:type="spellEnd"/>
+    </w:p>
+    <w:p>
+      <w:r>
+        <w:t xml:space="preserve">A legtöbb alkalmazásnak szüksége van a felhasználó személyazonosságának igazolására és az azonosításra. Ez biztosítja az alkalmazás számára a felhasználó adatainak biztonságos tárolását, és lehetővé teszi, hogy a személyre szabott élményt konzisztensen kínálja a felhasználó összes eszközén. A </w:t>
+      </w:r>
+      <w:proofErr w:type="spellStart"/>
+      <w:r>
+        <w:t>Firebase</w:t>
+      </w:r>
+      <w:proofErr w:type="spellEnd"/>
+      <w:r>
+        <w:t xml:space="preserve"> </w:t>
+      </w:r>
+      <w:proofErr w:type="spellStart"/>
+      <w:r>
+        <w:t>Authentication</w:t>
+      </w:r>
+      <w:proofErr w:type="spellEnd"/>
+      <w:r>
+        <w:t xml:space="preserve"> lehetőséget biztosít az alkalmazásra való regisztrációra, regisztrációt követő e-mailes megerősítésre, bejelentkezésre, kijelentkezésre, valamint e-mail és jelszó módosításra. A regisztráció és a későbbi bejelentkezés során többféle azonosítási módszer áll rendelkezésre, például e-mail, telefon, Google vagy Facebook alapú azonosítás.</w:t>
       </w:r>
       <w:r>
         <w:t xml:space="preserve"> Én az alkalmazásomhoz az e-mai címes és jelszavas bejelentkezést választottam. Ennek oka, hogy </w:t>
@@ -1715,19 +2914,117 @@
       <w:pPr>
         <w:pStyle w:val="Cmsor2"/>
       </w:pPr>
-      <w:r>
-        <w:t>Firebase Firestore Database</w:t>
-      </w:r>
-    </w:p>
-    <w:p>
-      <w:r>
-        <w:t>A Cloud Firestore egy rendkívül alkalmazkodó, könnyen skálázható adatbázis, amelyet a Firebase és a Google Cloud mobil-, web- és szerverfejlesztések során alkalmaznak. Felhőalapú és valós idejű működés jellemzi, azaz adatait szinkronban tartja az adatbázis használói között valós idejű figyelőkön keresztül. Emellett offline támogatást is nyújt, lehetővé téve érzékeny alkalmazások létrehozását, amelyek zökkenőmentesen működnek a hálózati késleltetéstől vagy az internetkapcsolat hiányától függetlenül. Ezen tulajdonságoknak köszönhetően a Cloud Firestore ideális választás az olyan projektek számára, amelyek rugalmasságot, megbízhatóságot és valós idejű adatkezelést igényelnek.</w:t>
-      </w:r>
+      <w:proofErr w:type="spellStart"/>
+      <w:r>
+        <w:t>Firebase</w:t>
+      </w:r>
+      <w:proofErr w:type="spellEnd"/>
       <w:r>
         <w:t xml:space="preserve"> </w:t>
       </w:r>
-      <w:r>
-        <w:t xml:space="preserve">A Cloud Firestore NoSQL adatbázis, ami rugalmas dokumentumorientált modellt alkalmaz, nem relációs adatstruktúrával. A NoSQL adatbázisok előnye, hogy alkalmazkodóképesebbek és könnyebben skálázhatók változó adatstruktúrákhoz és nagyobb adatmennyiségekhez. Ez a rugalmasság lehetővé teszi a </w:t>
+      <w:proofErr w:type="spellStart"/>
+      <w:r>
+        <w:t>Firestore</w:t>
+      </w:r>
+      <w:proofErr w:type="spellEnd"/>
+      <w:r>
+        <w:t xml:space="preserve"> </w:t>
+      </w:r>
+      <w:proofErr w:type="spellStart"/>
+      <w:r>
+        <w:t>Database</w:t>
+      </w:r>
+      <w:proofErr w:type="spellEnd"/>
+    </w:p>
+    <w:p>
+      <w:r>
+        <w:t xml:space="preserve">A </w:t>
+      </w:r>
+      <w:proofErr w:type="spellStart"/>
+      <w:r>
+        <w:t>Cloud</w:t>
+      </w:r>
+      <w:proofErr w:type="spellEnd"/>
+      <w:r>
+        <w:t xml:space="preserve"> </w:t>
+      </w:r>
+      <w:proofErr w:type="spellStart"/>
+      <w:r>
+        <w:t>Firestore</w:t>
+      </w:r>
+      <w:proofErr w:type="spellEnd"/>
+      <w:r>
+        <w:t xml:space="preserve"> egy rendkívül alkalmazkodó, könnyen skálázható adatbázis, amelyet a </w:t>
+      </w:r>
+      <w:proofErr w:type="spellStart"/>
+      <w:r>
+        <w:t>Firebase</w:t>
+      </w:r>
+      <w:proofErr w:type="spellEnd"/>
+      <w:r>
+        <w:t xml:space="preserve"> és a Google </w:t>
+      </w:r>
+      <w:proofErr w:type="spellStart"/>
+      <w:r>
+        <w:t>Cloud</w:t>
+      </w:r>
+      <w:proofErr w:type="spellEnd"/>
+      <w:r>
+        <w:t xml:space="preserve"> mobil-, web- és szerverfejlesztések során alkalmaznak. Felhőalapú és valós idejű működés jellemzi, azaz adatait szinkronban tartja az adatbázis használói között valós idejű figyelőkön keresztül. Emellett offline támogatást is nyújt, lehetővé téve érzékeny alkalmazások létrehozását, amelyek zökkenőmentesen működnek a hálózati késleltetéstől vagy az internetkapcsolat hiányától függetlenül. Ezen tulajdonságoknak köszönhetően a </w:t>
+      </w:r>
+      <w:proofErr w:type="spellStart"/>
+      <w:r>
+        <w:t>Cloud</w:t>
+      </w:r>
+      <w:proofErr w:type="spellEnd"/>
+      <w:r>
+        <w:t xml:space="preserve"> </w:t>
+      </w:r>
+      <w:proofErr w:type="spellStart"/>
+      <w:r>
+        <w:t>Firestore</w:t>
+      </w:r>
+      <w:proofErr w:type="spellEnd"/>
+      <w:r>
+        <w:t xml:space="preserve"> ideális választás az olyan projektek számára, amelyek rugalmasságot, megbízhatóságot és valós idejű adatkezelést igényelnek.</w:t>
+      </w:r>
+      <w:r>
+        <w:t xml:space="preserve"> </w:t>
+      </w:r>
+      <w:r>
+        <w:t xml:space="preserve">A </w:t>
+      </w:r>
+      <w:proofErr w:type="spellStart"/>
+      <w:r>
+        <w:t>Cloud</w:t>
+      </w:r>
+      <w:proofErr w:type="spellEnd"/>
+      <w:r>
+        <w:t xml:space="preserve"> </w:t>
+      </w:r>
+      <w:proofErr w:type="spellStart"/>
+      <w:r>
+        <w:t>Firestore</w:t>
+      </w:r>
+      <w:proofErr w:type="spellEnd"/>
+      <w:r>
+        <w:t xml:space="preserve"> </w:t>
+      </w:r>
+      <w:proofErr w:type="spellStart"/>
+      <w:r>
+        <w:t>NoSQL</w:t>
+      </w:r>
+      <w:proofErr w:type="spellEnd"/>
+      <w:r>
+        <w:t xml:space="preserve"> adatbázis, ami rugalmas dokumentumorientált modellt alkalmaz, nem relációs adatstruktúrával. A </w:t>
+      </w:r>
+      <w:proofErr w:type="spellStart"/>
+      <w:r>
+        <w:t>NoSQL</w:t>
+      </w:r>
+      <w:proofErr w:type="spellEnd"/>
+      <w:r>
+        <w:t xml:space="preserve"> adatbázisok előnye, hogy alkalmazkodóképesebbek és könnyebben skálázhatók változó adatstruktúrákhoz és nagyobb adatmennyiségekhez. Ez a rugalmasság lehetővé teszi a </w:t>
       </w:r>
       <w:r>
         <w:lastRenderedPageBreak/>
@@ -1741,22 +3038,128 @@
       <w:pPr>
         <w:pStyle w:val="Cmsor2"/>
       </w:pPr>
+      <w:proofErr w:type="spellStart"/>
       <w:r>
         <w:t>SQLite</w:t>
       </w:r>
-    </w:p>
-    <w:p>
-      <w:r>
-        <w:t>A Flutter SQLite egy hatékony és könnyen használható adatbáziskezelő megoldás, amelyet a Flutter keretrendszerrel való mobilalkalmazás-fejlesztés során alkalmaznak. A SQLite adatbázis motorra épül, amely egy könnyű, beépített relációs adatbázis, így a Flutter fejlesztőknek lehetőségük van egyszerűen és hatékonyan tárolni, lekérdezni és frissíteni az adatokat az alkalmazásukban. A Flutter SQLite technológia előnyei közé tartozik a platformfüggetlenség, mivel a Flutter maga is egy cross-platform keretrendszer, így az alkalmazások egyszerre futtathatók iOS-en és Androidon. (weben sajnos nem működik) A</w:t>
+      <w:proofErr w:type="spellEnd"/>
+    </w:p>
+    <w:p>
+      <w:r>
+        <w:t xml:space="preserve">A </w:t>
+      </w:r>
+      <w:proofErr w:type="spellStart"/>
+      <w:r>
+        <w:t>Flutter</w:t>
+      </w:r>
+      <w:proofErr w:type="spellEnd"/>
+      <w:r>
+        <w:t xml:space="preserve"> </w:t>
+      </w:r>
+      <w:proofErr w:type="spellStart"/>
+      <w:r>
+        <w:t>SQLite</w:t>
+      </w:r>
+      <w:proofErr w:type="spellEnd"/>
+      <w:r>
+        <w:t xml:space="preserve"> egy hatékony és könnyen használható adatbáziskezelő megoldás, amelyet a </w:t>
+      </w:r>
+      <w:proofErr w:type="spellStart"/>
+      <w:r>
+        <w:t>Flutter</w:t>
+      </w:r>
+      <w:proofErr w:type="spellEnd"/>
+      <w:r>
+        <w:t xml:space="preserve"> keretrendszerrel való mobilalkalmazás-fejlesztés során alkalmaznak. A </w:t>
+      </w:r>
+      <w:proofErr w:type="spellStart"/>
+      <w:r>
+        <w:t>SQLite</w:t>
+      </w:r>
+      <w:proofErr w:type="spellEnd"/>
+      <w:r>
+        <w:t xml:space="preserve"> adatbázis motorra épül, amely egy könnyű, beépített relációs adatbázis, így a </w:t>
+      </w:r>
+      <w:proofErr w:type="spellStart"/>
+      <w:r>
+        <w:t>Flutter</w:t>
+      </w:r>
+      <w:proofErr w:type="spellEnd"/>
+      <w:r>
+        <w:t xml:space="preserve"> fejlesztőknek lehetőségük van egyszerűen és hatékonyan tárolni, lekérdezni és frissíteni az adatokat az alkalmazásukban. A </w:t>
+      </w:r>
+      <w:proofErr w:type="spellStart"/>
+      <w:r>
+        <w:t>Flutter</w:t>
+      </w:r>
+      <w:proofErr w:type="spellEnd"/>
+      <w:r>
+        <w:t xml:space="preserve"> </w:t>
+      </w:r>
+      <w:proofErr w:type="spellStart"/>
+      <w:r>
+        <w:t>SQLite</w:t>
+      </w:r>
+      <w:proofErr w:type="spellEnd"/>
+      <w:r>
+        <w:t xml:space="preserve"> technológia előnyei közé tartozik a platformfüggetlenség, mivel a </w:t>
+      </w:r>
+      <w:proofErr w:type="spellStart"/>
+      <w:r>
+        <w:t>Flutter</w:t>
+      </w:r>
+      <w:proofErr w:type="spellEnd"/>
+      <w:r>
+        <w:t xml:space="preserve"> maga is egy </w:t>
+      </w:r>
+      <w:proofErr w:type="spellStart"/>
+      <w:r>
+        <w:t>cross</w:t>
+      </w:r>
+      <w:proofErr w:type="spellEnd"/>
+      <w:r>
+        <w:t>-platform keretrendszer, így az alkalmazások egyszerre futtathatók iOS-en és Androidon. (weben sajnos nem működik) A</w:t>
       </w:r>
       <w:r>
         <w:t>z</w:t>
       </w:r>
       <w:r>
-        <w:t xml:space="preserve"> SQLite használata lehetővé teszi az adatok helyi tárolását, ami különösen előnyös offline működés vagy adatok gyors elérésének szükségessége esetén. </w:t>
-      </w:r>
-      <w:r>
-        <w:t>Az én alkalmazásom esetében a Flutter SQLite technológiát kizárólag a mobil Android platformon alkalmazom annak érdekében, hogy az alkalmazás offline módban is hatékonyan működjön. Ennek előnyei közé tartoz</w:t>
+        <w:t xml:space="preserve"> </w:t>
+      </w:r>
+      <w:proofErr w:type="spellStart"/>
+      <w:r>
+        <w:t>SQLite</w:t>
+      </w:r>
+      <w:proofErr w:type="spellEnd"/>
+      <w:r>
+        <w:t xml:space="preserve"> használata lehetővé teszi az adatok helyi tárolását, ami különösen előnyös offline működés vagy adatok gyors elérésének szükségessége esetén. </w:t>
+      </w:r>
+      <w:r>
+        <w:t xml:space="preserve">Az én alkalmazásom esetében a </w:t>
+      </w:r>
+      <w:proofErr w:type="spellStart"/>
+      <w:r>
+        <w:t>Flutter</w:t>
+      </w:r>
+      <w:proofErr w:type="spellEnd"/>
+      <w:r>
+        <w:t xml:space="preserve"> </w:t>
+      </w:r>
+      <w:proofErr w:type="spellStart"/>
+      <w:r>
+        <w:t>SQLite</w:t>
+      </w:r>
+      <w:proofErr w:type="spellEnd"/>
+      <w:r>
+        <w:t xml:space="preserve"> technológiát kizárólag a mobil Android platformon alkalmazom annak érdekében, hogy az alkalmazás offline módban is hatékonyan </w:t>
+      </w:r>
+      <w:proofErr w:type="spellStart"/>
+      <w:r>
+        <w:t>működjön</w:t>
+      </w:r>
+      <w:proofErr w:type="spellEnd"/>
+      <w:r>
+        <w:t>. Ennek előnyei közé tartoz</w:t>
       </w:r>
       <w:r>
         <w:t>nak</w:t>
@@ -1781,7 +3184,23 @@
     </w:p>
     <w:p>
       <w:r>
-        <w:t>A GitHub egy kollaboratív fejlesztési platform, melyet a fejlesztők világszerte használnak projektjeik verziókezelésére és együttműködésük elősegítésére az egyik legnépszerűbb eszköz a programozók körében. A GitHub egy webes platform és hosting szolgáltatás, amely lehetővé teszi a fejlesztők számára, hogy kövessék és közösen dolgozzanak együtt projektjeiken. Az alapvető funkciók közé tartozik a verziókezelés, a problémamegoldás, az ágazatkezelés és a kódkiemelés. Ezekből én a verziókezelést és az ágazatkezelést használtam a dolgozatom írásához.</w:t>
+        <w:t xml:space="preserve">A GitHub egy </w:t>
+      </w:r>
+      <w:proofErr w:type="spellStart"/>
+      <w:r>
+        <w:t>kollaboratív</w:t>
+      </w:r>
+      <w:proofErr w:type="spellEnd"/>
+      <w:r>
+        <w:t xml:space="preserve"> fejlesztési platform, melyet a fejlesztők világszerte használnak projektjeik verziókezelésére és együttműködésük elősegítésére az egyik legnépszerűbb eszköz a programozók körében. A GitHub egy webes platform és </w:t>
+      </w:r>
+      <w:proofErr w:type="spellStart"/>
+      <w:r>
+        <w:t>hosting</w:t>
+      </w:r>
+      <w:proofErr w:type="spellEnd"/>
+      <w:r>
+        <w:t xml:space="preserve"> szolgáltatás, amely lehetővé teszi a fejlesztők számára, hogy kövessék és közösen dolgozzanak együtt projektjeiken. Az alapvető funkciók közé tartozik a verziókezelés, a problémamegoldás, az ágazatkezelés és a kódkiemelés. Ezekből én a verziókezelést és az ágazatkezelést használtam a dolgozatom írásához.</w:t>
       </w:r>
       <w:r>
         <w:t xml:space="preserve"> </w:t>
@@ -1817,24 +3236,125 @@
       </w:pPr>
       <w:r>
         <w:lastRenderedPageBreak/>
-        <w:t>Visual Studio Code</w:t>
-      </w:r>
-    </w:p>
-    <w:p>
-      <w:r>
-        <w:t>A Visual Studio Code (VSCode) a modern, könnyűsúlyú, és kiterjedt szövegszerkesztő és fejlesztőkörnyezet, amely széles körben elterjedt a fejlesztők között, nem kivétel innen a Flutter alkalmazások készítői. A VSCode rendelkezik olyan kiegészítőkkel, amelyek lehetővé teszik a hatékony Flutter fejlesztést. A Flutter és Dart kiterjesztések széles skáláját kínálja, amelyek segítik a fejlesztőket a kódírásban, hibakeresésben és az alkalmazások gyors és hatékony építésében.</w:t>
-      </w:r>
+        <w:t xml:space="preserve">Visual </w:t>
+      </w:r>
+      <w:proofErr w:type="spellStart"/>
+      <w:r>
+        <w:t>Studio</w:t>
+      </w:r>
+      <w:proofErr w:type="spellEnd"/>
       <w:r>
         <w:t xml:space="preserve"> </w:t>
       </w:r>
-      <w:r>
-        <w:t>A VSCode beépített Git integrációval rendelkezik, ami lehetővé teszi a projekt verziókezelését és együttműködését a Git segítségével. A verziókezelési funkciók segítik a változtatások nyomon követését, visszavonását, és könnyű együttműködést biztosítanak.</w:t>
-      </w:r>
+      <w:proofErr w:type="spellStart"/>
+      <w:r>
+        <w:t>Code</w:t>
+      </w:r>
+      <w:proofErr w:type="spellEnd"/>
+    </w:p>
+    <w:p>
+      <w:r>
+        <w:t xml:space="preserve">A Visual </w:t>
+      </w:r>
+      <w:proofErr w:type="spellStart"/>
+      <w:r>
+        <w:t>Studio</w:t>
+      </w:r>
+      <w:proofErr w:type="spellEnd"/>
       <w:r>
         <w:t xml:space="preserve"> </w:t>
       </w:r>
-      <w:r>
-        <w:t>A VSCode kiváló kódkiemelési funkciókkal rendelkezik, amelyek segítik a fejlesztőket a kód áttekinthetőségében és a könnyű olvashatóságban. Az intelligens kódkiegészítés gyorsabbá teszi a kódírást, és segít elkerülni a tipográfiai hibákat.</w:t>
+      <w:proofErr w:type="spellStart"/>
+      <w:r>
+        <w:t>Code</w:t>
+      </w:r>
+      <w:proofErr w:type="spellEnd"/>
+      <w:r>
+        <w:t xml:space="preserve"> (</w:t>
+      </w:r>
+      <w:proofErr w:type="spellStart"/>
+      <w:r>
+        <w:t>VSCode</w:t>
+      </w:r>
+      <w:proofErr w:type="spellEnd"/>
+      <w:r>
+        <w:t xml:space="preserve">) a modern, könnyűsúlyú, és kiterjedt szövegszerkesztő és fejlesztőkörnyezet, amely széles körben elterjedt a fejlesztők között, nem kivétel innen a </w:t>
+      </w:r>
+      <w:proofErr w:type="spellStart"/>
+      <w:r>
+        <w:t>Flutter</w:t>
+      </w:r>
+      <w:proofErr w:type="spellEnd"/>
+      <w:r>
+        <w:t xml:space="preserve"> alkalmazások készítői. A </w:t>
+      </w:r>
+      <w:proofErr w:type="spellStart"/>
+      <w:r>
+        <w:t>VSCode</w:t>
+      </w:r>
+      <w:proofErr w:type="spellEnd"/>
+      <w:r>
+        <w:t xml:space="preserve"> rendelkezik olyan kiegészítőkkel, amelyek lehetővé teszik a hatékony </w:t>
+      </w:r>
+      <w:proofErr w:type="spellStart"/>
+      <w:r>
+        <w:t>Flutter</w:t>
+      </w:r>
+      <w:proofErr w:type="spellEnd"/>
+      <w:r>
+        <w:t xml:space="preserve"> fejlesztést. A </w:t>
+      </w:r>
+      <w:proofErr w:type="spellStart"/>
+      <w:r>
+        <w:t>Flutter</w:t>
+      </w:r>
+      <w:proofErr w:type="spellEnd"/>
+      <w:r>
+        <w:t xml:space="preserve"> és Dart kiterjesztések széles skáláját kínálja, amelyek segítik a fejlesztőket a kódírásban, hibakeresésben és az alkalmazások gyors és hatékony építésében.</w:t>
+      </w:r>
+      <w:r>
+        <w:t xml:space="preserve"> </w:t>
+      </w:r>
+      <w:r>
+        <w:t xml:space="preserve">A </w:t>
+      </w:r>
+      <w:proofErr w:type="spellStart"/>
+      <w:r>
+        <w:t>VSCode</w:t>
+      </w:r>
+      <w:proofErr w:type="spellEnd"/>
+      <w:r>
+        <w:t xml:space="preserve"> beépített </w:t>
+      </w:r>
+      <w:proofErr w:type="spellStart"/>
+      <w:r>
+        <w:t>Git</w:t>
+      </w:r>
+      <w:proofErr w:type="spellEnd"/>
+      <w:r>
+        <w:t xml:space="preserve"> integrációval rendelkezik, ami lehetővé teszi a projekt verziókezelését és együttműködését a </w:t>
+      </w:r>
+      <w:proofErr w:type="spellStart"/>
+      <w:r>
+        <w:t>Git</w:t>
+      </w:r>
+      <w:proofErr w:type="spellEnd"/>
+      <w:r>
+        <w:t xml:space="preserve"> segítségével. A verziókezelési funkciók segítik a változtatások nyomon követését, visszavonását, és könnyű együttműködést biztosítanak.</w:t>
+      </w:r>
+      <w:r>
+        <w:t xml:space="preserve"> </w:t>
+      </w:r>
+      <w:r>
+        <w:t xml:space="preserve">A </w:t>
+      </w:r>
+      <w:proofErr w:type="spellStart"/>
+      <w:r>
+        <w:t>VSCode</w:t>
+      </w:r>
+      <w:proofErr w:type="spellEnd"/>
+      <w:r>
+        <w:t xml:space="preserve"> kiváló kódkiemelési funkciókkal rendelkezik, amelyek segítik a fejlesztőket a kód áttekinthetőségében és a könnyű olvashatóságban. Az intelligens kódkiegészítés gyorsabbá teszi a kódírást, és segít elkerülni a tipográfiai hibákat.</w:t>
       </w:r>
       <w:r>
         <w:t xml:space="preserve"> Ezenkívül</w:t>
@@ -1856,27 +3376,133 @@
       <w:pPr>
         <w:pStyle w:val="Cmsor2"/>
       </w:pPr>
+      <w:proofErr w:type="spellStart"/>
       <w:r>
         <w:t>Flutter</w:t>
       </w:r>
-    </w:p>
-    <w:p>
-      <w:r>
-        <w:t>A Flutter egy nyílt forráskódú mobilalkalmazás-fejlesztő keretrendszer, melyet a Google készített, és kifejezetten a gyors és hatékony crosplatform-ú mobilalkalmazások létrehozására szolgál. A fejlesztői közösségben széles körű népszerűségnek örvend, és a rendszer fontos jellegzetességei miatt számos előnnyel jár a programozók számára.</w:t>
-      </w:r>
-    </w:p>
-    <w:p>
-      <w:r>
-        <w:t>A Flutterben az alkalmazásokat widgetek segítségével építjük fel, amelyek önálló, kis részegységek és az UI-elemek képviselői. A widgetek moduláris alkotók, amelyeket könnyedén kombinálhatunk és testreszabhatunk az alkalmazás egyedi igényei szerint.</w:t>
-      </w:r>
-    </w:p>
-    <w:p>
-      <w:r>
-        <w:t xml:space="preserve">Ezenkívül a Flutter lehetővé teszi a crosplatform-ú fejlesztést, így a fejlesztők egyszerre hozhatnak létre és futtathatnak Androidra és Web-re optimalizált alkalmazásokat. (ezen kívül IOS-re is) Ez jelentős időmegtakarítást és erőforrások hatékonyabb felhasználását eredményezi. Az élő változtatások lehetőségét kínáló "Hot Reload" funkció egyedi fejlesztői élményt nyújt, lehetővé téve az azonnali visszajelzést és a gyors iterációt a kód fejlesztése során. A Flutter segítségével könnyedén </w:t>
+      <w:proofErr w:type="spellEnd"/>
+    </w:p>
+    <w:p>
+      <w:r>
+        <w:t xml:space="preserve">A </w:t>
+      </w:r>
+      <w:proofErr w:type="spellStart"/>
+      <w:r>
+        <w:t>Flutter</w:t>
+      </w:r>
+      <w:proofErr w:type="spellEnd"/>
+      <w:r>
+        <w:t xml:space="preserve"> egy nyílt forráskódú mobilalkalmazás-fejlesztő keretrendszer, melyet a Google készített, és kifejezetten a gyors és hatékony </w:t>
+      </w:r>
+      <w:proofErr w:type="spellStart"/>
+      <w:r>
+        <w:t>crosplatform</w:t>
+      </w:r>
+      <w:proofErr w:type="spellEnd"/>
+      <w:r>
+        <w:t>-ú mobilalkalmazások létrehozására szolgál. A fejlesztői közösségben széles körű népszerűségnek örvend, és a rendszer fontos jellegzetességei miatt számos előnnyel jár a programozók számára.</w:t>
+      </w:r>
+    </w:p>
+    <w:p>
+      <w:r>
+        <w:t xml:space="preserve">A </w:t>
+      </w:r>
+      <w:proofErr w:type="spellStart"/>
+      <w:r>
+        <w:t>Flutterben</w:t>
+      </w:r>
+      <w:proofErr w:type="spellEnd"/>
+      <w:r>
+        <w:t xml:space="preserve"> az alkalmazásokat </w:t>
+      </w:r>
+      <w:proofErr w:type="spellStart"/>
+      <w:r>
+        <w:t>widgetek</w:t>
+      </w:r>
+      <w:proofErr w:type="spellEnd"/>
+      <w:r>
+        <w:t xml:space="preserve"> segítségével építjük fel, amelyek önálló, kis részegységek és az UI-elemek képviselői. A </w:t>
+      </w:r>
+      <w:proofErr w:type="spellStart"/>
+      <w:r>
+        <w:t>widgetek</w:t>
+      </w:r>
+      <w:proofErr w:type="spellEnd"/>
+      <w:r>
+        <w:t xml:space="preserve"> moduláris alkotók, amelyeket könnyedén kombinálhatunk és </w:t>
+      </w:r>
+      <w:proofErr w:type="spellStart"/>
+      <w:r>
+        <w:t>testreszabhatunk</w:t>
+      </w:r>
+      <w:proofErr w:type="spellEnd"/>
+      <w:r>
+        <w:t xml:space="preserve"> az alkalmazás egyedi igényei szerint.</w:t>
+      </w:r>
+    </w:p>
+    <w:p>
+      <w:r>
+        <w:t xml:space="preserve">Ezenkívül a </w:t>
+      </w:r>
+      <w:proofErr w:type="spellStart"/>
+      <w:r>
+        <w:t>Flutter</w:t>
+      </w:r>
+      <w:proofErr w:type="spellEnd"/>
+      <w:r>
+        <w:t xml:space="preserve"> lehetővé teszi a </w:t>
+      </w:r>
+      <w:proofErr w:type="spellStart"/>
+      <w:r>
+        <w:t>crosplatform</w:t>
+      </w:r>
+      <w:proofErr w:type="spellEnd"/>
+      <w:r>
+        <w:t xml:space="preserve">-ú fejlesztést, így a fejlesztők egyszerre hozhatnak létre és futtathatnak Androidra és Web-re optimalizált alkalmazásokat. (ezen kívül IOS-re is) Ez jelentős időmegtakarítást és erőforrások hatékonyabb felhasználását eredményezi. Az élő változtatások lehetőségét kínáló "Hot </w:t>
+      </w:r>
+      <w:proofErr w:type="spellStart"/>
+      <w:r>
+        <w:t>Reload</w:t>
+      </w:r>
+      <w:proofErr w:type="spellEnd"/>
+      <w:r>
+        <w:t xml:space="preserve">" funkció egyedi fejlesztői élményt nyújt, lehetővé téve az azonnali visszajelzést és a gyors iterációt a kód fejlesztése során. A </w:t>
+      </w:r>
+      <w:proofErr w:type="spellStart"/>
+      <w:r>
+        <w:t>Flutter</w:t>
+      </w:r>
+      <w:proofErr w:type="spellEnd"/>
+      <w:r>
+        <w:t xml:space="preserve"> segítségével könnyedén </w:t>
       </w:r>
       <w:r>
         <w:lastRenderedPageBreak/>
-        <w:t>kialakíthatók gyönyörű és testreszabható felületek, a fejlesztők pedig könnyen integrálhatnak platformspecifikus kódot az alkalmazásokba. A keretrendszer további előnyeit az optimális teljesítmény, a kiterjedt fejlesztői közösség és a platformfüggetlenség teszi teljessé. A Flutter segítségével modern, hatékony és crostplatform-ú alkalmazásokat készíthetünk, miközben élvezhetjük a fejlesztés során nyújtott széleskörű támogatást és kényelmes eszközöket.</w:t>
+        <w:t xml:space="preserve">kialakíthatók gyönyörű és </w:t>
+      </w:r>
+      <w:proofErr w:type="spellStart"/>
+      <w:r>
+        <w:t>testreszabható</w:t>
+      </w:r>
+      <w:proofErr w:type="spellEnd"/>
+      <w:r>
+        <w:t xml:space="preserve"> felületek, a fejlesztők pedig könnyen integrálhatnak platformspecifikus kódot az alkalmazásokba. A keretrendszer további előnyeit az optimális teljesítmény, a kiterjedt fejlesztői közösség és a platformfüggetlenség teszi teljessé. A </w:t>
+      </w:r>
+      <w:proofErr w:type="spellStart"/>
+      <w:r>
+        <w:t>Flutter</w:t>
+      </w:r>
+      <w:proofErr w:type="spellEnd"/>
+      <w:r>
+        <w:t xml:space="preserve"> segítségével modern, hatékony és </w:t>
+      </w:r>
+      <w:proofErr w:type="spellStart"/>
+      <w:r>
+        <w:t>crostplatform</w:t>
+      </w:r>
+      <w:proofErr w:type="spellEnd"/>
+      <w:r>
+        <w:t>-ú alkalmazásokat készíthetünk, miközben élvezhetjük a fejlesztés során nyújtott széleskörű támogatást és kényelmes eszközöket.</w:t>
       </w:r>
       <w:r>
         <w:t xml:space="preserve"> [7]</w:t>
@@ -1887,17 +3513,41 @@
         <w:pStyle w:val="Cmsor2"/>
       </w:pPr>
       <w:r>
-        <w:t>Android Studio emulátor</w:t>
-      </w:r>
-    </w:p>
-    <w:p>
-      <w:r>
-        <w:t>Az Android Studio Emulátor az Android alkalmazásfejlesztés kiemelkedő eszköze, amely lehetővé teszi a fejlesztők számára, hogy könnyedén teszteljék és finomítsák alkalmazásaikat a különböző Android eszközökön és verziókon anélkül, hogy fizikai eszközre lenne szükségük. Az emulátor számos előnnyel jár, amelyek kiemelik azt a fejlesztők számára.</w:t>
-      </w:r>
-    </w:p>
-    <w:p>
-      <w:r>
-        <w:t>Az Android Studio Emulátor lehetővé teszi a különböző Android verziók, képernyőméretek és felbontások szimulálását. Ez nagyban hozzájárul a fejlesztői folyamat hatékonyságához, mivel az alkalmazások különböző környezetekben történő próbálgatása lehetővé teszi a széles körű kompatibilitás biztosítását.</w:t>
+        <w:t xml:space="preserve">Android </w:t>
+      </w:r>
+      <w:proofErr w:type="spellStart"/>
+      <w:r>
+        <w:t>Studio</w:t>
+      </w:r>
+      <w:proofErr w:type="spellEnd"/>
+      <w:r>
+        <w:t xml:space="preserve"> emulátor</w:t>
+      </w:r>
+    </w:p>
+    <w:p>
+      <w:r>
+        <w:t xml:space="preserve">Az Android </w:t>
+      </w:r>
+      <w:proofErr w:type="spellStart"/>
+      <w:r>
+        <w:t>Studio</w:t>
+      </w:r>
+      <w:proofErr w:type="spellEnd"/>
+      <w:r>
+        <w:t xml:space="preserve"> Emulátor az Android alkalmazásfejlesztés kiemelkedő eszköze, amely lehetővé teszi a fejlesztők számára, hogy könnyedén teszteljék és finomítsák alkalmazásaikat a különböző Android eszközökön és verziókon anélkül, hogy fizikai eszközre lenne szükségük. Az emulátor számos előnnyel jár, amelyek kiemelik azt a fejlesztők számára.</w:t>
+      </w:r>
+    </w:p>
+    <w:p>
+      <w:r>
+        <w:t xml:space="preserve">Az Android </w:t>
+      </w:r>
+      <w:proofErr w:type="spellStart"/>
+      <w:r>
+        <w:t>Studio</w:t>
+      </w:r>
+      <w:proofErr w:type="spellEnd"/>
+      <w:r>
+        <w:t xml:space="preserve"> Emulátor lehetővé teszi a különböző Android verziók, képernyőméretek és felbontások szimulálását. Ez nagyban hozzájárul a fejlesztői folyamat hatékonyságához, mivel az alkalmazások különböző környezetekben történő próbálgatása lehetővé teszi a széles körű kompatibilitás biztosítását.</w:t>
       </w:r>
     </w:p>
     <w:p>
@@ -1932,13 +3582,34 @@
     </w:p>
     <w:p>
       <w:r>
-        <w:t>Mindig is lenyűgözött az olyan játékok világa, mint a Clash of Clans</w:t>
-      </w:r>
+        <w:t xml:space="preserve">Mindig is lenyűgözött az olyan játékok világa, mint a </w:t>
+      </w:r>
+      <w:proofErr w:type="spellStart"/>
+      <w:r>
+        <w:t>Clash</w:t>
+      </w:r>
+      <w:proofErr w:type="spellEnd"/>
+      <w:r>
+        <w:t xml:space="preserve"> of </w:t>
+      </w:r>
+      <w:proofErr w:type="spellStart"/>
+      <w:r>
+        <w:t>Clans</w:t>
+      </w:r>
+      <w:proofErr w:type="spellEnd"/>
       <w:r>
         <w:t xml:space="preserve"> [10]</w:t>
       </w:r>
       <w:r>
-        <w:t>, ahol saját virtuális birodalmat építhetsz, gyűjthetsz erőforrásokat és fejleszthetsz. A játékban egyetlen gombnyomással gyűjtheted össze a pénzt</w:t>
+        <w:t xml:space="preserve">, ahol saját virtuális birodalmat építhetsz, gyűjthetsz erőforrásokat és fejleszthetsz. A játékban egyetlen gombnyomással </w:t>
+      </w:r>
+      <w:proofErr w:type="spellStart"/>
+      <w:r>
+        <w:t>gyűjtheted</w:t>
+      </w:r>
+      <w:proofErr w:type="spellEnd"/>
+      <w:r>
+        <w:t xml:space="preserve"> össze a pénzt</w:t>
       </w:r>
       <w:r>
         <w:t xml:space="preserve"> (aranyat és elixírt)</w:t>
@@ -1956,7 +3627,15 @@
         <w:t xml:space="preserve"> </w:t>
       </w:r>
       <w:r>
-        <w:t>Azonban a valóságban ez a fajta élvezet sajnos hiányzik, hiszen a valóságban tényleges erőfeszítésre van szükség ahhoz, hogy változás következzen be az életünkben. Nem lehet csupán játékbeli karakterekre bízni azokat a feladatokat, amelyek valódi energiát és elkötelezettséget igényel</w:t>
+        <w:t xml:space="preserve">Azonban a valóságban ez a fajta élvezet sajnos hiányzik, hiszen a valóságban tényleges erőfeszítésre van szükség ahhoz, hogy változás következzen be az életünkben. Nem lehet csupán </w:t>
+      </w:r>
+      <w:proofErr w:type="spellStart"/>
+      <w:r>
+        <w:t>játékbeli</w:t>
+      </w:r>
+      <w:proofErr w:type="spellEnd"/>
+      <w:r>
+        <w:t xml:space="preserve"> karakterekre bízni azokat a feladatokat, amelyek valódi energiát és elkötelezettséget igényel</w:t>
       </w:r>
       <w:r>
         <w:t>nek</w:t>
@@ -1968,13 +3647,42 @@
         <w:t xml:space="preserve"> </w:t>
       </w:r>
       <w:r>
-        <w:t xml:space="preserve">A virtuális tapasztalataim inspiráltak arra, hogy gondolatban eljátsszam, milyen lenne egy olyan alkalmazás, ami a valóságból merítve lehetőséget adna pénzügyeim okos és átlátható kezelésére. Az ötlet azonban csak akkor kezdett valósággá válni, amikor az egyetemen az önnálló labor keretében lehetőségem adódott a saját projekt </w:t>
-      </w:r>
-      <w:r>
-        <w:t>tervezésére és végigvitelére</w:t>
-      </w:r>
-      <w:r>
-        <w:t>. Az alkalmazás tervezésekor még csak Android platformra koncentráltam, de a fejlesztés során felismertem, hogy fontos lenne, ha az alkalmazás minden platformon működne. Így elindultam a cross-platform keretrendszerek kutatása felé, és a szakdolgozatom témáját egy cross-platform alkalmazás kifejlesztésére és optimalizálására tereltem át.</w:t>
+        <w:t xml:space="preserve">A virtuális tapasztalataim inspiráltak arra, hogy gondolatban eljátsszam, milyen lenne egy olyan alkalmazás, ami a valóságból merítve lehetőséget adna pénzügyeim okos és átlátható kezelésére. Az ötlet azonban csak akkor kezdett valósággá válni, amikor az egyetemen az </w:t>
+      </w:r>
+      <w:proofErr w:type="spellStart"/>
+      <w:r>
+        <w:t>önnálló</w:t>
+      </w:r>
+      <w:proofErr w:type="spellEnd"/>
+      <w:r>
+        <w:t xml:space="preserve"> labor keretében lehetőségem adódott a saját projekt </w:t>
+      </w:r>
+      <w:r>
+        <w:t xml:space="preserve">tervezésére és </w:t>
+      </w:r>
+      <w:proofErr w:type="spellStart"/>
+      <w:r>
+        <w:t>végigvitelére</w:t>
+      </w:r>
+      <w:proofErr w:type="spellEnd"/>
+      <w:r>
+        <w:t xml:space="preserve">. Az alkalmazás tervezésekor még csak Android platformra koncentráltam, de a fejlesztés során felismertem, hogy fontos lenne, ha az alkalmazás minden platformon működne. Így elindultam a </w:t>
+      </w:r>
+      <w:proofErr w:type="spellStart"/>
+      <w:r>
+        <w:t>cross</w:t>
+      </w:r>
+      <w:proofErr w:type="spellEnd"/>
+      <w:r>
+        <w:t xml:space="preserve">-platform keretrendszerek kutatása felé, és a szakdolgozatom témáját egy </w:t>
+      </w:r>
+      <w:proofErr w:type="spellStart"/>
+      <w:r>
+        <w:t>cross</w:t>
+      </w:r>
+      <w:proofErr w:type="spellEnd"/>
+      <w:r>
+        <w:t>-platform alkalmazás kifejlesztésére és optimalizálására tereltem át.</w:t>
       </w:r>
     </w:p>
     <w:p>
@@ -2023,15 +3731,7 @@
       </w:r>
       <w:r>
         <w:lastRenderedPageBreak/>
-        <w:t xml:space="preserve">tartozást kell kezelni, az alkalmazás segítségével egyetlen gombnyomással könnyedén kiszámolható legyen, hogy az egyes személyek mennyit tartoznak, és ki és mennyit fizessen, hogy mindenki megadja és megkapja a neki járó pénzt, mindezt </w:t>
-      </w:r>
-      <w:proofErr w:type="gramStart"/>
-      <w:r>
-        <w:t>úgy</w:t>
-      </w:r>
-      <w:proofErr w:type="gramEnd"/>
-      <w:r>
-        <w:t xml:space="preserve"> hogy a lehető legkevesebb tranzakció menjen végbe. Ezáltal a pénzmozgás minimálisra csökkenthető, és a folyamat hatékonyabbá tehető.</w:t>
+        <w:t>tartozást kell kezelni, az alkalmazás segítségével egyetlen gombnyomással könnyedén kiszámolható legyen, hogy az egyes személyek mennyit tartoznak, és ki és mennyit fizessen, hogy mindenki megadja és megkapja a neki járó pénzt, mindezt úgy hogy a lehető legkevesebb tranzakció menjen végbe. Ezáltal a pénzmozgás minimálisra csökkenthető, és a folyamat hatékonyabbá tehető.</w:t>
       </w:r>
     </w:p>
     <w:p>
@@ -2044,14 +3744,24 @@
       <w:pPr>
         <w:pStyle w:val="Cmsor3"/>
       </w:pPr>
+      <w:proofErr w:type="spellStart"/>
       <w:r>
         <w:t>Use</w:t>
       </w:r>
-      <w:r>
-        <w:t xml:space="preserve"> C</w:t>
-      </w:r>
-      <w:r>
-        <w:t>ase diagram</w:t>
+      <w:proofErr w:type="spellEnd"/>
+      <w:r>
+        <w:t xml:space="preserve"> </w:t>
+      </w:r>
+      <w:proofErr w:type="spellStart"/>
+      <w:r>
+        <w:t>C</w:t>
+      </w:r>
+      <w:r>
+        <w:t>ase</w:t>
+      </w:r>
+      <w:proofErr w:type="spellEnd"/>
+      <w:r>
+        <w:t xml:space="preserve"> diagram</w:t>
       </w:r>
     </w:p>
     <w:p>
@@ -2078,7 +3788,7 @@
                     <pic:cNvPicPr/>
                   </pic:nvPicPr>
                   <pic:blipFill>
-                    <a:blip r:embed="rId12"/>
+                    <a:blip r:embed="rId13"/>
                     <a:stretch>
                       <a:fillRect/>
                     </a:stretch>
@@ -2108,11 +3818,27 @@
           <w:rPr>
             <w:noProof/>
           </w:rPr>
-          <w:t>1</w:t>
+          <w:t>2</w:t>
         </w:r>
       </w:fldSimple>
       <w:r>
-        <w:t>. ábra use case diagram</w:t>
+        <w:t xml:space="preserve">. ábra </w:t>
+      </w:r>
+      <w:proofErr w:type="spellStart"/>
+      <w:r>
+        <w:t>use</w:t>
+      </w:r>
+      <w:proofErr w:type="spellEnd"/>
+      <w:r>
+        <w:t xml:space="preserve"> </w:t>
+      </w:r>
+      <w:proofErr w:type="spellStart"/>
+      <w:r>
+        <w:t>case</w:t>
+      </w:r>
+      <w:proofErr w:type="spellEnd"/>
+      <w:r>
+        <w:t xml:space="preserve"> diagram</w:t>
       </w:r>
     </w:p>
     <w:p>
@@ -2120,7 +3846,39 @@
         <w:ind w:firstLine="0"/>
       </w:pPr>
       <w:r>
-        <w:t>A felhasználói szcenáriókat és funkcionalitásokat bemutató fentebb látható use case diagram alapján a következő use case-ket, főbb funkciókat definiálja az alkalmazás:</w:t>
+        <w:t xml:space="preserve">A felhasználói szcenáriókat és funkcionalitásokat bemutató fentebb látható </w:t>
+      </w:r>
+      <w:proofErr w:type="spellStart"/>
+      <w:r>
+        <w:t>use</w:t>
+      </w:r>
+      <w:proofErr w:type="spellEnd"/>
+      <w:r>
+        <w:t xml:space="preserve"> </w:t>
+      </w:r>
+      <w:proofErr w:type="spellStart"/>
+      <w:r>
+        <w:t>case</w:t>
+      </w:r>
+      <w:proofErr w:type="spellEnd"/>
+      <w:r>
+        <w:t xml:space="preserve"> diagram alapján a következő </w:t>
+      </w:r>
+      <w:proofErr w:type="spellStart"/>
+      <w:r>
+        <w:t>use</w:t>
+      </w:r>
+      <w:proofErr w:type="spellEnd"/>
+      <w:r>
+        <w:t xml:space="preserve"> </w:t>
+      </w:r>
+      <w:proofErr w:type="spellStart"/>
+      <w:r>
+        <w:t>case</w:t>
+      </w:r>
+      <w:proofErr w:type="spellEnd"/>
+      <w:r>
+        <w:t>-ket, főbb funkciókat definiálja az alkalmazás:</w:t>
       </w:r>
     </w:p>
     <w:p>
@@ -2165,7 +3923,15 @@
         </w:numPr>
       </w:pPr>
       <w:r>
-        <w:t>Bejelentkezés a Firebase szerverre meglévő felhasználóval.</w:t>
+        <w:t xml:space="preserve">Bejelentkezés a </w:t>
+      </w:r>
+      <w:proofErr w:type="spellStart"/>
+      <w:r>
+        <w:t>Firebase</w:t>
+      </w:r>
+      <w:proofErr w:type="spellEnd"/>
+      <w:r>
+        <w:t xml:space="preserve"> szerverre meglévő felhasználóval.</w:t>
       </w:r>
     </w:p>
     <w:p>
@@ -2318,12 +4084,21 @@
           <w:bCs/>
         </w:rPr>
       </w:pPr>
+      <w:proofErr w:type="spellStart"/>
       <w:r>
         <w:rPr>
           <w:b/>
           <w:bCs/>
         </w:rPr>
-        <w:t>Adatlekérdezések és szűrés:</w:t>
+        <w:t>Adatlekérdezések</w:t>
+      </w:r>
+      <w:proofErr w:type="spellEnd"/>
+      <w:r>
+        <w:rPr>
+          <w:b/>
+          <w:bCs/>
+        </w:rPr>
+        <w:t xml:space="preserve"> és szűrés:</w:t>
       </w:r>
     </w:p>
     <w:p>
@@ -2464,10 +4239,23 @@
         <w:t>Az alkalmazásom fejlesztésénél az MVVM</w:t>
       </w:r>
       <w:r>
-        <w:t xml:space="preserve"> és a Repository</w:t>
-      </w:r>
-      <w:r>
-        <w:t xml:space="preserve"> mintát/architectúrát </w:t>
+        <w:t xml:space="preserve"> és a </w:t>
+      </w:r>
+      <w:proofErr w:type="spellStart"/>
+      <w:r>
+        <w:t>Repository</w:t>
+      </w:r>
+      <w:proofErr w:type="spellEnd"/>
+      <w:r>
+        <w:t xml:space="preserve"> mintát/</w:t>
+      </w:r>
+      <w:proofErr w:type="spellStart"/>
+      <w:r>
+        <w:t>architectúrát</w:t>
+      </w:r>
+      <w:proofErr w:type="spellEnd"/>
+      <w:r>
+        <w:t xml:space="preserve"> </w:t>
       </w:r>
       <w:r>
         <w:t>[</w:t>
@@ -2485,7 +4273,15 @@
     <w:p>
       <w:r>
         <w:lastRenderedPageBreak/>
-        <w:t>Az MVVM (Model-View-ViewModel) architektúra főbb céljai:</w:t>
+        <w:t>Az MVVM (</w:t>
+      </w:r>
+      <w:proofErr w:type="spellStart"/>
+      <w:r>
+        <w:t>Model-View-ViewModel</w:t>
+      </w:r>
+      <w:proofErr w:type="spellEnd"/>
+      <w:r>
+        <w:t>) architektúra főbb céljai:</w:t>
       </w:r>
     </w:p>
     <w:p>
@@ -2538,16 +4334,34 @@
           <w:numId w:val="40"/>
         </w:numPr>
       </w:pPr>
-      <w:r>
-        <w:t>Újrafelhasználhatóság: Lehetővé teszi az osztályok és komponensek könnyű újrafelhasználását.</w:t>
+      <w:proofErr w:type="spellStart"/>
+      <w:r>
+        <w:t>Újrafelhasználhatóság</w:t>
+      </w:r>
+      <w:proofErr w:type="spellEnd"/>
+      <w:r>
+        <w:t xml:space="preserve">: Lehetővé teszi az osztályok és komponensek könnyű </w:t>
+      </w:r>
+      <w:proofErr w:type="spellStart"/>
+      <w:r>
+        <w:t>újrafelhasználását</w:t>
+      </w:r>
+      <w:proofErr w:type="spellEnd"/>
+      <w:r>
+        <w:t>.</w:t>
       </w:r>
     </w:p>
     <w:p>
       <w:pPr>
         <w:ind w:firstLine="0"/>
       </w:pPr>
-      <w:r>
-        <w:t>Repository architektúra főbb céljai:</w:t>
+      <w:proofErr w:type="spellStart"/>
+      <w:r>
+        <w:t>Repository</w:t>
+      </w:r>
+      <w:proofErr w:type="spellEnd"/>
+      <w:r>
+        <w:t xml:space="preserve"> architektúra főbb céljai:</w:t>
       </w:r>
     </w:p>
     <w:p>
@@ -2571,7 +4385,23 @@
         </w:numPr>
       </w:pPr>
       <w:r>
-        <w:t>Könnyű cserélhetőség: Lehetővé teszi az adatforrások könnyű cserélhetőségét anélkül, hogy az alkalmazás logikáját érintené.</w:t>
+        <w:t xml:space="preserve">Könnyű </w:t>
+      </w:r>
+      <w:proofErr w:type="spellStart"/>
+      <w:r>
+        <w:t>cserélhetőség</w:t>
+      </w:r>
+      <w:proofErr w:type="spellEnd"/>
+      <w:r>
+        <w:t xml:space="preserve">: Lehetővé teszi az adatforrások könnyű </w:t>
+      </w:r>
+      <w:proofErr w:type="spellStart"/>
+      <w:r>
+        <w:t>cserélhetőségét</w:t>
+      </w:r>
+      <w:proofErr w:type="spellEnd"/>
+      <w:r>
+        <w:t xml:space="preserve"> anélkül, hogy az alkalmazás logikáját érintené.</w:t>
       </w:r>
     </w:p>
     <w:p>
@@ -2612,7 +4442,7 @@
                     </pic:cNvPicPr>
                   </pic:nvPicPr>
                   <pic:blipFill>
-                    <a:blip r:embed="rId13">
+                    <a:blip r:embed="rId14">
                       <a:extLst>
                         <a:ext uri="{28A0092B-C50C-407E-A947-70E740481C1C}">
                           <a14:useLocalDpi xmlns:a14="http://schemas.microsoft.com/office/drawing/2010/main" val="0"/>
@@ -2653,15 +4483,28 @@
           <w:rPr>
             <w:noProof/>
           </w:rPr>
-          <w:t>2</w:t>
+          <w:t>3</w:t>
         </w:r>
       </w:fldSimple>
       <w:r>
         <w:t xml:space="preserve">. ábra </w:t>
       </w:r>
       <w:r>
-        <w:t>MVVM, Repository Architecktúra</w:t>
-      </w:r>
+        <w:t xml:space="preserve">MVVM, </w:t>
+      </w:r>
+      <w:proofErr w:type="spellStart"/>
+      <w:r>
+        <w:t>Repository</w:t>
+      </w:r>
+      <w:proofErr w:type="spellEnd"/>
+      <w:r>
+        <w:t xml:space="preserve"> </w:t>
+      </w:r>
+      <w:proofErr w:type="spellStart"/>
+      <w:r>
+        <w:t>Architecktúra</w:t>
+      </w:r>
+      <w:proofErr w:type="spellEnd"/>
       <w:r>
         <w:t xml:space="preserve"> [5]</w:t>
       </w:r>
@@ -2674,128 +4517,446 @@
           <w:bCs/>
         </w:rPr>
       </w:pPr>
+      <w:proofErr w:type="spellStart"/>
       <w:r>
         <w:rPr>
           <w:b/>
           <w:bCs/>
         </w:rPr>
         <w:lastRenderedPageBreak/>
-        <w:t>View:</w:t>
-      </w:r>
-    </w:p>
-    <w:p>
-      <w:r>
-        <w:t>A View a felhasználói felület megjelenítéséért felel, és fogadja a felhasználói interakciókat. Üzleti logikát nem tartalmaz, csupán a felhasználói felületet reprezentálja és kommunikál a ViewModel réteggel.</w:t>
-      </w:r>
-    </w:p>
-    <w:p>
-      <w:pPr>
-        <w:ind w:firstLine="0"/>
+        <w:t>View</w:t>
+      </w:r>
+      <w:proofErr w:type="spellEnd"/>
+      <w:r>
         <w:rPr>
           <w:b/>
           <w:bCs/>
         </w:rPr>
-      </w:pPr>
-      <w:r>
+        <w:t>:</w:t>
+      </w:r>
+    </w:p>
+    <w:p>
+      <w:r>
+        <w:t xml:space="preserve">A </w:t>
+      </w:r>
+      <w:proofErr w:type="spellStart"/>
+      <w:r>
+        <w:t>View</w:t>
+      </w:r>
+      <w:proofErr w:type="spellEnd"/>
+      <w:r>
+        <w:t xml:space="preserve"> a felhasználói felület megjelenítéséért felel, és fogadja a felhasználói interakciókat. Üzleti logikát nem tartalmaz, csupán a felhasználói felületet reprezentálja és kommunikál a </w:t>
+      </w:r>
+      <w:proofErr w:type="spellStart"/>
+      <w:r>
+        <w:t>ViewModel</w:t>
+      </w:r>
+      <w:proofErr w:type="spellEnd"/>
+      <w:r>
+        <w:t xml:space="preserve"> réteggel.</w:t>
+      </w:r>
+    </w:p>
+    <w:p>
+      <w:pPr>
+        <w:ind w:firstLine="0"/>
         <w:rPr>
           <w:b/>
           <w:bCs/>
         </w:rPr>
-        <w:t>ViewModel:</w:t>
-      </w:r>
-    </w:p>
-    <w:p>
-      <w:r>
-        <w:t>A ViewModel az üzleti logikát közvetíti a View és a Model rétegek között. Transformálja az adatokat, amelyeket a View kéri vagy amelyeket a Model réteg szolgáltat. Kapcsolódik a View-hoz és a Modelhez is.</w:t>
-      </w:r>
-    </w:p>
-    <w:p>
-      <w:pPr>
-        <w:ind w:firstLine="0"/>
+      </w:pPr>
+      <w:proofErr w:type="spellStart"/>
+      <w:r>
         <w:rPr>
           <w:b/>
           <w:bCs/>
         </w:rPr>
-      </w:pPr>
+        <w:t>ViewModel</w:t>
+      </w:r>
+      <w:proofErr w:type="spellEnd"/>
       <w:r>
         <w:rPr>
           <w:b/>
           <w:bCs/>
         </w:rPr>
-        <w:t>Model:</w:t>
-      </w:r>
-    </w:p>
-    <w:p>
-      <w:r>
-        <w:t>A Model réteg az alkalmazás üzleti logikájáért felel, beleértve az adatmanipulációkat és adatkezelést. Kommunikál a ViewModel réteggel, és tartalmazza a Repository réteget, amely az adatelérés absztrakcióját biztosítja.</w:t>
+        <w:t>:</w:t>
+      </w:r>
+    </w:p>
+    <w:p>
+      <w:r>
+        <w:t xml:space="preserve">A </w:t>
+      </w:r>
+      <w:proofErr w:type="spellStart"/>
+      <w:r>
+        <w:t>ViewModel</w:t>
+      </w:r>
+      <w:proofErr w:type="spellEnd"/>
+      <w:r>
+        <w:t xml:space="preserve"> az üzleti logikát közvetíti a </w:t>
+      </w:r>
+      <w:proofErr w:type="spellStart"/>
+      <w:r>
+        <w:t>View</w:t>
+      </w:r>
+      <w:proofErr w:type="spellEnd"/>
+      <w:r>
+        <w:t xml:space="preserve"> és a </w:t>
+      </w:r>
+      <w:proofErr w:type="spellStart"/>
+      <w:r>
+        <w:t>Model</w:t>
+      </w:r>
+      <w:proofErr w:type="spellEnd"/>
+      <w:r>
+        <w:t xml:space="preserve"> rétegek között. </w:t>
+      </w:r>
+      <w:proofErr w:type="spellStart"/>
+      <w:r>
+        <w:t>Transformálja</w:t>
+      </w:r>
+      <w:proofErr w:type="spellEnd"/>
+      <w:r>
+        <w:t xml:space="preserve"> az adatokat, amelyeket a </w:t>
+      </w:r>
+      <w:proofErr w:type="spellStart"/>
+      <w:r>
+        <w:t>View</w:t>
+      </w:r>
+      <w:proofErr w:type="spellEnd"/>
+      <w:r>
+        <w:t xml:space="preserve"> kéri vagy amelyeket a </w:t>
+      </w:r>
+      <w:proofErr w:type="spellStart"/>
+      <w:r>
+        <w:t>Model</w:t>
+      </w:r>
+      <w:proofErr w:type="spellEnd"/>
+      <w:r>
+        <w:t xml:space="preserve"> réteg szolgáltat. Kapcsolódik a </w:t>
+      </w:r>
+      <w:proofErr w:type="spellStart"/>
+      <w:r>
+        <w:t>View</w:t>
+      </w:r>
+      <w:proofErr w:type="spellEnd"/>
+      <w:r>
+        <w:t xml:space="preserve">-hoz és a </w:t>
+      </w:r>
+      <w:proofErr w:type="spellStart"/>
+      <w:r>
+        <w:t>Modelhez</w:t>
+      </w:r>
+      <w:proofErr w:type="spellEnd"/>
+      <w:r>
+        <w:t xml:space="preserve"> is.</w:t>
       </w:r>
     </w:p>
     <w:p>
       <w:pPr>
         <w:ind w:firstLine="0"/>
-      </w:pPr>
-      <w:r>
         <w:rPr>
           <w:b/>
           <w:bCs/>
         </w:rPr>
-        <w:t>Repository</w:t>
-      </w:r>
-      <w:r>
-        <w:t>:</w:t>
-      </w:r>
-    </w:p>
-    <w:p>
-      <w:r>
-        <w:t>A Repository réteg az adatelérés absztrakcióját jelenti, elválasztva az alkalmazás üzleti logikáját az adatelérési részletektől. Kommunikál a lokális (SQLite) és távoli (Firebase Database) adatforrásokkal, és biztosítja az adatokat a ViewModel számára.</w:t>
-      </w:r>
-    </w:p>
-    <w:p>
-      <w:pPr>
-        <w:ind w:firstLine="0"/>
+      </w:pPr>
+      <w:proofErr w:type="spellStart"/>
+      <w:r>
         <w:rPr>
           <w:b/>
           <w:bCs/>
         </w:rPr>
-      </w:pPr>
+        <w:t>Model</w:t>
+      </w:r>
+      <w:proofErr w:type="spellEnd"/>
       <w:r>
         <w:rPr>
           <w:b/>
           <w:bCs/>
         </w:rPr>
-        <w:t>Local Data Source (SQLite):</w:t>
-      </w:r>
-    </w:p>
-    <w:p>
-      <w:r>
-        <w:t>A Lokális Adatforrás (SQLite) a Repository réteggel kommunikál, felelős a lokális adatok tárolásáért és lekérdezéséért, például egy SQLite adatbázis használatával.</w:t>
+        <w:t>:</w:t>
+      </w:r>
+    </w:p>
+    <w:p>
+      <w:r>
+        <w:t xml:space="preserve">A </w:t>
+      </w:r>
+      <w:proofErr w:type="spellStart"/>
+      <w:r>
+        <w:t>Model</w:t>
+      </w:r>
+      <w:proofErr w:type="spellEnd"/>
+      <w:r>
+        <w:t xml:space="preserve"> réteg az alkalmazás üzleti logikájáért felel, beleértve az adatmanipulációkat és adatkezelést. Kommunikál a </w:t>
+      </w:r>
+      <w:proofErr w:type="spellStart"/>
+      <w:r>
+        <w:t>ViewModel</w:t>
+      </w:r>
+      <w:proofErr w:type="spellEnd"/>
+      <w:r>
+        <w:t xml:space="preserve"> réteggel, és tartalmazza a </w:t>
+      </w:r>
+      <w:proofErr w:type="spellStart"/>
+      <w:r>
+        <w:t>Repository</w:t>
+      </w:r>
+      <w:proofErr w:type="spellEnd"/>
+      <w:r>
+        <w:t xml:space="preserve"> réteget, amely az adatelérés absztrakcióját biztosítja.</w:t>
       </w:r>
     </w:p>
     <w:p>
       <w:pPr>
         <w:ind w:firstLine="0"/>
+      </w:pPr>
+      <w:proofErr w:type="spellStart"/>
+      <w:r>
         <w:rPr>
           <w:b/>
           <w:bCs/>
         </w:rPr>
-      </w:pPr>
-      <w:r>
+        <w:t>Repository</w:t>
+      </w:r>
+      <w:proofErr w:type="spellEnd"/>
+      <w:r>
+        <w:t>:</w:t>
+      </w:r>
+    </w:p>
+    <w:p>
+      <w:r>
+        <w:t xml:space="preserve">A </w:t>
+      </w:r>
+      <w:proofErr w:type="spellStart"/>
+      <w:r>
+        <w:t>Repository</w:t>
+      </w:r>
+      <w:proofErr w:type="spellEnd"/>
+      <w:r>
+        <w:t xml:space="preserve"> réteg az adatelérés absztrakcióját jelenti, elválasztva az alkalmazás üzleti logikáját az adatelérési részletektől. Kommunikál a lokális (</w:t>
+      </w:r>
+      <w:proofErr w:type="spellStart"/>
+      <w:r>
+        <w:t>SQLite</w:t>
+      </w:r>
+      <w:proofErr w:type="spellEnd"/>
+      <w:r>
+        <w:t>) és távoli (</w:t>
+      </w:r>
+      <w:proofErr w:type="spellStart"/>
+      <w:r>
+        <w:t>Firebase</w:t>
+      </w:r>
+      <w:proofErr w:type="spellEnd"/>
+      <w:r>
+        <w:t xml:space="preserve"> </w:t>
+      </w:r>
+      <w:proofErr w:type="spellStart"/>
+      <w:r>
+        <w:t>Database</w:t>
+      </w:r>
+      <w:proofErr w:type="spellEnd"/>
+      <w:r>
+        <w:t xml:space="preserve">) adatforrásokkal, és biztosítja az adatokat a </w:t>
+      </w:r>
+      <w:proofErr w:type="spellStart"/>
+      <w:r>
+        <w:t>ViewModel</w:t>
+      </w:r>
+      <w:proofErr w:type="spellEnd"/>
+      <w:r>
+        <w:t xml:space="preserve"> számára.</w:t>
+      </w:r>
+    </w:p>
+    <w:p>
+      <w:pPr>
+        <w:ind w:firstLine="0"/>
         <w:rPr>
           <w:b/>
           <w:bCs/>
         </w:rPr>
-        <w:t>Remote Data Source (Firebase Database):</w:t>
-      </w:r>
-    </w:p>
-    <w:p>
-      <w:r>
-        <w:t xml:space="preserve">A Távoli Adatforrás (Firebase Database) a Repository réteggel kommunikál, és felelős a távoli adatok lekérdezéséért és frissítéséért, </w:t>
+      </w:pPr>
+      <w:r>
+        <w:rPr>
+          <w:b/>
+          <w:bCs/>
+        </w:rPr>
+        <w:t xml:space="preserve">Local Data </w:t>
+      </w:r>
+      <w:proofErr w:type="spellStart"/>
+      <w:r>
+        <w:rPr>
+          <w:b/>
+          <w:bCs/>
+        </w:rPr>
+        <w:t>Source</w:t>
+      </w:r>
+      <w:proofErr w:type="spellEnd"/>
+      <w:r>
+        <w:rPr>
+          <w:b/>
+          <w:bCs/>
+        </w:rPr>
+        <w:t xml:space="preserve"> (</w:t>
+      </w:r>
+      <w:proofErr w:type="spellStart"/>
+      <w:r>
+        <w:rPr>
+          <w:b/>
+          <w:bCs/>
+        </w:rPr>
+        <w:t>SQLite</w:t>
+      </w:r>
+      <w:proofErr w:type="spellEnd"/>
+      <w:r>
+        <w:rPr>
+          <w:b/>
+          <w:bCs/>
+        </w:rPr>
+        <w:t>):</w:t>
+      </w:r>
+    </w:p>
+    <w:p>
+      <w:r>
+        <w:t>A Lokális Adatforrás (</w:t>
+      </w:r>
+      <w:proofErr w:type="spellStart"/>
+      <w:r>
+        <w:t>SQLite</w:t>
+      </w:r>
+      <w:proofErr w:type="spellEnd"/>
+      <w:r>
+        <w:t xml:space="preserve">) a </w:t>
+      </w:r>
+      <w:proofErr w:type="spellStart"/>
+      <w:r>
+        <w:t>Repository</w:t>
+      </w:r>
+      <w:proofErr w:type="spellEnd"/>
+      <w:r>
+        <w:t xml:space="preserve"> réteggel kommunikál, felelős a lokális adatok tárolásáért és lekérdezéséért, például egy </w:t>
+      </w:r>
+      <w:proofErr w:type="spellStart"/>
+      <w:r>
+        <w:t>SQLite</w:t>
+      </w:r>
+      <w:proofErr w:type="spellEnd"/>
+      <w:r>
+        <w:t xml:space="preserve"> adatbázis használatával.</w:t>
+      </w:r>
+    </w:p>
+    <w:p>
+      <w:pPr>
+        <w:ind w:firstLine="0"/>
+        <w:rPr>
+          <w:b/>
+          <w:bCs/>
+        </w:rPr>
+      </w:pPr>
+      <w:proofErr w:type="spellStart"/>
+      <w:r>
+        <w:rPr>
+          <w:b/>
+          <w:bCs/>
+        </w:rPr>
+        <w:t>Remote</w:t>
+      </w:r>
+      <w:proofErr w:type="spellEnd"/>
+      <w:r>
+        <w:rPr>
+          <w:b/>
+          <w:bCs/>
+        </w:rPr>
+        <w:t xml:space="preserve"> Data </w:t>
+      </w:r>
+      <w:proofErr w:type="spellStart"/>
+      <w:r>
+        <w:rPr>
+          <w:b/>
+          <w:bCs/>
+        </w:rPr>
+        <w:t>Source</w:t>
+      </w:r>
+      <w:proofErr w:type="spellEnd"/>
+      <w:r>
+        <w:rPr>
+          <w:b/>
+          <w:bCs/>
+        </w:rPr>
+        <w:t xml:space="preserve"> (</w:t>
+      </w:r>
+      <w:proofErr w:type="spellStart"/>
+      <w:r>
+        <w:rPr>
+          <w:b/>
+          <w:bCs/>
+        </w:rPr>
+        <w:t>Firebase</w:t>
+      </w:r>
+      <w:proofErr w:type="spellEnd"/>
+      <w:r>
+        <w:rPr>
+          <w:b/>
+          <w:bCs/>
+        </w:rPr>
+        <w:t xml:space="preserve"> </w:t>
+      </w:r>
+      <w:proofErr w:type="spellStart"/>
+      <w:r>
+        <w:rPr>
+          <w:b/>
+          <w:bCs/>
+        </w:rPr>
+        <w:t>Database</w:t>
+      </w:r>
+      <w:proofErr w:type="spellEnd"/>
+      <w:r>
+        <w:rPr>
+          <w:b/>
+          <w:bCs/>
+        </w:rPr>
+        <w:t>):</w:t>
+      </w:r>
+    </w:p>
+    <w:p>
+      <w:r>
+        <w:t>A Távoli Adatforrás (</w:t>
+      </w:r>
+      <w:proofErr w:type="spellStart"/>
+      <w:r>
+        <w:t>Firebase</w:t>
+      </w:r>
+      <w:proofErr w:type="spellEnd"/>
+      <w:r>
+        <w:t xml:space="preserve"> </w:t>
+      </w:r>
+      <w:proofErr w:type="spellStart"/>
+      <w:r>
+        <w:t>Database</w:t>
+      </w:r>
+      <w:proofErr w:type="spellEnd"/>
+      <w:r>
+        <w:t xml:space="preserve">) a </w:t>
+      </w:r>
+      <w:proofErr w:type="spellStart"/>
+      <w:r>
+        <w:t>Repository</w:t>
+      </w:r>
+      <w:proofErr w:type="spellEnd"/>
+      <w:r>
+        <w:t xml:space="preserve"> réteggel kommunikál, és felelős a távoli adatok lekérdezéséért és frissítéséért, </w:t>
       </w:r>
       <w:r>
         <w:t>jelen esetben egy</w:t>
       </w:r>
       <w:r>
-        <w:t xml:space="preserve"> Firebase adatbázis használatával.</w:t>
+        <w:t xml:space="preserve"> </w:t>
+      </w:r>
+      <w:proofErr w:type="spellStart"/>
+      <w:r>
+        <w:t>Firebase</w:t>
+      </w:r>
+      <w:proofErr w:type="spellEnd"/>
+      <w:r>
+        <w:t xml:space="preserve"> adatbázis használatával.</w:t>
       </w:r>
     </w:p>
     <w:p/>
@@ -2829,12 +4990,100 @@
     </w:p>
     <w:p>
       <w:r>
-        <w:t>Az osztályaimat különböző könyvtárakban rendszereztem el, melyek a "lib" mappában találhatók. A "data_model" mappában elhelyeztem az adatmodelljeimet, mint például a "pocket_data_model", "person_data_model", "payment_data_model", "debt_data_model" és a "custom_button_data_model". Az utóbbi esetében azért alkalmaztam ezt az osztályt, hogy elkerüljem a felesleges kódismétlést. Ebben az osztályban definiálom a gombok tulajdonságait, mint például a szín, ikon, cím és a paraméterként kapott funkció. Ennek segítségével minden olyan gomb, ami ebből az osztályból származik, rendkívül hasonló lesz, tiszteletben tartva az objektumorientált elveket, minimalizálva a kódismétlést és egyszerűsítve a fejlesztő munkáját. Ezek a gombok a "desk" widgeteken helyezkednek el az alkalmazásban. Az adott modellek (beleértve a többit is) az adattípusokat reprezentálják, melyeket később a kódban egyszerűen fel lehet használni.</w:t>
-      </w:r>
-    </w:p>
-    <w:p>
-      <w:r>
-        <w:t>A "database" mappában találhatók a "repository" osztályok, melyek felelősek a lokális adatbázisba történő írás és olvasás menedzseléséért. Négy táblát kezelnek: tartozások, [költségek és bevételek</w:t>
+        <w:t>Az osztályaimat különböző könyvtárakban rendszereztem el, melyek a "</w:t>
+      </w:r>
+      <w:proofErr w:type="spellStart"/>
+      <w:r>
+        <w:t>lib</w:t>
+      </w:r>
+      <w:proofErr w:type="spellEnd"/>
+      <w:r>
+        <w:t>" mappában találhatók. A "</w:t>
+      </w:r>
+      <w:proofErr w:type="spellStart"/>
+      <w:r>
+        <w:t>data_model</w:t>
+      </w:r>
+      <w:proofErr w:type="spellEnd"/>
+      <w:r>
+        <w:t>" mappában elhelyeztem az adatmodelljeimet, mint például a "</w:t>
+      </w:r>
+      <w:proofErr w:type="spellStart"/>
+      <w:r>
+        <w:t>pocket_data_model</w:t>
+      </w:r>
+      <w:proofErr w:type="spellEnd"/>
+      <w:r>
+        <w:t>", "</w:t>
+      </w:r>
+      <w:proofErr w:type="spellStart"/>
+      <w:r>
+        <w:t>person_data_model</w:t>
+      </w:r>
+      <w:proofErr w:type="spellEnd"/>
+      <w:r>
+        <w:t>", "</w:t>
+      </w:r>
+      <w:proofErr w:type="spellStart"/>
+      <w:r>
+        <w:t>payment_data_model</w:t>
+      </w:r>
+      <w:proofErr w:type="spellEnd"/>
+      <w:r>
+        <w:t>", "</w:t>
+      </w:r>
+      <w:proofErr w:type="spellStart"/>
+      <w:r>
+        <w:t>debt_data_model</w:t>
+      </w:r>
+      <w:proofErr w:type="spellEnd"/>
+      <w:r>
+        <w:t>" és a "</w:t>
+      </w:r>
+      <w:proofErr w:type="spellStart"/>
+      <w:r>
+        <w:t>custom_button_data_model</w:t>
+      </w:r>
+      <w:proofErr w:type="spellEnd"/>
+      <w:r>
+        <w:t>". Az utóbbi esetében azért alkalmaztam ezt az osztályt, hogy elkerüljem a felesleges kódismétlést. Ebben az osztályban definiálom a gombok tulajdonságait, mint például a szín, ikon, cím és a paraméterként kapott funkció. Ennek segítségével minden olyan gomb, ami ebből az osztályból származik, rendkívül hasonló lesz, tiszteletben tartva az objektumorientált elveket, minimalizálva a kódismétlést és egyszerűsítve a fejlesztő munkáját. Ezek a gombok a "</w:t>
+      </w:r>
+      <w:proofErr w:type="spellStart"/>
+      <w:r>
+        <w:t>desk</w:t>
+      </w:r>
+      <w:proofErr w:type="spellEnd"/>
+      <w:r>
+        <w:t xml:space="preserve">" </w:t>
+      </w:r>
+      <w:proofErr w:type="spellStart"/>
+      <w:r>
+        <w:t>widgeteken</w:t>
+      </w:r>
+      <w:proofErr w:type="spellEnd"/>
+      <w:r>
+        <w:t xml:space="preserve"> helyezkednek el az alkalmazásban. Az adott modellek (beleértve a többit is) az adattípusokat reprezentálják, melyeket később a kódban egyszerűen fel lehet használni.</w:t>
+      </w:r>
+    </w:p>
+    <w:p>
+      <w:r>
+        <w:t>A "</w:t>
+      </w:r>
+      <w:proofErr w:type="spellStart"/>
+      <w:r>
+        <w:t>database</w:t>
+      </w:r>
+      <w:proofErr w:type="spellEnd"/>
+      <w:r>
+        <w:t>" mappában találhatók a "</w:t>
+      </w:r>
+      <w:proofErr w:type="spellStart"/>
+      <w:r>
+        <w:t>repository</w:t>
+      </w:r>
+      <w:proofErr w:type="spellEnd"/>
+      <w:r>
+        <w:t>" osztályok, melyek felelősek a lokális adatbázisba történő írás és olvasás menedzseléséért. Négy táblát kezelnek: tartozások, [költségek és bevételek</w:t>
       </w:r>
       <w:r>
         <w:t>]</w:t>
@@ -2845,19 +5094,67 @@
     </w:p>
     <w:p>
       <w:r>
-        <w:t>A "model" könyvtárban a különböző nézetekhez tartozó modellosztályok találhatók, melyek az MVVM (Model-View-ViewModel)</w:t>
+        <w:t>A "</w:t>
+      </w:r>
+      <w:proofErr w:type="spellStart"/>
+      <w:r>
+        <w:t>model</w:t>
+      </w:r>
+      <w:proofErr w:type="spellEnd"/>
+      <w:r>
+        <w:t>" könyvtárban a különböző nézetekhez tartozó modellosztályok találhatók, melyek az MVVM (</w:t>
+      </w:r>
+      <w:proofErr w:type="spellStart"/>
+      <w:r>
+        <w:t>Model-View-ViewModel</w:t>
+      </w:r>
+      <w:proofErr w:type="spellEnd"/>
+      <w:r>
+        <w:t>)</w:t>
       </w:r>
       <w:r>
         <w:t xml:space="preserve"> [12]</w:t>
       </w:r>
       <w:r>
-        <w:t xml:space="preserve"> architektúrával összhangban vannak kialakítva. Ezekben az osztályokban találhatók a logikák, egy példa erre a "debt_details_model" osztályban található "calculateDebts" függvény.</w:t>
+        <w:t xml:space="preserve"> architektúrával összhangban vannak kialakítva. Ezekben az osztályokban találhatók a logikák, egy példa erre a "</w:t>
+      </w:r>
+      <w:proofErr w:type="spellStart"/>
+      <w:r>
+        <w:t>debt_details_model</w:t>
+      </w:r>
+      <w:proofErr w:type="spellEnd"/>
+      <w:r>
+        <w:t>" osztályban található "</w:t>
+      </w:r>
+      <w:proofErr w:type="spellStart"/>
+      <w:r>
+        <w:t>calculateDebts</w:t>
+      </w:r>
+      <w:proofErr w:type="spellEnd"/>
+      <w:r>
+        <w:t>" függvény.</w:t>
       </w:r>
     </w:p>
     <w:p>
       <w:r>
         <w:lastRenderedPageBreak/>
-        <w:t>Ez a függvény optimalizált tartozásokat számol ki, azaz arra törekszik, hogy a lehető legkevesebb tartozásadás mellett minden érintett személy nullára jöjjön ki. A folyamat a következő lépésekből áll: először a "loadFromDatabase" függvény összegyűjti az összes tartozást egy listába. Ezt követően egy ciklus kiveszi az összes nevet a tartozásokból, majd egy külön listába rendeli ezeket a neveket. Ez a lista egy map, tehát kulcs-érték párokat tartalmaz, ahol a kulcs a név (egy String), az érték pedig egy int típusú szám, ami azt mutatja, hogy az adott személy mennyivel tartozik vagy mennyivel tartoznak neki. A szám pozitív vagy negatív attól függően, hogy az adott személy tartozik vagy neki tartoznak.</w:t>
+        <w:t>Ez a függvény optimalizált tartozásokat számol ki, azaz arra törekszik, hogy a lehető legkevesebb tartozásadás mellett minden érintett személy nullára jöjjön ki. A folyamat a következő lépésekből áll: először a "</w:t>
+      </w:r>
+      <w:proofErr w:type="spellStart"/>
+      <w:r>
+        <w:t>loadFromDatabase</w:t>
+      </w:r>
+      <w:proofErr w:type="spellEnd"/>
+      <w:r>
+        <w:t xml:space="preserve">" függvény összegyűjti az összes tartozást egy listába. Ezt követően egy ciklus kiveszi az összes nevet a tartozásokból, majd egy külön listába rendeli ezeket a neveket. Ez a lista egy map, tehát kulcs-érték párokat tartalmaz, ahol a kulcs a név (egy </w:t>
+      </w:r>
+      <w:proofErr w:type="spellStart"/>
+      <w:r>
+        <w:t>String</w:t>
+      </w:r>
+      <w:proofErr w:type="spellEnd"/>
+      <w:r>
+        <w:t>), az érték pedig egy int típusú szám, ami azt mutatja, hogy az adott személy mennyivel tartozik vagy mennyivel tartoznak neki. A szám pozitív vagy negatív attól függően, hogy az adott személy tartozik vagy neki tartoznak.</w:t>
       </w:r>
     </w:p>
     <w:p>
@@ -2868,13 +5165,37 @@
         <w:t xml:space="preserve"> (kulcsoknak),</w:t>
       </w:r>
       <w:r>
-        <w:t xml:space="preserve"> hozzárendel egy számot, amelyet a tartozásokból szed ki, ahol szerepel az adott név. Ezután hozzáadja vagy kivonja az adott személy számából. (attól függően, hogy melyik szám abszl</w:t>
+        <w:t xml:space="preserve"> hozzárendel egy számot, amelyet a tartozásokból szed ki, ahol szerepel az adott név. Ezután hozzáadja vagy kivonja az adott személy számából. (attól függően, hogy melyik szám </w:t>
+      </w:r>
+      <w:proofErr w:type="spellStart"/>
+      <w:r>
+        <w:t>abszl</w:t>
       </w:r>
       <w:r>
         <w:t>u</w:t>
       </w:r>
       <w:r>
-        <w:t>tértéke a nagyobb) A folyamat során a legnagyobb és a legkisebb számot kiválasztja, majd ezeket összegzi vagy kivonja egymásból attól függően, hogy melyik abszlutértéke a nagyobb. Ezzel az egyik személy száma nullává válik, és a kivonás egy tartozásadást reprezentál. Ezzel párhuzamosan létrejön egy új tartozás, ami már az optimalizált tartozások egyike. Ezt a műveletet véges sokszor megismételve (egy while ciklussal) létrejön az optimalizált tartozások listája.</w:t>
+        <w:t>tértéke</w:t>
+      </w:r>
+      <w:proofErr w:type="spellEnd"/>
+      <w:r>
+        <w:t xml:space="preserve"> a nagyobb) A folyamat során a legnagyobb és a legkisebb számot kiválasztja, majd ezeket összegzi vagy kivonja egymásból attól függően, hogy melyik </w:t>
+      </w:r>
+      <w:proofErr w:type="spellStart"/>
+      <w:r>
+        <w:t>abszlutértéke</w:t>
+      </w:r>
+      <w:proofErr w:type="spellEnd"/>
+      <w:r>
+        <w:t xml:space="preserve"> a nagyobb. Ezzel az egyik személy száma nullává válik, és a kivonás egy tartozásadást reprezentál. Ezzel párhuzamosan létrejön egy új tartozás, ami már az optimalizált tartozások egyike. Ezt a műveletet véges sokszor megismételve (egy </w:t>
+      </w:r>
+      <w:proofErr w:type="spellStart"/>
+      <w:r>
+        <w:t>while</w:t>
+      </w:r>
+      <w:proofErr w:type="spellEnd"/>
+      <w:r>
+        <w:t xml:space="preserve"> ciklussal) létrejön az optimalizált tartozások listája.</w:t>
       </w:r>
     </w:p>
     <w:p>
@@ -2882,26 +5203,58 @@
         <w:t>A 3. ábrán látható</w:t>
       </w:r>
       <w:r>
-        <w:t xml:space="preserve"> kódrészlet a debt_details_</w:t>
-      </w:r>
-      <w:proofErr w:type="gramStart"/>
-      <w:r>
-        <w:t>model.dart</w:t>
-      </w:r>
-      <w:proofErr w:type="gramEnd"/>
-      <w:r>
-        <w:t xml:space="preserve"> fájlban található, a calculateDebts függvényben</w:t>
+        <w:t xml:space="preserve"> kódrészlet a </w:t>
+      </w:r>
+      <w:proofErr w:type="spellStart"/>
+      <w:r>
+        <w:t>debt_details_model.dart</w:t>
+      </w:r>
+      <w:proofErr w:type="spellEnd"/>
+      <w:r>
+        <w:t xml:space="preserve"> fájlban található, a </w:t>
+      </w:r>
+      <w:proofErr w:type="spellStart"/>
+      <w:r>
+        <w:t>calculateDebts</w:t>
+      </w:r>
+      <w:proofErr w:type="spellEnd"/>
+      <w:r>
+        <w:t xml:space="preserve"> függvényben</w:t>
       </w:r>
       <w:r>
         <w:t xml:space="preserve"> és annak az elejét mutatja be</w:t>
       </w:r>
       <w:r>
-        <w:t>. A kód kigyűjti az összes nevet a tartozások listaelemekből és beleteszi a debtsMap-ba ügyelve arra, hogy minden név, ami legalább egyszer szerepelt a tartozások között, az pontosan egyszer szerepeljen a debtsMap-ban.</w:t>
-      </w:r>
-    </w:p>
-    <w:p>
-      <w:r>
-        <w:t>A kód második része arra szolgál, hogy frissítse a deptsMap-ben a személyekhez tartozó számokat. Amennyiben az adott név mellett már szerepel egy összeg a map-ban, a kód hozzáadja ehhez az összeghez a tartozás listában lévő összeget, (amennyiben még nem szerepel, akkor ezt az összeget egyenlővé teszi a személyhez tartozó számmal) feltéve, hogy a személy az, aki tartozik. Ha a személy az, akinek tartoznak, akkor kivonja a név melletti számból a tartozás listában található összeget.</w:t>
+        <w:t xml:space="preserve">. A kód kigyűjti az összes nevet a tartozások listaelemekből és beleteszi a </w:t>
+      </w:r>
+      <w:proofErr w:type="spellStart"/>
+      <w:r>
+        <w:t>debtsMap-ba</w:t>
+      </w:r>
+      <w:proofErr w:type="spellEnd"/>
+      <w:r>
+        <w:t xml:space="preserve"> ügyelve arra, hogy minden név, ami legalább egyszer szerepelt a tartozások között, az pontosan egyszer szerepeljen a </w:t>
+      </w:r>
+      <w:proofErr w:type="spellStart"/>
+      <w:r>
+        <w:t>debtsMap</w:t>
+      </w:r>
+      <w:proofErr w:type="spellEnd"/>
+      <w:r>
+        <w:t>-ban.</w:t>
+      </w:r>
+    </w:p>
+    <w:p>
+      <w:r>
+        <w:t xml:space="preserve">A kód második része arra szolgál, hogy frissítse a </w:t>
+      </w:r>
+      <w:proofErr w:type="spellStart"/>
+      <w:r>
+        <w:t>deptsMap</w:t>
+      </w:r>
+      <w:proofErr w:type="spellEnd"/>
+      <w:r>
+        <w:t>-ben a személyekhez tartozó számokat. Amennyiben az adott név mellett már szerepel egy összeg a map-ban, a kód hozzáadja ehhez az összeghez a tartozás listában lévő összeget, (amennyiben még nem szerepel, akkor ezt az összeget egyenlővé teszi a személyhez tartozó számmal) feltéve, hogy a személy az, aki tartozik. Ha a személy az, akinek tartoznak, akkor kivonja a név melletti számból a tartozás listában található összeget.</w:t>
       </w:r>
     </w:p>
     <w:p>
@@ -2934,7 +5287,7 @@
                     <pic:cNvPicPr/>
                   </pic:nvPicPr>
                   <pic:blipFill>
-                    <a:blip r:embed="rId14"/>
+                    <a:blip r:embed="rId15"/>
                     <a:stretch>
                       <a:fillRect/>
                     </a:stretch>
@@ -2964,11 +5317,19 @@
           <w:rPr>
             <w:noProof/>
           </w:rPr>
-          <w:t>3</w:t>
+          <w:t>4</w:t>
         </w:r>
       </w:fldSimple>
       <w:r>
-        <w:t>. ábra calculateDebts függvény első része</w:t>
+        <w:t xml:space="preserve">. ábra </w:t>
+      </w:r>
+      <w:proofErr w:type="spellStart"/>
+      <w:r>
+        <w:t>calculateDebts</w:t>
+      </w:r>
+      <w:proofErr w:type="spellEnd"/>
+      <w:r>
+        <w:t xml:space="preserve"> függvény első része</w:t>
       </w:r>
     </w:p>
     <w:p>
@@ -2976,12 +5337,28 @@
         <w:t>A 4. ábrán látható</w:t>
       </w:r>
       <w:r>
-        <w:t xml:space="preserve"> kódrészlet először inicializál két nevet: az egyik a személyé, akinek a legnagyobb a tartozása, a másik pedig azé, akihez a legtöbb pénzzel tartoznak. Emellett három további változó inicializálódik: az egyik az összeg, ami a legnagyobb tartozáshoz kapcsolódik, a másik pedig az, akihez a legtöbb pénzzel tartoznak, annak a személynek a hitel összege.</w:t>
-      </w:r>
-    </w:p>
-    <w:p>
-      <w:r>
-        <w:t>Ezután egy lista inicializálódik, amely az eredményeket, azaz az optimalizált tartozásokat fogja tartalmazni. A következő lépés egy kereső algoritmus, amely megtalálja a legnagyobb és legkisebb tartozást, valamint ezekhez tartozó neveket, vagyis az inicializált változókat feltölti.</w:t>
+        <w:t xml:space="preserve"> kódrészlet először inicializál két nevet: az egyik a személyé, akinek a legnagyobb a tartozása, a másik pedig azé, akihez a legtöbb pénzzel tartoznak. Emellett három további változó </w:t>
+      </w:r>
+      <w:proofErr w:type="spellStart"/>
+      <w:r>
+        <w:t>inicializálódik</w:t>
+      </w:r>
+      <w:proofErr w:type="spellEnd"/>
+      <w:r>
+        <w:t>: az egyik az összeg, ami a legnagyobb tartozáshoz kapcsolódik, a másik pedig az, akihez a legtöbb pénzzel tartoznak, annak a személynek a hitel összege.</w:t>
+      </w:r>
+    </w:p>
+    <w:p>
+      <w:r>
+        <w:t xml:space="preserve">Ezután egy lista </w:t>
+      </w:r>
+      <w:proofErr w:type="spellStart"/>
+      <w:r>
+        <w:t>inicializálódik</w:t>
+      </w:r>
+      <w:proofErr w:type="spellEnd"/>
+      <w:r>
+        <w:t>, amely az eredményeket, azaz az optimalizált tartozásokat fogja tartalmazni. A következő lépés egy kereső algoritmus, amely megtalálja a legnagyobb és legkisebb tartozást, valamint ezekhez tartozó neveket, vagyis az inicializált változókat feltölti.</w:t>
       </w:r>
     </w:p>
     <w:p>
@@ -3014,7 +5391,7 @@
                     <pic:cNvPicPr/>
                   </pic:nvPicPr>
                   <pic:blipFill>
-                    <a:blip r:embed="rId15"/>
+                    <a:blip r:embed="rId16"/>
                     <a:stretch>
                       <a:fillRect/>
                     </a:stretch>
@@ -3044,14 +5421,19 @@
           <w:rPr>
             <w:noProof/>
           </w:rPr>
-          <w:t>4</w:t>
+          <w:t>5</w:t>
         </w:r>
       </w:fldSimple>
       <w:r>
         <w:t xml:space="preserve">. ábra </w:t>
       </w:r>
-      <w:r>
-        <w:t xml:space="preserve">calculateDebts függvény </w:t>
+      <w:proofErr w:type="spellStart"/>
+      <w:r>
+        <w:t>calculateDebts</w:t>
+      </w:r>
+      <w:proofErr w:type="spellEnd"/>
+      <w:r>
+        <w:t xml:space="preserve"> függvény </w:t>
       </w:r>
       <w:r>
         <w:t>második</w:t>
@@ -3071,7 +5453,23 @@
         <w:t xml:space="preserve"> (5. ábra és a 6. ábra)</w:t>
       </w:r>
       <w:r>
-        <w:t xml:space="preserve"> bemutatja az algoritmus esszenciáját egy while ciklusban. Ez a ciklus addig fut, amíg a debtsMap nevekhez tartozó szám értékek mindegyike nem lesz nulla. Ennek eléréséhez a fentebb említett kódrészletet végrehajtja, inicializálja és feltölti a változókat a megfelelő értékekkel. Majd a legnagyobb tartozáshoz rendeli a személyt, akinek a legnagyobb összeggel tartoznak, (Tehát a legnagyobb számhoz, ami pozitív, rendeli a legkisebb számot, ami nyilván negatív) és ezeket a párokat összerendeli.</w:t>
+        <w:t xml:space="preserve"> bemutatja az algoritmus esszenciáját egy </w:t>
+      </w:r>
+      <w:proofErr w:type="spellStart"/>
+      <w:r>
+        <w:t>while</w:t>
+      </w:r>
+      <w:proofErr w:type="spellEnd"/>
+      <w:r>
+        <w:t xml:space="preserve"> ciklusban. Ez a ciklus addig fut, amíg a </w:t>
+      </w:r>
+      <w:proofErr w:type="spellStart"/>
+      <w:r>
+        <w:t>debtsMap</w:t>
+      </w:r>
+      <w:proofErr w:type="spellEnd"/>
+      <w:r>
+        <w:t xml:space="preserve"> nevekhez tartozó szám értékek mindegyike nem lesz nulla. Ennek eléréséhez a fentebb említett kódrészletet végrehajtja, inicializálja és feltölti a változókat a megfelelő értékekkel. Majd a legnagyobb tartozáshoz rendeli a személyt, akinek a legnagyobb összeggel tartoznak, (Tehát a legnagyobb számhoz, ami pozitív, rendeli a legkisebb számot, ami nyilván negatív) és ezeket a párokat összerendeli.</w:t>
       </w:r>
     </w:p>
     <w:p>
@@ -3079,7 +5477,15 @@
         <w:ind w:firstLine="0"/>
       </w:pPr>
       <w:r>
-        <w:t>Ebben a ciklusban, ha a legnagyobb tartozó személy száma nagyobb, mint annak a személynek a számának az abszolútértéke, akihez a legtöbb pénzzel tartoznak, akkor a legnagyobb tartozásból kivonják ezt az abszolút értéket (vagy más szóval a nagyobb számhoz hozzáadjuk magát a negatív értéket). Ezt követően a személy, aki a legtöbb pénzzel tartozik, visszafizetett egy tartozást egy másik személynek. Ez a folyamat egy új tartozással kerül reprezentálásra, amit a resultDebts listába helyezünk el. Ilyenkor még a kódban annak a személynek számát nullára állítjuk, akinek tartoznak, mert neki már megadták a tartozást.</w:t>
+        <w:t xml:space="preserve">Ebben a ciklusban, ha a legnagyobb tartozó személy száma nagyobb, mint annak a személynek a számának az abszolútértéke, akihez a legtöbb pénzzel tartoznak, akkor a legnagyobb tartozásból kivonják ezt az abszolút értéket (vagy más szóval a nagyobb számhoz hozzáadjuk magát a negatív értéket). Ezt követően a személy, aki a legtöbb pénzzel tartozik, visszafizetett egy tartozást egy másik személynek. Ez a folyamat egy új tartozással kerül reprezentálásra, amit a </w:t>
+      </w:r>
+      <w:proofErr w:type="spellStart"/>
+      <w:r>
+        <w:t>resultDebts</w:t>
+      </w:r>
+      <w:proofErr w:type="spellEnd"/>
+      <w:r>
+        <w:t xml:space="preserve"> listába helyezünk el. Ilyenkor még a kódban annak a személynek számát nullára állítjuk, akinek tartoznak, mert neki már megadták a tartozást.</w:t>
       </w:r>
     </w:p>
     <w:p>
@@ -3087,7 +5493,23 @@
         <w:ind w:firstLine="0"/>
       </w:pPr>
       <w:r>
-        <w:t>Amennyiben a negatív szám abszolút értéke nagyobb, akkor ehhez a negatív számhoz adjuk hozzá a legnagyobb pozitív számot, amely szintén egy tartozást reprezentál. Ebben az esetben is létrejön egy új debtDataModel, amit a resultDebts listába helyezünk.</w:t>
+        <w:t xml:space="preserve">Amennyiben a negatív szám abszolút értéke nagyobb, akkor ehhez a negatív számhoz adjuk hozzá a legnagyobb pozitív számot, amely szintén egy tartozást reprezentál. Ebben az esetben is létrejön egy új </w:t>
+      </w:r>
+      <w:proofErr w:type="spellStart"/>
+      <w:r>
+        <w:t>debtDataModel</w:t>
+      </w:r>
+      <w:proofErr w:type="spellEnd"/>
+      <w:r>
+        <w:t xml:space="preserve">, amit a </w:t>
+      </w:r>
+      <w:proofErr w:type="spellStart"/>
+      <w:r>
+        <w:t>resultDebts</w:t>
+      </w:r>
+      <w:proofErr w:type="spellEnd"/>
+      <w:r>
+        <w:t xml:space="preserve"> listába helyezünk.</w:t>
       </w:r>
     </w:p>
     <w:p>
@@ -3138,7 +5560,7 @@
                     <pic:cNvPicPr/>
                   </pic:nvPicPr>
                   <pic:blipFill>
-                    <a:blip r:embed="rId16"/>
+                    <a:blip r:embed="rId17"/>
                     <a:stretch>
                       <a:fillRect/>
                     </a:stretch>
@@ -3168,14 +5590,19 @@
           <w:rPr>
             <w:noProof/>
           </w:rPr>
-          <w:t>5</w:t>
+          <w:t>6</w:t>
         </w:r>
       </w:fldSimple>
       <w:r>
         <w:t xml:space="preserve">. ábra </w:t>
       </w:r>
-      <w:r>
-        <w:t xml:space="preserve">calculateDebts függvény </w:t>
+      <w:proofErr w:type="spellStart"/>
+      <w:r>
+        <w:t>calculateDebts</w:t>
+      </w:r>
+      <w:proofErr w:type="spellEnd"/>
+      <w:r>
+        <w:t xml:space="preserve"> függvény </w:t>
       </w:r>
       <w:r>
         <w:t>harmadik</w:t>
@@ -3205,7 +5632,7 @@
                     <pic:cNvPicPr/>
                   </pic:nvPicPr>
                   <pic:blipFill>
-                    <a:blip r:embed="rId17"/>
+                    <a:blip r:embed="rId18"/>
                     <a:stretch>
                       <a:fillRect/>
                     </a:stretch>
@@ -3235,14 +5662,19 @@
           <w:rPr>
             <w:noProof/>
           </w:rPr>
-          <w:t>6</w:t>
+          <w:t>7</w:t>
         </w:r>
       </w:fldSimple>
       <w:r>
         <w:t xml:space="preserve">. ábra </w:t>
       </w:r>
-      <w:r>
-        <w:t xml:space="preserve">calculateDebts függvény </w:t>
+      <w:proofErr w:type="spellStart"/>
+      <w:r>
+        <w:t>calculateDebts</w:t>
+      </w:r>
+      <w:proofErr w:type="spellEnd"/>
+      <w:r>
+        <w:t xml:space="preserve"> függvény </w:t>
       </w:r>
       <w:r>
         <w:t>negyedik</w:t>
@@ -3295,7 +5727,7 @@
                     </pic:cNvPicPr>
                   </pic:nvPicPr>
                   <pic:blipFill>
-                    <a:blip r:embed="rId18">
+                    <a:blip r:embed="rId19">
                       <a:extLst>
                         <a:ext uri="{28A0092B-C50C-407E-A947-70E740481C1C}">
                           <a14:useLocalDpi xmlns:a14="http://schemas.microsoft.com/office/drawing/2010/main" val="0"/>
@@ -3336,7 +5768,7 @@
           <w:rPr>
             <w:noProof/>
           </w:rPr>
-          <w:t>7</w:t>
+          <w:t>8</w:t>
         </w:r>
       </w:fldSimple>
       <w:r>
@@ -3351,12 +5783,44 @@
         <w:t xml:space="preserve">(7. ábrán) </w:t>
       </w:r>
       <w:r>
-        <w:t>szemléltetem az alkalmazásom adatbázis tábláit, melyeket a következőképpen fogok elemezni. Elsőként megfigyelhető a "személyek" tábla, amely tartalmaz egy ID-t, ami az elsődleges kulcs, továbbá a személy nevét, e-mail címét, jelszavát, profilképét, valamint egy változót, amely jelzi, hogy a személynek van-e Revolut fiókja. Fontos megjegyezni, hogy az alkalmazásban csak a név kötelező megadása, míg a többi mező teljesen tetszőlegesen kitölthető.</w:t>
-      </w:r>
-    </w:p>
-    <w:p>
-      <w:r>
-        <w:t>Emellett, a "tartozások" táblában szintén található egy ID, ami az elsődleges kulcs, egy tartozó ID (deptorPersonId), amely azonosítja azt a személyt, akinek már létező és akire a tartozás vonatkozik. Ez egy idegen kulcs, kapcsolódva a "személyek" tábla ID-jéhez. Ezenkívül van egy másik ID (personToId), ami szintén egy külső kulcs, és ez az a személy, akinek tartoznak. Ez is egy olyan mező, amely egy már létező személy ID-jét tartalmazza. A táblában található egy összeg mező</w:t>
+        <w:t xml:space="preserve">szemléltetem az alkalmazásom adatbázis tábláit, melyeket a következőképpen fogok elemezni. Elsőként megfigyelhető a "személyek" tábla, amely tartalmaz egy ID-t, ami az elsődleges kulcs, továbbá a személy nevét, e-mail címét, jelszavát, profilképét, valamint egy változót, amely jelzi, hogy a személynek van-e </w:t>
+      </w:r>
+      <w:proofErr w:type="spellStart"/>
+      <w:r>
+        <w:t>Revolut</w:t>
+      </w:r>
+      <w:proofErr w:type="spellEnd"/>
+      <w:r>
+        <w:t xml:space="preserve"> fiókja. Fontos megjegyezni, hogy az alkalmazásban csak a név kötelező megadása, míg a többi mező teljesen tetszőlegesen kitölthető.</w:t>
+      </w:r>
+    </w:p>
+    <w:p>
+      <w:r>
+        <w:t>Emellett, a "tartozások" táblában szintén található egy ID, ami az elsődleges kulcs, egy tartozó ID (</w:t>
+      </w:r>
+      <w:proofErr w:type="spellStart"/>
+      <w:r>
+        <w:t>deptorPersonId</w:t>
+      </w:r>
+      <w:proofErr w:type="spellEnd"/>
+      <w:r>
+        <w:t>), amely azonosítja azt a személyt, akinek már létező és akire a tartozás vonatkozik. Ez egy idegen kulcs, kapcsolódva a "személyek" tábla ID-</w:t>
+      </w:r>
+      <w:proofErr w:type="spellStart"/>
+      <w:r>
+        <w:t>jéhez</w:t>
+      </w:r>
+      <w:proofErr w:type="spellEnd"/>
+      <w:r>
+        <w:t>. Ezenkívül van egy másik ID (</w:t>
+      </w:r>
+      <w:proofErr w:type="spellStart"/>
+      <w:r>
+        <w:t>personToId</w:t>
+      </w:r>
+      <w:proofErr w:type="spellEnd"/>
+      <w:r>
+        <w:t>), ami szintén egy külső kulcs, és ez az a személy, akinek tartoznak. Ez is egy olyan mező, amely egy már létező személy ID-jét tartalmazza. A táblában található egy összeg mező</w:t>
       </w:r>
       <w:r>
         <w:t>, ami a tartozás összegéről ad információt</w:t>
@@ -3401,19 +5865,61 @@
     </w:p>
     <w:p>
       <w:r>
-        <w:t>A Firebase Cloud Firestore</w:t>
-      </w:r>
+        <w:t xml:space="preserve">A </w:t>
+      </w:r>
+      <w:proofErr w:type="spellStart"/>
+      <w:r>
+        <w:t>Firebase</w:t>
+      </w:r>
+      <w:proofErr w:type="spellEnd"/>
       <w:r>
         <w:t xml:space="preserve"> </w:t>
       </w:r>
-      <w:r>
-        <w:t xml:space="preserve">Database </w:t>
+      <w:proofErr w:type="spellStart"/>
+      <w:r>
+        <w:t>Cloud</w:t>
+      </w:r>
+      <w:proofErr w:type="spellEnd"/>
+      <w:r>
+        <w:t xml:space="preserve"> </w:t>
+      </w:r>
+      <w:proofErr w:type="spellStart"/>
+      <w:r>
+        <w:t>Firestore</w:t>
+      </w:r>
+      <w:proofErr w:type="spellEnd"/>
+      <w:r>
+        <w:t xml:space="preserve"> </w:t>
+      </w:r>
+      <w:proofErr w:type="spellStart"/>
+      <w:r>
+        <w:t>Database</w:t>
+      </w:r>
+      <w:proofErr w:type="spellEnd"/>
+      <w:r>
+        <w:t xml:space="preserve"> </w:t>
       </w:r>
       <w:r>
         <w:t>[2]</w:t>
       </w:r>
       <w:r>
-        <w:t xml:space="preserve"> és a hagyományos relációs adatbázisok közötti kulcskülönbségek kiemelkedő fontosságúak és ezekre nekem is figyelnem kellett, amikor a Firebase szerver database szolgáltatásait használtam.</w:t>
+        <w:t xml:space="preserve"> és a hagyományos relációs adatbázisok közötti kulcskülönbségek kiemelkedő fontosságúak és ezekre nekem is figyelnem kellett, amikor a </w:t>
+      </w:r>
+      <w:proofErr w:type="spellStart"/>
+      <w:r>
+        <w:t>Firebase</w:t>
+      </w:r>
+      <w:proofErr w:type="spellEnd"/>
+      <w:r>
+        <w:t xml:space="preserve"> szerver </w:t>
+      </w:r>
+      <w:proofErr w:type="spellStart"/>
+      <w:r>
+        <w:t>database</w:t>
+      </w:r>
+      <w:proofErr w:type="spellEnd"/>
+      <w:r>
+        <w:t xml:space="preserve"> szolgáltatásait használtam.</w:t>
       </w:r>
     </w:p>
     <w:p>
@@ -3421,23 +5927,60 @@
         <w:pStyle w:val="Kd"/>
       </w:pPr>
       <w:r>
-        <w:t>List&lt;PersonDataModel&gt; peopleList = [];</w:t>
+        <w:t>List&lt;</w:t>
+      </w:r>
+      <w:proofErr w:type="spellStart"/>
+      <w:r>
+        <w:t>PersonDataModel</w:t>
+      </w:r>
+      <w:proofErr w:type="spellEnd"/>
+      <w:r>
+        <w:t xml:space="preserve">&gt; </w:t>
+      </w:r>
+      <w:proofErr w:type="spellStart"/>
+      <w:r>
+        <w:t>peopleList</w:t>
+      </w:r>
+      <w:proofErr w:type="spellEnd"/>
+      <w:r>
+        <w:t xml:space="preserve"> = [];</w:t>
       </w:r>
     </w:p>
     <w:p>
       <w:pPr>
         <w:pStyle w:val="Kd"/>
       </w:pPr>
-      <w:r>
-        <w:t xml:space="preserve">final peopleQuerySnapshot = await </w:t>
-      </w:r>
-      <w:proofErr w:type="gramStart"/>
-      <w:r>
-        <w:t>peopleCollectionRef.get(</w:t>
-      </w:r>
-      <w:proofErr w:type="gramEnd"/>
-      <w:r>
-        <w:t>);</w:t>
+      <w:proofErr w:type="spellStart"/>
+      <w:r>
+        <w:t>final</w:t>
+      </w:r>
+      <w:proofErr w:type="spellEnd"/>
+      <w:r>
+        <w:t xml:space="preserve"> </w:t>
+      </w:r>
+      <w:proofErr w:type="spellStart"/>
+      <w:r>
+        <w:t>peopleQuerySnapshot</w:t>
+      </w:r>
+      <w:proofErr w:type="spellEnd"/>
+      <w:r>
+        <w:t xml:space="preserve"> = </w:t>
+      </w:r>
+      <w:proofErr w:type="spellStart"/>
+      <w:r>
+        <w:t>await</w:t>
+      </w:r>
+      <w:proofErr w:type="spellEnd"/>
+      <w:r>
+        <w:t xml:space="preserve"> </w:t>
+      </w:r>
+      <w:proofErr w:type="spellStart"/>
+      <w:r>
+        <w:t>peopleCollectionRef.get</w:t>
+      </w:r>
+      <w:proofErr w:type="spellEnd"/>
+      <w:r>
+        <w:t>();</w:t>
       </w:r>
     </w:p>
     <w:p>
@@ -3445,13 +5988,21 @@
         <w:pStyle w:val="Kd"/>
       </w:pPr>
       <w:r>
-        <w:t xml:space="preserve">          if (</w:t>
-      </w:r>
-      <w:proofErr w:type="gramStart"/>
+        <w:t xml:space="preserve">          </w:t>
+      </w:r>
+      <w:proofErr w:type="spellStart"/>
+      <w:r>
+        <w:t>if</w:t>
+      </w:r>
+      <w:proofErr w:type="spellEnd"/>
+      <w:r>
+        <w:t xml:space="preserve"> (</w:t>
+      </w:r>
+      <w:proofErr w:type="spellStart"/>
       <w:r>
         <w:t>peopleQuerySnapshot.docs.isNotEmpty</w:t>
       </w:r>
-      <w:proofErr w:type="gramEnd"/>
+      <w:proofErr w:type="spellEnd"/>
       <w:r>
         <w:t>) {</w:t>
       </w:r>
@@ -3461,28 +6012,71 @@
         <w:pStyle w:val="Kd"/>
       </w:pPr>
       <w:r>
-        <w:t xml:space="preserve">            peopleList = await Future.wait(</w:t>
-      </w:r>
-      <w:proofErr w:type="gramStart"/>
-      <w:r>
-        <w:t>peopleQuerySnapshot.docs.map(</w:t>
-      </w:r>
-      <w:proofErr w:type="gramEnd"/>
+        <w:t xml:space="preserve">            </w:t>
+      </w:r>
+      <w:proofErr w:type="spellStart"/>
+      <w:r>
+        <w:t>peopleList</w:t>
+      </w:r>
+      <w:proofErr w:type="spellEnd"/>
+      <w:r>
+        <w:t xml:space="preserve"> = </w:t>
+      </w:r>
+      <w:proofErr w:type="spellStart"/>
+      <w:r>
+        <w:t>await</w:t>
+      </w:r>
+      <w:proofErr w:type="spellEnd"/>
+      <w:r>
+        <w:t xml:space="preserve"> </w:t>
+      </w:r>
+      <w:proofErr w:type="spellStart"/>
+      <w:r>
+        <w:t>Future.wait</w:t>
+      </w:r>
+      <w:proofErr w:type="spellEnd"/>
+      <w:r>
+        <w:t>(</w:t>
+      </w:r>
+      <w:proofErr w:type="spellStart"/>
+      <w:r>
+        <w:t>peopleQuerySnapshot.docs.map</w:t>
+      </w:r>
+      <w:proofErr w:type="spellEnd"/>
+      <w:r>
+        <w:t>(</w:t>
+      </w:r>
     </w:p>
     <w:p>
       <w:pPr>
         <w:pStyle w:val="Kd"/>
       </w:pPr>
       <w:r>
-        <w:t xml:space="preserve">              (doc) async =&gt; PersonDataModel.fromMap(doc.</w:t>
-      </w:r>
-      <w:proofErr w:type="gramStart"/>
-      <w:r>
-        <w:t>data(</w:t>
-      </w:r>
-      <w:proofErr w:type="gramEnd"/>
-      <w:r>
-        <w:t>)),</w:t>
+        <w:t xml:space="preserve">              (</w:t>
+      </w:r>
+      <w:proofErr w:type="spellStart"/>
+      <w:r>
+        <w:t>doc</w:t>
+      </w:r>
+      <w:proofErr w:type="spellEnd"/>
+      <w:r>
+        <w:t xml:space="preserve">) async =&gt; </w:t>
+      </w:r>
+      <w:proofErr w:type="spellStart"/>
+      <w:r>
+        <w:t>PersonDataModel.fromMap</w:t>
+      </w:r>
+      <w:proofErr w:type="spellEnd"/>
+      <w:r>
+        <w:t>(</w:t>
+      </w:r>
+      <w:proofErr w:type="spellStart"/>
+      <w:r>
+        <w:t>doc.data</w:t>
+      </w:r>
+      <w:proofErr w:type="spellEnd"/>
+      <w:r>
+        <w:t>()),</w:t>
       </w:r>
     </w:p>
     <w:p>
@@ -3498,12 +6092,52 @@
         <w:pStyle w:val="Kd"/>
       </w:pPr>
       <w:r>
-        <w:t xml:space="preserve">            return peopleList;</w:t>
-      </w:r>
-    </w:p>
-    <w:p>
-      <w:r>
-        <w:t>Ez a kód a person_repository-ból van, ami egy példa arra, hogy hogyan figyelek a NoSQL adatbázisból a lokális relációs adatbázis által ismert adatmodellekre való áttérésre. (jelen esetben egy személy, tehát egy PersonDataModel-t használok)</w:t>
+        <w:t xml:space="preserve">            </w:t>
+      </w:r>
+      <w:proofErr w:type="spellStart"/>
+      <w:r>
+        <w:t>return</w:t>
+      </w:r>
+      <w:proofErr w:type="spellEnd"/>
+      <w:r>
+        <w:t xml:space="preserve"> </w:t>
+      </w:r>
+      <w:proofErr w:type="spellStart"/>
+      <w:r>
+        <w:t>peopleList</w:t>
+      </w:r>
+      <w:proofErr w:type="spellEnd"/>
+      <w:r>
+        <w:t>;</w:t>
+      </w:r>
+    </w:p>
+    <w:p>
+      <w:r>
+        <w:t xml:space="preserve">Ez a kód a </w:t>
+      </w:r>
+      <w:proofErr w:type="spellStart"/>
+      <w:r>
+        <w:t>person_repository-ból</w:t>
+      </w:r>
+      <w:proofErr w:type="spellEnd"/>
+      <w:r>
+        <w:t xml:space="preserve"> van, ami egy példa arra, hogy hogyan figyelek a </w:t>
+      </w:r>
+      <w:proofErr w:type="spellStart"/>
+      <w:r>
+        <w:t>NoSQL</w:t>
+      </w:r>
+      <w:proofErr w:type="spellEnd"/>
+      <w:r>
+        <w:t xml:space="preserve"> adatbázisból a lokális relációs adatbázis által ismert adatmodellekre való áttérésre. (jelen esetben egy személy, tehát egy </w:t>
+      </w:r>
+      <w:proofErr w:type="spellStart"/>
+      <w:r>
+        <w:t>PersonDataModel</w:t>
+      </w:r>
+      <w:proofErr w:type="spellEnd"/>
+      <w:r>
+        <w:t>-t használok)</w:t>
       </w:r>
     </w:p>
     <w:p>
@@ -3513,32 +6147,91 @@
       <w:r>
         <w:t xml:space="preserve">kód a </w:t>
       </w:r>
-      <w:r>
-        <w:t>Firestore adatbázisból lekér egy gyűjtemény</w:t>
+      <w:proofErr w:type="spellStart"/>
+      <w:r>
+        <w:t>Firestore</w:t>
+      </w:r>
+      <w:proofErr w:type="spellEnd"/>
+      <w:r>
+        <w:t xml:space="preserve"> adatbázisból lekér egy gyűjtemény</w:t>
       </w:r>
       <w:r>
         <w:t>t</w:t>
       </w:r>
       <w:r>
-        <w:t xml:space="preserve">, amely a "people" nevet viseli. </w:t>
+        <w:t>, amely a "</w:t>
+      </w:r>
+      <w:proofErr w:type="spellStart"/>
+      <w:r>
+        <w:t>people</w:t>
+      </w:r>
+      <w:proofErr w:type="spellEnd"/>
+      <w:r>
+        <w:t xml:space="preserve">" nevet viseli. </w:t>
       </w:r>
       <w:r>
         <w:t>(a</w:t>
       </w:r>
       <w:r>
-        <w:t xml:space="preserve"> kódban először egy üres lista, a peopleList inicializálódik</w:t>
-      </w:r>
+        <w:t xml:space="preserve"> kódban először egy üres lista, a </w:t>
+      </w:r>
+      <w:proofErr w:type="spellStart"/>
+      <w:r>
+        <w:t>peopleList</w:t>
+      </w:r>
+      <w:proofErr w:type="spellEnd"/>
+      <w:r>
+        <w:t xml:space="preserve"> </w:t>
+      </w:r>
+      <w:proofErr w:type="spellStart"/>
+      <w:r>
+        <w:t>inicializálódik</w:t>
+      </w:r>
+      <w:proofErr w:type="spellEnd"/>
       <w:r>
         <w:t>, amibe a személyek kerülnek)</w:t>
       </w:r>
       <w:r>
-        <w:t xml:space="preserve"> Ezután aszinkron módon megtörténik a Firestore-ból a "people" gyűjtemény lekérése a peopleCollectionRef referencia segítségével.</w:t>
-      </w:r>
-    </w:p>
-    <w:p>
-      <w:r>
-        <w:t xml:space="preserve">Az összes dokumentumot lekérdezi és átalakítja azokat PersonDataModel objektumokká a </w:t>
-      </w:r>
+        <w:t xml:space="preserve"> Ezután aszinkron módon megtörténik a </w:t>
+      </w:r>
+      <w:proofErr w:type="spellStart"/>
+      <w:r>
+        <w:t>Firestore-ból</w:t>
+      </w:r>
+      <w:proofErr w:type="spellEnd"/>
+      <w:r>
+        <w:t xml:space="preserve"> a "</w:t>
+      </w:r>
+      <w:proofErr w:type="spellStart"/>
+      <w:r>
+        <w:t>people</w:t>
+      </w:r>
+      <w:proofErr w:type="spellEnd"/>
+      <w:r>
+        <w:t xml:space="preserve">" gyűjtemény lekérése a </w:t>
+      </w:r>
+      <w:proofErr w:type="spellStart"/>
+      <w:r>
+        <w:t>peopleCollectionRef</w:t>
+      </w:r>
+      <w:proofErr w:type="spellEnd"/>
+      <w:r>
+        <w:t xml:space="preserve"> referencia segítségével.</w:t>
+      </w:r>
+    </w:p>
+    <w:p>
+      <w:r>
+        <w:t xml:space="preserve">Az összes dokumentumot lekérdezi és átalakítja azokat </w:t>
+      </w:r>
+      <w:proofErr w:type="spellStart"/>
+      <w:r>
+        <w:t>PersonDataModel</w:t>
+      </w:r>
+      <w:proofErr w:type="spellEnd"/>
+      <w:r>
+        <w:t xml:space="preserve"> objektumokká a </w:t>
+      </w:r>
+      <w:proofErr w:type="spellStart"/>
       <w:r>
         <w:rPr>
           <w:b/>
@@ -3546,23 +6239,50 @@
         </w:rPr>
         <w:t>PersonDataModel.fromMap</w:t>
       </w:r>
-      <w:r>
-        <w:t xml:space="preserve"> metódus segítségével. Ezek az objektumok a peopleList listába kerülnek.</w:t>
-      </w:r>
-    </w:p>
-    <w:p>
-      <w:r>
-        <w:t>A Firestore NoSQL</w:t>
-      </w:r>
+      <w:proofErr w:type="spellEnd"/>
+      <w:r>
+        <w:t xml:space="preserve"> metódus segítségével. Ezek az objektumok a </w:t>
+      </w:r>
+      <w:proofErr w:type="spellStart"/>
+      <w:r>
+        <w:t>peopleList</w:t>
+      </w:r>
+      <w:proofErr w:type="spellEnd"/>
+      <w:r>
+        <w:t xml:space="preserve"> listába kerülnek.</w:t>
+      </w:r>
+    </w:p>
+    <w:p>
+      <w:r>
+        <w:t xml:space="preserve">A </w:t>
+      </w:r>
+      <w:proofErr w:type="spellStart"/>
+      <w:r>
+        <w:t>Firestore</w:t>
+      </w:r>
+      <w:proofErr w:type="spellEnd"/>
+      <w:r>
+        <w:t xml:space="preserve"> </w:t>
+      </w:r>
+      <w:proofErr w:type="spellStart"/>
+      <w:r>
+        <w:t>NoSQL</w:t>
+      </w:r>
+      <w:proofErr w:type="spellEnd"/>
       <w:r>
         <w:t xml:space="preserve"> [4]</w:t>
       </w:r>
       <w:r>
-        <w:t xml:space="preserve"> adatmodellje rugalmasságot biztosít, dokumentumokba szervezv</w:t>
+        <w:t xml:space="preserve"> adatmodellje rugalmasságot biztosít, dokumentumokba </w:t>
+      </w:r>
+      <w:proofErr w:type="spellStart"/>
+      <w:r>
+        <w:t>szervezv</w:t>
       </w:r>
       <w:r>
         <w:t>i</w:t>
       </w:r>
+      <w:proofErr w:type="spellEnd"/>
       <w:r>
         <w:t xml:space="preserve"> az adatokat, és JSON-struktúrát alkalmaz. Ezzel szemben a relációs adatbázisok táblákat használnak előre definiált sémákkal és szorosan szabályozott relációs kapcsolatokkal.</w:t>
       </w:r>
@@ -3570,7 +6290,15 @@
     <w:p>
       <w:r>
         <w:lastRenderedPageBreak/>
-        <w:t xml:space="preserve">A konzisztencia terén a Firestore </w:t>
+        <w:t xml:space="preserve">A konzisztencia terén a </w:t>
+      </w:r>
+      <w:proofErr w:type="spellStart"/>
+      <w:r>
+        <w:t>Firestore</w:t>
+      </w:r>
+      <w:proofErr w:type="spellEnd"/>
+      <w:r>
+        <w:t xml:space="preserve"> </w:t>
       </w:r>
       <w:r>
         <w:t xml:space="preserve">[2] </w:t>
@@ -3587,8 +6315,13 @@
     </w:p>
     <w:p>
       <w:r>
-        <w:t>A Firestore</w:t>
-      </w:r>
+        <w:t xml:space="preserve">A </w:t>
+      </w:r>
+      <w:proofErr w:type="spellStart"/>
+      <w:r>
+        <w:t>Firestore</w:t>
+      </w:r>
+      <w:proofErr w:type="spellEnd"/>
       <w:r>
         <w:t xml:space="preserve"> [</w:t>
       </w:r>
@@ -3626,7 +6359,7 @@
                     <pic:cNvPicPr/>
                   </pic:nvPicPr>
                   <pic:blipFill>
-                    <a:blip r:embed="rId19"/>
+                    <a:blip r:embed="rId20"/>
                     <a:stretch>
                       <a:fillRect/>
                     </a:stretch>
@@ -3656,11 +6389,19 @@
           <w:rPr>
             <w:noProof/>
           </w:rPr>
-          <w:t>8</w:t>
+          <w:t>9</w:t>
         </w:r>
       </w:fldSimple>
       <w:r>
-        <w:t>. ábra Firestore adatstruktúra első ábra</w:t>
+        <w:t xml:space="preserve">. ábra </w:t>
+      </w:r>
+      <w:proofErr w:type="spellStart"/>
+      <w:r>
+        <w:t>Firestore</w:t>
+      </w:r>
+      <w:proofErr w:type="spellEnd"/>
+      <w:r>
+        <w:t xml:space="preserve"> adatstruktúra első ábra</w:t>
       </w:r>
     </w:p>
     <w:p>
@@ -3687,7 +6428,7 @@
                     <pic:cNvPicPr/>
                   </pic:nvPicPr>
                   <pic:blipFill>
-                    <a:blip r:embed="rId20"/>
+                    <a:blip r:embed="rId21"/>
                     <a:stretch>
                       <a:fillRect/>
                     </a:stretch>
@@ -3717,14 +6458,19 @@
           <w:rPr>
             <w:noProof/>
           </w:rPr>
-          <w:t>9</w:t>
+          <w:t>10</w:t>
         </w:r>
       </w:fldSimple>
       <w:r>
         <w:t xml:space="preserve">. ábra </w:t>
       </w:r>
-      <w:r>
-        <w:t xml:space="preserve">Firestore adatstruktúra </w:t>
+      <w:proofErr w:type="spellStart"/>
+      <w:r>
+        <w:t>Firestore</w:t>
+      </w:r>
+      <w:proofErr w:type="spellEnd"/>
+      <w:r>
+        <w:t xml:space="preserve"> adatstruktúra </w:t>
       </w:r>
       <w:r>
         <w:t>második</w:t>
@@ -3738,8 +6484,13 @@
         <w:ind w:firstLine="0"/>
       </w:pPr>
       <w:r>
-        <w:t>A Firestore</w:t>
-      </w:r>
+        <w:t xml:space="preserve">A </w:t>
+      </w:r>
+      <w:proofErr w:type="spellStart"/>
+      <w:r>
+        <w:t>Firestore</w:t>
+      </w:r>
+      <w:proofErr w:type="spellEnd"/>
       <w:r>
         <w:t xml:space="preserve"> adatbázisom</w:t>
       </w:r>
@@ -3763,10 +6514,26 @@
         <w:t>.</w:t>
       </w:r>
       <w:r>
-        <w:t xml:space="preserve"> (a kódban csak arra kell figyelni, hogy a felhasználó be legyen jelentkezve mielőtt a Firestore-t használná és hogy csak a bejelentkezett e-mail című kollekció nyíljon meg)</w:t>
-      </w:r>
-      <w:r>
-        <w:t xml:space="preserve"> Minden ilyen kollekcióban megtalálható egy "userData" nevű dokumentum, amely tartalmaz további kollekciókat: "fizetések", "tartozások", "emberek" és "zsebek" néven. Ezekben a kollekciókban különböző dokumentumok találhatók, amelyek már konkrét listaelemeket tartalmaznak.</w:t>
+        <w:t xml:space="preserve"> (a kódban csak arra kell figyelni, hogy a felhasználó be legyen jelentkezve mielőtt a </w:t>
+      </w:r>
+      <w:proofErr w:type="spellStart"/>
+      <w:r>
+        <w:t>Firestore</w:t>
+      </w:r>
+      <w:proofErr w:type="spellEnd"/>
+      <w:r>
+        <w:t>-t használná és hogy csak a bejelentkezett e-mail című kollekció nyíljon meg)</w:t>
+      </w:r>
+      <w:r>
+        <w:t xml:space="preserve"> Minden ilyen kollekcióban megtalálható egy "</w:t>
+      </w:r>
+      <w:proofErr w:type="spellStart"/>
+      <w:r>
+        <w:t>userData</w:t>
+      </w:r>
+      <w:proofErr w:type="spellEnd"/>
+      <w:r>
+        <w:t>" nevű dokumentum, amely tartalmaz további kollekciókat: "fizetések", "tartozások", "emberek" és "zsebek" néven. Ezekben a kollekciókban különböző dokumentumok találhatók, amelyek már konkrét listaelemeket tartalmaznak.</w:t>
       </w:r>
       <w:r>
         <w:t xml:space="preserve"> (Ez látható a második képen)</w:t>
@@ -3782,13 +6549,45 @@
     </w:p>
     <w:p>
       <w:r>
-        <w:t>Miután már önálló laboratórium tárgy keretein belül elkezdtem a projektet Kotlin nyelven natív Android alkalmazásként megvalósítani, rálátást nyertem, hogy hogyan is akarom az alkalmazást megvalósítani. A szakdolgozatom során megismerkedtem a Flutterrel és a Dart-tal,</w:t>
+        <w:t xml:space="preserve">Miután már önálló laboratórium tárgy keretein belül elkezdtem a projektet </w:t>
+      </w:r>
+      <w:proofErr w:type="spellStart"/>
+      <w:r>
+        <w:t>Kotlin</w:t>
+      </w:r>
+      <w:proofErr w:type="spellEnd"/>
+      <w:r>
+        <w:t xml:space="preserve"> nyelven natív Android alkalmazásként megvalósítani, rálátást nyertem, hogy hogyan is akarom az alkalmazást megvalósítani. A szakdolgozatom során megismerkedtem a </w:t>
+      </w:r>
+      <w:proofErr w:type="spellStart"/>
+      <w:r>
+        <w:t>Flutterrel</w:t>
+      </w:r>
+      <w:proofErr w:type="spellEnd"/>
+      <w:r>
+        <w:t xml:space="preserve"> és a Dart-</w:t>
+      </w:r>
+      <w:proofErr w:type="spellStart"/>
+      <w:r>
+        <w:t>tal</w:t>
+      </w:r>
+      <w:proofErr w:type="spellEnd"/>
+      <w:r>
+        <w:t>,</w:t>
       </w:r>
       <w:r>
         <w:t xml:space="preserve"> [14]</w:t>
       </w:r>
       <w:r>
-        <w:t xml:space="preserve"> készítettem egy rövid próbaprojektet, ahol a felületek és elemek működését teszteltem. Kipróbáltam az objektumorientált programozást ebben a keretrendszerben, és megértettem, hogyan működik a widget fa.</w:t>
+        <w:t xml:space="preserve"> készítettem egy rövid próbaprojektet, ahol a felületek és elemek működését teszteltem. Kipróbáltam az objektumorientált programozást ebben a keretrendszerben, és megértettem, hogyan működik a </w:t>
+      </w:r>
+      <w:proofErr w:type="spellStart"/>
+      <w:r>
+        <w:t>widget</w:t>
+      </w:r>
+      <w:proofErr w:type="spellEnd"/>
+      <w:r>
+        <w:t xml:space="preserve"> fa.</w:t>
       </w:r>
     </w:p>
     <w:p>
@@ -3799,16 +6598,37 @@
         <w:t xml:space="preserve">az éles projektben </w:t>
       </w:r>
       <w:r>
-        <w:t>elkészítettem a belépő felületet, ahol bejelentkezhet vagy regisztrálhat a felhasználó. Ezen rész viszonylag könnyen ment, az első nagyobb kihívás akkor jött, amikor Firebase-re próbáltam regisztrálni a projektet. Hiába néztem utána több forrásban</w:t>
+        <w:t xml:space="preserve">elkészítettem a belépő felületet, ahol bejelentkezhet vagy regisztrálhat a felhasználó. Ezen rész viszonylag könnyen ment, az első nagyobb kihívás akkor jött, amikor </w:t>
+      </w:r>
+      <w:proofErr w:type="spellStart"/>
+      <w:r>
+        <w:t>Firebase</w:t>
+      </w:r>
+      <w:proofErr w:type="spellEnd"/>
+      <w:r>
+        <w:t>-re próbáltam regisztrálni a projektet. Hiába néztem utána több forrásban</w:t>
       </w:r>
       <w:r>
         <w:t xml:space="preserve">, </w:t>
       </w:r>
+      <w:proofErr w:type="spellStart"/>
       <w:r>
         <w:t>Y</w:t>
       </w:r>
       <w:r>
-        <w:t>outube videókban, internetes cikkekben és Firebase leírásokban</w:t>
+        <w:t>outube</w:t>
+      </w:r>
+      <w:proofErr w:type="spellEnd"/>
+      <w:r>
+        <w:t xml:space="preserve"> videókban, internetes cikkekben és </w:t>
+      </w:r>
+      <w:proofErr w:type="spellStart"/>
+      <w:r>
+        <w:t>Firebase</w:t>
+      </w:r>
+      <w:proofErr w:type="spellEnd"/>
+      <w:r>
+        <w:t xml:space="preserve"> leírásokban</w:t>
       </w:r>
       <w:r>
         <w:t>,</w:t>
@@ -3822,7 +6642,15 @@
     </w:p>
     <w:p>
       <w:r>
-        <w:t>A Firebase regisztráció problémáját nehezen sikerült áthidalnom, de ezt követően</w:t>
+        <w:t xml:space="preserve">A </w:t>
+      </w:r>
+      <w:proofErr w:type="spellStart"/>
+      <w:r>
+        <w:t>Firebase</w:t>
+      </w:r>
+      <w:proofErr w:type="spellEnd"/>
+      <w:r>
+        <w:t xml:space="preserve"> regisztráció problémáját nehezen sikerült áthidalnom, de ezt követően</w:t>
       </w:r>
       <w:r>
         <w:t xml:space="preserve"> újra jól haladtam, abban a tempóban, amiben terveztem. E</w:t>
@@ -3836,14 +6664,19 @@
       <w:r>
         <w:t xml:space="preserve">. Rendeztem az osztályhierarchiát, a mappastruktúrát, és a kódomat is. Eleinte sok modult kellett importálnom a </w:t>
       </w:r>
-      <w:proofErr w:type="gramStart"/>
+      <w:proofErr w:type="spellStart"/>
       <w:r>
         <w:t>pubspec.yaml</w:t>
       </w:r>
-      <w:proofErr w:type="gramEnd"/>
-      <w:r>
-        <w:t xml:space="preserve"> fájlba, és ezek szinkronizálása nehézkes volt, hasonlóan a Firebase-hez</w:t>
-      </w:r>
+      <w:proofErr w:type="spellEnd"/>
+      <w:r>
+        <w:t xml:space="preserve"> fájlba, és ezek szinkronizálása nehézkes volt, hasonlóan a </w:t>
+      </w:r>
+      <w:proofErr w:type="spellStart"/>
+      <w:r>
+        <w:t>Firebase-hez</w:t>
+      </w:r>
+      <w:proofErr w:type="spellEnd"/>
       <w:r>
         <w:t>, de a kód írás és a felületek kialakítása gyorsan ment.</w:t>
       </w:r>
@@ -3862,13 +6695,29 @@
         <w:t xml:space="preserve">kialakítani és </w:t>
       </w:r>
       <w:r>
-        <w:t xml:space="preserve">optimalizálni szerettem volna a webes felületet, és itt tapasztaltam problémákat a Firebase konzolos felületén. Ebben a szakaszban </w:t>
+        <w:t xml:space="preserve">optimalizálni szerettem volna a webes felületet, és itt tapasztaltam problémákat a </w:t>
+      </w:r>
+      <w:proofErr w:type="spellStart"/>
+      <w:r>
+        <w:t>Firebase</w:t>
+      </w:r>
+      <w:proofErr w:type="spellEnd"/>
+      <w:r>
+        <w:t xml:space="preserve"> konzolos felületén. Ebben a szakaszban </w:t>
       </w:r>
       <w:r>
         <w:t xml:space="preserve">újra </w:t>
       </w:r>
       <w:r>
-        <w:t xml:space="preserve">lassan haladtam, és a Firebase új projektjének </w:t>
+        <w:t xml:space="preserve">lassan haladtam, és a </w:t>
+      </w:r>
+      <w:proofErr w:type="spellStart"/>
+      <w:r>
+        <w:t>Firebase</w:t>
+      </w:r>
+      <w:proofErr w:type="spellEnd"/>
+      <w:r>
+        <w:t xml:space="preserve"> új projektjének </w:t>
       </w:r>
       <w:r>
         <w:lastRenderedPageBreak/>
@@ -3885,7 +6734,47 @@
     </w:p>
     <w:p>
       <w:r>
-        <w:t>A projekt verziókezeléséhez és szinkronizálásához a GitHub kód megosztó felületét alkalmaztam. Gyakran commit-oltam és push-oltam külön branch-eken az egyes részeket és modulokat. Ezeket időnként, általában két-három hetente merge-eltem a main branch-re, így könnyedén visszanézhettem korábbi kódokat, amikor valamit úgy változtattam meg, hogy az már nem működött, ugyanakkor tudtam, hogy korábban viszont működött.</w:t>
+        <w:t xml:space="preserve">A projekt verziókezeléséhez és szinkronizálásához a GitHub kód megosztó felületét alkalmaztam. Gyakran </w:t>
+      </w:r>
+      <w:proofErr w:type="spellStart"/>
+      <w:r>
+        <w:t>commit-oltam</w:t>
+      </w:r>
+      <w:proofErr w:type="spellEnd"/>
+      <w:r>
+        <w:t xml:space="preserve"> és </w:t>
+      </w:r>
+      <w:proofErr w:type="spellStart"/>
+      <w:r>
+        <w:t>push-oltam</w:t>
+      </w:r>
+      <w:proofErr w:type="spellEnd"/>
+      <w:r>
+        <w:t xml:space="preserve"> külön </w:t>
+      </w:r>
+      <w:proofErr w:type="spellStart"/>
+      <w:r>
+        <w:t>branch-eken</w:t>
+      </w:r>
+      <w:proofErr w:type="spellEnd"/>
+      <w:r>
+        <w:t xml:space="preserve"> az egyes részeket és modulokat. Ezeket időnként, általában két-három hetente </w:t>
+      </w:r>
+      <w:proofErr w:type="spellStart"/>
+      <w:r>
+        <w:t>merge-eltem</w:t>
+      </w:r>
+      <w:proofErr w:type="spellEnd"/>
+      <w:r>
+        <w:t xml:space="preserve"> a main </w:t>
+      </w:r>
+      <w:proofErr w:type="spellStart"/>
+      <w:r>
+        <w:t>branch</w:t>
+      </w:r>
+      <w:proofErr w:type="spellEnd"/>
+      <w:r>
+        <w:t>-re, így könnyedén visszanézhettem korábbi kódokat, amikor valamit úgy változtattam meg, hogy az már nem működött, ugyanakkor tudtam, hogy korábban viszont működött.</w:t>
       </w:r>
     </w:p>
     <w:p>
@@ -3896,13 +6785,37 @@
         <w:t xml:space="preserve">[6] </w:t>
       </w:r>
       <w:r>
-        <w:t xml:space="preserve">szinkronizációjához a GitHub Desktop </w:t>
+        <w:t xml:space="preserve">szinkronizációjához a GitHub </w:t>
+      </w:r>
+      <w:proofErr w:type="spellStart"/>
+      <w:r>
+        <w:t>Desktop</w:t>
+      </w:r>
+      <w:proofErr w:type="spellEnd"/>
+      <w:r>
+        <w:t xml:space="preserve"> </w:t>
       </w:r>
       <w:r>
         <w:t xml:space="preserve">[15] </w:t>
       </w:r>
       <w:r>
-        <w:t>alkalmazást választottam, ahol egyszerűen kezelhettem a kódom és még a szakdolgozatom Microsoft Word-ben lévő irományom szinkronizálását is. Az alkalmazás írásának kezdeti szakaszaiban gyakran kellett módosítani az adatbázis sémát, ekkor a migráció kihívásával szembesültem. Ezt mindig megoldottam a teljes alkalmazás törlésével és újratelepítésével, de ennek hátránya volt, hogy az előzőleg bevitt tesztadatokat újra létre kellett hozni.</w:t>
+        <w:t xml:space="preserve">alkalmazást választottam, ahol egyszerűen kezelhettem a kódom és még a szakdolgozatom Microsoft Word-ben lévő irományom szinkronizálását is. Az alkalmazás írásának kezdeti szakaszaiban gyakran kellett módosítani az adatbázis sémát, ekkor a migráció kihívásával szembesültem. Ezt mindig megoldottam a teljes alkalmazás törlésével és </w:t>
+      </w:r>
+      <w:proofErr w:type="spellStart"/>
+      <w:r>
+        <w:t>újratelepítésével</w:t>
+      </w:r>
+      <w:proofErr w:type="spellEnd"/>
+      <w:r>
+        <w:t xml:space="preserve">, de ennek hátránya volt, hogy az előzőleg bevitt </w:t>
+      </w:r>
+      <w:proofErr w:type="spellStart"/>
+      <w:r>
+        <w:t>tesztadatokat</w:t>
+      </w:r>
+      <w:proofErr w:type="spellEnd"/>
+      <w:r>
+        <w:t xml:space="preserve"> újra létre kellett hozni.</w:t>
       </w:r>
     </w:p>
     <w:p>
@@ -3915,27 +6828,48 @@
     </w:p>
     <w:p>
       <w:r>
-        <w:t>Az alkalmazást az Android Studio Emulátor</w:t>
+        <w:t xml:space="preserve">Az alkalmazást az Android </w:t>
+      </w:r>
+      <w:proofErr w:type="spellStart"/>
+      <w:r>
+        <w:t>Studio</w:t>
+      </w:r>
+      <w:proofErr w:type="spellEnd"/>
+      <w:r>
+        <w:t xml:space="preserve"> Emulátor</w:t>
       </w:r>
       <w:r>
         <w:t xml:space="preserve"> [9]</w:t>
       </w:r>
       <w:r>
-        <w:t xml:space="preserve"> segítségével teszteltem, amelyen egy Google Pixel 5-ös eszközt emuláltam, mely Android 11.0 operációs rendszert futtat. A webes részét az alkalmazásnak a Visual Studio Code</w:t>
-      </w:r>
+        <w:t xml:space="preserve"> segítségével teszteltem, amelyen egy Google Pixel 5-ös eszközt emuláltam, mely Android 11.0 operációs rendszert futtat. A webes részét az alkalmazásnak a Visual </w:t>
+      </w:r>
+      <w:proofErr w:type="spellStart"/>
+      <w:r>
+        <w:t>Studio</w:t>
+      </w:r>
+      <w:proofErr w:type="spellEnd"/>
+      <w:r>
+        <w:t xml:space="preserve"> </w:t>
+      </w:r>
+      <w:proofErr w:type="spellStart"/>
+      <w:r>
+        <w:t>Code</w:t>
+      </w:r>
+      <w:proofErr w:type="spellEnd"/>
       <w:r>
         <w:t xml:space="preserve"> [8]</w:t>
       </w:r>
       <w:r>
-        <w:t xml:space="preserve"> beépített webszerverén localhost-on teszteltem. Emellett saját fizikai telefonomon, egy </w:t>
-      </w:r>
-      <w:proofErr w:type="gramStart"/>
-      <w:r>
-        <w:t>Xiaomi Mi</w:t>
-      </w:r>
-      <w:proofErr w:type="gramEnd"/>
-      <w:r>
-        <w:t xml:space="preserve"> 9 SE-n is kipróbáltam az alkalmazást, ahol már az Android 12.5.1 verzió fut.</w:t>
+        <w:t xml:space="preserve"> beépített webszerverén </w:t>
+      </w:r>
+      <w:proofErr w:type="spellStart"/>
+      <w:r>
+        <w:t>localhost-on</w:t>
+      </w:r>
+      <w:proofErr w:type="spellEnd"/>
+      <w:r>
+        <w:t xml:space="preserve"> teszteltem. Emellett saját fizikai telefonomon, egy Xiaomi Mi 9 SE-n is kipróbáltam az alkalmazást, ahol már az Android 12.5.1 verzió fut.</w:t>
       </w:r>
     </w:p>
     <w:p>
@@ -3963,7 +6897,7 @@
                     <pic:cNvPicPr/>
                   </pic:nvPicPr>
                   <pic:blipFill>
-                    <a:blip r:embed="rId21"/>
+                    <a:blip r:embed="rId22"/>
                     <a:stretch>
                       <a:fillRect/>
                     </a:stretch>
@@ -3993,7 +6927,7 @@
           <w:rPr>
             <w:noProof/>
           </w:rPr>
-          <w:t>10</w:t>
+          <w:t>11</w:t>
         </w:r>
       </w:fldSimple>
       <w:r>
@@ -4016,7 +6950,15 @@
         <w:t xml:space="preserve">A programot manuálisan teszteltem, amelynek minden lépése megtalálható a </w:t>
       </w:r>
       <w:r>
-        <w:t>\buxa\test</w:t>
+        <w:t>\</w:t>
+      </w:r>
+      <w:proofErr w:type="spellStart"/>
+      <w:r>
+        <w:t>buxa</w:t>
+      </w:r>
+      <w:proofErr w:type="spellEnd"/>
+      <w:r>
+        <w:t>\test</w:t>
       </w:r>
       <w:r>
         <w:t xml:space="preserve"> mappában. Ezekből a tesztekből bemutatok egyet:</w:t>
@@ -4055,7 +6997,7 @@
                     <pic:cNvPicPr/>
                   </pic:nvPicPr>
                   <pic:blipFill>
-                    <a:blip r:embed="rId22"/>
+                    <a:blip r:embed="rId23"/>
                     <a:stretch>
                       <a:fillRect/>
                     </a:stretch>
@@ -4085,7 +7027,7 @@
           <w:rPr>
             <w:noProof/>
           </w:rPr>
-          <w:t>11</w:t>
+          <w:t>12</w:t>
         </w:r>
       </w:fldSimple>
       <w:r>
@@ -4106,18 +7048,10 @@
         <w:t>látható, hogy milyen pontokból épül fel egy teszt. Van egy leírás, ahol leírom, hogy mit fogok tesztelni és milyen lépéseket fogok tenni, valamint pár elvárást is megfogalmazok. Az</w:t>
       </w:r>
       <w:r>
-        <w:t xml:space="preserve"> </w:t>
-      </w:r>
-      <w:proofErr w:type="gramStart"/>
-      <w:r>
-        <w:t xml:space="preserve">után </w:t>
-      </w:r>
-      <w:r>
-        <w:t>”Lépések</w:t>
-      </w:r>
-      <w:proofErr w:type="gramEnd"/>
-      <w:r>
-        <w:t>” cím alatt megfogalmazom röviden pontokba szedve az összes lépést, amit a teszt során elvégzek.</w:t>
+        <w:t xml:space="preserve"> után </w:t>
+      </w:r>
+      <w:r>
+        <w:t>”Lépések” cím alatt megfogalmazom röviden pontokba szedve az összes lépést, amit a teszt során elvégzek.</w:t>
       </w:r>
     </w:p>
     <w:p>
@@ -4145,7 +7079,7 @@
                     <pic:cNvPicPr/>
                   </pic:nvPicPr>
                   <pic:blipFill>
-                    <a:blip r:embed="rId23"/>
+                    <a:blip r:embed="rId24"/>
                     <a:stretch>
                       <a:fillRect/>
                     </a:stretch>
@@ -4175,7 +7109,7 @@
           <w:rPr>
             <w:noProof/>
           </w:rPr>
-          <w:t>12</w:t>
+          <w:t>13</w:t>
         </w:r>
       </w:fldSimple>
       <w:r>
@@ -4196,15 +7130,7 @@
         <w:ind w:firstLine="0"/>
       </w:pPr>
       <w:r>
-        <w:t xml:space="preserve">Ezek után következik </w:t>
-      </w:r>
-      <w:proofErr w:type="gramStart"/>
-      <w:r>
-        <w:t>egy ”Elvárt</w:t>
-      </w:r>
-      <w:proofErr w:type="gramEnd"/>
-      <w:r>
-        <w:t xml:space="preserve"> eredmények” pont, </w:t>
+        <w:t xml:space="preserve">Ezek után következik egy ”Elvárt eredmények” pont, </w:t>
       </w:r>
       <w:r>
         <w:t xml:space="preserve">(12. ábra) </w:t>
@@ -4238,7 +7164,7 @@
                     <pic:cNvPicPr/>
                   </pic:nvPicPr>
                   <pic:blipFill>
-                    <a:blip r:embed="rId24"/>
+                    <a:blip r:embed="rId25"/>
                     <a:stretch>
                       <a:fillRect/>
                     </a:stretch>
@@ -4268,7 +7194,7 @@
           <w:rPr>
             <w:noProof/>
           </w:rPr>
-          <w:t>13</w:t>
+          <w:t>14</w:t>
         </w:r>
       </w:fldSimple>
       <w:r>
@@ -4291,8 +7217,13 @@
       <w:r>
         <w:t xml:space="preserve">Mivel a tesztelést </w:t>
       </w:r>
-      <w:r>
-        <w:t>androidos operációsrendszeren, telefonon és weben is elvégzem ezért a képek lehetnek a webes alkalmazásból, de a telefonos felületről is. Az alább látható képen</w:t>
+      <w:proofErr w:type="spellStart"/>
+      <w:r>
+        <w:t>androidos</w:t>
+      </w:r>
+      <w:proofErr w:type="spellEnd"/>
+      <w:r>
+        <w:t xml:space="preserve"> operációsrendszeren, telefonon és weben is elvégzem ezért a képek lehetnek a webes alkalmazásból, de a telefonos felületről is. Az alább látható képen</w:t>
       </w:r>
       <w:r>
         <w:t xml:space="preserve"> (13. ábra)</w:t>
@@ -4331,7 +7262,7 @@
                     <pic:cNvPicPr/>
                   </pic:nvPicPr>
                   <pic:blipFill>
-                    <a:blip r:embed="rId25"/>
+                    <a:blip r:embed="rId26"/>
                     <a:stretch>
                       <a:fillRect/>
                     </a:stretch>
@@ -4361,7 +7292,7 @@
           <w:rPr>
             <w:noProof/>
           </w:rPr>
-          <w:t>14</w:t>
+          <w:t>15</w:t>
         </w:r>
       </w:fldSimple>
       <w:r>
@@ -4379,15 +7310,7 @@
         <w:t xml:space="preserve"> (14. ábra)</w:t>
       </w:r>
       <w:r>
-        <w:t xml:space="preserve"> minden teszt esetében </w:t>
-      </w:r>
-      <w:proofErr w:type="gramStart"/>
-      <w:r>
-        <w:t>a ”Siker</w:t>
-      </w:r>
-      <w:proofErr w:type="gramEnd"/>
-      <w:r>
-        <w:t>/Hiba” és a ”</w:t>
+        <w:t xml:space="preserve"> minden teszt esetében a ”Siker/Hiba” és a ”</w:t>
       </w:r>
       <w:r>
         <w:t xml:space="preserve"> </w:t>
@@ -4424,7 +7347,7 @@
                     <pic:cNvPicPr/>
                   </pic:nvPicPr>
                   <pic:blipFill>
-                    <a:blip r:embed="rId26"/>
+                    <a:blip r:embed="rId27"/>
                     <a:stretch>
                       <a:fillRect/>
                     </a:stretch>
@@ -4454,7 +7377,7 @@
           <w:rPr>
             <w:noProof/>
           </w:rPr>
-          <w:t>15</w:t>
+          <w:t>16</w:t>
         </w:r>
       </w:fldSimple>
       <w:r>
@@ -4480,7 +7403,23 @@
     </w:p>
     <w:p>
       <w:r>
-        <w:t>Az alkalmazás általános funkcionalitása kiemelkedő mértékű sokoldalúságot kínál, ugyanis mind webes, mind Android operációs rendszeren való használatra optimalizált. Android platformon történő alkalmazásindítás után egy intuitív bejelentkezési felületre érkezünk, ahol a már regisztrált felhasználók egyszerűen adhatják meg az email címüket és jelszavukat a rendszerbeli belépéshez. Amennyiben a felhasználónak még nincs regisztrált fiókja, könnyedén navigálhat, a regisztráció gomb segítségével a regisztrációs oldalra, ahol egyedi email címet és jelszót adhat meg a fiók létrehozásához. Az email cím egyedisége kardinális fontosságú, mivel az adatazonosítási szempontból elengedhetetlen.</w:t>
+        <w:t xml:space="preserve">Az alkalmazás általános funkcionalitása kiemelkedő mértékű </w:t>
+      </w:r>
+      <w:proofErr w:type="spellStart"/>
+      <w:r>
+        <w:t>sokoldalúságot</w:t>
+      </w:r>
+      <w:proofErr w:type="spellEnd"/>
+      <w:r>
+        <w:t xml:space="preserve"> kínál, ugyanis mind webes, mind Android operációs rendszeren való használatra optimalizált. Android platformon történő alkalmazásindítás után egy intuitív bejelentkezési felületre érkezünk, ahol a már regisztrált felhasználók egyszerűen adhatják meg az email címüket és </w:t>
+      </w:r>
+      <w:proofErr w:type="spellStart"/>
+      <w:r>
+        <w:t>jelszavukat</w:t>
+      </w:r>
+      <w:proofErr w:type="spellEnd"/>
+      <w:r>
+        <w:t xml:space="preserve"> a rendszerbeli belépéshez. Amennyiben a felhasználónak még nincs regisztrált fiókja, könnyedén navigálhat, a regisztráció gomb segítségével a regisztrációs oldalra, ahol egyedi email címet és jelszót adhat meg a fiók létrehozásához. Az email cím egyedisége kardinális fontosságú, mivel az adatazonosítási szempontból elengedhetetlen.</w:t>
       </w:r>
     </w:p>
     <w:p>
@@ -4521,7 +7460,7 @@
                     <pic:cNvPicPr/>
                   </pic:nvPicPr>
                   <pic:blipFill>
-                    <a:blip r:embed="rId27"/>
+                    <a:blip r:embed="rId28"/>
                     <a:stretch>
                       <a:fillRect/>
                     </a:stretch>
@@ -4551,7 +7490,7 @@
           <w:rPr>
             <w:noProof/>
           </w:rPr>
-          <w:t>16</w:t>
+          <w:t>17</w:t>
         </w:r>
       </w:fldSimple>
       <w:r>
@@ -4580,7 +7519,7 @@
                     <pic:cNvPicPr/>
                   </pic:nvPicPr>
                   <pic:blipFill>
-                    <a:blip r:embed="rId28"/>
+                    <a:blip r:embed="rId29"/>
                     <a:stretch>
                       <a:fillRect/>
                     </a:stretch>
@@ -4610,7 +7549,7 @@
           <w:rPr>
             <w:noProof/>
           </w:rPr>
-          <w:t>17</w:t>
+          <w:t>18</w:t>
         </w:r>
       </w:fldSimple>
       <w:r>
@@ -4641,7 +7580,7 @@
                     <pic:cNvPicPr/>
                   </pic:nvPicPr>
                   <pic:blipFill>
-                    <a:blip r:embed="rId29"/>
+                    <a:blip r:embed="rId30"/>
                     <a:stretch>
                       <a:fillRect/>
                     </a:stretch>
@@ -4671,7 +7610,7 @@
           <w:rPr>
             <w:noProof/>
           </w:rPr>
-          <w:t>18</w:t>
+          <w:t>19</w:t>
         </w:r>
       </w:fldSimple>
       <w:r>
@@ -4681,7 +7620,31 @@
     <w:p>
       <w:r>
         <w:lastRenderedPageBreak/>
-        <w:t>Az alkalmazás tartozások menüpontjára kattintva egy speciális képernyő jelenik meg, ahol a profilunk adatai, beleértve a bejelentkezési email címünket és a névünket, felül láthatók. Az aktuális tartozásaink egy görgethető ablakban jelennek meg, míg az alsó részen egy Deák widget található. Ezen a widgeten különböző gombok találhatók.</w:t>
+        <w:t xml:space="preserve">Az alkalmazás tartozások menüpontjára kattintva egy speciális képernyő jelenik meg, ahol a profilunk adatai, beleértve a bejelentkezési email címünket és a </w:t>
+      </w:r>
+      <w:proofErr w:type="spellStart"/>
+      <w:r>
+        <w:t>névünket</w:t>
+      </w:r>
+      <w:proofErr w:type="spellEnd"/>
+      <w:r>
+        <w:t xml:space="preserve">, felül láthatók. Az aktuális tartozásaink egy görgethető ablakban jelennek meg, míg az alsó részen egy Deák </w:t>
+      </w:r>
+      <w:proofErr w:type="spellStart"/>
+      <w:r>
+        <w:t>widget</w:t>
+      </w:r>
+      <w:proofErr w:type="spellEnd"/>
+      <w:r>
+        <w:t xml:space="preserve"> található. Ezen a </w:t>
+      </w:r>
+      <w:proofErr w:type="spellStart"/>
+      <w:r>
+        <w:t>widgeten</w:t>
+      </w:r>
+      <w:proofErr w:type="spellEnd"/>
+      <w:r>
+        <w:t xml:space="preserve"> különböző gombok találhatók.</w:t>
       </w:r>
     </w:p>
     <w:p>
@@ -4717,7 +7680,15 @@
         <w:t>Amennyiben mégis meggondolnánk magunkat, a "Mégsem" gomb segítségével törölhetjük az új tartozást. Az alkalmazás így rendkívül rugalmasan kezeli a tartozásokat, és a kényelmes használat érdekében lehetőséget biztosít a tartozások könnyű kezelésére és nyomon követésére.</w:t>
       </w:r>
       <w:r>
-        <w:t xml:space="preserve"> A képernyő közepén megjelent tartozás listaelemeken lévő kuka gomb lenyomásával törölni tudjuk az aktuális listaelemet és az alkalmazás autómatikusan frissül és törli az elemet.</w:t>
+        <w:t xml:space="preserve"> A képernyő közepén megjelent tartozás listaelemeken lévő kuka gomb lenyomásával törölni tudjuk az aktuális listaelemet és az alkalmazás </w:t>
+      </w:r>
+      <w:proofErr w:type="spellStart"/>
+      <w:r>
+        <w:t>autómatikusan</w:t>
+      </w:r>
+      <w:proofErr w:type="spellEnd"/>
+      <w:r>
+        <w:t xml:space="preserve"> frissül és törli az elemet.</w:t>
       </w:r>
     </w:p>
     <w:p>
@@ -4745,7 +7716,7 @@
                     <pic:cNvPicPr/>
                   </pic:nvPicPr>
                   <pic:blipFill>
-                    <a:blip r:embed="rId30"/>
+                    <a:blip r:embed="rId31"/>
                     <a:stretch>
                       <a:fillRect/>
                     </a:stretch>
@@ -4775,7 +7746,7 @@
           <w:rPr>
             <w:noProof/>
           </w:rPr>
-          <w:t>19</w:t>
+          <w:t>20</w:t>
         </w:r>
       </w:fldSimple>
       <w:r>
@@ -4784,7 +7755,23 @@
     </w:p>
     <w:p>
       <w:r>
-        <w:t>A "Nevek" menüpontra kattintva szintén egy görgethető lista jelenik meg, ahol láthatjuk a személyek listáját. Új személyt egyszerűen felvihetünk a "Új név" gombra kattintva. Ekkor megadhatjuk a személy nevét, email címét és hogy van-e Revolut bankszámlája, ami azért hasznos, mivel ennek az alkalmazásnak a segítségével díjmentesen és azonnal lehet pénzt küldeni bármilyen másik Revolut számlára, ezzel egyszerűvé téve a tartozások megadását. Az új személy felvitelénél a név mező kötelező és egyedinek kell lennie. Az új személyt könnyedén hozzáadhatjuk a listához, majd a kuka gomb segítségével törölhetjük az adott listaelemet.</w:t>
+        <w:t xml:space="preserve">A "Nevek" menüpontra kattintva szintén egy görgethető lista jelenik meg, ahol láthatjuk a személyek listáját. Új személyt egyszerűen felvihetünk a "Új név" gombra kattintva. Ekkor megadhatjuk a személy nevét, email címét és hogy van-e </w:t>
+      </w:r>
+      <w:proofErr w:type="spellStart"/>
+      <w:r>
+        <w:t>Revolut</w:t>
+      </w:r>
+      <w:proofErr w:type="spellEnd"/>
+      <w:r>
+        <w:t xml:space="preserve"> bankszámlája, ami azért hasznos, mivel ennek az alkalmazásnak a segítségével díjmentesen és azonnal lehet pénzt küldeni bármilyen másik </w:t>
+      </w:r>
+      <w:proofErr w:type="spellStart"/>
+      <w:r>
+        <w:t>Revolut</w:t>
+      </w:r>
+      <w:proofErr w:type="spellEnd"/>
+      <w:r>
+        <w:t xml:space="preserve"> számlára, ezzel egyszerűvé téve a tartozások megadását. Az új személy felvitelénél a név mező kötelező és egyedinek kell lennie. Az új személyt könnyedén hozzáadhatjuk a listához, majd a kuka gomb segítségével törölhetjük az adott listaelemet.</w:t>
       </w:r>
     </w:p>
     <w:p>
@@ -4817,7 +7804,7 @@
                     <pic:cNvPicPr/>
                   </pic:nvPicPr>
                   <pic:blipFill>
-                    <a:blip r:embed="rId31"/>
+                    <a:blip r:embed="rId32"/>
                     <a:stretch>
                       <a:fillRect/>
                     </a:stretch>
@@ -4847,7 +7834,7 @@
           <w:rPr>
             <w:noProof/>
           </w:rPr>
-          <w:t>20</w:t>
+          <w:t>21</w:t>
         </w:r>
       </w:fldSimple>
       <w:r>
@@ -4869,7 +7856,15 @@
         <w:ind w:firstLine="0"/>
       </w:pPr>
       <w:r>
-        <w:t>Az adott zsebre rákattintva megjelennek a benne található költés és betvétel listaelemek.</w:t>
+        <w:t xml:space="preserve">Az adott zsebre rákattintva megjelennek a benne található költés és </w:t>
+      </w:r>
+      <w:proofErr w:type="spellStart"/>
+      <w:r>
+        <w:t>betvétel</w:t>
+      </w:r>
+      <w:proofErr w:type="spellEnd"/>
+      <w:r>
+        <w:t xml:space="preserve"> listaelemek.</w:t>
       </w:r>
     </w:p>
     <w:p>
@@ -4894,7 +7889,7 @@
                     <pic:cNvPicPr/>
                   </pic:nvPicPr>
                   <pic:blipFill>
-                    <a:blip r:embed="rId32"/>
+                    <a:blip r:embed="rId33"/>
                     <a:stretch>
                       <a:fillRect/>
                     </a:stretch>
@@ -4924,7 +7919,7 @@
           <w:rPr>
             <w:noProof/>
           </w:rPr>
-          <w:t>21</w:t>
+          <w:t>22</w:t>
         </w:r>
       </w:fldSimple>
       <w:r>
@@ -4933,7 +7928,23 @@
     </w:p>
     <w:p>
       <w:r>
-        <w:t>Az alkalmazásban a "Zsebek" menüpont alatt, egy adott zsebre kattintva előtűnik egy új nézet, melyet "Befizetések és kiadások" néven található. Ezen a nézeten egy görgethető elem található, ahol láthatók a különböző bevételi és kiadási tételek. Alatta elhelyezkedik egy Desk widget, ahol a képernyőre szabott gombok jelennek meg.</w:t>
+        <w:t xml:space="preserve">Az alkalmazásban a "Zsebek" menüpont alatt, egy adott zsebre kattintva előtűnik egy új nézet, melyet "Befizetések és kiadások" néven található. Ezen a nézeten egy görgethető elem található, ahol láthatók a különböző bevételi és kiadási tételek. Alatta elhelyezkedik egy </w:t>
+      </w:r>
+      <w:proofErr w:type="spellStart"/>
+      <w:r>
+        <w:t>Desk</w:t>
+      </w:r>
+      <w:proofErr w:type="spellEnd"/>
+      <w:r>
+        <w:t xml:space="preserve"> </w:t>
+      </w:r>
+      <w:proofErr w:type="spellStart"/>
+      <w:r>
+        <w:t>widget</w:t>
+      </w:r>
+      <w:proofErr w:type="spellEnd"/>
+      <w:r>
+        <w:t>, ahol a képernyőre szabott gombok jelennek meg.</w:t>
       </w:r>
     </w:p>
     <w:p>
@@ -4943,7 +7954,23 @@
     </w:p>
     <w:p>
       <w:r>
-        <w:t>A következő lépés a zseb kiválasztása, ahol választhatunk a már létező zsebek közül vagy kézzel beírhatjuk a zseb nevét. Ezt követően meg kell adnunk az összeget, a devizát (euró, font, dollár stb.), és a dátumot, amikor a tranzakció történt. Az intuitív date-picker felület lehetővé teszi a dátum könnyű kiválasztását, és ha nem választjuk ki, automatikusan a jelenlegi dátumra állítódik be.</w:t>
+        <w:t xml:space="preserve">A következő lépés a zseb kiválasztása, ahol választhatunk a már létező zsebek közül vagy kézzel beírhatjuk a zseb nevét. Ezt követően meg kell adnunk az összeget, a devizát (euró, font, dollár stb.), és a dátumot, amikor a tranzakció történt. Az intuitív </w:t>
+      </w:r>
+      <w:proofErr w:type="spellStart"/>
+      <w:r>
+        <w:t>date-picker</w:t>
+      </w:r>
+      <w:proofErr w:type="spellEnd"/>
+      <w:r>
+        <w:t xml:space="preserve"> felület lehetővé teszi a dátum könnyű kiválasztását, és ha nem választjuk ki, automatikusan a jelenlegi dátumra </w:t>
+      </w:r>
+      <w:proofErr w:type="spellStart"/>
+      <w:r>
+        <w:t>állítódik</w:t>
+      </w:r>
+      <w:proofErr w:type="spellEnd"/>
+      <w:r>
+        <w:t xml:space="preserve"> be.</w:t>
       </w:r>
     </w:p>
     <w:p>
@@ -4976,7 +8003,7 @@
                     <pic:cNvPicPr/>
                   </pic:nvPicPr>
                   <pic:blipFill>
-                    <a:blip r:embed="rId33"/>
+                    <a:blip r:embed="rId34"/>
                     <a:stretch>
                       <a:fillRect/>
                     </a:stretch>
@@ -5006,7 +8033,7 @@
           <w:rPr>
             <w:noProof/>
           </w:rPr>
-          <w:t>22</w:t>
+          <w:t>23</w:t>
         </w:r>
       </w:fldSimple>
       <w:r>
@@ -5020,7 +8047,23 @@
     </w:p>
     <w:p>
       <w:r>
-        <w:t>Az alsó Desk widget-en két személyre szabott gomb található. Az egyik a "Vissza" gomb, amely lehetővé teszi az egyszerű visszatérést az előző nézethez, míg a másik a "Szerkesztés" gomb, amely segítségével bármilyen változtatást elvégezhetünk az adott listaelemen vagy tranzakción. Ezen gombra kattintva módosíthatjuk a tranzakció adatait, frissíthetjük a megjegyzéseket, vagy akár a típusát is megváltoztathatjuk. Ez az intuitív szerkesztési lehetőség fokozza a felhasználói kényelmet és rugalmasságot a pénzügyek kezelésében.</w:t>
+        <w:t xml:space="preserve">Az alsó </w:t>
+      </w:r>
+      <w:proofErr w:type="spellStart"/>
+      <w:r>
+        <w:t>Desk</w:t>
+      </w:r>
+      <w:proofErr w:type="spellEnd"/>
+      <w:r>
+        <w:t xml:space="preserve"> </w:t>
+      </w:r>
+      <w:proofErr w:type="spellStart"/>
+      <w:r>
+        <w:t>widget</w:t>
+      </w:r>
+      <w:proofErr w:type="spellEnd"/>
+      <w:r>
+        <w:t>-en két személyre szabott gomb található. Az egyik a "Vissza" gomb, amely lehetővé teszi az egyszerű visszatérést az előző nézethez, míg a másik a "Szerkesztés" gomb, amely segítségével bármilyen változtatást elvégezhetünk az adott listaelemen vagy tranzakción. Ezen gombra kattintva módosíthatjuk a tranzakció adatait, frissíthetjük a megjegyzéseket, vagy akár a típusát is megváltoztathatjuk. Ez az intuitív szerkesztési lehetőség fokozza a felhasználói kényelmet és rugalmasságot a pénzügyek kezelésében.</w:t>
       </w:r>
     </w:p>
     <w:p>
@@ -5048,7 +8091,7 @@
                     <pic:cNvPicPr/>
                   </pic:nvPicPr>
                   <pic:blipFill>
-                    <a:blip r:embed="rId34"/>
+                    <a:blip r:embed="rId35"/>
                     <a:stretch>
                       <a:fillRect/>
                     </a:stretch>
@@ -5078,7 +8121,7 @@
           <w:rPr>
             <w:noProof/>
           </w:rPr>
-          <w:t>23</w:t>
+          <w:t>24</w:t>
         </w:r>
       </w:fldSimple>
       <w:r>
@@ -5112,7 +8155,7 @@
                     <pic:cNvPicPr/>
                   </pic:nvPicPr>
                   <pic:blipFill>
-                    <a:blip r:embed="rId35"/>
+                    <a:blip r:embed="rId36"/>
                     <a:stretch>
                       <a:fillRect/>
                     </a:stretch>
@@ -5142,7 +8185,7 @@
           <w:rPr>
             <w:noProof/>
           </w:rPr>
-          <w:t>24</w:t>
+          <w:t>25</w:t>
         </w:r>
       </w:fldSimple>
       <w:r>
@@ -5151,8 +8194,21 @@
     </w:p>
     <w:p>
       <w:r>
-        <w:t>A menüben található "Lekérdezések" gombra kattintva elénk tárul a lekérdezések oldal, ahol számos lehetőség áll rendelkezésre a bevételek és kiadások szűrésére. Először is date-picker</w:t>
-      </w:r>
+        <w:t xml:space="preserve">A menüben található "Lekérdezések" gombra kattintva elénk tárul a lekérdezések oldal, ahol számos lehetőség áll rendelkezésre a bevételek és kiadások szűrésére. Először is </w:t>
+      </w:r>
+      <w:proofErr w:type="spellStart"/>
+      <w:r>
+        <w:t>date</w:t>
+      </w:r>
+      <w:proofErr w:type="spellEnd"/>
+      <w:r>
+        <w:t>-</w:t>
+      </w:r>
+      <w:proofErr w:type="spellStart"/>
+      <w:r>
+        <w:t>picker</w:t>
+      </w:r>
+      <w:proofErr w:type="spellEnd"/>
       <w:r>
         <w:t>-ek</w:t>
       </w:r>
@@ -5168,7 +8224,23 @@
         <w:t xml:space="preserve"> alapján</w:t>
       </w:r>
       <w:r>
-        <w:t xml:space="preserve"> keresés textbox, ahol egy szó beírásával kiszűrhetjük azokat a tranzakciókat, amelyeknek a címében szerepel a megadott szó. Ugyanezen módon a megjegyzések textbox is lehetőséget nyújt arra, hogy a szóra szűrve megjelenjenek azok a tranzakciók, amelyeknek a megjegyzése tartalmazza azt a szót. Emellett ki tudjuk választani a zsebet, amelyben szeretnénk a tranzakciókat szűrni, és végső soron eldönthetjük, hogy kiadásra vagy bevételre szűrünk.</w:t>
+        <w:t xml:space="preserve"> keresés </w:t>
+      </w:r>
+      <w:proofErr w:type="spellStart"/>
+      <w:r>
+        <w:t>textbox</w:t>
+      </w:r>
+      <w:proofErr w:type="spellEnd"/>
+      <w:r>
+        <w:t xml:space="preserve">, ahol egy szó beírásával kiszűrhetjük azokat a tranzakciókat, amelyeknek a címében szerepel a megadott szó. Ugyanezen módon a megjegyzések </w:t>
+      </w:r>
+      <w:proofErr w:type="spellStart"/>
+      <w:r>
+        <w:t>textbox</w:t>
+      </w:r>
+      <w:proofErr w:type="spellEnd"/>
+      <w:r>
+        <w:t xml:space="preserve"> is lehetőséget nyújt arra, hogy a szóra szűrve megjelenjenek azok a tranzakciók, amelyeknek a megjegyzése tartalmazza azt a szót. Emellett ki tudjuk választani a zsebet, amelyben szeretnénk a tranzakciókat szűrni, és végső soron eldönthetjük, hogy kiadásra vagy bevételre szűrünk.</w:t>
       </w:r>
     </w:p>
     <w:p>
@@ -5204,7 +8276,7 @@
                     <pic:cNvPicPr/>
                   </pic:nvPicPr>
                   <pic:blipFill>
-                    <a:blip r:embed="rId36"/>
+                    <a:blip r:embed="rId37"/>
                     <a:stretch>
                       <a:fillRect/>
                     </a:stretch>
@@ -5234,7 +8306,7 @@
           <w:rPr>
             <w:noProof/>
           </w:rPr>
-          <w:t>25</w:t>
+          <w:t>26</w:t>
         </w:r>
       </w:fldSimple>
       <w:r>
@@ -5260,7 +8332,31 @@
     </w:p>
     <w:p>
       <w:r>
-        <w:t>Az alkalmazás jelenlegi funkcionalitását tovább fejlesztve számos újításon gondolkodtam és terveztem. Először is, a felhasználói felületet lehetne újragondolni, hogy még vonzóbb és felhasználóbarátabb legyen. Különböző releváns ábrák és egy passzoló szín és annak különböző árnyalatainak használatával lehetne feldobni a UI-t, ezáltal növelve annak vizuális vonzerejét és használhatóságát.</w:t>
+        <w:t xml:space="preserve">Az alkalmazás jelenlegi funkcionalitását tovább fejlesztve számos újításon gondolkodtam és terveztem. Először is, a felhasználói felületet lehetne </w:t>
+      </w:r>
+      <w:proofErr w:type="spellStart"/>
+      <w:r>
+        <w:t>újragondolni</w:t>
+      </w:r>
+      <w:proofErr w:type="spellEnd"/>
+      <w:r>
+        <w:t xml:space="preserve">, hogy még vonzóbb és </w:t>
+      </w:r>
+      <w:proofErr w:type="spellStart"/>
+      <w:r>
+        <w:t>felhasználóbarátabb</w:t>
+      </w:r>
+      <w:proofErr w:type="spellEnd"/>
+      <w:r>
+        <w:t xml:space="preserve"> legyen. Különböző releváns ábrák és egy passzoló szín és annak különböző árnyalatainak használatával lehetne feldobni a UI-t, ezáltal növelve annak vizuális </w:t>
+      </w:r>
+      <w:proofErr w:type="spellStart"/>
+      <w:r>
+        <w:t>vonzerejét</w:t>
+      </w:r>
+      <w:proofErr w:type="spellEnd"/>
+      <w:r>
+        <w:t xml:space="preserve"> és használhatóságát.</w:t>
       </w:r>
     </w:p>
     <w:p>
@@ -5270,12 +8366,28 @@
     </w:p>
     <w:p>
       <w:r>
-        <w:t>Az automatikus bejelentkezés funkció implementálásával a bejelentkezett felhasználó adatait meg lehetne jegyezni, így elkerülhető lenne a folyamatos újra bejelentkezés szükségessége. Akár a biometrikus azonosítást is hozzá lehetne adni.</w:t>
-      </w:r>
-    </w:p>
-    <w:p>
-      <w:r>
-        <w:t>Az alkalmazás személyiségét és azonosíthatóságát emelhetnénk egyedi logóval, mely a felhasználók számára könnyen felismerhető lenne és a BuXa alkalmazás védjegyévé válhatna.</w:t>
+        <w:t xml:space="preserve">Az automatikus bejelentkezés funkció implementálásával a bejelentkezett felhasználó adatait meg lehetne jegyezni, így elkerülhető lenne a folyamatos újra bejelentkezés szükségessége. Akár a </w:t>
+      </w:r>
+      <w:proofErr w:type="spellStart"/>
+      <w:r>
+        <w:t>biometrikus</w:t>
+      </w:r>
+      <w:proofErr w:type="spellEnd"/>
+      <w:r>
+        <w:t xml:space="preserve"> azonosítást is hozzá lehetne adni.</w:t>
+      </w:r>
+    </w:p>
+    <w:p>
+      <w:r>
+        <w:t xml:space="preserve">Az alkalmazás személyiségét és azonosíthatóságát emelhetnénk egyedi logóval, mely a felhasználók számára könnyen felismerhető lenne és a </w:t>
+      </w:r>
+      <w:proofErr w:type="spellStart"/>
+      <w:r>
+        <w:t>BuXa</w:t>
+      </w:r>
+      <w:proofErr w:type="spellEnd"/>
+      <w:r>
+        <w:t xml:space="preserve"> alkalmazás védjegyévé válhatna.</w:t>
       </w:r>
     </w:p>
     <w:p>
@@ -5288,7 +8400,15 @@
     </w:p>
     <w:p>
       <w:r>
-        <w:t xml:space="preserve">A szakdolgozat írása során számos értékes tapasztalattal gazdagodtam, különösen a Flutter keretrendszer összetett projektfejlesztési folyamatának megismerése révén. A projekt során megtapasztalt nehézségek és kihívások által bepillantást nyertem az alkalmazásfejlesztés komplexitásába. Konzulensem segítségével megismerkedtem a hatékony időgazdálkodás fontosságával, </w:t>
+        <w:t xml:space="preserve">A szakdolgozat írása során számos értékes tapasztalattal gazdagodtam, különösen a </w:t>
+      </w:r>
+      <w:proofErr w:type="spellStart"/>
+      <w:r>
+        <w:t>Flutter</w:t>
+      </w:r>
+      <w:proofErr w:type="spellEnd"/>
+      <w:r>
+        <w:t xml:space="preserve"> keretrendszer összetett projektfejlesztési folyamatának megismerése révén. A projekt során megtapasztalt nehézségek és kihívások által bepillantást nyertem az alkalmazásfejlesztés komplexitásába. Konzulensem segítségével megismerkedtem a hatékony időgazdálkodás fontosságával, </w:t>
       </w:r>
       <w:r>
         <w:t xml:space="preserve">időbeosztással, </w:t>
@@ -5311,7 +8431,23 @@
         <w:t>Egy</w:t>
       </w:r>
       <w:r>
-        <w:t xml:space="preserve"> egyetemi tanárom, Dr Gajdos Sándor, inspiráló mondata, miszerint "az a mérnöki, ami működik", gyakran foglalkoztatott a szakdolgozatom írása során. E mondat által tudatosult bennem, hogy az optimalizált működésre kell koncentrálnom, és bár szívesen foglalkoztam volna apró részletekkel, az idő és energia korlátai miatt a hangsúlyt a projekt fontosabb aspektusaira kellett helyeznem. Ennek tudatában vagyok, és büszke vagyok arra, hogy sikerült megtalálnom az egyensúlyt a részletgazdagság és a projekt teljes funkcionalitása között.</w:t>
+        <w:t xml:space="preserve"> egyetemi tanárom, </w:t>
+      </w:r>
+      <w:proofErr w:type="spellStart"/>
+      <w:r>
+        <w:t>Dr</w:t>
+      </w:r>
+      <w:proofErr w:type="spellEnd"/>
+      <w:r>
+        <w:t xml:space="preserve"> Gajdos Sándor, inspiráló mondata, miszerint "az a mérnöki, ami működik", gyakran foglalkoztatott a szakdolgozatom írása során. E mondat által tudatosult bennem, hogy az optimalizált működésre kell koncentrálnom, és bár szívesen foglalkoztam volna apró részletekkel, az idő és energia </w:t>
+      </w:r>
+      <w:proofErr w:type="spellStart"/>
+      <w:r>
+        <w:t>korlátai</w:t>
+      </w:r>
+      <w:proofErr w:type="spellEnd"/>
+      <w:r>
+        <w:t xml:space="preserve"> miatt a hangsúlyt a projekt fontosabb aspektusaira kellett helyeznem. Ennek tudatában vagyok, és büszke vagyok arra, hogy sikerült megtalálnom az egyensúlyt a részletgazdagság és a projekt teljes funkcionalitása között.</w:t>
       </w:r>
     </w:p>
     <w:p>
@@ -5335,7 +8471,23 @@
     </w:p>
     <w:p>
       <w:r>
-        <w:t>Szeretném külön kiemelni Sitkéry Iván nevét, aki az utolsó pillanatban az év elején az én nevemben visszalépett a Kotlin alapú szoftverfejlesztés témától, mivel nem volt már hely és tudta, hogy nekem viszont nagyon kedves ez a téma.</w:t>
+        <w:t xml:space="preserve">Szeretném külön kiemelni </w:t>
+      </w:r>
+      <w:proofErr w:type="spellStart"/>
+      <w:r>
+        <w:t>Sitkéry</w:t>
+      </w:r>
+      <w:proofErr w:type="spellEnd"/>
+      <w:r>
+        <w:t xml:space="preserve"> Iván nevét, aki az utolsó pillanatban az év elején az én nevemben visszalépett a </w:t>
+      </w:r>
+      <w:proofErr w:type="spellStart"/>
+      <w:r>
+        <w:t>Kotlin</w:t>
+      </w:r>
+      <w:proofErr w:type="spellEnd"/>
+      <w:r>
+        <w:t xml:space="preserve"> alapú szoftverfejlesztés témától, mivel nem volt már hely és tudta, hogy nekem viszont nagyon kedves ez a téma.</w:t>
       </w:r>
     </w:p>
     <w:p>
@@ -5366,7 +8518,7 @@
       <w:r>
         <w:t xml:space="preserve">Firebase Authentication </w:t>
       </w:r>
-      <w:hyperlink r:id="rId37" w:history="1">
+      <w:hyperlink r:id="rId38" w:history="1">
         <w:r>
           <w:rPr>
             <w:rStyle w:val="Hiperhivatkozs"/>
@@ -5403,7 +8555,7 @@
       <w:r>
         <w:t xml:space="preserve">Firebase Firestore Database </w:t>
       </w:r>
-      <w:hyperlink r:id="rId38" w:history="1">
+      <w:hyperlink r:id="rId39" w:history="1">
         <w:r>
           <w:rPr>
             <w:rStyle w:val="Hiperhivatkozs"/>
@@ -5433,7 +8585,7 @@
       <w:r>
         <w:t xml:space="preserve">Flutter SQLite </w:t>
       </w:r>
-      <w:hyperlink r:id="rId39" w:history="1">
+      <w:hyperlink r:id="rId40" w:history="1">
         <w:r>
           <w:rPr>
             <w:rStyle w:val="Hiperhivatkozs"/>
@@ -5466,7 +8618,7 @@
       <w:r>
         <w:t xml:space="preserve"> </w:t>
       </w:r>
-      <w:hyperlink r:id="rId40" w:history="1">
+      <w:hyperlink r:id="rId41" w:history="1">
         <w:r>
           <w:rPr>
             <w:rStyle w:val="Hiperhivatkozs"/>
@@ -5499,7 +8651,7 @@
       <w:r>
         <w:t xml:space="preserve">ábra </w:t>
       </w:r>
-      <w:hyperlink r:id="rId41" w:history="1">
+      <w:hyperlink r:id="rId42" w:history="1">
         <w:r>
           <w:rPr>
             <w:rStyle w:val="Hiperhivatkozs"/>
@@ -5531,7 +8683,7 @@
       <w:r>
         <w:t xml:space="preserve">GitHub </w:t>
       </w:r>
-      <w:hyperlink r:id="rId42" w:history="1">
+      <w:hyperlink r:id="rId43" w:history="1">
         <w:r>
           <w:rPr>
             <w:rStyle w:val="Hiperhivatkozs"/>
@@ -5566,7 +8718,7 @@
       <w:r>
         <w:t xml:space="preserve">Flutter </w:t>
       </w:r>
-      <w:hyperlink r:id="rId43" w:history="1">
+      <w:hyperlink r:id="rId44" w:history="1">
         <w:r>
           <w:rPr>
             <w:rStyle w:val="Hiperhivatkozs"/>
@@ -5607,7 +8759,7 @@
         </w:rPr>
         <w:t xml:space="preserve"> </w:t>
       </w:r>
-      <w:hyperlink r:id="rId44" w:history="1">
+      <w:hyperlink r:id="rId45" w:history="1">
         <w:r>
           <w:rPr>
             <w:rStyle w:val="Hiperhivatkozs"/>
@@ -5649,7 +8801,7 @@
       <w:r>
         <w:t xml:space="preserve">Android Studio Emulator </w:t>
       </w:r>
-      <w:hyperlink r:id="rId45" w:history="1">
+      <w:hyperlink r:id="rId46" w:history="1">
         <w:r>
           <w:rPr>
             <w:rStyle w:val="Hiperhivatkozs"/>
@@ -5689,7 +8841,7 @@
         </w:rPr>
         <w:t xml:space="preserve">Clash of Clans </w:t>
       </w:r>
-      <w:hyperlink r:id="rId46" w:history="1">
+      <w:hyperlink r:id="rId47" w:history="1">
         <w:r>
           <w:rPr>
             <w:rStyle w:val="Hiperhivatkozs"/>
@@ -5729,7 +8881,7 @@
         </w:rPr>
         <w:t xml:space="preserve">Revolut </w:t>
       </w:r>
-      <w:hyperlink r:id="rId47" w:history="1">
+      <w:hyperlink r:id="rId48" w:history="1">
         <w:r>
           <w:rPr>
             <w:rStyle w:val="Hiperhivatkozs"/>
@@ -5764,7 +8916,7 @@
       <w:r>
         <w:t xml:space="preserve">MVVM Repository architektúra </w:t>
       </w:r>
-      <w:hyperlink r:id="rId48" w:history="1">
+      <w:hyperlink r:id="rId49" w:history="1">
         <w:r>
           <w:rPr>
             <w:rStyle w:val="Hiperhivatkozs"/>
@@ -5800,7 +8952,7 @@
         <w:lastRenderedPageBreak/>
         <w:t xml:space="preserve">ACID </w:t>
       </w:r>
-      <w:hyperlink r:id="rId49" w:history="1">
+      <w:hyperlink r:id="rId50" w:history="1">
         <w:r>
           <w:rPr>
             <w:rStyle w:val="Hiperhivatkozs"/>
@@ -5835,7 +8987,7 @@
       <w:r>
         <w:t xml:space="preserve">Dart language </w:t>
       </w:r>
-      <w:hyperlink r:id="rId50" w:history="1">
+      <w:hyperlink r:id="rId51" w:history="1">
         <w:r>
           <w:rPr>
             <w:rStyle w:val="Hiperhivatkozs"/>
@@ -5884,8 +9036,8 @@
     <w:p/>
     <w:p/>
     <w:sectPr>
-      <w:headerReference w:type="even" r:id="rId51"/>
-      <w:footerReference w:type="default" r:id="rId52"/>
+      <w:headerReference w:type="even" r:id="rId52"/>
+      <w:footerReference w:type="default" r:id="rId53"/>
       <w:type w:val="continuous"/>
       <w:pgSz w:w="11907" w:h="16840" w:code="9"/>
       <w:pgMar w:top="1418" w:right="1418" w:bottom="1418" w:left="1418" w:header="709" w:footer="709" w:gutter="567"/>

--- a/SzakdogaIras/KeveSzakdoga.docx
+++ b/SzakdogaIras/KeveSzakdoga.docx
@@ -948,7 +948,16 @@
           <w:color w:val="000000" w:themeColor="text1"/>
           <w:u w:val="none"/>
         </w:rPr>
-        <w:t>4 A feladat megoldása</w:t>
+        <w:t xml:space="preserve">4 </w:t>
+      </w:r>
+      <w:r>
+        <w:rPr>
+          <w:rStyle w:val="Hiperhivatkozs"/>
+          <w:noProof/>
+          <w:color w:val="000000" w:themeColor="text1"/>
+          <w:u w:val="none"/>
+        </w:rPr>
+        <w:t>Implementáció</w:t>
       </w:r>
       <w:r>
         <w:rPr>
@@ -2481,7 +2490,6 @@
         <w:t>Motivációm az alkalmazás fejlesztése iránt a pénzügyeim tudatos kezelésére való elkötelezettségemből ered. Az anyagi felelősségvállalás iránti érdeklődésem már fiatalon, 8. osztályos koromban kezdődött. Ez az érdeklődés az én nagypapámtól származik, aki szintén gondosan kezelte pénzügyeit. Az első próbálkozásaimat egy egyszerű Excel táblázatban tettem, de sajnos az adatok egy telefonhiba miatt elvesztek.</w:t>
       </w:r>
     </w:p>
-    <w:p/>
     <w:p>
       <w:r>
         <w:t>Az eset tanulságát felismerve,</w:t>
@@ -2792,7 +2800,15 @@
     </w:p>
     <w:p>
       <w:r>
-        <w:t xml:space="preserve">A tervezési fejezet részeként bemutatom az előzményeket és az ötlet kialakulását, majd részletesen specifikálom az alkalmazás főbb funkcióit. A </w:t>
+        <w:t xml:space="preserve">A tervezési fejezet részeként bemutatom az előzményeket és az ötlet kialakulását, majd részletesen specifikálom az alkalmazás főbb funkcióit. </w:t>
+      </w:r>
+      <w:proofErr w:type="gramStart"/>
+      <w:r>
+        <w:t>A</w:t>
+      </w:r>
+      <w:proofErr w:type="gramEnd"/>
+      <w:r>
+        <w:t xml:space="preserve"> </w:t>
       </w:r>
       <w:proofErr w:type="spellStart"/>
       <w:r>
@@ -3577,161 +3593,42 @@
         <w:pStyle w:val="Cmsor2"/>
       </w:pPr>
       <w:r>
-        <w:t>Ötlet</w:t>
-      </w:r>
-    </w:p>
-    <w:p>
-      <w:r>
-        <w:t xml:space="preserve">Mindig is lenyűgözött az olyan játékok világa, mint a </w:t>
-      </w:r>
-      <w:proofErr w:type="spellStart"/>
-      <w:r>
-        <w:t>Clash</w:t>
-      </w:r>
-      <w:proofErr w:type="spellEnd"/>
-      <w:r>
-        <w:t xml:space="preserve"> of </w:t>
-      </w:r>
-      <w:proofErr w:type="spellStart"/>
-      <w:r>
-        <w:t>Clans</w:t>
-      </w:r>
-      <w:proofErr w:type="spellEnd"/>
-      <w:r>
-        <w:t xml:space="preserve"> [10]</w:t>
-      </w:r>
-      <w:r>
-        <w:t xml:space="preserve">, ahol saját virtuális birodalmat építhetsz, gyűjthetsz erőforrásokat és fejleszthetsz. A játékban egyetlen gombnyomással </w:t>
-      </w:r>
-      <w:proofErr w:type="spellStart"/>
-      <w:r>
-        <w:t>gyűjtheted</w:t>
-      </w:r>
-      <w:proofErr w:type="spellEnd"/>
-      <w:r>
-        <w:t xml:space="preserve"> össze a pénzt</w:t>
-      </w:r>
-      <w:r>
-        <w:t xml:space="preserve"> (aranyat és elixírt)</w:t>
-      </w:r>
-      <w:r>
-        <w:t>, és aztán saját belátásod szerint fejlesztheted a városodat. Ez a játék nemcsak szórakoztató, hanem tanulságos is volt számomra, hiszen megtanított arra, hogyan kezeljem okosan és tudatosan az erőforrásaimat, különös tekintettel a pénzügyi és energ</w:t>
-      </w:r>
-      <w:r>
-        <w:t>iai erőforrásokra</w:t>
-      </w:r>
-      <w:r>
-        <w:t>.</w:t>
-      </w:r>
-      <w:r>
-        <w:t xml:space="preserve"> </w:t>
-      </w:r>
-      <w:r>
-        <w:t xml:space="preserve">Azonban a valóságban ez a fajta élvezet sajnos hiányzik, hiszen a valóságban tényleges erőfeszítésre van szükség ahhoz, hogy változás következzen be az életünkben. Nem lehet csupán </w:t>
-      </w:r>
-      <w:proofErr w:type="spellStart"/>
-      <w:r>
-        <w:t>játékbeli</w:t>
-      </w:r>
-      <w:proofErr w:type="spellEnd"/>
-      <w:r>
-        <w:t xml:space="preserve"> karakterekre bízni azokat a feladatokat, amelyek valódi energiát és elkötelezettséget igényel</w:t>
-      </w:r>
-      <w:r>
-        <w:t>nek</w:t>
-      </w:r>
-      <w:r>
-        <w:t>.</w:t>
-      </w:r>
-      <w:r>
-        <w:t xml:space="preserve"> </w:t>
-      </w:r>
-      <w:r>
-        <w:t xml:space="preserve">A virtuális tapasztalataim inspiráltak arra, hogy gondolatban eljátsszam, milyen lenne egy olyan alkalmazás, ami a valóságból merítve lehetőséget adna pénzügyeim okos és átlátható kezelésére. Az ötlet azonban csak akkor kezdett valósággá válni, amikor az egyetemen az </w:t>
-      </w:r>
-      <w:proofErr w:type="spellStart"/>
-      <w:r>
-        <w:t>önnálló</w:t>
-      </w:r>
-      <w:proofErr w:type="spellEnd"/>
-      <w:r>
-        <w:t xml:space="preserve"> labor keretében lehetőségem adódott a saját projekt </w:t>
-      </w:r>
-      <w:r>
-        <w:t xml:space="preserve">tervezésére és </w:t>
-      </w:r>
-      <w:proofErr w:type="spellStart"/>
-      <w:r>
-        <w:t>végigvitelére</w:t>
-      </w:r>
-      <w:proofErr w:type="spellEnd"/>
-      <w:r>
-        <w:t xml:space="preserve">. Az alkalmazás tervezésekor még csak Android platformra koncentráltam, de a fejlesztés során felismertem, hogy fontos lenne, ha az alkalmazás minden platformon működne. Így elindultam a </w:t>
-      </w:r>
-      <w:proofErr w:type="spellStart"/>
-      <w:r>
-        <w:t>cross</w:t>
-      </w:r>
-      <w:proofErr w:type="spellEnd"/>
-      <w:r>
-        <w:t xml:space="preserve">-platform keretrendszerek kutatása felé, és a szakdolgozatom témáját egy </w:t>
-      </w:r>
-      <w:proofErr w:type="spellStart"/>
-      <w:r>
-        <w:t>cross</w:t>
-      </w:r>
-      <w:proofErr w:type="spellEnd"/>
-      <w:r>
-        <w:t>-platform alkalmazás kifejlesztésére és optimalizálására tereltem át.</w:t>
-      </w:r>
-    </w:p>
-    <w:p>
-      <w:pPr>
-        <w:pStyle w:val="Cmsor2"/>
-      </w:pPr>
+        <w:t>Feladat specifikációja</w:t>
+      </w:r>
+    </w:p>
+    <w:p>
+      <w:pPr>
+        <w:pStyle w:val="Cmsor3"/>
+      </w:pPr>
+      <w:r>
+        <w:t>Legfontosabb funkciók</w:t>
+      </w:r>
+    </w:p>
+    <w:p>
+      <w:r>
+        <w:t xml:space="preserve">Az alkalmazás tervezése során kiemelten fontosnak tartottam néhány alapvető funkciónak a megvalósítását. Ezek közé tartozott az egyedi zsebek létrehozása, amelyekben könnyedén nyomon követhető a pénzügyek alakulása, és amelyekből egyszerűen lehet költeni. Emellett kulcsfontosságú volt számomra a lekérdezések lehetősége, amelyek segítségével a felhasználó bármely kiválasztott időintervallumban lekérdezheti az összes kiadást és bevételt. Ezáltal lehetőség nyílik kulcsszavak vagy a tranzakciókhoz tartozó megjegyzések alapján könnyen keresni és adott esetben módosítani. </w:t>
+      </w:r>
+    </w:p>
+    <w:p>
+      <w:r>
+        <w:t>Az alkalmazás tervezésekor mindenképpen szükségesnek éreztem, hogy ne csak lokálisan tárolja az adatbázist, hanem kihasználja valamilyen felhőszolgáltatás előnyeit. Így a felhasználók számára lehetővé váljon az adatok fel- és letöltése, amely további kényelmet biztosít.</w:t>
+      </w:r>
+    </w:p>
+    <w:p>
+      <w:r>
+        <w:t xml:space="preserve">Továbbá, kiemelt figyelmet terveztem fordítani a tartozások egyszerű és okos szétosztásának lehetőségére. Amennyiben valamilyen eseményen, programon sok tartozást kell kezelni, az alkalmazás segítségével egyetlen gombnyomással könnyedén kiszámolható legyen, hogy az egyes személyek mennyit tartoznak, és ki és mennyit </w:t>
+      </w:r>
       <w:r>
         <w:lastRenderedPageBreak/>
-        <w:t>Előzmény</w:t>
-      </w:r>
-    </w:p>
-    <w:p>
-      <w:r>
-        <w:t>Miután elkezdtem fizetést kapni 14 éves koromban, azon gondolkoztam, hogyan vezethetném nyomon a pénzügyeimet. Elsőként láttam, aki még tollal és papírral rögzítette a kiadásait és bevételeit és ő volt az első, aki felhívta figyelmemet ennek a fontosságára. Az első kísérleteim során Excel táblázatban próbáltam rendszerezni a pénzügyeimet, azonban az első táblám eltűnt, amikor összetörtem a telefonomat. (mivel csak lokálisan tároltam a készüléken. Később felismertem, hogy más megközelítésre van szükség, és áttértem egy Google Drive táblázatra. Itt függvények segítségével próbáltam egyszerűsíteni a költségvetés vezetését. Ez azért bizonyult jobb megoldásnak, mert ha esetleg megsérült volna a készülékem, a táblázat megmaradt volna a Google Drive felhőszolgáltatásban. Később programozni is megtanultam, és terveim közé tartozott egy olyan program írása, amely képes kiértékelni ezt a táblázatot és lekérdezéseket készíteni belőle. Ezután kínálkozott a lehetőség, hogy egy teljes alkalmazást fejlesszek ki, amelyben nemcsak vezetni lehet a pénzügyeket, de felhő alapú tárolással is rendelkezik, így az adatok mindig elérhetők és lekérdezhetők.</w:t>
-      </w:r>
-    </w:p>
-    <w:p>
-      <w:pPr>
-        <w:pStyle w:val="Cmsor2"/>
-      </w:pPr>
-      <w:r>
-        <w:t>Feladat specifikációja</w:t>
-      </w:r>
-    </w:p>
-    <w:p>
-      <w:pPr>
-        <w:pStyle w:val="Cmsor3"/>
-      </w:pPr>
-      <w:r>
-        <w:t>Legfontosabb funkciók</w:t>
-      </w:r>
-    </w:p>
-    <w:p>
-      <w:r>
-        <w:t xml:space="preserve">Az alkalmazás tervezése során kiemelten fontosnak tartottam néhány alapvető funkciónak a megvalósítását. Ezek közé tartozott az egyedi zsebek létrehozása, amelyekben könnyedén nyomon követhető a pénzügyek alakulása, és amelyekből egyszerűen lehet költeni. Emellett kulcsfontosságú volt számomra a lekérdezések lehetősége, amelyek segítségével a felhasználó bármely kiválasztott időintervallumban lekérdezheti az összes kiadást és bevételt. Ezáltal lehetőség nyílik kulcsszavak vagy a tranzakciókhoz tartozó megjegyzések alapján könnyen keresni és adott esetben módosítani. </w:t>
-      </w:r>
-    </w:p>
-    <w:p>
-      <w:r>
-        <w:t>Az alkalmazás tervezésekor mindenképpen szükségesnek éreztem, hogy ne csak lokálisan tárolja az adatbázist, hanem kihasználja valamilyen felhőszolgáltatás előnyeit. Így a felhasználók számára lehetővé váljon az adatok fel- és letöltése, amely további kényelmet biztosít.</w:t>
-      </w:r>
-    </w:p>
-    <w:p>
-      <w:r>
-        <w:t xml:space="preserve">Továbbá, kiemelt figyelmet terveztem fordítani a tartozások egyszerű és okos szétosztásának lehetőségére. Amennyiben valamilyen eseményen, programon sok </w:t>
-      </w:r>
-      <w:r>
-        <w:lastRenderedPageBreak/>
-        <w:t>tartozást kell kezelni, az alkalmazás segítségével egyetlen gombnyomással könnyedén kiszámolható legyen, hogy az egyes személyek mennyit tartoznak, és ki és mennyit fizessen, hogy mindenki megadja és megkapja a neki járó pénzt, mindezt úgy hogy a lehető legkevesebb tranzakció menjen végbe. Ezáltal a pénzmozgás minimálisra csökkenthető, és a folyamat hatékonyabbá tehető.</w:t>
+        <w:t xml:space="preserve">fizessen, hogy mindenki megadja és megkapja a neki járó pénzt, mindezt </w:t>
+      </w:r>
+      <w:proofErr w:type="gramStart"/>
+      <w:r>
+        <w:t>úgy</w:t>
+      </w:r>
+      <w:proofErr w:type="gramEnd"/>
+      <w:r>
+        <w:t xml:space="preserve"> hogy a lehető legkevesebb tranzakció menjen végbe. Ezáltal a pénzmozgás minimálisra csökkenthető, és a folyamat hatékonyabbá tehető.</w:t>
       </w:r>
     </w:p>
     <w:p>
@@ -3898,7 +3795,6 @@
           <w:b/>
           <w:bCs/>
         </w:rPr>
-        <w:lastRenderedPageBreak/>
         <w:t>Felhasználókezelés:</w:t>
       </w:r>
     </w:p>
@@ -3923,6 +3819,7 @@
         </w:numPr>
       </w:pPr>
       <w:r>
+        <w:lastRenderedPageBreak/>
         <w:t xml:space="preserve">Bejelentkezés a </w:t>
       </w:r>
       <w:proofErr w:type="spellStart"/>
@@ -4272,7 +4169,6 @@
     </w:p>
     <w:p>
       <w:r>
-        <w:lastRenderedPageBreak/>
         <w:t>Az MVVM (</w:t>
       </w:r>
       <w:proofErr w:type="spellStart"/>
@@ -4293,6 +4189,7 @@
         </w:numPr>
       </w:pPr>
       <w:r>
+        <w:lastRenderedPageBreak/>
         <w:t>Elválasztás: Különválasztja az alkalmazás logikáját, az adatokat és a felhasználói felületet.</w:t>
       </w:r>
     </w:p>
@@ -4693,15 +4590,7 @@
       </w:r>
       <w:proofErr w:type="spellEnd"/>
       <w:r>
-        <w:t xml:space="preserve"> réteggel, és tartalmazza a </w:t>
-      </w:r>
-      <w:proofErr w:type="spellStart"/>
-      <w:r>
-        <w:t>Repository</w:t>
-      </w:r>
-      <w:proofErr w:type="spellEnd"/>
-      <w:r>
-        <w:t xml:space="preserve"> réteget, amely az adatelérés absztrakcióját biztosítja.</w:t>
+        <w:t xml:space="preserve"> réteggel.</w:t>
       </w:r>
     </w:p>
     <w:p>
@@ -4967,7 +4856,7 @@
       </w:pPr>
       <w:r>
         <w:lastRenderedPageBreak/>
-        <w:t>A feladat megoldása</w:t>
+        <w:t>Implementáció</w:t>
       </w:r>
     </w:p>
     <w:p>
@@ -4984,13 +4873,22 @@
       </w:r>
     </w:p>
     <w:p>
+      <w:pPr>
+        <w:pStyle w:val="Cmsor3"/>
+      </w:pPr>
       <w:r>
         <w:t>Mappa struktúra, logika</w:t>
       </w:r>
     </w:p>
     <w:p>
       <w:r>
-        <w:t>Az osztályaimat különböző könyvtárakban rendszereztem el, melyek a "</w:t>
+        <w:t>Az osztályaimat különböző könyvtárakban rendszereztem el</w:t>
+      </w:r>
+      <w:r>
+        <w:t xml:space="preserve"> (ábra)</w:t>
+      </w:r>
+      <w:r>
+        <w:t>, melyek a "</w:t>
       </w:r>
       <w:proofErr w:type="spellStart"/>
       <w:r>
@@ -4998,7 +4896,70 @@
       </w:r>
       <w:proofErr w:type="spellEnd"/>
       <w:r>
-        <w:t>" mappában találhatók. A "</w:t>
+        <w:t>" mappában találhatók.</w:t>
+      </w:r>
+    </w:p>
+    <w:p>
+      <w:pPr>
+        <w:pStyle w:val="Kp"/>
+      </w:pPr>
+      <w:r>
+        <w:drawing>
+          <wp:inline distT="0" distB="0" distL="0" distR="0" wp14:anchorId="594FB1E6" wp14:editId="44D891B0">
+            <wp:extent cx="2584939" cy="3218981"/>
+            <wp:effectExtent l="0" t="0" r="0" b="0"/>
+            <wp:docPr id="834603957" name="Kép 1" descr="A képen szöveg, képernyőkép, szoftver, Multimédiás szoftver látható&#10;&#10;Automatikusan generált leírás"/>
+            <wp:cNvGraphicFramePr>
+              <a:graphicFrameLocks xmlns:a="http://schemas.openxmlformats.org/drawingml/2006/main" noChangeAspect="1"/>
+            </wp:cNvGraphicFramePr>
+            <a:graphic xmlns:a="http://schemas.openxmlformats.org/drawingml/2006/main">
+              <a:graphicData uri="http://schemas.openxmlformats.org/drawingml/2006/picture">
+                <pic:pic xmlns:pic="http://schemas.openxmlformats.org/drawingml/2006/picture">
+                  <pic:nvPicPr>
+                    <pic:cNvPr id="834603957" name="Kép 1" descr="A képen szöveg, képernyőkép, szoftver, Multimédiás szoftver látható&#10;&#10;Automatikusan generált leírás"/>
+                    <pic:cNvPicPr/>
+                  </pic:nvPicPr>
+                  <pic:blipFill>
+                    <a:blip r:embed="rId15"/>
+                    <a:stretch>
+                      <a:fillRect/>
+                    </a:stretch>
+                  </pic:blipFill>
+                  <pic:spPr>
+                    <a:xfrm>
+                      <a:off x="0" y="0"/>
+                      <a:ext cx="2593946" cy="3230197"/>
+                    </a:xfrm>
+                    <a:prstGeom prst="rect">
+                      <a:avLst/>
+                    </a:prstGeom>
+                  </pic:spPr>
+                </pic:pic>
+              </a:graphicData>
+            </a:graphic>
+          </wp:inline>
+        </w:drawing>
+      </w:r>
+    </w:p>
+    <w:p>
+      <w:pPr>
+        <w:pStyle w:val="Kpalrs"/>
+      </w:pPr>
+      <w:fldSimple w:instr=" SEQ ábra \* ARABIC ">
+        <w:r>
+          <w:rPr>
+            <w:noProof/>
+          </w:rPr>
+          <w:t>4</w:t>
+        </w:r>
+      </w:fldSimple>
+      <w:r>
+        <w:t>. ábra</w:t>
+      </w:r>
+    </w:p>
+    <w:p>
+      <w:r>
+        <w:t>A "</w:t>
       </w:r>
       <w:proofErr w:type="spellStart"/>
       <w:r>
@@ -5046,7 +5007,17 @@
       </w:r>
       <w:proofErr w:type="spellEnd"/>
       <w:r>
-        <w:t>". Az utóbbi esetében azért alkalmaztam ezt az osztályt, hogy elkerüljem a felesleges kódismétlést. Ebben az osztályban definiálom a gombok tulajdonságait, mint például a szín, ikon, cím és a paraméterként kapott funkció. Ennek segítségével minden olyan gomb, ami ebből az osztályból származik, rendkívül hasonló lesz, tiszteletben tartva az objektumorientált elveket, minimalizálva a kódismétlést és egyszerűsítve a fejlesztő munkáját. Ezek a gombok a "</w:t>
+        <w:t>". Ebben az</w:t>
+      </w:r>
+      <w:r>
+        <w:t xml:space="preserve"> utóbbi</w:t>
+      </w:r>
+      <w:r>
+        <w:t xml:space="preserve"> osztályban definiálom a gombok tulajdonságait, mint például a szín, ikon, cím és a paraméterként kapott funkció. Ennek segítségével minden olyan gomb, ami ebből az osztályból származik, rendkívül hasonló lesz, tiszteletben tartva az objektumorientált elveket, </w:t>
+      </w:r>
+      <w:r>
+        <w:lastRenderedPageBreak/>
+        <w:t>minimalizálva a kódismétlést és egyszerűsítve a fejlesztő munkáját. Ezek a gombok a "</w:t>
       </w:r>
       <w:proofErr w:type="spellStart"/>
       <w:r>
@@ -5062,7 +5033,81 @@
       </w:r>
       <w:proofErr w:type="spellEnd"/>
       <w:r>
-        <w:t xml:space="preserve"> helyezkednek el az alkalmazásban. Az adott modellek (beleértve a többit is) az adattípusokat reprezentálják, melyeket később a kódban egyszerűen fel lehet használni.</w:t>
+        <w:t xml:space="preserve"> helyezkednek el az </w:t>
+      </w:r>
+      <w:proofErr w:type="gramStart"/>
+      <w:r>
+        <w:t>alkalmazásban.</w:t>
+      </w:r>
+      <w:r>
+        <w:t>(</w:t>
+      </w:r>
+      <w:proofErr w:type="gramEnd"/>
+      <w:r>
+        <w:t>ábra)</w:t>
+      </w:r>
+    </w:p>
+    <w:p>
+      <w:pPr>
+        <w:pStyle w:val="Kp"/>
+      </w:pPr>
+      <w:r>
+        <w:drawing>
+          <wp:inline distT="0" distB="0" distL="0" distR="0" wp14:anchorId="6DEF9445" wp14:editId="427F537A">
+            <wp:extent cx="5400040" cy="1045845"/>
+            <wp:effectExtent l="0" t="0" r="0" b="0"/>
+            <wp:docPr id="131761270" name="Kép 1" descr="A képen szöveg, képernyőkép, Betűtípus, Téglalap látható&#10;&#10;Automatikusan generált leírás"/>
+            <wp:cNvGraphicFramePr>
+              <a:graphicFrameLocks xmlns:a="http://schemas.openxmlformats.org/drawingml/2006/main" noChangeAspect="1"/>
+            </wp:cNvGraphicFramePr>
+            <a:graphic xmlns:a="http://schemas.openxmlformats.org/drawingml/2006/main">
+              <a:graphicData uri="http://schemas.openxmlformats.org/drawingml/2006/picture">
+                <pic:pic xmlns:pic="http://schemas.openxmlformats.org/drawingml/2006/picture">
+                  <pic:nvPicPr>
+                    <pic:cNvPr id="131761270" name="Kép 1" descr="A képen szöveg, képernyőkép, Betűtípus, Téglalap látható&#10;&#10;Automatikusan generált leírás"/>
+                    <pic:cNvPicPr/>
+                  </pic:nvPicPr>
+                  <pic:blipFill>
+                    <a:blip r:embed="rId16"/>
+                    <a:stretch>
+                      <a:fillRect/>
+                    </a:stretch>
+                  </pic:blipFill>
+                  <pic:spPr>
+                    <a:xfrm>
+                      <a:off x="0" y="0"/>
+                      <a:ext cx="5400040" cy="1045845"/>
+                    </a:xfrm>
+                    <a:prstGeom prst="rect">
+                      <a:avLst/>
+                    </a:prstGeom>
+                  </pic:spPr>
+                </pic:pic>
+              </a:graphicData>
+            </a:graphic>
+          </wp:inline>
+        </w:drawing>
+      </w:r>
+    </w:p>
+    <w:p>
+      <w:pPr>
+        <w:pStyle w:val="Kpalrs"/>
+      </w:pPr>
+      <w:fldSimple w:instr=" SEQ ábra \* ARABIC ">
+        <w:r>
+          <w:rPr>
+            <w:noProof/>
+          </w:rPr>
+          <w:t>5</w:t>
+        </w:r>
+      </w:fldSimple>
+      <w:r>
+        <w:t>. ábra</w:t>
+      </w:r>
+    </w:p>
+    <w:p>
+      <w:r>
+        <w:t>Az adott modellek (beleértve a többit is) az adattípusokat reprezentálják, melyeket később a kódban egyszerűen fel lehet használni.</w:t>
       </w:r>
     </w:p>
     <w:p>
@@ -5094,6 +5139,336 @@
     </w:p>
     <w:p>
       <w:r>
+        <w:t>A „</w:t>
+      </w:r>
+      <w:proofErr w:type="spellStart"/>
+      <w:r>
+        <w:t>view</w:t>
+      </w:r>
+      <w:proofErr w:type="spellEnd"/>
+      <w:r>
+        <w:t xml:space="preserve">” könyvtár a nézeteket tartalmazza, melyek a </w:t>
+      </w:r>
+      <w:proofErr w:type="spellStart"/>
+      <w:r>
+        <w:t>Flutter</w:t>
+      </w:r>
+      <w:proofErr w:type="spellEnd"/>
+      <w:r>
+        <w:t xml:space="preserve"> UI keretrendszer </w:t>
+      </w:r>
+      <w:proofErr w:type="spellStart"/>
+      <w:r>
+        <w:t>widget-jeiből</w:t>
+      </w:r>
+      <w:proofErr w:type="spellEnd"/>
+      <w:r>
+        <w:t xml:space="preserve"> vannak összeállítva. Az alkalmazás Menü képernyőjén egy kis különlegességet találunk: ha az alkalmazás webes felületen van megnyitva, két gomb </w:t>
+      </w:r>
+      <w:proofErr w:type="spellStart"/>
+      <w:r>
+        <w:t>elrejtődik</w:t>
+      </w:r>
+      <w:proofErr w:type="spellEnd"/>
+      <w:r>
+        <w:t xml:space="preserve"> a Menü képernyőről. Ezek a gombok a „feltöltés” és „letöltés”, és azért vannak elrejtve, mert webes felület esetén az alkalmazás automatikusan a </w:t>
+      </w:r>
+      <w:proofErr w:type="spellStart"/>
+      <w:r>
+        <w:t>Firestore</w:t>
+      </w:r>
+      <w:proofErr w:type="spellEnd"/>
+      <w:r>
+        <w:t xml:space="preserve"> szerverre tölti fel az adatokat, míg Android operációs rendszer esetén először lokálisan tárolja azokat. Ez a differenciálás biztosítja az alkalmazás optimális működését a különböző platformokon.</w:t>
+      </w:r>
+    </w:p>
+    <w:p>
+      <w:pPr>
+        <w:pStyle w:val="Kd"/>
+      </w:pPr>
+      <w:proofErr w:type="spellStart"/>
+      <w:r>
+        <w:t>if</w:t>
+      </w:r>
+      <w:proofErr w:type="spellEnd"/>
+      <w:r>
+        <w:t xml:space="preserve"> </w:t>
+      </w:r>
+      <w:proofErr w:type="gramStart"/>
+      <w:r>
+        <w:t>(!isWeb</w:t>
+      </w:r>
+      <w:proofErr w:type="gramEnd"/>
+      <w:r>
+        <w:t xml:space="preserve">) </w:t>
+      </w:r>
+    </w:p>
+    <w:p>
+      <w:pPr>
+        <w:pStyle w:val="Kd"/>
+      </w:pPr>
+      <w:r>
+        <w:t xml:space="preserve">                </w:t>
+      </w:r>
+      <w:proofErr w:type="spellStart"/>
+      <w:proofErr w:type="gramStart"/>
+      <w:r>
+        <w:t>Container</w:t>
+      </w:r>
+      <w:proofErr w:type="spellEnd"/>
+      <w:r>
+        <w:t>(</w:t>
+      </w:r>
+      <w:proofErr w:type="gramEnd"/>
+    </w:p>
+    <w:p>
+      <w:pPr>
+        <w:pStyle w:val="Kd"/>
+      </w:pPr>
+      <w:r>
+        <w:t xml:space="preserve">                  </w:t>
+      </w:r>
+      <w:proofErr w:type="spellStart"/>
+      <w:r>
+        <w:t>color</w:t>
+      </w:r>
+      <w:proofErr w:type="spellEnd"/>
+      <w:r>
+        <w:t xml:space="preserve">: </w:t>
+      </w:r>
+      <w:proofErr w:type="spellStart"/>
+      <w:r>
+        <w:t>Color</w:t>
+      </w:r>
+      <w:proofErr w:type="spellEnd"/>
+      <w:r>
+        <w:t>(0xFF232B59),</w:t>
+      </w:r>
+    </w:p>
+    <w:p>
+      <w:pPr>
+        <w:pStyle w:val="Kd"/>
+      </w:pPr>
+      <w:r>
+        <w:t xml:space="preserve">                  </w:t>
+      </w:r>
+      <w:proofErr w:type="spellStart"/>
+      <w:r>
+        <w:t>padding</w:t>
+      </w:r>
+      <w:proofErr w:type="spellEnd"/>
+      <w:r>
+        <w:t xml:space="preserve">: </w:t>
+      </w:r>
+      <w:proofErr w:type="spellStart"/>
+      <w:proofErr w:type="gramStart"/>
+      <w:r>
+        <w:t>EdgeInsets.all</w:t>
+      </w:r>
+      <w:proofErr w:type="spellEnd"/>
+      <w:r>
+        <w:t>(</w:t>
+      </w:r>
+      <w:proofErr w:type="gramEnd"/>
+      <w:r>
+        <w:t>10),</w:t>
+      </w:r>
+    </w:p>
+    <w:p>
+      <w:pPr>
+        <w:pStyle w:val="Kd"/>
+      </w:pPr>
+      <w:r>
+        <w:t xml:space="preserve">                  </w:t>
+      </w:r>
+      <w:proofErr w:type="spellStart"/>
+      <w:r>
+        <w:t>child</w:t>
+      </w:r>
+      <w:proofErr w:type="spellEnd"/>
+      <w:r>
+        <w:t xml:space="preserve">: </w:t>
+      </w:r>
+      <w:proofErr w:type="spellStart"/>
+      <w:proofErr w:type="gramStart"/>
+      <w:r>
+        <w:t>Row</w:t>
+      </w:r>
+      <w:proofErr w:type="spellEnd"/>
+      <w:r>
+        <w:t>(</w:t>
+      </w:r>
+      <w:proofErr w:type="gramEnd"/>
+    </w:p>
+    <w:p>
+      <w:pPr>
+        <w:pStyle w:val="Kd"/>
+      </w:pPr>
+      <w:r>
+        <w:t xml:space="preserve">                    </w:t>
+      </w:r>
+      <w:proofErr w:type="spellStart"/>
+      <w:r>
+        <w:t>children</w:t>
+      </w:r>
+      <w:proofErr w:type="spellEnd"/>
+      <w:r>
+        <w:t>: [</w:t>
+      </w:r>
+    </w:p>
+    <w:p>
+      <w:pPr>
+        <w:pStyle w:val="Kd"/>
+      </w:pPr>
+      <w:r>
+        <w:t xml:space="preserve">                      </w:t>
+      </w:r>
+      <w:proofErr w:type="spellStart"/>
+      <w:proofErr w:type="gramStart"/>
+      <w:r>
+        <w:t>Expanded</w:t>
+      </w:r>
+      <w:proofErr w:type="spellEnd"/>
+      <w:r>
+        <w:t>(</w:t>
+      </w:r>
+      <w:proofErr w:type="gramEnd"/>
+    </w:p>
+    <w:p>
+      <w:pPr>
+        <w:pStyle w:val="Kd"/>
+      </w:pPr>
+      <w:r>
+        <w:t xml:space="preserve">                        </w:t>
+      </w:r>
+      <w:proofErr w:type="spellStart"/>
+      <w:r>
+        <w:t>child</w:t>
+      </w:r>
+      <w:proofErr w:type="spellEnd"/>
+      <w:r>
+        <w:t xml:space="preserve">: </w:t>
+      </w:r>
+      <w:proofErr w:type="spellStart"/>
+      <w:proofErr w:type="gramStart"/>
+      <w:r>
+        <w:t>CardWidget</w:t>
+      </w:r>
+      <w:proofErr w:type="spellEnd"/>
+      <w:r>
+        <w:t>(</w:t>
+      </w:r>
+      <w:proofErr w:type="gramEnd"/>
+    </w:p>
+    <w:p>
+      <w:pPr>
+        <w:pStyle w:val="Kd"/>
+      </w:pPr>
+      <w:r>
+        <w:t xml:space="preserve">                          </w:t>
+      </w:r>
+      <w:proofErr w:type="spellStart"/>
+      <w:r>
+        <w:t>icon</w:t>
+      </w:r>
+      <w:proofErr w:type="spellEnd"/>
+      <w:r>
+        <w:t xml:space="preserve">: </w:t>
+      </w:r>
+      <w:proofErr w:type="spellStart"/>
+      <w:r>
+        <w:t>Icons.cloud_upload</w:t>
+      </w:r>
+      <w:proofErr w:type="spellEnd"/>
+      <w:r>
+        <w:t>,</w:t>
+      </w:r>
+    </w:p>
+    <w:p>
+      <w:pPr>
+        <w:pStyle w:val="Kd"/>
+      </w:pPr>
+      <w:r>
+        <w:t xml:space="preserve">                          </w:t>
+      </w:r>
+      <w:proofErr w:type="spellStart"/>
+      <w:r>
+        <w:t>label</w:t>
+      </w:r>
+      <w:proofErr w:type="spellEnd"/>
+      <w:r>
+        <w:t>: 'Feltöltés',</w:t>
+      </w:r>
+    </w:p>
+    <w:p>
+      <w:pPr>
+        <w:pStyle w:val="Kd"/>
+      </w:pPr>
+      <w:r>
+        <w:t xml:space="preserve">                          </w:t>
+      </w:r>
+      <w:proofErr w:type="spellStart"/>
+      <w:r>
+        <w:t>onTap</w:t>
+      </w:r>
+      <w:proofErr w:type="spellEnd"/>
+      <w:r>
+        <w:t>: () {</w:t>
+      </w:r>
+    </w:p>
+    <w:p>
+      <w:pPr>
+        <w:pStyle w:val="Kd"/>
+      </w:pPr>
+      <w:r>
+        <w:t xml:space="preserve">                            </w:t>
+      </w:r>
+      <w:proofErr w:type="spellStart"/>
+      <w:proofErr w:type="gramStart"/>
+      <w:r>
+        <w:t>viewModel</w:t>
+      </w:r>
+      <w:proofErr w:type="spellEnd"/>
+      <w:r>
+        <w:t>?.</w:t>
+      </w:r>
+      <w:proofErr w:type="spellStart"/>
+      <w:proofErr w:type="gramEnd"/>
+      <w:r>
+        <w:t>upload</w:t>
+      </w:r>
+      <w:proofErr w:type="spellEnd"/>
+      <w:r>
+        <w:t>(context);</w:t>
+      </w:r>
+    </w:p>
+    <w:p>
+      <w:pPr>
+        <w:pStyle w:val="Kd"/>
+      </w:pPr>
+      <w:r>
+        <w:t xml:space="preserve">                          },</w:t>
+      </w:r>
+    </w:p>
+    <w:p>
+      <w:pPr>
+        <w:pStyle w:val="Kd"/>
+      </w:pPr>
+      <w:r>
+        <w:lastRenderedPageBreak/>
+        <w:t xml:space="preserve">                        ),</w:t>
+      </w:r>
+    </w:p>
+    <w:p>
+      <w:pPr>
+        <w:pStyle w:val="Kd"/>
+      </w:pPr>
+      <w:r>
+        <w:t xml:space="preserve">                      ),</w:t>
+      </w:r>
+    </w:p>
+    <w:p>
+      <w:r>
         <w:t>A "</w:t>
       </w:r>
       <w:proofErr w:type="spellStart"/>
@@ -5137,133 +5512,137 @@
     </w:p>
     <w:p>
       <w:r>
+        <w:t>Ez a függvény optimalizált tartozásokat számol ki, azaz arra törekszik, hogy a lehető legkevesebb tartozásadás mellett minden érintett személy nullára jöjjön ki. A folyamat a következő lépésekből áll: először a "</w:t>
+      </w:r>
+      <w:proofErr w:type="spellStart"/>
+      <w:r>
+        <w:t>loadFromDatabase</w:t>
+      </w:r>
+      <w:proofErr w:type="spellEnd"/>
+      <w:r>
+        <w:t xml:space="preserve">" függvény összegyűjti az összes tartozást egy listába. Ezt követően egy ciklus kiveszi az összes nevet a tartozásokból, majd egy külön listába rendeli ezeket a neveket. Ez a lista egy map, tehát kulcs-érték párokat tartalmaz, ahol a kulcs a név (egy </w:t>
+      </w:r>
+      <w:proofErr w:type="spellStart"/>
+      <w:r>
+        <w:t>String</w:t>
+      </w:r>
+      <w:proofErr w:type="spellEnd"/>
+      <w:r>
+        <w:t>), az érték pedig egy int típusú szám, ami azt mutatja, hogy az adott személy mennyivel tartozik vagy mennyivel tartoznak neki. A szám pozitív vagy negatív attól függően, hogy az adott személy tartozik vagy neki tartoznak.</w:t>
+      </w:r>
+    </w:p>
+    <w:p>
+      <w:r>
+        <w:t>Amint az algoritmus kigyűjti az összes nevet</w:t>
+      </w:r>
+      <w:r>
+        <w:t xml:space="preserve"> (kulcsoknak),</w:t>
+      </w:r>
+      <w:r>
+        <w:t xml:space="preserve"> hozzárendel egy számot, amelyet a tartozásokból szed ki, ahol szerepel az adott név. Ezután hozzáadja vagy kivonja az adott személy számából. (attól függően, hogy melyik szám </w:t>
+      </w:r>
+      <w:proofErr w:type="spellStart"/>
+      <w:r>
+        <w:t>abszl</w:t>
+      </w:r>
+      <w:r>
+        <w:t>u</w:t>
+      </w:r>
+      <w:r>
+        <w:t>tértéke</w:t>
+      </w:r>
+      <w:proofErr w:type="spellEnd"/>
+      <w:r>
+        <w:t xml:space="preserve"> a nagyobb) A folyamat során a legnagyobb és a legkisebb számot kiválasztja, majd ezeket összegzi vagy kivonja egymásból attól függően, hogy melyik </w:t>
+      </w:r>
+      <w:proofErr w:type="spellStart"/>
+      <w:r>
+        <w:t>abszlutértéke</w:t>
+      </w:r>
+      <w:proofErr w:type="spellEnd"/>
+      <w:r>
+        <w:t xml:space="preserve"> a nagyobb. Ezzel az egyik személy száma nullává válik, és a kivonás egy tartozásadást reprezentál. Ezzel párhuzamosan létrejön egy új tartozás, ami már az optimalizált tartozások egyike. Ezt a műveletet véges sokszor megismételve (egy </w:t>
+      </w:r>
+      <w:proofErr w:type="spellStart"/>
+      <w:r>
+        <w:t>while</w:t>
+      </w:r>
+      <w:proofErr w:type="spellEnd"/>
+      <w:r>
+        <w:t xml:space="preserve"> ciklussal) létrejön az optimalizált tartozások listája.</w:t>
+      </w:r>
+    </w:p>
+    <w:p>
+      <w:r>
+        <w:t>A 3. ábrán látható</w:t>
+      </w:r>
+      <w:r>
+        <w:t xml:space="preserve"> kódrészlet a </w:t>
+      </w:r>
+      <w:proofErr w:type="spellStart"/>
+      <w:r>
+        <w:t>debt_details_</w:t>
+      </w:r>
+      <w:proofErr w:type="gramStart"/>
+      <w:r>
+        <w:t>model.dart</w:t>
+      </w:r>
+      <w:proofErr w:type="spellEnd"/>
+      <w:proofErr w:type="gramEnd"/>
+      <w:r>
+        <w:t xml:space="preserve"> fájlban található, a </w:t>
+      </w:r>
+      <w:proofErr w:type="spellStart"/>
+      <w:r>
+        <w:t>calculateDebts</w:t>
+      </w:r>
+      <w:proofErr w:type="spellEnd"/>
+      <w:r>
+        <w:t xml:space="preserve"> függvényben</w:t>
+      </w:r>
+      <w:r>
+        <w:t xml:space="preserve"> és annak az elejét mutatja be</w:t>
+      </w:r>
+      <w:r>
+        <w:t xml:space="preserve">. A kód kigyűjti az összes nevet a tartozások listaelemekből és beleteszi a </w:t>
+      </w:r>
+      <w:proofErr w:type="spellStart"/>
+      <w:r>
+        <w:t>debtsMap-ba</w:t>
+      </w:r>
+      <w:proofErr w:type="spellEnd"/>
+      <w:r>
+        <w:t xml:space="preserve"> ügyelve arra, hogy minden név, ami legalább egyszer szerepelt a tartozások között, az pontosan egyszer szerepeljen a </w:t>
+      </w:r>
+      <w:proofErr w:type="spellStart"/>
+      <w:r>
+        <w:t>debtsMap</w:t>
+      </w:r>
+      <w:proofErr w:type="spellEnd"/>
+      <w:r>
+        <w:t>-ban.</w:t>
+      </w:r>
+    </w:p>
+    <w:p>
+      <w:r>
+        <w:t xml:space="preserve">A kód második része arra szolgál, hogy frissítse a </w:t>
+      </w:r>
+      <w:proofErr w:type="spellStart"/>
+      <w:r>
+        <w:t>deptsMap</w:t>
+      </w:r>
+      <w:proofErr w:type="spellEnd"/>
+      <w:r>
+        <w:t xml:space="preserve">-ben a személyekhez tartozó számokat. Amennyiben az adott név mellett már szerepel egy összeg a map-ban, a kód hozzáadja ehhez az összeghez a tartozás listában lévő összeget, (amennyiben még nem szerepel, akkor ezt az összeget egyenlővé teszi a személyhez tartozó számmal) </w:t>
+      </w:r>
+      <w:r>
         <w:lastRenderedPageBreak/>
-        <w:t>Ez a függvény optimalizált tartozásokat számol ki, azaz arra törekszik, hogy a lehető legkevesebb tartozásadás mellett minden érintett személy nullára jöjjön ki. A folyamat a következő lépésekből áll: először a "</w:t>
-      </w:r>
-      <w:proofErr w:type="spellStart"/>
-      <w:r>
-        <w:t>loadFromDatabase</w:t>
-      </w:r>
-      <w:proofErr w:type="spellEnd"/>
-      <w:r>
-        <w:t xml:space="preserve">" függvény összegyűjti az összes tartozást egy listába. Ezt követően egy ciklus kiveszi az összes nevet a tartozásokból, majd egy külön listába rendeli ezeket a neveket. Ez a lista egy map, tehát kulcs-érték párokat tartalmaz, ahol a kulcs a név (egy </w:t>
-      </w:r>
-      <w:proofErr w:type="spellStart"/>
-      <w:r>
-        <w:t>String</w:t>
-      </w:r>
-      <w:proofErr w:type="spellEnd"/>
-      <w:r>
-        <w:t>), az érték pedig egy int típusú szám, ami azt mutatja, hogy az adott személy mennyivel tartozik vagy mennyivel tartoznak neki. A szám pozitív vagy negatív attól függően, hogy az adott személy tartozik vagy neki tartoznak.</w:t>
-      </w:r>
-    </w:p>
-    <w:p>
-      <w:r>
-        <w:t>Amint az algoritmus kigyűjti az összes nevet</w:t>
-      </w:r>
-      <w:r>
-        <w:t xml:space="preserve"> (kulcsoknak),</w:t>
-      </w:r>
-      <w:r>
-        <w:t xml:space="preserve"> hozzárendel egy számot, amelyet a tartozásokból szed ki, ahol szerepel az adott név. Ezután hozzáadja vagy kivonja az adott személy számából. (attól függően, hogy melyik szám </w:t>
-      </w:r>
-      <w:proofErr w:type="spellStart"/>
-      <w:r>
-        <w:t>abszl</w:t>
-      </w:r>
-      <w:r>
-        <w:t>u</w:t>
-      </w:r>
-      <w:r>
-        <w:t>tértéke</w:t>
-      </w:r>
-      <w:proofErr w:type="spellEnd"/>
-      <w:r>
-        <w:t xml:space="preserve"> a nagyobb) A folyamat során a legnagyobb és a legkisebb számot kiválasztja, majd ezeket összegzi vagy kivonja egymásból attól függően, hogy melyik </w:t>
-      </w:r>
-      <w:proofErr w:type="spellStart"/>
-      <w:r>
-        <w:t>abszlutértéke</w:t>
-      </w:r>
-      <w:proofErr w:type="spellEnd"/>
-      <w:r>
-        <w:t xml:space="preserve"> a nagyobb. Ezzel az egyik személy száma nullává válik, és a kivonás egy tartozásadást reprezentál. Ezzel párhuzamosan létrejön egy új tartozás, ami már az optimalizált tartozások egyike. Ezt a műveletet véges sokszor megismételve (egy </w:t>
-      </w:r>
-      <w:proofErr w:type="spellStart"/>
-      <w:r>
-        <w:t>while</w:t>
-      </w:r>
-      <w:proofErr w:type="spellEnd"/>
-      <w:r>
-        <w:t xml:space="preserve"> ciklussal) létrejön az optimalizált tartozások listája.</w:t>
-      </w:r>
-    </w:p>
-    <w:p>
-      <w:r>
-        <w:t>A 3. ábrán látható</w:t>
-      </w:r>
-      <w:r>
-        <w:t xml:space="preserve"> kódrészlet a </w:t>
-      </w:r>
-      <w:proofErr w:type="spellStart"/>
-      <w:r>
-        <w:t>debt_details_model.dart</w:t>
-      </w:r>
-      <w:proofErr w:type="spellEnd"/>
-      <w:r>
-        <w:t xml:space="preserve"> fájlban található, a </w:t>
-      </w:r>
-      <w:proofErr w:type="spellStart"/>
-      <w:r>
-        <w:t>calculateDebts</w:t>
-      </w:r>
-      <w:proofErr w:type="spellEnd"/>
-      <w:r>
-        <w:t xml:space="preserve"> függvényben</w:t>
-      </w:r>
-      <w:r>
-        <w:t xml:space="preserve"> és annak az elejét mutatja be</w:t>
-      </w:r>
-      <w:r>
-        <w:t xml:space="preserve">. A kód kigyűjti az összes nevet a tartozások listaelemekből és beleteszi a </w:t>
-      </w:r>
-      <w:proofErr w:type="spellStart"/>
-      <w:r>
-        <w:t>debtsMap-ba</w:t>
-      </w:r>
-      <w:proofErr w:type="spellEnd"/>
-      <w:r>
-        <w:t xml:space="preserve"> ügyelve arra, hogy minden név, ami legalább egyszer szerepelt a tartozások között, az pontosan egyszer szerepeljen a </w:t>
-      </w:r>
-      <w:proofErr w:type="spellStart"/>
-      <w:r>
-        <w:t>debtsMap</w:t>
-      </w:r>
-      <w:proofErr w:type="spellEnd"/>
-      <w:r>
-        <w:t>-ban.</w:t>
-      </w:r>
-    </w:p>
-    <w:p>
-      <w:r>
-        <w:t xml:space="preserve">A kód második része arra szolgál, hogy frissítse a </w:t>
-      </w:r>
-      <w:proofErr w:type="spellStart"/>
-      <w:r>
-        <w:t>deptsMap</w:t>
-      </w:r>
-      <w:proofErr w:type="spellEnd"/>
-      <w:r>
-        <w:t>-ben a személyekhez tartozó számokat. Amennyiben az adott név mellett már szerepel egy összeg a map-ban, a kód hozzáadja ehhez az összeghez a tartozás listában lévő összeget, (amennyiben még nem szerepel, akkor ezt az összeget egyenlővé teszi a személyhez tartozó számmal) feltéve, hogy a személy az, aki tartozik. Ha a személy az, akinek tartoznak, akkor kivonja a név melletti számból a tartozás listában található összeget.</w:t>
-      </w:r>
-    </w:p>
-    <w:p>
-      <w:r>
-        <w:t xml:space="preserve">Ez a megközelítés biztosítja, hogy minden név mellett egy szám lesz, amely az adott személy aktuális pénzügyi helyzetét mutatja. Ha a szám negatív, az azt jelenti, hogy a személynek még tartozik valaki pénzzel (az ő zsebéből hiányzik pénz), míg a pozitív érték azt mutatja, hogy több pénz van a zsebében, mint amennyinek kéne lennie, </w:t>
-      </w:r>
-      <w:r>
-        <w:lastRenderedPageBreak/>
-        <w:t>tehát ő tartozik másnak vagy másoknak pénzzel és nála most több van, méghozzá annyival, amennyi a map-ban a neve mellett álló szám.</w:t>
+        <w:t>feltéve, hogy a személy az, aki tartozik. Ha a személy az, akinek tartoznak, akkor kivonja a név melletti számból a tartozás listában található összeget.</w:t>
+      </w:r>
+    </w:p>
+    <w:p>
+      <w:r>
+        <w:t>Ez a megközelítés biztosítja, hogy minden név mellett egy szám lesz, amely az adott személy aktuális pénzügyi helyzetét mutatja. Ha a szám negatív, az azt jelenti, hogy a személynek még tartozik valaki pénzzel (az ő zsebéből hiányzik pénz), míg a pozitív érték azt mutatja, hogy több pénz van a zsebében, mint amennyinek kéne lennie, tehát ő tartozik másnak vagy másoknak pénzzel és nála most több van, méghozzá annyival, amennyi a map-ban a neve mellett álló szám.</w:t>
       </w:r>
     </w:p>
     <w:p>
@@ -5287,7 +5666,7 @@
                     <pic:cNvPicPr/>
                   </pic:nvPicPr>
                   <pic:blipFill>
-                    <a:blip r:embed="rId15"/>
+                    <a:blip r:embed="rId17"/>
                     <a:stretch>
                       <a:fillRect/>
                     </a:stretch>
@@ -5317,7 +5696,7 @@
           <w:rPr>
             <w:noProof/>
           </w:rPr>
-          <w:t>4</w:t>
+          <w:t>6</w:t>
         </w:r>
       </w:fldSimple>
       <w:r>
@@ -5391,7 +5770,7 @@
                     <pic:cNvPicPr/>
                   </pic:nvPicPr>
                   <pic:blipFill>
-                    <a:blip r:embed="rId16"/>
+                    <a:blip r:embed="rId18"/>
                     <a:stretch>
                       <a:fillRect/>
                     </a:stretch>
@@ -5421,7 +5800,7 @@
           <w:rPr>
             <w:noProof/>
           </w:rPr>
-          <w:t>5</w:t>
+          <w:t>7</w:t>
         </w:r>
       </w:fldSimple>
       <w:r>
@@ -5560,7 +5939,7 @@
                     <pic:cNvPicPr/>
                   </pic:nvPicPr>
                   <pic:blipFill>
-                    <a:blip r:embed="rId17"/>
+                    <a:blip r:embed="rId19"/>
                     <a:stretch>
                       <a:fillRect/>
                     </a:stretch>
@@ -5590,7 +5969,7 @@
           <w:rPr>
             <w:noProof/>
           </w:rPr>
-          <w:t>6</w:t>
+          <w:t>8</w:t>
         </w:r>
       </w:fldSimple>
       <w:r>
@@ -5632,7 +6011,7 @@
                     <pic:cNvPicPr/>
                   </pic:nvPicPr>
                   <pic:blipFill>
-                    <a:blip r:embed="rId18"/>
+                    <a:blip r:embed="rId20"/>
                     <a:stretch>
                       <a:fillRect/>
                     </a:stretch>
@@ -5662,7 +6041,7 @@
           <w:rPr>
             <w:noProof/>
           </w:rPr>
-          <w:t>7</w:t>
+          <w:t>9</w:t>
         </w:r>
       </w:fldSimple>
       <w:r>
@@ -5727,7 +6106,7 @@
                     </pic:cNvPicPr>
                   </pic:nvPicPr>
                   <pic:blipFill>
-                    <a:blip r:embed="rId19">
+                    <a:blip r:embed="rId21">
                       <a:extLst>
                         <a:ext uri="{28A0092B-C50C-407E-A947-70E740481C1C}">
                           <a14:useLocalDpi xmlns:a14="http://schemas.microsoft.com/office/drawing/2010/main" val="0"/>
@@ -5768,7 +6147,7 @@
           <w:rPr>
             <w:noProof/>
           </w:rPr>
-          <w:t>8</w:t>
+          <w:t>10</w:t>
         </w:r>
       </w:fldSimple>
       <w:r>
@@ -5975,12 +6354,17 @@
         <w:t xml:space="preserve"> </w:t>
       </w:r>
       <w:proofErr w:type="spellStart"/>
+      <w:proofErr w:type="gramStart"/>
       <w:r>
         <w:t>peopleCollectionRef.get</w:t>
       </w:r>
       <w:proofErr w:type="spellEnd"/>
       <w:r>
-        <w:t>();</w:t>
+        <w:t>(</w:t>
+      </w:r>
+      <w:proofErr w:type="gramEnd"/>
+      <w:r>
+        <w:t>);</w:t>
       </w:r>
     </w:p>
     <w:p>
@@ -5999,10 +6383,12 @@
         <w:t xml:space="preserve"> (</w:t>
       </w:r>
       <w:proofErr w:type="spellStart"/>
+      <w:proofErr w:type="gramStart"/>
       <w:r>
         <w:t>peopleQuerySnapshot.docs.isNotEmpty</w:t>
       </w:r>
       <w:proofErr w:type="spellEnd"/>
+      <w:proofErr w:type="gramEnd"/>
       <w:r>
         <w:t>) {</w:t>
       </w:r>
@@ -6039,6 +6425,7 @@
         <w:t>(</w:t>
       </w:r>
       <w:proofErr w:type="spellStart"/>
+      <w:proofErr w:type="gramStart"/>
       <w:r>
         <w:t>peopleQuerySnapshot.docs.map</w:t>
       </w:r>
@@ -6046,6 +6433,7 @@
       <w:r>
         <w:t>(</w:t>
       </w:r>
+      <w:proofErr w:type="gramEnd"/>
     </w:p>
     <w:p>
       <w:pPr>
@@ -6072,11 +6460,19 @@
       </w:r>
       <w:proofErr w:type="spellStart"/>
       <w:r>
-        <w:t>doc.data</w:t>
-      </w:r>
-      <w:proofErr w:type="spellEnd"/>
-      <w:r>
-        <w:t>()),</w:t>
+        <w:t>doc.</w:t>
+      </w:r>
+      <w:proofErr w:type="gramStart"/>
+      <w:r>
+        <w:t>data</w:t>
+      </w:r>
+      <w:proofErr w:type="spellEnd"/>
+      <w:r>
+        <w:t>(</w:t>
+      </w:r>
+      <w:proofErr w:type="gramEnd"/>
+      <w:r>
+        <w:t>)),</w:t>
       </w:r>
     </w:p>
     <w:p>
@@ -6359,7 +6755,7 @@
                     <pic:cNvPicPr/>
                   </pic:nvPicPr>
                   <pic:blipFill>
-                    <a:blip r:embed="rId20"/>
+                    <a:blip r:embed="rId22"/>
                     <a:stretch>
                       <a:fillRect/>
                     </a:stretch>
@@ -6389,7 +6785,7 @@
           <w:rPr>
             <w:noProof/>
           </w:rPr>
-          <w:t>9</w:t>
+          <w:t>11</w:t>
         </w:r>
       </w:fldSimple>
       <w:r>
@@ -6428,7 +6824,7 @@
                     <pic:cNvPicPr/>
                   </pic:nvPicPr>
                   <pic:blipFill>
-                    <a:blip r:embed="rId21"/>
+                    <a:blip r:embed="rId23"/>
                     <a:stretch>
                       <a:fillRect/>
                     </a:stretch>
@@ -6458,7 +6854,7 @@
           <w:rPr>
             <w:noProof/>
           </w:rPr>
-          <w:t>10</w:t>
+          <w:t>12</w:t>
         </w:r>
       </w:fldSimple>
       <w:r>
@@ -6665,10 +7061,12 @@
         <w:t xml:space="preserve">. Rendeztem az osztályhierarchiát, a mappastruktúrát, és a kódomat is. Eleinte sok modult kellett importálnom a </w:t>
       </w:r>
       <w:proofErr w:type="spellStart"/>
+      <w:proofErr w:type="gramStart"/>
       <w:r>
         <w:t>pubspec.yaml</w:t>
       </w:r>
       <w:proofErr w:type="spellEnd"/>
+      <w:proofErr w:type="gramEnd"/>
       <w:r>
         <w:t xml:space="preserve"> fájlba, és ezek szinkronizálása nehézkes volt, hasonlóan a </w:t>
       </w:r>
@@ -6869,7 +7267,15 @@
       </w:r>
       <w:proofErr w:type="spellEnd"/>
       <w:r>
-        <w:t xml:space="preserve"> teszteltem. Emellett saját fizikai telefonomon, egy Xiaomi Mi 9 SE-n is kipróbáltam az alkalmazást, ahol már az Android 12.5.1 verzió fut.</w:t>
+        <w:t xml:space="preserve"> teszteltem. Emellett saját fizikai telefonomon, egy </w:t>
+      </w:r>
+      <w:proofErr w:type="gramStart"/>
+      <w:r>
+        <w:t>Xiaomi Mi</w:t>
+      </w:r>
+      <w:proofErr w:type="gramEnd"/>
+      <w:r>
+        <w:t xml:space="preserve"> 9 SE-n is kipróbáltam az alkalmazást, ahol már az Android 12.5.1 verzió fut.</w:t>
       </w:r>
     </w:p>
     <w:p>
@@ -6897,7 +7303,7 @@
                     <pic:cNvPicPr/>
                   </pic:nvPicPr>
                   <pic:blipFill>
-                    <a:blip r:embed="rId22"/>
+                    <a:blip r:embed="rId24"/>
                     <a:stretch>
                       <a:fillRect/>
                     </a:stretch>
@@ -6927,7 +7333,7 @@
           <w:rPr>
             <w:noProof/>
           </w:rPr>
-          <w:t>11</w:t>
+          <w:t>13</w:t>
         </w:r>
       </w:fldSimple>
       <w:r>
@@ -6997,7 +7403,7 @@
                     <pic:cNvPicPr/>
                   </pic:nvPicPr>
                   <pic:blipFill>
-                    <a:blip r:embed="rId23"/>
+                    <a:blip r:embed="rId25"/>
                     <a:stretch>
                       <a:fillRect/>
                     </a:stretch>
@@ -7027,7 +7433,7 @@
           <w:rPr>
             <w:noProof/>
           </w:rPr>
-          <w:t>12</w:t>
+          <w:t>14</w:t>
         </w:r>
       </w:fldSimple>
       <w:r>
@@ -7048,10 +7454,18 @@
         <w:t>látható, hogy milyen pontokból épül fel egy teszt. Van egy leírás, ahol leírom, hogy mit fogok tesztelni és milyen lépéseket fogok tenni, valamint pár elvárást is megfogalmazok. Az</w:t>
       </w:r>
       <w:r>
-        <w:t xml:space="preserve"> után </w:t>
-      </w:r>
-      <w:r>
-        <w:t>”Lépések” cím alatt megfogalmazom röviden pontokba szedve az összes lépést, amit a teszt során elvégzek.</w:t>
+        <w:t xml:space="preserve"> </w:t>
+      </w:r>
+      <w:proofErr w:type="gramStart"/>
+      <w:r>
+        <w:t xml:space="preserve">után </w:t>
+      </w:r>
+      <w:r>
+        <w:t>”Lépések</w:t>
+      </w:r>
+      <w:proofErr w:type="gramEnd"/>
+      <w:r>
+        <w:t>” cím alatt megfogalmazom röviden pontokba szedve az összes lépést, amit a teszt során elvégzek.</w:t>
       </w:r>
     </w:p>
     <w:p>
@@ -7079,7 +7493,7 @@
                     <pic:cNvPicPr/>
                   </pic:nvPicPr>
                   <pic:blipFill>
-                    <a:blip r:embed="rId24"/>
+                    <a:blip r:embed="rId26"/>
                     <a:stretch>
                       <a:fillRect/>
                     </a:stretch>
@@ -7109,7 +7523,7 @@
           <w:rPr>
             <w:noProof/>
           </w:rPr>
-          <w:t>13</w:t>
+          <w:t>15</w:t>
         </w:r>
       </w:fldSimple>
       <w:r>
@@ -7130,7 +7544,15 @@
         <w:ind w:firstLine="0"/>
       </w:pPr>
       <w:r>
-        <w:t xml:space="preserve">Ezek után következik egy ”Elvárt eredmények” pont, </w:t>
+        <w:t xml:space="preserve">Ezek után következik </w:t>
+      </w:r>
+      <w:proofErr w:type="gramStart"/>
+      <w:r>
+        <w:t>egy ”Elvárt</w:t>
+      </w:r>
+      <w:proofErr w:type="gramEnd"/>
+      <w:r>
+        <w:t xml:space="preserve"> eredmények” pont, </w:t>
       </w:r>
       <w:r>
         <w:t xml:space="preserve">(12. ábra) </w:t>
@@ -7164,7 +7586,7 @@
                     <pic:cNvPicPr/>
                   </pic:nvPicPr>
                   <pic:blipFill>
-                    <a:blip r:embed="rId25"/>
+                    <a:blip r:embed="rId27"/>
                     <a:stretch>
                       <a:fillRect/>
                     </a:stretch>
@@ -7194,7 +7616,7 @@
           <w:rPr>
             <w:noProof/>
           </w:rPr>
-          <w:t>14</w:t>
+          <w:t>16</w:t>
         </w:r>
       </w:fldSimple>
       <w:r>
@@ -7262,7 +7684,7 @@
                     <pic:cNvPicPr/>
                   </pic:nvPicPr>
                   <pic:blipFill>
-                    <a:blip r:embed="rId26"/>
+                    <a:blip r:embed="rId28"/>
                     <a:stretch>
                       <a:fillRect/>
                     </a:stretch>
@@ -7292,7 +7714,7 @@
           <w:rPr>
             <w:noProof/>
           </w:rPr>
-          <w:t>15</w:t>
+          <w:t>17</w:t>
         </w:r>
       </w:fldSimple>
       <w:r>
@@ -7310,7 +7732,15 @@
         <w:t xml:space="preserve"> (14. ábra)</w:t>
       </w:r>
       <w:r>
-        <w:t xml:space="preserve"> minden teszt esetében a ”Siker/Hiba” és a ”</w:t>
+        <w:t xml:space="preserve"> minden teszt esetében </w:t>
+      </w:r>
+      <w:proofErr w:type="gramStart"/>
+      <w:r>
+        <w:t>a ”Siker</w:t>
+      </w:r>
+      <w:proofErr w:type="gramEnd"/>
+      <w:r>
+        <w:t>/Hiba” és a ”</w:t>
       </w:r>
       <w:r>
         <w:t xml:space="preserve"> </w:t>
@@ -7347,7 +7777,7 @@
                     <pic:cNvPicPr/>
                   </pic:nvPicPr>
                   <pic:blipFill>
-                    <a:blip r:embed="rId27"/>
+                    <a:blip r:embed="rId29"/>
                     <a:stretch>
                       <a:fillRect/>
                     </a:stretch>
@@ -7377,7 +7807,7 @@
           <w:rPr>
             <w:noProof/>
           </w:rPr>
-          <w:t>16</w:t>
+          <w:t>18</w:t>
         </w:r>
       </w:fldSimple>
       <w:r>
@@ -7460,7 +7890,7 @@
                     <pic:cNvPicPr/>
                   </pic:nvPicPr>
                   <pic:blipFill>
-                    <a:blip r:embed="rId28"/>
+                    <a:blip r:embed="rId30"/>
                     <a:stretch>
                       <a:fillRect/>
                     </a:stretch>
@@ -7490,7 +7920,7 @@
           <w:rPr>
             <w:noProof/>
           </w:rPr>
-          <w:t>17</w:t>
+          <w:t>19</w:t>
         </w:r>
       </w:fldSimple>
       <w:r>
@@ -7519,7 +7949,7 @@
                     <pic:cNvPicPr/>
                   </pic:nvPicPr>
                   <pic:blipFill>
-                    <a:blip r:embed="rId29"/>
+                    <a:blip r:embed="rId31"/>
                     <a:stretch>
                       <a:fillRect/>
                     </a:stretch>
@@ -7549,7 +7979,7 @@
           <w:rPr>
             <w:noProof/>
           </w:rPr>
-          <w:t>18</w:t>
+          <w:t>20</w:t>
         </w:r>
       </w:fldSimple>
       <w:r>
@@ -7580,7 +8010,7 @@
                     <pic:cNvPicPr/>
                   </pic:nvPicPr>
                   <pic:blipFill>
-                    <a:blip r:embed="rId30"/>
+                    <a:blip r:embed="rId32"/>
                     <a:stretch>
                       <a:fillRect/>
                     </a:stretch>
@@ -7610,7 +8040,7 @@
           <w:rPr>
             <w:noProof/>
           </w:rPr>
-          <w:t>19</w:t>
+          <w:t>21</w:t>
         </w:r>
       </w:fldSimple>
       <w:r>
@@ -7716,7 +8146,7 @@
                     <pic:cNvPicPr/>
                   </pic:nvPicPr>
                   <pic:blipFill>
-                    <a:blip r:embed="rId31"/>
+                    <a:blip r:embed="rId33"/>
                     <a:stretch>
                       <a:fillRect/>
                     </a:stretch>
@@ -7746,7 +8176,7 @@
           <w:rPr>
             <w:noProof/>
           </w:rPr>
-          <w:t>20</w:t>
+          <w:t>22</w:t>
         </w:r>
       </w:fldSimple>
       <w:r>
@@ -7804,7 +8234,7 @@
                     <pic:cNvPicPr/>
                   </pic:nvPicPr>
                   <pic:blipFill>
-                    <a:blip r:embed="rId32"/>
+                    <a:blip r:embed="rId34"/>
                     <a:stretch>
                       <a:fillRect/>
                     </a:stretch>
@@ -7834,7 +8264,7 @@
           <w:rPr>
             <w:noProof/>
           </w:rPr>
-          <w:t>21</w:t>
+          <w:t>23</w:t>
         </w:r>
       </w:fldSimple>
       <w:r>
@@ -7889,7 +8319,7 @@
                     <pic:cNvPicPr/>
                   </pic:nvPicPr>
                   <pic:blipFill>
-                    <a:blip r:embed="rId33"/>
+                    <a:blip r:embed="rId35"/>
                     <a:stretch>
                       <a:fillRect/>
                     </a:stretch>
@@ -7919,7 +8349,7 @@
           <w:rPr>
             <w:noProof/>
           </w:rPr>
-          <w:t>22</w:t>
+          <w:t>24</w:t>
         </w:r>
       </w:fldSimple>
       <w:r>
@@ -8003,7 +8433,7 @@
                     <pic:cNvPicPr/>
                   </pic:nvPicPr>
                   <pic:blipFill>
-                    <a:blip r:embed="rId34"/>
+                    <a:blip r:embed="rId36"/>
                     <a:stretch>
                       <a:fillRect/>
                     </a:stretch>
@@ -8033,7 +8463,7 @@
           <w:rPr>
             <w:noProof/>
           </w:rPr>
-          <w:t>23</w:t>
+          <w:t>25</w:t>
         </w:r>
       </w:fldSimple>
       <w:r>
@@ -8091,7 +8521,7 @@
                     <pic:cNvPicPr/>
                   </pic:nvPicPr>
                   <pic:blipFill>
-                    <a:blip r:embed="rId35"/>
+                    <a:blip r:embed="rId37"/>
                     <a:stretch>
                       <a:fillRect/>
                     </a:stretch>
@@ -8121,7 +8551,7 @@
           <w:rPr>
             <w:noProof/>
           </w:rPr>
-          <w:t>24</w:t>
+          <w:t>26</w:t>
         </w:r>
       </w:fldSimple>
       <w:r>
@@ -8155,7 +8585,7 @@
                     <pic:cNvPicPr/>
                   </pic:nvPicPr>
                   <pic:blipFill>
-                    <a:blip r:embed="rId36"/>
+                    <a:blip r:embed="rId38"/>
                     <a:stretch>
                       <a:fillRect/>
                     </a:stretch>
@@ -8185,7 +8615,7 @@
           <w:rPr>
             <w:noProof/>
           </w:rPr>
-          <w:t>25</w:t>
+          <w:t>27</w:t>
         </w:r>
       </w:fldSimple>
       <w:r>
@@ -8276,7 +8706,7 @@
                     <pic:cNvPicPr/>
                   </pic:nvPicPr>
                   <pic:blipFill>
-                    <a:blip r:embed="rId37"/>
+                    <a:blip r:embed="rId39"/>
                     <a:stretch>
                       <a:fillRect/>
                     </a:stretch>
@@ -8306,7 +8736,7 @@
           <w:rPr>
             <w:noProof/>
           </w:rPr>
-          <w:t>26</w:t>
+          <w:t>28</w:t>
         </w:r>
       </w:fldSimple>
       <w:r>
@@ -8518,7 +8948,7 @@
       <w:r>
         <w:t xml:space="preserve">Firebase Authentication </w:t>
       </w:r>
-      <w:hyperlink r:id="rId38" w:history="1">
+      <w:hyperlink r:id="rId40" w:history="1">
         <w:r>
           <w:rPr>
             <w:rStyle w:val="Hiperhivatkozs"/>
@@ -8555,7 +8985,7 @@
       <w:r>
         <w:t xml:space="preserve">Firebase Firestore Database </w:t>
       </w:r>
-      <w:hyperlink r:id="rId39" w:history="1">
+      <w:hyperlink r:id="rId41" w:history="1">
         <w:r>
           <w:rPr>
             <w:rStyle w:val="Hiperhivatkozs"/>
@@ -8585,7 +9015,7 @@
       <w:r>
         <w:t xml:space="preserve">Flutter SQLite </w:t>
       </w:r>
-      <w:hyperlink r:id="rId40" w:history="1">
+      <w:hyperlink r:id="rId42" w:history="1">
         <w:r>
           <w:rPr>
             <w:rStyle w:val="Hiperhivatkozs"/>
@@ -8618,7 +9048,7 @@
       <w:r>
         <w:t xml:space="preserve"> </w:t>
       </w:r>
-      <w:hyperlink r:id="rId41" w:history="1">
+      <w:hyperlink r:id="rId43" w:history="1">
         <w:r>
           <w:rPr>
             <w:rStyle w:val="Hiperhivatkozs"/>
@@ -8651,7 +9081,7 @@
       <w:r>
         <w:t xml:space="preserve">ábra </w:t>
       </w:r>
-      <w:hyperlink r:id="rId42" w:history="1">
+      <w:hyperlink r:id="rId44" w:history="1">
         <w:r>
           <w:rPr>
             <w:rStyle w:val="Hiperhivatkozs"/>
@@ -8683,7 +9113,7 @@
       <w:r>
         <w:t xml:space="preserve">GitHub </w:t>
       </w:r>
-      <w:hyperlink r:id="rId43" w:history="1">
+      <w:hyperlink r:id="rId45" w:history="1">
         <w:r>
           <w:rPr>
             <w:rStyle w:val="Hiperhivatkozs"/>
@@ -8718,7 +9148,7 @@
       <w:r>
         <w:t xml:space="preserve">Flutter </w:t>
       </w:r>
-      <w:hyperlink r:id="rId44" w:history="1">
+      <w:hyperlink r:id="rId46" w:history="1">
         <w:r>
           <w:rPr>
             <w:rStyle w:val="Hiperhivatkozs"/>
@@ -8759,7 +9189,7 @@
         </w:rPr>
         <w:t xml:space="preserve"> </w:t>
       </w:r>
-      <w:hyperlink r:id="rId45" w:history="1">
+      <w:hyperlink r:id="rId47" w:history="1">
         <w:r>
           <w:rPr>
             <w:rStyle w:val="Hiperhivatkozs"/>
@@ -8801,7 +9231,7 @@
       <w:r>
         <w:t xml:space="preserve">Android Studio Emulator </w:t>
       </w:r>
-      <w:hyperlink r:id="rId46" w:history="1">
+      <w:hyperlink r:id="rId48" w:history="1">
         <w:r>
           <w:rPr>
             <w:rStyle w:val="Hiperhivatkozs"/>
@@ -8841,7 +9271,7 @@
         </w:rPr>
         <w:t xml:space="preserve">Clash of Clans </w:t>
       </w:r>
-      <w:hyperlink r:id="rId47" w:history="1">
+      <w:hyperlink r:id="rId49" w:history="1">
         <w:r>
           <w:rPr>
             <w:rStyle w:val="Hiperhivatkozs"/>
@@ -8881,7 +9311,7 @@
         </w:rPr>
         <w:t xml:space="preserve">Revolut </w:t>
       </w:r>
-      <w:hyperlink r:id="rId48" w:history="1">
+      <w:hyperlink r:id="rId50" w:history="1">
         <w:r>
           <w:rPr>
             <w:rStyle w:val="Hiperhivatkozs"/>
@@ -8916,7 +9346,7 @@
       <w:r>
         <w:t xml:space="preserve">MVVM Repository architektúra </w:t>
       </w:r>
-      <w:hyperlink r:id="rId49" w:history="1">
+      <w:hyperlink r:id="rId51" w:history="1">
         <w:r>
           <w:rPr>
             <w:rStyle w:val="Hiperhivatkozs"/>
@@ -8952,7 +9382,7 @@
         <w:lastRenderedPageBreak/>
         <w:t xml:space="preserve">ACID </w:t>
       </w:r>
-      <w:hyperlink r:id="rId50" w:history="1">
+      <w:hyperlink r:id="rId52" w:history="1">
         <w:r>
           <w:rPr>
             <w:rStyle w:val="Hiperhivatkozs"/>
@@ -8987,7 +9417,7 @@
       <w:r>
         <w:t xml:space="preserve">Dart language </w:t>
       </w:r>
-      <w:hyperlink r:id="rId51" w:history="1">
+      <w:hyperlink r:id="rId53" w:history="1">
         <w:r>
           <w:rPr>
             <w:rStyle w:val="Hiperhivatkozs"/>
@@ -9036,8 +9466,8 @@
     <w:p/>
     <w:p/>
     <w:sectPr>
-      <w:headerReference w:type="even" r:id="rId52"/>
-      <w:footerReference w:type="default" r:id="rId53"/>
+      <w:headerReference w:type="even" r:id="rId54"/>
+      <w:footerReference w:type="default" r:id="rId55"/>
       <w:type w:val="continuous"/>
       <w:pgSz w:w="11907" w:h="16840" w:code="9"/>
       <w:pgMar w:top="1418" w:right="1418" w:bottom="1418" w:left="1418" w:header="709" w:footer="709" w:gutter="567"/>
@@ -11305,6 +11735,9 @@
     <w:abstractNumId w:val="22"/>
   </w:num>
   <w:num w:numId="52" w16cid:durableId="1847480842">
+    <w:abstractNumId w:val="22"/>
+  </w:num>
+  <w:num w:numId="53" w16cid:durableId="525143871">
     <w:abstractNumId w:val="22"/>
   </w:num>
   <w:numIdMacAtCleanup w:val="12"/>

--- a/SzakdogaIras/KeveSzakdoga.docx
+++ b/SzakdogaIras/KeveSzakdoga.docx
@@ -1422,29 +1422,13 @@
         <w:pStyle w:val="Nyilatkozatszveg"/>
       </w:pPr>
       <w:r>
-        <w:t>Hozzájárulok, hogy a jelen munkám alapadatait (szerző(k), cím, angol és magyar nyelvű tartalmi kivonat, készítés éve, konzulens(</w:t>
-      </w:r>
-      <w:proofErr w:type="spellStart"/>
-      <w:r>
-        <w:t>ek</w:t>
-      </w:r>
-      <w:proofErr w:type="spellEnd"/>
-      <w:r>
-        <w:t xml:space="preserve">) neve) a BME VIK nyilvánosan hozzáférhető elektronikus formában, a munka teljes szövegét pedig az egyetem belső hálózatán keresztül (vagy </w:t>
+        <w:t xml:space="preserve">Hozzájárulok, hogy a jelen munkám alapadatait (szerző(k), cím, angol és magyar nyelvű tartalmi kivonat, készítés éve, konzulens(ek) neve) a BME VIK nyilvánosan hozzáférhető elektronikus formában, a munka teljes szövegét pedig az egyetem belső hálózatán keresztül (vagy </w:t>
       </w:r>
       <w:r>
         <w:t>hitelesített</w:t>
       </w:r>
       <w:r>
-        <w:t xml:space="preserve"> felhasználók számára) </w:t>
-      </w:r>
-      <w:proofErr w:type="spellStart"/>
-      <w:r>
-        <w:t>közzétegye</w:t>
-      </w:r>
-      <w:proofErr w:type="spellEnd"/>
-      <w:r>
-        <w:t>. Kijelentem, hogy a benyújtott munka és annak elektronikus verziója megegyezik.</w:t>
+        <w:t xml:space="preserve"> felhasználók számára) közzétegye. Kijelentem, hogy a benyújtott munka és annak elektronikus verziója megegyezik.</w:t>
       </w:r>
       <w:r>
         <w:t xml:space="preserve"> Dékáni engedéllyel titkosított diplomatervek esetén a dolgozat szövege csak 3 év </w:t>
@@ -1564,23 +1548,7 @@
         <w:t>mindezt egy nagyon felhasználóbarát módon</w:t>
       </w:r>
       <w:r>
-        <w:t xml:space="preserve"> Az alkalmazás neve </w:t>
-      </w:r>
-      <w:proofErr w:type="spellStart"/>
-      <w:r>
-        <w:t>BuXa</w:t>
-      </w:r>
-      <w:proofErr w:type="spellEnd"/>
-      <w:r>
-        <w:t xml:space="preserve">, és a </w:t>
-      </w:r>
-      <w:proofErr w:type="spellStart"/>
-      <w:r>
-        <w:t>Flutter</w:t>
-      </w:r>
-      <w:proofErr w:type="spellEnd"/>
-      <w:r>
-        <w:t xml:space="preserve"> keretrendszer segítségével íródott, lehetővé téve az elérhetőségét mind weben, mind Android platformon. Az alkalmazás funkciói között szerepel a bevételek és kiadások nyomon követése, különféle zsebek létrehozása a</w:t>
+        <w:t xml:space="preserve"> Az alkalmazás neve BuXa, és a Flutter keretrendszer segítségével íródott, lehetővé téve az elérhetőségét mind weben, mind Android platformon. Az alkalmazás funkciói között szerepel a bevételek és kiadások nyomon követése, különféle zsebek létrehozása a</w:t>
       </w:r>
       <w:r>
         <w:t xml:space="preserve"> kényelmes és átlátható rendszerezéshez</w:t>
@@ -1609,859 +1577,20 @@
         <w:pStyle w:val="Fejezetcimszmozsnlkl"/>
       </w:pPr>
       <w:bookmarkStart w:id="1" w:name="_Toc59896131"/>
-      <w:proofErr w:type="spellStart"/>
       <w:r>
         <w:lastRenderedPageBreak/>
         <w:t>Abstract</w:t>
       </w:r>
       <w:bookmarkEnd w:id="1"/>
-      <w:proofErr w:type="spellEnd"/>
-    </w:p>
-    <w:p>
-      <w:r>
-        <w:t xml:space="preserve">The </w:t>
-      </w:r>
-      <w:proofErr w:type="spellStart"/>
-      <w:r>
-        <w:t>topic</w:t>
-      </w:r>
-      <w:proofErr w:type="spellEnd"/>
-      <w:r>
-        <w:t xml:space="preserve"> of </w:t>
-      </w:r>
-      <w:proofErr w:type="spellStart"/>
-      <w:r>
-        <w:t>my</w:t>
-      </w:r>
-      <w:proofErr w:type="spellEnd"/>
-      <w:r>
-        <w:t xml:space="preserve"> </w:t>
-      </w:r>
-      <w:proofErr w:type="spellStart"/>
-      <w:r>
-        <w:t>thesis</w:t>
-      </w:r>
-      <w:proofErr w:type="spellEnd"/>
-      <w:r>
-        <w:t xml:space="preserve"> is </w:t>
-      </w:r>
-      <w:proofErr w:type="spellStart"/>
-      <w:r>
-        <w:t>the</w:t>
-      </w:r>
-      <w:proofErr w:type="spellEnd"/>
-      <w:r>
-        <w:t xml:space="preserve"> design and </w:t>
-      </w:r>
-      <w:proofErr w:type="spellStart"/>
-      <w:r>
-        <w:t>implementation</w:t>
-      </w:r>
-      <w:proofErr w:type="spellEnd"/>
-      <w:r>
-        <w:t xml:space="preserve"> of an </w:t>
-      </w:r>
-      <w:proofErr w:type="spellStart"/>
-      <w:r>
-        <w:t>application</w:t>
-      </w:r>
-      <w:proofErr w:type="spellEnd"/>
-      <w:r>
-        <w:t xml:space="preserve"> </w:t>
-      </w:r>
-      <w:proofErr w:type="spellStart"/>
-      <w:r>
-        <w:t>aimed</w:t>
-      </w:r>
-      <w:proofErr w:type="spellEnd"/>
-      <w:r>
-        <w:t xml:space="preserve"> </w:t>
-      </w:r>
-      <w:proofErr w:type="spellStart"/>
-      <w:r>
-        <w:t>at</w:t>
-      </w:r>
-      <w:proofErr w:type="spellEnd"/>
-      <w:r>
-        <w:t xml:space="preserve"> </w:t>
-      </w:r>
-      <w:proofErr w:type="spellStart"/>
-      <w:r>
-        <w:t>simplifying</w:t>
-      </w:r>
-      <w:proofErr w:type="spellEnd"/>
-      <w:r>
-        <w:t xml:space="preserve"> </w:t>
-      </w:r>
-      <w:proofErr w:type="spellStart"/>
-      <w:r>
-        <w:t>financial</w:t>
-      </w:r>
-      <w:proofErr w:type="spellEnd"/>
-      <w:r>
-        <w:t xml:space="preserve"> </w:t>
-      </w:r>
-      <w:proofErr w:type="spellStart"/>
-      <w:r>
-        <w:t>planning</w:t>
-      </w:r>
-      <w:proofErr w:type="spellEnd"/>
-      <w:r>
-        <w:t xml:space="preserve"> and </w:t>
-      </w:r>
-      <w:proofErr w:type="spellStart"/>
-      <w:r>
-        <w:t>expense</w:t>
-      </w:r>
-      <w:proofErr w:type="spellEnd"/>
-      <w:r>
-        <w:t xml:space="preserve"> management. </w:t>
-      </w:r>
-      <w:proofErr w:type="spellStart"/>
-      <w:r>
-        <w:t>My</w:t>
-      </w:r>
-      <w:proofErr w:type="spellEnd"/>
-      <w:r>
-        <w:t xml:space="preserve"> starting </w:t>
-      </w:r>
-      <w:proofErr w:type="spellStart"/>
-      <w:r>
-        <w:t>point</w:t>
-      </w:r>
-      <w:proofErr w:type="spellEnd"/>
-      <w:r>
-        <w:t xml:space="preserve"> </w:t>
-      </w:r>
-      <w:proofErr w:type="spellStart"/>
-      <w:r>
-        <w:t>was</w:t>
-      </w:r>
-      <w:proofErr w:type="spellEnd"/>
-      <w:r>
-        <w:t xml:space="preserve"> </w:t>
-      </w:r>
-      <w:proofErr w:type="spellStart"/>
-      <w:r>
-        <w:t>the</w:t>
-      </w:r>
-      <w:proofErr w:type="spellEnd"/>
-      <w:r>
-        <w:t xml:space="preserve"> </w:t>
-      </w:r>
-      <w:proofErr w:type="spellStart"/>
-      <w:r>
-        <w:t>lack</w:t>
-      </w:r>
-      <w:proofErr w:type="spellEnd"/>
-      <w:r>
-        <w:t xml:space="preserve"> of a </w:t>
-      </w:r>
-      <w:proofErr w:type="spellStart"/>
-      <w:r>
-        <w:t>suitable</w:t>
-      </w:r>
-      <w:proofErr w:type="spellEnd"/>
-      <w:r>
-        <w:t xml:space="preserve"> </w:t>
-      </w:r>
-      <w:proofErr w:type="spellStart"/>
-      <w:r>
-        <w:t>application</w:t>
-      </w:r>
-      <w:proofErr w:type="spellEnd"/>
-      <w:r>
-        <w:t xml:space="preserve"> </w:t>
-      </w:r>
-      <w:proofErr w:type="spellStart"/>
-      <w:r>
-        <w:t>for</w:t>
-      </w:r>
-      <w:proofErr w:type="spellEnd"/>
-      <w:r>
-        <w:t xml:space="preserve"> </w:t>
-      </w:r>
-      <w:proofErr w:type="spellStart"/>
-      <w:r>
-        <w:t>managing</w:t>
-      </w:r>
-      <w:proofErr w:type="spellEnd"/>
-      <w:r>
-        <w:t xml:space="preserve"> </w:t>
-      </w:r>
-      <w:proofErr w:type="spellStart"/>
-      <w:r>
-        <w:t>my</w:t>
-      </w:r>
-      <w:proofErr w:type="spellEnd"/>
-      <w:r>
-        <w:t xml:space="preserve"> </w:t>
-      </w:r>
-      <w:proofErr w:type="spellStart"/>
-      <w:r>
-        <w:t>finances</w:t>
-      </w:r>
-      <w:proofErr w:type="spellEnd"/>
-      <w:r>
-        <w:t xml:space="preserve">, </w:t>
-      </w:r>
-      <w:proofErr w:type="spellStart"/>
-      <w:r>
-        <w:t>which</w:t>
-      </w:r>
-      <w:proofErr w:type="spellEnd"/>
-      <w:r>
-        <w:t xml:space="preserve"> is an </w:t>
-      </w:r>
-      <w:proofErr w:type="spellStart"/>
-      <w:r>
-        <w:t>important</w:t>
-      </w:r>
-      <w:proofErr w:type="spellEnd"/>
-      <w:r>
-        <w:t xml:space="preserve"> </w:t>
-      </w:r>
-      <w:proofErr w:type="spellStart"/>
-      <w:r>
-        <w:t>aspect</w:t>
-      </w:r>
-      <w:proofErr w:type="spellEnd"/>
-      <w:r>
-        <w:t xml:space="preserve"> of a </w:t>
-      </w:r>
-      <w:proofErr w:type="spellStart"/>
-      <w:r>
-        <w:t>responsible</w:t>
-      </w:r>
-      <w:proofErr w:type="spellEnd"/>
-      <w:r>
-        <w:t xml:space="preserve"> </w:t>
-      </w:r>
-      <w:proofErr w:type="spellStart"/>
-      <w:r>
-        <w:t>individual's</w:t>
-      </w:r>
-      <w:proofErr w:type="spellEnd"/>
-      <w:r>
-        <w:t xml:space="preserve"> life. I </w:t>
-      </w:r>
-      <w:proofErr w:type="spellStart"/>
-      <w:r>
-        <w:t>elaborate</w:t>
-      </w:r>
-      <w:proofErr w:type="spellEnd"/>
-      <w:r>
-        <w:t xml:space="preserve"> </w:t>
-      </w:r>
-      <w:proofErr w:type="spellStart"/>
-      <w:r>
-        <w:t>on</w:t>
-      </w:r>
-      <w:proofErr w:type="spellEnd"/>
-      <w:r>
-        <w:t xml:space="preserve"> </w:t>
-      </w:r>
-      <w:proofErr w:type="spellStart"/>
-      <w:r>
-        <w:t>this</w:t>
-      </w:r>
-      <w:proofErr w:type="spellEnd"/>
-      <w:r>
-        <w:t xml:space="preserve"> in </w:t>
-      </w:r>
-      <w:proofErr w:type="spellStart"/>
-      <w:r>
-        <w:t>detail</w:t>
-      </w:r>
-      <w:proofErr w:type="spellEnd"/>
-      <w:r>
-        <w:t xml:space="preserve"> </w:t>
-      </w:r>
-      <w:proofErr w:type="spellStart"/>
-      <w:r>
-        <w:t>under</w:t>
-      </w:r>
-      <w:proofErr w:type="spellEnd"/>
-      <w:r>
-        <w:t xml:space="preserve"> </w:t>
-      </w:r>
-      <w:proofErr w:type="spellStart"/>
-      <w:r>
-        <w:t>the</w:t>
-      </w:r>
-      <w:proofErr w:type="spellEnd"/>
-      <w:r>
-        <w:t xml:space="preserve"> </w:t>
-      </w:r>
-      <w:proofErr w:type="spellStart"/>
-      <w:r>
-        <w:t>title</w:t>
-      </w:r>
-      <w:proofErr w:type="spellEnd"/>
-      <w:r>
-        <w:t xml:space="preserve"> of </w:t>
-      </w:r>
-      <w:proofErr w:type="spellStart"/>
-      <w:r>
-        <w:t>my</w:t>
-      </w:r>
-      <w:proofErr w:type="spellEnd"/>
-      <w:r>
-        <w:t xml:space="preserve"> </w:t>
-      </w:r>
-      <w:proofErr w:type="spellStart"/>
-      <w:r>
-        <w:t>motivation</w:t>
-      </w:r>
-      <w:proofErr w:type="spellEnd"/>
-      <w:r>
-        <w:t>.</w:t>
-      </w:r>
-    </w:p>
-    <w:p>
-      <w:proofErr w:type="spellStart"/>
-      <w:r>
-        <w:t>Based</w:t>
-      </w:r>
-      <w:proofErr w:type="spellEnd"/>
-      <w:r>
-        <w:t xml:space="preserve"> </w:t>
-      </w:r>
-      <w:proofErr w:type="spellStart"/>
-      <w:r>
-        <w:t>on</w:t>
-      </w:r>
-      <w:proofErr w:type="spellEnd"/>
-      <w:r>
-        <w:t xml:space="preserve"> </w:t>
-      </w:r>
-      <w:proofErr w:type="spellStart"/>
-      <w:r>
-        <w:t>the</w:t>
-      </w:r>
-      <w:proofErr w:type="spellEnd"/>
-      <w:r>
-        <w:t xml:space="preserve"> </w:t>
-      </w:r>
-      <w:proofErr w:type="spellStart"/>
-      <w:r>
-        <w:t>recognition</w:t>
-      </w:r>
-      <w:proofErr w:type="spellEnd"/>
-      <w:r>
-        <w:t xml:space="preserve"> of </w:t>
-      </w:r>
-      <w:proofErr w:type="spellStart"/>
-      <w:r>
-        <w:t>the</w:t>
-      </w:r>
-      <w:proofErr w:type="spellEnd"/>
-      <w:r>
-        <w:t xml:space="preserve"> </w:t>
-      </w:r>
-      <w:proofErr w:type="spellStart"/>
-      <w:r>
-        <w:t>problem</w:t>
-      </w:r>
-      <w:proofErr w:type="spellEnd"/>
-      <w:r>
-        <w:t xml:space="preserve">, I </w:t>
-      </w:r>
-      <w:proofErr w:type="spellStart"/>
-      <w:r>
-        <w:t>decided</w:t>
-      </w:r>
-      <w:proofErr w:type="spellEnd"/>
-      <w:r>
-        <w:t xml:space="preserve"> </w:t>
-      </w:r>
-      <w:proofErr w:type="spellStart"/>
-      <w:r>
-        <w:t>to</w:t>
-      </w:r>
-      <w:proofErr w:type="spellEnd"/>
-      <w:r>
-        <w:t xml:space="preserve"> design and </w:t>
-      </w:r>
-      <w:proofErr w:type="spellStart"/>
-      <w:r>
-        <w:t>implement</w:t>
-      </w:r>
-      <w:proofErr w:type="spellEnd"/>
-      <w:r>
-        <w:t xml:space="preserve"> an </w:t>
-      </w:r>
-      <w:proofErr w:type="spellStart"/>
-      <w:r>
-        <w:t>application</w:t>
-      </w:r>
-      <w:proofErr w:type="spellEnd"/>
-      <w:r>
-        <w:t xml:space="preserve"> </w:t>
-      </w:r>
-      <w:proofErr w:type="spellStart"/>
-      <w:r>
-        <w:t>that</w:t>
-      </w:r>
-      <w:proofErr w:type="spellEnd"/>
-      <w:r>
-        <w:t xml:space="preserve"> </w:t>
-      </w:r>
-      <w:proofErr w:type="spellStart"/>
-      <w:r>
-        <w:t>helps</w:t>
-      </w:r>
-      <w:proofErr w:type="spellEnd"/>
-      <w:r>
-        <w:t xml:space="preserve"> </w:t>
-      </w:r>
-      <w:proofErr w:type="spellStart"/>
-      <w:r>
-        <w:t>users</w:t>
-      </w:r>
-      <w:proofErr w:type="spellEnd"/>
-      <w:r>
-        <w:t xml:space="preserve"> </w:t>
-      </w:r>
-      <w:proofErr w:type="spellStart"/>
-      <w:r>
-        <w:t>with</w:t>
-      </w:r>
-      <w:proofErr w:type="spellEnd"/>
-      <w:r>
-        <w:t xml:space="preserve"> </w:t>
-      </w:r>
-      <w:proofErr w:type="spellStart"/>
-      <w:r>
-        <w:t>financial</w:t>
-      </w:r>
-      <w:proofErr w:type="spellEnd"/>
-      <w:r>
-        <w:t xml:space="preserve"> </w:t>
-      </w:r>
-      <w:proofErr w:type="spellStart"/>
-      <w:r>
-        <w:t>planning</w:t>
-      </w:r>
-      <w:proofErr w:type="spellEnd"/>
-      <w:r>
-        <w:t xml:space="preserve"> in a </w:t>
-      </w:r>
-      <w:proofErr w:type="spellStart"/>
-      <w:r>
-        <w:t>very</w:t>
-      </w:r>
-      <w:proofErr w:type="spellEnd"/>
-      <w:r>
-        <w:t xml:space="preserve"> </w:t>
-      </w:r>
-      <w:proofErr w:type="spellStart"/>
-      <w:r>
-        <w:t>user-friendly</w:t>
-      </w:r>
-      <w:proofErr w:type="spellEnd"/>
-      <w:r>
-        <w:t xml:space="preserve"> </w:t>
-      </w:r>
-      <w:proofErr w:type="spellStart"/>
-      <w:r>
-        <w:t>manner</w:t>
-      </w:r>
-      <w:proofErr w:type="spellEnd"/>
-      <w:r>
-        <w:t xml:space="preserve">. The </w:t>
-      </w:r>
-      <w:proofErr w:type="spellStart"/>
-      <w:r>
-        <w:t>application</w:t>
-      </w:r>
-      <w:proofErr w:type="spellEnd"/>
-      <w:r>
-        <w:t xml:space="preserve"> is </w:t>
-      </w:r>
-      <w:proofErr w:type="spellStart"/>
-      <w:r>
-        <w:t>named</w:t>
-      </w:r>
-      <w:proofErr w:type="spellEnd"/>
-      <w:r>
-        <w:t xml:space="preserve"> </w:t>
-      </w:r>
-      <w:proofErr w:type="spellStart"/>
-      <w:r>
-        <w:t>BuXa</w:t>
-      </w:r>
-      <w:proofErr w:type="spellEnd"/>
-      <w:r>
-        <w:t xml:space="preserve"> and is </w:t>
-      </w:r>
-      <w:proofErr w:type="spellStart"/>
-      <w:r>
-        <w:t>written</w:t>
-      </w:r>
-      <w:proofErr w:type="spellEnd"/>
-      <w:r>
-        <w:t xml:space="preserve"> </w:t>
-      </w:r>
-      <w:proofErr w:type="spellStart"/>
-      <w:r>
-        <w:t>using</w:t>
-      </w:r>
-      <w:proofErr w:type="spellEnd"/>
-      <w:r>
-        <w:t xml:space="preserve"> </w:t>
-      </w:r>
-      <w:proofErr w:type="spellStart"/>
-      <w:r>
-        <w:t>the</w:t>
-      </w:r>
-      <w:proofErr w:type="spellEnd"/>
-      <w:r>
-        <w:t xml:space="preserve"> </w:t>
-      </w:r>
-      <w:proofErr w:type="spellStart"/>
-      <w:r>
-        <w:t>Flutter</w:t>
-      </w:r>
-      <w:proofErr w:type="spellEnd"/>
-      <w:r>
-        <w:t xml:space="preserve"> </w:t>
-      </w:r>
-      <w:proofErr w:type="spellStart"/>
-      <w:r>
-        <w:t>framework</w:t>
-      </w:r>
-      <w:proofErr w:type="spellEnd"/>
-      <w:r>
-        <w:t xml:space="preserve">, </w:t>
-      </w:r>
-      <w:proofErr w:type="spellStart"/>
-      <w:r>
-        <w:t>allowing</w:t>
-      </w:r>
-      <w:proofErr w:type="spellEnd"/>
-      <w:r>
-        <w:t xml:space="preserve"> </w:t>
-      </w:r>
-      <w:proofErr w:type="spellStart"/>
-      <w:r>
-        <w:t>its</w:t>
-      </w:r>
-      <w:proofErr w:type="spellEnd"/>
-      <w:r>
-        <w:t xml:space="preserve"> </w:t>
-      </w:r>
-      <w:proofErr w:type="spellStart"/>
-      <w:r>
-        <w:t>accessibility</w:t>
-      </w:r>
-      <w:proofErr w:type="spellEnd"/>
-      <w:r>
-        <w:t xml:space="preserve"> </w:t>
-      </w:r>
-      <w:proofErr w:type="spellStart"/>
-      <w:r>
-        <w:t>both</w:t>
-      </w:r>
-      <w:proofErr w:type="spellEnd"/>
-      <w:r>
-        <w:t xml:space="preserve"> </w:t>
-      </w:r>
-      <w:proofErr w:type="spellStart"/>
-      <w:r>
-        <w:t>on</w:t>
-      </w:r>
-      <w:proofErr w:type="spellEnd"/>
-      <w:r>
-        <w:t xml:space="preserve"> </w:t>
-      </w:r>
-      <w:proofErr w:type="spellStart"/>
-      <w:r>
-        <w:t>the</w:t>
-      </w:r>
-      <w:proofErr w:type="spellEnd"/>
-      <w:r>
-        <w:t xml:space="preserve"> web and </w:t>
-      </w:r>
-      <w:proofErr w:type="spellStart"/>
-      <w:r>
-        <w:t>on</w:t>
-      </w:r>
-      <w:proofErr w:type="spellEnd"/>
-      <w:r>
-        <w:t xml:space="preserve"> </w:t>
-      </w:r>
-      <w:proofErr w:type="spellStart"/>
-      <w:r>
-        <w:t>the</w:t>
-      </w:r>
-      <w:proofErr w:type="spellEnd"/>
-      <w:r>
-        <w:t xml:space="preserve"> Android platform. The </w:t>
-      </w:r>
-      <w:proofErr w:type="spellStart"/>
-      <w:r>
-        <w:t>features</w:t>
-      </w:r>
-      <w:proofErr w:type="spellEnd"/>
-      <w:r>
-        <w:t xml:space="preserve"> of </w:t>
-      </w:r>
-      <w:proofErr w:type="spellStart"/>
-      <w:r>
-        <w:t>the</w:t>
-      </w:r>
-      <w:proofErr w:type="spellEnd"/>
-      <w:r>
-        <w:t xml:space="preserve"> </w:t>
-      </w:r>
-      <w:proofErr w:type="spellStart"/>
-      <w:r>
-        <w:t>application</w:t>
-      </w:r>
-      <w:proofErr w:type="spellEnd"/>
-      <w:r>
-        <w:t xml:space="preserve"> </w:t>
-      </w:r>
-      <w:proofErr w:type="spellStart"/>
-      <w:r>
-        <w:t>include</w:t>
-      </w:r>
-      <w:proofErr w:type="spellEnd"/>
-      <w:r>
-        <w:t xml:space="preserve"> </w:t>
-      </w:r>
-      <w:proofErr w:type="spellStart"/>
-      <w:r>
-        <w:t>tracking</w:t>
-      </w:r>
-      <w:proofErr w:type="spellEnd"/>
-      <w:r>
-        <w:t xml:space="preserve"> </w:t>
-      </w:r>
-      <w:proofErr w:type="spellStart"/>
-      <w:r>
-        <w:t>income</w:t>
-      </w:r>
-      <w:proofErr w:type="spellEnd"/>
-      <w:r>
-        <w:t xml:space="preserve"> and </w:t>
-      </w:r>
-      <w:proofErr w:type="spellStart"/>
-      <w:r>
-        <w:t>expenses</w:t>
-      </w:r>
-      <w:proofErr w:type="spellEnd"/>
-      <w:r>
-        <w:t xml:space="preserve">, </w:t>
-      </w:r>
-      <w:proofErr w:type="spellStart"/>
-      <w:r>
-        <w:t>creating</w:t>
-      </w:r>
-      <w:proofErr w:type="spellEnd"/>
-      <w:r>
-        <w:t xml:space="preserve"> </w:t>
-      </w:r>
-      <w:proofErr w:type="spellStart"/>
-      <w:r>
-        <w:t>various</w:t>
-      </w:r>
-      <w:proofErr w:type="spellEnd"/>
-      <w:r>
-        <w:t xml:space="preserve"> </w:t>
-      </w:r>
-      <w:proofErr w:type="spellStart"/>
-      <w:r>
-        <w:t>pockets</w:t>
-      </w:r>
-      <w:proofErr w:type="spellEnd"/>
-      <w:r>
-        <w:t xml:space="preserve"> </w:t>
-      </w:r>
-      <w:proofErr w:type="spellStart"/>
-      <w:r>
-        <w:t>for</w:t>
-      </w:r>
-      <w:proofErr w:type="spellEnd"/>
-      <w:r>
-        <w:t xml:space="preserve"> </w:t>
-      </w:r>
-      <w:proofErr w:type="spellStart"/>
-      <w:r>
-        <w:t>convenient</w:t>
-      </w:r>
-      <w:proofErr w:type="spellEnd"/>
-      <w:r>
-        <w:t xml:space="preserve"> and </w:t>
-      </w:r>
-      <w:proofErr w:type="spellStart"/>
-      <w:r>
-        <w:t>transparent</w:t>
-      </w:r>
-      <w:proofErr w:type="spellEnd"/>
-      <w:r>
-        <w:t xml:space="preserve"> </w:t>
-      </w:r>
-      <w:proofErr w:type="spellStart"/>
-      <w:r>
-        <w:t>organization</w:t>
-      </w:r>
-      <w:proofErr w:type="spellEnd"/>
-      <w:r>
-        <w:t xml:space="preserve">, and </w:t>
-      </w:r>
-      <w:proofErr w:type="spellStart"/>
-      <w:r>
-        <w:t>managing</w:t>
-      </w:r>
-      <w:proofErr w:type="spellEnd"/>
-      <w:r>
-        <w:t xml:space="preserve"> </w:t>
-      </w:r>
-      <w:proofErr w:type="spellStart"/>
-      <w:r>
-        <w:t>debts</w:t>
-      </w:r>
-      <w:proofErr w:type="spellEnd"/>
-      <w:r>
-        <w:t xml:space="preserve">, </w:t>
-      </w:r>
-      <w:proofErr w:type="spellStart"/>
-      <w:r>
-        <w:t>including</w:t>
-      </w:r>
-      <w:proofErr w:type="spellEnd"/>
-      <w:r>
-        <w:t xml:space="preserve"> </w:t>
-      </w:r>
-      <w:proofErr w:type="spellStart"/>
-      <w:r>
-        <w:t>calculating</w:t>
-      </w:r>
-      <w:proofErr w:type="spellEnd"/>
-      <w:r>
-        <w:t xml:space="preserve"> </w:t>
-      </w:r>
-      <w:proofErr w:type="spellStart"/>
-      <w:r>
-        <w:t>the</w:t>
-      </w:r>
-      <w:proofErr w:type="spellEnd"/>
-      <w:r>
-        <w:t xml:space="preserve"> </w:t>
-      </w:r>
-      <w:proofErr w:type="spellStart"/>
-      <w:r>
-        <w:t>optimal</w:t>
-      </w:r>
-      <w:proofErr w:type="spellEnd"/>
-      <w:r>
-        <w:t xml:space="preserve"> </w:t>
-      </w:r>
-      <w:proofErr w:type="spellStart"/>
-      <w:r>
-        <w:t>method</w:t>
-      </w:r>
-      <w:proofErr w:type="spellEnd"/>
-      <w:r>
-        <w:t xml:space="preserve"> of entering </w:t>
-      </w:r>
-      <w:proofErr w:type="spellStart"/>
-      <w:r>
-        <w:t>debts</w:t>
-      </w:r>
-      <w:proofErr w:type="spellEnd"/>
-      <w:r>
-        <w:t xml:space="preserve"> </w:t>
-      </w:r>
-      <w:proofErr w:type="spellStart"/>
-      <w:r>
-        <w:t>between</w:t>
-      </w:r>
-      <w:proofErr w:type="spellEnd"/>
-      <w:r>
-        <w:t xml:space="preserve"> </w:t>
-      </w:r>
-      <w:proofErr w:type="spellStart"/>
-      <w:r>
-        <w:t>introduced</w:t>
-      </w:r>
-      <w:proofErr w:type="spellEnd"/>
-      <w:r>
-        <w:t xml:space="preserve"> </w:t>
-      </w:r>
-      <w:proofErr w:type="spellStart"/>
-      <w:r>
-        <w:t>individuals</w:t>
-      </w:r>
-      <w:proofErr w:type="spellEnd"/>
-      <w:r>
-        <w:t xml:space="preserve">. In </w:t>
-      </w:r>
-      <w:proofErr w:type="spellStart"/>
-      <w:r>
-        <w:t>addition</w:t>
-      </w:r>
-      <w:proofErr w:type="spellEnd"/>
-      <w:r>
-        <w:t xml:space="preserve">, </w:t>
-      </w:r>
-      <w:proofErr w:type="spellStart"/>
-      <w:r>
-        <w:t>various</w:t>
-      </w:r>
-      <w:proofErr w:type="spellEnd"/>
-      <w:r>
-        <w:t xml:space="preserve"> </w:t>
-      </w:r>
-      <w:proofErr w:type="spellStart"/>
-      <w:r>
-        <w:t>queries</w:t>
-      </w:r>
-      <w:proofErr w:type="spellEnd"/>
-      <w:r>
-        <w:t xml:space="preserve"> </w:t>
-      </w:r>
-      <w:proofErr w:type="spellStart"/>
-      <w:r>
-        <w:t>can</w:t>
-      </w:r>
-      <w:proofErr w:type="spellEnd"/>
-      <w:r>
-        <w:t xml:space="preserve"> be </w:t>
-      </w:r>
-      <w:proofErr w:type="spellStart"/>
-      <w:r>
-        <w:t>executed</w:t>
-      </w:r>
-      <w:proofErr w:type="spellEnd"/>
-      <w:r>
-        <w:t xml:space="preserve"> </w:t>
-      </w:r>
-      <w:proofErr w:type="spellStart"/>
-      <w:r>
-        <w:t>with</w:t>
-      </w:r>
-      <w:proofErr w:type="spellEnd"/>
-      <w:r>
-        <w:t xml:space="preserve"> </w:t>
-      </w:r>
-      <w:proofErr w:type="spellStart"/>
-      <w:r>
-        <w:t>the</w:t>
-      </w:r>
-      <w:proofErr w:type="spellEnd"/>
-      <w:r>
-        <w:t xml:space="preserve"> </w:t>
-      </w:r>
-      <w:proofErr w:type="spellStart"/>
-      <w:r>
-        <w:t>application</w:t>
-      </w:r>
-      <w:proofErr w:type="spellEnd"/>
-      <w:r>
-        <w:t>.</w:t>
+    </w:p>
+    <w:p>
+      <w:r>
+        <w:t>The topic of my thesis is the design and implementation of an application aimed at simplifying financial planning and expense management. My starting point was the lack of a suitable application for managing my finances, which is an important aspect of a responsible individual's life. I elaborate on this in detail under the title of my motivation.</w:t>
+      </w:r>
+    </w:p>
+    <w:p>
+      <w:r>
+        <w:t>Based on the recognition of the problem, I decided to design and implement an application that helps users with financial planning in a very user-friendly manner. The application is named BuXa and is written using the Flutter framework, allowing its accessibility both on the web and on the Android platform. The features of the application include tracking income and expenses, creating various pockets for convenient and transparent organization, and managing debts, including calculating the optimal method of entering debts between introduced individuals. In addition, various queries can be executed with the application.</w:t>
       </w:r>
     </w:p>
     <w:p>
@@ -2509,15 +1638,7 @@
     </w:p>
     <w:p>
       <w:r>
-        <w:t xml:space="preserve">Ezen elképzelésemet az motiválta, hogy nem találtam olyan alkalmazást, amely teljes mértékben </w:t>
-      </w:r>
-      <w:proofErr w:type="spellStart"/>
-      <w:r>
-        <w:t>testreszabható</w:t>
-      </w:r>
-      <w:proofErr w:type="spellEnd"/>
-      <w:r>
-        <w:t xml:space="preserve"> lenne számomra. Más alkalmazásokban hiányzott a zsebek létrehozásának lehetősége, vagy túl sok olyan felesleges funkció volt, amelyeket nem lehetett kikapcsolni, ami zavaróvá tette a használatukat.</w:t>
+        <w:t>Ezen elképzelésemet az motiválta, hogy nem találtam olyan alkalmazást, amely teljes mértékben testreszabható lenne számomra. Más alkalmazásokban hiányzott a zsebek létrehozásának lehetősége, vagy túl sok olyan felesleges funkció volt, amelyeket nem lehetett kikapcsolni, ami zavaróvá tette a használatukat.</w:t>
       </w:r>
       <w:r>
         <w:t xml:space="preserve"> </w:t>
@@ -2532,16 +1653,11 @@
         <w:t>megemlíteném</w:t>
       </w:r>
       <w:r>
-        <w:t xml:space="preserve"> a </w:t>
-      </w:r>
-      <w:proofErr w:type="spellStart"/>
-      <w:r>
-        <w:t>Wallet</w:t>
+        <w:t xml:space="preserve"> a Wallet</w:t>
       </w:r>
       <w:r>
         <w:t>-et</w:t>
       </w:r>
-      <w:proofErr w:type="spellEnd"/>
       <w:r>
         <w:t xml:space="preserve">, mint </w:t>
       </w:r>
@@ -2549,23 +1665,7 @@
         <w:t xml:space="preserve">az </w:t>
       </w:r>
       <w:r>
-        <w:t>egyike legnépszerűbb "</w:t>
-      </w:r>
-      <w:proofErr w:type="spellStart"/>
-      <w:r>
-        <w:t>payment</w:t>
-      </w:r>
-      <w:proofErr w:type="spellEnd"/>
-      <w:r>
-        <w:t xml:space="preserve"> </w:t>
-      </w:r>
-      <w:proofErr w:type="spellStart"/>
-      <w:r>
-        <w:t>tracker</w:t>
-      </w:r>
-      <w:proofErr w:type="spellEnd"/>
-      <w:r>
-        <w:t>" mobilalkalmazás. Ebben az alkalmazásban, számomra szükségtelennek tűnő, nem kikapcsolható funkciók közé tartoznak például a garanciák nyilvántartása, üzleti pénztárcák kezelése, törzsvásárlói kártyák beállításai és az alkalmazáshirdetések</w:t>
+        <w:t>egyike legnépszerűbb "payment tracker" mobilalkalmazás. Ebben az alkalmazásban, számomra szükségtelennek tűnő, nem kikapcsolható funkciók közé tartoznak például a garanciák nyilvántartása, üzleti pénztárcák kezelése, törzsvásárlói kártyák beállításai és az alkalmazáshirdetések</w:t>
       </w:r>
       <w:r>
         <w:t>, melyek mindig felugranak és elvonják a felhasználó figyelmét.</w:t>
@@ -2662,15 +1762,7 @@
         <w:t xml:space="preserve">Ez a példa rámutat arra, hogy a funkcionalitás túlzott diverzifikációja vagy az egyszerű elérhetőség hiánya csökkentheti az alkalmazás hatékonyságát és felhasználói élményét. </w:t>
       </w:r>
       <w:r>
-        <w:t xml:space="preserve">Azt tapasztaltam, hogy az alkalmazás egyszerűségének hiánya </w:t>
-      </w:r>
-      <w:proofErr w:type="spellStart"/>
-      <w:r>
-        <w:t>fusztrációhoz</w:t>
-      </w:r>
-      <w:proofErr w:type="spellEnd"/>
-      <w:r>
-        <w:t xml:space="preserve"> vezet a felhasználóban, ezáltal kevésbé használja szívesen az alkalmazást, ami odáig is vezethet, hogy abbahagyja használni, vagy másik alkalmazást keres, ami jobban kielégíti az igényeit. Ezért te</w:t>
+        <w:t>Azt tapasztaltam, hogy az alkalmazás egyszerűségének hiánya fusztrációhoz vezet a felhasználóban, ezáltal kevésbé használja szívesen az alkalmazást, ami odáig is vezethet, hogy abbahagyja használni, vagy másik alkalmazást keres, ami jobban kielégíti az igényeit. Ezért te</w:t>
       </w:r>
       <w:r>
         <w:t xml:space="preserve">rvezésekor </w:t>
@@ -2684,15 +1776,7 @@
     </w:p>
     <w:p>
       <w:r>
-        <w:t xml:space="preserve">Az elkészült alkalmazás belépési lehetőséget biztosít egyedi e-mail cím és jelszó használatával. Az alkalmazás tartalmaz egy funkciót, amely lehetővé teszi különböző tartozások felvezetését, melyek személyek között optimalizáltan oszthatók szét. Ezen túlmenően az alkalmazásban részletes információk tárolhatók a személyekről, mint például a saját nevük, e-mail címük, és az esetleges </w:t>
-      </w:r>
-      <w:proofErr w:type="spellStart"/>
-      <w:r>
-        <w:t>Revolut</w:t>
-      </w:r>
-      <w:proofErr w:type="spellEnd"/>
-      <w:r>
-        <w:t>-felhasználói státuszuk.</w:t>
+        <w:t>Az elkészült alkalmazás belépési lehetőséget biztosít egyedi e-mail cím és jelszó használatával. Az alkalmazás tartalmaz egy funkciót, amely lehetővé teszi különböző tartozások felvezetését, melyek személyek között optimalizáltan oszthatók szét. Ezen túlmenően az alkalmazásban részletes információk tárolhatók a személyekről, mint például a saját nevük, e-mail címük, és az esetleges Revolut-felhasználói státuszuk.</w:t>
       </w:r>
     </w:p>
     <w:p/>
@@ -2710,74 +1794,13 @@
     </w:p>
     <w:p>
       <w:r>
-        <w:t xml:space="preserve">Az alkalmazás fejlesztése során a </w:t>
-      </w:r>
-      <w:proofErr w:type="spellStart"/>
-      <w:r>
-        <w:t>Firebase</w:t>
-      </w:r>
-      <w:proofErr w:type="spellEnd"/>
-      <w:r>
-        <w:t xml:space="preserve"> SDK-t alkalmaztam a felhasználói </w:t>
-      </w:r>
-      <w:proofErr w:type="spellStart"/>
-      <w:r>
-        <w:t>autentikációhoz</w:t>
-      </w:r>
-      <w:proofErr w:type="spellEnd"/>
-      <w:r>
-        <w:t xml:space="preserve"> és a </w:t>
-      </w:r>
-      <w:proofErr w:type="spellStart"/>
-      <w:r>
-        <w:t>Firestore</w:t>
-      </w:r>
-      <w:proofErr w:type="spellEnd"/>
-      <w:r>
-        <w:t xml:space="preserve"> adatbázishoz, amely lehetővé teszi a hatékony és biztonságos adatkezelést. A fejlesztést a </w:t>
-      </w:r>
-      <w:proofErr w:type="spellStart"/>
-      <w:r>
-        <w:t>Flutter</w:t>
-      </w:r>
-      <w:proofErr w:type="spellEnd"/>
-      <w:r>
-        <w:t xml:space="preserve"> nyílt forráskódú UI keretrendszerével hajtottam végre, ahol a programozási nyelv a Dart volt. A kódbázist az MVVM </w:t>
-      </w:r>
-      <w:proofErr w:type="spellStart"/>
-      <w:r>
-        <w:t>Repository</w:t>
-      </w:r>
-      <w:proofErr w:type="spellEnd"/>
-      <w:r>
-        <w:t xml:space="preserve"> </w:t>
-      </w:r>
-      <w:r>
-        <w:t>(</w:t>
-      </w:r>
-      <w:proofErr w:type="spellStart"/>
-      <w:r>
-        <w:t>Model-View-ViewModel</w:t>
-      </w:r>
-      <w:proofErr w:type="spellEnd"/>
-      <w:r>
-        <w:t>) tervezési mintával készítettem el, biztosítva ezzel a kód struktúrájának tisztaságát és könnyű karbantarthatóságát a különböző rétegek szétválasztásával (</w:t>
-      </w:r>
-      <w:proofErr w:type="spellStart"/>
-      <w:r>
-        <w:t>ViewModel</w:t>
-      </w:r>
-      <w:proofErr w:type="spellEnd"/>
-      <w:r>
-        <w:t xml:space="preserve">, </w:t>
-      </w:r>
-      <w:proofErr w:type="spellStart"/>
-      <w:r>
-        <w:t>Repository</w:t>
-      </w:r>
-      <w:proofErr w:type="spellEnd"/>
-      <w:r>
-        <w:t>).</w:t>
+        <w:t xml:space="preserve">Az alkalmazás fejlesztése során a Firebase SDK-t alkalmaztam a felhasználói autentikációhoz és a Firestore adatbázishoz, amely lehetővé teszi a hatékony és biztonságos adatkezelést. A fejlesztést a Flutter nyílt forráskódú UI keretrendszerével hajtottam végre, ahol a programozási nyelv a Dart volt. A kódbázist az MVVM </w:t>
+      </w:r>
+      <w:r>
+        <w:t xml:space="preserve">Repository </w:t>
+      </w:r>
+      <w:r>
+        <w:t>(Model-View-ViewModel) tervezési mintával készítettem el, biztosítva ezzel a kód struktúrájának tisztaságát és könnyű karbantarthatóságát a különböző rétegek szétválasztásával (ViewModel, Repository).</w:t>
       </w:r>
     </w:p>
     <w:p>
@@ -2800,31 +1823,7 @@
     </w:p>
     <w:p>
       <w:r>
-        <w:t xml:space="preserve">A tervezési fejezet részeként bemutatom az előzményeket és az ötlet kialakulását, majd részletesen specifikálom az alkalmazás főbb funkcióit. </w:t>
-      </w:r>
-      <w:proofErr w:type="gramStart"/>
-      <w:r>
-        <w:t>A</w:t>
-      </w:r>
-      <w:proofErr w:type="gramEnd"/>
-      <w:r>
-        <w:t xml:space="preserve"> </w:t>
-      </w:r>
-      <w:proofErr w:type="spellStart"/>
-      <w:r>
-        <w:t>use</w:t>
-      </w:r>
-      <w:proofErr w:type="spellEnd"/>
-      <w:r>
-        <w:t xml:space="preserve"> </w:t>
-      </w:r>
-      <w:proofErr w:type="spellStart"/>
-      <w:r>
-        <w:t>case</w:t>
-      </w:r>
-      <w:proofErr w:type="spellEnd"/>
-      <w:r>
-        <w:t xml:space="preserve"> diagram segítségével szemléltetem a felhasználók lehetséges interakcióit, továbbá elemzem az alkalmazás architektúráját, kiemelve azokat a területeket, amelyeken további fejlesztési lehetőségek rejlenek.</w:t>
+        <w:t>A tervezési fejezet részeként bemutatom az előzményeket és az ötlet kialakulását, majd részletesen specifikálom az alkalmazás főbb funkcióit. A use case diagram segítségével szemléltetem a felhasználók lehetséges interakcióit, továbbá elemzem az alkalmazás architektúráját, kiemelve azokat a területeket, amelyeken további fejlesztési lehetőségek rejlenek.</w:t>
       </w:r>
     </w:p>
     <w:p>
@@ -2882,165 +1881,41 @@
       <w:pPr>
         <w:pStyle w:val="Cmsor2"/>
       </w:pPr>
-      <w:proofErr w:type="spellStart"/>
-      <w:r>
-        <w:t>Firebase</w:t>
-      </w:r>
-      <w:proofErr w:type="spellEnd"/>
+      <w:r>
+        <w:t>Firebase Authentication</w:t>
+      </w:r>
+    </w:p>
+    <w:p>
+      <w:r>
+        <w:t>A legtöbb alkalmazásnak szüksége van a felhasználó személyazonosságának igazolására és az azonosításra. Ez biztosítja az alkalmazás számára a felhasználó adatainak biztonságos tárolását, és lehetővé teszi, hogy a személyre szabott élményt konzisztensen kínálja a felhasználó összes eszközén. A Firebase Authentication lehetőséget biztosít az alkalmazásra való regisztrációra, regisztrációt követő e-mailes megerősítésre, bejelentkezésre, kijelentkezésre, valamint e-mail és jelszó módosításra. A regisztráció és a későbbi bejelentkezés során többféle azonosítási módszer áll rendelkezésre, például e-mail, telefon, Google vagy Facebook alapú azonosítás.</w:t>
+      </w:r>
+      <w:r>
+        <w:t xml:space="preserve"> Én az alkalmazásomhoz az e-mai címes és jelszavas bejelentkezést választottam. Ennek oka, hogy </w:t>
+      </w:r>
+      <w:r>
+        <w:t>szükségem volt az alkalmazásban egy egyedi azonosítóra, ami ebben az esetben a bejelentkezett felhasználó e-mail címe.</w:t>
+      </w:r>
+      <w:r>
+        <w:t xml:space="preserve"> [1]</w:t>
+      </w:r>
+    </w:p>
+    <w:p>
+      <w:pPr>
+        <w:pStyle w:val="Cmsor2"/>
+      </w:pPr>
+      <w:r>
+        <w:t>Firebase Firestore Database</w:t>
+      </w:r>
+    </w:p>
+    <w:p>
+      <w:r>
+        <w:t>A Cloud Firestore egy rendkívül alkalmazkodó, könnyen skálázható adatbázis, amelyet a Firebase és a Google Cloud mobil-, web- és szerverfejlesztések során alkalmaznak. Felhőalapú és valós idejű működés jellemzi, azaz adatait szinkronban tartja az adatbázis használói között valós idejű figyelőkön keresztül. Emellett offline támogatást is nyújt, lehetővé téve érzékeny alkalmazások létrehozását, amelyek zökkenőmentesen működnek a hálózati késleltetéstől vagy az internetkapcsolat hiányától függetlenül. Ezen tulajdonságoknak köszönhetően a Cloud Firestore ideális választás az olyan projektek számára, amelyek rugalmasságot, megbízhatóságot és valós idejű adatkezelést igényelnek.</w:t>
+      </w:r>
       <w:r>
         <w:t xml:space="preserve"> </w:t>
       </w:r>
-      <w:proofErr w:type="spellStart"/>
-      <w:r>
-        <w:t>Authentication</w:t>
-      </w:r>
-      <w:proofErr w:type="spellEnd"/>
-    </w:p>
-    <w:p>
-      <w:r>
-        <w:t xml:space="preserve">A legtöbb alkalmazásnak szüksége van a felhasználó személyazonosságának igazolására és az azonosításra. Ez biztosítja az alkalmazás számára a felhasználó adatainak biztonságos tárolását, és lehetővé teszi, hogy a személyre szabott élményt konzisztensen kínálja a felhasználó összes eszközén. A </w:t>
-      </w:r>
-      <w:proofErr w:type="spellStart"/>
-      <w:r>
-        <w:t>Firebase</w:t>
-      </w:r>
-      <w:proofErr w:type="spellEnd"/>
-      <w:r>
-        <w:t xml:space="preserve"> </w:t>
-      </w:r>
-      <w:proofErr w:type="spellStart"/>
-      <w:r>
-        <w:t>Authentication</w:t>
-      </w:r>
-      <w:proofErr w:type="spellEnd"/>
-      <w:r>
-        <w:t xml:space="preserve"> lehetőséget biztosít az alkalmazásra való regisztrációra, regisztrációt követő e-mailes megerősítésre, bejelentkezésre, kijelentkezésre, valamint e-mail és jelszó módosításra. A regisztráció és a későbbi bejelentkezés során többféle azonosítási módszer áll rendelkezésre, például e-mail, telefon, Google vagy Facebook alapú azonosítás.</w:t>
-      </w:r>
-      <w:r>
-        <w:t xml:space="preserve"> Én az alkalmazásomhoz az e-mai címes és jelszavas bejelentkezést választottam. Ennek oka, hogy </w:t>
-      </w:r>
-      <w:r>
-        <w:t>szükségem volt az alkalmazásban egy egyedi azonosítóra, ami ebben az esetben a bejelentkezett felhasználó e-mail címe.</w:t>
-      </w:r>
-      <w:r>
-        <w:t xml:space="preserve"> [1]</w:t>
-      </w:r>
-    </w:p>
-    <w:p>
-      <w:pPr>
-        <w:pStyle w:val="Cmsor2"/>
-      </w:pPr>
-      <w:proofErr w:type="spellStart"/>
-      <w:r>
-        <w:t>Firebase</w:t>
-      </w:r>
-      <w:proofErr w:type="spellEnd"/>
-      <w:r>
-        <w:t xml:space="preserve"> </w:t>
-      </w:r>
-      <w:proofErr w:type="spellStart"/>
-      <w:r>
-        <w:t>Firestore</w:t>
-      </w:r>
-      <w:proofErr w:type="spellEnd"/>
-      <w:r>
-        <w:t xml:space="preserve"> </w:t>
-      </w:r>
-      <w:proofErr w:type="spellStart"/>
-      <w:r>
-        <w:t>Database</w:t>
-      </w:r>
-      <w:proofErr w:type="spellEnd"/>
-    </w:p>
-    <w:p>
-      <w:r>
-        <w:t xml:space="preserve">A </w:t>
-      </w:r>
-      <w:proofErr w:type="spellStart"/>
-      <w:r>
-        <w:t>Cloud</w:t>
-      </w:r>
-      <w:proofErr w:type="spellEnd"/>
-      <w:r>
-        <w:t xml:space="preserve"> </w:t>
-      </w:r>
-      <w:proofErr w:type="spellStart"/>
-      <w:r>
-        <w:t>Firestore</w:t>
-      </w:r>
-      <w:proofErr w:type="spellEnd"/>
-      <w:r>
-        <w:t xml:space="preserve"> egy rendkívül alkalmazkodó, könnyen skálázható adatbázis, amelyet a </w:t>
-      </w:r>
-      <w:proofErr w:type="spellStart"/>
-      <w:r>
-        <w:t>Firebase</w:t>
-      </w:r>
-      <w:proofErr w:type="spellEnd"/>
-      <w:r>
-        <w:t xml:space="preserve"> és a Google </w:t>
-      </w:r>
-      <w:proofErr w:type="spellStart"/>
-      <w:r>
-        <w:t>Cloud</w:t>
-      </w:r>
-      <w:proofErr w:type="spellEnd"/>
-      <w:r>
-        <w:t xml:space="preserve"> mobil-, web- és szerverfejlesztések során alkalmaznak. Felhőalapú és valós idejű működés jellemzi, azaz adatait szinkronban tartja az adatbázis használói között valós idejű figyelőkön keresztül. Emellett offline támogatást is nyújt, lehetővé téve érzékeny alkalmazások létrehozását, amelyek zökkenőmentesen működnek a hálózati késleltetéstől vagy az internetkapcsolat hiányától függetlenül. Ezen tulajdonságoknak köszönhetően a </w:t>
-      </w:r>
-      <w:proofErr w:type="spellStart"/>
-      <w:r>
-        <w:t>Cloud</w:t>
-      </w:r>
-      <w:proofErr w:type="spellEnd"/>
-      <w:r>
-        <w:t xml:space="preserve"> </w:t>
-      </w:r>
-      <w:proofErr w:type="spellStart"/>
-      <w:r>
-        <w:t>Firestore</w:t>
-      </w:r>
-      <w:proofErr w:type="spellEnd"/>
-      <w:r>
-        <w:t xml:space="preserve"> ideális választás az olyan projektek számára, amelyek rugalmasságot, megbízhatóságot és valós idejű adatkezelést igényelnek.</w:t>
-      </w:r>
-      <w:r>
-        <w:t xml:space="preserve"> </w:t>
-      </w:r>
-      <w:r>
-        <w:t xml:space="preserve">A </w:t>
-      </w:r>
-      <w:proofErr w:type="spellStart"/>
-      <w:r>
-        <w:t>Cloud</w:t>
-      </w:r>
-      <w:proofErr w:type="spellEnd"/>
-      <w:r>
-        <w:t xml:space="preserve"> </w:t>
-      </w:r>
-      <w:proofErr w:type="spellStart"/>
-      <w:r>
-        <w:t>Firestore</w:t>
-      </w:r>
-      <w:proofErr w:type="spellEnd"/>
-      <w:r>
-        <w:t xml:space="preserve"> </w:t>
-      </w:r>
-      <w:proofErr w:type="spellStart"/>
-      <w:r>
-        <w:t>NoSQL</w:t>
-      </w:r>
-      <w:proofErr w:type="spellEnd"/>
-      <w:r>
-        <w:t xml:space="preserve"> adatbázis, ami rugalmas dokumentumorientált modellt alkalmaz, nem relációs adatstruktúrával. A </w:t>
-      </w:r>
-      <w:proofErr w:type="spellStart"/>
-      <w:r>
-        <w:t>NoSQL</w:t>
-      </w:r>
-      <w:proofErr w:type="spellEnd"/>
-      <w:r>
-        <w:t xml:space="preserve"> adatbázisok előnye, hogy alkalmazkodóképesebbek és könnyebben skálázhatók változó adatstruktúrákhoz és nagyobb adatmennyiségekhez. Ez a rugalmasság lehetővé teszi a </w:t>
+      <w:r>
+        <w:t xml:space="preserve">A Cloud Firestore NoSQL adatbázis, ami rugalmas dokumentumorientált modellt alkalmaz, nem relációs adatstruktúrával. A NoSQL adatbázisok előnye, hogy alkalmazkodóképesebbek és könnyebben skálázhatók változó adatstruktúrákhoz és nagyobb adatmennyiségekhez. Ez a rugalmasság lehetővé teszi a </w:t>
       </w:r>
       <w:r>
         <w:lastRenderedPageBreak/>
@@ -3054,140 +1929,145 @@
       <w:pPr>
         <w:pStyle w:val="Cmsor2"/>
       </w:pPr>
-      <w:proofErr w:type="spellStart"/>
       <w:r>
         <w:t>SQLite</w:t>
       </w:r>
-      <w:proofErr w:type="spellEnd"/>
-    </w:p>
-    <w:p>
-      <w:r>
-        <w:t xml:space="preserve">A </w:t>
-      </w:r>
-      <w:proofErr w:type="spellStart"/>
+    </w:p>
+    <w:p>
+      <w:r>
+        <w:t>A Flutter SQLite egy hatékony és könnyen használható adatbáziskezelő megoldás, amelyet a Flutter keretrendszerrel való mobilalkalmazás-fejlesztés során alkalmaznak. A SQLite adatbázis motorra épül, amely egy könnyű, beépített relációs adatbázis, így a Flutter fejlesztőknek lehetőségük van egyszerűen és hatékonyan tárolni, lekérdezni és frissíteni az adatokat az alkalmazásukban. A Flutter SQLite technológia előnyei közé tartozik a platformfüggetlenség, mivel a Flutter maga is egy cross-platform keretrendszer, így az alkalmazások egyszerre futtathatók iOS-en és Androidon. (weben sajnos nem működik) A</w:t>
+      </w:r>
+      <w:r>
+        <w:t>z</w:t>
+      </w:r>
+      <w:r>
+        <w:t xml:space="preserve"> SQLite használata lehetővé teszi az adatok helyi tárolását, ami különösen előnyös offline működés vagy adatok gyors elérésének szükségessége esetén. </w:t>
+      </w:r>
+      <w:r>
+        <w:t>Az én alkalmazásom esetében a Flutter SQLite technológiát kizárólag a mobil Android platformon alkalmazom annak érdekében, hogy az alkalmazás offline módban is hatékonyan működjön. Ennek előnyei közé tartoz</w:t>
+      </w:r>
+      <w:r>
+        <w:t>nak</w:t>
+      </w:r>
+      <w:r>
+        <w:t xml:space="preserve"> a következők:</w:t>
+      </w:r>
+      <w:r>
+        <w:t xml:space="preserve"> gyors adatelérés, egyszerű implementáció, offline funkcionalitás.</w:t>
+      </w:r>
+      <w:r>
+        <w:t xml:space="preserve"> [3]</w:t>
+      </w:r>
+    </w:p>
+    <w:p>
+      <w:pPr>
+        <w:pStyle w:val="Cmsor2"/>
+      </w:pPr>
+      <w:r>
+        <w:t>GitHub</w:t>
+      </w:r>
+    </w:p>
+    <w:p>
+      <w:r>
+        <w:t>A GitHub egy kollaboratív fejlesztési platform, melyet a fejlesztők világszerte használnak projektjeik verziókezelésére és együttműködésük elősegítésére az egyik legnépszerűbb eszköz a programozók körében. A GitHub egy webes platform és hosting szolgáltatás, amely lehetővé teszi a fejlesztők számára, hogy kövessék és közösen dolgozzanak együtt projektjeiken. Az alapvető funkciók közé tartozik a verziókezelés, a problémamegoldás, az ágazatkezelés és a kódkiemelés. Ezekből én a verziókezelést és az ágazatkezelést használtam a dolgozatom írásához.</w:t>
+      </w:r>
+      <w:r>
+        <w:t xml:space="preserve"> </w:t>
+      </w:r>
+      <w:r>
+        <w:t>A verziókezelés révén könnyen visszavonhatók a módosítások, és minden fejlesztő tudja, mi az aktuális verzió.</w:t>
+      </w:r>
+      <w:r>
+        <w:t xml:space="preserve"> (amennyiben többen dolgoznak egy projekten)</w:t>
+      </w:r>
+      <w:r>
+        <w:t xml:space="preserve"> Az ágazatkezelés segítségével párhuzamosan is dolgozhatnak különböző funkciókon, mielőtt azokat a fő kódbázisba </w:t>
+      </w:r>
+      <w:r>
+        <w:t xml:space="preserve">„main” ágra </w:t>
+      </w:r>
+      <w:r>
+        <w:t>integrálnák.</w:t>
+      </w:r>
+      <w:r>
+        <w:t xml:space="preserve"> </w:t>
+      </w:r>
+      <w:r>
+        <w:t>A GitHub egyúttal szolgálhat személyes portfólióként is. A fejlesztők bemutathatják kódjaikat, projektmunkáikat és az általuk elért eredményeket, ami segíthet az álláskeresésben vagy új üzleti lehetőségek teremtésében.</w:t>
+      </w:r>
+      <w:r>
+        <w:t xml:space="preserve"> [6]</w:t>
+      </w:r>
+    </w:p>
+    <w:p>
+      <w:pPr>
+        <w:pStyle w:val="Cmsor2"/>
+      </w:pPr>
+      <w:r>
+        <w:lastRenderedPageBreak/>
+        <w:t>Visual Studio Code</w:t>
+      </w:r>
+    </w:p>
+    <w:p>
+      <w:r>
+        <w:t>A Visual Studio Code (VSCode) a modern, könnyűsúlyú, és kiterjedt szövegszerkesztő és fejlesztőkörnyezet, amely széles körben elterjedt a fejlesztők között, nem kivétel innen a Flutter alkalmazások készítői. A VSCode rendelkezik olyan kiegészítőkkel, amelyek lehetővé teszik a hatékony Flutter fejlesztést. A Flutter és Dart kiterjesztések széles skáláját kínálja, amelyek segítik a fejlesztőket a kódírásban, hibakeresésben és az alkalmazások gyors és hatékony építésében.</w:t>
+      </w:r>
+      <w:r>
+        <w:t xml:space="preserve"> </w:t>
+      </w:r>
+      <w:r>
+        <w:t>A VSCode beépített Git integrációval rendelkezik, ami lehetővé teszi a projekt verziókezelését és együttműködését a Git segítségével. A verziókezelési funkciók segítik a változtatások nyomon követését, visszavonását, és könnyű együttműködést biztosítanak.</w:t>
+      </w:r>
+      <w:r>
+        <w:t xml:space="preserve"> </w:t>
+      </w:r>
+      <w:r>
+        <w:t>A VSCode kiváló kódkiemelési funkciókkal rendelkezik, amelyek segítik a fejlesztőket a kód áttekinthetőségében és a könnyű olvashatóságban. Az intelligens kódkiegészítés gyorsabbá teszi a kódírást, és segít elkerülni a tipográfiai hibákat.</w:t>
+      </w:r>
+      <w:r>
+        <w:t xml:space="preserve"> Ezenkívül</w:t>
+      </w:r>
+      <w:r>
+        <w:t xml:space="preserve"> támogatja a gyors és hatékony hibakeresést. A beépített hibakereső és a tesztelési eszközök segítenek az alkalmazások hibamentes fejlesztésében.</w:t>
+      </w:r>
+      <w:r>
+        <w:t xml:space="preserve"> </w:t>
+      </w:r>
+      <w:r>
+        <w:t>Az integrált terminál lehetővé teszi a parancssoros műveletek elvégzését közvetlenül a fejlesztőkörnyezeten belül. Ez elősegíti az alkalmazások futtatását és tesztelését egyetlen ablakban.</w:t>
+      </w:r>
+      <w:r>
+        <w:t xml:space="preserve"> [8]</w:t>
+      </w:r>
+    </w:p>
+    <w:p>
+      <w:pPr>
+        <w:pStyle w:val="Cmsor2"/>
+      </w:pPr>
       <w:r>
         <w:t>Flutter</w:t>
       </w:r>
-      <w:proofErr w:type="spellEnd"/>
-      <w:r>
-        <w:t xml:space="preserve"> </w:t>
-      </w:r>
-      <w:proofErr w:type="spellStart"/>
-      <w:r>
-        <w:t>SQLite</w:t>
-      </w:r>
-      <w:proofErr w:type="spellEnd"/>
-      <w:r>
-        <w:t xml:space="preserve"> egy hatékony és könnyen használható adatbáziskezelő megoldás, amelyet a </w:t>
-      </w:r>
-      <w:proofErr w:type="spellStart"/>
-      <w:r>
-        <w:t>Flutter</w:t>
-      </w:r>
-      <w:proofErr w:type="spellEnd"/>
-      <w:r>
-        <w:t xml:space="preserve"> keretrendszerrel való mobilalkalmazás-fejlesztés során alkalmaznak. A </w:t>
-      </w:r>
-      <w:proofErr w:type="spellStart"/>
-      <w:r>
-        <w:t>SQLite</w:t>
-      </w:r>
-      <w:proofErr w:type="spellEnd"/>
-      <w:r>
-        <w:t xml:space="preserve"> adatbázis motorra épül, amely egy könnyű, beépített relációs adatbázis, így a </w:t>
-      </w:r>
-      <w:proofErr w:type="spellStart"/>
-      <w:r>
-        <w:t>Flutter</w:t>
-      </w:r>
-      <w:proofErr w:type="spellEnd"/>
-      <w:r>
-        <w:t xml:space="preserve"> fejlesztőknek lehetőségük van egyszerűen és hatékonyan tárolni, lekérdezni és frissíteni az adatokat az alkalmazásukban. A </w:t>
-      </w:r>
-      <w:proofErr w:type="spellStart"/>
-      <w:r>
-        <w:t>Flutter</w:t>
-      </w:r>
-      <w:proofErr w:type="spellEnd"/>
-      <w:r>
-        <w:t xml:space="preserve"> </w:t>
-      </w:r>
-      <w:proofErr w:type="spellStart"/>
-      <w:r>
-        <w:t>SQLite</w:t>
-      </w:r>
-      <w:proofErr w:type="spellEnd"/>
-      <w:r>
-        <w:t xml:space="preserve"> technológia előnyei közé tartozik a platformfüggetlenség, mivel a </w:t>
-      </w:r>
-      <w:proofErr w:type="spellStart"/>
-      <w:r>
-        <w:t>Flutter</w:t>
-      </w:r>
-      <w:proofErr w:type="spellEnd"/>
-      <w:r>
-        <w:t xml:space="preserve"> maga is egy </w:t>
-      </w:r>
-      <w:proofErr w:type="spellStart"/>
-      <w:r>
-        <w:t>cross</w:t>
-      </w:r>
-      <w:proofErr w:type="spellEnd"/>
-      <w:r>
-        <w:t>-platform keretrendszer, így az alkalmazások egyszerre futtathatók iOS-en és Androidon. (weben sajnos nem működik) A</w:t>
-      </w:r>
-      <w:r>
-        <w:t>z</w:t>
-      </w:r>
-      <w:r>
-        <w:t xml:space="preserve"> </w:t>
-      </w:r>
-      <w:proofErr w:type="spellStart"/>
-      <w:r>
-        <w:t>SQLite</w:t>
-      </w:r>
-      <w:proofErr w:type="spellEnd"/>
-      <w:r>
-        <w:t xml:space="preserve"> használata lehetővé teszi az adatok helyi tárolását, ami különösen előnyös offline működés vagy adatok gyors elérésének szükségessége esetén. </w:t>
-      </w:r>
-      <w:r>
-        <w:t xml:space="preserve">Az én alkalmazásom esetében a </w:t>
-      </w:r>
-      <w:proofErr w:type="spellStart"/>
-      <w:r>
-        <w:t>Flutter</w:t>
-      </w:r>
-      <w:proofErr w:type="spellEnd"/>
-      <w:r>
-        <w:t xml:space="preserve"> </w:t>
-      </w:r>
-      <w:proofErr w:type="spellStart"/>
-      <w:r>
-        <w:t>SQLite</w:t>
-      </w:r>
-      <w:proofErr w:type="spellEnd"/>
-      <w:r>
-        <w:t xml:space="preserve"> technológiát kizárólag a mobil Android platformon alkalmazom annak érdekében, hogy az alkalmazás offline módban is hatékonyan </w:t>
-      </w:r>
-      <w:proofErr w:type="spellStart"/>
-      <w:r>
-        <w:t>működjön</w:t>
-      </w:r>
-      <w:proofErr w:type="spellEnd"/>
-      <w:r>
-        <w:t>. Ennek előnyei közé tartoz</w:t>
-      </w:r>
-      <w:r>
-        <w:t>nak</w:t>
-      </w:r>
-      <w:r>
-        <w:t xml:space="preserve"> a következők:</w:t>
-      </w:r>
-      <w:r>
-        <w:t xml:space="preserve"> gyors adatelérés, egyszerű implementáció, offline funkcionalitás.</w:t>
-      </w:r>
-      <w:r>
-        <w:t xml:space="preserve"> [3]</w:t>
+    </w:p>
+    <w:p>
+      <w:r>
+        <w:t>A Flutter egy nyílt forráskódú mobilalkalmazás-fejlesztő keretrendszer, melyet a Google készített, és kifejezetten a gyors és hatékony crosplatform-ú mobilalkalmazások létrehozására szolgál. A fejlesztői közösségben széles körű népszerűségnek örvend, és a rendszer fontos jellegzetességei miatt számos előnnyel jár a programozók számára.</w:t>
+      </w:r>
+    </w:p>
+    <w:p>
+      <w:r>
+        <w:t>A Flutterben az alkalmazásokat widgetek segítségével építjük fel, amelyek önálló, kis részegységek és az UI-elemek képviselői. A widgetek moduláris alkotók, amelyeket könnyedén kombinálhatunk és testreszabhatunk az alkalmazás egyedi igényei szerint.</w:t>
+      </w:r>
+    </w:p>
+    <w:p>
+      <w:r>
+        <w:t xml:space="preserve">Ezenkívül a Flutter lehetővé teszi a crosplatform-ú fejlesztést, így a fejlesztők egyszerre hozhatnak létre és futtathatnak Androidra és Web-re optimalizált alkalmazásokat. (ezen kívül IOS-re is) Ez jelentős időmegtakarítást és erőforrások hatékonyabb felhasználását eredményezi. Az élő változtatások lehetőségét kínáló "Hot Reload" funkció egyedi fejlesztői élményt nyújt, lehetővé téve az azonnali visszajelzést és a gyors iterációt a kód fejlesztése során. A Flutter segítségével könnyedén </w:t>
+      </w:r>
+      <w:r>
+        <w:lastRenderedPageBreak/>
+        <w:t>kialakíthatók gyönyörű és testreszabható felületek, a fejlesztők pedig könnyen integrálhatnak platformspecifikus kódot az alkalmazásokba. A keretrendszer további előnyeit az optimális teljesítmény, a kiterjedt fejlesztői közösség és a platformfüggetlenség teszi teljessé. A Flutter segítségével modern, hatékony és crostplatform-ú alkalmazásokat készíthetünk, miközben élvezhetjük a fejlesztés során nyújtott széleskörű támogatást és kényelmes eszközöket.</w:t>
+      </w:r>
+      <w:r>
+        <w:t xml:space="preserve"> [7]</w:t>
       </w:r>
     </w:p>
     <w:p>
@@ -3195,375 +2075,17 @@
         <w:pStyle w:val="Cmsor2"/>
       </w:pPr>
       <w:r>
-        <w:t>GitHub</w:t>
-      </w:r>
-    </w:p>
-    <w:p>
-      <w:r>
-        <w:t xml:space="preserve">A GitHub egy </w:t>
-      </w:r>
-      <w:proofErr w:type="spellStart"/>
-      <w:r>
-        <w:t>kollaboratív</w:t>
-      </w:r>
-      <w:proofErr w:type="spellEnd"/>
-      <w:r>
-        <w:t xml:space="preserve"> fejlesztési platform, melyet a fejlesztők világszerte használnak projektjeik verziókezelésére és együttműködésük elősegítésére az egyik legnépszerűbb eszköz a programozók körében. A GitHub egy webes platform és </w:t>
-      </w:r>
-      <w:proofErr w:type="spellStart"/>
-      <w:r>
-        <w:t>hosting</w:t>
-      </w:r>
-      <w:proofErr w:type="spellEnd"/>
-      <w:r>
-        <w:t xml:space="preserve"> szolgáltatás, amely lehetővé teszi a fejlesztők számára, hogy kövessék és közösen dolgozzanak együtt projektjeiken. Az alapvető funkciók közé tartozik a verziókezelés, a problémamegoldás, az ágazatkezelés és a kódkiemelés. Ezekből én a verziókezelést és az ágazatkezelést használtam a dolgozatom írásához.</w:t>
-      </w:r>
-      <w:r>
-        <w:t xml:space="preserve"> </w:t>
-      </w:r>
-      <w:r>
-        <w:t>A verziókezelés révén könnyen visszavonhatók a módosítások, és minden fejlesztő tudja, mi az aktuális verzió.</w:t>
-      </w:r>
-      <w:r>
-        <w:t xml:space="preserve"> (amennyiben többen dolgoznak egy projekten)</w:t>
-      </w:r>
-      <w:r>
-        <w:t xml:space="preserve"> Az ágazatkezelés segítségével párhuzamosan is dolgozhatnak különböző funkciókon, mielőtt azokat a fő kódbázisba </w:t>
-      </w:r>
-      <w:r>
-        <w:t xml:space="preserve">„main” ágra </w:t>
-      </w:r>
-      <w:r>
-        <w:t>integrálnák.</w:t>
-      </w:r>
-      <w:r>
-        <w:t xml:space="preserve"> </w:t>
-      </w:r>
-      <w:r>
-        <w:t>A GitHub egyúttal szolgálhat személyes portfólióként is. A fejlesztők bemutathatják kódjaikat, projektmunkáikat és az általuk elért eredményeket, ami segíthet az álláskeresésben vagy új üzleti lehetőségek teremtésében.</w:t>
-      </w:r>
-      <w:r>
-        <w:t xml:space="preserve"> [6]</w:t>
-      </w:r>
-    </w:p>
-    <w:p>
-      <w:pPr>
-        <w:pStyle w:val="Cmsor2"/>
-      </w:pPr>
-      <w:r>
-        <w:lastRenderedPageBreak/>
-        <w:t xml:space="preserve">Visual </w:t>
-      </w:r>
-      <w:proofErr w:type="spellStart"/>
-      <w:r>
-        <w:t>Studio</w:t>
-      </w:r>
-      <w:proofErr w:type="spellEnd"/>
-      <w:r>
-        <w:t xml:space="preserve"> </w:t>
-      </w:r>
-      <w:proofErr w:type="spellStart"/>
-      <w:r>
-        <w:t>Code</w:t>
-      </w:r>
-      <w:proofErr w:type="spellEnd"/>
-    </w:p>
-    <w:p>
-      <w:r>
-        <w:t xml:space="preserve">A Visual </w:t>
-      </w:r>
-      <w:proofErr w:type="spellStart"/>
-      <w:r>
-        <w:t>Studio</w:t>
-      </w:r>
-      <w:proofErr w:type="spellEnd"/>
-      <w:r>
-        <w:t xml:space="preserve"> </w:t>
-      </w:r>
-      <w:proofErr w:type="spellStart"/>
-      <w:r>
-        <w:t>Code</w:t>
-      </w:r>
-      <w:proofErr w:type="spellEnd"/>
-      <w:r>
-        <w:t xml:space="preserve"> (</w:t>
-      </w:r>
-      <w:proofErr w:type="spellStart"/>
-      <w:r>
-        <w:t>VSCode</w:t>
-      </w:r>
-      <w:proofErr w:type="spellEnd"/>
-      <w:r>
-        <w:t xml:space="preserve">) a modern, könnyűsúlyú, és kiterjedt szövegszerkesztő és fejlesztőkörnyezet, amely széles körben elterjedt a fejlesztők között, nem kivétel innen a </w:t>
-      </w:r>
-      <w:proofErr w:type="spellStart"/>
-      <w:r>
-        <w:t>Flutter</w:t>
-      </w:r>
-      <w:proofErr w:type="spellEnd"/>
-      <w:r>
-        <w:t xml:space="preserve"> alkalmazások készítői. A </w:t>
-      </w:r>
-      <w:proofErr w:type="spellStart"/>
-      <w:r>
-        <w:t>VSCode</w:t>
-      </w:r>
-      <w:proofErr w:type="spellEnd"/>
-      <w:r>
-        <w:t xml:space="preserve"> rendelkezik olyan kiegészítőkkel, amelyek lehetővé teszik a hatékony </w:t>
-      </w:r>
-      <w:proofErr w:type="spellStart"/>
-      <w:r>
-        <w:t>Flutter</w:t>
-      </w:r>
-      <w:proofErr w:type="spellEnd"/>
-      <w:r>
-        <w:t xml:space="preserve"> fejlesztést. A </w:t>
-      </w:r>
-      <w:proofErr w:type="spellStart"/>
-      <w:r>
-        <w:t>Flutter</w:t>
-      </w:r>
-      <w:proofErr w:type="spellEnd"/>
-      <w:r>
-        <w:t xml:space="preserve"> és Dart kiterjesztések széles skáláját kínálja, amelyek segítik a fejlesztőket a kódírásban, hibakeresésben és az alkalmazások gyors és hatékony építésében.</w:t>
-      </w:r>
-      <w:r>
-        <w:t xml:space="preserve"> </w:t>
-      </w:r>
-      <w:r>
-        <w:t xml:space="preserve">A </w:t>
-      </w:r>
-      <w:proofErr w:type="spellStart"/>
-      <w:r>
-        <w:t>VSCode</w:t>
-      </w:r>
-      <w:proofErr w:type="spellEnd"/>
-      <w:r>
-        <w:t xml:space="preserve"> beépített </w:t>
-      </w:r>
-      <w:proofErr w:type="spellStart"/>
-      <w:r>
-        <w:t>Git</w:t>
-      </w:r>
-      <w:proofErr w:type="spellEnd"/>
-      <w:r>
-        <w:t xml:space="preserve"> integrációval rendelkezik, ami lehetővé teszi a projekt verziókezelését és együttműködését a </w:t>
-      </w:r>
-      <w:proofErr w:type="spellStart"/>
-      <w:r>
-        <w:t>Git</w:t>
-      </w:r>
-      <w:proofErr w:type="spellEnd"/>
-      <w:r>
-        <w:t xml:space="preserve"> segítségével. A verziókezelési funkciók segítik a változtatások nyomon követését, visszavonását, és könnyű együttműködést biztosítanak.</w:t>
-      </w:r>
-      <w:r>
-        <w:t xml:space="preserve"> </w:t>
-      </w:r>
-      <w:r>
-        <w:t xml:space="preserve">A </w:t>
-      </w:r>
-      <w:proofErr w:type="spellStart"/>
-      <w:r>
-        <w:t>VSCode</w:t>
-      </w:r>
-      <w:proofErr w:type="spellEnd"/>
-      <w:r>
-        <w:t xml:space="preserve"> kiváló kódkiemelési funkciókkal rendelkezik, amelyek segítik a fejlesztőket a kód áttekinthetőségében és a könnyű olvashatóságban. Az intelligens kódkiegészítés gyorsabbá teszi a kódírást, és segít elkerülni a tipográfiai hibákat.</w:t>
-      </w:r>
-      <w:r>
-        <w:t xml:space="preserve"> Ezenkívül</w:t>
-      </w:r>
-      <w:r>
-        <w:t xml:space="preserve"> támogatja a gyors és hatékony hibakeresést. A beépített hibakereső és a tesztelési eszközök segítenek az alkalmazások hibamentes fejlesztésében.</w:t>
-      </w:r>
-      <w:r>
-        <w:t xml:space="preserve"> </w:t>
-      </w:r>
-      <w:r>
-        <w:t>Az integrált terminál lehetővé teszi a parancssoros műveletek elvégzését közvetlenül a fejlesztőkörnyezeten belül. Ez elősegíti az alkalmazások futtatását és tesztelését egyetlen ablakban.</w:t>
-      </w:r>
-      <w:r>
-        <w:t xml:space="preserve"> [8]</w:t>
-      </w:r>
-    </w:p>
-    <w:p>
-      <w:pPr>
-        <w:pStyle w:val="Cmsor2"/>
-      </w:pPr>
-      <w:proofErr w:type="spellStart"/>
-      <w:r>
-        <w:t>Flutter</w:t>
-      </w:r>
-      <w:proofErr w:type="spellEnd"/>
-    </w:p>
-    <w:p>
-      <w:r>
-        <w:t xml:space="preserve">A </w:t>
-      </w:r>
-      <w:proofErr w:type="spellStart"/>
-      <w:r>
-        <w:t>Flutter</w:t>
-      </w:r>
-      <w:proofErr w:type="spellEnd"/>
-      <w:r>
-        <w:t xml:space="preserve"> egy nyílt forráskódú mobilalkalmazás-fejlesztő keretrendszer, melyet a Google készített, és kifejezetten a gyors és hatékony </w:t>
-      </w:r>
-      <w:proofErr w:type="spellStart"/>
-      <w:r>
-        <w:t>crosplatform</w:t>
-      </w:r>
-      <w:proofErr w:type="spellEnd"/>
-      <w:r>
-        <w:t>-ú mobilalkalmazások létrehozására szolgál. A fejlesztői közösségben széles körű népszerűségnek örvend, és a rendszer fontos jellegzetességei miatt számos előnnyel jár a programozók számára.</w:t>
-      </w:r>
-    </w:p>
-    <w:p>
-      <w:r>
-        <w:t xml:space="preserve">A </w:t>
-      </w:r>
-      <w:proofErr w:type="spellStart"/>
-      <w:r>
-        <w:t>Flutterben</w:t>
-      </w:r>
-      <w:proofErr w:type="spellEnd"/>
-      <w:r>
-        <w:t xml:space="preserve"> az alkalmazásokat </w:t>
-      </w:r>
-      <w:proofErr w:type="spellStart"/>
-      <w:r>
-        <w:t>widgetek</w:t>
-      </w:r>
-      <w:proofErr w:type="spellEnd"/>
-      <w:r>
-        <w:t xml:space="preserve"> segítségével építjük fel, amelyek önálló, kis részegységek és az UI-elemek képviselői. A </w:t>
-      </w:r>
-      <w:proofErr w:type="spellStart"/>
-      <w:r>
-        <w:t>widgetek</w:t>
-      </w:r>
-      <w:proofErr w:type="spellEnd"/>
-      <w:r>
-        <w:t xml:space="preserve"> moduláris alkotók, amelyeket könnyedén kombinálhatunk és </w:t>
-      </w:r>
-      <w:proofErr w:type="spellStart"/>
-      <w:r>
-        <w:t>testreszabhatunk</w:t>
-      </w:r>
-      <w:proofErr w:type="spellEnd"/>
-      <w:r>
-        <w:t xml:space="preserve"> az alkalmazás egyedi igényei szerint.</w:t>
-      </w:r>
-    </w:p>
-    <w:p>
-      <w:r>
-        <w:t xml:space="preserve">Ezenkívül a </w:t>
-      </w:r>
-      <w:proofErr w:type="spellStart"/>
-      <w:r>
-        <w:t>Flutter</w:t>
-      </w:r>
-      <w:proofErr w:type="spellEnd"/>
-      <w:r>
-        <w:t xml:space="preserve"> lehetővé teszi a </w:t>
-      </w:r>
-      <w:proofErr w:type="spellStart"/>
-      <w:r>
-        <w:t>crosplatform</w:t>
-      </w:r>
-      <w:proofErr w:type="spellEnd"/>
-      <w:r>
-        <w:t xml:space="preserve">-ú fejlesztést, így a fejlesztők egyszerre hozhatnak létre és futtathatnak Androidra és Web-re optimalizált alkalmazásokat. (ezen kívül IOS-re is) Ez jelentős időmegtakarítást és erőforrások hatékonyabb felhasználását eredményezi. Az élő változtatások lehetőségét kínáló "Hot </w:t>
-      </w:r>
-      <w:proofErr w:type="spellStart"/>
-      <w:r>
-        <w:t>Reload</w:t>
-      </w:r>
-      <w:proofErr w:type="spellEnd"/>
-      <w:r>
-        <w:t xml:space="preserve">" funkció egyedi fejlesztői élményt nyújt, lehetővé téve az azonnali visszajelzést és a gyors iterációt a kód fejlesztése során. A </w:t>
-      </w:r>
-      <w:proofErr w:type="spellStart"/>
-      <w:r>
-        <w:t>Flutter</w:t>
-      </w:r>
-      <w:proofErr w:type="spellEnd"/>
-      <w:r>
-        <w:t xml:space="preserve"> segítségével könnyedén </w:t>
-      </w:r>
-      <w:r>
-        <w:lastRenderedPageBreak/>
-        <w:t xml:space="preserve">kialakíthatók gyönyörű és </w:t>
-      </w:r>
-      <w:proofErr w:type="spellStart"/>
-      <w:r>
-        <w:t>testreszabható</w:t>
-      </w:r>
-      <w:proofErr w:type="spellEnd"/>
-      <w:r>
-        <w:t xml:space="preserve"> felületek, a fejlesztők pedig könnyen integrálhatnak platformspecifikus kódot az alkalmazásokba. A keretrendszer további előnyeit az optimális teljesítmény, a kiterjedt fejlesztői közösség és a platformfüggetlenség teszi teljessé. A </w:t>
-      </w:r>
-      <w:proofErr w:type="spellStart"/>
-      <w:r>
-        <w:t>Flutter</w:t>
-      </w:r>
-      <w:proofErr w:type="spellEnd"/>
-      <w:r>
-        <w:t xml:space="preserve"> segítségével modern, hatékony és </w:t>
-      </w:r>
-      <w:proofErr w:type="spellStart"/>
-      <w:r>
-        <w:t>crostplatform</w:t>
-      </w:r>
-      <w:proofErr w:type="spellEnd"/>
-      <w:r>
-        <w:t>-ú alkalmazásokat készíthetünk, miközben élvezhetjük a fejlesztés során nyújtott széleskörű támogatást és kényelmes eszközöket.</w:t>
-      </w:r>
-      <w:r>
-        <w:t xml:space="preserve"> [7]</w:t>
-      </w:r>
-    </w:p>
-    <w:p>
-      <w:pPr>
-        <w:pStyle w:val="Cmsor2"/>
-      </w:pPr>
-      <w:r>
-        <w:t xml:space="preserve">Android </w:t>
-      </w:r>
-      <w:proofErr w:type="spellStart"/>
-      <w:r>
-        <w:t>Studio</w:t>
-      </w:r>
-      <w:proofErr w:type="spellEnd"/>
-      <w:r>
-        <w:t xml:space="preserve"> emulátor</w:t>
-      </w:r>
-    </w:p>
-    <w:p>
-      <w:r>
-        <w:t xml:space="preserve">Az Android </w:t>
-      </w:r>
-      <w:proofErr w:type="spellStart"/>
-      <w:r>
-        <w:t>Studio</w:t>
-      </w:r>
-      <w:proofErr w:type="spellEnd"/>
-      <w:r>
-        <w:t xml:space="preserve"> Emulátor az Android alkalmazásfejlesztés kiemelkedő eszköze, amely lehetővé teszi a fejlesztők számára, hogy könnyedén teszteljék és finomítsák alkalmazásaikat a különböző Android eszközökön és verziókon anélkül, hogy fizikai eszközre lenne szükségük. Az emulátor számos előnnyel jár, amelyek kiemelik azt a fejlesztők számára.</w:t>
-      </w:r>
-    </w:p>
-    <w:p>
-      <w:r>
-        <w:t xml:space="preserve">Az Android </w:t>
-      </w:r>
-      <w:proofErr w:type="spellStart"/>
-      <w:r>
-        <w:t>Studio</w:t>
-      </w:r>
-      <w:proofErr w:type="spellEnd"/>
-      <w:r>
-        <w:t xml:space="preserve"> Emulátor lehetővé teszi a különböző Android verziók, képernyőméretek és felbontások szimulálását. Ez nagyban hozzájárul a fejlesztői folyamat hatékonyságához, mivel az alkalmazások különböző környezetekben történő próbálgatása lehetővé teszi a széles körű kompatibilitás biztosítását.</w:t>
+        <w:t>Android Studio emulátor</w:t>
+      </w:r>
+    </w:p>
+    <w:p>
+      <w:r>
+        <w:t>Az Android Studio Emulátor az Android alkalmazásfejlesztés kiemelkedő eszköze, amely lehetővé teszi a fejlesztők számára, hogy könnyedén teszteljék és finomítsák alkalmazásaikat a különböző Android eszközökön és verziókon anélkül, hogy fizikai eszközre lenne szükségük. Az emulátor számos előnnyel jár, amelyek kiemelik azt a fejlesztők számára.</w:t>
+      </w:r>
+    </w:p>
+    <w:p>
+      <w:r>
+        <w:t>Az Android Studio Emulátor lehetővé teszi a különböző Android verziók, képernyőméretek és felbontások szimulálását. Ez nagyban hozzájárul a fejlesztői folyamat hatékonyságához, mivel az alkalmazások különböző környezetekben történő próbálgatása lehetővé teszi a széles körű kompatibilitás biztosítását.</w:t>
       </w:r>
     </w:p>
     <w:p>
@@ -3620,15 +2142,7 @@
       </w:r>
       <w:r>
         <w:lastRenderedPageBreak/>
-        <w:t xml:space="preserve">fizessen, hogy mindenki megadja és megkapja a neki járó pénzt, mindezt </w:t>
-      </w:r>
-      <w:proofErr w:type="gramStart"/>
-      <w:r>
-        <w:t>úgy</w:t>
-      </w:r>
-      <w:proofErr w:type="gramEnd"/>
-      <w:r>
-        <w:t xml:space="preserve"> hogy a lehető legkevesebb tranzakció menjen végbe. Ezáltal a pénzmozgás minimálisra csökkenthető, és a folyamat hatékonyabbá tehető.</w:t>
+        <w:t>fizessen, hogy mindenki megadja és megkapja a neki járó pénzt, mindezt úgy hogy a lehető legkevesebb tranzakció menjen végbe. Ezáltal a pénzmozgás minimálisra csökkenthető, és a folyamat hatékonyabbá tehető.</w:t>
       </w:r>
     </w:p>
     <w:p>
@@ -3641,24 +2155,14 @@
       <w:pPr>
         <w:pStyle w:val="Cmsor3"/>
       </w:pPr>
-      <w:proofErr w:type="spellStart"/>
       <w:r>
         <w:t>Use</w:t>
       </w:r>
-      <w:proofErr w:type="spellEnd"/>
-      <w:r>
-        <w:t xml:space="preserve"> </w:t>
-      </w:r>
-      <w:proofErr w:type="spellStart"/>
-      <w:r>
-        <w:t>C</w:t>
-      </w:r>
-      <w:r>
-        <w:t>ase</w:t>
-      </w:r>
-      <w:proofErr w:type="spellEnd"/>
-      <w:r>
-        <w:t xml:space="preserve"> diagram</w:t>
+      <w:r>
+        <w:t xml:space="preserve"> C</w:t>
+      </w:r>
+      <w:r>
+        <w:t>ase diagram</w:t>
       </w:r>
     </w:p>
     <w:p>
@@ -3719,23 +2223,7 @@
         </w:r>
       </w:fldSimple>
       <w:r>
-        <w:t xml:space="preserve">. ábra </w:t>
-      </w:r>
-      <w:proofErr w:type="spellStart"/>
-      <w:r>
-        <w:t>use</w:t>
-      </w:r>
-      <w:proofErr w:type="spellEnd"/>
-      <w:r>
-        <w:t xml:space="preserve"> </w:t>
-      </w:r>
-      <w:proofErr w:type="spellStart"/>
-      <w:r>
-        <w:t>case</w:t>
-      </w:r>
-      <w:proofErr w:type="spellEnd"/>
-      <w:r>
-        <w:t xml:space="preserve"> diagram</w:t>
+        <w:t>. ábra use case diagram</w:t>
       </w:r>
     </w:p>
     <w:p>
@@ -3743,39 +2231,7 @@
         <w:ind w:firstLine="0"/>
       </w:pPr>
       <w:r>
-        <w:t xml:space="preserve">A felhasználói szcenáriókat és funkcionalitásokat bemutató fentebb látható </w:t>
-      </w:r>
-      <w:proofErr w:type="spellStart"/>
-      <w:r>
-        <w:t>use</w:t>
-      </w:r>
-      <w:proofErr w:type="spellEnd"/>
-      <w:r>
-        <w:t xml:space="preserve"> </w:t>
-      </w:r>
-      <w:proofErr w:type="spellStart"/>
-      <w:r>
-        <w:t>case</w:t>
-      </w:r>
-      <w:proofErr w:type="spellEnd"/>
-      <w:r>
-        <w:t xml:space="preserve"> diagram alapján a következő </w:t>
-      </w:r>
-      <w:proofErr w:type="spellStart"/>
-      <w:r>
-        <w:t>use</w:t>
-      </w:r>
-      <w:proofErr w:type="spellEnd"/>
-      <w:r>
-        <w:t xml:space="preserve"> </w:t>
-      </w:r>
-      <w:proofErr w:type="spellStart"/>
-      <w:r>
-        <w:t>case</w:t>
-      </w:r>
-      <w:proofErr w:type="spellEnd"/>
-      <w:r>
-        <w:t>-ket, főbb funkciókat definiálja az alkalmazás:</w:t>
+        <w:t>A felhasználói szcenáriókat és funkcionalitásokat bemutató fentebb látható use case diagram alapján a következő use case-ket, főbb funkciókat definiálja az alkalmazás:</w:t>
       </w:r>
     </w:p>
     <w:p>
@@ -3820,15 +2276,7 @@
       </w:pPr>
       <w:r>
         <w:lastRenderedPageBreak/>
-        <w:t xml:space="preserve">Bejelentkezés a </w:t>
-      </w:r>
-      <w:proofErr w:type="spellStart"/>
-      <w:r>
-        <w:t>Firebase</w:t>
-      </w:r>
-      <w:proofErr w:type="spellEnd"/>
-      <w:r>
-        <w:t xml:space="preserve"> szerverre meglévő felhasználóval.</w:t>
+        <w:t>Bejelentkezés a Firebase szerverre meglévő felhasználóval.</w:t>
       </w:r>
     </w:p>
     <w:p>
@@ -3981,21 +2429,12 @@
           <w:bCs/>
         </w:rPr>
       </w:pPr>
-      <w:proofErr w:type="spellStart"/>
       <w:r>
         <w:rPr>
           <w:b/>
           <w:bCs/>
         </w:rPr>
-        <w:t>Adatlekérdezések</w:t>
-      </w:r>
-      <w:proofErr w:type="spellEnd"/>
-      <w:r>
-        <w:rPr>
-          <w:b/>
-          <w:bCs/>
-        </w:rPr>
-        <w:t xml:space="preserve"> és szűrés:</w:t>
+        <w:t>Adatlekérdezések és szűrés:</w:t>
       </w:r>
     </w:p>
     <w:p>
@@ -4136,23 +2575,10 @@
         <w:t>Az alkalmazásom fejlesztésénél az MVVM</w:t>
       </w:r>
       <w:r>
-        <w:t xml:space="preserve"> és a </w:t>
-      </w:r>
-      <w:proofErr w:type="spellStart"/>
-      <w:r>
-        <w:t>Repository</w:t>
-      </w:r>
-      <w:proofErr w:type="spellEnd"/>
-      <w:r>
-        <w:t xml:space="preserve"> mintát/</w:t>
-      </w:r>
-      <w:proofErr w:type="spellStart"/>
-      <w:r>
-        <w:t>architectúrát</w:t>
-      </w:r>
-      <w:proofErr w:type="spellEnd"/>
-      <w:r>
-        <w:t xml:space="preserve"> </w:t>
+        <w:t xml:space="preserve"> és a Repository</w:t>
+      </w:r>
+      <w:r>
+        <w:t xml:space="preserve"> mintát/architectúrát </w:t>
       </w:r>
       <w:r>
         <w:t>[</w:t>
@@ -4169,15 +2595,7 @@
     </w:p>
     <w:p>
       <w:r>
-        <w:t>Az MVVM (</w:t>
-      </w:r>
-      <w:proofErr w:type="spellStart"/>
-      <w:r>
-        <w:t>Model-View-ViewModel</w:t>
-      </w:r>
-      <w:proofErr w:type="spellEnd"/>
-      <w:r>
-        <w:t>) architektúra főbb céljai:</w:t>
+        <w:t>Az MVVM (Model-View-ViewModel) architektúra főbb céljai:</w:t>
       </w:r>
     </w:p>
     <w:p>
@@ -4231,34 +2649,16 @@
           <w:numId w:val="40"/>
         </w:numPr>
       </w:pPr>
-      <w:proofErr w:type="spellStart"/>
-      <w:r>
-        <w:t>Újrafelhasználhatóság</w:t>
-      </w:r>
-      <w:proofErr w:type="spellEnd"/>
-      <w:r>
-        <w:t xml:space="preserve">: Lehetővé teszi az osztályok és komponensek könnyű </w:t>
-      </w:r>
-      <w:proofErr w:type="spellStart"/>
-      <w:r>
-        <w:t>újrafelhasználását</w:t>
-      </w:r>
-      <w:proofErr w:type="spellEnd"/>
-      <w:r>
-        <w:t>.</w:t>
+      <w:r>
+        <w:t>Újrafelhasználhatóság: Lehetővé teszi az osztályok és komponensek könnyű újrafelhasználását.</w:t>
       </w:r>
     </w:p>
     <w:p>
       <w:pPr>
         <w:ind w:firstLine="0"/>
       </w:pPr>
-      <w:proofErr w:type="spellStart"/>
-      <w:r>
-        <w:t>Repository</w:t>
-      </w:r>
-      <w:proofErr w:type="spellEnd"/>
-      <w:r>
-        <w:t xml:space="preserve"> architektúra főbb céljai:</w:t>
+      <w:r>
+        <w:t>Repository architektúra főbb céljai:</w:t>
       </w:r>
     </w:p>
     <w:p>
@@ -4282,23 +2682,7 @@
         </w:numPr>
       </w:pPr>
       <w:r>
-        <w:t xml:space="preserve">Könnyű </w:t>
-      </w:r>
-      <w:proofErr w:type="spellStart"/>
-      <w:r>
-        <w:t>cserélhetőség</w:t>
-      </w:r>
-      <w:proofErr w:type="spellEnd"/>
-      <w:r>
-        <w:t xml:space="preserve">: Lehetővé teszi az adatforrások könnyű </w:t>
-      </w:r>
-      <w:proofErr w:type="spellStart"/>
-      <w:r>
-        <w:t>cserélhetőségét</w:t>
-      </w:r>
-      <w:proofErr w:type="spellEnd"/>
-      <w:r>
-        <w:t xml:space="preserve"> anélkül, hogy az alkalmazás logikáját érintené.</w:t>
+        <w:t>Könnyű cserélhetőség: Lehetővé teszi az adatforrások könnyű cserélhetőségét anélkül, hogy az alkalmazás logikáját érintené.</w:t>
       </w:r>
     </w:p>
     <w:p>
@@ -4387,21 +2771,8 @@
         <w:t xml:space="preserve">. ábra </w:t>
       </w:r>
       <w:r>
-        <w:t xml:space="preserve">MVVM, </w:t>
-      </w:r>
-      <w:proofErr w:type="spellStart"/>
-      <w:r>
-        <w:t>Repository</w:t>
-      </w:r>
-      <w:proofErr w:type="spellEnd"/>
-      <w:r>
-        <w:t xml:space="preserve"> </w:t>
-      </w:r>
-      <w:proofErr w:type="spellStart"/>
-      <w:r>
-        <w:t>Architecktúra</w:t>
-      </w:r>
-      <w:proofErr w:type="spellEnd"/>
+        <w:t>MVVM, Repository Architecktúra</w:t>
+      </w:r>
       <w:r>
         <w:t xml:space="preserve"> [5]</w:t>
       </w:r>
@@ -4414,438 +2785,128 @@
           <w:bCs/>
         </w:rPr>
       </w:pPr>
-      <w:proofErr w:type="spellStart"/>
       <w:r>
         <w:rPr>
           <w:b/>
           <w:bCs/>
         </w:rPr>
         <w:lastRenderedPageBreak/>
-        <w:t>View</w:t>
-      </w:r>
-      <w:proofErr w:type="spellEnd"/>
-      <w:r>
+        <w:t>View:</w:t>
+      </w:r>
+    </w:p>
+    <w:p>
+      <w:r>
+        <w:t>A View a felhasználói felület megjelenítéséért felel, és fogadja a felhasználói interakciókat. Üzleti logikát nem tartalmaz, csupán a felhasználói felületet reprezentálja és kommunikál a ViewModel réteggel.</w:t>
+      </w:r>
+    </w:p>
+    <w:p>
+      <w:pPr>
+        <w:ind w:firstLine="0"/>
         <w:rPr>
           <w:b/>
           <w:bCs/>
         </w:rPr>
-        <w:t>:</w:t>
-      </w:r>
-    </w:p>
-    <w:p>
-      <w:r>
-        <w:t xml:space="preserve">A </w:t>
-      </w:r>
-      <w:proofErr w:type="spellStart"/>
-      <w:r>
-        <w:t>View</w:t>
-      </w:r>
-      <w:proofErr w:type="spellEnd"/>
-      <w:r>
-        <w:t xml:space="preserve"> a felhasználói felület megjelenítéséért felel, és fogadja a felhasználói interakciókat. Üzleti logikát nem tartalmaz, csupán a felhasználói felületet reprezentálja és kommunikál a </w:t>
-      </w:r>
-      <w:proofErr w:type="spellStart"/>
-      <w:r>
-        <w:t>ViewModel</w:t>
-      </w:r>
-      <w:proofErr w:type="spellEnd"/>
-      <w:r>
-        <w:t xml:space="preserve"> réteggel.</w:t>
-      </w:r>
-    </w:p>
-    <w:p>
-      <w:pPr>
-        <w:ind w:firstLine="0"/>
+      </w:pPr>
+      <w:r>
         <w:rPr>
           <w:b/>
           <w:bCs/>
         </w:rPr>
-      </w:pPr>
-      <w:proofErr w:type="spellStart"/>
-      <w:r>
+        <w:t>ViewModel:</w:t>
+      </w:r>
+    </w:p>
+    <w:p>
+      <w:r>
+        <w:t>A ViewModel az üzleti logikát közvetíti a View és a Model rétegek között. Transformálja az adatokat, amelyeket a View kéri vagy amelyeket a Model réteg szolgáltat. Kapcsolódik a View-hoz és a Modelhez is.</w:t>
+      </w:r>
+    </w:p>
+    <w:p>
+      <w:pPr>
+        <w:ind w:firstLine="0"/>
         <w:rPr>
           <w:b/>
           <w:bCs/>
         </w:rPr>
-        <w:t>ViewModel</w:t>
-      </w:r>
-      <w:proofErr w:type="spellEnd"/>
+      </w:pPr>
       <w:r>
         <w:rPr>
           <w:b/>
           <w:bCs/>
         </w:rPr>
-        <w:t>:</w:t>
-      </w:r>
-    </w:p>
-    <w:p>
-      <w:r>
-        <w:t xml:space="preserve">A </w:t>
-      </w:r>
-      <w:proofErr w:type="spellStart"/>
-      <w:r>
-        <w:t>ViewModel</w:t>
-      </w:r>
-      <w:proofErr w:type="spellEnd"/>
-      <w:r>
-        <w:t xml:space="preserve"> az üzleti logikát közvetíti a </w:t>
-      </w:r>
-      <w:proofErr w:type="spellStart"/>
-      <w:r>
-        <w:t>View</w:t>
-      </w:r>
-      <w:proofErr w:type="spellEnd"/>
-      <w:r>
-        <w:t xml:space="preserve"> és a </w:t>
-      </w:r>
-      <w:proofErr w:type="spellStart"/>
-      <w:r>
-        <w:t>Model</w:t>
-      </w:r>
-      <w:proofErr w:type="spellEnd"/>
-      <w:r>
-        <w:t xml:space="preserve"> rétegek között. </w:t>
-      </w:r>
-      <w:proofErr w:type="spellStart"/>
-      <w:r>
-        <w:t>Transformálja</w:t>
-      </w:r>
-      <w:proofErr w:type="spellEnd"/>
-      <w:r>
-        <w:t xml:space="preserve"> az adatokat, amelyeket a </w:t>
-      </w:r>
-      <w:proofErr w:type="spellStart"/>
-      <w:r>
-        <w:t>View</w:t>
-      </w:r>
-      <w:proofErr w:type="spellEnd"/>
-      <w:r>
-        <w:t xml:space="preserve"> kéri vagy amelyeket a </w:t>
-      </w:r>
-      <w:proofErr w:type="spellStart"/>
-      <w:r>
-        <w:t>Model</w:t>
-      </w:r>
-      <w:proofErr w:type="spellEnd"/>
-      <w:r>
-        <w:t xml:space="preserve"> réteg szolgáltat. Kapcsolódik a </w:t>
-      </w:r>
-      <w:proofErr w:type="spellStart"/>
-      <w:r>
-        <w:t>View</w:t>
-      </w:r>
-      <w:proofErr w:type="spellEnd"/>
-      <w:r>
-        <w:t xml:space="preserve">-hoz és a </w:t>
-      </w:r>
-      <w:proofErr w:type="spellStart"/>
-      <w:r>
-        <w:t>Modelhez</w:t>
-      </w:r>
-      <w:proofErr w:type="spellEnd"/>
-      <w:r>
-        <w:t xml:space="preserve"> is.</w:t>
+        <w:t>Model:</w:t>
+      </w:r>
+    </w:p>
+    <w:p>
+      <w:r>
+        <w:t>A Model réteg az alkalmazás üzleti logikájáért felel, beleértve az adatmanipulációkat és adatkezelést. Kommunikál a ViewModel réteggel.</w:t>
       </w:r>
     </w:p>
     <w:p>
       <w:pPr>
         <w:ind w:firstLine="0"/>
+      </w:pPr>
+      <w:r>
         <w:rPr>
           <w:b/>
           <w:bCs/>
         </w:rPr>
-      </w:pPr>
-      <w:proofErr w:type="spellStart"/>
-      <w:r>
+        <w:t>Repository</w:t>
+      </w:r>
+      <w:r>
+        <w:t>:</w:t>
+      </w:r>
+    </w:p>
+    <w:p>
+      <w:r>
+        <w:t>A Repository réteg az adatelérés absztrakcióját jelenti, elválasztva az alkalmazás üzleti logikáját az adatelérési részletektől. Kommunikál a lokális (SQLite) és távoli (Firebase Database) adatforrásokkal, és biztosítja az adatokat a ViewModel számára.</w:t>
+      </w:r>
+    </w:p>
+    <w:p>
+      <w:pPr>
+        <w:ind w:firstLine="0"/>
         <w:rPr>
           <w:b/>
           <w:bCs/>
         </w:rPr>
-        <w:t>Model</w:t>
-      </w:r>
-      <w:proofErr w:type="spellEnd"/>
+      </w:pPr>
       <w:r>
         <w:rPr>
           <w:b/>
           <w:bCs/>
         </w:rPr>
-        <w:t>:</w:t>
-      </w:r>
-    </w:p>
-    <w:p>
-      <w:r>
-        <w:t xml:space="preserve">A </w:t>
-      </w:r>
-      <w:proofErr w:type="spellStart"/>
-      <w:r>
-        <w:t>Model</w:t>
-      </w:r>
-      <w:proofErr w:type="spellEnd"/>
-      <w:r>
-        <w:t xml:space="preserve"> réteg az alkalmazás üzleti logikájáért felel, beleértve az adatmanipulációkat és adatkezelést. Kommunikál a </w:t>
-      </w:r>
-      <w:proofErr w:type="spellStart"/>
-      <w:r>
-        <w:t>ViewModel</w:t>
-      </w:r>
-      <w:proofErr w:type="spellEnd"/>
-      <w:r>
-        <w:t xml:space="preserve"> réteggel.</w:t>
+        <w:t>Local Data Source (SQLite):</w:t>
+      </w:r>
+    </w:p>
+    <w:p>
+      <w:r>
+        <w:t>A Lokális Adatforrás (SQLite) a Repository réteggel kommunikál, felelős a lokális adatok tárolásáért és lekérdezéséért, például egy SQLite adatbázis használatával.</w:t>
       </w:r>
     </w:p>
     <w:p>
       <w:pPr>
         <w:ind w:firstLine="0"/>
-      </w:pPr>
-      <w:proofErr w:type="spellStart"/>
-      <w:r>
         <w:rPr>
           <w:b/>
           <w:bCs/>
         </w:rPr>
-        <w:t>Repository</w:t>
-      </w:r>
-      <w:proofErr w:type="spellEnd"/>
-      <w:r>
-        <w:t>:</w:t>
-      </w:r>
-    </w:p>
-    <w:p>
-      <w:r>
-        <w:t xml:space="preserve">A </w:t>
-      </w:r>
-      <w:proofErr w:type="spellStart"/>
-      <w:r>
-        <w:t>Repository</w:t>
-      </w:r>
-      <w:proofErr w:type="spellEnd"/>
-      <w:r>
-        <w:t xml:space="preserve"> réteg az adatelérés absztrakcióját jelenti, elválasztva az alkalmazás üzleti logikáját az adatelérési részletektől. Kommunikál a lokális (</w:t>
-      </w:r>
-      <w:proofErr w:type="spellStart"/>
-      <w:r>
-        <w:t>SQLite</w:t>
-      </w:r>
-      <w:proofErr w:type="spellEnd"/>
-      <w:r>
-        <w:t>) és távoli (</w:t>
-      </w:r>
-      <w:proofErr w:type="spellStart"/>
-      <w:r>
-        <w:t>Firebase</w:t>
-      </w:r>
-      <w:proofErr w:type="spellEnd"/>
-      <w:r>
-        <w:t xml:space="preserve"> </w:t>
-      </w:r>
-      <w:proofErr w:type="spellStart"/>
-      <w:r>
-        <w:t>Database</w:t>
-      </w:r>
-      <w:proofErr w:type="spellEnd"/>
-      <w:r>
-        <w:t xml:space="preserve">) adatforrásokkal, és biztosítja az adatokat a </w:t>
-      </w:r>
-      <w:proofErr w:type="spellStart"/>
-      <w:r>
-        <w:t>ViewModel</w:t>
-      </w:r>
-      <w:proofErr w:type="spellEnd"/>
-      <w:r>
-        <w:t xml:space="preserve"> számára.</w:t>
-      </w:r>
-    </w:p>
-    <w:p>
-      <w:pPr>
-        <w:ind w:firstLine="0"/>
+      </w:pPr>
+      <w:r>
         <w:rPr>
           <w:b/>
           <w:bCs/>
         </w:rPr>
-      </w:pPr>
-      <w:r>
-        <w:rPr>
-          <w:b/>
-          <w:bCs/>
-        </w:rPr>
-        <w:t xml:space="preserve">Local Data </w:t>
-      </w:r>
-      <w:proofErr w:type="spellStart"/>
-      <w:r>
-        <w:rPr>
-          <w:b/>
-          <w:bCs/>
-        </w:rPr>
-        <w:t>Source</w:t>
-      </w:r>
-      <w:proofErr w:type="spellEnd"/>
-      <w:r>
-        <w:rPr>
-          <w:b/>
-          <w:bCs/>
-        </w:rPr>
-        <w:t xml:space="preserve"> (</w:t>
-      </w:r>
-      <w:proofErr w:type="spellStart"/>
-      <w:r>
-        <w:rPr>
-          <w:b/>
-          <w:bCs/>
-        </w:rPr>
-        <w:t>SQLite</w:t>
-      </w:r>
-      <w:proofErr w:type="spellEnd"/>
-      <w:r>
-        <w:rPr>
-          <w:b/>
-          <w:bCs/>
-        </w:rPr>
-        <w:t>):</w:t>
-      </w:r>
-    </w:p>
-    <w:p>
-      <w:r>
-        <w:t>A Lokális Adatforrás (</w:t>
-      </w:r>
-      <w:proofErr w:type="spellStart"/>
-      <w:r>
-        <w:t>SQLite</w:t>
-      </w:r>
-      <w:proofErr w:type="spellEnd"/>
-      <w:r>
-        <w:t xml:space="preserve">) a </w:t>
-      </w:r>
-      <w:proofErr w:type="spellStart"/>
-      <w:r>
-        <w:t>Repository</w:t>
-      </w:r>
-      <w:proofErr w:type="spellEnd"/>
-      <w:r>
-        <w:t xml:space="preserve"> réteggel kommunikál, felelős a lokális adatok tárolásáért és lekérdezéséért, például egy </w:t>
-      </w:r>
-      <w:proofErr w:type="spellStart"/>
-      <w:r>
-        <w:t>SQLite</w:t>
-      </w:r>
-      <w:proofErr w:type="spellEnd"/>
-      <w:r>
-        <w:t xml:space="preserve"> adatbázis használatával.</w:t>
-      </w:r>
-    </w:p>
-    <w:p>
-      <w:pPr>
-        <w:ind w:firstLine="0"/>
-        <w:rPr>
-          <w:b/>
-          <w:bCs/>
-        </w:rPr>
-      </w:pPr>
-      <w:proofErr w:type="spellStart"/>
-      <w:r>
-        <w:rPr>
-          <w:b/>
-          <w:bCs/>
-        </w:rPr>
-        <w:t>Remote</w:t>
-      </w:r>
-      <w:proofErr w:type="spellEnd"/>
-      <w:r>
-        <w:rPr>
-          <w:b/>
-          <w:bCs/>
-        </w:rPr>
-        <w:t xml:space="preserve"> Data </w:t>
-      </w:r>
-      <w:proofErr w:type="spellStart"/>
-      <w:r>
-        <w:rPr>
-          <w:b/>
-          <w:bCs/>
-        </w:rPr>
-        <w:t>Source</w:t>
-      </w:r>
-      <w:proofErr w:type="spellEnd"/>
-      <w:r>
-        <w:rPr>
-          <w:b/>
-          <w:bCs/>
-        </w:rPr>
-        <w:t xml:space="preserve"> (</w:t>
-      </w:r>
-      <w:proofErr w:type="spellStart"/>
-      <w:r>
-        <w:rPr>
-          <w:b/>
-          <w:bCs/>
-        </w:rPr>
-        <w:t>Firebase</w:t>
-      </w:r>
-      <w:proofErr w:type="spellEnd"/>
-      <w:r>
-        <w:rPr>
-          <w:b/>
-          <w:bCs/>
-        </w:rPr>
-        <w:t xml:space="preserve"> </w:t>
-      </w:r>
-      <w:proofErr w:type="spellStart"/>
-      <w:r>
-        <w:rPr>
-          <w:b/>
-          <w:bCs/>
-        </w:rPr>
-        <w:t>Database</w:t>
-      </w:r>
-      <w:proofErr w:type="spellEnd"/>
-      <w:r>
-        <w:rPr>
-          <w:b/>
-          <w:bCs/>
-        </w:rPr>
-        <w:t>):</w:t>
-      </w:r>
-    </w:p>
-    <w:p>
-      <w:r>
-        <w:t>A Távoli Adatforrás (</w:t>
-      </w:r>
-      <w:proofErr w:type="spellStart"/>
-      <w:r>
-        <w:t>Firebase</w:t>
-      </w:r>
-      <w:proofErr w:type="spellEnd"/>
-      <w:r>
-        <w:t xml:space="preserve"> </w:t>
-      </w:r>
-      <w:proofErr w:type="spellStart"/>
-      <w:r>
-        <w:t>Database</w:t>
-      </w:r>
-      <w:proofErr w:type="spellEnd"/>
-      <w:r>
-        <w:t xml:space="preserve">) a </w:t>
-      </w:r>
-      <w:proofErr w:type="spellStart"/>
-      <w:r>
-        <w:t>Repository</w:t>
-      </w:r>
-      <w:proofErr w:type="spellEnd"/>
-      <w:r>
-        <w:t xml:space="preserve"> réteggel kommunikál, és felelős a távoli adatok lekérdezéséért és frissítéséért, </w:t>
+        <w:t>Remote Data Source (Firebase Database):</w:t>
+      </w:r>
+    </w:p>
+    <w:p>
+      <w:r>
+        <w:t xml:space="preserve">A Távoli Adatforrás (Firebase Database) a Repository réteggel kommunikál, és felelős a távoli adatok lekérdezéséért és frissítéséért, </w:t>
       </w:r>
       <w:r>
         <w:t>jelen esetben egy</w:t>
       </w:r>
       <w:r>
-        <w:t xml:space="preserve"> </w:t>
-      </w:r>
-      <w:proofErr w:type="spellStart"/>
-      <w:r>
-        <w:t>Firebase</w:t>
-      </w:r>
-      <w:proofErr w:type="spellEnd"/>
-      <w:r>
-        <w:t xml:space="preserve"> adatbázis használatával.</w:t>
+        <w:t xml:space="preserve"> Firebase adatbázis használatával.</w:t>
       </w:r>
     </w:p>
     <w:p/>
@@ -4888,15 +2949,7 @@
         <w:t xml:space="preserve"> (ábra)</w:t>
       </w:r>
       <w:r>
-        <w:t>, melyek a "</w:t>
-      </w:r>
-      <w:proofErr w:type="spellStart"/>
-      <w:r>
-        <w:t>lib</w:t>
-      </w:r>
-      <w:proofErr w:type="spellEnd"/>
-      <w:r>
-        <w:t>" mappában találhatók.</w:t>
+        <w:t>, melyek a "lib" mappában találhatók.</w:t>
       </w:r>
     </w:p>
     <w:p>
@@ -4959,55 +3012,7 @@
     </w:p>
     <w:p>
       <w:r>
-        <w:t>A "</w:t>
-      </w:r>
-      <w:proofErr w:type="spellStart"/>
-      <w:r>
-        <w:t>data_model</w:t>
-      </w:r>
-      <w:proofErr w:type="spellEnd"/>
-      <w:r>
-        <w:t>" mappában elhelyeztem az adatmodelljeimet, mint például a "</w:t>
-      </w:r>
-      <w:proofErr w:type="spellStart"/>
-      <w:r>
-        <w:t>pocket_data_model</w:t>
-      </w:r>
-      <w:proofErr w:type="spellEnd"/>
-      <w:r>
-        <w:t>", "</w:t>
-      </w:r>
-      <w:proofErr w:type="spellStart"/>
-      <w:r>
-        <w:t>person_data_model</w:t>
-      </w:r>
-      <w:proofErr w:type="spellEnd"/>
-      <w:r>
-        <w:t>", "</w:t>
-      </w:r>
-      <w:proofErr w:type="spellStart"/>
-      <w:r>
-        <w:t>payment_data_model</w:t>
-      </w:r>
-      <w:proofErr w:type="spellEnd"/>
-      <w:r>
-        <w:t>", "</w:t>
-      </w:r>
-      <w:proofErr w:type="spellStart"/>
-      <w:r>
-        <w:t>debt_data_model</w:t>
-      </w:r>
-      <w:proofErr w:type="spellEnd"/>
-      <w:r>
-        <w:t>" és a "</w:t>
-      </w:r>
-      <w:proofErr w:type="spellStart"/>
-      <w:r>
-        <w:t>custom_button_data_model</w:t>
-      </w:r>
-      <w:proofErr w:type="spellEnd"/>
-      <w:r>
-        <w:t>". Ebben az</w:t>
+        <w:t>A "data_model" mappában elhelyeztem az adatmodelljeimet, mint például a "pocket_data_model", "person_data_model", "payment_data_model", "debt_data_model" és a "custom_button_data_model". Ebben az</w:t>
       </w:r>
       <w:r>
         <w:t xml:space="preserve"> utóbbi</w:t>
@@ -5017,34 +3022,10 @@
       </w:r>
       <w:r>
         <w:lastRenderedPageBreak/>
-        <w:t>minimalizálva a kódismétlést és egyszerűsítve a fejlesztő munkáját. Ezek a gombok a "</w:t>
-      </w:r>
-      <w:proofErr w:type="spellStart"/>
-      <w:r>
-        <w:t>desk</w:t>
-      </w:r>
-      <w:proofErr w:type="spellEnd"/>
-      <w:r>
-        <w:t xml:space="preserve">" </w:t>
-      </w:r>
-      <w:proofErr w:type="spellStart"/>
-      <w:r>
-        <w:t>widgeteken</w:t>
-      </w:r>
-      <w:proofErr w:type="spellEnd"/>
-      <w:r>
-        <w:t xml:space="preserve"> helyezkednek el az </w:t>
-      </w:r>
-      <w:proofErr w:type="gramStart"/>
-      <w:r>
-        <w:t>alkalmazásban.</w:t>
-      </w:r>
-      <w:r>
-        <w:t>(</w:t>
-      </w:r>
-      <w:proofErr w:type="gramEnd"/>
-      <w:r>
-        <w:t>ábra)</w:t>
+        <w:t>minimalizálva a kódismétlést és egyszerűsítve a fejlesztő munkáját. Ezek a gombok a "desk" widgeteken helyezkednek el az alkalmazásban.</w:t>
+      </w:r>
+      <w:r>
+        <w:t>(ábra)</w:t>
       </w:r>
     </w:p>
     <w:p>
@@ -5112,23 +3093,7 @@
     </w:p>
     <w:p>
       <w:r>
-        <w:t>A "</w:t>
-      </w:r>
-      <w:proofErr w:type="spellStart"/>
-      <w:r>
-        <w:t>database</w:t>
-      </w:r>
-      <w:proofErr w:type="spellEnd"/>
-      <w:r>
-        <w:t>" mappában találhatók a "</w:t>
-      </w:r>
-      <w:proofErr w:type="spellStart"/>
-      <w:r>
-        <w:t>repository</w:t>
-      </w:r>
-      <w:proofErr w:type="spellEnd"/>
-      <w:r>
-        <w:t>" osztályok, melyek felelősek a lokális adatbázisba történő írás és olvasás menedzseléséért. Négy táblát kezelnek: tartozások, [költségek és bevételek</w:t>
+        <w:t>A "database" mappában találhatók a "repository" osztályok, melyek felelősek a lokális adatbázisba történő írás és olvasás menedzseléséért. Négy táblát kezelnek: tartozások, [költségek és bevételek</w:t>
       </w:r>
       <w:r>
         <w:t>]</w:t>
@@ -5139,68 +3104,18 @@
     </w:p>
     <w:p>
       <w:r>
-        <w:t>A „</w:t>
-      </w:r>
-      <w:proofErr w:type="spellStart"/>
-      <w:r>
-        <w:t>view</w:t>
-      </w:r>
-      <w:proofErr w:type="spellEnd"/>
-      <w:r>
-        <w:t xml:space="preserve">” könyvtár a nézeteket tartalmazza, melyek a </w:t>
-      </w:r>
-      <w:proofErr w:type="spellStart"/>
-      <w:r>
-        <w:t>Flutter</w:t>
-      </w:r>
-      <w:proofErr w:type="spellEnd"/>
-      <w:r>
-        <w:t xml:space="preserve"> UI keretrendszer </w:t>
-      </w:r>
-      <w:proofErr w:type="spellStart"/>
-      <w:r>
-        <w:t>widget-jeiből</w:t>
-      </w:r>
-      <w:proofErr w:type="spellEnd"/>
-      <w:r>
-        <w:t xml:space="preserve"> vannak összeállítva. Az alkalmazás Menü képernyőjén egy kis különlegességet találunk: ha az alkalmazás webes felületen van megnyitva, két gomb </w:t>
-      </w:r>
-      <w:proofErr w:type="spellStart"/>
-      <w:r>
-        <w:t>elrejtődik</w:t>
-      </w:r>
-      <w:proofErr w:type="spellEnd"/>
-      <w:r>
-        <w:t xml:space="preserve"> a Menü képernyőről. Ezek a gombok a „feltöltés” és „letöltés”, és azért vannak elrejtve, mert webes felület esetén az alkalmazás automatikusan a </w:t>
-      </w:r>
-      <w:proofErr w:type="spellStart"/>
-      <w:r>
-        <w:t>Firestore</w:t>
-      </w:r>
-      <w:proofErr w:type="spellEnd"/>
-      <w:r>
-        <w:t xml:space="preserve"> szerverre tölti fel az adatokat, míg Android operációs rendszer esetén először lokálisan tárolja azokat. Ez a differenciálás biztosítja az alkalmazás optimális működését a különböző platformokon.</w:t>
+        <w:t>A „view” könyvtár a nézeteket tartalmazza, melyek a Flutter UI keretrendszer widget-jeiből vannak összeállítva. Az alkalmazás Menü képernyőjén egy kis különlegességet találunk: ha az alkalmazás webes felületen van megnyitva, két gomb elrejtődik a Menü képernyőről. Ezek a gombok a „feltöltés” és „letöltés”, és azért vannak elrejtve, mert webes felület esetén az alkalmazás automatikusan a Firestore szerverre tölti fel az adatokat, míg Android operációs rendszer esetén először lokálisan tárolja azokat. Ez a differenciálás biztosítja az alkalmazás optimális működését a különböző platformokon.</w:t>
+      </w:r>
+      <w:r>
+        <w:t xml:space="preserve"> (kód)</w:t>
       </w:r>
     </w:p>
     <w:p>
       <w:pPr>
         <w:pStyle w:val="Kd"/>
       </w:pPr>
-      <w:proofErr w:type="spellStart"/>
-      <w:r>
-        <w:t>if</w:t>
-      </w:r>
-      <w:proofErr w:type="spellEnd"/>
-      <w:r>
-        <w:t xml:space="preserve"> </w:t>
-      </w:r>
-      <w:proofErr w:type="gramStart"/>
-      <w:r>
-        <w:t>(!isWeb</w:t>
-      </w:r>
-      <w:proofErr w:type="gramEnd"/>
-      <w:r>
-        <w:t xml:space="preserve">) </w:t>
+      <w:r>
+        <w:t xml:space="preserve">if (!isWeb) </w:t>
       </w:r>
     </w:p>
     <w:p>
@@ -5208,41 +3123,15 @@
         <w:pStyle w:val="Kd"/>
       </w:pPr>
       <w:r>
-        <w:t xml:space="preserve">                </w:t>
-      </w:r>
-      <w:proofErr w:type="spellStart"/>
-      <w:proofErr w:type="gramStart"/>
-      <w:r>
-        <w:t>Container</w:t>
-      </w:r>
-      <w:proofErr w:type="spellEnd"/>
-      <w:r>
-        <w:t>(</w:t>
-      </w:r>
-      <w:proofErr w:type="gramEnd"/>
+        <w:t xml:space="preserve">                Container(</w:t>
+      </w:r>
     </w:p>
     <w:p>
       <w:pPr>
         <w:pStyle w:val="Kd"/>
       </w:pPr>
       <w:r>
-        <w:t xml:space="preserve">                  </w:t>
-      </w:r>
-      <w:proofErr w:type="spellStart"/>
-      <w:r>
-        <w:t>color</w:t>
-      </w:r>
-      <w:proofErr w:type="spellEnd"/>
-      <w:r>
-        <w:t xml:space="preserve">: </w:t>
-      </w:r>
-      <w:proofErr w:type="spellStart"/>
-      <w:r>
-        <w:t>Color</w:t>
-      </w:r>
-      <w:proofErr w:type="spellEnd"/>
-      <w:r>
-        <w:t>(0xFF232B59),</w:t>
+        <w:t xml:space="preserve">                  color: Color(0xFF232B59),</w:t>
       </w:r>
     </w:p>
     <w:p>
@@ -5250,28 +3139,7 @@
         <w:pStyle w:val="Kd"/>
       </w:pPr>
       <w:r>
-        <w:t xml:space="preserve">                  </w:t>
-      </w:r>
-      <w:proofErr w:type="spellStart"/>
-      <w:r>
-        <w:t>padding</w:t>
-      </w:r>
-      <w:proofErr w:type="spellEnd"/>
-      <w:r>
-        <w:t xml:space="preserve">: </w:t>
-      </w:r>
-      <w:proofErr w:type="spellStart"/>
-      <w:proofErr w:type="gramStart"/>
-      <w:r>
-        <w:t>EdgeInsets.all</w:t>
-      </w:r>
-      <w:proofErr w:type="spellEnd"/>
-      <w:r>
-        <w:t>(</w:t>
-      </w:r>
-      <w:proofErr w:type="gramEnd"/>
-      <w:r>
-        <w:t>10),</w:t>
+        <w:t xml:space="preserve">                  padding: EdgeInsets.all(10),</w:t>
       </w:r>
     </w:p>
     <w:p>
@@ -5279,41 +3147,15 @@
         <w:pStyle w:val="Kd"/>
       </w:pPr>
       <w:r>
-        <w:t xml:space="preserve">                  </w:t>
-      </w:r>
-      <w:proofErr w:type="spellStart"/>
-      <w:r>
-        <w:t>child</w:t>
-      </w:r>
-      <w:proofErr w:type="spellEnd"/>
-      <w:r>
-        <w:t xml:space="preserve">: </w:t>
-      </w:r>
-      <w:proofErr w:type="spellStart"/>
-      <w:proofErr w:type="gramStart"/>
-      <w:r>
-        <w:t>Row</w:t>
-      </w:r>
-      <w:proofErr w:type="spellEnd"/>
-      <w:r>
-        <w:t>(</w:t>
-      </w:r>
-      <w:proofErr w:type="gramEnd"/>
+        <w:t xml:space="preserve">                  child: Row(</w:t>
+      </w:r>
     </w:p>
     <w:p>
       <w:pPr>
         <w:pStyle w:val="Kd"/>
       </w:pPr>
       <w:r>
-        <w:t xml:space="preserve">                    </w:t>
-      </w:r>
-      <w:proofErr w:type="spellStart"/>
-      <w:r>
-        <w:t>children</w:t>
-      </w:r>
-      <w:proofErr w:type="spellEnd"/>
-      <w:r>
-        <w:t>: [</w:t>
+        <w:t xml:space="preserve">                    children: [</w:t>
       </w:r>
     </w:p>
     <w:p>
@@ -5321,67 +3163,23 @@
         <w:pStyle w:val="Kd"/>
       </w:pPr>
       <w:r>
-        <w:t xml:space="preserve">                      </w:t>
-      </w:r>
-      <w:proofErr w:type="spellStart"/>
-      <w:proofErr w:type="gramStart"/>
-      <w:r>
-        <w:t>Expanded</w:t>
-      </w:r>
-      <w:proofErr w:type="spellEnd"/>
-      <w:r>
-        <w:t>(</w:t>
-      </w:r>
-      <w:proofErr w:type="gramEnd"/>
+        <w:t xml:space="preserve">                      Expanded(</w:t>
+      </w:r>
     </w:p>
     <w:p>
       <w:pPr>
         <w:pStyle w:val="Kd"/>
       </w:pPr>
       <w:r>
-        <w:t xml:space="preserve">                        </w:t>
-      </w:r>
-      <w:proofErr w:type="spellStart"/>
-      <w:r>
-        <w:t>child</w:t>
-      </w:r>
-      <w:proofErr w:type="spellEnd"/>
-      <w:r>
-        <w:t xml:space="preserve">: </w:t>
-      </w:r>
-      <w:proofErr w:type="spellStart"/>
-      <w:proofErr w:type="gramStart"/>
-      <w:r>
-        <w:t>CardWidget</w:t>
-      </w:r>
-      <w:proofErr w:type="spellEnd"/>
-      <w:r>
-        <w:t>(</w:t>
-      </w:r>
-      <w:proofErr w:type="gramEnd"/>
+        <w:t xml:space="preserve">                        child: CardWidget(</w:t>
+      </w:r>
     </w:p>
     <w:p>
       <w:pPr>
         <w:pStyle w:val="Kd"/>
       </w:pPr>
       <w:r>
-        <w:t xml:space="preserve">                          </w:t>
-      </w:r>
-      <w:proofErr w:type="spellStart"/>
-      <w:r>
-        <w:t>icon</w:t>
-      </w:r>
-      <w:proofErr w:type="spellEnd"/>
-      <w:r>
-        <w:t xml:space="preserve">: </w:t>
-      </w:r>
-      <w:proofErr w:type="spellStart"/>
-      <w:r>
-        <w:t>Icons.cloud_upload</w:t>
-      </w:r>
-      <w:proofErr w:type="spellEnd"/>
-      <w:r>
-        <w:t>,</w:t>
+        <w:t xml:space="preserve">                          icon: Icons.cloud_upload,</w:t>
       </w:r>
     </w:p>
     <w:p>
@@ -5389,15 +3187,7 @@
         <w:pStyle w:val="Kd"/>
       </w:pPr>
       <w:r>
-        <w:t xml:space="preserve">                          </w:t>
-      </w:r>
-      <w:proofErr w:type="spellStart"/>
-      <w:r>
-        <w:t>label</w:t>
-      </w:r>
-      <w:proofErr w:type="spellEnd"/>
-      <w:r>
-        <w:t>: 'Feltöltés',</w:t>
+        <w:t xml:space="preserve">                          label: 'Feltöltés',</w:t>
       </w:r>
     </w:p>
     <w:p>
@@ -5405,15 +3195,7 @@
         <w:pStyle w:val="Kd"/>
       </w:pPr>
       <w:r>
-        <w:t xml:space="preserve">                          </w:t>
-      </w:r>
-      <w:proofErr w:type="spellStart"/>
-      <w:r>
-        <w:t>onTap</w:t>
-      </w:r>
-      <w:proofErr w:type="spellEnd"/>
-      <w:r>
-        <w:t>: () {</w:t>
+        <w:t xml:space="preserve">                          onTap: () {</w:t>
       </w:r>
     </w:p>
     <w:p>
@@ -5421,25 +3203,7 @@
         <w:pStyle w:val="Kd"/>
       </w:pPr>
       <w:r>
-        <w:t xml:space="preserve">                            </w:t>
-      </w:r>
-      <w:proofErr w:type="spellStart"/>
-      <w:proofErr w:type="gramStart"/>
-      <w:r>
-        <w:t>viewModel</w:t>
-      </w:r>
-      <w:proofErr w:type="spellEnd"/>
-      <w:r>
-        <w:t>?.</w:t>
-      </w:r>
-      <w:proofErr w:type="spellStart"/>
-      <w:proofErr w:type="gramEnd"/>
-      <w:r>
-        <w:t>upload</w:t>
-      </w:r>
-      <w:proofErr w:type="spellEnd"/>
-      <w:r>
-        <w:t>(context);</w:t>
+        <w:t xml:space="preserve">                            viewModel?.upload(context);</w:t>
       </w:r>
     </w:p>
     <w:p>
@@ -5469,66 +3233,168 @@
     </w:p>
     <w:p>
       <w:r>
-        <w:t>A "</w:t>
-      </w:r>
-      <w:proofErr w:type="spellStart"/>
-      <w:r>
-        <w:t>model</w:t>
-      </w:r>
-      <w:proofErr w:type="spellEnd"/>
-      <w:r>
-        <w:t>" könyvtárban a különböző nézetekhez tartozó modellosztályok találhatók, melyek az MVVM (</w:t>
-      </w:r>
-      <w:proofErr w:type="spellStart"/>
-      <w:r>
-        <w:t>Model-View-ViewModel</w:t>
-      </w:r>
-      <w:proofErr w:type="spellEnd"/>
-      <w:r>
-        <w:t>)</w:t>
+        <w:t>A „viewmodel” könyvtárban található viewModel osztályok felelnek a view-k és model osztályok közötti adatkommunikációért. Ezek az osztályok tartalmazzák a controllereket,</w:t>
+      </w:r>
+      <w:r>
+        <w:t xml:space="preserve"> (kód)</w:t>
+      </w:r>
+      <w:r>
+        <w:t xml:space="preserve"> azokban az osztályokban, ahol adatokat kell beállítani a view-k számára. A viewModelek segítik az adatok formázását és közvetítését, támogatva ezzel az alkalmazás modularitását és karbantarthatóságát.</w:t>
+      </w:r>
+    </w:p>
+    <w:p>
+      <w:pPr>
+        <w:pStyle w:val="Kd"/>
+      </w:pPr>
+      <w:r>
+        <w:t>class NewDebtViewModel {</w:t>
+      </w:r>
+    </w:p>
+    <w:p>
+      <w:pPr>
+        <w:pStyle w:val="Kd"/>
+      </w:pPr>
+      <w:r>
+        <w:t xml:space="preserve">  final NewDebtDialogModel model = NewDebtDialogModel();</w:t>
+      </w:r>
+    </w:p>
+    <w:p>
+      <w:pPr>
+        <w:pStyle w:val="Kd"/>
+      </w:pPr>
+      <w:r>
+        <w:t xml:space="preserve">  final TextEditingController amountController = TextEditingController();</w:t>
+      </w:r>
+    </w:p>
+    <w:p>
+      <w:pPr>
+        <w:pStyle w:val="Kd"/>
+      </w:pPr>
+      <w:r>
+        <w:t xml:space="preserve">  final TextEditingController nameController = TextEditingController();</w:t>
+      </w:r>
+    </w:p>
+    <w:p>
+      <w:pPr>
+        <w:pStyle w:val="Kd"/>
+      </w:pPr>
+      <w:r>
+        <w:t xml:space="preserve">  final TextEditingController debtorNameController = TextEditingController();</w:t>
+      </w:r>
+    </w:p>
+    <w:p>
+      <w:pPr>
+        <w:pStyle w:val="Kd"/>
+      </w:pPr>
+      <w:r>
+        <w:t xml:space="preserve">  bool hasRevolut = false;</w:t>
+      </w:r>
+    </w:p>
+    <w:p>
+      <w:r>
+        <w:t xml:space="preserve">A </w:t>
+      </w:r>
+      <w:r>
+        <w:t>”</w:t>
+      </w:r>
+      <w:r>
+        <w:t>widgets</w:t>
+      </w:r>
+      <w:r>
+        <w:t>”</w:t>
+      </w:r>
+      <w:r>
+        <w:t xml:space="preserve"> </w:t>
+      </w:r>
+      <w:r>
+        <w:t>mappában</w:t>
+      </w:r>
+      <w:r>
+        <w:t xml:space="preserve"> találhatók a gyakran használt widgetek, mint például az error_dialog. </w:t>
+      </w:r>
+      <w:r>
+        <w:t xml:space="preserve">(ábra) </w:t>
+      </w:r>
+      <w:r>
+        <w:t>Ennek használatához csupán meg kell adni a paramétereket, mint az üzenet, és a widget maga felel a megjelenítésért. Ezeket a widgeteket a view-k hívják elő, de előfordul, hogy a logikában, például a model osztályokban is szükség lehet az error_widget-re, mivel ott is szükség lehet a hibaüzenetekre. Ilyenkor a kontextust is meg kell adni a helyes működéshez.</w:t>
+      </w:r>
+    </w:p>
+    <w:p>
+      <w:pPr>
+        <w:pStyle w:val="Kp"/>
+      </w:pPr>
+      <w:r>
+        <w:drawing>
+          <wp:inline distT="0" distB="0" distL="0" distR="0" wp14:anchorId="2E55EE73" wp14:editId="1C2A532F">
+            <wp:extent cx="3055885" cy="1562235"/>
+            <wp:effectExtent l="0" t="0" r="0" b="0"/>
+            <wp:docPr id="669805155" name="Kép 1" descr="A képen szöveg, képernyőkép, Betűtípus látható&#10;&#10;Automatikusan generált leírás"/>
+            <wp:cNvGraphicFramePr>
+              <a:graphicFrameLocks xmlns:a="http://schemas.openxmlformats.org/drawingml/2006/main" noChangeAspect="1"/>
+            </wp:cNvGraphicFramePr>
+            <a:graphic xmlns:a="http://schemas.openxmlformats.org/drawingml/2006/main">
+              <a:graphicData uri="http://schemas.openxmlformats.org/drawingml/2006/picture">
+                <pic:pic xmlns:pic="http://schemas.openxmlformats.org/drawingml/2006/picture">
+                  <pic:nvPicPr>
+                    <pic:cNvPr id="669805155" name="Kép 1" descr="A képen szöveg, képernyőkép, Betűtípus látható&#10;&#10;Automatikusan generált leírás"/>
+                    <pic:cNvPicPr/>
+                  </pic:nvPicPr>
+                  <pic:blipFill>
+                    <a:blip r:embed="rId17"/>
+                    <a:stretch>
+                      <a:fillRect/>
+                    </a:stretch>
+                  </pic:blipFill>
+                  <pic:spPr>
+                    <a:xfrm>
+                      <a:off x="0" y="0"/>
+                      <a:ext cx="3055885" cy="1562235"/>
+                    </a:xfrm>
+                    <a:prstGeom prst="rect">
+                      <a:avLst/>
+                    </a:prstGeom>
+                  </pic:spPr>
+                </pic:pic>
+              </a:graphicData>
+            </a:graphic>
+          </wp:inline>
+        </w:drawing>
+      </w:r>
+    </w:p>
+    <w:p>
+      <w:pPr>
+        <w:pStyle w:val="Kpalrs"/>
+      </w:pPr>
+      <w:fldSimple w:instr=" SEQ ábra \* ARABIC ">
+        <w:r>
+          <w:rPr>
+            <w:noProof/>
+          </w:rPr>
+          <w:t>6</w:t>
+        </w:r>
+      </w:fldSimple>
+      <w:r>
+        <w:t>. ábra</w:t>
+      </w:r>
+    </w:p>
+    <w:p>
+      <w:r>
+        <w:t>A "model" könyvtárban a különböző nézetekhez tartozó modellosztályok találhatók, melyek az MVVM (Model-View-ViewModel)</w:t>
       </w:r>
       <w:r>
         <w:t xml:space="preserve"> [12]</w:t>
       </w:r>
       <w:r>
-        <w:t xml:space="preserve"> architektúrával összhangban vannak kialakítva. Ezekben az osztályokban találhatók a logikák, egy példa erre a "</w:t>
-      </w:r>
-      <w:proofErr w:type="spellStart"/>
-      <w:r>
-        <w:t>debt_details_model</w:t>
-      </w:r>
-      <w:proofErr w:type="spellEnd"/>
-      <w:r>
-        <w:t>" osztályban található "</w:t>
-      </w:r>
-      <w:proofErr w:type="spellStart"/>
-      <w:r>
-        <w:t>calculateDebts</w:t>
-      </w:r>
-      <w:proofErr w:type="spellEnd"/>
-      <w:r>
-        <w:t>" függvény.</w:t>
-      </w:r>
-    </w:p>
-    <w:p>
-      <w:r>
-        <w:t>Ez a függvény optimalizált tartozásokat számol ki, azaz arra törekszik, hogy a lehető legkevesebb tartozásadás mellett minden érintett személy nullára jöjjön ki. A folyamat a következő lépésekből áll: először a "</w:t>
-      </w:r>
-      <w:proofErr w:type="spellStart"/>
-      <w:r>
-        <w:t>loadFromDatabase</w:t>
-      </w:r>
-      <w:proofErr w:type="spellEnd"/>
-      <w:r>
-        <w:t xml:space="preserve">" függvény összegyűjti az összes tartozást egy listába. Ezt követően egy ciklus kiveszi az összes nevet a tartozásokból, majd egy külön listába rendeli ezeket a neveket. Ez a lista egy map, tehát kulcs-érték párokat tartalmaz, ahol a kulcs a név (egy </w:t>
-      </w:r>
-      <w:proofErr w:type="spellStart"/>
-      <w:r>
-        <w:t>String</w:t>
-      </w:r>
-      <w:proofErr w:type="spellEnd"/>
-      <w:r>
-        <w:t>), az érték pedig egy int típusú szám, ami azt mutatja, hogy az adott személy mennyivel tartozik vagy mennyivel tartoznak neki. A szám pozitív vagy negatív attól függően, hogy az adott személy tartozik vagy neki tartoznak.</w:t>
+        <w:t xml:space="preserve"> architektúrával összhangban vannak kialakítva. Ezekben az osztályokban találhatók a logikák, egy példa erre a "debt_details_model" osztályban található "calculateDebts" függvény.</w:t>
+      </w:r>
+    </w:p>
+    <w:p>
+      <w:r>
+        <w:t xml:space="preserve">Ez a függvény optimalizált tartozásokat számol ki, azaz arra törekszik, hogy a lehető legkevesebb tartozásadás mellett minden érintett személy nullára jöjjön ki. A folyamat a következő lépésekből áll: először a "loadFromDatabase" függvény összegyűjti az összes tartozást egy listába. Ezt követően egy ciklus kiveszi az összes </w:t>
+      </w:r>
+      <w:r>
+        <w:lastRenderedPageBreak/>
+        <w:t>nevet a tartozásokból, majd egy külön listába rendeli ezeket a neveket. Ez a lista egy map, tehát kulcs-érték párokat tartalmaz, ahol a kulcs a név (egy String), az érték pedig egy int típusú szám, ami azt mutatja, hogy az adott személy mennyivel tartozik vagy mennyivel tartoznak neki. A szám pozitív vagy negatív attól függően, hogy az adott személy tartozik vagy neki tartoznak.</w:t>
       </w:r>
     </w:p>
     <w:p>
@@ -5539,37 +3405,13 @@
         <w:t xml:space="preserve"> (kulcsoknak),</w:t>
       </w:r>
       <w:r>
-        <w:t xml:space="preserve"> hozzárendel egy számot, amelyet a tartozásokból szed ki, ahol szerepel az adott név. Ezután hozzáadja vagy kivonja az adott személy számából. (attól függően, hogy melyik szám </w:t>
-      </w:r>
-      <w:proofErr w:type="spellStart"/>
-      <w:r>
-        <w:t>abszl</w:t>
+        <w:t xml:space="preserve"> hozzárendel egy számot, amelyet a tartozásokból szed ki, ahol szerepel az adott név. Ezután hozzáadja vagy kivonja az adott személy számából. (attól függően, hogy melyik szám abszl</w:t>
       </w:r>
       <w:r>
         <w:t>u</w:t>
       </w:r>
       <w:r>
-        <w:t>tértéke</w:t>
-      </w:r>
-      <w:proofErr w:type="spellEnd"/>
-      <w:r>
-        <w:t xml:space="preserve"> a nagyobb) A folyamat során a legnagyobb és a legkisebb számot kiválasztja, majd ezeket összegzi vagy kivonja egymásból attól függően, hogy melyik </w:t>
-      </w:r>
-      <w:proofErr w:type="spellStart"/>
-      <w:r>
-        <w:t>abszlutértéke</w:t>
-      </w:r>
-      <w:proofErr w:type="spellEnd"/>
-      <w:r>
-        <w:t xml:space="preserve"> a nagyobb. Ezzel az egyik személy száma nullává válik, és a kivonás egy tartozásadást reprezentál. Ezzel párhuzamosan létrejön egy új tartozás, ami már az optimalizált tartozások egyike. Ezt a műveletet véges sokszor megismételve (egy </w:t>
-      </w:r>
-      <w:proofErr w:type="spellStart"/>
-      <w:r>
-        <w:t>while</w:t>
-      </w:r>
-      <w:proofErr w:type="spellEnd"/>
-      <w:r>
-        <w:t xml:space="preserve"> ciklussal) létrejön az optimalizált tartozások listája.</w:t>
+        <w:t>tértéke a nagyobb) A folyamat során a legnagyobb és a legkisebb számot kiválasztja, majd ezeket összegzi vagy kivonja egymásból attól függően, hogy melyik abszlutértéke a nagyobb. Ezzel az egyik személy száma nullává válik, és a kivonás egy tartozásadást reprezentál. Ezzel párhuzamosan létrejön egy új tartozás, ami már az optimalizált tartozások egyike. Ezt a műveletet véges sokszor megismételve (egy while ciklussal) létrejön az optimalizált tartozások listája.</w:t>
       </w:r>
     </w:p>
     <w:p>
@@ -5577,79 +3419,31 @@
         <w:t>A 3. ábrán látható</w:t>
       </w:r>
       <w:r>
-        <w:t xml:space="preserve"> kódrészlet a </w:t>
-      </w:r>
-      <w:proofErr w:type="spellStart"/>
-      <w:r>
-        <w:t>debt_details_</w:t>
-      </w:r>
-      <w:proofErr w:type="gramStart"/>
-      <w:r>
-        <w:t>model.dart</w:t>
-      </w:r>
-      <w:proofErr w:type="spellEnd"/>
-      <w:proofErr w:type="gramEnd"/>
-      <w:r>
-        <w:t xml:space="preserve"> fájlban található, a </w:t>
-      </w:r>
-      <w:proofErr w:type="spellStart"/>
-      <w:r>
-        <w:t>calculateDebts</w:t>
-      </w:r>
-      <w:proofErr w:type="spellEnd"/>
-      <w:r>
-        <w:t xml:space="preserve"> függvényben</w:t>
+        <w:t xml:space="preserve"> kódrészlet a debt_details_model.dart fájlban található, a calculateDebts függvényben</w:t>
       </w:r>
       <w:r>
         <w:t xml:space="preserve"> és annak az elejét mutatja be</w:t>
       </w:r>
       <w:r>
-        <w:t xml:space="preserve">. A kód kigyűjti az összes nevet a tartozások listaelemekből és beleteszi a </w:t>
-      </w:r>
-      <w:proofErr w:type="spellStart"/>
-      <w:r>
-        <w:t>debtsMap-ba</w:t>
-      </w:r>
-      <w:proofErr w:type="spellEnd"/>
-      <w:r>
-        <w:t xml:space="preserve"> ügyelve arra, hogy minden név, ami legalább egyszer szerepelt a tartozások között, az pontosan egyszer szerepeljen a </w:t>
-      </w:r>
-      <w:proofErr w:type="spellStart"/>
-      <w:r>
-        <w:t>debtsMap</w:t>
-      </w:r>
-      <w:proofErr w:type="spellEnd"/>
-      <w:r>
-        <w:t>-ban.</w:t>
-      </w:r>
-    </w:p>
-    <w:p>
-      <w:r>
-        <w:t xml:space="preserve">A kód második része arra szolgál, hogy frissítse a </w:t>
-      </w:r>
-      <w:proofErr w:type="spellStart"/>
-      <w:r>
-        <w:t>deptsMap</w:t>
-      </w:r>
-      <w:proofErr w:type="spellEnd"/>
-      <w:r>
-        <w:t xml:space="preserve">-ben a személyekhez tartozó számokat. Amennyiben az adott név mellett már szerepel egy összeg a map-ban, a kód hozzáadja ehhez az összeghez a tartozás listában lévő összeget, (amennyiben még nem szerepel, akkor ezt az összeget egyenlővé teszi a személyhez tartozó számmal) </w:t>
-      </w:r>
+        <w:t>. A kód kigyűjti az összes nevet a tartozások listaelemekből és beleteszi a debtsMap-ba ügyelve arra, hogy minden név, ami legalább egyszer szerepelt a tartozások között, az pontosan egyszer szerepeljen a debtsMap-ban.</w:t>
+      </w:r>
+    </w:p>
+    <w:p>
+      <w:r>
+        <w:t>A kód második része arra szolgál, hogy frissítse a deptsMap-ben a személyekhez tartozó számokat. Amennyiben az adott név mellett már szerepel egy összeg a map-ban, a kód hozzáadja ehhez az összeghez a tartozás listában lévő összeget, (amennyiben még nem szerepel, akkor ezt az összeget egyenlővé teszi a személyhez tartozó számmal) feltéve, hogy a személy az, aki tartozik. Ha a személy az, akinek tartoznak, akkor kivonja a név melletti számból a tartozás listában található összeget.</w:t>
+      </w:r>
+    </w:p>
+    <w:p>
+      <w:r>
+        <w:t>Ez a megközelítés biztosítja, hogy minden név mellett egy szám lesz, amely az adott személy aktuális pénzügyi helyzetét mutatja. Ha a szám negatív, az azt jelenti, hogy a személynek még tartozik valaki pénzzel (az ő zsebéből hiányzik pénz), míg a pozitív érték azt mutatja, hogy több pénz van a zsebében, mint amennyinek kéne lennie, tehát ő tartozik másnak vagy másoknak pénzzel és nála most több van, méghozzá annyival, amennyi a map-ban a neve mellett álló szám.</w:t>
+      </w:r>
+    </w:p>
+    <w:p>
+      <w:pPr>
+        <w:pStyle w:val="Kp"/>
+      </w:pPr>
       <w:r>
         <w:lastRenderedPageBreak/>
-        <w:t>feltéve, hogy a személy az, aki tartozik. Ha a személy az, akinek tartoznak, akkor kivonja a név melletti számból a tartozás listában található összeget.</w:t>
-      </w:r>
-    </w:p>
-    <w:p>
-      <w:r>
-        <w:t>Ez a megközelítés biztosítja, hogy minden név mellett egy szám lesz, amely az adott személy aktuális pénzügyi helyzetét mutatja. Ha a szám negatív, az azt jelenti, hogy a személynek még tartozik valaki pénzzel (az ő zsebéből hiányzik pénz), míg a pozitív érték azt mutatja, hogy több pénz van a zsebében, mint amennyinek kéne lennie, tehát ő tartozik másnak vagy másoknak pénzzel és nála most több van, méghozzá annyival, amennyi a map-ban a neve mellett álló szám.</w:t>
-      </w:r>
-    </w:p>
-    <w:p>
-      <w:pPr>
-        <w:pStyle w:val="Kp"/>
-      </w:pPr>
-      <w:r>
         <w:drawing>
           <wp:inline distT="0" distB="0" distL="0" distR="0" wp14:anchorId="150C49BF" wp14:editId="52519620">
             <wp:extent cx="5400040" cy="2828290"/>
@@ -5666,7 +3460,7 @@
                     <pic:cNvPicPr/>
                   </pic:nvPicPr>
                   <pic:blipFill>
-                    <a:blip r:embed="rId17"/>
+                    <a:blip r:embed="rId18"/>
                     <a:stretch>
                       <a:fillRect/>
                     </a:stretch>
@@ -5696,19 +3490,11 @@
           <w:rPr>
             <w:noProof/>
           </w:rPr>
-          <w:t>6</w:t>
+          <w:t>7</w:t>
         </w:r>
       </w:fldSimple>
       <w:r>
-        <w:t xml:space="preserve">. ábra </w:t>
-      </w:r>
-      <w:proofErr w:type="spellStart"/>
-      <w:r>
-        <w:t>calculateDebts</w:t>
-      </w:r>
-      <w:proofErr w:type="spellEnd"/>
-      <w:r>
-        <w:t xml:space="preserve"> függvény első része</w:t>
+        <w:t>. ábra calculateDebts függvény első része</w:t>
       </w:r>
     </w:p>
     <w:p>
@@ -5716,28 +3502,12 @@
         <w:t>A 4. ábrán látható</w:t>
       </w:r>
       <w:r>
-        <w:t xml:space="preserve"> kódrészlet először inicializál két nevet: az egyik a személyé, akinek a legnagyobb a tartozása, a másik pedig azé, akihez a legtöbb pénzzel tartoznak. Emellett három további változó </w:t>
-      </w:r>
-      <w:proofErr w:type="spellStart"/>
-      <w:r>
-        <w:t>inicializálódik</w:t>
-      </w:r>
-      <w:proofErr w:type="spellEnd"/>
-      <w:r>
-        <w:t>: az egyik az összeg, ami a legnagyobb tartozáshoz kapcsolódik, a másik pedig az, akihez a legtöbb pénzzel tartoznak, annak a személynek a hitel összege.</w:t>
-      </w:r>
-    </w:p>
-    <w:p>
-      <w:r>
-        <w:t xml:space="preserve">Ezután egy lista </w:t>
-      </w:r>
-      <w:proofErr w:type="spellStart"/>
-      <w:r>
-        <w:t>inicializálódik</w:t>
-      </w:r>
-      <w:proofErr w:type="spellEnd"/>
-      <w:r>
-        <w:t>, amely az eredményeket, azaz az optimalizált tartozásokat fogja tartalmazni. A következő lépés egy kereső algoritmus, amely megtalálja a legnagyobb és legkisebb tartozást, valamint ezekhez tartozó neveket, vagyis az inicializált változókat feltölti.</w:t>
+        <w:t xml:space="preserve"> kódrészlet először inicializál két nevet: az egyik a személyé, akinek a legnagyobb a tartozása, a másik pedig azé, akihez a legtöbb pénzzel tartoznak. Emellett három további változó inicializálódik: az egyik az összeg, ami a legnagyobb tartozáshoz kapcsolódik, a másik pedig az, akihez a legtöbb pénzzel tartoznak, annak a személynek a hitel összege.</w:t>
+      </w:r>
+    </w:p>
+    <w:p>
+      <w:r>
+        <w:t>Ezután egy lista inicializálódik, amely az eredményeket, azaz az optimalizált tartozásokat fogja tartalmazni. A következő lépés egy kereső algoritmus, amely megtalálja a legnagyobb és legkisebb tartozást, valamint ezekhez tartozó neveket, vagyis az inicializált változókat feltölti.</w:t>
       </w:r>
     </w:p>
     <w:p>
@@ -5770,7 +3540,7 @@
                     <pic:cNvPicPr/>
                   </pic:nvPicPr>
                   <pic:blipFill>
-                    <a:blip r:embed="rId18"/>
+                    <a:blip r:embed="rId19"/>
                     <a:stretch>
                       <a:fillRect/>
                     </a:stretch>
@@ -5800,19 +3570,14 @@
           <w:rPr>
             <w:noProof/>
           </w:rPr>
-          <w:t>7</w:t>
+          <w:t>8</w:t>
         </w:r>
       </w:fldSimple>
       <w:r>
         <w:t xml:space="preserve">. ábra </w:t>
       </w:r>
-      <w:proofErr w:type="spellStart"/>
-      <w:r>
-        <w:t>calculateDebts</w:t>
-      </w:r>
-      <w:proofErr w:type="spellEnd"/>
-      <w:r>
-        <w:t xml:space="preserve"> függvény </w:t>
+      <w:r>
+        <w:t xml:space="preserve">calculateDebts függvény </w:t>
       </w:r>
       <w:r>
         <w:t>második</w:t>
@@ -5832,23 +3597,7 @@
         <w:t xml:space="preserve"> (5. ábra és a 6. ábra)</w:t>
       </w:r>
       <w:r>
-        <w:t xml:space="preserve"> bemutatja az algoritmus esszenciáját egy </w:t>
-      </w:r>
-      <w:proofErr w:type="spellStart"/>
-      <w:r>
-        <w:t>while</w:t>
-      </w:r>
-      <w:proofErr w:type="spellEnd"/>
-      <w:r>
-        <w:t xml:space="preserve"> ciklusban. Ez a ciklus addig fut, amíg a </w:t>
-      </w:r>
-      <w:proofErr w:type="spellStart"/>
-      <w:r>
-        <w:t>debtsMap</w:t>
-      </w:r>
-      <w:proofErr w:type="spellEnd"/>
-      <w:r>
-        <w:t xml:space="preserve"> nevekhez tartozó szám értékek mindegyike nem lesz nulla. Ennek eléréséhez a fentebb említett kódrészletet végrehajtja, inicializálja és feltölti a változókat a megfelelő értékekkel. Majd a legnagyobb tartozáshoz rendeli a személyt, akinek a legnagyobb összeggel tartoznak, (Tehát a legnagyobb számhoz, ami pozitív, rendeli a legkisebb számot, ami nyilván negatív) és ezeket a párokat összerendeli.</w:t>
+        <w:t xml:space="preserve"> bemutatja az algoritmus esszenciáját egy while ciklusban. Ez a ciklus addig fut, amíg a debtsMap nevekhez tartozó szám értékek mindegyike nem lesz nulla. Ennek eléréséhez a fentebb említett kódrészletet végrehajtja, inicializálja és feltölti a változókat a megfelelő értékekkel. Majd a legnagyobb tartozáshoz rendeli a személyt, akinek a legnagyobb összeggel tartoznak, (Tehát a legnagyobb számhoz, ami pozitív, rendeli a legkisebb számot, ami nyilván negatív) és ezeket a párokat összerendeli.</w:t>
       </w:r>
     </w:p>
     <w:p>
@@ -5856,15 +3605,7 @@
         <w:ind w:firstLine="0"/>
       </w:pPr>
       <w:r>
-        <w:t xml:space="preserve">Ebben a ciklusban, ha a legnagyobb tartozó személy száma nagyobb, mint annak a személynek a számának az abszolútértéke, akihez a legtöbb pénzzel tartoznak, akkor a legnagyobb tartozásból kivonják ezt az abszolút értéket (vagy más szóval a nagyobb számhoz hozzáadjuk magát a negatív értéket). Ezt követően a személy, aki a legtöbb pénzzel tartozik, visszafizetett egy tartozást egy másik személynek. Ez a folyamat egy új tartozással kerül reprezentálásra, amit a </w:t>
-      </w:r>
-      <w:proofErr w:type="spellStart"/>
-      <w:r>
-        <w:t>resultDebts</w:t>
-      </w:r>
-      <w:proofErr w:type="spellEnd"/>
-      <w:r>
-        <w:t xml:space="preserve"> listába helyezünk el. Ilyenkor még a kódban annak a személynek számát nullára állítjuk, akinek tartoznak, mert neki már megadták a tartozást.</w:t>
+        <w:t>Ebben a ciklusban, ha a legnagyobb tartozó személy száma nagyobb, mint annak a személynek a számának az abszolútértéke, akihez a legtöbb pénzzel tartoznak, akkor a legnagyobb tartozásból kivonják ezt az abszolút értéket (vagy más szóval a nagyobb számhoz hozzáadjuk magát a negatív értéket). Ezt követően a személy, aki a legtöbb pénzzel tartozik, visszafizetett egy tartozást egy másik személynek. Ez a folyamat egy új tartozással kerül reprezentálásra, amit a resultDebts listába helyezünk el. Ilyenkor még a kódban annak a személynek számát nullára állítjuk, akinek tartoznak, mert neki már megadták a tartozást.</w:t>
       </w:r>
     </w:p>
     <w:p>
@@ -5872,23 +3613,7 @@
         <w:ind w:firstLine="0"/>
       </w:pPr>
       <w:r>
-        <w:t xml:space="preserve">Amennyiben a negatív szám abszolút értéke nagyobb, akkor ehhez a negatív számhoz adjuk hozzá a legnagyobb pozitív számot, amely szintén egy tartozást reprezentál. Ebben az esetben is létrejön egy új </w:t>
-      </w:r>
-      <w:proofErr w:type="spellStart"/>
-      <w:r>
-        <w:t>debtDataModel</w:t>
-      </w:r>
-      <w:proofErr w:type="spellEnd"/>
-      <w:r>
-        <w:t xml:space="preserve">, amit a </w:t>
-      </w:r>
-      <w:proofErr w:type="spellStart"/>
-      <w:r>
-        <w:t>resultDebts</w:t>
-      </w:r>
-      <w:proofErr w:type="spellEnd"/>
-      <w:r>
-        <w:t xml:space="preserve"> listába helyezünk.</w:t>
+        <w:t>Amennyiben a negatív szám abszolút értéke nagyobb, akkor ehhez a negatív számhoz adjuk hozzá a legnagyobb pozitív számot, amely szintén egy tartozást reprezentál. Ebben az esetben is létrejön egy új debtDataModel, amit a resultDebts listába helyezünk.</w:t>
       </w:r>
     </w:p>
     <w:p>
@@ -5939,7 +3664,7 @@
                     <pic:cNvPicPr/>
                   </pic:nvPicPr>
                   <pic:blipFill>
-                    <a:blip r:embed="rId19"/>
+                    <a:blip r:embed="rId20"/>
                     <a:stretch>
                       <a:fillRect/>
                     </a:stretch>
@@ -5969,19 +3694,14 @@
           <w:rPr>
             <w:noProof/>
           </w:rPr>
-          <w:t>8</w:t>
+          <w:t>9</w:t>
         </w:r>
       </w:fldSimple>
       <w:r>
         <w:t xml:space="preserve">. ábra </w:t>
       </w:r>
-      <w:proofErr w:type="spellStart"/>
-      <w:r>
-        <w:t>calculateDebts</w:t>
-      </w:r>
-      <w:proofErr w:type="spellEnd"/>
-      <w:r>
-        <w:t xml:space="preserve"> függvény </w:t>
+      <w:r>
+        <w:t xml:space="preserve">calculateDebts függvény </w:t>
       </w:r>
       <w:r>
         <w:t>harmadik</w:t>
@@ -6011,7 +3731,7 @@
                     <pic:cNvPicPr/>
                   </pic:nvPicPr>
                   <pic:blipFill>
-                    <a:blip r:embed="rId20"/>
+                    <a:blip r:embed="rId21"/>
                     <a:stretch>
                       <a:fillRect/>
                     </a:stretch>
@@ -6041,19 +3761,14 @@
           <w:rPr>
             <w:noProof/>
           </w:rPr>
-          <w:t>9</w:t>
+          <w:t>10</w:t>
         </w:r>
       </w:fldSimple>
       <w:r>
         <w:t xml:space="preserve">. ábra </w:t>
       </w:r>
-      <w:proofErr w:type="spellStart"/>
-      <w:r>
-        <w:t>calculateDebts</w:t>
-      </w:r>
-      <w:proofErr w:type="spellEnd"/>
-      <w:r>
-        <w:t xml:space="preserve"> függvény </w:t>
+      <w:r>
+        <w:t xml:space="preserve">calculateDebts függvény </w:t>
       </w:r>
       <w:r>
         <w:t>negyedik</w:t>
@@ -6106,7 +3821,7 @@
                     </pic:cNvPicPr>
                   </pic:nvPicPr>
                   <pic:blipFill>
-                    <a:blip r:embed="rId21">
+                    <a:blip r:embed="rId22">
                       <a:extLst>
                         <a:ext uri="{28A0092B-C50C-407E-A947-70E740481C1C}">
                           <a14:useLocalDpi xmlns:a14="http://schemas.microsoft.com/office/drawing/2010/main" val="0"/>
@@ -6147,7 +3862,7 @@
           <w:rPr>
             <w:noProof/>
           </w:rPr>
-          <w:t>10</w:t>
+          <w:t>11</w:t>
         </w:r>
       </w:fldSimple>
       <w:r>
@@ -6162,44 +3877,12 @@
         <w:t xml:space="preserve">(7. ábrán) </w:t>
       </w:r>
       <w:r>
-        <w:t xml:space="preserve">szemléltetem az alkalmazásom adatbázis tábláit, melyeket a következőképpen fogok elemezni. Elsőként megfigyelhető a "személyek" tábla, amely tartalmaz egy ID-t, ami az elsődleges kulcs, továbbá a személy nevét, e-mail címét, jelszavát, profilképét, valamint egy változót, amely jelzi, hogy a személynek van-e </w:t>
-      </w:r>
-      <w:proofErr w:type="spellStart"/>
-      <w:r>
-        <w:t>Revolut</w:t>
-      </w:r>
-      <w:proofErr w:type="spellEnd"/>
-      <w:r>
-        <w:t xml:space="preserve"> fiókja. Fontos megjegyezni, hogy az alkalmazásban csak a név kötelező megadása, míg a többi mező teljesen tetszőlegesen kitölthető.</w:t>
-      </w:r>
-    </w:p>
-    <w:p>
-      <w:r>
-        <w:t>Emellett, a "tartozások" táblában szintén található egy ID, ami az elsődleges kulcs, egy tartozó ID (</w:t>
-      </w:r>
-      <w:proofErr w:type="spellStart"/>
-      <w:r>
-        <w:t>deptorPersonId</w:t>
-      </w:r>
-      <w:proofErr w:type="spellEnd"/>
-      <w:r>
-        <w:t>), amely azonosítja azt a személyt, akinek már létező és akire a tartozás vonatkozik. Ez egy idegen kulcs, kapcsolódva a "személyek" tábla ID-</w:t>
-      </w:r>
-      <w:proofErr w:type="spellStart"/>
-      <w:r>
-        <w:t>jéhez</w:t>
-      </w:r>
-      <w:proofErr w:type="spellEnd"/>
-      <w:r>
-        <w:t>. Ezenkívül van egy másik ID (</w:t>
-      </w:r>
-      <w:proofErr w:type="spellStart"/>
-      <w:r>
-        <w:t>personToId</w:t>
-      </w:r>
-      <w:proofErr w:type="spellEnd"/>
-      <w:r>
-        <w:t>), ami szintén egy külső kulcs, és ez az a személy, akinek tartoznak. Ez is egy olyan mező, amely egy már létező személy ID-jét tartalmazza. A táblában található egy összeg mező</w:t>
+        <w:t>szemléltetem az alkalmazásom adatbázis tábláit, melyeket a következőképpen fogok elemezni. Elsőként megfigyelhető a "személyek" tábla, amely tartalmaz egy ID-t, ami az elsődleges kulcs, továbbá a személy nevét, e-mail címét, jelszavát, profilképét, valamint egy változót, amely jelzi, hogy a személynek van-e Revolut fiókja. Fontos megjegyezni, hogy az alkalmazásban csak a név kötelező megadása, míg a többi mező teljesen tetszőlegesen kitölthető.</w:t>
+      </w:r>
+    </w:p>
+    <w:p>
+      <w:r>
+        <w:t>Emellett, a "tartozások" táblában szintén található egy ID, ami az elsődleges kulcs, egy tartozó ID (deptorPersonId), amely azonosítja azt a személyt, akinek már létező és akire a tartozás vonatkozik. Ez egy idegen kulcs, kapcsolódva a "személyek" tábla ID-jéhez. Ezenkívül van egy másik ID (personToId), ami szintén egy külső kulcs, és ez az a személy, akinek tartoznak. Ez is egy olyan mező, amely egy már létező személy ID-jét tartalmazza. A táblában található egy összeg mező</w:t>
       </w:r>
       <w:r>
         <w:t>, ami a tartozás összegéről ad információt</w:t>
@@ -6244,390 +3927,115 @@
     </w:p>
     <w:p>
       <w:r>
+        <w:t>A Firebase Cloud Firestore</w:t>
+      </w:r>
+      <w:r>
+        <w:t xml:space="preserve"> </w:t>
+      </w:r>
+      <w:r>
+        <w:t xml:space="preserve">Database </w:t>
+      </w:r>
+      <w:r>
+        <w:t>[2]</w:t>
+      </w:r>
+      <w:r>
+        <w:t xml:space="preserve"> és a hagyományos relációs adatbázisok közötti kulcskülönbségek kiemelkedő fontosságúak és ezekre nekem is figyelnem kellett, amikor a Firebase szerver database szolgáltatásait használtam.</w:t>
+      </w:r>
+    </w:p>
+    <w:p>
+      <w:pPr>
+        <w:pStyle w:val="Kd"/>
+      </w:pPr>
+      <w:r>
+        <w:t>List&lt;PersonDataModel&gt; peopleList = [];</w:t>
+      </w:r>
+    </w:p>
+    <w:p>
+      <w:pPr>
+        <w:pStyle w:val="Kd"/>
+      </w:pPr>
+      <w:r>
+        <w:t>final peopleQuerySnapshot = await peopleCollectionRef.get();</w:t>
+      </w:r>
+    </w:p>
+    <w:p>
+      <w:pPr>
+        <w:pStyle w:val="Kd"/>
+      </w:pPr>
+      <w:r>
+        <w:t xml:space="preserve">          if (peopleQuerySnapshot.docs.isNotEmpty) {</w:t>
+      </w:r>
+    </w:p>
+    <w:p>
+      <w:pPr>
+        <w:pStyle w:val="Kd"/>
+      </w:pPr>
+      <w:r>
+        <w:t xml:space="preserve">            peopleList = await Future.wait(peopleQuerySnapshot.docs.map(</w:t>
+      </w:r>
+    </w:p>
+    <w:p>
+      <w:pPr>
+        <w:pStyle w:val="Kd"/>
+      </w:pPr>
+      <w:r>
+        <w:t xml:space="preserve">              (doc) async =&gt; PersonDataModel.fromMap(doc.data()),</w:t>
+      </w:r>
+    </w:p>
+    <w:p>
+      <w:pPr>
+        <w:pStyle w:val="Kd"/>
+      </w:pPr>
+      <w:r>
+        <w:t xml:space="preserve">            ));</w:t>
+      </w:r>
+    </w:p>
+    <w:p>
+      <w:pPr>
+        <w:pStyle w:val="Kd"/>
+      </w:pPr>
+      <w:r>
+        <w:t xml:space="preserve">            return peopleList;</w:t>
+      </w:r>
+    </w:p>
+    <w:p>
+      <w:r>
+        <w:t>Ez a kód a person_repository-ból van, ami egy példa arra, hogy hogyan figyelek a NoSQL adatbázisból a lokális relációs adatbázis által ismert adatmodellekre való áttérésre. (jelen esetben egy személy, tehát egy PersonDataModel-t használok)</w:t>
+      </w:r>
+    </w:p>
+    <w:p>
+      <w:r>
         <w:t xml:space="preserve">A </w:t>
       </w:r>
-      <w:proofErr w:type="spellStart"/>
-      <w:r>
-        <w:t>Firebase</w:t>
-      </w:r>
-      <w:proofErr w:type="spellEnd"/>
-      <w:r>
-        <w:t xml:space="preserve"> </w:t>
-      </w:r>
-      <w:proofErr w:type="spellStart"/>
-      <w:r>
-        <w:t>Cloud</w:t>
-      </w:r>
-      <w:proofErr w:type="spellEnd"/>
-      <w:r>
-        <w:t xml:space="preserve"> </w:t>
-      </w:r>
-      <w:proofErr w:type="spellStart"/>
-      <w:r>
-        <w:t>Firestore</w:t>
-      </w:r>
-      <w:proofErr w:type="spellEnd"/>
-      <w:r>
-        <w:t xml:space="preserve"> </w:t>
-      </w:r>
-      <w:proofErr w:type="spellStart"/>
-      <w:r>
-        <w:t>Database</w:t>
-      </w:r>
-      <w:proofErr w:type="spellEnd"/>
-      <w:r>
-        <w:t xml:space="preserve"> </w:t>
-      </w:r>
-      <w:r>
-        <w:t>[2]</w:t>
-      </w:r>
-      <w:r>
-        <w:t xml:space="preserve"> és a hagyományos relációs adatbázisok közötti kulcskülönbségek kiemelkedő fontosságúak és ezekre nekem is figyelnem kellett, amikor a </w:t>
-      </w:r>
-      <w:proofErr w:type="spellStart"/>
-      <w:r>
-        <w:t>Firebase</w:t>
-      </w:r>
-      <w:proofErr w:type="spellEnd"/>
-      <w:r>
-        <w:t xml:space="preserve"> szerver </w:t>
-      </w:r>
-      <w:proofErr w:type="spellStart"/>
-      <w:r>
-        <w:t>database</w:t>
-      </w:r>
-      <w:proofErr w:type="spellEnd"/>
-      <w:r>
-        <w:t xml:space="preserve"> szolgáltatásait használtam.</w:t>
-      </w:r>
-    </w:p>
-    <w:p>
-      <w:pPr>
-        <w:pStyle w:val="Kd"/>
-      </w:pPr>
-      <w:r>
-        <w:t>List&lt;</w:t>
-      </w:r>
-      <w:proofErr w:type="spellStart"/>
-      <w:r>
-        <w:t>PersonDataModel</w:t>
-      </w:r>
-      <w:proofErr w:type="spellEnd"/>
-      <w:r>
-        <w:t xml:space="preserve">&gt; </w:t>
-      </w:r>
-      <w:proofErr w:type="spellStart"/>
-      <w:r>
-        <w:t>peopleList</w:t>
-      </w:r>
-      <w:proofErr w:type="spellEnd"/>
-      <w:r>
-        <w:t xml:space="preserve"> = [];</w:t>
-      </w:r>
-    </w:p>
-    <w:p>
-      <w:pPr>
-        <w:pStyle w:val="Kd"/>
-      </w:pPr>
-      <w:proofErr w:type="spellStart"/>
-      <w:r>
-        <w:t>final</w:t>
-      </w:r>
-      <w:proofErr w:type="spellEnd"/>
-      <w:r>
-        <w:t xml:space="preserve"> </w:t>
-      </w:r>
-      <w:proofErr w:type="spellStart"/>
-      <w:r>
-        <w:t>peopleQuerySnapshot</w:t>
-      </w:r>
-      <w:proofErr w:type="spellEnd"/>
-      <w:r>
-        <w:t xml:space="preserve"> = </w:t>
-      </w:r>
-      <w:proofErr w:type="spellStart"/>
-      <w:r>
-        <w:t>await</w:t>
-      </w:r>
-      <w:proofErr w:type="spellEnd"/>
-      <w:r>
-        <w:t xml:space="preserve"> </w:t>
-      </w:r>
-      <w:proofErr w:type="spellStart"/>
-      <w:proofErr w:type="gramStart"/>
-      <w:r>
-        <w:t>peopleCollectionRef.get</w:t>
-      </w:r>
-      <w:proofErr w:type="spellEnd"/>
-      <w:r>
-        <w:t>(</w:t>
-      </w:r>
-      <w:proofErr w:type="gramEnd"/>
-      <w:r>
-        <w:t>);</w:t>
-      </w:r>
-    </w:p>
-    <w:p>
-      <w:pPr>
-        <w:pStyle w:val="Kd"/>
-      </w:pPr>
-      <w:r>
-        <w:t xml:space="preserve">          </w:t>
-      </w:r>
-      <w:proofErr w:type="spellStart"/>
-      <w:r>
-        <w:t>if</w:t>
-      </w:r>
-      <w:proofErr w:type="spellEnd"/>
-      <w:r>
-        <w:t xml:space="preserve"> (</w:t>
-      </w:r>
-      <w:proofErr w:type="spellStart"/>
-      <w:proofErr w:type="gramStart"/>
-      <w:r>
-        <w:t>peopleQuerySnapshot.docs.isNotEmpty</w:t>
-      </w:r>
-      <w:proofErr w:type="spellEnd"/>
-      <w:proofErr w:type="gramEnd"/>
-      <w:r>
-        <w:t>) {</w:t>
-      </w:r>
-    </w:p>
-    <w:p>
-      <w:pPr>
-        <w:pStyle w:val="Kd"/>
-      </w:pPr>
-      <w:r>
-        <w:t xml:space="preserve">            </w:t>
-      </w:r>
-      <w:proofErr w:type="spellStart"/>
-      <w:r>
-        <w:t>peopleList</w:t>
-      </w:r>
-      <w:proofErr w:type="spellEnd"/>
-      <w:r>
-        <w:t xml:space="preserve"> = </w:t>
-      </w:r>
-      <w:proofErr w:type="spellStart"/>
-      <w:r>
-        <w:t>await</w:t>
-      </w:r>
-      <w:proofErr w:type="spellEnd"/>
-      <w:r>
-        <w:t xml:space="preserve"> </w:t>
-      </w:r>
-      <w:proofErr w:type="spellStart"/>
-      <w:r>
-        <w:t>Future.wait</w:t>
-      </w:r>
-      <w:proofErr w:type="spellEnd"/>
-      <w:r>
-        <w:t>(</w:t>
-      </w:r>
-      <w:proofErr w:type="spellStart"/>
-      <w:proofErr w:type="gramStart"/>
-      <w:r>
-        <w:t>peopleQuerySnapshot.docs.map</w:t>
-      </w:r>
-      <w:proofErr w:type="spellEnd"/>
-      <w:r>
-        <w:t>(</w:t>
-      </w:r>
-      <w:proofErr w:type="gramEnd"/>
-    </w:p>
-    <w:p>
-      <w:pPr>
-        <w:pStyle w:val="Kd"/>
-      </w:pPr>
-      <w:r>
-        <w:t xml:space="preserve">              (</w:t>
-      </w:r>
-      <w:proofErr w:type="spellStart"/>
-      <w:r>
-        <w:t>doc</w:t>
-      </w:r>
-      <w:proofErr w:type="spellEnd"/>
-      <w:r>
-        <w:t xml:space="preserve">) async =&gt; </w:t>
-      </w:r>
-      <w:proofErr w:type="spellStart"/>
-      <w:r>
-        <w:t>PersonDataModel.fromMap</w:t>
-      </w:r>
-      <w:proofErr w:type="spellEnd"/>
-      <w:r>
-        <w:t>(</w:t>
-      </w:r>
-      <w:proofErr w:type="spellStart"/>
-      <w:r>
-        <w:t>doc.</w:t>
-      </w:r>
-      <w:proofErr w:type="gramStart"/>
-      <w:r>
-        <w:t>data</w:t>
-      </w:r>
-      <w:proofErr w:type="spellEnd"/>
-      <w:r>
-        <w:t>(</w:t>
-      </w:r>
-      <w:proofErr w:type="gramEnd"/>
-      <w:r>
-        <w:t>)),</w:t>
-      </w:r>
-    </w:p>
-    <w:p>
-      <w:pPr>
-        <w:pStyle w:val="Kd"/>
-      </w:pPr>
-      <w:r>
-        <w:t xml:space="preserve">            ));</w:t>
-      </w:r>
-    </w:p>
-    <w:p>
-      <w:pPr>
-        <w:pStyle w:val="Kd"/>
-      </w:pPr>
-      <w:r>
-        <w:t xml:space="preserve">            </w:t>
-      </w:r>
-      <w:proofErr w:type="spellStart"/>
-      <w:r>
-        <w:t>return</w:t>
-      </w:r>
-      <w:proofErr w:type="spellEnd"/>
-      <w:r>
-        <w:t xml:space="preserve"> </w:t>
-      </w:r>
-      <w:proofErr w:type="spellStart"/>
-      <w:r>
-        <w:t>peopleList</w:t>
-      </w:r>
-      <w:proofErr w:type="spellEnd"/>
-      <w:r>
-        <w:t>;</w:t>
-      </w:r>
-    </w:p>
-    <w:p>
-      <w:r>
-        <w:t xml:space="preserve">Ez a kód a </w:t>
-      </w:r>
-      <w:proofErr w:type="spellStart"/>
-      <w:r>
-        <w:t>person_repository-ból</w:t>
-      </w:r>
-      <w:proofErr w:type="spellEnd"/>
-      <w:r>
-        <w:t xml:space="preserve"> van, ami egy példa arra, hogy hogyan figyelek a </w:t>
-      </w:r>
-      <w:proofErr w:type="spellStart"/>
-      <w:r>
-        <w:t>NoSQL</w:t>
-      </w:r>
-      <w:proofErr w:type="spellEnd"/>
-      <w:r>
-        <w:t xml:space="preserve"> adatbázisból a lokális relációs adatbázis által ismert adatmodellekre való áttérésre. (jelen esetben egy személy, tehát egy </w:t>
-      </w:r>
-      <w:proofErr w:type="spellStart"/>
-      <w:r>
-        <w:t>PersonDataModel</w:t>
-      </w:r>
-      <w:proofErr w:type="spellEnd"/>
-      <w:r>
-        <w:t>-t használok)</w:t>
-      </w:r>
-    </w:p>
-    <w:p>
-      <w:r>
-        <w:t xml:space="preserve">A </w:t>
-      </w:r>
       <w:r>
         <w:t xml:space="preserve">kód a </w:t>
       </w:r>
-      <w:proofErr w:type="spellStart"/>
-      <w:r>
-        <w:t>Firestore</w:t>
-      </w:r>
-      <w:proofErr w:type="spellEnd"/>
-      <w:r>
-        <w:t xml:space="preserve"> adatbázisból lekér egy gyűjtemény</w:t>
+      <w:r>
+        <w:t>Firestore adatbázisból lekér egy gyűjtemény</w:t>
       </w:r>
       <w:r>
         <w:t>t</w:t>
       </w:r>
       <w:r>
-        <w:t>, amely a "</w:t>
-      </w:r>
-      <w:proofErr w:type="spellStart"/>
-      <w:r>
-        <w:t>people</w:t>
-      </w:r>
-      <w:proofErr w:type="spellEnd"/>
-      <w:r>
-        <w:t xml:space="preserve">" nevet viseli. </w:t>
+        <w:t xml:space="preserve">, amely a "people" nevet viseli. </w:t>
       </w:r>
       <w:r>
         <w:t>(a</w:t>
       </w:r>
       <w:r>
-        <w:t xml:space="preserve"> kódban először egy üres lista, a </w:t>
-      </w:r>
-      <w:proofErr w:type="spellStart"/>
-      <w:r>
-        <w:t>peopleList</w:t>
-      </w:r>
-      <w:proofErr w:type="spellEnd"/>
-      <w:r>
-        <w:t xml:space="preserve"> </w:t>
-      </w:r>
-      <w:proofErr w:type="spellStart"/>
-      <w:r>
-        <w:t>inicializálódik</w:t>
-      </w:r>
-      <w:proofErr w:type="spellEnd"/>
+        <w:t xml:space="preserve"> kódban először egy üres lista, a peopleList inicializálódik</w:t>
+      </w:r>
       <w:r>
         <w:t>, amibe a személyek kerülnek)</w:t>
       </w:r>
       <w:r>
-        <w:t xml:space="preserve"> Ezután aszinkron módon megtörténik a </w:t>
-      </w:r>
-      <w:proofErr w:type="spellStart"/>
-      <w:r>
-        <w:t>Firestore-ból</w:t>
-      </w:r>
-      <w:proofErr w:type="spellEnd"/>
-      <w:r>
-        <w:t xml:space="preserve"> a "</w:t>
-      </w:r>
-      <w:proofErr w:type="spellStart"/>
-      <w:r>
-        <w:t>people</w:t>
-      </w:r>
-      <w:proofErr w:type="spellEnd"/>
-      <w:r>
-        <w:t xml:space="preserve">" gyűjtemény lekérése a </w:t>
-      </w:r>
-      <w:proofErr w:type="spellStart"/>
-      <w:r>
-        <w:t>peopleCollectionRef</w:t>
-      </w:r>
-      <w:proofErr w:type="spellEnd"/>
-      <w:r>
-        <w:t xml:space="preserve"> referencia segítségével.</w:t>
-      </w:r>
-    </w:p>
-    <w:p>
-      <w:r>
-        <w:t xml:space="preserve">Az összes dokumentumot lekérdezi és átalakítja azokat </w:t>
-      </w:r>
-      <w:proofErr w:type="spellStart"/>
-      <w:r>
-        <w:t>PersonDataModel</w:t>
-      </w:r>
-      <w:proofErr w:type="spellEnd"/>
-      <w:r>
-        <w:t xml:space="preserve"> objektumokká a </w:t>
-      </w:r>
-      <w:proofErr w:type="spellStart"/>
+        <w:t xml:space="preserve"> Ezután aszinkron módon megtörténik a Firestore-ból a "people" gyűjtemény lekérése a peopleCollectionRef referencia segítségével.</w:t>
+      </w:r>
+    </w:p>
+    <w:p>
+      <w:r>
+        <w:t xml:space="preserve">Az összes dokumentumot lekérdezi és átalakítja azokat PersonDataModel objektumokká a </w:t>
+      </w:r>
       <w:r>
         <w:rPr>
           <w:b/>
@@ -6635,50 +4043,23 @@
         </w:rPr>
         <w:t>PersonDataModel.fromMap</w:t>
       </w:r>
-      <w:proofErr w:type="spellEnd"/>
-      <w:r>
-        <w:t xml:space="preserve"> metódus segítségével. Ezek az objektumok a </w:t>
-      </w:r>
-      <w:proofErr w:type="spellStart"/>
-      <w:r>
-        <w:t>peopleList</w:t>
-      </w:r>
-      <w:proofErr w:type="spellEnd"/>
-      <w:r>
-        <w:t xml:space="preserve"> listába kerülnek.</w:t>
-      </w:r>
-    </w:p>
-    <w:p>
-      <w:r>
-        <w:t xml:space="preserve">A </w:t>
-      </w:r>
-      <w:proofErr w:type="spellStart"/>
-      <w:r>
-        <w:t>Firestore</w:t>
-      </w:r>
-      <w:proofErr w:type="spellEnd"/>
-      <w:r>
-        <w:t xml:space="preserve"> </w:t>
-      </w:r>
-      <w:proofErr w:type="spellStart"/>
-      <w:r>
-        <w:t>NoSQL</w:t>
-      </w:r>
-      <w:proofErr w:type="spellEnd"/>
+      <w:r>
+        <w:t xml:space="preserve"> metódus segítségével. Ezek az objektumok a peopleList listába kerülnek.</w:t>
+      </w:r>
+    </w:p>
+    <w:p>
+      <w:r>
+        <w:t>A Firestore NoSQL</w:t>
+      </w:r>
       <w:r>
         <w:t xml:space="preserve"> [4]</w:t>
       </w:r>
       <w:r>
-        <w:t xml:space="preserve"> adatmodellje rugalmasságot biztosít, dokumentumokba </w:t>
-      </w:r>
-      <w:proofErr w:type="spellStart"/>
-      <w:r>
-        <w:t>szervezv</w:t>
+        <w:t xml:space="preserve"> adatmodellje rugalmasságot biztosít, dokumentumokba szervezv</w:t>
       </w:r>
       <w:r>
         <w:t>i</w:t>
       </w:r>
-      <w:proofErr w:type="spellEnd"/>
       <w:r>
         <w:t xml:space="preserve"> az adatokat, és JSON-struktúrát alkalmaz. Ezzel szemben a relációs adatbázisok táblákat használnak előre definiált sémákkal és szorosan szabályozott relációs kapcsolatokkal.</w:t>
       </w:r>
@@ -6686,15 +4067,7 @@
     <w:p>
       <w:r>
         <w:lastRenderedPageBreak/>
-        <w:t xml:space="preserve">A konzisztencia terén a </w:t>
-      </w:r>
-      <w:proofErr w:type="spellStart"/>
-      <w:r>
-        <w:t>Firestore</w:t>
-      </w:r>
-      <w:proofErr w:type="spellEnd"/>
-      <w:r>
-        <w:t xml:space="preserve"> </w:t>
+        <w:t xml:space="preserve">A konzisztencia terén a Firestore </w:t>
       </w:r>
       <w:r>
         <w:t xml:space="preserve">[2] </w:t>
@@ -6711,13 +4084,8 @@
     </w:p>
     <w:p>
       <w:r>
-        <w:t xml:space="preserve">A </w:t>
-      </w:r>
-      <w:proofErr w:type="spellStart"/>
-      <w:r>
-        <w:t>Firestore</w:t>
-      </w:r>
-      <w:proofErr w:type="spellEnd"/>
+        <w:t>A Firestore</w:t>
+      </w:r>
       <w:r>
         <w:t xml:space="preserve"> [</w:t>
       </w:r>
@@ -6755,7 +4123,7 @@
                     <pic:cNvPicPr/>
                   </pic:nvPicPr>
                   <pic:blipFill>
-                    <a:blip r:embed="rId22"/>
+                    <a:blip r:embed="rId23"/>
                     <a:stretch>
                       <a:fillRect/>
                     </a:stretch>
@@ -6785,19 +4153,11 @@
           <w:rPr>
             <w:noProof/>
           </w:rPr>
-          <w:t>11</w:t>
+          <w:t>12</w:t>
         </w:r>
       </w:fldSimple>
       <w:r>
-        <w:t xml:space="preserve">. ábra </w:t>
-      </w:r>
-      <w:proofErr w:type="spellStart"/>
-      <w:r>
-        <w:t>Firestore</w:t>
-      </w:r>
-      <w:proofErr w:type="spellEnd"/>
-      <w:r>
-        <w:t xml:space="preserve"> adatstruktúra első ábra</w:t>
+        <w:t>. ábra Firestore adatstruktúra első ábra</w:t>
       </w:r>
     </w:p>
     <w:p>
@@ -6824,7 +4184,7 @@
                     <pic:cNvPicPr/>
                   </pic:nvPicPr>
                   <pic:blipFill>
-                    <a:blip r:embed="rId23"/>
+                    <a:blip r:embed="rId24"/>
                     <a:stretch>
                       <a:fillRect/>
                     </a:stretch>
@@ -6854,19 +4214,14 @@
           <w:rPr>
             <w:noProof/>
           </w:rPr>
-          <w:t>12</w:t>
+          <w:t>13</w:t>
         </w:r>
       </w:fldSimple>
       <w:r>
         <w:t xml:space="preserve">. ábra </w:t>
       </w:r>
-      <w:proofErr w:type="spellStart"/>
-      <w:r>
-        <w:t>Firestore</w:t>
-      </w:r>
-      <w:proofErr w:type="spellEnd"/>
-      <w:r>
-        <w:t xml:space="preserve"> adatstruktúra </w:t>
+      <w:r>
+        <w:t xml:space="preserve">Firestore adatstruktúra </w:t>
       </w:r>
       <w:r>
         <w:t>második</w:t>
@@ -6880,13 +4235,8 @@
         <w:ind w:firstLine="0"/>
       </w:pPr>
       <w:r>
-        <w:t xml:space="preserve">A </w:t>
-      </w:r>
-      <w:proofErr w:type="spellStart"/>
-      <w:r>
-        <w:t>Firestore</w:t>
-      </w:r>
-      <w:proofErr w:type="spellEnd"/>
+        <w:t>A Firestore</w:t>
+      </w:r>
       <w:r>
         <w:t xml:space="preserve"> adatbázisom</w:t>
       </w:r>
@@ -6910,26 +4260,10 @@
         <w:t>.</w:t>
       </w:r>
       <w:r>
-        <w:t xml:space="preserve"> (a kódban csak arra kell figyelni, hogy a felhasználó be legyen jelentkezve mielőtt a </w:t>
-      </w:r>
-      <w:proofErr w:type="spellStart"/>
-      <w:r>
-        <w:t>Firestore</w:t>
-      </w:r>
-      <w:proofErr w:type="spellEnd"/>
-      <w:r>
-        <w:t>-t használná és hogy csak a bejelentkezett e-mail című kollekció nyíljon meg)</w:t>
-      </w:r>
-      <w:r>
-        <w:t xml:space="preserve"> Minden ilyen kollekcióban megtalálható egy "</w:t>
-      </w:r>
-      <w:proofErr w:type="spellStart"/>
-      <w:r>
-        <w:t>userData</w:t>
-      </w:r>
-      <w:proofErr w:type="spellEnd"/>
-      <w:r>
-        <w:t>" nevű dokumentum, amely tartalmaz további kollekciókat: "fizetések", "tartozások", "emberek" és "zsebek" néven. Ezekben a kollekciókban különböző dokumentumok találhatók, amelyek már konkrét listaelemeket tartalmaznak.</w:t>
+        <w:t xml:space="preserve"> (a kódban csak arra kell figyelni, hogy a felhasználó be legyen jelentkezve mielőtt a Firestore-t használná és hogy csak a bejelentkezett e-mail című kollekció nyíljon meg)</w:t>
+      </w:r>
+      <w:r>
+        <w:t xml:space="preserve"> Minden ilyen kollekcióban megtalálható egy "userData" nevű dokumentum, amely tartalmaz további kollekciókat: "fizetések", "tartozások", "emberek" és "zsebek" néven. Ezekben a kollekciókban különböző dokumentumok találhatók, amelyek már konkrét listaelemeket tartalmaznak.</w:t>
       </w:r>
       <w:r>
         <w:t xml:space="preserve"> (Ez látható a második képen)</w:t>
@@ -6945,91 +4279,38 @@
     </w:p>
     <w:p>
       <w:r>
-        <w:t xml:space="preserve">Miután már önálló laboratórium tárgy keretein belül elkezdtem a projektet </w:t>
-      </w:r>
-      <w:proofErr w:type="spellStart"/>
-      <w:r>
-        <w:t>Kotlin</w:t>
-      </w:r>
-      <w:proofErr w:type="spellEnd"/>
-      <w:r>
-        <w:t xml:space="preserve"> nyelven natív Android alkalmazásként megvalósítani, rálátást nyertem, hogy hogyan is akarom az alkalmazást megvalósítani. A szakdolgozatom során megismerkedtem a </w:t>
-      </w:r>
-      <w:proofErr w:type="spellStart"/>
-      <w:r>
-        <w:t>Flutterrel</w:t>
-      </w:r>
-      <w:proofErr w:type="spellEnd"/>
-      <w:r>
-        <w:t xml:space="preserve"> és a Dart-</w:t>
-      </w:r>
-      <w:proofErr w:type="spellStart"/>
-      <w:r>
-        <w:t>tal</w:t>
-      </w:r>
-      <w:proofErr w:type="spellEnd"/>
+        <w:t>Miután már önálló laboratórium tárgy keretein belül elkezdtem a projektet Kotlin nyelven natív Android alkalmazásként megvalósítani, rálátást nyertem, hogy hogyan is akarom az alkalmazást megvalósítani. A szakdolgozatom során megismerkedtem a Flutterrel és a Dart-tal,</w:t>
+      </w:r>
+      <w:r>
+        <w:t xml:space="preserve"> [14]</w:t>
+      </w:r>
+      <w:r>
+        <w:t xml:space="preserve"> készítettem egy rövid próbaprojektet, ahol a felületek és elemek működését teszteltem. Kipróbáltam az objektumorientált programozást ebben a keretrendszerben, és megértettem, hogyan működik a widget fa.</w:t>
+      </w:r>
+    </w:p>
+    <w:p>
+      <w:r>
+        <w:t xml:space="preserve">Ezután </w:t>
+      </w:r>
+      <w:r>
+        <w:t xml:space="preserve">az éles projektben </w:t>
+      </w:r>
+      <w:r>
+        <w:t>elkészítettem a belépő felületet, ahol bejelentkezhet vagy regisztrálhat a felhasználó. Ezen rész viszonylag könnyen ment, az első nagyobb kihívás akkor jött, amikor Firebase-re próbáltam regisztrálni a projektet. Hiába néztem utána több forrásban</w:t>
+      </w:r>
+      <w:r>
+        <w:t xml:space="preserve">, </w:t>
+      </w:r>
+      <w:r>
+        <w:t>Y</w:t>
+      </w:r>
+      <w:r>
+        <w:t>outube videókban, internetes cikkekben és Firebase leírásokban</w:t>
+      </w:r>
       <w:r>
         <w:t>,</w:t>
       </w:r>
       <w:r>
-        <w:t xml:space="preserve"> [14]</w:t>
-      </w:r>
-      <w:r>
-        <w:t xml:space="preserve"> készítettem egy rövid próbaprojektet, ahol a felületek és elemek működését teszteltem. Kipróbáltam az objektumorientált programozást ebben a keretrendszerben, és megértettem, hogyan működik a </w:t>
-      </w:r>
-      <w:proofErr w:type="spellStart"/>
-      <w:r>
-        <w:t>widget</w:t>
-      </w:r>
-      <w:proofErr w:type="spellEnd"/>
-      <w:r>
-        <w:t xml:space="preserve"> fa.</w:t>
-      </w:r>
-    </w:p>
-    <w:p>
-      <w:r>
-        <w:t xml:space="preserve">Ezután </w:t>
-      </w:r>
-      <w:r>
-        <w:t xml:space="preserve">az éles projektben </w:t>
-      </w:r>
-      <w:r>
-        <w:t xml:space="preserve">elkészítettem a belépő felületet, ahol bejelentkezhet vagy regisztrálhat a felhasználó. Ezen rész viszonylag könnyen ment, az első nagyobb kihívás akkor jött, amikor </w:t>
-      </w:r>
-      <w:proofErr w:type="spellStart"/>
-      <w:r>
-        <w:t>Firebase</w:t>
-      </w:r>
-      <w:proofErr w:type="spellEnd"/>
-      <w:r>
-        <w:t>-re próbáltam regisztrálni a projektet. Hiába néztem utána több forrásban</w:t>
-      </w:r>
-      <w:r>
-        <w:t xml:space="preserve">, </w:t>
-      </w:r>
-      <w:proofErr w:type="spellStart"/>
-      <w:r>
-        <w:t>Y</w:t>
-      </w:r>
-      <w:r>
-        <w:t>outube</w:t>
-      </w:r>
-      <w:proofErr w:type="spellEnd"/>
-      <w:r>
-        <w:t xml:space="preserve"> videókban, internetes cikkekben és </w:t>
-      </w:r>
-      <w:proofErr w:type="spellStart"/>
-      <w:r>
-        <w:t>Firebase</w:t>
-      </w:r>
-      <w:proofErr w:type="spellEnd"/>
-      <w:r>
-        <w:t xml:space="preserve"> leírásokban</w:t>
-      </w:r>
-      <w:r>
-        <w:t>,</w:t>
-      </w:r>
-      <w:r>
         <w:t xml:space="preserve"> hogy hogyan kell és érdemes használni ezt a szerver szolgáltatást,</w:t>
       </w:r>
       <w:r>
@@ -7038,15 +4319,7 @@
     </w:p>
     <w:p>
       <w:r>
-        <w:t xml:space="preserve">A </w:t>
-      </w:r>
-      <w:proofErr w:type="spellStart"/>
-      <w:r>
-        <w:t>Firebase</w:t>
-      </w:r>
-      <w:proofErr w:type="spellEnd"/>
-      <w:r>
-        <w:t xml:space="preserve"> regisztráció problémáját nehezen sikerült áthidalnom, de ezt követően</w:t>
+        <w:t>A Firebase regisztráció problémáját nehezen sikerült áthidalnom, de ezt követően</w:t>
       </w:r>
       <w:r>
         <w:t xml:space="preserve"> újra jól haladtam, abban a tempóban, amiben terveztem. E</w:t>
@@ -7058,23 +4331,8 @@
         <w:t xml:space="preserve"> [12]</w:t>
       </w:r>
       <w:r>
-        <w:t xml:space="preserve">. Rendeztem az osztályhierarchiát, a mappastruktúrát, és a kódomat is. Eleinte sok modult kellett importálnom a </w:t>
-      </w:r>
-      <w:proofErr w:type="spellStart"/>
-      <w:proofErr w:type="gramStart"/>
-      <w:r>
-        <w:t>pubspec.yaml</w:t>
-      </w:r>
-      <w:proofErr w:type="spellEnd"/>
-      <w:proofErr w:type="gramEnd"/>
-      <w:r>
-        <w:t xml:space="preserve"> fájlba, és ezek szinkronizálása nehézkes volt, hasonlóan a </w:t>
-      </w:r>
-      <w:proofErr w:type="spellStart"/>
-      <w:r>
-        <w:t>Firebase-hez</w:t>
-      </w:r>
-      <w:proofErr w:type="spellEnd"/>
+        <w:t>. Rendeztem az osztályhierarchiát, a mappastruktúrát, és a kódomat is. Eleinte sok modult kellett importálnom a pubspec.yaml fájlba, és ezek szinkronizálása nehézkes volt, hasonlóan a Firebase-hez</w:t>
+      </w:r>
       <w:r>
         <w:t>, de a kód írás és a felületek kialakítása gyorsan ment.</w:t>
       </w:r>
@@ -7093,29 +4351,13 @@
         <w:t xml:space="preserve">kialakítani és </w:t>
       </w:r>
       <w:r>
-        <w:t xml:space="preserve">optimalizálni szerettem volna a webes felületet, és itt tapasztaltam problémákat a </w:t>
-      </w:r>
-      <w:proofErr w:type="spellStart"/>
-      <w:r>
-        <w:t>Firebase</w:t>
-      </w:r>
-      <w:proofErr w:type="spellEnd"/>
-      <w:r>
-        <w:t xml:space="preserve"> konzolos felületén. Ebben a szakaszban </w:t>
+        <w:t xml:space="preserve">optimalizálni szerettem volna a webes felületet, és itt tapasztaltam problémákat a Firebase konzolos felületén. Ebben a szakaszban </w:t>
       </w:r>
       <w:r>
         <w:t xml:space="preserve">újra </w:t>
       </w:r>
       <w:r>
-        <w:t xml:space="preserve">lassan haladtam, és a </w:t>
-      </w:r>
-      <w:proofErr w:type="spellStart"/>
-      <w:r>
-        <w:t>Firebase</w:t>
-      </w:r>
-      <w:proofErr w:type="spellEnd"/>
-      <w:r>
-        <w:t xml:space="preserve"> új projektjének </w:t>
+        <w:t xml:space="preserve">lassan haladtam, és a Firebase új projektjének </w:t>
       </w:r>
       <w:r>
         <w:lastRenderedPageBreak/>
@@ -7132,47 +4374,7 @@
     </w:p>
     <w:p>
       <w:r>
-        <w:t xml:space="preserve">A projekt verziókezeléséhez és szinkronizálásához a GitHub kód megosztó felületét alkalmaztam. Gyakran </w:t>
-      </w:r>
-      <w:proofErr w:type="spellStart"/>
-      <w:r>
-        <w:t>commit-oltam</w:t>
-      </w:r>
-      <w:proofErr w:type="spellEnd"/>
-      <w:r>
-        <w:t xml:space="preserve"> és </w:t>
-      </w:r>
-      <w:proofErr w:type="spellStart"/>
-      <w:r>
-        <w:t>push-oltam</w:t>
-      </w:r>
-      <w:proofErr w:type="spellEnd"/>
-      <w:r>
-        <w:t xml:space="preserve"> külön </w:t>
-      </w:r>
-      <w:proofErr w:type="spellStart"/>
-      <w:r>
-        <w:t>branch-eken</w:t>
-      </w:r>
-      <w:proofErr w:type="spellEnd"/>
-      <w:r>
-        <w:t xml:space="preserve"> az egyes részeket és modulokat. Ezeket időnként, általában két-három hetente </w:t>
-      </w:r>
-      <w:proofErr w:type="spellStart"/>
-      <w:r>
-        <w:t>merge-eltem</w:t>
-      </w:r>
-      <w:proofErr w:type="spellEnd"/>
-      <w:r>
-        <w:t xml:space="preserve"> a main </w:t>
-      </w:r>
-      <w:proofErr w:type="spellStart"/>
-      <w:r>
-        <w:t>branch</w:t>
-      </w:r>
-      <w:proofErr w:type="spellEnd"/>
-      <w:r>
-        <w:t>-re, így könnyedén visszanézhettem korábbi kódokat, amikor valamit úgy változtattam meg, hogy az már nem működött, ugyanakkor tudtam, hogy korábban viszont működött.</w:t>
+        <w:t>A projekt verziókezeléséhez és szinkronizálásához a GitHub kód megosztó felületét alkalmaztam. Gyakran commit-oltam és push-oltam külön branch-eken az egyes részeket és modulokat. Ezeket időnként, általában két-három hetente merge-eltem a main branch-re, így könnyedén visszanézhettem korábbi kódokat, amikor valamit úgy változtattam meg, hogy az már nem működött, ugyanakkor tudtam, hogy korábban viszont működött.</w:t>
       </w:r>
     </w:p>
     <w:p>
@@ -7183,37 +4385,13 @@
         <w:t xml:space="preserve">[6] </w:t>
       </w:r>
       <w:r>
-        <w:t xml:space="preserve">szinkronizációjához a GitHub </w:t>
-      </w:r>
-      <w:proofErr w:type="spellStart"/>
-      <w:r>
-        <w:t>Desktop</w:t>
-      </w:r>
-      <w:proofErr w:type="spellEnd"/>
-      <w:r>
-        <w:t xml:space="preserve"> </w:t>
+        <w:t xml:space="preserve">szinkronizációjához a GitHub Desktop </w:t>
       </w:r>
       <w:r>
         <w:t xml:space="preserve">[15] </w:t>
       </w:r>
       <w:r>
-        <w:t xml:space="preserve">alkalmazást választottam, ahol egyszerűen kezelhettem a kódom és még a szakdolgozatom Microsoft Word-ben lévő irományom szinkronizálását is. Az alkalmazás írásának kezdeti szakaszaiban gyakran kellett módosítani az adatbázis sémát, ekkor a migráció kihívásával szembesültem. Ezt mindig megoldottam a teljes alkalmazás törlésével és </w:t>
-      </w:r>
-      <w:proofErr w:type="spellStart"/>
-      <w:r>
-        <w:t>újratelepítésével</w:t>
-      </w:r>
-      <w:proofErr w:type="spellEnd"/>
-      <w:r>
-        <w:t xml:space="preserve">, de ennek hátránya volt, hogy az előzőleg bevitt </w:t>
-      </w:r>
-      <w:proofErr w:type="spellStart"/>
-      <w:r>
-        <w:t>tesztadatokat</w:t>
-      </w:r>
-      <w:proofErr w:type="spellEnd"/>
-      <w:r>
-        <w:t xml:space="preserve"> újra létre kellett hozni.</w:t>
+        <w:t>alkalmazást választottam, ahol egyszerűen kezelhettem a kódom és még a szakdolgozatom Microsoft Word-ben lévő irományom szinkronizálását is. Az alkalmazás írásának kezdeti szakaszaiban gyakran kellett módosítani az adatbázis sémát, ekkor a migráció kihívásával szembesültem. Ezt mindig megoldottam a teljes alkalmazás törlésével és újratelepítésével, de ennek hátránya volt, hogy az előzőleg bevitt tesztadatokat újra létre kellett hozni.</w:t>
       </w:r>
     </w:p>
     <w:p>
@@ -7226,56 +4404,19 @@
     </w:p>
     <w:p>
       <w:r>
-        <w:t xml:space="preserve">Az alkalmazást az Android </w:t>
-      </w:r>
-      <w:proofErr w:type="spellStart"/>
-      <w:r>
-        <w:t>Studio</w:t>
-      </w:r>
-      <w:proofErr w:type="spellEnd"/>
-      <w:r>
-        <w:t xml:space="preserve"> Emulátor</w:t>
+        <w:t>Az alkalmazást az Android Studio Emulátor</w:t>
       </w:r>
       <w:r>
         <w:t xml:space="preserve"> [9]</w:t>
       </w:r>
       <w:r>
-        <w:t xml:space="preserve"> segítségével teszteltem, amelyen egy Google Pixel 5-ös eszközt emuláltam, mely Android 11.0 operációs rendszert futtat. A webes részét az alkalmazásnak a Visual </w:t>
-      </w:r>
-      <w:proofErr w:type="spellStart"/>
-      <w:r>
-        <w:t>Studio</w:t>
-      </w:r>
-      <w:proofErr w:type="spellEnd"/>
-      <w:r>
-        <w:t xml:space="preserve"> </w:t>
-      </w:r>
-      <w:proofErr w:type="spellStart"/>
-      <w:r>
-        <w:t>Code</w:t>
-      </w:r>
-      <w:proofErr w:type="spellEnd"/>
+        <w:t xml:space="preserve"> segítségével teszteltem, amelyen egy Google Pixel 5-ös eszközt emuláltam, mely Android 11.0 operációs rendszert futtat. A webes részét az alkalmazásnak a Visual Studio Code</w:t>
+      </w:r>
       <w:r>
         <w:t xml:space="preserve"> [8]</w:t>
       </w:r>
       <w:r>
-        <w:t xml:space="preserve"> beépített webszerverén </w:t>
-      </w:r>
-      <w:proofErr w:type="spellStart"/>
-      <w:r>
-        <w:t>localhost-on</w:t>
-      </w:r>
-      <w:proofErr w:type="spellEnd"/>
-      <w:r>
-        <w:t xml:space="preserve"> teszteltem. Emellett saját fizikai telefonomon, egy </w:t>
-      </w:r>
-      <w:proofErr w:type="gramStart"/>
-      <w:r>
-        <w:t>Xiaomi Mi</w:t>
-      </w:r>
-      <w:proofErr w:type="gramEnd"/>
-      <w:r>
-        <w:t xml:space="preserve"> 9 SE-n is kipróbáltam az alkalmazást, ahol már az Android 12.5.1 verzió fut.</w:t>
+        <w:t xml:space="preserve"> beépített webszerverén localhost-on teszteltem. Emellett saját fizikai telefonomon, egy Xiaomi Mi 9 SE-n is kipróbáltam az alkalmazást, ahol már az Android 12.5.1 verzió fut.</w:t>
       </w:r>
     </w:p>
     <w:p>
@@ -7303,7 +4444,7 @@
                     <pic:cNvPicPr/>
                   </pic:nvPicPr>
                   <pic:blipFill>
-                    <a:blip r:embed="rId24"/>
+                    <a:blip r:embed="rId25"/>
                     <a:stretch>
                       <a:fillRect/>
                     </a:stretch>
@@ -7333,7 +4474,7 @@
           <w:rPr>
             <w:noProof/>
           </w:rPr>
-          <w:t>13</w:t>
+          <w:t>14</w:t>
         </w:r>
       </w:fldSimple>
       <w:r>
@@ -7356,15 +4497,7 @@
         <w:t xml:space="preserve">A programot manuálisan teszteltem, amelynek minden lépése megtalálható a </w:t>
       </w:r>
       <w:r>
-        <w:t>\</w:t>
-      </w:r>
-      <w:proofErr w:type="spellStart"/>
-      <w:r>
-        <w:t>buxa</w:t>
-      </w:r>
-      <w:proofErr w:type="spellEnd"/>
-      <w:r>
-        <w:t>\test</w:t>
+        <w:t>\buxa\test</w:t>
       </w:r>
       <w:r>
         <w:t xml:space="preserve"> mappában. Ezekből a tesztekből bemutatok egyet:</w:t>
@@ -7403,7 +4536,7 @@
                     <pic:cNvPicPr/>
                   </pic:nvPicPr>
                   <pic:blipFill>
-                    <a:blip r:embed="rId25"/>
+                    <a:blip r:embed="rId26"/>
                     <a:stretch>
                       <a:fillRect/>
                     </a:stretch>
@@ -7433,7 +4566,7 @@
           <w:rPr>
             <w:noProof/>
           </w:rPr>
-          <w:t>14</w:t>
+          <w:t>15</w:t>
         </w:r>
       </w:fldSimple>
       <w:r>
@@ -7454,18 +4587,10 @@
         <w:t>látható, hogy milyen pontokból épül fel egy teszt. Van egy leírás, ahol leírom, hogy mit fogok tesztelni és milyen lépéseket fogok tenni, valamint pár elvárást is megfogalmazok. Az</w:t>
       </w:r>
       <w:r>
-        <w:t xml:space="preserve"> </w:t>
-      </w:r>
-      <w:proofErr w:type="gramStart"/>
-      <w:r>
-        <w:t xml:space="preserve">után </w:t>
-      </w:r>
-      <w:r>
-        <w:t>”Lépések</w:t>
-      </w:r>
-      <w:proofErr w:type="gramEnd"/>
-      <w:r>
-        <w:t>” cím alatt megfogalmazom röviden pontokba szedve az összes lépést, amit a teszt során elvégzek.</w:t>
+        <w:t xml:space="preserve"> után </w:t>
+      </w:r>
+      <w:r>
+        <w:t>”Lépések” cím alatt megfogalmazom röviden pontokba szedve az összes lépést, amit a teszt során elvégzek.</w:t>
       </w:r>
     </w:p>
     <w:p>
@@ -7493,7 +4618,7 @@
                     <pic:cNvPicPr/>
                   </pic:nvPicPr>
                   <pic:blipFill>
-                    <a:blip r:embed="rId26"/>
+                    <a:blip r:embed="rId27"/>
                     <a:stretch>
                       <a:fillRect/>
                     </a:stretch>
@@ -7523,7 +4648,7 @@
           <w:rPr>
             <w:noProof/>
           </w:rPr>
-          <w:t>15</w:t>
+          <w:t>16</w:t>
         </w:r>
       </w:fldSimple>
       <w:r>
@@ -7544,15 +4669,7 @@
         <w:ind w:firstLine="0"/>
       </w:pPr>
       <w:r>
-        <w:t xml:space="preserve">Ezek után következik </w:t>
-      </w:r>
-      <w:proofErr w:type="gramStart"/>
-      <w:r>
-        <w:t>egy ”Elvárt</w:t>
-      </w:r>
-      <w:proofErr w:type="gramEnd"/>
-      <w:r>
-        <w:t xml:space="preserve"> eredmények” pont, </w:t>
+        <w:t xml:space="preserve">Ezek után következik egy ”Elvárt eredmények” pont, </w:t>
       </w:r>
       <w:r>
         <w:t xml:space="preserve">(12. ábra) </w:t>
@@ -7586,7 +4703,7 @@
                     <pic:cNvPicPr/>
                   </pic:nvPicPr>
                   <pic:blipFill>
-                    <a:blip r:embed="rId27"/>
+                    <a:blip r:embed="rId28"/>
                     <a:stretch>
                       <a:fillRect/>
                     </a:stretch>
@@ -7616,7 +4733,7 @@
           <w:rPr>
             <w:noProof/>
           </w:rPr>
-          <w:t>16</w:t>
+          <w:t>17</w:t>
         </w:r>
       </w:fldSimple>
       <w:r>
@@ -7639,13 +4756,8 @@
       <w:r>
         <w:t xml:space="preserve">Mivel a tesztelést </w:t>
       </w:r>
-      <w:proofErr w:type="spellStart"/>
-      <w:r>
-        <w:t>androidos</w:t>
-      </w:r>
-      <w:proofErr w:type="spellEnd"/>
-      <w:r>
-        <w:t xml:space="preserve"> operációsrendszeren, telefonon és weben is elvégzem ezért a képek lehetnek a webes alkalmazásból, de a telefonos felületről is. Az alább látható képen</w:t>
+      <w:r>
+        <w:t>androidos operációsrendszeren, telefonon és weben is elvégzem ezért a képek lehetnek a webes alkalmazásból, de a telefonos felületről is. Az alább látható képen</w:t>
       </w:r>
       <w:r>
         <w:t xml:space="preserve"> (13. ábra)</w:t>
@@ -7684,7 +4796,7 @@
                     <pic:cNvPicPr/>
                   </pic:nvPicPr>
                   <pic:blipFill>
-                    <a:blip r:embed="rId28"/>
+                    <a:blip r:embed="rId29"/>
                     <a:stretch>
                       <a:fillRect/>
                     </a:stretch>
@@ -7714,7 +4826,7 @@
           <w:rPr>
             <w:noProof/>
           </w:rPr>
-          <w:t>17</w:t>
+          <w:t>18</w:t>
         </w:r>
       </w:fldSimple>
       <w:r>
@@ -7732,15 +4844,7 @@
         <w:t xml:space="preserve"> (14. ábra)</w:t>
       </w:r>
       <w:r>
-        <w:t xml:space="preserve"> minden teszt esetében </w:t>
-      </w:r>
-      <w:proofErr w:type="gramStart"/>
-      <w:r>
-        <w:t>a ”Siker</w:t>
-      </w:r>
-      <w:proofErr w:type="gramEnd"/>
-      <w:r>
-        <w:t>/Hiba” és a ”</w:t>
+        <w:t xml:space="preserve"> minden teszt esetében a ”Siker/Hiba” és a ”</w:t>
       </w:r>
       <w:r>
         <w:t xml:space="preserve"> </w:t>
@@ -7777,7 +4881,7 @@
                     <pic:cNvPicPr/>
                   </pic:nvPicPr>
                   <pic:blipFill>
-                    <a:blip r:embed="rId29"/>
+                    <a:blip r:embed="rId30"/>
                     <a:stretch>
                       <a:fillRect/>
                     </a:stretch>
@@ -7807,7 +4911,7 @@
           <w:rPr>
             <w:noProof/>
           </w:rPr>
-          <w:t>18</w:t>
+          <w:t>19</w:t>
         </w:r>
       </w:fldSimple>
       <w:r>
@@ -7833,23 +4937,7 @@
     </w:p>
     <w:p>
       <w:r>
-        <w:t xml:space="preserve">Az alkalmazás általános funkcionalitása kiemelkedő mértékű </w:t>
-      </w:r>
-      <w:proofErr w:type="spellStart"/>
-      <w:r>
-        <w:t>sokoldalúságot</w:t>
-      </w:r>
-      <w:proofErr w:type="spellEnd"/>
-      <w:r>
-        <w:t xml:space="preserve"> kínál, ugyanis mind webes, mind Android operációs rendszeren való használatra optimalizált. Android platformon történő alkalmazásindítás után egy intuitív bejelentkezési felületre érkezünk, ahol a már regisztrált felhasználók egyszerűen adhatják meg az email címüket és </w:t>
-      </w:r>
-      <w:proofErr w:type="spellStart"/>
-      <w:r>
-        <w:t>jelszavukat</w:t>
-      </w:r>
-      <w:proofErr w:type="spellEnd"/>
-      <w:r>
-        <w:t xml:space="preserve"> a rendszerbeli belépéshez. Amennyiben a felhasználónak még nincs regisztrált fiókja, könnyedén navigálhat, a regisztráció gomb segítségével a regisztrációs oldalra, ahol egyedi email címet és jelszót adhat meg a fiók létrehozásához. Az email cím egyedisége kardinális fontosságú, mivel az adatazonosítási szempontból elengedhetetlen.</w:t>
+        <w:t>Az alkalmazás általános funkcionalitása kiemelkedő mértékű sokoldalúságot kínál, ugyanis mind webes, mind Android operációs rendszeren való használatra optimalizált. Android platformon történő alkalmazásindítás után egy intuitív bejelentkezési felületre érkezünk, ahol a már regisztrált felhasználók egyszerűen adhatják meg az email címüket és jelszavukat a rendszerbeli belépéshez. Amennyiben a felhasználónak még nincs regisztrált fiókja, könnyedén navigálhat, a regisztráció gomb segítségével a regisztrációs oldalra, ahol egyedi email címet és jelszót adhat meg a fiók létrehozásához. Az email cím egyedisége kardinális fontosságú, mivel az adatazonosítási szempontból elengedhetetlen.</w:t>
       </w:r>
     </w:p>
     <w:p>
@@ -7890,7 +4978,7 @@
                     <pic:cNvPicPr/>
                   </pic:nvPicPr>
                   <pic:blipFill>
-                    <a:blip r:embed="rId30"/>
+                    <a:blip r:embed="rId31"/>
                     <a:stretch>
                       <a:fillRect/>
                     </a:stretch>
@@ -7920,7 +5008,7 @@
           <w:rPr>
             <w:noProof/>
           </w:rPr>
-          <w:t>19</w:t>
+          <w:t>20</w:t>
         </w:r>
       </w:fldSimple>
       <w:r>
@@ -7949,7 +5037,7 @@
                     <pic:cNvPicPr/>
                   </pic:nvPicPr>
                   <pic:blipFill>
-                    <a:blip r:embed="rId31"/>
+                    <a:blip r:embed="rId32"/>
                     <a:stretch>
                       <a:fillRect/>
                     </a:stretch>
@@ -7979,7 +5067,7 @@
           <w:rPr>
             <w:noProof/>
           </w:rPr>
-          <w:t>20</w:t>
+          <w:t>21</w:t>
         </w:r>
       </w:fldSimple>
       <w:r>
@@ -8010,7 +5098,7 @@
                     <pic:cNvPicPr/>
                   </pic:nvPicPr>
                   <pic:blipFill>
-                    <a:blip r:embed="rId32"/>
+                    <a:blip r:embed="rId33"/>
                     <a:stretch>
                       <a:fillRect/>
                     </a:stretch>
@@ -8040,7 +5128,7 @@
           <w:rPr>
             <w:noProof/>
           </w:rPr>
-          <w:t>21</w:t>
+          <w:t>22</w:t>
         </w:r>
       </w:fldSimple>
       <w:r>
@@ -8050,31 +5138,7 @@
     <w:p>
       <w:r>
         <w:lastRenderedPageBreak/>
-        <w:t xml:space="preserve">Az alkalmazás tartozások menüpontjára kattintva egy speciális képernyő jelenik meg, ahol a profilunk adatai, beleértve a bejelentkezési email címünket és a </w:t>
-      </w:r>
-      <w:proofErr w:type="spellStart"/>
-      <w:r>
-        <w:t>névünket</w:t>
-      </w:r>
-      <w:proofErr w:type="spellEnd"/>
-      <w:r>
-        <w:t xml:space="preserve">, felül láthatók. Az aktuális tartozásaink egy görgethető ablakban jelennek meg, míg az alsó részen egy Deák </w:t>
-      </w:r>
-      <w:proofErr w:type="spellStart"/>
-      <w:r>
-        <w:t>widget</w:t>
-      </w:r>
-      <w:proofErr w:type="spellEnd"/>
-      <w:r>
-        <w:t xml:space="preserve"> található. Ezen a </w:t>
-      </w:r>
-      <w:proofErr w:type="spellStart"/>
-      <w:r>
-        <w:t>widgeten</w:t>
-      </w:r>
-      <w:proofErr w:type="spellEnd"/>
-      <w:r>
-        <w:t xml:space="preserve"> különböző gombok találhatók.</w:t>
+        <w:t>Az alkalmazás tartozások menüpontjára kattintva egy speciális képernyő jelenik meg, ahol a profilunk adatai, beleértve a bejelentkezési email címünket és a névünket, felül láthatók. Az aktuális tartozásaink egy görgethető ablakban jelennek meg, míg az alsó részen egy Deák widget található. Ezen a widgeten különböző gombok találhatók.</w:t>
       </w:r>
     </w:p>
     <w:p>
@@ -8110,15 +5174,7 @@
         <w:t>Amennyiben mégis meggondolnánk magunkat, a "Mégsem" gomb segítségével törölhetjük az új tartozást. Az alkalmazás így rendkívül rugalmasan kezeli a tartozásokat, és a kényelmes használat érdekében lehetőséget biztosít a tartozások könnyű kezelésére és nyomon követésére.</w:t>
       </w:r>
       <w:r>
-        <w:t xml:space="preserve"> A képernyő közepén megjelent tartozás listaelemeken lévő kuka gomb lenyomásával törölni tudjuk az aktuális listaelemet és az alkalmazás </w:t>
-      </w:r>
-      <w:proofErr w:type="spellStart"/>
-      <w:r>
-        <w:t>autómatikusan</w:t>
-      </w:r>
-      <w:proofErr w:type="spellEnd"/>
-      <w:r>
-        <w:t xml:space="preserve"> frissül és törli az elemet.</w:t>
+        <w:t xml:space="preserve"> A képernyő közepén megjelent tartozás listaelemeken lévő kuka gomb lenyomásával törölni tudjuk az aktuális listaelemet és az alkalmazás autómatikusan frissül és törli az elemet.</w:t>
       </w:r>
     </w:p>
     <w:p>
@@ -8146,7 +5202,7 @@
                     <pic:cNvPicPr/>
                   </pic:nvPicPr>
                   <pic:blipFill>
-                    <a:blip r:embed="rId33"/>
+                    <a:blip r:embed="rId34"/>
                     <a:stretch>
                       <a:fillRect/>
                     </a:stretch>
@@ -8176,7 +5232,7 @@
           <w:rPr>
             <w:noProof/>
           </w:rPr>
-          <w:t>22</w:t>
+          <w:t>23</w:t>
         </w:r>
       </w:fldSimple>
       <w:r>
@@ -8185,23 +5241,7 @@
     </w:p>
     <w:p>
       <w:r>
-        <w:t xml:space="preserve">A "Nevek" menüpontra kattintva szintén egy görgethető lista jelenik meg, ahol láthatjuk a személyek listáját. Új személyt egyszerűen felvihetünk a "Új név" gombra kattintva. Ekkor megadhatjuk a személy nevét, email címét és hogy van-e </w:t>
-      </w:r>
-      <w:proofErr w:type="spellStart"/>
-      <w:r>
-        <w:t>Revolut</w:t>
-      </w:r>
-      <w:proofErr w:type="spellEnd"/>
-      <w:r>
-        <w:t xml:space="preserve"> bankszámlája, ami azért hasznos, mivel ennek az alkalmazásnak a segítségével díjmentesen és azonnal lehet pénzt küldeni bármilyen másik </w:t>
-      </w:r>
-      <w:proofErr w:type="spellStart"/>
-      <w:r>
-        <w:t>Revolut</w:t>
-      </w:r>
-      <w:proofErr w:type="spellEnd"/>
-      <w:r>
-        <w:t xml:space="preserve"> számlára, ezzel egyszerűvé téve a tartozások megadását. Az új személy felvitelénél a név mező kötelező és egyedinek kell lennie. Az új személyt könnyedén hozzáadhatjuk a listához, majd a kuka gomb segítségével törölhetjük az adott listaelemet.</w:t>
+        <w:t>A "Nevek" menüpontra kattintva szintén egy görgethető lista jelenik meg, ahol láthatjuk a személyek listáját. Új személyt egyszerűen felvihetünk a "Új név" gombra kattintva. Ekkor megadhatjuk a személy nevét, email címét és hogy van-e Revolut bankszámlája, ami azért hasznos, mivel ennek az alkalmazásnak a segítségével díjmentesen és azonnal lehet pénzt küldeni bármilyen másik Revolut számlára, ezzel egyszerűvé téve a tartozások megadását. Az új személy felvitelénél a név mező kötelező és egyedinek kell lennie. Az új személyt könnyedén hozzáadhatjuk a listához, majd a kuka gomb segítségével törölhetjük az adott listaelemet.</w:t>
       </w:r>
     </w:p>
     <w:p>
@@ -8234,7 +5274,7 @@
                     <pic:cNvPicPr/>
                   </pic:nvPicPr>
                   <pic:blipFill>
-                    <a:blip r:embed="rId34"/>
+                    <a:blip r:embed="rId35"/>
                     <a:stretch>
                       <a:fillRect/>
                     </a:stretch>
@@ -8264,7 +5304,7 @@
           <w:rPr>
             <w:noProof/>
           </w:rPr>
-          <w:t>23</w:t>
+          <w:t>24</w:t>
         </w:r>
       </w:fldSimple>
       <w:r>
@@ -8286,15 +5326,7 @@
         <w:ind w:firstLine="0"/>
       </w:pPr>
       <w:r>
-        <w:t xml:space="preserve">Az adott zsebre rákattintva megjelennek a benne található költés és </w:t>
-      </w:r>
-      <w:proofErr w:type="spellStart"/>
-      <w:r>
-        <w:t>betvétel</w:t>
-      </w:r>
-      <w:proofErr w:type="spellEnd"/>
-      <w:r>
-        <w:t xml:space="preserve"> listaelemek.</w:t>
+        <w:t>Az adott zsebre rákattintva megjelennek a benne található költés és betvétel listaelemek.</w:t>
       </w:r>
     </w:p>
     <w:p>
@@ -8319,7 +5351,7 @@
                     <pic:cNvPicPr/>
                   </pic:nvPicPr>
                   <pic:blipFill>
-                    <a:blip r:embed="rId35"/>
+                    <a:blip r:embed="rId36"/>
                     <a:stretch>
                       <a:fillRect/>
                     </a:stretch>
@@ -8349,7 +5381,7 @@
           <w:rPr>
             <w:noProof/>
           </w:rPr>
-          <w:t>24</w:t>
+          <w:t>25</w:t>
         </w:r>
       </w:fldSimple>
       <w:r>
@@ -8358,23 +5390,7 @@
     </w:p>
     <w:p>
       <w:r>
-        <w:t xml:space="preserve">Az alkalmazásban a "Zsebek" menüpont alatt, egy adott zsebre kattintva előtűnik egy új nézet, melyet "Befizetések és kiadások" néven található. Ezen a nézeten egy görgethető elem található, ahol láthatók a különböző bevételi és kiadási tételek. Alatta elhelyezkedik egy </w:t>
-      </w:r>
-      <w:proofErr w:type="spellStart"/>
-      <w:r>
-        <w:t>Desk</w:t>
-      </w:r>
-      <w:proofErr w:type="spellEnd"/>
-      <w:r>
-        <w:t xml:space="preserve"> </w:t>
-      </w:r>
-      <w:proofErr w:type="spellStart"/>
-      <w:r>
-        <w:t>widget</w:t>
-      </w:r>
-      <w:proofErr w:type="spellEnd"/>
-      <w:r>
-        <w:t>, ahol a képernyőre szabott gombok jelennek meg.</w:t>
+        <w:t>Az alkalmazásban a "Zsebek" menüpont alatt, egy adott zsebre kattintva előtűnik egy új nézet, melyet "Befizetések és kiadások" néven található. Ezen a nézeten egy görgethető elem található, ahol láthatók a különböző bevételi és kiadási tételek. Alatta elhelyezkedik egy Desk widget, ahol a képernyőre szabott gombok jelennek meg.</w:t>
       </w:r>
     </w:p>
     <w:p>
@@ -8384,23 +5400,7 @@
     </w:p>
     <w:p>
       <w:r>
-        <w:t xml:space="preserve">A következő lépés a zseb kiválasztása, ahol választhatunk a már létező zsebek közül vagy kézzel beírhatjuk a zseb nevét. Ezt követően meg kell adnunk az összeget, a devizát (euró, font, dollár stb.), és a dátumot, amikor a tranzakció történt. Az intuitív </w:t>
-      </w:r>
-      <w:proofErr w:type="spellStart"/>
-      <w:r>
-        <w:t>date-picker</w:t>
-      </w:r>
-      <w:proofErr w:type="spellEnd"/>
-      <w:r>
-        <w:t xml:space="preserve"> felület lehetővé teszi a dátum könnyű kiválasztását, és ha nem választjuk ki, automatikusan a jelenlegi dátumra </w:t>
-      </w:r>
-      <w:proofErr w:type="spellStart"/>
-      <w:r>
-        <w:t>állítódik</w:t>
-      </w:r>
-      <w:proofErr w:type="spellEnd"/>
-      <w:r>
-        <w:t xml:space="preserve"> be.</w:t>
+        <w:t>A következő lépés a zseb kiválasztása, ahol választhatunk a már létező zsebek közül vagy kézzel beírhatjuk a zseb nevét. Ezt követően meg kell adnunk az összeget, a devizát (euró, font, dollár stb.), és a dátumot, amikor a tranzakció történt. Az intuitív date-picker felület lehetővé teszi a dátum könnyű kiválasztását, és ha nem választjuk ki, automatikusan a jelenlegi dátumra állítódik be.</w:t>
       </w:r>
     </w:p>
     <w:p>
@@ -8433,7 +5433,7 @@
                     <pic:cNvPicPr/>
                   </pic:nvPicPr>
                   <pic:blipFill>
-                    <a:blip r:embed="rId36"/>
+                    <a:blip r:embed="rId37"/>
                     <a:stretch>
                       <a:fillRect/>
                     </a:stretch>
@@ -8463,7 +5463,7 @@
           <w:rPr>
             <w:noProof/>
           </w:rPr>
-          <w:t>25</w:t>
+          <w:t>26</w:t>
         </w:r>
       </w:fldSimple>
       <w:r>
@@ -8477,23 +5477,7 @@
     </w:p>
     <w:p>
       <w:r>
-        <w:t xml:space="preserve">Az alsó </w:t>
-      </w:r>
-      <w:proofErr w:type="spellStart"/>
-      <w:r>
-        <w:t>Desk</w:t>
-      </w:r>
-      <w:proofErr w:type="spellEnd"/>
-      <w:r>
-        <w:t xml:space="preserve"> </w:t>
-      </w:r>
-      <w:proofErr w:type="spellStart"/>
-      <w:r>
-        <w:t>widget</w:t>
-      </w:r>
-      <w:proofErr w:type="spellEnd"/>
-      <w:r>
-        <w:t>-en két személyre szabott gomb található. Az egyik a "Vissza" gomb, amely lehetővé teszi az egyszerű visszatérést az előző nézethez, míg a másik a "Szerkesztés" gomb, amely segítségével bármilyen változtatást elvégezhetünk az adott listaelemen vagy tranzakción. Ezen gombra kattintva módosíthatjuk a tranzakció adatait, frissíthetjük a megjegyzéseket, vagy akár a típusát is megváltoztathatjuk. Ez az intuitív szerkesztési lehetőség fokozza a felhasználói kényelmet és rugalmasságot a pénzügyek kezelésében.</w:t>
+        <w:t>Az alsó Desk widget-en két személyre szabott gomb található. Az egyik a "Vissza" gomb, amely lehetővé teszi az egyszerű visszatérést az előző nézethez, míg a másik a "Szerkesztés" gomb, amely segítségével bármilyen változtatást elvégezhetünk az adott listaelemen vagy tranzakción. Ezen gombra kattintva módosíthatjuk a tranzakció adatait, frissíthetjük a megjegyzéseket, vagy akár a típusát is megváltoztathatjuk. Ez az intuitív szerkesztési lehetőség fokozza a felhasználói kényelmet és rugalmasságot a pénzügyek kezelésében.</w:t>
       </w:r>
     </w:p>
     <w:p>
@@ -8521,7 +5505,7 @@
                     <pic:cNvPicPr/>
                   </pic:nvPicPr>
                   <pic:blipFill>
-                    <a:blip r:embed="rId37"/>
+                    <a:blip r:embed="rId38"/>
                     <a:stretch>
                       <a:fillRect/>
                     </a:stretch>
@@ -8551,7 +5535,7 @@
           <w:rPr>
             <w:noProof/>
           </w:rPr>
-          <w:t>26</w:t>
+          <w:t>27</w:t>
         </w:r>
       </w:fldSimple>
       <w:r>
@@ -8585,7 +5569,7 @@
                     <pic:cNvPicPr/>
                   </pic:nvPicPr>
                   <pic:blipFill>
-                    <a:blip r:embed="rId38"/>
+                    <a:blip r:embed="rId39"/>
                     <a:stretch>
                       <a:fillRect/>
                     </a:stretch>
@@ -8615,7 +5599,7 @@
           <w:rPr>
             <w:noProof/>
           </w:rPr>
-          <w:t>27</w:t>
+          <w:t>28</w:t>
         </w:r>
       </w:fldSimple>
       <w:r>
@@ -8624,21 +5608,8 @@
     </w:p>
     <w:p>
       <w:r>
-        <w:t xml:space="preserve">A menüben található "Lekérdezések" gombra kattintva elénk tárul a lekérdezések oldal, ahol számos lehetőség áll rendelkezésre a bevételek és kiadások szűrésére. Először is </w:t>
-      </w:r>
-      <w:proofErr w:type="spellStart"/>
-      <w:r>
-        <w:t>date</w:t>
-      </w:r>
-      <w:proofErr w:type="spellEnd"/>
-      <w:r>
-        <w:t>-</w:t>
-      </w:r>
-      <w:proofErr w:type="spellStart"/>
-      <w:r>
-        <w:t>picker</w:t>
-      </w:r>
-      <w:proofErr w:type="spellEnd"/>
+        <w:t>A menüben található "Lekérdezések" gombra kattintva elénk tárul a lekérdezések oldal, ahol számos lehetőség áll rendelkezésre a bevételek és kiadások szűrésére. Először is date-picker</w:t>
+      </w:r>
       <w:r>
         <w:t>-ek</w:t>
       </w:r>
@@ -8654,23 +5625,7 @@
         <w:t xml:space="preserve"> alapján</w:t>
       </w:r>
       <w:r>
-        <w:t xml:space="preserve"> keresés </w:t>
-      </w:r>
-      <w:proofErr w:type="spellStart"/>
-      <w:r>
-        <w:t>textbox</w:t>
-      </w:r>
-      <w:proofErr w:type="spellEnd"/>
-      <w:r>
-        <w:t xml:space="preserve">, ahol egy szó beírásával kiszűrhetjük azokat a tranzakciókat, amelyeknek a címében szerepel a megadott szó. Ugyanezen módon a megjegyzések </w:t>
-      </w:r>
-      <w:proofErr w:type="spellStart"/>
-      <w:r>
-        <w:t>textbox</w:t>
-      </w:r>
-      <w:proofErr w:type="spellEnd"/>
-      <w:r>
-        <w:t xml:space="preserve"> is lehetőséget nyújt arra, hogy a szóra szűrve megjelenjenek azok a tranzakciók, amelyeknek a megjegyzése tartalmazza azt a szót. Emellett ki tudjuk választani a zsebet, amelyben szeretnénk a tranzakciókat szűrni, és végső soron eldönthetjük, hogy kiadásra vagy bevételre szűrünk.</w:t>
+        <w:t xml:space="preserve"> keresés textbox, ahol egy szó beírásával kiszűrhetjük azokat a tranzakciókat, amelyeknek a címében szerepel a megadott szó. Ugyanezen módon a megjegyzések textbox is lehetőséget nyújt arra, hogy a szóra szűrve megjelenjenek azok a tranzakciók, amelyeknek a megjegyzése tartalmazza azt a szót. Emellett ki tudjuk választani a zsebet, amelyben szeretnénk a tranzakciókat szűrni, és végső soron eldönthetjük, hogy kiadásra vagy bevételre szűrünk.</w:t>
       </w:r>
     </w:p>
     <w:p>
@@ -8706,7 +5661,7 @@
                     <pic:cNvPicPr/>
                   </pic:nvPicPr>
                   <pic:blipFill>
-                    <a:blip r:embed="rId39"/>
+                    <a:blip r:embed="rId40"/>
                     <a:stretch>
                       <a:fillRect/>
                     </a:stretch>
@@ -8736,7 +5691,7 @@
           <w:rPr>
             <w:noProof/>
           </w:rPr>
-          <w:t>28</w:t>
+          <w:t>29</w:t>
         </w:r>
       </w:fldSimple>
       <w:r>
@@ -8762,31 +5717,7 @@
     </w:p>
     <w:p>
       <w:r>
-        <w:t xml:space="preserve">Az alkalmazás jelenlegi funkcionalitását tovább fejlesztve számos újításon gondolkodtam és terveztem. Először is, a felhasználói felületet lehetne </w:t>
-      </w:r>
-      <w:proofErr w:type="spellStart"/>
-      <w:r>
-        <w:t>újragondolni</w:t>
-      </w:r>
-      <w:proofErr w:type="spellEnd"/>
-      <w:r>
-        <w:t xml:space="preserve">, hogy még vonzóbb és </w:t>
-      </w:r>
-      <w:proofErr w:type="spellStart"/>
-      <w:r>
-        <w:t>felhasználóbarátabb</w:t>
-      </w:r>
-      <w:proofErr w:type="spellEnd"/>
-      <w:r>
-        <w:t xml:space="preserve"> legyen. Különböző releváns ábrák és egy passzoló szín és annak különböző árnyalatainak használatával lehetne feldobni a UI-t, ezáltal növelve annak vizuális </w:t>
-      </w:r>
-      <w:proofErr w:type="spellStart"/>
-      <w:r>
-        <w:t>vonzerejét</w:t>
-      </w:r>
-      <w:proofErr w:type="spellEnd"/>
-      <w:r>
-        <w:t xml:space="preserve"> és használhatóságát.</w:t>
+        <w:t>Az alkalmazás jelenlegi funkcionalitását tovább fejlesztve számos újításon gondolkodtam és terveztem. Először is, a felhasználói felületet lehetne újragondolni, hogy még vonzóbb és felhasználóbarátabb legyen. Különböző releváns ábrák és egy passzoló szín és annak különböző árnyalatainak használatával lehetne feldobni a UI-t, ezáltal növelve annak vizuális vonzerejét és használhatóságát.</w:t>
       </w:r>
     </w:p>
     <w:p>
@@ -8796,28 +5727,12 @@
     </w:p>
     <w:p>
       <w:r>
-        <w:t xml:space="preserve">Az automatikus bejelentkezés funkció implementálásával a bejelentkezett felhasználó adatait meg lehetne jegyezni, így elkerülhető lenne a folyamatos újra bejelentkezés szükségessége. Akár a </w:t>
-      </w:r>
-      <w:proofErr w:type="spellStart"/>
-      <w:r>
-        <w:t>biometrikus</w:t>
-      </w:r>
-      <w:proofErr w:type="spellEnd"/>
-      <w:r>
-        <w:t xml:space="preserve"> azonosítást is hozzá lehetne adni.</w:t>
-      </w:r>
-    </w:p>
-    <w:p>
-      <w:r>
-        <w:t xml:space="preserve">Az alkalmazás személyiségét és azonosíthatóságát emelhetnénk egyedi logóval, mely a felhasználók számára könnyen felismerhető lenne és a </w:t>
-      </w:r>
-      <w:proofErr w:type="spellStart"/>
-      <w:r>
-        <w:t>BuXa</w:t>
-      </w:r>
-      <w:proofErr w:type="spellEnd"/>
-      <w:r>
-        <w:t xml:space="preserve"> alkalmazás védjegyévé válhatna.</w:t>
+        <w:t>Az automatikus bejelentkezés funkció implementálásával a bejelentkezett felhasználó adatait meg lehetne jegyezni, így elkerülhető lenne a folyamatos újra bejelentkezés szükségessége. Akár a biometrikus azonosítást is hozzá lehetne adni.</w:t>
+      </w:r>
+    </w:p>
+    <w:p>
+      <w:r>
+        <w:t>Az alkalmazás személyiségét és azonosíthatóságát emelhetnénk egyedi logóval, mely a felhasználók számára könnyen felismerhető lenne és a BuXa alkalmazás védjegyévé válhatna.</w:t>
       </w:r>
     </w:p>
     <w:p>
@@ -8830,15 +5745,7 @@
     </w:p>
     <w:p>
       <w:r>
-        <w:t xml:space="preserve">A szakdolgozat írása során számos értékes tapasztalattal gazdagodtam, különösen a </w:t>
-      </w:r>
-      <w:proofErr w:type="spellStart"/>
-      <w:r>
-        <w:t>Flutter</w:t>
-      </w:r>
-      <w:proofErr w:type="spellEnd"/>
-      <w:r>
-        <w:t xml:space="preserve"> keretrendszer összetett projektfejlesztési folyamatának megismerése révén. A projekt során megtapasztalt nehézségek és kihívások által bepillantást nyertem az alkalmazásfejlesztés komplexitásába. Konzulensem segítségével megismerkedtem a hatékony időgazdálkodás fontosságával, </w:t>
+        <w:t xml:space="preserve">A szakdolgozat írása során számos értékes tapasztalattal gazdagodtam, különösen a Flutter keretrendszer összetett projektfejlesztési folyamatának megismerése révén. A projekt során megtapasztalt nehézségek és kihívások által bepillantást nyertem az alkalmazásfejlesztés komplexitásába. Konzulensem segítségével megismerkedtem a hatékony időgazdálkodás fontosságával, </w:t>
       </w:r>
       <w:r>
         <w:t xml:space="preserve">időbeosztással, </w:t>
@@ -8861,23 +5768,7 @@
         <w:t>Egy</w:t>
       </w:r>
       <w:r>
-        <w:t xml:space="preserve"> egyetemi tanárom, </w:t>
-      </w:r>
-      <w:proofErr w:type="spellStart"/>
-      <w:r>
-        <w:t>Dr</w:t>
-      </w:r>
-      <w:proofErr w:type="spellEnd"/>
-      <w:r>
-        <w:t xml:space="preserve"> Gajdos Sándor, inspiráló mondata, miszerint "az a mérnöki, ami működik", gyakran foglalkoztatott a szakdolgozatom írása során. E mondat által tudatosult bennem, hogy az optimalizált működésre kell koncentrálnom, és bár szívesen foglalkoztam volna apró részletekkel, az idő és energia </w:t>
-      </w:r>
-      <w:proofErr w:type="spellStart"/>
-      <w:r>
-        <w:t>korlátai</w:t>
-      </w:r>
-      <w:proofErr w:type="spellEnd"/>
-      <w:r>
-        <w:t xml:space="preserve"> miatt a hangsúlyt a projekt fontosabb aspektusaira kellett helyeznem. Ennek tudatában vagyok, és büszke vagyok arra, hogy sikerült megtalálnom az egyensúlyt a részletgazdagság és a projekt teljes funkcionalitása között.</w:t>
+        <w:t xml:space="preserve"> egyetemi tanárom, Dr Gajdos Sándor, inspiráló mondata, miszerint "az a mérnöki, ami működik", gyakran foglalkoztatott a szakdolgozatom írása során. E mondat által tudatosult bennem, hogy az optimalizált működésre kell koncentrálnom, és bár szívesen foglalkoztam volna apró részletekkel, az idő és energia korlátai miatt a hangsúlyt a projekt fontosabb aspektusaira kellett helyeznem. Ennek tudatában vagyok, és büszke vagyok arra, hogy sikerült megtalálnom az egyensúlyt a részletgazdagság és a projekt teljes funkcionalitása között.</w:t>
       </w:r>
     </w:p>
     <w:p>
@@ -8901,23 +5792,7 @@
     </w:p>
     <w:p>
       <w:r>
-        <w:t xml:space="preserve">Szeretném külön kiemelni </w:t>
-      </w:r>
-      <w:proofErr w:type="spellStart"/>
-      <w:r>
-        <w:t>Sitkéry</w:t>
-      </w:r>
-      <w:proofErr w:type="spellEnd"/>
-      <w:r>
-        <w:t xml:space="preserve"> Iván nevét, aki az utolsó pillanatban az év elején az én nevemben visszalépett a </w:t>
-      </w:r>
-      <w:proofErr w:type="spellStart"/>
-      <w:r>
-        <w:t>Kotlin</w:t>
-      </w:r>
-      <w:proofErr w:type="spellEnd"/>
-      <w:r>
-        <w:t xml:space="preserve"> alapú szoftverfejlesztés témától, mivel nem volt már hely és tudta, hogy nekem viszont nagyon kedves ez a téma.</w:t>
+        <w:t>Szeretném külön kiemelni Sitkéry Iván nevét, aki az utolsó pillanatban az év elején az én nevemben visszalépett a Kotlin alapú szoftverfejlesztés témától, mivel nem volt már hely és tudta, hogy nekem viszont nagyon kedves ez a téma.</w:t>
       </w:r>
     </w:p>
     <w:p>
@@ -8948,7 +5823,7 @@
       <w:r>
         <w:t xml:space="preserve">Firebase Authentication </w:t>
       </w:r>
-      <w:hyperlink r:id="rId40" w:history="1">
+      <w:hyperlink r:id="rId41" w:history="1">
         <w:r>
           <w:rPr>
             <w:rStyle w:val="Hiperhivatkozs"/>
@@ -8985,7 +5860,7 @@
       <w:r>
         <w:t xml:space="preserve">Firebase Firestore Database </w:t>
       </w:r>
-      <w:hyperlink r:id="rId41" w:history="1">
+      <w:hyperlink r:id="rId42" w:history="1">
         <w:r>
           <w:rPr>
             <w:rStyle w:val="Hiperhivatkozs"/>
@@ -9015,7 +5890,7 @@
       <w:r>
         <w:t xml:space="preserve">Flutter SQLite </w:t>
       </w:r>
-      <w:hyperlink r:id="rId42" w:history="1">
+      <w:hyperlink r:id="rId43" w:history="1">
         <w:r>
           <w:rPr>
             <w:rStyle w:val="Hiperhivatkozs"/>
@@ -9048,7 +5923,7 @@
       <w:r>
         <w:t xml:space="preserve"> </w:t>
       </w:r>
-      <w:hyperlink r:id="rId43" w:history="1">
+      <w:hyperlink r:id="rId44" w:history="1">
         <w:r>
           <w:rPr>
             <w:rStyle w:val="Hiperhivatkozs"/>
@@ -9081,7 +5956,7 @@
       <w:r>
         <w:t xml:space="preserve">ábra </w:t>
       </w:r>
-      <w:hyperlink r:id="rId44" w:history="1">
+      <w:hyperlink r:id="rId45" w:history="1">
         <w:r>
           <w:rPr>
             <w:rStyle w:val="Hiperhivatkozs"/>
@@ -9113,7 +5988,7 @@
       <w:r>
         <w:t xml:space="preserve">GitHub </w:t>
       </w:r>
-      <w:hyperlink r:id="rId45" w:history="1">
+      <w:hyperlink r:id="rId46" w:history="1">
         <w:r>
           <w:rPr>
             <w:rStyle w:val="Hiperhivatkozs"/>
@@ -9148,7 +6023,7 @@
       <w:r>
         <w:t xml:space="preserve">Flutter </w:t>
       </w:r>
-      <w:hyperlink r:id="rId46" w:history="1">
+      <w:hyperlink r:id="rId47" w:history="1">
         <w:r>
           <w:rPr>
             <w:rStyle w:val="Hiperhivatkozs"/>
@@ -9189,7 +6064,7 @@
         </w:rPr>
         <w:t xml:space="preserve"> </w:t>
       </w:r>
-      <w:hyperlink r:id="rId47" w:history="1">
+      <w:hyperlink r:id="rId48" w:history="1">
         <w:r>
           <w:rPr>
             <w:rStyle w:val="Hiperhivatkozs"/>
@@ -9231,7 +6106,7 @@
       <w:r>
         <w:t xml:space="preserve">Android Studio Emulator </w:t>
       </w:r>
-      <w:hyperlink r:id="rId48" w:history="1">
+      <w:hyperlink r:id="rId49" w:history="1">
         <w:r>
           <w:rPr>
             <w:rStyle w:val="Hiperhivatkozs"/>
@@ -9271,7 +6146,7 @@
         </w:rPr>
         <w:t xml:space="preserve">Clash of Clans </w:t>
       </w:r>
-      <w:hyperlink r:id="rId49" w:history="1">
+      <w:hyperlink r:id="rId50" w:history="1">
         <w:r>
           <w:rPr>
             <w:rStyle w:val="Hiperhivatkozs"/>
@@ -9311,7 +6186,7 @@
         </w:rPr>
         <w:t xml:space="preserve">Revolut </w:t>
       </w:r>
-      <w:hyperlink r:id="rId50" w:history="1">
+      <w:hyperlink r:id="rId51" w:history="1">
         <w:r>
           <w:rPr>
             <w:rStyle w:val="Hiperhivatkozs"/>
@@ -9346,7 +6221,7 @@
       <w:r>
         <w:t xml:space="preserve">MVVM Repository architektúra </w:t>
       </w:r>
-      <w:hyperlink r:id="rId51" w:history="1">
+      <w:hyperlink r:id="rId52" w:history="1">
         <w:r>
           <w:rPr>
             <w:rStyle w:val="Hiperhivatkozs"/>
@@ -9382,7 +6257,7 @@
         <w:lastRenderedPageBreak/>
         <w:t xml:space="preserve">ACID </w:t>
       </w:r>
-      <w:hyperlink r:id="rId52" w:history="1">
+      <w:hyperlink r:id="rId53" w:history="1">
         <w:r>
           <w:rPr>
             <w:rStyle w:val="Hiperhivatkozs"/>
@@ -9417,7 +6292,7 @@
       <w:r>
         <w:t xml:space="preserve">Dart language </w:t>
       </w:r>
-      <w:hyperlink r:id="rId53" w:history="1">
+      <w:hyperlink r:id="rId54" w:history="1">
         <w:r>
           <w:rPr>
             <w:rStyle w:val="Hiperhivatkozs"/>
@@ -9466,8 +6341,8 @@
     <w:p/>
     <w:p/>
     <w:sectPr>
-      <w:headerReference w:type="even" r:id="rId54"/>
-      <w:footerReference w:type="default" r:id="rId55"/>
+      <w:headerReference w:type="even" r:id="rId55"/>
+      <w:footerReference w:type="default" r:id="rId56"/>
       <w:type w:val="continuous"/>
       <w:pgSz w:w="11907" w:h="16840" w:code="9"/>
       <w:pgMar w:top="1418" w:right="1418" w:bottom="1418" w:left="1418" w:header="709" w:footer="709" w:gutter="567"/>

--- a/SzakdogaIras/KeveSzakdoga.docx
+++ b/SzakdogaIras/KeveSzakdoga.docx
@@ -1422,13 +1422,29 @@
         <w:pStyle w:val="Nyilatkozatszveg"/>
       </w:pPr>
       <w:r>
-        <w:t xml:space="preserve">Hozzájárulok, hogy a jelen munkám alapadatait (szerző(k), cím, angol és magyar nyelvű tartalmi kivonat, készítés éve, konzulens(ek) neve) a BME VIK nyilvánosan hozzáférhető elektronikus formában, a munka teljes szövegét pedig az egyetem belső hálózatán keresztül (vagy </w:t>
+        <w:t>Hozzájárulok, hogy a jelen munkám alapadatait (szerző(k), cím, angol és magyar nyelvű tartalmi kivonat, készítés éve, konzulens(</w:t>
+      </w:r>
+      <w:proofErr w:type="spellStart"/>
+      <w:r>
+        <w:t>ek</w:t>
+      </w:r>
+      <w:proofErr w:type="spellEnd"/>
+      <w:r>
+        <w:t xml:space="preserve">) neve) a BME VIK nyilvánosan hozzáférhető elektronikus formában, a munka teljes szövegét pedig az egyetem belső hálózatán keresztül (vagy </w:t>
       </w:r>
       <w:r>
         <w:t>hitelesített</w:t>
       </w:r>
       <w:r>
-        <w:t xml:space="preserve"> felhasználók számára) közzétegye. Kijelentem, hogy a benyújtott munka és annak elektronikus verziója megegyezik.</w:t>
+        <w:t xml:space="preserve"> felhasználók számára) </w:t>
+      </w:r>
+      <w:proofErr w:type="spellStart"/>
+      <w:r>
+        <w:t>közzétegye</w:t>
+      </w:r>
+      <w:proofErr w:type="spellEnd"/>
+      <w:r>
+        <w:t>. Kijelentem, hogy a benyújtott munka és annak elektronikus verziója megegyezik.</w:t>
       </w:r>
       <w:r>
         <w:t xml:space="preserve"> Dékáni engedéllyel titkosított diplomatervek esetén a dolgozat szövege csak 3 év </w:t>
@@ -1548,7 +1564,23 @@
         <w:t>mindezt egy nagyon felhasználóbarát módon</w:t>
       </w:r>
       <w:r>
-        <w:t xml:space="preserve"> Az alkalmazás neve BuXa, és a Flutter keretrendszer segítségével íródott, lehetővé téve az elérhetőségét mind weben, mind Android platformon. Az alkalmazás funkciói között szerepel a bevételek és kiadások nyomon követése, különféle zsebek létrehozása a</w:t>
+        <w:t xml:space="preserve"> Az alkalmazás neve </w:t>
+      </w:r>
+      <w:proofErr w:type="spellStart"/>
+      <w:r>
+        <w:t>BuXa</w:t>
+      </w:r>
+      <w:proofErr w:type="spellEnd"/>
+      <w:r>
+        <w:t xml:space="preserve">, és a </w:t>
+      </w:r>
+      <w:proofErr w:type="spellStart"/>
+      <w:r>
+        <w:t>Flutter</w:t>
+      </w:r>
+      <w:proofErr w:type="spellEnd"/>
+      <w:r>
+        <w:t xml:space="preserve"> keretrendszer segítségével íródott, lehetővé téve az elérhetőségét mind weben, mind Android platformon. Az alkalmazás funkciói között szerepel a bevételek és kiadások nyomon követése, különféle zsebek létrehozása a</w:t>
       </w:r>
       <w:r>
         <w:t xml:space="preserve"> kényelmes és átlátható rendszerezéshez</w:t>
@@ -1577,20 +1609,859 @@
         <w:pStyle w:val="Fejezetcimszmozsnlkl"/>
       </w:pPr>
       <w:bookmarkStart w:id="1" w:name="_Toc59896131"/>
+      <w:proofErr w:type="spellStart"/>
       <w:r>
         <w:lastRenderedPageBreak/>
         <w:t>Abstract</w:t>
       </w:r>
       <w:bookmarkEnd w:id="1"/>
-    </w:p>
-    <w:p>
-      <w:r>
-        <w:t>The topic of my thesis is the design and implementation of an application aimed at simplifying financial planning and expense management. My starting point was the lack of a suitable application for managing my finances, which is an important aspect of a responsible individual's life. I elaborate on this in detail under the title of my motivation.</w:t>
-      </w:r>
-    </w:p>
-    <w:p>
-      <w:r>
-        <w:t>Based on the recognition of the problem, I decided to design and implement an application that helps users with financial planning in a very user-friendly manner. The application is named BuXa and is written using the Flutter framework, allowing its accessibility both on the web and on the Android platform. The features of the application include tracking income and expenses, creating various pockets for convenient and transparent organization, and managing debts, including calculating the optimal method of entering debts between introduced individuals. In addition, various queries can be executed with the application.</w:t>
+      <w:proofErr w:type="spellEnd"/>
+    </w:p>
+    <w:p>
+      <w:r>
+        <w:t xml:space="preserve">The </w:t>
+      </w:r>
+      <w:proofErr w:type="spellStart"/>
+      <w:r>
+        <w:t>topic</w:t>
+      </w:r>
+      <w:proofErr w:type="spellEnd"/>
+      <w:r>
+        <w:t xml:space="preserve"> of </w:t>
+      </w:r>
+      <w:proofErr w:type="spellStart"/>
+      <w:r>
+        <w:t>my</w:t>
+      </w:r>
+      <w:proofErr w:type="spellEnd"/>
+      <w:r>
+        <w:t xml:space="preserve"> </w:t>
+      </w:r>
+      <w:proofErr w:type="spellStart"/>
+      <w:r>
+        <w:t>thesis</w:t>
+      </w:r>
+      <w:proofErr w:type="spellEnd"/>
+      <w:r>
+        <w:t xml:space="preserve"> is </w:t>
+      </w:r>
+      <w:proofErr w:type="spellStart"/>
+      <w:r>
+        <w:t>the</w:t>
+      </w:r>
+      <w:proofErr w:type="spellEnd"/>
+      <w:r>
+        <w:t xml:space="preserve"> design and </w:t>
+      </w:r>
+      <w:proofErr w:type="spellStart"/>
+      <w:r>
+        <w:t>implementation</w:t>
+      </w:r>
+      <w:proofErr w:type="spellEnd"/>
+      <w:r>
+        <w:t xml:space="preserve"> of an </w:t>
+      </w:r>
+      <w:proofErr w:type="spellStart"/>
+      <w:r>
+        <w:t>application</w:t>
+      </w:r>
+      <w:proofErr w:type="spellEnd"/>
+      <w:r>
+        <w:t xml:space="preserve"> </w:t>
+      </w:r>
+      <w:proofErr w:type="spellStart"/>
+      <w:r>
+        <w:t>aimed</w:t>
+      </w:r>
+      <w:proofErr w:type="spellEnd"/>
+      <w:r>
+        <w:t xml:space="preserve"> </w:t>
+      </w:r>
+      <w:proofErr w:type="spellStart"/>
+      <w:r>
+        <w:t>at</w:t>
+      </w:r>
+      <w:proofErr w:type="spellEnd"/>
+      <w:r>
+        <w:t xml:space="preserve"> </w:t>
+      </w:r>
+      <w:proofErr w:type="spellStart"/>
+      <w:r>
+        <w:t>simplifying</w:t>
+      </w:r>
+      <w:proofErr w:type="spellEnd"/>
+      <w:r>
+        <w:t xml:space="preserve"> </w:t>
+      </w:r>
+      <w:proofErr w:type="spellStart"/>
+      <w:r>
+        <w:t>financial</w:t>
+      </w:r>
+      <w:proofErr w:type="spellEnd"/>
+      <w:r>
+        <w:t xml:space="preserve"> </w:t>
+      </w:r>
+      <w:proofErr w:type="spellStart"/>
+      <w:r>
+        <w:t>planning</w:t>
+      </w:r>
+      <w:proofErr w:type="spellEnd"/>
+      <w:r>
+        <w:t xml:space="preserve"> and </w:t>
+      </w:r>
+      <w:proofErr w:type="spellStart"/>
+      <w:r>
+        <w:t>expense</w:t>
+      </w:r>
+      <w:proofErr w:type="spellEnd"/>
+      <w:r>
+        <w:t xml:space="preserve"> management. </w:t>
+      </w:r>
+      <w:proofErr w:type="spellStart"/>
+      <w:r>
+        <w:t>My</w:t>
+      </w:r>
+      <w:proofErr w:type="spellEnd"/>
+      <w:r>
+        <w:t xml:space="preserve"> starting </w:t>
+      </w:r>
+      <w:proofErr w:type="spellStart"/>
+      <w:r>
+        <w:t>point</w:t>
+      </w:r>
+      <w:proofErr w:type="spellEnd"/>
+      <w:r>
+        <w:t xml:space="preserve"> </w:t>
+      </w:r>
+      <w:proofErr w:type="spellStart"/>
+      <w:r>
+        <w:t>was</w:t>
+      </w:r>
+      <w:proofErr w:type="spellEnd"/>
+      <w:r>
+        <w:t xml:space="preserve"> </w:t>
+      </w:r>
+      <w:proofErr w:type="spellStart"/>
+      <w:r>
+        <w:t>the</w:t>
+      </w:r>
+      <w:proofErr w:type="spellEnd"/>
+      <w:r>
+        <w:t xml:space="preserve"> </w:t>
+      </w:r>
+      <w:proofErr w:type="spellStart"/>
+      <w:r>
+        <w:t>lack</w:t>
+      </w:r>
+      <w:proofErr w:type="spellEnd"/>
+      <w:r>
+        <w:t xml:space="preserve"> of a </w:t>
+      </w:r>
+      <w:proofErr w:type="spellStart"/>
+      <w:r>
+        <w:t>suitable</w:t>
+      </w:r>
+      <w:proofErr w:type="spellEnd"/>
+      <w:r>
+        <w:t xml:space="preserve"> </w:t>
+      </w:r>
+      <w:proofErr w:type="spellStart"/>
+      <w:r>
+        <w:t>application</w:t>
+      </w:r>
+      <w:proofErr w:type="spellEnd"/>
+      <w:r>
+        <w:t xml:space="preserve"> </w:t>
+      </w:r>
+      <w:proofErr w:type="spellStart"/>
+      <w:r>
+        <w:t>for</w:t>
+      </w:r>
+      <w:proofErr w:type="spellEnd"/>
+      <w:r>
+        <w:t xml:space="preserve"> </w:t>
+      </w:r>
+      <w:proofErr w:type="spellStart"/>
+      <w:r>
+        <w:t>managing</w:t>
+      </w:r>
+      <w:proofErr w:type="spellEnd"/>
+      <w:r>
+        <w:t xml:space="preserve"> </w:t>
+      </w:r>
+      <w:proofErr w:type="spellStart"/>
+      <w:r>
+        <w:t>my</w:t>
+      </w:r>
+      <w:proofErr w:type="spellEnd"/>
+      <w:r>
+        <w:t xml:space="preserve"> </w:t>
+      </w:r>
+      <w:proofErr w:type="spellStart"/>
+      <w:r>
+        <w:t>finances</w:t>
+      </w:r>
+      <w:proofErr w:type="spellEnd"/>
+      <w:r>
+        <w:t xml:space="preserve">, </w:t>
+      </w:r>
+      <w:proofErr w:type="spellStart"/>
+      <w:r>
+        <w:t>which</w:t>
+      </w:r>
+      <w:proofErr w:type="spellEnd"/>
+      <w:r>
+        <w:t xml:space="preserve"> is an </w:t>
+      </w:r>
+      <w:proofErr w:type="spellStart"/>
+      <w:r>
+        <w:t>important</w:t>
+      </w:r>
+      <w:proofErr w:type="spellEnd"/>
+      <w:r>
+        <w:t xml:space="preserve"> </w:t>
+      </w:r>
+      <w:proofErr w:type="spellStart"/>
+      <w:r>
+        <w:t>aspect</w:t>
+      </w:r>
+      <w:proofErr w:type="spellEnd"/>
+      <w:r>
+        <w:t xml:space="preserve"> of a </w:t>
+      </w:r>
+      <w:proofErr w:type="spellStart"/>
+      <w:r>
+        <w:t>responsible</w:t>
+      </w:r>
+      <w:proofErr w:type="spellEnd"/>
+      <w:r>
+        <w:t xml:space="preserve"> </w:t>
+      </w:r>
+      <w:proofErr w:type="spellStart"/>
+      <w:r>
+        <w:t>individual's</w:t>
+      </w:r>
+      <w:proofErr w:type="spellEnd"/>
+      <w:r>
+        <w:t xml:space="preserve"> life. I </w:t>
+      </w:r>
+      <w:proofErr w:type="spellStart"/>
+      <w:r>
+        <w:t>elaborate</w:t>
+      </w:r>
+      <w:proofErr w:type="spellEnd"/>
+      <w:r>
+        <w:t xml:space="preserve"> </w:t>
+      </w:r>
+      <w:proofErr w:type="spellStart"/>
+      <w:r>
+        <w:t>on</w:t>
+      </w:r>
+      <w:proofErr w:type="spellEnd"/>
+      <w:r>
+        <w:t xml:space="preserve"> </w:t>
+      </w:r>
+      <w:proofErr w:type="spellStart"/>
+      <w:r>
+        <w:t>this</w:t>
+      </w:r>
+      <w:proofErr w:type="spellEnd"/>
+      <w:r>
+        <w:t xml:space="preserve"> in </w:t>
+      </w:r>
+      <w:proofErr w:type="spellStart"/>
+      <w:r>
+        <w:t>detail</w:t>
+      </w:r>
+      <w:proofErr w:type="spellEnd"/>
+      <w:r>
+        <w:t xml:space="preserve"> </w:t>
+      </w:r>
+      <w:proofErr w:type="spellStart"/>
+      <w:r>
+        <w:t>under</w:t>
+      </w:r>
+      <w:proofErr w:type="spellEnd"/>
+      <w:r>
+        <w:t xml:space="preserve"> </w:t>
+      </w:r>
+      <w:proofErr w:type="spellStart"/>
+      <w:r>
+        <w:t>the</w:t>
+      </w:r>
+      <w:proofErr w:type="spellEnd"/>
+      <w:r>
+        <w:t xml:space="preserve"> </w:t>
+      </w:r>
+      <w:proofErr w:type="spellStart"/>
+      <w:r>
+        <w:t>title</w:t>
+      </w:r>
+      <w:proofErr w:type="spellEnd"/>
+      <w:r>
+        <w:t xml:space="preserve"> of </w:t>
+      </w:r>
+      <w:proofErr w:type="spellStart"/>
+      <w:r>
+        <w:t>my</w:t>
+      </w:r>
+      <w:proofErr w:type="spellEnd"/>
+      <w:r>
+        <w:t xml:space="preserve"> </w:t>
+      </w:r>
+      <w:proofErr w:type="spellStart"/>
+      <w:r>
+        <w:t>motivation</w:t>
+      </w:r>
+      <w:proofErr w:type="spellEnd"/>
+      <w:r>
+        <w:t>.</w:t>
+      </w:r>
+    </w:p>
+    <w:p>
+      <w:proofErr w:type="spellStart"/>
+      <w:r>
+        <w:t>Based</w:t>
+      </w:r>
+      <w:proofErr w:type="spellEnd"/>
+      <w:r>
+        <w:t xml:space="preserve"> </w:t>
+      </w:r>
+      <w:proofErr w:type="spellStart"/>
+      <w:r>
+        <w:t>on</w:t>
+      </w:r>
+      <w:proofErr w:type="spellEnd"/>
+      <w:r>
+        <w:t xml:space="preserve"> </w:t>
+      </w:r>
+      <w:proofErr w:type="spellStart"/>
+      <w:r>
+        <w:t>the</w:t>
+      </w:r>
+      <w:proofErr w:type="spellEnd"/>
+      <w:r>
+        <w:t xml:space="preserve"> </w:t>
+      </w:r>
+      <w:proofErr w:type="spellStart"/>
+      <w:r>
+        <w:t>recognition</w:t>
+      </w:r>
+      <w:proofErr w:type="spellEnd"/>
+      <w:r>
+        <w:t xml:space="preserve"> of </w:t>
+      </w:r>
+      <w:proofErr w:type="spellStart"/>
+      <w:r>
+        <w:t>the</w:t>
+      </w:r>
+      <w:proofErr w:type="spellEnd"/>
+      <w:r>
+        <w:t xml:space="preserve"> </w:t>
+      </w:r>
+      <w:proofErr w:type="spellStart"/>
+      <w:r>
+        <w:t>problem</w:t>
+      </w:r>
+      <w:proofErr w:type="spellEnd"/>
+      <w:r>
+        <w:t xml:space="preserve">, I </w:t>
+      </w:r>
+      <w:proofErr w:type="spellStart"/>
+      <w:r>
+        <w:t>decided</w:t>
+      </w:r>
+      <w:proofErr w:type="spellEnd"/>
+      <w:r>
+        <w:t xml:space="preserve"> </w:t>
+      </w:r>
+      <w:proofErr w:type="spellStart"/>
+      <w:r>
+        <w:t>to</w:t>
+      </w:r>
+      <w:proofErr w:type="spellEnd"/>
+      <w:r>
+        <w:t xml:space="preserve"> design and </w:t>
+      </w:r>
+      <w:proofErr w:type="spellStart"/>
+      <w:r>
+        <w:t>implement</w:t>
+      </w:r>
+      <w:proofErr w:type="spellEnd"/>
+      <w:r>
+        <w:t xml:space="preserve"> an </w:t>
+      </w:r>
+      <w:proofErr w:type="spellStart"/>
+      <w:r>
+        <w:t>application</w:t>
+      </w:r>
+      <w:proofErr w:type="spellEnd"/>
+      <w:r>
+        <w:t xml:space="preserve"> </w:t>
+      </w:r>
+      <w:proofErr w:type="spellStart"/>
+      <w:r>
+        <w:t>that</w:t>
+      </w:r>
+      <w:proofErr w:type="spellEnd"/>
+      <w:r>
+        <w:t xml:space="preserve"> </w:t>
+      </w:r>
+      <w:proofErr w:type="spellStart"/>
+      <w:r>
+        <w:t>helps</w:t>
+      </w:r>
+      <w:proofErr w:type="spellEnd"/>
+      <w:r>
+        <w:t xml:space="preserve"> </w:t>
+      </w:r>
+      <w:proofErr w:type="spellStart"/>
+      <w:r>
+        <w:t>users</w:t>
+      </w:r>
+      <w:proofErr w:type="spellEnd"/>
+      <w:r>
+        <w:t xml:space="preserve"> </w:t>
+      </w:r>
+      <w:proofErr w:type="spellStart"/>
+      <w:r>
+        <w:t>with</w:t>
+      </w:r>
+      <w:proofErr w:type="spellEnd"/>
+      <w:r>
+        <w:t xml:space="preserve"> </w:t>
+      </w:r>
+      <w:proofErr w:type="spellStart"/>
+      <w:r>
+        <w:t>financial</w:t>
+      </w:r>
+      <w:proofErr w:type="spellEnd"/>
+      <w:r>
+        <w:t xml:space="preserve"> </w:t>
+      </w:r>
+      <w:proofErr w:type="spellStart"/>
+      <w:r>
+        <w:t>planning</w:t>
+      </w:r>
+      <w:proofErr w:type="spellEnd"/>
+      <w:r>
+        <w:t xml:space="preserve"> in a </w:t>
+      </w:r>
+      <w:proofErr w:type="spellStart"/>
+      <w:r>
+        <w:t>very</w:t>
+      </w:r>
+      <w:proofErr w:type="spellEnd"/>
+      <w:r>
+        <w:t xml:space="preserve"> </w:t>
+      </w:r>
+      <w:proofErr w:type="spellStart"/>
+      <w:r>
+        <w:t>user-friendly</w:t>
+      </w:r>
+      <w:proofErr w:type="spellEnd"/>
+      <w:r>
+        <w:t xml:space="preserve"> </w:t>
+      </w:r>
+      <w:proofErr w:type="spellStart"/>
+      <w:r>
+        <w:t>manner</w:t>
+      </w:r>
+      <w:proofErr w:type="spellEnd"/>
+      <w:r>
+        <w:t xml:space="preserve">. The </w:t>
+      </w:r>
+      <w:proofErr w:type="spellStart"/>
+      <w:r>
+        <w:t>application</w:t>
+      </w:r>
+      <w:proofErr w:type="spellEnd"/>
+      <w:r>
+        <w:t xml:space="preserve"> is </w:t>
+      </w:r>
+      <w:proofErr w:type="spellStart"/>
+      <w:r>
+        <w:t>named</w:t>
+      </w:r>
+      <w:proofErr w:type="spellEnd"/>
+      <w:r>
+        <w:t xml:space="preserve"> </w:t>
+      </w:r>
+      <w:proofErr w:type="spellStart"/>
+      <w:r>
+        <w:t>BuXa</w:t>
+      </w:r>
+      <w:proofErr w:type="spellEnd"/>
+      <w:r>
+        <w:t xml:space="preserve"> and is </w:t>
+      </w:r>
+      <w:proofErr w:type="spellStart"/>
+      <w:r>
+        <w:t>written</w:t>
+      </w:r>
+      <w:proofErr w:type="spellEnd"/>
+      <w:r>
+        <w:t xml:space="preserve"> </w:t>
+      </w:r>
+      <w:proofErr w:type="spellStart"/>
+      <w:r>
+        <w:t>using</w:t>
+      </w:r>
+      <w:proofErr w:type="spellEnd"/>
+      <w:r>
+        <w:t xml:space="preserve"> </w:t>
+      </w:r>
+      <w:proofErr w:type="spellStart"/>
+      <w:r>
+        <w:t>the</w:t>
+      </w:r>
+      <w:proofErr w:type="spellEnd"/>
+      <w:r>
+        <w:t xml:space="preserve"> </w:t>
+      </w:r>
+      <w:proofErr w:type="spellStart"/>
+      <w:r>
+        <w:t>Flutter</w:t>
+      </w:r>
+      <w:proofErr w:type="spellEnd"/>
+      <w:r>
+        <w:t xml:space="preserve"> </w:t>
+      </w:r>
+      <w:proofErr w:type="spellStart"/>
+      <w:r>
+        <w:t>framework</w:t>
+      </w:r>
+      <w:proofErr w:type="spellEnd"/>
+      <w:r>
+        <w:t xml:space="preserve">, </w:t>
+      </w:r>
+      <w:proofErr w:type="spellStart"/>
+      <w:r>
+        <w:t>allowing</w:t>
+      </w:r>
+      <w:proofErr w:type="spellEnd"/>
+      <w:r>
+        <w:t xml:space="preserve"> </w:t>
+      </w:r>
+      <w:proofErr w:type="spellStart"/>
+      <w:r>
+        <w:t>its</w:t>
+      </w:r>
+      <w:proofErr w:type="spellEnd"/>
+      <w:r>
+        <w:t xml:space="preserve"> </w:t>
+      </w:r>
+      <w:proofErr w:type="spellStart"/>
+      <w:r>
+        <w:t>accessibility</w:t>
+      </w:r>
+      <w:proofErr w:type="spellEnd"/>
+      <w:r>
+        <w:t xml:space="preserve"> </w:t>
+      </w:r>
+      <w:proofErr w:type="spellStart"/>
+      <w:r>
+        <w:t>both</w:t>
+      </w:r>
+      <w:proofErr w:type="spellEnd"/>
+      <w:r>
+        <w:t xml:space="preserve"> </w:t>
+      </w:r>
+      <w:proofErr w:type="spellStart"/>
+      <w:r>
+        <w:t>on</w:t>
+      </w:r>
+      <w:proofErr w:type="spellEnd"/>
+      <w:r>
+        <w:t xml:space="preserve"> </w:t>
+      </w:r>
+      <w:proofErr w:type="spellStart"/>
+      <w:r>
+        <w:t>the</w:t>
+      </w:r>
+      <w:proofErr w:type="spellEnd"/>
+      <w:r>
+        <w:t xml:space="preserve"> web and </w:t>
+      </w:r>
+      <w:proofErr w:type="spellStart"/>
+      <w:r>
+        <w:t>on</w:t>
+      </w:r>
+      <w:proofErr w:type="spellEnd"/>
+      <w:r>
+        <w:t xml:space="preserve"> </w:t>
+      </w:r>
+      <w:proofErr w:type="spellStart"/>
+      <w:r>
+        <w:t>the</w:t>
+      </w:r>
+      <w:proofErr w:type="spellEnd"/>
+      <w:r>
+        <w:t xml:space="preserve"> Android platform. The </w:t>
+      </w:r>
+      <w:proofErr w:type="spellStart"/>
+      <w:r>
+        <w:t>features</w:t>
+      </w:r>
+      <w:proofErr w:type="spellEnd"/>
+      <w:r>
+        <w:t xml:space="preserve"> of </w:t>
+      </w:r>
+      <w:proofErr w:type="spellStart"/>
+      <w:r>
+        <w:t>the</w:t>
+      </w:r>
+      <w:proofErr w:type="spellEnd"/>
+      <w:r>
+        <w:t xml:space="preserve"> </w:t>
+      </w:r>
+      <w:proofErr w:type="spellStart"/>
+      <w:r>
+        <w:t>application</w:t>
+      </w:r>
+      <w:proofErr w:type="spellEnd"/>
+      <w:r>
+        <w:t xml:space="preserve"> </w:t>
+      </w:r>
+      <w:proofErr w:type="spellStart"/>
+      <w:r>
+        <w:t>include</w:t>
+      </w:r>
+      <w:proofErr w:type="spellEnd"/>
+      <w:r>
+        <w:t xml:space="preserve"> </w:t>
+      </w:r>
+      <w:proofErr w:type="spellStart"/>
+      <w:r>
+        <w:t>tracking</w:t>
+      </w:r>
+      <w:proofErr w:type="spellEnd"/>
+      <w:r>
+        <w:t xml:space="preserve"> </w:t>
+      </w:r>
+      <w:proofErr w:type="spellStart"/>
+      <w:r>
+        <w:t>income</w:t>
+      </w:r>
+      <w:proofErr w:type="spellEnd"/>
+      <w:r>
+        <w:t xml:space="preserve"> and </w:t>
+      </w:r>
+      <w:proofErr w:type="spellStart"/>
+      <w:r>
+        <w:t>expenses</w:t>
+      </w:r>
+      <w:proofErr w:type="spellEnd"/>
+      <w:r>
+        <w:t xml:space="preserve">, </w:t>
+      </w:r>
+      <w:proofErr w:type="spellStart"/>
+      <w:r>
+        <w:t>creating</w:t>
+      </w:r>
+      <w:proofErr w:type="spellEnd"/>
+      <w:r>
+        <w:t xml:space="preserve"> </w:t>
+      </w:r>
+      <w:proofErr w:type="spellStart"/>
+      <w:r>
+        <w:t>various</w:t>
+      </w:r>
+      <w:proofErr w:type="spellEnd"/>
+      <w:r>
+        <w:t xml:space="preserve"> </w:t>
+      </w:r>
+      <w:proofErr w:type="spellStart"/>
+      <w:r>
+        <w:t>pockets</w:t>
+      </w:r>
+      <w:proofErr w:type="spellEnd"/>
+      <w:r>
+        <w:t xml:space="preserve"> </w:t>
+      </w:r>
+      <w:proofErr w:type="spellStart"/>
+      <w:r>
+        <w:t>for</w:t>
+      </w:r>
+      <w:proofErr w:type="spellEnd"/>
+      <w:r>
+        <w:t xml:space="preserve"> </w:t>
+      </w:r>
+      <w:proofErr w:type="spellStart"/>
+      <w:r>
+        <w:t>convenient</w:t>
+      </w:r>
+      <w:proofErr w:type="spellEnd"/>
+      <w:r>
+        <w:t xml:space="preserve"> and </w:t>
+      </w:r>
+      <w:proofErr w:type="spellStart"/>
+      <w:r>
+        <w:t>transparent</w:t>
+      </w:r>
+      <w:proofErr w:type="spellEnd"/>
+      <w:r>
+        <w:t xml:space="preserve"> </w:t>
+      </w:r>
+      <w:proofErr w:type="spellStart"/>
+      <w:r>
+        <w:t>organization</w:t>
+      </w:r>
+      <w:proofErr w:type="spellEnd"/>
+      <w:r>
+        <w:t xml:space="preserve">, and </w:t>
+      </w:r>
+      <w:proofErr w:type="spellStart"/>
+      <w:r>
+        <w:t>managing</w:t>
+      </w:r>
+      <w:proofErr w:type="spellEnd"/>
+      <w:r>
+        <w:t xml:space="preserve"> </w:t>
+      </w:r>
+      <w:proofErr w:type="spellStart"/>
+      <w:r>
+        <w:t>debts</w:t>
+      </w:r>
+      <w:proofErr w:type="spellEnd"/>
+      <w:r>
+        <w:t xml:space="preserve">, </w:t>
+      </w:r>
+      <w:proofErr w:type="spellStart"/>
+      <w:r>
+        <w:t>including</w:t>
+      </w:r>
+      <w:proofErr w:type="spellEnd"/>
+      <w:r>
+        <w:t xml:space="preserve"> </w:t>
+      </w:r>
+      <w:proofErr w:type="spellStart"/>
+      <w:r>
+        <w:t>calculating</w:t>
+      </w:r>
+      <w:proofErr w:type="spellEnd"/>
+      <w:r>
+        <w:t xml:space="preserve"> </w:t>
+      </w:r>
+      <w:proofErr w:type="spellStart"/>
+      <w:r>
+        <w:t>the</w:t>
+      </w:r>
+      <w:proofErr w:type="spellEnd"/>
+      <w:r>
+        <w:t xml:space="preserve"> </w:t>
+      </w:r>
+      <w:proofErr w:type="spellStart"/>
+      <w:r>
+        <w:t>optimal</w:t>
+      </w:r>
+      <w:proofErr w:type="spellEnd"/>
+      <w:r>
+        <w:t xml:space="preserve"> </w:t>
+      </w:r>
+      <w:proofErr w:type="spellStart"/>
+      <w:r>
+        <w:t>method</w:t>
+      </w:r>
+      <w:proofErr w:type="spellEnd"/>
+      <w:r>
+        <w:t xml:space="preserve"> of entering </w:t>
+      </w:r>
+      <w:proofErr w:type="spellStart"/>
+      <w:r>
+        <w:t>debts</w:t>
+      </w:r>
+      <w:proofErr w:type="spellEnd"/>
+      <w:r>
+        <w:t xml:space="preserve"> </w:t>
+      </w:r>
+      <w:proofErr w:type="spellStart"/>
+      <w:r>
+        <w:t>between</w:t>
+      </w:r>
+      <w:proofErr w:type="spellEnd"/>
+      <w:r>
+        <w:t xml:space="preserve"> </w:t>
+      </w:r>
+      <w:proofErr w:type="spellStart"/>
+      <w:r>
+        <w:t>introduced</w:t>
+      </w:r>
+      <w:proofErr w:type="spellEnd"/>
+      <w:r>
+        <w:t xml:space="preserve"> </w:t>
+      </w:r>
+      <w:proofErr w:type="spellStart"/>
+      <w:r>
+        <w:t>individuals</w:t>
+      </w:r>
+      <w:proofErr w:type="spellEnd"/>
+      <w:r>
+        <w:t xml:space="preserve">. In </w:t>
+      </w:r>
+      <w:proofErr w:type="spellStart"/>
+      <w:r>
+        <w:t>addition</w:t>
+      </w:r>
+      <w:proofErr w:type="spellEnd"/>
+      <w:r>
+        <w:t xml:space="preserve">, </w:t>
+      </w:r>
+      <w:proofErr w:type="spellStart"/>
+      <w:r>
+        <w:t>various</w:t>
+      </w:r>
+      <w:proofErr w:type="spellEnd"/>
+      <w:r>
+        <w:t xml:space="preserve"> </w:t>
+      </w:r>
+      <w:proofErr w:type="spellStart"/>
+      <w:r>
+        <w:t>queries</w:t>
+      </w:r>
+      <w:proofErr w:type="spellEnd"/>
+      <w:r>
+        <w:t xml:space="preserve"> </w:t>
+      </w:r>
+      <w:proofErr w:type="spellStart"/>
+      <w:r>
+        <w:t>can</w:t>
+      </w:r>
+      <w:proofErr w:type="spellEnd"/>
+      <w:r>
+        <w:t xml:space="preserve"> be </w:t>
+      </w:r>
+      <w:proofErr w:type="spellStart"/>
+      <w:r>
+        <w:t>executed</w:t>
+      </w:r>
+      <w:proofErr w:type="spellEnd"/>
+      <w:r>
+        <w:t xml:space="preserve"> </w:t>
+      </w:r>
+      <w:proofErr w:type="spellStart"/>
+      <w:r>
+        <w:t>with</w:t>
+      </w:r>
+      <w:proofErr w:type="spellEnd"/>
+      <w:r>
+        <w:t xml:space="preserve"> </w:t>
+      </w:r>
+      <w:proofErr w:type="spellStart"/>
+      <w:r>
+        <w:t>the</w:t>
+      </w:r>
+      <w:proofErr w:type="spellEnd"/>
+      <w:r>
+        <w:t xml:space="preserve"> </w:t>
+      </w:r>
+      <w:proofErr w:type="spellStart"/>
+      <w:r>
+        <w:t>application</w:t>
+      </w:r>
+      <w:proofErr w:type="spellEnd"/>
+      <w:r>
+        <w:t>.</w:t>
       </w:r>
     </w:p>
     <w:p>
@@ -1638,7 +2509,15 @@
     </w:p>
     <w:p>
       <w:r>
-        <w:t>Ezen elképzelésemet az motiválta, hogy nem találtam olyan alkalmazást, amely teljes mértékben testreszabható lenne számomra. Más alkalmazásokban hiányzott a zsebek létrehozásának lehetősége, vagy túl sok olyan felesleges funkció volt, amelyeket nem lehetett kikapcsolni, ami zavaróvá tette a használatukat.</w:t>
+        <w:t xml:space="preserve">Ezen elképzelésemet az motiválta, hogy nem találtam olyan alkalmazást, amely teljes mértékben </w:t>
+      </w:r>
+      <w:proofErr w:type="spellStart"/>
+      <w:r>
+        <w:t>testreszabható</w:t>
+      </w:r>
+      <w:proofErr w:type="spellEnd"/>
+      <w:r>
+        <w:t xml:space="preserve"> lenne számomra. Más alkalmazásokban hiányzott a zsebek létrehozásának lehetősége, vagy túl sok olyan felesleges funkció volt, amelyeket nem lehetett kikapcsolni, ami zavaróvá tette a használatukat.</w:t>
       </w:r>
       <w:r>
         <w:t xml:space="preserve"> </w:t>
@@ -1653,11 +2532,16 @@
         <w:t>megemlíteném</w:t>
       </w:r>
       <w:r>
-        <w:t xml:space="preserve"> a Wallet</w:t>
+        <w:t xml:space="preserve"> a </w:t>
+      </w:r>
+      <w:proofErr w:type="spellStart"/>
+      <w:r>
+        <w:t>Wallet</w:t>
       </w:r>
       <w:r>
         <w:t>-et</w:t>
       </w:r>
+      <w:proofErr w:type="spellEnd"/>
       <w:r>
         <w:t xml:space="preserve">, mint </w:t>
       </w:r>
@@ -1665,7 +2549,23 @@
         <w:t xml:space="preserve">az </w:t>
       </w:r>
       <w:r>
-        <w:t>egyike legnépszerűbb "payment tracker" mobilalkalmazás. Ebben az alkalmazásban, számomra szükségtelennek tűnő, nem kikapcsolható funkciók közé tartoznak például a garanciák nyilvántartása, üzleti pénztárcák kezelése, törzsvásárlói kártyák beállításai és az alkalmazáshirdetések</w:t>
+        <w:t>egyike legnépszerűbb "</w:t>
+      </w:r>
+      <w:proofErr w:type="spellStart"/>
+      <w:r>
+        <w:t>payment</w:t>
+      </w:r>
+      <w:proofErr w:type="spellEnd"/>
+      <w:r>
+        <w:t xml:space="preserve"> </w:t>
+      </w:r>
+      <w:proofErr w:type="spellStart"/>
+      <w:r>
+        <w:t>tracker</w:t>
+      </w:r>
+      <w:proofErr w:type="spellEnd"/>
+      <w:r>
+        <w:t>" mobilalkalmazás. Ebben az alkalmazásban, számomra szükségtelennek tűnő, nem kikapcsolható funkciók közé tartoznak például a garanciák nyilvántartása, üzleti pénztárcák kezelése, törzsvásárlói kártyák beállításai és az alkalmazáshirdetések</w:t>
       </w:r>
       <w:r>
         <w:t>, melyek mindig felugranak és elvonják a felhasználó figyelmét.</w:t>
@@ -1762,7 +2662,15 @@
         <w:t xml:space="preserve">Ez a példa rámutat arra, hogy a funkcionalitás túlzott diverzifikációja vagy az egyszerű elérhetőség hiánya csökkentheti az alkalmazás hatékonyságát és felhasználói élményét. </w:t>
       </w:r>
       <w:r>
-        <w:t>Azt tapasztaltam, hogy az alkalmazás egyszerűségének hiánya fusztrációhoz vezet a felhasználóban, ezáltal kevésbé használja szívesen az alkalmazást, ami odáig is vezethet, hogy abbahagyja használni, vagy másik alkalmazást keres, ami jobban kielégíti az igényeit. Ezért te</w:t>
+        <w:t xml:space="preserve">Azt tapasztaltam, hogy az alkalmazás egyszerűségének hiánya </w:t>
+      </w:r>
+      <w:proofErr w:type="spellStart"/>
+      <w:r>
+        <w:t>fusztrációhoz</w:t>
+      </w:r>
+      <w:proofErr w:type="spellEnd"/>
+      <w:r>
+        <w:t xml:space="preserve"> vezet a felhasználóban, ezáltal kevésbé használja szívesen az alkalmazást, ami odáig is vezethet, hogy abbahagyja használni, vagy másik alkalmazást keres, ami jobban kielégíti az igényeit. Ezért te</w:t>
       </w:r>
       <w:r>
         <w:t xml:space="preserve">rvezésekor </w:t>
@@ -1776,7 +2684,15 @@
     </w:p>
     <w:p>
       <w:r>
-        <w:t>Az elkészült alkalmazás belépési lehetőséget biztosít egyedi e-mail cím és jelszó használatával. Az alkalmazás tartalmaz egy funkciót, amely lehetővé teszi különböző tartozások felvezetését, melyek személyek között optimalizáltan oszthatók szét. Ezen túlmenően az alkalmazásban részletes információk tárolhatók a személyekről, mint például a saját nevük, e-mail címük, és az esetleges Revolut-felhasználói státuszuk.</w:t>
+        <w:t xml:space="preserve">Az elkészült alkalmazás belépési lehetőséget biztosít egyedi e-mail cím és jelszó használatával. Az alkalmazás tartalmaz egy funkciót, amely lehetővé teszi különböző tartozások felvezetését, melyek személyek között optimalizáltan oszthatók szét. Ezen túlmenően az alkalmazásban részletes információk tárolhatók a személyekről, mint például a saját nevük, e-mail címük, és az esetleges </w:t>
+      </w:r>
+      <w:proofErr w:type="spellStart"/>
+      <w:r>
+        <w:t>Revolut</w:t>
+      </w:r>
+      <w:proofErr w:type="spellEnd"/>
+      <w:r>
+        <w:t>-felhasználói státuszuk.</w:t>
       </w:r>
     </w:p>
     <w:p/>
@@ -1794,13 +2710,74 @@
     </w:p>
     <w:p>
       <w:r>
-        <w:t xml:space="preserve">Az alkalmazás fejlesztése során a Firebase SDK-t alkalmaztam a felhasználói autentikációhoz és a Firestore adatbázishoz, amely lehetővé teszi a hatékony és biztonságos adatkezelést. A fejlesztést a Flutter nyílt forráskódú UI keretrendszerével hajtottam végre, ahol a programozási nyelv a Dart volt. A kódbázist az MVVM </w:t>
-      </w:r>
-      <w:r>
-        <w:t xml:space="preserve">Repository </w:t>
-      </w:r>
-      <w:r>
-        <w:t>(Model-View-ViewModel) tervezési mintával készítettem el, biztosítva ezzel a kód struktúrájának tisztaságát és könnyű karbantarthatóságát a különböző rétegek szétválasztásával (ViewModel, Repository).</w:t>
+        <w:t xml:space="preserve">Az alkalmazás fejlesztése során a </w:t>
+      </w:r>
+      <w:proofErr w:type="spellStart"/>
+      <w:r>
+        <w:t>Firebase</w:t>
+      </w:r>
+      <w:proofErr w:type="spellEnd"/>
+      <w:r>
+        <w:t xml:space="preserve"> SDK-t alkalmaztam a felhasználói </w:t>
+      </w:r>
+      <w:proofErr w:type="spellStart"/>
+      <w:r>
+        <w:t>autentikációhoz</w:t>
+      </w:r>
+      <w:proofErr w:type="spellEnd"/>
+      <w:r>
+        <w:t xml:space="preserve"> és a </w:t>
+      </w:r>
+      <w:proofErr w:type="spellStart"/>
+      <w:r>
+        <w:t>Firestore</w:t>
+      </w:r>
+      <w:proofErr w:type="spellEnd"/>
+      <w:r>
+        <w:t xml:space="preserve"> adatbázishoz, amely lehetővé teszi a hatékony és biztonságos adatkezelést. A fejlesztést a </w:t>
+      </w:r>
+      <w:proofErr w:type="spellStart"/>
+      <w:r>
+        <w:t>Flutter</w:t>
+      </w:r>
+      <w:proofErr w:type="spellEnd"/>
+      <w:r>
+        <w:t xml:space="preserve"> nyílt forráskódú UI keretrendszerével hajtottam végre, ahol a programozási nyelv a Dart volt. A kódbázist az MVVM </w:t>
+      </w:r>
+      <w:proofErr w:type="spellStart"/>
+      <w:r>
+        <w:t>Repository</w:t>
+      </w:r>
+      <w:proofErr w:type="spellEnd"/>
+      <w:r>
+        <w:t xml:space="preserve"> </w:t>
+      </w:r>
+      <w:r>
+        <w:t>(</w:t>
+      </w:r>
+      <w:proofErr w:type="spellStart"/>
+      <w:r>
+        <w:t>Model-View-ViewModel</w:t>
+      </w:r>
+      <w:proofErr w:type="spellEnd"/>
+      <w:r>
+        <w:t>) tervezési mintával készítettem el, biztosítva ezzel a kód struktúrájának tisztaságát és könnyű karbantarthatóságát a különböző rétegek szétválasztásával (</w:t>
+      </w:r>
+      <w:proofErr w:type="spellStart"/>
+      <w:r>
+        <w:t>ViewModel</w:t>
+      </w:r>
+      <w:proofErr w:type="spellEnd"/>
+      <w:r>
+        <w:t xml:space="preserve">, </w:t>
+      </w:r>
+      <w:proofErr w:type="spellStart"/>
+      <w:r>
+        <w:t>Repository</w:t>
+      </w:r>
+      <w:proofErr w:type="spellEnd"/>
+      <w:r>
+        <w:t>).</w:t>
       </w:r>
     </w:p>
     <w:p>
@@ -1823,7 +2800,31 @@
     </w:p>
     <w:p>
       <w:r>
-        <w:t>A tervezési fejezet részeként bemutatom az előzményeket és az ötlet kialakulását, majd részletesen specifikálom az alkalmazás főbb funkcióit. A use case diagram segítségével szemléltetem a felhasználók lehetséges interakcióit, továbbá elemzem az alkalmazás architektúráját, kiemelve azokat a területeket, amelyeken további fejlesztési lehetőségek rejlenek.</w:t>
+        <w:t xml:space="preserve">A tervezési fejezet részeként bemutatom az előzményeket és az ötlet kialakulását, majd részletesen specifikálom az alkalmazás főbb funkcióit. </w:t>
+      </w:r>
+      <w:proofErr w:type="gramStart"/>
+      <w:r>
+        <w:t>A</w:t>
+      </w:r>
+      <w:proofErr w:type="gramEnd"/>
+      <w:r>
+        <w:t xml:space="preserve"> </w:t>
+      </w:r>
+      <w:proofErr w:type="spellStart"/>
+      <w:r>
+        <w:t>use</w:t>
+      </w:r>
+      <w:proofErr w:type="spellEnd"/>
+      <w:r>
+        <w:t xml:space="preserve"> </w:t>
+      </w:r>
+      <w:proofErr w:type="spellStart"/>
+      <w:r>
+        <w:t>case</w:t>
+      </w:r>
+      <w:proofErr w:type="spellEnd"/>
+      <w:r>
+        <w:t xml:space="preserve"> diagram segítségével szemléltetem a felhasználók lehetséges interakcióit, továbbá elemzem az alkalmazás architektúráját, kiemelve azokat a területeket, amelyeken további fejlesztési lehetőségek rejlenek.</w:t>
       </w:r>
     </w:p>
     <w:p>
@@ -1881,13 +2882,39 @@
       <w:pPr>
         <w:pStyle w:val="Cmsor2"/>
       </w:pPr>
-      <w:r>
-        <w:t>Firebase Authentication</w:t>
-      </w:r>
-    </w:p>
-    <w:p>
-      <w:r>
-        <w:t>A legtöbb alkalmazásnak szüksége van a felhasználó személyazonosságának igazolására és az azonosításra. Ez biztosítja az alkalmazás számára a felhasználó adatainak biztonságos tárolását, és lehetővé teszi, hogy a személyre szabott élményt konzisztensen kínálja a felhasználó összes eszközén. A Firebase Authentication lehetőséget biztosít az alkalmazásra való regisztrációra, regisztrációt követő e-mailes megerősítésre, bejelentkezésre, kijelentkezésre, valamint e-mail és jelszó módosításra. A regisztráció és a későbbi bejelentkezés során többféle azonosítási módszer áll rendelkezésre, például e-mail, telefon, Google vagy Facebook alapú azonosítás.</w:t>
+      <w:proofErr w:type="spellStart"/>
+      <w:r>
+        <w:t>Firebase</w:t>
+      </w:r>
+      <w:proofErr w:type="spellEnd"/>
+      <w:r>
+        <w:t xml:space="preserve"> </w:t>
+      </w:r>
+      <w:proofErr w:type="spellStart"/>
+      <w:r>
+        <w:t>Authentication</w:t>
+      </w:r>
+      <w:proofErr w:type="spellEnd"/>
+    </w:p>
+    <w:p>
+      <w:r>
+        <w:t xml:space="preserve">A legtöbb alkalmazásnak szüksége van a felhasználó személyazonosságának igazolására és az azonosításra. Ez biztosítja az alkalmazás számára a felhasználó adatainak biztonságos tárolását, és lehetővé teszi, hogy a személyre szabott élményt konzisztensen kínálja a felhasználó összes eszközén. A </w:t>
+      </w:r>
+      <w:proofErr w:type="spellStart"/>
+      <w:r>
+        <w:t>Firebase</w:t>
+      </w:r>
+      <w:proofErr w:type="spellEnd"/>
+      <w:r>
+        <w:t xml:space="preserve"> </w:t>
+      </w:r>
+      <w:proofErr w:type="spellStart"/>
+      <w:r>
+        <w:t>Authentication</w:t>
+      </w:r>
+      <w:proofErr w:type="spellEnd"/>
+      <w:r>
+        <w:t xml:space="preserve"> lehetőséget biztosít az alkalmazásra való regisztrációra, regisztrációt követő e-mailes megerősítésre, bejelentkezésre, kijelentkezésre, valamint e-mail és jelszó módosításra. A regisztráció és a későbbi bejelentkezés során többféle azonosítási módszer áll rendelkezésre, például e-mail, telefon, Google vagy Facebook alapú azonosítás.</w:t>
       </w:r>
       <w:r>
         <w:t xml:space="preserve"> Én az alkalmazásomhoz az e-mai címes és jelszavas bejelentkezést választottam. Ennek oka, hogy </w:t>
@@ -1903,19 +2930,117 @@
       <w:pPr>
         <w:pStyle w:val="Cmsor2"/>
       </w:pPr>
-      <w:r>
-        <w:t>Firebase Firestore Database</w:t>
-      </w:r>
-    </w:p>
-    <w:p>
-      <w:r>
-        <w:t>A Cloud Firestore egy rendkívül alkalmazkodó, könnyen skálázható adatbázis, amelyet a Firebase és a Google Cloud mobil-, web- és szerverfejlesztések során alkalmaznak. Felhőalapú és valós idejű működés jellemzi, azaz adatait szinkronban tartja az adatbázis használói között valós idejű figyelőkön keresztül. Emellett offline támogatást is nyújt, lehetővé téve érzékeny alkalmazások létrehozását, amelyek zökkenőmentesen működnek a hálózati késleltetéstől vagy az internetkapcsolat hiányától függetlenül. Ezen tulajdonságoknak köszönhetően a Cloud Firestore ideális választás az olyan projektek számára, amelyek rugalmasságot, megbízhatóságot és valós idejű adatkezelést igényelnek.</w:t>
-      </w:r>
+      <w:proofErr w:type="spellStart"/>
+      <w:r>
+        <w:t>Firebase</w:t>
+      </w:r>
+      <w:proofErr w:type="spellEnd"/>
       <w:r>
         <w:t xml:space="preserve"> </w:t>
       </w:r>
-      <w:r>
-        <w:t xml:space="preserve">A Cloud Firestore NoSQL adatbázis, ami rugalmas dokumentumorientált modellt alkalmaz, nem relációs adatstruktúrával. A NoSQL adatbázisok előnye, hogy alkalmazkodóképesebbek és könnyebben skálázhatók változó adatstruktúrákhoz és nagyobb adatmennyiségekhez. Ez a rugalmasság lehetővé teszi a </w:t>
+      <w:proofErr w:type="spellStart"/>
+      <w:r>
+        <w:t>Firestore</w:t>
+      </w:r>
+      <w:proofErr w:type="spellEnd"/>
+      <w:r>
+        <w:t xml:space="preserve"> </w:t>
+      </w:r>
+      <w:proofErr w:type="spellStart"/>
+      <w:r>
+        <w:t>Database</w:t>
+      </w:r>
+      <w:proofErr w:type="spellEnd"/>
+    </w:p>
+    <w:p>
+      <w:r>
+        <w:t xml:space="preserve">A </w:t>
+      </w:r>
+      <w:proofErr w:type="spellStart"/>
+      <w:r>
+        <w:t>Cloud</w:t>
+      </w:r>
+      <w:proofErr w:type="spellEnd"/>
+      <w:r>
+        <w:t xml:space="preserve"> </w:t>
+      </w:r>
+      <w:proofErr w:type="spellStart"/>
+      <w:r>
+        <w:t>Firestore</w:t>
+      </w:r>
+      <w:proofErr w:type="spellEnd"/>
+      <w:r>
+        <w:t xml:space="preserve"> egy rendkívül alkalmazkodó, könnyen skálázható adatbázis, amelyet a </w:t>
+      </w:r>
+      <w:proofErr w:type="spellStart"/>
+      <w:r>
+        <w:t>Firebase</w:t>
+      </w:r>
+      <w:proofErr w:type="spellEnd"/>
+      <w:r>
+        <w:t xml:space="preserve"> és a Google </w:t>
+      </w:r>
+      <w:proofErr w:type="spellStart"/>
+      <w:r>
+        <w:t>Cloud</w:t>
+      </w:r>
+      <w:proofErr w:type="spellEnd"/>
+      <w:r>
+        <w:t xml:space="preserve"> mobil-, web- és szerverfejlesztések során alkalmaznak. Felhőalapú és valós idejű működés jellemzi, azaz adatait szinkronban tartja az adatbázis használói között valós idejű figyelőkön keresztül. Emellett offline támogatást is nyújt, lehetővé téve érzékeny alkalmazások létrehozását, amelyek zökkenőmentesen működnek a hálózati késleltetéstől vagy az internetkapcsolat hiányától függetlenül. Ezen tulajdonságoknak köszönhetően a </w:t>
+      </w:r>
+      <w:proofErr w:type="spellStart"/>
+      <w:r>
+        <w:t>Cloud</w:t>
+      </w:r>
+      <w:proofErr w:type="spellEnd"/>
+      <w:r>
+        <w:t xml:space="preserve"> </w:t>
+      </w:r>
+      <w:proofErr w:type="spellStart"/>
+      <w:r>
+        <w:t>Firestore</w:t>
+      </w:r>
+      <w:proofErr w:type="spellEnd"/>
+      <w:r>
+        <w:t xml:space="preserve"> ideális választás az olyan projektek számára, amelyek rugalmasságot, megbízhatóságot és valós idejű adatkezelést igényelnek.</w:t>
+      </w:r>
+      <w:r>
+        <w:t xml:space="preserve"> </w:t>
+      </w:r>
+      <w:r>
+        <w:t xml:space="preserve">A </w:t>
+      </w:r>
+      <w:proofErr w:type="spellStart"/>
+      <w:r>
+        <w:t>Cloud</w:t>
+      </w:r>
+      <w:proofErr w:type="spellEnd"/>
+      <w:r>
+        <w:t xml:space="preserve"> </w:t>
+      </w:r>
+      <w:proofErr w:type="spellStart"/>
+      <w:r>
+        <w:t>Firestore</w:t>
+      </w:r>
+      <w:proofErr w:type="spellEnd"/>
+      <w:r>
+        <w:t xml:space="preserve"> </w:t>
+      </w:r>
+      <w:proofErr w:type="spellStart"/>
+      <w:r>
+        <w:t>NoSQL</w:t>
+      </w:r>
+      <w:proofErr w:type="spellEnd"/>
+      <w:r>
+        <w:t xml:space="preserve"> adatbázis, ami rugalmas dokumentumorientált modellt alkalmaz, nem relációs adatstruktúrával. A </w:t>
+      </w:r>
+      <w:proofErr w:type="spellStart"/>
+      <w:r>
+        <w:t>NoSQL</w:t>
+      </w:r>
+      <w:proofErr w:type="spellEnd"/>
+      <w:r>
+        <w:t xml:space="preserve"> adatbázisok előnye, hogy alkalmazkodóképesebbek és könnyebben skálázhatók változó adatstruktúrákhoz és nagyobb adatmennyiségekhez. Ez a rugalmasság lehetővé teszi a </w:t>
       </w:r>
       <w:r>
         <w:lastRenderedPageBreak/>
@@ -1929,22 +3054,128 @@
       <w:pPr>
         <w:pStyle w:val="Cmsor2"/>
       </w:pPr>
+      <w:proofErr w:type="spellStart"/>
       <w:r>
         <w:t>SQLite</w:t>
       </w:r>
-    </w:p>
-    <w:p>
-      <w:r>
-        <w:t>A Flutter SQLite egy hatékony és könnyen használható adatbáziskezelő megoldás, amelyet a Flutter keretrendszerrel való mobilalkalmazás-fejlesztés során alkalmaznak. A SQLite adatbázis motorra épül, amely egy könnyű, beépített relációs adatbázis, így a Flutter fejlesztőknek lehetőségük van egyszerűen és hatékonyan tárolni, lekérdezni és frissíteni az adatokat az alkalmazásukban. A Flutter SQLite technológia előnyei közé tartozik a platformfüggetlenség, mivel a Flutter maga is egy cross-platform keretrendszer, így az alkalmazások egyszerre futtathatók iOS-en és Androidon. (weben sajnos nem működik) A</w:t>
+      <w:proofErr w:type="spellEnd"/>
+    </w:p>
+    <w:p>
+      <w:r>
+        <w:t xml:space="preserve">A </w:t>
+      </w:r>
+      <w:proofErr w:type="spellStart"/>
+      <w:r>
+        <w:t>Flutter</w:t>
+      </w:r>
+      <w:proofErr w:type="spellEnd"/>
+      <w:r>
+        <w:t xml:space="preserve"> </w:t>
+      </w:r>
+      <w:proofErr w:type="spellStart"/>
+      <w:r>
+        <w:t>SQLite</w:t>
+      </w:r>
+      <w:proofErr w:type="spellEnd"/>
+      <w:r>
+        <w:t xml:space="preserve"> egy hatékony és könnyen használható adatbáziskezelő megoldás, amelyet a </w:t>
+      </w:r>
+      <w:proofErr w:type="spellStart"/>
+      <w:r>
+        <w:t>Flutter</w:t>
+      </w:r>
+      <w:proofErr w:type="spellEnd"/>
+      <w:r>
+        <w:t xml:space="preserve"> keretrendszerrel való mobilalkalmazás-fejlesztés során alkalmaznak. A </w:t>
+      </w:r>
+      <w:proofErr w:type="spellStart"/>
+      <w:r>
+        <w:t>SQLite</w:t>
+      </w:r>
+      <w:proofErr w:type="spellEnd"/>
+      <w:r>
+        <w:t xml:space="preserve"> adatbázis motorra épül, amely egy könnyű, beépített relációs adatbázis, így a </w:t>
+      </w:r>
+      <w:proofErr w:type="spellStart"/>
+      <w:r>
+        <w:t>Flutter</w:t>
+      </w:r>
+      <w:proofErr w:type="spellEnd"/>
+      <w:r>
+        <w:t xml:space="preserve"> fejlesztőknek lehetőségük van egyszerűen és hatékonyan tárolni, lekérdezni és frissíteni az adatokat az alkalmazásukban. A </w:t>
+      </w:r>
+      <w:proofErr w:type="spellStart"/>
+      <w:r>
+        <w:t>Flutter</w:t>
+      </w:r>
+      <w:proofErr w:type="spellEnd"/>
+      <w:r>
+        <w:t xml:space="preserve"> </w:t>
+      </w:r>
+      <w:proofErr w:type="spellStart"/>
+      <w:r>
+        <w:t>SQLite</w:t>
+      </w:r>
+      <w:proofErr w:type="spellEnd"/>
+      <w:r>
+        <w:t xml:space="preserve"> technológia előnyei közé tartozik a platformfüggetlenség, mivel a </w:t>
+      </w:r>
+      <w:proofErr w:type="spellStart"/>
+      <w:r>
+        <w:t>Flutter</w:t>
+      </w:r>
+      <w:proofErr w:type="spellEnd"/>
+      <w:r>
+        <w:t xml:space="preserve"> maga is egy </w:t>
+      </w:r>
+      <w:proofErr w:type="spellStart"/>
+      <w:r>
+        <w:t>cross</w:t>
+      </w:r>
+      <w:proofErr w:type="spellEnd"/>
+      <w:r>
+        <w:t>-platform keretrendszer, így az alkalmazások egyszerre futtathatók iOS-en és Androidon. (weben sajnos nem működik) A</w:t>
       </w:r>
       <w:r>
         <w:t>z</w:t>
       </w:r>
       <w:r>
-        <w:t xml:space="preserve"> SQLite használata lehetővé teszi az adatok helyi tárolását, ami különösen előnyös offline működés vagy adatok gyors elérésének szükségessége esetén. </w:t>
-      </w:r>
-      <w:r>
-        <w:t>Az én alkalmazásom esetében a Flutter SQLite technológiát kizárólag a mobil Android platformon alkalmazom annak érdekében, hogy az alkalmazás offline módban is hatékonyan működjön. Ennek előnyei közé tartoz</w:t>
+        <w:t xml:space="preserve"> </w:t>
+      </w:r>
+      <w:proofErr w:type="spellStart"/>
+      <w:r>
+        <w:t>SQLite</w:t>
+      </w:r>
+      <w:proofErr w:type="spellEnd"/>
+      <w:r>
+        <w:t xml:space="preserve"> használata lehetővé teszi az adatok helyi tárolását, ami különösen előnyös offline működés vagy adatok gyors elérésének szükségessége esetén. </w:t>
+      </w:r>
+      <w:r>
+        <w:t xml:space="preserve">Az én alkalmazásom esetében a </w:t>
+      </w:r>
+      <w:proofErr w:type="spellStart"/>
+      <w:r>
+        <w:t>Flutter</w:t>
+      </w:r>
+      <w:proofErr w:type="spellEnd"/>
+      <w:r>
+        <w:t xml:space="preserve"> </w:t>
+      </w:r>
+      <w:proofErr w:type="spellStart"/>
+      <w:r>
+        <w:t>SQLite</w:t>
+      </w:r>
+      <w:proofErr w:type="spellEnd"/>
+      <w:r>
+        <w:t xml:space="preserve"> technológiát kizárólag a mobil Android platformon alkalmazom annak érdekében, hogy az alkalmazás offline módban is hatékonyan </w:t>
+      </w:r>
+      <w:proofErr w:type="spellStart"/>
+      <w:r>
+        <w:t>működjön</w:t>
+      </w:r>
+      <w:proofErr w:type="spellEnd"/>
+      <w:r>
+        <w:t>. Ennek előnyei közé tartoz</w:t>
       </w:r>
       <w:r>
         <w:t>nak</w:t>
@@ -1969,7 +3200,23 @@
     </w:p>
     <w:p>
       <w:r>
-        <w:t>A GitHub egy kollaboratív fejlesztési platform, melyet a fejlesztők világszerte használnak projektjeik verziókezelésére és együttműködésük elősegítésére az egyik legnépszerűbb eszköz a programozók körében. A GitHub egy webes platform és hosting szolgáltatás, amely lehetővé teszi a fejlesztők számára, hogy kövessék és közösen dolgozzanak együtt projektjeiken. Az alapvető funkciók közé tartozik a verziókezelés, a problémamegoldás, az ágazatkezelés és a kódkiemelés. Ezekből én a verziókezelést és az ágazatkezelést használtam a dolgozatom írásához.</w:t>
+        <w:t xml:space="preserve">A GitHub egy </w:t>
+      </w:r>
+      <w:proofErr w:type="spellStart"/>
+      <w:r>
+        <w:t>kollaboratív</w:t>
+      </w:r>
+      <w:proofErr w:type="spellEnd"/>
+      <w:r>
+        <w:t xml:space="preserve"> fejlesztési platform, melyet a fejlesztők világszerte használnak projektjeik verziókezelésére és együttműködésük elősegítésére az egyik legnépszerűbb eszköz a programozók körében. A GitHub egy webes platform és </w:t>
+      </w:r>
+      <w:proofErr w:type="spellStart"/>
+      <w:r>
+        <w:t>hosting</w:t>
+      </w:r>
+      <w:proofErr w:type="spellEnd"/>
+      <w:r>
+        <w:t xml:space="preserve"> szolgáltatás, amely lehetővé teszi a fejlesztők számára, hogy kövessék és közösen dolgozzanak együtt projektjeiken. Az alapvető funkciók közé tartozik a verziókezelés, a problémamegoldás, az ágazatkezelés és a kódkiemelés. Ezekből én a verziókezelést és az ágazatkezelést használtam a dolgozatom írásához.</w:t>
       </w:r>
       <w:r>
         <w:t xml:space="preserve"> </w:t>
@@ -2005,24 +3252,125 @@
       </w:pPr>
       <w:r>
         <w:lastRenderedPageBreak/>
-        <w:t>Visual Studio Code</w:t>
-      </w:r>
-    </w:p>
-    <w:p>
-      <w:r>
-        <w:t>A Visual Studio Code (VSCode) a modern, könnyűsúlyú, és kiterjedt szövegszerkesztő és fejlesztőkörnyezet, amely széles körben elterjedt a fejlesztők között, nem kivétel innen a Flutter alkalmazások készítői. A VSCode rendelkezik olyan kiegészítőkkel, amelyek lehetővé teszik a hatékony Flutter fejlesztést. A Flutter és Dart kiterjesztések széles skáláját kínálja, amelyek segítik a fejlesztőket a kódírásban, hibakeresésben és az alkalmazások gyors és hatékony építésében.</w:t>
-      </w:r>
+        <w:t xml:space="preserve">Visual </w:t>
+      </w:r>
+      <w:proofErr w:type="spellStart"/>
+      <w:r>
+        <w:t>Studio</w:t>
+      </w:r>
+      <w:proofErr w:type="spellEnd"/>
       <w:r>
         <w:t xml:space="preserve"> </w:t>
       </w:r>
-      <w:r>
-        <w:t>A VSCode beépített Git integrációval rendelkezik, ami lehetővé teszi a projekt verziókezelését és együttműködését a Git segítségével. A verziókezelési funkciók segítik a változtatások nyomon követését, visszavonását, és könnyű együttműködést biztosítanak.</w:t>
-      </w:r>
+      <w:proofErr w:type="spellStart"/>
+      <w:r>
+        <w:t>Code</w:t>
+      </w:r>
+      <w:proofErr w:type="spellEnd"/>
+    </w:p>
+    <w:p>
+      <w:r>
+        <w:t xml:space="preserve">A Visual </w:t>
+      </w:r>
+      <w:proofErr w:type="spellStart"/>
+      <w:r>
+        <w:t>Studio</w:t>
+      </w:r>
+      <w:proofErr w:type="spellEnd"/>
       <w:r>
         <w:t xml:space="preserve"> </w:t>
       </w:r>
-      <w:r>
-        <w:t>A VSCode kiváló kódkiemelési funkciókkal rendelkezik, amelyek segítik a fejlesztőket a kód áttekinthetőségében és a könnyű olvashatóságban. Az intelligens kódkiegészítés gyorsabbá teszi a kódírást, és segít elkerülni a tipográfiai hibákat.</w:t>
+      <w:proofErr w:type="spellStart"/>
+      <w:r>
+        <w:t>Code</w:t>
+      </w:r>
+      <w:proofErr w:type="spellEnd"/>
+      <w:r>
+        <w:t xml:space="preserve"> (</w:t>
+      </w:r>
+      <w:proofErr w:type="spellStart"/>
+      <w:r>
+        <w:t>VSCode</w:t>
+      </w:r>
+      <w:proofErr w:type="spellEnd"/>
+      <w:r>
+        <w:t xml:space="preserve">) a modern, könnyűsúlyú, és kiterjedt szövegszerkesztő és fejlesztőkörnyezet, amely széles körben elterjedt a fejlesztők között, nem kivétel innen a </w:t>
+      </w:r>
+      <w:proofErr w:type="spellStart"/>
+      <w:r>
+        <w:t>Flutter</w:t>
+      </w:r>
+      <w:proofErr w:type="spellEnd"/>
+      <w:r>
+        <w:t xml:space="preserve"> alkalmazások készítői. A </w:t>
+      </w:r>
+      <w:proofErr w:type="spellStart"/>
+      <w:r>
+        <w:t>VSCode</w:t>
+      </w:r>
+      <w:proofErr w:type="spellEnd"/>
+      <w:r>
+        <w:t xml:space="preserve"> rendelkezik olyan kiegészítőkkel, amelyek lehetővé teszik a hatékony </w:t>
+      </w:r>
+      <w:proofErr w:type="spellStart"/>
+      <w:r>
+        <w:t>Flutter</w:t>
+      </w:r>
+      <w:proofErr w:type="spellEnd"/>
+      <w:r>
+        <w:t xml:space="preserve"> fejlesztést. A </w:t>
+      </w:r>
+      <w:proofErr w:type="spellStart"/>
+      <w:r>
+        <w:t>Flutter</w:t>
+      </w:r>
+      <w:proofErr w:type="spellEnd"/>
+      <w:r>
+        <w:t xml:space="preserve"> és Dart kiterjesztések széles skáláját kínálja, amelyek segítik a fejlesztőket a kódírásban, hibakeresésben és az alkalmazások gyors és hatékony építésében.</w:t>
+      </w:r>
+      <w:r>
+        <w:t xml:space="preserve"> </w:t>
+      </w:r>
+      <w:r>
+        <w:t xml:space="preserve">A </w:t>
+      </w:r>
+      <w:proofErr w:type="spellStart"/>
+      <w:r>
+        <w:t>VSCode</w:t>
+      </w:r>
+      <w:proofErr w:type="spellEnd"/>
+      <w:r>
+        <w:t xml:space="preserve"> beépített </w:t>
+      </w:r>
+      <w:proofErr w:type="spellStart"/>
+      <w:r>
+        <w:t>Git</w:t>
+      </w:r>
+      <w:proofErr w:type="spellEnd"/>
+      <w:r>
+        <w:t xml:space="preserve"> integrációval rendelkezik, ami lehetővé teszi a projekt verziókezelését és együttműködését a </w:t>
+      </w:r>
+      <w:proofErr w:type="spellStart"/>
+      <w:r>
+        <w:t>Git</w:t>
+      </w:r>
+      <w:proofErr w:type="spellEnd"/>
+      <w:r>
+        <w:t xml:space="preserve"> segítségével. A verziókezelési funkciók segítik a változtatások nyomon követését, visszavonását, és könnyű együttműködést biztosítanak.</w:t>
+      </w:r>
+      <w:r>
+        <w:t xml:space="preserve"> </w:t>
+      </w:r>
+      <w:r>
+        <w:t xml:space="preserve">A </w:t>
+      </w:r>
+      <w:proofErr w:type="spellStart"/>
+      <w:r>
+        <w:t>VSCode</w:t>
+      </w:r>
+      <w:proofErr w:type="spellEnd"/>
+      <w:r>
+        <w:t xml:space="preserve"> kiváló kódkiemelési funkciókkal rendelkezik, amelyek segítik a fejlesztőket a kód áttekinthetőségében és a könnyű olvashatóságban. Az intelligens kódkiegészítés gyorsabbá teszi a kódírást, és segít elkerülni a tipográfiai hibákat.</w:t>
       </w:r>
       <w:r>
         <w:t xml:space="preserve"> Ezenkívül</w:t>
@@ -2044,27 +3392,133 @@
       <w:pPr>
         <w:pStyle w:val="Cmsor2"/>
       </w:pPr>
+      <w:proofErr w:type="spellStart"/>
       <w:r>
         <w:t>Flutter</w:t>
       </w:r>
-    </w:p>
-    <w:p>
-      <w:r>
-        <w:t>A Flutter egy nyílt forráskódú mobilalkalmazás-fejlesztő keretrendszer, melyet a Google készített, és kifejezetten a gyors és hatékony crosplatform-ú mobilalkalmazások létrehozására szolgál. A fejlesztői közösségben széles körű népszerűségnek örvend, és a rendszer fontos jellegzetességei miatt számos előnnyel jár a programozók számára.</w:t>
-      </w:r>
-    </w:p>
-    <w:p>
-      <w:r>
-        <w:t>A Flutterben az alkalmazásokat widgetek segítségével építjük fel, amelyek önálló, kis részegységek és az UI-elemek képviselői. A widgetek moduláris alkotók, amelyeket könnyedén kombinálhatunk és testreszabhatunk az alkalmazás egyedi igényei szerint.</w:t>
-      </w:r>
-    </w:p>
-    <w:p>
-      <w:r>
-        <w:t xml:space="preserve">Ezenkívül a Flutter lehetővé teszi a crosplatform-ú fejlesztést, így a fejlesztők egyszerre hozhatnak létre és futtathatnak Androidra és Web-re optimalizált alkalmazásokat. (ezen kívül IOS-re is) Ez jelentős időmegtakarítást és erőforrások hatékonyabb felhasználását eredményezi. Az élő változtatások lehetőségét kínáló "Hot Reload" funkció egyedi fejlesztői élményt nyújt, lehetővé téve az azonnali visszajelzést és a gyors iterációt a kód fejlesztése során. A Flutter segítségével könnyedén </w:t>
+      <w:proofErr w:type="spellEnd"/>
+    </w:p>
+    <w:p>
+      <w:r>
+        <w:t xml:space="preserve">A </w:t>
+      </w:r>
+      <w:proofErr w:type="spellStart"/>
+      <w:r>
+        <w:t>Flutter</w:t>
+      </w:r>
+      <w:proofErr w:type="spellEnd"/>
+      <w:r>
+        <w:t xml:space="preserve"> egy nyílt forráskódú mobilalkalmazás-fejlesztő keretrendszer, melyet a Google készített, és kifejezetten a gyors és hatékony </w:t>
+      </w:r>
+      <w:proofErr w:type="spellStart"/>
+      <w:r>
+        <w:t>crosplatform</w:t>
+      </w:r>
+      <w:proofErr w:type="spellEnd"/>
+      <w:r>
+        <w:t>-ú mobilalkalmazások létrehozására szolgál. A fejlesztői közösségben széles körű népszerűségnek örvend, és a rendszer fontos jellegzetességei miatt számos előnnyel jár a programozók számára.</w:t>
+      </w:r>
+    </w:p>
+    <w:p>
+      <w:r>
+        <w:t xml:space="preserve">A </w:t>
+      </w:r>
+      <w:proofErr w:type="spellStart"/>
+      <w:r>
+        <w:t>Flutterben</w:t>
+      </w:r>
+      <w:proofErr w:type="spellEnd"/>
+      <w:r>
+        <w:t xml:space="preserve"> az alkalmazásokat </w:t>
+      </w:r>
+      <w:proofErr w:type="spellStart"/>
+      <w:r>
+        <w:t>widgetek</w:t>
+      </w:r>
+      <w:proofErr w:type="spellEnd"/>
+      <w:r>
+        <w:t xml:space="preserve"> segítségével építjük fel, amelyek önálló, kis részegységek és az UI-elemek képviselői. A </w:t>
+      </w:r>
+      <w:proofErr w:type="spellStart"/>
+      <w:r>
+        <w:t>widgetek</w:t>
+      </w:r>
+      <w:proofErr w:type="spellEnd"/>
+      <w:r>
+        <w:t xml:space="preserve"> moduláris alkotók, amelyeket könnyedén kombinálhatunk és </w:t>
+      </w:r>
+      <w:proofErr w:type="spellStart"/>
+      <w:r>
+        <w:t>testreszabhatunk</w:t>
+      </w:r>
+      <w:proofErr w:type="spellEnd"/>
+      <w:r>
+        <w:t xml:space="preserve"> az alkalmazás egyedi igényei szerint.</w:t>
+      </w:r>
+    </w:p>
+    <w:p>
+      <w:r>
+        <w:t xml:space="preserve">Ezenkívül a </w:t>
+      </w:r>
+      <w:proofErr w:type="spellStart"/>
+      <w:r>
+        <w:t>Flutter</w:t>
+      </w:r>
+      <w:proofErr w:type="spellEnd"/>
+      <w:r>
+        <w:t xml:space="preserve"> lehetővé teszi a </w:t>
+      </w:r>
+      <w:proofErr w:type="spellStart"/>
+      <w:r>
+        <w:t>crosplatform</w:t>
+      </w:r>
+      <w:proofErr w:type="spellEnd"/>
+      <w:r>
+        <w:t xml:space="preserve">-ú fejlesztést, így a fejlesztők egyszerre hozhatnak létre és futtathatnak Androidra és Web-re optimalizált alkalmazásokat. (ezen kívül IOS-re is) Ez jelentős időmegtakarítást és erőforrások hatékonyabb felhasználását eredményezi. Az élő változtatások lehetőségét kínáló "Hot </w:t>
+      </w:r>
+      <w:proofErr w:type="spellStart"/>
+      <w:r>
+        <w:t>Reload</w:t>
+      </w:r>
+      <w:proofErr w:type="spellEnd"/>
+      <w:r>
+        <w:t xml:space="preserve">" funkció egyedi fejlesztői élményt nyújt, lehetővé téve az azonnali visszajelzést és a gyors iterációt a kód fejlesztése során. A </w:t>
+      </w:r>
+      <w:proofErr w:type="spellStart"/>
+      <w:r>
+        <w:t>Flutter</w:t>
+      </w:r>
+      <w:proofErr w:type="spellEnd"/>
+      <w:r>
+        <w:t xml:space="preserve"> segítségével könnyedén </w:t>
       </w:r>
       <w:r>
         <w:lastRenderedPageBreak/>
-        <w:t>kialakíthatók gyönyörű és testreszabható felületek, a fejlesztők pedig könnyen integrálhatnak platformspecifikus kódot az alkalmazásokba. A keretrendszer további előnyeit az optimális teljesítmény, a kiterjedt fejlesztői közösség és a platformfüggetlenség teszi teljessé. A Flutter segítségével modern, hatékony és crostplatform-ú alkalmazásokat készíthetünk, miközben élvezhetjük a fejlesztés során nyújtott széleskörű támogatást és kényelmes eszközöket.</w:t>
+        <w:t xml:space="preserve">kialakíthatók gyönyörű és </w:t>
+      </w:r>
+      <w:proofErr w:type="spellStart"/>
+      <w:r>
+        <w:t>testreszabható</w:t>
+      </w:r>
+      <w:proofErr w:type="spellEnd"/>
+      <w:r>
+        <w:t xml:space="preserve"> felületek, a fejlesztők pedig könnyen integrálhatnak platformspecifikus kódot az alkalmazásokba. A keretrendszer további előnyeit az optimális teljesítmény, a kiterjedt fejlesztői közösség és a platformfüggetlenség teszi teljessé. A </w:t>
+      </w:r>
+      <w:proofErr w:type="spellStart"/>
+      <w:r>
+        <w:t>Flutter</w:t>
+      </w:r>
+      <w:proofErr w:type="spellEnd"/>
+      <w:r>
+        <w:t xml:space="preserve"> segítségével modern, hatékony és </w:t>
+      </w:r>
+      <w:proofErr w:type="spellStart"/>
+      <w:r>
+        <w:t>crostplatform</w:t>
+      </w:r>
+      <w:proofErr w:type="spellEnd"/>
+      <w:r>
+        <w:t>-ú alkalmazásokat készíthetünk, miközben élvezhetjük a fejlesztés során nyújtott széleskörű támogatást és kényelmes eszközöket.</w:t>
       </w:r>
       <w:r>
         <w:t xml:space="preserve"> [7]</w:t>
@@ -2075,17 +3529,41 @@
         <w:pStyle w:val="Cmsor2"/>
       </w:pPr>
       <w:r>
-        <w:t>Android Studio emulátor</w:t>
-      </w:r>
-    </w:p>
-    <w:p>
-      <w:r>
-        <w:t>Az Android Studio Emulátor az Android alkalmazásfejlesztés kiemelkedő eszköze, amely lehetővé teszi a fejlesztők számára, hogy könnyedén teszteljék és finomítsák alkalmazásaikat a különböző Android eszközökön és verziókon anélkül, hogy fizikai eszközre lenne szükségük. Az emulátor számos előnnyel jár, amelyek kiemelik azt a fejlesztők számára.</w:t>
-      </w:r>
-    </w:p>
-    <w:p>
-      <w:r>
-        <w:t>Az Android Studio Emulátor lehetővé teszi a különböző Android verziók, képernyőméretek és felbontások szimulálását. Ez nagyban hozzájárul a fejlesztői folyamat hatékonyságához, mivel az alkalmazások különböző környezetekben történő próbálgatása lehetővé teszi a széles körű kompatibilitás biztosítását.</w:t>
+        <w:t xml:space="preserve">Android </w:t>
+      </w:r>
+      <w:proofErr w:type="spellStart"/>
+      <w:r>
+        <w:t>Studio</w:t>
+      </w:r>
+      <w:proofErr w:type="spellEnd"/>
+      <w:r>
+        <w:t xml:space="preserve"> emulátor</w:t>
+      </w:r>
+    </w:p>
+    <w:p>
+      <w:r>
+        <w:t xml:space="preserve">Az Android </w:t>
+      </w:r>
+      <w:proofErr w:type="spellStart"/>
+      <w:r>
+        <w:t>Studio</w:t>
+      </w:r>
+      <w:proofErr w:type="spellEnd"/>
+      <w:r>
+        <w:t xml:space="preserve"> Emulátor az Android alkalmazásfejlesztés kiemelkedő eszköze, amely lehetővé teszi a fejlesztők számára, hogy könnyedén teszteljék és finomítsák alkalmazásaikat a különböző Android eszközökön és verziókon anélkül, hogy fizikai eszközre lenne szükségük. Az emulátor számos előnnyel jár, amelyek kiemelik azt a fejlesztők számára.</w:t>
+      </w:r>
+    </w:p>
+    <w:p>
+      <w:r>
+        <w:t xml:space="preserve">Az Android </w:t>
+      </w:r>
+      <w:proofErr w:type="spellStart"/>
+      <w:r>
+        <w:t>Studio</w:t>
+      </w:r>
+      <w:proofErr w:type="spellEnd"/>
+      <w:r>
+        <w:t xml:space="preserve"> Emulátor lehetővé teszi a különböző Android verziók, képernyőméretek és felbontások szimulálását. Ez nagyban hozzájárul a fejlesztői folyamat hatékonyságához, mivel az alkalmazások különböző környezetekben történő próbálgatása lehetővé teszi a széles körű kompatibilitás biztosítását.</w:t>
       </w:r>
     </w:p>
     <w:p>
@@ -2142,7 +3620,15 @@
       </w:r>
       <w:r>
         <w:lastRenderedPageBreak/>
-        <w:t>fizessen, hogy mindenki megadja és megkapja a neki járó pénzt, mindezt úgy hogy a lehető legkevesebb tranzakció menjen végbe. Ezáltal a pénzmozgás minimálisra csökkenthető, és a folyamat hatékonyabbá tehető.</w:t>
+        <w:t xml:space="preserve">fizessen, hogy mindenki megadja és megkapja a neki járó pénzt, mindezt </w:t>
+      </w:r>
+      <w:proofErr w:type="gramStart"/>
+      <w:r>
+        <w:t>úgy</w:t>
+      </w:r>
+      <w:proofErr w:type="gramEnd"/>
+      <w:r>
+        <w:t xml:space="preserve"> hogy a lehető legkevesebb tranzakció menjen végbe. Ezáltal a pénzmozgás minimálisra csökkenthető, és a folyamat hatékonyabbá tehető.</w:t>
       </w:r>
     </w:p>
     <w:p>
@@ -2155,14 +3641,24 @@
       <w:pPr>
         <w:pStyle w:val="Cmsor3"/>
       </w:pPr>
+      <w:proofErr w:type="spellStart"/>
       <w:r>
         <w:t>Use</w:t>
       </w:r>
-      <w:r>
-        <w:t xml:space="preserve"> C</w:t>
-      </w:r>
-      <w:r>
-        <w:t>ase diagram</w:t>
+      <w:proofErr w:type="spellEnd"/>
+      <w:r>
+        <w:t xml:space="preserve"> </w:t>
+      </w:r>
+      <w:proofErr w:type="spellStart"/>
+      <w:r>
+        <w:t>C</w:t>
+      </w:r>
+      <w:r>
+        <w:t>ase</w:t>
+      </w:r>
+      <w:proofErr w:type="spellEnd"/>
+      <w:r>
+        <w:t xml:space="preserve"> diagram</w:t>
       </w:r>
     </w:p>
     <w:p>
@@ -2223,7 +3719,23 @@
         </w:r>
       </w:fldSimple>
       <w:r>
-        <w:t>. ábra use case diagram</w:t>
+        <w:t xml:space="preserve">. ábra </w:t>
+      </w:r>
+      <w:proofErr w:type="spellStart"/>
+      <w:r>
+        <w:t>use</w:t>
+      </w:r>
+      <w:proofErr w:type="spellEnd"/>
+      <w:r>
+        <w:t xml:space="preserve"> </w:t>
+      </w:r>
+      <w:proofErr w:type="spellStart"/>
+      <w:r>
+        <w:t>case</w:t>
+      </w:r>
+      <w:proofErr w:type="spellEnd"/>
+      <w:r>
+        <w:t xml:space="preserve"> diagram</w:t>
       </w:r>
     </w:p>
     <w:p>
@@ -2231,7 +3743,39 @@
         <w:ind w:firstLine="0"/>
       </w:pPr>
       <w:r>
-        <w:t>A felhasználói szcenáriókat és funkcionalitásokat bemutató fentebb látható use case diagram alapján a következő use case-ket, főbb funkciókat definiálja az alkalmazás:</w:t>
+        <w:t xml:space="preserve">A felhasználói szcenáriókat és funkcionalitásokat bemutató fentebb látható </w:t>
+      </w:r>
+      <w:proofErr w:type="spellStart"/>
+      <w:r>
+        <w:t>use</w:t>
+      </w:r>
+      <w:proofErr w:type="spellEnd"/>
+      <w:r>
+        <w:t xml:space="preserve"> </w:t>
+      </w:r>
+      <w:proofErr w:type="spellStart"/>
+      <w:r>
+        <w:t>case</w:t>
+      </w:r>
+      <w:proofErr w:type="spellEnd"/>
+      <w:r>
+        <w:t xml:space="preserve"> diagram alapján a következő </w:t>
+      </w:r>
+      <w:proofErr w:type="spellStart"/>
+      <w:r>
+        <w:t>use</w:t>
+      </w:r>
+      <w:proofErr w:type="spellEnd"/>
+      <w:r>
+        <w:t xml:space="preserve"> </w:t>
+      </w:r>
+      <w:proofErr w:type="spellStart"/>
+      <w:r>
+        <w:t>case</w:t>
+      </w:r>
+      <w:proofErr w:type="spellEnd"/>
+      <w:r>
+        <w:t>-ket, főbb funkciókat definiálja az alkalmazás:</w:t>
       </w:r>
     </w:p>
     <w:p>
@@ -2276,7 +3820,15 @@
       </w:pPr>
       <w:r>
         <w:lastRenderedPageBreak/>
-        <w:t>Bejelentkezés a Firebase szerverre meglévő felhasználóval.</w:t>
+        <w:t xml:space="preserve">Bejelentkezés a </w:t>
+      </w:r>
+      <w:proofErr w:type="spellStart"/>
+      <w:r>
+        <w:t>Firebase</w:t>
+      </w:r>
+      <w:proofErr w:type="spellEnd"/>
+      <w:r>
+        <w:t xml:space="preserve"> szerverre meglévő felhasználóval.</w:t>
       </w:r>
     </w:p>
     <w:p>
@@ -2429,12 +3981,21 @@
           <w:bCs/>
         </w:rPr>
       </w:pPr>
+      <w:proofErr w:type="spellStart"/>
       <w:r>
         <w:rPr>
           <w:b/>
           <w:bCs/>
         </w:rPr>
-        <w:t>Adatlekérdezések és szűrés:</w:t>
+        <w:t>Adatlekérdezések</w:t>
+      </w:r>
+      <w:proofErr w:type="spellEnd"/>
+      <w:r>
+        <w:rPr>
+          <w:b/>
+          <w:bCs/>
+        </w:rPr>
+        <w:t xml:space="preserve"> és szűrés:</w:t>
       </w:r>
     </w:p>
     <w:p>
@@ -2575,10 +4136,23 @@
         <w:t>Az alkalmazásom fejlesztésénél az MVVM</w:t>
       </w:r>
       <w:r>
-        <w:t xml:space="preserve"> és a Repository</w:t>
-      </w:r>
-      <w:r>
-        <w:t xml:space="preserve"> mintát/architectúrát </w:t>
+        <w:t xml:space="preserve"> és a </w:t>
+      </w:r>
+      <w:proofErr w:type="spellStart"/>
+      <w:r>
+        <w:t>Repository</w:t>
+      </w:r>
+      <w:proofErr w:type="spellEnd"/>
+      <w:r>
+        <w:t xml:space="preserve"> mintát/</w:t>
+      </w:r>
+      <w:proofErr w:type="spellStart"/>
+      <w:r>
+        <w:t>architectúrát</w:t>
+      </w:r>
+      <w:proofErr w:type="spellEnd"/>
+      <w:r>
+        <w:t xml:space="preserve"> </w:t>
       </w:r>
       <w:r>
         <w:t>[</w:t>
@@ -2595,7 +4169,15 @@
     </w:p>
     <w:p>
       <w:r>
-        <w:t>Az MVVM (Model-View-ViewModel) architektúra főbb céljai:</w:t>
+        <w:t>Az MVVM (</w:t>
+      </w:r>
+      <w:proofErr w:type="spellStart"/>
+      <w:r>
+        <w:t>Model-View-ViewModel</w:t>
+      </w:r>
+      <w:proofErr w:type="spellEnd"/>
+      <w:r>
+        <w:t>) architektúra főbb céljai:</w:t>
       </w:r>
     </w:p>
     <w:p>
@@ -2649,16 +4231,34 @@
           <w:numId w:val="40"/>
         </w:numPr>
       </w:pPr>
-      <w:r>
-        <w:t>Újrafelhasználhatóság: Lehetővé teszi az osztályok és komponensek könnyű újrafelhasználását.</w:t>
+      <w:proofErr w:type="spellStart"/>
+      <w:r>
+        <w:t>Újrafelhasználhatóság</w:t>
+      </w:r>
+      <w:proofErr w:type="spellEnd"/>
+      <w:r>
+        <w:t xml:space="preserve">: Lehetővé teszi az osztályok és komponensek könnyű </w:t>
+      </w:r>
+      <w:proofErr w:type="spellStart"/>
+      <w:r>
+        <w:t>újrafelhasználását</w:t>
+      </w:r>
+      <w:proofErr w:type="spellEnd"/>
+      <w:r>
+        <w:t>.</w:t>
       </w:r>
     </w:p>
     <w:p>
       <w:pPr>
         <w:ind w:firstLine="0"/>
       </w:pPr>
-      <w:r>
-        <w:t>Repository architektúra főbb céljai:</w:t>
+      <w:proofErr w:type="spellStart"/>
+      <w:r>
+        <w:t>Repository</w:t>
+      </w:r>
+      <w:proofErr w:type="spellEnd"/>
+      <w:r>
+        <w:t xml:space="preserve"> architektúra főbb céljai:</w:t>
       </w:r>
     </w:p>
     <w:p>
@@ -2682,7 +4282,23 @@
         </w:numPr>
       </w:pPr>
       <w:r>
-        <w:t>Könnyű cserélhetőség: Lehetővé teszi az adatforrások könnyű cserélhetőségét anélkül, hogy az alkalmazás logikáját érintené.</w:t>
+        <w:t xml:space="preserve">Könnyű </w:t>
+      </w:r>
+      <w:proofErr w:type="spellStart"/>
+      <w:r>
+        <w:t>cserélhetőség</w:t>
+      </w:r>
+      <w:proofErr w:type="spellEnd"/>
+      <w:r>
+        <w:t xml:space="preserve">: Lehetővé teszi az adatforrások könnyű </w:t>
+      </w:r>
+      <w:proofErr w:type="spellStart"/>
+      <w:r>
+        <w:t>cserélhetőségét</w:t>
+      </w:r>
+      <w:proofErr w:type="spellEnd"/>
+      <w:r>
+        <w:t xml:space="preserve"> anélkül, hogy az alkalmazás logikáját érintené.</w:t>
       </w:r>
     </w:p>
     <w:p>
@@ -2771,8 +4387,21 @@
         <w:t xml:space="preserve">. ábra </w:t>
       </w:r>
       <w:r>
-        <w:t>MVVM, Repository Architecktúra</w:t>
-      </w:r>
+        <w:t xml:space="preserve">MVVM, </w:t>
+      </w:r>
+      <w:proofErr w:type="spellStart"/>
+      <w:r>
+        <w:t>Repository</w:t>
+      </w:r>
+      <w:proofErr w:type="spellEnd"/>
+      <w:r>
+        <w:t xml:space="preserve"> </w:t>
+      </w:r>
+      <w:proofErr w:type="spellStart"/>
+      <w:r>
+        <w:t>Architecktúra</w:t>
+      </w:r>
+      <w:proofErr w:type="spellEnd"/>
       <w:r>
         <w:t xml:space="preserve"> [5]</w:t>
       </w:r>
@@ -2785,128 +4414,438 @@
           <w:bCs/>
         </w:rPr>
       </w:pPr>
+      <w:proofErr w:type="spellStart"/>
       <w:r>
         <w:rPr>
           <w:b/>
           <w:bCs/>
         </w:rPr>
         <w:lastRenderedPageBreak/>
-        <w:t>View:</w:t>
-      </w:r>
-    </w:p>
-    <w:p>
-      <w:r>
-        <w:t>A View a felhasználói felület megjelenítéséért felel, és fogadja a felhasználói interakciókat. Üzleti logikát nem tartalmaz, csupán a felhasználói felületet reprezentálja és kommunikál a ViewModel réteggel.</w:t>
-      </w:r>
-    </w:p>
-    <w:p>
-      <w:pPr>
-        <w:ind w:firstLine="0"/>
+        <w:t>View</w:t>
+      </w:r>
+      <w:proofErr w:type="spellEnd"/>
+      <w:r>
         <w:rPr>
           <w:b/>
           <w:bCs/>
         </w:rPr>
-      </w:pPr>
-      <w:r>
+        <w:t>:</w:t>
+      </w:r>
+    </w:p>
+    <w:p>
+      <w:r>
+        <w:t xml:space="preserve">A </w:t>
+      </w:r>
+      <w:proofErr w:type="spellStart"/>
+      <w:r>
+        <w:t>View</w:t>
+      </w:r>
+      <w:proofErr w:type="spellEnd"/>
+      <w:r>
+        <w:t xml:space="preserve"> a felhasználói felület megjelenítéséért felel, és fogadja a felhasználói interakciókat. Üzleti logikát nem tartalmaz, csupán a felhasználói felületet reprezentálja és kommunikál a </w:t>
+      </w:r>
+      <w:proofErr w:type="spellStart"/>
+      <w:r>
+        <w:t>ViewModel</w:t>
+      </w:r>
+      <w:proofErr w:type="spellEnd"/>
+      <w:r>
+        <w:t xml:space="preserve"> réteggel.</w:t>
+      </w:r>
+    </w:p>
+    <w:p>
+      <w:pPr>
+        <w:ind w:firstLine="0"/>
         <w:rPr>
           <w:b/>
           <w:bCs/>
         </w:rPr>
-        <w:t>ViewModel:</w:t>
-      </w:r>
-    </w:p>
-    <w:p>
-      <w:r>
-        <w:t>A ViewModel az üzleti logikát közvetíti a View és a Model rétegek között. Transformálja az adatokat, amelyeket a View kéri vagy amelyeket a Model réteg szolgáltat. Kapcsolódik a View-hoz és a Modelhez is.</w:t>
-      </w:r>
-    </w:p>
-    <w:p>
-      <w:pPr>
-        <w:ind w:firstLine="0"/>
+      </w:pPr>
+      <w:proofErr w:type="spellStart"/>
+      <w:r>
         <w:rPr>
           <w:b/>
           <w:bCs/>
         </w:rPr>
-      </w:pPr>
+        <w:t>ViewModel</w:t>
+      </w:r>
+      <w:proofErr w:type="spellEnd"/>
       <w:r>
         <w:rPr>
           <w:b/>
           <w:bCs/>
         </w:rPr>
-        <w:t>Model:</w:t>
-      </w:r>
-    </w:p>
-    <w:p>
-      <w:r>
-        <w:t>A Model réteg az alkalmazás üzleti logikájáért felel, beleértve az adatmanipulációkat és adatkezelést. Kommunikál a ViewModel réteggel.</w:t>
+        <w:t>:</w:t>
+      </w:r>
+    </w:p>
+    <w:p>
+      <w:r>
+        <w:t xml:space="preserve">A </w:t>
+      </w:r>
+      <w:proofErr w:type="spellStart"/>
+      <w:r>
+        <w:t>ViewModel</w:t>
+      </w:r>
+      <w:proofErr w:type="spellEnd"/>
+      <w:r>
+        <w:t xml:space="preserve"> az üzleti logikát közvetíti a </w:t>
+      </w:r>
+      <w:proofErr w:type="spellStart"/>
+      <w:r>
+        <w:t>View</w:t>
+      </w:r>
+      <w:proofErr w:type="spellEnd"/>
+      <w:r>
+        <w:t xml:space="preserve"> és a </w:t>
+      </w:r>
+      <w:proofErr w:type="spellStart"/>
+      <w:r>
+        <w:t>Model</w:t>
+      </w:r>
+      <w:proofErr w:type="spellEnd"/>
+      <w:r>
+        <w:t xml:space="preserve"> rétegek között. </w:t>
+      </w:r>
+      <w:proofErr w:type="spellStart"/>
+      <w:r>
+        <w:t>Transformálja</w:t>
+      </w:r>
+      <w:proofErr w:type="spellEnd"/>
+      <w:r>
+        <w:t xml:space="preserve"> az adatokat, amelyeket a </w:t>
+      </w:r>
+      <w:proofErr w:type="spellStart"/>
+      <w:r>
+        <w:t>View</w:t>
+      </w:r>
+      <w:proofErr w:type="spellEnd"/>
+      <w:r>
+        <w:t xml:space="preserve"> kéri vagy amelyeket a </w:t>
+      </w:r>
+      <w:proofErr w:type="spellStart"/>
+      <w:r>
+        <w:t>Model</w:t>
+      </w:r>
+      <w:proofErr w:type="spellEnd"/>
+      <w:r>
+        <w:t xml:space="preserve"> réteg szolgáltat. Kapcsolódik a </w:t>
+      </w:r>
+      <w:proofErr w:type="spellStart"/>
+      <w:r>
+        <w:t>View</w:t>
+      </w:r>
+      <w:proofErr w:type="spellEnd"/>
+      <w:r>
+        <w:t xml:space="preserve">-hoz és a </w:t>
+      </w:r>
+      <w:proofErr w:type="spellStart"/>
+      <w:r>
+        <w:t>Modelhez</w:t>
+      </w:r>
+      <w:proofErr w:type="spellEnd"/>
+      <w:r>
+        <w:t xml:space="preserve"> is.</w:t>
       </w:r>
     </w:p>
     <w:p>
       <w:pPr>
         <w:ind w:firstLine="0"/>
-      </w:pPr>
-      <w:r>
         <w:rPr>
           <w:b/>
           <w:bCs/>
         </w:rPr>
-        <w:t>Repository</w:t>
-      </w:r>
-      <w:r>
-        <w:t>:</w:t>
-      </w:r>
-    </w:p>
-    <w:p>
-      <w:r>
-        <w:t>A Repository réteg az adatelérés absztrakcióját jelenti, elválasztva az alkalmazás üzleti logikáját az adatelérési részletektől. Kommunikál a lokális (SQLite) és távoli (Firebase Database) adatforrásokkal, és biztosítja az adatokat a ViewModel számára.</w:t>
-      </w:r>
-    </w:p>
-    <w:p>
-      <w:pPr>
-        <w:ind w:firstLine="0"/>
+      </w:pPr>
+      <w:proofErr w:type="spellStart"/>
+      <w:r>
         <w:rPr>
           <w:b/>
           <w:bCs/>
         </w:rPr>
-      </w:pPr>
+        <w:t>Model</w:t>
+      </w:r>
+      <w:proofErr w:type="spellEnd"/>
       <w:r>
         <w:rPr>
           <w:b/>
           <w:bCs/>
         </w:rPr>
-        <w:t>Local Data Source (SQLite):</w:t>
-      </w:r>
-    </w:p>
-    <w:p>
-      <w:r>
-        <w:t>A Lokális Adatforrás (SQLite) a Repository réteggel kommunikál, felelős a lokális adatok tárolásáért és lekérdezéséért, például egy SQLite adatbázis használatával.</w:t>
+        <w:t>:</w:t>
+      </w:r>
+    </w:p>
+    <w:p>
+      <w:r>
+        <w:t xml:space="preserve">A </w:t>
+      </w:r>
+      <w:proofErr w:type="spellStart"/>
+      <w:r>
+        <w:t>Model</w:t>
+      </w:r>
+      <w:proofErr w:type="spellEnd"/>
+      <w:r>
+        <w:t xml:space="preserve"> réteg az alkalmazás üzleti logikájáért felel, beleértve az adatmanipulációkat és adatkezelést. Kommunikál a </w:t>
+      </w:r>
+      <w:proofErr w:type="spellStart"/>
+      <w:r>
+        <w:t>ViewModel</w:t>
+      </w:r>
+      <w:proofErr w:type="spellEnd"/>
+      <w:r>
+        <w:t xml:space="preserve"> réteggel.</w:t>
       </w:r>
     </w:p>
     <w:p>
       <w:pPr>
         <w:ind w:firstLine="0"/>
+      </w:pPr>
+      <w:proofErr w:type="spellStart"/>
+      <w:r>
         <w:rPr>
           <w:b/>
           <w:bCs/>
         </w:rPr>
-      </w:pPr>
-      <w:r>
+        <w:t>Repository</w:t>
+      </w:r>
+      <w:proofErr w:type="spellEnd"/>
+      <w:r>
+        <w:t>:</w:t>
+      </w:r>
+    </w:p>
+    <w:p>
+      <w:r>
+        <w:t xml:space="preserve">A </w:t>
+      </w:r>
+      <w:proofErr w:type="spellStart"/>
+      <w:r>
+        <w:t>Repository</w:t>
+      </w:r>
+      <w:proofErr w:type="spellEnd"/>
+      <w:r>
+        <w:t xml:space="preserve"> réteg az adatelérés absztrakcióját jelenti, elválasztva az alkalmazás üzleti logikáját az adatelérési részletektől. Kommunikál a lokális (</w:t>
+      </w:r>
+      <w:proofErr w:type="spellStart"/>
+      <w:r>
+        <w:t>SQLite</w:t>
+      </w:r>
+      <w:proofErr w:type="spellEnd"/>
+      <w:r>
+        <w:t>) és távoli (</w:t>
+      </w:r>
+      <w:proofErr w:type="spellStart"/>
+      <w:r>
+        <w:t>Firebase</w:t>
+      </w:r>
+      <w:proofErr w:type="spellEnd"/>
+      <w:r>
+        <w:t xml:space="preserve"> </w:t>
+      </w:r>
+      <w:proofErr w:type="spellStart"/>
+      <w:r>
+        <w:t>Database</w:t>
+      </w:r>
+      <w:proofErr w:type="spellEnd"/>
+      <w:r>
+        <w:t xml:space="preserve">) adatforrásokkal, és biztosítja az adatokat a </w:t>
+      </w:r>
+      <w:proofErr w:type="spellStart"/>
+      <w:r>
+        <w:t>ViewModel</w:t>
+      </w:r>
+      <w:proofErr w:type="spellEnd"/>
+      <w:r>
+        <w:t xml:space="preserve"> számára.</w:t>
+      </w:r>
+    </w:p>
+    <w:p>
+      <w:pPr>
+        <w:ind w:firstLine="0"/>
         <w:rPr>
           <w:b/>
           <w:bCs/>
         </w:rPr>
-        <w:t>Remote Data Source (Firebase Database):</w:t>
-      </w:r>
-    </w:p>
-    <w:p>
-      <w:r>
-        <w:t xml:space="preserve">A Távoli Adatforrás (Firebase Database) a Repository réteggel kommunikál, és felelős a távoli adatok lekérdezéséért és frissítéséért, </w:t>
+      </w:pPr>
+      <w:r>
+        <w:rPr>
+          <w:b/>
+          <w:bCs/>
+        </w:rPr>
+        <w:t xml:space="preserve">Local Data </w:t>
+      </w:r>
+      <w:proofErr w:type="spellStart"/>
+      <w:r>
+        <w:rPr>
+          <w:b/>
+          <w:bCs/>
+        </w:rPr>
+        <w:t>Source</w:t>
+      </w:r>
+      <w:proofErr w:type="spellEnd"/>
+      <w:r>
+        <w:rPr>
+          <w:b/>
+          <w:bCs/>
+        </w:rPr>
+        <w:t xml:space="preserve"> (</w:t>
+      </w:r>
+      <w:proofErr w:type="spellStart"/>
+      <w:r>
+        <w:rPr>
+          <w:b/>
+          <w:bCs/>
+        </w:rPr>
+        <w:t>SQLite</w:t>
+      </w:r>
+      <w:proofErr w:type="spellEnd"/>
+      <w:r>
+        <w:rPr>
+          <w:b/>
+          <w:bCs/>
+        </w:rPr>
+        <w:t>):</w:t>
+      </w:r>
+    </w:p>
+    <w:p>
+      <w:r>
+        <w:t>A Lokális Adatforrás (</w:t>
+      </w:r>
+      <w:proofErr w:type="spellStart"/>
+      <w:r>
+        <w:t>SQLite</w:t>
+      </w:r>
+      <w:proofErr w:type="spellEnd"/>
+      <w:r>
+        <w:t xml:space="preserve">) a </w:t>
+      </w:r>
+      <w:proofErr w:type="spellStart"/>
+      <w:r>
+        <w:t>Repository</w:t>
+      </w:r>
+      <w:proofErr w:type="spellEnd"/>
+      <w:r>
+        <w:t xml:space="preserve"> réteggel kommunikál, felelős a lokális adatok tárolásáért és lekérdezéséért, például egy </w:t>
+      </w:r>
+      <w:proofErr w:type="spellStart"/>
+      <w:r>
+        <w:t>SQLite</w:t>
+      </w:r>
+      <w:proofErr w:type="spellEnd"/>
+      <w:r>
+        <w:t xml:space="preserve"> adatbázis használatával.</w:t>
+      </w:r>
+    </w:p>
+    <w:p>
+      <w:pPr>
+        <w:ind w:firstLine="0"/>
+        <w:rPr>
+          <w:b/>
+          <w:bCs/>
+        </w:rPr>
+      </w:pPr>
+      <w:proofErr w:type="spellStart"/>
+      <w:r>
+        <w:rPr>
+          <w:b/>
+          <w:bCs/>
+        </w:rPr>
+        <w:t>Remote</w:t>
+      </w:r>
+      <w:proofErr w:type="spellEnd"/>
+      <w:r>
+        <w:rPr>
+          <w:b/>
+          <w:bCs/>
+        </w:rPr>
+        <w:t xml:space="preserve"> Data </w:t>
+      </w:r>
+      <w:proofErr w:type="spellStart"/>
+      <w:r>
+        <w:rPr>
+          <w:b/>
+          <w:bCs/>
+        </w:rPr>
+        <w:t>Source</w:t>
+      </w:r>
+      <w:proofErr w:type="spellEnd"/>
+      <w:r>
+        <w:rPr>
+          <w:b/>
+          <w:bCs/>
+        </w:rPr>
+        <w:t xml:space="preserve"> (</w:t>
+      </w:r>
+      <w:proofErr w:type="spellStart"/>
+      <w:r>
+        <w:rPr>
+          <w:b/>
+          <w:bCs/>
+        </w:rPr>
+        <w:t>Firebase</w:t>
+      </w:r>
+      <w:proofErr w:type="spellEnd"/>
+      <w:r>
+        <w:rPr>
+          <w:b/>
+          <w:bCs/>
+        </w:rPr>
+        <w:t xml:space="preserve"> </w:t>
+      </w:r>
+      <w:proofErr w:type="spellStart"/>
+      <w:r>
+        <w:rPr>
+          <w:b/>
+          <w:bCs/>
+        </w:rPr>
+        <w:t>Database</w:t>
+      </w:r>
+      <w:proofErr w:type="spellEnd"/>
+      <w:r>
+        <w:rPr>
+          <w:b/>
+          <w:bCs/>
+        </w:rPr>
+        <w:t>):</w:t>
+      </w:r>
+    </w:p>
+    <w:p>
+      <w:r>
+        <w:t>A Távoli Adatforrás (</w:t>
+      </w:r>
+      <w:proofErr w:type="spellStart"/>
+      <w:r>
+        <w:t>Firebase</w:t>
+      </w:r>
+      <w:proofErr w:type="spellEnd"/>
+      <w:r>
+        <w:t xml:space="preserve"> </w:t>
+      </w:r>
+      <w:proofErr w:type="spellStart"/>
+      <w:r>
+        <w:t>Database</w:t>
+      </w:r>
+      <w:proofErr w:type="spellEnd"/>
+      <w:r>
+        <w:t xml:space="preserve">) a </w:t>
+      </w:r>
+      <w:proofErr w:type="spellStart"/>
+      <w:r>
+        <w:t>Repository</w:t>
+      </w:r>
+      <w:proofErr w:type="spellEnd"/>
+      <w:r>
+        <w:t xml:space="preserve"> réteggel kommunikál, és felelős a távoli adatok lekérdezéséért és frissítéséért, </w:t>
       </w:r>
       <w:r>
         <w:t>jelen esetben egy</w:t>
       </w:r>
       <w:r>
-        <w:t xml:space="preserve"> Firebase adatbázis használatával.</w:t>
+        <w:t xml:space="preserve"> </w:t>
+      </w:r>
+      <w:proofErr w:type="spellStart"/>
+      <w:r>
+        <w:t>Firebase</w:t>
+      </w:r>
+      <w:proofErr w:type="spellEnd"/>
+      <w:r>
+        <w:t xml:space="preserve"> adatbázis használatával.</w:t>
       </w:r>
     </w:p>
     <w:p/>
@@ -2949,7 +4888,15 @@
         <w:t xml:space="preserve"> (ábra)</w:t>
       </w:r>
       <w:r>
-        <w:t>, melyek a "lib" mappában találhatók.</w:t>
+        <w:t>, melyek a "</w:t>
+      </w:r>
+      <w:proofErr w:type="spellStart"/>
+      <w:r>
+        <w:t>lib</w:t>
+      </w:r>
+      <w:proofErr w:type="spellEnd"/>
+      <w:r>
+        <w:t>" mappában találhatók.</w:t>
       </w:r>
     </w:p>
     <w:p>
@@ -3012,7 +4959,55 @@
     </w:p>
     <w:p>
       <w:r>
-        <w:t>A "data_model" mappában elhelyeztem az adatmodelljeimet, mint például a "pocket_data_model", "person_data_model", "payment_data_model", "debt_data_model" és a "custom_button_data_model". Ebben az</w:t>
+        <w:t>A "</w:t>
+      </w:r>
+      <w:proofErr w:type="spellStart"/>
+      <w:r>
+        <w:t>data_model</w:t>
+      </w:r>
+      <w:proofErr w:type="spellEnd"/>
+      <w:r>
+        <w:t>" mappában elhelyeztem az adatmodelljeimet, mint például a "</w:t>
+      </w:r>
+      <w:proofErr w:type="spellStart"/>
+      <w:r>
+        <w:t>pocket_data_model</w:t>
+      </w:r>
+      <w:proofErr w:type="spellEnd"/>
+      <w:r>
+        <w:t>", "</w:t>
+      </w:r>
+      <w:proofErr w:type="spellStart"/>
+      <w:r>
+        <w:t>person_data_model</w:t>
+      </w:r>
+      <w:proofErr w:type="spellEnd"/>
+      <w:r>
+        <w:t>", "</w:t>
+      </w:r>
+      <w:proofErr w:type="spellStart"/>
+      <w:r>
+        <w:t>payment_data_model</w:t>
+      </w:r>
+      <w:proofErr w:type="spellEnd"/>
+      <w:r>
+        <w:t>", "</w:t>
+      </w:r>
+      <w:proofErr w:type="spellStart"/>
+      <w:r>
+        <w:t>debt_data_model</w:t>
+      </w:r>
+      <w:proofErr w:type="spellEnd"/>
+      <w:r>
+        <w:t>" és a "</w:t>
+      </w:r>
+      <w:proofErr w:type="spellStart"/>
+      <w:r>
+        <w:t>custom_button_data_model</w:t>
+      </w:r>
+      <w:proofErr w:type="spellEnd"/>
+      <w:r>
+        <w:t>". Ebben az</w:t>
       </w:r>
       <w:r>
         <w:t xml:space="preserve"> utóbbi</w:t>
@@ -3022,10 +5017,34 @@
       </w:r>
       <w:r>
         <w:lastRenderedPageBreak/>
-        <w:t>minimalizálva a kódismétlést és egyszerűsítve a fejlesztő munkáját. Ezek a gombok a "desk" widgeteken helyezkednek el az alkalmazásban.</w:t>
-      </w:r>
-      <w:r>
-        <w:t>(ábra)</w:t>
+        <w:t>minimalizálva a kódismétlést és egyszerűsítve a fejlesztő munkáját. Ezek a gombok a "</w:t>
+      </w:r>
+      <w:proofErr w:type="spellStart"/>
+      <w:r>
+        <w:t>desk</w:t>
+      </w:r>
+      <w:proofErr w:type="spellEnd"/>
+      <w:r>
+        <w:t xml:space="preserve">" </w:t>
+      </w:r>
+      <w:proofErr w:type="spellStart"/>
+      <w:r>
+        <w:t>widgeteken</w:t>
+      </w:r>
+      <w:proofErr w:type="spellEnd"/>
+      <w:r>
+        <w:t xml:space="preserve"> helyezkednek el az </w:t>
+      </w:r>
+      <w:proofErr w:type="gramStart"/>
+      <w:r>
+        <w:t>alkalmazásban.</w:t>
+      </w:r>
+      <w:r>
+        <w:t>(</w:t>
+      </w:r>
+      <w:proofErr w:type="gramEnd"/>
+      <w:r>
+        <w:t>ábra)</w:t>
       </w:r>
     </w:p>
     <w:p>
@@ -3093,7 +5112,23 @@
     </w:p>
     <w:p>
       <w:r>
-        <w:t>A "database" mappában találhatók a "repository" osztályok, melyek felelősek a lokális adatbázisba történő írás és olvasás menedzseléséért. Négy táblát kezelnek: tartozások, [költségek és bevételek</w:t>
+        <w:t>A "</w:t>
+      </w:r>
+      <w:proofErr w:type="spellStart"/>
+      <w:r>
+        <w:t>database</w:t>
+      </w:r>
+      <w:proofErr w:type="spellEnd"/>
+      <w:r>
+        <w:t>" mappában találhatók a "</w:t>
+      </w:r>
+      <w:proofErr w:type="spellStart"/>
+      <w:r>
+        <w:t>repository</w:t>
+      </w:r>
+      <w:proofErr w:type="spellEnd"/>
+      <w:r>
+        <w:t>" osztályok, melyek felelősek a lokális adatbázisba történő írás és olvasás menedzseléséért. Négy táblát kezelnek: tartozások, [költségek és bevételek</w:t>
       </w:r>
       <w:r>
         <w:t>]</w:t>
@@ -3104,7 +5139,47 @@
     </w:p>
     <w:p>
       <w:r>
-        <w:t>A „view” könyvtár a nézeteket tartalmazza, melyek a Flutter UI keretrendszer widget-jeiből vannak összeállítva. Az alkalmazás Menü képernyőjén egy kis különlegességet találunk: ha az alkalmazás webes felületen van megnyitva, két gomb elrejtődik a Menü képernyőről. Ezek a gombok a „feltöltés” és „letöltés”, és azért vannak elrejtve, mert webes felület esetén az alkalmazás automatikusan a Firestore szerverre tölti fel az adatokat, míg Android operációs rendszer esetén először lokálisan tárolja azokat. Ez a differenciálás biztosítja az alkalmazás optimális működését a különböző platformokon.</w:t>
+        <w:t>A „</w:t>
+      </w:r>
+      <w:proofErr w:type="spellStart"/>
+      <w:r>
+        <w:t>view</w:t>
+      </w:r>
+      <w:proofErr w:type="spellEnd"/>
+      <w:r>
+        <w:t xml:space="preserve">” könyvtár a nézeteket tartalmazza, melyek a </w:t>
+      </w:r>
+      <w:proofErr w:type="spellStart"/>
+      <w:r>
+        <w:t>Flutter</w:t>
+      </w:r>
+      <w:proofErr w:type="spellEnd"/>
+      <w:r>
+        <w:t xml:space="preserve"> UI keretrendszer </w:t>
+      </w:r>
+      <w:proofErr w:type="spellStart"/>
+      <w:r>
+        <w:t>widget-jeiből</w:t>
+      </w:r>
+      <w:proofErr w:type="spellEnd"/>
+      <w:r>
+        <w:t xml:space="preserve"> vannak összeállítva. Az alkalmazás Menü képernyőjén egy kis különlegességet találunk: ha az alkalmazás webes felületen van megnyitva, két gomb </w:t>
+      </w:r>
+      <w:proofErr w:type="spellStart"/>
+      <w:r>
+        <w:t>elrejtődik</w:t>
+      </w:r>
+      <w:proofErr w:type="spellEnd"/>
+      <w:r>
+        <w:t xml:space="preserve"> a Menü képernyőről. Ezek a gombok a „feltöltés” és „letöltés”, és azért vannak elrejtve, mert webes felület esetén az alkalmazás automatikusan a </w:t>
+      </w:r>
+      <w:proofErr w:type="spellStart"/>
+      <w:r>
+        <w:t>Firestore</w:t>
+      </w:r>
+      <w:proofErr w:type="spellEnd"/>
+      <w:r>
+        <w:t xml:space="preserve"> szerverre tölti fel az adatokat, míg Android operációs rendszer esetén először lokálisan tárolja azokat. Ez a differenciálás biztosítja az alkalmazás optimális működését a különböző platformokon.</w:t>
       </w:r>
       <w:r>
         <w:t xml:space="preserve"> (kód)</w:t>
@@ -3114,8 +5189,21 @@
       <w:pPr>
         <w:pStyle w:val="Kd"/>
       </w:pPr>
-      <w:r>
-        <w:t xml:space="preserve">if (!isWeb) </w:t>
+      <w:proofErr w:type="spellStart"/>
+      <w:r>
+        <w:t>if</w:t>
+      </w:r>
+      <w:proofErr w:type="spellEnd"/>
+      <w:r>
+        <w:t xml:space="preserve"> </w:t>
+      </w:r>
+      <w:proofErr w:type="gramStart"/>
+      <w:r>
+        <w:t>(!isWeb</w:t>
+      </w:r>
+      <w:proofErr w:type="gramEnd"/>
+      <w:r>
+        <w:t xml:space="preserve">) </w:t>
       </w:r>
     </w:p>
     <w:p>
@@ -3123,15 +5211,41 @@
         <w:pStyle w:val="Kd"/>
       </w:pPr>
       <w:r>
-        <w:t xml:space="preserve">                Container(</w:t>
-      </w:r>
+        <w:t xml:space="preserve">                </w:t>
+      </w:r>
+      <w:proofErr w:type="spellStart"/>
+      <w:proofErr w:type="gramStart"/>
+      <w:r>
+        <w:t>Container</w:t>
+      </w:r>
+      <w:proofErr w:type="spellEnd"/>
+      <w:r>
+        <w:t>(</w:t>
+      </w:r>
+      <w:proofErr w:type="gramEnd"/>
     </w:p>
     <w:p>
       <w:pPr>
         <w:pStyle w:val="Kd"/>
       </w:pPr>
       <w:r>
-        <w:t xml:space="preserve">                  color: Color(0xFF232B59),</w:t>
+        <w:t xml:space="preserve">                  </w:t>
+      </w:r>
+      <w:proofErr w:type="spellStart"/>
+      <w:r>
+        <w:t>color</w:t>
+      </w:r>
+      <w:proofErr w:type="spellEnd"/>
+      <w:r>
+        <w:t xml:space="preserve">: </w:t>
+      </w:r>
+      <w:proofErr w:type="spellStart"/>
+      <w:r>
+        <w:t>Color</w:t>
+      </w:r>
+      <w:proofErr w:type="spellEnd"/>
+      <w:r>
+        <w:t>(0xFF232B59),</w:t>
       </w:r>
     </w:p>
     <w:p>
@@ -3139,7 +5253,28 @@
         <w:pStyle w:val="Kd"/>
       </w:pPr>
       <w:r>
-        <w:t xml:space="preserve">                  padding: EdgeInsets.all(10),</w:t>
+        <w:t xml:space="preserve">                  </w:t>
+      </w:r>
+      <w:proofErr w:type="spellStart"/>
+      <w:r>
+        <w:t>padding</w:t>
+      </w:r>
+      <w:proofErr w:type="spellEnd"/>
+      <w:r>
+        <w:t xml:space="preserve">: </w:t>
+      </w:r>
+      <w:proofErr w:type="spellStart"/>
+      <w:proofErr w:type="gramStart"/>
+      <w:r>
+        <w:t>EdgeInsets.all</w:t>
+      </w:r>
+      <w:proofErr w:type="spellEnd"/>
+      <w:r>
+        <w:t>(</w:t>
+      </w:r>
+      <w:proofErr w:type="gramEnd"/>
+      <w:r>
+        <w:t>10),</w:t>
       </w:r>
     </w:p>
     <w:p>
@@ -3147,15 +5282,41 @@
         <w:pStyle w:val="Kd"/>
       </w:pPr>
       <w:r>
-        <w:t xml:space="preserve">                  child: Row(</w:t>
-      </w:r>
+        <w:t xml:space="preserve">                  </w:t>
+      </w:r>
+      <w:proofErr w:type="spellStart"/>
+      <w:r>
+        <w:t>child</w:t>
+      </w:r>
+      <w:proofErr w:type="spellEnd"/>
+      <w:r>
+        <w:t xml:space="preserve">: </w:t>
+      </w:r>
+      <w:proofErr w:type="spellStart"/>
+      <w:proofErr w:type="gramStart"/>
+      <w:r>
+        <w:t>Row</w:t>
+      </w:r>
+      <w:proofErr w:type="spellEnd"/>
+      <w:r>
+        <w:t>(</w:t>
+      </w:r>
+      <w:proofErr w:type="gramEnd"/>
     </w:p>
     <w:p>
       <w:pPr>
         <w:pStyle w:val="Kd"/>
       </w:pPr>
       <w:r>
-        <w:t xml:space="preserve">                    children: [</w:t>
+        <w:t xml:space="preserve">                    </w:t>
+      </w:r>
+      <w:proofErr w:type="spellStart"/>
+      <w:r>
+        <w:t>children</w:t>
+      </w:r>
+      <w:proofErr w:type="spellEnd"/>
+      <w:r>
+        <w:t>: [</w:t>
       </w:r>
     </w:p>
     <w:p>
@@ -3163,23 +5324,67 @@
         <w:pStyle w:val="Kd"/>
       </w:pPr>
       <w:r>
-        <w:t xml:space="preserve">                      Expanded(</w:t>
-      </w:r>
+        <w:t xml:space="preserve">                      </w:t>
+      </w:r>
+      <w:proofErr w:type="spellStart"/>
+      <w:proofErr w:type="gramStart"/>
+      <w:r>
+        <w:t>Expanded</w:t>
+      </w:r>
+      <w:proofErr w:type="spellEnd"/>
+      <w:r>
+        <w:t>(</w:t>
+      </w:r>
+      <w:proofErr w:type="gramEnd"/>
     </w:p>
     <w:p>
       <w:pPr>
         <w:pStyle w:val="Kd"/>
       </w:pPr>
       <w:r>
-        <w:t xml:space="preserve">                        child: CardWidget(</w:t>
-      </w:r>
+        <w:t xml:space="preserve">                        </w:t>
+      </w:r>
+      <w:proofErr w:type="spellStart"/>
+      <w:r>
+        <w:t>child</w:t>
+      </w:r>
+      <w:proofErr w:type="spellEnd"/>
+      <w:r>
+        <w:t xml:space="preserve">: </w:t>
+      </w:r>
+      <w:proofErr w:type="spellStart"/>
+      <w:proofErr w:type="gramStart"/>
+      <w:r>
+        <w:t>CardWidget</w:t>
+      </w:r>
+      <w:proofErr w:type="spellEnd"/>
+      <w:r>
+        <w:t>(</w:t>
+      </w:r>
+      <w:proofErr w:type="gramEnd"/>
     </w:p>
     <w:p>
       <w:pPr>
         <w:pStyle w:val="Kd"/>
       </w:pPr>
       <w:r>
-        <w:t xml:space="preserve">                          icon: Icons.cloud_upload,</w:t>
+        <w:t xml:space="preserve">                          </w:t>
+      </w:r>
+      <w:proofErr w:type="spellStart"/>
+      <w:r>
+        <w:t>icon</w:t>
+      </w:r>
+      <w:proofErr w:type="spellEnd"/>
+      <w:r>
+        <w:t xml:space="preserve">: </w:t>
+      </w:r>
+      <w:proofErr w:type="spellStart"/>
+      <w:r>
+        <w:t>Icons.cloud_upload</w:t>
+      </w:r>
+      <w:proofErr w:type="spellEnd"/>
+      <w:r>
+        <w:t>,</w:t>
       </w:r>
     </w:p>
     <w:p>
@@ -3187,7 +5392,15 @@
         <w:pStyle w:val="Kd"/>
       </w:pPr>
       <w:r>
-        <w:t xml:space="preserve">                          label: 'Feltöltés',</w:t>
+        <w:t xml:space="preserve">                          </w:t>
+      </w:r>
+      <w:proofErr w:type="spellStart"/>
+      <w:r>
+        <w:t>label</w:t>
+      </w:r>
+      <w:proofErr w:type="spellEnd"/>
+      <w:r>
+        <w:t>: 'Feltöltés',</w:t>
       </w:r>
     </w:p>
     <w:p>
@@ -3195,7 +5408,15 @@
         <w:pStyle w:val="Kd"/>
       </w:pPr>
       <w:r>
-        <w:t xml:space="preserve">                          onTap: () {</w:t>
+        <w:t xml:space="preserve">                          </w:t>
+      </w:r>
+      <w:proofErr w:type="spellStart"/>
+      <w:r>
+        <w:t>onTap</w:t>
+      </w:r>
+      <w:proofErr w:type="spellEnd"/>
+      <w:r>
+        <w:t>: () {</w:t>
       </w:r>
     </w:p>
     <w:p>
@@ -3203,7 +5424,25 @@
         <w:pStyle w:val="Kd"/>
       </w:pPr>
       <w:r>
-        <w:t xml:space="preserve">                            viewModel?.upload(context);</w:t>
+        <w:t xml:space="preserve">                            </w:t>
+      </w:r>
+      <w:proofErr w:type="spellStart"/>
+      <w:proofErr w:type="gramStart"/>
+      <w:r>
+        <w:t>viewModel</w:t>
+      </w:r>
+      <w:proofErr w:type="spellEnd"/>
+      <w:r>
+        <w:t>?.</w:t>
+      </w:r>
+      <w:proofErr w:type="spellStart"/>
+      <w:proofErr w:type="gramEnd"/>
+      <w:r>
+        <w:t>upload</w:t>
+      </w:r>
+      <w:proofErr w:type="spellEnd"/>
+      <w:r>
+        <w:t>(context);</w:t>
       </w:r>
     </w:p>
     <w:p>
@@ -3233,21 +5472,90 @@
     </w:p>
     <w:p>
       <w:r>
-        <w:t>A „viewmodel” könyvtárban található viewModel osztályok felelnek a view-k és model osztályok közötti adatkommunikációért. Ezek az osztályok tartalmazzák a controllereket,</w:t>
+        <w:t>A „</w:t>
+      </w:r>
+      <w:proofErr w:type="spellStart"/>
+      <w:r>
+        <w:t>viewmodel</w:t>
+      </w:r>
+      <w:proofErr w:type="spellEnd"/>
+      <w:r>
+        <w:t xml:space="preserve">” könyvtárban található </w:t>
+      </w:r>
+      <w:proofErr w:type="spellStart"/>
+      <w:r>
+        <w:t>viewModel</w:t>
+      </w:r>
+      <w:proofErr w:type="spellEnd"/>
+      <w:r>
+        <w:t xml:space="preserve"> osztályok felelnek a </w:t>
+      </w:r>
+      <w:proofErr w:type="spellStart"/>
+      <w:r>
+        <w:t>view</w:t>
+      </w:r>
+      <w:proofErr w:type="spellEnd"/>
+      <w:r>
+        <w:t xml:space="preserve">-k és </w:t>
+      </w:r>
+      <w:proofErr w:type="spellStart"/>
+      <w:r>
+        <w:t>model</w:t>
+      </w:r>
+      <w:proofErr w:type="spellEnd"/>
+      <w:r>
+        <w:t xml:space="preserve"> osztályok közötti adatkommunikációért. Ezek az osztályok tartalmazzák a </w:t>
+      </w:r>
+      <w:proofErr w:type="spellStart"/>
+      <w:r>
+        <w:t>controllereket</w:t>
+      </w:r>
+      <w:proofErr w:type="spellEnd"/>
+      <w:r>
+        <w:t>,</w:t>
       </w:r>
       <w:r>
         <w:t xml:space="preserve"> (kód)</w:t>
       </w:r>
       <w:r>
-        <w:t xml:space="preserve"> azokban az osztályokban, ahol adatokat kell beállítani a view-k számára. A viewModelek segítik az adatok formázását és közvetítését, támogatva ezzel az alkalmazás modularitását és karbantarthatóságát.</w:t>
+        <w:t xml:space="preserve"> azokban az osztályokban, ahol adatokat kell beállítani a </w:t>
+      </w:r>
+      <w:proofErr w:type="spellStart"/>
+      <w:r>
+        <w:t>view</w:t>
+      </w:r>
+      <w:proofErr w:type="spellEnd"/>
+      <w:r>
+        <w:t xml:space="preserve">-k számára. A </w:t>
+      </w:r>
+      <w:proofErr w:type="spellStart"/>
+      <w:r>
+        <w:t>viewModelek</w:t>
+      </w:r>
+      <w:proofErr w:type="spellEnd"/>
+      <w:r>
+        <w:t xml:space="preserve"> segítik az adatok formázását és közvetítését, támogatva ezzel az alkalmazás modularitását és karbantarthatóságát.</w:t>
       </w:r>
     </w:p>
     <w:p>
       <w:pPr>
         <w:pStyle w:val="Kd"/>
       </w:pPr>
-      <w:r>
-        <w:t>class NewDebtViewModel {</w:t>
+      <w:proofErr w:type="spellStart"/>
+      <w:r>
+        <w:t>class</w:t>
+      </w:r>
+      <w:proofErr w:type="spellEnd"/>
+      <w:r>
+        <w:t xml:space="preserve"> </w:t>
+      </w:r>
+      <w:proofErr w:type="spellStart"/>
+      <w:r>
+        <w:t>NewDebtViewModel</w:t>
+      </w:r>
+      <w:proofErr w:type="spellEnd"/>
+      <w:r>
+        <w:t xml:space="preserve"> {</w:t>
       </w:r>
     </w:p>
     <w:p>
@@ -3255,7 +5563,44 @@
         <w:pStyle w:val="Kd"/>
       </w:pPr>
       <w:r>
-        <w:t xml:space="preserve">  final NewDebtDialogModel model = NewDebtDialogModel();</w:t>
+        <w:t xml:space="preserve">  </w:t>
+      </w:r>
+      <w:proofErr w:type="spellStart"/>
+      <w:r>
+        <w:t>final</w:t>
+      </w:r>
+      <w:proofErr w:type="spellEnd"/>
+      <w:r>
+        <w:t xml:space="preserve"> </w:t>
+      </w:r>
+      <w:proofErr w:type="spellStart"/>
+      <w:r>
+        <w:t>NewDebtDialogModel</w:t>
+      </w:r>
+      <w:proofErr w:type="spellEnd"/>
+      <w:r>
+        <w:t xml:space="preserve"> </w:t>
+      </w:r>
+      <w:proofErr w:type="spellStart"/>
+      <w:r>
+        <w:t>model</w:t>
+      </w:r>
+      <w:proofErr w:type="spellEnd"/>
+      <w:r>
+        <w:t xml:space="preserve"> = </w:t>
+      </w:r>
+      <w:proofErr w:type="spellStart"/>
+      <w:proofErr w:type="gramStart"/>
+      <w:r>
+        <w:t>NewDebtDialogModel</w:t>
+      </w:r>
+      <w:proofErr w:type="spellEnd"/>
+      <w:r>
+        <w:t>(</w:t>
+      </w:r>
+      <w:proofErr w:type="gramEnd"/>
+      <w:r>
+        <w:t>);</w:t>
       </w:r>
     </w:p>
     <w:p>
@@ -3263,7 +5608,44 @@
         <w:pStyle w:val="Kd"/>
       </w:pPr>
       <w:r>
-        <w:t xml:space="preserve">  final TextEditingController amountController = TextEditingController();</w:t>
+        <w:t xml:space="preserve">  </w:t>
+      </w:r>
+      <w:proofErr w:type="spellStart"/>
+      <w:r>
+        <w:t>final</w:t>
+      </w:r>
+      <w:proofErr w:type="spellEnd"/>
+      <w:r>
+        <w:t xml:space="preserve"> </w:t>
+      </w:r>
+      <w:proofErr w:type="spellStart"/>
+      <w:r>
+        <w:t>TextEditingController</w:t>
+      </w:r>
+      <w:proofErr w:type="spellEnd"/>
+      <w:r>
+        <w:t xml:space="preserve"> </w:t>
+      </w:r>
+      <w:proofErr w:type="spellStart"/>
+      <w:r>
+        <w:t>amountController</w:t>
+      </w:r>
+      <w:proofErr w:type="spellEnd"/>
+      <w:r>
+        <w:t xml:space="preserve"> = </w:t>
+      </w:r>
+      <w:proofErr w:type="spellStart"/>
+      <w:proofErr w:type="gramStart"/>
+      <w:r>
+        <w:t>TextEditingController</w:t>
+      </w:r>
+      <w:proofErr w:type="spellEnd"/>
+      <w:r>
+        <w:t>(</w:t>
+      </w:r>
+      <w:proofErr w:type="gramEnd"/>
+      <w:r>
+        <w:t>);</w:t>
       </w:r>
     </w:p>
     <w:p>
@@ -3271,7 +5653,44 @@
         <w:pStyle w:val="Kd"/>
       </w:pPr>
       <w:r>
-        <w:t xml:space="preserve">  final TextEditingController nameController = TextEditingController();</w:t>
+        <w:t xml:space="preserve">  </w:t>
+      </w:r>
+      <w:proofErr w:type="spellStart"/>
+      <w:r>
+        <w:t>final</w:t>
+      </w:r>
+      <w:proofErr w:type="spellEnd"/>
+      <w:r>
+        <w:t xml:space="preserve"> </w:t>
+      </w:r>
+      <w:proofErr w:type="spellStart"/>
+      <w:r>
+        <w:t>TextEditingController</w:t>
+      </w:r>
+      <w:proofErr w:type="spellEnd"/>
+      <w:r>
+        <w:t xml:space="preserve"> </w:t>
+      </w:r>
+      <w:proofErr w:type="spellStart"/>
+      <w:r>
+        <w:t>nameController</w:t>
+      </w:r>
+      <w:proofErr w:type="spellEnd"/>
+      <w:r>
+        <w:t xml:space="preserve"> = </w:t>
+      </w:r>
+      <w:proofErr w:type="spellStart"/>
+      <w:proofErr w:type="gramStart"/>
+      <w:r>
+        <w:t>TextEditingController</w:t>
+      </w:r>
+      <w:proofErr w:type="spellEnd"/>
+      <w:r>
+        <w:t>(</w:t>
+      </w:r>
+      <w:proofErr w:type="gramEnd"/>
+      <w:r>
+        <w:t>);</w:t>
       </w:r>
     </w:p>
     <w:p>
@@ -3279,7 +5698,44 @@
         <w:pStyle w:val="Kd"/>
       </w:pPr>
       <w:r>
-        <w:t xml:space="preserve">  final TextEditingController debtorNameController = TextEditingController();</w:t>
+        <w:t xml:space="preserve">  </w:t>
+      </w:r>
+      <w:proofErr w:type="spellStart"/>
+      <w:r>
+        <w:t>final</w:t>
+      </w:r>
+      <w:proofErr w:type="spellEnd"/>
+      <w:r>
+        <w:t xml:space="preserve"> </w:t>
+      </w:r>
+      <w:proofErr w:type="spellStart"/>
+      <w:r>
+        <w:t>TextEditingController</w:t>
+      </w:r>
+      <w:proofErr w:type="spellEnd"/>
+      <w:r>
+        <w:t xml:space="preserve"> </w:t>
+      </w:r>
+      <w:proofErr w:type="spellStart"/>
+      <w:r>
+        <w:t>debtorNameController</w:t>
+      </w:r>
+      <w:proofErr w:type="spellEnd"/>
+      <w:r>
+        <w:t xml:space="preserve"> = </w:t>
+      </w:r>
+      <w:proofErr w:type="spellStart"/>
+      <w:proofErr w:type="gramStart"/>
+      <w:r>
+        <w:t>TextEditingController</w:t>
+      </w:r>
+      <w:proofErr w:type="spellEnd"/>
+      <w:r>
+        <w:t>(</w:t>
+      </w:r>
+      <w:proofErr w:type="gramEnd"/>
+      <w:r>
+        <w:t>);</w:t>
       </w:r>
     </w:p>
     <w:p>
@@ -3287,19 +5743,47 @@
         <w:pStyle w:val="Kd"/>
       </w:pPr>
       <w:r>
-        <w:t xml:space="preserve">  bool hasRevolut = false;</w:t>
-      </w:r>
-    </w:p>
-    <w:p>
+        <w:t xml:space="preserve">  </w:t>
+      </w:r>
+      <w:proofErr w:type="spellStart"/>
+      <w:r>
+        <w:t>bool</w:t>
+      </w:r>
+      <w:proofErr w:type="spellEnd"/>
+      <w:r>
+        <w:t xml:space="preserve"> </w:t>
+      </w:r>
+      <w:proofErr w:type="spellStart"/>
+      <w:r>
+        <w:t>hasRevolut</w:t>
+      </w:r>
+      <w:proofErr w:type="spellEnd"/>
+      <w:r>
+        <w:t xml:space="preserve"> = </w:t>
+      </w:r>
+      <w:proofErr w:type="spellStart"/>
+      <w:r>
+        <w:t>false</w:t>
+      </w:r>
+      <w:proofErr w:type="spellEnd"/>
+      <w:r>
+        <w:t>;</w:t>
+      </w:r>
+    </w:p>
+    <w:p>
+      <w:proofErr w:type="gramStart"/>
       <w:r>
         <w:t xml:space="preserve">A </w:t>
       </w:r>
       <w:r>
         <w:t>”</w:t>
       </w:r>
+      <w:proofErr w:type="spellStart"/>
       <w:r>
         <w:t>widgets</w:t>
       </w:r>
+      <w:proofErr w:type="spellEnd"/>
+      <w:proofErr w:type="gramEnd"/>
       <w:r>
         <w:t>”</w:t>
       </w:r>
@@ -3310,13 +5794,69 @@
         <w:t>mappában</w:t>
       </w:r>
       <w:r>
-        <w:t xml:space="preserve"> találhatók a gyakran használt widgetek, mint például az error_dialog. </w:t>
+        <w:t xml:space="preserve"> találhatók a gyakran használt </w:t>
+      </w:r>
+      <w:proofErr w:type="spellStart"/>
+      <w:r>
+        <w:t>widgetek</w:t>
+      </w:r>
+      <w:proofErr w:type="spellEnd"/>
+      <w:r>
+        <w:t xml:space="preserve">, mint például az </w:t>
+      </w:r>
+      <w:proofErr w:type="spellStart"/>
+      <w:r>
+        <w:t>error_dialog</w:t>
+      </w:r>
+      <w:proofErr w:type="spellEnd"/>
+      <w:r>
+        <w:t xml:space="preserve">. </w:t>
       </w:r>
       <w:r>
         <w:t xml:space="preserve">(ábra) </w:t>
       </w:r>
       <w:r>
-        <w:t>Ennek használatához csupán meg kell adni a paramétereket, mint az üzenet, és a widget maga felel a megjelenítésért. Ezeket a widgeteket a view-k hívják elő, de előfordul, hogy a logikában, például a model osztályokban is szükség lehet az error_widget-re, mivel ott is szükség lehet a hibaüzenetekre. Ilyenkor a kontextust is meg kell adni a helyes működéshez.</w:t>
+        <w:t xml:space="preserve">Ennek használatához csupán meg kell adni a paramétereket, mint az üzenet, és a </w:t>
+      </w:r>
+      <w:proofErr w:type="spellStart"/>
+      <w:r>
+        <w:t>widget</w:t>
+      </w:r>
+      <w:proofErr w:type="spellEnd"/>
+      <w:r>
+        <w:t xml:space="preserve"> maga felel a megjelenítésért. Ezeket a </w:t>
+      </w:r>
+      <w:proofErr w:type="spellStart"/>
+      <w:r>
+        <w:t>widgeteket</w:t>
+      </w:r>
+      <w:proofErr w:type="spellEnd"/>
+      <w:r>
+        <w:t xml:space="preserve"> a </w:t>
+      </w:r>
+      <w:proofErr w:type="spellStart"/>
+      <w:r>
+        <w:t>view</w:t>
+      </w:r>
+      <w:proofErr w:type="spellEnd"/>
+      <w:r>
+        <w:t xml:space="preserve">-k hívják elő, de előfordul, hogy a logikában, például a </w:t>
+      </w:r>
+      <w:proofErr w:type="spellStart"/>
+      <w:r>
+        <w:t>model</w:t>
+      </w:r>
+      <w:proofErr w:type="spellEnd"/>
+      <w:r>
+        <w:t xml:space="preserve"> osztályokban is szükség lehet az </w:t>
+      </w:r>
+      <w:proofErr w:type="spellStart"/>
+      <w:r>
+        <w:t>error_widget</w:t>
+      </w:r>
+      <w:proofErr w:type="spellEnd"/>
+      <w:r>
+        <w:t>-re, mivel ott is szükség lehet a hibaüzenetekre. Ilyenkor a kontextust is meg kell adni a helyes működéshez.</w:t>
       </w:r>
     </w:p>
     <w:p>
@@ -3379,22 +5919,70 @@
     </w:p>
     <w:p>
       <w:r>
-        <w:t>A "model" könyvtárban a különböző nézetekhez tartozó modellosztályok találhatók, melyek az MVVM (Model-View-ViewModel)</w:t>
+        <w:t>A "</w:t>
+      </w:r>
+      <w:proofErr w:type="spellStart"/>
+      <w:r>
+        <w:t>model</w:t>
+      </w:r>
+      <w:proofErr w:type="spellEnd"/>
+      <w:r>
+        <w:t>" könyvtárban a különböző nézetekhez tartozó modellosztályok találhatók, melyek az MVVM (</w:t>
+      </w:r>
+      <w:proofErr w:type="spellStart"/>
+      <w:r>
+        <w:t>Model-View-ViewModel</w:t>
+      </w:r>
+      <w:proofErr w:type="spellEnd"/>
+      <w:r>
+        <w:t>)</w:t>
       </w:r>
       <w:r>
         <w:t xml:space="preserve"> [12]</w:t>
       </w:r>
       <w:r>
-        <w:t xml:space="preserve"> architektúrával összhangban vannak kialakítva. Ezekben az osztályokban találhatók a logikák, egy példa erre a "debt_details_model" osztályban található "calculateDebts" függvény.</w:t>
-      </w:r>
-    </w:p>
-    <w:p>
-      <w:r>
-        <w:t xml:space="preserve">Ez a függvény optimalizált tartozásokat számol ki, azaz arra törekszik, hogy a lehető legkevesebb tartozásadás mellett minden érintett személy nullára jöjjön ki. A folyamat a következő lépésekből áll: először a "loadFromDatabase" függvény összegyűjti az összes tartozást egy listába. Ezt követően egy ciklus kiveszi az összes </w:t>
+        <w:t xml:space="preserve"> architektúrával összhangban vannak kialakítva. Ezekben az osztályokban találhatók a logikák, egy példa erre a "</w:t>
+      </w:r>
+      <w:proofErr w:type="spellStart"/>
+      <w:r>
+        <w:t>debt_details_model</w:t>
+      </w:r>
+      <w:proofErr w:type="spellEnd"/>
+      <w:r>
+        <w:t>" osztályban található "</w:t>
+      </w:r>
+      <w:proofErr w:type="spellStart"/>
+      <w:r>
+        <w:t>calculateDebts</w:t>
+      </w:r>
+      <w:proofErr w:type="spellEnd"/>
+      <w:r>
+        <w:t>" függvény.</w:t>
+      </w:r>
+    </w:p>
+    <w:p>
+      <w:r>
+        <w:t>Ez a függvény optimalizált tartozásokat számol ki, azaz arra törekszik, hogy a lehető legkevesebb tartozásadás mellett minden érintett személy nullára jöjjön ki. A folyamat a következő lépésekből áll: először a "</w:t>
+      </w:r>
+      <w:proofErr w:type="spellStart"/>
+      <w:r>
+        <w:t>loadFromDatabase</w:t>
+      </w:r>
+      <w:proofErr w:type="spellEnd"/>
+      <w:r>
+        <w:t xml:space="preserve">" függvény összegyűjti az összes tartozást egy listába. Ezt követően egy ciklus kiveszi az összes </w:t>
       </w:r>
       <w:r>
         <w:lastRenderedPageBreak/>
-        <w:t>nevet a tartozásokból, majd egy külön listába rendeli ezeket a neveket. Ez a lista egy map, tehát kulcs-érték párokat tartalmaz, ahol a kulcs a név (egy String), az érték pedig egy int típusú szám, ami azt mutatja, hogy az adott személy mennyivel tartozik vagy mennyivel tartoznak neki. A szám pozitív vagy negatív attól függően, hogy az adott személy tartozik vagy neki tartoznak.</w:t>
+        <w:t xml:space="preserve">nevet a tartozásokból, majd egy külön listába rendeli ezeket a neveket. Ez a lista egy map, tehát kulcs-érték párokat tartalmaz, ahol a kulcs a név (egy </w:t>
+      </w:r>
+      <w:proofErr w:type="spellStart"/>
+      <w:r>
+        <w:t>String</w:t>
+      </w:r>
+      <w:proofErr w:type="spellEnd"/>
+      <w:r>
+        <w:t>), az érték pedig egy int típusú szám, ami azt mutatja, hogy az adott személy mennyivel tartozik vagy mennyivel tartoznak neki. A szám pozitív vagy negatív attól függően, hogy az adott személy tartozik vagy neki tartoznak.</w:t>
       </w:r>
     </w:p>
     <w:p>
@@ -3405,13 +5993,37 @@
         <w:t xml:space="preserve"> (kulcsoknak),</w:t>
       </w:r>
       <w:r>
-        <w:t xml:space="preserve"> hozzárendel egy számot, amelyet a tartozásokból szed ki, ahol szerepel az adott név. Ezután hozzáadja vagy kivonja az adott személy számából. (attól függően, hogy melyik szám abszl</w:t>
+        <w:t xml:space="preserve"> hozzárendel egy számot, amelyet a tartozásokból szed ki, ahol szerepel az adott név. Ezután hozzáadja vagy kivonja az adott személy számából. (attól függően, hogy melyik szám </w:t>
+      </w:r>
+      <w:proofErr w:type="spellStart"/>
+      <w:r>
+        <w:t>abszl</w:t>
       </w:r>
       <w:r>
         <w:t>u</w:t>
       </w:r>
       <w:r>
-        <w:t>tértéke a nagyobb) A folyamat során a legnagyobb és a legkisebb számot kiválasztja, majd ezeket összegzi vagy kivonja egymásból attól függően, hogy melyik abszlutértéke a nagyobb. Ezzel az egyik személy száma nullává válik, és a kivonás egy tartozásadást reprezentál. Ezzel párhuzamosan létrejön egy új tartozás, ami már az optimalizált tartozások egyike. Ezt a műveletet véges sokszor megismételve (egy while ciklussal) létrejön az optimalizált tartozások listája.</w:t>
+        <w:t>tértéke</w:t>
+      </w:r>
+      <w:proofErr w:type="spellEnd"/>
+      <w:r>
+        <w:t xml:space="preserve"> a nagyobb) A folyamat során a legnagyobb és a legkisebb számot kiválasztja, majd ezeket összegzi vagy kivonja egymásból attól függően, hogy melyik </w:t>
+      </w:r>
+      <w:proofErr w:type="spellStart"/>
+      <w:r>
+        <w:t>abszlutértéke</w:t>
+      </w:r>
+      <w:proofErr w:type="spellEnd"/>
+      <w:r>
+        <w:t xml:space="preserve"> a nagyobb. Ezzel az egyik személy száma nullává válik, és a kivonás egy tartozásadást reprezentál. Ezzel párhuzamosan létrejön egy új tartozás, ami már az optimalizált tartozások egyike. Ezt a műveletet véges sokszor megismételve (egy </w:t>
+      </w:r>
+      <w:proofErr w:type="spellStart"/>
+      <w:r>
+        <w:t>while</w:t>
+      </w:r>
+      <w:proofErr w:type="spellEnd"/>
+      <w:r>
+        <w:t xml:space="preserve"> ciklussal) létrejön az optimalizált tartozások listája.</w:t>
       </w:r>
     </w:p>
     <w:p>
@@ -3419,18 +6031,63 @@
         <w:t>A 3. ábrán látható</w:t>
       </w:r>
       <w:r>
-        <w:t xml:space="preserve"> kódrészlet a debt_details_model.dart fájlban található, a calculateDebts függvényben</w:t>
+        <w:t xml:space="preserve"> kódrészlet a </w:t>
+      </w:r>
+      <w:proofErr w:type="spellStart"/>
+      <w:r>
+        <w:t>debt_details_</w:t>
+      </w:r>
+      <w:proofErr w:type="gramStart"/>
+      <w:r>
+        <w:t>model.dart</w:t>
+      </w:r>
+      <w:proofErr w:type="spellEnd"/>
+      <w:proofErr w:type="gramEnd"/>
+      <w:r>
+        <w:t xml:space="preserve"> fájlban található, a </w:t>
+      </w:r>
+      <w:proofErr w:type="spellStart"/>
+      <w:r>
+        <w:t>calculateDebts</w:t>
+      </w:r>
+      <w:proofErr w:type="spellEnd"/>
+      <w:r>
+        <w:t xml:space="preserve"> függvényben</w:t>
       </w:r>
       <w:r>
         <w:t xml:space="preserve"> és annak az elejét mutatja be</w:t>
       </w:r>
       <w:r>
-        <w:t>. A kód kigyűjti az összes nevet a tartozások listaelemekből és beleteszi a debtsMap-ba ügyelve arra, hogy minden név, ami legalább egyszer szerepelt a tartozások között, az pontosan egyszer szerepeljen a debtsMap-ban.</w:t>
-      </w:r>
-    </w:p>
-    <w:p>
-      <w:r>
-        <w:t>A kód második része arra szolgál, hogy frissítse a deptsMap-ben a személyekhez tartozó számokat. Amennyiben az adott név mellett már szerepel egy összeg a map-ban, a kód hozzáadja ehhez az összeghez a tartozás listában lévő összeget, (amennyiben még nem szerepel, akkor ezt az összeget egyenlővé teszi a személyhez tartozó számmal) feltéve, hogy a személy az, aki tartozik. Ha a személy az, akinek tartoznak, akkor kivonja a név melletti számból a tartozás listában található összeget.</w:t>
+        <w:t xml:space="preserve">. A kód kigyűjti az összes nevet a tartozások listaelemekből és beleteszi a </w:t>
+      </w:r>
+      <w:proofErr w:type="spellStart"/>
+      <w:r>
+        <w:t>debtsMap-ba</w:t>
+      </w:r>
+      <w:proofErr w:type="spellEnd"/>
+      <w:r>
+        <w:t xml:space="preserve"> ügyelve arra, hogy minden név, ami legalább egyszer szerepelt a tartozások között, az pontosan egyszer szerepeljen a </w:t>
+      </w:r>
+      <w:proofErr w:type="spellStart"/>
+      <w:r>
+        <w:t>debtsMap</w:t>
+      </w:r>
+      <w:proofErr w:type="spellEnd"/>
+      <w:r>
+        <w:t>-ban.</w:t>
+      </w:r>
+    </w:p>
+    <w:p>
+      <w:r>
+        <w:t xml:space="preserve">A kód második része arra szolgál, hogy frissítse a </w:t>
+      </w:r>
+      <w:proofErr w:type="spellStart"/>
+      <w:r>
+        <w:t>deptsMap</w:t>
+      </w:r>
+      <w:proofErr w:type="spellEnd"/>
+      <w:r>
+        <w:t>-ben a személyekhez tartozó számokat. Amennyiben az adott név mellett már szerepel egy összeg a map-ban, a kód hozzáadja ehhez az összeghez a tartozás listában lévő összeget, (amennyiben még nem szerepel, akkor ezt az összeget egyenlővé teszi a személyhez tartozó számmal) feltéve, hogy a személy az, aki tartozik. Ha a személy az, akinek tartoznak, akkor kivonja a név melletti számból a tartozás listában található összeget.</w:t>
       </w:r>
     </w:p>
     <w:p>
@@ -3494,7 +6151,15 @@
         </w:r>
       </w:fldSimple>
       <w:r>
-        <w:t>. ábra calculateDebts függvény első része</w:t>
+        <w:t xml:space="preserve">. ábra </w:t>
+      </w:r>
+      <w:proofErr w:type="spellStart"/>
+      <w:r>
+        <w:t>calculateDebts</w:t>
+      </w:r>
+      <w:proofErr w:type="spellEnd"/>
+      <w:r>
+        <w:t xml:space="preserve"> függvény első része</w:t>
       </w:r>
     </w:p>
     <w:p>
@@ -3502,12 +6167,28 @@
         <w:t>A 4. ábrán látható</w:t>
       </w:r>
       <w:r>
-        <w:t xml:space="preserve"> kódrészlet először inicializál két nevet: az egyik a személyé, akinek a legnagyobb a tartozása, a másik pedig azé, akihez a legtöbb pénzzel tartoznak. Emellett három további változó inicializálódik: az egyik az összeg, ami a legnagyobb tartozáshoz kapcsolódik, a másik pedig az, akihez a legtöbb pénzzel tartoznak, annak a személynek a hitel összege.</w:t>
-      </w:r>
-    </w:p>
-    <w:p>
-      <w:r>
-        <w:t>Ezután egy lista inicializálódik, amely az eredményeket, azaz az optimalizált tartozásokat fogja tartalmazni. A következő lépés egy kereső algoritmus, amely megtalálja a legnagyobb és legkisebb tartozást, valamint ezekhez tartozó neveket, vagyis az inicializált változókat feltölti.</w:t>
+        <w:t xml:space="preserve"> kódrészlet először inicializál két nevet: az egyik a személyé, akinek a legnagyobb a tartozása, a másik pedig azé, akihez a legtöbb pénzzel tartoznak. Emellett három további változó </w:t>
+      </w:r>
+      <w:proofErr w:type="spellStart"/>
+      <w:r>
+        <w:t>inicializálódik</w:t>
+      </w:r>
+      <w:proofErr w:type="spellEnd"/>
+      <w:r>
+        <w:t>: az egyik az összeg, ami a legnagyobb tartozáshoz kapcsolódik, a másik pedig az, akihez a legtöbb pénzzel tartoznak, annak a személynek a hitel összege.</w:t>
+      </w:r>
+    </w:p>
+    <w:p>
+      <w:r>
+        <w:t xml:space="preserve">Ezután egy lista </w:t>
+      </w:r>
+      <w:proofErr w:type="spellStart"/>
+      <w:r>
+        <w:t>inicializálódik</w:t>
+      </w:r>
+      <w:proofErr w:type="spellEnd"/>
+      <w:r>
+        <w:t>, amely az eredményeket, azaz az optimalizált tartozásokat fogja tartalmazni. A következő lépés egy kereső algoritmus, amely megtalálja a legnagyobb és legkisebb tartozást, valamint ezekhez tartozó neveket, vagyis az inicializált változókat feltölti.</w:t>
       </w:r>
     </w:p>
     <w:p>
@@ -3576,8 +6257,13 @@
       <w:r>
         <w:t xml:space="preserve">. ábra </w:t>
       </w:r>
-      <w:r>
-        <w:t xml:space="preserve">calculateDebts függvény </w:t>
+      <w:proofErr w:type="spellStart"/>
+      <w:r>
+        <w:t>calculateDebts</w:t>
+      </w:r>
+      <w:proofErr w:type="spellEnd"/>
+      <w:r>
+        <w:t xml:space="preserve"> függvény </w:t>
       </w:r>
       <w:r>
         <w:t>második</w:t>
@@ -3597,7 +6283,23 @@
         <w:t xml:space="preserve"> (5. ábra és a 6. ábra)</w:t>
       </w:r>
       <w:r>
-        <w:t xml:space="preserve"> bemutatja az algoritmus esszenciáját egy while ciklusban. Ez a ciklus addig fut, amíg a debtsMap nevekhez tartozó szám értékek mindegyike nem lesz nulla. Ennek eléréséhez a fentebb említett kódrészletet végrehajtja, inicializálja és feltölti a változókat a megfelelő értékekkel. Majd a legnagyobb tartozáshoz rendeli a személyt, akinek a legnagyobb összeggel tartoznak, (Tehát a legnagyobb számhoz, ami pozitív, rendeli a legkisebb számot, ami nyilván negatív) és ezeket a párokat összerendeli.</w:t>
+        <w:t xml:space="preserve"> bemutatja az algoritmus esszenciáját egy </w:t>
+      </w:r>
+      <w:proofErr w:type="spellStart"/>
+      <w:r>
+        <w:t>while</w:t>
+      </w:r>
+      <w:proofErr w:type="spellEnd"/>
+      <w:r>
+        <w:t xml:space="preserve"> ciklusban. Ez a ciklus addig fut, amíg a </w:t>
+      </w:r>
+      <w:proofErr w:type="spellStart"/>
+      <w:r>
+        <w:t>debtsMap</w:t>
+      </w:r>
+      <w:proofErr w:type="spellEnd"/>
+      <w:r>
+        <w:t xml:space="preserve"> nevekhez tartozó szám értékek mindegyike nem lesz nulla. Ennek eléréséhez a fentebb említett kódrészletet végrehajtja, inicializálja és feltölti a változókat a megfelelő értékekkel. Majd a legnagyobb tartozáshoz rendeli a személyt, akinek a legnagyobb összeggel tartoznak, (Tehát a legnagyobb számhoz, ami pozitív, rendeli a legkisebb számot, ami nyilván negatív) és ezeket a párokat összerendeli.</w:t>
       </w:r>
     </w:p>
     <w:p>
@@ -3605,7 +6307,15 @@
         <w:ind w:firstLine="0"/>
       </w:pPr>
       <w:r>
-        <w:t>Ebben a ciklusban, ha a legnagyobb tartozó személy száma nagyobb, mint annak a személynek a számának az abszolútértéke, akihez a legtöbb pénzzel tartoznak, akkor a legnagyobb tartozásból kivonják ezt az abszolút értéket (vagy más szóval a nagyobb számhoz hozzáadjuk magát a negatív értéket). Ezt követően a személy, aki a legtöbb pénzzel tartozik, visszafizetett egy tartozást egy másik személynek. Ez a folyamat egy új tartozással kerül reprezentálásra, amit a resultDebts listába helyezünk el. Ilyenkor még a kódban annak a személynek számát nullára állítjuk, akinek tartoznak, mert neki már megadták a tartozást.</w:t>
+        <w:t xml:space="preserve">Ebben a ciklusban, ha a legnagyobb tartozó személy száma nagyobb, mint annak a személynek a számának az abszolútértéke, akihez a legtöbb pénzzel tartoznak, akkor a legnagyobb tartozásból kivonják ezt az abszolút értéket (vagy más szóval a nagyobb számhoz hozzáadjuk magát a negatív értéket). Ezt követően a személy, aki a legtöbb pénzzel tartozik, visszafizetett egy tartozást egy másik személynek. Ez a folyamat egy új tartozással kerül reprezentálásra, amit a </w:t>
+      </w:r>
+      <w:proofErr w:type="spellStart"/>
+      <w:r>
+        <w:t>resultDebts</w:t>
+      </w:r>
+      <w:proofErr w:type="spellEnd"/>
+      <w:r>
+        <w:t xml:space="preserve"> listába helyezünk el. Ilyenkor még a kódban annak a személynek számát nullára állítjuk, akinek tartoznak, mert neki már megadták a tartozást.</w:t>
       </w:r>
     </w:p>
     <w:p>
@@ -3613,7 +6323,23 @@
         <w:ind w:firstLine="0"/>
       </w:pPr>
       <w:r>
-        <w:t>Amennyiben a negatív szám abszolút értéke nagyobb, akkor ehhez a negatív számhoz adjuk hozzá a legnagyobb pozitív számot, amely szintén egy tartozást reprezentál. Ebben az esetben is létrejön egy új debtDataModel, amit a resultDebts listába helyezünk.</w:t>
+        <w:t xml:space="preserve">Amennyiben a negatív szám abszolút értéke nagyobb, akkor ehhez a negatív számhoz adjuk hozzá a legnagyobb pozitív számot, amely szintén egy tartozást reprezentál. Ebben az esetben is létrejön egy új </w:t>
+      </w:r>
+      <w:proofErr w:type="spellStart"/>
+      <w:r>
+        <w:t>debtDataModel</w:t>
+      </w:r>
+      <w:proofErr w:type="spellEnd"/>
+      <w:r>
+        <w:t xml:space="preserve">, amit a </w:t>
+      </w:r>
+      <w:proofErr w:type="spellStart"/>
+      <w:r>
+        <w:t>resultDebts</w:t>
+      </w:r>
+      <w:proofErr w:type="spellEnd"/>
+      <w:r>
+        <w:t xml:space="preserve"> listába helyezünk.</w:t>
       </w:r>
     </w:p>
     <w:p>
@@ -3700,8 +6426,13 @@
       <w:r>
         <w:t xml:space="preserve">. ábra </w:t>
       </w:r>
-      <w:r>
-        <w:t xml:space="preserve">calculateDebts függvény </w:t>
+      <w:proofErr w:type="spellStart"/>
+      <w:r>
+        <w:t>calculateDebts</w:t>
+      </w:r>
+      <w:proofErr w:type="spellEnd"/>
+      <w:r>
+        <w:t xml:space="preserve"> függvény </w:t>
       </w:r>
       <w:r>
         <w:t>harmadik</w:t>
@@ -3767,8 +6498,13 @@
       <w:r>
         <w:t xml:space="preserve">. ábra </w:t>
       </w:r>
-      <w:r>
-        <w:t xml:space="preserve">calculateDebts függvény </w:t>
+      <w:proofErr w:type="spellStart"/>
+      <w:r>
+        <w:t>calculateDebts</w:t>
+      </w:r>
+      <w:proofErr w:type="spellEnd"/>
+      <w:r>
+        <w:t xml:space="preserve"> függvény </w:t>
       </w:r>
       <w:r>
         <w:t>negyedik</w:t>
@@ -3877,12 +6613,44 @@
         <w:t xml:space="preserve">(7. ábrán) </w:t>
       </w:r>
       <w:r>
-        <w:t>szemléltetem az alkalmazásom adatbázis tábláit, melyeket a következőképpen fogok elemezni. Elsőként megfigyelhető a "személyek" tábla, amely tartalmaz egy ID-t, ami az elsődleges kulcs, továbbá a személy nevét, e-mail címét, jelszavát, profilképét, valamint egy változót, amely jelzi, hogy a személynek van-e Revolut fiókja. Fontos megjegyezni, hogy az alkalmazásban csak a név kötelező megadása, míg a többi mező teljesen tetszőlegesen kitölthető.</w:t>
-      </w:r>
-    </w:p>
-    <w:p>
-      <w:r>
-        <w:t>Emellett, a "tartozások" táblában szintén található egy ID, ami az elsődleges kulcs, egy tartozó ID (deptorPersonId), amely azonosítja azt a személyt, akinek már létező és akire a tartozás vonatkozik. Ez egy idegen kulcs, kapcsolódva a "személyek" tábla ID-jéhez. Ezenkívül van egy másik ID (personToId), ami szintén egy külső kulcs, és ez az a személy, akinek tartoznak. Ez is egy olyan mező, amely egy már létező személy ID-jét tartalmazza. A táblában található egy összeg mező</w:t>
+        <w:t xml:space="preserve">szemléltetem az alkalmazásom adatbázis tábláit, melyeket a következőképpen fogok elemezni. Elsőként megfigyelhető a "személyek" tábla, amely tartalmaz egy ID-t, ami az elsődleges kulcs, továbbá a személy nevét, e-mail címét, jelszavát, profilképét, valamint egy változót, amely jelzi, hogy a személynek van-e </w:t>
+      </w:r>
+      <w:proofErr w:type="spellStart"/>
+      <w:r>
+        <w:t>Revolut</w:t>
+      </w:r>
+      <w:proofErr w:type="spellEnd"/>
+      <w:r>
+        <w:t xml:space="preserve"> fiókja. Fontos megjegyezni, hogy az alkalmazásban csak a név kötelező megadása, míg a többi mező teljesen tetszőlegesen kitölthető.</w:t>
+      </w:r>
+    </w:p>
+    <w:p>
+      <w:r>
+        <w:t>Emellett, a "tartozások" táblában szintén található egy ID, ami az elsődleges kulcs, egy tartozó ID (</w:t>
+      </w:r>
+      <w:proofErr w:type="spellStart"/>
+      <w:r>
+        <w:t>deptorPersonId</w:t>
+      </w:r>
+      <w:proofErr w:type="spellEnd"/>
+      <w:r>
+        <w:t>), amely azonosítja azt a személyt, akinek már létező és akire a tartozás vonatkozik. Ez egy idegen kulcs, kapcsolódva a "személyek" tábla ID-</w:t>
+      </w:r>
+      <w:proofErr w:type="spellStart"/>
+      <w:r>
+        <w:t>jéhez</w:t>
+      </w:r>
+      <w:proofErr w:type="spellEnd"/>
+      <w:r>
+        <w:t>. Ezenkívül van egy másik ID (</w:t>
+      </w:r>
+      <w:proofErr w:type="spellStart"/>
+      <w:r>
+        <w:t>personToId</w:t>
+      </w:r>
+      <w:proofErr w:type="spellEnd"/>
+      <w:r>
+        <w:t>), ami szintén egy külső kulcs, és ez az a személy, akinek tartoznak. Ez is egy olyan mező, amely egy már létező személy ID-jét tartalmazza. A táblában található egy összeg mező</w:t>
       </w:r>
       <w:r>
         <w:t>, ami a tartozás összegéről ad információt</w:t>
@@ -3927,19 +6695,61 @@
     </w:p>
     <w:p>
       <w:r>
-        <w:t>A Firebase Cloud Firestore</w:t>
-      </w:r>
+        <w:t xml:space="preserve">A </w:t>
+      </w:r>
+      <w:proofErr w:type="spellStart"/>
+      <w:r>
+        <w:t>Firebase</w:t>
+      </w:r>
+      <w:proofErr w:type="spellEnd"/>
       <w:r>
         <w:t xml:space="preserve"> </w:t>
       </w:r>
-      <w:r>
-        <w:t xml:space="preserve">Database </w:t>
+      <w:proofErr w:type="spellStart"/>
+      <w:r>
+        <w:t>Cloud</w:t>
+      </w:r>
+      <w:proofErr w:type="spellEnd"/>
+      <w:r>
+        <w:t xml:space="preserve"> </w:t>
+      </w:r>
+      <w:proofErr w:type="spellStart"/>
+      <w:r>
+        <w:t>Firestore</w:t>
+      </w:r>
+      <w:proofErr w:type="spellEnd"/>
+      <w:r>
+        <w:t xml:space="preserve"> </w:t>
+      </w:r>
+      <w:proofErr w:type="spellStart"/>
+      <w:r>
+        <w:t>Database</w:t>
+      </w:r>
+      <w:proofErr w:type="spellEnd"/>
+      <w:r>
+        <w:t xml:space="preserve"> </w:t>
       </w:r>
       <w:r>
         <w:t>[2]</w:t>
       </w:r>
       <w:r>
-        <w:t xml:space="preserve"> és a hagyományos relációs adatbázisok közötti kulcskülönbségek kiemelkedő fontosságúak és ezekre nekem is figyelnem kellett, amikor a Firebase szerver database szolgáltatásait használtam.</w:t>
+        <w:t xml:space="preserve"> és a hagyományos relációs adatbázisok közötti kulcskülönbségek kiemelkedő fontosságúak és ezekre nekem is figyelnem kellett, amikor a </w:t>
+      </w:r>
+      <w:proofErr w:type="spellStart"/>
+      <w:r>
+        <w:t>Firebase</w:t>
+      </w:r>
+      <w:proofErr w:type="spellEnd"/>
+      <w:r>
+        <w:t xml:space="preserve"> szerver </w:t>
+      </w:r>
+      <w:proofErr w:type="spellStart"/>
+      <w:r>
+        <w:t>database</w:t>
+      </w:r>
+      <w:proofErr w:type="spellEnd"/>
+      <w:r>
+        <w:t xml:space="preserve"> szolgáltatásait használtam.</w:t>
       </w:r>
     </w:p>
     <w:p>
@@ -3947,15 +6757,65 @@
         <w:pStyle w:val="Kd"/>
       </w:pPr>
       <w:r>
-        <w:t>List&lt;PersonDataModel&gt; peopleList = [];</w:t>
+        <w:t>List&lt;</w:t>
+      </w:r>
+      <w:proofErr w:type="spellStart"/>
+      <w:r>
+        <w:t>PersonDataModel</w:t>
+      </w:r>
+      <w:proofErr w:type="spellEnd"/>
+      <w:r>
+        <w:t xml:space="preserve">&gt; </w:t>
+      </w:r>
+      <w:proofErr w:type="spellStart"/>
+      <w:r>
+        <w:t>peopleList</w:t>
+      </w:r>
+      <w:proofErr w:type="spellEnd"/>
+      <w:r>
+        <w:t xml:space="preserve"> = [];</w:t>
       </w:r>
     </w:p>
     <w:p>
       <w:pPr>
         <w:pStyle w:val="Kd"/>
       </w:pPr>
-      <w:r>
-        <w:t>final peopleQuerySnapshot = await peopleCollectionRef.get();</w:t>
+      <w:proofErr w:type="spellStart"/>
+      <w:r>
+        <w:t>final</w:t>
+      </w:r>
+      <w:proofErr w:type="spellEnd"/>
+      <w:r>
+        <w:t xml:space="preserve"> </w:t>
+      </w:r>
+      <w:proofErr w:type="spellStart"/>
+      <w:r>
+        <w:t>peopleQuerySnapshot</w:t>
+      </w:r>
+      <w:proofErr w:type="spellEnd"/>
+      <w:r>
+        <w:t xml:space="preserve"> = </w:t>
+      </w:r>
+      <w:proofErr w:type="spellStart"/>
+      <w:r>
+        <w:t>await</w:t>
+      </w:r>
+      <w:proofErr w:type="spellEnd"/>
+      <w:r>
+        <w:t xml:space="preserve"> </w:t>
+      </w:r>
+      <w:proofErr w:type="spellStart"/>
+      <w:proofErr w:type="gramStart"/>
+      <w:r>
+        <w:t>peopleCollectionRef.get</w:t>
+      </w:r>
+      <w:proofErr w:type="spellEnd"/>
+      <w:r>
+        <w:t>(</w:t>
+      </w:r>
+      <w:proofErr w:type="gramEnd"/>
+      <w:r>
+        <w:t>);</w:t>
       </w:r>
     </w:p>
     <w:p>
@@ -3963,7 +6823,25 @@
         <w:pStyle w:val="Kd"/>
       </w:pPr>
       <w:r>
-        <w:t xml:space="preserve">          if (peopleQuerySnapshot.docs.isNotEmpty) {</w:t>
+        <w:t xml:space="preserve">          </w:t>
+      </w:r>
+      <w:proofErr w:type="spellStart"/>
+      <w:r>
+        <w:t>if</w:t>
+      </w:r>
+      <w:proofErr w:type="spellEnd"/>
+      <w:r>
+        <w:t xml:space="preserve"> (</w:t>
+      </w:r>
+      <w:proofErr w:type="spellStart"/>
+      <w:proofErr w:type="gramStart"/>
+      <w:r>
+        <w:t>peopleQuerySnapshot.docs.isNotEmpty</w:t>
+      </w:r>
+      <w:proofErr w:type="spellEnd"/>
+      <w:proofErr w:type="gramEnd"/>
+      <w:r>
+        <w:t>) {</w:t>
       </w:r>
     </w:p>
     <w:p>
@@ -3971,15 +6849,81 @@
         <w:pStyle w:val="Kd"/>
       </w:pPr>
       <w:r>
-        <w:t xml:space="preserve">            peopleList = await Future.wait(peopleQuerySnapshot.docs.map(</w:t>
-      </w:r>
+        <w:t xml:space="preserve">            </w:t>
+      </w:r>
+      <w:proofErr w:type="spellStart"/>
+      <w:r>
+        <w:t>peopleList</w:t>
+      </w:r>
+      <w:proofErr w:type="spellEnd"/>
+      <w:r>
+        <w:t xml:space="preserve"> = </w:t>
+      </w:r>
+      <w:proofErr w:type="spellStart"/>
+      <w:r>
+        <w:t>await</w:t>
+      </w:r>
+      <w:proofErr w:type="spellEnd"/>
+      <w:r>
+        <w:t xml:space="preserve"> </w:t>
+      </w:r>
+      <w:proofErr w:type="spellStart"/>
+      <w:r>
+        <w:t>Future.wait</w:t>
+      </w:r>
+      <w:proofErr w:type="spellEnd"/>
+      <w:r>
+        <w:t>(</w:t>
+      </w:r>
+      <w:proofErr w:type="spellStart"/>
+      <w:proofErr w:type="gramStart"/>
+      <w:r>
+        <w:t>peopleQuerySnapshot.docs.map</w:t>
+      </w:r>
+      <w:proofErr w:type="spellEnd"/>
+      <w:r>
+        <w:t>(</w:t>
+      </w:r>
+      <w:proofErr w:type="gramEnd"/>
     </w:p>
     <w:p>
       <w:pPr>
         <w:pStyle w:val="Kd"/>
       </w:pPr>
       <w:r>
-        <w:t xml:space="preserve">              (doc) async =&gt; PersonDataModel.fromMap(doc.data()),</w:t>
+        <w:t xml:space="preserve">              (</w:t>
+      </w:r>
+      <w:proofErr w:type="spellStart"/>
+      <w:r>
+        <w:t>doc</w:t>
+      </w:r>
+      <w:proofErr w:type="spellEnd"/>
+      <w:r>
+        <w:t xml:space="preserve">) async =&gt; </w:t>
+      </w:r>
+      <w:proofErr w:type="spellStart"/>
+      <w:r>
+        <w:t>PersonDataModel.fromMap</w:t>
+      </w:r>
+      <w:proofErr w:type="spellEnd"/>
+      <w:r>
+        <w:t>(</w:t>
+      </w:r>
+      <w:proofErr w:type="spellStart"/>
+      <w:r>
+        <w:t>doc.</w:t>
+      </w:r>
+      <w:proofErr w:type="gramStart"/>
+      <w:r>
+        <w:t>data</w:t>
+      </w:r>
+      <w:proofErr w:type="spellEnd"/>
+      <w:r>
+        <w:t>(</w:t>
+      </w:r>
+      <w:proofErr w:type="gramEnd"/>
+      <w:r>
+        <w:t>)),</w:t>
       </w:r>
     </w:p>
     <w:p>
@@ -3995,12 +6939,52 @@
         <w:pStyle w:val="Kd"/>
       </w:pPr>
       <w:r>
-        <w:t xml:space="preserve">            return peopleList;</w:t>
-      </w:r>
-    </w:p>
-    <w:p>
-      <w:r>
-        <w:t>Ez a kód a person_repository-ból van, ami egy példa arra, hogy hogyan figyelek a NoSQL adatbázisból a lokális relációs adatbázis által ismert adatmodellekre való áttérésre. (jelen esetben egy személy, tehát egy PersonDataModel-t használok)</w:t>
+        <w:t xml:space="preserve">            </w:t>
+      </w:r>
+      <w:proofErr w:type="spellStart"/>
+      <w:r>
+        <w:t>return</w:t>
+      </w:r>
+      <w:proofErr w:type="spellEnd"/>
+      <w:r>
+        <w:t xml:space="preserve"> </w:t>
+      </w:r>
+      <w:proofErr w:type="spellStart"/>
+      <w:r>
+        <w:t>peopleList</w:t>
+      </w:r>
+      <w:proofErr w:type="spellEnd"/>
+      <w:r>
+        <w:t>;</w:t>
+      </w:r>
+    </w:p>
+    <w:p>
+      <w:r>
+        <w:t xml:space="preserve">Ez a kód a </w:t>
+      </w:r>
+      <w:proofErr w:type="spellStart"/>
+      <w:r>
+        <w:t>person_repository-ból</w:t>
+      </w:r>
+      <w:proofErr w:type="spellEnd"/>
+      <w:r>
+        <w:t xml:space="preserve"> van, ami egy példa arra, hogy hogyan figyelek a </w:t>
+      </w:r>
+      <w:proofErr w:type="spellStart"/>
+      <w:r>
+        <w:t>NoSQL</w:t>
+      </w:r>
+      <w:proofErr w:type="spellEnd"/>
+      <w:r>
+        <w:t xml:space="preserve"> adatbázisból a lokális relációs adatbázis által ismert adatmodellekre való áttérésre. (jelen esetben egy személy, tehát egy </w:t>
+      </w:r>
+      <w:proofErr w:type="spellStart"/>
+      <w:r>
+        <w:t>PersonDataModel</w:t>
+      </w:r>
+      <w:proofErr w:type="spellEnd"/>
+      <w:r>
+        <w:t>-t használok)</w:t>
       </w:r>
     </w:p>
     <w:p>
@@ -4010,32 +6994,91 @@
       <w:r>
         <w:t xml:space="preserve">kód a </w:t>
       </w:r>
-      <w:r>
-        <w:t>Firestore adatbázisból lekér egy gyűjtemény</w:t>
+      <w:proofErr w:type="spellStart"/>
+      <w:r>
+        <w:t>Firestore</w:t>
+      </w:r>
+      <w:proofErr w:type="spellEnd"/>
+      <w:r>
+        <w:t xml:space="preserve"> adatbázisból lekér egy gyűjtemény</w:t>
       </w:r>
       <w:r>
         <w:t>t</w:t>
       </w:r>
       <w:r>
-        <w:t xml:space="preserve">, amely a "people" nevet viseli. </w:t>
+        <w:t>, amely a "</w:t>
+      </w:r>
+      <w:proofErr w:type="spellStart"/>
+      <w:r>
+        <w:t>people</w:t>
+      </w:r>
+      <w:proofErr w:type="spellEnd"/>
+      <w:r>
+        <w:t xml:space="preserve">" nevet viseli. </w:t>
       </w:r>
       <w:r>
         <w:t>(a</w:t>
       </w:r>
       <w:r>
-        <w:t xml:space="preserve"> kódban először egy üres lista, a peopleList inicializálódik</w:t>
-      </w:r>
+        <w:t xml:space="preserve"> kódban először egy üres lista, a </w:t>
+      </w:r>
+      <w:proofErr w:type="spellStart"/>
+      <w:r>
+        <w:t>peopleList</w:t>
+      </w:r>
+      <w:proofErr w:type="spellEnd"/>
+      <w:r>
+        <w:t xml:space="preserve"> </w:t>
+      </w:r>
+      <w:proofErr w:type="spellStart"/>
+      <w:r>
+        <w:t>inicializálódik</w:t>
+      </w:r>
+      <w:proofErr w:type="spellEnd"/>
       <w:r>
         <w:t>, amibe a személyek kerülnek)</w:t>
       </w:r>
       <w:r>
-        <w:t xml:space="preserve"> Ezután aszinkron módon megtörténik a Firestore-ból a "people" gyűjtemény lekérése a peopleCollectionRef referencia segítségével.</w:t>
-      </w:r>
-    </w:p>
-    <w:p>
-      <w:r>
-        <w:t xml:space="preserve">Az összes dokumentumot lekérdezi és átalakítja azokat PersonDataModel objektumokká a </w:t>
-      </w:r>
+        <w:t xml:space="preserve"> Ezután aszinkron módon megtörténik a </w:t>
+      </w:r>
+      <w:proofErr w:type="spellStart"/>
+      <w:r>
+        <w:t>Firestore-ból</w:t>
+      </w:r>
+      <w:proofErr w:type="spellEnd"/>
+      <w:r>
+        <w:t xml:space="preserve"> a "</w:t>
+      </w:r>
+      <w:proofErr w:type="spellStart"/>
+      <w:r>
+        <w:t>people</w:t>
+      </w:r>
+      <w:proofErr w:type="spellEnd"/>
+      <w:r>
+        <w:t xml:space="preserve">" gyűjtemény lekérése a </w:t>
+      </w:r>
+      <w:proofErr w:type="spellStart"/>
+      <w:r>
+        <w:t>peopleCollectionRef</w:t>
+      </w:r>
+      <w:proofErr w:type="spellEnd"/>
+      <w:r>
+        <w:t xml:space="preserve"> referencia segítségével.</w:t>
+      </w:r>
+    </w:p>
+    <w:p>
+      <w:r>
+        <w:t xml:space="preserve">Az összes dokumentumot lekérdezi és átalakítja azokat </w:t>
+      </w:r>
+      <w:proofErr w:type="spellStart"/>
+      <w:r>
+        <w:t>PersonDataModel</w:t>
+      </w:r>
+      <w:proofErr w:type="spellEnd"/>
+      <w:r>
+        <w:t xml:space="preserve"> objektumokká a </w:t>
+      </w:r>
+      <w:proofErr w:type="spellStart"/>
       <w:r>
         <w:rPr>
           <w:b/>
@@ -4043,23 +7086,50 @@
         </w:rPr>
         <w:t>PersonDataModel.fromMap</w:t>
       </w:r>
-      <w:r>
-        <w:t xml:space="preserve"> metódus segítségével. Ezek az objektumok a peopleList listába kerülnek.</w:t>
-      </w:r>
-    </w:p>
-    <w:p>
-      <w:r>
-        <w:t>A Firestore NoSQL</w:t>
-      </w:r>
+      <w:proofErr w:type="spellEnd"/>
+      <w:r>
+        <w:t xml:space="preserve"> metódus segítségével. Ezek az objektumok a </w:t>
+      </w:r>
+      <w:proofErr w:type="spellStart"/>
+      <w:r>
+        <w:t>peopleList</w:t>
+      </w:r>
+      <w:proofErr w:type="spellEnd"/>
+      <w:r>
+        <w:t xml:space="preserve"> listába kerülnek.</w:t>
+      </w:r>
+    </w:p>
+    <w:p>
+      <w:r>
+        <w:t xml:space="preserve">A </w:t>
+      </w:r>
+      <w:proofErr w:type="spellStart"/>
+      <w:r>
+        <w:t>Firestore</w:t>
+      </w:r>
+      <w:proofErr w:type="spellEnd"/>
+      <w:r>
+        <w:t xml:space="preserve"> </w:t>
+      </w:r>
+      <w:proofErr w:type="spellStart"/>
+      <w:r>
+        <w:t>NoSQL</w:t>
+      </w:r>
+      <w:proofErr w:type="spellEnd"/>
       <w:r>
         <w:t xml:space="preserve"> [4]</w:t>
       </w:r>
       <w:r>
-        <w:t xml:space="preserve"> adatmodellje rugalmasságot biztosít, dokumentumokba szervezv</w:t>
+        <w:t xml:space="preserve"> adatmodellje rugalmasságot biztosít, dokumentumokba </w:t>
+      </w:r>
+      <w:proofErr w:type="spellStart"/>
+      <w:r>
+        <w:t>szervezv</w:t>
       </w:r>
       <w:r>
         <w:t>i</w:t>
       </w:r>
+      <w:proofErr w:type="spellEnd"/>
       <w:r>
         <w:t xml:space="preserve"> az adatokat, és JSON-struktúrát alkalmaz. Ezzel szemben a relációs adatbázisok táblákat használnak előre definiált sémákkal és szorosan szabályozott relációs kapcsolatokkal.</w:t>
       </w:r>
@@ -4067,7 +7137,15 @@
     <w:p>
       <w:r>
         <w:lastRenderedPageBreak/>
-        <w:t xml:space="preserve">A konzisztencia terén a Firestore </w:t>
+        <w:t xml:space="preserve">A konzisztencia terén a </w:t>
+      </w:r>
+      <w:proofErr w:type="spellStart"/>
+      <w:r>
+        <w:t>Firestore</w:t>
+      </w:r>
+      <w:proofErr w:type="spellEnd"/>
+      <w:r>
+        <w:t xml:space="preserve"> </w:t>
       </w:r>
       <w:r>
         <w:t xml:space="preserve">[2] </w:t>
@@ -4084,8 +7162,13 @@
     </w:p>
     <w:p>
       <w:r>
-        <w:t>A Firestore</w:t>
-      </w:r>
+        <w:t xml:space="preserve">A </w:t>
+      </w:r>
+      <w:proofErr w:type="spellStart"/>
+      <w:r>
+        <w:t>Firestore</w:t>
+      </w:r>
+      <w:proofErr w:type="spellEnd"/>
       <w:r>
         <w:t xml:space="preserve"> [</w:t>
       </w:r>
@@ -4157,7 +7240,15 @@
         </w:r>
       </w:fldSimple>
       <w:r>
-        <w:t>. ábra Firestore adatstruktúra első ábra</w:t>
+        <w:t xml:space="preserve">. ábra </w:t>
+      </w:r>
+      <w:proofErr w:type="spellStart"/>
+      <w:r>
+        <w:t>Firestore</w:t>
+      </w:r>
+      <w:proofErr w:type="spellEnd"/>
+      <w:r>
+        <w:t xml:space="preserve"> adatstruktúra első ábra</w:t>
       </w:r>
     </w:p>
     <w:p>
@@ -4220,8 +7311,13 @@
       <w:r>
         <w:t xml:space="preserve">. ábra </w:t>
       </w:r>
-      <w:r>
-        <w:t xml:space="preserve">Firestore adatstruktúra </w:t>
+      <w:proofErr w:type="spellStart"/>
+      <w:r>
+        <w:t>Firestore</w:t>
+      </w:r>
+      <w:proofErr w:type="spellEnd"/>
+      <w:r>
+        <w:t xml:space="preserve"> adatstruktúra </w:t>
       </w:r>
       <w:r>
         <w:t>második</w:t>
@@ -4235,8 +7331,13 @@
         <w:ind w:firstLine="0"/>
       </w:pPr>
       <w:r>
-        <w:t>A Firestore</w:t>
-      </w:r>
+        <w:t xml:space="preserve">A </w:t>
+      </w:r>
+      <w:proofErr w:type="spellStart"/>
+      <w:r>
+        <w:t>Firestore</w:t>
+      </w:r>
+      <w:proofErr w:type="spellEnd"/>
       <w:r>
         <w:t xml:space="preserve"> adatbázisom</w:t>
       </w:r>
@@ -4260,10 +7361,26 @@
         <w:t>.</w:t>
       </w:r>
       <w:r>
-        <w:t xml:space="preserve"> (a kódban csak arra kell figyelni, hogy a felhasználó be legyen jelentkezve mielőtt a Firestore-t használná és hogy csak a bejelentkezett e-mail című kollekció nyíljon meg)</w:t>
-      </w:r>
-      <w:r>
-        <w:t xml:space="preserve"> Minden ilyen kollekcióban megtalálható egy "userData" nevű dokumentum, amely tartalmaz további kollekciókat: "fizetések", "tartozások", "emberek" és "zsebek" néven. Ezekben a kollekciókban különböző dokumentumok találhatók, amelyek már konkrét listaelemeket tartalmaznak.</w:t>
+        <w:t xml:space="preserve"> (a kódban csak arra kell figyelni, hogy a felhasználó be legyen jelentkezve mielőtt a </w:t>
+      </w:r>
+      <w:proofErr w:type="spellStart"/>
+      <w:r>
+        <w:t>Firestore</w:t>
+      </w:r>
+      <w:proofErr w:type="spellEnd"/>
+      <w:r>
+        <w:t>-t használná és hogy csak a bejelentkezett e-mail című kollekció nyíljon meg)</w:t>
+      </w:r>
+      <w:r>
+        <w:t xml:space="preserve"> Minden ilyen kollekcióban megtalálható egy "</w:t>
+      </w:r>
+      <w:proofErr w:type="spellStart"/>
+      <w:r>
+        <w:t>userData</w:t>
+      </w:r>
+      <w:proofErr w:type="spellEnd"/>
+      <w:r>
+        <w:t>" nevű dokumentum, amely tartalmaz további kollekciókat: "fizetések", "tartozások", "emberek" és "zsebek" néven. Ezekben a kollekciókban különböző dokumentumok találhatók, amelyek már konkrét listaelemeket tartalmaznak.</w:t>
       </w:r>
       <w:r>
         <w:t xml:space="preserve"> (Ez látható a második képen)</w:t>
@@ -4279,119 +7396,168 @@
     </w:p>
     <w:p>
       <w:r>
-        <w:t>Miután már önálló laboratórium tárgy keretein belül elkezdtem a projektet Kotlin nyelven natív Android alkalmazásként megvalósítani, rálátást nyertem, hogy hogyan is akarom az alkalmazást megvalósítani. A szakdolgozatom során megismerkedtem a Flutterrel és a Dart-tal,</w:t>
-      </w:r>
-      <w:r>
-        <w:t xml:space="preserve"> [14]</w:t>
-      </w:r>
-      <w:r>
-        <w:t xml:space="preserve"> készítettem egy rövid próbaprojektet, ahol a felületek és elemek működését teszteltem. Kipróbáltam az objektumorientált programozást ebben a keretrendszerben, és megértettem, hogyan működik a widget fa.</w:t>
-      </w:r>
-    </w:p>
-    <w:p>
-      <w:r>
-        <w:t xml:space="preserve">Ezután </w:t>
-      </w:r>
-      <w:r>
-        <w:t xml:space="preserve">az éles projektben </w:t>
-      </w:r>
-      <w:r>
-        <w:t>elkészítettem a belépő felületet, ahol bejelentkezhet vagy regisztrálhat a felhasználó. Ezen rész viszonylag könnyen ment, az első nagyobb kihívás akkor jött, amikor Firebase-re próbáltam regisztrálni a projektet. Hiába néztem utána több forrásban</w:t>
-      </w:r>
-      <w:r>
-        <w:t xml:space="preserve">, </w:t>
-      </w:r>
-      <w:r>
-        <w:t>Y</w:t>
-      </w:r>
-      <w:r>
-        <w:t>outube videókban, internetes cikkekben és Firebase leírásokban</w:t>
-      </w:r>
-      <w:r>
-        <w:t>,</w:t>
-      </w:r>
-      <w:r>
-        <w:t xml:space="preserve"> hogy hogyan kell és érdemes használni ezt a szerver szolgáltatást,</w:t>
-      </w:r>
-      <w:r>
-        <w:t xml:space="preserve"> hibákkal találkoztam, amiket nehezen sikerült megoldanom.</w:t>
-      </w:r>
-    </w:p>
-    <w:p>
-      <w:r>
-        <w:t>A Firebase regisztráció problémáját nehezen sikerült áthidalnom, de ezt követően</w:t>
-      </w:r>
-      <w:r>
-        <w:t xml:space="preserve"> újra jól haladtam, abban a tempóban, amiben terveztem. E</w:t>
-      </w:r>
-      <w:r>
-        <w:t>lkezdtem kialakítani az alkalmazásomat az MVVM architektúra alapján</w:t>
-      </w:r>
-      <w:r>
-        <w:t xml:space="preserve"> [12]</w:t>
-      </w:r>
-      <w:r>
-        <w:t>. Rendeztem az osztályhierarchiát, a mappastruktúrát, és a kódomat is. Eleinte sok modult kellett importálnom a pubspec.yaml fájlba, és ezek szinkronizálása nehézkes volt, hasonlóan a Firebase-hez</w:t>
-      </w:r>
-      <w:r>
-        <w:t>, de a kód írás és a felületek kialakítása gyorsan ment.</w:t>
-      </w:r>
-    </w:p>
-    <w:p>
-      <w:r>
-        <w:t>A projekt kezdeti szakaszában lokális adatbázisban tároltam az adatokat, és az Android operációs rendszeren emulátoron teszteltem</w:t>
-      </w:r>
-      <w:r>
-        <w:t>, a webes részével nem is foglalkoztam</w:t>
-      </w:r>
-      <w:r>
-        <w:t xml:space="preserve">. A következő nehézség akkor jött, amikor </w:t>
-      </w:r>
-      <w:r>
-        <w:t xml:space="preserve">kialakítani és </w:t>
-      </w:r>
-      <w:r>
-        <w:t xml:space="preserve">optimalizálni szerettem volna a webes felületet, és itt tapasztaltam problémákat a Firebase konzolos felületén. Ebben a szakaszban </w:t>
-      </w:r>
-      <w:r>
-        <w:t xml:space="preserve">újra </w:t>
-      </w:r>
-      <w:r>
-        <w:t xml:space="preserve">lassan haladtam, és a Firebase új projektjének </w:t>
-      </w:r>
+        <w:t xml:space="preserve">A projekt kezdeti szakaszában, a </w:t>
+      </w:r>
+      <w:proofErr w:type="spellStart"/>
+      <w:r>
+        <w:t>Kotlin</w:t>
+      </w:r>
+      <w:proofErr w:type="spellEnd"/>
+      <w:r>
+        <w:t xml:space="preserve"> nyelvű natív Android alkalmazáson dolgozva, rálátást nyertem az alkalmazás megvalósítására. A szakdolgozat során megismerkedtem a </w:t>
+      </w:r>
+      <w:proofErr w:type="spellStart"/>
+      <w:r>
+        <w:t>Flutterrel</w:t>
+      </w:r>
+      <w:proofErr w:type="spellEnd"/>
+      <w:r>
+        <w:t xml:space="preserve"> és a Dart-</w:t>
+      </w:r>
+      <w:proofErr w:type="spellStart"/>
+      <w:r>
+        <w:t>tal</w:t>
+      </w:r>
+      <w:proofErr w:type="spellEnd"/>
+      <w:r>
+        <w:t xml:space="preserve">, készítettem egy rövid próbaprojektet a </w:t>
+      </w:r>
+      <w:proofErr w:type="spellStart"/>
+      <w:r>
+        <w:t>widget</w:t>
+      </w:r>
+      <w:proofErr w:type="spellEnd"/>
+      <w:r>
+        <w:t>-ek működésének tesztelésére és az objektumorientált programozás gyakorlására.</w:t>
+      </w:r>
+    </w:p>
+    <w:p>
+      <w:r>
+        <w:t xml:space="preserve">Az éles projektben elkészítettem a belépő felületet, de a </w:t>
+      </w:r>
+      <w:proofErr w:type="spellStart"/>
+      <w:r>
+        <w:t>Firebase</w:t>
+      </w:r>
+      <w:proofErr w:type="spellEnd"/>
+      <w:r>
+        <w:t xml:space="preserve"> regisztráció terén nehézségekbe ütköztem, amelyeket nehezen sikerült megoldani, bár sok forrást és dokumentációt tanulmányoztam. A problémákat követően azonban folytattam az alkalmazás fejlesztését, és megkezdtem az MVVM architektúra alapján történő kialakítását. Az osztályhierarchiát, a mappastruktúrát és a kódot rendeztem, bár inicializálás során néhány nehézségbe ütköztem.</w:t>
+      </w:r>
+    </w:p>
+    <w:p>
+      <w:r>
+        <w:t xml:space="preserve">A projekt kezdeti szakaszában lokális adatbázist használtam és az Android emulátoron teszteltem. A következő nehézség a webes felület kialakításával és optimalizálásával jött, amely során problémákat tapasztaltam a </w:t>
+      </w:r>
+      <w:proofErr w:type="spellStart"/>
+      <w:r>
+        <w:t>Firebase</w:t>
+      </w:r>
+      <w:proofErr w:type="spellEnd"/>
+      <w:r>
+        <w:t xml:space="preserve"> konzolos felületén. Ezt követően újból haladtam, megoldva a </w:t>
+      </w:r>
+      <w:proofErr w:type="spellStart"/>
+      <w:r>
+        <w:t>Firebase</w:t>
+      </w:r>
+      <w:proofErr w:type="spellEnd"/>
+      <w:r>
+        <w:t xml:space="preserve"> projekt és az alkalmazás regisztrációjával kapcsolatos kihívásokat.</w:t>
+      </w:r>
+    </w:p>
+    <w:p>
+      <w:pPr>
+        <w:pStyle w:val="Cmsor3"/>
+      </w:pPr>
+      <w:r>
+        <w:t>verziókezelés</w:t>
+      </w:r>
+    </w:p>
+    <w:p>
+      <w:r>
+        <w:t xml:space="preserve">A projekt verziókezeléséhez és szinkronizálásához a GitHub kód megosztó felületét alkalmaztam. Gyakran </w:t>
+      </w:r>
+      <w:proofErr w:type="spellStart"/>
+      <w:r>
+        <w:t>commit-oltam</w:t>
+      </w:r>
+      <w:proofErr w:type="spellEnd"/>
+      <w:r>
+        <w:t xml:space="preserve"> és </w:t>
+      </w:r>
+      <w:proofErr w:type="spellStart"/>
+      <w:r>
+        <w:t>push-oltam</w:t>
+      </w:r>
+      <w:proofErr w:type="spellEnd"/>
+      <w:r>
+        <w:t xml:space="preserve"> külön </w:t>
+      </w:r>
+      <w:proofErr w:type="spellStart"/>
+      <w:r>
+        <w:t>branch-eken</w:t>
+      </w:r>
+      <w:proofErr w:type="spellEnd"/>
+      <w:r>
+        <w:t xml:space="preserve"> az egyes részeket és modulokat. Ezeket időnként, általában két-három hetente </w:t>
+      </w:r>
+      <w:proofErr w:type="spellStart"/>
+      <w:r>
+        <w:t>merge-eltem</w:t>
+      </w:r>
+      <w:proofErr w:type="spellEnd"/>
+      <w:r>
+        <w:t xml:space="preserve"> a main </w:t>
+      </w:r>
+      <w:proofErr w:type="spellStart"/>
+      <w:r>
+        <w:t>branch</w:t>
+      </w:r>
+      <w:proofErr w:type="spellEnd"/>
+      <w:r>
+        <w:t>-re, így könnyedén visszanézhettem korábbi kódokat, amikor valamit úgy változtattam meg, hogy az már nem működött, ugyanakkor tudtam, hogy korábban viszont működött.</w:t>
+      </w:r>
+    </w:p>
+    <w:p>
       <w:r>
         <w:lastRenderedPageBreak/>
-        <w:t>generálásával, valamint az alkalmazás újbóli regisztrációjával sikerült megoldanom a felmerült problémákat.</w:t>
-      </w:r>
-    </w:p>
-    <w:p>
-      <w:pPr>
-        <w:pStyle w:val="Cmsor3"/>
-      </w:pPr>
-      <w:r>
-        <w:t>verziókezelés</w:t>
-      </w:r>
-    </w:p>
-    <w:p>
-      <w:r>
-        <w:t>A projekt verziókezeléséhez és szinkronizálásához a GitHub kód megosztó felületét alkalmaztam. Gyakran commit-oltam és push-oltam külön branch-eken az egyes részeket és modulokat. Ezeket időnként, általában két-három hetente merge-eltem a main branch-re, így könnyedén visszanézhettem korábbi kódokat, amikor valamit úgy változtattam meg, hogy az már nem működött, ugyanakkor tudtam, hogy korábban viszont működött.</w:t>
-      </w:r>
-    </w:p>
-    <w:p>
-      <w:r>
         <w:t xml:space="preserve">A GitHub </w:t>
       </w:r>
       <w:r>
         <w:t xml:space="preserve">[6] </w:t>
       </w:r>
       <w:r>
-        <w:t xml:space="preserve">szinkronizációjához a GitHub Desktop </w:t>
+        <w:t xml:space="preserve">szinkronizációjához a GitHub </w:t>
+      </w:r>
+      <w:proofErr w:type="spellStart"/>
+      <w:r>
+        <w:t>Desktop</w:t>
+      </w:r>
+      <w:proofErr w:type="spellEnd"/>
+      <w:r>
+        <w:t xml:space="preserve"> </w:t>
       </w:r>
       <w:r>
         <w:t xml:space="preserve">[15] </w:t>
       </w:r>
       <w:r>
-        <w:t>alkalmazást választottam, ahol egyszerűen kezelhettem a kódom és még a szakdolgozatom Microsoft Word-ben lévő irományom szinkronizálását is. Az alkalmazás írásának kezdeti szakaszaiban gyakran kellett módosítani az adatbázis sémát, ekkor a migráció kihívásával szembesültem. Ezt mindig megoldottam a teljes alkalmazás törlésével és újratelepítésével, de ennek hátránya volt, hogy az előzőleg bevitt tesztadatokat újra létre kellett hozni.</w:t>
+        <w:t xml:space="preserve">alkalmazást választottam, ahol egyszerűen kezelhettem a kódom és még a szakdolgozatom Microsoft Word-ben lévő irományom szinkronizálását is. Az alkalmazás írásának kezdeti szakaszaiban gyakran kellett módosítani az adatbázis sémát, ekkor a migráció kihívásával szembesültem. Ezt mindig megoldottam a teljes alkalmazás törlésével és </w:t>
+      </w:r>
+      <w:proofErr w:type="spellStart"/>
+      <w:r>
+        <w:t>újratelepítésével</w:t>
+      </w:r>
+      <w:proofErr w:type="spellEnd"/>
+      <w:r>
+        <w:t xml:space="preserve">, de ennek hátránya volt, hogy az előzőleg bevitt </w:t>
+      </w:r>
+      <w:proofErr w:type="spellStart"/>
+      <w:r>
+        <w:t>tesztadatokat</w:t>
+      </w:r>
+      <w:proofErr w:type="spellEnd"/>
+      <w:r>
+        <w:t xml:space="preserve"> újra létre kellett hozni.</w:t>
       </w:r>
     </w:p>
     <w:p>
@@ -4404,19 +7570,56 @@
     </w:p>
     <w:p>
       <w:r>
-        <w:t>Az alkalmazást az Android Studio Emulátor</w:t>
+        <w:t xml:space="preserve">Az alkalmazást az Android </w:t>
+      </w:r>
+      <w:proofErr w:type="spellStart"/>
+      <w:r>
+        <w:t>Studio</w:t>
+      </w:r>
+      <w:proofErr w:type="spellEnd"/>
+      <w:r>
+        <w:t xml:space="preserve"> Emulátor</w:t>
       </w:r>
       <w:r>
         <w:t xml:space="preserve"> [9]</w:t>
       </w:r>
       <w:r>
-        <w:t xml:space="preserve"> segítségével teszteltem, amelyen egy Google Pixel 5-ös eszközt emuláltam, mely Android 11.0 operációs rendszert futtat. A webes részét az alkalmazásnak a Visual Studio Code</w:t>
-      </w:r>
+        <w:t xml:space="preserve"> segítségével teszteltem, amelyen egy Google Pixel 5-ös eszközt emuláltam, mely Android 11.0 operációs rendszert futtat. A webes részét az alkalmazásnak a Visual </w:t>
+      </w:r>
+      <w:proofErr w:type="spellStart"/>
+      <w:r>
+        <w:t>Studio</w:t>
+      </w:r>
+      <w:proofErr w:type="spellEnd"/>
+      <w:r>
+        <w:t xml:space="preserve"> </w:t>
+      </w:r>
+      <w:proofErr w:type="spellStart"/>
+      <w:r>
+        <w:t>Code</w:t>
+      </w:r>
+      <w:proofErr w:type="spellEnd"/>
       <w:r>
         <w:t xml:space="preserve"> [8]</w:t>
       </w:r>
       <w:r>
-        <w:t xml:space="preserve"> beépített webszerverén localhost-on teszteltem. Emellett saját fizikai telefonomon, egy Xiaomi Mi 9 SE-n is kipróbáltam az alkalmazást, ahol már az Android 12.5.1 verzió fut.</w:t>
+        <w:t xml:space="preserve"> beépített webszerverén </w:t>
+      </w:r>
+      <w:proofErr w:type="spellStart"/>
+      <w:r>
+        <w:t>localhost-on</w:t>
+      </w:r>
+      <w:proofErr w:type="spellEnd"/>
+      <w:r>
+        <w:t xml:space="preserve"> teszteltem. Emellett saját fizikai telefonomon, egy </w:t>
+      </w:r>
+      <w:proofErr w:type="gramStart"/>
+      <w:r>
+        <w:t>Xiaomi Mi</w:t>
+      </w:r>
+      <w:proofErr w:type="gramEnd"/>
+      <w:r>
+        <w:t xml:space="preserve"> 9 SE-n is kipróbáltam az alkalmazást, ahol már az Android 12.5.1 verzió fut.</w:t>
       </w:r>
     </w:p>
     <w:p>
@@ -4427,7 +7630,6 @@
         <w:rPr>
           <w:noProof/>
         </w:rPr>
-        <w:lastRenderedPageBreak/>
         <w:drawing>
           <wp:inline distT="0" distB="0" distL="0" distR="0" wp14:anchorId="17A39DD2" wp14:editId="11944507">
             <wp:extent cx="2954020" cy="3053117"/>
@@ -4497,7 +7699,15 @@
         <w:t xml:space="preserve">A programot manuálisan teszteltem, amelynek minden lépése megtalálható a </w:t>
       </w:r>
       <w:r>
-        <w:t>\buxa\test</w:t>
+        <w:t>\</w:t>
+      </w:r>
+      <w:proofErr w:type="spellStart"/>
+      <w:r>
+        <w:t>buxa</w:t>
+      </w:r>
+      <w:proofErr w:type="spellEnd"/>
+      <w:r>
+        <w:t>\test</w:t>
       </w:r>
       <w:r>
         <w:t xml:space="preserve"> mappában. Ezekből a tesztekből bemutatok egyet:</w:t>
@@ -4587,10 +7797,18 @@
         <w:t>látható, hogy milyen pontokból épül fel egy teszt. Van egy leírás, ahol leírom, hogy mit fogok tesztelni és milyen lépéseket fogok tenni, valamint pár elvárást is megfogalmazok. Az</w:t>
       </w:r>
       <w:r>
-        <w:t xml:space="preserve"> után </w:t>
-      </w:r>
-      <w:r>
-        <w:t>”Lépések” cím alatt megfogalmazom röviden pontokba szedve az összes lépést, amit a teszt során elvégzek.</w:t>
+        <w:t xml:space="preserve"> </w:t>
+      </w:r>
+      <w:proofErr w:type="gramStart"/>
+      <w:r>
+        <w:t xml:space="preserve">után </w:t>
+      </w:r>
+      <w:r>
+        <w:t>”Lépések</w:t>
+      </w:r>
+      <w:proofErr w:type="gramEnd"/>
+      <w:r>
+        <w:t>” cím alatt megfogalmazom röviden pontokba szedve az összes lépést, amit a teszt során elvégzek.</w:t>
       </w:r>
     </w:p>
     <w:p>
@@ -4669,7 +7887,15 @@
         <w:ind w:firstLine="0"/>
       </w:pPr>
       <w:r>
-        <w:t xml:space="preserve">Ezek után következik egy ”Elvárt eredmények” pont, </w:t>
+        <w:t xml:space="preserve">Ezek után következik </w:t>
+      </w:r>
+      <w:proofErr w:type="gramStart"/>
+      <w:r>
+        <w:t>egy ”Elvárt</w:t>
+      </w:r>
+      <w:proofErr w:type="gramEnd"/>
+      <w:r>
+        <w:t xml:space="preserve"> eredmények” pont, </w:t>
       </w:r>
       <w:r>
         <w:t xml:space="preserve">(12. ábra) </w:t>
@@ -4756,8 +7982,13 @@
       <w:r>
         <w:t xml:space="preserve">Mivel a tesztelést </w:t>
       </w:r>
-      <w:r>
-        <w:t>androidos operációsrendszeren, telefonon és weben is elvégzem ezért a képek lehetnek a webes alkalmazásból, de a telefonos felületről is. Az alább látható képen</w:t>
+      <w:proofErr w:type="spellStart"/>
+      <w:r>
+        <w:t>androidos</w:t>
+      </w:r>
+      <w:proofErr w:type="spellEnd"/>
+      <w:r>
+        <w:t xml:space="preserve"> operációsrendszeren, telefonon és weben is elvégzem ezért a képek lehetnek a webes alkalmazásból, de a telefonos felületről is. Az alább látható képen</w:t>
       </w:r>
       <w:r>
         <w:t xml:space="preserve"> (13. ábra)</w:t>
@@ -4844,7 +8075,15 @@
         <w:t xml:space="preserve"> (14. ábra)</w:t>
       </w:r>
       <w:r>
-        <w:t xml:space="preserve"> minden teszt esetében a ”Siker/Hiba” és a ”</w:t>
+        <w:t xml:space="preserve"> minden teszt esetében </w:t>
+      </w:r>
+      <w:proofErr w:type="gramStart"/>
+      <w:r>
+        <w:t>a ”Siker</w:t>
+      </w:r>
+      <w:proofErr w:type="gramEnd"/>
+      <w:r>
+        <w:t>/Hiba” és a ”</w:t>
       </w:r>
       <w:r>
         <w:t xml:space="preserve"> </w:t>
@@ -4937,7 +8176,23 @@
     </w:p>
     <w:p>
       <w:r>
-        <w:t>Az alkalmazás általános funkcionalitása kiemelkedő mértékű sokoldalúságot kínál, ugyanis mind webes, mind Android operációs rendszeren való használatra optimalizált. Android platformon történő alkalmazásindítás után egy intuitív bejelentkezési felületre érkezünk, ahol a már regisztrált felhasználók egyszerűen adhatják meg az email címüket és jelszavukat a rendszerbeli belépéshez. Amennyiben a felhasználónak még nincs regisztrált fiókja, könnyedén navigálhat, a regisztráció gomb segítségével a regisztrációs oldalra, ahol egyedi email címet és jelszót adhat meg a fiók létrehozásához. Az email cím egyedisége kardinális fontosságú, mivel az adatazonosítási szempontból elengedhetetlen.</w:t>
+        <w:t xml:space="preserve">Az alkalmazás általános funkcionalitása kiemelkedő mértékű </w:t>
+      </w:r>
+      <w:proofErr w:type="spellStart"/>
+      <w:r>
+        <w:t>sokoldalúságot</w:t>
+      </w:r>
+      <w:proofErr w:type="spellEnd"/>
+      <w:r>
+        <w:t xml:space="preserve"> kínál, ugyanis mind webes, mind Android operációs rendszeren való használatra optimalizált. Android platformon történő alkalmazásindítás után egy intuitív bejelentkezési felületre érkezünk, ahol a már regisztrált felhasználók egyszerűen adhatják meg az email címüket és </w:t>
+      </w:r>
+      <w:proofErr w:type="spellStart"/>
+      <w:r>
+        <w:t>jelszavukat</w:t>
+      </w:r>
+      <w:proofErr w:type="spellEnd"/>
+      <w:r>
+        <w:t xml:space="preserve"> a rendszerbeli belépéshez. Amennyiben a felhasználónak még nincs regisztrált fiókja, könnyedén navigálhat, a regisztráció gomb segítségével a regisztrációs oldalra, ahol egyedi email címet és jelszót adhat meg a fiók létrehozásához. Az email cím egyedisége kardinális fontosságú, mivel az adatazonosítási szempontból elengedhetetlen.</w:t>
       </w:r>
     </w:p>
     <w:p>
@@ -5138,7 +8393,31 @@
     <w:p>
       <w:r>
         <w:lastRenderedPageBreak/>
-        <w:t>Az alkalmazás tartozások menüpontjára kattintva egy speciális képernyő jelenik meg, ahol a profilunk adatai, beleértve a bejelentkezési email címünket és a névünket, felül láthatók. Az aktuális tartozásaink egy görgethető ablakban jelennek meg, míg az alsó részen egy Deák widget található. Ezen a widgeten különböző gombok találhatók.</w:t>
+        <w:t xml:space="preserve">Az alkalmazás tartozások menüpontjára kattintva egy speciális képernyő jelenik meg, ahol a profilunk adatai, beleértve a bejelentkezési email címünket és a </w:t>
+      </w:r>
+      <w:proofErr w:type="spellStart"/>
+      <w:r>
+        <w:t>névünket</w:t>
+      </w:r>
+      <w:proofErr w:type="spellEnd"/>
+      <w:r>
+        <w:t xml:space="preserve">, felül láthatók. Az aktuális tartozásaink egy görgethető ablakban jelennek meg, míg az alsó részen egy Deák </w:t>
+      </w:r>
+      <w:proofErr w:type="spellStart"/>
+      <w:r>
+        <w:t>widget</w:t>
+      </w:r>
+      <w:proofErr w:type="spellEnd"/>
+      <w:r>
+        <w:t xml:space="preserve"> található. Ezen a </w:t>
+      </w:r>
+      <w:proofErr w:type="spellStart"/>
+      <w:r>
+        <w:t>widgeten</w:t>
+      </w:r>
+      <w:proofErr w:type="spellEnd"/>
+      <w:r>
+        <w:t xml:space="preserve"> különböző gombok találhatók.</w:t>
       </w:r>
     </w:p>
     <w:p>
@@ -5174,7 +8453,15 @@
         <w:t>Amennyiben mégis meggondolnánk magunkat, a "Mégsem" gomb segítségével törölhetjük az új tartozást. Az alkalmazás így rendkívül rugalmasan kezeli a tartozásokat, és a kényelmes használat érdekében lehetőséget biztosít a tartozások könnyű kezelésére és nyomon követésére.</w:t>
       </w:r>
       <w:r>
-        <w:t xml:space="preserve"> A képernyő közepén megjelent tartozás listaelemeken lévő kuka gomb lenyomásával törölni tudjuk az aktuális listaelemet és az alkalmazás autómatikusan frissül és törli az elemet.</w:t>
+        <w:t xml:space="preserve"> A képernyő közepén megjelent tartozás listaelemeken lévő kuka gomb lenyomásával törölni tudjuk az aktuális listaelemet és az alkalmazás </w:t>
+      </w:r>
+      <w:proofErr w:type="spellStart"/>
+      <w:r>
+        <w:t>autómatikusan</w:t>
+      </w:r>
+      <w:proofErr w:type="spellEnd"/>
+      <w:r>
+        <w:t xml:space="preserve"> frissül és törli az elemet.</w:t>
       </w:r>
     </w:p>
     <w:p>
@@ -5241,7 +8528,23 @@
     </w:p>
     <w:p>
       <w:r>
-        <w:t>A "Nevek" menüpontra kattintva szintén egy görgethető lista jelenik meg, ahol láthatjuk a személyek listáját. Új személyt egyszerűen felvihetünk a "Új név" gombra kattintva. Ekkor megadhatjuk a személy nevét, email címét és hogy van-e Revolut bankszámlája, ami azért hasznos, mivel ennek az alkalmazásnak a segítségével díjmentesen és azonnal lehet pénzt küldeni bármilyen másik Revolut számlára, ezzel egyszerűvé téve a tartozások megadását. Az új személy felvitelénél a név mező kötelező és egyedinek kell lennie. Az új személyt könnyedén hozzáadhatjuk a listához, majd a kuka gomb segítségével törölhetjük az adott listaelemet.</w:t>
+        <w:t xml:space="preserve">A "Nevek" menüpontra kattintva szintén egy görgethető lista jelenik meg, ahol láthatjuk a személyek listáját. Új személyt egyszerűen felvihetünk a "Új név" gombra kattintva. Ekkor megadhatjuk a személy nevét, email címét és hogy van-e </w:t>
+      </w:r>
+      <w:proofErr w:type="spellStart"/>
+      <w:r>
+        <w:t>Revolut</w:t>
+      </w:r>
+      <w:proofErr w:type="spellEnd"/>
+      <w:r>
+        <w:t xml:space="preserve"> bankszámlája, ami azért hasznos, mivel ennek az alkalmazásnak a segítségével díjmentesen és azonnal lehet pénzt küldeni bármilyen másik </w:t>
+      </w:r>
+      <w:proofErr w:type="spellStart"/>
+      <w:r>
+        <w:t>Revolut</w:t>
+      </w:r>
+      <w:proofErr w:type="spellEnd"/>
+      <w:r>
+        <w:t xml:space="preserve"> számlára, ezzel egyszerűvé téve a tartozások megadását. Az új személy felvitelénél a név mező kötelező és egyedinek kell lennie. Az új személyt könnyedén hozzáadhatjuk a listához, majd a kuka gomb segítségével törölhetjük az adott listaelemet.</w:t>
       </w:r>
     </w:p>
     <w:p>
@@ -5326,7 +8629,15 @@
         <w:ind w:firstLine="0"/>
       </w:pPr>
       <w:r>
-        <w:t>Az adott zsebre rákattintva megjelennek a benne található költés és betvétel listaelemek.</w:t>
+        <w:t xml:space="preserve">Az adott zsebre rákattintva megjelennek a benne található költés és </w:t>
+      </w:r>
+      <w:proofErr w:type="spellStart"/>
+      <w:r>
+        <w:t>betvétel</w:t>
+      </w:r>
+      <w:proofErr w:type="spellEnd"/>
+      <w:r>
+        <w:t xml:space="preserve"> listaelemek.</w:t>
       </w:r>
     </w:p>
     <w:p>
@@ -5390,7 +8701,23 @@
     </w:p>
     <w:p>
       <w:r>
-        <w:t>Az alkalmazásban a "Zsebek" menüpont alatt, egy adott zsebre kattintva előtűnik egy új nézet, melyet "Befizetések és kiadások" néven található. Ezen a nézeten egy görgethető elem található, ahol láthatók a különböző bevételi és kiadási tételek. Alatta elhelyezkedik egy Desk widget, ahol a képernyőre szabott gombok jelennek meg.</w:t>
+        <w:t xml:space="preserve">Az alkalmazásban a "Zsebek" menüpont alatt, egy adott zsebre kattintva előtűnik egy új nézet, melyet "Befizetések és kiadások" néven található. Ezen a nézeten egy görgethető elem található, ahol láthatók a különböző bevételi és kiadási tételek. Alatta elhelyezkedik egy </w:t>
+      </w:r>
+      <w:proofErr w:type="spellStart"/>
+      <w:r>
+        <w:t>Desk</w:t>
+      </w:r>
+      <w:proofErr w:type="spellEnd"/>
+      <w:r>
+        <w:t xml:space="preserve"> </w:t>
+      </w:r>
+      <w:proofErr w:type="spellStart"/>
+      <w:r>
+        <w:t>widget</w:t>
+      </w:r>
+      <w:proofErr w:type="spellEnd"/>
+      <w:r>
+        <w:t>, ahol a képernyőre szabott gombok jelennek meg.</w:t>
       </w:r>
     </w:p>
     <w:p>
@@ -5400,7 +8727,23 @@
     </w:p>
     <w:p>
       <w:r>
-        <w:t>A következő lépés a zseb kiválasztása, ahol választhatunk a már létező zsebek közül vagy kézzel beírhatjuk a zseb nevét. Ezt követően meg kell adnunk az összeget, a devizát (euró, font, dollár stb.), és a dátumot, amikor a tranzakció történt. Az intuitív date-picker felület lehetővé teszi a dátum könnyű kiválasztását, és ha nem választjuk ki, automatikusan a jelenlegi dátumra állítódik be.</w:t>
+        <w:t xml:space="preserve">A következő lépés a zseb kiválasztása, ahol választhatunk a már létező zsebek közül vagy kézzel beírhatjuk a zseb nevét. Ezt követően meg kell adnunk az összeget, a devizát (euró, font, dollár stb.), és a dátumot, amikor a tranzakció történt. Az intuitív </w:t>
+      </w:r>
+      <w:proofErr w:type="spellStart"/>
+      <w:r>
+        <w:t>date-picker</w:t>
+      </w:r>
+      <w:proofErr w:type="spellEnd"/>
+      <w:r>
+        <w:t xml:space="preserve"> felület lehetővé teszi a dátum könnyű kiválasztását, és ha nem választjuk ki, automatikusan a jelenlegi dátumra </w:t>
+      </w:r>
+      <w:proofErr w:type="spellStart"/>
+      <w:r>
+        <w:t>állítódik</w:t>
+      </w:r>
+      <w:proofErr w:type="spellEnd"/>
+      <w:r>
+        <w:t xml:space="preserve"> be.</w:t>
       </w:r>
     </w:p>
     <w:p>
@@ -5477,7 +8820,23 @@
     </w:p>
     <w:p>
       <w:r>
-        <w:t>Az alsó Desk widget-en két személyre szabott gomb található. Az egyik a "Vissza" gomb, amely lehetővé teszi az egyszerű visszatérést az előző nézethez, míg a másik a "Szerkesztés" gomb, amely segítségével bármilyen változtatást elvégezhetünk az adott listaelemen vagy tranzakción. Ezen gombra kattintva módosíthatjuk a tranzakció adatait, frissíthetjük a megjegyzéseket, vagy akár a típusát is megváltoztathatjuk. Ez az intuitív szerkesztési lehetőség fokozza a felhasználói kényelmet és rugalmasságot a pénzügyek kezelésében.</w:t>
+        <w:t xml:space="preserve">Az alsó </w:t>
+      </w:r>
+      <w:proofErr w:type="spellStart"/>
+      <w:r>
+        <w:t>Desk</w:t>
+      </w:r>
+      <w:proofErr w:type="spellEnd"/>
+      <w:r>
+        <w:t xml:space="preserve"> </w:t>
+      </w:r>
+      <w:proofErr w:type="spellStart"/>
+      <w:r>
+        <w:t>widget</w:t>
+      </w:r>
+      <w:proofErr w:type="spellEnd"/>
+      <w:r>
+        <w:t>-en két személyre szabott gomb található. Az egyik a "Vissza" gomb, amely lehetővé teszi az egyszerű visszatérést az előző nézethez, míg a másik a "Szerkesztés" gomb, amely segítségével bármilyen változtatást elvégezhetünk az adott listaelemen vagy tranzakción. Ezen gombra kattintva módosíthatjuk a tranzakció adatait, frissíthetjük a megjegyzéseket, vagy akár a típusát is megváltoztathatjuk. Ez az intuitív szerkesztési lehetőség fokozza a felhasználói kényelmet és rugalmasságot a pénzügyek kezelésében.</w:t>
       </w:r>
     </w:p>
     <w:p>
@@ -5608,8 +8967,21 @@
     </w:p>
     <w:p>
       <w:r>
-        <w:t>A menüben található "Lekérdezések" gombra kattintva elénk tárul a lekérdezések oldal, ahol számos lehetőség áll rendelkezésre a bevételek és kiadások szűrésére. Először is date-picker</w:t>
-      </w:r>
+        <w:t xml:space="preserve">A menüben található "Lekérdezések" gombra kattintva elénk tárul a lekérdezések oldal, ahol számos lehetőség áll rendelkezésre a bevételek és kiadások szűrésére. Először is </w:t>
+      </w:r>
+      <w:proofErr w:type="spellStart"/>
+      <w:r>
+        <w:t>date</w:t>
+      </w:r>
+      <w:proofErr w:type="spellEnd"/>
+      <w:r>
+        <w:t>-</w:t>
+      </w:r>
+      <w:proofErr w:type="spellStart"/>
+      <w:r>
+        <w:t>picker</w:t>
+      </w:r>
+      <w:proofErr w:type="spellEnd"/>
       <w:r>
         <w:t>-ek</w:t>
       </w:r>
@@ -5625,7 +8997,23 @@
         <w:t xml:space="preserve"> alapján</w:t>
       </w:r>
       <w:r>
-        <w:t xml:space="preserve"> keresés textbox, ahol egy szó beírásával kiszűrhetjük azokat a tranzakciókat, amelyeknek a címében szerepel a megadott szó. Ugyanezen módon a megjegyzések textbox is lehetőséget nyújt arra, hogy a szóra szűrve megjelenjenek azok a tranzakciók, amelyeknek a megjegyzése tartalmazza azt a szót. Emellett ki tudjuk választani a zsebet, amelyben szeretnénk a tranzakciókat szűrni, és végső soron eldönthetjük, hogy kiadásra vagy bevételre szűrünk.</w:t>
+        <w:t xml:space="preserve"> keresés </w:t>
+      </w:r>
+      <w:proofErr w:type="spellStart"/>
+      <w:r>
+        <w:t>textbox</w:t>
+      </w:r>
+      <w:proofErr w:type="spellEnd"/>
+      <w:r>
+        <w:t xml:space="preserve">, ahol egy szó beírásával kiszűrhetjük azokat a tranzakciókat, amelyeknek a címében szerepel a megadott szó. Ugyanezen módon a megjegyzések </w:t>
+      </w:r>
+      <w:proofErr w:type="spellStart"/>
+      <w:r>
+        <w:t>textbox</w:t>
+      </w:r>
+      <w:proofErr w:type="spellEnd"/>
+      <w:r>
+        <w:t xml:space="preserve"> is lehetőséget nyújt arra, hogy a szóra szűrve megjelenjenek azok a tranzakciók, amelyeknek a megjegyzése tartalmazza azt a szót. Emellett ki tudjuk választani a zsebet, amelyben szeretnénk a tranzakciókat szűrni, és végső soron eldönthetjük, hogy kiadásra vagy bevételre szűrünk.</w:t>
       </w:r>
     </w:p>
     <w:p>
@@ -5717,7 +9105,31 @@
     </w:p>
     <w:p>
       <w:r>
-        <w:t>Az alkalmazás jelenlegi funkcionalitását tovább fejlesztve számos újításon gondolkodtam és terveztem. Először is, a felhasználói felületet lehetne újragondolni, hogy még vonzóbb és felhasználóbarátabb legyen. Különböző releváns ábrák és egy passzoló szín és annak különböző árnyalatainak használatával lehetne feldobni a UI-t, ezáltal növelve annak vizuális vonzerejét és használhatóságát.</w:t>
+        <w:t xml:space="preserve">Az alkalmazás jelenlegi funkcionalitását tovább fejlesztve számos újításon gondolkodtam és terveztem. Először is, a felhasználói felületet lehetne </w:t>
+      </w:r>
+      <w:proofErr w:type="spellStart"/>
+      <w:r>
+        <w:t>újragondolni</w:t>
+      </w:r>
+      <w:proofErr w:type="spellEnd"/>
+      <w:r>
+        <w:t xml:space="preserve">, hogy még vonzóbb és </w:t>
+      </w:r>
+      <w:proofErr w:type="spellStart"/>
+      <w:r>
+        <w:t>felhasználóbarátabb</w:t>
+      </w:r>
+      <w:proofErr w:type="spellEnd"/>
+      <w:r>
+        <w:t xml:space="preserve"> legyen. Különböző releváns ábrák és egy passzoló szín és annak különböző árnyalatainak használatával lehetne feldobni a UI-t, ezáltal növelve annak vizuális </w:t>
+      </w:r>
+      <w:proofErr w:type="spellStart"/>
+      <w:r>
+        <w:t>vonzerejét</w:t>
+      </w:r>
+      <w:proofErr w:type="spellEnd"/>
+      <w:r>
+        <w:t xml:space="preserve"> és használhatóságát.</w:t>
       </w:r>
     </w:p>
     <w:p>
@@ -5727,12 +9139,28 @@
     </w:p>
     <w:p>
       <w:r>
-        <w:t>Az automatikus bejelentkezés funkció implementálásával a bejelentkezett felhasználó adatait meg lehetne jegyezni, így elkerülhető lenne a folyamatos újra bejelentkezés szükségessége. Akár a biometrikus azonosítást is hozzá lehetne adni.</w:t>
-      </w:r>
-    </w:p>
-    <w:p>
-      <w:r>
-        <w:t>Az alkalmazás személyiségét és azonosíthatóságát emelhetnénk egyedi logóval, mely a felhasználók számára könnyen felismerhető lenne és a BuXa alkalmazás védjegyévé válhatna.</w:t>
+        <w:t xml:space="preserve">Az automatikus bejelentkezés funkció implementálásával a bejelentkezett felhasználó adatait meg lehetne jegyezni, így elkerülhető lenne a folyamatos újra bejelentkezés szükségessége. Akár a </w:t>
+      </w:r>
+      <w:proofErr w:type="spellStart"/>
+      <w:r>
+        <w:t>biometrikus</w:t>
+      </w:r>
+      <w:proofErr w:type="spellEnd"/>
+      <w:r>
+        <w:t xml:space="preserve"> azonosítást is hozzá lehetne adni.</w:t>
+      </w:r>
+    </w:p>
+    <w:p>
+      <w:r>
+        <w:t xml:space="preserve">Az alkalmazás személyiségét és azonosíthatóságát emelhetnénk egyedi logóval, mely a felhasználók számára könnyen felismerhető lenne és a </w:t>
+      </w:r>
+      <w:proofErr w:type="spellStart"/>
+      <w:r>
+        <w:t>BuXa</w:t>
+      </w:r>
+      <w:proofErr w:type="spellEnd"/>
+      <w:r>
+        <w:t xml:space="preserve"> alkalmazás védjegyévé válhatna.</w:t>
       </w:r>
     </w:p>
     <w:p>
@@ -5745,7 +9173,15 @@
     </w:p>
     <w:p>
       <w:r>
-        <w:t xml:space="preserve">A szakdolgozat írása során számos értékes tapasztalattal gazdagodtam, különösen a Flutter keretrendszer összetett projektfejlesztési folyamatának megismerése révén. A projekt során megtapasztalt nehézségek és kihívások által bepillantást nyertem az alkalmazásfejlesztés komplexitásába. Konzulensem segítségével megismerkedtem a hatékony időgazdálkodás fontosságával, </w:t>
+        <w:t xml:space="preserve">A szakdolgozat írása során számos értékes tapasztalattal gazdagodtam, különösen a </w:t>
+      </w:r>
+      <w:proofErr w:type="spellStart"/>
+      <w:r>
+        <w:t>Flutter</w:t>
+      </w:r>
+      <w:proofErr w:type="spellEnd"/>
+      <w:r>
+        <w:t xml:space="preserve"> keretrendszer összetett projektfejlesztési folyamatának megismerése révén. A projekt során megtapasztalt nehézségek és kihívások által bepillantást nyertem az alkalmazásfejlesztés komplexitásába. Konzulensem segítségével megismerkedtem a hatékony időgazdálkodás fontosságával, </w:t>
       </w:r>
       <w:r>
         <w:t xml:space="preserve">időbeosztással, </w:t>
@@ -5768,7 +9204,23 @@
         <w:t>Egy</w:t>
       </w:r>
       <w:r>
-        <w:t xml:space="preserve"> egyetemi tanárom, Dr Gajdos Sándor, inspiráló mondata, miszerint "az a mérnöki, ami működik", gyakran foglalkoztatott a szakdolgozatom írása során. E mondat által tudatosult bennem, hogy az optimalizált működésre kell koncentrálnom, és bár szívesen foglalkoztam volna apró részletekkel, az idő és energia korlátai miatt a hangsúlyt a projekt fontosabb aspektusaira kellett helyeznem. Ennek tudatában vagyok, és büszke vagyok arra, hogy sikerült megtalálnom az egyensúlyt a részletgazdagság és a projekt teljes funkcionalitása között.</w:t>
+        <w:t xml:space="preserve"> egyetemi tanárom, </w:t>
+      </w:r>
+      <w:proofErr w:type="spellStart"/>
+      <w:r>
+        <w:t>Dr</w:t>
+      </w:r>
+      <w:proofErr w:type="spellEnd"/>
+      <w:r>
+        <w:t xml:space="preserve"> Gajdos Sándor, inspiráló mondata, miszerint "az a mérnöki, ami működik", gyakran foglalkoztatott a szakdolgozatom írása során. E mondat által tudatosult bennem, hogy az optimalizált működésre kell koncentrálnom, és bár szívesen foglalkoztam volna apró részletekkel, az idő és energia </w:t>
+      </w:r>
+      <w:proofErr w:type="spellStart"/>
+      <w:r>
+        <w:t>korlátai</w:t>
+      </w:r>
+      <w:proofErr w:type="spellEnd"/>
+      <w:r>
+        <w:t xml:space="preserve"> miatt a hangsúlyt a projekt fontosabb aspektusaira kellett helyeznem. Ennek tudatában vagyok, és büszke vagyok arra, hogy sikerült megtalálnom az egyensúlyt a részletgazdagság és a projekt teljes funkcionalitása között.</w:t>
       </w:r>
     </w:p>
     <w:p>
@@ -5792,7 +9244,23 @@
     </w:p>
     <w:p>
       <w:r>
-        <w:t>Szeretném külön kiemelni Sitkéry Iván nevét, aki az utolsó pillanatban az év elején az én nevemben visszalépett a Kotlin alapú szoftverfejlesztés témától, mivel nem volt már hely és tudta, hogy nekem viszont nagyon kedves ez a téma.</w:t>
+        <w:t xml:space="preserve">Szeretném külön kiemelni </w:t>
+      </w:r>
+      <w:proofErr w:type="spellStart"/>
+      <w:r>
+        <w:t>Sitkéry</w:t>
+      </w:r>
+      <w:proofErr w:type="spellEnd"/>
+      <w:r>
+        <w:t xml:space="preserve"> Iván nevét, aki az utolsó pillanatban az év elején az én nevemben visszalépett a </w:t>
+      </w:r>
+      <w:proofErr w:type="spellStart"/>
+      <w:r>
+        <w:t>Kotlin</w:t>
+      </w:r>
+      <w:proofErr w:type="spellEnd"/>
+      <w:r>
+        <w:t xml:space="preserve"> alapú szoftverfejlesztés témától, mivel nem volt már hely és tudta, hogy nekem viszont nagyon kedves ez a téma.</w:t>
       </w:r>
     </w:p>
     <w:p>

--- a/SzakdogaIras/KeveSzakdoga.docx
+++ b/SzakdogaIras/KeveSzakdoga.docx
@@ -1504,7 +1504,13 @@
         <w:tab/>
       </w:r>
       <w:r>
-        <w:t>Balla Pétr Keve</w:t>
+        <w:t>Balla Pét</w:t>
+      </w:r>
+      <w:r>
+        <w:t>e</w:t>
+      </w:r>
+      <w:r>
+        <w:t>r Keve</w:t>
       </w:r>
     </w:p>
     <w:p>
@@ -2656,6 +2662,17 @@
       <w:r>
         <w:t>. ábra</w:t>
       </w:r>
+      <w:r>
+        <w:t xml:space="preserve">: </w:t>
+      </w:r>
+      <w:proofErr w:type="spellStart"/>
+      <w:r>
+        <w:t>Wallet</w:t>
+      </w:r>
+      <w:proofErr w:type="spellEnd"/>
+      <w:r>
+        <w:t xml:space="preserve"> főmenü.</w:t>
+      </w:r>
     </w:p>
     <w:p>
       <w:r>
@@ -2792,6 +2809,26 @@
       <w:r>
         <w:t>Szakdolgozatom kezdetén részletesen kifejtem a motivációm hátterét, amely az alkalmazás elkészítésének hajtóerejeként szolgált. Bemutatom, miért esett választásom éppen erre a témára, és milyen problémákat igyekszem megoldani az alkalmazás fejlesztésével.</w:t>
       </w:r>
+      <w:r>
+        <w:fldChar w:fldCharType="begin"/>
+      </w:r>
+      <w:r>
+        <w:instrText xml:space="preserve"> REF _Ref152836090 \r \h </w:instrText>
+      </w:r>
+      <w:r>
+        <w:fldChar w:fldCharType="separate"/>
+      </w:r>
+      <w:r>
+        <w:t>2</w:t>
+      </w:r>
+      <w:r>
+        <w:fldChar w:fldCharType="end"/>
+      </w:r>
+    </w:p>
+    <w:p>
+      <w:r>
+        <w:t>KERESZTHIVATKOZASOK</w:t>
+      </w:r>
     </w:p>
     <w:p>
       <w:r>
@@ -2800,15 +2837,7 @@
     </w:p>
     <w:p>
       <w:r>
-        <w:t xml:space="preserve">A tervezési fejezet részeként bemutatom az előzményeket és az ötlet kialakulását, majd részletesen specifikálom az alkalmazás főbb funkcióit. </w:t>
-      </w:r>
-      <w:proofErr w:type="gramStart"/>
-      <w:r>
-        <w:t>A</w:t>
-      </w:r>
-      <w:proofErr w:type="gramEnd"/>
-      <w:r>
-        <w:t xml:space="preserve"> </w:t>
+        <w:t xml:space="preserve">A tervezési fejezet részeként bemutatom az előzményeket és az ötlet kialakulását, majd részletesen specifikálom az alkalmazás főbb funkcióit. A </w:t>
       </w:r>
       <w:proofErr w:type="spellStart"/>
       <w:r>
@@ -2834,12 +2863,12 @@
     </w:p>
     <w:p>
       <w:r>
+        <w:lastRenderedPageBreak/>
         <w:t>A Program Használata fejezetben ismertetem, hogyan lehet hatékonyan használni az elkészült alkalmazást, bemutatva az interfészt és kiemelve az alkalmazás főbb funkcióit.</w:t>
       </w:r>
     </w:p>
     <w:p>
       <w:r>
-        <w:lastRenderedPageBreak/>
         <w:t xml:space="preserve">Az Értékelés cím alatt személyes értékelést adok saját munkámról. Elemzem, milyen tanulságokat vontam le a projekt során, milyen tapasztalatokat szereztem, és miben fejlődtem. E rész számottevő információkat tartalmaz </w:t>
       </w:r>
       <w:r>
@@ -2855,6 +2884,7 @@
       <w:pPr>
         <w:pStyle w:val="Cmsor1"/>
       </w:pPr>
+      <w:bookmarkStart w:id="4" w:name="_Ref152836090"/>
       <w:r>
         <w:rPr>
           <w:noProof/>
@@ -2872,6 +2902,7 @@
       <w:r>
         <w:t>Felhasznált technológiák</w:t>
       </w:r>
+      <w:bookmarkEnd w:id="4"/>
     </w:p>
     <w:p>
       <w:r>
@@ -3620,13 +3651,11 @@
       </w:r>
       <w:r>
         <w:lastRenderedPageBreak/>
-        <w:t xml:space="preserve">fizessen, hogy mindenki megadja és megkapja a neki járó pénzt, mindezt </w:t>
-      </w:r>
-      <w:proofErr w:type="gramStart"/>
-      <w:r>
-        <w:t>úgy</w:t>
-      </w:r>
-      <w:proofErr w:type="gramEnd"/>
+        <w:t>fizessen, hogy mindenki megadja és megkapja a neki járó pénzt, mindezt úgy</w:t>
+      </w:r>
+      <w:r>
+        <w:t>,</w:t>
+      </w:r>
       <w:r>
         <w:t xml:space="preserve"> hogy a lehető legkevesebb tranzakció menjen végbe. Ezáltal a pénzmozgás minimálisra csökkenthető, és a folyamat hatékonyabbá tehető.</w:t>
       </w:r>
@@ -3719,11 +3748,20 @@
         </w:r>
       </w:fldSimple>
       <w:r>
-        <w:t xml:space="preserve">. ábra </w:t>
-      </w:r>
-      <w:proofErr w:type="spellStart"/>
-      <w:r>
-        <w:t>use</w:t>
+        <w:t>. ábra</w:t>
+      </w:r>
+      <w:r>
+        <w:t>:</w:t>
+      </w:r>
+      <w:r>
+        <w:t xml:space="preserve"> </w:t>
+      </w:r>
+      <w:proofErr w:type="spellStart"/>
+      <w:r>
+        <w:t>U</w:t>
+      </w:r>
+      <w:r>
+        <w:t>se</w:t>
       </w:r>
       <w:proofErr w:type="spellEnd"/>
       <w:r>
@@ -3736,6 +3774,9 @@
       <w:proofErr w:type="spellEnd"/>
       <w:r>
         <w:t xml:space="preserve"> diagram</w:t>
+      </w:r>
+      <w:r>
+        <w:t>.</w:t>
       </w:r>
     </w:p>
     <w:p>
@@ -4384,7 +4425,13 @@
         </w:r>
       </w:fldSimple>
       <w:r>
-        <w:t xml:space="preserve">. ábra </w:t>
+        <w:t>. ábra</w:t>
+      </w:r>
+      <w:r>
+        <w:t>:</w:t>
+      </w:r>
+      <w:r>
+        <w:t xml:space="preserve"> </w:t>
       </w:r>
       <w:r>
         <w:t xml:space="preserve">MVVM, </w:t>
@@ -4956,6 +5003,12 @@
       <w:r>
         <w:t>. ábra</w:t>
       </w:r>
+      <w:r>
+        <w:t>: Mappa struktúra</w:t>
+      </w:r>
+      <w:r>
+        <w:t>.</w:t>
+      </w:r>
     </w:p>
     <w:p>
       <w:r>
@@ -5033,18 +5086,10 @@
       </w:r>
       <w:proofErr w:type="spellEnd"/>
       <w:r>
-        <w:t xml:space="preserve"> helyezkednek el az </w:t>
-      </w:r>
-      <w:proofErr w:type="gramStart"/>
-      <w:r>
-        <w:t>alkalmazásban.</w:t>
-      </w:r>
-      <w:r>
-        <w:t>(</w:t>
-      </w:r>
-      <w:proofErr w:type="gramEnd"/>
-      <w:r>
-        <w:t>ábra)</w:t>
+        <w:t xml:space="preserve"> helyezkednek el az alkalmazásban.</w:t>
+      </w:r>
+      <w:r>
+        <w:t>(ábra)</w:t>
       </w:r>
     </w:p>
     <w:p>
@@ -5104,6 +5149,25 @@
       <w:r>
         <w:t>. ábra</w:t>
       </w:r>
+      <w:r>
+        <w:t xml:space="preserve">: </w:t>
+      </w:r>
+      <w:proofErr w:type="spellStart"/>
+      <w:r>
+        <w:t>Desk</w:t>
+      </w:r>
+      <w:proofErr w:type="spellEnd"/>
+      <w:r>
+        <w:t xml:space="preserve"> </w:t>
+      </w:r>
+      <w:proofErr w:type="spellStart"/>
+      <w:r>
+        <w:t>widget</w:t>
+      </w:r>
+      <w:proofErr w:type="spellEnd"/>
+      <w:r>
+        <w:t>.</w:t>
+      </w:r>
     </w:p>
     <w:p>
       <w:r>
@@ -5195,15 +5259,7 @@
       </w:r>
       <w:proofErr w:type="spellEnd"/>
       <w:r>
-        <w:t xml:space="preserve"> </w:t>
-      </w:r>
-      <w:proofErr w:type="gramStart"/>
-      <w:r>
-        <w:t>(!isWeb</w:t>
-      </w:r>
-      <w:proofErr w:type="gramEnd"/>
-      <w:r>
-        <w:t xml:space="preserve">) </w:t>
+        <w:t xml:space="preserve"> (!isWeb) </w:t>
       </w:r>
     </w:p>
     <w:p>
@@ -5214,7 +5270,6 @@
         <w:t xml:space="preserve">                </w:t>
       </w:r>
       <w:proofErr w:type="spellStart"/>
-      <w:proofErr w:type="gramStart"/>
       <w:r>
         <w:t>Container</w:t>
       </w:r>
@@ -5222,7 +5277,6 @@
       <w:r>
         <w:t>(</w:t>
       </w:r>
-      <w:proofErr w:type="gramEnd"/>
     </w:p>
     <w:p>
       <w:pPr>
@@ -5264,25 +5318,76 @@
         <w:t xml:space="preserve">: </w:t>
       </w:r>
       <w:proofErr w:type="spellStart"/>
-      <w:proofErr w:type="gramStart"/>
       <w:r>
         <w:t>EdgeInsets.all</w:t>
       </w:r>
       <w:proofErr w:type="spellEnd"/>
       <w:r>
+        <w:t>(10),</w:t>
+      </w:r>
+    </w:p>
+    <w:p>
+      <w:pPr>
+        <w:pStyle w:val="Kd"/>
+      </w:pPr>
+      <w:r>
+        <w:t xml:space="preserve">                  </w:t>
+      </w:r>
+      <w:proofErr w:type="spellStart"/>
+      <w:r>
+        <w:t>child</w:t>
+      </w:r>
+      <w:proofErr w:type="spellEnd"/>
+      <w:r>
+        <w:t xml:space="preserve">: </w:t>
+      </w:r>
+      <w:proofErr w:type="spellStart"/>
+      <w:r>
+        <w:t>Row</w:t>
+      </w:r>
+      <w:proofErr w:type="spellEnd"/>
+      <w:r>
         <w:t>(</w:t>
       </w:r>
-      <w:proofErr w:type="gramEnd"/>
-      <w:r>
-        <w:t>10),</w:t>
-      </w:r>
     </w:p>
     <w:p>
       <w:pPr>
         <w:pStyle w:val="Kd"/>
       </w:pPr>
       <w:r>
-        <w:t xml:space="preserve">                  </w:t>
+        <w:t xml:space="preserve">                    </w:t>
+      </w:r>
+      <w:proofErr w:type="spellStart"/>
+      <w:r>
+        <w:t>children</w:t>
+      </w:r>
+      <w:proofErr w:type="spellEnd"/>
+      <w:r>
+        <w:t>: [</w:t>
+      </w:r>
+    </w:p>
+    <w:p>
+      <w:pPr>
+        <w:pStyle w:val="Kd"/>
+      </w:pPr>
+      <w:r>
+        <w:t xml:space="preserve">                      </w:t>
+      </w:r>
+      <w:proofErr w:type="spellStart"/>
+      <w:r>
+        <w:t>Expanded</w:t>
+      </w:r>
+      <w:proofErr w:type="spellEnd"/>
+      <w:r>
+        <w:t>(</w:t>
+      </w:r>
+    </w:p>
+    <w:p>
+      <w:pPr>
+        <w:pStyle w:val="Kd"/>
+      </w:pPr>
+      <w:r>
+        <w:t xml:space="preserve">                        </w:t>
       </w:r>
       <w:proofErr w:type="spellStart"/>
       <w:r>
@@ -5293,30 +5398,36 @@
         <w:t xml:space="preserve">: </w:t>
       </w:r>
       <w:proofErr w:type="spellStart"/>
-      <w:proofErr w:type="gramStart"/>
-      <w:r>
-        <w:t>Row</w:t>
+      <w:r>
+        <w:t>CardWidget</w:t>
       </w:r>
       <w:proofErr w:type="spellEnd"/>
       <w:r>
         <w:t>(</w:t>
       </w:r>
-      <w:proofErr w:type="gramEnd"/>
     </w:p>
     <w:p>
       <w:pPr>
         <w:pStyle w:val="Kd"/>
       </w:pPr>
       <w:r>
-        <w:t xml:space="preserve">                    </w:t>
-      </w:r>
-      <w:proofErr w:type="spellStart"/>
-      <w:r>
-        <w:t>children</w:t>
-      </w:r>
-      <w:proofErr w:type="spellEnd"/>
-      <w:r>
-        <w:t>: [</w:t>
+        <w:t xml:space="preserve">                          </w:t>
+      </w:r>
+      <w:proofErr w:type="spellStart"/>
+      <w:r>
+        <w:t>icon</w:t>
+      </w:r>
+      <w:proofErr w:type="spellEnd"/>
+      <w:r>
+        <w:t xml:space="preserve">: </w:t>
+      </w:r>
+      <w:proofErr w:type="spellStart"/>
+      <w:r>
+        <w:t>Icons.cloud_upload</w:t>
+      </w:r>
+      <w:proofErr w:type="spellEnd"/>
+      <w:r>
+        <w:t>,</w:t>
       </w:r>
     </w:p>
     <w:p>
@@ -5324,110 +5435,41 @@
         <w:pStyle w:val="Kd"/>
       </w:pPr>
       <w:r>
-        <w:t xml:space="preserve">                      </w:t>
-      </w:r>
-      <w:proofErr w:type="spellStart"/>
-      <w:proofErr w:type="gramStart"/>
-      <w:r>
-        <w:t>Expanded</w:t>
-      </w:r>
-      <w:proofErr w:type="spellEnd"/>
-      <w:r>
-        <w:t>(</w:t>
-      </w:r>
-      <w:proofErr w:type="gramEnd"/>
+        <w:t xml:space="preserve">                          </w:t>
+      </w:r>
+      <w:proofErr w:type="spellStart"/>
+      <w:r>
+        <w:t>label</w:t>
+      </w:r>
+      <w:proofErr w:type="spellEnd"/>
+      <w:r>
+        <w:t>: 'Feltöltés',</w:t>
+      </w:r>
     </w:p>
     <w:p>
       <w:pPr>
         <w:pStyle w:val="Kd"/>
       </w:pPr>
       <w:r>
-        <w:t xml:space="preserve">                        </w:t>
-      </w:r>
-      <w:proofErr w:type="spellStart"/>
-      <w:r>
-        <w:t>child</w:t>
-      </w:r>
-      <w:proofErr w:type="spellEnd"/>
-      <w:r>
-        <w:t xml:space="preserve">: </w:t>
-      </w:r>
-      <w:proofErr w:type="spellStart"/>
-      <w:proofErr w:type="gramStart"/>
-      <w:r>
-        <w:t>CardWidget</w:t>
-      </w:r>
-      <w:proofErr w:type="spellEnd"/>
-      <w:r>
-        <w:t>(</w:t>
-      </w:r>
-      <w:proofErr w:type="gramEnd"/>
+        <w:t xml:space="preserve">                          </w:t>
+      </w:r>
+      <w:proofErr w:type="spellStart"/>
+      <w:r>
+        <w:t>onTap</w:t>
+      </w:r>
+      <w:proofErr w:type="spellEnd"/>
+      <w:r>
+        <w:t>: () {</w:t>
+      </w:r>
     </w:p>
     <w:p>
       <w:pPr>
         <w:pStyle w:val="Kd"/>
       </w:pPr>
       <w:r>
-        <w:t xml:space="preserve">                          </w:t>
-      </w:r>
-      <w:proofErr w:type="spellStart"/>
-      <w:r>
-        <w:t>icon</w:t>
-      </w:r>
-      <w:proofErr w:type="spellEnd"/>
-      <w:r>
-        <w:t xml:space="preserve">: </w:t>
-      </w:r>
-      <w:proofErr w:type="spellStart"/>
-      <w:r>
-        <w:t>Icons.cloud_upload</w:t>
-      </w:r>
-      <w:proofErr w:type="spellEnd"/>
-      <w:r>
-        <w:t>,</w:t>
-      </w:r>
-    </w:p>
-    <w:p>
-      <w:pPr>
-        <w:pStyle w:val="Kd"/>
-      </w:pPr>
-      <w:r>
-        <w:t xml:space="preserve">                          </w:t>
-      </w:r>
-      <w:proofErr w:type="spellStart"/>
-      <w:r>
-        <w:t>label</w:t>
-      </w:r>
-      <w:proofErr w:type="spellEnd"/>
-      <w:r>
-        <w:t>: 'Feltöltés',</w:t>
-      </w:r>
-    </w:p>
-    <w:p>
-      <w:pPr>
-        <w:pStyle w:val="Kd"/>
-      </w:pPr>
-      <w:r>
-        <w:t xml:space="preserve">                          </w:t>
-      </w:r>
-      <w:proofErr w:type="spellStart"/>
-      <w:r>
-        <w:t>onTap</w:t>
-      </w:r>
-      <w:proofErr w:type="spellEnd"/>
-      <w:r>
-        <w:t>: () {</w:t>
-      </w:r>
-    </w:p>
-    <w:p>
-      <w:pPr>
-        <w:pStyle w:val="Kd"/>
-      </w:pPr>
-      <w:r>
         <w:t xml:space="preserve">                            </w:t>
       </w:r>
       <w:proofErr w:type="spellStart"/>
-      <w:proofErr w:type="gramStart"/>
       <w:r>
         <w:t>viewModel</w:t>
       </w:r>
@@ -5436,7 +5478,6 @@
         <w:t>?.</w:t>
       </w:r>
       <w:proofErr w:type="spellStart"/>
-      <w:proofErr w:type="gramEnd"/>
       <w:r>
         <w:t>upload</w:t>
       </w:r>
@@ -5590,17 +5631,12 @@
         <w:t xml:space="preserve"> = </w:t>
       </w:r>
       <w:proofErr w:type="spellStart"/>
-      <w:proofErr w:type="gramStart"/>
       <w:r>
         <w:t>NewDebtDialogModel</w:t>
       </w:r>
       <w:proofErr w:type="spellEnd"/>
       <w:r>
-        <w:t>(</w:t>
-      </w:r>
-      <w:proofErr w:type="gramEnd"/>
-      <w:r>
-        <w:t>);</w:t>
+        <w:t>();</w:t>
       </w:r>
     </w:p>
     <w:p>
@@ -5635,17 +5671,12 @@
         <w:t xml:space="preserve"> = </w:t>
       </w:r>
       <w:proofErr w:type="spellStart"/>
-      <w:proofErr w:type="gramStart"/>
       <w:r>
         <w:t>TextEditingController</w:t>
       </w:r>
       <w:proofErr w:type="spellEnd"/>
       <w:r>
-        <w:t>(</w:t>
-      </w:r>
-      <w:proofErr w:type="gramEnd"/>
-      <w:r>
-        <w:t>);</w:t>
+        <w:t>();</w:t>
       </w:r>
     </w:p>
     <w:p>
@@ -5680,17 +5711,12 @@
         <w:t xml:space="preserve"> = </w:t>
       </w:r>
       <w:proofErr w:type="spellStart"/>
-      <w:proofErr w:type="gramStart"/>
       <w:r>
         <w:t>TextEditingController</w:t>
       </w:r>
       <w:proofErr w:type="spellEnd"/>
       <w:r>
-        <w:t>(</w:t>
-      </w:r>
-      <w:proofErr w:type="gramEnd"/>
-      <w:r>
-        <w:t>);</w:t>
+        <w:t>();</w:t>
       </w:r>
     </w:p>
     <w:p>
@@ -5725,17 +5751,12 @@
         <w:t xml:space="preserve"> = </w:t>
       </w:r>
       <w:proofErr w:type="spellStart"/>
-      <w:proofErr w:type="gramStart"/>
       <w:r>
         <w:t>TextEditingController</w:t>
       </w:r>
       <w:proofErr w:type="spellEnd"/>
       <w:r>
-        <w:t>(</w:t>
-      </w:r>
-      <w:proofErr w:type="gramEnd"/>
-      <w:r>
-        <w:t>);</w:t>
+        <w:t>();</w:t>
       </w:r>
     </w:p>
     <w:p>
@@ -5771,7 +5792,6 @@
       </w:r>
     </w:p>
     <w:p>
-      <w:proofErr w:type="gramStart"/>
       <w:r>
         <w:t xml:space="preserve">A </w:t>
       </w:r>
@@ -5783,7 +5803,6 @@
         <w:t>widgets</w:t>
       </w:r>
       <w:proofErr w:type="spellEnd"/>
-      <w:proofErr w:type="gramEnd"/>
       <w:r>
         <w:t>”</w:t>
       </w:r>
@@ -5916,6 +5935,17 @@
       <w:r>
         <w:t>. ábra</w:t>
       </w:r>
+      <w:r>
+        <w:t xml:space="preserve">: </w:t>
+      </w:r>
+      <w:proofErr w:type="spellStart"/>
+      <w:r>
+        <w:t>Error</w:t>
+      </w:r>
+      <w:proofErr w:type="spellEnd"/>
+      <w:r>
+        <w:t xml:space="preserve"> dialog hibaüzenettel.</w:t>
+      </w:r>
     </w:p>
     <w:p>
       <w:r>
@@ -6007,7 +6037,13 @@
       </w:r>
       <w:proofErr w:type="spellEnd"/>
       <w:r>
-        <w:t xml:space="preserve"> a nagyobb) A folyamat során a legnagyobb és a legkisebb számot kiválasztja, majd ezeket összegzi vagy kivonja egymásból attól függően, hogy melyik </w:t>
+        <w:t xml:space="preserve"> a nagyobb) A folyamat során a legnagyobb és a legkisebb számot kiválasztja, majd ezeket összegzi vagy kivonja egymásból </w:t>
+      </w:r>
+      <w:r>
+        <w:t>(</w:t>
+      </w:r>
+      <w:r>
+        <w:t xml:space="preserve">attól függően, hogy melyik </w:t>
       </w:r>
       <w:proofErr w:type="spellStart"/>
       <w:r>
@@ -6015,7 +6051,13 @@
       </w:r>
       <w:proofErr w:type="spellEnd"/>
       <w:r>
-        <w:t xml:space="preserve"> a nagyobb. Ezzel az egyik személy száma nullává válik, és a kivonás egy tartozásadást reprezentál. Ezzel párhuzamosan létrejön egy új tartozás, ami már az optimalizált tartozások egyike. Ezt a műveletet véges sokszor megismételve (egy </w:t>
+        <w:t xml:space="preserve"> a nagyobb</w:t>
+      </w:r>
+      <w:r>
+        <w:t>)</w:t>
+      </w:r>
+      <w:r>
+        <w:t xml:space="preserve">. Ezzel az egyik személy száma nullává válik, és a kivonás egy tartozásadást reprezentál. Ezzel párhuzamosan létrejön egy új tartozás, ami már az optimalizált tartozások egyike. Ezt a műveletet véges sokszor megismételve (egy </w:t>
       </w:r>
       <w:proofErr w:type="spellStart"/>
       <w:r>
@@ -6027,22 +6069,1201 @@
       </w:r>
     </w:p>
     <w:p>
-      <w:r>
-        <w:t>A 3. ábrán látható</w:t>
-      </w:r>
-      <w:r>
-        <w:t xml:space="preserve"> kódrészlet a </w:t>
-      </w:r>
-      <w:proofErr w:type="spellStart"/>
-      <w:r>
-        <w:t>debt_details_</w:t>
-      </w:r>
-      <w:proofErr w:type="gramStart"/>
-      <w:r>
-        <w:t>model.dart</w:t>
-      </w:r>
-      <w:proofErr w:type="spellEnd"/>
-      <w:proofErr w:type="gramEnd"/>
+      <w:pPr>
+        <w:pStyle w:val="Kd"/>
+        <w:rPr>
+          <w:color w:val="CCCCCC"/>
+          <w:lang w:eastAsia="hu-HU"/>
+        </w:rPr>
+      </w:pPr>
+      <w:r>
+        <w:rPr>
+          <w:lang w:eastAsia="hu-HU"/>
+        </w:rPr>
+        <w:t xml:space="preserve">//kiveszem az összes nevet a </w:t>
+      </w:r>
+      <w:proofErr w:type="spellStart"/>
+      <w:r>
+        <w:rPr>
+          <w:lang w:eastAsia="hu-HU"/>
+        </w:rPr>
+        <w:t>debtListItem-ekből</w:t>
+      </w:r>
+      <w:proofErr w:type="spellEnd"/>
+    </w:p>
+    <w:p>
+      <w:pPr>
+        <w:pStyle w:val="Kd"/>
+        <w:rPr>
+          <w:color w:val="CCCCCC"/>
+          <w:lang w:eastAsia="hu-HU"/>
+        </w:rPr>
+      </w:pPr>
+      <w:r>
+        <w:rPr>
+          <w:color w:val="CCCCCC"/>
+          <w:lang w:eastAsia="hu-HU"/>
+        </w:rPr>
+        <w:t xml:space="preserve">    </w:t>
+      </w:r>
+      <w:proofErr w:type="spellStart"/>
+      <w:r>
+        <w:rPr>
+          <w:color w:val="C586C0"/>
+          <w:lang w:eastAsia="hu-HU"/>
+        </w:rPr>
+        <w:t>for</w:t>
+      </w:r>
+      <w:proofErr w:type="spellEnd"/>
+      <w:r>
+        <w:rPr>
+          <w:color w:val="CCCCCC"/>
+          <w:lang w:eastAsia="hu-HU"/>
+        </w:rPr>
+        <w:t xml:space="preserve"> (</w:t>
+      </w:r>
+      <w:proofErr w:type="spellStart"/>
+      <w:r>
+        <w:rPr>
+          <w:color w:val="4EC9B0"/>
+          <w:lang w:eastAsia="hu-HU"/>
+        </w:rPr>
+        <w:t>DebtDataModel</w:t>
+      </w:r>
+      <w:proofErr w:type="spellEnd"/>
+      <w:r>
+        <w:rPr>
+          <w:color w:val="CCCCCC"/>
+          <w:lang w:eastAsia="hu-HU"/>
+        </w:rPr>
+        <w:t xml:space="preserve"> </w:t>
+      </w:r>
+      <w:proofErr w:type="spellStart"/>
+      <w:r>
+        <w:rPr>
+          <w:color w:val="9CDCFE"/>
+          <w:lang w:eastAsia="hu-HU"/>
+        </w:rPr>
+        <w:t>debt</w:t>
+      </w:r>
+      <w:proofErr w:type="spellEnd"/>
+      <w:r>
+        <w:rPr>
+          <w:color w:val="CCCCCC"/>
+          <w:lang w:eastAsia="hu-HU"/>
+        </w:rPr>
+        <w:t xml:space="preserve"> </w:t>
+      </w:r>
+      <w:r>
+        <w:rPr>
+          <w:color w:val="C586C0"/>
+          <w:lang w:eastAsia="hu-HU"/>
+        </w:rPr>
+        <w:t>in</w:t>
+      </w:r>
+      <w:r>
+        <w:rPr>
+          <w:color w:val="CCCCCC"/>
+          <w:lang w:eastAsia="hu-HU"/>
+        </w:rPr>
+        <w:t xml:space="preserve"> </w:t>
+      </w:r>
+      <w:proofErr w:type="spellStart"/>
+      <w:r>
+        <w:rPr>
+          <w:color w:val="9CDCFE"/>
+          <w:lang w:eastAsia="hu-HU"/>
+        </w:rPr>
+        <w:t>allDebts</w:t>
+      </w:r>
+      <w:proofErr w:type="spellEnd"/>
+      <w:r>
+        <w:rPr>
+          <w:color w:val="CCCCCC"/>
+          <w:lang w:eastAsia="hu-HU"/>
+        </w:rPr>
+        <w:t>) {</w:t>
+      </w:r>
+    </w:p>
+    <w:p>
+      <w:pPr>
+        <w:pStyle w:val="Kd"/>
+        <w:rPr>
+          <w:color w:val="CCCCCC"/>
+          <w:lang w:eastAsia="hu-HU"/>
+        </w:rPr>
+      </w:pPr>
+      <w:r>
+        <w:rPr>
+          <w:color w:val="CCCCCC"/>
+          <w:lang w:eastAsia="hu-HU"/>
+        </w:rPr>
+        <w:t xml:space="preserve">      </w:t>
+      </w:r>
+      <w:proofErr w:type="spellStart"/>
+      <w:r>
+        <w:rPr>
+          <w:color w:val="569CD6"/>
+          <w:lang w:eastAsia="hu-HU"/>
+        </w:rPr>
+        <w:t>final</w:t>
+      </w:r>
+      <w:proofErr w:type="spellEnd"/>
+      <w:r>
+        <w:rPr>
+          <w:color w:val="CCCCCC"/>
+          <w:lang w:eastAsia="hu-HU"/>
+        </w:rPr>
+        <w:t xml:space="preserve"> </w:t>
+      </w:r>
+      <w:proofErr w:type="spellStart"/>
+      <w:r>
+        <w:rPr>
+          <w:color w:val="9CDCFE"/>
+          <w:lang w:eastAsia="hu-HU"/>
+        </w:rPr>
+        <w:t>debtorPerson</w:t>
+      </w:r>
+      <w:proofErr